--- a/docs/RoboWarsFinalReport.docx
+++ b/docs/RoboWarsFinalReport.docx
@@ -302,7 +302,9 @@
               <w:tab w:val="right" w:leader="dot" w:pos="9350"/>
             </w:tabs>
             <w:rPr>
+              <w:rFonts w:asciiTheme="minorHAnsi" w:eastAsiaTheme="minorEastAsia" w:hAnsiTheme="minorHAnsi" w:cstheme="minorBidi"/>
               <w:noProof/>
+              <w:lang w:eastAsia="en-CA"/>
             </w:rPr>
           </w:pPr>
           <w:r>
@@ -314,14 +316,14 @@
           <w:r>
             <w:fldChar w:fldCharType="separate"/>
           </w:r>
-          <w:hyperlink w:anchor="_Toc287954362" w:history="1">
+          <w:hyperlink w:anchor="_Toc287955138" w:history="1">
             <w:r>
               <w:rPr>
                 <w:rStyle w:val="Hyperlink"/>
                 <w:rFonts w:eastAsia="Times New Roman"/>
                 <w:noProof/>
               </w:rPr>
-              <w:t>1 – Introduction</w:t>
+              <w:t>1 – Introduction (Alex Craig)</w:t>
             </w:r>
             <w:r>
               <w:rPr>
@@ -342,7 +344,7 @@
                 <w:noProof/>
                 <w:webHidden/>
               </w:rPr>
-              <w:instrText xml:space="preserve"> PAGEREF _Toc287954362 \h </w:instrText>
+              <w:instrText xml:space="preserve"> PAGEREF _Toc287955138 \h </w:instrText>
             </w:r>
             <w:r>
               <w:rPr>
@@ -380,16 +382,18 @@
               <w:tab w:val="right" w:leader="dot" w:pos="9350"/>
             </w:tabs>
             <w:rPr>
+              <w:rFonts w:asciiTheme="minorHAnsi" w:eastAsiaTheme="minorEastAsia" w:hAnsiTheme="minorHAnsi" w:cstheme="minorBidi"/>
               <w:noProof/>
+              <w:lang w:eastAsia="en-CA"/>
             </w:rPr>
           </w:pPr>
-          <w:hyperlink w:anchor="_Toc287954363" w:history="1">
+          <w:hyperlink w:anchor="_Toc287955139" w:history="1">
             <w:r>
               <w:rPr>
                 <w:rStyle w:val="Hyperlink"/>
                 <w:noProof/>
               </w:rPr>
-              <w:t>2 - The Engineering Project</w:t>
+              <w:t>2 - The Engineering Project (Steve Legere)</w:t>
             </w:r>
             <w:r>
               <w:rPr>
@@ -410,7 +414,7 @@
                 <w:noProof/>
                 <w:webHidden/>
               </w:rPr>
-              <w:instrText xml:space="preserve"> PAGEREF _Toc287954363 \h </w:instrText>
+              <w:instrText xml:space="preserve"> PAGEREF _Toc287955139 \h </w:instrText>
             </w:r>
             <w:r>
               <w:rPr>
@@ -448,10 +452,12 @@
               <w:tab w:val="right" w:leader="dot" w:pos="9350"/>
             </w:tabs>
             <w:rPr>
+              <w:rFonts w:asciiTheme="minorHAnsi" w:eastAsiaTheme="minorEastAsia" w:hAnsiTheme="minorHAnsi" w:cstheme="minorBidi"/>
               <w:noProof/>
+              <w:lang w:eastAsia="en-CA"/>
             </w:rPr>
           </w:pPr>
-          <w:hyperlink w:anchor="_Toc287954364" w:history="1">
+          <w:hyperlink w:anchor="_Toc287955140" w:history="1">
             <w:r>
               <w:rPr>
                 <w:rStyle w:val="Hyperlink"/>
@@ -478,7 +484,7 @@
                 <w:noProof/>
                 <w:webHidden/>
               </w:rPr>
-              <w:instrText xml:space="preserve"> PAGEREF _Toc287954364 \h </w:instrText>
+              <w:instrText xml:space="preserve"> PAGEREF _Toc287955140 \h </w:instrText>
             </w:r>
             <w:r>
               <w:rPr>
@@ -516,10 +522,12 @@
               <w:tab w:val="right" w:leader="dot" w:pos="9350"/>
             </w:tabs>
             <w:rPr>
+              <w:rFonts w:asciiTheme="minorHAnsi" w:eastAsiaTheme="minorEastAsia" w:hAnsiTheme="minorHAnsi" w:cstheme="minorBidi"/>
               <w:noProof/>
+              <w:lang w:eastAsia="en-CA"/>
             </w:rPr>
           </w:pPr>
-          <w:hyperlink w:anchor="_Toc287954365" w:history="1">
+          <w:hyperlink w:anchor="_Toc287955141" w:history="1">
             <w:r>
               <w:rPr>
                 <w:rStyle w:val="Hyperlink"/>
@@ -546,7 +554,7 @@
                 <w:noProof/>
                 <w:webHidden/>
               </w:rPr>
-              <w:instrText xml:space="preserve"> PAGEREF _Toc287954365 \h </w:instrText>
+              <w:instrText xml:space="preserve"> PAGEREF _Toc287955141 \h </w:instrText>
             </w:r>
             <w:r>
               <w:rPr>
@@ -584,10 +592,12 @@
               <w:tab w:val="right" w:leader="dot" w:pos="9350"/>
             </w:tabs>
             <w:rPr>
+              <w:rFonts w:asciiTheme="minorHAnsi" w:eastAsiaTheme="minorEastAsia" w:hAnsiTheme="minorHAnsi" w:cstheme="minorBidi"/>
               <w:noProof/>
+              <w:lang w:eastAsia="en-CA"/>
             </w:rPr>
           </w:pPr>
-          <w:hyperlink w:anchor="_Toc287954366" w:history="1">
+          <w:hyperlink w:anchor="_Toc287955142" w:history="1">
             <w:r>
               <w:rPr>
                 <w:rStyle w:val="Hyperlink"/>
@@ -614,7 +624,7 @@
                 <w:noProof/>
                 <w:webHidden/>
               </w:rPr>
-              <w:instrText xml:space="preserve"> PAGEREF _Toc287954366 \h </w:instrText>
+              <w:instrText xml:space="preserve"> PAGEREF _Toc287955142 \h </w:instrText>
             </w:r>
             <w:r>
               <w:rPr>
@@ -652,10 +662,12 @@
               <w:tab w:val="right" w:leader="dot" w:pos="9350"/>
             </w:tabs>
             <w:rPr>
+              <w:rFonts w:asciiTheme="minorHAnsi" w:eastAsiaTheme="minorEastAsia" w:hAnsiTheme="minorHAnsi" w:cstheme="minorBidi"/>
               <w:noProof/>
+              <w:lang w:eastAsia="en-CA"/>
             </w:rPr>
           </w:pPr>
-          <w:hyperlink w:anchor="_Toc287954367" w:history="1">
+          <w:hyperlink w:anchor="_Toc287955143" w:history="1">
             <w:r>
               <w:rPr>
                 <w:rStyle w:val="Hyperlink"/>
@@ -682,7 +694,7 @@
                 <w:noProof/>
                 <w:webHidden/>
               </w:rPr>
-              <w:instrText xml:space="preserve"> PAGEREF _Toc287954367 \h </w:instrText>
+              <w:instrText xml:space="preserve"> PAGEREF _Toc287955143 \h </w:instrText>
             </w:r>
             <w:r>
               <w:rPr>
@@ -720,10 +732,12 @@
               <w:tab w:val="right" w:leader="dot" w:pos="9350"/>
             </w:tabs>
             <w:rPr>
+              <w:rFonts w:asciiTheme="minorHAnsi" w:eastAsiaTheme="minorEastAsia" w:hAnsiTheme="minorHAnsi" w:cstheme="minorBidi"/>
               <w:noProof/>
+              <w:lang w:eastAsia="en-CA"/>
             </w:rPr>
           </w:pPr>
-          <w:hyperlink w:anchor="_Toc287954368" w:history="1">
+          <w:hyperlink w:anchor="_Toc287955144" w:history="1">
             <w:r>
               <w:rPr>
                 <w:rStyle w:val="Hyperlink"/>
@@ -750,7 +764,7 @@
                 <w:noProof/>
                 <w:webHidden/>
               </w:rPr>
-              <w:instrText xml:space="preserve"> PAGEREF _Toc287954368 \h </w:instrText>
+              <w:instrText xml:space="preserve"> PAGEREF _Toc287955144 \h </w:instrText>
             </w:r>
             <w:r>
               <w:rPr>
@@ -788,10 +802,12 @@
               <w:tab w:val="right" w:leader="dot" w:pos="9350"/>
             </w:tabs>
             <w:rPr>
+              <w:rFonts w:asciiTheme="minorHAnsi" w:eastAsiaTheme="minorEastAsia" w:hAnsiTheme="minorHAnsi" w:cstheme="minorBidi"/>
               <w:noProof/>
+              <w:lang w:eastAsia="en-CA"/>
             </w:rPr>
           </w:pPr>
-          <w:hyperlink w:anchor="_Toc287954369" w:history="1">
+          <w:hyperlink w:anchor="_Toc287955145" w:history="1">
             <w:r>
               <w:rPr>
                 <w:rStyle w:val="Hyperlink"/>
@@ -818,7 +834,7 @@
                 <w:noProof/>
                 <w:webHidden/>
               </w:rPr>
-              <w:instrText xml:space="preserve"> PAGEREF _Toc287954369 \h </w:instrText>
+              <w:instrText xml:space="preserve"> PAGEREF _Toc287955145 \h </w:instrText>
             </w:r>
             <w:r>
               <w:rPr>
@@ -856,10 +872,12 @@
               <w:tab w:val="right" w:leader="dot" w:pos="9350"/>
             </w:tabs>
             <w:rPr>
+              <w:rFonts w:asciiTheme="minorHAnsi" w:eastAsiaTheme="minorEastAsia" w:hAnsiTheme="minorHAnsi" w:cstheme="minorBidi"/>
               <w:noProof/>
+              <w:lang w:eastAsia="en-CA"/>
             </w:rPr>
           </w:pPr>
-          <w:hyperlink w:anchor="_Toc287954370" w:history="1">
+          <w:hyperlink w:anchor="_Toc287955146" w:history="1">
             <w:r>
               <w:rPr>
                 <w:rStyle w:val="Hyperlink"/>
@@ -886,7 +904,7 @@
                 <w:noProof/>
                 <w:webHidden/>
               </w:rPr>
-              <w:instrText xml:space="preserve"> PAGEREF _Toc287954370 \h </w:instrText>
+              <w:instrText xml:space="preserve"> PAGEREF _Toc287955146 \h </w:instrText>
             </w:r>
             <w:r>
               <w:rPr>
@@ -924,16 +942,18 @@
               <w:tab w:val="right" w:leader="dot" w:pos="9350"/>
             </w:tabs>
             <w:rPr>
+              <w:rFonts w:asciiTheme="minorHAnsi" w:eastAsiaTheme="minorEastAsia" w:hAnsiTheme="minorHAnsi" w:cstheme="minorBidi"/>
               <w:noProof/>
+              <w:lang w:eastAsia="en-CA"/>
             </w:rPr>
           </w:pPr>
-          <w:hyperlink w:anchor="_Toc287954371" w:history="1">
+          <w:hyperlink w:anchor="_Toc287955147" w:history="1">
             <w:r>
               <w:rPr>
                 <w:rStyle w:val="Hyperlink"/>
                 <w:noProof/>
               </w:rPr>
-              <w:t>3.1 – Android Operating System</w:t>
+              <w:t>3.1 – Android Operating System (Steve Legere)</w:t>
             </w:r>
             <w:r>
               <w:rPr>
@@ -954,7 +974,7 @@
                 <w:noProof/>
                 <w:webHidden/>
               </w:rPr>
-              <w:instrText xml:space="preserve"> PAGEREF _Toc287954371 \h </w:instrText>
+              <w:instrText xml:space="preserve"> PAGEREF _Toc287955147 \h </w:instrText>
             </w:r>
             <w:r>
               <w:rPr>
@@ -992,16 +1012,18 @@
               <w:tab w:val="right" w:leader="dot" w:pos="9350"/>
             </w:tabs>
             <w:rPr>
+              <w:rFonts w:asciiTheme="minorHAnsi" w:eastAsiaTheme="minorEastAsia" w:hAnsiTheme="minorHAnsi" w:cstheme="minorBidi"/>
               <w:noProof/>
+              <w:lang w:eastAsia="en-CA"/>
             </w:rPr>
           </w:pPr>
-          <w:hyperlink w:anchor="_Toc287954372" w:history="1">
+          <w:hyperlink w:anchor="_Toc287955148" w:history="1">
             <w:r>
               <w:rPr>
                 <w:rStyle w:val="Hyperlink"/>
                 <w:noProof/>
               </w:rPr>
-              <w:t>3.2 – LEGO Mindstorm NXT 2.0</w:t>
+              <w:t>3.2 – LEGO Mindstorm NXT 2.0 (Mike Wright)</w:t>
             </w:r>
             <w:r>
               <w:rPr>
@@ -1022,7 +1044,7 @@
                 <w:noProof/>
                 <w:webHidden/>
               </w:rPr>
-              <w:instrText xml:space="preserve"> PAGEREF _Toc287954372 \h </w:instrText>
+              <w:instrText xml:space="preserve"> PAGEREF _Toc287955148 \h </w:instrText>
             </w:r>
             <w:r>
               <w:rPr>
@@ -1060,16 +1082,18 @@
               <w:tab w:val="right" w:leader="dot" w:pos="9350"/>
             </w:tabs>
             <w:rPr>
+              <w:rFonts w:asciiTheme="minorHAnsi" w:eastAsiaTheme="minorEastAsia" w:hAnsiTheme="minorHAnsi" w:cstheme="minorBidi"/>
               <w:noProof/>
+              <w:lang w:eastAsia="en-CA"/>
             </w:rPr>
           </w:pPr>
-          <w:hyperlink w:anchor="_Toc287954373" w:history="1">
+          <w:hyperlink w:anchor="_Toc287955149" w:history="1">
             <w:r>
               <w:rPr>
                 <w:rStyle w:val="Hyperlink"/>
                 <w:noProof/>
               </w:rPr>
-              <w:t>3.3 – Augmented Reality</w:t>
+              <w:t>3.3 – Augmented Reality (Alex Dinardo)</w:t>
             </w:r>
             <w:r>
               <w:rPr>
@@ -1090,7 +1114,7 @@
                 <w:noProof/>
                 <w:webHidden/>
               </w:rPr>
-              <w:instrText xml:space="preserve"> PAGEREF _Toc287954373 \h </w:instrText>
+              <w:instrText xml:space="preserve"> PAGEREF _Toc287955149 \h </w:instrText>
             </w:r>
             <w:r>
               <w:rPr>
@@ -1128,16 +1152,18 @@
               <w:tab w:val="right" w:leader="dot" w:pos="9350"/>
             </w:tabs>
             <w:rPr>
+              <w:rFonts w:asciiTheme="minorHAnsi" w:eastAsiaTheme="minorEastAsia" w:hAnsiTheme="minorHAnsi" w:cstheme="minorBidi"/>
               <w:noProof/>
+              <w:lang w:eastAsia="en-CA"/>
             </w:rPr>
           </w:pPr>
-          <w:hyperlink w:anchor="_Toc287954374" w:history="1">
+          <w:hyperlink w:anchor="_Toc287955150" w:history="1">
             <w:r>
               <w:rPr>
                 <w:rStyle w:val="Hyperlink"/>
                 <w:noProof/>
               </w:rPr>
-              <w:t>4 – Overall System Architecture</w:t>
+              <w:t>4 – Overall System Architecture (Alex Craig)</w:t>
             </w:r>
             <w:r>
               <w:rPr>
@@ -1158,7 +1184,7 @@
                 <w:noProof/>
                 <w:webHidden/>
               </w:rPr>
-              <w:instrText xml:space="preserve"> PAGEREF _Toc287954374 \h </w:instrText>
+              <w:instrText xml:space="preserve"> PAGEREF _Toc287955150 \h </w:instrText>
             </w:r>
             <w:r>
               <w:rPr>
@@ -1196,10 +1222,12 @@
               <w:tab w:val="right" w:leader="dot" w:pos="9350"/>
             </w:tabs>
             <w:rPr>
+              <w:rFonts w:asciiTheme="minorHAnsi" w:eastAsiaTheme="minorEastAsia" w:hAnsiTheme="minorHAnsi" w:cstheme="minorBidi"/>
               <w:noProof/>
+              <w:lang w:eastAsia="en-CA"/>
             </w:rPr>
           </w:pPr>
-          <w:hyperlink w:anchor="_Toc287954375" w:history="1">
+          <w:hyperlink w:anchor="_Toc287955151" w:history="1">
             <w:r>
               <w:rPr>
                 <w:rStyle w:val="Hyperlink"/>
@@ -1226,7 +1254,7 @@
                 <w:noProof/>
                 <w:webHidden/>
               </w:rPr>
-              <w:instrText xml:space="preserve"> PAGEREF _Toc287954375 \h </w:instrText>
+              <w:instrText xml:space="preserve"> PAGEREF _Toc287955151 \h </w:instrText>
             </w:r>
             <w:r>
               <w:rPr>
@@ -1264,16 +1292,18 @@
               <w:tab w:val="right" w:leader="dot" w:pos="9350"/>
             </w:tabs>
             <w:rPr>
+              <w:rFonts w:asciiTheme="minorHAnsi" w:eastAsiaTheme="minorEastAsia" w:hAnsiTheme="minorHAnsi" w:cstheme="minorBidi"/>
               <w:noProof/>
+              <w:lang w:eastAsia="en-CA"/>
             </w:rPr>
           </w:pPr>
-          <w:hyperlink w:anchor="_Toc287954376" w:history="1">
+          <w:hyperlink w:anchor="_Toc287955152" w:history="1">
             <w:r>
               <w:rPr>
                 <w:rStyle w:val="Hyperlink"/>
                 <w:noProof/>
               </w:rPr>
-              <w:t>5.1 – User and Robot State Management and Data Propagation</w:t>
+              <w:t>5.1 – User and Robot State Management and Data Propagation (Alex Craig)</w:t>
             </w:r>
             <w:r>
               <w:rPr>
@@ -1294,7 +1324,7 @@
                 <w:noProof/>
                 <w:webHidden/>
               </w:rPr>
-              <w:instrText xml:space="preserve"> PAGEREF _Toc287954376 \h </w:instrText>
+              <w:instrText xml:space="preserve"> PAGEREF _Toc287955152 \h </w:instrText>
             </w:r>
             <w:r>
               <w:rPr>
@@ -1332,16 +1362,18 @@
               <w:tab w:val="right" w:leader="dot" w:pos="9350"/>
             </w:tabs>
             <w:rPr>
+              <w:rFonts w:asciiTheme="minorHAnsi" w:eastAsiaTheme="minorEastAsia" w:hAnsiTheme="minorHAnsi" w:cstheme="minorBidi"/>
               <w:noProof/>
+              <w:lang w:eastAsia="en-CA"/>
             </w:rPr>
           </w:pPr>
-          <w:hyperlink w:anchor="_Toc287954377" w:history="1">
+          <w:hyperlink w:anchor="_Toc287955153" w:history="1">
             <w:r>
               <w:rPr>
                 <w:rStyle w:val="Hyperlink"/>
                 <w:noProof/>
               </w:rPr>
-              <w:t>5.2 – Live Media Streaming</w:t>
+              <w:t>5.2 – Live Media Streaming (Alex Craig)</w:t>
             </w:r>
             <w:r>
               <w:rPr>
@@ -1362,7 +1394,7 @@
                 <w:noProof/>
                 <w:webHidden/>
               </w:rPr>
-              <w:instrText xml:space="preserve"> PAGEREF _Toc287954377 \h </w:instrText>
+              <w:instrText xml:space="preserve"> PAGEREF _Toc287955153 \h </w:instrText>
             </w:r>
             <w:r>
               <w:rPr>
@@ -1400,16 +1432,18 @@
               <w:tab w:val="right" w:leader="dot" w:pos="9350"/>
             </w:tabs>
             <w:rPr>
+              <w:rFonts w:asciiTheme="minorHAnsi" w:eastAsiaTheme="minorEastAsia" w:hAnsiTheme="minorHAnsi" w:cstheme="minorBidi"/>
               <w:noProof/>
+              <w:lang w:eastAsia="en-CA"/>
             </w:rPr>
           </w:pPr>
-          <w:hyperlink w:anchor="_Toc287954378" w:history="1">
+          <w:hyperlink w:anchor="_Toc287955154" w:history="1">
             <w:r>
               <w:rPr>
                 <w:rStyle w:val="Hyperlink"/>
                 <w:noProof/>
               </w:rPr>
-              <w:t>5.3 – Virtual World Model Implementation</w:t>
+              <w:t>5.3 – Virtual World Model Implementation (Alex Dinardo)</w:t>
             </w:r>
             <w:r>
               <w:rPr>
@@ -1430,7 +1464,7 @@
                 <w:noProof/>
                 <w:webHidden/>
               </w:rPr>
-              <w:instrText xml:space="preserve"> PAGEREF _Toc287954378 \h </w:instrText>
+              <w:instrText xml:space="preserve"> PAGEREF _Toc287955154 \h </w:instrText>
             </w:r>
             <w:r>
               <w:rPr>
@@ -1468,10 +1502,12 @@
               <w:tab w:val="right" w:leader="dot" w:pos="9350"/>
             </w:tabs>
             <w:rPr>
+              <w:rFonts w:asciiTheme="minorHAnsi" w:eastAsiaTheme="minorEastAsia" w:hAnsiTheme="minorHAnsi" w:cstheme="minorBidi"/>
               <w:noProof/>
+              <w:lang w:eastAsia="en-CA"/>
             </w:rPr>
           </w:pPr>
-          <w:hyperlink w:anchor="_Toc287954379" w:history="1">
+          <w:hyperlink w:anchor="_Toc287955155" w:history="1">
             <w:r>
               <w:rPr>
                 <w:rStyle w:val="Hyperlink"/>
@@ -1498,7 +1534,7 @@
                 <w:noProof/>
                 <w:webHidden/>
               </w:rPr>
-              <w:instrText xml:space="preserve"> PAGEREF _Toc287954379 \h </w:instrText>
+              <w:instrText xml:space="preserve"> PAGEREF _Toc287955155 \h </w:instrText>
             </w:r>
             <w:r>
               <w:rPr>
@@ -1536,16 +1572,18 @@
               <w:tab w:val="right" w:leader="dot" w:pos="9350"/>
             </w:tabs>
             <w:rPr>
+              <w:rFonts w:asciiTheme="minorHAnsi" w:eastAsiaTheme="minorEastAsia" w:hAnsiTheme="minorHAnsi" w:cstheme="minorBidi"/>
               <w:noProof/>
+              <w:lang w:eastAsia="en-CA"/>
             </w:rPr>
           </w:pPr>
-          <w:hyperlink w:anchor="_Toc287954380" w:history="1">
+          <w:hyperlink w:anchor="_Toc287955156" w:history="1">
             <w:r>
               <w:rPr>
                 <w:rStyle w:val="Hyperlink"/>
                 <w:noProof/>
               </w:rPr>
-              <w:t>6.1 – LeJOS and Modifications</w:t>
+              <w:t>6.1 – LeJOS and Modifications (Mike Wright)</w:t>
             </w:r>
             <w:r>
               <w:rPr>
@@ -1566,7 +1604,7 @@
                 <w:noProof/>
                 <w:webHidden/>
               </w:rPr>
-              <w:instrText xml:space="preserve"> PAGEREF _Toc287954380 \h </w:instrText>
+              <w:instrText xml:space="preserve"> PAGEREF _Toc287955156 \h </w:instrText>
             </w:r>
             <w:r>
               <w:rPr>
@@ -1604,16 +1642,18 @@
               <w:tab w:val="right" w:leader="dot" w:pos="9350"/>
             </w:tabs>
             <w:rPr>
+              <w:rFonts w:asciiTheme="minorHAnsi" w:eastAsiaTheme="minorEastAsia" w:hAnsiTheme="minorHAnsi" w:cstheme="minorBidi"/>
               <w:noProof/>
+              <w:lang w:eastAsia="en-CA"/>
             </w:rPr>
           </w:pPr>
-          <w:hyperlink w:anchor="_Toc287954381" w:history="1">
+          <w:hyperlink w:anchor="_Toc287955157" w:history="1">
             <w:r>
               <w:rPr>
                 <w:rStyle w:val="Hyperlink"/>
                 <w:noProof/>
               </w:rPr>
-              <w:t>6.2 – Dead Reckoning and Dot-Grid Error Correction</w:t>
+              <w:t>6.2 – Dead Reckoning and Dot-Grid Error Correction (Mike Wright)</w:t>
             </w:r>
             <w:r>
               <w:rPr>
@@ -1634,7 +1674,7 @@
                 <w:noProof/>
                 <w:webHidden/>
               </w:rPr>
-              <w:instrText xml:space="preserve"> PAGEREF _Toc287954381 \h </w:instrText>
+              <w:instrText xml:space="preserve"> PAGEREF _Toc287955157 \h </w:instrText>
             </w:r>
             <w:r>
               <w:rPr>
@@ -1672,10 +1712,12 @@
               <w:tab w:val="right" w:leader="dot" w:pos="9350"/>
             </w:tabs>
             <w:rPr>
+              <w:rFonts w:asciiTheme="minorHAnsi" w:eastAsiaTheme="minorEastAsia" w:hAnsiTheme="minorHAnsi" w:cstheme="minorBidi"/>
               <w:noProof/>
+              <w:lang w:eastAsia="en-CA"/>
             </w:rPr>
           </w:pPr>
-          <w:hyperlink w:anchor="_Toc287954382" w:history="1">
+          <w:hyperlink w:anchor="_Toc287955158" w:history="1">
             <w:r>
               <w:rPr>
                 <w:rStyle w:val="Hyperlink"/>
@@ -1702,7 +1744,7 @@
                 <w:noProof/>
                 <w:webHidden/>
               </w:rPr>
-              <w:instrText xml:space="preserve"> PAGEREF _Toc287954382 \h </w:instrText>
+              <w:instrText xml:space="preserve"> PAGEREF _Toc287955158 \h </w:instrText>
             </w:r>
             <w:r>
               <w:rPr>
@@ -1740,16 +1782,18 @@
               <w:tab w:val="right" w:leader="dot" w:pos="9350"/>
             </w:tabs>
             <w:rPr>
+              <w:rFonts w:asciiTheme="minorHAnsi" w:eastAsiaTheme="minorEastAsia" w:hAnsiTheme="minorHAnsi" w:cstheme="minorBidi"/>
               <w:noProof/>
+              <w:lang w:eastAsia="en-CA"/>
             </w:rPr>
           </w:pPr>
-          <w:hyperlink w:anchor="_Toc287954383" w:history="1">
+          <w:hyperlink w:anchor="_Toc287955159" w:history="1">
             <w:r>
               <w:rPr>
                 <w:rStyle w:val="Hyperlink"/>
                 <w:noProof/>
               </w:rPr>
-              <w:t>7.1 – OpenGL Rendering</w:t>
+              <w:t>7.1 – Android Libraries and Application Layout (Steve Legere)</w:t>
             </w:r>
             <w:r>
               <w:rPr>
@@ -1770,7 +1814,77 @@
                 <w:noProof/>
                 <w:webHidden/>
               </w:rPr>
-              <w:instrText xml:space="preserve"> PAGEREF _Toc287954383 \h </w:instrText>
+              <w:instrText xml:space="preserve"> PAGEREF _Toc287955159 \h </w:instrText>
+            </w:r>
+            <w:r>
+              <w:rPr>
+                <w:noProof/>
+                <w:webHidden/>
+              </w:rPr>
+            </w:r>
+            <w:r>
+              <w:rPr>
+                <w:noProof/>
+                <w:webHidden/>
+              </w:rPr>
+              <w:fldChar w:fldCharType="separate"/>
+            </w:r>
+            <w:r>
+              <w:rPr>
+                <w:noProof/>
+                <w:webHidden/>
+              </w:rPr>
+              <w:t>5</w:t>
+            </w:r>
+            <w:r>
+              <w:rPr>
+                <w:noProof/>
+                <w:webHidden/>
+              </w:rPr>
+              <w:fldChar w:fldCharType="end"/>
+            </w:r>
+          </w:hyperlink>
+        </w:p>
+        <w:p>
+          <w:pPr>
+            <w:pStyle w:val="TOC2"/>
+            <w:tabs>
+              <w:tab w:val="right" w:leader="dot" w:pos="9350"/>
+            </w:tabs>
+            <w:rPr>
+              <w:rFonts w:asciiTheme="minorHAnsi" w:eastAsiaTheme="minorEastAsia" w:hAnsiTheme="minorHAnsi" w:cstheme="minorBidi"/>
+              <w:noProof/>
+              <w:lang w:eastAsia="en-CA"/>
+            </w:rPr>
+          </w:pPr>
+          <w:hyperlink w:anchor="_Toc287955160" w:history="1">
+            <w:r>
+              <w:rPr>
+                <w:rStyle w:val="Hyperlink"/>
+                <w:noProof/>
+              </w:rPr>
+              <w:t>7.2 – OpenGL Rendering (Steve Legere)</w:t>
+            </w:r>
+            <w:r>
+              <w:rPr>
+                <w:noProof/>
+                <w:webHidden/>
+              </w:rPr>
+              <w:tab/>
+            </w:r>
+            <w:r>
+              <w:rPr>
+                <w:noProof/>
+                <w:webHidden/>
+              </w:rPr>
+              <w:fldChar w:fldCharType="begin"/>
+            </w:r>
+            <w:r>
+              <w:rPr>
+                <w:noProof/>
+                <w:webHidden/>
+              </w:rPr>
+              <w:instrText xml:space="preserve"> PAGEREF _Toc287955160 \h </w:instrText>
             </w:r>
             <w:r>
               <w:rPr>
@@ -1808,10 +1922,12 @@
               <w:tab w:val="right" w:leader="dot" w:pos="9350"/>
             </w:tabs>
             <w:rPr>
+              <w:rFonts w:asciiTheme="minorHAnsi" w:eastAsiaTheme="minorEastAsia" w:hAnsiTheme="minorHAnsi" w:cstheme="minorBidi"/>
               <w:noProof/>
+              <w:lang w:eastAsia="en-CA"/>
             </w:rPr>
           </w:pPr>
-          <w:hyperlink w:anchor="_Toc287954384" w:history="1">
+          <w:hyperlink w:anchor="_Toc287955161" w:history="1">
             <w:r>
               <w:rPr>
                 <w:rStyle w:val="Hyperlink"/>
@@ -1838,7 +1954,7 @@
                 <w:noProof/>
                 <w:webHidden/>
               </w:rPr>
-              <w:instrText xml:space="preserve"> PAGEREF _Toc287954384 \h </w:instrText>
+              <w:instrText xml:space="preserve"> PAGEREF _Toc287955161 \h </w:instrText>
             </w:r>
             <w:r>
               <w:rPr>
@@ -1876,16 +1992,18 @@
               <w:tab w:val="right" w:leader="dot" w:pos="9350"/>
             </w:tabs>
             <w:rPr>
+              <w:rFonts w:asciiTheme="minorHAnsi" w:eastAsiaTheme="minorEastAsia" w:hAnsiTheme="minorHAnsi" w:cstheme="minorBidi"/>
               <w:noProof/>
+              <w:lang w:eastAsia="en-CA"/>
             </w:rPr>
           </w:pPr>
-          <w:hyperlink w:anchor="_Toc287954385" w:history="1">
+          <w:hyperlink w:anchor="_Toc287955162" w:history="1">
             <w:r>
               <w:rPr>
                 <w:rStyle w:val="Hyperlink"/>
                 <w:noProof/>
               </w:rPr>
-              <w:t>8.1 – Server Side Testing</w:t>
+              <w:t>8.1 – Server Side Testing (Alex Dinardo)</w:t>
             </w:r>
             <w:r>
               <w:rPr>
@@ -1906,7 +2024,7 @@
                 <w:noProof/>
                 <w:webHidden/>
               </w:rPr>
-              <w:instrText xml:space="preserve"> PAGEREF _Toc287954385 \h </w:instrText>
+              <w:instrText xml:space="preserve"> PAGEREF _Toc287955162 \h </w:instrText>
             </w:r>
             <w:r>
               <w:rPr>
@@ -1944,16 +2062,18 @@
               <w:tab w:val="right" w:leader="dot" w:pos="9350"/>
             </w:tabs>
             <w:rPr>
+              <w:rFonts w:asciiTheme="minorHAnsi" w:eastAsiaTheme="minorEastAsia" w:hAnsiTheme="minorHAnsi" w:cstheme="minorBidi"/>
               <w:noProof/>
+              <w:lang w:eastAsia="en-CA"/>
             </w:rPr>
           </w:pPr>
-          <w:hyperlink w:anchor="_Toc287954386" w:history="1">
+          <w:hyperlink w:anchor="_Toc287955163" w:history="1">
             <w:r>
               <w:rPr>
                 <w:rStyle w:val="Hyperlink"/>
                 <w:noProof/>
               </w:rPr>
-              <w:t>8.1.3 – Unit Testing</w:t>
+              <w:t>8.1.3 – Unit Testing (Alex Dinardo)</w:t>
             </w:r>
             <w:r>
               <w:rPr>
@@ -1974,7 +2094,7 @@
                 <w:noProof/>
                 <w:webHidden/>
               </w:rPr>
-              <w:instrText xml:space="preserve"> PAGEREF _Toc287954386 \h </w:instrText>
+              <w:instrText xml:space="preserve"> PAGEREF _Toc287955163 \h </w:instrText>
             </w:r>
             <w:r>
               <w:rPr>
@@ -2012,16 +2132,18 @@
               <w:tab w:val="right" w:leader="dot" w:pos="9350"/>
             </w:tabs>
             <w:rPr>
+              <w:rFonts w:asciiTheme="minorHAnsi" w:eastAsiaTheme="minorEastAsia" w:hAnsiTheme="minorHAnsi" w:cstheme="minorBidi"/>
               <w:noProof/>
+              <w:lang w:eastAsia="en-CA"/>
             </w:rPr>
           </w:pPr>
-          <w:hyperlink w:anchor="_Toc287954387" w:history="1">
+          <w:hyperlink w:anchor="_Toc287955164" w:history="1">
             <w:r>
               <w:rPr>
                 <w:rStyle w:val="Hyperlink"/>
                 <w:noProof/>
               </w:rPr>
-              <w:t>8.1.4 – Integration Testing</w:t>
+              <w:t>8.1.4 – Integration Testing (Alex Dinardo)</w:t>
             </w:r>
             <w:r>
               <w:rPr>
@@ -2042,7 +2164,7 @@
                 <w:noProof/>
                 <w:webHidden/>
               </w:rPr>
-              <w:instrText xml:space="preserve"> PAGEREF _Toc287954387 \h </w:instrText>
+              <w:instrText xml:space="preserve"> PAGEREF _Toc287955164 \h </w:instrText>
             </w:r>
             <w:r>
               <w:rPr>
@@ -2080,16 +2202,18 @@
               <w:tab w:val="right" w:leader="dot" w:pos="9350"/>
             </w:tabs>
             <w:rPr>
+              <w:rFonts w:asciiTheme="minorHAnsi" w:eastAsiaTheme="minorEastAsia" w:hAnsiTheme="minorHAnsi" w:cstheme="minorBidi"/>
               <w:noProof/>
+              <w:lang w:eastAsia="en-CA"/>
             </w:rPr>
           </w:pPr>
-          <w:hyperlink w:anchor="_Toc287954388" w:history="1">
+          <w:hyperlink w:anchor="_Toc287955165" w:history="1">
             <w:r>
               <w:rPr>
                 <w:rStyle w:val="Hyperlink"/>
                 <w:noProof/>
               </w:rPr>
-              <w:t>8.2 – Robot Client Testing</w:t>
+              <w:t>8.2 – Robot Client Testing (Mike Wright)</w:t>
             </w:r>
             <w:r>
               <w:rPr>
@@ -2110,7 +2234,7 @@
                 <w:noProof/>
                 <w:webHidden/>
               </w:rPr>
-              <w:instrText xml:space="preserve"> PAGEREF _Toc287954388 \h </w:instrText>
+              <w:instrText xml:space="preserve"> PAGEREF _Toc287955165 \h </w:instrText>
             </w:r>
             <w:r>
               <w:rPr>
@@ -2130,7 +2254,7 @@
                 <w:noProof/>
                 <w:webHidden/>
               </w:rPr>
-              <w:t>5</w:t>
+              <w:t>6</w:t>
             </w:r>
             <w:r>
               <w:rPr>
@@ -2148,16 +2272,18 @@
               <w:tab w:val="right" w:leader="dot" w:pos="9350"/>
             </w:tabs>
             <w:rPr>
+              <w:rFonts w:asciiTheme="minorHAnsi" w:eastAsiaTheme="minorEastAsia" w:hAnsiTheme="minorHAnsi" w:cstheme="minorBidi"/>
               <w:noProof/>
+              <w:lang w:eastAsia="en-CA"/>
             </w:rPr>
           </w:pPr>
-          <w:hyperlink w:anchor="_Toc287954389" w:history="1">
+          <w:hyperlink w:anchor="_Toc287955166" w:history="1">
             <w:r>
               <w:rPr>
                 <w:rStyle w:val="Hyperlink"/>
                 <w:noProof/>
               </w:rPr>
-              <w:t>8.3 – Android Client Testing</w:t>
+              <w:t>8.3 – Android Client Testing (Steve Legere)</w:t>
             </w:r>
             <w:r>
               <w:rPr>
@@ -2178,7 +2304,7 @@
                 <w:noProof/>
                 <w:webHidden/>
               </w:rPr>
-              <w:instrText xml:space="preserve"> PAGEREF _Toc287954389 \h </w:instrText>
+              <w:instrText xml:space="preserve"> PAGEREF _Toc287955166 \h </w:instrText>
             </w:r>
             <w:r>
               <w:rPr>
@@ -2216,16 +2342,18 @@
               <w:tab w:val="right" w:leader="dot" w:pos="9350"/>
             </w:tabs>
             <w:rPr>
+              <w:rFonts w:asciiTheme="minorHAnsi" w:eastAsiaTheme="minorEastAsia" w:hAnsiTheme="minorHAnsi" w:cstheme="minorBidi"/>
               <w:noProof/>
+              <w:lang w:eastAsia="en-CA"/>
             </w:rPr>
           </w:pPr>
-          <w:hyperlink w:anchor="_Toc287954390" w:history="1">
+          <w:hyperlink w:anchor="_Toc287955167" w:history="1">
             <w:r>
               <w:rPr>
                 <w:rStyle w:val="Hyperlink"/>
                 <w:noProof/>
               </w:rPr>
-              <w:t>9 – Conclusion</w:t>
+              <w:t>9 – Conclusion (Mike Wright)</w:t>
             </w:r>
             <w:r>
               <w:rPr>
@@ -2246,7 +2374,7 @@
                 <w:noProof/>
                 <w:webHidden/>
               </w:rPr>
-              <w:instrText xml:space="preserve"> PAGEREF _Toc287954390 \h </w:instrText>
+              <w:instrText xml:space="preserve"> PAGEREF _Toc287955167 \h </w:instrText>
             </w:r>
             <w:r>
               <w:rPr>
@@ -2284,10 +2412,12 @@
               <w:tab w:val="right" w:leader="dot" w:pos="9350"/>
             </w:tabs>
             <w:rPr>
+              <w:rFonts w:asciiTheme="minorHAnsi" w:eastAsiaTheme="minorEastAsia" w:hAnsiTheme="minorHAnsi" w:cstheme="minorBidi"/>
               <w:noProof/>
+              <w:lang w:eastAsia="en-CA"/>
             </w:rPr>
           </w:pPr>
-          <w:hyperlink w:anchor="_Toc287954391" w:history="1">
+          <w:hyperlink w:anchor="_Toc287955168" w:history="1">
             <w:r>
               <w:rPr>
                 <w:rStyle w:val="Hyperlink"/>
@@ -2314,7 +2444,7 @@
                 <w:noProof/>
                 <w:webHidden/>
               </w:rPr>
-              <w:instrText xml:space="preserve"> PAGEREF _Toc287954391 \h </w:instrText>
+              <w:instrText xml:space="preserve"> PAGEREF _Toc287955168 \h </w:instrText>
             </w:r>
             <w:r>
               <w:rPr>
@@ -2352,10 +2482,12 @@
               <w:tab w:val="right" w:leader="dot" w:pos="9350"/>
             </w:tabs>
             <w:rPr>
+              <w:rFonts w:asciiTheme="minorHAnsi" w:eastAsiaTheme="minorEastAsia" w:hAnsiTheme="minorHAnsi" w:cstheme="minorBidi"/>
               <w:noProof/>
+              <w:lang w:eastAsia="en-CA"/>
             </w:rPr>
           </w:pPr>
-          <w:hyperlink w:anchor="_Toc287954392" w:history="1">
+          <w:hyperlink w:anchor="_Toc287955169" w:history="1">
             <w:r>
               <w:rPr>
                 <w:rStyle w:val="Hyperlink"/>
@@ -2382,7 +2514,7 @@
                 <w:noProof/>
                 <w:webHidden/>
               </w:rPr>
-              <w:instrText xml:space="preserve"> PAGEREF _Toc287954392 \h </w:instrText>
+              <w:instrText xml:space="preserve"> PAGEREF _Toc287955169 \h </w:instrText>
             </w:r>
             <w:r>
               <w:rPr>
@@ -2420,10 +2552,12 @@
               <w:tab w:val="right" w:leader="dot" w:pos="9350"/>
             </w:tabs>
             <w:rPr>
+              <w:rFonts w:asciiTheme="minorHAnsi" w:eastAsiaTheme="minorEastAsia" w:hAnsiTheme="minorHAnsi" w:cstheme="minorBidi"/>
               <w:noProof/>
+              <w:lang w:eastAsia="en-CA"/>
             </w:rPr>
           </w:pPr>
-          <w:hyperlink w:anchor="_Toc287954393" w:history="1">
+          <w:hyperlink w:anchor="_Toc287955170" w:history="1">
             <w:r>
               <w:rPr>
                 <w:rStyle w:val="Hyperlink"/>
@@ -2450,7 +2584,7 @@
                 <w:noProof/>
                 <w:webHidden/>
               </w:rPr>
-              <w:instrText xml:space="preserve"> PAGEREF _Toc287954393 \h </w:instrText>
+              <w:instrText xml:space="preserve"> PAGEREF _Toc287955170 \h </w:instrText>
             </w:r>
             <w:r>
               <w:rPr>
@@ -2488,10 +2622,12 @@
               <w:tab w:val="right" w:leader="dot" w:pos="9350"/>
             </w:tabs>
             <w:rPr>
+              <w:rFonts w:asciiTheme="minorHAnsi" w:eastAsiaTheme="minorEastAsia" w:hAnsiTheme="minorHAnsi" w:cstheme="minorBidi"/>
               <w:noProof/>
+              <w:lang w:eastAsia="en-CA"/>
             </w:rPr>
           </w:pPr>
-          <w:hyperlink w:anchor="_Toc287954394" w:history="1">
+          <w:hyperlink w:anchor="_Toc287955171" w:history="1">
             <w:r>
               <w:rPr>
                 <w:rStyle w:val="Hyperlink"/>
@@ -2518,7 +2654,7 @@
                 <w:noProof/>
                 <w:webHidden/>
               </w:rPr>
-              <w:instrText xml:space="preserve"> PAGEREF _Toc287954394 \h </w:instrText>
+              <w:instrText xml:space="preserve"> PAGEREF _Toc287955171 \h </w:instrText>
             </w:r>
             <w:r>
               <w:rPr>
@@ -2578,7 +2714,7 @@
           <w:rFonts w:eastAsia="Calibri"/>
         </w:rPr>
       </w:pPr>
-      <w:bookmarkStart w:id="0" w:name="_Toc287954362"/>
+      <w:bookmarkStart w:id="0" w:name="_Toc287955138"/>
       <w:r>
         <w:rPr>
           <w:rFonts w:eastAsia="Times New Roman"/>
@@ -2592,13 +2728,13 @@
         </w:rPr>
         <w:t xml:space="preserve"> – Introduction</w:t>
       </w:r>
-      <w:bookmarkEnd w:id="0"/>
       <w:r>
         <w:rPr>
           <w:rFonts w:eastAsia="Times New Roman"/>
         </w:rPr>
         <w:t xml:space="preserve"> (Alex Craig)</w:t>
       </w:r>
+      <w:bookmarkEnd w:id="0"/>
     </w:p>
     <w:p>
       <w:pPr>
@@ -2676,28 +2812,28 @@
       <w:pPr>
         <w:pStyle w:val="Heading1"/>
       </w:pPr>
-      <w:bookmarkStart w:id="1" w:name="_Toc287954363"/>
+      <w:bookmarkStart w:id="1" w:name="_Toc287955139"/>
       <w:r>
         <w:t>2 - The Engineering Project</w:t>
       </w:r>
+      <w:r>
+        <w:t xml:space="preserve"> (Steve </w:t>
+      </w:r>
+      <w:proofErr w:type="spellStart"/>
+      <w:r>
+        <w:t>Legere</w:t>
+      </w:r>
+      <w:proofErr w:type="spellEnd"/>
+      <w:r>
+        <w:t>)</w:t>
+      </w:r>
       <w:bookmarkEnd w:id="1"/>
-      <w:r>
-        <w:t xml:space="preserve"> (Steve </w:t>
-      </w:r>
-      <w:proofErr w:type="spellStart"/>
-      <w:r>
-        <w:t>Legere</w:t>
-      </w:r>
-      <w:proofErr w:type="spellEnd"/>
-      <w:r>
-        <w:t>)</w:t>
-      </w:r>
     </w:p>
     <w:p>
       <w:pPr>
         <w:pStyle w:val="Heading2"/>
       </w:pPr>
-      <w:bookmarkStart w:id="2" w:name="_Toc287954364"/>
+      <w:bookmarkStart w:id="2" w:name="_Toc287955140"/>
       <w:r>
         <w:t>2.1 Health and Safety</w:t>
       </w:r>
@@ -2719,7 +2855,7 @@
       <w:pPr>
         <w:pStyle w:val="Heading2"/>
       </w:pPr>
-      <w:bookmarkStart w:id="3" w:name="_Toc287954365"/>
+      <w:bookmarkStart w:id="3" w:name="_Toc287955141"/>
       <w:r>
         <w:t>2.2 Engineering Professionalism</w:t>
       </w:r>
@@ -2729,7 +2865,7 @@
       <w:pPr>
         <w:pStyle w:val="Heading2"/>
       </w:pPr>
-      <w:bookmarkStart w:id="4" w:name="_Toc287954366"/>
+      <w:bookmarkStart w:id="4" w:name="_Toc287955142"/>
       <w:r>
         <w:t>2.3 Project Management</w:t>
       </w:r>
@@ -2790,7 +2926,7 @@
       <w:pPr>
         <w:pStyle w:val="Heading2"/>
       </w:pPr>
-      <w:bookmarkStart w:id="5" w:name="_Toc287954367"/>
+      <w:bookmarkStart w:id="5" w:name="_Toc287955143"/>
       <w:r>
         <w:t>2.4 Individual Contributions</w:t>
       </w:r>
@@ -2800,7 +2936,7 @@
       <w:pPr>
         <w:pStyle w:val="Heading3"/>
       </w:pPr>
-      <w:bookmarkStart w:id="6" w:name="_Toc287954368"/>
+      <w:bookmarkStart w:id="6" w:name="_Toc287955144"/>
       <w:r>
         <w:t>2.4.1 Project Contributions</w:t>
       </w:r>
@@ -2811,7 +2947,7 @@
       <w:pPr>
         <w:pStyle w:val="Heading3"/>
       </w:pPr>
-      <w:bookmarkStart w:id="7" w:name="_Toc287954369"/>
+      <w:bookmarkStart w:id="7" w:name="_Toc287955145"/>
       <w:r>
         <w:lastRenderedPageBreak/>
         <w:t>2.4.2 Report Contributions</w:t>
@@ -2822,7 +2958,7 @@
       <w:pPr>
         <w:pStyle w:val="Heading1"/>
       </w:pPr>
-      <w:bookmarkStart w:id="8" w:name="_Toc287954370"/>
+      <w:bookmarkStart w:id="8" w:name="_Toc287955146"/>
       <w:r>
         <w:t>3 – Background and Terminology</w:t>
       </w:r>
@@ -2832,11 +2968,221 @@
       <w:pPr>
         <w:pStyle w:val="Heading2"/>
       </w:pPr>
-      <w:bookmarkStart w:id="9" w:name="_Toc287954371"/>
+      <w:bookmarkStart w:id="9" w:name="_Toc287955147"/>
       <w:r>
         <w:t>3.1 – Android Operating System</w:t>
       </w:r>
+      <w:r>
+        <w:t xml:space="preserve"> (Steve </w:t>
+      </w:r>
+      <w:proofErr w:type="spellStart"/>
+      <w:r>
+        <w:t>Legere</w:t>
+      </w:r>
+      <w:proofErr w:type="spellEnd"/>
+      <w:r>
+        <w:t>)</w:t>
+      </w:r>
       <w:bookmarkEnd w:id="9"/>
+    </w:p>
+    <w:p>
+      <w:pPr>
+        <w:pStyle w:val="Heading2"/>
+      </w:pPr>
+      <w:bookmarkStart w:id="10" w:name="_Toc287955148"/>
+      <w:r>
+        <w:t xml:space="preserve">3.2 – LEGO </w:t>
+      </w:r>
+      <w:proofErr w:type="spellStart"/>
+      <w:r>
+        <w:t>Mindstorm</w:t>
+      </w:r>
+      <w:proofErr w:type="spellEnd"/>
+      <w:r>
+        <w:t xml:space="preserve"> NXT 2.0</w:t>
+      </w:r>
+      <w:r>
+        <w:t xml:space="preserve"> (Mike Wright)</w:t>
+      </w:r>
+      <w:bookmarkEnd w:id="10"/>
+    </w:p>
+    <w:p>
+      <w:pPr>
+        <w:pStyle w:val="Heading2"/>
+      </w:pPr>
+      <w:bookmarkStart w:id="11" w:name="_Toc287955149"/>
+      <w:r>
+        <w:t>3.3</w:t>
+      </w:r>
+      <w:r>
+        <w:t xml:space="preserve"> – Augmented Reality</w:t>
+      </w:r>
+      <w:r>
+        <w:t xml:space="preserve"> (Alex </w:t>
+      </w:r>
+      <w:proofErr w:type="spellStart"/>
+      <w:r>
+        <w:t>Dinardo</w:t>
+      </w:r>
+      <w:proofErr w:type="spellEnd"/>
+      <w:r>
+        <w:t>)</w:t>
+      </w:r>
+      <w:bookmarkEnd w:id="11"/>
+    </w:p>
+    <w:p>
+      <w:pPr>
+        <w:pStyle w:val="Heading1"/>
+      </w:pPr>
+      <w:bookmarkStart w:id="12" w:name="_Toc287955150"/>
+      <w:r>
+        <w:t>4 – Overall System Architecture</w:t>
+      </w:r>
+      <w:r>
+        <w:t xml:space="preserve"> (Alex Craig)</w:t>
+      </w:r>
+      <w:bookmarkEnd w:id="12"/>
+    </w:p>
+    <w:p>
+      <w:pPr>
+        <w:pStyle w:val="Heading1"/>
+      </w:pPr>
+      <w:bookmarkStart w:id="13" w:name="_Toc287955151"/>
+      <w:r>
+        <w:t>5 – Server Implementation</w:t>
+      </w:r>
+      <w:bookmarkEnd w:id="13"/>
+    </w:p>
+    <w:p>
+      <w:pPr>
+        <w:pStyle w:val="Heading2"/>
+      </w:pPr>
+      <w:bookmarkStart w:id="14" w:name="_Toc287955152"/>
+      <w:r>
+        <w:t>5.1 – User and Robot State Management and Data Propagation</w:t>
+      </w:r>
+      <w:r>
+        <w:t xml:space="preserve"> (Alex Craig)</w:t>
+      </w:r>
+      <w:bookmarkEnd w:id="14"/>
+    </w:p>
+    <w:p>
+      <w:pPr>
+        <w:pStyle w:val="Heading2"/>
+      </w:pPr>
+      <w:bookmarkStart w:id="15" w:name="_Toc287955153"/>
+      <w:r>
+        <w:t>5.2 – Live Media Streaming</w:t>
+      </w:r>
+      <w:r>
+        <w:t xml:space="preserve"> (Alex Craig)</w:t>
+      </w:r>
+      <w:bookmarkEnd w:id="15"/>
+    </w:p>
+    <w:p>
+      <w:pPr>
+        <w:pStyle w:val="Heading2"/>
+      </w:pPr>
+      <w:bookmarkStart w:id="16" w:name="_Toc287955154"/>
+      <w:r>
+        <w:t>5.3 – Virtual World Model Implementation</w:t>
+      </w:r>
+      <w:r>
+        <w:t xml:space="preserve"> (Alex </w:t>
+      </w:r>
+      <w:proofErr w:type="spellStart"/>
+      <w:r>
+        <w:t>Dinardo</w:t>
+      </w:r>
+      <w:proofErr w:type="spellEnd"/>
+      <w:r>
+        <w:t>)</w:t>
+      </w:r>
+      <w:bookmarkEnd w:id="16"/>
+    </w:p>
+    <w:p>
+      <w:pPr>
+        <w:pStyle w:val="Heading1"/>
+      </w:pPr>
+      <w:bookmarkStart w:id="17" w:name="_Toc287955155"/>
+      <w:r>
+        <w:t>6 – Robot Client Implementation</w:t>
+      </w:r>
+      <w:bookmarkEnd w:id="17"/>
+    </w:p>
+    <w:p>
+      <w:pPr>
+        <w:pStyle w:val="Heading2"/>
+      </w:pPr>
+      <w:bookmarkStart w:id="18" w:name="_Toc287955156"/>
+      <w:r>
+        <w:t xml:space="preserve">6.1 – </w:t>
+      </w:r>
+      <w:proofErr w:type="spellStart"/>
+      <w:r>
+        <w:t>LeJOS</w:t>
+      </w:r>
+      <w:proofErr w:type="spellEnd"/>
+      <w:r>
+        <w:t xml:space="preserve"> and Modifications</w:t>
+      </w:r>
+      <w:r>
+        <w:t xml:space="preserve"> (Mike Wright)</w:t>
+      </w:r>
+      <w:bookmarkEnd w:id="18"/>
+    </w:p>
+    <w:p>
+      <w:pPr>
+        <w:pStyle w:val="Heading2"/>
+      </w:pPr>
+      <w:bookmarkStart w:id="19" w:name="_Toc287955157"/>
+      <w:r>
+        <w:t>6.2 – Dead Reckoning and Dot-Grid Error Correction</w:t>
+      </w:r>
+      <w:r>
+        <w:t xml:space="preserve"> (Mike Wright)</w:t>
+      </w:r>
+      <w:bookmarkEnd w:id="19"/>
+    </w:p>
+    <w:p>
+      <w:pPr>
+        <w:pStyle w:val="Heading1"/>
+      </w:pPr>
+      <w:bookmarkStart w:id="20" w:name="_Toc287955158"/>
+      <w:r>
+        <w:t>7 – Android Client Implementation</w:t>
+      </w:r>
+      <w:bookmarkEnd w:id="20"/>
+    </w:p>
+    <w:p>
+      <w:pPr>
+        <w:pStyle w:val="Heading2"/>
+      </w:pPr>
+      <w:bookmarkStart w:id="21" w:name="_Toc287955159"/>
+      <w:r>
+        <w:t xml:space="preserve">7.1 – Android Libraries and Application Layout (Steve </w:t>
+      </w:r>
+      <w:proofErr w:type="spellStart"/>
+      <w:r>
+        <w:t>Legere</w:t>
+      </w:r>
+      <w:proofErr w:type="spellEnd"/>
+      <w:r>
+        <w:t>)</w:t>
+      </w:r>
+      <w:bookmarkEnd w:id="21"/>
+    </w:p>
+    <w:p>
+      <w:pPr>
+        <w:pStyle w:val="Heading2"/>
+      </w:pPr>
+      <w:bookmarkStart w:id="22" w:name="_Toc287955160"/>
+      <w:r>
+        <w:t>7.2</w:t>
+      </w:r>
+      <w:r>
+        <w:t xml:space="preserve"> – OpenGL Rendering</w:t>
+      </w:r>
       <w:r>
         <w:t xml:space="preserve"> (Steve </w:t>
       </w:r>
@@ -2848,368 +3194,179 @@
       <w:r>
         <w:t>)</w:t>
       </w:r>
+      <w:bookmarkEnd w:id="22"/>
+    </w:p>
+    <w:p>
+      <w:pPr>
+        <w:pStyle w:val="Heading1"/>
+      </w:pPr>
+      <w:bookmarkStart w:id="23" w:name="_Toc287955161"/>
+      <w:r>
+        <w:t>8 – Testing</w:t>
+      </w:r>
+      <w:bookmarkEnd w:id="23"/>
     </w:p>
     <w:p>
       <w:pPr>
         <w:pStyle w:val="Heading2"/>
       </w:pPr>
-      <w:bookmarkStart w:id="10" w:name="_Toc287954372"/>
-      <w:r>
-        <w:t xml:space="preserve">3.2 – LEGO </w:t>
+      <w:bookmarkStart w:id="24" w:name="_Toc287955162"/>
+      <w:r>
+        <w:t>8.1 – Server Side Testing</w:t>
+      </w:r>
+      <w:r>
+        <w:t xml:space="preserve"> (Alex </w:t>
       </w:r>
       <w:proofErr w:type="spellStart"/>
       <w:r>
-        <w:t>Mindstorm</w:t>
+        <w:t>Dinardo</w:t>
       </w:r>
       <w:proofErr w:type="spellEnd"/>
       <w:r>
-        <w:t xml:space="preserve"> NXT 2.0</w:t>
-      </w:r>
-      <w:bookmarkEnd w:id="10"/>
+        <w:t>)</w:t>
+      </w:r>
+      <w:bookmarkEnd w:id="24"/>
+    </w:p>
+    <w:p>
+      <w:pPr>
+        <w:pStyle w:val="Heading3"/>
+      </w:pPr>
+      <w:bookmarkStart w:id="25" w:name="_Toc287955163"/>
+      <w:r>
+        <w:t>8.1.3 – Unit Testing</w:t>
+      </w:r>
+      <w:r>
+        <w:t xml:space="preserve"> (Alex </w:t>
+      </w:r>
+      <w:proofErr w:type="spellStart"/>
+      <w:r>
+        <w:t>Dinardo</w:t>
+      </w:r>
+      <w:proofErr w:type="spellEnd"/>
+      <w:r>
+        <w:t>)</w:t>
+      </w:r>
+      <w:bookmarkEnd w:id="25"/>
+    </w:p>
+    <w:p>
+      <w:pPr>
+        <w:pStyle w:val="Heading3"/>
+      </w:pPr>
+      <w:bookmarkStart w:id="26" w:name="_Toc287955164"/>
+      <w:r>
+        <w:t>8.1.4 – Integration Testing</w:t>
+      </w:r>
+      <w:r>
+        <w:t xml:space="preserve"> (Alex </w:t>
+      </w:r>
+      <w:proofErr w:type="spellStart"/>
+      <w:r>
+        <w:t>Dinardo</w:t>
+      </w:r>
+      <w:proofErr w:type="spellEnd"/>
+      <w:r>
+        <w:t>)</w:t>
+      </w:r>
+      <w:bookmarkEnd w:id="26"/>
+    </w:p>
+    <w:p>
+      <w:pPr>
+        <w:pStyle w:val="Heading2"/>
+      </w:pPr>
+      <w:bookmarkStart w:id="27" w:name="_Toc287955165"/>
+      <w:r>
+        <w:lastRenderedPageBreak/>
+        <w:t>8.2 – Robot Client Testing</w:t>
+      </w:r>
       <w:r>
         <w:t xml:space="preserve"> (Mike Wright)</w:t>
       </w:r>
+      <w:bookmarkEnd w:id="27"/>
     </w:p>
     <w:p>
       <w:pPr>
         <w:pStyle w:val="Heading2"/>
       </w:pPr>
-      <w:bookmarkStart w:id="11" w:name="_Toc287954373"/>
-      <w:r>
-        <w:t>3.3</w:t>
-      </w:r>
-      <w:r>
-        <w:t xml:space="preserve"> – Augmented Reality</w:t>
-      </w:r>
-      <w:bookmarkEnd w:id="11"/>
-      <w:r>
-        <w:t xml:space="preserve"> (Alex </w:t>
+      <w:bookmarkStart w:id="28" w:name="_Toc287955166"/>
+      <w:r>
+        <w:t>8.3 – Android Client Testing</w:t>
+      </w:r>
+      <w:r>
+        <w:t xml:space="preserve"> (Steve </w:t>
       </w:r>
       <w:proofErr w:type="spellStart"/>
       <w:r>
-        <w:t>Dinardo</w:t>
+        <w:t>Legere</w:t>
       </w:r>
       <w:proofErr w:type="spellEnd"/>
       <w:r>
         <w:t>)</w:t>
       </w:r>
+      <w:bookmarkEnd w:id="28"/>
     </w:p>
     <w:p>
       <w:pPr>
         <w:pStyle w:val="Heading1"/>
       </w:pPr>
-      <w:bookmarkStart w:id="12" w:name="_Toc287954374"/>
-      <w:r>
-        <w:t>4 – Overall System Architecture</w:t>
-      </w:r>
-      <w:bookmarkEnd w:id="12"/>
-      <w:r>
-        <w:t xml:space="preserve"> (Alex Craig)</w:t>
-      </w:r>
+      <w:bookmarkStart w:id="29" w:name="_Toc287955167"/>
+      <w:r>
+        <w:t>9</w:t>
+      </w:r>
+      <w:r>
+        <w:t xml:space="preserve"> – Conclusion</w:t>
+      </w:r>
+      <w:r>
+        <w:t xml:space="preserve"> (Mike Wright)</w:t>
+      </w:r>
+      <w:bookmarkEnd w:id="29"/>
     </w:p>
     <w:p>
       <w:pPr>
         <w:pStyle w:val="Heading1"/>
       </w:pPr>
-      <w:bookmarkStart w:id="13" w:name="_Toc287954375"/>
-      <w:r>
-        <w:t>5 – Server Implementation</w:t>
-      </w:r>
-      <w:bookmarkEnd w:id="13"/>
-    </w:p>
-    <w:p>
-      <w:pPr>
-        <w:pStyle w:val="Heading2"/>
-      </w:pPr>
-      <w:bookmarkStart w:id="14" w:name="_Toc287954376"/>
-      <w:r>
-        <w:t>5.1 – User and Robot State Management and Data Propagation</w:t>
-      </w:r>
-      <w:bookmarkEnd w:id="14"/>
-      <w:r>
-        <w:t xml:space="preserve"> (Alex Craig)</w:t>
-      </w:r>
-    </w:p>
-    <w:p>
-      <w:pPr>
-        <w:pStyle w:val="Heading2"/>
-      </w:pPr>
-      <w:bookmarkStart w:id="15" w:name="_Toc287954377"/>
-      <w:r>
-        <w:t>5.2 – Live Media Streaming</w:t>
-      </w:r>
-      <w:bookmarkEnd w:id="15"/>
-      <w:r>
-        <w:t xml:space="preserve"> (Alex Craig)</w:t>
-      </w:r>
-    </w:p>
-    <w:p>
-      <w:pPr>
-        <w:pStyle w:val="Heading2"/>
-      </w:pPr>
-      <w:bookmarkStart w:id="16" w:name="_Toc287954378"/>
-      <w:r>
-        <w:t>5.3 – Virtual World Model Implementation</w:t>
-      </w:r>
-      <w:bookmarkEnd w:id="16"/>
-      <w:r>
-        <w:t xml:space="preserve"> (Alex </w:t>
-      </w:r>
-      <w:proofErr w:type="spellStart"/>
-      <w:r>
-        <w:t>Dinardo</w:t>
-      </w:r>
-      <w:proofErr w:type="spellEnd"/>
-      <w:r>
-        <w:t>)</w:t>
-      </w:r>
+      <w:bookmarkStart w:id="30" w:name="_Toc287955168"/>
+      <w:r>
+        <w:t>Appendix A – Use Cases</w:t>
+      </w:r>
+      <w:bookmarkEnd w:id="30"/>
     </w:p>
     <w:p>
       <w:pPr>
         <w:pStyle w:val="Heading1"/>
       </w:pPr>
-      <w:bookmarkStart w:id="17" w:name="_Toc287954379"/>
-      <w:r>
-        <w:t>6 – Robot Client Implementation</w:t>
-      </w:r>
-      <w:bookmarkEnd w:id="17"/>
-    </w:p>
-    <w:p>
-      <w:pPr>
-        <w:pStyle w:val="Heading2"/>
-      </w:pPr>
-      <w:bookmarkStart w:id="18" w:name="_Toc287954380"/>
-      <w:r>
-        <w:t xml:space="preserve">6.1 – </w:t>
-      </w:r>
-      <w:proofErr w:type="spellStart"/>
-      <w:r>
-        <w:t>LeJOS</w:t>
-      </w:r>
-      <w:proofErr w:type="spellEnd"/>
-      <w:r>
-        <w:t xml:space="preserve"> and Modifications</w:t>
-      </w:r>
-      <w:bookmarkEnd w:id="18"/>
-      <w:r>
-        <w:t xml:space="preserve"> (Mike Wright)</w:t>
-      </w:r>
-    </w:p>
-    <w:p>
-      <w:pPr>
-        <w:pStyle w:val="Heading2"/>
-      </w:pPr>
-      <w:bookmarkStart w:id="19" w:name="_Toc287954381"/>
-      <w:r>
-        <w:t>6.2 – Dead Reckoning and Dot-Grid Error Correction</w:t>
-      </w:r>
-      <w:bookmarkEnd w:id="19"/>
-      <w:r>
-        <w:t xml:space="preserve"> (Mike Wright)</w:t>
-      </w:r>
+      <w:bookmarkStart w:id="31" w:name="_Toc287955169"/>
+      <w:r>
+        <w:t>Appendix B – Use Case Realizations (Sequence Diagrams)</w:t>
+      </w:r>
+      <w:bookmarkEnd w:id="31"/>
     </w:p>
     <w:p>
       <w:pPr>
         <w:pStyle w:val="Heading1"/>
       </w:pPr>
-      <w:bookmarkStart w:id="20" w:name="_Toc287954382"/>
-      <w:r>
-        <w:t>7 – Android Client Implementation</w:t>
-      </w:r>
-      <w:bookmarkEnd w:id="20"/>
-    </w:p>
-    <w:p>
-      <w:pPr>
-        <w:pStyle w:val="Heading2"/>
-      </w:pPr>
-      <w:bookmarkStart w:id="21" w:name="_Toc287954383"/>
-      <w:r>
-        <w:t>7.1 – OpenGL Rendering</w:t>
-      </w:r>
-      <w:bookmarkEnd w:id="21"/>
-      <w:r>
-        <w:t xml:space="preserve"> (Steve </w:t>
-      </w:r>
-      <w:proofErr w:type="spellStart"/>
-      <w:r>
-        <w:t>Legere</w:t>
-      </w:r>
-      <w:proofErr w:type="spellEnd"/>
-      <w:r>
-        <w:t>)</w:t>
-      </w:r>
+      <w:bookmarkStart w:id="32" w:name="_Toc287955170"/>
+      <w:r>
+        <w:t xml:space="preserve">Appendix C – Schedule Gantt </w:t>
+      </w:r>
+      <w:proofErr w:type="gramStart"/>
+      <w:r>
+        <w:t>Chart</w:t>
+      </w:r>
+      <w:bookmarkEnd w:id="32"/>
+      <w:proofErr w:type="gramEnd"/>
     </w:p>
     <w:p>
       <w:pPr>
         <w:pStyle w:val="Heading1"/>
       </w:pPr>
-      <w:bookmarkStart w:id="22" w:name="_Toc287954384"/>
-      <w:r>
-        <w:t>8 – Testing</w:t>
-      </w:r>
-      <w:bookmarkEnd w:id="22"/>
-    </w:p>
-    <w:p>
-      <w:pPr>
-        <w:pStyle w:val="Heading2"/>
-      </w:pPr>
-      <w:bookmarkStart w:id="23" w:name="_Toc287954385"/>
-      <w:r>
-        <w:t>8.1 – Server Side Testing</w:t>
-      </w:r>
-      <w:bookmarkEnd w:id="23"/>
-      <w:r>
-        <w:t xml:space="preserve"> (Alex </w:t>
-      </w:r>
-      <w:proofErr w:type="spellStart"/>
-      <w:r>
-        <w:t>Dinardo</w:t>
-      </w:r>
-      <w:proofErr w:type="spellEnd"/>
-      <w:r>
-        <w:t>)</w:t>
-      </w:r>
-    </w:p>
-    <w:p>
-      <w:pPr>
-        <w:pStyle w:val="Heading3"/>
-      </w:pPr>
-      <w:bookmarkStart w:id="24" w:name="_Toc287954386"/>
-      <w:r>
-        <w:t>8.1.3 – Unit Testing</w:t>
-      </w:r>
-      <w:bookmarkEnd w:id="24"/>
-      <w:r>
-        <w:t xml:space="preserve"> (Alex </w:t>
-      </w:r>
-      <w:proofErr w:type="spellStart"/>
-      <w:r>
-        <w:t>Dinardo</w:t>
-      </w:r>
-      <w:proofErr w:type="spellEnd"/>
-      <w:r>
-        <w:t>)</w:t>
-      </w:r>
-    </w:p>
-    <w:p>
-      <w:pPr>
-        <w:pStyle w:val="Heading3"/>
-      </w:pPr>
-      <w:bookmarkStart w:id="25" w:name="_Toc287954387"/>
-      <w:r>
-        <w:t>8.1.4 – Integration Testing</w:t>
-      </w:r>
-      <w:bookmarkEnd w:id="25"/>
-      <w:r>
-        <w:t xml:space="preserve"> (Alex </w:t>
-      </w:r>
-      <w:proofErr w:type="spellStart"/>
-      <w:r>
-        <w:t>Dinardo</w:t>
-      </w:r>
-      <w:proofErr w:type="spellEnd"/>
-      <w:r>
-        <w:t>)</w:t>
-      </w:r>
-    </w:p>
-    <w:p>
-      <w:pPr>
-        <w:pStyle w:val="Heading2"/>
-      </w:pPr>
-      <w:bookmarkStart w:id="26" w:name="_Toc287954388"/>
-      <w:r>
-        <w:t>8.2 – Robot Client Testing</w:t>
-      </w:r>
-      <w:bookmarkEnd w:id="26"/>
-      <w:r>
-        <w:t xml:space="preserve"> (Mike Wright)</w:t>
-      </w:r>
-    </w:p>
-    <w:p>
-      <w:pPr>
-        <w:pStyle w:val="Heading2"/>
-      </w:pPr>
-      <w:bookmarkStart w:id="27" w:name="_Toc287954389"/>
-      <w:r>
-        <w:lastRenderedPageBreak/>
-        <w:t>8.3 – Android Client Testing</w:t>
-      </w:r>
-      <w:bookmarkEnd w:id="27"/>
-      <w:r>
-        <w:t xml:space="preserve"> (Steve </w:t>
-      </w:r>
-      <w:proofErr w:type="spellStart"/>
-      <w:r>
-        <w:t>Legere</w:t>
-      </w:r>
-      <w:proofErr w:type="spellEnd"/>
-      <w:r>
-        <w:t>)</w:t>
-      </w:r>
-    </w:p>
-    <w:p>
-      <w:pPr>
-        <w:pStyle w:val="Heading1"/>
-      </w:pPr>
-      <w:bookmarkStart w:id="28" w:name="_Toc287954390"/>
-      <w:r>
-        <w:t>9</w:t>
-      </w:r>
-      <w:r>
-        <w:t xml:space="preserve"> – Conclusion</w:t>
-      </w:r>
-      <w:bookmarkEnd w:id="28"/>
-      <w:r>
-        <w:t xml:space="preserve"> (Mike Wright)</w:t>
-      </w:r>
-    </w:p>
-    <w:p>
-      <w:pPr>
-        <w:pStyle w:val="Heading1"/>
-      </w:pPr>
-      <w:bookmarkStart w:id="29" w:name="_Toc287954391"/>
-      <w:r>
-        <w:t>Appendix A – Use Cases</w:t>
-      </w:r>
-      <w:bookmarkEnd w:id="29"/>
-    </w:p>
-    <w:p>
-      <w:pPr>
-        <w:pStyle w:val="Heading1"/>
-      </w:pPr>
-      <w:bookmarkStart w:id="30" w:name="_Toc287954392"/>
-      <w:r>
-        <w:t>Appendix B – Use Case Realizations (Sequence Diagrams)</w:t>
-      </w:r>
-      <w:bookmarkEnd w:id="30"/>
-    </w:p>
-    <w:p>
-      <w:pPr>
-        <w:pStyle w:val="Heading1"/>
-      </w:pPr>
-      <w:bookmarkStart w:id="31" w:name="_Toc287954393"/>
-      <w:r>
-        <w:t xml:space="preserve">Appendix C – Schedule Gantt </w:t>
-      </w:r>
-      <w:proofErr w:type="gramStart"/>
-      <w:r>
-        <w:t>Chart</w:t>
-      </w:r>
-      <w:bookmarkEnd w:id="31"/>
-      <w:proofErr w:type="gramEnd"/>
-    </w:p>
-    <w:p>
-      <w:pPr>
-        <w:pStyle w:val="Heading1"/>
-      </w:pPr>
-      <w:bookmarkStart w:id="32" w:name="_Toc287954394"/>
+      <w:bookmarkStart w:id="33" w:name="_Toc287955171"/>
       <w:r>
         <w:t>Appendix D</w:t>
       </w:r>
       <w:r>
         <w:t xml:space="preserve"> – Class Diagrams</w:t>
       </w:r>
-      <w:bookmarkEnd w:id="32"/>
+      <w:bookmarkEnd w:id="33"/>
     </w:p>
     <w:sectPr>
       <w:headerReference w:type="default" r:id="rId8"/>
@@ -4425,7 +4582,7 @@
 </file>
 
 <file path=customXml/itemProps1.xml><?xml version="1.0" encoding="utf-8"?>
-<ds:datastoreItem xmlns:ds="http://schemas.openxmlformats.org/officeDocument/2006/customXml" ds:itemID="{81524345-EA28-447A-BB0B-D3052AE7D123}">
+<ds:datastoreItem xmlns:ds="http://schemas.openxmlformats.org/officeDocument/2006/customXml" ds:itemID="{56F12B26-1423-4D8C-BD13-7386D201F2A0}">
   <ds:schemaRefs>
     <ds:schemaRef ds:uri="http://schemas.openxmlformats.org/officeDocument/2006/bibliography"/>
   </ds:schemaRefs>

--- a/docs/RoboWarsFinalReport.docx
+++ b/docs/RoboWarsFinalReport.docx
@@ -316,7 +316,7 @@
           <w:r>
             <w:fldChar w:fldCharType="separate"/>
           </w:r>
-          <w:hyperlink w:anchor="_Toc287955138" w:history="1">
+          <w:hyperlink w:anchor="_Toc288392652" w:history="1">
             <w:r>
               <w:rPr>
                 <w:rStyle w:val="Hyperlink"/>
@@ -344,7 +344,7 @@
                 <w:noProof/>
                 <w:webHidden/>
               </w:rPr>
-              <w:instrText xml:space="preserve"> PAGEREF _Toc287955138 \h </w:instrText>
+              <w:instrText xml:space="preserve"> PAGEREF _Toc288392652 \h </w:instrText>
             </w:r>
             <w:r>
               <w:rPr>
@@ -387,7 +387,7 @@
               <w:lang w:eastAsia="en-CA"/>
             </w:rPr>
           </w:pPr>
-          <w:hyperlink w:anchor="_Toc287955139" w:history="1">
+          <w:hyperlink w:anchor="_Toc288392653" w:history="1">
             <w:r>
               <w:rPr>
                 <w:rStyle w:val="Hyperlink"/>
@@ -414,7 +414,7 @@
                 <w:noProof/>
                 <w:webHidden/>
               </w:rPr>
-              <w:instrText xml:space="preserve"> PAGEREF _Toc287955139 \h </w:instrText>
+              <w:instrText xml:space="preserve"> PAGEREF _Toc288392653 \h </w:instrText>
             </w:r>
             <w:r>
               <w:rPr>
@@ -457,7 +457,7 @@
               <w:lang w:eastAsia="en-CA"/>
             </w:rPr>
           </w:pPr>
-          <w:hyperlink w:anchor="_Toc287955140" w:history="1">
+          <w:hyperlink w:anchor="_Toc288392654" w:history="1">
             <w:r>
               <w:rPr>
                 <w:rStyle w:val="Hyperlink"/>
@@ -484,7 +484,7 @@
                 <w:noProof/>
                 <w:webHidden/>
               </w:rPr>
-              <w:instrText xml:space="preserve"> PAGEREF _Toc287955140 \h </w:instrText>
+              <w:instrText xml:space="preserve"> PAGEREF _Toc288392654 \h </w:instrText>
             </w:r>
             <w:r>
               <w:rPr>
@@ -527,7 +527,7 @@
               <w:lang w:eastAsia="en-CA"/>
             </w:rPr>
           </w:pPr>
-          <w:hyperlink w:anchor="_Toc287955141" w:history="1">
+          <w:hyperlink w:anchor="_Toc288392655" w:history="1">
             <w:r>
               <w:rPr>
                 <w:rStyle w:val="Hyperlink"/>
@@ -554,7 +554,7 @@
                 <w:noProof/>
                 <w:webHidden/>
               </w:rPr>
-              <w:instrText xml:space="preserve"> PAGEREF _Toc287955141 \h </w:instrText>
+              <w:instrText xml:space="preserve"> PAGEREF _Toc288392655 \h </w:instrText>
             </w:r>
             <w:r>
               <w:rPr>
@@ -597,7 +597,7 @@
               <w:lang w:eastAsia="en-CA"/>
             </w:rPr>
           </w:pPr>
-          <w:hyperlink w:anchor="_Toc287955142" w:history="1">
+          <w:hyperlink w:anchor="_Toc288392656" w:history="1">
             <w:r>
               <w:rPr>
                 <w:rStyle w:val="Hyperlink"/>
@@ -624,7 +624,7 @@
                 <w:noProof/>
                 <w:webHidden/>
               </w:rPr>
-              <w:instrText xml:space="preserve"> PAGEREF _Toc287955142 \h </w:instrText>
+              <w:instrText xml:space="preserve"> PAGEREF _Toc288392656 \h </w:instrText>
             </w:r>
             <w:r>
               <w:rPr>
@@ -667,7 +667,7 @@
               <w:lang w:eastAsia="en-CA"/>
             </w:rPr>
           </w:pPr>
-          <w:hyperlink w:anchor="_Toc287955143" w:history="1">
+          <w:hyperlink w:anchor="_Toc288392657" w:history="1">
             <w:r>
               <w:rPr>
                 <w:rStyle w:val="Hyperlink"/>
@@ -694,7 +694,7 @@
                 <w:noProof/>
                 <w:webHidden/>
               </w:rPr>
-              <w:instrText xml:space="preserve"> PAGEREF _Toc287955143 \h </w:instrText>
+              <w:instrText xml:space="preserve"> PAGEREF _Toc288392657 \h </w:instrText>
             </w:r>
             <w:r>
               <w:rPr>
@@ -737,7 +737,7 @@
               <w:lang w:eastAsia="en-CA"/>
             </w:rPr>
           </w:pPr>
-          <w:hyperlink w:anchor="_Toc287955144" w:history="1">
+          <w:hyperlink w:anchor="_Toc288392658" w:history="1">
             <w:r>
               <w:rPr>
                 <w:rStyle w:val="Hyperlink"/>
@@ -764,7 +764,7 @@
                 <w:noProof/>
                 <w:webHidden/>
               </w:rPr>
-              <w:instrText xml:space="preserve"> PAGEREF _Toc287955144 \h </w:instrText>
+              <w:instrText xml:space="preserve"> PAGEREF _Toc288392658 \h </w:instrText>
             </w:r>
             <w:r>
               <w:rPr>
@@ -807,7 +807,7 @@
               <w:lang w:eastAsia="en-CA"/>
             </w:rPr>
           </w:pPr>
-          <w:hyperlink w:anchor="_Toc287955145" w:history="1">
+          <w:hyperlink w:anchor="_Toc288392659" w:history="1">
             <w:r>
               <w:rPr>
                 <w:rStyle w:val="Hyperlink"/>
@@ -834,7 +834,7 @@
                 <w:noProof/>
                 <w:webHidden/>
               </w:rPr>
-              <w:instrText xml:space="preserve"> PAGEREF _Toc287955145 \h </w:instrText>
+              <w:instrText xml:space="preserve"> PAGEREF _Toc288392659 \h </w:instrText>
             </w:r>
             <w:r>
               <w:rPr>
@@ -877,7 +877,7 @@
               <w:lang w:eastAsia="en-CA"/>
             </w:rPr>
           </w:pPr>
-          <w:hyperlink w:anchor="_Toc287955146" w:history="1">
+          <w:hyperlink w:anchor="_Toc288392660" w:history="1">
             <w:r>
               <w:rPr>
                 <w:rStyle w:val="Hyperlink"/>
@@ -904,7 +904,7 @@
                 <w:noProof/>
                 <w:webHidden/>
               </w:rPr>
-              <w:instrText xml:space="preserve"> PAGEREF _Toc287955146 \h </w:instrText>
+              <w:instrText xml:space="preserve"> PAGEREF _Toc288392660 \h </w:instrText>
             </w:r>
             <w:r>
               <w:rPr>
@@ -947,7 +947,7 @@
               <w:lang w:eastAsia="en-CA"/>
             </w:rPr>
           </w:pPr>
-          <w:hyperlink w:anchor="_Toc287955147" w:history="1">
+          <w:hyperlink w:anchor="_Toc288392661" w:history="1">
             <w:r>
               <w:rPr>
                 <w:rStyle w:val="Hyperlink"/>
@@ -974,7 +974,7 @@
                 <w:noProof/>
                 <w:webHidden/>
               </w:rPr>
-              <w:instrText xml:space="preserve"> PAGEREF _Toc287955147 \h </w:instrText>
+              <w:instrText xml:space="preserve"> PAGEREF _Toc288392661 \h </w:instrText>
             </w:r>
             <w:r>
               <w:rPr>
@@ -1017,7 +1017,7 @@
               <w:lang w:eastAsia="en-CA"/>
             </w:rPr>
           </w:pPr>
-          <w:hyperlink w:anchor="_Toc287955148" w:history="1">
+          <w:hyperlink w:anchor="_Toc288392662" w:history="1">
             <w:r>
               <w:rPr>
                 <w:rStyle w:val="Hyperlink"/>
@@ -1044,7 +1044,7 @@
                 <w:noProof/>
                 <w:webHidden/>
               </w:rPr>
-              <w:instrText xml:space="preserve"> PAGEREF _Toc287955148 \h </w:instrText>
+              <w:instrText xml:space="preserve"> PAGEREF _Toc288392662 \h </w:instrText>
             </w:r>
             <w:r>
               <w:rPr>
@@ -1087,7 +1087,7 @@
               <w:lang w:eastAsia="en-CA"/>
             </w:rPr>
           </w:pPr>
-          <w:hyperlink w:anchor="_Toc287955149" w:history="1">
+          <w:hyperlink w:anchor="_Toc288392663" w:history="1">
             <w:r>
               <w:rPr>
                 <w:rStyle w:val="Hyperlink"/>
@@ -1114,7 +1114,7 @@
                 <w:noProof/>
                 <w:webHidden/>
               </w:rPr>
-              <w:instrText xml:space="preserve"> PAGEREF _Toc287955149 \h </w:instrText>
+              <w:instrText xml:space="preserve"> PAGEREF _Toc288392663 \h </w:instrText>
             </w:r>
             <w:r>
               <w:rPr>
@@ -1157,13 +1157,13 @@
               <w:lang w:eastAsia="en-CA"/>
             </w:rPr>
           </w:pPr>
-          <w:hyperlink w:anchor="_Toc287955150" w:history="1">
+          <w:hyperlink w:anchor="_Toc288392664" w:history="1">
             <w:r>
               <w:rPr>
                 <w:rStyle w:val="Hyperlink"/>
                 <w:noProof/>
               </w:rPr>
-              <w:t>4 – Overall System Architecture (Alex Craig)</w:t>
+              <w:t>4 – Requirements (Alex Craig)</w:t>
             </w:r>
             <w:r>
               <w:rPr>
@@ -1184,7 +1184,7 @@
                 <w:noProof/>
                 <w:webHidden/>
               </w:rPr>
-              <w:instrText xml:space="preserve"> PAGEREF _Toc287955150 \h </w:instrText>
+              <w:instrText xml:space="preserve"> PAGEREF _Toc288392664 \h </w:instrText>
             </w:r>
             <w:r>
               <w:rPr>
@@ -1227,13 +1227,13 @@
               <w:lang w:eastAsia="en-CA"/>
             </w:rPr>
           </w:pPr>
-          <w:hyperlink w:anchor="_Toc287955151" w:history="1">
+          <w:hyperlink w:anchor="_Toc288392665" w:history="1">
             <w:r>
               <w:rPr>
                 <w:rStyle w:val="Hyperlink"/>
                 <w:noProof/>
               </w:rPr>
-              <w:t>5 – Server Implementation</w:t>
+              <w:t>5 – Overall System Architecture (Alex Craig)</w:t>
             </w:r>
             <w:r>
               <w:rPr>
@@ -1254,7 +1254,77 @@
                 <w:noProof/>
                 <w:webHidden/>
               </w:rPr>
-              <w:instrText xml:space="preserve"> PAGEREF _Toc287955151 \h </w:instrText>
+              <w:instrText xml:space="preserve"> PAGEREF _Toc288392665 \h </w:instrText>
+            </w:r>
+            <w:r>
+              <w:rPr>
+                <w:noProof/>
+                <w:webHidden/>
+              </w:rPr>
+            </w:r>
+            <w:r>
+              <w:rPr>
+                <w:noProof/>
+                <w:webHidden/>
+              </w:rPr>
+              <w:fldChar w:fldCharType="separate"/>
+            </w:r>
+            <w:r>
+              <w:rPr>
+                <w:noProof/>
+                <w:webHidden/>
+              </w:rPr>
+              <w:t>5</w:t>
+            </w:r>
+            <w:r>
+              <w:rPr>
+                <w:noProof/>
+                <w:webHidden/>
+              </w:rPr>
+              <w:fldChar w:fldCharType="end"/>
+            </w:r>
+          </w:hyperlink>
+        </w:p>
+        <w:p>
+          <w:pPr>
+            <w:pStyle w:val="TOC1"/>
+            <w:tabs>
+              <w:tab w:val="right" w:leader="dot" w:pos="9350"/>
+            </w:tabs>
+            <w:rPr>
+              <w:rFonts w:asciiTheme="minorHAnsi" w:eastAsiaTheme="minorEastAsia" w:hAnsiTheme="minorHAnsi" w:cstheme="minorBidi"/>
+              <w:noProof/>
+              <w:lang w:eastAsia="en-CA"/>
+            </w:rPr>
+          </w:pPr>
+          <w:hyperlink w:anchor="_Toc288392666" w:history="1">
+            <w:r>
+              <w:rPr>
+                <w:rStyle w:val="Hyperlink"/>
+                <w:noProof/>
+              </w:rPr>
+              <w:t>6 – Server Implementation</w:t>
+            </w:r>
+            <w:r>
+              <w:rPr>
+                <w:noProof/>
+                <w:webHidden/>
+              </w:rPr>
+              <w:tab/>
+            </w:r>
+            <w:r>
+              <w:rPr>
+                <w:noProof/>
+                <w:webHidden/>
+              </w:rPr>
+              <w:fldChar w:fldCharType="begin"/>
+            </w:r>
+            <w:r>
+              <w:rPr>
+                <w:noProof/>
+                <w:webHidden/>
+              </w:rPr>
+              <w:instrText xml:space="preserve"> PAGEREF _Toc288392666 \h </w:instrText>
             </w:r>
             <w:r>
               <w:rPr>
@@ -1297,13 +1367,13 @@
               <w:lang w:eastAsia="en-CA"/>
             </w:rPr>
           </w:pPr>
-          <w:hyperlink w:anchor="_Toc287955152" w:history="1">
+          <w:hyperlink w:anchor="_Toc288392667" w:history="1">
             <w:r>
               <w:rPr>
                 <w:rStyle w:val="Hyperlink"/>
                 <w:noProof/>
               </w:rPr>
-              <w:t>5.1 – User and Robot State Management and Data Propagation (Alex Craig)</w:t>
+              <w:t>6.1 – User and Robot State Management and Data Propagation (Alex Craig)</w:t>
             </w:r>
             <w:r>
               <w:rPr>
@@ -1324,7 +1394,7 @@
                 <w:noProof/>
                 <w:webHidden/>
               </w:rPr>
-              <w:instrText xml:space="preserve"> PAGEREF _Toc287955152 \h </w:instrText>
+              <w:instrText xml:space="preserve"> PAGEREF _Toc288392667 \h </w:instrText>
             </w:r>
             <w:r>
               <w:rPr>
@@ -1367,13 +1437,13 @@
               <w:lang w:eastAsia="en-CA"/>
             </w:rPr>
           </w:pPr>
-          <w:hyperlink w:anchor="_Toc287955153" w:history="1">
+          <w:hyperlink w:anchor="_Toc288392668" w:history="1">
             <w:r>
               <w:rPr>
                 <w:rStyle w:val="Hyperlink"/>
                 <w:noProof/>
               </w:rPr>
-              <w:t>5.2 – Live Media Streaming (Alex Craig)</w:t>
+              <w:t>6.2 – Live Media Streaming (Alex Craig)</w:t>
             </w:r>
             <w:r>
               <w:rPr>
@@ -1394,7 +1464,7 @@
                 <w:noProof/>
                 <w:webHidden/>
               </w:rPr>
-              <w:instrText xml:space="preserve"> PAGEREF _Toc287955153 \h </w:instrText>
+              <w:instrText xml:space="preserve"> PAGEREF _Toc288392668 \h </w:instrText>
             </w:r>
             <w:r>
               <w:rPr>
@@ -1437,13 +1507,13 @@
               <w:lang w:eastAsia="en-CA"/>
             </w:rPr>
           </w:pPr>
-          <w:hyperlink w:anchor="_Toc287955154" w:history="1">
+          <w:hyperlink w:anchor="_Toc288392669" w:history="1">
             <w:r>
               <w:rPr>
                 <w:rStyle w:val="Hyperlink"/>
                 <w:noProof/>
               </w:rPr>
-              <w:t>5.3 – Virtual World Model Implementation (Alex Dinardo)</w:t>
+              <w:t>6.3 – Virtual World Model Implementation (Alex Dinardo)</w:t>
             </w:r>
             <w:r>
               <w:rPr>
@@ -1464,7 +1534,7 @@
                 <w:noProof/>
                 <w:webHidden/>
               </w:rPr>
-              <w:instrText xml:space="preserve"> PAGEREF _Toc287955154 \h </w:instrText>
+              <w:instrText xml:space="preserve"> PAGEREF _Toc288392669 \h </w:instrText>
             </w:r>
             <w:r>
               <w:rPr>
@@ -1507,13 +1577,13 @@
               <w:lang w:eastAsia="en-CA"/>
             </w:rPr>
           </w:pPr>
-          <w:hyperlink w:anchor="_Toc287955155" w:history="1">
+          <w:hyperlink w:anchor="_Toc288392670" w:history="1">
             <w:r>
               <w:rPr>
                 <w:rStyle w:val="Hyperlink"/>
                 <w:noProof/>
               </w:rPr>
-              <w:t>6 – Robot Client Implementation</w:t>
+              <w:t>7 – Robot Client Implementation (Mike Wright)</w:t>
             </w:r>
             <w:r>
               <w:rPr>
@@ -1534,7 +1604,7 @@
                 <w:noProof/>
                 <w:webHidden/>
               </w:rPr>
-              <w:instrText xml:space="preserve"> PAGEREF _Toc287955155 \h </w:instrText>
+              <w:instrText xml:space="preserve"> PAGEREF _Toc288392670 \h </w:instrText>
             </w:r>
             <w:r>
               <w:rPr>
@@ -1577,13 +1647,13 @@
               <w:lang w:eastAsia="en-CA"/>
             </w:rPr>
           </w:pPr>
-          <w:hyperlink w:anchor="_Toc287955156" w:history="1">
+          <w:hyperlink w:anchor="_Toc288392671" w:history="1">
             <w:r>
               <w:rPr>
                 <w:rStyle w:val="Hyperlink"/>
                 <w:noProof/>
               </w:rPr>
-              <w:t>6.1 – LeJOS and Modifications (Mike Wright)</w:t>
+              <w:t>7.1 – LeJOS and Modifications (Mike Wright)</w:t>
             </w:r>
             <w:r>
               <w:rPr>
@@ -1604,7 +1674,7 @@
                 <w:noProof/>
                 <w:webHidden/>
               </w:rPr>
-              <w:instrText xml:space="preserve"> PAGEREF _Toc287955156 \h </w:instrText>
+              <w:instrText xml:space="preserve"> PAGEREF _Toc288392671 \h </w:instrText>
             </w:r>
             <w:r>
               <w:rPr>
@@ -1647,13 +1717,13 @@
               <w:lang w:eastAsia="en-CA"/>
             </w:rPr>
           </w:pPr>
-          <w:hyperlink w:anchor="_Toc287955157" w:history="1">
+          <w:hyperlink w:anchor="_Toc288392672" w:history="1">
             <w:r>
               <w:rPr>
                 <w:rStyle w:val="Hyperlink"/>
                 <w:noProof/>
               </w:rPr>
-              <w:t>6.2 – Dead Reckoning and Dot-Grid Error Correction (Mike Wright)</w:t>
+              <w:t>7.2 – Dead Reckoning and Dot-Grid Error Correction (Mike Wright)</w:t>
             </w:r>
             <w:r>
               <w:rPr>
@@ -1674,7 +1744,7 @@
                 <w:noProof/>
                 <w:webHidden/>
               </w:rPr>
-              <w:instrText xml:space="preserve"> PAGEREF _Toc287955157 \h </w:instrText>
+              <w:instrText xml:space="preserve"> PAGEREF _Toc288392672 \h </w:instrText>
             </w:r>
             <w:r>
               <w:rPr>
@@ -1717,13 +1787,13 @@
               <w:lang w:eastAsia="en-CA"/>
             </w:rPr>
           </w:pPr>
-          <w:hyperlink w:anchor="_Toc287955158" w:history="1">
+          <w:hyperlink w:anchor="_Toc288392673" w:history="1">
             <w:r>
               <w:rPr>
                 <w:rStyle w:val="Hyperlink"/>
                 <w:noProof/>
               </w:rPr>
-              <w:t>7 – Android Client Implementation</w:t>
+              <w:t>8 – Android Client Implementation</w:t>
             </w:r>
             <w:r>
               <w:rPr>
@@ -1744,7 +1814,7 @@
                 <w:noProof/>
                 <w:webHidden/>
               </w:rPr>
-              <w:instrText xml:space="preserve"> PAGEREF _Toc287955158 \h </w:instrText>
+              <w:instrText xml:space="preserve"> PAGEREF _Toc288392673 \h </w:instrText>
             </w:r>
             <w:r>
               <w:rPr>
@@ -1787,13 +1857,13 @@
               <w:lang w:eastAsia="en-CA"/>
             </w:rPr>
           </w:pPr>
-          <w:hyperlink w:anchor="_Toc287955159" w:history="1">
+          <w:hyperlink w:anchor="_Toc288392674" w:history="1">
             <w:r>
               <w:rPr>
                 <w:rStyle w:val="Hyperlink"/>
                 <w:noProof/>
               </w:rPr>
-              <w:t>7.1 – Android Libraries and Application Layout (Steve Legere)</w:t>
+              <w:t>8.1 – Android Libraries and Application Layout (Steve Legere)</w:t>
             </w:r>
             <w:r>
               <w:rPr>
@@ -1814,7 +1884,7 @@
                 <w:noProof/>
                 <w:webHidden/>
               </w:rPr>
-              <w:instrText xml:space="preserve"> PAGEREF _Toc287955159 \h </w:instrText>
+              <w:instrText xml:space="preserve"> PAGEREF _Toc288392674 \h </w:instrText>
             </w:r>
             <w:r>
               <w:rPr>
@@ -1857,13 +1927,13 @@
               <w:lang w:eastAsia="en-CA"/>
             </w:rPr>
           </w:pPr>
-          <w:hyperlink w:anchor="_Toc287955160" w:history="1">
+          <w:hyperlink w:anchor="_Toc288392675" w:history="1">
             <w:r>
               <w:rPr>
                 <w:rStyle w:val="Hyperlink"/>
                 <w:noProof/>
               </w:rPr>
-              <w:t>7.2 – OpenGL Rendering (Steve Legere)</w:t>
+              <w:t>8.2 – OpenGL Rendering (Steve Legere)</w:t>
             </w:r>
             <w:r>
               <w:rPr>
@@ -1884,7 +1954,7 @@
                 <w:noProof/>
                 <w:webHidden/>
               </w:rPr>
-              <w:instrText xml:space="preserve"> PAGEREF _Toc287955160 \h </w:instrText>
+              <w:instrText xml:space="preserve"> PAGEREF _Toc288392675 \h </w:instrText>
             </w:r>
             <w:r>
               <w:rPr>
@@ -1927,13 +1997,13 @@
               <w:lang w:eastAsia="en-CA"/>
             </w:rPr>
           </w:pPr>
-          <w:hyperlink w:anchor="_Toc287955161" w:history="1">
+          <w:hyperlink w:anchor="_Toc288392676" w:history="1">
             <w:r>
               <w:rPr>
                 <w:rStyle w:val="Hyperlink"/>
                 <w:noProof/>
               </w:rPr>
-              <w:t>8 – Testing</w:t>
+              <w:t>9 – Testing</w:t>
             </w:r>
             <w:r>
               <w:rPr>
@@ -1954,7 +2024,7 @@
                 <w:noProof/>
                 <w:webHidden/>
               </w:rPr>
-              <w:instrText xml:space="preserve"> PAGEREF _Toc287955161 \h </w:instrText>
+              <w:instrText xml:space="preserve"> PAGEREF _Toc288392676 \h </w:instrText>
             </w:r>
             <w:r>
               <w:rPr>
@@ -1997,13 +2067,13 @@
               <w:lang w:eastAsia="en-CA"/>
             </w:rPr>
           </w:pPr>
-          <w:hyperlink w:anchor="_Toc287955162" w:history="1">
+          <w:hyperlink w:anchor="_Toc288392677" w:history="1">
             <w:r>
               <w:rPr>
                 <w:rStyle w:val="Hyperlink"/>
                 <w:noProof/>
               </w:rPr>
-              <w:t>8.1 – Server Side Testing (Alex Dinardo)</w:t>
+              <w:t>9.1 – Server Side Testing (Alex Dinardo)</w:t>
             </w:r>
             <w:r>
               <w:rPr>
@@ -2024,7 +2094,7 @@
                 <w:noProof/>
                 <w:webHidden/>
               </w:rPr>
-              <w:instrText xml:space="preserve"> PAGEREF _Toc287955162 \h </w:instrText>
+              <w:instrText xml:space="preserve"> PAGEREF _Toc288392677 \h </w:instrText>
             </w:r>
             <w:r>
               <w:rPr>
@@ -2067,13 +2137,13 @@
               <w:lang w:eastAsia="en-CA"/>
             </w:rPr>
           </w:pPr>
-          <w:hyperlink w:anchor="_Toc287955163" w:history="1">
+          <w:hyperlink w:anchor="_Toc288392678" w:history="1">
             <w:r>
               <w:rPr>
                 <w:rStyle w:val="Hyperlink"/>
                 <w:noProof/>
               </w:rPr>
-              <w:t>8.1.3 – Unit Testing (Alex Dinardo)</w:t>
+              <w:t>9.1.3 – Unit Testing (Alex Dinardo)</w:t>
             </w:r>
             <w:r>
               <w:rPr>
@@ -2094,7 +2164,7 @@
                 <w:noProof/>
                 <w:webHidden/>
               </w:rPr>
-              <w:instrText xml:space="preserve"> PAGEREF _Toc287955163 \h </w:instrText>
+              <w:instrText xml:space="preserve"> PAGEREF _Toc288392678 \h </w:instrText>
             </w:r>
             <w:r>
               <w:rPr>
@@ -2137,13 +2207,13 @@
               <w:lang w:eastAsia="en-CA"/>
             </w:rPr>
           </w:pPr>
-          <w:hyperlink w:anchor="_Toc287955164" w:history="1">
+          <w:hyperlink w:anchor="_Toc288392679" w:history="1">
             <w:r>
               <w:rPr>
                 <w:rStyle w:val="Hyperlink"/>
                 <w:noProof/>
               </w:rPr>
-              <w:t>8.1.4 – Integration Testing (Alex Dinardo)</w:t>
+              <w:t>9.1.4 – Integration Testing (Alex Dinardo)</w:t>
             </w:r>
             <w:r>
               <w:rPr>
@@ -2164,7 +2234,7 @@
                 <w:noProof/>
                 <w:webHidden/>
               </w:rPr>
-              <w:instrText xml:space="preserve"> PAGEREF _Toc287955164 \h </w:instrText>
+              <w:instrText xml:space="preserve"> PAGEREF _Toc288392679 \h </w:instrText>
             </w:r>
             <w:r>
               <w:rPr>
@@ -2184,7 +2254,7 @@
                 <w:noProof/>
                 <w:webHidden/>
               </w:rPr>
-              <w:t>5</w:t>
+              <w:t>6</w:t>
             </w:r>
             <w:r>
               <w:rPr>
@@ -2207,13 +2277,13 @@
               <w:lang w:eastAsia="en-CA"/>
             </w:rPr>
           </w:pPr>
-          <w:hyperlink w:anchor="_Toc287955165" w:history="1">
+          <w:hyperlink w:anchor="_Toc288392680" w:history="1">
             <w:r>
               <w:rPr>
                 <w:rStyle w:val="Hyperlink"/>
                 <w:noProof/>
               </w:rPr>
-              <w:t>8.2 – Robot Client Testing (Mike Wright)</w:t>
+              <w:t>9.2 – Robot Client Testing (Mike Wright)</w:t>
             </w:r>
             <w:r>
               <w:rPr>
@@ -2234,7 +2304,7 @@
                 <w:noProof/>
                 <w:webHidden/>
               </w:rPr>
-              <w:instrText xml:space="preserve"> PAGEREF _Toc287955165 \h </w:instrText>
+              <w:instrText xml:space="preserve"> PAGEREF _Toc288392680 \h </w:instrText>
             </w:r>
             <w:r>
               <w:rPr>
@@ -2277,13 +2347,13 @@
               <w:lang w:eastAsia="en-CA"/>
             </w:rPr>
           </w:pPr>
-          <w:hyperlink w:anchor="_Toc287955166" w:history="1">
+          <w:hyperlink w:anchor="_Toc288392681" w:history="1">
             <w:r>
               <w:rPr>
                 <w:rStyle w:val="Hyperlink"/>
                 <w:noProof/>
               </w:rPr>
-              <w:t>8.3 – Android Client Testing (Steve Legere)</w:t>
+              <w:t>9.3 – Android Client Testing (Steve Legere)</w:t>
             </w:r>
             <w:r>
               <w:rPr>
@@ -2304,7 +2374,7 @@
                 <w:noProof/>
                 <w:webHidden/>
               </w:rPr>
-              <w:instrText xml:space="preserve"> PAGEREF _Toc287955166 \h </w:instrText>
+              <w:instrText xml:space="preserve"> PAGEREF _Toc288392681 \h </w:instrText>
             </w:r>
             <w:r>
               <w:rPr>
@@ -2347,13 +2417,13 @@
               <w:lang w:eastAsia="en-CA"/>
             </w:rPr>
           </w:pPr>
-          <w:hyperlink w:anchor="_Toc287955167" w:history="1">
+          <w:hyperlink w:anchor="_Toc288392682" w:history="1">
             <w:r>
               <w:rPr>
                 <w:rStyle w:val="Hyperlink"/>
                 <w:noProof/>
               </w:rPr>
-              <w:t>9 – Conclusion (Mike Wright)</w:t>
+              <w:t>10 – Conclusion (Mike Wright)</w:t>
             </w:r>
             <w:r>
               <w:rPr>
@@ -2374,7 +2444,7 @@
                 <w:noProof/>
                 <w:webHidden/>
               </w:rPr>
-              <w:instrText xml:space="preserve"> PAGEREF _Toc287955167 \h </w:instrText>
+              <w:instrText xml:space="preserve"> PAGEREF _Toc288392682 \h </w:instrText>
             </w:r>
             <w:r>
               <w:rPr>
@@ -2417,7 +2487,7 @@
               <w:lang w:eastAsia="en-CA"/>
             </w:rPr>
           </w:pPr>
-          <w:hyperlink w:anchor="_Toc287955168" w:history="1">
+          <w:hyperlink w:anchor="_Toc288392683" w:history="1">
             <w:r>
               <w:rPr>
                 <w:rStyle w:val="Hyperlink"/>
@@ -2444,7 +2514,7 @@
                 <w:noProof/>
                 <w:webHidden/>
               </w:rPr>
-              <w:instrText xml:space="preserve"> PAGEREF _Toc287955168 \h </w:instrText>
+              <w:instrText xml:space="preserve"> PAGEREF _Toc288392683 \h </w:instrText>
             </w:r>
             <w:r>
               <w:rPr>
@@ -2487,7 +2557,7 @@
               <w:lang w:eastAsia="en-CA"/>
             </w:rPr>
           </w:pPr>
-          <w:hyperlink w:anchor="_Toc287955169" w:history="1">
+          <w:hyperlink w:anchor="_Toc288392684" w:history="1">
             <w:r>
               <w:rPr>
                 <w:rStyle w:val="Hyperlink"/>
@@ -2514,7 +2584,7 @@
                 <w:noProof/>
                 <w:webHidden/>
               </w:rPr>
-              <w:instrText xml:space="preserve"> PAGEREF _Toc287955169 \h </w:instrText>
+              <w:instrText xml:space="preserve"> PAGEREF _Toc288392684 \h </w:instrText>
             </w:r>
             <w:r>
               <w:rPr>
@@ -2557,7 +2627,7 @@
               <w:lang w:eastAsia="en-CA"/>
             </w:rPr>
           </w:pPr>
-          <w:hyperlink w:anchor="_Toc287955170" w:history="1">
+          <w:hyperlink w:anchor="_Toc288392685" w:history="1">
             <w:r>
               <w:rPr>
                 <w:rStyle w:val="Hyperlink"/>
@@ -2584,7 +2654,7 @@
                 <w:noProof/>
                 <w:webHidden/>
               </w:rPr>
-              <w:instrText xml:space="preserve"> PAGEREF _Toc287955170 \h </w:instrText>
+              <w:instrText xml:space="preserve"> PAGEREF _Toc288392685 \h </w:instrText>
             </w:r>
             <w:r>
               <w:rPr>
@@ -2627,7 +2697,7 @@
               <w:lang w:eastAsia="en-CA"/>
             </w:rPr>
           </w:pPr>
-          <w:hyperlink w:anchor="_Toc287955171" w:history="1">
+          <w:hyperlink w:anchor="_Toc288392686" w:history="1">
             <w:r>
               <w:rPr>
                 <w:rStyle w:val="Hyperlink"/>
@@ -2654,7 +2724,7 @@
                 <w:noProof/>
                 <w:webHidden/>
               </w:rPr>
-              <w:instrText xml:space="preserve"> PAGEREF _Toc287955171 \h </w:instrText>
+              <w:instrText xml:space="preserve"> PAGEREF _Toc288392686 \h </w:instrText>
             </w:r>
             <w:r>
               <w:rPr>
@@ -2714,7 +2784,7 @@
           <w:rFonts w:eastAsia="Calibri"/>
         </w:rPr>
       </w:pPr>
-      <w:bookmarkStart w:id="0" w:name="_Toc287955138"/>
+      <w:bookmarkStart w:id="0" w:name="_Toc288392652"/>
       <w:r>
         <w:rPr>
           <w:rFonts w:eastAsia="Times New Roman"/>
@@ -2812,7 +2882,7 @@
       <w:pPr>
         <w:pStyle w:val="Heading1"/>
       </w:pPr>
-      <w:bookmarkStart w:id="1" w:name="_Toc287955139"/>
+      <w:bookmarkStart w:id="1" w:name="_Toc288392653"/>
       <w:r>
         <w:t>2 - The Engineering Project</w:t>
       </w:r>
@@ -2833,7 +2903,7 @@
       <w:pPr>
         <w:pStyle w:val="Heading2"/>
       </w:pPr>
-      <w:bookmarkStart w:id="2" w:name="_Toc287955140"/>
+      <w:bookmarkStart w:id="2" w:name="_Toc288392654"/>
       <w:r>
         <w:t>2.1 Health and Safety</w:t>
       </w:r>
@@ -2855,7 +2925,7 @@
       <w:pPr>
         <w:pStyle w:val="Heading2"/>
       </w:pPr>
-      <w:bookmarkStart w:id="3" w:name="_Toc287955141"/>
+      <w:bookmarkStart w:id="3" w:name="_Toc288392655"/>
       <w:r>
         <w:t>2.2 Engineering Professionalism</w:t>
       </w:r>
@@ -2865,7 +2935,7 @@
       <w:pPr>
         <w:pStyle w:val="Heading2"/>
       </w:pPr>
-      <w:bookmarkStart w:id="4" w:name="_Toc287955142"/>
+      <w:bookmarkStart w:id="4" w:name="_Toc288392656"/>
       <w:r>
         <w:t>2.3 Project Management</w:t>
       </w:r>
@@ -2926,7 +2996,7 @@
       <w:pPr>
         <w:pStyle w:val="Heading2"/>
       </w:pPr>
-      <w:bookmarkStart w:id="5" w:name="_Toc287955143"/>
+      <w:bookmarkStart w:id="5" w:name="_Toc288392657"/>
       <w:r>
         <w:t>2.4 Individual Contributions</w:t>
       </w:r>
@@ -2936,7 +3006,7 @@
       <w:pPr>
         <w:pStyle w:val="Heading3"/>
       </w:pPr>
-      <w:bookmarkStart w:id="6" w:name="_Toc287955144"/>
+      <w:bookmarkStart w:id="6" w:name="_Toc288392658"/>
       <w:r>
         <w:t>2.4.1 Project Contributions</w:t>
       </w:r>
@@ -2947,7 +3017,7 @@
       <w:pPr>
         <w:pStyle w:val="Heading3"/>
       </w:pPr>
-      <w:bookmarkStart w:id="7" w:name="_Toc287955145"/>
+      <w:bookmarkStart w:id="7" w:name="_Toc288392659"/>
       <w:r>
         <w:lastRenderedPageBreak/>
         <w:t>2.4.2 Report Contributions</w:t>
@@ -2958,7 +3028,7 @@
       <w:pPr>
         <w:pStyle w:val="Heading1"/>
       </w:pPr>
-      <w:bookmarkStart w:id="8" w:name="_Toc287955146"/>
+      <w:bookmarkStart w:id="8" w:name="_Toc288392660"/>
       <w:r>
         <w:t>3 – Background and Terminology</w:t>
       </w:r>
@@ -2968,7 +3038,7 @@
       <w:pPr>
         <w:pStyle w:val="Heading2"/>
       </w:pPr>
-      <w:bookmarkStart w:id="9" w:name="_Toc287955147"/>
+      <w:bookmarkStart w:id="9" w:name="_Toc288392661"/>
       <w:r>
         <w:t>3.1 – Android Operating System</w:t>
       </w:r>
@@ -2989,7 +3059,7 @@
       <w:pPr>
         <w:pStyle w:val="Heading2"/>
       </w:pPr>
-      <w:bookmarkStart w:id="10" w:name="_Toc287955148"/>
+      <w:bookmarkStart w:id="10" w:name="_Toc288392662"/>
       <w:r>
         <w:t xml:space="preserve">3.2 – LEGO </w:t>
       </w:r>
@@ -3010,7 +3080,7 @@
       <w:pPr>
         <w:pStyle w:val="Heading2"/>
       </w:pPr>
-      <w:bookmarkStart w:id="11" w:name="_Toc287955149"/>
+      <w:bookmarkStart w:id="11" w:name="_Toc288392663"/>
       <w:r>
         <w:t>3.3</w:t>
       </w:r>
@@ -3034,58 +3104,83 @@
       <w:pPr>
         <w:pStyle w:val="Heading1"/>
       </w:pPr>
-      <w:bookmarkStart w:id="12" w:name="_Toc287955150"/>
-      <w:r>
-        <w:t>4 – Overall System Architecture</w:t>
+      <w:bookmarkStart w:id="12" w:name="_Toc288392664"/>
+      <w:r>
+        <w:t>4 – Requirements (Alex Craig)</w:t>
+      </w:r>
+      <w:bookmarkEnd w:id="12"/>
+    </w:p>
+    <w:p>
+      <w:pPr>
+        <w:pStyle w:val="Heading1"/>
+      </w:pPr>
+      <w:bookmarkStart w:id="13" w:name="_Toc288392665"/>
+      <w:r>
+        <w:t>5</w:t>
+      </w:r>
+      <w:r>
+        <w:t xml:space="preserve"> – Overall System Architecture</w:t>
       </w:r>
       <w:r>
         <w:t xml:space="preserve"> (Alex Craig)</w:t>
       </w:r>
-      <w:bookmarkEnd w:id="12"/>
+      <w:bookmarkEnd w:id="13"/>
     </w:p>
     <w:p>
       <w:pPr>
         <w:pStyle w:val="Heading1"/>
       </w:pPr>
-      <w:bookmarkStart w:id="13" w:name="_Toc287955151"/>
-      <w:r>
-        <w:t>5 – Server Implementation</w:t>
-      </w:r>
-      <w:bookmarkEnd w:id="13"/>
+      <w:bookmarkStart w:id="14" w:name="_Toc288392666"/>
+      <w:r>
+        <w:t>6</w:t>
+      </w:r>
+      <w:r>
+        <w:t xml:space="preserve"> – Server Implementation</w:t>
+      </w:r>
+      <w:bookmarkEnd w:id="14"/>
     </w:p>
     <w:p>
       <w:pPr>
         <w:pStyle w:val="Heading2"/>
       </w:pPr>
-      <w:bookmarkStart w:id="14" w:name="_Toc287955152"/>
-      <w:r>
-        <w:t>5.1 – User and Robot State Management and Data Propagation</w:t>
+      <w:bookmarkStart w:id="15" w:name="_Toc288392667"/>
+      <w:r>
+        <w:t>6</w:t>
+      </w:r>
+      <w:r>
+        <w:t>.1 – User and Robot State Management and Data Propagation</w:t>
       </w:r>
       <w:r>
         <w:t xml:space="preserve"> (Alex Craig)</w:t>
       </w:r>
-      <w:bookmarkEnd w:id="14"/>
+      <w:bookmarkEnd w:id="15"/>
     </w:p>
     <w:p>
       <w:pPr>
         <w:pStyle w:val="Heading2"/>
       </w:pPr>
-      <w:bookmarkStart w:id="15" w:name="_Toc287955153"/>
-      <w:r>
-        <w:t>5.2 – Live Media Streaming</w:t>
+      <w:bookmarkStart w:id="16" w:name="_Toc288392668"/>
+      <w:r>
+        <w:t>6</w:t>
+      </w:r>
+      <w:r>
+        <w:t>.2 – Live Media Streaming</w:t>
       </w:r>
       <w:r>
         <w:t xml:space="preserve"> (Alex Craig)</w:t>
       </w:r>
-      <w:bookmarkEnd w:id="15"/>
+      <w:bookmarkEnd w:id="16"/>
     </w:p>
     <w:p>
       <w:pPr>
         <w:pStyle w:val="Heading2"/>
       </w:pPr>
-      <w:bookmarkStart w:id="16" w:name="_Toc287955154"/>
-      <w:r>
-        <w:t>5.3 – Virtual World Model Implementation</w:t>
+      <w:bookmarkStart w:id="17" w:name="_Toc288392669"/>
+      <w:r>
+        <w:t>6</w:t>
+      </w:r>
+      <w:r>
+        <w:t>.3 – Virtual World Model Implementation</w:t>
       </w:r>
       <w:r>
         <w:t xml:space="preserve"> (Alex </w:t>
@@ -3098,25 +3193,34 @@
       <w:r>
         <w:t>)</w:t>
       </w:r>
-      <w:bookmarkEnd w:id="16"/>
+      <w:bookmarkEnd w:id="17"/>
     </w:p>
     <w:p>
       <w:pPr>
         <w:pStyle w:val="Heading1"/>
       </w:pPr>
-      <w:bookmarkStart w:id="17" w:name="_Toc287955155"/>
-      <w:r>
-        <w:t>6 – Robot Client Implementation</w:t>
-      </w:r>
-      <w:bookmarkEnd w:id="17"/>
+      <w:bookmarkStart w:id="18" w:name="_Toc288392670"/>
+      <w:r>
+        <w:t>7</w:t>
+      </w:r>
+      <w:r>
+        <w:t xml:space="preserve"> – Robot Client Implementation</w:t>
+      </w:r>
+      <w:r>
+        <w:t xml:space="preserve"> (Mike Wright)</w:t>
+      </w:r>
+      <w:bookmarkEnd w:id="18"/>
     </w:p>
     <w:p>
       <w:pPr>
         <w:pStyle w:val="Heading2"/>
       </w:pPr>
-      <w:bookmarkStart w:id="18" w:name="_Toc287955156"/>
-      <w:r>
-        <w:t xml:space="preserve">6.1 – </w:t>
+      <w:bookmarkStart w:id="19" w:name="_Toc288392671"/>
+      <w:r>
+        <w:t>7</w:t>
+      </w:r>
+      <w:r>
+        <w:t xml:space="preserve">.1 – </w:t>
       </w:r>
       <w:proofErr w:type="spellStart"/>
       <w:r>
@@ -3129,38 +3233,47 @@
       <w:r>
         <w:t xml:space="preserve"> (Mike Wright)</w:t>
       </w:r>
-      <w:bookmarkEnd w:id="18"/>
+      <w:bookmarkEnd w:id="19"/>
     </w:p>
     <w:p>
       <w:pPr>
         <w:pStyle w:val="Heading2"/>
       </w:pPr>
-      <w:bookmarkStart w:id="19" w:name="_Toc287955157"/>
-      <w:r>
-        <w:t>6.2 – Dead Reckoning and Dot-Grid Error Correction</w:t>
+      <w:bookmarkStart w:id="20" w:name="_Toc288392672"/>
+      <w:r>
+        <w:t>7</w:t>
+      </w:r>
+      <w:r>
+        <w:t>.2 – Dead Reckoning and Dot-Grid Error Correction</w:t>
       </w:r>
       <w:r>
         <w:t xml:space="preserve"> (Mike Wright)</w:t>
       </w:r>
-      <w:bookmarkEnd w:id="19"/>
+      <w:bookmarkEnd w:id="20"/>
     </w:p>
     <w:p>
       <w:pPr>
         <w:pStyle w:val="Heading1"/>
       </w:pPr>
-      <w:bookmarkStart w:id="20" w:name="_Toc287955158"/>
-      <w:r>
-        <w:t>7 – Android Client Implementation</w:t>
-      </w:r>
-      <w:bookmarkEnd w:id="20"/>
+      <w:bookmarkStart w:id="21" w:name="_Toc288392673"/>
+      <w:r>
+        <w:t>8</w:t>
+      </w:r>
+      <w:r>
+        <w:t xml:space="preserve"> – Android Client Implementation</w:t>
+      </w:r>
+      <w:bookmarkEnd w:id="21"/>
     </w:p>
     <w:p>
       <w:pPr>
         <w:pStyle w:val="Heading2"/>
       </w:pPr>
-      <w:bookmarkStart w:id="21" w:name="_Toc287955159"/>
-      <w:r>
-        <w:t xml:space="preserve">7.1 – Android Libraries and Application Layout (Steve </w:t>
+      <w:bookmarkStart w:id="22" w:name="_Toc288392674"/>
+      <w:r>
+        <w:t>8</w:t>
+      </w:r>
+      <w:r>
+        <w:t xml:space="preserve">.1 – Android Libraries and Application Layout (Steve </w:t>
       </w:r>
       <w:proofErr w:type="spellStart"/>
       <w:r>
@@ -3170,15 +3283,18 @@
       <w:r>
         <w:t>)</w:t>
       </w:r>
-      <w:bookmarkEnd w:id="21"/>
+      <w:bookmarkEnd w:id="22"/>
     </w:p>
     <w:p>
       <w:pPr>
         <w:pStyle w:val="Heading2"/>
       </w:pPr>
-      <w:bookmarkStart w:id="22" w:name="_Toc287955160"/>
-      <w:r>
-        <w:t>7.2</w:t>
+      <w:bookmarkStart w:id="23" w:name="_Toc288392675"/>
+      <w:r>
+        <w:t>8</w:t>
+      </w:r>
+      <w:r>
+        <w:t>.2</w:t>
       </w:r>
       <w:r>
         <w:t xml:space="preserve"> – OpenGL Rendering</w:t>
@@ -3194,25 +3310,31 @@
       <w:r>
         <w:t>)</w:t>
       </w:r>
-      <w:bookmarkEnd w:id="22"/>
+      <w:bookmarkEnd w:id="23"/>
     </w:p>
     <w:p>
       <w:pPr>
         <w:pStyle w:val="Heading1"/>
       </w:pPr>
-      <w:bookmarkStart w:id="23" w:name="_Toc287955161"/>
-      <w:r>
-        <w:t>8 – Testing</w:t>
-      </w:r>
-      <w:bookmarkEnd w:id="23"/>
+      <w:bookmarkStart w:id="24" w:name="_Toc288392676"/>
+      <w:r>
+        <w:t>9</w:t>
+      </w:r>
+      <w:r>
+        <w:t xml:space="preserve"> – Testing</w:t>
+      </w:r>
+      <w:bookmarkEnd w:id="24"/>
     </w:p>
     <w:p>
       <w:pPr>
         <w:pStyle w:val="Heading2"/>
       </w:pPr>
-      <w:bookmarkStart w:id="24" w:name="_Toc287955162"/>
-      <w:r>
-        <w:t>8.1 – Server Side Testing</w:t>
+      <w:bookmarkStart w:id="25" w:name="_Toc288392677"/>
+      <w:r>
+        <w:t>9</w:t>
+      </w:r>
+      <w:r>
+        <w:t>.1 – Server Side Testing</w:t>
       </w:r>
       <w:r>
         <w:t xml:space="preserve"> (Alex </w:t>
@@ -3225,15 +3347,18 @@
       <w:r>
         <w:t>)</w:t>
       </w:r>
-      <w:bookmarkEnd w:id="24"/>
+      <w:bookmarkEnd w:id="25"/>
     </w:p>
     <w:p>
       <w:pPr>
         <w:pStyle w:val="Heading3"/>
       </w:pPr>
-      <w:bookmarkStart w:id="25" w:name="_Toc287955163"/>
-      <w:r>
-        <w:t>8.1.3 – Unit Testing</w:t>
+      <w:bookmarkStart w:id="26" w:name="_Toc288392678"/>
+      <w:r>
+        <w:t>9</w:t>
+      </w:r>
+      <w:r>
+        <w:t>.1.3 – Unit Testing</w:t>
       </w:r>
       <w:r>
         <w:t xml:space="preserve"> (Alex </w:t>
@@ -3246,15 +3371,19 @@
       <w:r>
         <w:t>)</w:t>
       </w:r>
-      <w:bookmarkEnd w:id="25"/>
+      <w:bookmarkEnd w:id="26"/>
     </w:p>
     <w:p>
       <w:pPr>
         <w:pStyle w:val="Heading3"/>
       </w:pPr>
-      <w:bookmarkStart w:id="26" w:name="_Toc287955164"/>
-      <w:r>
-        <w:t>8.1.4 – Integration Testing</w:t>
+      <w:bookmarkStart w:id="27" w:name="_Toc288392679"/>
+      <w:r>
+        <w:lastRenderedPageBreak/>
+        <w:t>9</w:t>
+      </w:r>
+      <w:r>
+        <w:t>.1.4 – Integration Testing</w:t>
       </w:r>
       <w:r>
         <w:t xml:space="preserve"> (Alex </w:t>
@@ -3267,29 +3396,34 @@
       <w:r>
         <w:t>)</w:t>
       </w:r>
-      <w:bookmarkEnd w:id="26"/>
+      <w:bookmarkEnd w:id="27"/>
     </w:p>
     <w:p>
       <w:pPr>
         <w:pStyle w:val="Heading2"/>
       </w:pPr>
-      <w:bookmarkStart w:id="27" w:name="_Toc287955165"/>
-      <w:r>
-        <w:lastRenderedPageBreak/>
-        <w:t>8.2 – Robot Client Testing</w:t>
+      <w:bookmarkStart w:id="28" w:name="_Toc288392680"/>
+      <w:r>
+        <w:t>9</w:t>
+      </w:r>
+      <w:r>
+        <w:t>.2 – Robot Client Testing</w:t>
       </w:r>
       <w:r>
         <w:t xml:space="preserve"> (Mike Wright)</w:t>
       </w:r>
-      <w:bookmarkEnd w:id="27"/>
+      <w:bookmarkEnd w:id="28"/>
     </w:p>
     <w:p>
       <w:pPr>
         <w:pStyle w:val="Heading2"/>
       </w:pPr>
-      <w:bookmarkStart w:id="28" w:name="_Toc287955166"/>
-      <w:r>
-        <w:t>8.3 – Android Client Testing</w:t>
+      <w:bookmarkStart w:id="29" w:name="_Toc288392681"/>
+      <w:r>
+        <w:t>9</w:t>
+      </w:r>
+      <w:r>
+        <w:t>.3 – Android Client Testing</w:t>
       </w:r>
       <w:r>
         <w:t xml:space="preserve"> (Steve </w:t>
@@ -3302,15 +3436,15 @@
       <w:r>
         <w:t>)</w:t>
       </w:r>
-      <w:bookmarkEnd w:id="28"/>
+      <w:bookmarkEnd w:id="29"/>
     </w:p>
     <w:p>
       <w:pPr>
         <w:pStyle w:val="Heading1"/>
       </w:pPr>
-      <w:bookmarkStart w:id="29" w:name="_Toc287955167"/>
-      <w:r>
-        <w:t>9</w:t>
+      <w:bookmarkStart w:id="30" w:name="_Toc288392682"/>
+      <w:r>
+        <w:t>10</w:t>
       </w:r>
       <w:r>
         <w:t xml:space="preserve"> – Conclusion</w:t>
@@ -3318,33 +3452,33 @@
       <w:r>
         <w:t xml:space="preserve"> (Mike Wright)</w:t>
       </w:r>
-      <w:bookmarkEnd w:id="29"/>
+      <w:bookmarkEnd w:id="30"/>
     </w:p>
     <w:p>
       <w:pPr>
         <w:pStyle w:val="Heading1"/>
       </w:pPr>
-      <w:bookmarkStart w:id="30" w:name="_Toc287955168"/>
+      <w:bookmarkStart w:id="31" w:name="_Toc288392683"/>
       <w:r>
         <w:t>Appendix A – Use Cases</w:t>
       </w:r>
-      <w:bookmarkEnd w:id="30"/>
+      <w:bookmarkEnd w:id="31"/>
     </w:p>
     <w:p>
       <w:pPr>
         <w:pStyle w:val="Heading1"/>
       </w:pPr>
-      <w:bookmarkStart w:id="31" w:name="_Toc287955169"/>
+      <w:bookmarkStart w:id="32" w:name="_Toc288392684"/>
       <w:r>
         <w:t>Appendix B – Use Case Realizations (Sequence Diagrams)</w:t>
       </w:r>
-      <w:bookmarkEnd w:id="31"/>
+      <w:bookmarkEnd w:id="32"/>
     </w:p>
     <w:p>
       <w:pPr>
         <w:pStyle w:val="Heading1"/>
       </w:pPr>
-      <w:bookmarkStart w:id="32" w:name="_Toc287955170"/>
+      <w:bookmarkStart w:id="33" w:name="_Toc288392685"/>
       <w:r>
         <w:t xml:space="preserve">Appendix C – Schedule Gantt </w:t>
       </w:r>
@@ -3352,21 +3486,21 @@
       <w:r>
         <w:t>Chart</w:t>
       </w:r>
-      <w:bookmarkEnd w:id="32"/>
+      <w:bookmarkEnd w:id="33"/>
       <w:proofErr w:type="gramEnd"/>
     </w:p>
     <w:p>
       <w:pPr>
         <w:pStyle w:val="Heading1"/>
       </w:pPr>
-      <w:bookmarkStart w:id="33" w:name="_Toc287955171"/>
+      <w:bookmarkStart w:id="34" w:name="_Toc288392686"/>
       <w:r>
         <w:t>Appendix D</w:t>
       </w:r>
       <w:r>
         <w:t xml:space="preserve"> – Class Diagrams</w:t>
       </w:r>
-      <w:bookmarkEnd w:id="33"/>
+      <w:bookmarkEnd w:id="34"/>
     </w:p>
     <w:sectPr>
       <w:headerReference w:type="default" r:id="rId8"/>
@@ -4582,7 +4716,7 @@
 </file>
 
 <file path=customXml/itemProps1.xml><?xml version="1.0" encoding="utf-8"?>
-<ds:datastoreItem xmlns:ds="http://schemas.openxmlformats.org/officeDocument/2006/customXml" ds:itemID="{56F12B26-1423-4D8C-BD13-7386D201F2A0}">
+<ds:datastoreItem xmlns:ds="http://schemas.openxmlformats.org/officeDocument/2006/customXml" ds:itemID="{D1628E70-9793-4FB2-BB43-DECD44729414}">
   <ds:schemaRefs>
     <ds:schemaRef ds:uri="http://schemas.openxmlformats.org/officeDocument/2006/bibliography"/>
   </ds:schemaRefs>

--- a/docs/RoboWarsFinalReport.docx
+++ b/docs/RoboWarsFinalReport.docx
@@ -17,13 +17,23 @@
           <w:szCs w:val="48"/>
         </w:rPr>
       </w:pPr>
+      <w:proofErr w:type="spellStart"/>
       <w:r>
         <w:rPr>
           <w:b/>
           <w:sz w:val="48"/>
           <w:szCs w:val="48"/>
         </w:rPr>
-        <w:t>RoboWars Final Report</w:t>
+        <w:t>RoboWars</w:t>
+      </w:r>
+      <w:proofErr w:type="spellEnd"/>
+      <w:r>
+        <w:rPr>
+          <w:b/>
+          <w:sz w:val="48"/>
+          <w:szCs w:val="48"/>
+        </w:rPr>
+        <w:t xml:space="preserve"> Final Report</w:t>
       </w:r>
     </w:p>
     <w:p>
@@ -66,22 +76,40 @@
           <w:szCs w:val="28"/>
         </w:rPr>
         <w:br/>
-        <w:t>Alexander Dinardo</w:t>
-      </w:r>
+        <w:t xml:space="preserve">Alexander </w:t>
+      </w:r>
+      <w:proofErr w:type="spellStart"/>
       <w:r>
         <w:rPr>
           <w:sz w:val="28"/>
           <w:szCs w:val="28"/>
         </w:rPr>
-        <w:br/>
-        <w:t>Steve Legere</w:t>
-      </w:r>
+        <w:t>Dinardo</w:t>
+      </w:r>
+      <w:proofErr w:type="spellEnd"/>
       <w:r>
         <w:rPr>
           <w:sz w:val="28"/>
           <w:szCs w:val="28"/>
         </w:rPr>
         <w:br/>
+        <w:t xml:space="preserve">Steve </w:t>
+      </w:r>
+      <w:proofErr w:type="spellStart"/>
+      <w:r>
+        <w:rPr>
+          <w:sz w:val="28"/>
+          <w:szCs w:val="28"/>
+        </w:rPr>
+        <w:t>Legere</w:t>
+      </w:r>
+      <w:proofErr w:type="spellEnd"/>
+      <w:r>
+        <w:rPr>
+          <w:sz w:val="28"/>
+          <w:szCs w:val="28"/>
+        </w:rPr>
+        <w:br/>
         <w:t>Michael Wright</w:t>
       </w:r>
     </w:p>
@@ -119,8 +147,33 @@
           <w:sz w:val="28"/>
           <w:szCs w:val="28"/>
         </w:rPr>
-        <w:t>Supervisor: Cheryll Schramm, P.Eng</w:t>
-      </w:r>
+        <w:t xml:space="preserve">Supervisor: </w:t>
+      </w:r>
+      <w:proofErr w:type="spellStart"/>
+      <w:r>
+        <w:rPr>
+          <w:sz w:val="28"/>
+          <w:szCs w:val="28"/>
+        </w:rPr>
+        <w:t>Cheryll</w:t>
+      </w:r>
+      <w:proofErr w:type="spellEnd"/>
+      <w:r>
+        <w:rPr>
+          <w:sz w:val="28"/>
+          <w:szCs w:val="28"/>
+        </w:rPr>
+        <w:t xml:space="preserve"> Schramm, </w:t>
+      </w:r>
+      <w:proofErr w:type="spellStart"/>
+      <w:r>
+        <w:rPr>
+          <w:sz w:val="28"/>
+          <w:szCs w:val="28"/>
+        </w:rPr>
+        <w:t>P.Eng</w:t>
+      </w:r>
+      <w:proofErr w:type="spellEnd"/>
     </w:p>
     <w:p>
       <w:pPr>
@@ -390,6 +443,7 @@
         <w:r>
           <w:rPr>
             <w:noProof/>
+            <w:webHidden/>
           </w:rPr>
         </w:r>
         <w:r>
@@ -473,6 +527,7 @@
         <w:r>
           <w:rPr>
             <w:noProof/>
+            <w:webHidden/>
           </w:rPr>
         </w:r>
         <w:r>
@@ -556,6 +611,7 @@
         <w:r>
           <w:rPr>
             <w:noProof/>
+            <w:webHidden/>
           </w:rPr>
         </w:r>
         <w:r>
@@ -639,6 +695,7 @@
         <w:r>
           <w:rPr>
             <w:noProof/>
+            <w:webHidden/>
           </w:rPr>
         </w:r>
         <w:r>
@@ -722,6 +779,7 @@
         <w:r>
           <w:rPr>
             <w:noProof/>
+            <w:webHidden/>
           </w:rPr>
         </w:r>
         <w:r>
@@ -810,6 +868,7 @@
         <w:r>
           <w:rPr>
             <w:noProof/>
+            <w:webHidden/>
           </w:rPr>
         </w:r>
         <w:r>
@@ -898,6 +957,7 @@
         <w:r>
           <w:rPr>
             <w:noProof/>
+            <w:webHidden/>
           </w:rPr>
         </w:r>
         <w:r>
@@ -986,6 +1046,7 @@
         <w:r>
           <w:rPr>
             <w:noProof/>
+            <w:webHidden/>
           </w:rPr>
         </w:r>
         <w:r>
@@ -1074,6 +1135,7 @@
         <w:r>
           <w:rPr>
             <w:noProof/>
+            <w:webHidden/>
           </w:rPr>
         </w:r>
         <w:r>
@@ -1162,6 +1224,7 @@
         <w:r>
           <w:rPr>
             <w:noProof/>
+            <w:webHidden/>
           </w:rPr>
         </w:r>
         <w:r>
@@ -1250,6 +1313,7 @@
         <w:r>
           <w:rPr>
             <w:noProof/>
+            <w:webHidden/>
           </w:rPr>
         </w:r>
         <w:r>
@@ -1338,6 +1402,7 @@
         <w:r>
           <w:rPr>
             <w:noProof/>
+            <w:webHidden/>
           </w:rPr>
         </w:r>
         <w:r>
@@ -1426,6 +1491,7 @@
         <w:r>
           <w:rPr>
             <w:noProof/>
+            <w:webHidden/>
           </w:rPr>
         </w:r>
         <w:r>
@@ -1509,6 +1575,7 @@
         <w:r>
           <w:rPr>
             <w:noProof/>
+            <w:webHidden/>
           </w:rPr>
         </w:r>
         <w:r>
@@ -1592,6 +1659,7 @@
         <w:r>
           <w:rPr>
             <w:noProof/>
+            <w:webHidden/>
           </w:rPr>
         </w:r>
         <w:r>
@@ -1675,6 +1743,7 @@
         <w:r>
           <w:rPr>
             <w:noProof/>
+            <w:webHidden/>
           </w:rPr>
         </w:r>
         <w:r>
@@ -1763,6 +1832,7 @@
         <w:r>
           <w:rPr>
             <w:noProof/>
+            <w:webHidden/>
           </w:rPr>
         </w:r>
         <w:r>
@@ -1851,6 +1921,7 @@
         <w:r>
           <w:rPr>
             <w:noProof/>
+            <w:webHidden/>
           </w:rPr>
         </w:r>
         <w:r>
@@ -1939,6 +2010,7 @@
         <w:r>
           <w:rPr>
             <w:noProof/>
+            <w:webHidden/>
           </w:rPr>
         </w:r>
         <w:r>
@@ -2027,6 +2099,7 @@
         <w:r>
           <w:rPr>
             <w:noProof/>
+            <w:webHidden/>
           </w:rPr>
         </w:r>
         <w:r>
@@ -2115,6 +2188,7 @@
         <w:r>
           <w:rPr>
             <w:noProof/>
+            <w:webHidden/>
           </w:rPr>
         </w:r>
         <w:r>
@@ -2203,6 +2277,7 @@
         <w:r>
           <w:rPr>
             <w:noProof/>
+            <w:webHidden/>
           </w:rPr>
         </w:r>
         <w:r>
@@ -2291,6 +2366,7 @@
         <w:r>
           <w:rPr>
             <w:noProof/>
+            <w:webHidden/>
           </w:rPr>
         </w:r>
         <w:r>
@@ -2379,6 +2455,7 @@
         <w:r>
           <w:rPr>
             <w:noProof/>
+            <w:webHidden/>
           </w:rPr>
         </w:r>
         <w:r>
@@ -2467,6 +2544,7 @@
         <w:r>
           <w:rPr>
             <w:noProof/>
+            <w:webHidden/>
           </w:rPr>
         </w:r>
         <w:r>
@@ -2555,6 +2633,7 @@
         <w:r>
           <w:rPr>
             <w:noProof/>
+            <w:webHidden/>
           </w:rPr>
         </w:r>
         <w:r>
@@ -2643,6 +2722,7 @@
         <w:r>
           <w:rPr>
             <w:noProof/>
+            <w:webHidden/>
           </w:rPr>
         </w:r>
         <w:r>
@@ -2731,6 +2811,7 @@
         <w:r>
           <w:rPr>
             <w:noProof/>
+            <w:webHidden/>
           </w:rPr>
         </w:r>
         <w:r>
@@ -2819,6 +2900,7 @@
         <w:r>
           <w:rPr>
             <w:noProof/>
+            <w:webHidden/>
           </w:rPr>
         </w:r>
         <w:r>
@@ -2902,6 +2984,7 @@
         <w:r>
           <w:rPr>
             <w:noProof/>
+            <w:webHidden/>
           </w:rPr>
         </w:r>
         <w:r>
@@ -2990,6 +3073,7 @@
         <w:r>
           <w:rPr>
             <w:noProof/>
+            <w:webHidden/>
           </w:rPr>
         </w:r>
         <w:r>
@@ -3078,6 +3162,7 @@
         <w:r>
           <w:rPr>
             <w:noProof/>
+            <w:webHidden/>
           </w:rPr>
         </w:r>
         <w:r>
@@ -3166,6 +3251,7 @@
         <w:r>
           <w:rPr>
             <w:noProof/>
+            <w:webHidden/>
           </w:rPr>
         </w:r>
         <w:r>
@@ -3254,6 +3340,7 @@
         <w:r>
           <w:rPr>
             <w:noProof/>
+            <w:webHidden/>
           </w:rPr>
         </w:r>
         <w:r>
@@ -3342,6 +3429,7 @@
         <w:r>
           <w:rPr>
             <w:noProof/>
+            <w:webHidden/>
           </w:rPr>
         </w:r>
         <w:r>
@@ -3430,6 +3518,7 @@
         <w:r>
           <w:rPr>
             <w:noProof/>
+            <w:webHidden/>
           </w:rPr>
         </w:r>
         <w:r>
@@ -3518,6 +3607,7 @@
         <w:r>
           <w:rPr>
             <w:noProof/>
+            <w:webHidden/>
           </w:rPr>
         </w:r>
         <w:r>
@@ -3606,6 +3696,7 @@
         <w:r>
           <w:rPr>
             <w:noProof/>
+            <w:webHidden/>
           </w:rPr>
         </w:r>
         <w:r>
@@ -3689,6 +3780,7 @@
         <w:r>
           <w:rPr>
             <w:noProof/>
+            <w:webHidden/>
           </w:rPr>
         </w:r>
         <w:r>
@@ -3777,6 +3869,7 @@
         <w:r>
           <w:rPr>
             <w:noProof/>
+            <w:webHidden/>
           </w:rPr>
         </w:r>
         <w:r>
@@ -3865,6 +3958,7 @@
         <w:r>
           <w:rPr>
             <w:noProof/>
+            <w:webHidden/>
           </w:rPr>
         </w:r>
         <w:r>
@@ -3953,6 +4047,7 @@
         <w:r>
           <w:rPr>
             <w:noProof/>
+            <w:webHidden/>
           </w:rPr>
         </w:r>
         <w:r>
@@ -4041,6 +4136,7 @@
         <w:r>
           <w:rPr>
             <w:noProof/>
+            <w:webHidden/>
           </w:rPr>
         </w:r>
         <w:r>
@@ -4129,6 +4225,7 @@
         <w:r>
           <w:rPr>
             <w:noProof/>
+            <w:webHidden/>
           </w:rPr>
         </w:r>
         <w:r>
@@ -4217,6 +4314,7 @@
         <w:r>
           <w:rPr>
             <w:noProof/>
+            <w:webHidden/>
           </w:rPr>
         </w:r>
         <w:r>
@@ -4300,6 +4398,7 @@
         <w:r>
           <w:rPr>
             <w:noProof/>
+            <w:webHidden/>
           </w:rPr>
         </w:r>
         <w:r>
@@ -4388,6 +4487,7 @@
         <w:r>
           <w:rPr>
             <w:noProof/>
+            <w:webHidden/>
           </w:rPr>
         </w:r>
         <w:r>
@@ -4476,6 +4576,7 @@
         <w:r>
           <w:rPr>
             <w:noProof/>
+            <w:webHidden/>
           </w:rPr>
         </w:r>
         <w:r>
@@ -4564,6 +4665,7 @@
         <w:r>
           <w:rPr>
             <w:noProof/>
+            <w:webHidden/>
           </w:rPr>
         </w:r>
         <w:r>
@@ -4652,6 +4754,7 @@
         <w:r>
           <w:rPr>
             <w:noProof/>
+            <w:webHidden/>
           </w:rPr>
         </w:r>
         <w:r>
@@ -4740,6 +4843,7 @@
         <w:r>
           <w:rPr>
             <w:noProof/>
+            <w:webHidden/>
           </w:rPr>
         </w:r>
         <w:r>
@@ -4823,6 +4927,7 @@
         <w:r>
           <w:rPr>
             <w:noProof/>
+            <w:webHidden/>
           </w:rPr>
         </w:r>
         <w:r>
@@ -4906,6 +5011,7 @@
         <w:r>
           <w:rPr>
             <w:noProof/>
+            <w:webHidden/>
           </w:rPr>
         </w:r>
         <w:r>
@@ -4974,6 +5080,7 @@
         <w:r>
           <w:rPr>
             <w:noProof/>
+            <w:webHidden/>
           </w:rPr>
         </w:r>
         <w:r>
@@ -5041,6 +5148,7 @@
         <w:r>
           <w:rPr>
             <w:noProof/>
+            <w:webHidden/>
           </w:rPr>
         </w:r>
         <w:r>
@@ -5108,6 +5216,7 @@
         <w:r>
           <w:rPr>
             <w:noProof/>
+            <w:webHidden/>
           </w:rPr>
         </w:r>
         <w:r>
@@ -5175,6 +5284,7 @@
         <w:r>
           <w:rPr>
             <w:noProof/>
+            <w:webHidden/>
           </w:rPr>
         </w:r>
         <w:r>
@@ -5214,6 +5324,7 @@
       </w:pPr>
       <w:bookmarkStart w:id="1" w:name="_Toc288699204"/>
       <w:r>
+        <w:lastRenderedPageBreak/>
         <w:t>List of Figures</w:t>
       </w:r>
       <w:bookmarkEnd w:id="1"/>
@@ -5282,6 +5393,7 @@
         <w:r>
           <w:rPr>
             <w:noProof/>
+            <w:webHidden/>
           </w:rPr>
         </w:r>
         <w:r>
@@ -5325,7 +5437,14 @@
             <w:rStyle w:val="Hyperlink"/>
             <w:noProof/>
           </w:rPr>
-          <w:t>Figure 7.1 – How commands are received</w:t>
+          <w:t>Figure 10</w:t>
+        </w:r>
+        <w:r>
+          <w:rPr>
+            <w:rStyle w:val="Hyperlink"/>
+            <w:noProof/>
+          </w:rPr>
+          <w:t>.1 – How commands are received</w:t>
         </w:r>
         <w:r>
           <w:rPr>
@@ -5347,6 +5466,12 @@
             <w:webHidden/>
           </w:rPr>
           <w:instrText xml:space="preserve"> PAGEREF _Toc288677309 \h </w:instrText>
+        </w:r>
+        <w:r>
+          <w:rPr>
+            <w:noProof/>
+            <w:webHidden/>
+          </w:rPr>
         </w:r>
         <w:r>
           <w:rPr>
@@ -5464,6 +5589,7 @@
         <w:r>
           <w:rPr>
             <w:noProof/>
+            <w:webHidden/>
           </w:rPr>
         </w:r>
         <w:r>
@@ -5519,6 +5645,7 @@
       </w:pPr>
       <w:bookmarkStart w:id="3" w:name="_Toc288699206"/>
       <w:r>
+        <w:lastRenderedPageBreak/>
         <w:t>Introduction</w:t>
       </w:r>
       <w:bookmarkEnd w:id="0"/>
@@ -5529,22 +5656,90 @@
     </w:p>
     <w:p>
       <w:r>
-        <w:t>This report is intended as a final report of progress by the RoboWars SYSC 4907 engineering project team. The RoboWars project aims to further develop solutions in the area of remote robotics control systems. Control systems for remote robotics available today often require custom, specialized hardware to interface with the robotics, and may provide only rudimentary control functionality. By exploiting widely available consumer hardware and open source software, the RoboWars project aims to create a feature rich robotics control system that can be easily adapted to any Bluetooth capable robotics system.</w:t>
-      </w:r>
-    </w:p>
-    <w:p>
-      <w:r>
-        <w:t>Developing a robotics control system on a widely available mobile platform provides developers with greater accessibility and reduced development time. Using smartphones to remotely control devices, robotic or not, eliminates the need for extra time and development resources to be spent on designing and building a specialised hardware platform to run the control software on. With smartphones already in widespread use by the public it is simple and intuitive for a user to download, install, and immediately use the application to remotely control their device. This provides developers with a well established and easily accessible customer base.</w:t>
-      </w:r>
-    </w:p>
-    <w:p>
-      <w:r>
-        <w:t>In addition to avoiding hardware development costs, smartphones provide a powerful platform which can support a wide range of features to enhance the usability of the controlled robotics. Smartphones are typically equipped with high resolution touch screens, Wi-Fi and Bluetooth communication capabilities, accelerometers, and dedicated graphics processors. These capabilities allow a robotics system to support enhanced features that may not be available with simpler dedicated hardware, such as live video streaming, three dimensional graphical rendering, tilt or touch screen based movement control, and high bandwidth data exchange to support advanced robot behaviour.</w:t>
-      </w:r>
-    </w:p>
-    <w:p>
-      <w:r>
-        <w:t xml:space="preserve">The RoboWars project has two primary objectives: </w:t>
+        <w:t xml:space="preserve">This report is intended as a final report of progress by the </w:t>
+      </w:r>
+      <w:proofErr w:type="spellStart"/>
+      <w:r>
+        <w:t>RoboWars</w:t>
+      </w:r>
+      <w:proofErr w:type="spellEnd"/>
+      <w:r>
+        <w:t xml:space="preserve"> SYSC 4907 engineering project team. The </w:t>
+      </w:r>
+      <w:proofErr w:type="spellStart"/>
+      <w:r>
+        <w:t>RoboWars</w:t>
+      </w:r>
+      <w:proofErr w:type="spellEnd"/>
+      <w:r>
+        <w:t xml:space="preserve"> project aims to further develop solutions in the area of remote robotics control systems. Control systems for remote robotics available today often require custom, specialized hardware to interface with the robotics, and may provide only rudimentary control functionality. By exploiting widely available consumer hardware and open source software, the </w:t>
+      </w:r>
+      <w:proofErr w:type="spellStart"/>
+      <w:r>
+        <w:t>RoboWars</w:t>
+      </w:r>
+      <w:proofErr w:type="spellEnd"/>
+      <w:r>
+        <w:t xml:space="preserve"> project aims to create a feature rich robotics control system that can be easily adapted to any Bluetooth capable robotics system.</w:t>
+      </w:r>
+    </w:p>
+    <w:p>
+      <w:r>
+        <w:t xml:space="preserve">Developing a robotics control system on a widely available mobile platform provides developers with greater accessibility and reduced development time. Using </w:t>
+      </w:r>
+      <w:proofErr w:type="spellStart"/>
+      <w:r>
+        <w:t>smartphones</w:t>
+      </w:r>
+      <w:proofErr w:type="spellEnd"/>
+      <w:r>
+        <w:t xml:space="preserve"> to remotely control devices, robotic or not, eliminates the need for extra time and development resources to be spent on designing and building a specialised hardware platform to run the control software on. With </w:t>
+      </w:r>
+      <w:proofErr w:type="spellStart"/>
+      <w:r>
+        <w:t>smartphones</w:t>
+      </w:r>
+      <w:proofErr w:type="spellEnd"/>
+      <w:r>
+        <w:t xml:space="preserve"> already in widespread use by the public it is simple and intuitive for a user to download, install, and immediately use the application to remotely control their device. This provides developers with a well established and easily accessible customer base.</w:t>
+      </w:r>
+    </w:p>
+    <w:p>
+      <w:r>
+        <w:t xml:space="preserve">In addition to avoiding hardware development costs, </w:t>
+      </w:r>
+      <w:proofErr w:type="spellStart"/>
+      <w:r>
+        <w:t>smartphones</w:t>
+      </w:r>
+      <w:proofErr w:type="spellEnd"/>
+      <w:r>
+        <w:t xml:space="preserve"> provide a powerful platform which can support a wide range of features to enhance the usability of the controlled robotics. </w:t>
+      </w:r>
+      <w:proofErr w:type="spellStart"/>
+      <w:r>
+        <w:t>Smartphones</w:t>
+      </w:r>
+      <w:proofErr w:type="spellEnd"/>
+      <w:r>
+        <w:t xml:space="preserve"> are typically equipped with high resolution touch screens, Wi-Fi and Bluetooth communication capabilities, accelerometers, and </w:t>
+      </w:r>
+      <w:r>
+        <w:lastRenderedPageBreak/>
+        <w:t>dedicated graphics processors. These capabilities allow a robotics system to support enhanced features that may not be available with simpler dedicated hardware, such as live video streaming, three dimensional graphical rendering, tilt or touch screen based movement control, and high bandwidth data exchange to support advanced robot behaviour.</w:t>
+      </w:r>
+    </w:p>
+    <w:p>
+      <w:r>
+        <w:t xml:space="preserve">The </w:t>
+      </w:r>
+      <w:proofErr w:type="spellStart"/>
+      <w:r>
+        <w:t>RoboWars</w:t>
+      </w:r>
+      <w:proofErr w:type="spellEnd"/>
+      <w:r>
+        <w:t xml:space="preserve"> project has two primary objectives: </w:t>
       </w:r>
     </w:p>
     <w:p>
@@ -5556,7 +5751,15 @@
         </w:numPr>
       </w:pPr>
       <w:r>
-        <w:t>The first project objective is to develop a robotics control system which is both intuitive to use and is implemented on a mobile platform that is widely available and used by the public. Specifically, the project targets mobile smartphones running the Android operating system as the client platform.</w:t>
+        <w:t xml:space="preserve">The first project objective is to develop a robotics control system which is both intuitive to use and is implemented on a mobile platform that is widely available and used by the public. Specifically, the project targets mobile </w:t>
+      </w:r>
+      <w:proofErr w:type="spellStart"/>
+      <w:r>
+        <w:t>smartphones</w:t>
+      </w:r>
+      <w:proofErr w:type="spellEnd"/>
+      <w:r>
+        <w:t xml:space="preserve"> running the Android operating system as the client platform.</w:t>
       </w:r>
     </w:p>
     <w:p>
@@ -5573,11 +5776,28 @@
     </w:p>
     <w:p>
       <w:r>
-        <w:t>To combine these objectives, the project aims to create a solution which allows two remotely controlled LEGO Mindstorm NXT 2.0 robots to share and interact with a simple virtual world which will be rendered in three dimensions and overlaid on a live video feed to be displayed to the remote operators. Users can connect to the system from smartphones anywhere where an internet connection is available, and use the robots to play simple virtual games supported by augmented reality overlays.</w:t>
-      </w:r>
-    </w:p>
-    <w:p>
-      <w:r>
+        <w:t xml:space="preserve">To combine these objectives, the project aims to create a solution which allows two remotely controlled LEGO </w:t>
+      </w:r>
+      <w:proofErr w:type="spellStart"/>
+      <w:r>
+        <w:t>Mindstorm</w:t>
+      </w:r>
+      <w:proofErr w:type="spellEnd"/>
+      <w:r>
+        <w:t xml:space="preserve"> NXT 2.0 robots to share and interact with a simple virtual world which will be rendered in three dimensions and overlaid on a live video feed to be displayed to the remote operators. Users can connect to the system from </w:t>
+      </w:r>
+      <w:proofErr w:type="spellStart"/>
+      <w:r>
+        <w:t>smartphones</w:t>
+      </w:r>
+      <w:proofErr w:type="spellEnd"/>
+      <w:r>
+        <w:t xml:space="preserve"> anywhere where an internet connection is available, and use the robots to play simple virtual games supported by augmented reality overlays.</w:t>
+      </w:r>
+    </w:p>
+    <w:p>
+      <w:r>
+        <w:lastRenderedPageBreak/>
         <w:t>The following components of the proposed solution have been successfully implemented:</w:t>
       </w:r>
     </w:p>
@@ -5590,7 +5810,15 @@
         </w:numPr>
       </w:pPr>
       <w:r>
-        <w:t>Centralized server software which manages connections, propagates commands and messages, and records client state from Android clients (via standard IP) and Mindstorm NXT 2.0 robotics kits (via Bluetooth).</w:t>
+        <w:t xml:space="preserve">Centralized server software which manages connections, propagates commands and messages, and records client state from Android clients (via standard IP) and </w:t>
+      </w:r>
+      <w:proofErr w:type="spellStart"/>
+      <w:r>
+        <w:t>Mindstorm</w:t>
+      </w:r>
+      <w:proofErr w:type="spellEnd"/>
+      <w:r>
+        <w:t xml:space="preserve"> NXT 2.0 robotics kits (via Bluetooth).</w:t>
       </w:r>
     </w:p>
     <w:p>
@@ -5601,8 +5829,13 @@
           <w:numId w:val="5"/>
         </w:numPr>
       </w:pPr>
-      <w:r>
-        <w:t>Mindstorm NXT 2.0 Intelligent Brick software which supports duplex Bluetooth communication, remote execution of commands received from the central server, dead reckoning position tracking and error correction, and real time position and heading data transmission to the central server.</w:t>
+      <w:proofErr w:type="spellStart"/>
+      <w:r>
+        <w:t>Mindstorm</w:t>
+      </w:r>
+      <w:proofErr w:type="spellEnd"/>
+      <w:r>
+        <w:t xml:space="preserve"> NXT 2.0 Intelligent Brick software which supports duplex Bluetooth communication, remote execution of commands received from the central server, dead reckoning position tracking and error correction, and real time position and heading data transmission to the central server.</w:t>
       </w:r>
     </w:p>
     <w:p>
@@ -5643,7 +5876,19 @@
     </w:p>
     <w:p>
       <w:r>
-        <w:t>The remainder of this report will detail the development methodology of the RoboWars project, and the technical specifications of the implemented solution. First, the requirements for the project will be discussed, as well as the engineering principles and development practices used to implement the proposed solution. Next, the technical details of the implementation will be discussed, followed by a discussion of the testing methodology employed and results obtained. Finally conclusions and recommendations for alternative implementations and further work will be presented.</w:t>
+        <w:t xml:space="preserve">The remainder of this report will detail the development methodology of the </w:t>
+      </w:r>
+      <w:proofErr w:type="spellStart"/>
+      <w:r>
+        <w:t>RoboWars</w:t>
+      </w:r>
+      <w:proofErr w:type="spellEnd"/>
+      <w:r>
+        <w:t xml:space="preserve"> project, and the technical specifications of the implemented solution. First, the requirements for the project will be discussed, as well as the engineering principles and </w:t>
+      </w:r>
+      <w:r>
+        <w:lastRenderedPageBreak/>
+        <w:t>development practices used to implement the proposed solution. Next, the technical details of the implementation will be discussed, followed by a discussion of the testing methodology employed and results obtained. Finally conclusions and recommendations for alternative implementations and further work will be presented.</w:t>
       </w:r>
     </w:p>
     <w:p>
@@ -5652,7 +5897,15 @@
       </w:pPr>
       <w:bookmarkStart w:id="4" w:name="_Toc288699207"/>
       <w:r>
-        <w:t>The Engineering Project (Steve Legere)</w:t>
+        <w:t xml:space="preserve">The Engineering Project (Steve </w:t>
+      </w:r>
+      <w:proofErr w:type="spellStart"/>
+      <w:r>
+        <w:t>Legere</w:t>
+      </w:r>
+      <w:proofErr w:type="spellEnd"/>
+      <w:r>
+        <w:t>)</w:t>
       </w:r>
       <w:bookmarkEnd w:id="4"/>
     </w:p>
@@ -5685,7 +5938,15 @@
       </w:pPr>
       <w:bookmarkStart w:id="6" w:name="_Toc288699209"/>
       <w:r>
-        <w:t>Android (Steve Legere)</w:t>
+        <w:t xml:space="preserve">Android (Steve </w:t>
+      </w:r>
+      <w:proofErr w:type="spellStart"/>
+      <w:r>
+        <w:t>Legere</w:t>
+      </w:r>
+      <w:proofErr w:type="spellEnd"/>
+      <w:r>
+        <w:t>)</w:t>
       </w:r>
       <w:bookmarkEnd w:id="6"/>
     </w:p>
@@ -5699,7 +5960,21 @@
         <w:rPr>
           <w:szCs w:val="24"/>
         </w:rPr>
-        <w:t>Android is a set of software which includes a mobile Operating System (OS), middleware, and required applications. Android is open source software (OSS), meaning the source code is freely available to the general public to use and modify so long as the licensing restrictions are adhered to.</w:t>
+        <w:t xml:space="preserve">Android is a set of software which includes a mobile Operating System (OS), middleware, and required applications. Android is open source software (OSS), meaning the source code is freely available to the general public to use and modify so long as the </w:t>
+      </w:r>
+      <w:proofErr w:type="gramStart"/>
+      <w:r>
+        <w:rPr>
+          <w:szCs w:val="24"/>
+        </w:rPr>
+        <w:t>licensing</w:t>
+      </w:r>
+      <w:proofErr w:type="gramEnd"/>
+      <w:r>
+        <w:rPr>
+          <w:szCs w:val="24"/>
+        </w:rPr>
+        <w:t xml:space="preserve"> restrictions are adhered to.</w:t>
       </w:r>
     </w:p>
     <w:p>
@@ -5722,20 +5997,53 @@
         <w:rPr>
           <w:szCs w:val="24"/>
         </w:rPr>
-        <w:t>The Android architecture is layered in four key categories: applications, framework, libraries, and kernel. An additional fifth layer, the runtime layer, contains core libraries essential in any application or program, as well as the Dalvic Virtual Machine (DVM). [sl1]</w:t>
-      </w:r>
-    </w:p>
-    <w:p>
-      <w:pPr>
-        <w:rPr>
-          <w:szCs w:val="24"/>
-        </w:rPr>
-      </w:pPr>
-      <w:r>
-        <w:rPr>
-          <w:szCs w:val="24"/>
-        </w:rPr>
-        <w:t>The Android core libraries allow the Java programming language to be seamlessly implemented and used on Android mobile devices alongside the DVM. DVM is a non-licensed implementation of the Java VM which was built for mobile devices; it is small, efficient and optimized for mobile devices such as the HTC Desire. [sl1]</w:t>
+        <w:t xml:space="preserve">The Android architecture is layered in four key categories: applications, framework, libraries, and kernel. An additional fifth layer, the runtime layer, contains core libraries essential in any application or program, as well as the </w:t>
+      </w:r>
+      <w:proofErr w:type="spellStart"/>
+      <w:r>
+        <w:rPr>
+          <w:szCs w:val="24"/>
+        </w:rPr>
+        <w:t>Dalvic</w:t>
+      </w:r>
+      <w:proofErr w:type="spellEnd"/>
+      <w:r>
+        <w:rPr>
+          <w:szCs w:val="24"/>
+        </w:rPr>
+        <w:t xml:space="preserve"> Virtual Machine (DVM). </w:t>
+      </w:r>
+      <w:r>
+        <w:rPr>
+          <w:szCs w:val="24"/>
+        </w:rPr>
+        <w:t>[1]</w:t>
+      </w:r>
+    </w:p>
+    <w:p>
+      <w:pPr>
+        <w:rPr>
+          <w:szCs w:val="24"/>
+        </w:rPr>
+      </w:pPr>
+      <w:r>
+        <w:rPr>
+          <w:szCs w:val="24"/>
+        </w:rPr>
+        <w:t>The Android core libraries allow the Java programming language to be seamlessly implemented and used on Android mobile devices alongside the DVM. DVM is a non-</w:t>
+      </w:r>
+      <w:r>
+        <w:rPr>
+          <w:szCs w:val="24"/>
+        </w:rPr>
+        <w:lastRenderedPageBreak/>
+        <w:t xml:space="preserve">licensed implementation of the Java VM which was built for mobile devices; it is small, efficient and optimized for mobile devices such as the HTC Desire. </w:t>
+      </w:r>
+      <w:r>
+        <w:rPr>
+          <w:szCs w:val="24"/>
+        </w:rPr>
+        <w:t>[1]</w:t>
       </w:r>
     </w:p>
     <w:p>
@@ -5762,11 +6070,19 @@
           <w:szCs w:val="24"/>
         </w:rPr>
       </w:pPr>
-      <w:r>
-        <w:rPr>
-          <w:szCs w:val="24"/>
-        </w:rPr>
-        <w:t>Libc: Standard C library;</w:t>
+      <w:proofErr w:type="spellStart"/>
+      <w:r>
+        <w:rPr>
+          <w:szCs w:val="24"/>
+        </w:rPr>
+        <w:t>Libc</w:t>
+      </w:r>
+      <w:proofErr w:type="spellEnd"/>
+      <w:r>
+        <w:rPr>
+          <w:szCs w:val="24"/>
+        </w:rPr>
+        <w:t>: Standard C library;</w:t>
       </w:r>
     </w:p>
     <w:p>
@@ -5852,11 +6168,19 @@
           <w:szCs w:val="24"/>
         </w:rPr>
       </w:pPr>
-      <w:r>
-        <w:rPr>
-          <w:szCs w:val="24"/>
-        </w:rPr>
-        <w:t>SQLite: Deals with SQL databases, used for data storage;</w:t>
+      <w:proofErr w:type="spellStart"/>
+      <w:r>
+        <w:rPr>
+          <w:szCs w:val="24"/>
+        </w:rPr>
+        <w:t>SQLite</w:t>
+      </w:r>
+      <w:proofErr w:type="spellEnd"/>
+      <w:r>
+        <w:rPr>
+          <w:szCs w:val="24"/>
+        </w:rPr>
+        <w:t>: Deals with SQL databases, used for data storage;</w:t>
       </w:r>
     </w:p>
     <w:p>
@@ -5870,11 +6194,19 @@
           <w:szCs w:val="24"/>
         </w:rPr>
       </w:pPr>
-      <w:r>
-        <w:rPr>
-          <w:szCs w:val="24"/>
-        </w:rPr>
-        <w:t>WebKit: Library for web-based applications, such as browsers;</w:t>
+      <w:proofErr w:type="spellStart"/>
+      <w:r>
+        <w:rPr>
+          <w:szCs w:val="24"/>
+        </w:rPr>
+        <w:t>WebKit</w:t>
+      </w:r>
+      <w:proofErr w:type="spellEnd"/>
+      <w:r>
+        <w:rPr>
+          <w:szCs w:val="24"/>
+        </w:rPr>
+        <w:t>: Library for web-based applications, such as browsers;</w:t>
       </w:r>
     </w:p>
     <w:p>
@@ -5888,11 +6220,19 @@
           <w:szCs w:val="24"/>
         </w:rPr>
       </w:pPr>
-      <w:r>
-        <w:rPr>
-          <w:szCs w:val="24"/>
-        </w:rPr>
-        <w:t>FreeType: Deals with images and vectors; and</w:t>
+      <w:proofErr w:type="spellStart"/>
+      <w:r>
+        <w:rPr>
+          <w:szCs w:val="24"/>
+        </w:rPr>
+        <w:t>FreeType</w:t>
+      </w:r>
+      <w:proofErr w:type="spellEnd"/>
+      <w:r>
+        <w:rPr>
+          <w:szCs w:val="24"/>
+        </w:rPr>
+        <w:t>: Deals with images and vectors; and</w:t>
       </w:r>
     </w:p>
     <w:p>
@@ -5910,7 +6250,13 @@
         <w:rPr>
           <w:szCs w:val="24"/>
         </w:rPr>
-        <w:t>Surface Manager: Provides surface holders for various applications. [sl2]</w:t>
+        <w:t xml:space="preserve">Surface Manager: Provides surface holders for various applications. </w:t>
+      </w:r>
+      <w:r>
+        <w:rPr>
+          <w:szCs w:val="24"/>
+        </w:rPr>
+        <w:t>[2]</w:t>
       </w:r>
     </w:p>
     <w:p>
@@ -5982,6 +6328,7 @@
         <w:rPr>
           <w:szCs w:val="24"/>
         </w:rPr>
+        <w:lastRenderedPageBreak/>
         <w:t>Eliminates a fair amount of “real-world” testing, as the application programming interface (API) is nearly identical to a physical mobile device.</w:t>
       </w:r>
     </w:p>
@@ -5995,7 +6342,21 @@
         <w:rPr>
           <w:szCs w:val="24"/>
         </w:rPr>
-        <w:t>Of course, there are some functionalities which even the Android Emulator does not implement, such as the built-in gyroscope of more modern mobile devices. This particular issue is covered in section 3.1.3 below.</w:t>
+        <w:t xml:space="preserve">Of course, there are some </w:t>
+      </w:r>
+      <w:proofErr w:type="gramStart"/>
+      <w:r>
+        <w:rPr>
+          <w:szCs w:val="24"/>
+        </w:rPr>
+        <w:t>functionalities</w:t>
+      </w:r>
+      <w:proofErr w:type="gramEnd"/>
+      <w:r>
+        <w:rPr>
+          <w:szCs w:val="24"/>
+        </w:rPr>
+        <w:t xml:space="preserve"> which even the Android Emulator does not implement, such as the built-in gyroscope of more modern mobile devices. This particular issue is covered in section 3.1.3 below.</w:t>
       </w:r>
     </w:p>
     <w:p>
@@ -6018,26 +6379,94 @@
         <w:rPr>
           <w:szCs w:val="24"/>
         </w:rPr>
-        <w:t>In order to properly test the tilt functionality of the Android mobile device without access to such hardware, an open source project by OpenIntents was utilized. As mentioned in section 3.1.2, the Android Emulator does not implement or support the gyroscope functionality which the RoboWars project has taken advantage of. Fortunately, OpenIntents has already solves this problem by implementing their own open source project – Sensor Simulator – which directly addresses this issue.</w:t>
-      </w:r>
-    </w:p>
-    <w:p>
-      <w:pPr>
-        <w:rPr>
-          <w:szCs w:val="24"/>
-        </w:rPr>
-      </w:pPr>
-      <w:r>
-        <w:rPr>
-          <w:szCs w:val="24"/>
-        </w:rPr>
-        <w:t>The Sensor Simulator project allows the designer to “simulate sensor data with the mouse in real time. It currently supports accelerometer, compass, orientation, and temperature sensors, where the behavior can be customized through various settings.” [sl3] As the API for this particular library is nearly identical to the API of the actual Sensor Event Listener class, modifying source code to use this library in place of its hardware counterpart is extremely easy and involves modifying only a couple of lines of code. [sl3</w:t>
-      </w:r>
-      <w:r>
-        <w:rPr>
-          <w:szCs w:val="24"/>
-        </w:rPr>
-        <w:t>]</w:t>
+        <w:t xml:space="preserve">In order to properly test the tilt functionality of the Android mobile device without access to such hardware, an open source project by </w:t>
+      </w:r>
+      <w:proofErr w:type="spellStart"/>
+      <w:r>
+        <w:rPr>
+          <w:szCs w:val="24"/>
+        </w:rPr>
+        <w:t>OpenIntents</w:t>
+      </w:r>
+      <w:proofErr w:type="spellEnd"/>
+      <w:r>
+        <w:rPr>
+          <w:szCs w:val="24"/>
+        </w:rPr>
+        <w:t xml:space="preserve"> was utilized. As mentioned in section 3.1.2, the Android Emulator does not implement or support the gyroscope functionality which the </w:t>
+      </w:r>
+      <w:proofErr w:type="spellStart"/>
+      <w:r>
+        <w:rPr>
+          <w:szCs w:val="24"/>
+        </w:rPr>
+        <w:t>RoboWars</w:t>
+      </w:r>
+      <w:proofErr w:type="spellEnd"/>
+      <w:r>
+        <w:rPr>
+          <w:szCs w:val="24"/>
+        </w:rPr>
+        <w:t xml:space="preserve"> project has taken advantage of. Fortunately, </w:t>
+      </w:r>
+      <w:proofErr w:type="spellStart"/>
+      <w:r>
+        <w:rPr>
+          <w:szCs w:val="24"/>
+        </w:rPr>
+        <w:t>OpenIntents</w:t>
+      </w:r>
+      <w:proofErr w:type="spellEnd"/>
+      <w:r>
+        <w:rPr>
+          <w:szCs w:val="24"/>
+        </w:rPr>
+        <w:t xml:space="preserve"> has already solves this problem by implementing their own open source project – Sensor Simulator – which directly addresses this issue.</w:t>
+      </w:r>
+    </w:p>
+    <w:p>
+      <w:pPr>
+        <w:rPr>
+          <w:szCs w:val="24"/>
+        </w:rPr>
+      </w:pPr>
+      <w:r>
+        <w:rPr>
+          <w:szCs w:val="24"/>
+        </w:rPr>
+        <w:t xml:space="preserve">The Sensor Simulator project allows the designer to “simulate sensor data with the mouse in real time. It currently supports accelerometer, compass, orientation, and temperature sensors, where the </w:t>
+      </w:r>
+      <w:proofErr w:type="spellStart"/>
+      <w:r>
+        <w:rPr>
+          <w:szCs w:val="24"/>
+        </w:rPr>
+        <w:t>behavior</w:t>
+      </w:r>
+      <w:proofErr w:type="spellEnd"/>
+      <w:r>
+        <w:rPr>
+          <w:szCs w:val="24"/>
+        </w:rPr>
+        <w:t xml:space="preserve"> can be customized through various settings.” </w:t>
+      </w:r>
+      <w:r>
+        <w:rPr>
+          <w:szCs w:val="24"/>
+        </w:rPr>
+        <w:t>[3]</w:t>
+      </w:r>
+      <w:r>
+        <w:rPr>
+          <w:szCs w:val="24"/>
+        </w:rPr>
+        <w:t xml:space="preserve"> As the API for this particular library is nearly identical to the API of the actual Sensor Event Listener class, modifying source code to use this library in place of its hardware counterpart is extremely easy and involves modifying only a couple of lines of code. </w:t>
+      </w:r>
+      <w:r>
+        <w:rPr>
+          <w:szCs w:val="24"/>
+        </w:rPr>
+        <w:t>[3]</w:t>
       </w:r>
     </w:p>
     <w:p>
@@ -6046,7 +6475,16 @@
       </w:pPr>
       <w:bookmarkStart w:id="10" w:name="_Toc288699213"/>
       <w:r>
-        <w:t>Lego Mindstorm NXT 2.0 (Michael Wright)</w:t>
+        <w:lastRenderedPageBreak/>
+        <w:t xml:space="preserve">Lego </w:t>
+      </w:r>
+      <w:proofErr w:type="spellStart"/>
+      <w:r>
+        <w:t>Mindstorm</w:t>
+      </w:r>
+      <w:proofErr w:type="spellEnd"/>
+      <w:r>
+        <w:t xml:space="preserve"> NXT 2.0 (Michael Wright)</w:t>
       </w:r>
       <w:bookmarkEnd w:id="10"/>
     </w:p>
@@ -6074,7 +6512,23 @@
           <w:sz w:val="24"/>
           <w:szCs w:val="24"/>
         </w:rPr>
-        <w:t>The robots required for Robowars were required to have 4 characteristics which were identified as crucial to the implementation of the project.  These characteristics are: zero radius turning, to enable the playing of the “light-cycles” game mode. The second characteristic required independent wheel/motor control to avoid having to build a complex steering system. The third requirement dealt with a wireless communication ability which provided the means to have controls being provided from either a server or mobile device, as well as allowing the robot to communicate back to the server. Finally the last requirement involved robot side position tracking.  Robot side tracking was deemed the most crucial of the requirements as should a packet be dropped coming from the robot to the server the model can still remain consistent. Had the server done the position tracking, and a packet had been dropped there could have been a model inconsistency which would render all usage pointless.</w:t>
+        <w:t xml:space="preserve">The robots required for </w:t>
+      </w:r>
+      <w:proofErr w:type="spellStart"/>
+      <w:r>
+        <w:rPr>
+          <w:sz w:val="24"/>
+          <w:szCs w:val="24"/>
+        </w:rPr>
+        <w:t>Robowars</w:t>
+      </w:r>
+      <w:proofErr w:type="spellEnd"/>
+      <w:r>
+        <w:rPr>
+          <w:sz w:val="24"/>
+          <w:szCs w:val="24"/>
+        </w:rPr>
+        <w:t xml:space="preserve"> were required to have 4 characteristics which were identified as crucial to the implementation of the project.  These characteristics are: zero radius turning, to enable the playing of the “light-cycles” game mode. The second characteristic required independent wheel/motor control to avoid having to build a complex steering system. The third requirement dealt with a wireless communication ability which provided the means to have controls being provided from either a server or mobile device, as well as allowing the robot to communicate back to the server. Finally the last requirement involved robot side position tracking.  Robot side tracking was deemed the most crucial of the requirements as should a packet be dropped coming from the robot to the server the model can still remain consistent. Had the server done the position tracking, and a packet had been dropped there could have been a model inconsistency which would render all usage pointless.</w:t>
       </w:r>
     </w:p>
     <w:p>
@@ -6082,8 +6536,13 @@
         <w:pStyle w:val="Heading3"/>
       </w:pPr>
       <w:bookmarkStart w:id="12" w:name="_Toc288699215"/>
-      <w:r>
-        <w:t>Mindstorm NXT 2.0 Capabilities</w:t>
+      <w:proofErr w:type="spellStart"/>
+      <w:r>
+        <w:t>Mindstorm</w:t>
+      </w:r>
+      <w:proofErr w:type="spellEnd"/>
+      <w:r>
+        <w:t xml:space="preserve"> NXT 2.0 Capabilities</w:t>
       </w:r>
       <w:bookmarkEnd w:id="12"/>
     </w:p>
@@ -6092,25 +6551,86 @@
         <w:rPr>
           <w:szCs w:val="24"/>
         </w:rPr>
-        <w:t>The NXT 2.0 M</w:t>
-      </w:r>
-      <w:r>
-        <w:rPr>
-          <w:szCs w:val="24"/>
-        </w:rPr>
-        <w:t>indstorm kits are the</w:t>
-      </w:r>
-      <w:r>
-        <w:rPr>
-          <w:szCs w:val="24"/>
-        </w:rPr>
-        <w:t xml:space="preserve"> 3rd generation of LEGO M</w:t>
-      </w:r>
-      <w:r>
-        <w:rPr>
-          <w:szCs w:val="24"/>
-        </w:rPr>
-        <w:t>indstorms. The kit consists of three main types of devices: servo motors, input peripherals, and the NXT brick. These devices, when working together alongside the LEGO bricks offers an almost limitless number of design possibilities. The NXT brick is a 48MHz microprocessor with 64KB of SRAM. It allows up to 3 servo motors and 4 input peripherals. The brick can be connected through a wired USB 2.0 connection or wirelessly over a Bluetooth 2.1. It also has an LCD screen and a speaker capable of 8Hz playback. The servo motors are motors controlled using on board tachometers. They provide up to 180RPM with 15N•cm torque[m1]. The peripherals included in the kit are: two touch sensors, a colour sensor, and an ultrasonic sensor. The sensor used in our design is the LEGO colour sensor. This sensor consists of three devices: a white flood light, an infrared colour reader and a RGB LED bank for colour output and reading. This sensor can read values in full 8bit RGB colour while countering for light saturation, and brightness to return the correct 0-255 RGB value as well, LEGO provides 6 pre</w:t>
+        <w:t xml:space="preserve">The NXT 2.0 </w:t>
+      </w:r>
+      <w:proofErr w:type="spellStart"/>
+      <w:r>
+        <w:rPr>
+          <w:szCs w:val="24"/>
+        </w:rPr>
+        <w:t>M</w:t>
+      </w:r>
+      <w:r>
+        <w:rPr>
+          <w:szCs w:val="24"/>
+        </w:rPr>
+        <w:t>indstorm</w:t>
+      </w:r>
+      <w:proofErr w:type="spellEnd"/>
+      <w:r>
+        <w:rPr>
+          <w:szCs w:val="24"/>
+        </w:rPr>
+        <w:t xml:space="preserve"> kits are the</w:t>
+      </w:r>
+      <w:r>
+        <w:rPr>
+          <w:szCs w:val="24"/>
+        </w:rPr>
+        <w:t xml:space="preserve"> 3rd generation of LEGO </w:t>
+      </w:r>
+      <w:proofErr w:type="spellStart"/>
+      <w:r>
+        <w:rPr>
+          <w:szCs w:val="24"/>
+        </w:rPr>
+        <w:t>M</w:t>
+      </w:r>
+      <w:r>
+        <w:rPr>
+          <w:szCs w:val="24"/>
+        </w:rPr>
+        <w:t>indstorms</w:t>
+      </w:r>
+      <w:proofErr w:type="spellEnd"/>
+      <w:r>
+        <w:rPr>
+          <w:szCs w:val="24"/>
+        </w:rPr>
+        <w:t xml:space="preserve">. The kit consists of three main types of devices: servo motors, input peripherals, and the NXT brick. These devices, when working together alongside the LEGO bricks offers an almost limitless number of design possibilities. The NXT brick is a 48MHz microprocessor with 64KB of SRAM. It allows up to 3 servo motors and 4 input peripherals. The brick can be connected through a wired USB 2.0 connection or wirelessly over a Bluetooth 2.1. It also </w:t>
+      </w:r>
+      <w:r>
+        <w:rPr>
+          <w:szCs w:val="24"/>
+        </w:rPr>
+        <w:lastRenderedPageBreak/>
+        <w:t xml:space="preserve">has an LCD screen and a speaker capable of 8Hz playback. The servo motors are motors controlled using on board tachometers. They provide up to 180RPM with 15N•cm </w:t>
+      </w:r>
+      <w:proofErr w:type="gramStart"/>
+      <w:r>
+        <w:rPr>
+          <w:szCs w:val="24"/>
+        </w:rPr>
+        <w:t>torque</w:t>
+      </w:r>
+      <w:r>
+        <w:rPr>
+          <w:szCs w:val="24"/>
+        </w:rPr>
+        <w:t>[</w:t>
+      </w:r>
+      <w:proofErr w:type="gramEnd"/>
+      <w:r>
+        <w:rPr>
+          <w:szCs w:val="24"/>
+        </w:rPr>
+        <w:t>4]</w:t>
+      </w:r>
+      <w:r>
+        <w:rPr>
+          <w:szCs w:val="24"/>
+        </w:rPr>
+        <w:t>. The peripherals included in the kit are: two touch sensors, a colour sensor, and an ultrasonic sensor. The sensor used in our design is the LEGO colour sensor. This sensor consists of three devices: a white flood light, an infrared colour reader and a RGB LED bank for colour output and reading. This sensor can read values in full 8bit RGB colour while countering for light saturation, and brightness to return the correct 0-255 RGB value as well, LEGO provides 6 pre</w:t>
       </w:r>
       <w:r>
         <w:rPr>
@@ -6122,7 +6642,19 @@
         <w:rPr>
           <w:szCs w:val="24"/>
         </w:rPr>
-        <w:t>programmed colours: white, black, yellow, green, blue and red [m2].</w:t>
+        <w:t xml:space="preserve">programmed colours: white, black, yellow, green, blue and red </w:t>
+      </w:r>
+      <w:r>
+        <w:rPr>
+          <w:szCs w:val="24"/>
+        </w:rPr>
+        <w:t>[5]</w:t>
+      </w:r>
+      <w:r>
+        <w:rPr>
+          <w:szCs w:val="24"/>
+        </w:rPr>
+        <w:t>.</w:t>
       </w:r>
     </w:p>
     <w:p>
@@ -6130,8 +6662,13 @@
         <w:pStyle w:val="Heading3"/>
       </w:pPr>
       <w:bookmarkStart w:id="13" w:name="_Toc288699216"/>
-      <w:r>
-        <w:t>RoboWars Robot Design</w:t>
+      <w:proofErr w:type="spellStart"/>
+      <w:r>
+        <w:t>RoboWars</w:t>
+      </w:r>
+      <w:proofErr w:type="spellEnd"/>
+      <w:r>
+        <w:t xml:space="preserve"> Robot Design</w:t>
       </w:r>
       <w:bookmarkEnd w:id="13"/>
     </w:p>
@@ -6144,12 +6681,37 @@
           <w:szCs w:val="24"/>
         </w:rPr>
       </w:pPr>
+      <w:proofErr w:type="spellStart"/>
       <w:r>
         <w:rPr>
           <w:sz w:val="24"/>
           <w:szCs w:val="24"/>
         </w:rPr>
-        <w:t>RoboWars has built its own custom robots for this project. In our design we have used 2 servo motors to provide both drive and steering, balanced over a central steering column. These two servo motors can provide zero radius turning by having them spin in opposite directions. To ensure the robots are able to function as liberally as possible the design has added a gearing system with a 3.38:1 gear ratio. The robots communicate to the server over a custom built messaging protocol over a Bluetooth connection. The robots also have a front mounted colour sensor used to provide readings from the map to provide error corrections.</w:t>
+        <w:t>RoboWars</w:t>
+      </w:r>
+      <w:proofErr w:type="spellEnd"/>
+      <w:r>
+        <w:rPr>
+          <w:sz w:val="24"/>
+          <w:szCs w:val="24"/>
+        </w:rPr>
+        <w:t xml:space="preserve"> has built its own custom robots for this project. In our design we have used 2 servo motors to provide both drive and steering, balanced over a central steering column. These two servo motors can provide zero </w:t>
+      </w:r>
+      <w:proofErr w:type="gramStart"/>
+      <w:r>
+        <w:rPr>
+          <w:sz w:val="24"/>
+          <w:szCs w:val="24"/>
+        </w:rPr>
+        <w:t>radius</w:t>
+      </w:r>
+      <w:proofErr w:type="gramEnd"/>
+      <w:r>
+        <w:rPr>
+          <w:sz w:val="24"/>
+          <w:szCs w:val="24"/>
+        </w:rPr>
+        <w:t xml:space="preserve"> turning by having them spin in opposite directions. To ensure the robots are able to function as liberally as possible the design has added a gearing system with a 3.38:1 gear ratio. The robots communicate to the server over a custom built messaging protocol over a Bluetooth connection. The robots also have a front mounted colour sensor used to provide readings from the map to provide error corrections.</w:t>
       </w:r>
     </w:p>
     <w:p>
@@ -6166,7 +6728,19 @@
     </w:p>
     <w:p>
       <w:r>
-        <w:t xml:space="preserve">The RoboWars project was an original idea proposed by the project team, and as such no external client existed to participate in requirements elicitation. To ensure that the project scope and requirements were clearly defined requirement elicitation was performed within the project group, and the requirements were documented through the collection of use cases shown in Table 4.1. A complete use case specification was produced, which has been included as Appendix A. This document provides a detailed description of the actors which interact with the system, as well as a formal specification for each use case. In addition, use case realizations (in the form of sequence diagrams) were also produced for selected use cases to aid in early design work. These sequence diagrams are included as Appendix B. </w:t>
+        <w:t xml:space="preserve">The </w:t>
+      </w:r>
+      <w:proofErr w:type="spellStart"/>
+      <w:r>
+        <w:t>RoboWars</w:t>
+      </w:r>
+      <w:proofErr w:type="spellEnd"/>
+      <w:r>
+        <w:t xml:space="preserve"> project was an original idea proposed by the project team, and as such no external client existed to participate in requirements elicitation. To ensure that the </w:t>
+      </w:r>
+      <w:r>
+        <w:lastRenderedPageBreak/>
+        <w:t xml:space="preserve">project scope and requirements were clearly defined requirement elicitation was performed within the project group, and the requirements were documented through the collection of use cases shown in Table 4.1. A complete use case specification was produced, which has been included as Appendix A. This document provides a detailed description of the actors which interact with the system, as well as a formal specification for each use case. In addition, use case realizations (in the form of sequence diagrams) were also produced for selected use cases to aid in early design work. These sequence diagrams are included as Appendix B. </w:t>
       </w:r>
     </w:p>
     <w:p/>
@@ -6189,6 +6763,7 @@
         <w:pStyle w:val="Caption"/>
       </w:pPr>
       <w:bookmarkStart w:id="16" w:name="_Toc288677435"/>
+      <w:proofErr w:type="gramStart"/>
       <w:r>
         <w:t>Table</w:t>
       </w:r>
@@ -6206,16 +6781,35 @@
       <w:r>
         <w:t>.</w:t>
       </w:r>
-      <w:fldSimple w:instr=" SEQ Table \* ARABIC \s 1 ">
-        <w:r>
-          <w:rPr>
-            <w:noProof/>
-          </w:rPr>
-          <w:t>1</w:t>
-        </w:r>
-      </w:fldSimple>
-      <w:r>
-        <w:t>: RoboWars Use Case Names and Descriptions</w:t>
+      <w:proofErr w:type="gramEnd"/>
+      <w:r>
+        <w:fldChar w:fldCharType="begin"/>
+      </w:r>
+      <w:r>
+        <w:instrText xml:space="preserve"> SEQ Table \* ARABIC \s 1 </w:instrText>
+      </w:r>
+      <w:r>
+        <w:fldChar w:fldCharType="separate"/>
+      </w:r>
+      <w:r>
+        <w:rPr>
+          <w:noProof/>
+        </w:rPr>
+        <w:t>1</w:t>
+      </w:r>
+      <w:r>
+        <w:fldChar w:fldCharType="end"/>
+      </w:r>
+      <w:r>
+        <w:t xml:space="preserve">: </w:t>
+      </w:r>
+      <w:proofErr w:type="spellStart"/>
+      <w:r>
+        <w:t>RoboWars</w:t>
+      </w:r>
+      <w:proofErr w:type="spellEnd"/>
+      <w:r>
+        <w:t xml:space="preserve"> Use Case Names and Descriptions</w:t>
       </w:r>
       <w:bookmarkEnd w:id="16"/>
     </w:p>
@@ -6646,7 +7240,23 @@
                 <w:b/>
                 <w:szCs w:val="24"/>
               </w:rPr>
-              <w:t>Send chat message</w:t>
+              <w:t xml:space="preserve">Send </w:t>
+            </w:r>
+            <w:proofErr w:type="spellStart"/>
+            <w:r>
+              <w:rPr>
+                <w:b/>
+                <w:szCs w:val="24"/>
+              </w:rPr>
+              <w:t>chat</w:t>
+            </w:r>
+            <w:proofErr w:type="spellEnd"/>
+            <w:r>
+              <w:rPr>
+                <w:b/>
+                <w:szCs w:val="24"/>
+              </w:rPr>
+              <w:t xml:space="preserve"> message</w:t>
             </w:r>
           </w:p>
         </w:tc>
@@ -6833,7 +7443,21 @@
               <w:rPr>
                 <w:szCs w:val="24"/>
               </w:rPr>
-              <w:t>A player in the lobby initiates a game. The lobby is replaced with an augmented video feed, and players are paired to robots for remote control. Virtual gameplay begins.</w:t>
+              <w:t xml:space="preserve">A player in the lobby initiates a game. The lobby is replaced with an augmented video feed, and players are paired to robots for remote control. Virtual </w:t>
+            </w:r>
+            <w:proofErr w:type="spellStart"/>
+            <w:r>
+              <w:rPr>
+                <w:szCs w:val="24"/>
+              </w:rPr>
+              <w:t>gameplay</w:t>
+            </w:r>
+            <w:proofErr w:type="spellEnd"/>
+            <w:r>
+              <w:rPr>
+                <w:szCs w:val="24"/>
+              </w:rPr>
+              <w:t xml:space="preserve"> begins.</w:t>
             </w:r>
           </w:p>
         </w:tc>
@@ -6917,7 +7541,14 @@
               <w:rPr>
                 <w:szCs w:val="24"/>
               </w:rPr>
-              <w:t>A mobile player issues a command for a robot to move, which is passed to the robot by the system.</w:t>
+              <w:t xml:space="preserve">A mobile player issues a command for a robot to move, </w:t>
+            </w:r>
+            <w:r>
+              <w:rPr>
+                <w:szCs w:val="24"/>
+              </w:rPr>
+              <w:lastRenderedPageBreak/>
+              <w:t>which is passed to the robot by the system.</w:t>
             </w:r>
           </w:p>
         </w:tc>
@@ -6940,6 +7571,7 @@
                 <w:b/>
                 <w:szCs w:val="24"/>
               </w:rPr>
+              <w:lastRenderedPageBreak/>
               <w:t>Fire virtual projectile</w:t>
             </w:r>
           </w:p>
@@ -7026,7 +7658,23 @@
     </w:p>
     <w:p>
       <w:r>
-        <w:t>The RoboWars system is designed as a centralized system, in which both robot and Android clients connect to a central server which manages the system state and propagates information between clients as required. The RoboWars system is distributed over three types of nodes:</w:t>
+        <w:t xml:space="preserve">The </w:t>
+      </w:r>
+      <w:proofErr w:type="spellStart"/>
+      <w:r>
+        <w:t>RoboWars</w:t>
+      </w:r>
+      <w:proofErr w:type="spellEnd"/>
+      <w:r>
+        <w:t xml:space="preserve"> system is designed as a centralized system, in which both robot and Android clients connect to a central server which manages the system state and propagates information between clients as required. The </w:t>
+      </w:r>
+      <w:proofErr w:type="spellStart"/>
+      <w:r>
+        <w:t>RoboWars</w:t>
+      </w:r>
+      <w:proofErr w:type="spellEnd"/>
+      <w:r>
+        <w:t xml:space="preserve"> system is distributed over three types of nodes:</w:t>
       </w:r>
     </w:p>
     <w:p>
@@ -7037,7 +7685,19 @@
         <w:t xml:space="preserve">Central Server: </w:t>
       </w:r>
       <w:r>
-        <w:t>This node represents standard consumer desktop hardware, with the minor addition of a Bluetooth dongle to support communication with the Mindstorm NXT 2.0 robotics kits. A Model-View-Controller architecture is used to separate the main server application into three subsystems which are all deployed on this node. The controller subsystem is responsible for managing robot and Android client connections, broadcasting the real time video stream, managing the server lobby (which entails broadcasting chat messages, and launching / terminating model instances), propagating robot position changes to the model, and continually triggering physics updates to provide real time physics in the virtual world. The model component is dynamically constructed whenever a new game is initialized, and is responsible for storing the current game state (including virtual simulated entities), broadcasting state changes to the other subsystems, and filtering all client commands to ensure that virtual game state will not be violated by physical robot movement. The view component observes both the model and controller components, and provides an admin interface through which the server and camera settings are configured, the chat lobby is monitored, and the current game and client connection state is displayed.</w:t>
+        <w:t xml:space="preserve">This node represents standard consumer desktop hardware, with the minor addition of a Bluetooth dongle to support communication with the </w:t>
+      </w:r>
+      <w:proofErr w:type="spellStart"/>
+      <w:r>
+        <w:t>Mindstorm</w:t>
+      </w:r>
+      <w:proofErr w:type="spellEnd"/>
+      <w:r>
+        <w:t xml:space="preserve"> NXT 2.0 robotics kits. A Model-View-Controller architecture is used to separate the main server application into three subsystems which are all deployed on this node. The controller subsystem is responsible for managing robot and Android client connections, broadcasting the real time video stream, managing the server lobby (which entails broadcasting chat messages, and launching / terminating model instances), propagating robot position changes to the model, and continually triggering physics updates to provide real time physics in the virtual world. The model component is dynamically constructed whenever a new game is initialized, and is responsible for storing the current game state (including virtual simulated entities), broadcasting state changes to the other subsystems, and filtering all client commands to ensure that virtual game </w:t>
+      </w:r>
+      <w:r>
+        <w:lastRenderedPageBreak/>
+        <w:t>state will not be violated by physical robot movement. The view component observes both the model and controller components, and provides an admin interface through which the server and camera settings are configured, the chat lobby is monitored, and the current game and client connection state is displayed.</w:t>
       </w:r>
     </w:p>
     <w:p>
@@ -7054,7 +7714,31 @@
         <w:t>:</w:t>
       </w:r>
       <w:r>
-        <w:t xml:space="preserve"> The robot node represents a Mindstorm NXT 2.0 Intelligent Brick. Up to two connected robot nodes have been tested, although the implementation is designed to support an arbitrary number of robots. The robot client is implemented as a single subsystem which is responsible for local position tracking and remote execution of commands from the central server. Although the RoboWars implementation is designed with a custom Mindstorm NXT 2.0 client in mind, any Bluetooth capable robotics kit could be adapted to this purpose.</w:t>
+        <w:t xml:space="preserve"> The robot node represents a </w:t>
+      </w:r>
+      <w:proofErr w:type="spellStart"/>
+      <w:r>
+        <w:t>Mindstorm</w:t>
+      </w:r>
+      <w:proofErr w:type="spellEnd"/>
+      <w:r>
+        <w:t xml:space="preserve"> NXT 2.0 Intelligent Brick. Up to two connected robot nodes have been tested, although the implementation is designed to support an arbitrary number of robots. The robot client is implemented as a single subsystem which is responsible for local position tracking and remote execution of commands from the central server. Although the </w:t>
+      </w:r>
+      <w:proofErr w:type="spellStart"/>
+      <w:r>
+        <w:t>RoboWars</w:t>
+      </w:r>
+      <w:proofErr w:type="spellEnd"/>
+      <w:r>
+        <w:t xml:space="preserve"> implementation is designed with a custom </w:t>
+      </w:r>
+      <w:proofErr w:type="spellStart"/>
+      <w:r>
+        <w:t>Mindstorm</w:t>
+      </w:r>
+      <w:proofErr w:type="spellEnd"/>
+      <w:r>
+        <w:t xml:space="preserve"> NXT 2.0 client in mind, any Bluetooth capable robotics kit could be adapted to this purpose.</w:t>
       </w:r>
     </w:p>
     <w:p>
@@ -7075,10 +7759,28 @@
         <w:rPr>
           <w:lang w:val="en-US"/>
         </w:rPr>
-        <w:t xml:space="preserve"> Android 2.2 smartphone. </w:t>
-      </w:r>
-      <w:r>
-        <w:t>Up to two connected Android nodes have been tested, although the implementation is designed to support an arbitrary number of Android clients (including spectators who do not directly control a robot). The Android client is implemented as two subsystems: the Android client, and the game model (which is shared with the server implementation). The Android client subsystem is responsible for transmitting chat and control messages to the server, receiving and rendering the real time video stream, rendering OpenGL graphics, passing orientation and touch screen input to the central server, and receiving game state updates to be integrated into the model. The model subsystem is continually updated to match the current server state, and is used to determine the positions of entities for use with OpenGL rendering.</w:t>
+        <w:t xml:space="preserve"> Android 2.2 </w:t>
+      </w:r>
+      <w:proofErr w:type="spellStart"/>
+      <w:r>
+        <w:rPr>
+          <w:lang w:val="en-US"/>
+        </w:rPr>
+        <w:t>smartphone</w:t>
+      </w:r>
+      <w:proofErr w:type="spellEnd"/>
+      <w:r>
+        <w:rPr>
+          <w:lang w:val="en-US"/>
+        </w:rPr>
+        <w:t xml:space="preserve">. </w:t>
+      </w:r>
+      <w:r>
+        <w:t xml:space="preserve">Up to two connected Android nodes have been tested, although the implementation is designed to support an arbitrary number of Android clients (including spectators who do not directly control a robot). The Android client is implemented as two subsystems: the Android client, and the game model (which is shared with the server implementation). The Android client subsystem is responsible for transmitting chat and control messages to the server, receiving and rendering the real time video stream, rendering OpenGL graphics, passing orientation and touch screen input to the central server, and receiving game state updates to be integrated into the model. The model subsystem is continually </w:t>
+      </w:r>
+      <w:r>
+        <w:lastRenderedPageBreak/>
+        <w:t>updated to match the current server state, and is used to determine the positions of entities for use with OpenGL rendering.</w:t>
       </w:r>
     </w:p>
     <w:p>
@@ -7091,6 +7793,7 @@
         <w:pStyle w:val="Caption"/>
       </w:pPr>
       <w:bookmarkStart w:id="19" w:name="_Toc288677308"/>
+      <w:proofErr w:type="gramStart"/>
       <w:r>
         <w:t xml:space="preserve">Figure </w:t>
       </w:r>
@@ -7105,16 +7808,35 @@
       <w:r>
         <w:t>.</w:t>
       </w:r>
-      <w:fldSimple w:instr=" SEQ Figure \* ARABIC \s 1 ">
-        <w:r>
-          <w:rPr>
-            <w:noProof/>
-          </w:rPr>
-          <w:t>1</w:t>
-        </w:r>
-      </w:fldSimple>
-      <w:r>
-        <w:t>: A deployment diagram of the complete RoboWars system. Note that multiple instances of the Robot and Android nodes can be serviced by a single Central Server node.</w:t>
+      <w:proofErr w:type="gramEnd"/>
+      <w:r>
+        <w:fldChar w:fldCharType="begin"/>
+      </w:r>
+      <w:r>
+        <w:instrText xml:space="preserve"> SEQ Figure \* ARABIC \s 1 </w:instrText>
+      </w:r>
+      <w:r>
+        <w:fldChar w:fldCharType="separate"/>
+      </w:r>
+      <w:r>
+        <w:rPr>
+          <w:noProof/>
+        </w:rPr>
+        <w:t>1</w:t>
+      </w:r>
+      <w:r>
+        <w:fldChar w:fldCharType="end"/>
+      </w:r>
+      <w:r>
+        <w:t xml:space="preserve">: A deployment diagram of the complete </w:t>
+      </w:r>
+      <w:proofErr w:type="spellStart"/>
+      <w:r>
+        <w:t>RoboWars</w:t>
+      </w:r>
+      <w:proofErr w:type="spellEnd"/>
+      <w:r>
+        <w:t xml:space="preserve"> system. Note that multiple instances of the Robot and Android nodes can be serviced by a single Central Server node.</w:t>
       </w:r>
       <w:bookmarkEnd w:id="19"/>
     </w:p>
@@ -7149,7 +7871,7 @@
           <v:shape id="_x0000_i1025" type="#_x0000_t75" style="width:237pt;height:385.5pt" o:ole="" o:bordertopcolor="this" o:borderleftcolor="this" o:borderbottomcolor="this" o:borderrightcolor="this">
             <v:imagedata r:id="rId8" o:title=""/>
           </v:shape>
-          <o:OLEObject Type="Embed" ProgID="Visio.Drawing.11" ShapeID="_x0000_i1025" DrawAspect="Content" ObjectID="_1362476960" r:id="rId9"/>
+          <o:OLEObject Type="Embed" ProgID="Visio.Drawing.11" ShapeID="_x0000_i1025" DrawAspect="Content" ObjectID="_1362480472" r:id="rId9"/>
         </w:object>
       </w:r>
     </w:p>
@@ -7160,13 +7882,22 @@
       <w:bookmarkStart w:id="20" w:name="_Toc288699219"/>
       <w:bookmarkStart w:id="21" w:name="_Toc288392670"/>
       <w:r>
+        <w:lastRenderedPageBreak/>
         <w:t>Server Implementation</w:t>
       </w:r>
       <w:bookmarkEnd w:id="20"/>
     </w:p>
     <w:p>
       <w:r>
-        <w:t>The central server is the most complex node in the RoboWars system, and manages all communication flows between the Android clients and robots. See Appendix D for class diagrams of the server implementation.</w:t>
+        <w:t xml:space="preserve">The central server is the most complex node in the </w:t>
+      </w:r>
+      <w:proofErr w:type="spellStart"/>
+      <w:r>
+        <w:t>RoboWars</w:t>
+      </w:r>
+      <w:proofErr w:type="spellEnd"/>
+      <w:r>
+        <w:t xml:space="preserve"> system, and manages all communication flows between the Android clients and robots. See Appendix D for class diagrams of the server implementation.</w:t>
       </w:r>
     </w:p>
     <w:p>
@@ -7183,27 +7914,604 @@
     </w:p>
     <w:p>
       <w:r>
-        <w:t xml:space="preserve">The central component of the controller with respect to user and robot state management is an instance of the ServerLobby class. ServerLobby is a passive class that is not concerned with any real time aspects of gameplay, but rather manages lists of references to instances of UserProxy and RobotProxy (each of which represents a connected client), and controls the launching and termination of real time gameplay. The ServerLobby uses an event model to allow any class which implements the ServerLobbyListener interface to receive events whenever a player or robot joins or leaves the server, whenever a chat message is received, or whenever a game is launched or terminated. In the current implementation, this functionality is used primarily to allow the view subsystem to display lists of connected clients and the server chat lobby. </w:t>
-      </w:r>
-    </w:p>
-    <w:p>
-      <w:r>
-        <w:t>To manage incoming Android client connections, the controller uses an instance of TcpServer, an active class which runs a separate thread to continually accept incoming TCP connections on a specified IP address and port. Whenever a new connection is received, the reference to the client’s socket is used to construct a UserProxy instance. Each UserProxy is an active object which runs a dedicated thread to continually read new messages from the client’s socket. Once a UserProxy is generated, a handshake procedure is carried out to ensure the version of the RoboWars client is compatible with the server. The client must also provide a unique username, and the client will be required to select a new username if the username is already in use. Once the handshake procedure is complete, the user is registered with the server’s main lobby. Users can interact with the server lobby by sending chat messages, changing the game mode, changing their own ready or spectator status, and initiating game launches. In addition, once the handshake is complete all further communication is achieved by sending serialized event classes rather than raw strings, and the UserProxy registers as a listener on the ServerLobby. In this manner, instances of UserProxy listen on the main ServerLobby instance, and propagate events to their respective clients. This could have been implemented without an event model (as the ServerLobby stores references to all connected instances of UserProxy and could call functions directly), but it was decided that an event model was preferable as an event model was already desired to avoid coupling with the view subsystem, and it is preferable if a standard communication path is used for both the view subsystem and instances of UserProxy.</w:t>
-      </w:r>
-    </w:p>
-    <w:p>
-      <w:r>
-        <w:t>Robot connections are handled similarly to Android clients, but rather than awaiting incoming connections, the server actively attempts to discover compatible Mindstorm NXT 2.0 clients within Bluetooth range. This is accomplished using the PC libraries of LeJOS (“Java for LEGO Minstorms”) [ac1]. The functionalities of LeJOS in general will be discussed further in Section 7 (“Robot Client Implementation”). LeJOS provides a simple interface to enable either Bluetooth or USB communication with Mindstorm NXT 2.0s running LeJOS firmware. First, an NXTComm object must be generated by supplying a static method of the NXTCommFactory class with a constant specifying whether USB or Bluetooth communication is desired. In the case of Bluetooth communication, the NXTCommFactory will automatically select a compatible underlying implementation from one of several supported libraries based on the underlying operating system. RoboWars has been implemented and tested exclusively on Windows, and in this case LeJOS will select Bluecove [ac2] as its underlying Bluetooth implementation. Bluecove is an open source library implementation of the standard Java Bluetooth API specified in JSR-82. However, the details of the underlying implementation are largely unimportant for the purposes of RoboWars, as LeJOS provides methods to write and read from Bluetooth using the standard Java input/output stream API once a connection has been established. It is worth noting that the Bluetooth discovery process blocks for a significant duration (approximately 5 seconds for each detected Bluetooth device), and the BluetoothServer class is implemented such that robot redetection always runs in a separate thread from the caller. Once a connection is established, a RobotProxy instance is created and registered with the ServerLobby. RobotProxy is similar to UserProxy in that it is an active class that continually reads the Bluetooth input stream to receive position updates from its associated robot. When a game is in progress this position information will be propagated into the game model, and robot commands will be propagated through the RobotProxy to its associated robot.</w:t>
-      </w:r>
-    </w:p>
-    <w:p>
-      <w:r>
-        <w:t xml:space="preserve">Once both instances of UserProxy and RobotProxy are registered with ServerLobby, a game can be launched. Game launch requests must be issued by an Android client, and a UserProxy propagates the request to the ServerLobby. The ServerLobby will ensure that enough (non-spectator) players and robots are registered for the selected game type, and will generate a new GameController instance to represent the new real time game. The GameController is an active class which generates an encapsulated instance of the game model, and runs a thread to continuously update the model’s physics implementation. Users are selected for pairing with robots by the ServerLobby (based on which users have been paired most recently), and the ServerLobby generates an instance of ControlPair for each pairing.  ControlPair class is a passive class used primarily for data encapsulation which stores a reference to a single UserProxy and RobotProxy. Instances of ControlPair are registered with the GameController, and once all control pairs have been registered with the GameController additional players are added as spectators. When this is complete, the game is launched. This generates a ServerLobbyEvent which signals to clients that a game has begun and OpenGL rendering should be displayed. </w:t>
-      </w:r>
-    </w:p>
-    <w:p>
-      <w:r>
-        <w:t>Once game play has been initialized, instances of UserProxy send tilt vectors and button input to the GameController where the data is used to generate instances of RobotCommand based on the control scheme specified by game mode in use. These commands are validated against the game model to ensure that game state will not be violated, and are then serialized and written to the user’s paired robot through the RobotProxy reference contained in the instance of ControlPair. Whenever the model’s game state changes, the GameModel generates GameEvent objects which are captured by the listening GameController, and passed to all connected instances of UserProxy.</w:t>
+        <w:t xml:space="preserve">The central component of the controller with respect to user and robot state management is an instance of the </w:t>
+      </w:r>
+      <w:proofErr w:type="spellStart"/>
+      <w:r>
+        <w:t>ServerLobby</w:t>
+      </w:r>
+      <w:proofErr w:type="spellEnd"/>
+      <w:r>
+        <w:t xml:space="preserve"> class. </w:t>
+      </w:r>
+      <w:proofErr w:type="spellStart"/>
+      <w:r>
+        <w:t>ServerLobby</w:t>
+      </w:r>
+      <w:proofErr w:type="spellEnd"/>
+      <w:r>
+        <w:t xml:space="preserve"> is a passive class that is not concerned with any real time aspects of </w:t>
+      </w:r>
+      <w:proofErr w:type="spellStart"/>
+      <w:r>
+        <w:t>gameplay</w:t>
+      </w:r>
+      <w:proofErr w:type="spellEnd"/>
+      <w:r>
+        <w:t xml:space="preserve">, but rather manages lists of references to instances of </w:t>
+      </w:r>
+      <w:proofErr w:type="spellStart"/>
+      <w:r>
+        <w:t>UserProxy</w:t>
+      </w:r>
+      <w:proofErr w:type="spellEnd"/>
+      <w:r>
+        <w:t xml:space="preserve"> and </w:t>
+      </w:r>
+      <w:proofErr w:type="spellStart"/>
+      <w:r>
+        <w:t>RobotProxy</w:t>
+      </w:r>
+      <w:proofErr w:type="spellEnd"/>
+      <w:r>
+        <w:t xml:space="preserve"> (each of which represents a connected client), and controls the launching and termination of real time </w:t>
+      </w:r>
+      <w:proofErr w:type="spellStart"/>
+      <w:r>
+        <w:t>gameplay</w:t>
+      </w:r>
+      <w:proofErr w:type="spellEnd"/>
+      <w:r>
+        <w:t xml:space="preserve">. The </w:t>
+      </w:r>
+      <w:proofErr w:type="spellStart"/>
+      <w:r>
+        <w:t>ServerLobby</w:t>
+      </w:r>
+      <w:proofErr w:type="spellEnd"/>
+      <w:r>
+        <w:t xml:space="preserve"> uses an event model to allow any class which implements the </w:t>
+      </w:r>
+      <w:proofErr w:type="spellStart"/>
+      <w:r>
+        <w:t>ServerLobbyListener</w:t>
+      </w:r>
+      <w:proofErr w:type="spellEnd"/>
+      <w:r>
+        <w:t xml:space="preserve"> interface to receive events whenever a player or robot joins or leaves the server, whenever a chat message is received, or whenever a game is launched or terminated. In the current implementation, this functionality is used primarily to allow the view subsystem to display lists of connected clients and the server chat lobby. </w:t>
+      </w:r>
+    </w:p>
+    <w:p>
+      <w:r>
+        <w:t xml:space="preserve">To manage incoming Android client connections, the controller uses an instance of </w:t>
+      </w:r>
+      <w:proofErr w:type="spellStart"/>
+      <w:r>
+        <w:t>TcpServer</w:t>
+      </w:r>
+      <w:proofErr w:type="spellEnd"/>
+      <w:r>
+        <w:t xml:space="preserve">, an active class which runs a separate thread to continually accept incoming TCP connections on a specified IP address and port. Whenever a new connection is received, the reference to the client’s socket is used to construct a </w:t>
+      </w:r>
+      <w:proofErr w:type="spellStart"/>
+      <w:r>
+        <w:t>UserProxy</w:t>
+      </w:r>
+      <w:proofErr w:type="spellEnd"/>
+      <w:r>
+        <w:t xml:space="preserve"> instance. </w:t>
+      </w:r>
+      <w:r>
+        <w:lastRenderedPageBreak/>
+        <w:t xml:space="preserve">Each </w:t>
+      </w:r>
+      <w:proofErr w:type="spellStart"/>
+      <w:r>
+        <w:t>UserProxy</w:t>
+      </w:r>
+      <w:proofErr w:type="spellEnd"/>
+      <w:r>
+        <w:t xml:space="preserve"> is an active object which runs a dedicated thread to continually read new messages from the client’s socket. Once a </w:t>
+      </w:r>
+      <w:proofErr w:type="spellStart"/>
+      <w:r>
+        <w:t>UserProxy</w:t>
+      </w:r>
+      <w:proofErr w:type="spellEnd"/>
+      <w:r>
+        <w:t xml:space="preserve"> is generated, a handshake procedure is carried out to ensure the version of the </w:t>
+      </w:r>
+      <w:proofErr w:type="spellStart"/>
+      <w:r>
+        <w:t>RoboWars</w:t>
+      </w:r>
+      <w:proofErr w:type="spellEnd"/>
+      <w:r>
+        <w:t xml:space="preserve"> client is compatible with the server. The client must also provide a unique username, and the client will be required to select a new username if the username is already in use. Once the handshake procedure is complete, the user is registered with the server’s main lobby. Users can interact with the server lobby by sending chat messages, changing the game mode, changing their own ready or spectator status, and initiating game launches. In addition, once the handshake is complete all further communication is achieved by sending serialized event classes rather than raw strings, and the </w:t>
+      </w:r>
+      <w:proofErr w:type="spellStart"/>
+      <w:r>
+        <w:t>UserProxy</w:t>
+      </w:r>
+      <w:proofErr w:type="spellEnd"/>
+      <w:r>
+        <w:t xml:space="preserve"> registers as a listener on the </w:t>
+      </w:r>
+      <w:proofErr w:type="spellStart"/>
+      <w:r>
+        <w:t>ServerLobby</w:t>
+      </w:r>
+      <w:proofErr w:type="spellEnd"/>
+      <w:r>
+        <w:t xml:space="preserve">. In this manner, instances of </w:t>
+      </w:r>
+      <w:proofErr w:type="spellStart"/>
+      <w:r>
+        <w:t>UserProxy</w:t>
+      </w:r>
+      <w:proofErr w:type="spellEnd"/>
+      <w:r>
+        <w:t xml:space="preserve"> listen on the main </w:t>
+      </w:r>
+      <w:proofErr w:type="spellStart"/>
+      <w:r>
+        <w:t>ServerLobby</w:t>
+      </w:r>
+      <w:proofErr w:type="spellEnd"/>
+      <w:r>
+        <w:t xml:space="preserve"> instance, and propagate events to their respective clients. This could have been implemented without an event model (as the </w:t>
+      </w:r>
+      <w:proofErr w:type="spellStart"/>
+      <w:r>
+        <w:t>ServerLobby</w:t>
+      </w:r>
+      <w:proofErr w:type="spellEnd"/>
+      <w:r>
+        <w:t xml:space="preserve"> stores references to all connected instances of </w:t>
+      </w:r>
+      <w:proofErr w:type="spellStart"/>
+      <w:r>
+        <w:t>UserProxy</w:t>
+      </w:r>
+      <w:proofErr w:type="spellEnd"/>
+      <w:r>
+        <w:t xml:space="preserve"> and could call functions directly), but it was decided that an event model was preferable as an event model was already desired to avoid coupling with the view subsystem, and it is preferable if a standard communication path is used for both the view subsystem and instances of </w:t>
+      </w:r>
+      <w:proofErr w:type="spellStart"/>
+      <w:r>
+        <w:t>UserProxy</w:t>
+      </w:r>
+      <w:proofErr w:type="spellEnd"/>
+      <w:r>
+        <w:t>.</w:t>
+      </w:r>
+    </w:p>
+    <w:p>
+      <w:r>
+        <w:t xml:space="preserve">Robot connections are handled similarly to Android clients, but rather than awaiting incoming connections, the server actively attempts to discover compatible </w:t>
+      </w:r>
+      <w:proofErr w:type="spellStart"/>
+      <w:r>
+        <w:t>Mindstorm</w:t>
+      </w:r>
+      <w:proofErr w:type="spellEnd"/>
+      <w:r>
+        <w:t xml:space="preserve"> NXT 2.0 clients within Bluetooth range. This is accomplished using the PC libraries of </w:t>
+      </w:r>
+      <w:proofErr w:type="spellStart"/>
+      <w:r>
+        <w:t>LeJOS</w:t>
+      </w:r>
+      <w:proofErr w:type="spellEnd"/>
+      <w:r>
+        <w:t xml:space="preserve"> (“Java for LEGO </w:t>
+      </w:r>
+      <w:proofErr w:type="spellStart"/>
+      <w:r>
+        <w:t>Minstorms</w:t>
+      </w:r>
+      <w:proofErr w:type="spellEnd"/>
+      <w:r>
+        <w:t xml:space="preserve">”) </w:t>
+      </w:r>
+      <w:r>
+        <w:t>[6]</w:t>
+      </w:r>
+      <w:r>
+        <w:t xml:space="preserve">. The functionalities of </w:t>
+      </w:r>
+      <w:proofErr w:type="spellStart"/>
+      <w:r>
+        <w:t>LeJOS</w:t>
+      </w:r>
+      <w:proofErr w:type="spellEnd"/>
+      <w:r>
+        <w:t xml:space="preserve"> in general will be discussed further in Section 7 (“Robot Client Implementation”). </w:t>
+      </w:r>
+      <w:proofErr w:type="spellStart"/>
+      <w:r>
+        <w:t>LeJOS</w:t>
+      </w:r>
+      <w:proofErr w:type="spellEnd"/>
+      <w:r>
+        <w:t xml:space="preserve"> provides a simple </w:t>
+      </w:r>
+      <w:r>
+        <w:lastRenderedPageBreak/>
+        <w:t xml:space="preserve">interface to enable either Bluetooth or USB communication with </w:t>
+      </w:r>
+      <w:proofErr w:type="spellStart"/>
+      <w:r>
+        <w:t>Mindstorm</w:t>
+      </w:r>
+      <w:proofErr w:type="spellEnd"/>
+      <w:r>
+        <w:t xml:space="preserve"> NXT 2.0s running </w:t>
+      </w:r>
+      <w:proofErr w:type="spellStart"/>
+      <w:r>
+        <w:t>LeJOS</w:t>
+      </w:r>
+      <w:proofErr w:type="spellEnd"/>
+      <w:r>
+        <w:t xml:space="preserve"> firmware. First, an </w:t>
+      </w:r>
+      <w:proofErr w:type="spellStart"/>
+      <w:r>
+        <w:t>NXTComm</w:t>
+      </w:r>
+      <w:proofErr w:type="spellEnd"/>
+      <w:r>
+        <w:t xml:space="preserve"> object must be generated by supplying a static method of the </w:t>
+      </w:r>
+      <w:proofErr w:type="spellStart"/>
+      <w:r>
+        <w:t>NXTCommFactory</w:t>
+      </w:r>
+      <w:proofErr w:type="spellEnd"/>
+      <w:r>
+        <w:t xml:space="preserve"> class with a constant specifying whether USB or Bluetooth communication is desired. In the case of Bluetooth communication, the </w:t>
+      </w:r>
+      <w:proofErr w:type="spellStart"/>
+      <w:r>
+        <w:t>NXTCommFactory</w:t>
+      </w:r>
+      <w:proofErr w:type="spellEnd"/>
+      <w:r>
+        <w:t xml:space="preserve"> will automatically select a compatible underlying implementation from one of several supported libraries based on the underlying operating system. </w:t>
+      </w:r>
+      <w:proofErr w:type="spellStart"/>
+      <w:r>
+        <w:t>RoboWars</w:t>
+      </w:r>
+      <w:proofErr w:type="spellEnd"/>
+      <w:r>
+        <w:t xml:space="preserve"> has been implemented and tested exclusively on Windows, and in this case </w:t>
+      </w:r>
+      <w:proofErr w:type="spellStart"/>
+      <w:r>
+        <w:t>LeJOS</w:t>
+      </w:r>
+      <w:proofErr w:type="spellEnd"/>
+      <w:r>
+        <w:t xml:space="preserve"> will select </w:t>
+      </w:r>
+      <w:proofErr w:type="spellStart"/>
+      <w:r>
+        <w:t>Bluecove</w:t>
+      </w:r>
+      <w:proofErr w:type="spellEnd"/>
+      <w:r>
+        <w:t xml:space="preserve"> </w:t>
+      </w:r>
+      <w:r>
+        <w:t>[7]</w:t>
+      </w:r>
+      <w:r>
+        <w:t xml:space="preserve"> as its underlying Bluetooth implementation. </w:t>
+      </w:r>
+      <w:proofErr w:type="spellStart"/>
+      <w:r>
+        <w:t>Bluecove</w:t>
+      </w:r>
+      <w:proofErr w:type="spellEnd"/>
+      <w:r>
+        <w:t xml:space="preserve"> is an open source library implementation of the standard Java Bluetooth API specified in JSR-82. However, the details of the underlying implementation are largely unimportant for the purposes of </w:t>
+      </w:r>
+      <w:proofErr w:type="spellStart"/>
+      <w:r>
+        <w:t>RoboWars</w:t>
+      </w:r>
+      <w:proofErr w:type="spellEnd"/>
+      <w:r>
+        <w:t xml:space="preserve">, as </w:t>
+      </w:r>
+      <w:proofErr w:type="spellStart"/>
+      <w:r>
+        <w:t>LeJOS</w:t>
+      </w:r>
+      <w:proofErr w:type="spellEnd"/>
+      <w:r>
+        <w:t xml:space="preserve"> provides methods to write and read from Bluetooth using the standard Java input/output stream API once a connection has been established. It is worth noting that the Bluetooth discovery process blocks for a significant duration (approximately 5 seconds for each detected Bluetooth device), and the </w:t>
+      </w:r>
+      <w:proofErr w:type="spellStart"/>
+      <w:r>
+        <w:t>BluetoothServer</w:t>
+      </w:r>
+      <w:proofErr w:type="spellEnd"/>
+      <w:r>
+        <w:t xml:space="preserve"> class is implemented such that robot redetection always runs in a separate thread from the caller. Once a connection is established, a </w:t>
+      </w:r>
+      <w:proofErr w:type="spellStart"/>
+      <w:r>
+        <w:t>RobotProxy</w:t>
+      </w:r>
+      <w:proofErr w:type="spellEnd"/>
+      <w:r>
+        <w:t xml:space="preserve"> instance is created and registered with the </w:t>
+      </w:r>
+      <w:proofErr w:type="spellStart"/>
+      <w:r>
+        <w:t>ServerLobby</w:t>
+      </w:r>
+      <w:proofErr w:type="spellEnd"/>
+      <w:r>
+        <w:t xml:space="preserve">. </w:t>
+      </w:r>
+      <w:proofErr w:type="spellStart"/>
+      <w:r>
+        <w:t>RobotProxy</w:t>
+      </w:r>
+      <w:proofErr w:type="spellEnd"/>
+      <w:r>
+        <w:t xml:space="preserve"> is similar to </w:t>
+      </w:r>
+      <w:proofErr w:type="spellStart"/>
+      <w:r>
+        <w:t>UserProxy</w:t>
+      </w:r>
+      <w:proofErr w:type="spellEnd"/>
+      <w:r>
+        <w:t xml:space="preserve"> in that it is an active class that continually reads the Bluetooth input stream to receive position updates from its associated robot. When a game is in progress this position information will be propagated into the game model, and robot commands will be propagated through the </w:t>
+      </w:r>
+      <w:proofErr w:type="spellStart"/>
+      <w:r>
+        <w:t>RobotProxy</w:t>
+      </w:r>
+      <w:proofErr w:type="spellEnd"/>
+      <w:r>
+        <w:t xml:space="preserve"> to its associated robot.</w:t>
+      </w:r>
+    </w:p>
+    <w:p>
+      <w:r>
+        <w:lastRenderedPageBreak/>
+        <w:t xml:space="preserve">Once both instances of </w:t>
+      </w:r>
+      <w:proofErr w:type="spellStart"/>
+      <w:r>
+        <w:t>UserProxy</w:t>
+      </w:r>
+      <w:proofErr w:type="spellEnd"/>
+      <w:r>
+        <w:t xml:space="preserve"> and </w:t>
+      </w:r>
+      <w:proofErr w:type="spellStart"/>
+      <w:r>
+        <w:t>RobotProxy</w:t>
+      </w:r>
+      <w:proofErr w:type="spellEnd"/>
+      <w:r>
+        <w:t xml:space="preserve"> are registered with </w:t>
+      </w:r>
+      <w:proofErr w:type="spellStart"/>
+      <w:r>
+        <w:t>ServerLobby</w:t>
+      </w:r>
+      <w:proofErr w:type="spellEnd"/>
+      <w:r>
+        <w:t xml:space="preserve">, a game can be launched. Game launch requests must be issued by an Android client, and a </w:t>
+      </w:r>
+      <w:proofErr w:type="spellStart"/>
+      <w:r>
+        <w:t>UserProxy</w:t>
+      </w:r>
+      <w:proofErr w:type="spellEnd"/>
+      <w:r>
+        <w:t xml:space="preserve"> propagates the request to the </w:t>
+      </w:r>
+      <w:proofErr w:type="spellStart"/>
+      <w:r>
+        <w:t>ServerLobby</w:t>
+      </w:r>
+      <w:proofErr w:type="spellEnd"/>
+      <w:r>
+        <w:t xml:space="preserve">. The </w:t>
+      </w:r>
+      <w:proofErr w:type="spellStart"/>
+      <w:r>
+        <w:t>ServerLobby</w:t>
+      </w:r>
+      <w:proofErr w:type="spellEnd"/>
+      <w:r>
+        <w:t xml:space="preserve"> will ensure that enough (non-spectator) players and robots are registered for the selected game type, and will generate a new </w:t>
+      </w:r>
+      <w:proofErr w:type="spellStart"/>
+      <w:r>
+        <w:t>GameController</w:t>
+      </w:r>
+      <w:proofErr w:type="spellEnd"/>
+      <w:r>
+        <w:t xml:space="preserve"> instance to represent the new real time game. The </w:t>
+      </w:r>
+      <w:proofErr w:type="spellStart"/>
+      <w:r>
+        <w:t>GameController</w:t>
+      </w:r>
+      <w:proofErr w:type="spellEnd"/>
+      <w:r>
+        <w:t xml:space="preserve"> is an active class which generates an encapsulated instance of the game model, and runs a thread to continuously update the model’s physics implementation. Users are selected for pairing with robots by the </w:t>
+      </w:r>
+      <w:proofErr w:type="spellStart"/>
+      <w:r>
+        <w:t>ServerLobby</w:t>
+      </w:r>
+      <w:proofErr w:type="spellEnd"/>
+      <w:r>
+        <w:t xml:space="preserve"> (based on which users have been paired most recently), and the </w:t>
+      </w:r>
+      <w:proofErr w:type="spellStart"/>
+      <w:r>
+        <w:t>ServerLobby</w:t>
+      </w:r>
+      <w:proofErr w:type="spellEnd"/>
+      <w:r>
+        <w:t xml:space="preserve"> generates an instance of </w:t>
+      </w:r>
+      <w:proofErr w:type="spellStart"/>
+      <w:r>
+        <w:t>ControlPair</w:t>
+      </w:r>
+      <w:proofErr w:type="spellEnd"/>
+      <w:r>
+        <w:t xml:space="preserve"> for each pairing.  </w:t>
+      </w:r>
+      <w:proofErr w:type="spellStart"/>
+      <w:r>
+        <w:t>ControlPair</w:t>
+      </w:r>
+      <w:proofErr w:type="spellEnd"/>
+      <w:r>
+        <w:t xml:space="preserve"> class is a passive class used primarily for data encapsulation which stores a reference to a single </w:t>
+      </w:r>
+      <w:proofErr w:type="spellStart"/>
+      <w:r>
+        <w:t>UserProxy</w:t>
+      </w:r>
+      <w:proofErr w:type="spellEnd"/>
+      <w:r>
+        <w:t xml:space="preserve"> and </w:t>
+      </w:r>
+      <w:proofErr w:type="spellStart"/>
+      <w:r>
+        <w:t>RobotProxy</w:t>
+      </w:r>
+      <w:proofErr w:type="spellEnd"/>
+      <w:r>
+        <w:t xml:space="preserve">. Instances of </w:t>
+      </w:r>
+      <w:proofErr w:type="spellStart"/>
+      <w:r>
+        <w:t>ControlPair</w:t>
+      </w:r>
+      <w:proofErr w:type="spellEnd"/>
+      <w:r>
+        <w:t xml:space="preserve"> are registered with the </w:t>
+      </w:r>
+      <w:proofErr w:type="spellStart"/>
+      <w:r>
+        <w:t>GameController</w:t>
+      </w:r>
+      <w:proofErr w:type="spellEnd"/>
+      <w:r>
+        <w:t xml:space="preserve">, and once all control pairs have been registered with the </w:t>
+      </w:r>
+      <w:proofErr w:type="spellStart"/>
+      <w:r>
+        <w:t>GameController</w:t>
+      </w:r>
+      <w:proofErr w:type="spellEnd"/>
+      <w:r>
+        <w:t xml:space="preserve"> additional players are added as spectators. When this is complete, the game is launched. This generates a </w:t>
+      </w:r>
+      <w:proofErr w:type="spellStart"/>
+      <w:r>
+        <w:t>ServerLobbyEvent</w:t>
+      </w:r>
+      <w:proofErr w:type="spellEnd"/>
+      <w:r>
+        <w:t xml:space="preserve"> which signals to clients that a game has begun and OpenGL rendering should be displayed. </w:t>
+      </w:r>
+    </w:p>
+    <w:p>
+      <w:r>
+        <w:t xml:space="preserve">Once game play has been initialized, instances of </w:t>
+      </w:r>
+      <w:proofErr w:type="spellStart"/>
+      <w:r>
+        <w:t>UserProxy</w:t>
+      </w:r>
+      <w:proofErr w:type="spellEnd"/>
+      <w:r>
+        <w:t xml:space="preserve"> send tilt vectors and button input to the </w:t>
+      </w:r>
+      <w:proofErr w:type="spellStart"/>
+      <w:r>
+        <w:t>GameController</w:t>
+      </w:r>
+      <w:proofErr w:type="spellEnd"/>
+      <w:r>
+        <w:t xml:space="preserve"> where the data is used to generate instances of </w:t>
+      </w:r>
+      <w:proofErr w:type="spellStart"/>
+      <w:r>
+        <w:t>RobotCommand</w:t>
+      </w:r>
+      <w:proofErr w:type="spellEnd"/>
+      <w:r>
+        <w:t xml:space="preserve"> based on the control scheme specified by game mode in use. These commands are validated against the game model to ensure that game state will not be violated, and are then serialized and written to the user’s paired robot through the </w:t>
+      </w:r>
+      <w:proofErr w:type="spellStart"/>
+      <w:r>
+        <w:t>RobotProxy</w:t>
+      </w:r>
+      <w:proofErr w:type="spellEnd"/>
+      <w:r>
+        <w:t xml:space="preserve"> reference contained in the instance of </w:t>
+      </w:r>
+      <w:proofErr w:type="spellStart"/>
+      <w:r>
+        <w:t>ControlPair</w:t>
+      </w:r>
+      <w:proofErr w:type="spellEnd"/>
+      <w:r>
+        <w:t xml:space="preserve">. Whenever the model’s </w:t>
+      </w:r>
+      <w:r>
+        <w:lastRenderedPageBreak/>
+        <w:t xml:space="preserve">game state changes, the </w:t>
+      </w:r>
+      <w:proofErr w:type="spellStart"/>
+      <w:r>
+        <w:t>GameModel</w:t>
+      </w:r>
+      <w:proofErr w:type="spellEnd"/>
+      <w:r>
+        <w:t xml:space="preserve"> generates </w:t>
+      </w:r>
+      <w:proofErr w:type="spellStart"/>
+      <w:r>
+        <w:t>GameEvent</w:t>
+      </w:r>
+      <w:proofErr w:type="spellEnd"/>
+      <w:r>
+        <w:t xml:space="preserve"> objects which are captured by the listening </w:t>
+      </w:r>
+      <w:proofErr w:type="spellStart"/>
+      <w:r>
+        <w:t>GameController</w:t>
+      </w:r>
+      <w:proofErr w:type="spellEnd"/>
+      <w:r>
+        <w:t xml:space="preserve">, and passed to all connected instances of </w:t>
+      </w:r>
+      <w:proofErr w:type="spellStart"/>
+      <w:r>
+        <w:t>UserProxy</w:t>
+      </w:r>
+      <w:proofErr w:type="spellEnd"/>
+      <w:r>
+        <w:t>.</w:t>
       </w:r>
     </w:p>
     <w:p>
@@ -7230,17 +8538,178 @@
     </w:p>
     <w:p>
       <w:r>
-        <w:t xml:space="preserve">Ideally, the real time video streaming in the RoboWars should use an established and well defined protocol. The first attempts to implement video streaming in RoboWars made use of the Real Time Transport Protocol (RTP) for data transmission, and Real Time Streaming Protocol (RTSP) for control signals. This functionality is well supported by the standard Android library, which provides a MediaPlayer class specifically designed to receive and display and RTP/RTSP stream [ac3]. To test this functionality, the Android client for RoboWars was modified to make use of the MediaPlayer class to accept and display an RTP/RTSP video stream. </w:t>
-      </w:r>
-    </w:p>
-    <w:p>
-      <w:r>
-        <w:t xml:space="preserve">The server side generation of the RTP data stream was partially implemented using the “Freedom for Media in Java” (FMJ) project [ac4], which provides an open source implementation of the standard Java Media Framework API [ac5] for capturing, playing, and streaming media. JMF provided the means to easily generate an RTP data stream, but further investigation determined that alternate means would need to be used to implement an RTSP server to generate the required control signals expected by the Android MediaPlayer. Rather than continue with server implementation, the open source VideoLAN (VLC) project [ac9] was used to generate RTP/RTSP streams purely to test the Android client implementation. </w:t>
-      </w:r>
-    </w:p>
-    <w:p>
-      <w:r>
-        <w:t>Through this testing, it was determined that the capabilities of the Android MediaPlayer implementation were insufficient for the needs of the RoboWars project. Although the video stream could be reliably displayed, an unacceptable delay of approximately 10 seconds occurred between the transmission and rendering of the video stream. Further testing determined that the cause of this delay was the buffering behaviour of the MediaPlayer implementation. The MediaPlayer class is intended to be used for the streaming of relatively static media (ex. YouTube videos) rather than real time streams with low delay requirements. The implementation of MediaPlayer buffers video based on a fixed length of video, rather than data size, and does not provide any external API to modify this behaviour. Regardless of the resolution, encoding, or bit rate of the video stream generated by VLC the ten second delay on the client side remained constant. Further investigation of the Android source code revealed that this buffering functionality is implemented at the level of phone firmware. Modifications to the Android firmware would require that all users of RoboWars install custom firmware on their phones, and would limit RoboWars clients to phones that have had firmware specifically modified for RoboWars. This would have significantly reduced the generality and potential market for RoboWars, and as such further modifications were not attempted at the firmware level.</w:t>
+        <w:t xml:space="preserve">Ideally, the real time video streaming in the </w:t>
+      </w:r>
+      <w:proofErr w:type="spellStart"/>
+      <w:r>
+        <w:t>RoboWars</w:t>
+      </w:r>
+      <w:proofErr w:type="spellEnd"/>
+      <w:r>
+        <w:t xml:space="preserve"> should use an established and well defined protocol. The first attempts to implement video streaming in </w:t>
+      </w:r>
+      <w:proofErr w:type="spellStart"/>
+      <w:r>
+        <w:t>RoboWars</w:t>
+      </w:r>
+      <w:proofErr w:type="spellEnd"/>
+      <w:r>
+        <w:t xml:space="preserve"> made use of the Real Time Transport Protocol (RTP) for data transmission, and Real Time Streaming Protocol (RTSP) for control signals. This functionality is well supported by the standard Android library, which provides a </w:t>
+      </w:r>
+      <w:proofErr w:type="spellStart"/>
+      <w:r>
+        <w:t>MediaPlayer</w:t>
+      </w:r>
+      <w:proofErr w:type="spellEnd"/>
+      <w:r>
+        <w:t xml:space="preserve"> class specifically designed to receive and display and RTP/RTSP stream </w:t>
+      </w:r>
+      <w:r>
+        <w:t>[8]</w:t>
+      </w:r>
+      <w:r>
+        <w:t xml:space="preserve">. To test this functionality, the Android client for </w:t>
+      </w:r>
+      <w:proofErr w:type="spellStart"/>
+      <w:r>
+        <w:t>RoboWars</w:t>
+      </w:r>
+      <w:proofErr w:type="spellEnd"/>
+      <w:r>
+        <w:t xml:space="preserve"> was modified to make use of the </w:t>
+      </w:r>
+      <w:proofErr w:type="spellStart"/>
+      <w:r>
+        <w:t>MediaPlayer</w:t>
+      </w:r>
+      <w:proofErr w:type="spellEnd"/>
+      <w:r>
+        <w:t xml:space="preserve"> class to accept and display an RTP/RTSP video stream. </w:t>
+      </w:r>
+    </w:p>
+    <w:p>
+      <w:r>
+        <w:t xml:space="preserve">The server side generation of the RTP data stream was partially implemented using the “Freedom for Media in Java” (FMJ) project </w:t>
+      </w:r>
+      <w:r>
+        <w:t>[9]</w:t>
+      </w:r>
+      <w:r>
+        <w:t xml:space="preserve">, which provides an open source implementation of the standard Java Media Framework API </w:t>
+      </w:r>
+      <w:r>
+        <w:t>[10]</w:t>
+      </w:r>
+      <w:r>
+        <w:t xml:space="preserve"> for capturing, playing, and streaming media. JMF provided the means to easily generate an RTP data stream, but further investigation determined that alternate means would need to be used to implement an RTSP server to generate the required control signals expected by the Android </w:t>
+      </w:r>
+      <w:proofErr w:type="spellStart"/>
+      <w:r>
+        <w:t>MediaPlayer</w:t>
+      </w:r>
+      <w:proofErr w:type="spellEnd"/>
+      <w:r>
+        <w:t xml:space="preserve">. Rather than continue with server implementation, the open source </w:t>
+      </w:r>
+      <w:proofErr w:type="spellStart"/>
+      <w:r>
+        <w:t>VideoLAN</w:t>
+      </w:r>
+      <w:proofErr w:type="spellEnd"/>
+      <w:r>
+        <w:t xml:space="preserve"> (VLC) project </w:t>
+      </w:r>
+      <w:r>
+        <w:t>[11]</w:t>
+      </w:r>
+      <w:r>
+        <w:t xml:space="preserve"> was used to generate RTP/RTSP streams purely to test the Android client implementation. </w:t>
+      </w:r>
+    </w:p>
+    <w:p>
+      <w:r>
+        <w:lastRenderedPageBreak/>
+        <w:t xml:space="preserve">Through this testing, it was determined that the capabilities of the Android </w:t>
+      </w:r>
+      <w:proofErr w:type="spellStart"/>
+      <w:r>
+        <w:t>MediaPlayer</w:t>
+      </w:r>
+      <w:proofErr w:type="spellEnd"/>
+      <w:r>
+        <w:t xml:space="preserve"> implementation were insufficient for the needs of the </w:t>
+      </w:r>
+      <w:proofErr w:type="spellStart"/>
+      <w:r>
+        <w:t>RoboWars</w:t>
+      </w:r>
+      <w:proofErr w:type="spellEnd"/>
+      <w:r>
+        <w:t xml:space="preserve"> project. Although the video stream could be reliably displayed, an unacceptable delay of approximately 10 seconds occurred between the transmission and rendering of the video stream. Further testing determined that the cause of this delay was the buffering behaviour of the </w:t>
+      </w:r>
+      <w:proofErr w:type="spellStart"/>
+      <w:r>
+        <w:t>MediaPlayer</w:t>
+      </w:r>
+      <w:proofErr w:type="spellEnd"/>
+      <w:r>
+        <w:t xml:space="preserve"> implementation. The </w:t>
+      </w:r>
+      <w:proofErr w:type="spellStart"/>
+      <w:r>
+        <w:t>MediaPlayer</w:t>
+      </w:r>
+      <w:proofErr w:type="spellEnd"/>
+      <w:r>
+        <w:t xml:space="preserve"> class is intended to be used for the streaming of relatively static media (ex. YouTube videos) rather than real time streams with low delay requirements. The implementation of </w:t>
+      </w:r>
+      <w:proofErr w:type="spellStart"/>
+      <w:r>
+        <w:t>MediaPlayer</w:t>
+      </w:r>
+      <w:proofErr w:type="spellEnd"/>
+      <w:r>
+        <w:t xml:space="preserve"> buffers video based on a fixed length of video, rather than data size, and does not provide any external API to modify this behaviour. Regardless of the resolution, encoding, or bit rate of the video stream generated by VLC the ten second </w:t>
+      </w:r>
+      <w:proofErr w:type="gramStart"/>
+      <w:r>
+        <w:t>delay</w:t>
+      </w:r>
+      <w:proofErr w:type="gramEnd"/>
+      <w:r>
+        <w:t xml:space="preserve"> on the client side remained constant. Further investigation of the Android source code revealed that this buffering functionality is implemented at the level of phone firmware. Modifications to the Android firmware would require that all users of </w:t>
+      </w:r>
+      <w:proofErr w:type="spellStart"/>
+      <w:r>
+        <w:t>RoboWars</w:t>
+      </w:r>
+      <w:proofErr w:type="spellEnd"/>
+      <w:r>
+        <w:t xml:space="preserve"> install custom firmware on their phones, and would limit </w:t>
+      </w:r>
+      <w:proofErr w:type="spellStart"/>
+      <w:r>
+        <w:t>RoboWars</w:t>
+      </w:r>
+      <w:proofErr w:type="spellEnd"/>
+      <w:r>
+        <w:t xml:space="preserve"> clients to phones that have had firmware specifically modified for </w:t>
+      </w:r>
+      <w:proofErr w:type="spellStart"/>
+      <w:r>
+        <w:t>RoboWars</w:t>
+      </w:r>
+      <w:proofErr w:type="spellEnd"/>
+      <w:r>
+        <w:t xml:space="preserve">. This would have significantly reduced the generality and potential market for </w:t>
+      </w:r>
+      <w:proofErr w:type="spellStart"/>
+      <w:r>
+        <w:t>RoboWars</w:t>
+      </w:r>
+      <w:proofErr w:type="spellEnd"/>
+      <w:r>
+        <w:t>, and as such further modifications were not attempted at the firmware level.</w:t>
       </w:r>
     </w:p>
     <w:p>
@@ -7255,28 +8724,286 @@
     </w:p>
     <w:p>
       <w:r>
-        <w:t>In order to provide real time video streaming with an acceptably low delay a custom protocol for data transmission was required. The use of the FMJ project to interface with the webcam was discarded (as the RTP stream generation was no longer required), and replaced with the simpler LTI-Civil library [ac6] (which is also used internally within FMJ). LTI-Civil is an open source library which provides a simple API for capturing images from video devices entirely independently of the JMF API.</w:t>
-      </w:r>
-    </w:p>
-    <w:p>
-      <w:r>
-        <w:t>Video streaming is implemented through two classes in the controller subsystem: CameraController and MediaStreamer. The CameraController class is responsible for storing the position, heading, and field of view of a specific camera, as well as opening and making available the instance of CaptureStream interface which is used to read images from the camera. The MediaStreamer class is responsible for discovering available cameras, maintaining a valid list of instances of CameraController, and maintaining a list of users that video packets should be served to. The MediaStreamer also provides methods to select an active camera from the list of CameraControllers, and methods to start and stop the active capture stream. The MediaServer is registered as a listener on the main ServerLobby instance, and automatically adds and removes users to its list of clients to serve whenever a user joins or leaves the main lobby. In addition, the MediaStreamer also receives game launch and termination events from the main ServerLobby, and the video stream is launched or terminating along with real time gameplay. Camera position information is attached to game launch events before they are transmitted to clients, ensuring that the position of the camera is known for OpenGL rendering purposes.</w:t>
-      </w:r>
-    </w:p>
-    <w:p>
-      <w:r>
-        <w:t>To serve video the MediaStreamer must receive a valid instance of CaptureStream from the active CameraController. At this point, the observer pattern is used to read frames from the webcam. MediaStreamer implements the CaptureObserver interface, which allows it to register as a listener on the active CaptureStream instance. Once the stream has been launched, the onNewImage() function of MediaStreamer will be called by LTI-Civil at a fixed rate (determined before the CaptureStream is launched).</w:t>
+        <w:t xml:space="preserve">In order to provide real time video streaming with an acceptably low delay a custom protocol for data transmission was required. The use of the FMJ project to interface with the webcam was discarded (as the RTP stream generation was no longer required), </w:t>
+      </w:r>
+      <w:r>
+        <w:lastRenderedPageBreak/>
+        <w:t xml:space="preserve">and replaced with the simpler LTI-Civil library </w:t>
+      </w:r>
+      <w:r>
+        <w:t>[12]</w:t>
+      </w:r>
+      <w:r>
+        <w:t xml:space="preserve"> (which is also used internally within FMJ). LTI-Civil is an open source library which provides a simple API for capturing images from video devices entirely independently of the JMF API.</w:t>
+      </w:r>
+    </w:p>
+    <w:p>
+      <w:r>
+        <w:t xml:space="preserve">Video streaming is implemented through two classes in the controller subsystem: </w:t>
+      </w:r>
+      <w:proofErr w:type="spellStart"/>
+      <w:r>
+        <w:t>CameraController</w:t>
+      </w:r>
+      <w:proofErr w:type="spellEnd"/>
+      <w:r>
+        <w:t xml:space="preserve"> and </w:t>
+      </w:r>
+      <w:proofErr w:type="spellStart"/>
+      <w:r>
+        <w:t>MediaStreamer</w:t>
+      </w:r>
+      <w:proofErr w:type="spellEnd"/>
+      <w:r>
+        <w:t xml:space="preserve">. The </w:t>
+      </w:r>
+      <w:proofErr w:type="spellStart"/>
+      <w:r>
+        <w:t>CameraController</w:t>
+      </w:r>
+      <w:proofErr w:type="spellEnd"/>
+      <w:r>
+        <w:t xml:space="preserve"> class is responsible for storing the position, heading, and field of view of a specific camera, as well as opening and making available the instance of </w:t>
+      </w:r>
+      <w:proofErr w:type="spellStart"/>
+      <w:r>
+        <w:t>CaptureStream</w:t>
+      </w:r>
+      <w:proofErr w:type="spellEnd"/>
+      <w:r>
+        <w:t xml:space="preserve"> interface which is used to read images from the camera. The </w:t>
+      </w:r>
+      <w:proofErr w:type="spellStart"/>
+      <w:r>
+        <w:t>MediaStreamer</w:t>
+      </w:r>
+      <w:proofErr w:type="spellEnd"/>
+      <w:r>
+        <w:t xml:space="preserve"> class is responsible for discovering available cameras, maintaining a valid list of instances of </w:t>
+      </w:r>
+      <w:proofErr w:type="spellStart"/>
+      <w:r>
+        <w:t>CameraController</w:t>
+      </w:r>
+      <w:proofErr w:type="spellEnd"/>
+      <w:r>
+        <w:t xml:space="preserve">, and maintaining a list of users that video packets should be served to. The </w:t>
+      </w:r>
+      <w:proofErr w:type="spellStart"/>
+      <w:r>
+        <w:t>MediaStreamer</w:t>
+      </w:r>
+      <w:proofErr w:type="spellEnd"/>
+      <w:r>
+        <w:t xml:space="preserve"> also provides methods to select an active camera from the list of </w:t>
+      </w:r>
+      <w:proofErr w:type="spellStart"/>
+      <w:r>
+        <w:t>CameraControllers</w:t>
+      </w:r>
+      <w:proofErr w:type="spellEnd"/>
+      <w:r>
+        <w:t xml:space="preserve">, and methods to start and stop the active capture stream. The </w:t>
+      </w:r>
+      <w:proofErr w:type="spellStart"/>
+      <w:r>
+        <w:t>MediaServer</w:t>
+      </w:r>
+      <w:proofErr w:type="spellEnd"/>
+      <w:r>
+        <w:t xml:space="preserve"> is registered as a listener on the main </w:t>
+      </w:r>
+      <w:proofErr w:type="spellStart"/>
+      <w:r>
+        <w:t>ServerLobby</w:t>
+      </w:r>
+      <w:proofErr w:type="spellEnd"/>
+      <w:r>
+        <w:t xml:space="preserve"> instance, and automatically adds and removes users to its list of clients to serve whenever a user joins or leaves the main lobby. In addition, the </w:t>
+      </w:r>
+      <w:proofErr w:type="spellStart"/>
+      <w:r>
+        <w:t>MediaStreamer</w:t>
+      </w:r>
+      <w:proofErr w:type="spellEnd"/>
+      <w:r>
+        <w:t xml:space="preserve"> also receives game launch and termination events from the main </w:t>
+      </w:r>
+      <w:proofErr w:type="spellStart"/>
+      <w:r>
+        <w:t>ServerLobby</w:t>
+      </w:r>
+      <w:proofErr w:type="spellEnd"/>
+      <w:r>
+        <w:t xml:space="preserve">, and the video stream is launched or terminating along with real time </w:t>
+      </w:r>
+      <w:proofErr w:type="spellStart"/>
+      <w:r>
+        <w:t>gameplay</w:t>
+      </w:r>
+      <w:proofErr w:type="spellEnd"/>
+      <w:r>
+        <w:t>. Camera position information is attached to game launch events before they are transmitted to clients, ensuring that the position of the camera is known for OpenGL rendering purposes.</w:t>
+      </w:r>
+    </w:p>
+    <w:p>
+      <w:r>
+        <w:t xml:space="preserve">To serve video the </w:t>
+      </w:r>
+      <w:proofErr w:type="spellStart"/>
+      <w:r>
+        <w:t>MediaStreamer</w:t>
+      </w:r>
+      <w:proofErr w:type="spellEnd"/>
+      <w:r>
+        <w:t xml:space="preserve"> must receive a valid instance of </w:t>
+      </w:r>
+      <w:proofErr w:type="spellStart"/>
+      <w:r>
+        <w:t>CaptureStream</w:t>
+      </w:r>
+      <w:proofErr w:type="spellEnd"/>
+      <w:r>
+        <w:t xml:space="preserve"> from the active </w:t>
+      </w:r>
+      <w:proofErr w:type="spellStart"/>
+      <w:r>
+        <w:t>CameraController</w:t>
+      </w:r>
+      <w:proofErr w:type="spellEnd"/>
+      <w:r>
+        <w:t xml:space="preserve">. At this point, the observer pattern is used to read frames </w:t>
+      </w:r>
+      <w:r>
+        <w:lastRenderedPageBreak/>
+        <w:t xml:space="preserve">from the webcam. </w:t>
+      </w:r>
+      <w:proofErr w:type="spellStart"/>
+      <w:r>
+        <w:t>MediaStreamer</w:t>
+      </w:r>
+      <w:proofErr w:type="spellEnd"/>
+      <w:r>
+        <w:t xml:space="preserve"> implements the </w:t>
+      </w:r>
+      <w:proofErr w:type="spellStart"/>
+      <w:r>
+        <w:t>CaptureObserver</w:t>
+      </w:r>
+      <w:proofErr w:type="spellEnd"/>
+      <w:r>
+        <w:t xml:space="preserve"> interface, which allows it to register as a listener on the active </w:t>
+      </w:r>
+      <w:proofErr w:type="spellStart"/>
+      <w:r>
+        <w:t>CaptureStream</w:t>
+      </w:r>
+      <w:proofErr w:type="spellEnd"/>
+      <w:r>
+        <w:t xml:space="preserve"> instance. Once the stream has been launched, the </w:t>
+      </w:r>
+      <w:proofErr w:type="spellStart"/>
+      <w:proofErr w:type="gramStart"/>
+      <w:r>
+        <w:t>onNewImage</w:t>
+      </w:r>
+      <w:proofErr w:type="spellEnd"/>
+      <w:r>
+        <w:t>(</w:t>
+      </w:r>
+      <w:proofErr w:type="gramEnd"/>
+      <w:r>
+        <w:t xml:space="preserve">) function of </w:t>
+      </w:r>
+      <w:proofErr w:type="spellStart"/>
+      <w:r>
+        <w:t>MediaStreamer</w:t>
+      </w:r>
+      <w:proofErr w:type="spellEnd"/>
+      <w:r>
+        <w:t xml:space="preserve"> will be called by LTI-Civil at a fixed rate (determined before the </w:t>
+      </w:r>
+      <w:proofErr w:type="spellStart"/>
+      <w:r>
+        <w:t>CaptureStream</w:t>
+      </w:r>
+      <w:proofErr w:type="spellEnd"/>
+      <w:r>
+        <w:t xml:space="preserve"> is launched).</w:t>
       </w:r>
     </w:p>
     <w:p>
       <w:r>
         <w:t xml:space="preserve">Video is transmitted to clients as a series of individual frames encoded as JPEGs. The </w:t>
       </w:r>
-      <w:r>
-        <w:t>onNewImage(</w:t>
-      </w:r>
-      <w:r>
-        <w:t>) function of MediaStreamer receives frames from the webcam in an unspecified format internal to LTI-Civil which is converted into an instance of BufferedImage from the Java standard library using a static method of the AWTImageConverter class (provided by LTI-Civil). Once the frame is in BufferedImage format, a static method of the ImageIO class (from the Java standard library) is used to encode the frame as a JPEG and write the result to a byte array. This byte array is split into segments of a configurable size (set via a static constant in MediaStreamer), and each segment is packaged into a separate UDP DatagramPacket. Each packet carries three fields in addition to the video data payload:</w:t>
+      <w:proofErr w:type="spellStart"/>
+      <w:proofErr w:type="gramStart"/>
+      <w:r>
+        <w:t>onNewImage</w:t>
+      </w:r>
+      <w:proofErr w:type="spellEnd"/>
+      <w:r>
+        <w:t>(</w:t>
+      </w:r>
+      <w:proofErr w:type="gramEnd"/>
+      <w:r>
+        <w:t xml:space="preserve">) function of </w:t>
+      </w:r>
+      <w:proofErr w:type="spellStart"/>
+      <w:r>
+        <w:t>MediaStreamer</w:t>
+      </w:r>
+      <w:proofErr w:type="spellEnd"/>
+      <w:r>
+        <w:t xml:space="preserve"> receives frames from the webcam in an unspecified format internal to LTI-Civil which is converted into an instance of </w:t>
+      </w:r>
+      <w:proofErr w:type="spellStart"/>
+      <w:r>
+        <w:t>BufferedImage</w:t>
+      </w:r>
+      <w:proofErr w:type="spellEnd"/>
+      <w:r>
+        <w:t xml:space="preserve"> from the Java standard library using a static method of the </w:t>
+      </w:r>
+      <w:proofErr w:type="spellStart"/>
+      <w:r>
+        <w:t>AWTImageConverter</w:t>
+      </w:r>
+      <w:proofErr w:type="spellEnd"/>
+      <w:r>
+        <w:t xml:space="preserve"> class (provided by LTI-Civil). Once the frame is in </w:t>
+      </w:r>
+      <w:proofErr w:type="spellStart"/>
+      <w:r>
+        <w:t>BufferedImage</w:t>
+      </w:r>
+      <w:proofErr w:type="spellEnd"/>
+      <w:r>
+        <w:t xml:space="preserve"> format, a static method of the </w:t>
+      </w:r>
+      <w:proofErr w:type="spellStart"/>
+      <w:r>
+        <w:t>ImageIO</w:t>
+      </w:r>
+      <w:proofErr w:type="spellEnd"/>
+      <w:r>
+        <w:t xml:space="preserve"> class (from the Java standard library) is used to encode the frame as a JPEG and write the result to a byte array. This byte array is split into segments of a configurable size (set via a static constant in </w:t>
+      </w:r>
+      <w:proofErr w:type="spellStart"/>
+      <w:r>
+        <w:t>MediaStreamer</w:t>
+      </w:r>
+      <w:proofErr w:type="spellEnd"/>
+      <w:r>
+        <w:t xml:space="preserve">), and each segment is packaged into a separate UDP </w:t>
+      </w:r>
+      <w:proofErr w:type="spellStart"/>
+      <w:r>
+        <w:t>DatagramPacket</w:t>
+      </w:r>
+      <w:proofErr w:type="spellEnd"/>
+      <w:r>
+        <w:t>. Each packet carries three fields in addition to the video data payload:</w:t>
       </w:r>
     </w:p>
     <w:p>
@@ -7294,7 +9021,15 @@
         <w:t>Frame number</w:t>
       </w:r>
       <w:r>
-        <w:t>: Specifies which frame this packet belongs to. In the current implementation this field alternates between 1 and 0, as it is unlikely that an individual segment will arrive more than a full frame out of sequence (and carrying the next segment number expected by the client). Even if this does occur the frame will be discarded as corrupt when decoding is attempted on the client side, and a single dropped frame is unlikely to be noticed by the user.</w:t>
+        <w:t xml:space="preserve">: Specifies which frame this packet belongs to. In the current implementation this field alternates between 1 and 0, as it is unlikely that an individual segment will </w:t>
+      </w:r>
+      <w:proofErr w:type="gramStart"/>
+      <w:r>
+        <w:t>arrive</w:t>
+      </w:r>
+      <w:proofErr w:type="gramEnd"/>
+      <w:r>
+        <w:t xml:space="preserve"> more than a full frame out of sequence (and carrying the next segment number expected by the client). Even if this does occur the frame will be discarded as corrupt when decoding is attempted on the client side, and a single dropped frame is unlikely to be noticed by the user.</w:t>
       </w:r>
     </w:p>
     <w:p>
@@ -7309,6 +9044,7 @@
         <w:rPr>
           <w:b/>
         </w:rPr>
+        <w:lastRenderedPageBreak/>
         <w:t>Segment number</w:t>
       </w:r>
       <w:r>
@@ -7338,12 +9074,54 @@
     </w:p>
     <w:p>
       <w:r>
-        <w:t>These generated packets are transmitted to all connected clients through UDP unicast on a specified port (the main server TCP port incremented by 1). UDP multicast would be preferable for this application as it reduces the overall bandwidth requirements (as packets are duplicated as required at the network level rather than at the server), and this method was originally implemented. However, the HTC Desire smartphones utilized by the project for testing were determined to be incapable of receiving multicast or broadcast packets, and as such the usage of UDP multicast could not be properly verified. This shortcoming is not officially documented, but is well corroborated by other developer reports [ac7]. Although UDP unicast is less bandwidth efficient, its usage allowed for the project to test video streaming functionality and perform demos with the available hardware.</w:t>
-      </w:r>
-    </w:p>
-    <w:p>
-      <w:r>
-        <w:t xml:space="preserve">The Android video client only supports the decoding of incoming video frames, and does not exchange any further information with the server (over UDP). A byte buffer is generated, and the video data from each incoming packet is appended to the buffer whenever a packet is received that matches the next expected frame and sequence number. When a packet with the “last segment” field is received, the buffer is decoded into the standard Android image format using the BitmapFactory class provided by the Android standard library. This bitmap is then passed to the OpenGL renderer to be loaded as a texture. The client’s buffer is cleared and the expected incoming frame and sequence numbers are reset whenever a new packet is received with a segment number of 0 (indicates the first segment of a new frame). </w:t>
+        <w:t xml:space="preserve">These generated packets are transmitted to all connected clients through UDP </w:t>
+      </w:r>
+      <w:proofErr w:type="spellStart"/>
+      <w:r>
+        <w:t>unicast</w:t>
+      </w:r>
+      <w:proofErr w:type="spellEnd"/>
+      <w:r>
+        <w:t xml:space="preserve"> on a specified port (the main server TCP port incremented by 1). UDP multicast would be preferable for this application as it reduces the overall bandwidth requirements (as packets are duplicated as required at the network level rather than at the server), and this method was originally implemented. However, the HTC Desire </w:t>
+      </w:r>
+      <w:proofErr w:type="spellStart"/>
+      <w:r>
+        <w:t>smartphones</w:t>
+      </w:r>
+      <w:proofErr w:type="spellEnd"/>
+      <w:r>
+        <w:t xml:space="preserve"> utilized by the project for testing were determined to be incapable of receiving multicast or broadcast packets, and as such the usage of UDP multicast could not be properly verified. This shortcoming is not officially documented, but is well corroborated by other developer reports </w:t>
+      </w:r>
+      <w:r>
+        <w:t>[13]</w:t>
+      </w:r>
+      <w:r>
+        <w:t xml:space="preserve">. Although UDP </w:t>
+      </w:r>
+      <w:proofErr w:type="spellStart"/>
+      <w:r>
+        <w:t>unicast</w:t>
+      </w:r>
+      <w:proofErr w:type="spellEnd"/>
+      <w:r>
+        <w:t xml:space="preserve"> is less bandwidth efficient, its usage allowed for the project to test video streaming functionality and perform demos with the available hardware.</w:t>
+      </w:r>
+    </w:p>
+    <w:p>
+      <w:r>
+        <w:t xml:space="preserve">The Android video client only supports the decoding of incoming video frames, and does not exchange any further information with the server (over UDP). A byte buffer is generated, and the video data from each incoming packet is appended to the buffer whenever a packet is received that matches the next expected frame and sequence number. When a packet with the “last segment” field is received, the buffer is decoded </w:t>
+      </w:r>
+      <w:r>
+        <w:lastRenderedPageBreak/>
+        <w:t xml:space="preserve">into the standard Android image format using the </w:t>
+      </w:r>
+      <w:proofErr w:type="spellStart"/>
+      <w:r>
+        <w:t>BitmapFactory</w:t>
+      </w:r>
+      <w:proofErr w:type="spellEnd"/>
+      <w:r>
+        <w:t xml:space="preserve"> class provided by the Android standard library. This bitmap is then passed to the OpenGL renderer to be loaded as a texture. The client’s buffer is cleared and the expected incoming frame and sequence numbers are reset whenever a new packet is received with a segment number of 0 (indicates the first segment of a new frame). </w:t>
       </w:r>
     </w:p>
     <w:p>
@@ -7358,13 +9136,95 @@
     </w:p>
     <w:p>
       <w:r>
-        <w:t xml:space="preserve">The administration panel uses standard Swing libraries to provide a GUI for the administrator to configure the server. The main frame of the administration panel is implemented in the AdminView class, which subclasses JFrame. The AdminView class implements </w:t>
-      </w:r>
+        <w:t xml:space="preserve">The administration panel uses standard Swing libraries to provide a GUI for the administrator to configure the server. The main frame of the administration panel is implemented in the </w:t>
+      </w:r>
+      <w:proofErr w:type="spellStart"/>
+      <w:r>
+        <w:t>AdminView</w:t>
+      </w:r>
+      <w:proofErr w:type="spellEnd"/>
+      <w:r>
+        <w:t xml:space="preserve"> class, which subclasses </w:t>
+      </w:r>
+      <w:proofErr w:type="spellStart"/>
+      <w:r>
+        <w:t>JFrame</w:t>
+      </w:r>
+      <w:proofErr w:type="spellEnd"/>
+      <w:r>
+        <w:t xml:space="preserve">. The </w:t>
+      </w:r>
+      <w:proofErr w:type="spellStart"/>
+      <w:r>
+        <w:t>AdminView</w:t>
+      </w:r>
+      <w:proofErr w:type="spellEnd"/>
+      <w:r>
+        <w:t xml:space="preserve"> class implements </w:t>
+      </w:r>
+      <w:proofErr w:type="spellStart"/>
       <w:r>
         <w:t>ServerLobbyListener</w:t>
       </w:r>
-      <w:r>
-        <w:t xml:space="preserve"> and listens for events from the main ServerLobby instance to update the connected user/robot lists and the main chat panel. The AdminView also contains a reference to the BluetoothServer instance, which is used to manually trigger robot redetection. This was originally implemented as a periodic function that did not require administrator interaction, but the period redetections were found to interfere with communication with robots during gameplay. The AdminView also generates an instance of CameraSelectionView which contains a reference to the MediaStreamer instance, and allows the administrator to configure the camera settings for the server.</w:t>
+      <w:proofErr w:type="spellEnd"/>
+      <w:r>
+        <w:t xml:space="preserve"> and listens for events from the main </w:t>
+      </w:r>
+      <w:proofErr w:type="spellStart"/>
+      <w:r>
+        <w:t>ServerLobby</w:t>
+      </w:r>
+      <w:proofErr w:type="spellEnd"/>
+      <w:r>
+        <w:t xml:space="preserve"> instance to update the connected user/robot lists and the main chat panel. The </w:t>
+      </w:r>
+      <w:proofErr w:type="spellStart"/>
+      <w:r>
+        <w:t>AdminView</w:t>
+      </w:r>
+      <w:proofErr w:type="spellEnd"/>
+      <w:r>
+        <w:t xml:space="preserve"> also contains a reference to the </w:t>
+      </w:r>
+      <w:proofErr w:type="spellStart"/>
+      <w:r>
+        <w:t>BluetoothServer</w:t>
+      </w:r>
+      <w:proofErr w:type="spellEnd"/>
+      <w:r>
+        <w:t xml:space="preserve"> instance, which is used to manually trigger robot redetection. This was originally implemented as a periodic function that did not require administrator interaction, but the period redetections were found to interfere with communication with robots during </w:t>
+      </w:r>
+      <w:proofErr w:type="spellStart"/>
+      <w:r>
+        <w:t>gameplay</w:t>
+      </w:r>
+      <w:proofErr w:type="spellEnd"/>
+      <w:r>
+        <w:t xml:space="preserve">. The </w:t>
+      </w:r>
+      <w:proofErr w:type="spellStart"/>
+      <w:r>
+        <w:t>AdminView</w:t>
+      </w:r>
+      <w:proofErr w:type="spellEnd"/>
+      <w:r>
+        <w:t xml:space="preserve"> also generates an instance of </w:t>
+      </w:r>
+      <w:proofErr w:type="spellStart"/>
+      <w:r>
+        <w:t>CameraSelectionView</w:t>
+      </w:r>
+      <w:proofErr w:type="spellEnd"/>
+      <w:r>
+        <w:t xml:space="preserve"> which contains a reference to the </w:t>
+      </w:r>
+      <w:proofErr w:type="spellStart"/>
+      <w:r>
+        <w:t>MediaStreamer</w:t>
+      </w:r>
+      <w:proofErr w:type="spellEnd"/>
+      <w:r>
+        <w:t xml:space="preserve"> instance, and allows the administrator to configure the camera settings for the server.</w:t>
       </w:r>
     </w:p>
     <w:p>
@@ -7373,23 +9233,72 @@
       </w:pPr>
       <w:bookmarkStart w:id="29" w:name="_Toc288699225"/>
       <w:r>
-        <w:t>View – 2D Display (Alex Dinardo)</w:t>
+        <w:lastRenderedPageBreak/>
+        <w:t xml:space="preserve">View – 2D Display (Alex </w:t>
+      </w:r>
+      <w:proofErr w:type="spellStart"/>
+      <w:r>
+        <w:t>Dinardo</w:t>
+      </w:r>
+      <w:proofErr w:type="spellEnd"/>
+      <w:r>
+        <w:t>)</w:t>
       </w:r>
       <w:bookmarkEnd w:id="29"/>
     </w:p>
     <w:p>
       <w:r>
-        <w:t>The 2D display (contained within the class Admin2DDisplay) is meant to provide a simple 2D visual representation of the current state of the game and virtual world. It is a JFrame with just a Canvas as part of its content pane. GameEntities are drawn on the screen using the same coordinate system as the model; only it is always scaled to 500 pixels squared no matter the size of the actual game arena.</w:t>
-      </w:r>
-    </w:p>
-    <w:p>
-      <w:r>
-        <w:t>Java graphics allow for easy drawing of polygons with vertices as inputs, which works well with the model as GameEntities already represent their shape as an array or vertices.</w:t>
-      </w:r>
-    </w:p>
-    <w:p>
-      <w:r>
-        <w:t>The 2D display class implements GameListener, so every time the game state changes in any way, the canvas is redrawn and displayed, showing any change in position of any GameEntity.</w:t>
+        <w:t xml:space="preserve">The 2D display (contained within the class Admin2DDisplay) is meant to provide a simple 2D visual representation of the current state of the game and virtual world. It is a </w:t>
+      </w:r>
+      <w:proofErr w:type="spellStart"/>
+      <w:r>
+        <w:t>JFrame</w:t>
+      </w:r>
+      <w:proofErr w:type="spellEnd"/>
+      <w:r>
+        <w:t xml:space="preserve"> with just a Canvas as part of its content pane. </w:t>
+      </w:r>
+      <w:proofErr w:type="spellStart"/>
+      <w:r>
+        <w:t>GameEntities</w:t>
+      </w:r>
+      <w:proofErr w:type="spellEnd"/>
+      <w:r>
+        <w:t xml:space="preserve"> are drawn on the screen using the same coordinate system as the model; only it is always scaled to 500 pixels squared no matter the size of the actual game arena.</w:t>
+      </w:r>
+    </w:p>
+    <w:p>
+      <w:r>
+        <w:t xml:space="preserve">Java graphics allow for easy drawing of polygons with vertices as inputs, which works well with the model as </w:t>
+      </w:r>
+      <w:proofErr w:type="spellStart"/>
+      <w:r>
+        <w:t>GameEntities</w:t>
+      </w:r>
+      <w:proofErr w:type="spellEnd"/>
+      <w:r>
+        <w:t xml:space="preserve"> already represent their shape as an array or vertices.</w:t>
+      </w:r>
+    </w:p>
+    <w:p>
+      <w:r>
+        <w:t xml:space="preserve">The 2D display class implements </w:t>
+      </w:r>
+      <w:proofErr w:type="spellStart"/>
+      <w:r>
+        <w:t>GameListener</w:t>
+      </w:r>
+      <w:proofErr w:type="spellEnd"/>
+      <w:r>
+        <w:t xml:space="preserve">, so every time the game state changes in any way, the canvas is redrawn and displayed, showing any change in position of any </w:t>
+      </w:r>
+      <w:proofErr w:type="spellStart"/>
+      <w:r>
+        <w:t>GameEntity</w:t>
+      </w:r>
+      <w:proofErr w:type="spellEnd"/>
+      <w:r>
+        <w:t>.</w:t>
       </w:r>
     </w:p>
     <w:p>
@@ -7399,7 +9308,15 @@
       <w:bookmarkStart w:id="30" w:name="_Toc288392669"/>
       <w:bookmarkStart w:id="31" w:name="_Toc288699226"/>
       <w:r>
-        <w:t>Model - Virtual World Model Implementation (Alex Dinardo)</w:t>
+        <w:t xml:space="preserve">Model - Virtual World Model Implementation (Alex </w:t>
+      </w:r>
+      <w:proofErr w:type="spellStart"/>
+      <w:r>
+        <w:t>Dinardo</w:t>
+      </w:r>
+      <w:proofErr w:type="spellEnd"/>
+      <w:r>
+        <w:t>)</w:t>
       </w:r>
       <w:bookmarkEnd w:id="30"/>
       <w:bookmarkEnd w:id="31"/>
@@ -7416,17 +9333,85 @@
     </w:p>
     <w:p>
       <w:r>
-        <w:t xml:space="preserve">The server model is the backend of the server. There are two basic classes that handle all basic functionality of the modeled virtual world. All data concerning the virtual representation of the robot and the associated virtual entities are stored within an abstract class called GameEntity. Its main purposes are to store the entity’s x and y location as well as its heading, as measured from the positive x-axis, exactly the same way position is stored on the robot client. It also stores the 2d polygonal shape of the entity, represented as an ArrayList of x and y coordinates relative to the central position of the entity. The shape of the entity not only serves as something to draw with on the 2D display, but more importantly it serves as the bounding area of the entity for which the collision detection system is concerned with. The large majority of its methods deal with collision detection, the mechanics of which is explained later in the section. </w:t>
-      </w:r>
-    </w:p>
-    <w:p>
-      <w:r>
-        <w:t xml:space="preserve">Position tracking and related functionality are common between different types of entities, but as for specific behaviours and entity states, subclassing is required. Currently, there are three types of GameEntities: GameRobot, Projectile, and Obstacle, each one with its own special fields and methods that dictate its behaviour in the virtual world. </w:t>
-      </w:r>
-    </w:p>
-    <w:p>
-      <w:r>
-        <w:t xml:space="preserve">All game logic and game state checking are performed by the abstract class Game Model. It is the top level class of the model and it is the only one the Controller has access to. The architecture is such that abstract superclass contains all the base methods that its subclasses as well as the controller will need to access, while the subclasses that are actually instantiated represent the game type that was selected, and as such, implement the specific behaviour and fields required of that game type. There are currently three game modes (and subclasses of GameModel by the same name): Tank Simulation, Light Cycles, and FreeTest. </w:t>
+        <w:t xml:space="preserve">The server model is the backend of the server. There are two basic classes that handle all basic functionality of the modeled virtual world. All data concerning the virtual representation of the robot and the associated virtual entities are stored within an abstract class called </w:t>
+      </w:r>
+      <w:proofErr w:type="spellStart"/>
+      <w:r>
+        <w:t>GameEntity</w:t>
+      </w:r>
+      <w:proofErr w:type="spellEnd"/>
+      <w:r>
+        <w:t xml:space="preserve">. Its main purposes are to store the entity’s x and y location as well as its heading, as measured from the positive x-axis, exactly the same way position is stored on the robot client. It also stores the 2d polygonal shape of the entity, represented as an </w:t>
+      </w:r>
+      <w:proofErr w:type="spellStart"/>
+      <w:r>
+        <w:t>ArrayList</w:t>
+      </w:r>
+      <w:proofErr w:type="spellEnd"/>
+      <w:r>
+        <w:t xml:space="preserve"> of x and y coordinates relative to the central position </w:t>
+      </w:r>
+      <w:r>
+        <w:lastRenderedPageBreak/>
+        <w:t xml:space="preserve">of the entity. The shape of the entity not only serves as something to draw with on the 2D display, but more importantly it serves as the bounding area of the entity for which the collision detection system is concerned with. The large majority of its methods deal with collision detection, the mechanics of which is explained later in the section. </w:t>
+      </w:r>
+    </w:p>
+    <w:p>
+      <w:r>
+        <w:t xml:space="preserve">Position tracking and related functionality are common between different types of entities, but as for specific behaviours and entity states, </w:t>
+      </w:r>
+      <w:proofErr w:type="spellStart"/>
+      <w:r>
+        <w:t>subclassing</w:t>
+      </w:r>
+      <w:proofErr w:type="spellEnd"/>
+      <w:r>
+        <w:t xml:space="preserve"> is required. Currently, there are three types of </w:t>
+      </w:r>
+      <w:proofErr w:type="spellStart"/>
+      <w:r>
+        <w:t>GameEntities</w:t>
+      </w:r>
+      <w:proofErr w:type="spellEnd"/>
+      <w:r>
+        <w:t xml:space="preserve">: </w:t>
+      </w:r>
+      <w:proofErr w:type="spellStart"/>
+      <w:r>
+        <w:t>GameRobot</w:t>
+      </w:r>
+      <w:proofErr w:type="spellEnd"/>
+      <w:r>
+        <w:t xml:space="preserve">, Projectile, and Obstacle, each one with its own special fields and methods that dictate its behaviour in the virtual world. </w:t>
+      </w:r>
+    </w:p>
+    <w:p>
+      <w:r>
+        <w:t xml:space="preserve">All game logic and game state checking are performed by the abstract class Game Model. It is the top level class of the model and it is the only one the Controller has access to. The architecture is such that abstract </w:t>
+      </w:r>
+      <w:proofErr w:type="spellStart"/>
+      <w:r>
+        <w:t>superclass</w:t>
+      </w:r>
+      <w:proofErr w:type="spellEnd"/>
+      <w:r>
+        <w:t xml:space="preserve"> contains all the base methods that its subclasses as well as the controller will need to access, while the subclasses that are actually instantiated represent the game type that was selected, and as such, implement the specific behaviour and fields required of that game type. There are currently three game modes (and subclasses of </w:t>
+      </w:r>
+      <w:proofErr w:type="spellStart"/>
+      <w:r>
+        <w:t>GameModel</w:t>
+      </w:r>
+      <w:proofErr w:type="spellEnd"/>
+      <w:r>
+        <w:t xml:space="preserve"> by the same name): Tank Simulation, Light Cycles, and </w:t>
+      </w:r>
+      <w:proofErr w:type="spellStart"/>
+      <w:r>
+        <w:t>FreeTest</w:t>
+      </w:r>
+      <w:proofErr w:type="spellEnd"/>
+      <w:r>
+        <w:t xml:space="preserve">. </w:t>
       </w:r>
     </w:p>
     <w:p>
@@ -7441,17 +9426,77 @@
     </w:p>
     <w:p>
       <w:r>
-        <w:t xml:space="preserve">It is necessary for the higher levels of the system to know when certain events happen within the model, for example when a robot fires a projectile, a collision is detected, or when the game is terminated. Thus, much like how the ServerLobby utilises event passing to manage robot or client connections and chat messages, the event model is used here to let the controller know when critical events happen in the currently running game. </w:t>
-      </w:r>
-    </w:p>
-    <w:p>
-      <w:r>
-        <w:t xml:space="preserve">Specifically, classes that need to listen to the GameModel implement an interface called GameListener. Two classes currently need to listen to the GameModel: GameController and the Admin2DGameView. </w:t>
-      </w:r>
-    </w:p>
-    <w:p>
-      <w:r>
-        <w:t>One final application of note is how the method of event passing is used with the android client. Since the client is meant to have a local copy of the model content, the controller must have a way to pass the server model to the client every time the game state is changed. Using the event model, a reference to GameModel is always passed with every event that is generated. Thus, passing every event along the network provides the client with an updated GameModel every time it is changed.</w:t>
+        <w:t xml:space="preserve">It is necessary for the higher levels of the system to know when certain events happen within the model, for example when a robot fires a projectile, a collision is detected, or when the game is terminated. Thus, much like how the </w:t>
+      </w:r>
+      <w:proofErr w:type="spellStart"/>
+      <w:r>
+        <w:t>ServerLobby</w:t>
+      </w:r>
+      <w:proofErr w:type="spellEnd"/>
+      <w:r>
+        <w:t xml:space="preserve"> utilises event </w:t>
+      </w:r>
+      <w:r>
+        <w:lastRenderedPageBreak/>
+        <w:t xml:space="preserve">passing to manage robot or client connections and chat messages, the event model is used here to let the controller know when critical events happen in the currently running game. </w:t>
+      </w:r>
+    </w:p>
+    <w:p>
+      <w:r>
+        <w:t xml:space="preserve">Specifically, classes that need to listen to the </w:t>
+      </w:r>
+      <w:proofErr w:type="spellStart"/>
+      <w:r>
+        <w:t>GameModel</w:t>
+      </w:r>
+      <w:proofErr w:type="spellEnd"/>
+      <w:r>
+        <w:t xml:space="preserve"> implement an interface called </w:t>
+      </w:r>
+      <w:proofErr w:type="spellStart"/>
+      <w:r>
+        <w:t>GameListener</w:t>
+      </w:r>
+      <w:proofErr w:type="spellEnd"/>
+      <w:r>
+        <w:t xml:space="preserve">. Two classes currently need to listen to the </w:t>
+      </w:r>
+      <w:proofErr w:type="spellStart"/>
+      <w:r>
+        <w:t>GameModel</w:t>
+      </w:r>
+      <w:proofErr w:type="spellEnd"/>
+      <w:r>
+        <w:t xml:space="preserve">: </w:t>
+      </w:r>
+      <w:proofErr w:type="spellStart"/>
+      <w:r>
+        <w:t>GameController</w:t>
+      </w:r>
+      <w:proofErr w:type="spellEnd"/>
+      <w:r>
+        <w:t xml:space="preserve"> and the Admin2DGameView. </w:t>
+      </w:r>
+    </w:p>
+    <w:p>
+      <w:r>
+        <w:t xml:space="preserve">One final application of note is how the method of event passing is used with the android client. Since the client is meant to have a local copy of the model content, the controller must have a way to pass the server model to the client every time the game state is changed. Using the event model, a reference to </w:t>
+      </w:r>
+      <w:proofErr w:type="spellStart"/>
+      <w:r>
+        <w:t>GameModel</w:t>
+      </w:r>
+      <w:proofErr w:type="spellEnd"/>
+      <w:r>
+        <w:t xml:space="preserve"> is always passed with every event that is generated. Thus, passing every event along the network provides the client with an updated </w:t>
+      </w:r>
+      <w:proofErr w:type="spellStart"/>
+      <w:r>
+        <w:t>GameModel</w:t>
+      </w:r>
+      <w:proofErr w:type="spellEnd"/>
+      <w:r>
+        <w:t xml:space="preserve"> every time it is changed.</w:t>
       </w:r>
     </w:p>
     <w:p>
@@ -7459,19 +9504,36 @@
         <w:pStyle w:val="Heading3"/>
       </w:pPr>
       <w:bookmarkStart w:id="34" w:name="_Toc288699229"/>
-      <w:r>
-        <w:t>GameEntities and 2D Collision Detection</w:t>
+      <w:proofErr w:type="spellStart"/>
+      <w:r>
+        <w:t>GameEntities</w:t>
+      </w:r>
+      <w:proofErr w:type="spellEnd"/>
+      <w:r>
+        <w:t xml:space="preserve"> and 2D Collision Detection</w:t>
       </w:r>
       <w:bookmarkEnd w:id="34"/>
     </w:p>
     <w:p>
       <w:r>
-        <w:t>Every virtual world object, or GameEntity, has x, y and heading values to denote its position on the map. These values are conglomerated into a class called Posture. Additionally, an array of x and y values denote the vertices of the polygon shape relative to the map origin (they are supplied to the constructor relative to the Posture for easy visualisation of the shape, and then are compensated for the map origin). This polygon shape is used as the bounding area for collision detection.</w:t>
-      </w:r>
-    </w:p>
-    <w:p>
-      <w:r>
-        <w:t>How detection works is first the x and y differences between values of different vertices on both polygons, effectively giving the line segment vectors of the polygon’s “edges”.  Then for each edge on both polygons, project both polygons on the perpendicular axis of that edge. If at any point during this loop that the projections on a given axis don’t overlap, then the two polygons are not colliding. Only if the loop finishes and all projections overlap, is there a collision.</w:t>
+        <w:t xml:space="preserve">Every virtual world object, or </w:t>
+      </w:r>
+      <w:proofErr w:type="spellStart"/>
+      <w:r>
+        <w:t>GameEntity</w:t>
+      </w:r>
+      <w:proofErr w:type="spellEnd"/>
+      <w:r>
+        <w:t>, has x, y and heading values to denote its position on the map. These values are conglomerated into a class called Posture. Additionally, an array of x and y values denote the vertices of the polygon shape relative to the map origin (they are supplied to the constructor relative to the Posture for easy visualisation of the shape, and then are compensated for the map origin). This polygon shape is used as the bounding area for collision detection.</w:t>
+      </w:r>
+    </w:p>
+    <w:p>
+      <w:r>
+        <w:t xml:space="preserve">How detection works is first the x and y differences between values of different vertices on both polygons, effectively giving the line segment vectors of the polygon’s “edges”.  </w:t>
+      </w:r>
+      <w:r>
+        <w:lastRenderedPageBreak/>
+        <w:t>Then for each edge on both polygons, project both polygons on the perpendicular axis of that edge. If at any point during this loop that the projections on a given axis don’t overlap, then the two polygons are not colliding. Only if the loop finishes and all projections overlap, is there a collision.</w:t>
       </w:r>
     </w:p>
     <w:p>
@@ -7484,24 +9546,120 @@
         <w:pStyle w:val="Heading3"/>
       </w:pPr>
       <w:bookmarkStart w:id="35" w:name="_Toc288699230"/>
-      <w:r>
-        <w:t>GameRobot and Server Side RobotCommands</w:t>
+      <w:proofErr w:type="spellStart"/>
+      <w:r>
+        <w:t>GameRobot</w:t>
+      </w:r>
+      <w:proofErr w:type="spellEnd"/>
+      <w:r>
+        <w:t xml:space="preserve"> and Server Side </w:t>
+      </w:r>
+      <w:proofErr w:type="spellStart"/>
+      <w:r>
+        <w:t>RobotCommands</w:t>
       </w:r>
       <w:bookmarkEnd w:id="35"/>
-    </w:p>
-    <w:p>
-      <w:r>
-        <w:t>GameRobot has special functionality in the model. In addition to behaving as any other GameEntity, it also has the added function of storing a RobotCommand, which the GameController would access to see if it would have any priority over RobotCommands issued by the client.</w:t>
-      </w:r>
-    </w:p>
-    <w:p>
-      <w:r>
-        <w:t>Sometimes the model generated RobotCommands override the ones form the client, such as when the robot collides with a virtual Obstacle. The GameModel would set the STOP RobotCommand in the GameRobot that collided with the wall. In this case, if the client wishes to move the robot forward, the model would not allow it because it is made so that the robot would not be allowed to pass through walls.</w:t>
-      </w:r>
-    </w:p>
-    <w:p>
-      <w:r>
-        <w:t>Other times it is the client generated RobotCommands that should override the ones form the model. An example of this is in the LightCycles game mode, where the default action of the robots would be the MOVE_CONTINUOUS command. When no other command from the client is present, the robot would execute the model generated command. When the client sends a left or right turn signal, then in that case the client generated command would override the model command.</w:t>
+      <w:proofErr w:type="spellEnd"/>
+    </w:p>
+    <w:p>
+      <w:proofErr w:type="spellStart"/>
+      <w:r>
+        <w:t>GameRobot</w:t>
+      </w:r>
+      <w:proofErr w:type="spellEnd"/>
+      <w:r>
+        <w:t xml:space="preserve"> has special functionality in the model. In addition to behaving as any other </w:t>
+      </w:r>
+      <w:proofErr w:type="spellStart"/>
+      <w:r>
+        <w:t>GameEntity</w:t>
+      </w:r>
+      <w:proofErr w:type="spellEnd"/>
+      <w:r>
+        <w:t xml:space="preserve">, it also has the added function of storing a </w:t>
+      </w:r>
+      <w:proofErr w:type="spellStart"/>
+      <w:r>
+        <w:t>RobotCommand</w:t>
+      </w:r>
+      <w:proofErr w:type="spellEnd"/>
+      <w:r>
+        <w:t xml:space="preserve">, which the </w:t>
+      </w:r>
+      <w:proofErr w:type="spellStart"/>
+      <w:r>
+        <w:t>GameController</w:t>
+      </w:r>
+      <w:proofErr w:type="spellEnd"/>
+      <w:r>
+        <w:t xml:space="preserve"> would access to see if it would have any priority over </w:t>
+      </w:r>
+      <w:proofErr w:type="spellStart"/>
+      <w:r>
+        <w:t>RobotCommands</w:t>
+      </w:r>
+      <w:proofErr w:type="spellEnd"/>
+      <w:r>
+        <w:t xml:space="preserve"> issued by the client.</w:t>
+      </w:r>
+    </w:p>
+    <w:p>
+      <w:r>
+        <w:t xml:space="preserve">Sometimes the model generated </w:t>
+      </w:r>
+      <w:proofErr w:type="spellStart"/>
+      <w:r>
+        <w:t>RobotCommands</w:t>
+      </w:r>
+      <w:proofErr w:type="spellEnd"/>
+      <w:r>
+        <w:t xml:space="preserve"> override the ones form the client, such as when the robot collides with a virtual Obstacle. The </w:t>
+      </w:r>
+      <w:proofErr w:type="spellStart"/>
+      <w:r>
+        <w:t>GameModel</w:t>
+      </w:r>
+      <w:proofErr w:type="spellEnd"/>
+      <w:r>
+        <w:t xml:space="preserve"> would set the STOP </w:t>
+      </w:r>
+      <w:proofErr w:type="spellStart"/>
+      <w:r>
+        <w:t>RobotCommand</w:t>
+      </w:r>
+      <w:proofErr w:type="spellEnd"/>
+      <w:r>
+        <w:t xml:space="preserve"> in the </w:t>
+      </w:r>
+      <w:proofErr w:type="spellStart"/>
+      <w:r>
+        <w:t>GameRobot</w:t>
+      </w:r>
+      <w:proofErr w:type="spellEnd"/>
+      <w:r>
+        <w:t xml:space="preserve"> that collided with the wall. In this case, if the client wishes to move the robot forward, the model would not allow it because it is made so that the robot would not be allowed to pass through walls.</w:t>
+      </w:r>
+    </w:p>
+    <w:p>
+      <w:r>
+        <w:lastRenderedPageBreak/>
+        <w:t xml:space="preserve">Other times it is the client generated </w:t>
+      </w:r>
+      <w:proofErr w:type="spellStart"/>
+      <w:r>
+        <w:t>RobotCommands</w:t>
+      </w:r>
+      <w:proofErr w:type="spellEnd"/>
+      <w:r>
+        <w:t xml:space="preserve"> that should override the ones form the model. An example of this is in the </w:t>
+      </w:r>
+      <w:proofErr w:type="spellStart"/>
+      <w:r>
+        <w:t>LightCycles</w:t>
+      </w:r>
+      <w:proofErr w:type="spellEnd"/>
+      <w:r>
+        <w:t xml:space="preserve"> game mode, where the default action of the robots would be the MOVE_CONTINUOUS command. When no other command from the client is present, the robot would execute the model generated command. When the client sends a left or right turn signal, then in that case the client generated command would override the model command.</w:t>
       </w:r>
     </w:p>
     <w:p>
@@ -7510,13 +9668,45 @@
       </w:pPr>
       <w:bookmarkStart w:id="36" w:name="_Toc288699231"/>
       <w:r>
-        <w:t>Android Incompatibility with Lejos Pose</w:t>
+        <w:t xml:space="preserve">Android Incompatibility with </w:t>
+      </w:r>
+      <w:proofErr w:type="spellStart"/>
+      <w:r>
+        <w:t>Lejos</w:t>
+      </w:r>
+      <w:proofErr w:type="spellEnd"/>
+      <w:r>
+        <w:t xml:space="preserve"> Pose</w:t>
       </w:r>
       <w:bookmarkEnd w:id="36"/>
     </w:p>
     <w:p>
       <w:r>
-        <w:t>It used to be that GameEntities used the Lejos class Pose to store x, y, and heading. It was believed that using the same position tracking data structure between the robot, server and client would reduce the need for adapters between modules. However, it was found that Pose makes a reference to the Java AWT class Point2D, and that Android does not in any way support or recognise the Java graphics library, which causes fatal exceptions to arise. This problem was detected very late in the final stages of module integration, so a quick, but feasible solution was needed.</w:t>
+        <w:t xml:space="preserve">It used to be that </w:t>
+      </w:r>
+      <w:proofErr w:type="spellStart"/>
+      <w:r>
+        <w:t>GameEntities</w:t>
+      </w:r>
+      <w:proofErr w:type="spellEnd"/>
+      <w:r>
+        <w:t xml:space="preserve"> used the </w:t>
+      </w:r>
+      <w:proofErr w:type="spellStart"/>
+      <w:r>
+        <w:t>Lejos</w:t>
+      </w:r>
+      <w:proofErr w:type="spellEnd"/>
+      <w:r>
+        <w:t xml:space="preserve"> class Pose to store x, y, and heading. It was believed that using the same position tracking data structure between the robot, server and client would reduce the need for adapters between modules. However, it was found that Pose makes a reference to the Java AWT class Point2D, and that Android does not in any way support or </w:t>
+      </w:r>
+      <w:proofErr w:type="gramStart"/>
+      <w:r>
+        <w:t>recognise</w:t>
+      </w:r>
+      <w:proofErr w:type="gramEnd"/>
+      <w:r>
+        <w:t xml:space="preserve"> the Java graphics library, which causes fatal exceptions to arise. This problem was detected very late in the final stages of module integration, so a quick, but feasible solution was needed.</w:t>
       </w:r>
     </w:p>
     <w:p>
@@ -7524,21 +9714,31 @@
         <w:t>The Pose class was already tightly integrated in all aspects of the system, but all that was needed was to get rid of the java.awt.Point2D reference. So class Pose was copied over into a new custom class called Posture, and the Point2D reference was replaced with a much simpler custom class called Vector. Other than a few minor changes to make Posture compatible with the system all that was needed was a few line changes to change the Pose objects incoming from the robot into new Posture objects for the server and Android client to understand.</w:t>
       </w:r>
     </w:p>
-    <w:p/>
-    <w:p/>
     <w:p>
       <w:pPr>
         <w:pStyle w:val="Heading2"/>
       </w:pPr>
       <w:bookmarkStart w:id="37" w:name="_Toc288699232"/>
       <w:r>
+        <w:lastRenderedPageBreak/>
         <w:t>Logging (Alex Craig)</w:t>
       </w:r>
       <w:bookmarkEnd w:id="37"/>
     </w:p>
     <w:p>
-      <w:r>
-        <w:t>RoboWars makes extensive use of the Apache Log4j open source logging library [ac8] in order to aid with debugging and performance testing. This carries a number of advantages over console logging, including:</w:t>
+      <w:proofErr w:type="spellStart"/>
+      <w:r>
+        <w:t>RoboWars</w:t>
+      </w:r>
+      <w:proofErr w:type="spellEnd"/>
+      <w:r>
+        <w:t xml:space="preserve"> makes extensive use of the Apache Log4j open source logging library </w:t>
+      </w:r>
+      <w:r>
+        <w:t>[14]</w:t>
+      </w:r>
+      <w:r>
+        <w:t xml:space="preserve"> in order to aid with debugging and performance testing. This carries a number of advantages over console logging, including:</w:t>
       </w:r>
     </w:p>
     <w:p>
@@ -7550,7 +9750,15 @@
         </w:numPr>
       </w:pPr>
       <w:r>
-        <w:t>All logging statements are tagged with the thread identifier of the thread which initiating the logging, the class name of the class which initiated the logging, and the current system time (in milliseconds). This data is very useful to have in a standardized format when debugging and acquiring performance metrics.</w:t>
+        <w:t xml:space="preserve">All logging statements are tagged with the thread identifier of the thread which initiating the logging, the class name of the class which initiated the </w:t>
+      </w:r>
+      <w:proofErr w:type="gramStart"/>
+      <w:r>
+        <w:t>logging,</w:t>
+      </w:r>
+      <w:proofErr w:type="gramEnd"/>
+      <w:r>
+        <w:t xml:space="preserve"> and the current system time (in milliseconds). This data is very useful to have in a standardized format when debugging and acquiring performance metrics.</w:t>
       </w:r>
     </w:p>
     <w:p>
@@ -7574,7 +9782,15 @@
         </w:numPr>
       </w:pPr>
       <w:r>
-        <w:t>Logging configurations are modified through a configuration file which is read at runtime. Logs can be directed to console or file, and these settings can be set independently for each logging level (by default, RoboWars logs DEBUG messages to file, and INFO and ERROR messages to both console and file). Suppressing log output can be done through runtime configuration, rather than modification of source code.</w:t>
+        <w:t xml:space="preserve">Logging configurations are modified through a configuration file which is read at runtime. Logs can be directed to console or file, and these settings can be set independently for each logging level (by default, </w:t>
+      </w:r>
+      <w:proofErr w:type="spellStart"/>
+      <w:r>
+        <w:t>RoboWars</w:t>
+      </w:r>
+      <w:proofErr w:type="spellEnd"/>
+      <w:r>
+        <w:t xml:space="preserve"> logs DEBUG messages to file, and INFO and ERROR messages to both console and file). Suppressing log output can be done through runtime configuration, rather than modification of source code.</w:t>
       </w:r>
     </w:p>
     <w:p>
@@ -7634,11 +9850,48 @@
           <w:szCs w:val="24"/>
         </w:rPr>
       </w:pPr>
-      <w:r>
-        <w:rPr>
-          <w:szCs w:val="24"/>
-        </w:rPr>
-        <w:t>RobotMain: The main class which is used to initialize the RobotCommandController and the listener for key Interupts.</w:t>
+      <w:proofErr w:type="spellStart"/>
+      <w:r>
+        <w:rPr>
+          <w:szCs w:val="24"/>
+        </w:rPr>
+        <w:lastRenderedPageBreak/>
+        <w:t>RobotMain</w:t>
+      </w:r>
+      <w:proofErr w:type="spellEnd"/>
+      <w:r>
+        <w:rPr>
+          <w:szCs w:val="24"/>
+        </w:rPr>
+        <w:t xml:space="preserve">: The main class which is used to initialize the </w:t>
+      </w:r>
+      <w:proofErr w:type="spellStart"/>
+      <w:r>
+        <w:rPr>
+          <w:szCs w:val="24"/>
+        </w:rPr>
+        <w:t>RobotCommandController</w:t>
+      </w:r>
+      <w:proofErr w:type="spellEnd"/>
+      <w:r>
+        <w:rPr>
+          <w:szCs w:val="24"/>
+        </w:rPr>
+        <w:t xml:space="preserve"> and the listener for key </w:t>
+      </w:r>
+      <w:proofErr w:type="spellStart"/>
+      <w:r>
+        <w:rPr>
+          <w:szCs w:val="24"/>
+        </w:rPr>
+        <w:t>Interupts</w:t>
+      </w:r>
+      <w:proofErr w:type="spellEnd"/>
+      <w:r>
+        <w:rPr>
+          <w:szCs w:val="24"/>
+        </w:rPr>
+        <w:t>.</w:t>
       </w:r>
     </w:p>
     <w:p>
@@ -7652,11 +9905,95 @@
           <w:szCs w:val="24"/>
         </w:rPr>
       </w:pPr>
-      <w:r>
-        <w:rPr>
-          <w:szCs w:val="24"/>
-        </w:rPr>
-        <w:t>RobotCommandController: Robot Command Controller acts as the main thread. It has the main representations of RobotMovement and ColorSensor, further more it contains the thread which will periodically return the position of the robot.  RobotCommandController’s main purpose is to receive incoming objects and call the corresponding functions in RobotMovement or ColorSensor see figure 6.1.</w:t>
+      <w:proofErr w:type="spellStart"/>
+      <w:r>
+        <w:rPr>
+          <w:szCs w:val="24"/>
+        </w:rPr>
+        <w:t>RobotCommandController</w:t>
+      </w:r>
+      <w:proofErr w:type="spellEnd"/>
+      <w:r>
+        <w:rPr>
+          <w:szCs w:val="24"/>
+        </w:rPr>
+        <w:t xml:space="preserve">: Robot Command Controller acts as the main thread. It has the main representations of </w:t>
+      </w:r>
+      <w:proofErr w:type="spellStart"/>
+      <w:r>
+        <w:rPr>
+          <w:szCs w:val="24"/>
+        </w:rPr>
+        <w:t>RobotMovement</w:t>
+      </w:r>
+      <w:proofErr w:type="spellEnd"/>
+      <w:r>
+        <w:rPr>
+          <w:szCs w:val="24"/>
+        </w:rPr>
+        <w:t xml:space="preserve"> and </w:t>
+      </w:r>
+      <w:proofErr w:type="spellStart"/>
+      <w:r>
+        <w:rPr>
+          <w:szCs w:val="24"/>
+        </w:rPr>
+        <w:t>ColorSensor</w:t>
+      </w:r>
+      <w:proofErr w:type="spellEnd"/>
+      <w:r>
+        <w:rPr>
+          <w:szCs w:val="24"/>
+        </w:rPr>
+        <w:t xml:space="preserve">, further more it contains the thread which will periodically return the position of the robot.  </w:t>
+      </w:r>
+      <w:proofErr w:type="spellStart"/>
+      <w:r>
+        <w:rPr>
+          <w:szCs w:val="24"/>
+        </w:rPr>
+        <w:t>RobotCommandController’s</w:t>
+      </w:r>
+      <w:proofErr w:type="spellEnd"/>
+      <w:r>
+        <w:rPr>
+          <w:szCs w:val="24"/>
+        </w:rPr>
+        <w:t xml:space="preserve"> main purpose is to receive incoming objects and call the corresponding functions in </w:t>
+      </w:r>
+      <w:proofErr w:type="spellStart"/>
+      <w:r>
+        <w:rPr>
+          <w:szCs w:val="24"/>
+        </w:rPr>
+        <w:t>RobotMovement</w:t>
+      </w:r>
+      <w:proofErr w:type="spellEnd"/>
+      <w:r>
+        <w:rPr>
+          <w:szCs w:val="24"/>
+        </w:rPr>
+        <w:t xml:space="preserve"> or </w:t>
+      </w:r>
+      <w:proofErr w:type="spellStart"/>
+      <w:r>
+        <w:rPr>
+          <w:szCs w:val="24"/>
+        </w:rPr>
+        <w:t>ColorSensor</w:t>
+      </w:r>
+      <w:proofErr w:type="spellEnd"/>
+      <w:r>
+        <w:rPr>
+          <w:szCs w:val="24"/>
+        </w:rPr>
+        <w:t xml:space="preserve"> see figure </w:t>
+      </w:r>
+      <w:r>
+        <w:rPr>
+          <w:szCs w:val="24"/>
+        </w:rPr>
+        <w:t>10.1</w:t>
       </w:r>
     </w:p>
     <w:p>
@@ -7670,11 +10007,47 @@
           <w:szCs w:val="24"/>
         </w:rPr>
       </w:pPr>
-      <w:r>
-        <w:rPr>
-          <w:szCs w:val="24"/>
-        </w:rPr>
-        <w:t>ColorSensor:  The class used to generate and posess the RobotMap used to correct the errors through movement. In this class is where the error correction color reads are done and handled</w:t>
+      <w:proofErr w:type="spellStart"/>
+      <w:r>
+        <w:rPr>
+          <w:szCs w:val="24"/>
+        </w:rPr>
+        <w:t>ColorSensor</w:t>
+      </w:r>
+      <w:proofErr w:type="spellEnd"/>
+      <w:r>
+        <w:rPr>
+          <w:szCs w:val="24"/>
+        </w:rPr>
+        <w:t xml:space="preserve">:  The class used to generate and </w:t>
+      </w:r>
+      <w:proofErr w:type="spellStart"/>
+      <w:r>
+        <w:rPr>
+          <w:szCs w:val="24"/>
+        </w:rPr>
+        <w:t>posess</w:t>
+      </w:r>
+      <w:proofErr w:type="spellEnd"/>
+      <w:r>
+        <w:rPr>
+          <w:szCs w:val="24"/>
+        </w:rPr>
+        <w:t xml:space="preserve"> the </w:t>
+      </w:r>
+      <w:proofErr w:type="spellStart"/>
+      <w:r>
+        <w:rPr>
+          <w:szCs w:val="24"/>
+        </w:rPr>
+        <w:t>RobotMap</w:t>
+      </w:r>
+      <w:proofErr w:type="spellEnd"/>
+      <w:r>
+        <w:rPr>
+          <w:szCs w:val="24"/>
+        </w:rPr>
+        <w:t xml:space="preserve"> used to correct the errors through movement. In this class is where the error correction color reads are done and handled</w:t>
       </w:r>
     </w:p>
     <w:p>
@@ -7688,11 +10061,53 @@
           <w:szCs w:val="24"/>
         </w:rPr>
       </w:pPr>
-      <w:r>
-        <w:rPr>
-          <w:szCs w:val="24"/>
-        </w:rPr>
-        <w:t>RobotMovement: This is the thread safe access point for the RobotCommandController to access the navigator classes , it simply forwards the commands onto the navigator through calling the correct methods in a safe manner.</w:t>
+      <w:proofErr w:type="spellStart"/>
+      <w:r>
+        <w:rPr>
+          <w:szCs w:val="24"/>
+        </w:rPr>
+        <w:t>RobotMovement</w:t>
+      </w:r>
+      <w:proofErr w:type="spellEnd"/>
+      <w:r>
+        <w:rPr>
+          <w:szCs w:val="24"/>
+        </w:rPr>
+        <w:t xml:space="preserve">: This is the thread safe access point for the </w:t>
+      </w:r>
+      <w:proofErr w:type="spellStart"/>
+      <w:r>
+        <w:rPr>
+          <w:szCs w:val="24"/>
+        </w:rPr>
+        <w:t>RobotCommandController</w:t>
+      </w:r>
+      <w:proofErr w:type="spellEnd"/>
+      <w:r>
+        <w:rPr>
+          <w:szCs w:val="24"/>
+        </w:rPr>
+        <w:t xml:space="preserve"> to access the navigator </w:t>
+      </w:r>
+      <w:proofErr w:type="gramStart"/>
+      <w:r>
+        <w:rPr>
+          <w:szCs w:val="24"/>
+        </w:rPr>
+        <w:t>classes</w:t>
+      </w:r>
+      <w:r>
+        <w:rPr>
+          <w:szCs w:val="24"/>
+        </w:rPr>
+        <w:t>,</w:t>
+      </w:r>
+      <w:proofErr w:type="gramEnd"/>
+      <w:r>
+        <w:rPr>
+          <w:szCs w:val="24"/>
+        </w:rPr>
+        <w:t xml:space="preserve"> it simply forwards the commands onto the navigator through calling the correct methods in a safe manner.</w:t>
       </w:r>
     </w:p>
     <w:p>
@@ -7706,11 +10121,33 @@
           <w:szCs w:val="24"/>
         </w:rPr>
       </w:pPr>
-      <w:r>
-        <w:rPr>
-          <w:szCs w:val="24"/>
-        </w:rPr>
-        <w:t xml:space="preserve">PositionTracker: This class simply returns the robot’s pose on a periodic interval through the LejosOutputStream and then returns to sleep.  </w:t>
+      <w:proofErr w:type="spellStart"/>
+      <w:r>
+        <w:rPr>
+          <w:szCs w:val="24"/>
+        </w:rPr>
+        <w:t>PositionTracker</w:t>
+      </w:r>
+      <w:proofErr w:type="spellEnd"/>
+      <w:r>
+        <w:rPr>
+          <w:szCs w:val="24"/>
+        </w:rPr>
+        <w:t xml:space="preserve">: This class simply returns the robot’s pose on a periodic interval through the </w:t>
+      </w:r>
+      <w:proofErr w:type="spellStart"/>
+      <w:r>
+        <w:rPr>
+          <w:szCs w:val="24"/>
+        </w:rPr>
+        <w:t>LejosOutputStream</w:t>
+      </w:r>
+      <w:proofErr w:type="spellEnd"/>
+      <w:r>
+        <w:rPr>
+          <w:szCs w:val="24"/>
+        </w:rPr>
+        <w:t xml:space="preserve"> and then returns to sleep.  </w:t>
       </w:r>
     </w:p>
     <w:p>
@@ -7718,7 +10155,9 @@
         <w:pStyle w:val="Caption"/>
         <w:jc w:val="left"/>
       </w:pPr>
-      <w:r>
+      <w:proofErr w:type="gramStart"/>
+      <w:r>
+        <w:lastRenderedPageBreak/>
         <w:t xml:space="preserve">Figure </w:t>
       </w:r>
       <w:fldSimple w:instr=" STYLEREF 1 \s ">
@@ -7732,14 +10171,25 @@
       <w:r>
         <w:t>.</w:t>
       </w:r>
-      <w:fldSimple w:instr=" SEQ Figure \* ARABIC \s 1 ">
-        <w:r>
-          <w:rPr>
-            <w:noProof/>
-          </w:rPr>
-          <w:t>1</w:t>
-        </w:r>
-      </w:fldSimple>
+      <w:proofErr w:type="gramEnd"/>
+      <w:r>
+        <w:fldChar w:fldCharType="begin"/>
+      </w:r>
+      <w:r>
+        <w:instrText xml:space="preserve"> SEQ Figure \* ARABIC \s 1 </w:instrText>
+      </w:r>
+      <w:r>
+        <w:fldChar w:fldCharType="separate"/>
+      </w:r>
+      <w:r>
+        <w:rPr>
+          <w:noProof/>
+        </w:rPr>
+        <w:t>1</w:t>
+      </w:r>
+      <w:r>
+        <w:fldChar w:fldCharType="end"/>
+      </w:r>
       <w:r>
         <w:t>: How commands are received.</w:t>
       </w:r>
@@ -7766,8 +10216,13 @@
         <w:pStyle w:val="Heading2"/>
       </w:pPr>
       <w:bookmarkStart w:id="40" w:name="_Toc288699235"/>
-      <w:r>
-        <w:t>LeJOS and Modifications</w:t>
+      <w:proofErr w:type="spellStart"/>
+      <w:r>
+        <w:t>LeJOS</w:t>
+      </w:r>
+      <w:proofErr w:type="spellEnd"/>
+      <w:r>
+        <w:t xml:space="preserve"> and Modifications</w:t>
       </w:r>
       <w:bookmarkEnd w:id="40"/>
     </w:p>
@@ -7776,22 +10231,74 @@
         <w:pStyle w:val="Heading3"/>
       </w:pPr>
       <w:bookmarkStart w:id="41" w:name="_Toc288699236"/>
+      <w:proofErr w:type="spellStart"/>
       <w:r>
         <w:t>LeJOS</w:t>
       </w:r>
       <w:bookmarkEnd w:id="41"/>
-    </w:p>
-    <w:p>
-      <w:pPr>
-        <w:rPr>
-          <w:szCs w:val="24"/>
-        </w:rPr>
-      </w:pPr>
-      <w:r>
-        <w:rPr>
-          <w:szCs w:val="24"/>
-        </w:rPr>
-        <w:t>Lejos is an open source firmware to provide a JVM which can be embedded on microcontrollers, thus allowing the microcontrollers to be programmed in Java. Originally started in 1999 providing the firmware for devices which were sent to the international space station in 2001 Lejos has continued to grow. Since 2006 Lejos has be focused to the LEGO RCX and LEGO NXT bricks as its primary target microcontrollers.  Lejos features a large API as well as a vibrant community which is still active on a daily basis. Furthermore it features a large number of tutorials and reference materials to allow easy development.  Although this seems ideal there were many occasions where there were inconsistencies which required major modification, which will be expanded upon in the following sections</w:t>
+      <w:proofErr w:type="spellEnd"/>
+    </w:p>
+    <w:p>
+      <w:pPr>
+        <w:rPr>
+          <w:szCs w:val="24"/>
+        </w:rPr>
+      </w:pPr>
+      <w:proofErr w:type="spellStart"/>
+      <w:r>
+        <w:rPr>
+          <w:szCs w:val="24"/>
+        </w:rPr>
+        <w:t>Lejos</w:t>
+      </w:r>
+      <w:proofErr w:type="spellEnd"/>
+      <w:r>
+        <w:rPr>
+          <w:szCs w:val="24"/>
+        </w:rPr>
+        <w:t xml:space="preserve"> is an open source firmware to provide a JVM which can be embedded on microcontrollers, thus allowing the microcontrollers to be programmed in Java. Originally started in 1999 providing the firmware for devices which were sent to the international space station in 2001 </w:t>
+      </w:r>
+      <w:proofErr w:type="spellStart"/>
+      <w:r>
+        <w:rPr>
+          <w:szCs w:val="24"/>
+        </w:rPr>
+        <w:t>Lejos</w:t>
+      </w:r>
+      <w:proofErr w:type="spellEnd"/>
+      <w:r>
+        <w:rPr>
+          <w:szCs w:val="24"/>
+        </w:rPr>
+        <w:t xml:space="preserve"> has continued to grow. Since 2006 </w:t>
+      </w:r>
+      <w:proofErr w:type="spellStart"/>
+      <w:r>
+        <w:rPr>
+          <w:szCs w:val="24"/>
+        </w:rPr>
+        <w:t>Lejos</w:t>
+      </w:r>
+      <w:proofErr w:type="spellEnd"/>
+      <w:r>
+        <w:rPr>
+          <w:szCs w:val="24"/>
+        </w:rPr>
+        <w:t xml:space="preserve"> has be focused to the LEGO RCX and LEGO NXT bricks as its primary target microcontrollers.  </w:t>
+      </w:r>
+      <w:proofErr w:type="spellStart"/>
+      <w:r>
+        <w:rPr>
+          <w:szCs w:val="24"/>
+        </w:rPr>
+        <w:t>Lejos</w:t>
+      </w:r>
+      <w:proofErr w:type="spellEnd"/>
+      <w:r>
+        <w:rPr>
+          <w:szCs w:val="24"/>
+        </w:rPr>
+        <w:t xml:space="preserve"> features a large API as well as a vibrant community which is still active on a daily basis. Furthermore it features a large number of tutorials and reference materials to allow easy development.  Although this seems ideal there were many occasions where there were inconsistencies which required major modification, which will be expanded upon in the following sections</w:t>
       </w:r>
     </w:p>
     <w:p>
@@ -7800,6 +10307,7 @@
       </w:pPr>
       <w:bookmarkStart w:id="42" w:name="_Toc288699237"/>
       <w:r>
+        <w:lastRenderedPageBreak/>
         <w:t>Bluetooth Communications and I/O Modifications</w:t>
       </w:r>
       <w:bookmarkEnd w:id="42"/>
@@ -7810,74 +10318,338 @@
           <w:szCs w:val="24"/>
         </w:rPr>
       </w:pPr>
-      <w:r>
-        <w:rPr>
-          <w:szCs w:val="24"/>
-        </w:rPr>
-        <w:t>Lejos provides by default an effective handshake system as well as a means with which to provide input and output through subclasses of the Java input and output streams.  Lejos also boasts the ability to provide Object passing over these input and output streams. Unfortunately these boasts are unfounded; although a potential system was started it was never fully implemented. Thus a new system was required to be implemented to allow object passing. From this new implementation LejosInputStream and LejosOutputStream were born as well a new message protocol scheme was implemented.</w:t>
+      <w:proofErr w:type="spellStart"/>
+      <w:r>
+        <w:rPr>
+          <w:szCs w:val="24"/>
+        </w:rPr>
+        <w:t>Lejos</w:t>
+      </w:r>
+      <w:proofErr w:type="spellEnd"/>
+      <w:r>
+        <w:rPr>
+          <w:szCs w:val="24"/>
+        </w:rPr>
+        <w:t xml:space="preserve"> provides by default an effective handshake system as well as a means with which to provide input and output through subclasses of the Java input and output streams.  </w:t>
+      </w:r>
+      <w:proofErr w:type="spellStart"/>
+      <w:r>
+        <w:rPr>
+          <w:szCs w:val="24"/>
+        </w:rPr>
+        <w:t>Lejos</w:t>
+      </w:r>
+      <w:proofErr w:type="spellEnd"/>
+      <w:r>
+        <w:rPr>
+          <w:szCs w:val="24"/>
+        </w:rPr>
+        <w:t xml:space="preserve"> also boasts the ability to provide Object passing over these input and output streams. Unfortunately these boasts are unfounded; although a potential system was started it was never fully implemented. Thus a new system was required to be implemented to allow object passing. From this new implementation </w:t>
+      </w:r>
+      <w:proofErr w:type="spellStart"/>
+      <w:r>
+        <w:rPr>
+          <w:szCs w:val="24"/>
+        </w:rPr>
+        <w:t>LejosInputStream</w:t>
+      </w:r>
+      <w:proofErr w:type="spellEnd"/>
+      <w:r>
+        <w:rPr>
+          <w:szCs w:val="24"/>
+        </w:rPr>
+        <w:t xml:space="preserve"> and </w:t>
+      </w:r>
+      <w:proofErr w:type="spellStart"/>
+      <w:r>
+        <w:rPr>
+          <w:szCs w:val="24"/>
+        </w:rPr>
+        <w:t>LejosOutputStream</w:t>
+      </w:r>
+      <w:proofErr w:type="spellEnd"/>
+      <w:r>
+        <w:rPr>
+          <w:szCs w:val="24"/>
+        </w:rPr>
+        <w:t xml:space="preserve"> were born as well a new message protocol scheme was implemented.</w:t>
       </w:r>
     </w:p>
     <w:p>
       <w:pPr>
         <w:pStyle w:val="Heading4"/>
       </w:pPr>
+      <w:proofErr w:type="spellStart"/>
       <w:r>
         <w:t>LejosInputStream</w:t>
       </w:r>
-    </w:p>
-    <w:p>
-      <w:pPr>
-        <w:rPr>
-          <w:szCs w:val="24"/>
-        </w:rPr>
-      </w:pPr>
-      <w:r>
-        <w:rPr>
-          <w:szCs w:val="24"/>
-        </w:rPr>
-        <w:t>LejosInputStream is used to receive and decode packets sent over the server to the robot.  It receives a byte stream over Bluetooth (or any other inputstream), which it records into a byte array. This array is then converted into a plain text string.  The plain text string is then decoded and new objects are created and returned.  This input stream though is unable to decode all objects only those which are used in RoboWars (RobotCommand, RobotMap, Vector &lt;Color&gt;, and Pose).</w:t>
+      <w:proofErr w:type="spellEnd"/>
+    </w:p>
+    <w:p>
+      <w:pPr>
+        <w:rPr>
+          <w:szCs w:val="24"/>
+        </w:rPr>
+      </w:pPr>
+      <w:proofErr w:type="spellStart"/>
+      <w:r>
+        <w:rPr>
+          <w:szCs w:val="24"/>
+        </w:rPr>
+        <w:t>LejosInputStream</w:t>
+      </w:r>
+      <w:proofErr w:type="spellEnd"/>
+      <w:r>
+        <w:rPr>
+          <w:szCs w:val="24"/>
+        </w:rPr>
+        <w:t xml:space="preserve"> is used to receive and decode packets sent over the server to the robot.  It receives a byte stream over Bluetooth (or any other </w:t>
+      </w:r>
+      <w:proofErr w:type="spellStart"/>
+      <w:r>
+        <w:rPr>
+          <w:szCs w:val="24"/>
+        </w:rPr>
+        <w:t>inputstream</w:t>
+      </w:r>
+      <w:proofErr w:type="spellEnd"/>
+      <w:r>
+        <w:rPr>
+          <w:szCs w:val="24"/>
+        </w:rPr>
+        <w:t xml:space="preserve">), which it records into a byte array. This array is then converted into a plain text string.  The plain text string is then decoded and new objects are created and returned.  This input stream though is unable to decode all objects only those which are used in </w:t>
+      </w:r>
+      <w:proofErr w:type="spellStart"/>
+      <w:r>
+        <w:rPr>
+          <w:szCs w:val="24"/>
+        </w:rPr>
+        <w:t>RoboWars</w:t>
+      </w:r>
+      <w:proofErr w:type="spellEnd"/>
+      <w:r>
+        <w:rPr>
+          <w:szCs w:val="24"/>
+        </w:rPr>
+        <w:t xml:space="preserve"> (</w:t>
+      </w:r>
+      <w:proofErr w:type="spellStart"/>
+      <w:r>
+        <w:rPr>
+          <w:szCs w:val="24"/>
+        </w:rPr>
+        <w:t>RobotCommand</w:t>
+      </w:r>
+      <w:proofErr w:type="spellEnd"/>
+      <w:r>
+        <w:rPr>
+          <w:szCs w:val="24"/>
+        </w:rPr>
+        <w:t xml:space="preserve">, </w:t>
+      </w:r>
+      <w:proofErr w:type="spellStart"/>
+      <w:r>
+        <w:rPr>
+          <w:szCs w:val="24"/>
+        </w:rPr>
+        <w:t>RobotMap</w:t>
+      </w:r>
+      <w:proofErr w:type="spellEnd"/>
+      <w:r>
+        <w:rPr>
+          <w:szCs w:val="24"/>
+        </w:rPr>
+        <w:t>, Vector &lt;Color&gt;, and Pose).</w:t>
       </w:r>
     </w:p>
     <w:p>
       <w:pPr>
         <w:pStyle w:val="Heading4"/>
       </w:pPr>
+      <w:proofErr w:type="spellStart"/>
       <w:r>
         <w:t>LejosOutputStream</w:t>
       </w:r>
-    </w:p>
-    <w:p>
-      <w:pPr>
-        <w:rPr>
-          <w:szCs w:val="24"/>
-        </w:rPr>
-      </w:pPr>
-      <w:r>
-        <w:rPr>
-          <w:szCs w:val="24"/>
-        </w:rPr>
-        <w:t>LejosOutputStream is used to decode and transfer objects to and from the robot.  All objects which can be sent and decoded successfully over the two streams have a function which returns a designated output string in the correct message format. This string is then converted into byte representations of the text.  From there the newly formed Byte[] is transferred a byte at a time using the standard OutputStream.write(Byte b) function in java.</w:t>
+      <w:proofErr w:type="spellEnd"/>
+    </w:p>
+    <w:p>
+      <w:pPr>
+        <w:rPr>
+          <w:szCs w:val="24"/>
+        </w:rPr>
+      </w:pPr>
+      <w:proofErr w:type="spellStart"/>
+      <w:r>
+        <w:rPr>
+          <w:szCs w:val="24"/>
+        </w:rPr>
+        <w:t>LejosOutputStream</w:t>
+      </w:r>
+      <w:proofErr w:type="spellEnd"/>
+      <w:r>
+        <w:rPr>
+          <w:szCs w:val="24"/>
+        </w:rPr>
+        <w:t xml:space="preserve"> is used to decode and transfer objects to and from the robot.  All objects which can be sent and decoded successfully over the two streams have a function which returns a designated output string in the correct message format. This string is then converted into byte representations of the text.  From there the newly </w:t>
+      </w:r>
+      <w:r>
+        <w:rPr>
+          <w:szCs w:val="24"/>
+        </w:rPr>
+        <w:lastRenderedPageBreak/>
+        <w:t xml:space="preserve">formed </w:t>
+      </w:r>
+      <w:proofErr w:type="gramStart"/>
+      <w:r>
+        <w:rPr>
+          <w:szCs w:val="24"/>
+        </w:rPr>
+        <w:t>Byte[</w:t>
+      </w:r>
+      <w:proofErr w:type="gramEnd"/>
+      <w:r>
+        <w:rPr>
+          <w:szCs w:val="24"/>
+        </w:rPr>
+        <w:t xml:space="preserve">] is transferred a byte at a time using the standard </w:t>
+      </w:r>
+      <w:proofErr w:type="spellStart"/>
+      <w:r>
+        <w:rPr>
+          <w:szCs w:val="24"/>
+        </w:rPr>
+        <w:t>OutputStream.write</w:t>
+      </w:r>
+      <w:proofErr w:type="spellEnd"/>
+      <w:r>
+        <w:rPr>
+          <w:szCs w:val="24"/>
+        </w:rPr>
+        <w:t>(Byte b) function in java.</w:t>
       </w:r>
     </w:p>
     <w:p>
       <w:pPr>
         <w:pStyle w:val="Heading4"/>
       </w:pPr>
-      <w:r>
-        <w:t>RoboWars Message Protocol</w:t>
-      </w:r>
-    </w:p>
-    <w:p>
-      <w:pPr>
-        <w:rPr>
-          <w:szCs w:val="24"/>
-        </w:rPr>
-      </w:pPr>
-      <w:r>
-        <w:rPr>
-          <w:szCs w:val="24"/>
-        </w:rPr>
-        <w:t>In RoboWars we have implemented a message protocol to allow the transferring of particular objects over LejosInput/OutputStream. At the moment 4 objects can be sent over the protocol: RobotCommand, RobotMap, Vector&lt;Int&gt;, and Pose. They turned into transferable objects by calling the corresponding toOutputStream function. The message protocol for each object is as follows:</w:t>
+      <w:proofErr w:type="spellStart"/>
+      <w:r>
+        <w:t>RoboWars</w:t>
+      </w:r>
+      <w:proofErr w:type="spellEnd"/>
+      <w:r>
+        <w:t xml:space="preserve"> Message Protocol</w:t>
+      </w:r>
+    </w:p>
+    <w:p>
+      <w:pPr>
+        <w:rPr>
+          <w:szCs w:val="24"/>
+        </w:rPr>
+      </w:pPr>
+      <w:r>
+        <w:rPr>
+          <w:szCs w:val="24"/>
+        </w:rPr>
+        <w:t xml:space="preserve">In </w:t>
+      </w:r>
+      <w:proofErr w:type="spellStart"/>
+      <w:r>
+        <w:rPr>
+          <w:szCs w:val="24"/>
+        </w:rPr>
+        <w:t>RoboWars</w:t>
+      </w:r>
+      <w:proofErr w:type="spellEnd"/>
+      <w:r>
+        <w:rPr>
+          <w:szCs w:val="24"/>
+        </w:rPr>
+        <w:t xml:space="preserve"> we have implemented a message protocol to allow the transferring of particular objects over </w:t>
+      </w:r>
+      <w:proofErr w:type="spellStart"/>
+      <w:r>
+        <w:rPr>
+          <w:szCs w:val="24"/>
+        </w:rPr>
+        <w:t>LejosInput</w:t>
+      </w:r>
+      <w:proofErr w:type="spellEnd"/>
+      <w:r>
+        <w:rPr>
+          <w:szCs w:val="24"/>
+        </w:rPr>
+        <w:t>/</w:t>
+      </w:r>
+      <w:proofErr w:type="spellStart"/>
+      <w:r>
+        <w:rPr>
+          <w:szCs w:val="24"/>
+        </w:rPr>
+        <w:t>OutputStream</w:t>
+      </w:r>
+      <w:proofErr w:type="spellEnd"/>
+      <w:r>
+        <w:rPr>
+          <w:szCs w:val="24"/>
+        </w:rPr>
+        <w:t xml:space="preserve">. At the moment 4 objects can be sent over the protocol: </w:t>
+      </w:r>
+      <w:proofErr w:type="spellStart"/>
+      <w:r>
+        <w:rPr>
+          <w:szCs w:val="24"/>
+        </w:rPr>
+        <w:t>RobotCommand</w:t>
+      </w:r>
+      <w:proofErr w:type="spellEnd"/>
+      <w:r>
+        <w:rPr>
+          <w:szCs w:val="24"/>
+        </w:rPr>
+        <w:t xml:space="preserve">, </w:t>
+      </w:r>
+      <w:proofErr w:type="spellStart"/>
+      <w:r>
+        <w:rPr>
+          <w:szCs w:val="24"/>
+        </w:rPr>
+        <w:t>RobotMap</w:t>
+      </w:r>
+      <w:proofErr w:type="spellEnd"/>
+      <w:r>
+        <w:rPr>
+          <w:szCs w:val="24"/>
+        </w:rPr>
+        <w:t>, Vector&lt;</w:t>
+      </w:r>
+      <w:proofErr w:type="spellStart"/>
+      <w:r>
+        <w:rPr>
+          <w:szCs w:val="24"/>
+        </w:rPr>
+        <w:t>Int</w:t>
+      </w:r>
+      <w:proofErr w:type="spellEnd"/>
+      <w:r>
+        <w:rPr>
+          <w:szCs w:val="24"/>
+        </w:rPr>
+        <w:t xml:space="preserve">&gt;, and Pose. They turned into transferable objects by calling the corresponding </w:t>
+      </w:r>
+      <w:proofErr w:type="spellStart"/>
+      <w:r>
+        <w:rPr>
+          <w:szCs w:val="24"/>
+        </w:rPr>
+        <w:t>toOutputStream</w:t>
+      </w:r>
+      <w:proofErr w:type="spellEnd"/>
+      <w:r>
+        <w:rPr>
+          <w:szCs w:val="24"/>
+        </w:rPr>
+        <w:t xml:space="preserve"> function. The message protocol for each object is as follows:</w:t>
       </w:r>
     </w:p>
     <w:p>
@@ -7891,11 +10663,33 @@
           <w:szCs w:val="24"/>
         </w:rPr>
       </w:pPr>
-      <w:r>
-        <w:rPr>
-          <w:szCs w:val="24"/>
-        </w:rPr>
-        <w:t>RobotCommand: [&lt;type&gt;|&lt;speed&gt;|&lt;turnbearing&gt;|&lt;special flags&gt;|&lt;pose&gt;]</w:t>
+      <w:proofErr w:type="spellStart"/>
+      <w:r>
+        <w:rPr>
+          <w:szCs w:val="24"/>
+        </w:rPr>
+        <w:t>RobotCommand</w:t>
+      </w:r>
+      <w:proofErr w:type="spellEnd"/>
+      <w:r>
+        <w:rPr>
+          <w:szCs w:val="24"/>
+        </w:rPr>
+        <w:t>: [&lt;type&gt;|&lt;speed&gt;|&lt;</w:t>
+      </w:r>
+      <w:proofErr w:type="spellStart"/>
+      <w:r>
+        <w:rPr>
+          <w:szCs w:val="24"/>
+        </w:rPr>
+        <w:t>turnbearing</w:t>
+      </w:r>
+      <w:proofErr w:type="spellEnd"/>
+      <w:r>
+        <w:rPr>
+          <w:szCs w:val="24"/>
+        </w:rPr>
+        <w:t>&gt;|&lt;special flags&gt;|&lt;pose&gt;]</w:t>
       </w:r>
     </w:p>
     <w:p>
@@ -7909,11 +10703,33 @@
           <w:szCs w:val="24"/>
         </w:rPr>
       </w:pPr>
-      <w:r>
-        <w:rPr>
-          <w:szCs w:val="24"/>
-        </w:rPr>
-        <w:t>RobotMap: [[MapPoint0],[&lt;x&gt;|&lt;y&gt;|&lt;color&gt;],….,[MapPointN]]</w:t>
+      <w:proofErr w:type="spellStart"/>
+      <w:r>
+        <w:rPr>
+          <w:szCs w:val="24"/>
+        </w:rPr>
+        <w:t>RobotMap</w:t>
+      </w:r>
+      <w:proofErr w:type="spellEnd"/>
+      <w:r>
+        <w:rPr>
+          <w:szCs w:val="24"/>
+        </w:rPr>
+        <w:t>: [[MapPoint0],[&lt;x&gt;|&lt;y&gt;|&lt;color&gt;],….,[</w:t>
+      </w:r>
+      <w:proofErr w:type="spellStart"/>
+      <w:r>
+        <w:rPr>
+          <w:szCs w:val="24"/>
+        </w:rPr>
+        <w:t>MapPointN</w:t>
+      </w:r>
+      <w:proofErr w:type="spellEnd"/>
+      <w:r>
+        <w:rPr>
+          <w:szCs w:val="24"/>
+        </w:rPr>
+        <w:t>]]</w:t>
       </w:r>
     </w:p>
     <w:p>
@@ -7931,7 +10747,21 @@
         <w:rPr>
           <w:szCs w:val="24"/>
         </w:rPr>
-        <w:t>Vector&lt;int&gt;:[&lt;r-value&gt;|&lt;g-value&gt;|&lt;b-value&gt;|&lt;saturation&gt;]</w:t>
+        <w:t>Vector&lt;</w:t>
+      </w:r>
+      <w:proofErr w:type="spellStart"/>
+      <w:r>
+        <w:rPr>
+          <w:szCs w:val="24"/>
+        </w:rPr>
+        <w:t>int</w:t>
+      </w:r>
+      <w:proofErr w:type="spellEnd"/>
+      <w:r>
+        <w:rPr>
+          <w:szCs w:val="24"/>
+        </w:rPr>
+        <w:t>&gt;:[&lt;r-value&gt;|&lt;g-value&gt;|&lt;b-value&gt;|&lt;saturation&gt;]</w:t>
       </w:r>
     </w:p>
     <w:p>
@@ -7949,7 +10779,21 @@
         <w:rPr>
           <w:szCs w:val="24"/>
         </w:rPr>
-        <w:t>Pose: [&lt;x-cooridinate&gt;|&lt;y-coordinate&gt;|&lt;heading&gt;]</w:t>
+        <w:t>Pose: [&lt;x-</w:t>
+      </w:r>
+      <w:proofErr w:type="spellStart"/>
+      <w:r>
+        <w:rPr>
+          <w:szCs w:val="24"/>
+        </w:rPr>
+        <w:t>cooridinate</w:t>
+      </w:r>
+      <w:proofErr w:type="spellEnd"/>
+      <w:r>
+        <w:rPr>
+          <w:szCs w:val="24"/>
+        </w:rPr>
+        <w:t>&gt;|&lt;y-coordinate&gt;|&lt;heading&gt;]</w:t>
       </w:r>
     </w:p>
     <w:p>
@@ -7968,11 +10812,96 @@
           <w:szCs w:val="24"/>
         </w:rPr>
       </w:pPr>
-      <w:r>
-        <w:rPr>
-          <w:szCs w:val="24"/>
-        </w:rPr>
-        <w:t xml:space="preserve">Lejos by default provides a system to track position and heading of the robot in multiple ways. The main two tools used are the HiTechnic sensor compass paired the lejos CompassNavigator class or using the onboard tachometers in each servo motor coupled with the lejos Tachonavigator class. Due to the hardware available to the project we were required to use the tachometers embedded in the servo motors to our positioning. These navigators were used to provide high level position tracking as well as act as the access point to the Pilot class which actually operates the motors. As the project progressed there became a series of issues and challenges that needed to be overcome and corrected. They are identified and explained in this section.  </w:t>
+      <w:proofErr w:type="spellStart"/>
+      <w:r>
+        <w:rPr>
+          <w:szCs w:val="24"/>
+        </w:rPr>
+        <w:t>Lejos</w:t>
+      </w:r>
+      <w:proofErr w:type="spellEnd"/>
+      <w:r>
+        <w:rPr>
+          <w:szCs w:val="24"/>
+        </w:rPr>
+        <w:t xml:space="preserve"> by default provides a system to track position and heading of the robot in multiple ways. The main two tools used are the </w:t>
+      </w:r>
+      <w:proofErr w:type="spellStart"/>
+      <w:r>
+        <w:rPr>
+          <w:szCs w:val="24"/>
+        </w:rPr>
+        <w:t>HiTechnic</w:t>
+      </w:r>
+      <w:proofErr w:type="spellEnd"/>
+      <w:r>
+        <w:rPr>
+          <w:szCs w:val="24"/>
+        </w:rPr>
+        <w:t xml:space="preserve"> sensor compass paired the </w:t>
+      </w:r>
+      <w:proofErr w:type="spellStart"/>
+      <w:r>
+        <w:rPr>
+          <w:szCs w:val="24"/>
+        </w:rPr>
+        <w:t>lejos</w:t>
+      </w:r>
+      <w:proofErr w:type="spellEnd"/>
+      <w:r>
+        <w:rPr>
+          <w:szCs w:val="24"/>
+        </w:rPr>
+        <w:t xml:space="preserve"> </w:t>
+      </w:r>
+      <w:proofErr w:type="spellStart"/>
+      <w:r>
+        <w:rPr>
+          <w:szCs w:val="24"/>
+        </w:rPr>
+        <w:t>CompassNavigator</w:t>
+      </w:r>
+      <w:proofErr w:type="spellEnd"/>
+      <w:r>
+        <w:rPr>
+          <w:szCs w:val="24"/>
+        </w:rPr>
+        <w:t xml:space="preserve"> class or using the onboard tachometers in each servo motor coupled with the </w:t>
+      </w:r>
+      <w:proofErr w:type="spellStart"/>
+      <w:r>
+        <w:rPr>
+          <w:szCs w:val="24"/>
+        </w:rPr>
+        <w:t>lejos</w:t>
+      </w:r>
+      <w:proofErr w:type="spellEnd"/>
+      <w:r>
+        <w:rPr>
+          <w:szCs w:val="24"/>
+        </w:rPr>
+        <w:t xml:space="preserve"> </w:t>
+      </w:r>
+      <w:proofErr w:type="spellStart"/>
+      <w:r>
+        <w:rPr>
+          <w:szCs w:val="24"/>
+        </w:rPr>
+        <w:t>Tachonavigator</w:t>
+      </w:r>
+      <w:proofErr w:type="spellEnd"/>
+      <w:r>
+        <w:rPr>
+          <w:szCs w:val="24"/>
+        </w:rPr>
+        <w:t xml:space="preserve"> class. Due to the hardware available to the project we were required to use the tachometers embedded in the servo motors to our positioning. These navigators were used to provide high level position tracking as well as act as the access point to the Pilot class which actually operates the motors. As the project </w:t>
+      </w:r>
+      <w:r>
+        <w:rPr>
+          <w:szCs w:val="24"/>
+        </w:rPr>
+        <w:lastRenderedPageBreak/>
+        <w:t xml:space="preserve">progressed there became a series of issues and challenges that needed to be overcome and corrected. They are identified and explained in this section.  </w:t>
       </w:r>
     </w:p>
     <w:p>
@@ -7980,20 +10909,42 @@
         <w:pStyle w:val="Heading4"/>
       </w:pPr>
       <w:r>
-        <w:t>Blocking on a steer() Call</w:t>
-      </w:r>
-    </w:p>
-    <w:p>
-      <w:pPr>
-        <w:rPr>
-          <w:szCs w:val="24"/>
-        </w:rPr>
-      </w:pPr>
-      <w:r>
-        <w:rPr>
-          <w:szCs w:val="24"/>
-        </w:rPr>
-        <w:t xml:space="preserve">In order to implement the rolling turns that are provided to the robot from the server as a representation of the movements done by the telephone we were required to use the steer function provided by lejos. The steer function was designed to have the servo motors rotate with varying degrees of power dependant on a provided ratio. This ratio was from [-200,200] with 0 being drive directly forward, and </w:t>
+        <w:t xml:space="preserve">Blocking on a </w:t>
+      </w:r>
+      <w:proofErr w:type="gramStart"/>
+      <w:r>
+        <w:t>steer(</w:t>
+      </w:r>
+      <w:proofErr w:type="gramEnd"/>
+      <w:r>
+        <w:t>) Call</w:t>
+      </w:r>
+    </w:p>
+    <w:p>
+      <w:pPr>
+        <w:rPr>
+          <w:szCs w:val="24"/>
+        </w:rPr>
+      </w:pPr>
+      <w:r>
+        <w:rPr>
+          <w:szCs w:val="24"/>
+        </w:rPr>
+        <w:t xml:space="preserve">In order to implement the rolling turns that are provided to the robot from the server as a representation of the movements done by the telephone we were required to use the steer function provided by </w:t>
+      </w:r>
+      <w:proofErr w:type="spellStart"/>
+      <w:r>
+        <w:rPr>
+          <w:szCs w:val="24"/>
+        </w:rPr>
+        <w:t>lejos</w:t>
+      </w:r>
+      <w:proofErr w:type="spellEnd"/>
+      <w:r>
+        <w:rPr>
+          <w:szCs w:val="24"/>
+        </w:rPr>
+        <w:t xml:space="preserve">. The steer function was designed to have the servo motors rotate with varying degrees of power dependant on a provided ratio. This ratio was from [-200,200] with 0 being drive directly forward, and </w:t>
       </w:r>
       <w:r>
         <w:rPr>
@@ -8006,7 +10957,49 @@
         <w:rPr>
           <w:szCs w:val="24"/>
         </w:rPr>
-        <w:t>200 being a zero radius turn in either direction.  There was a crucial error though in the TachoPilot implementation of steer.  The Pilot and all threads would block whenever a non-zero value was provided to steer.  This was caused by the default TachoPilot was doing comparisons between the provided float values and hard coded integer values on its branching decisions. This issue resulted in the code driving itself into an infinite loop as it tried to calculate the actual turn ratios this issue was overcome by modifying the hard coded values to reflect the true types of inputs provided. Thus the RoboWarsTachoPilot was born.  By correcting this issue the robot was now free to operate in an 180</w:t>
+        <w:t xml:space="preserve">200 being a zero radius turn in either direction.  There was a crucial error though in the </w:t>
+      </w:r>
+      <w:proofErr w:type="spellStart"/>
+      <w:r>
+        <w:rPr>
+          <w:szCs w:val="24"/>
+        </w:rPr>
+        <w:t>TachoPilot</w:t>
+      </w:r>
+      <w:proofErr w:type="spellEnd"/>
+      <w:r>
+        <w:rPr>
+          <w:szCs w:val="24"/>
+        </w:rPr>
+        <w:t xml:space="preserve"> implementation of steer.  The Pilot and all threads would block whenever a non-zero value was provided to steer.  This was caused by the default </w:t>
+      </w:r>
+      <w:proofErr w:type="spellStart"/>
+      <w:r>
+        <w:rPr>
+          <w:szCs w:val="24"/>
+        </w:rPr>
+        <w:t>TachoPilot</w:t>
+      </w:r>
+      <w:proofErr w:type="spellEnd"/>
+      <w:r>
+        <w:rPr>
+          <w:szCs w:val="24"/>
+        </w:rPr>
+        <w:t xml:space="preserve"> was doing comparisons between the provided float values and hard coded integer values on its branching decisions. This issue resulted in the code driving itself into an infinite loop as it tried to calculate the actual turn ratios this issue was overcome by modifying the hard coded values to reflect the true types of inputs provided. Thus the </w:t>
+      </w:r>
+      <w:proofErr w:type="spellStart"/>
+      <w:r>
+        <w:rPr>
+          <w:szCs w:val="24"/>
+        </w:rPr>
+        <w:t>RoboWarsTachoPilot</w:t>
+      </w:r>
+      <w:proofErr w:type="spellEnd"/>
+      <w:r>
+        <w:rPr>
+          <w:szCs w:val="24"/>
+        </w:rPr>
+        <w:t xml:space="preserve"> was born.  By correcting this issue the robot was now free to operate in an 180</w:t>
       </w:r>
       <w:r>
         <w:rPr>
@@ -8019,7 +11012,21 @@
         <w:rPr>
           <w:szCs w:val="24"/>
         </w:rPr>
-        <w:t xml:space="preserve"> field as required for the LightCycles game mode.</w:t>
+        <w:t xml:space="preserve"> field as required for the </w:t>
+      </w:r>
+      <w:proofErr w:type="spellStart"/>
+      <w:r>
+        <w:rPr>
+          <w:szCs w:val="24"/>
+        </w:rPr>
+        <w:t>LightCycles</w:t>
+      </w:r>
+      <w:proofErr w:type="spellEnd"/>
+      <w:r>
+        <w:rPr>
+          <w:szCs w:val="24"/>
+        </w:rPr>
+        <w:t xml:space="preserve"> game mode.</w:t>
       </w:r>
     </w:p>
     <w:p>
@@ -8040,7 +11047,63 @@
         <w:rPr>
           <w:szCs w:val="24"/>
         </w:rPr>
-        <w:t>One of the two game modes that are implemented for the project it TankSim. TankSim is a simulation as if the robots acted as tanks thus the robots needed to be able to go forwards backwards and any way in between.  Unfortunately the code provided in the PilotClass used to drive the motors was only capable to drive the robot in a 180</w:t>
+        <w:t xml:space="preserve">One of the two game modes that are implemented for the project it </w:t>
+      </w:r>
+      <w:proofErr w:type="spellStart"/>
+      <w:r>
+        <w:rPr>
+          <w:szCs w:val="24"/>
+        </w:rPr>
+        <w:t>TankSim</w:t>
+      </w:r>
+      <w:proofErr w:type="spellEnd"/>
+      <w:r>
+        <w:rPr>
+          <w:szCs w:val="24"/>
+        </w:rPr>
+        <w:t xml:space="preserve">. </w:t>
+      </w:r>
+      <w:proofErr w:type="spellStart"/>
+      <w:r>
+        <w:rPr>
+          <w:szCs w:val="24"/>
+        </w:rPr>
+        <w:t>TankSim</w:t>
+      </w:r>
+      <w:proofErr w:type="spellEnd"/>
+      <w:r>
+        <w:rPr>
+          <w:szCs w:val="24"/>
+        </w:rPr>
+        <w:t xml:space="preserve"> is a simulation as if the robots acted as tanks thus the robots needed to be able to go forwards backwards and any way in between.  Unfortunately the code provided in the </w:t>
+      </w:r>
+      <w:proofErr w:type="spellStart"/>
+      <w:r>
+        <w:rPr>
+          <w:szCs w:val="24"/>
+        </w:rPr>
+        <w:t>PilotClass</w:t>
+      </w:r>
+      <w:proofErr w:type="spellEnd"/>
+      <w:r>
+        <w:rPr>
+          <w:szCs w:val="24"/>
+        </w:rPr>
+        <w:t xml:space="preserve"> used to drive the motors was only capable to drive the robot in </w:t>
+      </w:r>
+      <w:proofErr w:type="gramStart"/>
+      <w:r>
+        <w:rPr>
+          <w:szCs w:val="24"/>
+        </w:rPr>
+        <w:t>a</w:t>
+      </w:r>
+      <w:proofErr w:type="gramEnd"/>
+      <w:r>
+        <w:rPr>
+          <w:szCs w:val="24"/>
+        </w:rPr>
+        <w:t xml:space="preserve"> 180</w:t>
       </w:r>
       <w:r>
         <w:rPr>
@@ -8053,7 +11116,14 @@
         <w:rPr>
           <w:szCs w:val="24"/>
         </w:rPr>
-        <w:t>range thus not allowing the ability to travel backwards.  To overcome this issue a new steer function was implemented which was able to account for the throttle provided by the user. Should the throttle be a value less than zero the parity bits for both servo motors were flipped causing them to rotate in the opposite direction.  This allowed for 360</w:t>
+        <w:t xml:space="preserve">range </w:t>
+      </w:r>
+      <w:r>
+        <w:rPr>
+          <w:szCs w:val="24"/>
+        </w:rPr>
+        <w:lastRenderedPageBreak/>
+        <w:t>thus not allowing the ability to travel backwards.  To overcome this issue a new steer function was implemented which was able to account for the throttle provided by the user. Should the throttle be a value less than zero the parity bits for both servo motors were flipped causing them to rotate in the opposite direction.  This allowed for 360</w:t>
       </w:r>
       <w:r>
         <w:rPr>
@@ -8097,7 +11167,35 @@
         <w:rPr>
           <w:szCs w:val="24"/>
         </w:rPr>
-        <w:t>The robot no longer knew what way was up:  As it had no frame of reference for which way was forwards (usually provided by the parity bit) the robot would always assume that it was travelling forwards. To overcome this UpdatePosition function in SimpleNavigator had to be rewritten to account for the parity of the motors in reference to their original state.</w:t>
+        <w:t xml:space="preserve">The robot no longer knew what way was up:  As it had no frame of reference for which way was forwards (usually provided by the parity bit) the robot would always assume that it was travelling forwards. To overcome this </w:t>
+      </w:r>
+      <w:proofErr w:type="spellStart"/>
+      <w:r>
+        <w:rPr>
+          <w:szCs w:val="24"/>
+        </w:rPr>
+        <w:t>UpdatePosition</w:t>
+      </w:r>
+      <w:proofErr w:type="spellEnd"/>
+      <w:r>
+        <w:rPr>
+          <w:szCs w:val="24"/>
+        </w:rPr>
+        <w:t xml:space="preserve"> function in </w:t>
+      </w:r>
+      <w:proofErr w:type="spellStart"/>
+      <w:r>
+        <w:rPr>
+          <w:szCs w:val="24"/>
+        </w:rPr>
+        <w:t>SimpleNavigator</w:t>
+      </w:r>
+      <w:proofErr w:type="spellEnd"/>
+      <w:r>
+        <w:rPr>
+          <w:szCs w:val="24"/>
+        </w:rPr>
+        <w:t xml:space="preserve"> had to be rewritten to account for the parity of the motors in reference to their original state.</w:t>
       </w:r>
     </w:p>
     <w:p>
@@ -8115,7 +11213,35 @@
         <w:rPr>
           <w:szCs w:val="24"/>
         </w:rPr>
-        <w:t>On a context switch from forwards to backwards the position information would become non-sensical:  This issue was caused by other functions that would call UpdatePosition before the change in parity could be taken into account. Thus causing the robots to believe it had turned very far angles (&gt;400</w:t>
+        <w:t>On a context switch from forwards to backwards the position information would become non-</w:t>
+      </w:r>
+      <w:proofErr w:type="spellStart"/>
+      <w:r>
+        <w:rPr>
+          <w:szCs w:val="24"/>
+        </w:rPr>
+        <w:t>sensical</w:t>
+      </w:r>
+      <w:proofErr w:type="spellEnd"/>
+      <w:r>
+        <w:rPr>
+          <w:szCs w:val="24"/>
+        </w:rPr>
+        <w:t xml:space="preserve">:  This issue was caused by other functions that would call </w:t>
+      </w:r>
+      <w:proofErr w:type="spellStart"/>
+      <w:r>
+        <w:rPr>
+          <w:szCs w:val="24"/>
+        </w:rPr>
+        <w:t>UpdatePosition</w:t>
+      </w:r>
+      <w:proofErr w:type="spellEnd"/>
+      <w:r>
+        <w:rPr>
+          <w:szCs w:val="24"/>
+        </w:rPr>
+        <w:t xml:space="preserve"> before the change in parity could be taken into account. Thus causing the robots to believe it had turned very far angles (&gt;400</w:t>
       </w:r>
       <w:r>
         <w:rPr>
@@ -8154,7 +11280,35 @@
         <w:rPr>
           <w:szCs w:val="24"/>
         </w:rPr>
-        <w:t>, furthermore the robot would lose track of where it was causing the (X,Y) co-ordinate to be meaningless.  To overcome this whenever a context switch occurs the pilot is reset and then told where it is. Thus it believes that it started at that point and has travelled no distance at all.</w:t>
+        <w:t>, furthermore the robot would lose track of where it was causing the (X</w:t>
+      </w:r>
+      <w:proofErr w:type="gramStart"/>
+      <w:r>
+        <w:rPr>
+          <w:szCs w:val="24"/>
+        </w:rPr>
+        <w:t>,Y</w:t>
+      </w:r>
+      <w:proofErr w:type="gramEnd"/>
+      <w:r>
+        <w:rPr>
+          <w:szCs w:val="24"/>
+        </w:rPr>
+        <w:t xml:space="preserve">) co-ordinate to be meaningless.  To overcome this whenever a context switch </w:t>
+      </w:r>
+      <w:proofErr w:type="gramStart"/>
+      <w:r>
+        <w:rPr>
+          <w:szCs w:val="24"/>
+        </w:rPr>
+        <w:t>occurs</w:t>
+      </w:r>
+      <w:proofErr w:type="gramEnd"/>
+      <w:r>
+        <w:rPr>
+          <w:szCs w:val="24"/>
+        </w:rPr>
+        <w:t xml:space="preserve"> the pilot is reset and then told where it is. Thus it believes that it started at that point and has travelled no distance at all.</w:t>
       </w:r>
     </w:p>
     <w:p>
@@ -8163,6 +11317,7 @@
       </w:pPr>
       <w:bookmarkStart w:id="44" w:name="_Toc288699239"/>
       <w:r>
+        <w:lastRenderedPageBreak/>
         <w:t>Position Tracking and Error Correction</w:t>
       </w:r>
       <w:bookmarkEnd w:id="44"/>
@@ -8183,11 +11338,47 @@
           <w:szCs w:val="24"/>
         </w:rPr>
       </w:pPr>
-      <w:r>
-        <w:rPr>
-          <w:szCs w:val="24"/>
-        </w:rPr>
-        <w:t>RoboWars robots use dead reckoning to figure out its location. Dead reckoning uses a starting location and a displacement for the robots to be able to figure out where they are.  This is performed by the Navigator classes provided by Lejos, they are used to update the Pose representation of the robot (x co-ordinate, y co-ordinate, and heading). The default system also does not take into account for the geared wheels so the displacement functions in SimpleNavigator had to be rewritten to overcome this difference. The displacements are based off of degree turns of the internal tachometers for each servo motor, and are then converted into units provided by the user, based off the provided dimensions of the robot’s wheel diameter.  In our project the units are all based in cm.</w:t>
+      <w:proofErr w:type="spellStart"/>
+      <w:r>
+        <w:rPr>
+          <w:szCs w:val="24"/>
+        </w:rPr>
+        <w:t>RoboWars</w:t>
+      </w:r>
+      <w:proofErr w:type="spellEnd"/>
+      <w:r>
+        <w:rPr>
+          <w:szCs w:val="24"/>
+        </w:rPr>
+        <w:t xml:space="preserve"> robots use dead reckoning to figure out its location. Dead reckoning uses a starting location and a displacement for the robots to be able to figure out where they are.  This is performed by the Navigator classes provided by </w:t>
+      </w:r>
+      <w:proofErr w:type="spellStart"/>
+      <w:r>
+        <w:rPr>
+          <w:szCs w:val="24"/>
+        </w:rPr>
+        <w:t>Lejos</w:t>
+      </w:r>
+      <w:proofErr w:type="spellEnd"/>
+      <w:r>
+        <w:rPr>
+          <w:szCs w:val="24"/>
+        </w:rPr>
+        <w:t xml:space="preserve">, they are used to update the Pose representation of the robot (x co-ordinate, y co-ordinate, and heading). The default system also does not take into account for the geared wheels so the displacement functions in </w:t>
+      </w:r>
+      <w:proofErr w:type="spellStart"/>
+      <w:r>
+        <w:rPr>
+          <w:szCs w:val="24"/>
+        </w:rPr>
+        <w:t>SimpleNavigator</w:t>
+      </w:r>
+      <w:proofErr w:type="spellEnd"/>
+      <w:r>
+        <w:rPr>
+          <w:szCs w:val="24"/>
+        </w:rPr>
+        <w:t xml:space="preserve"> had to be rewritten to overcome this difference. The displacements are based off of degree turns of the internal tachometers for each servo motor, and are then converted into units provided by the user, based off the provided dimensions of the robot’s wheel diameter.  In our project the units are all based in cm.</w:t>
       </w:r>
     </w:p>
     <w:p>
@@ -8257,6 +11448,7 @@
         <w:pStyle w:val="Heading4"/>
       </w:pPr>
       <w:r>
+        <w:lastRenderedPageBreak/>
         <w:t>The Grid</w:t>
       </w:r>
     </w:p>
@@ -8270,7 +11462,21 @@
         <w:rPr>
           <w:szCs w:val="24"/>
         </w:rPr>
-        <w:t>To correct this, a complex system was created to track the robots with in a world. This system is known as the grid. The Grid is a grid of dots with 1.5cm diameter in varying colors placed on the game mat.  This is a real world representation of an onboard RobotMap that the robot generates based upon inputs provided by the server or as the default setting.  When a robot using its colour sensor drives over a dot and detects its colour the robot will determine where the nearest dot of that colour in the correct direction is and adjust its position accordingly. This “Snapping” action snaps to the location of the center of the robot not the sensor, so this generated value is generated by the Robot using basic trigonometry.</w:t>
+        <w:t xml:space="preserve">To correct this, a complex system was created to track the robots with in a world. This system is known as the grid. The Grid is a grid of dots with 1.5cm diameter in varying colors placed on the game mat.  This is a real world representation of an onboard </w:t>
+      </w:r>
+      <w:proofErr w:type="spellStart"/>
+      <w:r>
+        <w:rPr>
+          <w:szCs w:val="24"/>
+        </w:rPr>
+        <w:t>RobotMap</w:t>
+      </w:r>
+      <w:proofErr w:type="spellEnd"/>
+      <w:r>
+        <w:rPr>
+          <w:szCs w:val="24"/>
+        </w:rPr>
+        <w:t xml:space="preserve"> that the robot generates based upon inputs provided by the server or as the default setting.  When a robot using its colour sensor drives over a dot and detects its colour the robot will determine where the nearest dot of that colour in the correct direction is and adjust its position accordingly. This “Snapping” action snaps to the location of the center of the robot not the sensor, so this generated value is generated by the Robot using basic trigonometry.</w:t>
       </w:r>
     </w:p>
     <w:p>
@@ -8309,7 +11515,21 @@
         <w:rPr>
           <w:szCs w:val="24"/>
         </w:rPr>
-        <w:t>Heading Correction: At the time we started there was not the budget to get the HiTechnic Compass sensor. In any future designs the robots should be equipped with such a sensor the heading error becomes 0. This will help in both the position tracking but also the snapping action done by the colour sensors as they use the heading during trigonometry.</w:t>
+        <w:t xml:space="preserve">Heading Correction: At the time we started there was not the budget to get the </w:t>
+      </w:r>
+      <w:proofErr w:type="spellStart"/>
+      <w:r>
+        <w:rPr>
+          <w:szCs w:val="24"/>
+        </w:rPr>
+        <w:t>HiTechnic</w:t>
+      </w:r>
+      <w:proofErr w:type="spellEnd"/>
+      <w:r>
+        <w:rPr>
+          <w:szCs w:val="24"/>
+        </w:rPr>
+        <w:t xml:space="preserve"> Compass sensor. In any future designs the robots should be equipped with such a sensor the heading error becomes 0. This will help in both the position tracking but also the snapping action done by the colour sensors as they use the heading during trigonometry.</w:t>
       </w:r>
     </w:p>
     <w:p>
@@ -8327,7 +11547,68 @@
         <w:rPr>
           <w:szCs w:val="24"/>
         </w:rPr>
-        <w:t>Digital Correction: When we began certain technologies were not released yet. The main important one would be the Microsoft Kinect.  The Kinect projects an RGB grid. If we were able to project a similar grid on the game mat we would be able to get perfect position tracking using similar methods as are currently implemented[mw3].</w:t>
+        <w:t xml:space="preserve">Digital Correction: When we began certain technologies were not released yet. The main important one would be the Microsoft </w:t>
+      </w:r>
+      <w:proofErr w:type="spellStart"/>
+      <w:r>
+        <w:rPr>
+          <w:szCs w:val="24"/>
+        </w:rPr>
+        <w:t>Kinect</w:t>
+      </w:r>
+      <w:proofErr w:type="spellEnd"/>
+      <w:r>
+        <w:rPr>
+          <w:szCs w:val="24"/>
+        </w:rPr>
+        <w:t xml:space="preserve">.  The </w:t>
+      </w:r>
+      <w:proofErr w:type="spellStart"/>
+      <w:r>
+        <w:rPr>
+          <w:szCs w:val="24"/>
+        </w:rPr>
+        <w:t>Kinect</w:t>
+      </w:r>
+      <w:proofErr w:type="spellEnd"/>
+      <w:r>
+        <w:rPr>
+          <w:szCs w:val="24"/>
+        </w:rPr>
+        <w:t xml:space="preserve"> projects an </w:t>
+      </w:r>
+      <w:r>
+        <w:rPr>
+          <w:szCs w:val="24"/>
+        </w:rPr>
+        <w:lastRenderedPageBreak/>
+        <w:t xml:space="preserve">RGB grid. If we were able to project a similar grid on the game mat we would be able to get perfect position tracking using similar methods as are currently </w:t>
+      </w:r>
+      <w:proofErr w:type="gramStart"/>
+      <w:r>
+        <w:rPr>
+          <w:szCs w:val="24"/>
+        </w:rPr>
+        <w:t>implemented</w:t>
+      </w:r>
+      <w:r>
+        <w:rPr>
+          <w:szCs w:val="24"/>
+        </w:rPr>
+        <w:t>[</w:t>
+      </w:r>
+      <w:proofErr w:type="gramEnd"/>
+      <w:r>
+        <w:rPr>
+          <w:szCs w:val="24"/>
+        </w:rPr>
+        <w:t>14]</w:t>
+      </w:r>
+      <w:r>
+        <w:rPr>
+          <w:szCs w:val="24"/>
+        </w:rPr>
+        <w:t>.</w:t>
       </w:r>
     </w:p>
     <w:p>
@@ -8361,7 +11642,15 @@
         <w:t xml:space="preserve"> Client Implementation</w:t>
       </w:r>
       <w:r>
-        <w:t xml:space="preserve"> (Steve Legere)</w:t>
+        <w:t xml:space="preserve"> (Steve </w:t>
+      </w:r>
+      <w:proofErr w:type="spellStart"/>
+      <w:r>
+        <w:t>Legere</w:t>
+      </w:r>
+      <w:proofErr w:type="spellEnd"/>
+      <w:r>
+        <w:t>)</w:t>
       </w:r>
       <w:bookmarkEnd w:id="47"/>
     </w:p>
@@ -8435,7 +11724,64 @@
         <w:rPr>
           <w:szCs w:val="24"/>
         </w:rPr>
-        <w:t>There are many built-in view layouts, such as a RelativeLayout, LinearLayout, and TableLayout, all of which were utilized in the RoboWars project. All of the layouts support all of the built-in widgets, and are very easy to understand, implement and use.</w:t>
+        <w:lastRenderedPageBreak/>
+        <w:t xml:space="preserve">There are many built-in view layouts, such as a </w:t>
+      </w:r>
+      <w:proofErr w:type="spellStart"/>
+      <w:r>
+        <w:rPr>
+          <w:szCs w:val="24"/>
+        </w:rPr>
+        <w:t>RelativeLayout</w:t>
+      </w:r>
+      <w:proofErr w:type="spellEnd"/>
+      <w:r>
+        <w:rPr>
+          <w:szCs w:val="24"/>
+        </w:rPr>
+        <w:t xml:space="preserve">, </w:t>
+      </w:r>
+      <w:proofErr w:type="spellStart"/>
+      <w:r>
+        <w:rPr>
+          <w:szCs w:val="24"/>
+        </w:rPr>
+        <w:t>LinearLayout</w:t>
+      </w:r>
+      <w:proofErr w:type="spellEnd"/>
+      <w:r>
+        <w:rPr>
+          <w:szCs w:val="24"/>
+        </w:rPr>
+        <w:t xml:space="preserve">, and </w:t>
+      </w:r>
+      <w:proofErr w:type="spellStart"/>
+      <w:r>
+        <w:rPr>
+          <w:szCs w:val="24"/>
+        </w:rPr>
+        <w:t>TableLayout</w:t>
+      </w:r>
+      <w:proofErr w:type="spellEnd"/>
+      <w:r>
+        <w:rPr>
+          <w:szCs w:val="24"/>
+        </w:rPr>
+        <w:t xml:space="preserve">, all of which were utilized in the </w:t>
+      </w:r>
+      <w:proofErr w:type="spellStart"/>
+      <w:r>
+        <w:rPr>
+          <w:szCs w:val="24"/>
+        </w:rPr>
+        <w:t>RoboWars</w:t>
+      </w:r>
+      <w:proofErr w:type="spellEnd"/>
+      <w:r>
+        <w:rPr>
+          <w:szCs w:val="24"/>
+        </w:rPr>
+        <w:t xml:space="preserve"> project. All of the layouts support all of the built-in widgets, and are very easy to understand, implement and use.</w:t>
       </w:r>
     </w:p>
     <w:p>
@@ -8482,7 +11828,21 @@
         <w:rPr>
           <w:szCs w:val="24"/>
         </w:rPr>
-        <w:t>The layout of the RoboWars Android application is relatively simple. The majority of the view components and characteristics are stored in an XML file; this approach keeps the source code clean and simple, and at the same time improves reusability. The remainder of the classes are generally models, for storing data, and controllers, for handling user input. Below is a list of classes and a brief overview of their functionality and purpose:</w:t>
+        <w:t xml:space="preserve">The layout of the </w:t>
+      </w:r>
+      <w:proofErr w:type="spellStart"/>
+      <w:r>
+        <w:rPr>
+          <w:szCs w:val="24"/>
+        </w:rPr>
+        <w:t>RoboWars</w:t>
+      </w:r>
+      <w:proofErr w:type="spellEnd"/>
+      <w:r>
+        <w:rPr>
+          <w:szCs w:val="24"/>
+        </w:rPr>
+        <w:t xml:space="preserve"> Android application is relatively simple. The majority of the view components and characteristics are stored in an XML file; this approach keeps the source code clean and simple, and at the same time improves reusability. The remainder of the classes are generally models, for storing data, and controllers, for handling user input. Below is a list of classes and a brief overview of their functionality and purpose:</w:t>
       </w:r>
     </w:p>
     <w:p>
@@ -8541,7 +11901,22 @@
         <w:rPr>
           <w:szCs w:val="24"/>
         </w:rPr>
-        <w:t>ImageStreamView.java: A relatively simple class which is used for displaying a bitmap image (sent from the MediaClient) updated in real time. Essentially the surface holder for live video feed.</w:t>
+        <w:lastRenderedPageBreak/>
+        <w:t xml:space="preserve">ImageStreamView.java: A relatively simple class which is used for displaying a bitmap image (sent from the </w:t>
+      </w:r>
+      <w:proofErr w:type="spellStart"/>
+      <w:r>
+        <w:rPr>
+          <w:szCs w:val="24"/>
+        </w:rPr>
+        <w:t>MediaClient</w:t>
+      </w:r>
+      <w:proofErr w:type="spellEnd"/>
+      <w:r>
+        <w:rPr>
+          <w:szCs w:val="24"/>
+        </w:rPr>
+        <w:t>) updated in real time. Essentially the surface holder for live video feed.</w:t>
       </w:r>
     </w:p>
     <w:p>
@@ -8577,7 +11952,21 @@
         <w:rPr>
           <w:szCs w:val="24"/>
         </w:rPr>
-        <w:t>TcpClient.java: An active class which handles incoming information from the application server, as well as sending out updates of the current models. All critical information is sent via serialized objects over the input/output stream; non-critical information, such as chat messages, are sent as UTF-encoded Strings.</w:t>
+        <w:t xml:space="preserve">TcpClient.java: An active class which handles incoming information from the application server, as well as sending out updates of the current models. All critical information is sent via serialized objects over the input/output stream; non-critical information, such as chat messages, </w:t>
+      </w:r>
+      <w:proofErr w:type="gramStart"/>
+      <w:r>
+        <w:rPr>
+          <w:szCs w:val="24"/>
+        </w:rPr>
+        <w:t>are</w:t>
+      </w:r>
+      <w:proofErr w:type="gramEnd"/>
+      <w:r>
+        <w:rPr>
+          <w:szCs w:val="24"/>
+        </w:rPr>
+        <w:t xml:space="preserve"> sent as UTF-encoded Strings.</w:t>
       </w:r>
     </w:p>
     <w:p>
@@ -8595,7 +11984,21 @@
         <w:rPr>
           <w:szCs w:val="24"/>
         </w:rPr>
-        <w:t>MediaClient.java: The MediaClient is responsible for handling incoming UDP packets regarding the live video stream. Its sole purpose is to handle these packets and to reconstruct the video feed.</w:t>
+        <w:t xml:space="preserve">MediaClient.java: The </w:t>
+      </w:r>
+      <w:proofErr w:type="spellStart"/>
+      <w:r>
+        <w:rPr>
+          <w:szCs w:val="24"/>
+        </w:rPr>
+        <w:t>MediaClient</w:t>
+      </w:r>
+      <w:proofErr w:type="spellEnd"/>
+      <w:r>
+        <w:rPr>
+          <w:szCs w:val="24"/>
+        </w:rPr>
+        <w:t xml:space="preserve"> is responsible for handling incoming UDP packets regarding the live video stream. Its sole purpose is to handle these packets and to reconstruct the video feed.</w:t>
       </w:r>
     </w:p>
     <w:p>
@@ -8719,7 +12122,22 @@
         <w:rPr>
           <w:szCs w:val="24"/>
         </w:rPr>
-        <w:t>Player.java: Used to store in-game player information, such as their name. Used by the ClientGameModel.</w:t>
+        <w:lastRenderedPageBreak/>
+        <w:t xml:space="preserve">Player.java: Used to store in-game player information, such as their name. Used by the </w:t>
+      </w:r>
+      <w:proofErr w:type="spellStart"/>
+      <w:r>
+        <w:rPr>
+          <w:szCs w:val="24"/>
+        </w:rPr>
+        <w:t>ClientGameModel</w:t>
+      </w:r>
+      <w:proofErr w:type="spellEnd"/>
+      <w:r>
+        <w:rPr>
+          <w:szCs w:val="24"/>
+        </w:rPr>
+        <w:t>.</w:t>
       </w:r>
     </w:p>
     <w:p>
@@ -8737,7 +12155,21 @@
         <w:rPr>
           <w:szCs w:val="24"/>
         </w:rPr>
-        <w:t>User.java: Used to store out-of-game player information, such as name, ping, flags, etc. Used by LobbyModel.</w:t>
+        <w:t xml:space="preserve">User.java: Used to store out-of-game player information, such as name, ping, flags, etc. Used by </w:t>
+      </w:r>
+      <w:proofErr w:type="spellStart"/>
+      <w:r>
+        <w:rPr>
+          <w:szCs w:val="24"/>
+        </w:rPr>
+        <w:t>LobbyModel</w:t>
+      </w:r>
+      <w:proofErr w:type="spellEnd"/>
+      <w:r>
+        <w:rPr>
+          <w:szCs w:val="24"/>
+        </w:rPr>
+        <w:t>.</w:t>
       </w:r>
     </w:p>
     <w:p>
@@ -8853,20 +12285,61 @@
         <w:rPr>
           <w:szCs w:val="24"/>
         </w:rPr>
-        <w:t>OpenGL/ES is a cross-platform API that renders both 2D and 3D graphics on embedded systems. Theoretically, any OpenGL program created under the OpenGL 1.5 standard (or earlier) should work in OpenGL/ES, therefore there exists plenty of documentation for OpenGL/ES that is relevant to mobile developers. [sl4]</w:t>
-      </w:r>
-    </w:p>
-    <w:p>
-      <w:pPr>
-        <w:rPr>
-          <w:szCs w:val="24"/>
-        </w:rPr>
-      </w:pPr>
-      <w:r>
-        <w:rPr>
-          <w:szCs w:val="24"/>
-        </w:rPr>
-        <w:t xml:space="preserve">Rendering 3D objects in OpenGL is relatively straight-forward, yet takes some time to learn and adjust to. An OpenGL drawing starts as a set of vertices, which define the corners of the polygon. Next, a set of index triplets are supplied; these define the order in which to connect the vertices. When texturing is enabled, another set of indices must be supplied, these ones relative to the polygon and not an absolute coordinate system. Once the shape of the polygon is defined, it must be placed and rotated. It is easier to think of the OpenGL surface as moving and not the actual polygons; placing a polygon at (0,0,0) will place it exactly where the previous polygon was placed. Further, once one polygon has been rotated and placed, all subsequent polygons will retain the same rotation. This is due to the fact that the polygons are not being rotated at all, but the OpenGL surface is. </w:t>
+        <w:t>OpenGL/ES is a cross-platform API that renders both 2D and 3D graphics on embedded systems. Theoretically, any OpenGL program created under the OpenGL 1.5 standard (or earlier) should work in OpenGL/</w:t>
+      </w:r>
+      <w:proofErr w:type="gramStart"/>
+      <w:r>
+        <w:rPr>
+          <w:szCs w:val="24"/>
+        </w:rPr>
+        <w:t>ES,</w:t>
+      </w:r>
+      <w:proofErr w:type="gramEnd"/>
+      <w:r>
+        <w:rPr>
+          <w:szCs w:val="24"/>
+        </w:rPr>
+        <w:t xml:space="preserve"> therefore there exists plenty of documentation for OpenGL/ES that is relevant to mobile developers. </w:t>
+      </w:r>
+      <w:r>
+        <w:rPr>
+          <w:szCs w:val="24"/>
+        </w:rPr>
+        <w:t>[16]</w:t>
+      </w:r>
+    </w:p>
+    <w:p>
+      <w:pPr>
+        <w:rPr>
+          <w:szCs w:val="24"/>
+        </w:rPr>
+      </w:pPr>
+      <w:r>
+        <w:rPr>
+          <w:szCs w:val="24"/>
+        </w:rPr>
+        <w:t xml:space="preserve">Rendering 3D objects in OpenGL is relatively straight-forward, yet takes some time to learn and adjust to. An OpenGL drawing starts as a set of vertices, which define the </w:t>
+      </w:r>
+      <w:r>
+        <w:rPr>
+          <w:szCs w:val="24"/>
+        </w:rPr>
+        <w:lastRenderedPageBreak/>
+        <w:t>corners of the polygon. Next, a set of index triplets are supplied; these define the order in which to connect the vertices. When texturing is enabled, another set of indices must be supplied, these ones relative to the polygon and not an absolute coordinate system. Once the shape of the polygon is defined, it must be placed and rotated. It is easier to think of the OpenGL surface as moving and not the actual polygons; placing a polygon at (0</w:t>
+      </w:r>
+      <w:proofErr w:type="gramStart"/>
+      <w:r>
+        <w:rPr>
+          <w:szCs w:val="24"/>
+        </w:rPr>
+        <w:t>,0,0</w:t>
+      </w:r>
+      <w:proofErr w:type="gramEnd"/>
+      <w:r>
+        <w:rPr>
+          <w:szCs w:val="24"/>
+        </w:rPr>
+        <w:t xml:space="preserve">) will place it exactly where the previous polygon was placed. Further, once one polygon has been rotated and placed, all subsequent polygons will retain the same rotation. This is due to the fact that the polygons are not being rotated at all, but the OpenGL surface is. </w:t>
       </w:r>
     </w:p>
     <w:p>
@@ -8907,7 +12380,70 @@
         <w:rPr>
           <w:szCs w:val="24"/>
         </w:rPr>
-        <w:t>Two prominent issues with the Android Emulator came up, both during implementation and during testing. The first, and most easily handled, was the fact that the Android Emulator has no built-in gyroscope emulator or stub. As the RoboWars mobile application depends on the tilt controls for steering during a session, either the application needed to be tested on a physical mobile phone, or an alternative software solution was needed. After some research, an open source library, named SensorSimulator, was found and used. Not only was this library very well documented, it also turned out to be very easy to implement into any existing project. Assuming source code already exists in the project which uses the hardware gyroscope, only a couple of lines of code require modification in order to switch between the SensorSimulator and the actual hardware gyroscope. The application, as seen in Appendix X, allows the user to control the tilt of the phone along all three axes through a software interface. The application communicates with the RoboWars project through a TCP connection, so information transfer was not an issue, as it was already fully implemented and working.</w:t>
+        <w:t xml:space="preserve">Two prominent issues with the Android Emulator came up, both during implementation and during testing. The first, and most easily handled, was the fact that the Android Emulator has no built-in gyroscope emulator or stub. As the </w:t>
+      </w:r>
+      <w:proofErr w:type="spellStart"/>
+      <w:r>
+        <w:rPr>
+          <w:szCs w:val="24"/>
+        </w:rPr>
+        <w:t>RoboWars</w:t>
+      </w:r>
+      <w:proofErr w:type="spellEnd"/>
+      <w:r>
+        <w:rPr>
+          <w:szCs w:val="24"/>
+        </w:rPr>
+        <w:t xml:space="preserve"> mobile application depends on the tilt controls for steering during a session, either the application needed to be tested on a physical mobile phone, or an alternative software solution was needed. After some research, an open source library, named </w:t>
+      </w:r>
+      <w:proofErr w:type="spellStart"/>
+      <w:r>
+        <w:rPr>
+          <w:szCs w:val="24"/>
+        </w:rPr>
+        <w:t>SensorSimulator</w:t>
+      </w:r>
+      <w:proofErr w:type="spellEnd"/>
+      <w:r>
+        <w:rPr>
+          <w:szCs w:val="24"/>
+        </w:rPr>
+        <w:t xml:space="preserve">, was found and used. Not only was this library very well documented, it also turned out to be very easy to implement into any existing project. Assuming source code already exists in the project which uses the hardware gyroscope, only a couple of lines of code require modification in order to switch between the </w:t>
+      </w:r>
+      <w:proofErr w:type="spellStart"/>
+      <w:r>
+        <w:rPr>
+          <w:szCs w:val="24"/>
+        </w:rPr>
+        <w:t>SensorSimulator</w:t>
+      </w:r>
+      <w:proofErr w:type="spellEnd"/>
+      <w:r>
+        <w:rPr>
+          <w:szCs w:val="24"/>
+        </w:rPr>
+        <w:t xml:space="preserve"> and </w:t>
+      </w:r>
+      <w:r>
+        <w:rPr>
+          <w:szCs w:val="24"/>
+        </w:rPr>
+        <w:lastRenderedPageBreak/>
+        <w:t xml:space="preserve">the actual hardware gyroscope. The application, as seen in Appendix X, allows the user to control the tilt of the phone along all three axes through a software interface. The application communicates with the </w:t>
+      </w:r>
+      <w:proofErr w:type="spellStart"/>
+      <w:r>
+        <w:rPr>
+          <w:szCs w:val="24"/>
+        </w:rPr>
+        <w:t>RoboWars</w:t>
+      </w:r>
+      <w:proofErr w:type="spellEnd"/>
+      <w:r>
+        <w:rPr>
+          <w:szCs w:val="24"/>
+        </w:rPr>
+        <w:t xml:space="preserve"> project through a TCP connection, so information transfer was not an issue, as it was already fully implemented and working.</w:t>
       </w:r>
     </w:p>
     <w:p>
@@ -8974,7 +12510,63 @@
         <w:rPr>
           <w:szCs w:val="24"/>
         </w:rPr>
-        <w:t>IOTest.java: This script runs a simulation to check that the LejosIn/OutStreams are able to successfully encode and decode every type of object that is used in communication for RoboWars matches.</w:t>
+        <w:t xml:space="preserve">IOTest.java: This script runs a simulation to check that the </w:t>
+      </w:r>
+      <w:proofErr w:type="spellStart"/>
+      <w:r>
+        <w:rPr>
+          <w:szCs w:val="24"/>
+        </w:rPr>
+        <w:t>LejosIn</w:t>
+      </w:r>
+      <w:proofErr w:type="spellEnd"/>
+      <w:r>
+        <w:rPr>
+          <w:szCs w:val="24"/>
+        </w:rPr>
+        <w:t>/</w:t>
+      </w:r>
+      <w:proofErr w:type="spellStart"/>
+      <w:r>
+        <w:rPr>
+          <w:szCs w:val="24"/>
+        </w:rPr>
+        <w:t>OutStreams</w:t>
+      </w:r>
+      <w:proofErr w:type="spellEnd"/>
+      <w:r>
+        <w:rPr>
+          <w:szCs w:val="24"/>
+        </w:rPr>
+        <w:t xml:space="preserve"> </w:t>
+      </w:r>
+      <w:proofErr w:type="gramStart"/>
+      <w:r>
+        <w:rPr>
+          <w:szCs w:val="24"/>
+        </w:rPr>
+        <w:t>are</w:t>
+      </w:r>
+      <w:proofErr w:type="gramEnd"/>
+      <w:r>
+        <w:rPr>
+          <w:szCs w:val="24"/>
+        </w:rPr>
+        <w:t xml:space="preserve"> able to successfully encode and decode every type of object that is used in communication for </w:t>
+      </w:r>
+      <w:proofErr w:type="spellStart"/>
+      <w:r>
+        <w:rPr>
+          <w:szCs w:val="24"/>
+        </w:rPr>
+        <w:t>RoboWars</w:t>
+      </w:r>
+      <w:proofErr w:type="spellEnd"/>
+      <w:r>
+        <w:rPr>
+          <w:szCs w:val="24"/>
+        </w:rPr>
+        <w:t xml:space="preserve"> matches.</w:t>
       </w:r>
     </w:p>
     <w:p>
@@ -8992,7 +12584,42 @@
         <w:rPr>
           <w:szCs w:val="24"/>
         </w:rPr>
-        <w:t>TestColourSensor.java: This script is used to check if the Colour sensor is still working properly.  ColorSensor in RoboWars can be run in test mode where it returns the read and these reads are output on a server screen. Unfortunately this output must be approved by a human oracle.</w:t>
+        <w:t xml:space="preserve">TestColourSensor.java: This script is used to check if the Colour sensor is still working properly.  </w:t>
+      </w:r>
+      <w:proofErr w:type="spellStart"/>
+      <w:r>
+        <w:rPr>
+          <w:szCs w:val="24"/>
+        </w:rPr>
+        <w:t>ColorSensor</w:t>
+      </w:r>
+      <w:proofErr w:type="spellEnd"/>
+      <w:r>
+        <w:rPr>
+          <w:szCs w:val="24"/>
+        </w:rPr>
+        <w:t xml:space="preserve"> in </w:t>
+      </w:r>
+      <w:proofErr w:type="spellStart"/>
+      <w:r>
+        <w:rPr>
+          <w:szCs w:val="24"/>
+        </w:rPr>
+        <w:t>RoboWars</w:t>
+      </w:r>
+      <w:proofErr w:type="spellEnd"/>
+      <w:r>
+        <w:rPr>
+          <w:szCs w:val="24"/>
+        </w:rPr>
+        <w:t xml:space="preserve"> can be run in test mode where it </w:t>
+      </w:r>
+      <w:r>
+        <w:rPr>
+          <w:szCs w:val="24"/>
+        </w:rPr>
+        <w:lastRenderedPageBreak/>
+        <w:t>returns the read and these reads are output on a server screen. Unfortunately this output must be approved by a human oracle.</w:t>
       </w:r>
     </w:p>
     <w:p>
@@ -9010,7 +12637,21 @@
         <w:rPr>
           <w:szCs w:val="24"/>
         </w:rPr>
-        <w:t>KeyController.java: This script is used to check that the robot is moving correctly. It acts as an interface to run all commands used by RoboWars over Bluetooth.  The movements must be verified by a human oracle as there is no way to assert that the correct movement occurred programmatically.</w:t>
+        <w:t xml:space="preserve">KeyController.java: This script is used to check that the robot is moving correctly. It acts as an interface to run all commands used by </w:t>
+      </w:r>
+      <w:proofErr w:type="spellStart"/>
+      <w:r>
+        <w:rPr>
+          <w:szCs w:val="24"/>
+        </w:rPr>
+        <w:t>RoboWars</w:t>
+      </w:r>
+      <w:proofErr w:type="spellEnd"/>
+      <w:r>
+        <w:rPr>
+          <w:szCs w:val="24"/>
+        </w:rPr>
+        <w:t xml:space="preserve"> over Bluetooth.  The movements must be verified by a human oracle as there is no way to assert that the correct movement occurred programmatically.</w:t>
       </w:r>
     </w:p>
     <w:p>
@@ -9019,7 +12660,15 @@
       </w:pPr>
       <w:bookmarkStart w:id="57" w:name="_Toc288699251"/>
       <w:r>
-        <w:t>Android Client Testing (Steve Legere)</w:t>
+        <w:t xml:space="preserve">Android Client Testing (Steve </w:t>
+      </w:r>
+      <w:proofErr w:type="spellStart"/>
+      <w:r>
+        <w:t>Legere</w:t>
+      </w:r>
+      <w:proofErr w:type="spellEnd"/>
+      <w:r>
+        <w:t>)</w:t>
       </w:r>
       <w:bookmarkEnd w:id="57"/>
     </w:p>
@@ -9033,7 +12682,21 @@
         <w:rPr>
           <w:szCs w:val="24"/>
         </w:rPr>
-        <w:t>The Android client was tested mainly through the use of the Android Emulator software, and later via physical mobile devices. During the first half of the project, in testing various elements of the design of the Android application such as scrollbar functionality, button presses, and basic user interaction, it was crucial to take advantage of the Android Emulator; this allowed for quick, easy and efficient testing of the application’s interface without any prior knowledge or experience in Android application development. &lt;expand further&gt;.</w:t>
+        <w:t>The Android client was tested mainly through the use of the Android Emulator software, and later via physical mobile devices. During the first half of the project, in testing various elements of the design of the Android application such as scrollbar functionality, button presses, and basic user interaction, it was crucial to take advantage of the Android Emulator; this allowed for quick, easy and efficient testing of the application’s interface without any prior knowledge or experience in Android application development. &lt;</w:t>
+      </w:r>
+      <w:proofErr w:type="gramStart"/>
+      <w:r>
+        <w:rPr>
+          <w:szCs w:val="24"/>
+        </w:rPr>
+        <w:t>expand</w:t>
+      </w:r>
+      <w:proofErr w:type="gramEnd"/>
+      <w:r>
+        <w:rPr>
+          <w:szCs w:val="24"/>
+        </w:rPr>
+        <w:t xml:space="preserve"> further&gt;.</w:t>
       </w:r>
     </w:p>
     <w:p>
@@ -9043,7 +12706,15 @@
       <w:bookmarkStart w:id="58" w:name="_Toc288415413"/>
       <w:bookmarkStart w:id="59" w:name="_Toc288699252"/>
       <w:r>
-        <w:t>Server Side Testing (Alex Dinardo)</w:t>
+        <w:t xml:space="preserve">Server Side Testing (Alex </w:t>
+      </w:r>
+      <w:proofErr w:type="spellStart"/>
+      <w:r>
+        <w:t>Dinardo</w:t>
+      </w:r>
+      <w:proofErr w:type="spellEnd"/>
+      <w:r>
+        <w:t>)</w:t>
       </w:r>
       <w:bookmarkEnd w:id="58"/>
       <w:bookmarkEnd w:id="59"/>
@@ -9060,7 +12731,16 @@
       <w:bookmarkStart w:id="60" w:name="_Toc288415414"/>
       <w:bookmarkStart w:id="61" w:name="_Toc288699253"/>
       <w:r>
-        <w:t>Unit Testing (Alex Dinardo)</w:t>
+        <w:lastRenderedPageBreak/>
+        <w:t xml:space="preserve">Unit Testing (Alex </w:t>
+      </w:r>
+      <w:proofErr w:type="spellStart"/>
+      <w:r>
+        <w:t>Dinardo</w:t>
+      </w:r>
+      <w:proofErr w:type="spellEnd"/>
+      <w:r>
+        <w:t>)</w:t>
       </w:r>
       <w:bookmarkEnd w:id="60"/>
       <w:bookmarkEnd w:id="61"/>
@@ -9108,7 +12788,16 @@
       <w:bookmarkStart w:id="62" w:name="_Toc288415415"/>
       <w:bookmarkStart w:id="63" w:name="_Toc288699254"/>
       <w:r>
-        <w:t>Integration Testing (Alex Dinardo)</w:t>
+        <w:lastRenderedPageBreak/>
+        <w:t xml:space="preserve">Integration Testing (Alex </w:t>
+      </w:r>
+      <w:proofErr w:type="spellStart"/>
+      <w:r>
+        <w:t>Dinardo</w:t>
+      </w:r>
+      <w:proofErr w:type="spellEnd"/>
+      <w:r>
+        <w:t>)</w:t>
       </w:r>
       <w:bookmarkEnd w:id="62"/>
       <w:bookmarkEnd w:id="63"/>
@@ -9120,15 +12809,16 @@
     </w:p>
     <w:p>
       <w:r>
-        <w:t>This type of testing was found to be most useful with revealing flaws not with the system itself, but rather the problems to do with the referenced libraries. For example, only when the whole system was put together did the problem with Android not accepting java.awt arise. As well as the problem with the steer function in Lejos.</w:t>
-      </w:r>
-    </w:p>
-    <w:p>
-      <w:pPr>
-        <w:rPr>
-          <w:szCs w:val="24"/>
-        </w:rPr>
-      </w:pPr>
+        <w:t xml:space="preserve">This type of testing was found to be most useful with revealing flaws not with the system itself, but rather the problems to do with the referenced libraries. For example, only when the whole system was put together did the problem with Android not accepting java.awt arise. As well as the problem with the steer function in </w:t>
+      </w:r>
+      <w:proofErr w:type="spellStart"/>
+      <w:r>
+        <w:t>Lejos</w:t>
+      </w:r>
+      <w:proofErr w:type="spellEnd"/>
+      <w:r>
+        <w:t>.</w:t>
+      </w:r>
     </w:p>
     <w:p>
       <w:pPr>
@@ -9152,14 +12842,87 @@
         <w:rPr>
           <w:szCs w:val="24"/>
         </w:rPr>
-        <w:t>Through rigorous work we have completed the project based upon the original specs and recommendations. We believe that we have successfully implemented a system that provides an intuitive means to control robots using a general purpose mobile device.  We have been able to achieve these goals through implementing centralized server software which manages connections, propagates commands and messages, and records client state from Android clients (via standard IP) and Mindstorm NXT 2.0 robotics kits (via Bluetooth).  Furthermore Mindstorm NXT 2.0 robots were configured to support duplex Bluetooth communication, remote execution of commands received from the central server, dead reckoning position tracking and error correction, and real time position and heading data transmission to the central server. A Server side virtual world implementation which is capable of asynchronously updating robot positions, filtering client commands based on validity against the current game state, and generating outgoing robot commands to ensure physical robot movement does not violate the virtual game state. To enable long distance robotic control real time video streaming from a USB webcam connected to the central server to Android clients using a custom UDP protocol was successfully implemented. Finally android client software which supports OpenGL rendering of an incoming real time video stream, as well as rudimentary three dimensional graphics rendering (simple textured polygons) was created to support our mobile goals.  While implementing these features we were able to overcome many challenges.  These challenges were made easier through our rigorous design phase as well as the modularity of our system.  Furthermore we were able to validate our results through rigorous testing criteria with the goal of having both 100% code and functionality coverage.</w:t>
-      </w:r>
-      <w:r>
-        <w:rPr>
-          <w:szCs w:val="24"/>
-        </w:rPr>
-        <w:t xml:space="preserve">  Through completing this project we have been able to evaluate situations where the current system could be improved but due to time, budget or scope constraints we were unable to implement these lofty goals. These include the recommendations for improvements in the position tracking of the robots, &lt;Improvements to steve’s section&gt;, and &lt;improvement to dinardo’s section&gt;.  Should these steps be implemented we feel there would be a much more effective system. </w:t>
-      </w:r>
+        <w:t xml:space="preserve">Through rigorous work we have completed the project based upon the original specs and recommendations. We believe that we have successfully implemented a system that provides an intuitive means to control robots using a general purpose mobile device.  We have been able to achieve these goals through implementing centralized server software which manages connections, propagates commands and messages, and records client state from Android clients (via standard IP) and </w:t>
+      </w:r>
+      <w:proofErr w:type="spellStart"/>
+      <w:r>
+        <w:rPr>
+          <w:szCs w:val="24"/>
+        </w:rPr>
+        <w:t>Mindstorm</w:t>
+      </w:r>
+      <w:proofErr w:type="spellEnd"/>
+      <w:r>
+        <w:rPr>
+          <w:szCs w:val="24"/>
+        </w:rPr>
+        <w:t xml:space="preserve"> NXT 2.0 robotics kits (via Bluetooth).  Furthermore </w:t>
+      </w:r>
+      <w:proofErr w:type="spellStart"/>
+      <w:r>
+        <w:rPr>
+          <w:szCs w:val="24"/>
+        </w:rPr>
+        <w:t>Mindstorm</w:t>
+      </w:r>
+      <w:proofErr w:type="spellEnd"/>
+      <w:r>
+        <w:rPr>
+          <w:szCs w:val="24"/>
+        </w:rPr>
+        <w:t xml:space="preserve"> NXT 2.0 robots were configured to support duplex Bluetooth communication, remote execution of commands received from the central server, dead reckoning position tracking and error correction, and real time position and heading data transmission to the central server. A Server side virtual world implementation which is capable of asynchronously updating robot positions, filtering client commands based on validity against the current game state, and </w:t>
+      </w:r>
+      <w:r>
+        <w:rPr>
+          <w:szCs w:val="24"/>
+        </w:rPr>
+        <w:lastRenderedPageBreak/>
+        <w:t>generating outgoing robot commands to ensure physical robot movement does not violate the virtual game state. To enable long distance robotic control real time video streaming from a USB webcam connected to the central server to Android clients using a custom UDP protocol was successfully implemented. Finally android client software which supports OpenGL rendering of an incoming real time video stream, as well as rudimentary three dimensional graphics rendering (simple textured polygons) was created to support our mobile goals.  While implementing these features we were able to overcome many challenges.  These challenges were made easier through our rigorous design phase as well as the modularity of our system.  Furthermore we were able to validate our results through rigorous testing criteria with the goal of having both 100% code and functionality coverage.</w:t>
+      </w:r>
+      <w:r>
+        <w:rPr>
+          <w:szCs w:val="24"/>
+        </w:rPr>
+        <w:t xml:space="preserve">  Through completing this project we have been able to evaluate situations where the current system could be improved but due to time, budget or scope constraints we were unable to implement these lofty goals. These include the recommendations for improvements in the position tracking of the robots, </w:t>
+      </w:r>
+      <w:r>
+        <w:rPr>
+          <w:szCs w:val="24"/>
+        </w:rPr>
+        <w:t>improvements to the Android Client Interface</w:t>
+      </w:r>
+      <w:r>
+        <w:rPr>
+          <w:szCs w:val="24"/>
+        </w:rPr>
+        <w:t xml:space="preserve">, and </w:t>
+      </w:r>
+      <w:r>
+        <w:rPr>
+          <w:szCs w:val="24"/>
+        </w:rPr>
+        <w:t>streamlining the game models</w:t>
+      </w:r>
+      <w:r>
+        <w:rPr>
+          <w:szCs w:val="24"/>
+        </w:rPr>
+        <w:t xml:space="preserve">.  Should these steps be implemented we feel there would be a much more effective system. </w:t>
+      </w:r>
+    </w:p>
+    <w:p>
+      <w:pPr>
+        <w:rPr>
+          <w:szCs w:val="24"/>
+        </w:rPr>
+      </w:pPr>
+    </w:p>
+    <w:p>
+      <w:pPr>
+        <w:rPr>
+          <w:szCs w:val="24"/>
+        </w:rPr>
+      </w:pPr>
     </w:p>
     <w:p>
       <w:pPr>
@@ -9167,6 +12930,7 @@
       </w:pPr>
       <w:bookmarkStart w:id="66" w:name="_Toc288699256"/>
       <w:r>
+        <w:lastRenderedPageBreak/>
         <w:t>References</w:t>
       </w:r>
       <w:bookmarkEnd w:id="66"/>
@@ -9177,16 +12941,69 @@
         <w:ind w:left="720" w:hanging="720"/>
         <w:rPr>
           <w:szCs w:val="24"/>
-          <w:lang w:val="en-US"/>
-        </w:rPr>
-      </w:pPr>
-      <w:r>
-        <w:rPr>
-          <w:szCs w:val="24"/>
-          <w:lang w:val="en-US"/>
-        </w:rPr>
-        <w:t>[ac1] “LeJOS, Java for LEGO Mindstorms”, http://lejos.sourceforge.net/ Accessed Mar. 15, 2011.</w:t>
-      </w:r>
+        </w:rPr>
+      </w:pPr>
+      <w:r>
+        <w:rPr>
+          <w:szCs w:val="24"/>
+        </w:rPr>
+        <w:t>[1]</w:t>
+      </w:r>
+      <w:r>
+        <w:rPr>
+          <w:szCs w:val="24"/>
+        </w:rPr>
+        <w:t xml:space="preserve"> </w:t>
+      </w:r>
+      <w:r>
+        <w:rPr>
+          <w:i/>
+          <w:szCs w:val="24"/>
+        </w:rPr>
+        <w:t>An Introduction to Android</w:t>
+      </w:r>
+      <w:r>
+        <w:rPr>
+          <w:szCs w:val="24"/>
+        </w:rPr>
+        <w:t xml:space="preserve"> Huang </w:t>
+      </w:r>
+      <w:proofErr w:type="spellStart"/>
+      <w:r>
+        <w:rPr>
+          <w:szCs w:val="24"/>
+        </w:rPr>
+        <w:t>Huguang</w:t>
+      </w:r>
+      <w:proofErr w:type="spellEnd"/>
+      <w:r>
+        <w:rPr>
+          <w:szCs w:val="24"/>
+        </w:rPr>
+        <w:t xml:space="preserve">, </w:t>
+      </w:r>
+      <w:proofErr w:type="spellStart"/>
+      <w:r>
+        <w:rPr>
+          <w:szCs w:val="24"/>
+        </w:rPr>
+        <w:t>Inha</w:t>
+      </w:r>
+      <w:proofErr w:type="spellEnd"/>
+      <w:r>
+        <w:rPr>
+          <w:szCs w:val="24"/>
+        </w:rPr>
+        <w:t xml:space="preserve"> University. </w:t>
+      </w:r>
+      <w:proofErr w:type="gramStart"/>
+      <w:r>
+        <w:rPr>
+          <w:szCs w:val="24"/>
+        </w:rPr>
+        <w:t>Accessed Nov. 2, 2009.</w:t>
+      </w:r>
+      <w:proofErr w:type="gramEnd"/>
     </w:p>
     <w:p>
       <w:pPr>
@@ -9194,15 +13011,19 @@
         <w:ind w:left="720" w:hanging="720"/>
         <w:rPr>
           <w:szCs w:val="24"/>
-          <w:lang w:val="en-US"/>
-        </w:rPr>
-      </w:pPr>
-      <w:r>
-        <w:rPr>
-          <w:szCs w:val="24"/>
-          <w:lang w:val="en-US"/>
-        </w:rPr>
-        <w:t>[ac2] “Bluecove JSR-82 Project”, http://bluecove.org/ Accessed Mar. 15, 2011.</w:t>
+        </w:rPr>
+      </w:pPr>
+      <w:r>
+        <w:rPr>
+          <w:szCs w:val="24"/>
+        </w:rPr>
+        <w:t>[2]</w:t>
+      </w:r>
+      <w:r>
+        <w:rPr>
+          <w:szCs w:val="24"/>
+        </w:rPr>
+        <w:t xml:space="preserve"> http://developer.android.com/guide/basics/what-is-android.html Accessed Mar. 23, 2011.</w:t>
       </w:r>
     </w:p>
     <w:p>
@@ -9211,15 +13032,121 @@
         <w:ind w:left="720" w:hanging="720"/>
         <w:rPr>
           <w:szCs w:val="24"/>
-          <w:lang w:val="en-US"/>
-        </w:rPr>
-      </w:pPr>
-      <w:r>
-        <w:rPr>
-          <w:szCs w:val="24"/>
-          <w:lang w:val="en-US"/>
-        </w:rPr>
-        <w:t>[ac3] “MediaPlayer | Android Developers,” http://developer.android.com/reference/android/media/MediaPlayer.html Accessed Mar. 15, 2011.</w:t>
+        </w:rPr>
+      </w:pPr>
+      <w:r>
+        <w:rPr>
+          <w:szCs w:val="24"/>
+        </w:rPr>
+        <w:t>[3]</w:t>
+      </w:r>
+      <w:r>
+        <w:rPr>
+          <w:szCs w:val="24"/>
+        </w:rPr>
+        <w:t xml:space="preserve"> http://code.google.com/p/openintents/wiki/SensorSimulator Accessed Mar. 23, 2011.</w:t>
+      </w:r>
+    </w:p>
+    <w:p>
+      <w:pPr>
+        <w:pStyle w:val="NormalWeb"/>
+        <w:rPr>
+          <w:rFonts w:ascii="Calibri" w:hAnsi="Calibri" w:cs="Calibri"/>
+          <w:color w:val="000000"/>
+        </w:rPr>
+      </w:pPr>
+      <w:r>
+        <w:rPr>
+          <w:rFonts w:ascii="Calibri" w:hAnsi="Calibri" w:cs="Calibri"/>
+          <w:color w:val="000000"/>
+        </w:rPr>
+        <w:t>[4]</w:t>
+      </w:r>
+      <w:r>
+        <w:rPr>
+          <w:rFonts w:ascii="Calibri" w:hAnsi="Calibri" w:cs="Calibri"/>
+          <w:color w:val="000000"/>
+        </w:rPr>
+        <w:t xml:space="preserve"> </w:t>
+      </w:r>
+      <w:r>
+        <w:rPr>
+          <w:rFonts w:ascii="Calibri" w:hAnsi="Calibri" w:cs="Calibri"/>
+          <w:color w:val="000000"/>
+        </w:rPr>
+        <w:t xml:space="preserve">“NXT Motor Internals”, </w:t>
+      </w:r>
+      <w:hyperlink r:id="rId11" w:history="1">
+        <w:r>
+          <w:rPr>
+            <w:rStyle w:val="Hyperlink"/>
+            <w:rFonts w:ascii="Calibri" w:hAnsi="Calibri" w:cs="Calibri"/>
+          </w:rPr>
+          <w:t>http://philohome.com/nxtmotor/nxtmotor.htm. Accessed March 15</w:t>
+        </w:r>
+      </w:hyperlink>
+      <w:r>
+        <w:rPr>
+          <w:rFonts w:ascii="Calibri" w:hAnsi="Calibri" w:cs="Calibri"/>
+        </w:rPr>
+        <w:t>, 2011</w:t>
+      </w:r>
+    </w:p>
+    <w:p>
+      <w:pPr>
+        <w:pStyle w:val="NormalWeb"/>
+      </w:pPr>
+      <w:r>
+        <w:rPr>
+          <w:rFonts w:ascii="Calibri" w:hAnsi="Calibri" w:cs="Calibri"/>
+          <w:color w:val="000000"/>
+        </w:rPr>
+        <w:t>[5]</w:t>
+      </w:r>
+      <w:r>
+        <w:rPr>
+          <w:rFonts w:ascii="Calibri" w:hAnsi="Calibri" w:cs="Calibri"/>
+          <w:color w:val="000000"/>
+        </w:rPr>
+        <w:t xml:space="preserve"> </w:t>
+      </w:r>
+      <w:r>
+        <w:rPr>
+          <w:rFonts w:ascii="Calibri" w:hAnsi="Calibri" w:cs="Calibri"/>
+          <w:color w:val="000000"/>
+        </w:rPr>
+        <w:t xml:space="preserve">“Class </w:t>
+      </w:r>
+      <w:proofErr w:type="spellStart"/>
+      <w:r>
+        <w:rPr>
+          <w:rFonts w:ascii="Calibri" w:hAnsi="Calibri" w:cs="Calibri"/>
+          <w:color w:val="000000"/>
+        </w:rPr>
+        <w:t>ColorLightSensor</w:t>
+      </w:r>
+      <w:proofErr w:type="spellEnd"/>
+      <w:r>
+        <w:rPr>
+          <w:rFonts w:ascii="Calibri" w:hAnsi="Calibri" w:cs="Calibri"/>
+          <w:color w:val="000000"/>
+        </w:rPr>
+        <w:t xml:space="preserve">”, </w:t>
+      </w:r>
+      <w:hyperlink r:id="rId12" w:history="1">
+        <w:r>
+          <w:rPr>
+            <w:rStyle w:val="Hyperlink"/>
+            <w:rFonts w:ascii="Calibri" w:hAnsi="Calibri" w:cs="Calibri"/>
+          </w:rPr>
+          <w:t>http://lejos.sourceforge.net/nxt/nxj/api/lejos/nxt/ColorLightSensor.html. Accessed Mar. 15</w:t>
+        </w:r>
+      </w:hyperlink>
+      <w:r>
+        <w:rPr>
+          <w:rFonts w:ascii="Calibri" w:hAnsi="Calibri" w:cs="Calibri"/>
+        </w:rPr>
+        <w:t>, 2011</w:t>
       </w:r>
     </w:p>
     <w:p>
@@ -9236,7 +13163,53 @@
           <w:szCs w:val="24"/>
           <w:lang w:val="en-US"/>
         </w:rPr>
-        <w:t>[ac4] “FMJ”, http://fmj-sf.net/ Accessed Mar. 15, 2011.</w:t>
+        <w:t xml:space="preserve"> </w:t>
+      </w:r>
+      <w:r>
+        <w:rPr>
+          <w:szCs w:val="24"/>
+          <w:lang w:val="en-US"/>
+        </w:rPr>
+        <w:t>[6]</w:t>
+      </w:r>
+      <w:r>
+        <w:rPr>
+          <w:szCs w:val="24"/>
+          <w:lang w:val="en-US"/>
+        </w:rPr>
+        <w:t xml:space="preserve"> “</w:t>
+      </w:r>
+      <w:proofErr w:type="spellStart"/>
+      <w:r>
+        <w:rPr>
+          <w:szCs w:val="24"/>
+          <w:lang w:val="en-US"/>
+        </w:rPr>
+        <w:t>LeJOS</w:t>
+      </w:r>
+      <w:proofErr w:type="spellEnd"/>
+      <w:r>
+        <w:rPr>
+          <w:szCs w:val="24"/>
+          <w:lang w:val="en-US"/>
+        </w:rPr>
+        <w:t xml:space="preserve">, Java for LEGO </w:t>
+      </w:r>
+      <w:proofErr w:type="spellStart"/>
+      <w:r>
+        <w:rPr>
+          <w:szCs w:val="24"/>
+          <w:lang w:val="en-US"/>
+        </w:rPr>
+        <w:t>Mindstorms</w:t>
+      </w:r>
+      <w:proofErr w:type="spellEnd"/>
+      <w:r>
+        <w:rPr>
+          <w:szCs w:val="24"/>
+          <w:lang w:val="en-US"/>
+        </w:rPr>
+        <w:t>”, http://lejos.sourceforge.net/ Accessed Mar. 15, 2011.</w:t>
       </w:r>
     </w:p>
     <w:p>
@@ -9253,7 +13226,30 @@
           <w:szCs w:val="24"/>
           <w:lang w:val="en-US"/>
         </w:rPr>
-        <w:t>[ac5] “Java SE Desktop Technologies – Java Media Framework API (JMF),” http://www.oracle.com/technetwork/java/javase/tech/index-jsp-140239.html Accessed Mar. 15, 2011.</w:t>
+        <w:t>[7]</w:t>
+      </w:r>
+      <w:r>
+        <w:rPr>
+          <w:szCs w:val="24"/>
+          <w:lang w:val="en-US"/>
+        </w:rPr>
+        <w:t xml:space="preserve"> “</w:t>
+      </w:r>
+      <w:proofErr w:type="spellStart"/>
+      <w:r>
+        <w:rPr>
+          <w:szCs w:val="24"/>
+          <w:lang w:val="en-US"/>
+        </w:rPr>
+        <w:t>Bluecove</w:t>
+      </w:r>
+      <w:proofErr w:type="spellEnd"/>
+      <w:r>
+        <w:rPr>
+          <w:szCs w:val="24"/>
+          <w:lang w:val="en-US"/>
+        </w:rPr>
+        <w:t xml:space="preserve"> JSR-82 Project”, http://bluecove.org/ Accessed Mar. 15, 2011.</w:t>
       </w:r>
     </w:p>
     <w:p>
@@ -9270,7 +13266,30 @@
           <w:szCs w:val="24"/>
           <w:lang w:val="en-US"/>
         </w:rPr>
-        <w:t>[ac6] “LTI-Civil,” http://lti-civil.org/ Accessed Mar. 15, 2011.</w:t>
+        <w:t>[8]</w:t>
+      </w:r>
+      <w:r>
+        <w:rPr>
+          <w:szCs w:val="24"/>
+          <w:lang w:val="en-US"/>
+        </w:rPr>
+        <w:t xml:space="preserve"> “</w:t>
+      </w:r>
+      <w:proofErr w:type="spellStart"/>
+      <w:r>
+        <w:rPr>
+          <w:szCs w:val="24"/>
+          <w:lang w:val="en-US"/>
+        </w:rPr>
+        <w:t>MediaPlayer</w:t>
+      </w:r>
+      <w:proofErr w:type="spellEnd"/>
+      <w:r>
+        <w:rPr>
+          <w:szCs w:val="24"/>
+          <w:lang w:val="en-US"/>
+        </w:rPr>
+        <w:t xml:space="preserve"> | Android Developers,” http://developer.android.com/reference/android/media/MediaPlayer.html Accessed Mar. 15, 2011.</w:t>
       </w:r>
     </w:p>
     <w:p>
@@ -9287,7 +13306,14 @@
           <w:szCs w:val="24"/>
           <w:lang w:val="en-US"/>
         </w:rPr>
-        <w:t>[ac7] “Multicast on Android 2.2,” http://stackoverflow.com/questions/3623143/multicast-on-android-2-2 Accessed Mar. 15, 2011.</w:t>
+        <w:t>[9]</w:t>
+      </w:r>
+      <w:r>
+        <w:rPr>
+          <w:szCs w:val="24"/>
+          <w:lang w:val="en-US"/>
+        </w:rPr>
+        <w:t xml:space="preserve"> “FMJ”, http://fmj-sf.net/ Accessed Mar. 15, 2011.</w:t>
       </w:r>
     </w:p>
     <w:p>
@@ -9304,7 +13330,14 @@
           <w:szCs w:val="24"/>
           <w:lang w:val="en-US"/>
         </w:rPr>
-        <w:t>[ac8] “Apache log4j 1.2,” http://logging.apache.org/log4j/1.2/ Accessed Mar. 15, 2011.</w:t>
+        <w:t>[10]</w:t>
+      </w:r>
+      <w:r>
+        <w:rPr>
+          <w:szCs w:val="24"/>
+          <w:lang w:val="en-US"/>
+        </w:rPr>
+        <w:t xml:space="preserve"> “Java SE Desktop Technologies – Java Media Framework API (JMF),” http://www.oracle.com/technetwork/java/javase/tech/index-jsp-140239.html Accessed Mar. 15, 2011.</w:t>
       </w:r>
     </w:p>
     <w:p>
@@ -9321,7 +13354,30 @@
           <w:szCs w:val="24"/>
           <w:lang w:val="en-US"/>
         </w:rPr>
-        <w:t>[ac9] “VideoLAN,” http://www.videolan.org/vlc/ Accessed Mar.15, 2011.</w:t>
+        <w:t>[11]</w:t>
+      </w:r>
+      <w:r>
+        <w:rPr>
+          <w:szCs w:val="24"/>
+          <w:lang w:val="en-US"/>
+        </w:rPr>
+        <w:t xml:space="preserve"> “</w:t>
+      </w:r>
+      <w:proofErr w:type="spellStart"/>
+      <w:r>
+        <w:rPr>
+          <w:szCs w:val="24"/>
+          <w:lang w:val="en-US"/>
+        </w:rPr>
+        <w:t>VideoLAN</w:t>
+      </w:r>
+      <w:proofErr w:type="spellEnd"/>
+      <w:r>
+        <w:rPr>
+          <w:szCs w:val="24"/>
+          <w:lang w:val="en-US"/>
+        </w:rPr>
+        <w:t>,” http://www.videolan.org/vlc/ Accessed Mar.15, 2011.</w:t>
       </w:r>
     </w:p>
     <w:p>
@@ -9330,26 +13386,22 @@
         <w:ind w:left="720" w:hanging="720"/>
         <w:rPr>
           <w:szCs w:val="24"/>
-        </w:rPr>
-      </w:pPr>
-      <w:r>
-        <w:rPr>
-          <w:szCs w:val="24"/>
-        </w:rPr>
-        <w:t xml:space="preserve">[sl1] </w:t>
-      </w:r>
-      <w:r>
-        <w:rPr>
-          <w:i/>
-          <w:szCs w:val="24"/>
-        </w:rPr>
-        <w:t>An Introduction to Android</w:t>
-      </w:r>
-      <w:r>
-        <w:rPr>
-          <w:szCs w:val="24"/>
-        </w:rPr>
-        <w:t xml:space="preserve"> Huang Huguang, Inha University. Accessed Nov. 2, 2009.</w:t>
+          <w:lang w:val="en-US"/>
+        </w:rPr>
+      </w:pPr>
+      <w:r>
+        <w:rPr>
+          <w:szCs w:val="24"/>
+          <w:lang w:val="en-US"/>
+        </w:rPr>
+        <w:t>[12]</w:t>
+      </w:r>
+      <w:r>
+        <w:rPr>
+          <w:szCs w:val="24"/>
+          <w:lang w:val="en-US"/>
+        </w:rPr>
+        <w:t xml:space="preserve"> “LTI-Civil,” http://lti-civil.org/ Accessed Mar. 15, 2011.</w:t>
       </w:r>
     </w:p>
     <w:p>
@@ -9358,13 +13410,22 @@
         <w:ind w:left="720" w:hanging="720"/>
         <w:rPr>
           <w:szCs w:val="24"/>
-        </w:rPr>
-      </w:pPr>
-      <w:r>
-        <w:rPr>
-          <w:szCs w:val="24"/>
-        </w:rPr>
-        <w:t>[sl2] http://developer.android.com/guide/basics/what-is-android.html Accessed Mar. 23, 2011.</w:t>
+          <w:lang w:val="en-US"/>
+        </w:rPr>
+      </w:pPr>
+      <w:r>
+        <w:rPr>
+          <w:szCs w:val="24"/>
+          <w:lang w:val="en-US"/>
+        </w:rPr>
+        <w:t>[13]</w:t>
+      </w:r>
+      <w:r>
+        <w:rPr>
+          <w:szCs w:val="24"/>
+          <w:lang w:val="en-US"/>
+        </w:rPr>
+        <w:t xml:space="preserve"> “Multicast on Android 2.2,” http://stackoverflow.com/questions/3623143/multicast-on-android-2-2 Accessed Mar. 15, 2011.</w:t>
       </w:r>
     </w:p>
     <w:p>
@@ -9373,13 +13434,63 @@
         <w:ind w:left="720" w:hanging="720"/>
         <w:rPr>
           <w:szCs w:val="24"/>
-        </w:rPr>
-      </w:pPr>
-      <w:r>
-        <w:rPr>
-          <w:szCs w:val="24"/>
-        </w:rPr>
-        <w:t>[sl3] http://code.google.com/p/openintents/wiki/SensorSimulator Accessed Mar. 23, 2011.</w:t>
+          <w:lang w:val="en-US"/>
+        </w:rPr>
+      </w:pPr>
+      <w:r>
+        <w:rPr>
+          <w:szCs w:val="24"/>
+          <w:lang w:val="en-US"/>
+        </w:rPr>
+        <w:t>[14]</w:t>
+      </w:r>
+      <w:r>
+        <w:rPr>
+          <w:szCs w:val="24"/>
+          <w:lang w:val="en-US"/>
+        </w:rPr>
+        <w:t xml:space="preserve"> “Apache log4j 1.2,” http://logging.apache.org/log4j/1.2/ Accessed Mar. 15, 2011.</w:t>
+      </w:r>
+    </w:p>
+    <w:p>
+      <w:pPr>
+        <w:spacing w:line="240" w:lineRule="auto"/>
+        <w:rPr>
+          <w:szCs w:val="24"/>
+        </w:rPr>
+      </w:pPr>
+      <w:r>
+        <w:rPr>
+          <w:szCs w:val="24"/>
+        </w:rPr>
+        <w:t>[15]</w:t>
+      </w:r>
+      <w:r>
+        <w:rPr>
+          <w:szCs w:val="24"/>
+        </w:rPr>
+        <w:t xml:space="preserve"> </w:t>
+      </w:r>
+      <w:r>
+        <w:rPr>
+          <w:szCs w:val="24"/>
+        </w:rPr>
+        <w:t xml:space="preserve">“Microsoft Connect Review”, </w:t>
+      </w:r>
+      <w:hyperlink r:id="rId13" w:history="1">
+        <w:r>
+          <w:rPr>
+            <w:rStyle w:val="Hyperlink"/>
+            <w:szCs w:val="24"/>
+          </w:rPr>
+          <w:t>http://www.techradar.com/reviews/gaming/games-consoles/controllers/microsoft-kinect-905010/review. Accessed March 15</w:t>
+        </w:r>
+      </w:hyperlink>
+      <w:r>
+        <w:rPr>
+          <w:szCs w:val="24"/>
+        </w:rPr>
+        <w:t>, 2011</w:t>
       </w:r>
     </w:p>
     <w:p>
@@ -9394,26 +13505,19 @@
         <w:rPr>
           <w:szCs w:val="24"/>
         </w:rPr>
-        <w:t>[sl4] http://www.khronos.org/opengles/ Accessed Mar. 23, 2011.</w:t>
-      </w:r>
-    </w:p>
-    <w:p>
-      <w:pPr>
-        <w:spacing w:line="240" w:lineRule="auto"/>
-        <w:rPr>
-          <w:szCs w:val="24"/>
-        </w:rPr>
-      </w:pPr>
-      <w:r>
-        <w:rPr>
-          <w:szCs w:val="24"/>
-        </w:rPr>
-        <w:t>[mw3] http://www.techradar.com/reviews/gaming/games-consoles/controllers/microsoft-kinect-905010/review</w:t>
+        <w:t>[16]</w:t>
+      </w:r>
+      <w:r>
+        <w:rPr>
+          <w:szCs w:val="24"/>
+        </w:rPr>
+        <w:t xml:space="preserve"> http://www.khronos.org/opengles/ Accessed Mar. 23, 2011.</w:t>
       </w:r>
     </w:p>
     <w:p>
       <w:pPr>
         <w:pStyle w:val="NormalWeb"/>
+        <w:ind w:hanging="720"/>
         <w:rPr>
           <w:rFonts w:ascii="Calibri" w:hAnsi="Calibri" w:cs="Calibri"/>
           <w:color w:val="000000"/>
@@ -9424,50 +13528,8 @@
           <w:rFonts w:ascii="Calibri" w:hAnsi="Calibri" w:cs="Calibri"/>
           <w:color w:val="000000"/>
         </w:rPr>
-        <w:t xml:space="preserve">[m1] </w:t>
-      </w:r>
-      <w:r>
-        <w:rPr>
-          <w:rFonts w:ascii="Calibri" w:hAnsi="Calibri" w:cs="Calibri"/>
-        </w:rPr>
-        <w:t>http://philohome.com/nxtmotor/nxtmotor.htm</w:t>
-      </w:r>
-    </w:p>
-    <w:p>
-      <w:pPr>
-        <w:pStyle w:val="NormalWeb"/>
-        <w:ind w:hanging="720"/>
-        <w:rPr>
-          <w:rFonts w:ascii="Calibri" w:hAnsi="Calibri" w:cs="Calibri"/>
-          <w:color w:val="000000"/>
-        </w:rPr>
-      </w:pPr>
-      <w:r>
-        <w:rPr>
-          <w:rFonts w:ascii="Calibri" w:hAnsi="Calibri" w:cs="Calibri"/>
-          <w:color w:val="000000"/>
-        </w:rPr>
-        <w:t xml:space="preserve"> </w:t>
-      </w:r>
-      <w:r>
-        <w:rPr>
-          <w:rFonts w:ascii="Calibri" w:hAnsi="Calibri" w:cs="Calibri"/>
-          <w:color w:val="000000"/>
-        </w:rPr>
+        <w:lastRenderedPageBreak/>
         <w:tab/>
-      </w:r>
-      <w:r>
-        <w:rPr>
-          <w:rFonts w:ascii="Calibri" w:hAnsi="Calibri" w:cs="Calibri"/>
-          <w:color w:val="000000"/>
-        </w:rPr>
-        <w:t xml:space="preserve">[m2] </w:t>
-      </w:r>
-      <w:r>
-        <w:rPr>
-          <w:rFonts w:ascii="Calibri" w:hAnsi="Calibri" w:cs="Calibri"/>
-        </w:rPr>
-        <w:t>http://lejos.sourceforge.net/nxt/nxj/api/lejos/nxt/ColorLightSensor.html</w:t>
       </w:r>
     </w:p>
     <w:p>
@@ -9505,9 +13567,17 @@
         <w:rPr>
           <w:lang w:val="en-US"/>
         </w:rPr>
-        <w:t>Appendix A – Schedule Gantt Chart</w:t>
+        <w:t xml:space="preserve">Appendix A – Schedule Gantt </w:t>
+      </w:r>
+      <w:proofErr w:type="gramStart"/>
+      <w:r>
+        <w:rPr>
+          <w:lang w:val="en-US"/>
+        </w:rPr>
+        <w:t>Chart</w:t>
       </w:r>
       <w:bookmarkEnd w:id="67"/>
+      <w:proofErr w:type="gramEnd"/>
     </w:p>
     <w:p>
       <w:pPr>
@@ -9649,7 +13719,7 @@
         <w:rStyle w:val="PageNumber"/>
         <w:noProof/>
       </w:rPr>
-      <w:t>44</w:t>
+      <w:t>49</w:t>
     </w:r>
     <w:r>
       <w:rPr>
@@ -12238,9 +16308,7 @@
     <w:rPrDefault>
       <w:rPr>
         <w:rFonts w:ascii="Calibri" w:eastAsia="Calibri" w:hAnsi="Calibri" w:cs="Times New Roman"/>
-        <w:sz w:val="22"/>
-        <w:szCs w:val="22"/>
-        <w:lang w:val="en-CA" w:eastAsia="en-CA" w:bidi="ar-SA"/>
+        <w:lang w:val="en-US" w:eastAsia="en-US" w:bidi="ar-SA"/>
       </w:rPr>
     </w:rPrDefault>
     <w:pPrDefault/>
@@ -12523,7 +16591,8 @@
     </w:pPr>
     <w:rPr>
       <w:sz w:val="24"/>
-      <w:lang w:eastAsia="en-US"/>
+      <w:szCs w:val="22"/>
+      <w:lang w:val="en-CA"/>
     </w:rPr>
   </w:style>
   <w:style w:type="paragraph" w:styleId="Heading1">
@@ -12758,8 +16827,9 @@
   </w:style>
   <w:style w:type="character" w:default="1" w:styleId="DefaultParagraphFont">
     <w:name w:val="Default Paragraph Font"/>
-    <w:uiPriority w:val="99"/>
+    <w:uiPriority w:val="1"/>
     <w:semiHidden/>
+    <w:unhideWhenUsed/>
   </w:style>
   <w:style w:type="table" w:default="1" w:styleId="TableNormal">
     <w:name w:val="Normal Table"/>
@@ -13033,7 +17103,9 @@
     <w:qFormat/>
     <w:rsid w:val="00692E1A"/>
     <w:rPr>
-      <w:lang w:eastAsia="en-US"/>
+      <w:sz w:val="22"/>
+      <w:szCs w:val="22"/>
+      <w:lang w:val="en-CA"/>
     </w:rPr>
   </w:style>
   <w:style w:type="paragraph" w:styleId="TOC1">
@@ -13091,10 +17163,6 @@
     <w:basedOn w:val="TableNormal"/>
     <w:uiPriority w:val="99"/>
     <w:rsid w:val="00EB6C4B"/>
-    <w:rPr>
-      <w:sz w:val="20"/>
-      <w:szCs w:val="20"/>
-    </w:rPr>
     <w:tblPr>
       <w:tblInd w:w="0" w:type="dxa"/>
       <w:tblBorders>

--- a/docs/RoboWarsFinalReport.docx
+++ b/docs/RoboWarsFinalReport.docx
@@ -17,23 +17,13 @@
           <w:szCs w:val="48"/>
         </w:rPr>
       </w:pPr>
-      <w:proofErr w:type="spellStart"/>
       <w:r>
         <w:rPr>
           <w:b/>
           <w:sz w:val="48"/>
           <w:szCs w:val="48"/>
         </w:rPr>
-        <w:t>RoboWars</w:t>
-      </w:r>
-      <w:proofErr w:type="spellEnd"/>
-      <w:r>
-        <w:rPr>
-          <w:b/>
-          <w:sz w:val="48"/>
-          <w:szCs w:val="48"/>
-        </w:rPr>
-        <w:t xml:space="preserve"> Final Report</w:t>
+        <w:t>RoboWars Final Report</w:t>
       </w:r>
     </w:p>
     <w:p>
@@ -5656,31 +5646,7 @@
     </w:p>
     <w:p>
       <w:r>
-        <w:t xml:space="preserve">This report is intended as a final report of progress by the </w:t>
-      </w:r>
-      <w:proofErr w:type="spellStart"/>
-      <w:r>
-        <w:t>RoboWars</w:t>
-      </w:r>
-      <w:proofErr w:type="spellEnd"/>
-      <w:r>
-        <w:t xml:space="preserve"> SYSC 4907 engineering project team. The </w:t>
-      </w:r>
-      <w:proofErr w:type="spellStart"/>
-      <w:r>
-        <w:t>RoboWars</w:t>
-      </w:r>
-      <w:proofErr w:type="spellEnd"/>
-      <w:r>
-        <w:t xml:space="preserve"> project aims to further develop solutions in the area of remote robotics control systems. Control systems for remote robotics available today often require custom, specialized hardware to interface with the robotics, and may provide only rudimentary control functionality. By exploiting widely available consumer hardware and open source software, the </w:t>
-      </w:r>
-      <w:proofErr w:type="spellStart"/>
-      <w:r>
-        <w:t>RoboWars</w:t>
-      </w:r>
-      <w:proofErr w:type="spellEnd"/>
-      <w:r>
-        <w:t xml:space="preserve"> project aims to create a feature rich robotics control system that can be easily adapted to any Bluetooth capable robotics system.</w:t>
+        <w:t>This report is intended as a final report of progress by the RoboWars SYSC 4907 engineering project team. The RoboWars project aims to further develop solutions in the area of remote robotics control systems. Control systems for remote robotics available today often require custom, specialized hardware to interface with the robotics, and may provide only rudimentary control functionality. By exploiting widely available consumer hardware and open source software, the RoboWars project aims to create a feature rich robotics control system that can be easily adapted to any Bluetooth capable robotics system.</w:t>
       </w:r>
     </w:p>
     <w:p>
@@ -5731,15 +5697,7 @@
     </w:p>
     <w:p>
       <w:r>
-        <w:t xml:space="preserve">The </w:t>
-      </w:r>
-      <w:proofErr w:type="spellStart"/>
-      <w:r>
-        <w:t>RoboWars</w:t>
-      </w:r>
-      <w:proofErr w:type="spellEnd"/>
-      <w:r>
-        <w:t xml:space="preserve"> project has two primary objectives: </w:t>
+        <w:t xml:space="preserve">The RoboWars project has two primary objectives: </w:t>
       </w:r>
     </w:p>
     <w:p>
@@ -5876,15 +5834,7 @@
     </w:p>
     <w:p>
       <w:r>
-        <w:t xml:space="preserve">The remainder of this report will detail the development methodology of the </w:t>
-      </w:r>
-      <w:proofErr w:type="spellStart"/>
-      <w:r>
-        <w:t>RoboWars</w:t>
-      </w:r>
-      <w:proofErr w:type="spellEnd"/>
-      <w:r>
-        <w:t xml:space="preserve"> project, and the technical specifications of the implemented solution. First, the requirements for the project will be discussed, as well as the engineering principles and </w:t>
+        <w:t xml:space="preserve">The remainder of this report will detail the development methodology of the RoboWars project, and the technical specifications of the implemented solution. First, the requirements for the project will be discussed, as well as the engineering principles and </w:t>
       </w:r>
       <w:r>
         <w:lastRenderedPageBreak/>
@@ -5960,21 +5910,7 @@
         <w:rPr>
           <w:szCs w:val="24"/>
         </w:rPr>
-        <w:t xml:space="preserve">Android is a set of software which includes a mobile Operating System (OS), middleware, and required applications. Android is open source software (OSS), meaning the source code is freely available to the general public to use and modify so long as the </w:t>
-      </w:r>
-      <w:proofErr w:type="gramStart"/>
-      <w:r>
-        <w:rPr>
-          <w:szCs w:val="24"/>
-        </w:rPr>
-        <w:t>licensing</w:t>
-      </w:r>
-      <w:proofErr w:type="gramEnd"/>
-      <w:r>
-        <w:rPr>
-          <w:szCs w:val="24"/>
-        </w:rPr>
-        <w:t xml:space="preserve"> restrictions are adhered to.</w:t>
+        <w:t>Android is a set of software which includes a mobile Operating System (OS), middleware, and required applications. Android is open source software (OSS), meaning the source code is freely available to the general public to use and modify so long as the licensing restrictions are adhered to.</w:t>
       </w:r>
     </w:p>
     <w:p>
@@ -6393,21 +6329,7 @@
         <w:rPr>
           <w:szCs w:val="24"/>
         </w:rPr>
-        <w:t xml:space="preserve"> was utilized. As mentioned in section 3.1.2, the Android Emulator does not implement or support the gyroscope functionality which the </w:t>
-      </w:r>
-      <w:proofErr w:type="spellStart"/>
-      <w:r>
-        <w:rPr>
-          <w:szCs w:val="24"/>
-        </w:rPr>
-        <w:t>RoboWars</w:t>
-      </w:r>
-      <w:proofErr w:type="spellEnd"/>
-      <w:r>
-        <w:rPr>
-          <w:szCs w:val="24"/>
-        </w:rPr>
-        <w:t xml:space="preserve"> project has taken advantage of. Fortunately, </w:t>
+        <w:t xml:space="preserve"> was utilized. As mentioned in section 3.1.2, the Android Emulator does not implement or support the gyroscope functionality which the RoboWars project has taken advantage of. Fortunately, </w:t>
       </w:r>
       <w:proofErr w:type="spellStart"/>
       <w:r>
@@ -6662,13 +6584,8 @@
         <w:pStyle w:val="Heading3"/>
       </w:pPr>
       <w:bookmarkStart w:id="13" w:name="_Toc288699216"/>
-      <w:proofErr w:type="spellStart"/>
-      <w:r>
-        <w:t>RoboWars</w:t>
-      </w:r>
-      <w:proofErr w:type="spellEnd"/>
-      <w:r>
-        <w:t xml:space="preserve"> Robot Design</w:t>
+      <w:r>
+        <w:t>RoboWars Robot Design</w:t>
       </w:r>
       <w:bookmarkEnd w:id="13"/>
     </w:p>
@@ -6681,21 +6598,12 @@
           <w:szCs w:val="24"/>
         </w:rPr>
       </w:pPr>
-      <w:proofErr w:type="spellStart"/>
       <w:r>
         <w:rPr>
           <w:sz w:val="24"/>
           <w:szCs w:val="24"/>
         </w:rPr>
-        <w:t>RoboWars</w:t>
-      </w:r>
-      <w:proofErr w:type="spellEnd"/>
-      <w:r>
-        <w:rPr>
-          <w:sz w:val="24"/>
-          <w:szCs w:val="24"/>
-        </w:rPr>
-        <w:t xml:space="preserve"> has built its own custom robots for this project. In our design we have used 2 servo motors to provide both drive and steering, balanced over a central steering column. These two servo motors can provide zero </w:t>
+        <w:t xml:space="preserve">RoboWars has built its own custom robots for this project. In our design we have used 2 servo motors to provide both drive and steering, balanced over a central steering column. These two servo motors can provide zero </w:t>
       </w:r>
       <w:proofErr w:type="gramStart"/>
       <w:r>
@@ -6728,15 +6636,7 @@
     </w:p>
     <w:p>
       <w:r>
-        <w:t xml:space="preserve">The </w:t>
-      </w:r>
-      <w:proofErr w:type="spellStart"/>
-      <w:r>
-        <w:t>RoboWars</w:t>
-      </w:r>
-      <w:proofErr w:type="spellEnd"/>
-      <w:r>
-        <w:t xml:space="preserve"> project was an original idea proposed by the project team, and as such no external client existed to participate in requirements elicitation. To ensure that the </w:t>
+        <w:t xml:space="preserve">The RoboWars project was an original idea proposed by the project team, and as such no external client existed to participate in requirements elicitation. To ensure that the </w:t>
       </w:r>
       <w:r>
         <w:lastRenderedPageBreak/>
@@ -6801,15 +6701,7 @@
         <w:fldChar w:fldCharType="end"/>
       </w:r>
       <w:r>
-        <w:t xml:space="preserve">: </w:t>
-      </w:r>
-      <w:proofErr w:type="spellStart"/>
-      <w:r>
-        <w:t>RoboWars</w:t>
-      </w:r>
-      <w:proofErr w:type="spellEnd"/>
-      <w:r>
-        <w:t xml:space="preserve"> Use Case Names and Descriptions</w:t>
+        <w:t>: RoboWars Use Case Names and Descriptions</w:t>
       </w:r>
       <w:bookmarkEnd w:id="16"/>
     </w:p>
@@ -7443,21 +7335,7 @@
               <w:rPr>
                 <w:szCs w:val="24"/>
               </w:rPr>
-              <w:t xml:space="preserve">A player in the lobby initiates a game. The lobby is replaced with an augmented video feed, and players are paired to robots for remote control. Virtual </w:t>
-            </w:r>
-            <w:proofErr w:type="spellStart"/>
-            <w:r>
-              <w:rPr>
-                <w:szCs w:val="24"/>
-              </w:rPr>
-              <w:t>gameplay</w:t>
-            </w:r>
-            <w:proofErr w:type="spellEnd"/>
-            <w:r>
-              <w:rPr>
-                <w:szCs w:val="24"/>
-              </w:rPr>
-              <w:t xml:space="preserve"> begins.</w:t>
+              <w:t>A player in the lobby initiates a game. The lobby is replaced with an augmented video feed, and players are paired to robots for remote control. Virtual gameplay begins.</w:t>
             </w:r>
           </w:p>
         </w:tc>
@@ -7658,23 +7536,7 @@
     </w:p>
     <w:p>
       <w:r>
-        <w:t xml:space="preserve">The </w:t>
-      </w:r>
-      <w:proofErr w:type="spellStart"/>
-      <w:r>
-        <w:t>RoboWars</w:t>
-      </w:r>
-      <w:proofErr w:type="spellEnd"/>
-      <w:r>
-        <w:t xml:space="preserve"> system is designed as a centralized system, in which both robot and Android clients connect to a central server which manages the system state and propagates information between clients as required. The </w:t>
-      </w:r>
-      <w:proofErr w:type="spellStart"/>
-      <w:r>
-        <w:t>RoboWars</w:t>
-      </w:r>
-      <w:proofErr w:type="spellEnd"/>
-      <w:r>
-        <w:t xml:space="preserve"> system is distributed over three types of nodes:</w:t>
+        <w:t>The RoboWars system is designed as a centralized system, in which both robot and Android clients connect to a central server which manages the system state and propagates information between clients as required. The RoboWars system is distributed over three types of nodes:</w:t>
       </w:r>
     </w:p>
     <w:p>
@@ -7722,15 +7584,7 @@
       </w:r>
       <w:proofErr w:type="spellEnd"/>
       <w:r>
-        <w:t xml:space="preserve"> NXT 2.0 Intelligent Brick. Up to two connected robot nodes have been tested, although the implementation is designed to support an arbitrary number of robots. The robot client is implemented as a single subsystem which is responsible for local position tracking and remote execution of commands from the central server. Although the </w:t>
-      </w:r>
-      <w:proofErr w:type="spellStart"/>
-      <w:r>
-        <w:t>RoboWars</w:t>
-      </w:r>
-      <w:proofErr w:type="spellEnd"/>
-      <w:r>
-        <w:t xml:space="preserve"> implementation is designed with a custom </w:t>
+        <w:t xml:space="preserve"> NXT 2.0 Intelligent Brick. Up to two connected robot nodes have been tested, although the implementation is designed to support an arbitrary number of robots. The robot client is implemented as a single subsystem which is responsible for local position tracking and remote execution of commands from the central server. Although the RoboWars implementation is designed with a custom </w:t>
       </w:r>
       <w:proofErr w:type="spellStart"/>
       <w:r>
@@ -7828,15 +7682,7 @@
         <w:fldChar w:fldCharType="end"/>
       </w:r>
       <w:r>
-        <w:t xml:space="preserve">: A deployment diagram of the complete </w:t>
-      </w:r>
-      <w:proofErr w:type="spellStart"/>
-      <w:r>
-        <w:t>RoboWars</w:t>
-      </w:r>
-      <w:proofErr w:type="spellEnd"/>
-      <w:r>
-        <w:t xml:space="preserve"> system. Note that multiple instances of the Robot and Android nodes can be serviced by a single Central Server node.</w:t>
+        <w:t>: A deployment diagram of the complete RoboWars system. Note that multiple instances of the Robot and Android nodes can be serviced by a single Central Server node.</w:t>
       </w:r>
       <w:bookmarkEnd w:id="19"/>
     </w:p>
@@ -7871,7 +7717,7 @@
           <v:shape id="_x0000_i1025" type="#_x0000_t75" style="width:237pt;height:385.5pt" o:ole="" o:bordertopcolor="this" o:borderleftcolor="this" o:borderbottomcolor="this" o:borderrightcolor="this">
             <v:imagedata r:id="rId8" o:title=""/>
           </v:shape>
-          <o:OLEObject Type="Embed" ProgID="Visio.Drawing.11" ShapeID="_x0000_i1025" DrawAspect="Content" ObjectID="_1362480472" r:id="rId9"/>
+          <o:OLEObject Type="Embed" ProgID="Visio.Drawing.11" ShapeID="_x0000_i1025" DrawAspect="Content" ObjectID="_1363083010" r:id="rId9"/>
         </w:object>
       </w:r>
     </w:p>
@@ -7889,15 +7735,7 @@
     </w:p>
     <w:p>
       <w:r>
-        <w:t xml:space="preserve">The central server is the most complex node in the </w:t>
-      </w:r>
-      <w:proofErr w:type="spellStart"/>
-      <w:r>
-        <w:t>RoboWars</w:t>
-      </w:r>
-      <w:proofErr w:type="spellEnd"/>
-      <w:r>
-        <w:t xml:space="preserve"> system, and manages all communication flows between the Android clients and robots. See Appendix D for class diagrams of the server implementation.</w:t>
+        <w:t>The central server is the most complex node in the RoboWars system, and manages all communication flows between the Android clients and robots. See Appendix D for class diagrams of the server implementation.</w:t>
       </w:r>
     </w:p>
     <w:p>
@@ -7930,15 +7768,7 @@
       </w:r>
       <w:proofErr w:type="spellEnd"/>
       <w:r>
-        <w:t xml:space="preserve"> is a passive class that is not concerned with any real time aspects of </w:t>
-      </w:r>
-      <w:proofErr w:type="spellStart"/>
-      <w:r>
-        <w:t>gameplay</w:t>
-      </w:r>
-      <w:proofErr w:type="spellEnd"/>
-      <w:r>
-        <w:t xml:space="preserve">, but rather manages lists of references to instances of </w:t>
+        <w:t xml:space="preserve"> is a passive class that is not concerned with any real time aspects of gameplay, but rather manages lists of references to instances of </w:t>
       </w:r>
       <w:proofErr w:type="spellStart"/>
       <w:r>
@@ -7954,15 +7784,7 @@
       </w:r>
       <w:proofErr w:type="spellEnd"/>
       <w:r>
-        <w:t xml:space="preserve"> (each of which represents a connected client), and controls the launching and termination of real time </w:t>
-      </w:r>
-      <w:proofErr w:type="spellStart"/>
-      <w:r>
-        <w:t>gameplay</w:t>
-      </w:r>
-      <w:proofErr w:type="spellEnd"/>
-      <w:r>
-        <w:t xml:space="preserve">. The </w:t>
+        <w:t xml:space="preserve"> (each of which represents a connected client), and controls the launching and termination of real time gameplay. The </w:t>
       </w:r>
       <w:proofErr w:type="spellStart"/>
       <w:r>
@@ -8019,15 +7841,7 @@
       </w:r>
       <w:proofErr w:type="spellEnd"/>
       <w:r>
-        <w:t xml:space="preserve"> is generated, a handshake procedure is carried out to ensure the version of the </w:t>
-      </w:r>
-      <w:proofErr w:type="spellStart"/>
-      <w:r>
-        <w:t>RoboWars</w:t>
-      </w:r>
-      <w:proofErr w:type="spellEnd"/>
-      <w:r>
-        <w:t xml:space="preserve"> client is compatible with the server. The client must also provide a unique username, and the client will be required to select a new username if the username is already in use. Once the handshake procedure is complete, the user is registered with the server’s main lobby. Users can interact with the server lobby by sending chat messages, changing the game mode, changing their own ready or spectator status, and initiating game launches. In addition, once the handshake is complete all further communication is achieved by sending serialized event classes rather than raw strings, and the </w:t>
+        <w:t xml:space="preserve"> is generated, a handshake procedure is carried out to ensure the version of the RoboWars client is compatible with the server. The client must also provide a unique username, and the client will be required to select a new username if the username is already in use. Once the handshake procedure is complete, the user is registered with the server’s main lobby. Users can interact with the server lobby by sending chat messages, changing the game mode, changing their own ready or spectator status, and initiating game launches. In addition, once the handshake is complete all further communication is achieved by sending serialized event classes rather than raw strings, and the </w:t>
       </w:r>
       <w:proofErr w:type="spellStart"/>
       <w:r>
@@ -8178,15 +7992,7 @@
       </w:r>
       <w:proofErr w:type="spellEnd"/>
       <w:r>
-        <w:t xml:space="preserve"> will automatically select a compatible underlying implementation from one of several supported libraries based on the underlying operating system. </w:t>
-      </w:r>
-      <w:proofErr w:type="spellStart"/>
-      <w:r>
-        <w:t>RoboWars</w:t>
-      </w:r>
-      <w:proofErr w:type="spellEnd"/>
-      <w:r>
-        <w:t xml:space="preserve"> has been implemented and tested exclusively on Windows, and in this case </w:t>
+        <w:t xml:space="preserve"> will automatically select a compatible underlying implementation from one of several supported libraries based on the underlying operating system. RoboWars has been implemented and tested exclusively on Windows, and in this case </w:t>
       </w:r>
       <w:proofErr w:type="spellStart"/>
       <w:r>
@@ -8216,15 +8022,7 @@
       </w:r>
       <w:proofErr w:type="spellEnd"/>
       <w:r>
-        <w:t xml:space="preserve"> is an open source library implementation of the standard Java Bluetooth API specified in JSR-82. However, the details of the underlying implementation are largely unimportant for the purposes of </w:t>
-      </w:r>
-      <w:proofErr w:type="spellStart"/>
-      <w:r>
-        <w:t>RoboWars</w:t>
-      </w:r>
-      <w:proofErr w:type="spellEnd"/>
-      <w:r>
-        <w:t xml:space="preserve">, as </w:t>
+        <w:t xml:space="preserve"> is an open source library implementation of the standard Java Bluetooth API specified in JSR-82. However, the details of the underlying implementation are largely unimportant for the purposes of RoboWars, as </w:t>
       </w:r>
       <w:proofErr w:type="spellStart"/>
       <w:r>
@@ -8538,23 +8336,7 @@
     </w:p>
     <w:p>
       <w:r>
-        <w:t xml:space="preserve">Ideally, the real time video streaming in the </w:t>
-      </w:r>
-      <w:proofErr w:type="spellStart"/>
-      <w:r>
-        <w:t>RoboWars</w:t>
-      </w:r>
-      <w:proofErr w:type="spellEnd"/>
-      <w:r>
-        <w:t xml:space="preserve"> should use an established and well defined protocol. The first attempts to implement video streaming in </w:t>
-      </w:r>
-      <w:proofErr w:type="spellStart"/>
-      <w:r>
-        <w:t>RoboWars</w:t>
-      </w:r>
-      <w:proofErr w:type="spellEnd"/>
-      <w:r>
-        <w:t xml:space="preserve"> made use of the Real Time Transport Protocol (RTP) for data transmission, and Real Time Streaming Protocol (RTSP) for control signals. This functionality is well supported by the standard Android library, which provides a </w:t>
+        <w:t xml:space="preserve">Ideally, the real time video streaming in the RoboWars should use an established and well defined protocol. The first attempts to implement video streaming in RoboWars made use of the Real Time Transport Protocol (RTP) for data transmission, and Real Time Streaming Protocol (RTSP) for control signals. This functionality is well supported by the standard Android library, which provides a </w:t>
       </w:r>
       <w:proofErr w:type="spellStart"/>
       <w:r>
@@ -8568,15 +8350,7 @@
         <w:t>[8]</w:t>
       </w:r>
       <w:r>
-        <w:t xml:space="preserve">. To test this functionality, the Android client for </w:t>
-      </w:r>
-      <w:proofErr w:type="spellStart"/>
-      <w:r>
-        <w:t>RoboWars</w:t>
-      </w:r>
-      <w:proofErr w:type="spellEnd"/>
-      <w:r>
-        <w:t xml:space="preserve"> was modified to make use of the </w:t>
+        <w:t xml:space="preserve">. To test this functionality, the Android client for RoboWars was modified to make use of the </w:t>
       </w:r>
       <w:proofErr w:type="spellStart"/>
       <w:r>
@@ -8637,15 +8411,7 @@
       </w:r>
       <w:proofErr w:type="spellEnd"/>
       <w:r>
-        <w:t xml:space="preserve"> implementation were insufficient for the needs of the </w:t>
-      </w:r>
-      <w:proofErr w:type="spellStart"/>
-      <w:r>
-        <w:t>RoboWars</w:t>
-      </w:r>
-      <w:proofErr w:type="spellEnd"/>
-      <w:r>
-        <w:t xml:space="preserve"> project. Although the video stream could be reliably displayed, an unacceptable delay of approximately 10 seconds occurred between the transmission and rendering of the video stream. Further testing determined that the cause of this delay was the buffering behaviour of the </w:t>
+        <w:t xml:space="preserve"> implementation were insufficient for the needs of the RoboWars project. Although the video stream could be reliably displayed, an unacceptable delay of approximately 10 seconds occurred between the transmission and rendering of the video stream. Further testing determined that the cause of this delay was the buffering behaviour of the </w:t>
       </w:r>
       <w:proofErr w:type="spellStart"/>
       <w:r>
@@ -8677,39 +8443,7 @@
       </w:r>
       <w:proofErr w:type="gramEnd"/>
       <w:r>
-        <w:t xml:space="preserve"> on the client side remained constant. Further investigation of the Android source code revealed that this buffering functionality is implemented at the level of phone firmware. Modifications to the Android firmware would require that all users of </w:t>
-      </w:r>
-      <w:proofErr w:type="spellStart"/>
-      <w:r>
-        <w:t>RoboWars</w:t>
-      </w:r>
-      <w:proofErr w:type="spellEnd"/>
-      <w:r>
-        <w:t xml:space="preserve"> install custom firmware on their phones, and would limit </w:t>
-      </w:r>
-      <w:proofErr w:type="spellStart"/>
-      <w:r>
-        <w:t>RoboWars</w:t>
-      </w:r>
-      <w:proofErr w:type="spellEnd"/>
-      <w:r>
-        <w:t xml:space="preserve"> clients to phones that have had firmware specifically modified for </w:t>
-      </w:r>
-      <w:proofErr w:type="spellStart"/>
-      <w:r>
-        <w:t>RoboWars</w:t>
-      </w:r>
-      <w:proofErr w:type="spellEnd"/>
-      <w:r>
-        <w:t xml:space="preserve">. This would have significantly reduced the generality and potential market for </w:t>
-      </w:r>
-      <w:proofErr w:type="spellStart"/>
-      <w:r>
-        <w:t>RoboWars</w:t>
-      </w:r>
-      <w:proofErr w:type="spellEnd"/>
-      <w:r>
-        <w:t>, and as such further modifications were not attempted at the firmware level.</w:t>
+        <w:t xml:space="preserve"> on the client side remained constant. Further investigation of the Android source code revealed that this buffering functionality is implemented at the level of phone firmware. Modifications to the Android firmware would require that all users of RoboWars install custom firmware on their phones, and would limit RoboWars clients to phones that have had firmware specifically modified for RoboWars. This would have significantly reduced the generality and potential market for RoboWars, and as such further modifications were not attempted at the firmware level.</w:t>
       </w:r>
     </w:p>
     <w:p>
@@ -8835,15 +8569,7 @@
       </w:r>
       <w:proofErr w:type="spellEnd"/>
       <w:r>
-        <w:t xml:space="preserve">, and the video stream is launched or terminating along with real time </w:t>
-      </w:r>
-      <w:proofErr w:type="spellStart"/>
-      <w:r>
-        <w:t>gameplay</w:t>
-      </w:r>
-      <w:proofErr w:type="spellEnd"/>
-      <w:r>
-        <w:t>. Camera position information is attached to game launch events before they are transmitted to clients, ensuring that the position of the camera is known for OpenGL rendering purposes.</w:t>
+        <w:t>, and the video stream is launched or terminating along with real time gameplay. Camera position information is attached to game launch events before they are transmitted to clients, ensuring that the position of the camera is known for OpenGL rendering purposes.</w:t>
       </w:r>
     </w:p>
     <w:p>
@@ -9192,15 +8918,7 @@
       </w:r>
       <w:proofErr w:type="spellEnd"/>
       <w:r>
-        <w:t xml:space="preserve"> instance, which is used to manually trigger robot redetection. This was originally implemented as a periodic function that did not require administrator interaction, but the period redetections were found to interfere with communication with robots during </w:t>
-      </w:r>
-      <w:proofErr w:type="spellStart"/>
-      <w:r>
-        <w:t>gameplay</w:t>
-      </w:r>
-      <w:proofErr w:type="spellEnd"/>
-      <w:r>
-        <w:t xml:space="preserve">. The </w:t>
+        <w:t xml:space="preserve"> instance, which is used to manually trigger robot redetection. This was originally implemented as a periodic function that did not require administrator interaction, but the period redetections were found to interfere with communication with robots during gameplay. The </w:t>
       </w:r>
       <w:proofErr w:type="spellStart"/>
       <w:r>
@@ -9726,13 +9444,8 @@
       <w:bookmarkEnd w:id="37"/>
     </w:p>
     <w:p>
-      <w:proofErr w:type="spellStart"/>
-      <w:r>
-        <w:t>RoboWars</w:t>
-      </w:r>
-      <w:proofErr w:type="spellEnd"/>
-      <w:r>
-        <w:t xml:space="preserve"> makes extensive use of the Apache Log4j open source logging library </w:t>
+      <w:r>
+        <w:t xml:space="preserve">RoboWars makes extensive use of the Apache Log4j open source logging library </w:t>
       </w:r>
       <w:r>
         <w:t>[14]</w:t>
@@ -9782,15 +9495,7 @@
         </w:numPr>
       </w:pPr>
       <w:r>
-        <w:t xml:space="preserve">Logging configurations are modified through a configuration file which is read at runtime. Logs can be directed to console or file, and these settings can be set independently for each logging level (by default, </w:t>
-      </w:r>
-      <w:proofErr w:type="spellStart"/>
-      <w:r>
-        <w:t>RoboWars</w:t>
-      </w:r>
-      <w:proofErr w:type="spellEnd"/>
-      <w:r>
-        <w:t xml:space="preserve"> logs DEBUG messages to file, and INFO and ERROR messages to both console and file). Suppressing log output can be done through runtime configuration, rather than modification of source code.</w:t>
+        <w:t>Logging configurations are modified through a configuration file which is read at runtime. Logs can be directed to console or file, and these settings can be set independently for each logging level (by default, RoboWars logs DEBUG messages to file, and INFO and ERROR messages to both console and file). Suppressing log output can be done through runtime configuration, rather than modification of source code.</w:t>
       </w:r>
     </w:p>
     <w:p>
@@ -10417,21 +10122,7 @@
         <w:rPr>
           <w:szCs w:val="24"/>
         </w:rPr>
-        <w:t xml:space="preserve">), which it records into a byte array. This array is then converted into a plain text string.  The plain text string is then decoded and new objects are created and returned.  This input stream though is unable to decode all objects only those which are used in </w:t>
-      </w:r>
-      <w:proofErr w:type="spellStart"/>
-      <w:r>
-        <w:rPr>
-          <w:szCs w:val="24"/>
-        </w:rPr>
-        <w:t>RoboWars</w:t>
-      </w:r>
-      <w:proofErr w:type="spellEnd"/>
-      <w:r>
-        <w:rPr>
-          <w:szCs w:val="24"/>
-        </w:rPr>
-        <w:t xml:space="preserve"> (</w:t>
+        <w:t>), which it records into a byte array. This array is then converted into a plain text string.  The plain text string is then decoded and new objects are created and returned.  This input stream though is unable to decode all objects only those which are used in RoboWars (</w:t>
       </w:r>
       <w:proofErr w:type="spellStart"/>
       <w:r>
@@ -10532,40 +10223,21 @@
       <w:pPr>
         <w:pStyle w:val="Heading4"/>
       </w:pPr>
-      <w:proofErr w:type="spellStart"/>
-      <w:r>
-        <w:t>RoboWars</w:t>
-      </w:r>
-      <w:proofErr w:type="spellEnd"/>
-      <w:r>
-        <w:t xml:space="preserve"> Message Protocol</w:t>
-      </w:r>
-    </w:p>
-    <w:p>
-      <w:pPr>
-        <w:rPr>
-          <w:szCs w:val="24"/>
-        </w:rPr>
-      </w:pPr>
-      <w:r>
-        <w:rPr>
-          <w:szCs w:val="24"/>
-        </w:rPr>
-        <w:t xml:space="preserve">In </w:t>
-      </w:r>
-      <w:proofErr w:type="spellStart"/>
-      <w:r>
-        <w:rPr>
-          <w:szCs w:val="24"/>
-        </w:rPr>
-        <w:t>RoboWars</w:t>
-      </w:r>
-      <w:proofErr w:type="spellEnd"/>
-      <w:r>
-        <w:rPr>
-          <w:szCs w:val="24"/>
-        </w:rPr>
-        <w:t xml:space="preserve"> we have implemented a message protocol to allow the transferring of particular objects over </w:t>
+      <w:r>
+        <w:t>RoboWars Message Protocol</w:t>
+      </w:r>
+    </w:p>
+    <w:p>
+      <w:pPr>
+        <w:rPr>
+          <w:szCs w:val="24"/>
+        </w:rPr>
+      </w:pPr>
+      <w:r>
+        <w:rPr>
+          <w:szCs w:val="24"/>
+        </w:rPr>
+        <w:t xml:space="preserve">In RoboWars we have implemented a message protocol to allow the transferring of particular objects over </w:t>
       </w:r>
       <w:proofErr w:type="spellStart"/>
       <w:r>
@@ -11338,19 +11010,11 @@
           <w:szCs w:val="24"/>
         </w:rPr>
       </w:pPr>
-      <w:proofErr w:type="spellStart"/>
-      <w:r>
-        <w:rPr>
-          <w:szCs w:val="24"/>
-        </w:rPr>
-        <w:t>RoboWars</w:t>
-      </w:r>
-      <w:proofErr w:type="spellEnd"/>
-      <w:r>
-        <w:rPr>
-          <w:szCs w:val="24"/>
-        </w:rPr>
-        <w:t xml:space="preserve"> robots use dead reckoning to figure out its location. Dead reckoning uses a starting location and a displacement for the robots to be able to figure out where they are.  This is performed by the Navigator classes provided by </w:t>
+      <w:r>
+        <w:rPr>
+          <w:szCs w:val="24"/>
+        </w:rPr>
+        <w:t xml:space="preserve">RoboWars robots use dead reckoning to figure out its location. Dead reckoning uses a starting location and a displacement for the robots to be able to figure out where they are.  This is performed by the Navigator classes provided by </w:t>
       </w:r>
       <w:proofErr w:type="spellStart"/>
       <w:r>
@@ -11767,21 +11431,7 @@
         <w:rPr>
           <w:szCs w:val="24"/>
         </w:rPr>
-        <w:t xml:space="preserve">, all of which were utilized in the </w:t>
-      </w:r>
-      <w:proofErr w:type="spellStart"/>
-      <w:r>
-        <w:rPr>
-          <w:szCs w:val="24"/>
-        </w:rPr>
-        <w:t>RoboWars</w:t>
-      </w:r>
-      <w:proofErr w:type="spellEnd"/>
-      <w:r>
-        <w:rPr>
-          <w:szCs w:val="24"/>
-        </w:rPr>
-        <w:t xml:space="preserve"> project. All of the layouts support all of the built-in widgets, and are very easy to understand, implement and use.</w:t>
+        <w:t>, all of which were utilized in the RoboWars project. All of the layouts support all of the built-in widgets, and are very easy to understand, implement and use.</w:t>
       </w:r>
     </w:p>
     <w:p>
@@ -11828,21 +11478,7 @@
         <w:rPr>
           <w:szCs w:val="24"/>
         </w:rPr>
-        <w:t xml:space="preserve">The layout of the </w:t>
-      </w:r>
-      <w:proofErr w:type="spellStart"/>
-      <w:r>
-        <w:rPr>
-          <w:szCs w:val="24"/>
-        </w:rPr>
-        <w:t>RoboWars</w:t>
-      </w:r>
-      <w:proofErr w:type="spellEnd"/>
-      <w:r>
-        <w:rPr>
-          <w:szCs w:val="24"/>
-        </w:rPr>
-        <w:t xml:space="preserve"> Android application is relatively simple. The majority of the view components and characteristics are stored in an XML file; this approach keeps the source code clean and simple, and at the same time improves reusability. The remainder of the classes are generally models, for storing data, and controllers, for handling user input. Below is a list of classes and a brief overview of their functionality and purpose:</w:t>
+        <w:t>The layout of the RoboWars Android application is relatively simple. The majority of the view components and characteristics are stored in an XML file; this approach keeps the source code clean and simple, and at the same time improves reusability. The remainder of the classes are generally models, for storing data, and controllers, for handling user input. Below is a list of classes and a brief overview of their functionality and purpose:</w:t>
       </w:r>
     </w:p>
     <w:p>
@@ -12380,21 +12016,7 @@
         <w:rPr>
           <w:szCs w:val="24"/>
         </w:rPr>
-        <w:t xml:space="preserve">Two prominent issues with the Android Emulator came up, both during implementation and during testing. The first, and most easily handled, was the fact that the Android Emulator has no built-in gyroscope emulator or stub. As the </w:t>
-      </w:r>
-      <w:proofErr w:type="spellStart"/>
-      <w:r>
-        <w:rPr>
-          <w:szCs w:val="24"/>
-        </w:rPr>
-        <w:t>RoboWars</w:t>
-      </w:r>
-      <w:proofErr w:type="spellEnd"/>
-      <w:r>
-        <w:rPr>
-          <w:szCs w:val="24"/>
-        </w:rPr>
-        <w:t xml:space="preserve"> mobile application depends on the tilt controls for steering during a session, either the application needed to be tested on a physical mobile phone, or an alternative software solution was needed. After some research, an open source library, named </w:t>
+        <w:t xml:space="preserve">Two prominent issues with the Android Emulator came up, both during implementation and during testing. The first, and most easily handled, was the fact that the Android Emulator has no built-in gyroscope emulator or stub. As the RoboWars mobile application depends on the tilt controls for steering during a session, either the application needed to be tested on a physical mobile phone, or an alternative software solution was needed. After some research, an open source library, named </w:t>
       </w:r>
       <w:proofErr w:type="spellStart"/>
       <w:r>
@@ -12429,21 +12051,7 @@
           <w:szCs w:val="24"/>
         </w:rPr>
         <w:lastRenderedPageBreak/>
-        <w:t xml:space="preserve">the actual hardware gyroscope. The application, as seen in Appendix X, allows the user to control the tilt of the phone along all three axes through a software interface. The application communicates with the </w:t>
-      </w:r>
-      <w:proofErr w:type="spellStart"/>
-      <w:r>
-        <w:rPr>
-          <w:szCs w:val="24"/>
-        </w:rPr>
-        <w:t>RoboWars</w:t>
-      </w:r>
-      <w:proofErr w:type="spellEnd"/>
-      <w:r>
-        <w:rPr>
-          <w:szCs w:val="24"/>
-        </w:rPr>
-        <w:t xml:space="preserve"> project through a TCP connection, so information transfer was not an issue, as it was already fully implemented and working.</w:t>
+        <w:t>the actual hardware gyroscope. The application, as seen in Appendix X, allows the user to control the tilt of the phone along all three axes through a software interface. The application communicates with the RoboWars project through a TCP connection, so information transfer was not an issue, as it was already fully implemented and working.</w:t>
       </w:r>
     </w:p>
     <w:p>
@@ -12552,21 +12160,7 @@
         <w:rPr>
           <w:szCs w:val="24"/>
         </w:rPr>
-        <w:t xml:space="preserve"> able to successfully encode and decode every type of object that is used in communication for </w:t>
-      </w:r>
-      <w:proofErr w:type="spellStart"/>
-      <w:r>
-        <w:rPr>
-          <w:szCs w:val="24"/>
-        </w:rPr>
-        <w:t>RoboWars</w:t>
-      </w:r>
-      <w:proofErr w:type="spellEnd"/>
-      <w:r>
-        <w:rPr>
-          <w:szCs w:val="24"/>
-        </w:rPr>
-        <w:t xml:space="preserve"> matches.</w:t>
+        <w:t xml:space="preserve"> able to successfully encode and decode every type of object that is used in communication for RoboWars matches.</w:t>
       </w:r>
     </w:p>
     <w:p>
@@ -12598,21 +12192,7 @@
         <w:rPr>
           <w:szCs w:val="24"/>
         </w:rPr>
-        <w:t xml:space="preserve"> in </w:t>
-      </w:r>
-      <w:proofErr w:type="spellStart"/>
-      <w:r>
-        <w:rPr>
-          <w:szCs w:val="24"/>
-        </w:rPr>
-        <w:t>RoboWars</w:t>
-      </w:r>
-      <w:proofErr w:type="spellEnd"/>
-      <w:r>
-        <w:rPr>
-          <w:szCs w:val="24"/>
-        </w:rPr>
-        <w:t xml:space="preserve"> can be run in test mode where it </w:t>
+        <w:t xml:space="preserve"> in RoboWars can be run in test mode where it </w:t>
       </w:r>
       <w:r>
         <w:rPr>
@@ -12637,21 +12217,7 @@
         <w:rPr>
           <w:szCs w:val="24"/>
         </w:rPr>
-        <w:t xml:space="preserve">KeyController.java: This script is used to check that the robot is moving correctly. It acts as an interface to run all commands used by </w:t>
-      </w:r>
-      <w:proofErr w:type="spellStart"/>
-      <w:r>
-        <w:rPr>
-          <w:szCs w:val="24"/>
-        </w:rPr>
-        <w:t>RoboWars</w:t>
-      </w:r>
-      <w:proofErr w:type="spellEnd"/>
-      <w:r>
-        <w:rPr>
-          <w:szCs w:val="24"/>
-        </w:rPr>
-        <w:t xml:space="preserve"> over Bluetooth.  The movements must be verified by a human oracle as there is no way to assert that the correct movement occurred programmatically.</w:t>
+        <w:t>KeyController.java: This script is used to check that the robot is moving correctly. It acts as an interface to run all commands used by RoboWars over Bluetooth.  The movements must be verified by a human oracle as there is no way to assert that the correct movement occurred programmatically.</w:t>
       </w:r>
     </w:p>
     <w:p>
@@ -12706,15 +12272,7 @@
       <w:bookmarkStart w:id="58" w:name="_Toc288415413"/>
       <w:bookmarkStart w:id="59" w:name="_Toc288699252"/>
       <w:r>
-        <w:t xml:space="preserve">Server Side Testing (Alex </w:t>
-      </w:r>
-      <w:proofErr w:type="spellStart"/>
-      <w:r>
-        <w:t>Dinardo</w:t>
-      </w:r>
-      <w:proofErr w:type="spellEnd"/>
-      <w:r>
-        <w:t>)</w:t>
+        <w:t>Server Side Testing</w:t>
       </w:r>
       <w:bookmarkEnd w:id="58"/>
       <w:bookmarkEnd w:id="59"/>
@@ -12728,11 +12286,326 @@
       <w:pPr>
         <w:pStyle w:val="Heading3"/>
       </w:pPr>
+      <w:r>
+        <w:lastRenderedPageBreak/>
+        <w:t>Controller Testing (Alexander Craig)</w:t>
+      </w:r>
+    </w:p>
+    <w:p>
+      <w:r>
+        <w:t xml:space="preserve">Unit testing was performed on the controller component of the server using the open source </w:t>
+      </w:r>
+      <w:proofErr w:type="spellStart"/>
+      <w:r>
+        <w:t>JUnit</w:t>
+      </w:r>
+      <w:proofErr w:type="spellEnd"/>
+      <w:r>
+        <w:t xml:space="preserve"> 4 testing framework [ac1]. Test coverage was primarily directed toward the control classes of the component, while boundary classes such as </w:t>
+      </w:r>
+      <w:proofErr w:type="spellStart"/>
+      <w:r>
+        <w:t>UserProxy</w:t>
+      </w:r>
+      <w:proofErr w:type="spellEnd"/>
+      <w:r>
+        <w:t xml:space="preserve"> and </w:t>
+      </w:r>
+      <w:proofErr w:type="spellStart"/>
+      <w:r>
+        <w:t>RobotProxy</w:t>
+      </w:r>
+      <w:proofErr w:type="spellEnd"/>
+      <w:r>
+        <w:t xml:space="preserve"> were primarily tested through interaction with the actual boundary actors or simulators thereof. Classes used only for data encapsulation (such as </w:t>
+      </w:r>
+      <w:proofErr w:type="spellStart"/>
+      <w:r>
+        <w:t>ServerLobbyEvent</w:t>
+      </w:r>
+      <w:proofErr w:type="spellEnd"/>
+      <w:r>
+        <w:t xml:space="preserve"> and its subclasses) were also not specifically selected for unit testing</w:t>
+      </w:r>
+      <w:r>
+        <w:t>, as they contain no significant implementation other than getters and setters</w:t>
+      </w:r>
+      <w:r>
+        <w:t>. The classes in the controller component specifically selected for unit testing ar</w:t>
+      </w:r>
+      <w:r>
+        <w:t>e:</w:t>
+      </w:r>
+      <w:r>
+        <w:t xml:space="preserve"> </w:t>
+      </w:r>
+      <w:proofErr w:type="spellStart"/>
+      <w:r>
+        <w:t>CameraController</w:t>
+      </w:r>
+      <w:proofErr w:type="spellEnd"/>
+      <w:r>
+        <w:t xml:space="preserve">, </w:t>
+      </w:r>
+      <w:proofErr w:type="spellStart"/>
+      <w:r>
+        <w:t>ClientCommand</w:t>
+      </w:r>
+      <w:proofErr w:type="spellEnd"/>
+      <w:r>
+        <w:t xml:space="preserve">, </w:t>
+      </w:r>
+      <w:proofErr w:type="spellStart"/>
+      <w:r>
+        <w:t>GameController</w:t>
+      </w:r>
+      <w:proofErr w:type="spellEnd"/>
+      <w:r>
+        <w:t xml:space="preserve">, </w:t>
+      </w:r>
+      <w:proofErr w:type="spellStart"/>
+      <w:r>
+        <w:t>MediaStreamer</w:t>
+      </w:r>
+      <w:proofErr w:type="spellEnd"/>
+      <w:r>
+        <w:t xml:space="preserve">, </w:t>
+      </w:r>
+      <w:r>
+        <w:t xml:space="preserve">and </w:t>
+      </w:r>
+      <w:proofErr w:type="spellStart"/>
+      <w:r>
+        <w:t>ServerLobby</w:t>
+      </w:r>
+      <w:proofErr w:type="spellEnd"/>
+      <w:r>
+        <w:t>.</w:t>
+      </w:r>
+    </w:p>
+    <w:p>
+      <w:r>
+        <w:t xml:space="preserve">To aid with unit testing, an automated code coverage tool called </w:t>
+      </w:r>
+      <w:proofErr w:type="spellStart"/>
+      <w:r>
+        <w:t>EclEmma</w:t>
+      </w:r>
+      <w:proofErr w:type="spellEnd"/>
+      <w:r>
+        <w:t xml:space="preserve"> [ac2] was utilized. </w:t>
+      </w:r>
+      <w:proofErr w:type="spellStart"/>
+      <w:r>
+        <w:t>EclEmma</w:t>
+      </w:r>
+      <w:proofErr w:type="spellEnd"/>
+      <w:r>
+        <w:t xml:space="preserve"> operates as a plug-in for the Eclipse IDE [ac3], and generates reports of </w:t>
+      </w:r>
+      <w:proofErr w:type="spellStart"/>
+      <w:r>
+        <w:t>JUnit</w:t>
+      </w:r>
+      <w:proofErr w:type="spellEnd"/>
+      <w:r>
+        <w:t xml:space="preserve"> test case coverage using “lines of code” coverage as the primary metric. In addition to generating coverage reports, </w:t>
+      </w:r>
+      <w:proofErr w:type="spellStart"/>
+      <w:r>
+        <w:t>EclEmma</w:t>
+      </w:r>
+      <w:proofErr w:type="spellEnd"/>
+      <w:r>
+        <w:t xml:space="preserve"> also provides real-time source code highlighting to better display coverage information. This functionality is particularly useful, as it provides immediate and detailed feedback to the developer whenever tests are run. </w:t>
+      </w:r>
+    </w:p>
+    <w:p>
+      <w:pPr>
+        <w:jc w:val="center"/>
+        <w:rPr>
+          <w:b/>
+          <w:color w:val="FF0000"/>
+        </w:rPr>
+      </w:pPr>
+      <w:proofErr w:type="spellStart"/>
+      <w:r>
+        <w:rPr>
+          <w:b/>
+          <w:color w:val="FF0000"/>
+        </w:rPr>
+        <w:t>EclEmma</w:t>
+      </w:r>
+      <w:proofErr w:type="spellEnd"/>
+      <w:r>
+        <w:rPr>
+          <w:b/>
+          <w:color w:val="FF0000"/>
+        </w:rPr>
+        <w:t xml:space="preserve"> SCREENSHOT</w:t>
+      </w:r>
+    </w:p>
+    <w:p>
+      <w:proofErr w:type="spellStart"/>
+      <w:r>
+        <w:t>EclEmma</w:t>
+      </w:r>
+      <w:proofErr w:type="spellEnd"/>
+      <w:r>
+        <w:t xml:space="preserve"> reports overall “lines of code” coverage of the controller module at </w:t>
+      </w:r>
+      <w:r>
+        <w:rPr>
+          <w:b/>
+          <w:color w:val="FF0000"/>
+        </w:rPr>
+        <w:t>PERCENTAGE_GOES_HERE</w:t>
+      </w:r>
+      <w:r>
+        <w:t xml:space="preserve">% of lines covered. However, this value includes coverage of the test classes themselves, as well as coverage of classes which were not selected for </w:t>
+      </w:r>
+      <w:r>
+        <w:lastRenderedPageBreak/>
+        <w:t xml:space="preserve">unit testing. When considering only those classes specifically selected for unit testing, test coverage increases to </w:t>
+      </w:r>
+      <w:r>
+        <w:rPr>
+          <w:b/>
+          <w:color w:val="FF0000"/>
+        </w:rPr>
+        <w:t>PERCENTAGE_GOES_HERE</w:t>
+      </w:r>
+      <w:r>
+        <w:t xml:space="preserve">% of lines covered. Additionally it should be noted that the tests of </w:t>
+      </w:r>
+      <w:proofErr w:type="spellStart"/>
+      <w:r>
+        <w:t>MediaStreamer</w:t>
+      </w:r>
+      <w:proofErr w:type="spellEnd"/>
+      <w:r>
+        <w:t xml:space="preserve"> do not attempt to test the actual transmission of video data, which must be manually verified by viewing the transmitted stream on the Android client side. However, all other features of the </w:t>
+      </w:r>
+      <w:proofErr w:type="spellStart"/>
+      <w:r>
+        <w:t>MediaStreamer</w:t>
+      </w:r>
+      <w:proofErr w:type="spellEnd"/>
+      <w:r>
+        <w:t xml:space="preserve"> are tested (starting and stopping the video stream, registering and unregistering clients, reading frames from the webcam, etc.).</w:t>
+      </w:r>
+    </w:p>
+    <w:p>
+      <w:r>
+        <w:t xml:space="preserve">A software simulation of the </w:t>
+      </w:r>
+      <w:proofErr w:type="spellStart"/>
+      <w:r>
+        <w:t>Mindstorm</w:t>
+      </w:r>
+      <w:proofErr w:type="spellEnd"/>
+      <w:r>
+        <w:t xml:space="preserve"> NXT 2.0 robots was created to aid with unit testing functionality which requires a connected robot. The simulated robots are implemented in the </w:t>
+      </w:r>
+      <w:proofErr w:type="spellStart"/>
+      <w:r>
+        <w:t>robowars.test.TestRobotProxy</w:t>
+      </w:r>
+      <w:proofErr w:type="spellEnd"/>
+      <w:r>
+        <w:t xml:space="preserve"> class, and run identical navigation code as the actual hardware robots. The only difference is that rather than the navigation code interacting with an actual tachometer in the robot’s servos, a simulated software tachometer is used (implemented in </w:t>
+      </w:r>
+      <w:proofErr w:type="spellStart"/>
+      <w:r>
+        <w:t>robowars.test.TestTachoMotor</w:t>
+      </w:r>
+      <w:proofErr w:type="spellEnd"/>
+      <w:r>
+        <w:t>). This allows unit tests to test functionality requiring registered robots, and also allows the system as a whole to be manually tested even when robots are not physically available.</w:t>
+      </w:r>
+    </w:p>
+    <w:p>
+      <w:r>
+        <w:t xml:space="preserve">Boundary classes were tested through separate means from the control classes. </w:t>
+      </w:r>
+      <w:proofErr w:type="spellStart"/>
+      <w:r>
+        <w:t>RobotProxy</w:t>
+      </w:r>
+      <w:proofErr w:type="spellEnd"/>
+      <w:r>
+        <w:t xml:space="preserve"> was primarily tested through manual verification of communication with the actual </w:t>
+      </w:r>
+      <w:proofErr w:type="spellStart"/>
+      <w:r>
+        <w:t>Mindstorm</w:t>
+      </w:r>
+      <w:proofErr w:type="spellEnd"/>
+      <w:r>
+        <w:t xml:space="preserve"> NXT 2.0 hardware. To test </w:t>
+      </w:r>
+      <w:proofErr w:type="spellStart"/>
+      <w:r>
+        <w:t>UserProxy</w:t>
+      </w:r>
+      <w:proofErr w:type="spellEnd"/>
+      <w:r>
+        <w:t>, a separate TCP</w:t>
+      </w:r>
+      <w:r>
+        <w:t xml:space="preserve"> client simulator was created to simulate connections from Android clients. The simulator (implemented in the </w:t>
+      </w:r>
+      <w:proofErr w:type="spellStart"/>
+      <w:r>
+        <w:t>robowars.test.ClientSimulator</w:t>
+      </w:r>
+      <w:proofErr w:type="spellEnd"/>
+      <w:r>
+        <w:t xml:space="preserve"> class) features an interactive text terminal, and uses the </w:t>
+      </w:r>
+      <w:proofErr w:type="gramStart"/>
+      <w:r>
+        <w:t>parse(</w:t>
+      </w:r>
+      <w:proofErr w:type="gramEnd"/>
+      <w:r>
+        <w:t xml:space="preserve">) function of </w:t>
+      </w:r>
+      <w:proofErr w:type="spellStart"/>
+      <w:r>
+        <w:t>ClientCommand</w:t>
+      </w:r>
+      <w:proofErr w:type="spellEnd"/>
+      <w:r>
+        <w:t xml:space="preserve"> to convert text strings into </w:t>
+      </w:r>
+      <w:r>
+        <w:lastRenderedPageBreak/>
+        <w:t xml:space="preserve">the serialized format expected by instances of </w:t>
+      </w:r>
+      <w:proofErr w:type="spellStart"/>
+      <w:r>
+        <w:t>UserProxy</w:t>
+      </w:r>
+      <w:proofErr w:type="spellEnd"/>
+      <w:r>
+        <w:t>.</w:t>
+      </w:r>
+      <w:r>
+        <w:t xml:space="preserve"> This allows any command expected by the server (including gameplay commands with associated orientation vectors) to be generated locally without any access to the Android client. The client simulator also logs all communications with the server (both incoming and outgoing) to a text file, providing another source of verification for the server communication protocol.</w:t>
+      </w:r>
+    </w:p>
+    <w:p>
+      <w:pPr>
+        <w:pStyle w:val="Heading3"/>
+      </w:pPr>
       <w:bookmarkStart w:id="60" w:name="_Toc288415414"/>
       <w:bookmarkStart w:id="61" w:name="_Toc288699253"/>
       <w:r>
-        <w:lastRenderedPageBreak/>
-        <w:t xml:space="preserve">Unit Testing (Alex </w:t>
+        <w:t>Model Testing</w:t>
+      </w:r>
+      <w:r>
+        <w:t xml:space="preserve"> (Alex </w:t>
       </w:r>
       <w:proofErr w:type="spellStart"/>
       <w:r>
@@ -12747,24 +12620,7 @@
     </w:p>
     <w:p>
       <w:r>
-        <w:t>Unit testing takes on several different forms in the server. For the controller, that aspect is covered by extensive unit testing on the server lobby functions. Those functions include: c</w:t>
-      </w:r>
-      <w:r>
-        <w:t>heck</w:t>
-      </w:r>
-      <w:r>
-        <w:t>ing</w:t>
-      </w:r>
-      <w:r>
-        <w:t xml:space="preserve"> that chat message event was received properly</w:t>
-      </w:r>
-      <w:r>
-        <w:t>, proper registration of robots and clients, proper game set up and termination, and so on.</w:t>
-      </w:r>
-    </w:p>
-    <w:p>
-      <w:r>
-        <w:t>Classic unit testing can only go so far however. In the case of the collision detection model, in order to have exhaustive testing of the algorithm one would need to have as test input every possible combination of entity shape, number and order of vertices, permutated by all possible positions and rotations of the two entities in question.</w:t>
+        <w:t>In the case of the collision detection model, in order to have exhaustive testing of the algorithm one would need to have as test input every possible combination of entity shape, number and order of vertices, permutated by all possible positions and rotations of the two entities in question.</w:t>
       </w:r>
     </w:p>
     <w:p>
@@ -13516,6 +13372,162 @@
     </w:p>
     <w:p>
       <w:pPr>
+        <w:spacing w:line="240" w:lineRule="auto"/>
+        <w:rPr>
+          <w:szCs w:val="24"/>
+        </w:rPr>
+      </w:pPr>
+      <w:r>
+        <w:rPr>
+          <w:szCs w:val="24"/>
+        </w:rPr>
+        <w:lastRenderedPageBreak/>
+        <w:t>[ac1] “</w:t>
+      </w:r>
+      <w:r>
+        <w:rPr>
+          <w:szCs w:val="24"/>
+        </w:rPr>
+        <w:t xml:space="preserve">Welcome to JUnit.org! </w:t>
+      </w:r>
+      <w:proofErr w:type="gramStart"/>
+      <w:r>
+        <w:rPr>
+          <w:szCs w:val="24"/>
+        </w:rPr>
+        <w:t>| JUnit.org</w:t>
+      </w:r>
+      <w:r>
+        <w:rPr>
+          <w:szCs w:val="24"/>
+        </w:rPr>
+        <w:t xml:space="preserve">,” </w:t>
+      </w:r>
+      <w:hyperlink r:id="rId14" w:history="1">
+        <w:r>
+          <w:rPr>
+            <w:rStyle w:val="Hyperlink"/>
+            <w:szCs w:val="24"/>
+          </w:rPr>
+          <w:t>http://www.junit.org/</w:t>
+        </w:r>
+      </w:hyperlink>
+      <w:r>
+        <w:rPr>
+          <w:szCs w:val="24"/>
+        </w:rPr>
+        <w:t xml:space="preserve"> Accessed Mar. 31, 2011.</w:t>
+      </w:r>
+      <w:proofErr w:type="gramEnd"/>
+    </w:p>
+    <w:p>
+      <w:pPr>
+        <w:spacing w:line="240" w:lineRule="auto"/>
+        <w:rPr>
+          <w:szCs w:val="24"/>
+        </w:rPr>
+      </w:pPr>
+      <w:r>
+        <w:rPr>
+          <w:szCs w:val="24"/>
+        </w:rPr>
+        <w:t xml:space="preserve">[ac2] </w:t>
+      </w:r>
+      <w:proofErr w:type="gramStart"/>
+      <w:r>
+        <w:rPr>
+          <w:szCs w:val="24"/>
+        </w:rPr>
+        <w:t>“</w:t>
+      </w:r>
+      <w:proofErr w:type="spellStart"/>
+      <w:r>
+        <w:rPr>
+          <w:szCs w:val="24"/>
+        </w:rPr>
+        <w:t>EclEmma</w:t>
+      </w:r>
+      <w:proofErr w:type="spellEnd"/>
+      <w:r>
+        <w:rPr>
+          <w:szCs w:val="24"/>
+        </w:rPr>
+        <w:t xml:space="preserve"> - Java Code Coverage for Eclipse</w:t>
+      </w:r>
+      <w:r>
+        <w:rPr>
+          <w:szCs w:val="24"/>
+        </w:rPr>
+        <w:t xml:space="preserve">,” </w:t>
+      </w:r>
+      <w:hyperlink r:id="rId15" w:history="1">
+        <w:r>
+          <w:rPr>
+            <w:rStyle w:val="Hyperlink"/>
+            <w:szCs w:val="24"/>
+          </w:rPr>
+          <w:t>http://www.eclemma.org/</w:t>
+        </w:r>
+      </w:hyperlink>
+      <w:r>
+        <w:rPr>
+          <w:szCs w:val="24"/>
+        </w:rPr>
+        <w:t xml:space="preserve"> Accessed Mar. 31, 2011.</w:t>
+      </w:r>
+      <w:proofErr w:type="gramEnd"/>
+    </w:p>
+    <w:p>
+      <w:pPr>
+        <w:spacing w:line="240" w:lineRule="auto"/>
+        <w:rPr>
+          <w:szCs w:val="24"/>
+        </w:rPr>
+      </w:pPr>
+      <w:r>
+        <w:rPr>
+          <w:szCs w:val="24"/>
+        </w:rPr>
+        <w:t xml:space="preserve">[ac3] </w:t>
+      </w:r>
+      <w:proofErr w:type="gramStart"/>
+      <w:r>
+        <w:rPr>
+          <w:szCs w:val="24"/>
+        </w:rPr>
+        <w:t>“</w:t>
+      </w:r>
+      <w:r>
+        <w:rPr>
+          <w:szCs w:val="24"/>
+        </w:rPr>
+        <w:t>Eclipse - The Eclipse Foundatio</w:t>
+      </w:r>
+      <w:r>
+        <w:rPr>
+          <w:szCs w:val="24"/>
+        </w:rPr>
+        <w:t xml:space="preserve">n open source community website,” </w:t>
+      </w:r>
+      <w:hyperlink r:id="rId16" w:history="1">
+        <w:r>
+          <w:rPr>
+            <w:rStyle w:val="Hyperlink"/>
+            <w:szCs w:val="24"/>
+          </w:rPr>
+          <w:t>http://www.eclipse.org/</w:t>
+        </w:r>
+      </w:hyperlink>
+      <w:r>
+        <w:rPr>
+          <w:szCs w:val="24"/>
+        </w:rPr>
+        <w:t xml:space="preserve"> Accessed Mar. 31, 2011.</w:t>
+      </w:r>
+      <w:proofErr w:type="gramEnd"/>
+    </w:p>
+    <w:p>
+      <w:pPr>
         <w:pStyle w:val="NormalWeb"/>
         <w:ind w:hanging="720"/>
         <w:rPr>
@@ -13528,7 +13540,6 @@
           <w:rFonts w:ascii="Calibri" w:hAnsi="Calibri" w:cs="Calibri"/>
           <w:color w:val="000000"/>
         </w:rPr>
-        <w:lastRenderedPageBreak/>
         <w:tab/>
       </w:r>
     </w:p>
@@ -13719,7 +13730,7 @@
         <w:rStyle w:val="PageNumber"/>
         <w:noProof/>
       </w:rPr>
-      <w:t>49</w:t>
+      <w:t>48</w:t>
     </w:r>
     <w:r>
       <w:rPr>

--- a/docs/RoboWarsFinalReport.docx
+++ b/docs/RoboWarsFinalReport.docx
@@ -66,42 +66,44 @@
           <w:szCs w:val="28"/>
         </w:rPr>
         <w:br/>
-        <w:t xml:space="preserve">Alexander </w:t>
-      </w:r>
-      <w:proofErr w:type="spellStart"/>
+        <w:t>Alexander Dinardo</w:t>
+      </w:r>
       <w:r>
         <w:rPr>
           <w:sz w:val="28"/>
           <w:szCs w:val="28"/>
         </w:rPr>
-        <w:t>Dinardo</w:t>
-      </w:r>
-      <w:proofErr w:type="spellEnd"/>
+        <w:br/>
+        <w:t>Steve Legere</w:t>
+      </w:r>
       <w:r>
         <w:rPr>
           <w:sz w:val="28"/>
           <w:szCs w:val="28"/>
         </w:rPr>
         <w:br/>
-        <w:t xml:space="preserve">Steve </w:t>
-      </w:r>
-      <w:proofErr w:type="spellStart"/>
-      <w:r>
+        <w:t>Michael Wright</w:t>
+      </w:r>
+    </w:p>
+    <w:p>
+      <w:pPr>
+        <w:spacing w:line="240" w:lineRule="auto"/>
+        <w:jc w:val="center"/>
         <w:rPr>
           <w:sz w:val="28"/>
           <w:szCs w:val="28"/>
         </w:rPr>
-        <w:t>Legere</w:t>
-      </w:r>
-      <w:proofErr w:type="spellEnd"/>
-      <w:r>
+      </w:pPr>
+    </w:p>
+    <w:p>
+      <w:pPr>
+        <w:spacing w:line="240" w:lineRule="auto"/>
+        <w:jc w:val="center"/>
         <w:rPr>
           <w:sz w:val="28"/>
           <w:szCs w:val="28"/>
         </w:rPr>
-        <w:br/>
-        <w:t>Michael Wright</w:t>
-      </w:r>
+      </w:pPr>
     </w:p>
     <w:p>
       <w:pPr>
@@ -112,58 +114,13 @@
           <w:szCs w:val="28"/>
         </w:rPr>
       </w:pPr>
-    </w:p>
-    <w:p>
-      <w:pPr>
-        <w:spacing w:line="240" w:lineRule="auto"/>
-        <w:jc w:val="center"/>
+      <w:r>
         <w:rPr>
           <w:sz w:val="28"/>
           <w:szCs w:val="28"/>
         </w:rPr>
-      </w:pPr>
-    </w:p>
-    <w:p>
-      <w:pPr>
-        <w:spacing w:line="240" w:lineRule="auto"/>
-        <w:jc w:val="center"/>
-        <w:rPr>
-          <w:sz w:val="28"/>
-          <w:szCs w:val="28"/>
-        </w:rPr>
-      </w:pPr>
-      <w:r>
-        <w:rPr>
-          <w:sz w:val="28"/>
-          <w:szCs w:val="28"/>
-        </w:rPr>
-        <w:t xml:space="preserve">Supervisor: </w:t>
-      </w:r>
-      <w:proofErr w:type="spellStart"/>
-      <w:r>
-        <w:rPr>
-          <w:sz w:val="28"/>
-          <w:szCs w:val="28"/>
-        </w:rPr>
-        <w:t>Cheryll</w:t>
-      </w:r>
-      <w:proofErr w:type="spellEnd"/>
-      <w:r>
-        <w:rPr>
-          <w:sz w:val="28"/>
-          <w:szCs w:val="28"/>
-        </w:rPr>
-        <w:t xml:space="preserve"> Schramm, </w:t>
-      </w:r>
-      <w:proofErr w:type="spellStart"/>
-      <w:r>
-        <w:rPr>
-          <w:sz w:val="28"/>
-          <w:szCs w:val="28"/>
-        </w:rPr>
-        <w:t>P.Eng</w:t>
-      </w:r>
-      <w:proofErr w:type="spellEnd"/>
+        <w:t>Supervisor: Cheryll Schramm, P.Eng</w:t>
+      </w:r>
     </w:p>
     <w:p>
       <w:pPr>
@@ -5651,44 +5608,12 @@
     </w:p>
     <w:p>
       <w:r>
-        <w:t xml:space="preserve">Developing a robotics control system on a widely available mobile platform provides developers with greater accessibility and reduced development time. Using </w:t>
-      </w:r>
-      <w:proofErr w:type="spellStart"/>
-      <w:r>
-        <w:t>smartphones</w:t>
-      </w:r>
-      <w:proofErr w:type="spellEnd"/>
-      <w:r>
-        <w:t xml:space="preserve"> to remotely control devices, robotic or not, eliminates the need for extra time and development resources to be spent on designing and building a specialised hardware platform to run the control software on. With </w:t>
-      </w:r>
-      <w:proofErr w:type="spellStart"/>
-      <w:r>
-        <w:t>smartphones</w:t>
-      </w:r>
-      <w:proofErr w:type="spellEnd"/>
-      <w:r>
-        <w:t xml:space="preserve"> already in widespread use by the public it is simple and intuitive for a user to download, install, and immediately use the application to remotely control their device. This provides developers with a well established and easily accessible customer base.</w:t>
-      </w:r>
-    </w:p>
-    <w:p>
-      <w:r>
-        <w:t xml:space="preserve">In addition to avoiding hardware development costs, </w:t>
-      </w:r>
-      <w:proofErr w:type="spellStart"/>
-      <w:r>
-        <w:t>smartphones</w:t>
-      </w:r>
-      <w:proofErr w:type="spellEnd"/>
-      <w:r>
-        <w:t xml:space="preserve"> provide a powerful platform which can support a wide range of features to enhance the usability of the controlled robotics. </w:t>
-      </w:r>
-      <w:proofErr w:type="spellStart"/>
-      <w:r>
-        <w:t>Smartphones</w:t>
-      </w:r>
-      <w:proofErr w:type="spellEnd"/>
-      <w:r>
-        <w:t xml:space="preserve"> are typically equipped with high resolution touch screens, Wi-Fi and Bluetooth communication capabilities, accelerometers, and </w:t>
+        <w:t>Developing a robotics control system on a widely available mobile platform provides developers with greater accessibility and reduced development time. Using smartphones to remotely control devices, robotic or not, eliminates the need for extra time and development resources to be spent on designing and building a specialised hardware platform to run the control software on. With smartphones already in widespread use by the public it is simple and intuitive for a user to download, install, and immediately use the application to remotely control their device. This provides developers with a well established and easily accessible customer base.</w:t>
+      </w:r>
+    </w:p>
+    <w:p>
+      <w:r>
+        <w:t xml:space="preserve">In addition to avoiding hardware development costs, smartphones provide a powerful platform which can support a wide range of features to enhance the usability of the controlled robotics. Smartphones are typically equipped with high resolution touch screens, Wi-Fi and Bluetooth communication capabilities, accelerometers, and </w:t>
       </w:r>
       <w:r>
         <w:lastRenderedPageBreak/>
@@ -5709,15 +5634,7 @@
         </w:numPr>
       </w:pPr>
       <w:r>
-        <w:t xml:space="preserve">The first project objective is to develop a robotics control system which is both intuitive to use and is implemented on a mobile platform that is widely available and used by the public. Specifically, the project targets mobile </w:t>
-      </w:r>
-      <w:proofErr w:type="spellStart"/>
-      <w:r>
-        <w:t>smartphones</w:t>
-      </w:r>
-      <w:proofErr w:type="spellEnd"/>
-      <w:r>
-        <w:t xml:space="preserve"> running the Android operating system as the client platform.</w:t>
+        <w:t>The first project objective is to develop a robotics control system which is both intuitive to use and is implemented on a mobile platform that is widely available and used by the public. Specifically, the project targets mobile smartphones running the Android operating system as the client platform.</w:t>
       </w:r>
     </w:p>
     <w:p>
@@ -5734,23 +5651,7 @@
     </w:p>
     <w:p>
       <w:r>
-        <w:t xml:space="preserve">To combine these objectives, the project aims to create a solution which allows two remotely controlled LEGO </w:t>
-      </w:r>
-      <w:proofErr w:type="spellStart"/>
-      <w:r>
-        <w:t>Mindstorm</w:t>
-      </w:r>
-      <w:proofErr w:type="spellEnd"/>
-      <w:r>
-        <w:t xml:space="preserve"> NXT 2.0 robots to share and interact with a simple virtual world which will be rendered in three dimensions and overlaid on a live video feed to be displayed to the remote operators. Users can connect to the system from </w:t>
-      </w:r>
-      <w:proofErr w:type="spellStart"/>
-      <w:r>
-        <w:t>smartphones</w:t>
-      </w:r>
-      <w:proofErr w:type="spellEnd"/>
-      <w:r>
-        <w:t xml:space="preserve"> anywhere where an internet connection is available, and use the robots to play simple virtual games supported by augmented reality overlays.</w:t>
+        <w:t>To combine these objectives, the project aims to create a solution which allows two remotely controlled LEGO Mindstorm NXT 2.0 robots to share and interact with a simple virtual world which will be rendered in three dimensions and overlaid on a live video feed to be displayed to the remote operators. Users can connect to the system from smartphones anywhere where an internet connection is available, and use the robots to play simple virtual games supported by augmented reality overlays.</w:t>
       </w:r>
     </w:p>
     <w:p>
@@ -5768,15 +5669,7 @@
         </w:numPr>
       </w:pPr>
       <w:r>
-        <w:t xml:space="preserve">Centralized server software which manages connections, propagates commands and messages, and records client state from Android clients (via standard IP) and </w:t>
-      </w:r>
-      <w:proofErr w:type="spellStart"/>
-      <w:r>
-        <w:t>Mindstorm</w:t>
-      </w:r>
-      <w:proofErr w:type="spellEnd"/>
-      <w:r>
-        <w:t xml:space="preserve"> NXT 2.0 robotics kits (via Bluetooth).</w:t>
+        <w:t>Centralized server software which manages connections, propagates commands and messages, and records client state from Android clients (via standard IP) and Mindstorm NXT 2.0 robotics kits (via Bluetooth).</w:t>
       </w:r>
     </w:p>
     <w:p>
@@ -5787,13 +5680,8 @@
           <w:numId w:val="5"/>
         </w:numPr>
       </w:pPr>
-      <w:proofErr w:type="spellStart"/>
-      <w:r>
-        <w:t>Mindstorm</w:t>
-      </w:r>
-      <w:proofErr w:type="spellEnd"/>
-      <w:r>
-        <w:t xml:space="preserve"> NXT 2.0 Intelligent Brick software which supports duplex Bluetooth communication, remote execution of commands received from the central server, dead reckoning position tracking and error correction, and real time position and heading data transmission to the central server.</w:t>
+      <w:r>
+        <w:t>Mindstorm NXT 2.0 Intelligent Brick software which supports duplex Bluetooth communication, remote execution of commands received from the central server, dead reckoning position tracking and error correction, and real time position and heading data transmission to the central server.</w:t>
       </w:r>
     </w:p>
     <w:p>
@@ -5847,15 +5735,7 @@
       </w:pPr>
       <w:bookmarkStart w:id="4" w:name="_Toc288699207"/>
       <w:r>
-        <w:t xml:space="preserve">The Engineering Project (Steve </w:t>
-      </w:r>
-      <w:proofErr w:type="spellStart"/>
-      <w:r>
-        <w:t>Legere</w:t>
-      </w:r>
-      <w:proofErr w:type="spellEnd"/>
-      <w:r>
-        <w:t>)</w:t>
+        <w:t>The Engineering Project (Steve Legere)</w:t>
       </w:r>
       <w:bookmarkEnd w:id="4"/>
     </w:p>
@@ -5888,15 +5768,7 @@
       </w:pPr>
       <w:bookmarkStart w:id="6" w:name="_Toc288699209"/>
       <w:r>
-        <w:t xml:space="preserve">Android (Steve </w:t>
-      </w:r>
-      <w:proofErr w:type="spellStart"/>
-      <w:r>
-        <w:t>Legere</w:t>
-      </w:r>
-      <w:proofErr w:type="spellEnd"/>
-      <w:r>
-        <w:t>)</w:t>
+        <w:t>Android (Steve Legere)</w:t>
       </w:r>
       <w:bookmarkEnd w:id="6"/>
     </w:p>
@@ -5933,21 +5805,7 @@
         <w:rPr>
           <w:szCs w:val="24"/>
         </w:rPr>
-        <w:t xml:space="preserve">The Android architecture is layered in four key categories: applications, framework, libraries, and kernel. An additional fifth layer, the runtime layer, contains core libraries essential in any application or program, as well as the </w:t>
-      </w:r>
-      <w:proofErr w:type="spellStart"/>
-      <w:r>
-        <w:rPr>
-          <w:szCs w:val="24"/>
-        </w:rPr>
-        <w:t>Dalvic</w:t>
-      </w:r>
-      <w:proofErr w:type="spellEnd"/>
-      <w:r>
-        <w:rPr>
-          <w:szCs w:val="24"/>
-        </w:rPr>
-        <w:t xml:space="preserve"> Virtual Machine (DVM). </w:t>
+        <w:t xml:space="preserve">The Android architecture is layered in four key categories: applications, framework, libraries, and kernel. An additional fifth layer, the runtime layer, contains core libraries essential in any application or program, as well as the Dalvic Virtual Machine (DVM). </w:t>
       </w:r>
       <w:r>
         <w:rPr>
@@ -6006,19 +5864,11 @@
           <w:szCs w:val="24"/>
         </w:rPr>
       </w:pPr>
-      <w:proofErr w:type="spellStart"/>
-      <w:r>
-        <w:rPr>
-          <w:szCs w:val="24"/>
-        </w:rPr>
-        <w:t>Libc</w:t>
-      </w:r>
-      <w:proofErr w:type="spellEnd"/>
-      <w:r>
-        <w:rPr>
-          <w:szCs w:val="24"/>
-        </w:rPr>
-        <w:t>: Standard C library;</w:t>
+      <w:r>
+        <w:rPr>
+          <w:szCs w:val="24"/>
+        </w:rPr>
+        <w:t>Libc: Standard C library;</w:t>
       </w:r>
     </w:p>
     <w:p>
@@ -6104,19 +5954,11 @@
           <w:szCs w:val="24"/>
         </w:rPr>
       </w:pPr>
-      <w:proofErr w:type="spellStart"/>
-      <w:r>
-        <w:rPr>
-          <w:szCs w:val="24"/>
-        </w:rPr>
-        <w:t>SQLite</w:t>
-      </w:r>
-      <w:proofErr w:type="spellEnd"/>
-      <w:r>
-        <w:rPr>
-          <w:szCs w:val="24"/>
-        </w:rPr>
-        <w:t>: Deals with SQL databases, used for data storage;</w:t>
+      <w:r>
+        <w:rPr>
+          <w:szCs w:val="24"/>
+        </w:rPr>
+        <w:t>SQLite: Deals with SQL databases, used for data storage;</w:t>
       </w:r>
     </w:p>
     <w:p>
@@ -6130,19 +5972,11 @@
           <w:szCs w:val="24"/>
         </w:rPr>
       </w:pPr>
-      <w:proofErr w:type="spellStart"/>
-      <w:r>
-        <w:rPr>
-          <w:szCs w:val="24"/>
-        </w:rPr>
-        <w:t>WebKit</w:t>
-      </w:r>
-      <w:proofErr w:type="spellEnd"/>
-      <w:r>
-        <w:rPr>
-          <w:szCs w:val="24"/>
-        </w:rPr>
-        <w:t>: Library for web-based applications, such as browsers;</w:t>
+      <w:r>
+        <w:rPr>
+          <w:szCs w:val="24"/>
+        </w:rPr>
+        <w:t>WebKit: Library for web-based applications, such as browsers;</w:t>
       </w:r>
     </w:p>
     <w:p>
@@ -6156,19 +5990,11 @@
           <w:szCs w:val="24"/>
         </w:rPr>
       </w:pPr>
-      <w:proofErr w:type="spellStart"/>
-      <w:r>
-        <w:rPr>
-          <w:szCs w:val="24"/>
-        </w:rPr>
-        <w:t>FreeType</w:t>
-      </w:r>
-      <w:proofErr w:type="spellEnd"/>
-      <w:r>
-        <w:rPr>
-          <w:szCs w:val="24"/>
-        </w:rPr>
-        <w:t>: Deals with images and vectors; and</w:t>
+      <w:r>
+        <w:rPr>
+          <w:szCs w:val="24"/>
+        </w:rPr>
+        <w:t>FreeType: Deals with images and vectors; and</w:t>
       </w:r>
     </w:p>
     <w:p>
@@ -6278,21 +6104,7 @@
         <w:rPr>
           <w:szCs w:val="24"/>
         </w:rPr>
-        <w:t xml:space="preserve">Of course, there are some </w:t>
-      </w:r>
-      <w:proofErr w:type="gramStart"/>
-      <w:r>
-        <w:rPr>
-          <w:szCs w:val="24"/>
-        </w:rPr>
-        <w:t>functionalities</w:t>
-      </w:r>
-      <w:proofErr w:type="gramEnd"/>
-      <w:r>
-        <w:rPr>
-          <w:szCs w:val="24"/>
-        </w:rPr>
-        <w:t xml:space="preserve"> which even the Android Emulator does not implement, such as the built-in gyroscope of more modern mobile devices. This particular issue is covered in section 3.1.3 below.</w:t>
+        <w:t>Of course, there are some functionalities which even the Android Emulator does not implement, such as the built-in gyroscope of more modern mobile devices. This particular issue is covered in section 3.1.3 below.</w:t>
       </w:r>
     </w:p>
     <w:p>
@@ -6315,62 +6127,20 @@
         <w:rPr>
           <w:szCs w:val="24"/>
         </w:rPr>
-        <w:t xml:space="preserve">In order to properly test the tilt functionality of the Android mobile device without access to such hardware, an open source project by </w:t>
-      </w:r>
-      <w:proofErr w:type="spellStart"/>
-      <w:r>
-        <w:rPr>
-          <w:szCs w:val="24"/>
-        </w:rPr>
-        <w:t>OpenIntents</w:t>
-      </w:r>
-      <w:proofErr w:type="spellEnd"/>
-      <w:r>
-        <w:rPr>
-          <w:szCs w:val="24"/>
-        </w:rPr>
-        <w:t xml:space="preserve"> was utilized. As mentioned in section 3.1.2, the Android Emulator does not implement or support the gyroscope functionality which the RoboWars project has taken advantage of. Fortunately, </w:t>
-      </w:r>
-      <w:proofErr w:type="spellStart"/>
-      <w:r>
-        <w:rPr>
-          <w:szCs w:val="24"/>
-        </w:rPr>
-        <w:t>OpenIntents</w:t>
-      </w:r>
-      <w:proofErr w:type="spellEnd"/>
-      <w:r>
-        <w:rPr>
-          <w:szCs w:val="24"/>
-        </w:rPr>
-        <w:t xml:space="preserve"> has already solves this problem by implementing their own open source project – Sensor Simulator – which directly addresses this issue.</w:t>
-      </w:r>
-    </w:p>
-    <w:p>
-      <w:pPr>
-        <w:rPr>
-          <w:szCs w:val="24"/>
-        </w:rPr>
-      </w:pPr>
-      <w:r>
-        <w:rPr>
-          <w:szCs w:val="24"/>
-        </w:rPr>
-        <w:t xml:space="preserve">The Sensor Simulator project allows the designer to “simulate sensor data with the mouse in real time. It currently supports accelerometer, compass, orientation, and temperature sensors, where the </w:t>
-      </w:r>
-      <w:proofErr w:type="spellStart"/>
-      <w:r>
-        <w:rPr>
-          <w:szCs w:val="24"/>
-        </w:rPr>
-        <w:t>behavior</w:t>
-      </w:r>
-      <w:proofErr w:type="spellEnd"/>
-      <w:r>
-        <w:rPr>
-          <w:szCs w:val="24"/>
-        </w:rPr>
-        <w:t xml:space="preserve"> can be customized through various settings.” </w:t>
+        <w:t>In order to properly test the tilt functionality of the Android mobile device without access to such hardware, an open source project by OpenIntents was utilized. As mentioned in section 3.1.2, the Android Emulator does not implement or support the gyroscope functionality which the RoboWars project has taken advantage of. Fortunately, OpenIntents has already solves this problem by implementing their own open source project – Sensor Simulator – which directly addresses this issue.</w:t>
+      </w:r>
+    </w:p>
+    <w:p>
+      <w:pPr>
+        <w:rPr>
+          <w:szCs w:val="24"/>
+        </w:rPr>
+      </w:pPr>
+      <w:r>
+        <w:rPr>
+          <w:szCs w:val="24"/>
+        </w:rPr>
+        <w:t xml:space="preserve">The Sensor Simulator project allows the designer to “simulate sensor data with the mouse in real time. It currently supports accelerometer, compass, orientation, and temperature sensors, where the behavior can be customized through various settings.” </w:t>
       </w:r>
       <w:r>
         <w:rPr>
@@ -6398,15 +6168,7 @@
       <w:bookmarkStart w:id="10" w:name="_Toc288699213"/>
       <w:r>
         <w:lastRenderedPageBreak/>
-        <w:t xml:space="preserve">Lego </w:t>
-      </w:r>
-      <w:proofErr w:type="spellStart"/>
-      <w:r>
-        <w:t>Mindstorm</w:t>
-      </w:r>
-      <w:proofErr w:type="spellEnd"/>
-      <w:r>
-        <w:t xml:space="preserve"> NXT 2.0 (Michael Wright)</w:t>
+        <w:t>Lego Mindstorm NXT 2.0 (Michael Wright)</w:t>
       </w:r>
       <w:bookmarkEnd w:id="10"/>
     </w:p>
@@ -6434,23 +6196,7 @@
           <w:sz w:val="24"/>
           <w:szCs w:val="24"/>
         </w:rPr>
-        <w:t xml:space="preserve">The robots required for </w:t>
-      </w:r>
-      <w:proofErr w:type="spellStart"/>
-      <w:r>
-        <w:rPr>
-          <w:sz w:val="24"/>
-          <w:szCs w:val="24"/>
-        </w:rPr>
-        <w:t>Robowars</w:t>
-      </w:r>
-      <w:proofErr w:type="spellEnd"/>
-      <w:r>
-        <w:rPr>
-          <w:sz w:val="24"/>
-          <w:szCs w:val="24"/>
-        </w:rPr>
-        <w:t xml:space="preserve"> were required to have 4 characteristics which were identified as crucial to the implementation of the project.  These characteristics are: zero radius turning, to enable the playing of the “light-cycles” game mode. The second characteristic required independent wheel/motor control to avoid having to build a complex steering system. The third requirement dealt with a wireless communication ability which provided the means to have controls being provided from either a server or mobile device, as well as allowing the robot to communicate back to the server. Finally the last requirement involved robot side position tracking.  Robot side tracking was deemed the most crucial of the requirements as should a packet be dropped coming from the robot to the server the model can still remain consistent. Had the server done the position tracking, and a packet had been dropped there could have been a model inconsistency which would render all usage pointless.</w:t>
+        <w:t>The robots required for Robowars were required to have 4 characteristics which were identified as crucial to the implementation of the project.  These characteristics are: zero radius turning, to enable the playing of the “light-cycles” game mode. The second characteristic required independent wheel/motor control to avoid having to build a complex steering system. The third requirement dealt with a wireless communication ability which provided the means to have controls being provided from either a server or mobile device, as well as allowing the robot to communicate back to the server. Finally the last requirement involved robot side position tracking.  Robot side tracking was deemed the most crucial of the requirements as should a packet be dropped coming from the robot to the server the model can still remain consistent. Had the server done the position tracking, and a packet had been dropped there could have been a model inconsistency which would render all usage pointless.</w:t>
       </w:r>
     </w:p>
     <w:p>
@@ -6458,13 +6204,8 @@
         <w:pStyle w:val="Heading3"/>
       </w:pPr>
       <w:bookmarkStart w:id="12" w:name="_Toc288699215"/>
-      <w:proofErr w:type="spellStart"/>
-      <w:r>
-        <w:t>Mindstorm</w:t>
-      </w:r>
-      <w:proofErr w:type="spellEnd"/>
-      <w:r>
-        <w:t xml:space="preserve"> NXT 2.0 Capabilities</w:t>
+      <w:r>
+        <w:t>Mindstorm NXT 2.0 Capabilities</w:t>
       </w:r>
       <w:bookmarkEnd w:id="12"/>
     </w:p>
@@ -6473,80 +6214,38 @@
         <w:rPr>
           <w:szCs w:val="24"/>
         </w:rPr>
-        <w:t xml:space="preserve">The NXT 2.0 </w:t>
-      </w:r>
-      <w:proofErr w:type="spellStart"/>
-      <w:r>
-        <w:rPr>
-          <w:szCs w:val="24"/>
-        </w:rPr>
-        <w:t>M</w:t>
-      </w:r>
-      <w:r>
-        <w:rPr>
-          <w:szCs w:val="24"/>
-        </w:rPr>
-        <w:t>indstorm</w:t>
-      </w:r>
-      <w:proofErr w:type="spellEnd"/>
-      <w:r>
-        <w:rPr>
-          <w:szCs w:val="24"/>
-        </w:rPr>
-        <w:t xml:space="preserve"> kits are the</w:t>
-      </w:r>
-      <w:r>
-        <w:rPr>
-          <w:szCs w:val="24"/>
-        </w:rPr>
-        <w:t xml:space="preserve"> 3rd generation of LEGO </w:t>
-      </w:r>
-      <w:proofErr w:type="spellStart"/>
-      <w:r>
-        <w:rPr>
-          <w:szCs w:val="24"/>
-        </w:rPr>
-        <w:t>M</w:t>
-      </w:r>
-      <w:r>
-        <w:rPr>
-          <w:szCs w:val="24"/>
-        </w:rPr>
-        <w:t>indstorms</w:t>
-      </w:r>
-      <w:proofErr w:type="spellEnd"/>
-      <w:r>
-        <w:rPr>
-          <w:szCs w:val="24"/>
-        </w:rPr>
-        <w:t xml:space="preserve">. The kit consists of three main types of devices: servo motors, input peripherals, and the NXT brick. These devices, when working together alongside the LEGO bricks offers an almost limitless number of design possibilities. The NXT brick is a 48MHz microprocessor with 64KB of SRAM. It allows up to 3 servo motors and 4 input peripherals. The brick can be connected through a wired USB 2.0 connection or wirelessly over a Bluetooth 2.1. It also </w:t>
+        <w:t>The NXT 2.0 M</w:t>
+      </w:r>
+      <w:r>
+        <w:rPr>
+          <w:szCs w:val="24"/>
+        </w:rPr>
+        <w:t>indstorm kits are the</w:t>
+      </w:r>
+      <w:r>
+        <w:rPr>
+          <w:szCs w:val="24"/>
+        </w:rPr>
+        <w:t xml:space="preserve"> 3rd generation of LEGO M</w:t>
+      </w:r>
+      <w:r>
+        <w:rPr>
+          <w:szCs w:val="24"/>
+        </w:rPr>
+        <w:t xml:space="preserve">indstorms. The kit consists of three main types of devices: servo motors, input peripherals, and the NXT brick. These devices, when working together alongside the LEGO bricks offers an almost limitless number of design possibilities. The NXT brick is a 48MHz microprocessor with 64KB of SRAM. It allows up to 3 servo motors and 4 input peripherals. The brick can be connected through a wired USB 2.0 connection or wirelessly over a Bluetooth 2.1. It also </w:t>
       </w:r>
       <w:r>
         <w:rPr>
           <w:szCs w:val="24"/>
         </w:rPr>
         <w:lastRenderedPageBreak/>
-        <w:t xml:space="preserve">has an LCD screen and a speaker capable of 8Hz playback. The servo motors are motors controlled using on board tachometers. They provide up to 180RPM with 15N•cm </w:t>
-      </w:r>
-      <w:proofErr w:type="gramStart"/>
-      <w:r>
-        <w:rPr>
-          <w:szCs w:val="24"/>
-        </w:rPr>
-        <w:t>torque</w:t>
-      </w:r>
-      <w:r>
-        <w:rPr>
-          <w:szCs w:val="24"/>
-        </w:rPr>
-        <w:t>[</w:t>
-      </w:r>
-      <w:proofErr w:type="gramEnd"/>
-      <w:r>
-        <w:rPr>
-          <w:szCs w:val="24"/>
-        </w:rPr>
-        <w:t>4]</w:t>
+        <w:t>has an LCD screen and a speaker capable of 8Hz playback. The servo motors are motors controlled using on board tachometers. They provide up to 180RPM with 15N•cm torque</w:t>
+      </w:r>
+      <w:r>
+        <w:rPr>
+          <w:szCs w:val="24"/>
+        </w:rPr>
+        <w:t>[4]</w:t>
       </w:r>
       <w:r>
         <w:rPr>
@@ -6603,23 +6302,7 @@
           <w:sz w:val="24"/>
           <w:szCs w:val="24"/>
         </w:rPr>
-        <w:t xml:space="preserve">RoboWars has built its own custom robots for this project. In our design we have used 2 servo motors to provide both drive and steering, balanced over a central steering column. These two servo motors can provide zero </w:t>
-      </w:r>
-      <w:proofErr w:type="gramStart"/>
-      <w:r>
-        <w:rPr>
-          <w:sz w:val="24"/>
-          <w:szCs w:val="24"/>
-        </w:rPr>
-        <w:t>radius</w:t>
-      </w:r>
-      <w:proofErr w:type="gramEnd"/>
-      <w:r>
-        <w:rPr>
-          <w:sz w:val="24"/>
-          <w:szCs w:val="24"/>
-        </w:rPr>
-        <w:t xml:space="preserve"> turning by having them spin in opposite directions. To ensure the robots are able to function as liberally as possible the design has added a gearing system with a 3.38:1 gear ratio. The robots communicate to the server over a custom built messaging protocol over a Bluetooth connection. The robots also have a front mounted colour sensor used to provide readings from the map to provide error corrections.</w:t>
+        <w:t>RoboWars has built its own custom robots for this project. In our design we have used 2 servo motors to provide both drive and steering, balanced over a central steering column. These two servo motors can provide zero radius turning by having them spin in opposite directions. To ensure the robots are able to function as liberally as possible the design has added a gearing system with a 3.38:1 gear ratio. The robots communicate to the server over a custom built messaging protocol over a Bluetooth connection. The robots also have a front mounted colour sensor used to provide readings from the map to provide error corrections.</w:t>
       </w:r>
     </w:p>
     <w:p>
@@ -6663,7 +6346,6 @@
         <w:pStyle w:val="Caption"/>
       </w:pPr>
       <w:bookmarkStart w:id="16" w:name="_Toc288677435"/>
-      <w:proofErr w:type="gramStart"/>
       <w:r>
         <w:t>Table</w:t>
       </w:r>
@@ -6681,7 +6363,6 @@
       <w:r>
         <w:t>.</w:t>
       </w:r>
-      <w:proofErr w:type="gramEnd"/>
       <w:r>
         <w:fldChar w:fldCharType="begin"/>
       </w:r>
@@ -7132,23 +6813,7 @@
                 <w:b/>
                 <w:szCs w:val="24"/>
               </w:rPr>
-              <w:t xml:space="preserve">Send </w:t>
-            </w:r>
-            <w:proofErr w:type="spellStart"/>
-            <w:r>
-              <w:rPr>
-                <w:b/>
-                <w:szCs w:val="24"/>
-              </w:rPr>
-              <w:t>chat</w:t>
-            </w:r>
-            <w:proofErr w:type="spellEnd"/>
-            <w:r>
-              <w:rPr>
-                <w:b/>
-                <w:szCs w:val="24"/>
-              </w:rPr>
-              <w:t xml:space="preserve"> message</w:t>
+              <w:t>Send chat message</w:t>
             </w:r>
           </w:p>
         </w:tc>
@@ -7547,15 +7212,7 @@
         <w:t xml:space="preserve">Central Server: </w:t>
       </w:r>
       <w:r>
-        <w:t xml:space="preserve">This node represents standard consumer desktop hardware, with the minor addition of a Bluetooth dongle to support communication with the </w:t>
-      </w:r>
-      <w:proofErr w:type="spellStart"/>
-      <w:r>
-        <w:t>Mindstorm</w:t>
-      </w:r>
-      <w:proofErr w:type="spellEnd"/>
-      <w:r>
-        <w:t xml:space="preserve"> NXT 2.0 robotics kits. A Model-View-Controller architecture is used to separate the main server application into three subsystems which are all deployed on this node. The controller subsystem is responsible for managing robot and Android client connections, broadcasting the real time video stream, managing the server lobby (which entails broadcasting chat messages, and launching / terminating model instances), propagating robot position changes to the model, and continually triggering physics updates to provide real time physics in the virtual world. The model component is dynamically constructed whenever a new game is initialized, and is responsible for storing the current game state (including virtual simulated entities), broadcasting state changes to the other subsystems, and filtering all client commands to ensure that virtual game </w:t>
+        <w:t xml:space="preserve">This node represents standard consumer desktop hardware, with the minor addition of a Bluetooth dongle to support communication with the Mindstorm NXT 2.0 robotics kits. A Model-View-Controller architecture is used to separate the main server application into three subsystems which are all deployed on this node. The controller subsystem is responsible for managing robot and Android client connections, broadcasting the real time video stream, managing the server lobby (which entails broadcasting chat messages, and launching / terminating model instances), propagating robot position changes to the model, and continually triggering physics updates to provide real time physics in the virtual world. The model component is dynamically constructed whenever a new game is initialized, and is responsible for storing the current game state (including virtual simulated entities), broadcasting state changes to the other subsystems, and filtering all client commands to ensure that virtual game </w:t>
       </w:r>
       <w:r>
         <w:lastRenderedPageBreak/>
@@ -7576,23 +7233,7 @@
         <w:t>:</w:t>
       </w:r>
       <w:r>
-        <w:t xml:space="preserve"> The robot node represents a </w:t>
-      </w:r>
-      <w:proofErr w:type="spellStart"/>
-      <w:r>
-        <w:t>Mindstorm</w:t>
-      </w:r>
-      <w:proofErr w:type="spellEnd"/>
-      <w:r>
-        <w:t xml:space="preserve"> NXT 2.0 Intelligent Brick. Up to two connected robot nodes have been tested, although the implementation is designed to support an arbitrary number of robots. The robot client is implemented as a single subsystem which is responsible for local position tracking and remote execution of commands from the central server. Although the RoboWars implementation is designed with a custom </w:t>
-      </w:r>
-      <w:proofErr w:type="spellStart"/>
-      <w:r>
-        <w:t>Mindstorm</w:t>
-      </w:r>
-      <w:proofErr w:type="spellEnd"/>
-      <w:r>
-        <w:t xml:space="preserve"> NXT 2.0 client in mind, any Bluetooth capable robotics kit could be adapted to this purpose.</w:t>
+        <w:t xml:space="preserve"> The robot node represents a Mindstorm NXT 2.0 Intelligent Brick. Up to two connected robot nodes have been tested, although the implementation is designed to support an arbitrary number of robots. The robot client is implemented as a single subsystem which is responsible for local position tracking and remote execution of commands from the central server. Although the RoboWars implementation is designed with a custom Mindstorm NXT 2.0 client in mind, any Bluetooth capable robotics kit could be adapted to this purpose.</w:t>
       </w:r>
     </w:p>
     <w:p>
@@ -7613,21 +7254,7 @@
         <w:rPr>
           <w:lang w:val="en-US"/>
         </w:rPr>
-        <w:t xml:space="preserve"> Android 2.2 </w:t>
-      </w:r>
-      <w:proofErr w:type="spellStart"/>
-      <w:r>
-        <w:rPr>
-          <w:lang w:val="en-US"/>
-        </w:rPr>
-        <w:t>smartphone</w:t>
-      </w:r>
-      <w:proofErr w:type="spellEnd"/>
-      <w:r>
-        <w:rPr>
-          <w:lang w:val="en-US"/>
-        </w:rPr>
-        <w:t xml:space="preserve">. </w:t>
+        <w:t xml:space="preserve"> Android 2.2 smartphone. </w:t>
       </w:r>
       <w:r>
         <w:t xml:space="preserve">Up to two connected Android nodes have been tested, although the implementation is designed to support an arbitrary number of Android clients (including spectators who do not directly control a robot). The Android client is implemented as two subsystems: the Android client, and the game model (which is shared with the server implementation). The Android client subsystem is responsible for transmitting chat and control messages to the server, receiving and rendering the real time video stream, rendering OpenGL graphics, passing orientation and touch screen input to the central server, and receiving game state updates to be integrated into the model. The model subsystem is continually </w:t>
@@ -7647,7 +7274,6 @@
         <w:pStyle w:val="Caption"/>
       </w:pPr>
       <w:bookmarkStart w:id="19" w:name="_Toc288677308"/>
-      <w:proofErr w:type="gramStart"/>
       <w:r>
         <w:t xml:space="preserve">Figure </w:t>
       </w:r>
@@ -7662,25 +7288,14 @@
       <w:r>
         <w:t>.</w:t>
       </w:r>
-      <w:proofErr w:type="gramEnd"/>
-      <w:r>
-        <w:fldChar w:fldCharType="begin"/>
-      </w:r>
-      <w:r>
-        <w:instrText xml:space="preserve"> SEQ Figure \* ARABIC \s 1 </w:instrText>
-      </w:r>
-      <w:r>
-        <w:fldChar w:fldCharType="separate"/>
-      </w:r>
-      <w:r>
-        <w:rPr>
-          <w:noProof/>
-        </w:rPr>
-        <w:t>1</w:t>
-      </w:r>
-      <w:r>
-        <w:fldChar w:fldCharType="end"/>
-      </w:r>
+      <w:fldSimple w:instr=" SEQ Figure \* ARABIC \s 1 ">
+        <w:r>
+          <w:rPr>
+            <w:noProof/>
+          </w:rPr>
+          <w:t>1</w:t>
+        </w:r>
+      </w:fldSimple>
       <w:r>
         <w:t>: A deployment diagram of the complete RoboWars system. Note that multiple instances of the Robot and Android nodes can be serviced by a single Central Server node.</w:t>
       </w:r>
@@ -7717,7 +7332,7 @@
           <v:shape id="_x0000_i1025" type="#_x0000_t75" style="width:237pt;height:385.5pt" o:ole="" o:bordertopcolor="this" o:borderleftcolor="this" o:borderbottomcolor="this" o:borderrightcolor="this">
             <v:imagedata r:id="rId8" o:title=""/>
           </v:shape>
-          <o:OLEObject Type="Embed" ProgID="Visio.Drawing.11" ShapeID="_x0000_i1025" DrawAspect="Content" ObjectID="_1363083010" r:id="rId9"/>
+          <o:OLEObject Type="Embed" ProgID="Visio.Drawing.11" ShapeID="_x0000_i1025" DrawAspect="Content" ObjectID="_1363168976" r:id="rId9"/>
         </w:object>
       </w:r>
     </w:p>
@@ -7752,564 +7367,52 @@
     </w:p>
     <w:p>
       <w:r>
-        <w:t xml:space="preserve">The central component of the controller with respect to user and robot state management is an instance of the </w:t>
-      </w:r>
-      <w:proofErr w:type="spellStart"/>
-      <w:r>
-        <w:t>ServerLobby</w:t>
-      </w:r>
-      <w:proofErr w:type="spellEnd"/>
-      <w:r>
-        <w:t xml:space="preserve"> class. </w:t>
-      </w:r>
-      <w:proofErr w:type="spellStart"/>
-      <w:r>
-        <w:t>ServerLobby</w:t>
-      </w:r>
-      <w:proofErr w:type="spellEnd"/>
-      <w:r>
-        <w:t xml:space="preserve"> is a passive class that is not concerned with any real time aspects of gameplay, but rather manages lists of references to instances of </w:t>
-      </w:r>
-      <w:proofErr w:type="spellStart"/>
-      <w:r>
-        <w:t>UserProxy</w:t>
-      </w:r>
-      <w:proofErr w:type="spellEnd"/>
-      <w:r>
-        <w:t xml:space="preserve"> and </w:t>
-      </w:r>
-      <w:proofErr w:type="spellStart"/>
-      <w:r>
-        <w:t>RobotProxy</w:t>
-      </w:r>
-      <w:proofErr w:type="spellEnd"/>
-      <w:r>
-        <w:t xml:space="preserve"> (each of which represents a connected client), and controls the launching and termination of real time gameplay. The </w:t>
-      </w:r>
-      <w:proofErr w:type="spellStart"/>
-      <w:r>
-        <w:t>ServerLobby</w:t>
-      </w:r>
-      <w:proofErr w:type="spellEnd"/>
-      <w:r>
-        <w:t xml:space="preserve"> uses an event model to allow any class which implements the </w:t>
-      </w:r>
-      <w:proofErr w:type="spellStart"/>
-      <w:r>
-        <w:t>ServerLobbyListener</w:t>
-      </w:r>
-      <w:proofErr w:type="spellEnd"/>
-      <w:r>
-        <w:t xml:space="preserve"> interface to receive events whenever a player or robot joins or leaves the server, whenever a chat message is received, or whenever a game is launched or terminated. In the current implementation, this functionality is used primarily to allow the view subsystem to display lists of connected clients and the server chat lobby. </w:t>
-      </w:r>
-    </w:p>
-    <w:p>
-      <w:r>
-        <w:t xml:space="preserve">To manage incoming Android client connections, the controller uses an instance of </w:t>
-      </w:r>
-      <w:proofErr w:type="spellStart"/>
-      <w:r>
-        <w:t>TcpServer</w:t>
-      </w:r>
-      <w:proofErr w:type="spellEnd"/>
-      <w:r>
-        <w:t xml:space="preserve">, an active class which runs a separate thread to continually accept incoming TCP connections on a specified IP address and port. Whenever a new connection is received, the reference to the client’s socket is used to construct a </w:t>
-      </w:r>
-      <w:proofErr w:type="spellStart"/>
-      <w:r>
-        <w:t>UserProxy</w:t>
-      </w:r>
-      <w:proofErr w:type="spellEnd"/>
-      <w:r>
-        <w:t xml:space="preserve"> instance. </w:t>
+        <w:t xml:space="preserve">The central component of the controller with respect to user and robot state management is an instance of the ServerLobby class. ServerLobby is a passive class that is not concerned with any real time aspects of gameplay, but rather manages lists of references to instances of UserProxy and RobotProxy (each of which represents a connected client), and controls the launching and termination of real time gameplay. The ServerLobby uses an event model to allow any class which implements the ServerLobbyListener interface to receive events whenever a player or robot joins or leaves the server, whenever a chat message is received, or whenever a game is launched or terminated. In the current implementation, this functionality is used primarily to allow the view subsystem to display lists of connected clients and the server chat lobby. </w:t>
+      </w:r>
+    </w:p>
+    <w:p>
+      <w:r>
+        <w:t xml:space="preserve">To manage incoming Android client connections, the controller uses an instance of TcpServer, an active class which runs a separate thread to continually accept incoming TCP connections on a specified IP address and port. Whenever a new connection is received, the reference to the client’s socket is used to construct a UserProxy instance. </w:t>
       </w:r>
       <w:r>
         <w:lastRenderedPageBreak/>
-        <w:t xml:space="preserve">Each </w:t>
-      </w:r>
-      <w:proofErr w:type="spellStart"/>
-      <w:r>
-        <w:t>UserProxy</w:t>
-      </w:r>
-      <w:proofErr w:type="spellEnd"/>
-      <w:r>
-        <w:t xml:space="preserve"> is an active object which runs a dedicated thread to continually read new messages from the client’s socket. Once a </w:t>
-      </w:r>
-      <w:proofErr w:type="spellStart"/>
-      <w:r>
-        <w:t>UserProxy</w:t>
-      </w:r>
-      <w:proofErr w:type="spellEnd"/>
-      <w:r>
-        <w:t xml:space="preserve"> is generated, a handshake procedure is carried out to ensure the version of the RoboWars client is compatible with the server. The client must also provide a unique username, and the client will be required to select a new username if the username is already in use. Once the handshake procedure is complete, the user is registered with the server’s main lobby. Users can interact with the server lobby by sending chat messages, changing the game mode, changing their own ready or spectator status, and initiating game launches. In addition, once the handshake is complete all further communication is achieved by sending serialized event classes rather than raw strings, and the </w:t>
-      </w:r>
-      <w:proofErr w:type="spellStart"/>
-      <w:r>
-        <w:t>UserProxy</w:t>
-      </w:r>
-      <w:proofErr w:type="spellEnd"/>
-      <w:r>
-        <w:t xml:space="preserve"> registers as a listener on the </w:t>
-      </w:r>
-      <w:proofErr w:type="spellStart"/>
-      <w:r>
-        <w:t>ServerLobby</w:t>
-      </w:r>
-      <w:proofErr w:type="spellEnd"/>
-      <w:r>
-        <w:t xml:space="preserve">. In this manner, instances of </w:t>
-      </w:r>
-      <w:proofErr w:type="spellStart"/>
-      <w:r>
-        <w:t>UserProxy</w:t>
-      </w:r>
-      <w:proofErr w:type="spellEnd"/>
-      <w:r>
-        <w:t xml:space="preserve"> listen on the main </w:t>
-      </w:r>
-      <w:proofErr w:type="spellStart"/>
-      <w:r>
-        <w:t>ServerLobby</w:t>
-      </w:r>
-      <w:proofErr w:type="spellEnd"/>
-      <w:r>
-        <w:t xml:space="preserve"> instance, and propagate events to their respective clients. This could have been implemented without an event model (as the </w:t>
-      </w:r>
-      <w:proofErr w:type="spellStart"/>
-      <w:r>
-        <w:t>ServerLobby</w:t>
-      </w:r>
-      <w:proofErr w:type="spellEnd"/>
-      <w:r>
-        <w:t xml:space="preserve"> stores references to all connected instances of </w:t>
-      </w:r>
-      <w:proofErr w:type="spellStart"/>
-      <w:r>
-        <w:t>UserProxy</w:t>
-      </w:r>
-      <w:proofErr w:type="spellEnd"/>
-      <w:r>
-        <w:t xml:space="preserve"> and could call functions directly), but it was decided that an event model was preferable as an event model was already desired to avoid coupling with the view subsystem, and it is preferable if a standard communication path is used for both the view subsystem and instances of </w:t>
-      </w:r>
-      <w:proofErr w:type="spellStart"/>
-      <w:r>
-        <w:t>UserProxy</w:t>
-      </w:r>
-      <w:proofErr w:type="spellEnd"/>
-      <w:r>
-        <w:t>.</w:t>
-      </w:r>
-    </w:p>
-    <w:p>
-      <w:r>
-        <w:t xml:space="preserve">Robot connections are handled similarly to Android clients, but rather than awaiting incoming connections, the server actively attempts to discover compatible </w:t>
-      </w:r>
-      <w:proofErr w:type="spellStart"/>
-      <w:r>
-        <w:t>Mindstorm</w:t>
-      </w:r>
-      <w:proofErr w:type="spellEnd"/>
-      <w:r>
-        <w:t xml:space="preserve"> NXT 2.0 clients within Bluetooth range. This is accomplished using the PC libraries of </w:t>
-      </w:r>
-      <w:proofErr w:type="spellStart"/>
-      <w:r>
-        <w:t>LeJOS</w:t>
-      </w:r>
-      <w:proofErr w:type="spellEnd"/>
-      <w:r>
-        <w:t xml:space="preserve"> (“Java for LEGO </w:t>
-      </w:r>
-      <w:proofErr w:type="spellStart"/>
-      <w:r>
-        <w:t>Minstorms</w:t>
-      </w:r>
-      <w:proofErr w:type="spellEnd"/>
-      <w:r>
-        <w:t xml:space="preserve">”) </w:t>
+        <w:t>Each UserProxy is an active object which runs a dedicated thread to continually read new messages from the client’s socket. Once a UserProxy is generated, a handshake procedure is carried out to ensure the version of the RoboWars client is compatible with the server. The client must also provide a unique username, and the client will be required to select a new username if the username is already in use. Once the handshake procedure is complete, the user is registered with the server’s main lobby. Users can interact with the server lobby by sending chat messages, changing the game mode, changing their own ready or spectator status, and initiating game launches. In addition, once the handshake is complete all further communication is achieved by sending serialized event classes rather than raw strings, and the UserProxy registers as a listener on the ServerLobby. In this manner, instances of UserProxy listen on the main ServerLobby instance, and propagate events to their respective clients. This could have been implemented without an event model (as the ServerLobby stores references to all connected instances of UserProxy and could call functions directly), but it was decided that an event model was preferable as an event model was already desired to avoid coupling with the view subsystem, and it is preferable if a standard communication path is used for both the view subsystem and instances of UserProxy.</w:t>
+      </w:r>
+    </w:p>
+    <w:p>
+      <w:r>
+        <w:t xml:space="preserve">Robot connections are handled similarly to Android clients, but rather than awaiting incoming connections, the server actively attempts to discover compatible Mindstorm NXT 2.0 clients within Bluetooth range. This is accomplished using the PC libraries of LeJOS (“Java for LEGO Minstorms”) </w:t>
       </w:r>
       <w:r>
         <w:t>[6]</w:t>
       </w:r>
       <w:r>
-        <w:t xml:space="preserve">. The functionalities of </w:t>
-      </w:r>
-      <w:proofErr w:type="spellStart"/>
-      <w:r>
-        <w:t>LeJOS</w:t>
-      </w:r>
-      <w:proofErr w:type="spellEnd"/>
-      <w:r>
-        <w:t xml:space="preserve"> in general will be discussed further in Section 7 (“Robot Client Implementation”). </w:t>
-      </w:r>
-      <w:proofErr w:type="spellStart"/>
-      <w:r>
-        <w:t>LeJOS</w:t>
-      </w:r>
-      <w:proofErr w:type="spellEnd"/>
-      <w:r>
-        <w:t xml:space="preserve"> provides a simple </w:t>
+        <w:t xml:space="preserve">. The functionalities of LeJOS in general will be discussed further in Section 7 (“Robot Client Implementation”). LeJOS provides a simple </w:t>
       </w:r>
       <w:r>
         <w:lastRenderedPageBreak/>
-        <w:t xml:space="preserve">interface to enable either Bluetooth or USB communication with </w:t>
-      </w:r>
-      <w:proofErr w:type="spellStart"/>
-      <w:r>
-        <w:t>Mindstorm</w:t>
-      </w:r>
-      <w:proofErr w:type="spellEnd"/>
-      <w:r>
-        <w:t xml:space="preserve"> NXT 2.0s running </w:t>
-      </w:r>
-      <w:proofErr w:type="spellStart"/>
-      <w:r>
-        <w:t>LeJOS</w:t>
-      </w:r>
-      <w:proofErr w:type="spellEnd"/>
-      <w:r>
-        <w:t xml:space="preserve"> firmware. First, an </w:t>
-      </w:r>
-      <w:proofErr w:type="spellStart"/>
-      <w:r>
-        <w:t>NXTComm</w:t>
-      </w:r>
-      <w:proofErr w:type="spellEnd"/>
-      <w:r>
-        <w:t xml:space="preserve"> object must be generated by supplying a static method of the </w:t>
-      </w:r>
-      <w:proofErr w:type="spellStart"/>
-      <w:r>
-        <w:t>NXTCommFactory</w:t>
-      </w:r>
-      <w:proofErr w:type="spellEnd"/>
-      <w:r>
-        <w:t xml:space="preserve"> class with a constant specifying whether USB or Bluetooth communication is desired. In the case of Bluetooth communication, the </w:t>
-      </w:r>
-      <w:proofErr w:type="spellStart"/>
-      <w:r>
-        <w:t>NXTCommFactory</w:t>
-      </w:r>
-      <w:proofErr w:type="spellEnd"/>
-      <w:r>
-        <w:t xml:space="preserve"> will automatically select a compatible underlying implementation from one of several supported libraries based on the underlying operating system. RoboWars has been implemented and tested exclusively on Windows, and in this case </w:t>
-      </w:r>
-      <w:proofErr w:type="spellStart"/>
-      <w:r>
-        <w:t>LeJOS</w:t>
-      </w:r>
-      <w:proofErr w:type="spellEnd"/>
-      <w:r>
-        <w:t xml:space="preserve"> will select </w:t>
-      </w:r>
-      <w:proofErr w:type="spellStart"/>
-      <w:r>
-        <w:t>Bluecove</w:t>
-      </w:r>
-      <w:proofErr w:type="spellEnd"/>
-      <w:r>
-        <w:t xml:space="preserve"> </w:t>
+        <w:t xml:space="preserve">interface to enable either Bluetooth or USB communication with Mindstorm NXT 2.0s running LeJOS firmware. First, an NXTComm object must be generated by supplying a static method of the NXTCommFactory class with a constant specifying whether USB or Bluetooth communication is desired. In the case of Bluetooth communication, the NXTCommFactory will automatically select a compatible underlying implementation from one of several supported libraries based on the underlying operating system. RoboWars has been implemented and tested exclusively on Windows, and in this case LeJOS will select Bluecove </w:t>
       </w:r>
       <w:r>
         <w:t>[7]</w:t>
       </w:r>
       <w:r>
-        <w:t xml:space="preserve"> as its underlying Bluetooth implementation. </w:t>
-      </w:r>
-      <w:proofErr w:type="spellStart"/>
-      <w:r>
-        <w:t>Bluecove</w:t>
-      </w:r>
-      <w:proofErr w:type="spellEnd"/>
-      <w:r>
-        <w:t xml:space="preserve"> is an open source library implementation of the standard Java Bluetooth API specified in JSR-82. However, the details of the underlying implementation are largely unimportant for the purposes of RoboWars, as </w:t>
-      </w:r>
-      <w:proofErr w:type="spellStart"/>
-      <w:r>
-        <w:t>LeJOS</w:t>
-      </w:r>
-      <w:proofErr w:type="spellEnd"/>
-      <w:r>
-        <w:t xml:space="preserve"> provides methods to write and read from Bluetooth using the standard Java input/output stream API once a connection has been established. It is worth noting that the Bluetooth discovery process blocks for a significant duration (approximately 5 seconds for each detected Bluetooth device), and the </w:t>
-      </w:r>
-      <w:proofErr w:type="spellStart"/>
-      <w:r>
-        <w:t>BluetoothServer</w:t>
-      </w:r>
-      <w:proofErr w:type="spellEnd"/>
-      <w:r>
-        <w:t xml:space="preserve"> class is implemented such that robot redetection always runs in a separate thread from the caller. Once a connection is established, a </w:t>
-      </w:r>
-      <w:proofErr w:type="spellStart"/>
-      <w:r>
-        <w:t>RobotProxy</w:t>
-      </w:r>
-      <w:proofErr w:type="spellEnd"/>
-      <w:r>
-        <w:t xml:space="preserve"> instance is created and registered with the </w:t>
-      </w:r>
-      <w:proofErr w:type="spellStart"/>
-      <w:r>
-        <w:t>ServerLobby</w:t>
-      </w:r>
-      <w:proofErr w:type="spellEnd"/>
-      <w:r>
-        <w:t xml:space="preserve">. </w:t>
-      </w:r>
-      <w:proofErr w:type="spellStart"/>
-      <w:r>
-        <w:t>RobotProxy</w:t>
-      </w:r>
-      <w:proofErr w:type="spellEnd"/>
-      <w:r>
-        <w:t xml:space="preserve"> is similar to </w:t>
-      </w:r>
-      <w:proofErr w:type="spellStart"/>
-      <w:r>
-        <w:t>UserProxy</w:t>
-      </w:r>
-      <w:proofErr w:type="spellEnd"/>
-      <w:r>
-        <w:t xml:space="preserve"> in that it is an active class that continually reads the Bluetooth input stream to receive position updates from its associated robot. When a game is in progress this position information will be propagated into the game model, and robot commands will be propagated through the </w:t>
-      </w:r>
-      <w:proofErr w:type="spellStart"/>
-      <w:r>
-        <w:t>RobotProxy</w:t>
-      </w:r>
-      <w:proofErr w:type="spellEnd"/>
-      <w:r>
-        <w:t xml:space="preserve"> to its associated robot.</w:t>
+        <w:t xml:space="preserve"> as its underlying Bluetooth implementation. Bluecove is an open source library implementation of the standard Java Bluetooth API specified in JSR-82. However, the details of the underlying implementation are largely unimportant for the purposes of RoboWars, as LeJOS provides methods to write and read from Bluetooth using the standard Java input/output stream API once a connection has been established. It is worth noting that the Bluetooth discovery process blocks for a significant duration (approximately 5 seconds for each detected Bluetooth device), and the BluetoothServer class is implemented such that robot redetection always runs in a separate thread from the caller. Once a connection is established, a RobotProxy instance is created and registered with the ServerLobby. RobotProxy is similar to UserProxy in that it is an active class that continually reads the Bluetooth input stream to receive position updates from its associated robot. When a game is in progress this position information will be propagated into the game model, and robot commands will be propagated through the RobotProxy to its associated robot.</w:t>
       </w:r>
     </w:p>
     <w:p>
       <w:r>
         <w:lastRenderedPageBreak/>
-        <w:t xml:space="preserve">Once both instances of </w:t>
-      </w:r>
-      <w:proofErr w:type="spellStart"/>
-      <w:r>
-        <w:t>UserProxy</w:t>
-      </w:r>
-      <w:proofErr w:type="spellEnd"/>
-      <w:r>
-        <w:t xml:space="preserve"> and </w:t>
-      </w:r>
-      <w:proofErr w:type="spellStart"/>
-      <w:r>
-        <w:t>RobotProxy</w:t>
-      </w:r>
-      <w:proofErr w:type="spellEnd"/>
-      <w:r>
-        <w:t xml:space="preserve"> are registered with </w:t>
-      </w:r>
-      <w:proofErr w:type="spellStart"/>
-      <w:r>
-        <w:t>ServerLobby</w:t>
-      </w:r>
-      <w:proofErr w:type="spellEnd"/>
-      <w:r>
-        <w:t xml:space="preserve">, a game can be launched. Game launch requests must be issued by an Android client, and a </w:t>
-      </w:r>
-      <w:proofErr w:type="spellStart"/>
-      <w:r>
-        <w:t>UserProxy</w:t>
-      </w:r>
-      <w:proofErr w:type="spellEnd"/>
-      <w:r>
-        <w:t xml:space="preserve"> propagates the request to the </w:t>
-      </w:r>
-      <w:proofErr w:type="spellStart"/>
-      <w:r>
-        <w:t>ServerLobby</w:t>
-      </w:r>
-      <w:proofErr w:type="spellEnd"/>
-      <w:r>
-        <w:t xml:space="preserve">. The </w:t>
-      </w:r>
-      <w:proofErr w:type="spellStart"/>
-      <w:r>
-        <w:t>ServerLobby</w:t>
-      </w:r>
-      <w:proofErr w:type="spellEnd"/>
-      <w:r>
-        <w:t xml:space="preserve"> will ensure that enough (non-spectator) players and robots are registered for the selected game type, and will generate a new </w:t>
-      </w:r>
-      <w:proofErr w:type="spellStart"/>
-      <w:r>
-        <w:t>GameController</w:t>
-      </w:r>
-      <w:proofErr w:type="spellEnd"/>
-      <w:r>
-        <w:t xml:space="preserve"> instance to represent the new real time game. The </w:t>
-      </w:r>
-      <w:proofErr w:type="spellStart"/>
-      <w:r>
-        <w:t>GameController</w:t>
-      </w:r>
-      <w:proofErr w:type="spellEnd"/>
-      <w:r>
-        <w:t xml:space="preserve"> is an active class which generates an encapsulated instance of the game model, and runs a thread to continuously update the model’s physics implementation. Users are selected for pairing with robots by the </w:t>
-      </w:r>
-      <w:proofErr w:type="spellStart"/>
-      <w:r>
-        <w:t>ServerLobby</w:t>
-      </w:r>
-      <w:proofErr w:type="spellEnd"/>
-      <w:r>
-        <w:t xml:space="preserve"> (based on which users have been paired most recently), and the </w:t>
-      </w:r>
-      <w:proofErr w:type="spellStart"/>
-      <w:r>
-        <w:t>ServerLobby</w:t>
-      </w:r>
-      <w:proofErr w:type="spellEnd"/>
-      <w:r>
-        <w:t xml:space="preserve"> generates an instance of </w:t>
-      </w:r>
-      <w:proofErr w:type="spellStart"/>
-      <w:r>
-        <w:t>ControlPair</w:t>
-      </w:r>
-      <w:proofErr w:type="spellEnd"/>
-      <w:r>
-        <w:t xml:space="preserve"> for each pairing.  </w:t>
-      </w:r>
-      <w:proofErr w:type="spellStart"/>
-      <w:r>
-        <w:t>ControlPair</w:t>
-      </w:r>
-      <w:proofErr w:type="spellEnd"/>
-      <w:r>
-        <w:t xml:space="preserve"> class is a passive class used primarily for data encapsulation which stores a reference to a single </w:t>
-      </w:r>
-      <w:proofErr w:type="spellStart"/>
-      <w:r>
-        <w:t>UserProxy</w:t>
-      </w:r>
-      <w:proofErr w:type="spellEnd"/>
-      <w:r>
-        <w:t xml:space="preserve"> and </w:t>
-      </w:r>
-      <w:proofErr w:type="spellStart"/>
-      <w:r>
-        <w:t>RobotProxy</w:t>
-      </w:r>
-      <w:proofErr w:type="spellEnd"/>
-      <w:r>
-        <w:t xml:space="preserve">. Instances of </w:t>
-      </w:r>
-      <w:proofErr w:type="spellStart"/>
-      <w:r>
-        <w:t>ControlPair</w:t>
-      </w:r>
-      <w:proofErr w:type="spellEnd"/>
-      <w:r>
-        <w:t xml:space="preserve"> are registered with the </w:t>
-      </w:r>
-      <w:proofErr w:type="spellStart"/>
-      <w:r>
-        <w:t>GameController</w:t>
-      </w:r>
-      <w:proofErr w:type="spellEnd"/>
-      <w:r>
-        <w:t xml:space="preserve">, and once all control pairs have been registered with the </w:t>
-      </w:r>
-      <w:proofErr w:type="spellStart"/>
-      <w:r>
-        <w:t>GameController</w:t>
-      </w:r>
-      <w:proofErr w:type="spellEnd"/>
-      <w:r>
-        <w:t xml:space="preserve"> additional players are added as spectators. When this is complete, the game is launched. This generates a </w:t>
-      </w:r>
-      <w:proofErr w:type="spellStart"/>
-      <w:r>
-        <w:t>ServerLobbyEvent</w:t>
-      </w:r>
-      <w:proofErr w:type="spellEnd"/>
-      <w:r>
-        <w:t xml:space="preserve"> which signals to clients that a game has begun and OpenGL rendering should be displayed. </w:t>
-      </w:r>
-    </w:p>
-    <w:p>
-      <w:r>
-        <w:t xml:space="preserve">Once game play has been initialized, instances of </w:t>
-      </w:r>
-      <w:proofErr w:type="spellStart"/>
-      <w:r>
-        <w:t>UserProxy</w:t>
-      </w:r>
-      <w:proofErr w:type="spellEnd"/>
-      <w:r>
-        <w:t xml:space="preserve"> send tilt vectors and button input to the </w:t>
-      </w:r>
-      <w:proofErr w:type="spellStart"/>
-      <w:r>
-        <w:t>GameController</w:t>
-      </w:r>
-      <w:proofErr w:type="spellEnd"/>
-      <w:r>
-        <w:t xml:space="preserve"> where the data is used to generate instances of </w:t>
-      </w:r>
-      <w:proofErr w:type="spellStart"/>
-      <w:r>
-        <w:t>RobotCommand</w:t>
-      </w:r>
-      <w:proofErr w:type="spellEnd"/>
-      <w:r>
-        <w:t xml:space="preserve"> based on the control scheme specified by game mode in use. These commands are validated against the game model to ensure that game state will not be violated, and are then serialized and written to the user’s paired robot through the </w:t>
-      </w:r>
-      <w:proofErr w:type="spellStart"/>
-      <w:r>
-        <w:t>RobotProxy</w:t>
-      </w:r>
-      <w:proofErr w:type="spellEnd"/>
-      <w:r>
-        <w:t xml:space="preserve"> reference contained in the instance of </w:t>
-      </w:r>
-      <w:proofErr w:type="spellStart"/>
-      <w:r>
-        <w:t>ControlPair</w:t>
-      </w:r>
-      <w:proofErr w:type="spellEnd"/>
-      <w:r>
-        <w:t xml:space="preserve">. Whenever the model’s </w:t>
+        <w:t xml:space="preserve">Once both instances of UserProxy and RobotProxy are registered with ServerLobby, a game can be launched. Game launch requests must be issued by an Android client, and a UserProxy propagates the request to the ServerLobby. The ServerLobby will ensure that enough (non-spectator) players and robots are registered for the selected game type, and will generate a new GameController instance to represent the new real time game. The GameController is an active class which generates an encapsulated instance of the game model, and runs a thread to continuously update the model’s physics implementation. Users are selected for pairing with robots by the ServerLobby (based on which users have been paired most recently), and the ServerLobby generates an instance of ControlPair for each pairing.  ControlPair class is a passive class used primarily for data encapsulation which stores a reference to a single UserProxy and RobotProxy. Instances of ControlPair are registered with the GameController, and once all control pairs have been registered with the GameController additional players are added as spectators. When this is complete, the game is launched. This generates a ServerLobbyEvent which signals to clients that a game has begun and OpenGL rendering should be displayed. </w:t>
+      </w:r>
+    </w:p>
+    <w:p>
+      <w:r>
+        <w:t xml:space="preserve">Once game play has been initialized, instances of UserProxy send tilt vectors and button input to the GameController where the data is used to generate instances of RobotCommand based on the control scheme specified by game mode in use. These commands are validated against the game model to ensure that game state will not be violated, and are then serialized and written to the user’s paired robot through the RobotProxy reference contained in the instance of ControlPair. Whenever the model’s </w:t>
       </w:r>
       <w:r>
         <w:lastRenderedPageBreak/>
-        <w:t xml:space="preserve">game state changes, the </w:t>
-      </w:r>
-      <w:proofErr w:type="spellStart"/>
-      <w:r>
-        <w:t>GameModel</w:t>
-      </w:r>
-      <w:proofErr w:type="spellEnd"/>
-      <w:r>
-        <w:t xml:space="preserve"> generates </w:t>
-      </w:r>
-      <w:proofErr w:type="spellStart"/>
-      <w:r>
-        <w:t>GameEvent</w:t>
-      </w:r>
-      <w:proofErr w:type="spellEnd"/>
-      <w:r>
-        <w:t xml:space="preserve"> objects which are captured by the listening </w:t>
-      </w:r>
-      <w:proofErr w:type="spellStart"/>
-      <w:r>
-        <w:t>GameController</w:t>
-      </w:r>
-      <w:proofErr w:type="spellEnd"/>
-      <w:r>
-        <w:t xml:space="preserve">, and passed to all connected instances of </w:t>
-      </w:r>
-      <w:proofErr w:type="spellStart"/>
-      <w:r>
-        <w:t>UserProxy</w:t>
-      </w:r>
-      <w:proofErr w:type="spellEnd"/>
-      <w:r>
-        <w:t>.</w:t>
+        <w:t>game state changes, the GameModel generates GameEvent objects which are captured by the listening GameController, and passed to all connected instances of UserProxy.</w:t>
       </w:r>
     </w:p>
     <w:p>
@@ -8336,29 +7439,13 @@
     </w:p>
     <w:p>
       <w:r>
-        <w:t xml:space="preserve">Ideally, the real time video streaming in the RoboWars should use an established and well defined protocol. The first attempts to implement video streaming in RoboWars made use of the Real Time Transport Protocol (RTP) for data transmission, and Real Time Streaming Protocol (RTSP) for control signals. This functionality is well supported by the standard Android library, which provides a </w:t>
-      </w:r>
-      <w:proofErr w:type="spellStart"/>
-      <w:r>
-        <w:t>MediaPlayer</w:t>
-      </w:r>
-      <w:proofErr w:type="spellEnd"/>
-      <w:r>
-        <w:t xml:space="preserve"> class specifically designed to receive and display and RTP/RTSP stream </w:t>
+        <w:t xml:space="preserve">Ideally, the real time video streaming in the RoboWars should use an established and well defined protocol. The first attempts to implement video streaming in RoboWars made use of the Real Time Transport Protocol (RTP) for data transmission, and Real Time Streaming Protocol (RTSP) for control signals. This functionality is well supported by the standard Android library, which provides a MediaPlayer class specifically designed to receive and display and RTP/RTSP stream </w:t>
       </w:r>
       <w:r>
         <w:t>[8]</w:t>
       </w:r>
       <w:r>
-        <w:t xml:space="preserve">. To test this functionality, the Android client for RoboWars was modified to make use of the </w:t>
-      </w:r>
-      <w:proofErr w:type="spellStart"/>
-      <w:r>
-        <w:t>MediaPlayer</w:t>
-      </w:r>
-      <w:proofErr w:type="spellEnd"/>
-      <w:r>
-        <w:t xml:space="preserve"> class to accept and display an RTP/RTSP video stream. </w:t>
+        <w:t xml:space="preserve">. To test this functionality, the Android client for RoboWars was modified to make use of the MediaPlayer class to accept and display an RTP/RTSP video stream. </w:t>
       </w:r>
     </w:p>
     <w:p>
@@ -8375,23 +7462,7 @@
         <w:t>[10]</w:t>
       </w:r>
       <w:r>
-        <w:t xml:space="preserve"> for capturing, playing, and streaming media. JMF provided the means to easily generate an RTP data stream, but further investigation determined that alternate means would need to be used to implement an RTSP server to generate the required control signals expected by the Android </w:t>
-      </w:r>
-      <w:proofErr w:type="spellStart"/>
-      <w:r>
-        <w:t>MediaPlayer</w:t>
-      </w:r>
-      <w:proofErr w:type="spellEnd"/>
-      <w:r>
-        <w:t xml:space="preserve">. Rather than continue with server implementation, the open source </w:t>
-      </w:r>
-      <w:proofErr w:type="spellStart"/>
-      <w:r>
-        <w:t>VideoLAN</w:t>
-      </w:r>
-      <w:proofErr w:type="spellEnd"/>
-      <w:r>
-        <w:t xml:space="preserve"> (VLC) project </w:t>
+        <w:t xml:space="preserve"> for capturing, playing, and streaming media. JMF provided the means to easily generate an RTP data stream, but further investigation determined that alternate means would need to be used to implement an RTSP server to generate the required control signals expected by the Android MediaPlayer. Rather than continue with server implementation, the open source VideoLAN (VLC) project </w:t>
       </w:r>
       <w:r>
         <w:t>[11]</w:t>
@@ -8403,47 +7474,7 @@
     <w:p>
       <w:r>
         <w:lastRenderedPageBreak/>
-        <w:t xml:space="preserve">Through this testing, it was determined that the capabilities of the Android </w:t>
-      </w:r>
-      <w:proofErr w:type="spellStart"/>
-      <w:r>
-        <w:t>MediaPlayer</w:t>
-      </w:r>
-      <w:proofErr w:type="spellEnd"/>
-      <w:r>
-        <w:t xml:space="preserve"> implementation were insufficient for the needs of the RoboWars project. Although the video stream could be reliably displayed, an unacceptable delay of approximately 10 seconds occurred between the transmission and rendering of the video stream. Further testing determined that the cause of this delay was the buffering behaviour of the </w:t>
-      </w:r>
-      <w:proofErr w:type="spellStart"/>
-      <w:r>
-        <w:t>MediaPlayer</w:t>
-      </w:r>
-      <w:proofErr w:type="spellEnd"/>
-      <w:r>
-        <w:t xml:space="preserve"> implementation. The </w:t>
-      </w:r>
-      <w:proofErr w:type="spellStart"/>
-      <w:r>
-        <w:t>MediaPlayer</w:t>
-      </w:r>
-      <w:proofErr w:type="spellEnd"/>
-      <w:r>
-        <w:t xml:space="preserve"> class is intended to be used for the streaming of relatively static media (ex. YouTube videos) rather than real time streams with low delay requirements. The implementation of </w:t>
-      </w:r>
-      <w:proofErr w:type="spellStart"/>
-      <w:r>
-        <w:t>MediaPlayer</w:t>
-      </w:r>
-      <w:proofErr w:type="spellEnd"/>
-      <w:r>
-        <w:t xml:space="preserve"> buffers video based on a fixed length of video, rather than data size, and does not provide any external API to modify this behaviour. Regardless of the resolution, encoding, or bit rate of the video stream generated by VLC the ten second </w:t>
-      </w:r>
-      <w:proofErr w:type="gramStart"/>
-      <w:r>
-        <w:t>delay</w:t>
-      </w:r>
-      <w:proofErr w:type="gramEnd"/>
-      <w:r>
-        <w:t xml:space="preserve"> on the client side remained constant. Further investigation of the Android source code revealed that this buffering functionality is implemented at the level of phone firmware. Modifications to the Android firmware would require that all users of RoboWars install custom firmware on their phones, and would limit RoboWars clients to phones that have had firmware specifically modified for RoboWars. This would have significantly reduced the generality and potential market for RoboWars, and as such further modifications were not attempted at the firmware level.</w:t>
+        <w:t>Through this testing, it was determined that the capabilities of the Android MediaPlayer implementation were insufficient for the needs of the RoboWars project. Although the video stream could be reliably displayed, an unacceptable delay of approximately 10 seconds occurred between the transmission and rendering of the video stream. Further testing determined that the cause of this delay was the buffering behaviour of the MediaPlayer implementation. The MediaPlayer class is intended to be used for the streaming of relatively static media (ex. YouTube videos) rather than real time streams with low delay requirements. The implementation of MediaPlayer buffers video based on a fixed length of video, rather than data size, and does not provide any external API to modify this behaviour. Regardless of the resolution, encoding, or bit rate of the video stream generated by VLC the ten second delay on the client side remained constant. Further investigation of the Android source code revealed that this buffering functionality is implemented at the level of phone firmware. Modifications to the Android firmware would require that all users of RoboWars install custom firmware on their phones, and would limit RoboWars clients to phones that have had firmware specifically modified for RoboWars. This would have significantly reduced the generality and potential market for RoboWars, and as such further modifications were not attempted at the firmware level.</w:t>
       </w:r>
     </w:p>
     <w:p>
@@ -8473,263 +7504,27 @@
     </w:p>
     <w:p>
       <w:r>
-        <w:t xml:space="preserve">Video streaming is implemented through two classes in the controller subsystem: </w:t>
-      </w:r>
-      <w:proofErr w:type="spellStart"/>
-      <w:r>
-        <w:t>CameraController</w:t>
-      </w:r>
-      <w:proofErr w:type="spellEnd"/>
-      <w:r>
-        <w:t xml:space="preserve"> and </w:t>
-      </w:r>
-      <w:proofErr w:type="spellStart"/>
-      <w:r>
-        <w:t>MediaStreamer</w:t>
-      </w:r>
-      <w:proofErr w:type="spellEnd"/>
-      <w:r>
-        <w:t xml:space="preserve">. The </w:t>
-      </w:r>
-      <w:proofErr w:type="spellStart"/>
-      <w:r>
-        <w:t>CameraController</w:t>
-      </w:r>
-      <w:proofErr w:type="spellEnd"/>
-      <w:r>
-        <w:t xml:space="preserve"> class is responsible for storing the position, heading, and field of view of a specific camera, as well as opening and making available the instance of </w:t>
-      </w:r>
-      <w:proofErr w:type="spellStart"/>
-      <w:r>
-        <w:t>CaptureStream</w:t>
-      </w:r>
-      <w:proofErr w:type="spellEnd"/>
-      <w:r>
-        <w:t xml:space="preserve"> interface which is used to read images from the camera. The </w:t>
-      </w:r>
-      <w:proofErr w:type="spellStart"/>
-      <w:r>
-        <w:t>MediaStreamer</w:t>
-      </w:r>
-      <w:proofErr w:type="spellEnd"/>
-      <w:r>
-        <w:t xml:space="preserve"> class is responsible for discovering available cameras, maintaining a valid list of instances of </w:t>
-      </w:r>
-      <w:proofErr w:type="spellStart"/>
-      <w:r>
-        <w:t>CameraController</w:t>
-      </w:r>
-      <w:proofErr w:type="spellEnd"/>
-      <w:r>
-        <w:t xml:space="preserve">, and maintaining a list of users that video packets should be served to. The </w:t>
-      </w:r>
-      <w:proofErr w:type="spellStart"/>
-      <w:r>
-        <w:t>MediaStreamer</w:t>
-      </w:r>
-      <w:proofErr w:type="spellEnd"/>
-      <w:r>
-        <w:t xml:space="preserve"> also provides methods to select an active camera from the list of </w:t>
-      </w:r>
-      <w:proofErr w:type="spellStart"/>
-      <w:r>
-        <w:t>CameraControllers</w:t>
-      </w:r>
-      <w:proofErr w:type="spellEnd"/>
-      <w:r>
-        <w:t xml:space="preserve">, and methods to start and stop the active capture stream. The </w:t>
-      </w:r>
-      <w:proofErr w:type="spellStart"/>
-      <w:r>
-        <w:t>MediaServer</w:t>
-      </w:r>
-      <w:proofErr w:type="spellEnd"/>
-      <w:r>
-        <w:t xml:space="preserve"> is registered as a listener on the main </w:t>
-      </w:r>
-      <w:proofErr w:type="spellStart"/>
-      <w:r>
-        <w:t>ServerLobby</w:t>
-      </w:r>
-      <w:proofErr w:type="spellEnd"/>
-      <w:r>
-        <w:t xml:space="preserve"> instance, and automatically adds and removes users to its list of clients to serve whenever a user joins or leaves the main lobby. In addition, the </w:t>
-      </w:r>
-      <w:proofErr w:type="spellStart"/>
-      <w:r>
-        <w:t>MediaStreamer</w:t>
-      </w:r>
-      <w:proofErr w:type="spellEnd"/>
-      <w:r>
-        <w:t xml:space="preserve"> also receives game launch and termination events from the main </w:t>
-      </w:r>
-      <w:proofErr w:type="spellStart"/>
-      <w:r>
-        <w:t>ServerLobby</w:t>
-      </w:r>
-      <w:proofErr w:type="spellEnd"/>
-      <w:r>
-        <w:t>, and the video stream is launched or terminating along with real time gameplay. Camera position information is attached to game launch events before they are transmitted to clients, ensuring that the position of the camera is known for OpenGL rendering purposes.</w:t>
-      </w:r>
-    </w:p>
-    <w:p>
-      <w:r>
-        <w:t xml:space="preserve">To serve video the </w:t>
-      </w:r>
-      <w:proofErr w:type="spellStart"/>
-      <w:r>
-        <w:t>MediaStreamer</w:t>
-      </w:r>
-      <w:proofErr w:type="spellEnd"/>
-      <w:r>
-        <w:t xml:space="preserve"> must receive a valid instance of </w:t>
-      </w:r>
-      <w:proofErr w:type="spellStart"/>
-      <w:r>
-        <w:t>CaptureStream</w:t>
-      </w:r>
-      <w:proofErr w:type="spellEnd"/>
-      <w:r>
-        <w:t xml:space="preserve"> from the active </w:t>
-      </w:r>
-      <w:proofErr w:type="spellStart"/>
-      <w:r>
-        <w:t>CameraController</w:t>
-      </w:r>
-      <w:proofErr w:type="spellEnd"/>
-      <w:r>
-        <w:t xml:space="preserve">. At this point, the observer pattern is used to read frames </w:t>
+        <w:t>Video streaming is implemented through two classes in the controller subsystem: CameraController and MediaStreamer. The CameraController class is responsible for storing the position, heading, and field of view of a specific camera, as well as opening and making available the instance of CaptureStream interface which is used to read images from the camera. The MediaStreamer class is responsible for discovering available cameras, maintaining a valid list of instances of CameraController, and maintaining a list of users that video packets should be served to. The MediaStreamer also provides methods to select an active camera from the list of CameraControllers, and methods to start and stop the active capture stream. The MediaServer is registered as a listener on the main ServerLobby instance, and automatically adds and removes users to its list of clients to serve whenever a user joins or leaves the main lobby. In addition, the MediaStreamer also receives game launch and termination events from the main ServerLobby, and the video stream is launched or terminating along with real time gameplay. Camera position information is attached to game launch events before they are transmitted to clients, ensuring that the position of the camera is known for OpenGL rendering purposes.</w:t>
+      </w:r>
+    </w:p>
+    <w:p>
+      <w:r>
+        <w:t xml:space="preserve">To serve video the MediaStreamer must receive a valid instance of CaptureStream from the active CameraController. At this point, the observer pattern is used to read frames </w:t>
       </w:r>
       <w:r>
         <w:lastRenderedPageBreak/>
-        <w:t xml:space="preserve">from the webcam. </w:t>
-      </w:r>
-      <w:proofErr w:type="spellStart"/>
-      <w:r>
-        <w:t>MediaStreamer</w:t>
-      </w:r>
-      <w:proofErr w:type="spellEnd"/>
-      <w:r>
-        <w:t xml:space="preserve"> implements the </w:t>
-      </w:r>
-      <w:proofErr w:type="spellStart"/>
-      <w:r>
-        <w:t>CaptureObserver</w:t>
-      </w:r>
-      <w:proofErr w:type="spellEnd"/>
-      <w:r>
-        <w:t xml:space="preserve"> interface, which allows it to register as a listener on the active </w:t>
-      </w:r>
-      <w:proofErr w:type="spellStart"/>
-      <w:r>
-        <w:t>CaptureStream</w:t>
-      </w:r>
-      <w:proofErr w:type="spellEnd"/>
-      <w:r>
-        <w:t xml:space="preserve"> instance. Once the stream has been launched, the </w:t>
-      </w:r>
-      <w:proofErr w:type="spellStart"/>
-      <w:proofErr w:type="gramStart"/>
-      <w:r>
-        <w:t>onNewImage</w:t>
-      </w:r>
-      <w:proofErr w:type="spellEnd"/>
-      <w:r>
-        <w:t>(</w:t>
-      </w:r>
-      <w:proofErr w:type="gramEnd"/>
-      <w:r>
-        <w:t xml:space="preserve">) function of </w:t>
-      </w:r>
-      <w:proofErr w:type="spellStart"/>
-      <w:r>
-        <w:t>MediaStreamer</w:t>
-      </w:r>
-      <w:proofErr w:type="spellEnd"/>
-      <w:r>
-        <w:t xml:space="preserve"> will be called by LTI-Civil at a fixed rate (determined before the </w:t>
-      </w:r>
-      <w:proofErr w:type="spellStart"/>
-      <w:r>
-        <w:t>CaptureStream</w:t>
-      </w:r>
-      <w:proofErr w:type="spellEnd"/>
-      <w:r>
-        <w:t xml:space="preserve"> is launched).</w:t>
+        <w:t>from the webcam. MediaStreamer implements the CaptureObserver interface, which allows it to register as a listener on the active CaptureStream instance. Once the stream has been launched, the onNewImage() function of MediaStreamer will be called by LTI-Civil at a fixed rate (determined before the CaptureStream is launched).</w:t>
       </w:r>
     </w:p>
     <w:p>
       <w:r>
         <w:t xml:space="preserve">Video is transmitted to clients as a series of individual frames encoded as JPEGs. The </w:t>
       </w:r>
-      <w:proofErr w:type="spellStart"/>
-      <w:proofErr w:type="gramStart"/>
-      <w:r>
-        <w:t>onNewImage</w:t>
-      </w:r>
-      <w:proofErr w:type="spellEnd"/>
-      <w:r>
-        <w:t>(</w:t>
-      </w:r>
-      <w:proofErr w:type="gramEnd"/>
-      <w:r>
-        <w:t xml:space="preserve">) function of </w:t>
-      </w:r>
-      <w:proofErr w:type="spellStart"/>
-      <w:r>
-        <w:t>MediaStreamer</w:t>
-      </w:r>
-      <w:proofErr w:type="spellEnd"/>
-      <w:r>
-        <w:t xml:space="preserve"> receives frames from the webcam in an unspecified format internal to LTI-Civil which is converted into an instance of </w:t>
-      </w:r>
-      <w:proofErr w:type="spellStart"/>
-      <w:r>
-        <w:t>BufferedImage</w:t>
-      </w:r>
-      <w:proofErr w:type="spellEnd"/>
-      <w:r>
-        <w:t xml:space="preserve"> from the Java standard library using a static method of the </w:t>
-      </w:r>
-      <w:proofErr w:type="spellStart"/>
-      <w:r>
-        <w:t>AWTImageConverter</w:t>
-      </w:r>
-      <w:proofErr w:type="spellEnd"/>
-      <w:r>
-        <w:t xml:space="preserve"> class (provided by LTI-Civil). Once the frame is in </w:t>
-      </w:r>
-      <w:proofErr w:type="spellStart"/>
-      <w:r>
-        <w:t>BufferedImage</w:t>
-      </w:r>
-      <w:proofErr w:type="spellEnd"/>
-      <w:r>
-        <w:t xml:space="preserve"> format, a static method of the </w:t>
-      </w:r>
-      <w:proofErr w:type="spellStart"/>
-      <w:r>
-        <w:t>ImageIO</w:t>
-      </w:r>
-      <w:proofErr w:type="spellEnd"/>
-      <w:r>
-        <w:t xml:space="preserve"> class (from the Java standard library) is used to encode the frame as a JPEG and write the result to a byte array. This byte array is split into segments of a configurable size (set via a static constant in </w:t>
-      </w:r>
-      <w:proofErr w:type="spellStart"/>
-      <w:r>
-        <w:t>MediaStreamer</w:t>
-      </w:r>
-      <w:proofErr w:type="spellEnd"/>
-      <w:r>
-        <w:t xml:space="preserve">), and each segment is packaged into a separate UDP </w:t>
-      </w:r>
-      <w:proofErr w:type="spellStart"/>
-      <w:r>
-        <w:t>DatagramPacket</w:t>
-      </w:r>
-      <w:proofErr w:type="spellEnd"/>
-      <w:r>
-        <w:t>. Each packet carries three fields in addition to the video data payload:</w:t>
+      <w:r>
+        <w:t>onNewImage(</w:t>
+      </w:r>
+      <w:r>
+        <w:t>) function of MediaStreamer receives frames from the webcam in an unspecified format internal to LTI-Civil which is converted into an instance of BufferedImage from the Java standard library using a static method of the AWTImageConverter class (provided by LTI-Civil). Once the frame is in BufferedImage format, a static method of the ImageIO class (from the Java standard library) is used to encode the frame as a JPEG and write the result to a byte array. This byte array is split into segments of a configurable size (set via a static constant in MediaStreamer), and each segment is packaged into a separate UDP DatagramPacket. Each packet carries three fields in addition to the video data payload:</w:t>
       </w:r>
     </w:p>
     <w:p>
@@ -8747,15 +7542,7 @@
         <w:t>Frame number</w:t>
       </w:r>
       <w:r>
-        <w:t xml:space="preserve">: Specifies which frame this packet belongs to. In the current implementation this field alternates between 1 and 0, as it is unlikely that an individual segment will </w:t>
-      </w:r>
-      <w:proofErr w:type="gramStart"/>
-      <w:r>
-        <w:t>arrive</w:t>
-      </w:r>
-      <w:proofErr w:type="gramEnd"/>
-      <w:r>
-        <w:t xml:space="preserve"> more than a full frame out of sequence (and carrying the next segment number expected by the client). Even if this does occur the frame will be discarded as corrupt when decoding is attempted on the client side, and a single dropped frame is unlikely to be noticed by the user.</w:t>
+        <w:t>: Specifies which frame this packet belongs to. In the current implementation this field alternates between 1 and 0, as it is unlikely that an individual segment will arrive more than a full frame out of sequence (and carrying the next segment number expected by the client). Even if this does occur the frame will be discarded as corrupt when decoding is attempted on the client side, and a single dropped frame is unlikely to be noticed by the user.</w:t>
       </w:r>
     </w:p>
     <w:p>
@@ -8800,37 +7587,13 @@
     </w:p>
     <w:p>
       <w:r>
-        <w:t xml:space="preserve">These generated packets are transmitted to all connected clients through UDP </w:t>
-      </w:r>
-      <w:proofErr w:type="spellStart"/>
-      <w:r>
-        <w:t>unicast</w:t>
-      </w:r>
-      <w:proofErr w:type="spellEnd"/>
-      <w:r>
-        <w:t xml:space="preserve"> on a specified port (the main server TCP port incremented by 1). UDP multicast would be preferable for this application as it reduces the overall bandwidth requirements (as packets are duplicated as required at the network level rather than at the server), and this method was originally implemented. However, the HTC Desire </w:t>
-      </w:r>
-      <w:proofErr w:type="spellStart"/>
-      <w:r>
-        <w:t>smartphones</w:t>
-      </w:r>
-      <w:proofErr w:type="spellEnd"/>
-      <w:r>
-        <w:t xml:space="preserve"> utilized by the project for testing were determined to be incapable of receiving multicast or broadcast packets, and as such the usage of UDP multicast could not be properly verified. This shortcoming is not officially documented, but is well corroborated by other developer reports </w:t>
+        <w:t xml:space="preserve">These generated packets are transmitted to all connected clients through UDP unicast on a specified port (the main server TCP port incremented by 1). UDP multicast would be preferable for this application as it reduces the overall bandwidth requirements (as packets are duplicated as required at the network level rather than at the server), and this method was originally implemented. However, the HTC Desire smartphones utilized by the project for testing were determined to be incapable of receiving multicast or broadcast packets, and as such the usage of UDP multicast could not be properly verified. This shortcoming is not officially documented, but is well corroborated by other developer reports </w:t>
       </w:r>
       <w:r>
         <w:t>[13]</w:t>
       </w:r>
       <w:r>
-        <w:t xml:space="preserve">. Although UDP </w:t>
-      </w:r>
-      <w:proofErr w:type="spellStart"/>
-      <w:r>
-        <w:t>unicast</w:t>
-      </w:r>
-      <w:proofErr w:type="spellEnd"/>
-      <w:r>
-        <w:t xml:space="preserve"> is less bandwidth efficient, its usage allowed for the project to test video streaming functionality and perform demos with the available hardware.</w:t>
+        <w:t>. Although UDP unicast is less bandwidth efficient, its usage allowed for the project to test video streaming functionality and perform demos with the available hardware.</w:t>
       </w:r>
     </w:p>
     <w:p>
@@ -8839,15 +7602,7 @@
       </w:r>
       <w:r>
         <w:lastRenderedPageBreak/>
-        <w:t xml:space="preserve">into the standard Android image format using the </w:t>
-      </w:r>
-      <w:proofErr w:type="spellStart"/>
-      <w:r>
-        <w:t>BitmapFactory</w:t>
-      </w:r>
-      <w:proofErr w:type="spellEnd"/>
-      <w:r>
-        <w:t xml:space="preserve"> class provided by the Android standard library. This bitmap is then passed to the OpenGL renderer to be loaded as a texture. The client’s buffer is cleared and the expected incoming frame and sequence numbers are reset whenever a new packet is received with a segment number of 0 (indicates the first segment of a new frame). </w:t>
+        <w:t xml:space="preserve">into the standard Android image format using the BitmapFactory class provided by the Android standard library. This bitmap is then passed to the OpenGL renderer to be loaded as a texture. The client’s buffer is cleared and the expected incoming frame and sequence numbers are reset whenever a new packet is received with a segment number of 0 (indicates the first segment of a new frame). </w:t>
       </w:r>
     </w:p>
     <w:p>
@@ -8862,87 +7617,13 @@
     </w:p>
     <w:p>
       <w:r>
-        <w:t xml:space="preserve">The administration panel uses standard Swing libraries to provide a GUI for the administrator to configure the server. The main frame of the administration panel is implemented in the </w:t>
-      </w:r>
-      <w:proofErr w:type="spellStart"/>
-      <w:r>
-        <w:t>AdminView</w:t>
-      </w:r>
-      <w:proofErr w:type="spellEnd"/>
-      <w:r>
-        <w:t xml:space="preserve"> class, which subclasses </w:t>
-      </w:r>
-      <w:proofErr w:type="spellStart"/>
-      <w:r>
-        <w:t>JFrame</w:t>
-      </w:r>
-      <w:proofErr w:type="spellEnd"/>
-      <w:r>
-        <w:t xml:space="preserve">. The </w:t>
-      </w:r>
-      <w:proofErr w:type="spellStart"/>
-      <w:r>
-        <w:t>AdminView</w:t>
-      </w:r>
-      <w:proofErr w:type="spellEnd"/>
-      <w:r>
-        <w:t xml:space="preserve"> class implements </w:t>
-      </w:r>
-      <w:proofErr w:type="spellStart"/>
+        <w:t xml:space="preserve">The administration panel uses standard Swing libraries to provide a GUI for the administrator to configure the server. The main frame of the administration panel is implemented in the AdminView class, which subclasses JFrame. The AdminView class implements </w:t>
+      </w:r>
       <w:r>
         <w:t>ServerLobbyListener</w:t>
       </w:r>
-      <w:proofErr w:type="spellEnd"/>
-      <w:r>
-        <w:t xml:space="preserve"> and listens for events from the main </w:t>
-      </w:r>
-      <w:proofErr w:type="spellStart"/>
-      <w:r>
-        <w:t>ServerLobby</w:t>
-      </w:r>
-      <w:proofErr w:type="spellEnd"/>
-      <w:r>
-        <w:t xml:space="preserve"> instance to update the connected user/robot lists and the main chat panel. The </w:t>
-      </w:r>
-      <w:proofErr w:type="spellStart"/>
-      <w:r>
-        <w:t>AdminView</w:t>
-      </w:r>
-      <w:proofErr w:type="spellEnd"/>
-      <w:r>
-        <w:t xml:space="preserve"> also contains a reference to the </w:t>
-      </w:r>
-      <w:proofErr w:type="spellStart"/>
-      <w:r>
-        <w:t>BluetoothServer</w:t>
-      </w:r>
-      <w:proofErr w:type="spellEnd"/>
-      <w:r>
-        <w:t xml:space="preserve"> instance, which is used to manually trigger robot redetection. This was originally implemented as a periodic function that did not require administrator interaction, but the period redetections were found to interfere with communication with robots during gameplay. The </w:t>
-      </w:r>
-      <w:proofErr w:type="spellStart"/>
-      <w:r>
-        <w:t>AdminView</w:t>
-      </w:r>
-      <w:proofErr w:type="spellEnd"/>
-      <w:r>
-        <w:t xml:space="preserve"> also generates an instance of </w:t>
-      </w:r>
-      <w:proofErr w:type="spellStart"/>
-      <w:r>
-        <w:t>CameraSelectionView</w:t>
-      </w:r>
-      <w:proofErr w:type="spellEnd"/>
-      <w:r>
-        <w:t xml:space="preserve"> which contains a reference to the </w:t>
-      </w:r>
-      <w:proofErr w:type="spellStart"/>
-      <w:r>
-        <w:t>MediaStreamer</w:t>
-      </w:r>
-      <w:proofErr w:type="spellEnd"/>
-      <w:r>
-        <w:t xml:space="preserve"> instance, and allows the administrator to configure the camera settings for the server.</w:t>
+      <w:r>
+        <w:t xml:space="preserve"> and listens for events from the main ServerLobby instance to update the connected user/robot lists and the main chat panel. The AdminView also contains a reference to the BluetoothServer instance, which is used to manually trigger robot redetection. This was originally implemented as a periodic function that did not require administrator interaction, but the period redetections were found to interfere with communication with robots during gameplay. The AdminView also generates an instance of CameraSelectionView which contains a reference to the MediaStreamer instance, and allows the administrator to configure the camera settings for the server.</w:t>
       </w:r>
     </w:p>
     <w:p>
@@ -8952,71 +7633,23 @@
       <w:bookmarkStart w:id="29" w:name="_Toc288699225"/>
       <w:r>
         <w:lastRenderedPageBreak/>
-        <w:t xml:space="preserve">View – 2D Display (Alex </w:t>
-      </w:r>
-      <w:proofErr w:type="spellStart"/>
-      <w:r>
-        <w:t>Dinardo</w:t>
-      </w:r>
-      <w:proofErr w:type="spellEnd"/>
-      <w:r>
-        <w:t>)</w:t>
+        <w:t>View – 2D Display (Alex Dinardo)</w:t>
       </w:r>
       <w:bookmarkEnd w:id="29"/>
     </w:p>
     <w:p>
       <w:r>
-        <w:t xml:space="preserve">The 2D display (contained within the class Admin2DDisplay) is meant to provide a simple 2D visual representation of the current state of the game and virtual world. It is a </w:t>
-      </w:r>
-      <w:proofErr w:type="spellStart"/>
-      <w:r>
-        <w:t>JFrame</w:t>
-      </w:r>
-      <w:proofErr w:type="spellEnd"/>
-      <w:r>
-        <w:t xml:space="preserve"> with just a Canvas as part of its content pane. </w:t>
-      </w:r>
-      <w:proofErr w:type="spellStart"/>
-      <w:r>
-        <w:t>GameEntities</w:t>
-      </w:r>
-      <w:proofErr w:type="spellEnd"/>
-      <w:r>
-        <w:t xml:space="preserve"> are drawn on the screen using the same coordinate system as the model; only it is always scaled to 500 pixels squared no matter the size of the actual game arena.</w:t>
-      </w:r>
-    </w:p>
-    <w:p>
-      <w:r>
-        <w:t xml:space="preserve">Java graphics allow for easy drawing of polygons with vertices as inputs, which works well with the model as </w:t>
-      </w:r>
-      <w:proofErr w:type="spellStart"/>
-      <w:r>
-        <w:t>GameEntities</w:t>
-      </w:r>
-      <w:proofErr w:type="spellEnd"/>
-      <w:r>
-        <w:t xml:space="preserve"> already represent their shape as an array or vertices.</w:t>
-      </w:r>
-    </w:p>
-    <w:p>
-      <w:r>
-        <w:t xml:space="preserve">The 2D display class implements </w:t>
-      </w:r>
-      <w:proofErr w:type="spellStart"/>
-      <w:r>
-        <w:t>GameListener</w:t>
-      </w:r>
-      <w:proofErr w:type="spellEnd"/>
-      <w:r>
-        <w:t xml:space="preserve">, so every time the game state changes in any way, the canvas is redrawn and displayed, showing any change in position of any </w:t>
-      </w:r>
-      <w:proofErr w:type="spellStart"/>
-      <w:r>
-        <w:t>GameEntity</w:t>
-      </w:r>
-      <w:proofErr w:type="spellEnd"/>
-      <w:r>
-        <w:t>.</w:t>
+        <w:t>The 2D display (contained within the class Admin2DDisplay) is meant to provide a simple 2D visual representation of the current state of the game and virtual world. It is a JFrame with just a Canvas as part of its content pane. GameEntities are drawn on the screen using the same coordinate system as the model; only it is always scaled to 500 pixels squared no matter the size of the actual game arena.</w:t>
+      </w:r>
+    </w:p>
+    <w:p>
+      <w:r>
+        <w:t>Java graphics allow for easy drawing of polygons with vertices as inputs, which works well with the model as GameEntities already represent their shape as an array or vertices.</w:t>
+      </w:r>
+    </w:p>
+    <w:p>
+      <w:r>
+        <w:t>The 2D display class implements GameListener, so every time the game state changes in any way, the canvas is redrawn and displayed, showing any change in position of any GameEntity.</w:t>
       </w:r>
     </w:p>
     <w:p>
@@ -9026,15 +7659,7 @@
       <w:bookmarkStart w:id="30" w:name="_Toc288392669"/>
       <w:bookmarkStart w:id="31" w:name="_Toc288699226"/>
       <w:r>
-        <w:t xml:space="preserve">Model - Virtual World Model Implementation (Alex </w:t>
-      </w:r>
-      <w:proofErr w:type="spellStart"/>
-      <w:r>
-        <w:t>Dinardo</w:t>
-      </w:r>
-      <w:proofErr w:type="spellEnd"/>
-      <w:r>
-        <w:t>)</w:t>
+        <w:t>Model - Virtual World Model Implementation (Alex Dinardo)</w:t>
       </w:r>
       <w:bookmarkEnd w:id="30"/>
       <w:bookmarkEnd w:id="31"/>
@@ -9051,23 +7676,7 @@
     </w:p>
     <w:p>
       <w:r>
-        <w:t xml:space="preserve">The server model is the backend of the server. There are two basic classes that handle all basic functionality of the modeled virtual world. All data concerning the virtual representation of the robot and the associated virtual entities are stored within an abstract class called </w:t>
-      </w:r>
-      <w:proofErr w:type="spellStart"/>
-      <w:r>
-        <w:t>GameEntity</w:t>
-      </w:r>
-      <w:proofErr w:type="spellEnd"/>
-      <w:r>
-        <w:t xml:space="preserve">. Its main purposes are to store the entity’s x and y location as well as its heading, as measured from the positive x-axis, exactly the same way position is stored on the robot client. It also stores the 2d polygonal shape of the entity, represented as an </w:t>
-      </w:r>
-      <w:proofErr w:type="spellStart"/>
-      <w:r>
-        <w:t>ArrayList</w:t>
-      </w:r>
-      <w:proofErr w:type="spellEnd"/>
-      <w:r>
-        <w:t xml:space="preserve"> of x and y coordinates relative to the central position </w:t>
+        <w:t xml:space="preserve">The server model is the backend of the server. There are two basic classes that handle all basic functionality of the modeled virtual world. All data concerning the virtual representation of the robot and the associated virtual entities are stored within an abstract class called GameEntity. Its main purposes are to store the entity’s x and y location as well as its heading, as measured from the positive x-axis, exactly the same way position is stored on the robot client. It also stores the 2d polygonal shape of the entity, represented as an ArrayList of x and y coordinates relative to the central position </w:t>
       </w:r>
       <w:r>
         <w:lastRenderedPageBreak/>
@@ -9076,60 +7685,12 @@
     </w:p>
     <w:p>
       <w:r>
-        <w:t xml:space="preserve">Position tracking and related functionality are common between different types of entities, but as for specific behaviours and entity states, </w:t>
-      </w:r>
-      <w:proofErr w:type="spellStart"/>
-      <w:r>
-        <w:t>subclassing</w:t>
-      </w:r>
-      <w:proofErr w:type="spellEnd"/>
-      <w:r>
-        <w:t xml:space="preserve"> is required. Currently, there are three types of </w:t>
-      </w:r>
-      <w:proofErr w:type="spellStart"/>
-      <w:r>
-        <w:t>GameEntities</w:t>
-      </w:r>
-      <w:proofErr w:type="spellEnd"/>
-      <w:r>
-        <w:t xml:space="preserve">: </w:t>
-      </w:r>
-      <w:proofErr w:type="spellStart"/>
-      <w:r>
-        <w:t>GameRobot</w:t>
-      </w:r>
-      <w:proofErr w:type="spellEnd"/>
-      <w:r>
-        <w:t xml:space="preserve">, Projectile, and Obstacle, each one with its own special fields and methods that dictate its behaviour in the virtual world. </w:t>
-      </w:r>
-    </w:p>
-    <w:p>
-      <w:r>
-        <w:t xml:space="preserve">All game logic and game state checking are performed by the abstract class Game Model. It is the top level class of the model and it is the only one the Controller has access to. The architecture is such that abstract </w:t>
-      </w:r>
-      <w:proofErr w:type="spellStart"/>
-      <w:r>
-        <w:t>superclass</w:t>
-      </w:r>
-      <w:proofErr w:type="spellEnd"/>
-      <w:r>
-        <w:t xml:space="preserve"> contains all the base methods that its subclasses as well as the controller will need to access, while the subclasses that are actually instantiated represent the game type that was selected, and as such, implement the specific behaviour and fields required of that game type. There are currently three game modes (and subclasses of </w:t>
-      </w:r>
-      <w:proofErr w:type="spellStart"/>
-      <w:r>
-        <w:t>GameModel</w:t>
-      </w:r>
-      <w:proofErr w:type="spellEnd"/>
-      <w:r>
-        <w:t xml:space="preserve"> by the same name): Tank Simulation, Light Cycles, and </w:t>
-      </w:r>
-      <w:proofErr w:type="spellStart"/>
-      <w:r>
-        <w:t>FreeTest</w:t>
-      </w:r>
-      <w:proofErr w:type="spellEnd"/>
-      <w:r>
-        <w:t xml:space="preserve">. </w:t>
+        <w:t xml:space="preserve">Position tracking and related functionality are common between different types of entities, but as for specific behaviours and entity states, subclassing is required. Currently, there are three types of GameEntities: GameRobot, Projectile, and Obstacle, each one with its own special fields and methods that dictate its behaviour in the virtual world. </w:t>
+      </w:r>
+    </w:p>
+    <w:p>
+      <w:r>
+        <w:t xml:space="preserve">All game logic and game state checking are performed by the abstract class Game Model. It is the top level class of the model and it is the only one the Controller has access to. The architecture is such that abstract superclass contains all the base methods that its subclasses as well as the controller will need to access, while the subclasses that are actually instantiated represent the game type that was selected, and as such, implement the specific behaviour and fields required of that game type. There are currently three game modes (and subclasses of GameModel by the same name): Tank Simulation, Light Cycles, and FreeTest. </w:t>
       </w:r>
     </w:p>
     <w:p>
@@ -9144,15 +7705,7 @@
     </w:p>
     <w:p>
       <w:r>
-        <w:t xml:space="preserve">It is necessary for the higher levels of the system to know when certain events happen within the model, for example when a robot fires a projectile, a collision is detected, or when the game is terminated. Thus, much like how the </w:t>
-      </w:r>
-      <w:proofErr w:type="spellStart"/>
-      <w:r>
-        <w:t>ServerLobby</w:t>
-      </w:r>
-      <w:proofErr w:type="spellEnd"/>
-      <w:r>
-        <w:t xml:space="preserve"> utilises event </w:t>
+        <w:t xml:space="preserve">It is necessary for the higher levels of the system to know when certain events happen within the model, for example when a robot fires a projectile, a collision is detected, or when the game is terminated. Thus, much like how the ServerLobby utilises event </w:t>
       </w:r>
       <w:r>
         <w:lastRenderedPageBreak/>
@@ -9161,60 +7714,12 @@
     </w:p>
     <w:p>
       <w:r>
-        <w:t xml:space="preserve">Specifically, classes that need to listen to the </w:t>
-      </w:r>
-      <w:proofErr w:type="spellStart"/>
-      <w:r>
-        <w:t>GameModel</w:t>
-      </w:r>
-      <w:proofErr w:type="spellEnd"/>
-      <w:r>
-        <w:t xml:space="preserve"> implement an interface called </w:t>
-      </w:r>
-      <w:proofErr w:type="spellStart"/>
-      <w:r>
-        <w:t>GameListener</w:t>
-      </w:r>
-      <w:proofErr w:type="spellEnd"/>
-      <w:r>
-        <w:t xml:space="preserve">. Two classes currently need to listen to the </w:t>
-      </w:r>
-      <w:proofErr w:type="spellStart"/>
-      <w:r>
-        <w:t>GameModel</w:t>
-      </w:r>
-      <w:proofErr w:type="spellEnd"/>
-      <w:r>
-        <w:t xml:space="preserve">: </w:t>
-      </w:r>
-      <w:proofErr w:type="spellStart"/>
-      <w:r>
-        <w:t>GameController</w:t>
-      </w:r>
-      <w:proofErr w:type="spellEnd"/>
-      <w:r>
-        <w:t xml:space="preserve"> and the Admin2DGameView. </w:t>
-      </w:r>
-    </w:p>
-    <w:p>
-      <w:r>
-        <w:t xml:space="preserve">One final application of note is how the method of event passing is used with the android client. Since the client is meant to have a local copy of the model content, the controller must have a way to pass the server model to the client every time the game state is changed. Using the event model, a reference to </w:t>
-      </w:r>
-      <w:proofErr w:type="spellStart"/>
-      <w:r>
-        <w:t>GameModel</w:t>
-      </w:r>
-      <w:proofErr w:type="spellEnd"/>
-      <w:r>
-        <w:t xml:space="preserve"> is always passed with every event that is generated. Thus, passing every event along the network provides the client with an updated </w:t>
-      </w:r>
-      <w:proofErr w:type="spellStart"/>
-      <w:r>
-        <w:t>GameModel</w:t>
-      </w:r>
-      <w:proofErr w:type="spellEnd"/>
-      <w:r>
-        <w:t xml:space="preserve"> every time it is changed.</w:t>
+        <w:t xml:space="preserve">Specifically, classes that need to listen to the GameModel implement an interface called GameListener. Two classes currently need to listen to the GameModel: GameController and the Admin2DGameView. </w:t>
+      </w:r>
+    </w:p>
+    <w:p>
+      <w:r>
+        <w:t>One final application of note is how the method of event passing is used with the android client. Since the client is meant to have a local copy of the model content, the controller must have a way to pass the server model to the client every time the game state is changed. Using the event model, a reference to GameModel is always passed with every event that is generated. Thus, passing every event along the network provides the client with an updated GameModel every time it is changed.</w:t>
       </w:r>
     </w:p>
     <w:p>
@@ -9222,27 +7727,14 @@
         <w:pStyle w:val="Heading3"/>
       </w:pPr>
       <w:bookmarkStart w:id="34" w:name="_Toc288699229"/>
-      <w:proofErr w:type="spellStart"/>
-      <w:r>
-        <w:t>GameEntities</w:t>
-      </w:r>
-      <w:proofErr w:type="spellEnd"/>
-      <w:r>
-        <w:t xml:space="preserve"> and 2D Collision Detection</w:t>
+      <w:r>
+        <w:t>GameEntities and 2D Collision Detection</w:t>
       </w:r>
       <w:bookmarkEnd w:id="34"/>
     </w:p>
     <w:p>
       <w:r>
-        <w:t xml:space="preserve">Every virtual world object, or </w:t>
-      </w:r>
-      <w:proofErr w:type="spellStart"/>
-      <w:r>
-        <w:t>GameEntity</w:t>
-      </w:r>
-      <w:proofErr w:type="spellEnd"/>
-      <w:r>
-        <w:t>, has x, y and heading values to denote its position on the map. These values are conglomerated into a class called Posture. Additionally, an array of x and y values denote the vertices of the polygon shape relative to the map origin (they are supplied to the constructor relative to the Posture for easy visualisation of the shape, and then are compensated for the map origin). This polygon shape is used as the bounding area for collision detection.</w:t>
+        <w:t>Every virtual world object, or GameEntity, has x, y and heading values to denote its position on the map. These values are conglomerated into a class called Posture. Additionally, an array of x and y values denote the vertices of the polygon shape relative to the map origin (they are supplied to the constructor relative to the Posture for easy visualisation of the shape, and then are compensated for the map origin). This polygon shape is used as the bounding area for collision detection.</w:t>
       </w:r>
     </w:p>
     <w:p>
@@ -9264,120 +7756,25 @@
         <w:pStyle w:val="Heading3"/>
       </w:pPr>
       <w:bookmarkStart w:id="35" w:name="_Toc288699230"/>
-      <w:proofErr w:type="spellStart"/>
-      <w:r>
-        <w:t>GameRobot</w:t>
-      </w:r>
-      <w:proofErr w:type="spellEnd"/>
-      <w:r>
-        <w:t xml:space="preserve"> and Server Side </w:t>
-      </w:r>
-      <w:proofErr w:type="spellStart"/>
-      <w:r>
-        <w:t>RobotCommands</w:t>
+      <w:r>
+        <w:t>GameRobot and Server Side RobotCommands</w:t>
       </w:r>
       <w:bookmarkEnd w:id="35"/>
-      <w:proofErr w:type="spellEnd"/>
-    </w:p>
-    <w:p>
-      <w:proofErr w:type="spellStart"/>
-      <w:r>
-        <w:t>GameRobot</w:t>
-      </w:r>
-      <w:proofErr w:type="spellEnd"/>
-      <w:r>
-        <w:t xml:space="preserve"> has special functionality in the model. In addition to behaving as any other </w:t>
-      </w:r>
-      <w:proofErr w:type="spellStart"/>
-      <w:r>
-        <w:t>GameEntity</w:t>
-      </w:r>
-      <w:proofErr w:type="spellEnd"/>
-      <w:r>
-        <w:t xml:space="preserve">, it also has the added function of storing a </w:t>
-      </w:r>
-      <w:proofErr w:type="spellStart"/>
-      <w:r>
-        <w:t>RobotCommand</w:t>
-      </w:r>
-      <w:proofErr w:type="spellEnd"/>
-      <w:r>
-        <w:t xml:space="preserve">, which the </w:t>
-      </w:r>
-      <w:proofErr w:type="spellStart"/>
-      <w:r>
-        <w:t>GameController</w:t>
-      </w:r>
-      <w:proofErr w:type="spellEnd"/>
-      <w:r>
-        <w:t xml:space="preserve"> would access to see if it would have any priority over </w:t>
-      </w:r>
-      <w:proofErr w:type="spellStart"/>
-      <w:r>
-        <w:t>RobotCommands</w:t>
-      </w:r>
-      <w:proofErr w:type="spellEnd"/>
-      <w:r>
-        <w:t xml:space="preserve"> issued by the client.</w:t>
-      </w:r>
-    </w:p>
-    <w:p>
-      <w:r>
-        <w:t xml:space="preserve">Sometimes the model generated </w:t>
-      </w:r>
-      <w:proofErr w:type="spellStart"/>
-      <w:r>
-        <w:t>RobotCommands</w:t>
-      </w:r>
-      <w:proofErr w:type="spellEnd"/>
-      <w:r>
-        <w:t xml:space="preserve"> override the ones form the client, such as when the robot collides with a virtual Obstacle. The </w:t>
-      </w:r>
-      <w:proofErr w:type="spellStart"/>
-      <w:r>
-        <w:t>GameModel</w:t>
-      </w:r>
-      <w:proofErr w:type="spellEnd"/>
-      <w:r>
-        <w:t xml:space="preserve"> would set the STOP </w:t>
-      </w:r>
-      <w:proofErr w:type="spellStart"/>
-      <w:r>
-        <w:t>RobotCommand</w:t>
-      </w:r>
-      <w:proofErr w:type="spellEnd"/>
-      <w:r>
-        <w:t xml:space="preserve"> in the </w:t>
-      </w:r>
-      <w:proofErr w:type="spellStart"/>
-      <w:r>
-        <w:t>GameRobot</w:t>
-      </w:r>
-      <w:proofErr w:type="spellEnd"/>
-      <w:r>
-        <w:t xml:space="preserve"> that collided with the wall. In this case, if the client wishes to move the robot forward, the model would not allow it because it is made so that the robot would not be allowed to pass through walls.</w:t>
+    </w:p>
+    <w:p>
+      <w:r>
+        <w:t>GameRobot has special functionality in the model. In addition to behaving as any other GameEntity, it also has the added function of storing a RobotCommand, which the GameController would access to see if it would have any priority over RobotCommands issued by the client.</w:t>
+      </w:r>
+    </w:p>
+    <w:p>
+      <w:r>
+        <w:t>Sometimes the model generated RobotCommands override the ones form the client, such as when the robot collides with a virtual Obstacle. The GameModel would set the STOP RobotCommand in the GameRobot that collided with the wall. In this case, if the client wishes to move the robot forward, the model would not allow it because it is made so that the robot would not be allowed to pass through walls.</w:t>
       </w:r>
     </w:p>
     <w:p>
       <w:r>
         <w:lastRenderedPageBreak/>
-        <w:t xml:space="preserve">Other times it is the client generated </w:t>
-      </w:r>
-      <w:proofErr w:type="spellStart"/>
-      <w:r>
-        <w:t>RobotCommands</w:t>
-      </w:r>
-      <w:proofErr w:type="spellEnd"/>
-      <w:r>
-        <w:t xml:space="preserve"> that should override the ones form the model. An example of this is in the </w:t>
-      </w:r>
-      <w:proofErr w:type="spellStart"/>
-      <w:r>
-        <w:t>LightCycles</w:t>
-      </w:r>
-      <w:proofErr w:type="spellEnd"/>
-      <w:r>
-        <w:t xml:space="preserve"> game mode, where the default action of the robots would be the MOVE_CONTINUOUS command. When no other command from the client is present, the robot would execute the model generated command. When the client sends a left or right turn signal, then in that case the client generated command would override the model command.</w:t>
+        <w:t>Other times it is the client generated RobotCommands that should override the ones form the model. An example of this is in the LightCycles game mode, where the default action of the robots would be the MOVE_CONTINUOUS command. When no other command from the client is present, the robot would execute the model generated command. When the client sends a left or right turn signal, then in that case the client generated command would override the model command.</w:t>
       </w:r>
     </w:p>
     <w:p>
@@ -9386,45 +7783,13 @@
       </w:pPr>
       <w:bookmarkStart w:id="36" w:name="_Toc288699231"/>
       <w:r>
-        <w:t xml:space="preserve">Android Incompatibility with </w:t>
-      </w:r>
-      <w:proofErr w:type="spellStart"/>
-      <w:r>
-        <w:t>Lejos</w:t>
-      </w:r>
-      <w:proofErr w:type="spellEnd"/>
-      <w:r>
-        <w:t xml:space="preserve"> Pose</w:t>
+        <w:t>Android Incompatibility with Lejos Pose</w:t>
       </w:r>
       <w:bookmarkEnd w:id="36"/>
     </w:p>
     <w:p>
       <w:r>
-        <w:t xml:space="preserve">It used to be that </w:t>
-      </w:r>
-      <w:proofErr w:type="spellStart"/>
-      <w:r>
-        <w:t>GameEntities</w:t>
-      </w:r>
-      <w:proofErr w:type="spellEnd"/>
-      <w:r>
-        <w:t xml:space="preserve"> used the </w:t>
-      </w:r>
-      <w:proofErr w:type="spellStart"/>
-      <w:r>
-        <w:t>Lejos</w:t>
-      </w:r>
-      <w:proofErr w:type="spellEnd"/>
-      <w:r>
-        <w:t xml:space="preserve"> class Pose to store x, y, and heading. It was believed that using the same position tracking data structure between the robot, server and client would reduce the need for adapters between modules. However, it was found that Pose makes a reference to the Java AWT class Point2D, and that Android does not in any way support or </w:t>
-      </w:r>
-      <w:proofErr w:type="gramStart"/>
-      <w:r>
-        <w:t>recognise</w:t>
-      </w:r>
-      <w:proofErr w:type="gramEnd"/>
-      <w:r>
-        <w:t xml:space="preserve"> the Java graphics library, which causes fatal exceptions to arise. This problem was detected very late in the final stages of module integration, so a quick, but feasible solution was needed.</w:t>
+        <w:t>It used to be that GameEntities used the Lejos class Pose to store x, y, and heading. It was believed that using the same position tracking data structure between the robot, server and client would reduce the need for adapters between modules. However, it was found that Pose makes a reference to the Java AWT class Point2D, and that Android does not in any way support or recognise the Java graphics library, which causes fatal exceptions to arise. This problem was detected very late in the final stages of module integration, so a quick, but feasible solution was needed.</w:t>
       </w:r>
     </w:p>
     <w:p>
@@ -9463,15 +7828,7 @@
         </w:numPr>
       </w:pPr>
       <w:r>
-        <w:t xml:space="preserve">All logging statements are tagged with the thread identifier of the thread which initiating the logging, the class name of the class which initiated the </w:t>
-      </w:r>
-      <w:proofErr w:type="gramStart"/>
-      <w:r>
-        <w:t>logging,</w:t>
-      </w:r>
-      <w:proofErr w:type="gramEnd"/>
-      <w:r>
-        <w:t xml:space="preserve"> and the current system time (in milliseconds). This data is very useful to have in a standardized format when debugging and acquiring performance metrics.</w:t>
+        <w:t>All logging statements are tagged with the thread identifier of the thread which initiating the logging, the class name of the class which initiated the logging, and the current system time (in milliseconds). This data is very useful to have in a standardized format when debugging and acquiring performance metrics.</w:t>
       </w:r>
     </w:p>
     <w:p>
@@ -9555,48 +7912,12 @@
           <w:szCs w:val="24"/>
         </w:rPr>
       </w:pPr>
-      <w:proofErr w:type="spellStart"/>
       <w:r>
         <w:rPr>
           <w:szCs w:val="24"/>
         </w:rPr>
         <w:lastRenderedPageBreak/>
-        <w:t>RobotMain</w:t>
-      </w:r>
-      <w:proofErr w:type="spellEnd"/>
-      <w:r>
-        <w:rPr>
-          <w:szCs w:val="24"/>
-        </w:rPr>
-        <w:t xml:space="preserve">: The main class which is used to initialize the </w:t>
-      </w:r>
-      <w:proofErr w:type="spellStart"/>
-      <w:r>
-        <w:rPr>
-          <w:szCs w:val="24"/>
-        </w:rPr>
-        <w:t>RobotCommandController</w:t>
-      </w:r>
-      <w:proofErr w:type="spellEnd"/>
-      <w:r>
-        <w:rPr>
-          <w:szCs w:val="24"/>
-        </w:rPr>
-        <w:t xml:space="preserve"> and the listener for key </w:t>
-      </w:r>
-      <w:proofErr w:type="spellStart"/>
-      <w:r>
-        <w:rPr>
-          <w:szCs w:val="24"/>
-        </w:rPr>
-        <w:t>Interupts</w:t>
-      </w:r>
-      <w:proofErr w:type="spellEnd"/>
-      <w:r>
-        <w:rPr>
-          <w:szCs w:val="24"/>
-        </w:rPr>
-        <w:t>.</w:t>
+        <w:t>RobotMain: The main class which is used to initialize the RobotCommandController and the listener for key Interupts.</w:t>
       </w:r>
     </w:p>
     <w:p>
@@ -9610,89 +7931,11 @@
           <w:szCs w:val="24"/>
         </w:rPr>
       </w:pPr>
-      <w:proofErr w:type="spellStart"/>
-      <w:r>
-        <w:rPr>
-          <w:szCs w:val="24"/>
-        </w:rPr>
-        <w:t>RobotCommandController</w:t>
-      </w:r>
-      <w:proofErr w:type="spellEnd"/>
-      <w:r>
-        <w:rPr>
-          <w:szCs w:val="24"/>
-        </w:rPr>
-        <w:t xml:space="preserve">: Robot Command Controller acts as the main thread. It has the main representations of </w:t>
-      </w:r>
-      <w:proofErr w:type="spellStart"/>
-      <w:r>
-        <w:rPr>
-          <w:szCs w:val="24"/>
-        </w:rPr>
-        <w:t>RobotMovement</w:t>
-      </w:r>
-      <w:proofErr w:type="spellEnd"/>
-      <w:r>
-        <w:rPr>
-          <w:szCs w:val="24"/>
-        </w:rPr>
-        <w:t xml:space="preserve"> and </w:t>
-      </w:r>
-      <w:proofErr w:type="spellStart"/>
-      <w:r>
-        <w:rPr>
-          <w:szCs w:val="24"/>
-        </w:rPr>
-        <w:t>ColorSensor</w:t>
-      </w:r>
-      <w:proofErr w:type="spellEnd"/>
-      <w:r>
-        <w:rPr>
-          <w:szCs w:val="24"/>
-        </w:rPr>
-        <w:t xml:space="preserve">, further more it contains the thread which will periodically return the position of the robot.  </w:t>
-      </w:r>
-      <w:proofErr w:type="spellStart"/>
-      <w:r>
-        <w:rPr>
-          <w:szCs w:val="24"/>
-        </w:rPr>
-        <w:t>RobotCommandController’s</w:t>
-      </w:r>
-      <w:proofErr w:type="spellEnd"/>
-      <w:r>
-        <w:rPr>
-          <w:szCs w:val="24"/>
-        </w:rPr>
-        <w:t xml:space="preserve"> main purpose is to receive incoming objects and call the corresponding functions in </w:t>
-      </w:r>
-      <w:proofErr w:type="spellStart"/>
-      <w:r>
-        <w:rPr>
-          <w:szCs w:val="24"/>
-        </w:rPr>
-        <w:t>RobotMovement</w:t>
-      </w:r>
-      <w:proofErr w:type="spellEnd"/>
-      <w:r>
-        <w:rPr>
-          <w:szCs w:val="24"/>
-        </w:rPr>
-        <w:t xml:space="preserve"> or </w:t>
-      </w:r>
-      <w:proofErr w:type="spellStart"/>
-      <w:r>
-        <w:rPr>
-          <w:szCs w:val="24"/>
-        </w:rPr>
-        <w:t>ColorSensor</w:t>
-      </w:r>
-      <w:proofErr w:type="spellEnd"/>
-      <w:r>
-        <w:rPr>
-          <w:szCs w:val="24"/>
-        </w:rPr>
-        <w:t xml:space="preserve"> see figure </w:t>
+      <w:r>
+        <w:rPr>
+          <w:szCs w:val="24"/>
+        </w:rPr>
+        <w:t xml:space="preserve">RobotCommandController: Robot Command Controller acts as the main thread. It has the main representations of RobotMovement and ColorSensor, further more it contains the thread which will periodically return the position of the robot.  RobotCommandController’s main purpose is to receive incoming objects and call the corresponding functions in RobotMovement or ColorSensor see figure </w:t>
       </w:r>
       <w:r>
         <w:rPr>
@@ -9712,47 +7955,11 @@
           <w:szCs w:val="24"/>
         </w:rPr>
       </w:pPr>
-      <w:proofErr w:type="spellStart"/>
-      <w:r>
-        <w:rPr>
-          <w:szCs w:val="24"/>
-        </w:rPr>
-        <w:t>ColorSensor</w:t>
-      </w:r>
-      <w:proofErr w:type="spellEnd"/>
-      <w:r>
-        <w:rPr>
-          <w:szCs w:val="24"/>
-        </w:rPr>
-        <w:t xml:space="preserve">:  The class used to generate and </w:t>
-      </w:r>
-      <w:proofErr w:type="spellStart"/>
-      <w:r>
-        <w:rPr>
-          <w:szCs w:val="24"/>
-        </w:rPr>
-        <w:t>posess</w:t>
-      </w:r>
-      <w:proofErr w:type="spellEnd"/>
-      <w:r>
-        <w:rPr>
-          <w:szCs w:val="24"/>
-        </w:rPr>
-        <w:t xml:space="preserve"> the </w:t>
-      </w:r>
-      <w:proofErr w:type="spellStart"/>
-      <w:r>
-        <w:rPr>
-          <w:szCs w:val="24"/>
-        </w:rPr>
-        <w:t>RobotMap</w:t>
-      </w:r>
-      <w:proofErr w:type="spellEnd"/>
-      <w:r>
-        <w:rPr>
-          <w:szCs w:val="24"/>
-        </w:rPr>
-        <w:t xml:space="preserve"> used to correct the errors through movement. In this class is where the error correction color reads are done and handled</w:t>
+      <w:r>
+        <w:rPr>
+          <w:szCs w:val="24"/>
+        </w:rPr>
+        <w:t>ColorSensor:  The class used to generate and posess the RobotMap used to correct the errors through movement. In this class is where the error correction color reads are done and handled</w:t>
       </w:r>
     </w:p>
     <w:p>
@@ -9766,53 +7973,23 @@
           <w:szCs w:val="24"/>
         </w:rPr>
       </w:pPr>
-      <w:proofErr w:type="spellStart"/>
-      <w:r>
-        <w:rPr>
-          <w:szCs w:val="24"/>
-        </w:rPr>
-        <w:t>RobotMovement</w:t>
-      </w:r>
-      <w:proofErr w:type="spellEnd"/>
-      <w:r>
-        <w:rPr>
-          <w:szCs w:val="24"/>
-        </w:rPr>
-        <w:t xml:space="preserve">: This is the thread safe access point for the </w:t>
-      </w:r>
-      <w:proofErr w:type="spellStart"/>
-      <w:r>
-        <w:rPr>
-          <w:szCs w:val="24"/>
-        </w:rPr>
-        <w:t>RobotCommandController</w:t>
-      </w:r>
-      <w:proofErr w:type="spellEnd"/>
-      <w:r>
-        <w:rPr>
-          <w:szCs w:val="24"/>
-        </w:rPr>
-        <w:t xml:space="preserve"> to access the navigator </w:t>
-      </w:r>
-      <w:proofErr w:type="gramStart"/>
-      <w:r>
-        <w:rPr>
-          <w:szCs w:val="24"/>
-        </w:rPr>
-        <w:t>classes</w:t>
-      </w:r>
-      <w:r>
-        <w:rPr>
-          <w:szCs w:val="24"/>
-        </w:rPr>
-        <w:t>,</w:t>
-      </w:r>
-      <w:proofErr w:type="gramEnd"/>
-      <w:r>
-        <w:rPr>
-          <w:szCs w:val="24"/>
-        </w:rPr>
-        <w:t xml:space="preserve"> it simply forwards the commands onto the navigator through calling the correct methods in a safe manner.</w:t>
+      <w:r>
+        <w:rPr>
+          <w:szCs w:val="24"/>
+        </w:rPr>
+        <w:t>RobotMovement: This is the thread safe access point for the RobotCommandController</w:t>
+      </w:r>
+      <w:r>
+        <w:rPr>
+          <w:szCs w:val="24"/>
+        </w:rPr>
+        <w:t xml:space="preserve"> to access the navigator classes</w:t>
+      </w:r>
+      <w:r>
+        <w:rPr>
+          <w:szCs w:val="24"/>
+        </w:rPr>
+        <w:t>, it simply forwards the commands onto the navigator through calling the correct methods in a safe manner.</w:t>
       </w:r>
     </w:p>
     <w:p>
@@ -9826,33 +8003,11 @@
           <w:szCs w:val="24"/>
         </w:rPr>
       </w:pPr>
-      <w:proofErr w:type="spellStart"/>
-      <w:r>
-        <w:rPr>
-          <w:szCs w:val="24"/>
-        </w:rPr>
-        <w:t>PositionTracker</w:t>
-      </w:r>
-      <w:proofErr w:type="spellEnd"/>
-      <w:r>
-        <w:rPr>
-          <w:szCs w:val="24"/>
-        </w:rPr>
-        <w:t xml:space="preserve">: This class simply returns the robot’s pose on a periodic interval through the </w:t>
-      </w:r>
-      <w:proofErr w:type="spellStart"/>
-      <w:r>
-        <w:rPr>
-          <w:szCs w:val="24"/>
-        </w:rPr>
-        <w:t>LejosOutputStream</w:t>
-      </w:r>
-      <w:proofErr w:type="spellEnd"/>
-      <w:r>
-        <w:rPr>
-          <w:szCs w:val="24"/>
-        </w:rPr>
-        <w:t xml:space="preserve"> and then returns to sleep.  </w:t>
+      <w:r>
+        <w:rPr>
+          <w:szCs w:val="24"/>
+        </w:rPr>
+        <w:t xml:space="preserve">PositionTracker: This class simply returns the robot’s pose on a periodic interval through the LejosOutputStream and then returns to sleep.  </w:t>
       </w:r>
     </w:p>
     <w:p>
@@ -9860,7 +8015,6 @@
         <w:pStyle w:val="Caption"/>
         <w:jc w:val="left"/>
       </w:pPr>
-      <w:proofErr w:type="gramStart"/>
       <w:r>
         <w:lastRenderedPageBreak/>
         <w:t xml:space="preserve">Figure </w:t>
@@ -9876,25 +8030,14 @@
       <w:r>
         <w:t>.</w:t>
       </w:r>
-      <w:proofErr w:type="gramEnd"/>
-      <w:r>
-        <w:fldChar w:fldCharType="begin"/>
-      </w:r>
-      <w:r>
-        <w:instrText xml:space="preserve"> SEQ Figure \* ARABIC \s 1 </w:instrText>
-      </w:r>
-      <w:r>
-        <w:fldChar w:fldCharType="separate"/>
-      </w:r>
-      <w:r>
-        <w:rPr>
-          <w:noProof/>
-        </w:rPr>
-        <w:t>1</w:t>
-      </w:r>
-      <w:r>
-        <w:fldChar w:fldCharType="end"/>
-      </w:r>
+      <w:fldSimple w:instr=" SEQ Figure \* ARABIC \s 1 ">
+        <w:r>
+          <w:rPr>
+            <w:noProof/>
+          </w:rPr>
+          <w:t>1</w:t>
+        </w:r>
+      </w:fldSimple>
       <w:r>
         <w:t>: How commands are received.</w:t>
       </w:r>
@@ -9921,89 +8064,32 @@
         <w:pStyle w:val="Heading2"/>
       </w:pPr>
       <w:bookmarkStart w:id="40" w:name="_Toc288699235"/>
-      <w:proofErr w:type="spellStart"/>
+      <w:r>
+        <w:t>LeJOS and Modifications</w:t>
+      </w:r>
+      <w:bookmarkEnd w:id="40"/>
+    </w:p>
+    <w:p>
+      <w:pPr>
+        <w:pStyle w:val="Heading3"/>
+      </w:pPr>
+      <w:bookmarkStart w:id="41" w:name="_Toc288699236"/>
       <w:r>
         <w:t>LeJOS</w:t>
       </w:r>
-      <w:proofErr w:type="spellEnd"/>
-      <w:r>
-        <w:t xml:space="preserve"> and Modifications</w:t>
-      </w:r>
-      <w:bookmarkEnd w:id="40"/>
-    </w:p>
-    <w:p>
-      <w:pPr>
-        <w:pStyle w:val="Heading3"/>
-      </w:pPr>
-      <w:bookmarkStart w:id="41" w:name="_Toc288699236"/>
-      <w:proofErr w:type="spellStart"/>
-      <w:r>
-        <w:t>LeJOS</w:t>
-      </w:r>
       <w:bookmarkEnd w:id="41"/>
-      <w:proofErr w:type="spellEnd"/>
-    </w:p>
-    <w:p>
-      <w:pPr>
-        <w:rPr>
-          <w:szCs w:val="24"/>
-        </w:rPr>
-      </w:pPr>
-      <w:proofErr w:type="spellStart"/>
-      <w:r>
-        <w:rPr>
-          <w:szCs w:val="24"/>
-        </w:rPr>
-        <w:t>Lejos</w:t>
-      </w:r>
-      <w:proofErr w:type="spellEnd"/>
-      <w:r>
-        <w:rPr>
-          <w:szCs w:val="24"/>
-        </w:rPr>
-        <w:t xml:space="preserve"> is an open source firmware to provide a JVM which can be embedded on microcontrollers, thus allowing the microcontrollers to be programmed in Java. Originally started in 1999 providing the firmware for devices which were sent to the international space station in 2001 </w:t>
-      </w:r>
-      <w:proofErr w:type="spellStart"/>
-      <w:r>
-        <w:rPr>
-          <w:szCs w:val="24"/>
-        </w:rPr>
-        <w:t>Lejos</w:t>
-      </w:r>
-      <w:proofErr w:type="spellEnd"/>
-      <w:r>
-        <w:rPr>
-          <w:szCs w:val="24"/>
-        </w:rPr>
-        <w:t xml:space="preserve"> has continued to grow. Since 2006 </w:t>
-      </w:r>
-      <w:proofErr w:type="spellStart"/>
-      <w:r>
-        <w:rPr>
-          <w:szCs w:val="24"/>
-        </w:rPr>
-        <w:t>Lejos</w:t>
-      </w:r>
-      <w:proofErr w:type="spellEnd"/>
-      <w:r>
-        <w:rPr>
-          <w:szCs w:val="24"/>
-        </w:rPr>
-        <w:t xml:space="preserve"> has be focused to the LEGO RCX and LEGO NXT bricks as its primary target microcontrollers.  </w:t>
-      </w:r>
-      <w:proofErr w:type="spellStart"/>
-      <w:r>
-        <w:rPr>
-          <w:szCs w:val="24"/>
-        </w:rPr>
-        <w:t>Lejos</w:t>
-      </w:r>
-      <w:proofErr w:type="spellEnd"/>
-      <w:r>
-        <w:rPr>
-          <w:szCs w:val="24"/>
-        </w:rPr>
-        <w:t xml:space="preserve"> features a large API as well as a vibrant community which is still active on a daily basis. Furthermore it features a large number of tutorials and reference materials to allow easy development.  Although this seems ideal there were many occasions where there were inconsistencies which required major modification, which will be expanded upon in the following sections</w:t>
+    </w:p>
+    <w:p>
+      <w:pPr>
+        <w:rPr>
+          <w:szCs w:val="24"/>
+        </w:rPr>
+      </w:pPr>
+      <w:r>
+        <w:rPr>
+          <w:szCs w:val="24"/>
+        </w:rPr>
+        <w:t>Lejos is an open source firmware to provide a JVM which can be embedded on microcontrollers, thus allowing the microcontrollers to be programmed in Java. Originally started in 1999 providing the firmware for devices which were sent to the international space station in 2001 Lejos has continued to grow. Since 2006 Lejos has be focused to the LEGO RCX and LEGO NXT bricks as its primary target microcontrollers.  Lejos features a large API as well as a vibrant community which is still active on a daily basis. Furthermore it features a large number of tutorials and reference materials to allow easy development.  Although this seems ideal there were many occasions where there were inconsistencies which required major modification, which will be expanded upon in the following sections</w:t>
       </w:r>
     </w:p>
     <w:p>
@@ -10023,206 +8109,66 @@
           <w:szCs w:val="24"/>
         </w:rPr>
       </w:pPr>
-      <w:proofErr w:type="spellStart"/>
-      <w:r>
-        <w:rPr>
-          <w:szCs w:val="24"/>
-        </w:rPr>
-        <w:t>Lejos</w:t>
-      </w:r>
-      <w:proofErr w:type="spellEnd"/>
-      <w:r>
-        <w:rPr>
-          <w:szCs w:val="24"/>
-        </w:rPr>
-        <w:t xml:space="preserve"> provides by default an effective handshake system as well as a means with which to provide input and output through subclasses of the Java input and output streams.  </w:t>
-      </w:r>
-      <w:proofErr w:type="spellStart"/>
-      <w:r>
-        <w:rPr>
-          <w:szCs w:val="24"/>
-        </w:rPr>
-        <w:t>Lejos</w:t>
-      </w:r>
-      <w:proofErr w:type="spellEnd"/>
-      <w:r>
-        <w:rPr>
-          <w:szCs w:val="24"/>
-        </w:rPr>
-        <w:t xml:space="preserve"> also boasts the ability to provide Object passing over these input and output streams. Unfortunately these boasts are unfounded; although a potential system was started it was never fully implemented. Thus a new system was required to be implemented to allow object passing. From this new implementation </w:t>
-      </w:r>
-      <w:proofErr w:type="spellStart"/>
-      <w:r>
-        <w:rPr>
-          <w:szCs w:val="24"/>
-        </w:rPr>
+      <w:r>
+        <w:rPr>
+          <w:szCs w:val="24"/>
+        </w:rPr>
+        <w:t>Lejos provides by default an effective handshake system as well as a means with which to provide input and output through subclasses of the Java input and output streams.  Lejos also boasts the ability to provide Object passing over these input and output streams. Unfortunately these boasts are unfounded; although a potential system was started it was never fully implemented. Thus a new system was required to be implemented to allow object passing. From this new implementation LejosInputStream and LejosOutputStream were born as well a new message protocol scheme was implemented.</w:t>
+      </w:r>
+    </w:p>
+    <w:p>
+      <w:pPr>
+        <w:pStyle w:val="Heading4"/>
+      </w:pPr>
+      <w:r>
         <w:t>LejosInputStream</w:t>
       </w:r>
-      <w:proofErr w:type="spellEnd"/>
-      <w:r>
-        <w:rPr>
-          <w:szCs w:val="24"/>
-        </w:rPr>
-        <w:t xml:space="preserve"> and </w:t>
-      </w:r>
-      <w:proofErr w:type="spellStart"/>
-      <w:r>
-        <w:rPr>
-          <w:szCs w:val="24"/>
-        </w:rPr>
+    </w:p>
+    <w:p>
+      <w:pPr>
+        <w:rPr>
+          <w:szCs w:val="24"/>
+        </w:rPr>
+      </w:pPr>
+      <w:r>
+        <w:rPr>
+          <w:szCs w:val="24"/>
+        </w:rPr>
+        <w:t>LejosInputStream is used to receive and decode packets sent over the server to the robot.  It receives a byte stream over Bluetooth (or any other inputstream), which it records into a byte array. This array is then converted into a plain text string.  The plain text string is then decoded and new objects are created and returned.  This input stream though is unable to decode all objects only those which are used in RoboWars (RobotCommand, RobotMap, Vector &lt;Color&gt;, and Pose).</w:t>
+      </w:r>
+    </w:p>
+    <w:p>
+      <w:pPr>
+        <w:pStyle w:val="Heading4"/>
+      </w:pPr>
+      <w:r>
         <w:t>LejosOutputStream</w:t>
       </w:r>
-      <w:proofErr w:type="spellEnd"/>
-      <w:r>
-        <w:rPr>
-          <w:szCs w:val="24"/>
-        </w:rPr>
-        <w:t xml:space="preserve"> were born as well a new message protocol scheme was implemented.</w:t>
+    </w:p>
+    <w:p>
+      <w:pPr>
+        <w:rPr>
+          <w:szCs w:val="24"/>
+        </w:rPr>
+      </w:pPr>
+      <w:r>
+        <w:rPr>
+          <w:szCs w:val="24"/>
+        </w:rPr>
+        <w:t xml:space="preserve">LejosOutputStream is used to decode and transfer objects to and from the robot.  All objects which can be sent and decoded successfully over the two streams have a function which returns a designated output string in the correct message format. This string is then converted into byte representations of the text.  From there the newly </w:t>
+      </w:r>
+      <w:r>
+        <w:rPr>
+          <w:szCs w:val="24"/>
+        </w:rPr>
+        <w:lastRenderedPageBreak/>
+        <w:t>formed Byte[] is transferred a byte at a time using the standard OutputStream.write(Byte b) function in java.</w:t>
       </w:r>
     </w:p>
     <w:p>
       <w:pPr>
         <w:pStyle w:val="Heading4"/>
       </w:pPr>
-      <w:proofErr w:type="spellStart"/>
-      <w:r>
-        <w:t>LejosInputStream</w:t>
-      </w:r>
-      <w:proofErr w:type="spellEnd"/>
-    </w:p>
-    <w:p>
-      <w:pPr>
-        <w:rPr>
-          <w:szCs w:val="24"/>
-        </w:rPr>
-      </w:pPr>
-      <w:proofErr w:type="spellStart"/>
-      <w:r>
-        <w:rPr>
-          <w:szCs w:val="24"/>
-        </w:rPr>
-        <w:t>LejosInputStream</w:t>
-      </w:r>
-      <w:proofErr w:type="spellEnd"/>
-      <w:r>
-        <w:rPr>
-          <w:szCs w:val="24"/>
-        </w:rPr>
-        <w:t xml:space="preserve"> is used to receive and decode packets sent over the server to the robot.  It receives a byte stream over Bluetooth (or any other </w:t>
-      </w:r>
-      <w:proofErr w:type="spellStart"/>
-      <w:r>
-        <w:rPr>
-          <w:szCs w:val="24"/>
-        </w:rPr>
-        <w:t>inputstream</w:t>
-      </w:r>
-      <w:proofErr w:type="spellEnd"/>
-      <w:r>
-        <w:rPr>
-          <w:szCs w:val="24"/>
-        </w:rPr>
-        <w:t>), which it records into a byte array. This array is then converted into a plain text string.  The plain text string is then decoded and new objects are created and returned.  This input stream though is unable to decode all objects only those which are used in RoboWars (</w:t>
-      </w:r>
-      <w:proofErr w:type="spellStart"/>
-      <w:r>
-        <w:rPr>
-          <w:szCs w:val="24"/>
-        </w:rPr>
-        <w:t>RobotCommand</w:t>
-      </w:r>
-      <w:proofErr w:type="spellEnd"/>
-      <w:r>
-        <w:rPr>
-          <w:szCs w:val="24"/>
-        </w:rPr>
-        <w:t xml:space="preserve">, </w:t>
-      </w:r>
-      <w:proofErr w:type="spellStart"/>
-      <w:r>
-        <w:rPr>
-          <w:szCs w:val="24"/>
-        </w:rPr>
-        <w:t>RobotMap</w:t>
-      </w:r>
-      <w:proofErr w:type="spellEnd"/>
-      <w:r>
-        <w:rPr>
-          <w:szCs w:val="24"/>
-        </w:rPr>
-        <w:t>, Vector &lt;Color&gt;, and Pose).</w:t>
-      </w:r>
-    </w:p>
-    <w:p>
-      <w:pPr>
-        <w:pStyle w:val="Heading4"/>
-      </w:pPr>
-      <w:proofErr w:type="spellStart"/>
-      <w:r>
-        <w:t>LejosOutputStream</w:t>
-      </w:r>
-      <w:proofErr w:type="spellEnd"/>
-    </w:p>
-    <w:p>
-      <w:pPr>
-        <w:rPr>
-          <w:szCs w:val="24"/>
-        </w:rPr>
-      </w:pPr>
-      <w:proofErr w:type="spellStart"/>
-      <w:r>
-        <w:rPr>
-          <w:szCs w:val="24"/>
-        </w:rPr>
-        <w:t>LejosOutputStream</w:t>
-      </w:r>
-      <w:proofErr w:type="spellEnd"/>
-      <w:r>
-        <w:rPr>
-          <w:szCs w:val="24"/>
-        </w:rPr>
-        <w:t xml:space="preserve"> is used to decode and transfer objects to and from the robot.  All objects which can be sent and decoded successfully over the two streams have a function which returns a designated output string in the correct message format. This string is then converted into byte representations of the text.  From there the newly </w:t>
-      </w:r>
-      <w:r>
-        <w:rPr>
-          <w:szCs w:val="24"/>
-        </w:rPr>
-        <w:lastRenderedPageBreak/>
-        <w:t xml:space="preserve">formed </w:t>
-      </w:r>
-      <w:proofErr w:type="gramStart"/>
-      <w:r>
-        <w:rPr>
-          <w:szCs w:val="24"/>
-        </w:rPr>
-        <w:t>Byte[</w:t>
-      </w:r>
-      <w:proofErr w:type="gramEnd"/>
-      <w:r>
-        <w:rPr>
-          <w:szCs w:val="24"/>
-        </w:rPr>
-        <w:t xml:space="preserve">] is transferred a byte at a time using the standard </w:t>
-      </w:r>
-      <w:proofErr w:type="spellStart"/>
-      <w:r>
-        <w:rPr>
-          <w:szCs w:val="24"/>
-        </w:rPr>
-        <w:t>OutputStream.write</w:t>
-      </w:r>
-      <w:proofErr w:type="spellEnd"/>
-      <w:r>
-        <w:rPr>
-          <w:szCs w:val="24"/>
-        </w:rPr>
-        <w:t>(Byte b) function in java.</w:t>
-      </w:r>
-    </w:p>
-    <w:p>
-      <w:pPr>
-        <w:pStyle w:val="Heading4"/>
-      </w:pPr>
       <w:r>
         <w:t>RoboWars Message Protocol</w:t>
       </w:r>
@@ -10237,91 +8183,7 @@
         <w:rPr>
           <w:szCs w:val="24"/>
         </w:rPr>
-        <w:t xml:space="preserve">In RoboWars we have implemented a message protocol to allow the transferring of particular objects over </w:t>
-      </w:r>
-      <w:proofErr w:type="spellStart"/>
-      <w:r>
-        <w:rPr>
-          <w:szCs w:val="24"/>
-        </w:rPr>
-        <w:t>LejosInput</w:t>
-      </w:r>
-      <w:proofErr w:type="spellEnd"/>
-      <w:r>
-        <w:rPr>
-          <w:szCs w:val="24"/>
-        </w:rPr>
-        <w:t>/</w:t>
-      </w:r>
-      <w:proofErr w:type="spellStart"/>
-      <w:r>
-        <w:rPr>
-          <w:szCs w:val="24"/>
-        </w:rPr>
-        <w:t>OutputStream</w:t>
-      </w:r>
-      <w:proofErr w:type="spellEnd"/>
-      <w:r>
-        <w:rPr>
-          <w:szCs w:val="24"/>
-        </w:rPr>
-        <w:t xml:space="preserve">. At the moment 4 objects can be sent over the protocol: </w:t>
-      </w:r>
-      <w:proofErr w:type="spellStart"/>
-      <w:r>
-        <w:rPr>
-          <w:szCs w:val="24"/>
-        </w:rPr>
-        <w:t>RobotCommand</w:t>
-      </w:r>
-      <w:proofErr w:type="spellEnd"/>
-      <w:r>
-        <w:rPr>
-          <w:szCs w:val="24"/>
-        </w:rPr>
-        <w:t xml:space="preserve">, </w:t>
-      </w:r>
-      <w:proofErr w:type="spellStart"/>
-      <w:r>
-        <w:rPr>
-          <w:szCs w:val="24"/>
-        </w:rPr>
-        <w:t>RobotMap</w:t>
-      </w:r>
-      <w:proofErr w:type="spellEnd"/>
-      <w:r>
-        <w:rPr>
-          <w:szCs w:val="24"/>
-        </w:rPr>
-        <w:t>, Vector&lt;</w:t>
-      </w:r>
-      <w:proofErr w:type="spellStart"/>
-      <w:r>
-        <w:rPr>
-          <w:szCs w:val="24"/>
-        </w:rPr>
-        <w:t>Int</w:t>
-      </w:r>
-      <w:proofErr w:type="spellEnd"/>
-      <w:r>
-        <w:rPr>
-          <w:szCs w:val="24"/>
-        </w:rPr>
-        <w:t xml:space="preserve">&gt;, and Pose. They turned into transferable objects by calling the corresponding </w:t>
-      </w:r>
-      <w:proofErr w:type="spellStart"/>
-      <w:r>
-        <w:rPr>
-          <w:szCs w:val="24"/>
-        </w:rPr>
-        <w:t>toOutputStream</w:t>
-      </w:r>
-      <w:proofErr w:type="spellEnd"/>
-      <w:r>
-        <w:rPr>
-          <w:szCs w:val="24"/>
-        </w:rPr>
-        <w:t xml:space="preserve"> function. The message protocol for each object is as follows:</w:t>
+        <w:t>In RoboWars we have implemented a message protocol to allow the transferring of particular objects over LejosInput/OutputStream. At the moment 4 objects can be sent over the protocol: RobotCommand, RobotMap, Vector&lt;Int&gt;, and Pose. They turned into transferable objects by calling the corresponding toOutputStream function. The message protocol for each object is as follows:</w:t>
       </w:r>
     </w:p>
     <w:p>
@@ -10335,33 +8197,11 @@
           <w:szCs w:val="24"/>
         </w:rPr>
       </w:pPr>
-      <w:proofErr w:type="spellStart"/>
-      <w:r>
-        <w:rPr>
-          <w:szCs w:val="24"/>
-        </w:rPr>
-        <w:t>RobotCommand</w:t>
-      </w:r>
-      <w:proofErr w:type="spellEnd"/>
-      <w:r>
-        <w:rPr>
-          <w:szCs w:val="24"/>
-        </w:rPr>
-        <w:t>: [&lt;type&gt;|&lt;speed&gt;|&lt;</w:t>
-      </w:r>
-      <w:proofErr w:type="spellStart"/>
-      <w:r>
-        <w:rPr>
-          <w:szCs w:val="24"/>
-        </w:rPr>
-        <w:t>turnbearing</w:t>
-      </w:r>
-      <w:proofErr w:type="spellEnd"/>
-      <w:r>
-        <w:rPr>
-          <w:szCs w:val="24"/>
-        </w:rPr>
-        <w:t>&gt;|&lt;special flags&gt;|&lt;pose&gt;]</w:t>
+      <w:r>
+        <w:rPr>
+          <w:szCs w:val="24"/>
+        </w:rPr>
+        <w:t>RobotCommand: [&lt;type&gt;|&lt;speed&gt;|&lt;turnbearing&gt;|&lt;special flags&gt;|&lt;pose&gt;]</w:t>
       </w:r>
     </w:p>
     <w:p>
@@ -10375,33 +8215,11 @@
           <w:szCs w:val="24"/>
         </w:rPr>
       </w:pPr>
-      <w:proofErr w:type="spellStart"/>
-      <w:r>
-        <w:rPr>
-          <w:szCs w:val="24"/>
-        </w:rPr>
-        <w:t>RobotMap</w:t>
-      </w:r>
-      <w:proofErr w:type="spellEnd"/>
-      <w:r>
-        <w:rPr>
-          <w:szCs w:val="24"/>
-        </w:rPr>
-        <w:t>: [[MapPoint0],[&lt;x&gt;|&lt;y&gt;|&lt;color&gt;],….,[</w:t>
-      </w:r>
-      <w:proofErr w:type="spellStart"/>
-      <w:r>
-        <w:rPr>
-          <w:szCs w:val="24"/>
-        </w:rPr>
-        <w:t>MapPointN</w:t>
-      </w:r>
-      <w:proofErr w:type="spellEnd"/>
-      <w:r>
-        <w:rPr>
-          <w:szCs w:val="24"/>
-        </w:rPr>
-        <w:t>]]</w:t>
+      <w:r>
+        <w:rPr>
+          <w:szCs w:val="24"/>
+        </w:rPr>
+        <w:t>RobotMap: [[MapPoint0],[&lt;x&gt;|&lt;y&gt;|&lt;color&gt;],….,[MapPointN]]</w:t>
       </w:r>
     </w:p>
     <w:p>
@@ -10419,21 +8237,7 @@
         <w:rPr>
           <w:szCs w:val="24"/>
         </w:rPr>
-        <w:t>Vector&lt;</w:t>
-      </w:r>
-      <w:proofErr w:type="spellStart"/>
-      <w:r>
-        <w:rPr>
-          <w:szCs w:val="24"/>
-        </w:rPr>
-        <w:t>int</w:t>
-      </w:r>
-      <w:proofErr w:type="spellEnd"/>
-      <w:r>
-        <w:rPr>
-          <w:szCs w:val="24"/>
-        </w:rPr>
-        <w:t>&gt;:[&lt;r-value&gt;|&lt;g-value&gt;|&lt;b-value&gt;|&lt;saturation&gt;]</w:t>
+        <w:t>Vector&lt;int&gt;:[&lt;r-value&gt;|&lt;g-value&gt;|&lt;b-value&gt;|&lt;saturation&gt;]</w:t>
       </w:r>
     </w:p>
     <w:p>
@@ -10451,21 +8255,7 @@
         <w:rPr>
           <w:szCs w:val="24"/>
         </w:rPr>
-        <w:t>Pose: [&lt;x-</w:t>
-      </w:r>
-      <w:proofErr w:type="spellStart"/>
-      <w:r>
-        <w:rPr>
-          <w:szCs w:val="24"/>
-        </w:rPr>
-        <w:t>cooridinate</w:t>
-      </w:r>
-      <w:proofErr w:type="spellEnd"/>
-      <w:r>
-        <w:rPr>
-          <w:szCs w:val="24"/>
-        </w:rPr>
-        <w:t>&gt;|&lt;y-coordinate&gt;|&lt;heading&gt;]</w:t>
+        <w:t>Pose: [&lt;x-cooridinate&gt;|&lt;y-coordinate&gt;|&lt;heading&gt;]</w:t>
       </w:r>
     </w:p>
     <w:p>
@@ -10484,89 +8274,11 @@
           <w:szCs w:val="24"/>
         </w:rPr>
       </w:pPr>
-      <w:proofErr w:type="spellStart"/>
-      <w:r>
-        <w:rPr>
-          <w:szCs w:val="24"/>
-        </w:rPr>
-        <w:t>Lejos</w:t>
-      </w:r>
-      <w:proofErr w:type="spellEnd"/>
-      <w:r>
-        <w:rPr>
-          <w:szCs w:val="24"/>
-        </w:rPr>
-        <w:t xml:space="preserve"> by default provides a system to track position and heading of the robot in multiple ways. The main two tools used are the </w:t>
-      </w:r>
-      <w:proofErr w:type="spellStart"/>
-      <w:r>
-        <w:rPr>
-          <w:szCs w:val="24"/>
-        </w:rPr>
-        <w:t>HiTechnic</w:t>
-      </w:r>
-      <w:proofErr w:type="spellEnd"/>
-      <w:r>
-        <w:rPr>
-          <w:szCs w:val="24"/>
-        </w:rPr>
-        <w:t xml:space="preserve"> sensor compass paired the </w:t>
-      </w:r>
-      <w:proofErr w:type="spellStart"/>
-      <w:r>
-        <w:rPr>
-          <w:szCs w:val="24"/>
-        </w:rPr>
-        <w:t>lejos</w:t>
-      </w:r>
-      <w:proofErr w:type="spellEnd"/>
-      <w:r>
-        <w:rPr>
-          <w:szCs w:val="24"/>
-        </w:rPr>
-        <w:t xml:space="preserve"> </w:t>
-      </w:r>
-      <w:proofErr w:type="spellStart"/>
-      <w:r>
-        <w:rPr>
-          <w:szCs w:val="24"/>
-        </w:rPr>
-        <w:t>CompassNavigator</w:t>
-      </w:r>
-      <w:proofErr w:type="spellEnd"/>
-      <w:r>
-        <w:rPr>
-          <w:szCs w:val="24"/>
-        </w:rPr>
-        <w:t xml:space="preserve"> class or using the onboard tachometers in each servo motor coupled with the </w:t>
-      </w:r>
-      <w:proofErr w:type="spellStart"/>
-      <w:r>
-        <w:rPr>
-          <w:szCs w:val="24"/>
-        </w:rPr>
-        <w:t>lejos</w:t>
-      </w:r>
-      <w:proofErr w:type="spellEnd"/>
-      <w:r>
-        <w:rPr>
-          <w:szCs w:val="24"/>
-        </w:rPr>
-        <w:t xml:space="preserve"> </w:t>
-      </w:r>
-      <w:proofErr w:type="spellStart"/>
-      <w:r>
-        <w:rPr>
-          <w:szCs w:val="24"/>
-        </w:rPr>
-        <w:t>Tachonavigator</w:t>
-      </w:r>
-      <w:proofErr w:type="spellEnd"/>
-      <w:r>
-        <w:rPr>
-          <w:szCs w:val="24"/>
-        </w:rPr>
-        <w:t xml:space="preserve"> class. Due to the hardware available to the project we were required to use the tachometers embedded in the servo motors to our positioning. These navigators were used to provide high level position tracking as well as act as the access point to the Pilot class which actually operates the motors. As the project </w:t>
+      <w:r>
+        <w:rPr>
+          <w:szCs w:val="24"/>
+        </w:rPr>
+        <w:t xml:space="preserve">Lejos by default provides a system to track position and heading of the robot in multiple ways. The main two tools used are the HiTechnic sensor compass paired the lejos CompassNavigator class or using the onboard tachometers in each servo motor coupled with the lejos Tachonavigator class. Due to the hardware available to the project we were required to use the tachometers embedded in the servo motors to our positioning. These navigators were used to provide high level position tracking as well as act as the access point to the Pilot class which actually operates the motors. As the project </w:t>
       </w:r>
       <w:r>
         <w:rPr>
@@ -10581,42 +8293,20 @@
         <w:pStyle w:val="Heading4"/>
       </w:pPr>
       <w:r>
-        <w:t xml:space="preserve">Blocking on a </w:t>
-      </w:r>
-      <w:proofErr w:type="gramStart"/>
-      <w:r>
-        <w:t>steer(</w:t>
-      </w:r>
-      <w:proofErr w:type="gramEnd"/>
-      <w:r>
-        <w:t>) Call</w:t>
-      </w:r>
-    </w:p>
-    <w:p>
-      <w:pPr>
-        <w:rPr>
-          <w:szCs w:val="24"/>
-        </w:rPr>
-      </w:pPr>
-      <w:r>
-        <w:rPr>
-          <w:szCs w:val="24"/>
-        </w:rPr>
-        <w:t xml:space="preserve">In order to implement the rolling turns that are provided to the robot from the server as a representation of the movements done by the telephone we were required to use the steer function provided by </w:t>
-      </w:r>
-      <w:proofErr w:type="spellStart"/>
-      <w:r>
-        <w:rPr>
-          <w:szCs w:val="24"/>
-        </w:rPr>
-        <w:t>lejos</w:t>
-      </w:r>
-      <w:proofErr w:type="spellEnd"/>
-      <w:r>
-        <w:rPr>
-          <w:szCs w:val="24"/>
-        </w:rPr>
-        <w:t xml:space="preserve">. The steer function was designed to have the servo motors rotate with varying degrees of power dependant on a provided ratio. This ratio was from [-200,200] with 0 being drive directly forward, and </w:t>
+        <w:t>Blocking on a steer() Call</w:t>
+      </w:r>
+    </w:p>
+    <w:p>
+      <w:pPr>
+        <w:rPr>
+          <w:szCs w:val="24"/>
+        </w:rPr>
+      </w:pPr>
+      <w:r>
+        <w:rPr>
+          <w:szCs w:val="24"/>
+        </w:rPr>
+        <w:t xml:space="preserve">In order to implement the rolling turns that are provided to the robot from the server as a representation of the movements done by the telephone we were required to use the steer function provided by lejos. The steer function was designed to have the servo motors rotate with varying degrees of power dependant on a provided ratio. This ratio was from [-200,200] with 0 being drive directly forward, and </w:t>
       </w:r>
       <w:r>
         <w:rPr>
@@ -10629,49 +8319,7 @@
         <w:rPr>
           <w:szCs w:val="24"/>
         </w:rPr>
-        <w:t xml:space="preserve">200 being a zero radius turn in either direction.  There was a crucial error though in the </w:t>
-      </w:r>
-      <w:proofErr w:type="spellStart"/>
-      <w:r>
-        <w:rPr>
-          <w:szCs w:val="24"/>
-        </w:rPr>
-        <w:t>TachoPilot</w:t>
-      </w:r>
-      <w:proofErr w:type="spellEnd"/>
-      <w:r>
-        <w:rPr>
-          <w:szCs w:val="24"/>
-        </w:rPr>
-        <w:t xml:space="preserve"> implementation of steer.  The Pilot and all threads would block whenever a non-zero value was provided to steer.  This was caused by the default </w:t>
-      </w:r>
-      <w:proofErr w:type="spellStart"/>
-      <w:r>
-        <w:rPr>
-          <w:szCs w:val="24"/>
-        </w:rPr>
-        <w:t>TachoPilot</w:t>
-      </w:r>
-      <w:proofErr w:type="spellEnd"/>
-      <w:r>
-        <w:rPr>
-          <w:szCs w:val="24"/>
-        </w:rPr>
-        <w:t xml:space="preserve"> was doing comparisons between the provided float values and hard coded integer values on its branching decisions. This issue resulted in the code driving itself into an infinite loop as it tried to calculate the actual turn ratios this issue was overcome by modifying the hard coded values to reflect the true types of inputs provided. Thus the </w:t>
-      </w:r>
-      <w:proofErr w:type="spellStart"/>
-      <w:r>
-        <w:rPr>
-          <w:szCs w:val="24"/>
-        </w:rPr>
-        <w:t>RoboWarsTachoPilot</w:t>
-      </w:r>
-      <w:proofErr w:type="spellEnd"/>
-      <w:r>
-        <w:rPr>
-          <w:szCs w:val="24"/>
-        </w:rPr>
-        <w:t xml:space="preserve"> was born.  By correcting this issue the robot was now free to operate in an 180</w:t>
+        <w:t>200 being a zero radius turn in either direction.  There was a crucial error though in the TachoPilot implementation of steer.  The Pilot and all threads would block whenever a non-zero value was provided to steer.  This was caused by the default TachoPilot was doing comparisons between the provided float values and hard coded integer values on its branching decisions. This issue resulted in the code driving itself into an infinite loop as it tried to calculate the actual turn ratios this issue was overcome by modifying the hard coded values to reflect the true types of inputs provided. Thus the RoboWarsTachoPilot was born.  By correcting this issue the robot was now free to operate in an 180</w:t>
       </w:r>
       <w:r>
         <w:rPr>
@@ -10684,21 +8332,7 @@
         <w:rPr>
           <w:szCs w:val="24"/>
         </w:rPr>
-        <w:t xml:space="preserve"> field as required for the </w:t>
-      </w:r>
-      <w:proofErr w:type="spellStart"/>
-      <w:r>
-        <w:rPr>
-          <w:szCs w:val="24"/>
-        </w:rPr>
-        <w:t>LightCycles</w:t>
-      </w:r>
-      <w:proofErr w:type="spellEnd"/>
-      <w:r>
-        <w:rPr>
-          <w:szCs w:val="24"/>
-        </w:rPr>
-        <w:t xml:space="preserve"> game mode.</w:t>
+        <w:t xml:space="preserve"> field as required for the LightCycles game mode.</w:t>
       </w:r>
     </w:p>
     <w:p>
@@ -10719,63 +8353,7 @@
         <w:rPr>
           <w:szCs w:val="24"/>
         </w:rPr>
-        <w:t xml:space="preserve">One of the two game modes that are implemented for the project it </w:t>
-      </w:r>
-      <w:proofErr w:type="spellStart"/>
-      <w:r>
-        <w:rPr>
-          <w:szCs w:val="24"/>
-        </w:rPr>
-        <w:t>TankSim</w:t>
-      </w:r>
-      <w:proofErr w:type="spellEnd"/>
-      <w:r>
-        <w:rPr>
-          <w:szCs w:val="24"/>
-        </w:rPr>
-        <w:t xml:space="preserve">. </w:t>
-      </w:r>
-      <w:proofErr w:type="spellStart"/>
-      <w:r>
-        <w:rPr>
-          <w:szCs w:val="24"/>
-        </w:rPr>
-        <w:t>TankSim</w:t>
-      </w:r>
-      <w:proofErr w:type="spellEnd"/>
-      <w:r>
-        <w:rPr>
-          <w:szCs w:val="24"/>
-        </w:rPr>
-        <w:t xml:space="preserve"> is a simulation as if the robots acted as tanks thus the robots needed to be able to go forwards backwards and any way in between.  Unfortunately the code provided in the </w:t>
-      </w:r>
-      <w:proofErr w:type="spellStart"/>
-      <w:r>
-        <w:rPr>
-          <w:szCs w:val="24"/>
-        </w:rPr>
-        <w:t>PilotClass</w:t>
-      </w:r>
-      <w:proofErr w:type="spellEnd"/>
-      <w:r>
-        <w:rPr>
-          <w:szCs w:val="24"/>
-        </w:rPr>
-        <w:t xml:space="preserve"> used to drive the motors was only capable to drive the robot in </w:t>
-      </w:r>
-      <w:proofErr w:type="gramStart"/>
-      <w:r>
-        <w:rPr>
-          <w:szCs w:val="24"/>
-        </w:rPr>
-        <w:t>a</w:t>
-      </w:r>
-      <w:proofErr w:type="gramEnd"/>
-      <w:r>
-        <w:rPr>
-          <w:szCs w:val="24"/>
-        </w:rPr>
-        <w:t xml:space="preserve"> 180</w:t>
+        <w:t>One of the two game modes that are implemented for the project it TankSim. TankSim is a simulation as if the robots acted as tanks thus the robots needed to be able to go forwards backwards and any way in between.  Unfortunately the code provided in the PilotClass used to drive the motors was only capable to drive the robot in a 180</w:t>
       </w:r>
       <w:r>
         <w:rPr>
@@ -10839,35 +8417,7 @@
         <w:rPr>
           <w:szCs w:val="24"/>
         </w:rPr>
-        <w:t xml:space="preserve">The robot no longer knew what way was up:  As it had no frame of reference for which way was forwards (usually provided by the parity bit) the robot would always assume that it was travelling forwards. To overcome this </w:t>
-      </w:r>
-      <w:proofErr w:type="spellStart"/>
-      <w:r>
-        <w:rPr>
-          <w:szCs w:val="24"/>
-        </w:rPr>
-        <w:t>UpdatePosition</w:t>
-      </w:r>
-      <w:proofErr w:type="spellEnd"/>
-      <w:r>
-        <w:rPr>
-          <w:szCs w:val="24"/>
-        </w:rPr>
-        <w:t xml:space="preserve"> function in </w:t>
-      </w:r>
-      <w:proofErr w:type="spellStart"/>
-      <w:r>
-        <w:rPr>
-          <w:szCs w:val="24"/>
-        </w:rPr>
-        <w:t>SimpleNavigator</w:t>
-      </w:r>
-      <w:proofErr w:type="spellEnd"/>
-      <w:r>
-        <w:rPr>
-          <w:szCs w:val="24"/>
-        </w:rPr>
-        <w:t xml:space="preserve"> had to be rewritten to account for the parity of the motors in reference to their original state.</w:t>
+        <w:t>The robot no longer knew what way was up:  As it had no frame of reference for which way was forwards (usually provided by the parity bit) the robot would always assume that it was travelling forwards. To overcome this UpdatePosition function in SimpleNavigator had to be rewritten to account for the parity of the motors in reference to their original state.</w:t>
       </w:r>
     </w:p>
     <w:p>
@@ -10885,35 +8435,7 @@
         <w:rPr>
           <w:szCs w:val="24"/>
         </w:rPr>
-        <w:t>On a context switch from forwards to backwards the position information would become non-</w:t>
-      </w:r>
-      <w:proofErr w:type="spellStart"/>
-      <w:r>
-        <w:rPr>
-          <w:szCs w:val="24"/>
-        </w:rPr>
-        <w:t>sensical</w:t>
-      </w:r>
-      <w:proofErr w:type="spellEnd"/>
-      <w:r>
-        <w:rPr>
-          <w:szCs w:val="24"/>
-        </w:rPr>
-        <w:t xml:space="preserve">:  This issue was caused by other functions that would call </w:t>
-      </w:r>
-      <w:proofErr w:type="spellStart"/>
-      <w:r>
-        <w:rPr>
-          <w:szCs w:val="24"/>
-        </w:rPr>
-        <w:t>UpdatePosition</w:t>
-      </w:r>
-      <w:proofErr w:type="spellEnd"/>
-      <w:r>
-        <w:rPr>
-          <w:szCs w:val="24"/>
-        </w:rPr>
-        <w:t xml:space="preserve"> before the change in parity could be taken into account. Thus causing the robots to believe it had turned very far angles (&gt;400</w:t>
+        <w:t>On a context switch from forwards to backwards the position information would become non-sensical:  This issue was caused by other functions that would call UpdatePosition before the change in parity could be taken into account. Thus causing the robots to believe it had turned very far angles (&gt;400</w:t>
       </w:r>
       <w:r>
         <w:rPr>
@@ -10952,35 +8474,7 @@
         <w:rPr>
           <w:szCs w:val="24"/>
         </w:rPr>
-        <w:t>, furthermore the robot would lose track of where it was causing the (X</w:t>
-      </w:r>
-      <w:proofErr w:type="gramStart"/>
-      <w:r>
-        <w:rPr>
-          <w:szCs w:val="24"/>
-        </w:rPr>
-        <w:t>,Y</w:t>
-      </w:r>
-      <w:proofErr w:type="gramEnd"/>
-      <w:r>
-        <w:rPr>
-          <w:szCs w:val="24"/>
-        </w:rPr>
-        <w:t xml:space="preserve">) co-ordinate to be meaningless.  To overcome this whenever a context switch </w:t>
-      </w:r>
-      <w:proofErr w:type="gramStart"/>
-      <w:r>
-        <w:rPr>
-          <w:szCs w:val="24"/>
-        </w:rPr>
-        <w:t>occurs</w:t>
-      </w:r>
-      <w:proofErr w:type="gramEnd"/>
-      <w:r>
-        <w:rPr>
-          <w:szCs w:val="24"/>
-        </w:rPr>
-        <w:t xml:space="preserve"> the pilot is reset and then told where it is. Thus it believes that it started at that point and has travelled no distance at all.</w:t>
+        <w:t>, furthermore the robot would lose track of where it was causing the (X,Y) co-ordinate to be meaningless.  To overcome this whenever a context switch occurs the pilot is reset and then told where it is. Thus it believes that it started at that point and has travelled no distance at all.</w:t>
       </w:r>
     </w:p>
     <w:p>
@@ -11014,35 +8508,7 @@
         <w:rPr>
           <w:szCs w:val="24"/>
         </w:rPr>
-        <w:t xml:space="preserve">RoboWars robots use dead reckoning to figure out its location. Dead reckoning uses a starting location and a displacement for the robots to be able to figure out where they are.  This is performed by the Navigator classes provided by </w:t>
-      </w:r>
-      <w:proofErr w:type="spellStart"/>
-      <w:r>
-        <w:rPr>
-          <w:szCs w:val="24"/>
-        </w:rPr>
-        <w:t>Lejos</w:t>
-      </w:r>
-      <w:proofErr w:type="spellEnd"/>
-      <w:r>
-        <w:rPr>
-          <w:szCs w:val="24"/>
-        </w:rPr>
-        <w:t xml:space="preserve">, they are used to update the Pose representation of the robot (x co-ordinate, y co-ordinate, and heading). The default system also does not take into account for the geared wheels so the displacement functions in </w:t>
-      </w:r>
-      <w:proofErr w:type="spellStart"/>
-      <w:r>
-        <w:rPr>
-          <w:szCs w:val="24"/>
-        </w:rPr>
-        <w:t>SimpleNavigator</w:t>
-      </w:r>
-      <w:proofErr w:type="spellEnd"/>
-      <w:r>
-        <w:rPr>
-          <w:szCs w:val="24"/>
-        </w:rPr>
-        <w:t xml:space="preserve"> had to be rewritten to overcome this difference. The displacements are based off of degree turns of the internal tachometers for each servo motor, and are then converted into units provided by the user, based off the provided dimensions of the robot’s wheel diameter.  In our project the units are all based in cm.</w:t>
+        <w:t>RoboWars robots use dead reckoning to figure out its location. Dead reckoning uses a starting location and a displacement for the robots to be able to figure out where they are.  This is performed by the Navigator classes provided by Lejos, they are used to update the Pose representation of the robot (x co-ordinate, y co-ordinate, and heading). The default system also does not take into account for the geared wheels so the displacement functions in SimpleNavigator had to be rewritten to overcome this difference. The displacements are based off of degree turns of the internal tachometers for each servo motor, and are then converted into units provided by the user, based off the provided dimensions of the robot’s wheel diameter.  In our project the units are all based in cm.</w:t>
       </w:r>
     </w:p>
     <w:p>
@@ -11126,21 +8592,7 @@
         <w:rPr>
           <w:szCs w:val="24"/>
         </w:rPr>
-        <w:t xml:space="preserve">To correct this, a complex system was created to track the robots with in a world. This system is known as the grid. The Grid is a grid of dots with 1.5cm diameter in varying colors placed on the game mat.  This is a real world representation of an onboard </w:t>
-      </w:r>
-      <w:proofErr w:type="spellStart"/>
-      <w:r>
-        <w:rPr>
-          <w:szCs w:val="24"/>
-        </w:rPr>
-        <w:t>RobotMap</w:t>
-      </w:r>
-      <w:proofErr w:type="spellEnd"/>
-      <w:r>
-        <w:rPr>
-          <w:szCs w:val="24"/>
-        </w:rPr>
-        <w:t xml:space="preserve"> that the robot generates based upon inputs provided by the server or as the default setting.  When a robot using its colour sensor drives over a dot and detects its colour the robot will determine where the nearest dot of that colour in the correct direction is and adjust its position accordingly. This “Snapping” action snaps to the location of the center of the robot not the sensor, so this generated value is generated by the Robot using basic trigonometry.</w:t>
+        <w:t>To correct this, a complex system was created to track the robots with in a world. This system is known as the grid. The Grid is a grid of dots with 1.5cm diameter in varying colors placed on the game mat.  This is a real world representation of an onboard RobotMap that the robot generates based upon inputs provided by the server or as the default setting.  When a robot using its colour sensor drives over a dot and detects its colour the robot will determine where the nearest dot of that colour in the correct direction is and adjust its position accordingly. This “Snapping” action snaps to the location of the center of the robot not the sensor, so this generated value is generated by the Robot using basic trigonometry.</w:t>
       </w:r>
     </w:p>
     <w:p>
@@ -11179,21 +8631,7 @@
         <w:rPr>
           <w:szCs w:val="24"/>
         </w:rPr>
-        <w:t xml:space="preserve">Heading Correction: At the time we started there was not the budget to get the </w:t>
-      </w:r>
-      <w:proofErr w:type="spellStart"/>
-      <w:r>
-        <w:rPr>
-          <w:szCs w:val="24"/>
-        </w:rPr>
-        <w:t>HiTechnic</w:t>
-      </w:r>
-      <w:proofErr w:type="spellEnd"/>
-      <w:r>
-        <w:rPr>
-          <w:szCs w:val="24"/>
-        </w:rPr>
-        <w:t xml:space="preserve"> Compass sensor. In any future designs the robots should be equipped with such a sensor the heading error becomes 0. This will help in both the position tracking but also the snapping action done by the colour sensors as they use the heading during trigonometry.</w:t>
+        <w:t>Heading Correction: At the time we started there was not the budget to get the HiTechnic Compass sensor. In any future designs the robots should be equipped with such a sensor the heading error becomes 0. This will help in both the position tracking but also the snapping action done by the colour sensors as they use the heading during trigonometry.</w:t>
       </w:r>
     </w:p>
     <w:p>
@@ -11211,62 +8649,20 @@
         <w:rPr>
           <w:szCs w:val="24"/>
         </w:rPr>
-        <w:t xml:space="preserve">Digital Correction: When we began certain technologies were not released yet. The main important one would be the Microsoft </w:t>
-      </w:r>
-      <w:proofErr w:type="spellStart"/>
-      <w:r>
-        <w:rPr>
-          <w:szCs w:val="24"/>
-        </w:rPr>
-        <w:t>Kinect</w:t>
-      </w:r>
-      <w:proofErr w:type="spellEnd"/>
-      <w:r>
-        <w:rPr>
-          <w:szCs w:val="24"/>
-        </w:rPr>
-        <w:t xml:space="preserve">.  The </w:t>
-      </w:r>
-      <w:proofErr w:type="spellStart"/>
-      <w:r>
-        <w:rPr>
-          <w:szCs w:val="24"/>
-        </w:rPr>
-        <w:t>Kinect</w:t>
-      </w:r>
-      <w:proofErr w:type="spellEnd"/>
-      <w:r>
-        <w:rPr>
-          <w:szCs w:val="24"/>
-        </w:rPr>
-        <w:t xml:space="preserve"> projects an </w:t>
+        <w:t xml:space="preserve">Digital Correction: When we began certain technologies were not released yet. The main important one would be the Microsoft Kinect.  The Kinect projects an </w:t>
       </w:r>
       <w:r>
         <w:rPr>
           <w:szCs w:val="24"/>
         </w:rPr>
         <w:lastRenderedPageBreak/>
-        <w:t xml:space="preserve">RGB grid. If we were able to project a similar grid on the game mat we would be able to get perfect position tracking using similar methods as are currently </w:t>
-      </w:r>
-      <w:proofErr w:type="gramStart"/>
-      <w:r>
-        <w:rPr>
-          <w:szCs w:val="24"/>
-        </w:rPr>
-        <w:t>implemented</w:t>
-      </w:r>
-      <w:r>
-        <w:rPr>
-          <w:szCs w:val="24"/>
-        </w:rPr>
-        <w:t>[</w:t>
-      </w:r>
-      <w:proofErr w:type="gramEnd"/>
-      <w:r>
-        <w:rPr>
-          <w:szCs w:val="24"/>
-        </w:rPr>
-        <w:t>14]</w:t>
+        <w:t>RGB grid. If we were able to project a similar grid on the game mat we would be able to get perfect position tracking using similar methods as are currently implemented</w:t>
+      </w:r>
+      <w:r>
+        <w:rPr>
+          <w:szCs w:val="24"/>
+        </w:rPr>
+        <w:t>[14]</w:t>
       </w:r>
       <w:r>
         <w:rPr>
@@ -11306,15 +8702,7 @@
         <w:t xml:space="preserve"> Client Implementation</w:t>
       </w:r>
       <w:r>
-        <w:t xml:space="preserve"> (Steve </w:t>
-      </w:r>
-      <w:proofErr w:type="spellStart"/>
-      <w:r>
-        <w:t>Legere</w:t>
-      </w:r>
-      <w:proofErr w:type="spellEnd"/>
-      <w:r>
-        <w:t>)</w:t>
+        <w:t xml:space="preserve"> (Steve Legere)</w:t>
       </w:r>
       <w:bookmarkEnd w:id="47"/>
     </w:p>
@@ -11389,49 +8777,7 @@
           <w:szCs w:val="24"/>
         </w:rPr>
         <w:lastRenderedPageBreak/>
-        <w:t xml:space="preserve">There are many built-in view layouts, such as a </w:t>
-      </w:r>
-      <w:proofErr w:type="spellStart"/>
-      <w:r>
-        <w:rPr>
-          <w:szCs w:val="24"/>
-        </w:rPr>
-        <w:t>RelativeLayout</w:t>
-      </w:r>
-      <w:proofErr w:type="spellEnd"/>
-      <w:r>
-        <w:rPr>
-          <w:szCs w:val="24"/>
-        </w:rPr>
-        <w:t xml:space="preserve">, </w:t>
-      </w:r>
-      <w:proofErr w:type="spellStart"/>
-      <w:r>
-        <w:rPr>
-          <w:szCs w:val="24"/>
-        </w:rPr>
-        <w:t>LinearLayout</w:t>
-      </w:r>
-      <w:proofErr w:type="spellEnd"/>
-      <w:r>
-        <w:rPr>
-          <w:szCs w:val="24"/>
-        </w:rPr>
-        <w:t xml:space="preserve">, and </w:t>
-      </w:r>
-      <w:proofErr w:type="spellStart"/>
-      <w:r>
-        <w:rPr>
-          <w:szCs w:val="24"/>
-        </w:rPr>
-        <w:t>TableLayout</w:t>
-      </w:r>
-      <w:proofErr w:type="spellEnd"/>
-      <w:r>
-        <w:rPr>
-          <w:szCs w:val="24"/>
-        </w:rPr>
-        <w:t>, all of which were utilized in the RoboWars project. All of the layouts support all of the built-in widgets, and are very easy to understand, implement and use.</w:t>
+        <w:t>There are many built-in view layouts, such as a RelativeLayout, LinearLayout, and TableLayout, all of which were utilized in the RoboWars project. All of the layouts support all of the built-in widgets, and are very easy to understand, implement and use.</w:t>
       </w:r>
     </w:p>
     <w:p>
@@ -11538,21 +8884,7 @@
           <w:szCs w:val="24"/>
         </w:rPr>
         <w:lastRenderedPageBreak/>
-        <w:t xml:space="preserve">ImageStreamView.java: A relatively simple class which is used for displaying a bitmap image (sent from the </w:t>
-      </w:r>
-      <w:proofErr w:type="spellStart"/>
-      <w:r>
-        <w:rPr>
-          <w:szCs w:val="24"/>
-        </w:rPr>
-        <w:t>MediaClient</w:t>
-      </w:r>
-      <w:proofErr w:type="spellEnd"/>
-      <w:r>
-        <w:rPr>
-          <w:szCs w:val="24"/>
-        </w:rPr>
-        <w:t>) updated in real time. Essentially the surface holder for live video feed.</w:t>
+        <w:t>ImageStreamView.java: A relatively simple class which is used for displaying a bitmap image (sent from the MediaClient) updated in real time. Essentially the surface holder for live video feed.</w:t>
       </w:r>
     </w:p>
     <w:p>
@@ -11588,21 +8920,7 @@
         <w:rPr>
           <w:szCs w:val="24"/>
         </w:rPr>
-        <w:t xml:space="preserve">TcpClient.java: An active class which handles incoming information from the application server, as well as sending out updates of the current models. All critical information is sent via serialized objects over the input/output stream; non-critical information, such as chat messages, </w:t>
-      </w:r>
-      <w:proofErr w:type="gramStart"/>
-      <w:r>
-        <w:rPr>
-          <w:szCs w:val="24"/>
-        </w:rPr>
-        <w:t>are</w:t>
-      </w:r>
-      <w:proofErr w:type="gramEnd"/>
-      <w:r>
-        <w:rPr>
-          <w:szCs w:val="24"/>
-        </w:rPr>
-        <w:t xml:space="preserve"> sent as UTF-encoded Strings.</w:t>
+        <w:t>TcpClient.java: An active class which handles incoming information from the application server, as well as sending out updates of the current models. All critical information is sent via serialized objects over the input/output stream; non-critical information, such as chat messages, are sent as UTF-encoded Strings.</w:t>
       </w:r>
     </w:p>
     <w:p>
@@ -11620,21 +8938,7 @@
         <w:rPr>
           <w:szCs w:val="24"/>
         </w:rPr>
-        <w:t xml:space="preserve">MediaClient.java: The </w:t>
-      </w:r>
-      <w:proofErr w:type="spellStart"/>
-      <w:r>
-        <w:rPr>
-          <w:szCs w:val="24"/>
-        </w:rPr>
-        <w:t>MediaClient</w:t>
-      </w:r>
-      <w:proofErr w:type="spellEnd"/>
-      <w:r>
-        <w:rPr>
-          <w:szCs w:val="24"/>
-        </w:rPr>
-        <w:t xml:space="preserve"> is responsible for handling incoming UDP packets regarding the live video stream. Its sole purpose is to handle these packets and to reconstruct the video feed.</w:t>
+        <w:t>MediaClient.java: The MediaClient is responsible for handling incoming UDP packets regarding the live video stream. Its sole purpose is to handle these packets and to reconstruct the video feed.</w:t>
       </w:r>
     </w:p>
     <w:p>
@@ -11759,21 +9063,7 @@
           <w:szCs w:val="24"/>
         </w:rPr>
         <w:lastRenderedPageBreak/>
-        <w:t xml:space="preserve">Player.java: Used to store in-game player information, such as their name. Used by the </w:t>
-      </w:r>
-      <w:proofErr w:type="spellStart"/>
-      <w:r>
-        <w:rPr>
-          <w:szCs w:val="24"/>
-        </w:rPr>
-        <w:t>ClientGameModel</w:t>
-      </w:r>
-      <w:proofErr w:type="spellEnd"/>
-      <w:r>
-        <w:rPr>
-          <w:szCs w:val="24"/>
-        </w:rPr>
-        <w:t>.</w:t>
+        <w:t>Player.java: Used to store in-game player information, such as their name. Used by the ClientGameModel.</w:t>
       </w:r>
     </w:p>
     <w:p>
@@ -11791,21 +9081,7 @@
         <w:rPr>
           <w:szCs w:val="24"/>
         </w:rPr>
-        <w:t xml:space="preserve">User.java: Used to store out-of-game player information, such as name, ping, flags, etc. Used by </w:t>
-      </w:r>
-      <w:proofErr w:type="spellStart"/>
-      <w:r>
-        <w:rPr>
-          <w:szCs w:val="24"/>
-        </w:rPr>
-        <w:t>LobbyModel</w:t>
-      </w:r>
-      <w:proofErr w:type="spellEnd"/>
-      <w:r>
-        <w:rPr>
-          <w:szCs w:val="24"/>
-        </w:rPr>
-        <w:t>.</w:t>
+        <w:t>User.java: Used to store out-of-game player information, such as name, ping, flags, etc. Used by LobbyModel.</w:t>
       </w:r>
     </w:p>
     <w:p>
@@ -11921,21 +9197,7 @@
         <w:rPr>
           <w:szCs w:val="24"/>
         </w:rPr>
-        <w:t>OpenGL/ES is a cross-platform API that renders both 2D and 3D graphics on embedded systems. Theoretically, any OpenGL program created under the OpenGL 1.5 standard (or earlier) should work in OpenGL/</w:t>
-      </w:r>
-      <w:proofErr w:type="gramStart"/>
-      <w:r>
-        <w:rPr>
-          <w:szCs w:val="24"/>
-        </w:rPr>
-        <w:t>ES,</w:t>
-      </w:r>
-      <w:proofErr w:type="gramEnd"/>
-      <w:r>
-        <w:rPr>
-          <w:szCs w:val="24"/>
-        </w:rPr>
-        <w:t xml:space="preserve"> therefore there exists plenty of documentation for OpenGL/ES that is relevant to mobile developers. </w:t>
+        <w:t xml:space="preserve">OpenGL/ES is a cross-platform API that renders both 2D and 3D graphics on embedded systems. Theoretically, any OpenGL program created under the OpenGL 1.5 standard (or earlier) should work in OpenGL/ES, therefore there exists plenty of documentation for OpenGL/ES that is relevant to mobile developers. </w:t>
       </w:r>
       <w:r>
         <w:rPr>
@@ -11961,21 +9223,7 @@
           <w:szCs w:val="24"/>
         </w:rPr>
         <w:lastRenderedPageBreak/>
-        <w:t>corners of the polygon. Next, a set of index triplets are supplied; these define the order in which to connect the vertices. When texturing is enabled, another set of indices must be supplied, these ones relative to the polygon and not an absolute coordinate system. Once the shape of the polygon is defined, it must be placed and rotated. It is easier to think of the OpenGL surface as moving and not the actual polygons; placing a polygon at (0</w:t>
-      </w:r>
-      <w:proofErr w:type="gramStart"/>
-      <w:r>
-        <w:rPr>
-          <w:szCs w:val="24"/>
-        </w:rPr>
-        <w:t>,0,0</w:t>
-      </w:r>
-      <w:proofErr w:type="gramEnd"/>
-      <w:r>
-        <w:rPr>
-          <w:szCs w:val="24"/>
-        </w:rPr>
-        <w:t xml:space="preserve">) will place it exactly where the previous polygon was placed. Further, once one polygon has been rotated and placed, all subsequent polygons will retain the same rotation. This is due to the fact that the polygons are not being rotated at all, but the OpenGL surface is. </w:t>
+        <w:t xml:space="preserve">corners of the polygon. Next, a set of index triplets are supplied; these define the order in which to connect the vertices. When texturing is enabled, another set of indices must be supplied, these ones relative to the polygon and not an absolute coordinate system. Once the shape of the polygon is defined, it must be placed and rotated. It is easier to think of the OpenGL surface as moving and not the actual polygons; placing a polygon at (0,0,0) will place it exactly where the previous polygon was placed. Further, once one polygon has been rotated and placed, all subsequent polygons will retain the same rotation. This is due to the fact that the polygons are not being rotated at all, but the OpenGL surface is. </w:t>
       </w:r>
     </w:p>
     <w:p>
@@ -12016,35 +9264,7 @@
         <w:rPr>
           <w:szCs w:val="24"/>
         </w:rPr>
-        <w:t xml:space="preserve">Two prominent issues with the Android Emulator came up, both during implementation and during testing. The first, and most easily handled, was the fact that the Android Emulator has no built-in gyroscope emulator or stub. As the RoboWars mobile application depends on the tilt controls for steering during a session, either the application needed to be tested on a physical mobile phone, or an alternative software solution was needed. After some research, an open source library, named </w:t>
-      </w:r>
-      <w:proofErr w:type="spellStart"/>
-      <w:r>
-        <w:rPr>
-          <w:szCs w:val="24"/>
-        </w:rPr>
-        <w:t>SensorSimulator</w:t>
-      </w:r>
-      <w:proofErr w:type="spellEnd"/>
-      <w:r>
-        <w:rPr>
-          <w:szCs w:val="24"/>
-        </w:rPr>
-        <w:t xml:space="preserve">, was found and used. Not only was this library very well documented, it also turned out to be very easy to implement into any existing project. Assuming source code already exists in the project which uses the hardware gyroscope, only a couple of lines of code require modification in order to switch between the </w:t>
-      </w:r>
-      <w:proofErr w:type="spellStart"/>
-      <w:r>
-        <w:rPr>
-          <w:szCs w:val="24"/>
-        </w:rPr>
-        <w:t>SensorSimulator</w:t>
-      </w:r>
-      <w:proofErr w:type="spellEnd"/>
-      <w:r>
-        <w:rPr>
-          <w:szCs w:val="24"/>
-        </w:rPr>
-        <w:t xml:space="preserve"> and </w:t>
+        <w:t xml:space="preserve">Two prominent issues with the Android Emulator came up, both during implementation and during testing. The first, and most easily handled, was the fact that the Android Emulator has no built-in gyroscope emulator or stub. As the RoboWars mobile application depends on the tilt controls for steering during a session, either the application needed to be tested on a physical mobile phone, or an alternative software solution was needed. After some research, an open source library, named SensorSimulator, was found and used. Not only was this library very well documented, it also turned out to be very easy to implement into any existing project. Assuming source code already exists in the project which uses the hardware gyroscope, only a couple of lines of code require modification in order to switch between the SensorSimulator and </w:t>
       </w:r>
       <w:r>
         <w:rPr>
@@ -12118,49 +9338,7 @@
         <w:rPr>
           <w:szCs w:val="24"/>
         </w:rPr>
-        <w:t xml:space="preserve">IOTest.java: This script runs a simulation to check that the </w:t>
-      </w:r>
-      <w:proofErr w:type="spellStart"/>
-      <w:r>
-        <w:rPr>
-          <w:szCs w:val="24"/>
-        </w:rPr>
-        <w:t>LejosIn</w:t>
-      </w:r>
-      <w:proofErr w:type="spellEnd"/>
-      <w:r>
-        <w:rPr>
-          <w:szCs w:val="24"/>
-        </w:rPr>
-        <w:t>/</w:t>
-      </w:r>
-      <w:proofErr w:type="spellStart"/>
-      <w:r>
-        <w:rPr>
-          <w:szCs w:val="24"/>
-        </w:rPr>
-        <w:t>OutStreams</w:t>
-      </w:r>
-      <w:proofErr w:type="spellEnd"/>
-      <w:r>
-        <w:rPr>
-          <w:szCs w:val="24"/>
-        </w:rPr>
-        <w:t xml:space="preserve"> </w:t>
-      </w:r>
-      <w:proofErr w:type="gramStart"/>
-      <w:r>
-        <w:rPr>
-          <w:szCs w:val="24"/>
-        </w:rPr>
-        <w:t>are</w:t>
-      </w:r>
-      <w:proofErr w:type="gramEnd"/>
-      <w:r>
-        <w:rPr>
-          <w:szCs w:val="24"/>
-        </w:rPr>
-        <w:t xml:space="preserve"> able to successfully encode and decode every type of object that is used in communication for RoboWars matches.</w:t>
+        <w:t>IOTest.java: This script runs a simulation to check that the LejosIn/OutStreams are able to successfully encode and decode every type of object that is used in communication for RoboWars matches.</w:t>
       </w:r>
     </w:p>
     <w:p>
@@ -12178,21 +9356,7 @@
         <w:rPr>
           <w:szCs w:val="24"/>
         </w:rPr>
-        <w:t xml:space="preserve">TestColourSensor.java: This script is used to check if the Colour sensor is still working properly.  </w:t>
-      </w:r>
-      <w:proofErr w:type="spellStart"/>
-      <w:r>
-        <w:rPr>
-          <w:szCs w:val="24"/>
-        </w:rPr>
-        <w:t>ColorSensor</w:t>
-      </w:r>
-      <w:proofErr w:type="spellEnd"/>
-      <w:r>
-        <w:rPr>
-          <w:szCs w:val="24"/>
-        </w:rPr>
-        <w:t xml:space="preserve"> in RoboWars can be run in test mode where it </w:t>
+        <w:t xml:space="preserve">TestColourSensor.java: This script is used to check if the Colour sensor is still working properly.  ColorSensor in RoboWars can be run in test mode where it </w:t>
       </w:r>
       <w:r>
         <w:rPr>
@@ -12226,15 +9390,7 @@
       </w:pPr>
       <w:bookmarkStart w:id="57" w:name="_Toc288699251"/>
       <w:r>
-        <w:t xml:space="preserve">Android Client Testing (Steve </w:t>
-      </w:r>
-      <w:proofErr w:type="spellStart"/>
-      <w:r>
-        <w:t>Legere</w:t>
-      </w:r>
-      <w:proofErr w:type="spellEnd"/>
-      <w:r>
-        <w:t>)</w:t>
+        <w:t>Android Client Testing (Steve Legere)</w:t>
       </w:r>
       <w:bookmarkEnd w:id="57"/>
     </w:p>
@@ -12248,21 +9404,7 @@
         <w:rPr>
           <w:szCs w:val="24"/>
         </w:rPr>
-        <w:t>The Android client was tested mainly through the use of the Android Emulator software, and later via physical mobile devices. During the first half of the project, in testing various elements of the design of the Android application such as scrollbar functionality, button presses, and basic user interaction, it was crucial to take advantage of the Android Emulator; this allowed for quick, easy and efficient testing of the application’s interface without any prior knowledge or experience in Android application development. &lt;</w:t>
-      </w:r>
-      <w:proofErr w:type="gramStart"/>
-      <w:r>
-        <w:rPr>
-          <w:szCs w:val="24"/>
-        </w:rPr>
-        <w:t>expand</w:t>
-      </w:r>
-      <w:proofErr w:type="gramEnd"/>
-      <w:r>
-        <w:rPr>
-          <w:szCs w:val="24"/>
-        </w:rPr>
-        <w:t xml:space="preserve"> further&gt;.</w:t>
+        <w:t>The Android client was tested mainly through the use of the Android Emulator software, and later via physical mobile devices. During the first half of the project, in testing various elements of the design of the Android application such as scrollbar functionality, button presses, and basic user interaction, it was crucial to take advantage of the Android Emulator; this allowed for quick, easy and efficient testing of the application’s interface without any prior knowledge or experience in Android application development. &lt;expand further&gt;.</w:t>
       </w:r>
     </w:p>
     <w:p>
@@ -12293,39 +9435,7 @@
     </w:p>
     <w:p>
       <w:r>
-        <w:t xml:space="preserve">Unit testing was performed on the controller component of the server using the open source </w:t>
-      </w:r>
-      <w:proofErr w:type="spellStart"/>
-      <w:r>
-        <w:t>JUnit</w:t>
-      </w:r>
-      <w:proofErr w:type="spellEnd"/>
-      <w:r>
-        <w:t xml:space="preserve"> 4 testing framework [ac1]. Test coverage was primarily directed toward the control classes of the component, while boundary classes such as </w:t>
-      </w:r>
-      <w:proofErr w:type="spellStart"/>
-      <w:r>
-        <w:t>UserProxy</w:t>
-      </w:r>
-      <w:proofErr w:type="spellEnd"/>
-      <w:r>
-        <w:t xml:space="preserve"> and </w:t>
-      </w:r>
-      <w:proofErr w:type="spellStart"/>
-      <w:r>
-        <w:t>RobotProxy</w:t>
-      </w:r>
-      <w:proofErr w:type="spellEnd"/>
-      <w:r>
-        <w:t xml:space="preserve"> were primarily tested through interaction with the actual boundary actors or simulators thereof. Classes used only for data encapsulation (such as </w:t>
-      </w:r>
-      <w:proofErr w:type="spellStart"/>
-      <w:r>
-        <w:t>ServerLobbyEvent</w:t>
-      </w:r>
-      <w:proofErr w:type="spellEnd"/>
-      <w:r>
-        <w:t xml:space="preserve"> and its subclasses) were also not specifically selected for unit testing</w:t>
+        <w:t>Unit testing was performed on the controller component of the server using the open source JUnit 4 testing framework [ac1]. Test coverage was primarily directed toward the control classes of the component, while boundary classes such as UserProxy and RobotProxy were primarily tested through interaction with the actual boundary actors or simulators thereof. Classes used only for data encapsulation (such as ServerLobbyEvent and its subclasses) were also not specifically selected for unit testing</w:t>
       </w:r>
       <w:r>
         <w:t>, as they contain no significant implementation other than getters and setters</w:t>
@@ -12339,260 +9449,131 @@
       <w:r>
         <w:t xml:space="preserve"> </w:t>
       </w:r>
-      <w:proofErr w:type="spellStart"/>
-      <w:r>
-        <w:t>CameraController</w:t>
-      </w:r>
-      <w:proofErr w:type="spellEnd"/>
-      <w:r>
-        <w:t xml:space="preserve">, </w:t>
-      </w:r>
-      <w:proofErr w:type="spellStart"/>
-      <w:r>
-        <w:t>ClientCommand</w:t>
-      </w:r>
-      <w:proofErr w:type="spellEnd"/>
-      <w:r>
-        <w:t xml:space="preserve">, </w:t>
-      </w:r>
-      <w:proofErr w:type="spellStart"/>
-      <w:r>
-        <w:t>GameController</w:t>
-      </w:r>
-      <w:proofErr w:type="spellEnd"/>
-      <w:r>
-        <w:t xml:space="preserve">, </w:t>
-      </w:r>
-      <w:proofErr w:type="spellStart"/>
-      <w:r>
-        <w:t>MediaStreamer</w:t>
-      </w:r>
-      <w:proofErr w:type="spellEnd"/>
-      <w:r>
-        <w:t xml:space="preserve">, </w:t>
-      </w:r>
-      <w:r>
-        <w:t xml:space="preserve">and </w:t>
-      </w:r>
-      <w:proofErr w:type="spellStart"/>
-      <w:r>
-        <w:t>ServerLobby</w:t>
-      </w:r>
-      <w:proofErr w:type="spellEnd"/>
+      <w:r>
+        <w:t>CameraController, ClientCommand</w:t>
+      </w:r>
+      <w:r>
+        <w:t xml:space="preserve">, GameController, MediaStreamer, </w:t>
+      </w:r>
+      <w:r>
+        <w:t>and ServerLobby.</w:t>
+      </w:r>
+    </w:p>
+    <w:p>
+      <w:r>
+        <w:t>To aid with unit testing, an automated code coverage tool called EclEmma [ac2] was utilized. EclEmma operates as a plug-in for the Eclipse IDE [ac3], and generates reports of JUnit test case coverage using “lines of code” coverage as the primary metric. In addition to generating coverage reports, EclEmma also provides real-time source code highlighting to better display coverage information. This functionality is particularly useful, as it provides immediate and detailed feedback to the de</w:t>
+      </w:r>
+      <w:r>
+        <w:t>veloper whenever tests are run. An example of the output produced by EclEmma can be seen in Figure 12.1.</w:t>
+      </w:r>
+    </w:p>
+    <w:p>
+      <w:pPr>
+        <w:pStyle w:val="Caption"/>
+      </w:pPr>
+      <w:r>
+        <w:lastRenderedPageBreak/>
+        <w:t xml:space="preserve">Figure </w:t>
+      </w:r>
+      <w:fldSimple w:instr=" STYLEREF 1 \s ">
+        <w:r>
+          <w:rPr>
+            <w:noProof/>
+          </w:rPr>
+          <w:t>12</w:t>
+        </w:r>
+      </w:fldSimple>
       <w:r>
         <w:t>.</w:t>
       </w:r>
-    </w:p>
-    <w:p>
-      <w:r>
-        <w:t xml:space="preserve">To aid with unit testing, an automated code coverage tool called </w:t>
-      </w:r>
-      <w:proofErr w:type="spellStart"/>
-      <w:r>
-        <w:t>EclEmma</w:t>
-      </w:r>
-      <w:proofErr w:type="spellEnd"/>
-      <w:r>
-        <w:t xml:space="preserve"> [ac2] was utilized. </w:t>
-      </w:r>
-      <w:proofErr w:type="spellStart"/>
-      <w:r>
-        <w:t>EclEmma</w:t>
-      </w:r>
-      <w:proofErr w:type="spellEnd"/>
-      <w:r>
-        <w:t xml:space="preserve"> operates as a plug-in for the Eclipse IDE [ac3], and generates reports of </w:t>
-      </w:r>
-      <w:proofErr w:type="spellStart"/>
-      <w:r>
-        <w:t>JUnit</w:t>
-      </w:r>
-      <w:proofErr w:type="spellEnd"/>
-      <w:r>
-        <w:t xml:space="preserve"> test case coverage using “lines of code” coverage as the primary metric. In addition to generating coverage reports, </w:t>
-      </w:r>
-      <w:proofErr w:type="spellStart"/>
-      <w:r>
-        <w:t>EclEmma</w:t>
-      </w:r>
-      <w:proofErr w:type="spellEnd"/>
-      <w:r>
-        <w:t xml:space="preserve"> also provides real-time source code highlighting to better display coverage information. This functionality is particularly useful, as it provides immediate and detailed feedback to the developer whenever tests are run. </w:t>
-      </w:r>
-    </w:p>
-    <w:p>
-      <w:pPr>
-        <w:jc w:val="center"/>
+      <w:fldSimple w:instr=" SEQ Figure \* ARABIC \s 1 ">
+        <w:r>
+          <w:rPr>
+            <w:noProof/>
+          </w:rPr>
+          <w:t>1</w:t>
+        </w:r>
+      </w:fldSimple>
+      <w:r>
+        <w:t xml:space="preserve"> – An example of coverage output from EclEmma</w:t>
+      </w:r>
+    </w:p>
+    <w:p>
+      <w:pPr>
         <w:rPr>
           <w:b/>
           <w:color w:val="FF0000"/>
         </w:rPr>
       </w:pPr>
-      <w:proofErr w:type="spellStart"/>
       <w:r>
         <w:rPr>
           <w:b/>
           <w:color w:val="FF0000"/>
         </w:rPr>
-        <w:t>EclEmma</w:t>
-      </w:r>
-      <w:proofErr w:type="spellEnd"/>
-      <w:r>
-        <w:rPr>
-          <w:b/>
-          <w:color w:val="FF0000"/>
-        </w:rPr>
-        <w:t xml:space="preserve"> SCREENSHOT</w:t>
-      </w:r>
-    </w:p>
-    <w:p>
-      <w:proofErr w:type="spellStart"/>
-      <w:r>
-        <w:t>EclEmma</w:t>
-      </w:r>
-      <w:proofErr w:type="spellEnd"/>
-      <w:r>
-        <w:t xml:space="preserve"> reports overall “lines of code” coverage of the controller module at </w:t>
-      </w:r>
-      <w:r>
-        <w:rPr>
-          <w:b/>
-          <w:color w:val="FF0000"/>
-        </w:rPr>
-        <w:t>PERCENTAGE_GOES_HERE</w:t>
-      </w:r>
-      <w:r>
-        <w:t xml:space="preserve">% of lines covered. However, this value includes coverage of the test classes themselves, as well as coverage of classes which were not selected for </w:t>
+        <w:pict>
+          <v:shape id="_x0000_i1027" type="#_x0000_t75" style="width:431.25pt;height:516.75pt">
+            <v:imagedata r:id="rId11" o:title="EclEmmaScreenshot"/>
+          </v:shape>
+        </w:pict>
+      </w:r>
+    </w:p>
+    <w:p>
+      <w:r>
+        <w:t xml:space="preserve">EclEmma reports overall “lines of code” coverage of the controller module at </w:t>
+      </w:r>
+      <w:r>
+        <w:t>75.5</w:t>
+      </w:r>
+      <w:r>
+        <w:t xml:space="preserve">% of lines covered. However, this value includes coverage of the test classes themselves, as well as coverage of classes which were not selected for unit testing. When considering </w:t>
       </w:r>
       <w:r>
         <w:lastRenderedPageBreak/>
-        <w:t xml:space="preserve">unit testing. When considering only those classes specifically selected for unit testing, test coverage increases to </w:t>
-      </w:r>
-      <w:r>
-        <w:rPr>
-          <w:b/>
-          <w:color w:val="FF0000"/>
-        </w:rPr>
-        <w:t>PERCENTAGE_GOES_HERE</w:t>
-      </w:r>
-      <w:r>
-        <w:t xml:space="preserve">% of lines covered. Additionally it should be noted that the tests of </w:t>
-      </w:r>
-      <w:proofErr w:type="spellStart"/>
-      <w:r>
-        <w:t>MediaStreamer</w:t>
-      </w:r>
-      <w:proofErr w:type="spellEnd"/>
-      <w:r>
-        <w:t xml:space="preserve"> do not attempt to test the actual transmission of video data, which must be manually verified by viewing the transmitted stream on the Android client side. However, all other features of the </w:t>
-      </w:r>
-      <w:proofErr w:type="spellStart"/>
-      <w:r>
-        <w:t>MediaStreamer</w:t>
-      </w:r>
-      <w:proofErr w:type="spellEnd"/>
-      <w:r>
-        <w:t xml:space="preserve"> are tested (starting and stopping the video stream, registering and unregistering clients, reading frames from the webcam, etc.).</w:t>
-      </w:r>
-    </w:p>
-    <w:p>
-      <w:r>
-        <w:t xml:space="preserve">A software simulation of the </w:t>
-      </w:r>
-      <w:proofErr w:type="spellStart"/>
-      <w:r>
-        <w:t>Mindstorm</w:t>
-      </w:r>
-      <w:proofErr w:type="spellEnd"/>
-      <w:r>
-        <w:t xml:space="preserve"> NXT 2.0 robots was created to aid with unit testing functionality which requires a connected robot. The simulated robots are implemented in the </w:t>
-      </w:r>
-      <w:proofErr w:type="spellStart"/>
-      <w:r>
-        <w:t>robowars.test.TestRobotProxy</w:t>
-      </w:r>
-      <w:proofErr w:type="spellEnd"/>
-      <w:r>
-        <w:t xml:space="preserve"> class, and run identical navigation code as the actual hardware robots. The only difference is that rather than the navigation code interacting with an actual tachometer in the robot’s servos, a simulated software tachometer is used (implemented in </w:t>
-      </w:r>
-      <w:proofErr w:type="spellStart"/>
-      <w:r>
-        <w:t>robowars.test.TestTachoMotor</w:t>
-      </w:r>
-      <w:proofErr w:type="spellEnd"/>
-      <w:r>
-        <w:t>). This allows unit tests to test functionality requiring registered robots, and also allows the system as a whole to be manually tested even when robots are not physically available.</w:t>
-      </w:r>
-    </w:p>
-    <w:p>
-      <w:r>
-        <w:t xml:space="preserve">Boundary classes were tested through separate means from the control classes. </w:t>
-      </w:r>
-      <w:proofErr w:type="spellStart"/>
-      <w:r>
-        <w:t>RobotProxy</w:t>
-      </w:r>
-      <w:proofErr w:type="spellEnd"/>
-      <w:r>
-        <w:t xml:space="preserve"> was primarily tested through manual verification of communication with the actual </w:t>
-      </w:r>
-      <w:proofErr w:type="spellStart"/>
-      <w:r>
-        <w:t>Mindstorm</w:t>
-      </w:r>
-      <w:proofErr w:type="spellEnd"/>
-      <w:r>
-        <w:t xml:space="preserve"> NXT 2.0 hardware. To test </w:t>
-      </w:r>
-      <w:proofErr w:type="spellStart"/>
-      <w:r>
-        <w:t>UserProxy</w:t>
-      </w:r>
-      <w:proofErr w:type="spellEnd"/>
-      <w:r>
-        <w:t>, a separate TCP</w:t>
-      </w:r>
-      <w:r>
-        <w:t xml:space="preserve"> client simulator was created to simulate connections from Android clients. The simulator (implemented in the </w:t>
-      </w:r>
-      <w:proofErr w:type="spellStart"/>
-      <w:r>
-        <w:t>robowars.test.ClientSimulator</w:t>
-      </w:r>
-      <w:proofErr w:type="spellEnd"/>
-      <w:r>
-        <w:t xml:space="preserve"> class) features an interactive text terminal, and uses the </w:t>
-      </w:r>
-      <w:proofErr w:type="gramStart"/>
-      <w:r>
-        <w:t>parse(</w:t>
-      </w:r>
-      <w:proofErr w:type="gramEnd"/>
-      <w:r>
-        <w:t xml:space="preserve">) function of </w:t>
-      </w:r>
-      <w:proofErr w:type="spellStart"/>
-      <w:r>
-        <w:t>ClientCommand</w:t>
-      </w:r>
-      <w:proofErr w:type="spellEnd"/>
-      <w:r>
-        <w:t xml:space="preserve"> to convert text strings into </w:t>
+        <w:t>only t</w:t>
+      </w:r>
+      <w:r>
+        <w:t>he five</w:t>
+      </w:r>
+      <w:r>
+        <w:t xml:space="preserve"> classes specifically selected for unit testing, test coverage increases to </w:t>
+      </w:r>
+      <w:r>
+        <w:t>83.2</w:t>
+      </w:r>
+      <w:r>
+        <w:t>% of lines covered. Additionally it should be noted that the tests of MediaStreamer do not attempt to test the actual transmission of video data, which must be manually verified by viewing the transmitted stream on the Android client side. However, all other features of the MediaStreamer are tested (starting and stopping the video stream, registering and unregistering clients, reading frames from the webcam, etc.).</w:t>
+      </w:r>
+    </w:p>
+    <w:p>
+      <w:r>
+        <w:t>A software simulation of the Mindstorm NXT 2.0 robots was created to aid with unit testing functionality which requires a connected robot. The simulated</w:t>
+      </w:r>
+      <w:r>
+        <w:t xml:space="preserve"> robots are implemented in the </w:t>
+      </w:r>
+      <w:r>
+        <w:t>TestRobotProxy class, and run identical navigation code as the actual hardware robots. The only difference is that rather than the navigation code interacting with an actual tachometer in the robot’s servos, a simulated software tachometer is used (implemented in TestTachoMotor). This allows unit tests to test functionality requiring registered robots, and also allows the system as a whole to be manually tested even when robots are not physically available.</w:t>
+      </w:r>
+    </w:p>
+    <w:p>
+      <w:r>
+        <w:t>Boundary classes were tested through separate means from the control classes. RobotProxy was primarily tested through manual verification of communication with the actual Mindstorm NXT 2.0 hardware. To test UserProxy, a separate TCP</w:t>
+      </w:r>
+      <w:r>
+        <w:t xml:space="preserve"> client simulator was created to simulate connections from Android clients. The simulator (implemented in the</w:t>
+      </w:r>
+      <w:r>
+        <w:t xml:space="preserve"> </w:t>
+      </w:r>
+      <w:r>
+        <w:t>ClientSimulator class) features an interactive text terminal, and uses the parse() function of ClientCommand to convert text strings into the serialized format expected by instances of UserProxy.</w:t>
+      </w:r>
+      <w:r>
+        <w:t xml:space="preserve"> This allows any command expected by the </w:t>
       </w:r>
       <w:r>
         <w:lastRenderedPageBreak/>
-        <w:t xml:space="preserve">the serialized format expected by instances of </w:t>
-      </w:r>
-      <w:proofErr w:type="spellStart"/>
-      <w:r>
-        <w:t>UserProxy</w:t>
-      </w:r>
-      <w:proofErr w:type="spellEnd"/>
-      <w:r>
-        <w:t>.</w:t>
-      </w:r>
-      <w:r>
-        <w:t xml:space="preserve"> This allows any command expected by the server (including gameplay commands with associated orientation vectors) to be generated locally without any access to the Android client. The client simulator also logs all communications with the server (both incoming and outgoing) to a text file, providing another source of verification for the server communication protocol.</w:t>
+        <w:t>server (including gameplay commands with associated orientation vectors) to be generated locally without any access to the Android client. The client simulator also logs all communications with the server (both incoming and outgoing) to a text file, providing another source of verification for the server communication protocol.</w:t>
       </w:r>
     </w:p>
     <w:p>
@@ -12605,15 +9586,7 @@
         <w:t>Model Testing</w:t>
       </w:r>
       <w:r>
-        <w:t xml:space="preserve"> (Alex </w:t>
-      </w:r>
-      <w:proofErr w:type="spellStart"/>
-      <w:r>
-        <w:t>Dinardo</w:t>
-      </w:r>
-      <w:proofErr w:type="spellEnd"/>
-      <w:r>
-        <w:t>)</w:t>
+        <w:t xml:space="preserve"> (Alex Dinardo)</w:t>
       </w:r>
       <w:bookmarkEnd w:id="60"/>
       <w:bookmarkEnd w:id="61"/>
@@ -12645,15 +9618,7 @@
       <w:bookmarkStart w:id="63" w:name="_Toc288699254"/>
       <w:r>
         <w:lastRenderedPageBreak/>
-        <w:t xml:space="preserve">Integration Testing (Alex </w:t>
-      </w:r>
-      <w:proofErr w:type="spellStart"/>
-      <w:r>
-        <w:t>Dinardo</w:t>
-      </w:r>
-      <w:proofErr w:type="spellEnd"/>
-      <w:r>
-        <w:t>)</w:t>
+        <w:t>Integration Testing (Alex Dinardo)</w:t>
       </w:r>
       <w:bookmarkEnd w:id="62"/>
       <w:bookmarkEnd w:id="63"/>
@@ -12665,15 +9630,7 @@
     </w:p>
     <w:p>
       <w:r>
-        <w:t xml:space="preserve">This type of testing was found to be most useful with revealing flaws not with the system itself, but rather the problems to do with the referenced libraries. For example, only when the whole system was put together did the problem with Android not accepting java.awt arise. As well as the problem with the steer function in </w:t>
-      </w:r>
-      <w:proofErr w:type="spellStart"/>
-      <w:r>
-        <w:t>Lejos</w:t>
-      </w:r>
-      <w:proofErr w:type="spellEnd"/>
-      <w:r>
-        <w:t>.</w:t>
+        <w:t>This type of testing was found to be most useful with revealing flaws not with the system itself, but rather the problems to do with the referenced libraries. For example, only when the whole system was put together did the problem with Android not accepting java.awt arise. As well as the problem with the steer function in Lejos.</w:t>
       </w:r>
     </w:p>
     <w:p>
@@ -12698,35 +9655,7 @@
         <w:rPr>
           <w:szCs w:val="24"/>
         </w:rPr>
-        <w:t xml:space="preserve">Through rigorous work we have completed the project based upon the original specs and recommendations. We believe that we have successfully implemented a system that provides an intuitive means to control robots using a general purpose mobile device.  We have been able to achieve these goals through implementing centralized server software which manages connections, propagates commands and messages, and records client state from Android clients (via standard IP) and </w:t>
-      </w:r>
-      <w:proofErr w:type="spellStart"/>
-      <w:r>
-        <w:rPr>
-          <w:szCs w:val="24"/>
-        </w:rPr>
-        <w:t>Mindstorm</w:t>
-      </w:r>
-      <w:proofErr w:type="spellEnd"/>
-      <w:r>
-        <w:rPr>
-          <w:szCs w:val="24"/>
-        </w:rPr>
-        <w:t xml:space="preserve"> NXT 2.0 robotics kits (via Bluetooth).  Furthermore </w:t>
-      </w:r>
-      <w:proofErr w:type="spellStart"/>
-      <w:r>
-        <w:rPr>
-          <w:szCs w:val="24"/>
-        </w:rPr>
-        <w:t>Mindstorm</w:t>
-      </w:r>
-      <w:proofErr w:type="spellEnd"/>
-      <w:r>
-        <w:rPr>
-          <w:szCs w:val="24"/>
-        </w:rPr>
-        <w:t xml:space="preserve"> NXT 2.0 robots were configured to support duplex Bluetooth communication, remote execution of commands received from the central server, dead reckoning position tracking and error correction, and real time position and heading data transmission to the central server. A Server side virtual world implementation which is capable of asynchronously updating robot positions, filtering client commands based on validity against the current game state, and </w:t>
+        <w:t xml:space="preserve">Through rigorous work we have completed the project based upon the original specs and recommendations. We believe that we have successfully implemented a system that provides an intuitive means to control robots using a general purpose mobile device.  We have been able to achieve these goals through implementing centralized server software which manages connections, propagates commands and messages, and records client state from Android clients (via standard IP) and Mindstorm NXT 2.0 robotics kits (via Bluetooth).  Furthermore Mindstorm NXT 2.0 robots were configured to support duplex Bluetooth communication, remote execution of commands received from the central server, dead reckoning position tracking and error correction, and real time position and heading data transmission to the central server. A Server side virtual world implementation which is capable of asynchronously updating robot positions, filtering client commands based on validity against the current game state, and </w:t>
       </w:r>
       <w:r>
         <w:rPr>
@@ -12822,44 +9751,8 @@
         <w:rPr>
           <w:szCs w:val="24"/>
         </w:rPr>
-        <w:t xml:space="preserve"> Huang </w:t>
-      </w:r>
-      <w:proofErr w:type="spellStart"/>
-      <w:r>
-        <w:rPr>
-          <w:szCs w:val="24"/>
-        </w:rPr>
-        <w:t>Huguang</w:t>
-      </w:r>
-      <w:proofErr w:type="spellEnd"/>
-      <w:r>
-        <w:rPr>
-          <w:szCs w:val="24"/>
-        </w:rPr>
-        <w:t xml:space="preserve">, </w:t>
-      </w:r>
-      <w:proofErr w:type="spellStart"/>
-      <w:r>
-        <w:rPr>
-          <w:szCs w:val="24"/>
-        </w:rPr>
-        <w:t>Inha</w:t>
-      </w:r>
-      <w:proofErr w:type="spellEnd"/>
-      <w:r>
-        <w:rPr>
-          <w:szCs w:val="24"/>
-        </w:rPr>
-        <w:t xml:space="preserve"> University. </w:t>
-      </w:r>
-      <w:proofErr w:type="gramStart"/>
-      <w:r>
-        <w:rPr>
-          <w:szCs w:val="24"/>
-        </w:rPr>
-        <w:t>Accessed Nov. 2, 2009.</w:t>
-      </w:r>
-      <w:proofErr w:type="gramEnd"/>
+        <w:t xml:space="preserve"> Huang Huguang, Inha University. Accessed Nov. 2, 2009.</w:t>
+      </w:r>
     </w:p>
     <w:p>
       <w:pPr>
@@ -12932,15 +9825,12 @@
         </w:rPr>
         <w:t xml:space="preserve">“NXT Motor Internals”, </w:t>
       </w:r>
-      <w:hyperlink r:id="rId11" w:history="1">
-        <w:r>
-          <w:rPr>
-            <w:rStyle w:val="Hyperlink"/>
-            <w:rFonts w:ascii="Calibri" w:hAnsi="Calibri" w:cs="Calibri"/>
-          </w:rPr>
-          <w:t>http://philohome.com/nxtmotor/nxtmotor.htm. Accessed March 15</w:t>
-        </w:r>
-      </w:hyperlink>
+      <w:r>
+        <w:rPr>
+          <w:rFonts w:ascii="Calibri" w:hAnsi="Calibri" w:cs="Calibri"/>
+        </w:rPr>
+        <w:t>http://philohome.com/nxtmotor/nxtmotor.htm. Accessed March 15</w:t>
+      </w:r>
       <w:r>
         <w:rPr>
           <w:rFonts w:ascii="Calibri" w:hAnsi="Calibri" w:cs="Calibri"/>
@@ -12971,33 +9861,14 @@
           <w:rFonts w:ascii="Calibri" w:hAnsi="Calibri" w:cs="Calibri"/>
           <w:color w:val="000000"/>
         </w:rPr>
-        <w:t xml:space="preserve">“Class </w:t>
-      </w:r>
-      <w:proofErr w:type="spellStart"/>
+        <w:t xml:space="preserve">“Class ColorLightSensor”, </w:t>
+      </w:r>
       <w:r>
         <w:rPr>
           <w:rFonts w:ascii="Calibri" w:hAnsi="Calibri" w:cs="Calibri"/>
-          <w:color w:val="000000"/>
-        </w:rPr>
-        <w:t>ColorLightSensor</w:t>
-      </w:r>
-      <w:proofErr w:type="spellEnd"/>
-      <w:r>
-        <w:rPr>
-          <w:rFonts w:ascii="Calibri" w:hAnsi="Calibri" w:cs="Calibri"/>
-          <w:color w:val="000000"/>
-        </w:rPr>
-        <w:t xml:space="preserve">”, </w:t>
-      </w:r>
-      <w:hyperlink r:id="rId12" w:history="1">
-        <w:r>
-          <w:rPr>
-            <w:rStyle w:val="Hyperlink"/>
-            <w:rFonts w:ascii="Calibri" w:hAnsi="Calibri" w:cs="Calibri"/>
-          </w:rPr>
-          <w:t>http://lejos.sourceforge.net/nxt/nxj/api/lejos/nxt/ColorLightSensor.html. Accessed Mar. 15</w:t>
-        </w:r>
-      </w:hyperlink>
+        </w:rPr>
+        <w:t>http://lejos.sourceforge.net/nxt/nxj/api/lejos/nxt/ColorLightSensor.html. Accessed Mar. 15</w:t>
+      </w:r>
       <w:r>
         <w:rPr>
           <w:rFonts w:ascii="Calibri" w:hAnsi="Calibri" w:cs="Calibri"/>
@@ -13033,39 +9904,7 @@
           <w:szCs w:val="24"/>
           <w:lang w:val="en-US"/>
         </w:rPr>
-        <w:t xml:space="preserve"> “</w:t>
-      </w:r>
-      <w:proofErr w:type="spellStart"/>
-      <w:r>
-        <w:rPr>
-          <w:szCs w:val="24"/>
-          <w:lang w:val="en-US"/>
-        </w:rPr>
-        <w:t>LeJOS</w:t>
-      </w:r>
-      <w:proofErr w:type="spellEnd"/>
-      <w:r>
-        <w:rPr>
-          <w:szCs w:val="24"/>
-          <w:lang w:val="en-US"/>
-        </w:rPr>
-        <w:t xml:space="preserve">, Java for LEGO </w:t>
-      </w:r>
-      <w:proofErr w:type="spellStart"/>
-      <w:r>
-        <w:rPr>
-          <w:szCs w:val="24"/>
-          <w:lang w:val="en-US"/>
-        </w:rPr>
-        <w:t>Mindstorms</w:t>
-      </w:r>
-      <w:proofErr w:type="spellEnd"/>
-      <w:r>
-        <w:rPr>
-          <w:szCs w:val="24"/>
-          <w:lang w:val="en-US"/>
-        </w:rPr>
-        <w:t>”, http://lejos.sourceforge.net/ Accessed Mar. 15, 2011.</w:t>
+        <w:t xml:space="preserve"> “LeJOS, Java for LEGO Mindstorms”, http://lejos.sourceforge.net/ Accessed Mar. 15, 2011.</w:t>
       </w:r>
     </w:p>
     <w:p>
@@ -13089,23 +9928,7 @@
           <w:szCs w:val="24"/>
           <w:lang w:val="en-US"/>
         </w:rPr>
-        <w:t xml:space="preserve"> “</w:t>
-      </w:r>
-      <w:proofErr w:type="spellStart"/>
-      <w:r>
-        <w:rPr>
-          <w:szCs w:val="24"/>
-          <w:lang w:val="en-US"/>
-        </w:rPr>
-        <w:t>Bluecove</w:t>
-      </w:r>
-      <w:proofErr w:type="spellEnd"/>
-      <w:r>
-        <w:rPr>
-          <w:szCs w:val="24"/>
-          <w:lang w:val="en-US"/>
-        </w:rPr>
-        <w:t xml:space="preserve"> JSR-82 Project”, http://bluecove.org/ Accessed Mar. 15, 2011.</w:t>
+        <w:t xml:space="preserve"> “Bluecove JSR-82 Project”, http://bluecove.org/ Accessed Mar. 15, 2011.</w:t>
       </w:r>
     </w:p>
     <w:p>
@@ -13129,23 +9952,7 @@
           <w:szCs w:val="24"/>
           <w:lang w:val="en-US"/>
         </w:rPr>
-        <w:t xml:space="preserve"> “</w:t>
-      </w:r>
-      <w:proofErr w:type="spellStart"/>
-      <w:r>
-        <w:rPr>
-          <w:szCs w:val="24"/>
-          <w:lang w:val="en-US"/>
-        </w:rPr>
-        <w:t>MediaPlayer</w:t>
-      </w:r>
-      <w:proofErr w:type="spellEnd"/>
-      <w:r>
-        <w:rPr>
-          <w:szCs w:val="24"/>
-          <w:lang w:val="en-US"/>
-        </w:rPr>
-        <w:t xml:space="preserve"> | Android Developers,” http://developer.android.com/reference/android/media/MediaPlayer.html Accessed Mar. 15, 2011.</w:t>
+        <w:t xml:space="preserve"> “MediaPlayer | Android Developers,” http://developer.android.com/reference/android/media/MediaPlayer.html Accessed Mar. 15, 2011.</w:t>
       </w:r>
     </w:p>
     <w:p>
@@ -13217,23 +10024,7 @@
           <w:szCs w:val="24"/>
           <w:lang w:val="en-US"/>
         </w:rPr>
-        <w:t xml:space="preserve"> “</w:t>
-      </w:r>
-      <w:proofErr w:type="spellStart"/>
-      <w:r>
-        <w:rPr>
-          <w:szCs w:val="24"/>
-          <w:lang w:val="en-US"/>
-        </w:rPr>
-        <w:t>VideoLAN</w:t>
-      </w:r>
-      <w:proofErr w:type="spellEnd"/>
-      <w:r>
-        <w:rPr>
-          <w:szCs w:val="24"/>
-          <w:lang w:val="en-US"/>
-        </w:rPr>
-        <w:t>,” http://www.videolan.org/vlc/ Accessed Mar.15, 2011.</w:t>
+        <w:t xml:space="preserve"> “VideoLAN,” http://www.videolan.org/vlc/ Accessed Mar.15, 2011.</w:t>
       </w:r>
     </w:p>
     <w:p>
@@ -13333,15 +10124,12 @@
         </w:rPr>
         <w:t xml:space="preserve">“Microsoft Connect Review”, </w:t>
       </w:r>
-      <w:hyperlink r:id="rId13" w:history="1">
-        <w:r>
-          <w:rPr>
-            <w:rStyle w:val="Hyperlink"/>
-            <w:szCs w:val="24"/>
-          </w:rPr>
-          <w:t>http://www.techradar.com/reviews/gaming/games-consoles/controllers/microsoft-kinect-905010/review. Accessed March 15</w:t>
-        </w:r>
-      </w:hyperlink>
+      <w:r>
+        <w:rPr>
+          <w:szCs w:val="24"/>
+        </w:rPr>
+        <w:t>http://www.techradar.com/reviews/gaming/games-consoles/controllers/microsoft-kinect-905010/review. Accessed March 15</w:t>
+      </w:r>
       <w:r>
         <w:rPr>
           <w:szCs w:val="24"/>
@@ -13388,14 +10176,7 @@
         <w:rPr>
           <w:szCs w:val="24"/>
         </w:rPr>
-        <w:t xml:space="preserve">Welcome to JUnit.org! </w:t>
-      </w:r>
-      <w:proofErr w:type="gramStart"/>
-      <w:r>
-        <w:rPr>
-          <w:szCs w:val="24"/>
-        </w:rPr>
-        <w:t>| JUnit.org</w:t>
+        <w:t>Welcome to JUnit.org! | JUnit.org</w:t>
       </w:r>
       <w:r>
         <w:rPr>
@@ -13403,22 +10184,18 @@
         </w:rPr>
         <w:t xml:space="preserve">,” </w:t>
       </w:r>
-      <w:hyperlink r:id="rId14" w:history="1">
-        <w:r>
-          <w:rPr>
-            <w:rStyle w:val="Hyperlink"/>
-            <w:szCs w:val="24"/>
-          </w:rPr>
-          <w:t>http://www.junit.org/</w:t>
-        </w:r>
-      </w:hyperlink>
+      <w:r>
+        <w:rPr>
+          <w:szCs w:val="24"/>
+        </w:rPr>
+        <w:t>http://www.junit.org/</w:t>
+      </w:r>
       <w:r>
         <w:rPr>
           <w:szCs w:val="24"/>
         </w:rPr>
         <w:t xml:space="preserve"> Accessed Mar. 31, 2011.</w:t>
       </w:r>
-      <w:proofErr w:type="gramEnd"/>
     </w:p>
     <w:p>
       <w:pPr>
@@ -13431,28 +10208,13 @@
         <w:rPr>
           <w:szCs w:val="24"/>
         </w:rPr>
-        <w:t xml:space="preserve">[ac2] </w:t>
-      </w:r>
-      <w:proofErr w:type="gramStart"/>
-      <w:r>
-        <w:rPr>
-          <w:szCs w:val="24"/>
-        </w:rPr>
-        <w:t>“</w:t>
-      </w:r>
-      <w:proofErr w:type="spellStart"/>
-      <w:r>
-        <w:rPr>
-          <w:szCs w:val="24"/>
-        </w:rPr>
-        <w:t>EclEmma</w:t>
-      </w:r>
-      <w:proofErr w:type="spellEnd"/>
-      <w:r>
-        <w:rPr>
-          <w:szCs w:val="24"/>
-        </w:rPr>
-        <w:t xml:space="preserve"> - Java Code Coverage for Eclipse</w:t>
+        <w:t>[ac2] “</w:t>
+      </w:r>
+      <w:r>
+        <w:rPr>
+          <w:szCs w:val="24"/>
+        </w:rPr>
+        <w:t>EclEmma - Java Code Coverage for Eclipse</w:t>
       </w:r>
       <w:r>
         <w:rPr>
@@ -13460,22 +10222,18 @@
         </w:rPr>
         <w:t xml:space="preserve">,” </w:t>
       </w:r>
-      <w:hyperlink r:id="rId15" w:history="1">
-        <w:r>
-          <w:rPr>
-            <w:rStyle w:val="Hyperlink"/>
-            <w:szCs w:val="24"/>
-          </w:rPr>
-          <w:t>http://www.eclemma.org/</w:t>
-        </w:r>
-      </w:hyperlink>
+      <w:r>
+        <w:rPr>
+          <w:szCs w:val="24"/>
+        </w:rPr>
+        <w:t>http://www.eclemma.org/</w:t>
+      </w:r>
       <w:r>
         <w:rPr>
           <w:szCs w:val="24"/>
         </w:rPr>
         <w:t xml:space="preserve"> Accessed Mar. 31, 2011.</w:t>
       </w:r>
-      <w:proofErr w:type="gramEnd"/>
     </w:p>
     <w:p>
       <w:pPr>
@@ -13488,14 +10246,7 @@
         <w:rPr>
           <w:szCs w:val="24"/>
         </w:rPr>
-        <w:t xml:space="preserve">[ac3] </w:t>
-      </w:r>
-      <w:proofErr w:type="gramStart"/>
-      <w:r>
-        <w:rPr>
-          <w:szCs w:val="24"/>
-        </w:rPr>
-        <w:t>“</w:t>
+        <w:t>[ac3] “</w:t>
       </w:r>
       <w:r>
         <w:rPr>
@@ -13509,22 +10260,18 @@
         </w:rPr>
         <w:t xml:space="preserve">n open source community website,” </w:t>
       </w:r>
-      <w:hyperlink r:id="rId16" w:history="1">
-        <w:r>
-          <w:rPr>
-            <w:rStyle w:val="Hyperlink"/>
-            <w:szCs w:val="24"/>
-          </w:rPr>
-          <w:t>http://www.eclipse.org/</w:t>
-        </w:r>
-      </w:hyperlink>
+      <w:r>
+        <w:rPr>
+          <w:szCs w:val="24"/>
+        </w:rPr>
+        <w:t>http://www.eclipse.org/</w:t>
+      </w:r>
       <w:r>
         <w:rPr>
           <w:szCs w:val="24"/>
         </w:rPr>
         <w:t xml:space="preserve"> Accessed Mar. 31, 2011.</w:t>
       </w:r>
-      <w:proofErr w:type="gramEnd"/>
     </w:p>
     <w:p>
       <w:pPr>
@@ -13578,17 +10325,9 @@
         <w:rPr>
           <w:lang w:val="en-US"/>
         </w:rPr>
-        <w:t xml:space="preserve">Appendix A – Schedule Gantt </w:t>
-      </w:r>
-      <w:proofErr w:type="gramStart"/>
-      <w:r>
-        <w:rPr>
-          <w:lang w:val="en-US"/>
-        </w:rPr>
-        <w:t>Chart</w:t>
+        <w:t>Appendix A – Schedule Gantt Chart</w:t>
       </w:r>
       <w:bookmarkEnd w:id="67"/>
-      <w:proofErr w:type="gramEnd"/>
     </w:p>
     <w:p>
       <w:pPr>
@@ -16319,7 +13058,7 @@
     <w:rPrDefault>
       <w:rPr>
         <w:rFonts w:ascii="Calibri" w:eastAsia="Calibri" w:hAnsi="Calibri" w:cs="Times New Roman"/>
-        <w:lang w:val="en-US" w:eastAsia="en-US" w:bidi="ar-SA"/>
+        <w:lang w:val="en-CA" w:eastAsia="en-CA" w:bidi="ar-SA"/>
       </w:rPr>
     </w:rPrDefault>
     <w:pPrDefault/>
@@ -16603,7 +13342,7 @@
     <w:rPr>
       <w:sz w:val="24"/>
       <w:szCs w:val="22"/>
-      <w:lang w:val="en-CA"/>
+      <w:lang w:eastAsia="en-US"/>
     </w:rPr>
   </w:style>
   <w:style w:type="paragraph" w:styleId="Heading1">
@@ -17116,7 +13855,7 @@
     <w:rPr>
       <w:sz w:val="22"/>
       <w:szCs w:val="22"/>
-      <w:lang w:val="en-CA"/>
+      <w:lang w:eastAsia="en-US"/>
     </w:rPr>
   </w:style>
   <w:style w:type="paragraph" w:styleId="TOC1">

--- a/docs/RoboWarsFinalReport.docx
+++ b/docs/RoboWarsFinalReport.docx
@@ -17,13 +17,23 @@
           <w:szCs w:val="48"/>
         </w:rPr>
       </w:pPr>
+      <w:proofErr w:type="spellStart"/>
       <w:r>
         <w:rPr>
           <w:b/>
           <w:sz w:val="48"/>
           <w:szCs w:val="48"/>
         </w:rPr>
-        <w:t>RoboWars Final Report</w:t>
+        <w:t>RoboWars</w:t>
+      </w:r>
+      <w:proofErr w:type="spellEnd"/>
+      <w:r>
+        <w:rPr>
+          <w:b/>
+          <w:sz w:val="48"/>
+          <w:szCs w:val="48"/>
+        </w:rPr>
+        <w:t xml:space="preserve"> Final Report</w:t>
       </w:r>
     </w:p>
     <w:p>
@@ -66,22 +76,40 @@
           <w:szCs w:val="28"/>
         </w:rPr>
         <w:br/>
-        <w:t>Alexander Dinardo</w:t>
-      </w:r>
+        <w:t xml:space="preserve">Alexander </w:t>
+      </w:r>
+      <w:proofErr w:type="spellStart"/>
       <w:r>
         <w:rPr>
           <w:sz w:val="28"/>
           <w:szCs w:val="28"/>
         </w:rPr>
-        <w:br/>
-        <w:t>Steve Legere</w:t>
-      </w:r>
+        <w:t>Dinardo</w:t>
+      </w:r>
+      <w:proofErr w:type="spellEnd"/>
       <w:r>
         <w:rPr>
           <w:sz w:val="28"/>
           <w:szCs w:val="28"/>
         </w:rPr>
         <w:br/>
+        <w:t xml:space="preserve">Steve </w:t>
+      </w:r>
+      <w:proofErr w:type="spellStart"/>
+      <w:r>
+        <w:rPr>
+          <w:sz w:val="28"/>
+          <w:szCs w:val="28"/>
+        </w:rPr>
+        <w:t>Legere</w:t>
+      </w:r>
+      <w:proofErr w:type="spellEnd"/>
+      <w:r>
+        <w:rPr>
+          <w:sz w:val="28"/>
+          <w:szCs w:val="28"/>
+        </w:rPr>
+        <w:br/>
         <w:t>Michael Wright</w:t>
       </w:r>
     </w:p>
@@ -119,8 +147,33 @@
           <w:sz w:val="28"/>
           <w:szCs w:val="28"/>
         </w:rPr>
-        <w:t>Supervisor: Cheryll Schramm, P.Eng</w:t>
-      </w:r>
+        <w:t xml:space="preserve">Supervisor: </w:t>
+      </w:r>
+      <w:proofErr w:type="spellStart"/>
+      <w:r>
+        <w:rPr>
+          <w:sz w:val="28"/>
+          <w:szCs w:val="28"/>
+        </w:rPr>
+        <w:t>Cheryll</w:t>
+      </w:r>
+      <w:proofErr w:type="spellEnd"/>
+      <w:r>
+        <w:rPr>
+          <w:sz w:val="28"/>
+          <w:szCs w:val="28"/>
+        </w:rPr>
+        <w:t xml:space="preserve"> Schramm, </w:t>
+      </w:r>
+      <w:proofErr w:type="spellStart"/>
+      <w:r>
+        <w:rPr>
+          <w:sz w:val="28"/>
+          <w:szCs w:val="28"/>
+        </w:rPr>
+        <w:t>P.Eng</w:t>
+      </w:r>
+      <w:proofErr w:type="spellEnd"/>
     </w:p>
     <w:p>
       <w:pPr>
@@ -5603,17 +5656,81 @@
     </w:p>
     <w:p>
       <w:r>
-        <w:t>This report is intended as a final report of progress by the RoboWars SYSC 4907 engineering project team. The RoboWars project aims to further develop solutions in the area of remote robotics control systems. Control systems for remote robotics available today often require custom, specialized hardware to interface with the robotics, and may provide only rudimentary control functionality. By exploiting widely available consumer hardware and open source software, the RoboWars project aims to create a feature rich robotics control system that can be easily adapted to any Bluetooth capable robotics system.</w:t>
-      </w:r>
-    </w:p>
-    <w:p>
-      <w:r>
-        <w:t>Developing a robotics control system on a widely available mobile platform provides developers with greater accessibility and reduced development time. Using smartphones to remotely control devices, robotic or not, eliminates the need for extra time and development resources to be spent on designing and building a specialised hardware platform to run the control software on. With smartphones already in widespread use by the public it is simple and intuitive for a user to download, install, and immediately use the application to remotely control their device. This provides developers with a well established and easily accessible customer base.</w:t>
-      </w:r>
-    </w:p>
-    <w:p>
-      <w:r>
-        <w:t xml:space="preserve">In addition to avoiding hardware development costs, smartphones provide a powerful platform which can support a wide range of features to enhance the usability of the controlled robotics. Smartphones are typically equipped with high resolution touch screens, Wi-Fi and Bluetooth communication capabilities, accelerometers, and </w:t>
+        <w:t xml:space="preserve">This report is intended as a final report of progress by the </w:t>
+      </w:r>
+      <w:proofErr w:type="spellStart"/>
+      <w:r>
+        <w:t>RoboWars</w:t>
+      </w:r>
+      <w:proofErr w:type="spellEnd"/>
+      <w:r>
+        <w:t xml:space="preserve"> SYSC 4907 engineering project team. The </w:t>
+      </w:r>
+      <w:proofErr w:type="spellStart"/>
+      <w:r>
+        <w:t>RoboWars</w:t>
+      </w:r>
+      <w:proofErr w:type="spellEnd"/>
+      <w:r>
+        <w:t xml:space="preserve"> project aims to further develop solutions in </w:t>
+      </w:r>
+      <w:proofErr w:type="gramStart"/>
+      <w:r>
+        <w:t>the</w:t>
+      </w:r>
+      <w:proofErr w:type="gramEnd"/>
+      <w:r>
+        <w:t xml:space="preserve"> area of remote robotics control systems. Control systems for remote robotics available today often require custom, specialized hardware to interface with the robotics, and may provide only rudimentary control functionality. By exploiting widely available consumer hardware and open source software, the </w:t>
+      </w:r>
+      <w:proofErr w:type="spellStart"/>
+      <w:r>
+        <w:t>RoboWars</w:t>
+      </w:r>
+      <w:proofErr w:type="spellEnd"/>
+      <w:r>
+        <w:t xml:space="preserve"> project aims to create a feature rich robotics control system that can be easily adapted to any Bluetooth capable robotics system.</w:t>
+      </w:r>
+    </w:p>
+    <w:p>
+      <w:r>
+        <w:t xml:space="preserve">Developing a robotics control system on a widely available mobile platform provides developers with greater accessibility and reduced development time. Using </w:t>
+      </w:r>
+      <w:proofErr w:type="spellStart"/>
+      <w:r>
+        <w:t>smartphones</w:t>
+      </w:r>
+      <w:proofErr w:type="spellEnd"/>
+      <w:r>
+        <w:t xml:space="preserve"> to remotely control devices, robotic or not, eliminates the need for extra time and development resources to be spent on designing and building a specialised hardware platform to run the control software on. With </w:t>
+      </w:r>
+      <w:proofErr w:type="spellStart"/>
+      <w:r>
+        <w:t>smartphones</w:t>
+      </w:r>
+      <w:proofErr w:type="spellEnd"/>
+      <w:r>
+        <w:t xml:space="preserve"> already in widespread use by the public it is simple and intuitive for a user to download, install, and immediately use the application to remotely control their device. This provides developers with a well established and easily accessible customer base.</w:t>
+      </w:r>
+    </w:p>
+    <w:p>
+      <w:r>
+        <w:t xml:space="preserve">In addition to avoiding hardware development costs, </w:t>
+      </w:r>
+      <w:proofErr w:type="spellStart"/>
+      <w:r>
+        <w:t>smartphones</w:t>
+      </w:r>
+      <w:proofErr w:type="spellEnd"/>
+      <w:r>
+        <w:t xml:space="preserve"> provide a powerful platform which can support a wide range of features to enhance the usability of the controlled robotics. </w:t>
+      </w:r>
+      <w:proofErr w:type="spellStart"/>
+      <w:r>
+        <w:t>Smartphones</w:t>
+      </w:r>
+      <w:proofErr w:type="spellEnd"/>
+      <w:r>
+        <w:t xml:space="preserve"> are typically equipped with high resolution touch screens, Wi-Fi and Bluetooth communication capabilities, accelerometers, and </w:t>
       </w:r>
       <w:r>
         <w:lastRenderedPageBreak/>
@@ -5622,7 +5739,15 @@
     </w:p>
     <w:p>
       <w:r>
-        <w:t xml:space="preserve">The RoboWars project has two primary objectives: </w:t>
+        <w:t xml:space="preserve">The </w:t>
+      </w:r>
+      <w:proofErr w:type="spellStart"/>
+      <w:r>
+        <w:t>RoboWars</w:t>
+      </w:r>
+      <w:proofErr w:type="spellEnd"/>
+      <w:r>
+        <w:t xml:space="preserve"> project has two primary objectives: </w:t>
       </w:r>
     </w:p>
     <w:p>
@@ -5634,7 +5759,15 @@
         </w:numPr>
       </w:pPr>
       <w:r>
-        <w:t>The first project objective is to develop a robotics control system which is both intuitive to use and is implemented on a mobile platform that is widely available and used by the public. Specifically, the project targets mobile smartphones running the Android operating system as the client platform.</w:t>
+        <w:t xml:space="preserve">The first project objective is to develop a robotics control system which is both intuitive to use and is implemented on a mobile platform that is widely available and used by the public. Specifically, the project targets mobile </w:t>
+      </w:r>
+      <w:proofErr w:type="spellStart"/>
+      <w:r>
+        <w:t>smartphones</w:t>
+      </w:r>
+      <w:proofErr w:type="spellEnd"/>
+      <w:r>
+        <w:t xml:space="preserve"> running the Android operating system as the client platform.</w:t>
       </w:r>
     </w:p>
     <w:p>
@@ -5651,12 +5784,34 @@
     </w:p>
     <w:p>
       <w:r>
-        <w:t>To combine these objectives, the project aims to create a solution which allows two remotely controlled LEGO Mindstorm NXT 2.0 robots to share and interact with a simple virtual world which will be rendered in three dimensions and overlaid on a live video feed to be displayed to the remote operators. Users can connect to the system from smartphones anywhere where an internet connection is available, and use the robots to play simple virtual games supported by augmented reality overlays.</w:t>
-      </w:r>
-    </w:p>
-    <w:p>
+        <w:t xml:space="preserve">To combine these objectives, the project aims to create a solution which allows two remotely controlled LEGO </w:t>
+      </w:r>
+      <w:proofErr w:type="spellStart"/>
+      <w:r>
+        <w:t>Mindstorm</w:t>
+      </w:r>
+      <w:proofErr w:type="spellEnd"/>
+      <w:r>
+        <w:t xml:space="preserve"> NXT 2.0 robots to share and interact with a simple virtual world which will be rendered in three dimensions and overlaid on a live video feed to be displayed to the remote operators. Users can connect to the system from </w:t>
+      </w:r>
+      <w:proofErr w:type="spellStart"/>
+      <w:r>
+        <w:t>smartphones</w:t>
+      </w:r>
+      <w:proofErr w:type="spellEnd"/>
+      <w:r>
+        <w:t xml:space="preserve"> anywhere where an internet connection is available, and use the robots to play simple virtual games supported by augmented reality overlays.</w:t>
+      </w:r>
+      <w:r>
+        <w:t xml:space="preserve"> Specifically, the project aims to support two game modes: a tank simulation, and “light-cycles.” In the </w:t>
+      </w:r>
       <w:r>
         <w:lastRenderedPageBreak/>
+        <w:t>tank simulation game mode players would be given full analog control of their robots, and virtual projectiles would be used to remove other robots from the game. In the “light-cycles” game mode, each player’s robot must constantly move forward, and must avoid the virtual walls generated behind each robot. The calculated position of each robot in the server’s internal state must match the actual physical location of each robot at all times for consistent game play.</w:t>
+      </w:r>
+    </w:p>
+    <w:p>
+      <w:r>
         <w:t>The following components of the proposed solution have been successfully implemented:</w:t>
       </w:r>
     </w:p>
@@ -5669,7 +5824,15 @@
         </w:numPr>
       </w:pPr>
       <w:r>
-        <w:t>Centralized server software which manages connections, propagates commands and messages, and records client state from Android clients (via standard IP) and Mindstorm NXT 2.0 robotics kits (via Bluetooth).</w:t>
+        <w:t xml:space="preserve">Centralized server software which manages connections, propagates commands and messages, and records client state from Android clients (via standard IP) and </w:t>
+      </w:r>
+      <w:proofErr w:type="spellStart"/>
+      <w:r>
+        <w:t>Mindstorm</w:t>
+      </w:r>
+      <w:proofErr w:type="spellEnd"/>
+      <w:r>
+        <w:t xml:space="preserve"> NXT 2.0 robotics kits (via Bluetooth).</w:t>
       </w:r>
     </w:p>
     <w:p>
@@ -5680,8 +5843,13 @@
           <w:numId w:val="5"/>
         </w:numPr>
       </w:pPr>
-      <w:r>
-        <w:t>Mindstorm NXT 2.0 Intelligent Brick software which supports duplex Bluetooth communication, remote execution of commands received from the central server, dead reckoning position tracking and error correction, and real time position and heading data transmission to the central server.</w:t>
+      <w:proofErr w:type="spellStart"/>
+      <w:r>
+        <w:t>Mindstorm</w:t>
+      </w:r>
+      <w:proofErr w:type="spellEnd"/>
+      <w:r>
+        <w:t xml:space="preserve"> NXT 2.0 Intelligent Brick software which supports duplex Bluetooth communication, remote execution of commands received from the central server, dead reckoning position tracking and error correction, and real time position and heading data transmission to the central server.</w:t>
       </w:r>
     </w:p>
     <w:p>
@@ -5693,7 +5861,13 @@
         </w:numPr>
       </w:pPr>
       <w:r>
-        <w:t xml:space="preserve">Server side virtual world implementation which is capable of asynchronously updating robot positions, filtering client commands based on validity against the current game state, and generating outgoing robot commands to ensure physical robot movement does not violate the virtual game state. </w:t>
+        <w:t xml:space="preserve">Server side virtual world implementation which is capable of asynchronously updating robot positions, </w:t>
+      </w:r>
+      <w:r>
+        <w:t xml:space="preserve">updating model physics in real time, </w:t>
+      </w:r>
+      <w:r>
+        <w:t xml:space="preserve">filtering client commands based on validity against the current game state, and generating outgoing robot commands to ensure physical robot movement does not violate the virtual game state. </w:t>
       </w:r>
     </w:p>
     <w:p>
@@ -5705,6 +5879,7 @@
         </w:numPr>
       </w:pPr>
       <w:r>
+        <w:lastRenderedPageBreak/>
         <w:t>Real time video streaming from a USB webcam connected to the central server to Android clients using a custom UDP protocol.</w:t>
       </w:r>
     </w:p>
@@ -5722,67 +5897,94 @@
     </w:p>
     <w:p>
       <w:r>
-        <w:t xml:space="preserve">The remainder of this report will detail the development methodology of the RoboWars project, and the technical specifications of the implemented solution. First, the requirements for the project will be discussed, as well as the engineering principles and </w:t>
-      </w:r>
-      <w:r>
+        <w:t xml:space="preserve">The remainder of this report will detail the development methodology of the </w:t>
+      </w:r>
+      <w:proofErr w:type="spellStart"/>
+      <w:r>
+        <w:t>RoboWars</w:t>
+      </w:r>
+      <w:proofErr w:type="spellEnd"/>
+      <w:r>
+        <w:t xml:space="preserve"> project, and the technical specifications of the implemented solution. First, the requirements for the project will be discussed, as well as the engineering principles and development practices used to implement the proposed solution. Next, the technical details of the implementation will be discussed, followed by a discussion of the testing methodology employed and results obtained. Finally conclusions and recommendations for alternative implementations and further work will be presented.</w:t>
+      </w:r>
+    </w:p>
+    <w:p>
+      <w:pPr>
+        <w:pStyle w:val="Heading1"/>
+      </w:pPr>
+      <w:bookmarkStart w:id="4" w:name="_Toc288699207"/>
+      <w:r>
+        <w:t xml:space="preserve">The Engineering Project (Steve </w:t>
+      </w:r>
+      <w:proofErr w:type="spellStart"/>
+      <w:r>
+        <w:t>Legere</w:t>
+      </w:r>
+      <w:proofErr w:type="spellEnd"/>
+      <w:r>
+        <w:t>)</w:t>
+      </w:r>
+      <w:bookmarkEnd w:id="4"/>
+    </w:p>
+    <w:p>
+      <w:pPr>
+        <w:rPr>
+          <w:szCs w:val="24"/>
+        </w:rPr>
+      </w:pPr>
+      <w:r>
+        <w:rPr>
+          <w:szCs w:val="24"/>
+        </w:rPr>
+        <w:t>Doing this last...</w:t>
+      </w:r>
+    </w:p>
+    <w:p>
+      <w:pPr>
+        <w:pStyle w:val="Heading1"/>
+      </w:pPr>
+      <w:bookmarkStart w:id="5" w:name="_Toc288699208"/>
+      <w:r>
+        <w:t>Background and Terminology</w:t>
+      </w:r>
+      <w:bookmarkEnd w:id="5"/>
+    </w:p>
+    <w:p>
+      <w:pPr>
+        <w:pStyle w:val="Heading2"/>
+      </w:pPr>
+      <w:bookmarkStart w:id="6" w:name="_Toc288699209"/>
+      <w:r>
+        <w:t xml:space="preserve">Android (Steve </w:t>
+      </w:r>
+      <w:proofErr w:type="spellStart"/>
+      <w:r>
+        <w:t>Legere</w:t>
+      </w:r>
+      <w:proofErr w:type="spellEnd"/>
+      <w:r>
+        <w:t>)</w:t>
+      </w:r>
+      <w:bookmarkEnd w:id="6"/>
+    </w:p>
+    <w:p>
+      <w:pPr>
+        <w:rPr>
+          <w:szCs w:val="24"/>
+        </w:rPr>
+      </w:pPr>
+      <w:r>
+        <w:rPr>
+          <w:szCs w:val="24"/>
+        </w:rPr>
+        <w:t xml:space="preserve">Android is a set of software which includes a mobile Operating System (OS), middleware, and required applications. Android is open source software (OSS), meaning </w:t>
+      </w:r>
+      <w:r>
+        <w:rPr>
+          <w:szCs w:val="24"/>
+        </w:rPr>
         <w:lastRenderedPageBreak/>
-        <w:t>development practices used to implement the proposed solution. Next, the technical details of the implementation will be discussed, followed by a discussion of the testing methodology employed and results obtained. Finally conclusions and recommendations for alternative implementations and further work will be presented.</w:t>
-      </w:r>
-    </w:p>
-    <w:p>
-      <w:pPr>
-        <w:pStyle w:val="Heading1"/>
-      </w:pPr>
-      <w:bookmarkStart w:id="4" w:name="_Toc288699207"/>
-      <w:r>
-        <w:t>The Engineering Project (Steve Legere)</w:t>
-      </w:r>
-      <w:bookmarkEnd w:id="4"/>
-    </w:p>
-    <w:p>
-      <w:pPr>
-        <w:rPr>
-          <w:szCs w:val="24"/>
-        </w:rPr>
-      </w:pPr>
-      <w:r>
-        <w:rPr>
-          <w:szCs w:val="24"/>
-        </w:rPr>
-        <w:t>Doing this last...</w:t>
-      </w:r>
-    </w:p>
-    <w:p>
-      <w:pPr>
-        <w:pStyle w:val="Heading1"/>
-      </w:pPr>
-      <w:bookmarkStart w:id="5" w:name="_Toc288699208"/>
-      <w:r>
-        <w:t>Background and Terminology</w:t>
-      </w:r>
-      <w:bookmarkEnd w:id="5"/>
-    </w:p>
-    <w:p>
-      <w:pPr>
-        <w:pStyle w:val="Heading2"/>
-      </w:pPr>
-      <w:bookmarkStart w:id="6" w:name="_Toc288699209"/>
-      <w:r>
-        <w:t>Android (Steve Legere)</w:t>
-      </w:r>
-      <w:bookmarkEnd w:id="6"/>
-    </w:p>
-    <w:p>
-      <w:pPr>
-        <w:rPr>
-          <w:szCs w:val="24"/>
-        </w:rPr>
-      </w:pPr>
-      <w:r>
-        <w:rPr>
-          <w:szCs w:val="24"/>
-        </w:rPr>
-        <w:t>Android is a set of software which includes a mobile Operating System (OS), middleware, and required applications. Android is open source software (OSS), meaning the source code is freely available to the general public to use and modify so long as the licensing restrictions are adhered to.</w:t>
+        <w:t>the source code is freely available to the general public to use and modify so long as the licensing restrictions are adhered to.</w:t>
       </w:r>
     </w:p>
     <w:p>
@@ -5805,7 +6007,21 @@
         <w:rPr>
           <w:szCs w:val="24"/>
         </w:rPr>
-        <w:t xml:space="preserve">The Android architecture is layered in four key categories: applications, framework, libraries, and kernel. An additional fifth layer, the runtime layer, contains core libraries essential in any application or program, as well as the Dalvic Virtual Machine (DVM). </w:t>
+        <w:t xml:space="preserve">The Android architecture is layered in four key categories: applications, framework, libraries, and kernel. An additional fifth layer, the runtime layer, contains core libraries essential in any application or program, as well as the </w:t>
+      </w:r>
+      <w:proofErr w:type="spellStart"/>
+      <w:r>
+        <w:rPr>
+          <w:szCs w:val="24"/>
+        </w:rPr>
+        <w:t>Dalvic</w:t>
+      </w:r>
+      <w:proofErr w:type="spellEnd"/>
+      <w:r>
+        <w:rPr>
+          <w:szCs w:val="24"/>
+        </w:rPr>
+        <w:t xml:space="preserve"> Virtual Machine (DVM). </w:t>
       </w:r>
       <w:r>
         <w:rPr>
@@ -5824,14 +6040,7 @@
         <w:rPr>
           <w:szCs w:val="24"/>
         </w:rPr>
-        <w:t>The Android core libraries allow the Java programming language to be seamlessly implemented and used on Android mobile devices alongside the DVM. DVM is a non-</w:t>
-      </w:r>
-      <w:r>
-        <w:rPr>
-          <w:szCs w:val="24"/>
-        </w:rPr>
-        <w:lastRenderedPageBreak/>
-        <w:t xml:space="preserve">licensed implementation of the Java VM which was built for mobile devices; it is small, efficient and optimized for mobile devices such as the HTC Desire. </w:t>
+        <w:t xml:space="preserve">The Android core libraries allow the Java programming language to be seamlessly implemented and used on Android mobile devices alongside the DVM. DVM is a non-licensed implementation of the Java VM which was built for mobile devices; it is small, efficient and optimized for mobile devices such as the HTC Desire. </w:t>
       </w:r>
       <w:r>
         <w:rPr>
@@ -5864,11 +6073,19 @@
           <w:szCs w:val="24"/>
         </w:rPr>
       </w:pPr>
-      <w:r>
-        <w:rPr>
-          <w:szCs w:val="24"/>
-        </w:rPr>
-        <w:t>Libc: Standard C library;</w:t>
+      <w:proofErr w:type="spellStart"/>
+      <w:r>
+        <w:rPr>
+          <w:szCs w:val="24"/>
+        </w:rPr>
+        <w:t>Libc</w:t>
+      </w:r>
+      <w:proofErr w:type="spellEnd"/>
+      <w:r>
+        <w:rPr>
+          <w:szCs w:val="24"/>
+        </w:rPr>
+        <w:t>: Standard C library;</w:t>
       </w:r>
     </w:p>
     <w:p>
@@ -5954,11 +6171,19 @@
           <w:szCs w:val="24"/>
         </w:rPr>
       </w:pPr>
-      <w:r>
-        <w:rPr>
-          <w:szCs w:val="24"/>
-        </w:rPr>
-        <w:t>SQLite: Deals with SQL databases, used for data storage;</w:t>
+      <w:proofErr w:type="spellStart"/>
+      <w:r>
+        <w:rPr>
+          <w:szCs w:val="24"/>
+        </w:rPr>
+        <w:t>SQLite</w:t>
+      </w:r>
+      <w:proofErr w:type="spellEnd"/>
+      <w:r>
+        <w:rPr>
+          <w:szCs w:val="24"/>
+        </w:rPr>
+        <w:t>: Deals with SQL databases, used for data storage;</w:t>
       </w:r>
     </w:p>
     <w:p>
@@ -5972,11 +6197,19 @@
           <w:szCs w:val="24"/>
         </w:rPr>
       </w:pPr>
-      <w:r>
-        <w:rPr>
-          <w:szCs w:val="24"/>
-        </w:rPr>
-        <w:t>WebKit: Library for web-based applications, such as browsers;</w:t>
+      <w:proofErr w:type="spellStart"/>
+      <w:r>
+        <w:rPr>
+          <w:szCs w:val="24"/>
+        </w:rPr>
+        <w:t>WebKit</w:t>
+      </w:r>
+      <w:proofErr w:type="spellEnd"/>
+      <w:r>
+        <w:rPr>
+          <w:szCs w:val="24"/>
+        </w:rPr>
+        <w:t>: Library for web-based applications, such as browsers;</w:t>
       </w:r>
     </w:p>
     <w:p>
@@ -5990,11 +6223,19 @@
           <w:szCs w:val="24"/>
         </w:rPr>
       </w:pPr>
-      <w:r>
-        <w:rPr>
-          <w:szCs w:val="24"/>
-        </w:rPr>
-        <w:t>FreeType: Deals with images and vectors; and</w:t>
+      <w:proofErr w:type="spellStart"/>
+      <w:r>
+        <w:rPr>
+          <w:szCs w:val="24"/>
+        </w:rPr>
+        <w:t>FreeType</w:t>
+      </w:r>
+      <w:proofErr w:type="spellEnd"/>
+      <w:r>
+        <w:rPr>
+          <w:szCs w:val="24"/>
+        </w:rPr>
+        <w:t>: Deals with images and vectors; and</w:t>
       </w:r>
     </w:p>
     <w:p>
@@ -6031,6 +6272,7 @@
         <w:rPr>
           <w:szCs w:val="24"/>
         </w:rPr>
+        <w:lastRenderedPageBreak/>
         <w:t>Of the nine listed libraries, two were used extensively (OpenGL/ES and Surface Manager) and will be discussed in further detail in sections 8.1 and 8.2.</w:t>
       </w:r>
     </w:p>
@@ -6090,57 +6332,127 @@
         <w:rPr>
           <w:szCs w:val="24"/>
         </w:rPr>
+        <w:t>Eliminates a fair amount of “real-world” testing, as the application programming interface (API) is nearly identical to a physical mobile device.</w:t>
+      </w:r>
+    </w:p>
+    <w:p>
+      <w:pPr>
+        <w:rPr>
+          <w:szCs w:val="24"/>
+        </w:rPr>
+      </w:pPr>
+      <w:r>
+        <w:rPr>
+          <w:szCs w:val="24"/>
+        </w:rPr>
+        <w:t xml:space="preserve">Of course, there are some </w:t>
+      </w:r>
+      <w:proofErr w:type="gramStart"/>
+      <w:r>
+        <w:rPr>
+          <w:szCs w:val="24"/>
+        </w:rPr>
+        <w:t>functionalities</w:t>
+      </w:r>
+      <w:proofErr w:type="gramEnd"/>
+      <w:r>
+        <w:rPr>
+          <w:szCs w:val="24"/>
+        </w:rPr>
+        <w:t xml:space="preserve"> which even the Android Emulator does not implement, such as the built-in gyroscope of more modern mobile devices. This particular issue is covered in section 3.1.3 below.</w:t>
+      </w:r>
+    </w:p>
+    <w:p>
+      <w:pPr>
+        <w:pStyle w:val="Heading3"/>
+      </w:pPr>
+      <w:bookmarkStart w:id="9" w:name="_Toc288699212"/>
+      <w:r>
+        <w:t>Additional Libraries</w:t>
+      </w:r>
+      <w:bookmarkEnd w:id="9"/>
+    </w:p>
+    <w:p>
+      <w:pPr>
+        <w:rPr>
+          <w:szCs w:val="24"/>
+        </w:rPr>
+      </w:pPr>
+      <w:r>
+        <w:rPr>
+          <w:szCs w:val="24"/>
+        </w:rPr>
+        <w:t xml:space="preserve">In order to properly test the tilt functionality of the Android mobile device without access to such hardware, an open source project by </w:t>
+      </w:r>
+      <w:proofErr w:type="spellStart"/>
+      <w:r>
+        <w:rPr>
+          <w:szCs w:val="24"/>
+        </w:rPr>
+        <w:t>OpenIntents</w:t>
+      </w:r>
+      <w:proofErr w:type="spellEnd"/>
+      <w:r>
+        <w:rPr>
+          <w:szCs w:val="24"/>
+        </w:rPr>
+        <w:t xml:space="preserve"> was utilized. As mentioned in section 3.1.2, the Android Emulator does not implement or support the gyroscope functionality which the </w:t>
+      </w:r>
+      <w:proofErr w:type="spellStart"/>
+      <w:r>
+        <w:rPr>
+          <w:szCs w:val="24"/>
+        </w:rPr>
+        <w:t>RoboWars</w:t>
+      </w:r>
+      <w:proofErr w:type="spellEnd"/>
+      <w:r>
+        <w:rPr>
+          <w:szCs w:val="24"/>
+        </w:rPr>
+        <w:t xml:space="preserve"> project has taken advantage of. Fortunately, </w:t>
+      </w:r>
+      <w:proofErr w:type="spellStart"/>
+      <w:r>
+        <w:rPr>
+          <w:szCs w:val="24"/>
+        </w:rPr>
+        <w:t>OpenIntents</w:t>
+      </w:r>
+      <w:proofErr w:type="spellEnd"/>
+      <w:r>
+        <w:rPr>
+          <w:szCs w:val="24"/>
+        </w:rPr>
+        <w:t xml:space="preserve"> has already solves this problem by implementing their own open source project – Sensor Simulator – which directly addresses this issue.</w:t>
+      </w:r>
+    </w:p>
+    <w:p>
+      <w:pPr>
+        <w:rPr>
+          <w:szCs w:val="24"/>
+        </w:rPr>
+      </w:pPr>
+      <w:r>
+        <w:rPr>
+          <w:szCs w:val="24"/>
+        </w:rPr>
         <w:lastRenderedPageBreak/>
-        <w:t>Eliminates a fair amount of “real-world” testing, as the application programming interface (API) is nearly identical to a physical mobile device.</w:t>
-      </w:r>
-    </w:p>
-    <w:p>
-      <w:pPr>
-        <w:rPr>
-          <w:szCs w:val="24"/>
-        </w:rPr>
-      </w:pPr>
-      <w:r>
-        <w:rPr>
-          <w:szCs w:val="24"/>
-        </w:rPr>
-        <w:t>Of course, there are some functionalities which even the Android Emulator does not implement, such as the built-in gyroscope of more modern mobile devices. This particular issue is covered in section 3.1.3 below.</w:t>
-      </w:r>
-    </w:p>
-    <w:p>
-      <w:pPr>
-        <w:pStyle w:val="Heading3"/>
-      </w:pPr>
-      <w:bookmarkStart w:id="9" w:name="_Toc288699212"/>
-      <w:r>
-        <w:t>Additional Libraries</w:t>
-      </w:r>
-      <w:bookmarkEnd w:id="9"/>
-    </w:p>
-    <w:p>
-      <w:pPr>
-        <w:rPr>
-          <w:szCs w:val="24"/>
-        </w:rPr>
-      </w:pPr>
-      <w:r>
-        <w:rPr>
-          <w:szCs w:val="24"/>
-        </w:rPr>
-        <w:t>In order to properly test the tilt functionality of the Android mobile device without access to such hardware, an open source project by OpenIntents was utilized. As mentioned in section 3.1.2, the Android Emulator does not implement or support the gyroscope functionality which the RoboWars project has taken advantage of. Fortunately, OpenIntents has already solves this problem by implementing their own open source project – Sensor Simulator – which directly addresses this issue.</w:t>
-      </w:r>
-    </w:p>
-    <w:p>
-      <w:pPr>
-        <w:rPr>
-          <w:szCs w:val="24"/>
-        </w:rPr>
-      </w:pPr>
-      <w:r>
-        <w:rPr>
-          <w:szCs w:val="24"/>
-        </w:rPr>
-        <w:t xml:space="preserve">The Sensor Simulator project allows the designer to “simulate sensor data with the mouse in real time. It currently supports accelerometer, compass, orientation, and temperature sensors, where the behavior can be customized through various settings.” </w:t>
+        <w:t xml:space="preserve">The Sensor Simulator project allows the designer to “simulate sensor data with the mouse in real time. It currently supports accelerometer, compass, orientation, and temperature sensors, where the </w:t>
+      </w:r>
+      <w:proofErr w:type="spellStart"/>
+      <w:r>
+        <w:rPr>
+          <w:szCs w:val="24"/>
+        </w:rPr>
+        <w:t>behavior</w:t>
+      </w:r>
+      <w:proofErr w:type="spellEnd"/>
+      <w:r>
+        <w:rPr>
+          <w:szCs w:val="24"/>
+        </w:rPr>
+        <w:t xml:space="preserve"> can be customized through various settings.” </w:t>
       </w:r>
       <w:r>
         <w:rPr>
@@ -6167,8 +6479,15 @@
       </w:pPr>
       <w:bookmarkStart w:id="10" w:name="_Toc288699213"/>
       <w:r>
-        <w:lastRenderedPageBreak/>
-        <w:t>Lego Mindstorm NXT 2.0 (Michael Wright)</w:t>
+        <w:t xml:space="preserve">Lego </w:t>
+      </w:r>
+      <w:proofErr w:type="spellStart"/>
+      <w:r>
+        <w:t>Mindstorm</w:t>
+      </w:r>
+      <w:proofErr w:type="spellEnd"/>
+      <w:r>
+        <w:t xml:space="preserve"> NXT 2.0 (Michael Wright)</w:t>
       </w:r>
       <w:bookmarkEnd w:id="10"/>
     </w:p>
@@ -6196,7 +6515,23 @@
           <w:sz w:val="24"/>
           <w:szCs w:val="24"/>
         </w:rPr>
-        <w:t>The robots required for Robowars were required to have 4 characteristics which were identified as crucial to the implementation of the project.  These characteristics are: zero radius turning, to enable the playing of the “light-cycles” game mode. The second characteristic required independent wheel/motor control to avoid having to build a complex steering system. The third requirement dealt with a wireless communication ability which provided the means to have controls being provided from either a server or mobile device, as well as allowing the robot to communicate back to the server. Finally the last requirement involved robot side position tracking.  Robot side tracking was deemed the most crucial of the requirements as should a packet be dropped coming from the robot to the server the model can still remain consistent. Had the server done the position tracking, and a packet had been dropped there could have been a model inconsistency which would render all usage pointless.</w:t>
+        <w:t xml:space="preserve">The robots required for </w:t>
+      </w:r>
+      <w:proofErr w:type="spellStart"/>
+      <w:r>
+        <w:rPr>
+          <w:sz w:val="24"/>
+          <w:szCs w:val="24"/>
+        </w:rPr>
+        <w:t>Robowars</w:t>
+      </w:r>
+      <w:proofErr w:type="spellEnd"/>
+      <w:r>
+        <w:rPr>
+          <w:sz w:val="24"/>
+          <w:szCs w:val="24"/>
+        </w:rPr>
+        <w:t xml:space="preserve"> were required to have 4 characteristics which were identified as crucial to the implementation of the project.  These characteristics are: zero radius turning, to enable the playing of the “light-cycles” game mode. The second characteristic required independent wheel/motor control to avoid having to build a complex steering system. The third requirement dealt with a wireless communication ability which provided the means to have controls being provided from either a server or mobile device, as well as allowing the robot to communicate back to the server. Finally the last requirement involved robot side position tracking.  Robot side tracking was deemed the most crucial of the requirements as should a packet be dropped coming from the robot to the server the model can still remain consistent. Had the server done the position tracking, and a packet had been dropped there could have been a model inconsistency which would render all usage pointless.</w:t>
       </w:r>
     </w:p>
     <w:p>
@@ -6204,8 +6539,14 @@
         <w:pStyle w:val="Heading3"/>
       </w:pPr>
       <w:bookmarkStart w:id="12" w:name="_Toc288699215"/>
-      <w:r>
-        <w:t>Mindstorm NXT 2.0 Capabilities</w:t>
+      <w:proofErr w:type="spellStart"/>
+      <w:r>
+        <w:lastRenderedPageBreak/>
+        <w:t>Mindstorm</w:t>
+      </w:r>
+      <w:proofErr w:type="spellEnd"/>
+      <w:r>
+        <w:t xml:space="preserve"> NXT 2.0 Capabilities</w:t>
       </w:r>
       <w:bookmarkEnd w:id="12"/>
     </w:p>
@@ -6214,38 +6555,73 @@
         <w:rPr>
           <w:szCs w:val="24"/>
         </w:rPr>
-        <w:t>The NXT 2.0 M</w:t>
-      </w:r>
-      <w:r>
-        <w:rPr>
-          <w:szCs w:val="24"/>
-        </w:rPr>
-        <w:t>indstorm kits are the</w:t>
-      </w:r>
-      <w:r>
-        <w:rPr>
-          <w:szCs w:val="24"/>
-        </w:rPr>
-        <w:t xml:space="preserve"> 3rd generation of LEGO M</w:t>
-      </w:r>
-      <w:r>
-        <w:rPr>
-          <w:szCs w:val="24"/>
-        </w:rPr>
-        <w:t xml:space="preserve">indstorms. The kit consists of three main types of devices: servo motors, input peripherals, and the NXT brick. These devices, when working together alongside the LEGO bricks offers an almost limitless number of design possibilities. The NXT brick is a 48MHz microprocessor with 64KB of SRAM. It allows up to 3 servo motors and 4 input peripherals. The brick can be connected through a wired USB 2.0 connection or wirelessly over a Bluetooth 2.1. It also </w:t>
-      </w:r>
-      <w:r>
-        <w:rPr>
-          <w:szCs w:val="24"/>
-        </w:rPr>
-        <w:lastRenderedPageBreak/>
-        <w:t>has an LCD screen and a speaker capable of 8Hz playback. The servo motors are motors controlled using on board tachometers. They provide up to 180RPM with 15N•cm torque</w:t>
-      </w:r>
-      <w:r>
-        <w:rPr>
-          <w:szCs w:val="24"/>
-        </w:rPr>
-        <w:t>[4]</w:t>
+        <w:t xml:space="preserve">The NXT 2.0 </w:t>
+      </w:r>
+      <w:proofErr w:type="spellStart"/>
+      <w:r>
+        <w:rPr>
+          <w:szCs w:val="24"/>
+        </w:rPr>
+        <w:t>M</w:t>
+      </w:r>
+      <w:r>
+        <w:rPr>
+          <w:szCs w:val="24"/>
+        </w:rPr>
+        <w:t>indstorm</w:t>
+      </w:r>
+      <w:proofErr w:type="spellEnd"/>
+      <w:r>
+        <w:rPr>
+          <w:szCs w:val="24"/>
+        </w:rPr>
+        <w:t xml:space="preserve"> kits are the</w:t>
+      </w:r>
+      <w:r>
+        <w:rPr>
+          <w:szCs w:val="24"/>
+        </w:rPr>
+        <w:t xml:space="preserve"> 3rd generation of LEGO </w:t>
+      </w:r>
+      <w:proofErr w:type="spellStart"/>
+      <w:r>
+        <w:rPr>
+          <w:szCs w:val="24"/>
+        </w:rPr>
+        <w:t>M</w:t>
+      </w:r>
+      <w:r>
+        <w:rPr>
+          <w:szCs w:val="24"/>
+        </w:rPr>
+        <w:t>indstorms</w:t>
+      </w:r>
+      <w:proofErr w:type="spellEnd"/>
+      <w:r>
+        <w:rPr>
+          <w:szCs w:val="24"/>
+        </w:rPr>
+        <w:t xml:space="preserve">. The kit consists of three main types of devices: servo motors, input peripherals, and the NXT brick. These devices, when working together alongside the LEGO bricks offers an almost limitless number of design possibilities. The NXT brick is a 48MHz microprocessor with 64KB of SRAM. It allows up to 3 servo motors and 4 input peripherals. The brick can be connected through a wired USB 2.0 connection or wirelessly over a Bluetooth 2.1. It also has an LCD screen and a speaker capable of 8Hz playback. The servo motors are motors controlled using on board tachometers. They provide up to 180RPM with 15N•cm </w:t>
+      </w:r>
+      <w:proofErr w:type="gramStart"/>
+      <w:r>
+        <w:rPr>
+          <w:szCs w:val="24"/>
+        </w:rPr>
+        <w:t>torque</w:t>
+      </w:r>
+      <w:r>
+        <w:rPr>
+          <w:szCs w:val="24"/>
+        </w:rPr>
+        <w:t>[</w:t>
+      </w:r>
+      <w:proofErr w:type="gramEnd"/>
+      <w:r>
+        <w:rPr>
+          <w:szCs w:val="24"/>
+        </w:rPr>
+        <w:t>4]</w:t>
       </w:r>
       <w:r>
         <w:rPr>
@@ -6283,8 +6659,13 @@
         <w:pStyle w:val="Heading3"/>
       </w:pPr>
       <w:bookmarkStart w:id="13" w:name="_Toc288699216"/>
-      <w:r>
-        <w:t>RoboWars Robot Design</w:t>
+      <w:proofErr w:type="spellStart"/>
+      <w:r>
+        <w:t>RoboWars</w:t>
+      </w:r>
+      <w:proofErr w:type="spellEnd"/>
+      <w:r>
+        <w:t xml:space="preserve"> Robot Design</w:t>
       </w:r>
       <w:bookmarkEnd w:id="13"/>
     </w:p>
@@ -6297,12 +6678,45 @@
           <w:szCs w:val="24"/>
         </w:rPr>
       </w:pPr>
+      <w:proofErr w:type="spellStart"/>
       <w:r>
         <w:rPr>
           <w:sz w:val="24"/>
           <w:szCs w:val="24"/>
         </w:rPr>
-        <w:t>RoboWars has built its own custom robots for this project. In our design we have used 2 servo motors to provide both drive and steering, balanced over a central steering column. These two servo motors can provide zero radius turning by having them spin in opposite directions. To ensure the robots are able to function as liberally as possible the design has added a gearing system with a 3.38:1 gear ratio. The robots communicate to the server over a custom built messaging protocol over a Bluetooth connection. The robots also have a front mounted colour sensor used to provide readings from the map to provide error corrections.</w:t>
+        <w:t>RoboWars</w:t>
+      </w:r>
+      <w:proofErr w:type="spellEnd"/>
+      <w:r>
+        <w:rPr>
+          <w:sz w:val="24"/>
+          <w:szCs w:val="24"/>
+        </w:rPr>
+        <w:t xml:space="preserve"> has built its own custom robots for this project. In our design we have used 2 servo motors to provide both drive and steering, balanced over a central steering column. These two servo motors can provide zero </w:t>
+      </w:r>
+      <w:proofErr w:type="gramStart"/>
+      <w:r>
+        <w:rPr>
+          <w:sz w:val="24"/>
+          <w:szCs w:val="24"/>
+        </w:rPr>
+        <w:t>radius</w:t>
+      </w:r>
+      <w:proofErr w:type="gramEnd"/>
+      <w:r>
+        <w:rPr>
+          <w:sz w:val="24"/>
+          <w:szCs w:val="24"/>
+        </w:rPr>
+        <w:t xml:space="preserve"> turning by having them spin in opposite directions. To ensure the robots are able to function as liberally as possible the design has added a gearing system with a 3.38:1 gear ratio. The robots communicate to </w:t>
+      </w:r>
+      <w:r>
+        <w:rPr>
+          <w:sz w:val="24"/>
+          <w:szCs w:val="24"/>
+        </w:rPr>
+        <w:lastRenderedPageBreak/>
+        <w:t>the server over a custom built messaging protocol over a Bluetooth connection. The robots also have a front mounted colour sensor used to provide readings from the map to provide error corrections.</w:t>
       </w:r>
     </w:p>
     <w:p>
@@ -6319,11 +6733,15 @@
     </w:p>
     <w:p>
       <w:r>
-        <w:t xml:space="preserve">The RoboWars project was an original idea proposed by the project team, and as such no external client existed to participate in requirements elicitation. To ensure that the </w:t>
-      </w:r>
-      <w:r>
-        <w:lastRenderedPageBreak/>
-        <w:t xml:space="preserve">project scope and requirements were clearly defined requirement elicitation was performed within the project group, and the requirements were documented through the collection of use cases shown in Table 4.1. A complete use case specification was produced, which has been included as Appendix A. This document provides a detailed description of the actors which interact with the system, as well as a formal specification for each use case. In addition, use case realizations (in the form of sequence diagrams) were also produced for selected use cases to aid in early design work. These sequence diagrams are included as Appendix B. </w:t>
+        <w:t xml:space="preserve">The </w:t>
+      </w:r>
+      <w:proofErr w:type="spellStart"/>
+      <w:r>
+        <w:t>RoboWars</w:t>
+      </w:r>
+      <w:proofErr w:type="spellEnd"/>
+      <w:r>
+        <w:t xml:space="preserve"> project was an original idea proposed by the project team, and as such no external client existed to participate in requirements elicitation. To ensure that the project scope and requirements were clearly defined requirement elicitation was performed within the project group, and the requirements were documented through the collection of use cases shown in Table 4.1. A complete use case specification was produced, which has been included as Appendix A. This document provides a detailed description of the actors which interact with the system, as well as a formal specification for each use case. In addition, use case realizations (in the form of sequence diagrams) were also produced for selected use cases to aid in early design work. These sequence diagrams are included as Appendix B. </w:t>
       </w:r>
     </w:p>
     <w:p/>
@@ -6346,6 +6764,7 @@
         <w:pStyle w:val="Caption"/>
       </w:pPr>
       <w:bookmarkStart w:id="16" w:name="_Toc288677435"/>
+      <w:proofErr w:type="gramStart"/>
       <w:r>
         <w:t>Table</w:t>
       </w:r>
@@ -6363,6 +6782,7 @@
       <w:r>
         <w:t>.</w:t>
       </w:r>
+      <w:proofErr w:type="gramEnd"/>
       <w:r>
         <w:fldChar w:fldCharType="begin"/>
       </w:r>
@@ -6382,7 +6802,15 @@
         <w:fldChar w:fldCharType="end"/>
       </w:r>
       <w:r>
-        <w:t>: RoboWars Use Case Names and Descriptions</w:t>
+        <w:t xml:space="preserve">: </w:t>
+      </w:r>
+      <w:proofErr w:type="spellStart"/>
+      <w:r>
+        <w:t>RoboWars</w:t>
+      </w:r>
+      <w:proofErr w:type="spellEnd"/>
+      <w:r>
+        <w:t xml:space="preserve"> Use Case Names and Descriptions</w:t>
       </w:r>
       <w:bookmarkEnd w:id="16"/>
     </w:p>
@@ -6400,13 +6828,44 @@
         <w:tblLook w:val="00A0"/>
       </w:tblPr>
       <w:tblGrid>
-        <w:gridCol w:w="2628"/>
-        <w:gridCol w:w="6228"/>
+        <w:gridCol w:w="1804"/>
+        <w:gridCol w:w="7052"/>
       </w:tblGrid>
       <w:tr>
         <w:tc>
           <w:tcPr>
-            <w:tcW w:w="2628" w:type="dxa"/>
+            <w:tcW w:w="0" w:type="auto"/>
+            <w:gridSpan w:val="2"/>
+            <w:tcBorders>
+              <w:top w:val="single" w:sz="4" w:space="0" w:color="auto"/>
+              <w:left w:val="single" w:sz="4" w:space="0" w:color="auto"/>
+              <w:bottom w:val="double" w:sz="4" w:space="0" w:color="auto"/>
+              <w:right w:val="single" w:sz="4" w:space="0" w:color="auto"/>
+            </w:tcBorders>
+          </w:tcPr>
+          <w:p>
+            <w:pPr>
+              <w:spacing w:after="0" w:line="240" w:lineRule="auto"/>
+              <w:jc w:val="center"/>
+              <w:rPr>
+                <w:b/>
+                <w:szCs w:val="24"/>
+              </w:rPr>
+            </w:pPr>
+            <w:r>
+              <w:rPr>
+                <w:b/>
+                <w:szCs w:val="24"/>
+              </w:rPr>
+              <w:t>Server Administration Use Cases</w:t>
+            </w:r>
+          </w:p>
+        </w:tc>
+      </w:tr>
+      <w:tr>
+        <w:tc>
+          <w:tcPr>
+            <w:tcW w:w="0" w:type="auto"/>
             <w:tcBorders>
               <w:bottom w:val="double" w:sz="4" w:space="0" w:color="auto"/>
             </w:tcBorders>
@@ -6430,7 +6889,7 @@
         </w:tc>
         <w:tc>
           <w:tcPr>
-            <w:tcW w:w="6228" w:type="dxa"/>
+            <w:tcW w:w="0" w:type="auto"/>
             <w:tcBorders>
               <w:bottom w:val="double" w:sz="4" w:space="0" w:color="auto"/>
             </w:tcBorders>
@@ -6456,7 +6915,7 @@
       <w:tr>
         <w:tc>
           <w:tcPr>
-            <w:tcW w:w="2628" w:type="dxa"/>
+            <w:tcW w:w="0" w:type="auto"/>
             <w:tcBorders>
               <w:top w:val="double" w:sz="4" w:space="0" w:color="auto"/>
             </w:tcBorders>
@@ -6480,7 +6939,7 @@
         </w:tc>
         <w:tc>
           <w:tcPr>
-            <w:tcW w:w="6228" w:type="dxa"/>
+            <w:tcW w:w="0" w:type="auto"/>
             <w:tcBorders>
               <w:top w:val="double" w:sz="4" w:space="0" w:color="auto"/>
             </w:tcBorders>
@@ -6499,12 +6958,34 @@
               <w:t>The server administrator selects the camera to use from a list of detected cameras, and configures the position, facing, and field of view of the selected camera.</w:t>
             </w:r>
           </w:p>
+          <w:p>
+            <w:pPr>
+              <w:spacing w:after="0" w:line="240" w:lineRule="auto"/>
+              <w:rPr>
+                <w:szCs w:val="24"/>
+              </w:rPr>
+            </w:pPr>
+          </w:p>
+          <w:p>
+            <w:pPr>
+              <w:spacing w:after="0" w:line="240" w:lineRule="auto"/>
+              <w:rPr>
+                <w:szCs w:val="24"/>
+              </w:rPr>
+            </w:pPr>
+            <w:r>
+              <w:rPr>
+                <w:szCs w:val="24"/>
+              </w:rPr>
+              <w:t>Example scenario: Alex opens the administrator GUI on the server machine, and selects a video feed to use from a list of detected cameras. Alex fills out fields specifying the position, heading, and field of view of the camera, and saves the settings.</w:t>
+            </w:r>
+          </w:p>
         </w:tc>
       </w:tr>
       <w:tr>
         <w:tc>
           <w:tcPr>
-            <w:tcW w:w="2628" w:type="dxa"/>
+            <w:tcW w:w="0" w:type="auto"/>
           </w:tcPr>
           <w:p>
             <w:pPr>
@@ -6525,7 +7006,7 @@
         </w:tc>
         <w:tc>
           <w:tcPr>
-            <w:tcW w:w="6228" w:type="dxa"/>
+            <w:tcW w:w="0" w:type="auto"/>
           </w:tcPr>
           <w:p>
             <w:pPr>
@@ -6541,12 +7022,34 @@
               <w:t>A live video feed of the “arena’ containing the remote robots is read from the attached camera and displayed through the server administration GUI.</w:t>
             </w:r>
           </w:p>
+          <w:p>
+            <w:pPr>
+              <w:spacing w:after="0" w:line="240" w:lineRule="auto"/>
+              <w:rPr>
+                <w:szCs w:val="24"/>
+              </w:rPr>
+            </w:pPr>
+          </w:p>
+          <w:p>
+            <w:pPr>
+              <w:spacing w:after="0" w:line="240" w:lineRule="auto"/>
+              <w:rPr>
+                <w:szCs w:val="24"/>
+              </w:rPr>
+            </w:pPr>
+            <w:r>
+              <w:rPr>
+                <w:szCs w:val="24"/>
+              </w:rPr>
+              <w:t>Example scenario: Alex opens the administrator GUI on the server machine, and selects a “preview camera” option. A frame is displayed in the administrator GUI that shows the live video feed from the currently selected video source.</w:t>
+            </w:r>
+          </w:p>
         </w:tc>
       </w:tr>
       <w:tr>
         <w:tc>
           <w:tcPr>
-            <w:tcW w:w="2628" w:type="dxa"/>
+            <w:tcW w:w="0" w:type="auto"/>
           </w:tcPr>
           <w:p>
             <w:pPr>
@@ -6567,7 +7070,7 @@
         </w:tc>
         <w:tc>
           <w:tcPr>
-            <w:tcW w:w="6228" w:type="dxa"/>
+            <w:tcW w:w="0" w:type="auto"/>
           </w:tcPr>
           <w:p>
             <w:pPr>
@@ -6583,12 +7086,34 @@
               <w:t>The server administrator forces a reset of the robot positions in the system’s internal state. This should be performed if the system’s positioning information for a robot becomes out of sync with the robot’s actual position for any reason.</w:t>
             </w:r>
           </w:p>
+          <w:p>
+            <w:pPr>
+              <w:spacing w:after="0" w:line="240" w:lineRule="auto"/>
+              <w:rPr>
+                <w:szCs w:val="24"/>
+              </w:rPr>
+            </w:pPr>
+          </w:p>
+          <w:p>
+            <w:pPr>
+              <w:spacing w:after="0" w:line="240" w:lineRule="auto"/>
+              <w:rPr>
+                <w:szCs w:val="24"/>
+              </w:rPr>
+            </w:pPr>
+            <w:r>
+              <w:rPr>
+                <w:szCs w:val="24"/>
+              </w:rPr>
+              <w:t>Example scenario: Between games, Mike picks up one of the registered robots, and moves it to a new place in the robot arena. Mike opens the administrator GUI, and selects the moved robot. A prompt is displayed which allows Mike to enter a new position and heading for the robot. This data is saved, and used to update the virtual game state.</w:t>
+            </w:r>
+          </w:p>
         </w:tc>
       </w:tr>
       <w:tr>
         <w:tc>
           <w:tcPr>
-            <w:tcW w:w="2628" w:type="dxa"/>
+            <w:tcW w:w="0" w:type="auto"/>
           </w:tcPr>
           <w:p>
             <w:pPr>
@@ -6609,7 +7134,7 @@
         </w:tc>
         <w:tc>
           <w:tcPr>
-            <w:tcW w:w="6228" w:type="dxa"/>
+            <w:tcW w:w="0" w:type="auto"/>
           </w:tcPr>
           <w:p>
             <w:pPr>
@@ -6625,12 +7150,95 @@
               <w:t>The server administrator triggers the display of a simple 2D rendering of the current game state which is visible in the server administration GUI.</w:t>
             </w:r>
           </w:p>
+          <w:p>
+            <w:pPr>
+              <w:spacing w:after="0" w:line="240" w:lineRule="auto"/>
+              <w:rPr>
+                <w:szCs w:val="24"/>
+              </w:rPr>
+            </w:pPr>
+          </w:p>
+          <w:p>
+            <w:pPr>
+              <w:spacing w:after="0" w:line="240" w:lineRule="auto"/>
+              <w:rPr>
+                <w:szCs w:val="24"/>
+              </w:rPr>
+            </w:pPr>
+            <w:r>
+              <w:rPr>
+                <w:szCs w:val="24"/>
+              </w:rPr>
+              <w:t xml:space="preserve">Example: Mike and Steve have previously connected both Android clients and robots to the system, and have launched real time </w:t>
+            </w:r>
+            <w:proofErr w:type="spellStart"/>
+            <w:r>
+              <w:rPr>
+                <w:szCs w:val="24"/>
+              </w:rPr>
+              <w:t>gameplay</w:t>
+            </w:r>
+            <w:proofErr w:type="spellEnd"/>
+            <w:r>
+              <w:rPr>
+                <w:szCs w:val="24"/>
+              </w:rPr>
+              <w:t xml:space="preserve">. Alex opens the administrator GUI, and selects an option to display a 2D graphical view. A new frame appears, which contains a simple “top down” rendering of the current game state (i.e. elements are drawn for the robots, and any virtual game elements such as walls </w:t>
+            </w:r>
+            <w:r>
+              <w:rPr>
+                <w:szCs w:val="24"/>
+              </w:rPr>
+              <w:lastRenderedPageBreak/>
+              <w:t>or projectiles).</w:t>
+            </w:r>
+          </w:p>
         </w:tc>
       </w:tr>
       <w:tr>
         <w:tc>
           <w:tcPr>
-            <w:tcW w:w="2628" w:type="dxa"/>
+            <w:tcW w:w="0" w:type="auto"/>
+            <w:gridSpan w:val="2"/>
+            <w:tcBorders>
+              <w:bottom w:val="double" w:sz="4" w:space="0" w:color="auto"/>
+            </w:tcBorders>
+          </w:tcPr>
+          <w:p>
+            <w:pPr>
+              <w:spacing w:after="0" w:line="240" w:lineRule="auto"/>
+              <w:jc w:val="center"/>
+              <w:rPr>
+                <w:b/>
+                <w:szCs w:val="24"/>
+              </w:rPr>
+            </w:pPr>
+            <w:r>
+              <w:rPr>
+                <w:b/>
+                <w:szCs w:val="24"/>
+              </w:rPr>
+              <w:lastRenderedPageBreak/>
+              <w:t xml:space="preserve">Hardware Robot </w:t>
+            </w:r>
+            <w:r>
+              <w:rPr>
+                <w:b/>
+                <w:szCs w:val="24"/>
+              </w:rPr>
+              <w:t>Use Cases</w:t>
+            </w:r>
+          </w:p>
+        </w:tc>
+      </w:tr>
+      <w:tr>
+        <w:tc>
+          <w:tcPr>
+            <w:tcW w:w="0" w:type="auto"/>
+            <w:tcBorders>
+              <w:top w:val="double" w:sz="4" w:space="0" w:color="auto"/>
+              <w:bottom w:val="double" w:sz="4" w:space="0" w:color="auto"/>
+            </w:tcBorders>
           </w:tcPr>
           <w:p>
             <w:pPr>
@@ -6645,13 +7253,65 @@
                 <w:b/>
                 <w:szCs w:val="24"/>
               </w:rPr>
+              <w:t>Name</w:t>
+            </w:r>
+          </w:p>
+        </w:tc>
+        <w:tc>
+          <w:tcPr>
+            <w:tcW w:w="0" w:type="auto"/>
+            <w:tcBorders>
+              <w:top w:val="double" w:sz="4" w:space="0" w:color="auto"/>
+              <w:bottom w:val="double" w:sz="4" w:space="0" w:color="auto"/>
+            </w:tcBorders>
+          </w:tcPr>
+          <w:p>
+            <w:pPr>
+              <w:spacing w:after="0" w:line="240" w:lineRule="auto"/>
+              <w:rPr>
+                <w:b/>
+                <w:szCs w:val="24"/>
+              </w:rPr>
+            </w:pPr>
+            <w:r>
+              <w:rPr>
+                <w:b/>
+                <w:szCs w:val="24"/>
+              </w:rPr>
+              <w:t>Description</w:t>
+            </w:r>
+          </w:p>
+        </w:tc>
+      </w:tr>
+      <w:tr>
+        <w:tc>
+          <w:tcPr>
+            <w:tcW w:w="0" w:type="auto"/>
+            <w:tcBorders>
+              <w:top w:val="double" w:sz="4" w:space="0" w:color="auto"/>
+            </w:tcBorders>
+          </w:tcPr>
+          <w:p>
+            <w:pPr>
+              <w:spacing w:after="0" w:line="240" w:lineRule="auto"/>
+              <w:rPr>
+                <w:szCs w:val="24"/>
+              </w:rPr>
+            </w:pPr>
+            <w:r>
+              <w:rPr>
+                <w:szCs w:val="24"/>
+              </w:rPr>
               <w:t>Register robot for remote control</w:t>
             </w:r>
           </w:p>
         </w:tc>
         <w:tc>
           <w:tcPr>
-            <w:tcW w:w="6228" w:type="dxa"/>
+            <w:tcW w:w="0" w:type="auto"/>
+            <w:tcBorders>
+              <w:top w:val="double" w:sz="4" w:space="0" w:color="auto"/>
+            </w:tcBorders>
           </w:tcPr>
           <w:p>
             <w:pPr>
@@ -6667,24 +7327,72 @@
               <w:t>A remote robot connects and registers with the system.</w:t>
             </w:r>
           </w:p>
+          <w:p>
+            <w:pPr>
+              <w:spacing w:after="0" w:line="240" w:lineRule="auto"/>
+              <w:rPr>
+                <w:szCs w:val="24"/>
+              </w:rPr>
+            </w:pPr>
+          </w:p>
+          <w:p>
+            <w:pPr>
+              <w:spacing w:after="0" w:line="240" w:lineRule="auto"/>
+              <w:rPr>
+                <w:szCs w:val="24"/>
+              </w:rPr>
+            </w:pPr>
+            <w:r>
+              <w:rPr>
+                <w:szCs w:val="24"/>
+              </w:rPr>
+              <w:t xml:space="preserve">Example scenario: A </w:t>
+            </w:r>
+            <w:proofErr w:type="spellStart"/>
+            <w:r>
+              <w:rPr>
+                <w:szCs w:val="24"/>
+              </w:rPr>
+              <w:t>Mindstorm</w:t>
+            </w:r>
+            <w:proofErr w:type="spellEnd"/>
+            <w:r>
+              <w:rPr>
+                <w:szCs w:val="24"/>
+              </w:rPr>
+              <w:t xml:space="preserve"> NXT 2.0 robot running the </w:t>
+            </w:r>
+            <w:proofErr w:type="spellStart"/>
+            <w:r>
+              <w:rPr>
+                <w:szCs w:val="24"/>
+              </w:rPr>
+              <w:t>RoboWars</w:t>
+            </w:r>
+            <w:proofErr w:type="spellEnd"/>
+            <w:r>
+              <w:rPr>
+                <w:szCs w:val="24"/>
+              </w:rPr>
+              <w:t xml:space="preserve"> client software connects to the server through Bluetooth. The robot identifies itself as “NXT1” and is registered with the main server lobby. The identifier “NXT1” can now be seen in the robot list in the administrator GUI.</w:t>
+            </w:r>
+          </w:p>
         </w:tc>
       </w:tr>
       <w:tr>
         <w:tc>
           <w:tcPr>
-            <w:tcW w:w="2628" w:type="dxa"/>
+            <w:tcW w:w="0" w:type="auto"/>
           </w:tcPr>
           <w:p>
             <w:pPr>
               <w:spacing w:after="0" w:line="240" w:lineRule="auto"/>
               <w:rPr>
-                <w:b/>
                 <w:szCs w:val="24"/>
               </w:rPr>
             </w:pPr>
             <w:r>
               <w:rPr>
-                <w:b/>
                 <w:szCs w:val="24"/>
               </w:rPr>
               <w:t>Unregister robot for remote control</w:t>
@@ -6693,7 +7401,7 @@
         </w:tc>
         <w:tc>
           <w:tcPr>
-            <w:tcW w:w="6228" w:type="dxa"/>
+            <w:tcW w:w="0" w:type="auto"/>
           </w:tcPr>
           <w:p>
             <w:pPr>
@@ -6709,24 +7417,72 @@
               <w:t>A remote robot unregisters from remote control and disconnects from the system.</w:t>
             </w:r>
           </w:p>
+          <w:p>
+            <w:pPr>
+              <w:spacing w:after="0" w:line="240" w:lineRule="auto"/>
+              <w:rPr>
+                <w:szCs w:val="24"/>
+              </w:rPr>
+            </w:pPr>
+          </w:p>
+          <w:p>
+            <w:pPr>
+              <w:spacing w:after="0" w:line="240" w:lineRule="auto"/>
+              <w:rPr>
+                <w:szCs w:val="24"/>
+              </w:rPr>
+            </w:pPr>
+            <w:r>
+              <w:rPr>
+                <w:szCs w:val="24"/>
+              </w:rPr>
+              <w:t xml:space="preserve">Example scenario: A </w:t>
+            </w:r>
+            <w:proofErr w:type="spellStart"/>
+            <w:r>
+              <w:rPr>
+                <w:szCs w:val="24"/>
+              </w:rPr>
+              <w:t>Mindstorm</w:t>
+            </w:r>
+            <w:proofErr w:type="spellEnd"/>
+            <w:r>
+              <w:rPr>
+                <w:szCs w:val="24"/>
+              </w:rPr>
+              <w:t xml:space="preserve"> NXT 2.0 robot previously registered with the </w:t>
+            </w:r>
+            <w:proofErr w:type="spellStart"/>
+            <w:r>
+              <w:rPr>
+                <w:szCs w:val="24"/>
+              </w:rPr>
+              <w:t>RoboWars</w:t>
+            </w:r>
+            <w:proofErr w:type="spellEnd"/>
+            <w:r>
+              <w:rPr>
+                <w:szCs w:val="24"/>
+              </w:rPr>
+              <w:t xml:space="preserve"> system sends a disconnect signal, and powers down. The server unregisters robot “NXT1”. The identifier “NXT1” can no longer be seen in the robot list in the administrator GUI.</w:t>
+            </w:r>
+          </w:p>
         </w:tc>
       </w:tr>
       <w:tr>
         <w:tc>
           <w:tcPr>
-            <w:tcW w:w="2628" w:type="dxa"/>
+            <w:tcW w:w="0" w:type="auto"/>
           </w:tcPr>
           <w:p>
             <w:pPr>
               <w:spacing w:after="0" w:line="240" w:lineRule="auto"/>
               <w:rPr>
-                <w:b/>
                 <w:szCs w:val="24"/>
               </w:rPr>
             </w:pPr>
             <w:r>
               <w:rPr>
-                <w:b/>
                 <w:szCs w:val="24"/>
               </w:rPr>
               <w:t>Update robot position</w:t>
@@ -6735,7 +7491,7 @@
         </w:tc>
         <w:tc>
           <w:tcPr>
-            <w:tcW w:w="6228" w:type="dxa"/>
+            <w:tcW w:w="0" w:type="auto"/>
           </w:tcPr>
           <w:p>
             <w:pPr>
@@ -6751,12 +7507,94 @@
               <w:t>A robot asynchronously updates the system to reflect its current position.</w:t>
             </w:r>
           </w:p>
+          <w:p>
+            <w:pPr>
+              <w:spacing w:after="0" w:line="240" w:lineRule="auto"/>
+              <w:rPr>
+                <w:szCs w:val="24"/>
+              </w:rPr>
+            </w:pPr>
+          </w:p>
+          <w:p>
+            <w:pPr>
+              <w:spacing w:after="0" w:line="240" w:lineRule="auto"/>
+              <w:rPr>
+                <w:szCs w:val="24"/>
+              </w:rPr>
+            </w:pPr>
+            <w:r>
+              <w:rPr>
+                <w:szCs w:val="24"/>
+              </w:rPr>
+              <w:t xml:space="preserve">Example scenario: The robot with identifier “NXT1” previously registered with the </w:t>
+            </w:r>
+            <w:proofErr w:type="spellStart"/>
+            <w:r>
+              <w:rPr>
+                <w:szCs w:val="24"/>
+              </w:rPr>
+              <w:t>RoboWars</w:t>
+            </w:r>
+            <w:proofErr w:type="spellEnd"/>
+            <w:r>
+              <w:rPr>
+                <w:szCs w:val="24"/>
+              </w:rPr>
+              <w:t xml:space="preserve"> system. The robot receives a movement command, and rolls forward some distance. The robot calculates its new position, and reports the position back to the central server through Bluetooth. The new position and heading of the robot is used to update the server’s virtual game model.</w:t>
+            </w:r>
+          </w:p>
         </w:tc>
       </w:tr>
       <w:tr>
         <w:tc>
           <w:tcPr>
-            <w:tcW w:w="2628" w:type="dxa"/>
+            <w:tcW w:w="0" w:type="auto"/>
+            <w:gridSpan w:val="2"/>
+            <w:tcBorders>
+              <w:bottom w:val="double" w:sz="4" w:space="0" w:color="auto"/>
+            </w:tcBorders>
+          </w:tcPr>
+          <w:p>
+            <w:pPr>
+              <w:spacing w:after="0" w:line="240" w:lineRule="auto"/>
+              <w:jc w:val="center"/>
+              <w:rPr>
+                <w:b/>
+                <w:szCs w:val="24"/>
+              </w:rPr>
+            </w:pPr>
+            <w:r>
+              <w:rPr>
+                <w:b/>
+                <w:szCs w:val="24"/>
+              </w:rPr>
+              <w:t>User State Management</w:t>
+            </w:r>
+            <w:r>
+              <w:rPr>
+                <w:b/>
+                <w:szCs w:val="24"/>
+              </w:rPr>
+              <w:t xml:space="preserve"> </w:t>
+            </w:r>
+            <w:r>
+              <w:rPr>
+                <w:b/>
+                <w:szCs w:val="24"/>
+              </w:rPr>
+              <w:t>Use Cases</w:t>
+            </w:r>
+          </w:p>
+        </w:tc>
+      </w:tr>
+      <w:tr>
+        <w:tc>
+          <w:tcPr>
+            <w:tcW w:w="0" w:type="auto"/>
+            <w:tcBorders>
+              <w:top w:val="double" w:sz="4" w:space="0" w:color="auto"/>
+              <w:bottom w:val="double" w:sz="4" w:space="0" w:color="auto"/>
+            </w:tcBorders>
           </w:tcPr>
           <w:p>
             <w:pPr>
@@ -6771,13 +7609,65 @@
                 <w:b/>
                 <w:szCs w:val="24"/>
               </w:rPr>
+              <w:t>Name</w:t>
+            </w:r>
+          </w:p>
+        </w:tc>
+        <w:tc>
+          <w:tcPr>
+            <w:tcW w:w="0" w:type="auto"/>
+            <w:tcBorders>
+              <w:top w:val="double" w:sz="4" w:space="0" w:color="auto"/>
+              <w:bottom w:val="double" w:sz="4" w:space="0" w:color="auto"/>
+            </w:tcBorders>
+          </w:tcPr>
+          <w:p>
+            <w:pPr>
+              <w:spacing w:after="0" w:line="240" w:lineRule="auto"/>
+              <w:rPr>
+                <w:b/>
+                <w:szCs w:val="24"/>
+              </w:rPr>
+            </w:pPr>
+            <w:r>
+              <w:rPr>
+                <w:b/>
+                <w:szCs w:val="24"/>
+              </w:rPr>
+              <w:t>Description</w:t>
+            </w:r>
+          </w:p>
+        </w:tc>
+      </w:tr>
+      <w:tr>
+        <w:tc>
+          <w:tcPr>
+            <w:tcW w:w="0" w:type="auto"/>
+            <w:tcBorders>
+              <w:top w:val="double" w:sz="4" w:space="0" w:color="auto"/>
+            </w:tcBorders>
+          </w:tcPr>
+          <w:p>
+            <w:pPr>
+              <w:spacing w:after="0" w:line="240" w:lineRule="auto"/>
+              <w:rPr>
+                <w:szCs w:val="24"/>
+              </w:rPr>
+            </w:pPr>
+            <w:r>
+              <w:rPr>
+                <w:szCs w:val="24"/>
+              </w:rPr>
               <w:t>Join waiting lobby</w:t>
             </w:r>
           </w:p>
         </w:tc>
         <w:tc>
           <w:tcPr>
-            <w:tcW w:w="6228" w:type="dxa"/>
+            <w:tcW w:w="0" w:type="auto"/>
+            <w:tcBorders>
+              <w:top w:val="double" w:sz="4" w:space="0" w:color="auto"/>
+            </w:tcBorders>
           </w:tcPr>
           <w:p>
             <w:pPr>
@@ -6793,33 +7683,95 @@
               <w:t>A mobile client initializes a connection to the server.</w:t>
             </w:r>
           </w:p>
+          <w:p>
+            <w:pPr>
+              <w:spacing w:after="0" w:line="240" w:lineRule="auto"/>
+              <w:rPr>
+                <w:szCs w:val="24"/>
+              </w:rPr>
+            </w:pPr>
+          </w:p>
+          <w:p>
+            <w:pPr>
+              <w:spacing w:after="0" w:line="240" w:lineRule="auto"/>
+              <w:rPr>
+                <w:szCs w:val="24"/>
+              </w:rPr>
+            </w:pPr>
+            <w:r>
+              <w:rPr>
+                <w:szCs w:val="24"/>
+              </w:rPr>
+              <w:t xml:space="preserve">Example scenario: Steve launches the </w:t>
+            </w:r>
+            <w:proofErr w:type="spellStart"/>
+            <w:r>
+              <w:rPr>
+                <w:szCs w:val="24"/>
+              </w:rPr>
+              <w:t>RoboWars</w:t>
+            </w:r>
+            <w:proofErr w:type="spellEnd"/>
+            <w:r>
+              <w:rPr>
+                <w:szCs w:val="24"/>
+              </w:rPr>
+              <w:t xml:space="preserve"> Android client software. Steve is prompted for an IP address, username, and port. The client uses the provided IP and port to connect to the </w:t>
+            </w:r>
+            <w:proofErr w:type="spellStart"/>
+            <w:r>
+              <w:rPr>
+                <w:szCs w:val="24"/>
+              </w:rPr>
+              <w:t>RoboWars</w:t>
+            </w:r>
+            <w:proofErr w:type="spellEnd"/>
+            <w:r>
+              <w:rPr>
+                <w:szCs w:val="24"/>
+              </w:rPr>
+              <w:t xml:space="preserve"> server and Steve’s username (“Steve”) is registered with the server lobby. “Steve” is added to the list of connected users visible in the administration GUI.</w:t>
+            </w:r>
+          </w:p>
         </w:tc>
       </w:tr>
       <w:tr>
         <w:tc>
           <w:tcPr>
-            <w:tcW w:w="2628" w:type="dxa"/>
+            <w:tcW w:w="0" w:type="auto"/>
           </w:tcPr>
           <w:p>
             <w:pPr>
               <w:spacing w:after="0" w:line="240" w:lineRule="auto"/>
               <w:rPr>
-                <w:b/>
                 <w:szCs w:val="24"/>
               </w:rPr>
             </w:pPr>
             <w:r>
               <w:rPr>
-                <w:b/>
                 <w:szCs w:val="24"/>
               </w:rPr>
-              <w:t>Send chat message</w:t>
+              <w:t xml:space="preserve">Send </w:t>
+            </w:r>
+            <w:proofErr w:type="spellStart"/>
+            <w:r>
+              <w:rPr>
+                <w:szCs w:val="24"/>
+              </w:rPr>
+              <w:t>chat</w:t>
+            </w:r>
+            <w:proofErr w:type="spellEnd"/>
+            <w:r>
+              <w:rPr>
+                <w:szCs w:val="24"/>
+              </w:rPr>
+              <w:t xml:space="preserve"> message</w:t>
             </w:r>
           </w:p>
         </w:tc>
         <w:tc>
           <w:tcPr>
-            <w:tcW w:w="6228" w:type="dxa"/>
+            <w:tcW w:w="0" w:type="auto"/>
           </w:tcPr>
           <w:p>
             <w:pPr>
@@ -6835,33 +7787,68 @@
               <w:t>A mobile user sends a chat message to be displayed to all other connected mobile users.</w:t>
             </w:r>
           </w:p>
+          <w:p>
+            <w:pPr>
+              <w:spacing w:after="0" w:line="240" w:lineRule="auto"/>
+              <w:rPr>
+                <w:szCs w:val="24"/>
+              </w:rPr>
+            </w:pPr>
+          </w:p>
+          <w:p>
+            <w:pPr>
+              <w:spacing w:after="0" w:line="240" w:lineRule="auto"/>
+              <w:rPr>
+                <w:szCs w:val="24"/>
+              </w:rPr>
+            </w:pPr>
+            <w:r>
+              <w:rPr>
+                <w:szCs w:val="24"/>
+              </w:rPr>
+              <w:t xml:space="preserve">Example scenario: Steve has previously connected to the </w:t>
+            </w:r>
+            <w:proofErr w:type="spellStart"/>
+            <w:r>
+              <w:rPr>
+                <w:szCs w:val="24"/>
+              </w:rPr>
+              <w:t>RoboWars</w:t>
+            </w:r>
+            <w:proofErr w:type="spellEnd"/>
+            <w:r>
+              <w:rPr>
+                <w:szCs w:val="24"/>
+              </w:rPr>
+              <w:t xml:space="preserve"> server. Steve types a chat message into the client side chat lobby, and presses the “Send” button. The chat message is sent to the server, and broadcast to all other players (prefixed by “Steve: “).</w:t>
+            </w:r>
+          </w:p>
         </w:tc>
       </w:tr>
       <w:tr>
         <w:tc>
           <w:tcPr>
-            <w:tcW w:w="2628" w:type="dxa"/>
+            <w:tcW w:w="0" w:type="auto"/>
           </w:tcPr>
           <w:p>
             <w:pPr>
               <w:spacing w:after="0" w:line="240" w:lineRule="auto"/>
               <w:rPr>
-                <w:b/>
                 <w:szCs w:val="24"/>
               </w:rPr>
             </w:pPr>
             <w:r>
               <w:rPr>
-                <w:b/>
                 <w:szCs w:val="24"/>
               </w:rPr>
+              <w:lastRenderedPageBreak/>
               <w:t>Opt-out of robot control</w:t>
             </w:r>
           </w:p>
         </w:tc>
         <w:tc>
           <w:tcPr>
-            <w:tcW w:w="6228" w:type="dxa"/>
+            <w:tcW w:w="0" w:type="auto"/>
           </w:tcPr>
           <w:p>
             <w:pPr>
@@ -6877,24 +7864,58 @@
               <w:t>A mobile user who wishes to view rather than control the remote robots may choose to opt-out of robot control and become a pure spectator.</w:t>
             </w:r>
           </w:p>
+          <w:p>
+            <w:pPr>
+              <w:spacing w:after="0" w:line="240" w:lineRule="auto"/>
+              <w:rPr>
+                <w:szCs w:val="24"/>
+              </w:rPr>
+            </w:pPr>
+          </w:p>
+          <w:p>
+            <w:pPr>
+              <w:spacing w:after="0" w:line="240" w:lineRule="auto"/>
+              <w:rPr>
+                <w:szCs w:val="24"/>
+              </w:rPr>
+            </w:pPr>
+            <w:r>
+              <w:rPr>
+                <w:szCs w:val="24"/>
+              </w:rPr>
+              <w:t xml:space="preserve">Example scenario: Steve has previously connected to the </w:t>
+            </w:r>
+            <w:proofErr w:type="spellStart"/>
+            <w:r>
+              <w:rPr>
+                <w:szCs w:val="24"/>
+              </w:rPr>
+              <w:t>RoboWars</w:t>
+            </w:r>
+            <w:proofErr w:type="spellEnd"/>
+            <w:r>
+              <w:rPr>
+                <w:szCs w:val="24"/>
+              </w:rPr>
+              <w:t xml:space="preserve"> server. Steve selects a “Spectator” option in the Android client GUI, and a message is sent to the server. The server updates Steve’s state to that of a pure spectator, and broadcasts a message to all connected clients indicating the change.</w:t>
+            </w:r>
+          </w:p>
         </w:tc>
       </w:tr>
       <w:tr>
         <w:tc>
           <w:tcPr>
-            <w:tcW w:w="2628" w:type="dxa"/>
+            <w:tcW w:w="0" w:type="auto"/>
           </w:tcPr>
           <w:p>
             <w:pPr>
               <w:spacing w:after="0" w:line="240" w:lineRule="auto"/>
               <w:rPr>
-                <w:b/>
                 <w:szCs w:val="24"/>
               </w:rPr>
             </w:pPr>
             <w:r>
               <w:rPr>
-                <w:b/>
                 <w:szCs w:val="24"/>
               </w:rPr>
               <w:t>Select game type</w:t>
@@ -6903,7 +7924,7 @@
         </w:tc>
         <w:tc>
           <w:tcPr>
-            <w:tcW w:w="6228" w:type="dxa"/>
+            <w:tcW w:w="0" w:type="auto"/>
           </w:tcPr>
           <w:p>
             <w:pPr>
@@ -6919,33 +7940,67 @@
               <w:t>A player selects the type of game to play prior to starting a new game.</w:t>
             </w:r>
           </w:p>
+          <w:p>
+            <w:pPr>
+              <w:spacing w:after="0" w:line="240" w:lineRule="auto"/>
+              <w:rPr>
+                <w:szCs w:val="24"/>
+              </w:rPr>
+            </w:pPr>
+          </w:p>
+          <w:p>
+            <w:pPr>
+              <w:spacing w:after="0" w:line="240" w:lineRule="auto"/>
+              <w:rPr>
+                <w:szCs w:val="24"/>
+              </w:rPr>
+            </w:pPr>
+            <w:r>
+              <w:rPr>
+                <w:szCs w:val="24"/>
+              </w:rPr>
+              <w:t xml:space="preserve">Example scenario: Steve has previously connected to the </w:t>
+            </w:r>
+            <w:proofErr w:type="spellStart"/>
+            <w:r>
+              <w:rPr>
+                <w:szCs w:val="24"/>
+              </w:rPr>
+              <w:t>RoboWars</w:t>
+            </w:r>
+            <w:proofErr w:type="spellEnd"/>
+            <w:r>
+              <w:rPr>
+                <w:szCs w:val="24"/>
+              </w:rPr>
+              <w:t xml:space="preserve"> server. Steve selects a game type from a list of options in the Android client GUI. The selected game type is sent to the server, and if no other players submit a more recent request the next game launched will use the selected game mode.</w:t>
+            </w:r>
+          </w:p>
         </w:tc>
       </w:tr>
       <w:tr>
         <w:tc>
           <w:tcPr>
-            <w:tcW w:w="2628" w:type="dxa"/>
+            <w:tcW w:w="0" w:type="auto"/>
           </w:tcPr>
           <w:p>
             <w:pPr>
               <w:spacing w:after="0" w:line="240" w:lineRule="auto"/>
               <w:rPr>
-                <w:b/>
                 <w:szCs w:val="24"/>
               </w:rPr>
             </w:pPr>
             <w:r>
               <w:rPr>
-                <w:b/>
                 <w:szCs w:val="24"/>
               </w:rPr>
-              <w:t>Pair play to robot for remote control</w:t>
+              <w:t>Pair player to robot for remote control</w:t>
             </w:r>
           </w:p>
         </w:tc>
         <w:tc>
           <w:tcPr>
-            <w:tcW w:w="6228" w:type="dxa"/>
+            <w:tcW w:w="0" w:type="auto"/>
           </w:tcPr>
           <w:p>
             <w:pPr>
@@ -6961,12 +8016,80 @@
               <w:t>A specific player is paired to a specific robot for the duration of a single game. Any commands from the player will control only the robot paired to the specific player.</w:t>
             </w:r>
           </w:p>
+          <w:p>
+            <w:pPr>
+              <w:spacing w:after="0" w:line="240" w:lineRule="auto"/>
+              <w:rPr>
+                <w:szCs w:val="24"/>
+              </w:rPr>
+            </w:pPr>
+          </w:p>
+          <w:p>
+            <w:pPr>
+              <w:spacing w:after="0" w:line="240" w:lineRule="auto"/>
+              <w:rPr>
+                <w:szCs w:val="24"/>
+              </w:rPr>
+            </w:pPr>
+            <w:r>
+              <w:rPr>
+                <w:szCs w:val="24"/>
+              </w:rPr>
+              <w:t xml:space="preserve">Example scenario: Steve, Mike and Alex </w:t>
+            </w:r>
+            <w:proofErr w:type="spellStart"/>
+            <w:r>
+              <w:rPr>
+                <w:szCs w:val="24"/>
+              </w:rPr>
+              <w:t>areall</w:t>
+            </w:r>
+            <w:proofErr w:type="spellEnd"/>
+            <w:r>
+              <w:rPr>
+                <w:szCs w:val="24"/>
+              </w:rPr>
+              <w:t xml:space="preserve"> connected as Android clients, and the two robots “NXT1” and “NXT2” are registered with the server. When a game is launched Mike is paired to “NXT1”, and Steve is paired to “NXT2”. Since no robots remain, Alex is registered as a spectator. For the duration of the current game, all commands from Mike’s client are propagated to “NXT1”, and all commands from Steve’s client are propagated to “NXT2”.</w:t>
+            </w:r>
+          </w:p>
         </w:tc>
       </w:tr>
       <w:tr>
         <w:tc>
           <w:tcPr>
-            <w:tcW w:w="2628" w:type="dxa"/>
+            <w:tcW w:w="0" w:type="auto"/>
+            <w:gridSpan w:val="2"/>
+            <w:tcBorders>
+              <w:bottom w:val="double" w:sz="4" w:space="0" w:color="auto"/>
+            </w:tcBorders>
+          </w:tcPr>
+          <w:p>
+            <w:pPr>
+              <w:spacing w:after="0" w:line="240" w:lineRule="auto"/>
+              <w:jc w:val="center"/>
+              <w:rPr>
+                <w:b/>
+                <w:szCs w:val="24"/>
+              </w:rPr>
+            </w:pPr>
+            <w:r>
+              <w:rPr>
+                <w:b/>
+                <w:szCs w:val="24"/>
+              </w:rPr>
+              <w:t>Virtual Game Play Use Cases</w:t>
+            </w:r>
+          </w:p>
+        </w:tc>
+      </w:tr>
+      <w:tr>
+        <w:tc>
+          <w:tcPr>
+            <w:tcW w:w="0" w:type="auto"/>
+            <w:tcBorders>
+              <w:top w:val="double" w:sz="4" w:space="0" w:color="auto"/>
+              <w:bottom w:val="double" w:sz="4" w:space="0" w:color="auto"/>
+            </w:tcBorders>
           </w:tcPr>
           <w:p>
             <w:pPr>
@@ -6981,34 +8104,17 @@
                 <w:b/>
                 <w:szCs w:val="24"/>
               </w:rPr>
-              <w:t>Launch game</w:t>
+              <w:t>Name</w:t>
             </w:r>
           </w:p>
         </w:tc>
         <w:tc>
           <w:tcPr>
-            <w:tcW w:w="6228" w:type="dxa"/>
-          </w:tcPr>
-          <w:p>
-            <w:pPr>
-              <w:spacing w:after="0" w:line="240" w:lineRule="auto"/>
-              <w:rPr>
-                <w:szCs w:val="24"/>
-              </w:rPr>
-            </w:pPr>
-            <w:r>
-              <w:rPr>
-                <w:szCs w:val="24"/>
-              </w:rPr>
-              <w:t>A player in the lobby initiates a game. The lobby is replaced with an augmented video feed, and players are paired to robots for remote control. Virtual gameplay begins.</w:t>
-            </w:r>
-          </w:p>
-        </w:tc>
-      </w:tr>
-      <w:tr>
-        <w:tc>
-          <w:tcPr>
-            <w:tcW w:w="2628" w:type="dxa"/>
+            <w:tcW w:w="0" w:type="auto"/>
+            <w:tcBorders>
+              <w:top w:val="double" w:sz="4" w:space="0" w:color="auto"/>
+              <w:bottom w:val="double" w:sz="4" w:space="0" w:color="auto"/>
+            </w:tcBorders>
           </w:tcPr>
           <w:p>
             <w:pPr>
@@ -7023,13 +8129,114 @@
                 <w:b/>
                 <w:szCs w:val="24"/>
               </w:rPr>
+              <w:t>Description</w:t>
+            </w:r>
+          </w:p>
+        </w:tc>
+      </w:tr>
+      <w:tr>
+        <w:tc>
+          <w:tcPr>
+            <w:tcW w:w="0" w:type="auto"/>
+            <w:tcBorders>
+              <w:top w:val="double" w:sz="4" w:space="0" w:color="auto"/>
+            </w:tcBorders>
+          </w:tcPr>
+          <w:p>
+            <w:pPr>
+              <w:spacing w:after="0" w:line="240" w:lineRule="auto"/>
+              <w:rPr>
+                <w:szCs w:val="24"/>
+              </w:rPr>
+            </w:pPr>
+            <w:r>
+              <w:rPr>
+                <w:szCs w:val="24"/>
+              </w:rPr>
+              <w:t>Launch game</w:t>
+            </w:r>
+          </w:p>
+        </w:tc>
+        <w:tc>
+          <w:tcPr>
+            <w:tcW w:w="0" w:type="auto"/>
+            <w:tcBorders>
+              <w:top w:val="double" w:sz="4" w:space="0" w:color="auto"/>
+            </w:tcBorders>
+          </w:tcPr>
+          <w:p>
+            <w:pPr>
+              <w:spacing w:after="0" w:line="240" w:lineRule="auto"/>
+              <w:rPr>
+                <w:szCs w:val="24"/>
+              </w:rPr>
+            </w:pPr>
+            <w:r>
+              <w:rPr>
+                <w:szCs w:val="24"/>
+              </w:rPr>
+              <w:t>A player in the lobby initiates a game. The lobby is replaced with an augmented video feed, and players are paired to robots for remote control. Virtual game</w:t>
+            </w:r>
+            <w:r>
+              <w:rPr>
+                <w:szCs w:val="24"/>
+              </w:rPr>
+              <w:t xml:space="preserve"> </w:t>
+            </w:r>
+            <w:r>
+              <w:rPr>
+                <w:szCs w:val="24"/>
+              </w:rPr>
+              <w:t>play begins.</w:t>
+            </w:r>
+          </w:p>
+          <w:p>
+            <w:pPr>
+              <w:spacing w:after="0" w:line="240" w:lineRule="auto"/>
+              <w:rPr>
+                <w:szCs w:val="24"/>
+              </w:rPr>
+            </w:pPr>
+          </w:p>
+          <w:p>
+            <w:pPr>
+              <w:spacing w:after="0" w:line="240" w:lineRule="auto"/>
+              <w:rPr>
+                <w:szCs w:val="24"/>
+              </w:rPr>
+            </w:pPr>
+            <w:r>
+              <w:rPr>
+                <w:szCs w:val="24"/>
+              </w:rPr>
+              <w:t>Example scenario: Steve and Mike are both connected as Android clients, and the two robots “NXT1” and “NXT2” are registered with the server. Steve selects the launch game option from the Android client GUI, and a launch game signal is sent to the server. The server pairs Steve and Mike to “NXT1” and “NXT2” respectively, and real time game play is launched.</w:t>
+            </w:r>
+          </w:p>
+        </w:tc>
+      </w:tr>
+      <w:tr>
+        <w:tc>
+          <w:tcPr>
+            <w:tcW w:w="0" w:type="auto"/>
+          </w:tcPr>
+          <w:p>
+            <w:pPr>
+              <w:spacing w:after="0" w:line="240" w:lineRule="auto"/>
+              <w:rPr>
+                <w:szCs w:val="24"/>
+              </w:rPr>
+            </w:pPr>
+            <w:r>
+              <w:rPr>
+                <w:szCs w:val="24"/>
+              </w:rPr>
               <w:t>Display augmented video</w:t>
             </w:r>
           </w:p>
         </w:tc>
         <w:tc>
           <w:tcPr>
-            <w:tcW w:w="6228" w:type="dxa"/>
+            <w:tcW w:w="0" w:type="auto"/>
           </w:tcPr>
           <w:p>
             <w:pPr>
@@ -7045,33 +8252,34 @@
               <w:t>The live video feed of the camera overlooking the robot arena is combined with the internal game state representation to produce virtual elements overlaid on the live video feed.</w:t>
             </w:r>
           </w:p>
+          <w:p>
+            <w:pPr>
+              <w:spacing w:after="0" w:line="240" w:lineRule="auto"/>
+              <w:rPr>
+                <w:szCs w:val="24"/>
+              </w:rPr>
+            </w:pPr>
+          </w:p>
+          <w:p>
+            <w:pPr>
+              <w:spacing w:after="0" w:line="240" w:lineRule="auto"/>
+              <w:rPr>
+                <w:szCs w:val="24"/>
+              </w:rPr>
+            </w:pPr>
+            <w:r>
+              <w:rPr>
+                <w:szCs w:val="24"/>
+              </w:rPr>
+              <w:t>Example scenario: Steve and Mike are both connected as Android clients, and the two robots “NXT1” and “NXT2” are registered with the server. Game play has previously been initiated by Steve. Steve’s Android client receives both a live video feed, and a continuous stream of the current game state. This data is used to render live video overlaid with 3D graphics on Steve’s Android client.</w:t>
+            </w:r>
+          </w:p>
         </w:tc>
       </w:tr>
       <w:tr>
         <w:tc>
           <w:tcPr>
-            <w:tcW w:w="2628" w:type="dxa"/>
-          </w:tcPr>
-          <w:p>
-            <w:pPr>
-              <w:spacing w:after="0" w:line="240" w:lineRule="auto"/>
-              <w:rPr>
-                <w:b/>
-                <w:szCs w:val="24"/>
-              </w:rPr>
-            </w:pPr>
-            <w:r>
-              <w:rPr>
-                <w:b/>
-                <w:szCs w:val="24"/>
-              </w:rPr>
-              <w:t>Move robot</w:t>
-            </w:r>
-          </w:p>
-        </w:tc>
-        <w:tc>
-          <w:tcPr>
-            <w:tcW w:w="6228" w:type="dxa"/>
+            <w:tcW w:w="0" w:type="auto"/>
           </w:tcPr>
           <w:p>
             <w:pPr>
@@ -7084,14 +8292,49 @@
               <w:rPr>
                 <w:szCs w:val="24"/>
               </w:rPr>
-              <w:t xml:space="preserve">A mobile player issues a command for a robot to move, </w:t>
+              <w:lastRenderedPageBreak/>
+              <w:t>Move robot</w:t>
             </w:r>
+          </w:p>
+        </w:tc>
+        <w:tc>
+          <w:tcPr>
+            <w:tcW w:w="0" w:type="auto"/>
+          </w:tcPr>
+          <w:p>
+            <w:pPr>
+              <w:spacing w:after="0" w:line="240" w:lineRule="auto"/>
+              <w:rPr>
+                <w:szCs w:val="24"/>
+              </w:rPr>
+            </w:pPr>
             <w:r>
               <w:rPr>
                 <w:szCs w:val="24"/>
               </w:rPr>
-              <w:lastRenderedPageBreak/>
-              <w:t>which is passed to the robot by the system.</w:t>
+              <w:t>A mobile player issues a command for a robot to move, which is passed to the robot by the system.</w:t>
+            </w:r>
+          </w:p>
+          <w:p>
+            <w:pPr>
+              <w:spacing w:after="0" w:line="240" w:lineRule="auto"/>
+              <w:rPr>
+                <w:szCs w:val="24"/>
+              </w:rPr>
+            </w:pPr>
+          </w:p>
+          <w:p>
+            <w:pPr>
+              <w:spacing w:after="0" w:line="240" w:lineRule="auto"/>
+              <w:rPr>
+                <w:szCs w:val="24"/>
+              </w:rPr>
+            </w:pPr>
+            <w:r>
+              <w:rPr>
+                <w:szCs w:val="24"/>
+              </w:rPr>
+              <w:t>Example scenario: Steve and Mike are both connected as Android clients, and the two robots “NXT1” and “NXT2” are registered with the server. Game play has previously been initiated by Steve, who is paired to robot “NXT1”. Whenever Steve tilts his Android smartphone, the orientation of the phone is sent to the server, and used to send a corresponding movement command to robot “NXT1”.</w:t>
             </w:r>
           </w:p>
         </w:tc>
@@ -7099,29 +8342,26 @@
       <w:tr>
         <w:tc>
           <w:tcPr>
-            <w:tcW w:w="2628" w:type="dxa"/>
+            <w:tcW w:w="0" w:type="auto"/>
           </w:tcPr>
           <w:p>
             <w:pPr>
               <w:spacing w:after="0" w:line="240" w:lineRule="auto"/>
               <w:rPr>
-                <w:b/>
                 <w:szCs w:val="24"/>
               </w:rPr>
             </w:pPr>
             <w:r>
               <w:rPr>
-                <w:b/>
                 <w:szCs w:val="24"/>
               </w:rPr>
-              <w:lastRenderedPageBreak/>
               <w:t>Fire virtual projectile</w:t>
             </w:r>
           </w:p>
         </w:tc>
         <w:tc>
           <w:tcPr>
-            <w:tcW w:w="6228" w:type="dxa"/>
+            <w:tcW w:w="0" w:type="auto"/>
           </w:tcPr>
           <w:p>
             <w:pPr>
@@ -7137,24 +8377,44 @@
               <w:t>A mobile player issues a command to fire a virtual projectile, which is created and simulated in the system.</w:t>
             </w:r>
           </w:p>
+          <w:p>
+            <w:pPr>
+              <w:spacing w:after="0" w:line="240" w:lineRule="auto"/>
+              <w:rPr>
+                <w:szCs w:val="24"/>
+              </w:rPr>
+            </w:pPr>
+          </w:p>
+          <w:p>
+            <w:pPr>
+              <w:spacing w:after="0" w:line="240" w:lineRule="auto"/>
+              <w:rPr>
+                <w:szCs w:val="24"/>
+              </w:rPr>
+            </w:pPr>
+            <w:r>
+              <w:rPr>
+                <w:szCs w:val="24"/>
+              </w:rPr>
+              <w:t>Example scenario: Steve and Mike are both connected as Android clients, and the two robots “NXT1” and “NXT2” are registered with the server. Game play has previously been initiated by Steve. Steve taps an onscreen button on the Android client GUI, and a signal indicating a “fire” command is sent to the server. The server processes this command, and generates a new virtual projectile originating from robot “NXT1”.</w:t>
+            </w:r>
+          </w:p>
         </w:tc>
       </w:tr>
       <w:tr>
         <w:tc>
           <w:tcPr>
-            <w:tcW w:w="2628" w:type="dxa"/>
+            <w:tcW w:w="0" w:type="auto"/>
           </w:tcPr>
           <w:p>
             <w:pPr>
               <w:spacing w:after="0" w:line="240" w:lineRule="auto"/>
               <w:rPr>
-                <w:b/>
                 <w:szCs w:val="24"/>
               </w:rPr>
             </w:pPr>
             <w:r>
               <w:rPr>
-                <w:b/>
                 <w:szCs w:val="24"/>
               </w:rPr>
               <w:t>End game</w:t>
@@ -7163,7 +8423,7 @@
         </w:tc>
         <w:tc>
           <w:tcPr>
-            <w:tcW w:w="6228" w:type="dxa"/>
+            <w:tcW w:w="0" w:type="auto"/>
           </w:tcPr>
           <w:p>
             <w:pPr>
@@ -7179,6 +8439,42 @@
               <w:t>A game in progress is ended and all connected mobile users are returned to the game lobby.  Any paired robots are freed and considered unpaired.</w:t>
             </w:r>
           </w:p>
+          <w:p>
+            <w:pPr>
+              <w:spacing w:after="0" w:line="240" w:lineRule="auto"/>
+              <w:rPr>
+                <w:szCs w:val="24"/>
+              </w:rPr>
+            </w:pPr>
+          </w:p>
+          <w:p>
+            <w:pPr>
+              <w:spacing w:after="0" w:line="240" w:lineRule="auto"/>
+              <w:rPr>
+                <w:szCs w:val="24"/>
+              </w:rPr>
+            </w:pPr>
+            <w:r>
+              <w:rPr>
+                <w:szCs w:val="24"/>
+              </w:rPr>
+              <w:t xml:space="preserve">Example scenario: Steve and Mike are both connected as Android clients, and the two robots “NXT1” and “NXT2” are registered with the server. Game play has previously been initiated by Steve. Steve loses connection to the </w:t>
+            </w:r>
+            <w:proofErr w:type="spellStart"/>
+            <w:r>
+              <w:rPr>
+                <w:szCs w:val="24"/>
+              </w:rPr>
+              <w:t>RoboWars</w:t>
+            </w:r>
+            <w:proofErr w:type="spellEnd"/>
+            <w:r>
+              <w:rPr>
+                <w:szCs w:val="24"/>
+              </w:rPr>
+              <w:t xml:space="preserve"> server, and the server recognizes this disconnect as a game ending condition. Propagation of movement commands to the robots is stopped, and all players are unpaired and returned to the server lobby.</w:t>
+            </w:r>
+          </w:p>
         </w:tc>
       </w:tr>
     </w:tbl>
@@ -7194,6 +8490,7 @@
       <w:bookmarkStart w:id="17" w:name="_Toc288392665"/>
       <w:bookmarkStart w:id="18" w:name="_Toc288699218"/>
       <w:r>
+        <w:lastRenderedPageBreak/>
         <w:t>Overall System Architecture (Alex Craig)</w:t>
       </w:r>
       <w:bookmarkEnd w:id="17"/>
@@ -7201,7 +8498,23 @@
     </w:p>
     <w:p>
       <w:r>
-        <w:t>The RoboWars system is designed as a centralized system, in which both robot and Android clients connect to a central server which manages the system state and propagates information between clients as required. The RoboWars system is distributed over three types of nodes:</w:t>
+        <w:t xml:space="preserve">The </w:t>
+      </w:r>
+      <w:proofErr w:type="spellStart"/>
+      <w:r>
+        <w:t>RoboWars</w:t>
+      </w:r>
+      <w:proofErr w:type="spellEnd"/>
+      <w:r>
+        <w:t xml:space="preserve"> system is designed as a centralized system, in which both robot and Android clients connect to a central server which manages the system state and propagates information between clients as required. The </w:t>
+      </w:r>
+      <w:proofErr w:type="spellStart"/>
+      <w:r>
+        <w:t>RoboWars</w:t>
+      </w:r>
+      <w:proofErr w:type="spellEnd"/>
+      <w:r>
+        <w:t xml:space="preserve"> system is distributed over three types of nodes:</w:t>
       </w:r>
     </w:p>
     <w:p>
@@ -7212,28 +8525,57 @@
         <w:t xml:space="preserve">Central Server: </w:t>
       </w:r>
       <w:r>
-        <w:t xml:space="preserve">This node represents standard consumer desktop hardware, with the minor addition of a Bluetooth dongle to support communication with the Mindstorm NXT 2.0 robotics kits. A Model-View-Controller architecture is used to separate the main server application into three subsystems which are all deployed on this node. The controller subsystem is responsible for managing robot and Android client connections, broadcasting the real time video stream, managing the server lobby (which entails broadcasting chat messages, and launching / terminating model instances), propagating robot position changes to the model, and continually triggering physics updates to provide real time physics in the virtual world. The model component is dynamically constructed whenever a new game is initialized, and is responsible for storing the current game state (including virtual simulated entities), broadcasting state changes to the other subsystems, and filtering all client commands to ensure that virtual game </w:t>
-      </w:r>
-      <w:r>
+        <w:t xml:space="preserve">This node represents standard consumer desktop hardware, with the minor addition of a Bluetooth dongle to support communication with the </w:t>
+      </w:r>
+      <w:proofErr w:type="spellStart"/>
+      <w:r>
+        <w:t>Mindstorm</w:t>
+      </w:r>
+      <w:proofErr w:type="spellEnd"/>
+      <w:r>
+        <w:t xml:space="preserve"> NXT 2.0 robotics kits. A Model-View-Controller architecture is used to separate the main server application into three subsystems which are all deployed on this node. The controller subsystem is responsible for managing robot and Android client connections, broadcasting the real time video stream, managing the server lobby (which entails broadcasting chat messages, and launching / terminating model instances), propagating robot position changes to the model, and continually triggering physics updates to provide real time physics in the virtual world. The model component is dynamically constructed whenever a new game is initialized, and is responsible for storing the current game state (including virtual simulated entities), broadcasting state changes to the other subsystems, and filtering all client commands to ensure that virtual game state will not be violated by physical robot movement. The view component observes both the model and controller components, and provides an admin interface through which the server and camera settings are configured, the chat lobby is monitored, and the current game and client connection state is displayed.</w:t>
+      </w:r>
+    </w:p>
+    <w:p>
+      <w:r>
+        <w:rPr>
+          <w:b/>
+        </w:rPr>
         <w:lastRenderedPageBreak/>
-        <w:t>state will not be violated by physical robot movement. The view component observes both the model and controller components, and provides an admin interface through which the server and camera settings are configured, the chat lobby is monitored, and the current game and client connection state is displayed.</w:t>
-      </w:r>
-    </w:p>
-    <w:p>
+        <w:t>Robot</w:t>
+      </w:r>
       <w:r>
         <w:rPr>
           <w:b/>
         </w:rPr>
-        <w:t>Robot</w:t>
-      </w:r>
-      <w:r>
-        <w:rPr>
-          <w:b/>
-        </w:rPr>
         <w:t>:</w:t>
       </w:r>
       <w:r>
-        <w:t xml:space="preserve"> The robot node represents a Mindstorm NXT 2.0 Intelligent Brick. Up to two connected robot nodes have been tested, although the implementation is designed to support an arbitrary number of robots. The robot client is implemented as a single subsystem which is responsible for local position tracking and remote execution of commands from the central server. Although the RoboWars implementation is designed with a custom Mindstorm NXT 2.0 client in mind, any Bluetooth capable robotics kit could be adapted to this purpose.</w:t>
+        <w:t xml:space="preserve"> The robot node represents a </w:t>
+      </w:r>
+      <w:proofErr w:type="spellStart"/>
+      <w:r>
+        <w:t>Mindstorm</w:t>
+      </w:r>
+      <w:proofErr w:type="spellEnd"/>
+      <w:r>
+        <w:t xml:space="preserve"> NXT 2.0 Intelligent Brick. Up to two connected robot nodes have been tested, although the implementation is designed to support an arbitrary number of robots. The robot client is implemented as a single subsystem which is responsible for local position tracking and remote execution of commands from the central server. Although the </w:t>
+      </w:r>
+      <w:proofErr w:type="spellStart"/>
+      <w:r>
+        <w:t>RoboWars</w:t>
+      </w:r>
+      <w:proofErr w:type="spellEnd"/>
+      <w:r>
+        <w:t xml:space="preserve"> implementation is designed with a custom </w:t>
+      </w:r>
+      <w:proofErr w:type="spellStart"/>
+      <w:r>
+        <w:t>Mindstorm</w:t>
+      </w:r>
+      <w:proofErr w:type="spellEnd"/>
+      <w:r>
+        <w:t xml:space="preserve"> NXT 2.0 client in mind, any Bluetooth capable robotics kit could be adapted to this purpose.</w:t>
       </w:r>
     </w:p>
     <w:p>
@@ -7257,24 +8599,22 @@
         <w:t xml:space="preserve"> Android 2.2 smartphone. </w:t>
       </w:r>
       <w:r>
-        <w:t xml:space="preserve">Up to two connected Android nodes have been tested, although the implementation is designed to support an arbitrary number of Android clients (including spectators who do not directly control a robot). The Android client is implemented as two subsystems: the Android client, and the game model (which is shared with the server implementation). The Android client subsystem is responsible for transmitting chat and control messages to the server, receiving and rendering the real time video stream, rendering OpenGL graphics, passing orientation and touch screen input to the central server, and receiving game state updates to be integrated into the model. The model subsystem is continually </w:t>
-      </w:r>
+        <w:t>Up to two connected Android nodes have been tested, although the implementation is designed to support an arbitrary number of Android clients (including spectators who do not directly control a robot). The Android client is implemented as two subsystems: the Android client, and the game model (which is shared with the server implementation). The Android client subsystem is responsible for transmitting chat and control messages to the server, receiving and rendering the real time video stream, rendering OpenGL graphics, passing orientation and touch screen input to the central server, and receiving game state updates to be integrated into the model. The model subsystem is continually updated to match the current server state, and is used to determine the positions of entities for use with OpenGL rendering.</w:t>
+      </w:r>
+    </w:p>
+    <w:p>
+      <w:r>
+        <w:t>A deployment diagram demonstrating the distribution of subsystems among nodes is shown in Figure 5.1.</w:t>
+      </w:r>
+    </w:p>
+    <w:p>
+      <w:pPr>
+        <w:pStyle w:val="Caption"/>
+      </w:pPr>
+      <w:bookmarkStart w:id="19" w:name="_Toc288677308"/>
+      <w:proofErr w:type="gramStart"/>
       <w:r>
         <w:lastRenderedPageBreak/>
-        <w:t>updated to match the current server state, and is used to determine the positions of entities for use with OpenGL rendering.</w:t>
-      </w:r>
-    </w:p>
-    <w:p>
-      <w:r>
-        <w:t>A deployment diagram demonstrating the distribution of subsystems among nodes is shown in Figure 5.1.</w:t>
-      </w:r>
-    </w:p>
-    <w:p>
-      <w:pPr>
-        <w:pStyle w:val="Caption"/>
-      </w:pPr>
-      <w:bookmarkStart w:id="19" w:name="_Toc288677308"/>
-      <w:r>
         <w:t xml:space="preserve">Figure </w:t>
       </w:r>
       <w:fldSimple w:instr=" STYLEREF 1 \s ">
@@ -7288,16 +8628,35 @@
       <w:r>
         <w:t>.</w:t>
       </w:r>
-      <w:fldSimple w:instr=" SEQ Figure \* ARABIC \s 1 ">
-        <w:r>
-          <w:rPr>
-            <w:noProof/>
-          </w:rPr>
-          <w:t>1</w:t>
-        </w:r>
-      </w:fldSimple>
-      <w:r>
-        <w:t>: A deployment diagram of the complete RoboWars system. Note that multiple instances of the Robot and Android nodes can be serviced by a single Central Server node.</w:t>
+      <w:proofErr w:type="gramEnd"/>
+      <w:r>
+        <w:fldChar w:fldCharType="begin"/>
+      </w:r>
+      <w:r>
+        <w:instrText xml:space="preserve"> SEQ Figure \* ARABIC \s 1 </w:instrText>
+      </w:r>
+      <w:r>
+        <w:fldChar w:fldCharType="separate"/>
+      </w:r>
+      <w:r>
+        <w:rPr>
+          <w:noProof/>
+        </w:rPr>
+        <w:t>1</w:t>
+      </w:r>
+      <w:r>
+        <w:fldChar w:fldCharType="end"/>
+      </w:r>
+      <w:r>
+        <w:t xml:space="preserve">: A deployment diagram of the complete </w:t>
+      </w:r>
+      <w:proofErr w:type="spellStart"/>
+      <w:r>
+        <w:t>RoboWars</w:t>
+      </w:r>
+      <w:proofErr w:type="spellEnd"/>
+      <w:r>
+        <w:t xml:space="preserve"> system. Note that multiple instances of the Robot and Android nodes can be serviced by a single Central Server node.</w:t>
       </w:r>
       <w:bookmarkEnd w:id="19"/>
     </w:p>
@@ -7332,7 +8691,7 @@
           <v:shape id="_x0000_i1025" type="#_x0000_t75" style="width:237pt;height:385.5pt" o:ole="" o:bordertopcolor="this" o:borderleftcolor="this" o:borderbottomcolor="this" o:borderrightcolor="this">
             <v:imagedata r:id="rId8" o:title=""/>
           </v:shape>
-          <o:OLEObject Type="Embed" ProgID="Visio.Drawing.11" ShapeID="_x0000_i1025" DrawAspect="Content" ObjectID="_1363168976" r:id="rId9"/>
+          <o:OLEObject Type="Embed" ProgID="Visio.Drawing.11" ShapeID="_x0000_i1025" DrawAspect="Content" ObjectID="_1363176355" r:id="rId9"/>
         </w:object>
       </w:r>
     </w:p>
@@ -7343,14 +8702,21 @@
       <w:bookmarkStart w:id="20" w:name="_Toc288699219"/>
       <w:bookmarkStart w:id="21" w:name="_Toc288392670"/>
       <w:r>
-        <w:lastRenderedPageBreak/>
         <w:t>Server Implementation</w:t>
       </w:r>
       <w:bookmarkEnd w:id="20"/>
     </w:p>
     <w:p>
       <w:r>
-        <w:t>The central server is the most complex node in the RoboWars system, and manages all communication flows between the Android clients and robots. See Appendix D for class diagrams of the server implementation.</w:t>
+        <w:t xml:space="preserve">The central server is the most complex node in the </w:t>
+      </w:r>
+      <w:proofErr w:type="spellStart"/>
+      <w:r>
+        <w:t>RoboWars</w:t>
+      </w:r>
+      <w:proofErr w:type="spellEnd"/>
+      <w:r>
+        <w:t xml:space="preserve"> system, and manages all communication flows between the Android clients and robots. See Appendix D for class diagrams of the server implementation.</w:t>
       </w:r>
     </w:p>
     <w:p>
@@ -7360,6 +8726,7 @@
       <w:bookmarkStart w:id="22" w:name="_Toc288392667"/>
       <w:bookmarkStart w:id="23" w:name="_Toc288699220"/>
       <w:r>
+        <w:lastRenderedPageBreak/>
         <w:t>Controller - User and Robot State Management and Data Propagation (Alex Craig)</w:t>
       </w:r>
       <w:bookmarkEnd w:id="22"/>
@@ -7367,52 +8734,603 @@
     </w:p>
     <w:p>
       <w:r>
-        <w:t xml:space="preserve">The central component of the controller with respect to user and robot state management is an instance of the ServerLobby class. ServerLobby is a passive class that is not concerned with any real time aspects of gameplay, but rather manages lists of references to instances of UserProxy and RobotProxy (each of which represents a connected client), and controls the launching and termination of real time gameplay. The ServerLobby uses an event model to allow any class which implements the ServerLobbyListener interface to receive events whenever a player or robot joins or leaves the server, whenever a chat message is received, or whenever a game is launched or terminated. In the current implementation, this functionality is used primarily to allow the view subsystem to display lists of connected clients and the server chat lobby. </w:t>
-      </w:r>
-    </w:p>
-    <w:p>
-      <w:r>
-        <w:t xml:space="preserve">To manage incoming Android client connections, the controller uses an instance of TcpServer, an active class which runs a separate thread to continually accept incoming TCP connections on a specified IP address and port. Whenever a new connection is received, the reference to the client’s socket is used to construct a UserProxy instance. </w:t>
+        <w:t xml:space="preserve">The central component of the controller with respect to user and robot state management is an instance of the </w:t>
+      </w:r>
+      <w:proofErr w:type="spellStart"/>
+      <w:r>
+        <w:t>ServerLobby</w:t>
+      </w:r>
+      <w:proofErr w:type="spellEnd"/>
+      <w:r>
+        <w:t xml:space="preserve"> class. </w:t>
+      </w:r>
+      <w:proofErr w:type="spellStart"/>
+      <w:r>
+        <w:t>ServerLobby</w:t>
+      </w:r>
+      <w:proofErr w:type="spellEnd"/>
+      <w:r>
+        <w:t xml:space="preserve"> is a passive class that is not concerned with any real time aspects of </w:t>
+      </w:r>
+      <w:proofErr w:type="spellStart"/>
+      <w:r>
+        <w:t>gameplay</w:t>
+      </w:r>
+      <w:proofErr w:type="spellEnd"/>
+      <w:r>
+        <w:t xml:space="preserve">, but rather manages lists of references to instances of </w:t>
+      </w:r>
+      <w:proofErr w:type="spellStart"/>
+      <w:r>
+        <w:t>UserProxy</w:t>
+      </w:r>
+      <w:proofErr w:type="spellEnd"/>
+      <w:r>
+        <w:t xml:space="preserve"> and </w:t>
+      </w:r>
+      <w:proofErr w:type="spellStart"/>
+      <w:r>
+        <w:t>RobotProxy</w:t>
+      </w:r>
+      <w:proofErr w:type="spellEnd"/>
+      <w:r>
+        <w:t xml:space="preserve"> (each of which represents a connected client), and controls the launching and termination of real time </w:t>
+      </w:r>
+      <w:proofErr w:type="spellStart"/>
+      <w:r>
+        <w:t>gameplay</w:t>
+      </w:r>
+      <w:proofErr w:type="spellEnd"/>
+      <w:r>
+        <w:t xml:space="preserve">. The </w:t>
+      </w:r>
+      <w:proofErr w:type="spellStart"/>
+      <w:r>
+        <w:t>ServerLobby</w:t>
+      </w:r>
+      <w:proofErr w:type="spellEnd"/>
+      <w:r>
+        <w:t xml:space="preserve"> uses an event model to allow any class which implements the </w:t>
+      </w:r>
+      <w:proofErr w:type="spellStart"/>
+      <w:r>
+        <w:t>ServerLobbyListener</w:t>
+      </w:r>
+      <w:proofErr w:type="spellEnd"/>
+      <w:r>
+        <w:t xml:space="preserve"> interface to receive events whenever a player or robot joins or leaves the server, whenever a chat message is received, or whenever a game is launched or terminated. In the current implementation, this functionality is used primarily to allow the view subsystem to display lists of connected clients and the server chat lobby. </w:t>
+      </w:r>
+    </w:p>
+    <w:p>
+      <w:r>
+        <w:t xml:space="preserve">To manage incoming Android client connections, the controller uses an instance of </w:t>
+      </w:r>
+      <w:proofErr w:type="spellStart"/>
+      <w:r>
+        <w:t>TcpServer</w:t>
+      </w:r>
+      <w:proofErr w:type="spellEnd"/>
+      <w:r>
+        <w:t xml:space="preserve">, an active class which runs a separate thread to continually accept incoming TCP connections on a specified IP address and port. Whenever a new connection is received, the reference to the client’s socket is used to construct a </w:t>
+      </w:r>
+      <w:proofErr w:type="spellStart"/>
+      <w:r>
+        <w:t>UserProxy</w:t>
+      </w:r>
+      <w:proofErr w:type="spellEnd"/>
+      <w:r>
+        <w:t xml:space="preserve"> instance. Each </w:t>
+      </w:r>
+      <w:proofErr w:type="spellStart"/>
+      <w:r>
+        <w:t>UserProxy</w:t>
+      </w:r>
+      <w:proofErr w:type="spellEnd"/>
+      <w:r>
+        <w:t xml:space="preserve"> is an active object which runs a dedicated thread to continually read new messages from the client’s socket. Once a </w:t>
+      </w:r>
+      <w:proofErr w:type="spellStart"/>
+      <w:r>
+        <w:t>UserProxy</w:t>
+      </w:r>
+      <w:proofErr w:type="spellEnd"/>
+      <w:r>
+        <w:t xml:space="preserve"> is generated, a handshake procedure is carried out to ensure the version of the </w:t>
+      </w:r>
+      <w:proofErr w:type="spellStart"/>
+      <w:r>
+        <w:t>RoboWars</w:t>
+      </w:r>
+      <w:proofErr w:type="spellEnd"/>
+      <w:r>
+        <w:t xml:space="preserve"> client is compatible with the server. The client must also provide a unique username, and the client will be required to select a new username if the username is already in use. Once the </w:t>
       </w:r>
       <w:r>
         <w:lastRenderedPageBreak/>
-        <w:t>Each UserProxy is an active object which runs a dedicated thread to continually read new messages from the client’s socket. Once a UserProxy is generated, a handshake procedure is carried out to ensure the version of the RoboWars client is compatible with the server. The client must also provide a unique username, and the client will be required to select a new username if the username is already in use. Once the handshake procedure is complete, the user is registered with the server’s main lobby. Users can interact with the server lobby by sending chat messages, changing the game mode, changing their own ready or spectator status, and initiating game launches. In addition, once the handshake is complete all further communication is achieved by sending serialized event classes rather than raw strings, and the UserProxy registers as a listener on the ServerLobby. In this manner, instances of UserProxy listen on the main ServerLobby instance, and propagate events to their respective clients. This could have been implemented without an event model (as the ServerLobby stores references to all connected instances of UserProxy and could call functions directly), but it was decided that an event model was preferable as an event model was already desired to avoid coupling with the view subsystem, and it is preferable if a standard communication path is used for both the view subsystem and instances of UserProxy.</w:t>
-      </w:r>
-    </w:p>
-    <w:p>
-      <w:r>
-        <w:t xml:space="preserve">Robot connections are handled similarly to Android clients, but rather than awaiting incoming connections, the server actively attempts to discover compatible Mindstorm NXT 2.0 clients within Bluetooth range. This is accomplished using the PC libraries of LeJOS (“Java for LEGO Minstorms”) </w:t>
+        <w:t xml:space="preserve">handshake procedure is complete, the user is registered with the server’s main lobby. Users can interact with the server lobby by sending chat messages, changing the game mode, changing their own ready or spectator status, and initiating game launches. In addition, once the handshake is complete all further communication is achieved by sending serialized event classes rather than raw strings, and the </w:t>
+      </w:r>
+      <w:proofErr w:type="spellStart"/>
+      <w:r>
+        <w:t>UserProxy</w:t>
+      </w:r>
+      <w:proofErr w:type="spellEnd"/>
+      <w:r>
+        <w:t xml:space="preserve"> registers as a listener on the </w:t>
+      </w:r>
+      <w:proofErr w:type="spellStart"/>
+      <w:r>
+        <w:t>ServerLobby</w:t>
+      </w:r>
+      <w:proofErr w:type="spellEnd"/>
+      <w:r>
+        <w:t xml:space="preserve">. In this manner, instances of </w:t>
+      </w:r>
+      <w:proofErr w:type="spellStart"/>
+      <w:r>
+        <w:t>UserProxy</w:t>
+      </w:r>
+      <w:proofErr w:type="spellEnd"/>
+      <w:r>
+        <w:t xml:space="preserve"> listen on the main </w:t>
+      </w:r>
+      <w:proofErr w:type="spellStart"/>
+      <w:r>
+        <w:t>ServerLobby</w:t>
+      </w:r>
+      <w:proofErr w:type="spellEnd"/>
+      <w:r>
+        <w:t xml:space="preserve"> instance, and propagate events to their respective clients. This could have been implemented without an event model (as the </w:t>
+      </w:r>
+      <w:proofErr w:type="spellStart"/>
+      <w:r>
+        <w:t>ServerLobby</w:t>
+      </w:r>
+      <w:proofErr w:type="spellEnd"/>
+      <w:r>
+        <w:t xml:space="preserve"> stores references to all connected instances of </w:t>
+      </w:r>
+      <w:proofErr w:type="spellStart"/>
+      <w:r>
+        <w:t>UserProxy</w:t>
+      </w:r>
+      <w:proofErr w:type="spellEnd"/>
+      <w:r>
+        <w:t xml:space="preserve"> and could call functions directly), but it was decided that an event model was preferable as an event model was already desired to avoid coupling with the view subsystem, and it is preferable if a standard communication path is used for both the view subsystem and instances of </w:t>
+      </w:r>
+      <w:proofErr w:type="spellStart"/>
+      <w:r>
+        <w:t>UserProxy</w:t>
+      </w:r>
+      <w:proofErr w:type="spellEnd"/>
+      <w:r>
+        <w:t>.</w:t>
+      </w:r>
+    </w:p>
+    <w:p>
+      <w:r>
+        <w:t xml:space="preserve">Robot connections are handled similarly to Android clients, but rather than awaiting incoming connections, the server actively attempts to discover compatible </w:t>
+      </w:r>
+      <w:proofErr w:type="spellStart"/>
+      <w:r>
+        <w:t>Mindstorm</w:t>
+      </w:r>
+      <w:proofErr w:type="spellEnd"/>
+      <w:r>
+        <w:t xml:space="preserve"> NXT 2.0 clients within Bluetooth range. This is accomplished using the PC libraries of </w:t>
+      </w:r>
+      <w:proofErr w:type="spellStart"/>
+      <w:r>
+        <w:t>LeJOS</w:t>
+      </w:r>
+      <w:proofErr w:type="spellEnd"/>
+      <w:r>
+        <w:t xml:space="preserve"> (“Java for LEGO </w:t>
+      </w:r>
+      <w:proofErr w:type="spellStart"/>
+      <w:r>
+        <w:t>Minstorms</w:t>
+      </w:r>
+      <w:proofErr w:type="spellEnd"/>
+      <w:r>
+        <w:t xml:space="preserve">”) </w:t>
       </w:r>
       <w:r>
         <w:t>[6]</w:t>
       </w:r>
       <w:r>
-        <w:t xml:space="preserve">. The functionalities of LeJOS in general will be discussed further in Section 7 (“Robot Client Implementation”). LeJOS provides a simple </w:t>
+        <w:t xml:space="preserve">. The functionalities of </w:t>
+      </w:r>
+      <w:proofErr w:type="spellStart"/>
+      <w:r>
+        <w:t>LeJOS</w:t>
+      </w:r>
+      <w:proofErr w:type="spellEnd"/>
+      <w:r>
+        <w:t xml:space="preserve"> in general will be discussed further in Section 7 (“Robot Client Implementation”). </w:t>
+      </w:r>
+      <w:proofErr w:type="spellStart"/>
+      <w:r>
+        <w:t>LeJOS</w:t>
+      </w:r>
+      <w:proofErr w:type="spellEnd"/>
+      <w:r>
+        <w:t xml:space="preserve"> provides a simple interface to enable either Bluetooth or USB communication with </w:t>
+      </w:r>
+      <w:proofErr w:type="spellStart"/>
+      <w:r>
+        <w:t>Mindstorm</w:t>
+      </w:r>
+      <w:proofErr w:type="spellEnd"/>
+      <w:r>
+        <w:t xml:space="preserve"> NXT 2.0s running </w:t>
+      </w:r>
+      <w:proofErr w:type="spellStart"/>
+      <w:r>
+        <w:t>LeJOS</w:t>
+      </w:r>
+      <w:proofErr w:type="spellEnd"/>
+      <w:r>
+        <w:t xml:space="preserve"> firmware. First, an </w:t>
+      </w:r>
+      <w:proofErr w:type="spellStart"/>
+      <w:r>
+        <w:t>NXTComm</w:t>
+      </w:r>
+      <w:proofErr w:type="spellEnd"/>
+      <w:r>
+        <w:t xml:space="preserve"> object must be generated by supplying a static method of the </w:t>
+      </w:r>
+      <w:proofErr w:type="spellStart"/>
+      <w:r>
+        <w:t>NXTCommFactory</w:t>
+      </w:r>
+      <w:proofErr w:type="spellEnd"/>
+      <w:r>
+        <w:t xml:space="preserve"> class with a constant specifying whether USB or Bluetooth communication is desired. In the case of Bluetooth communication, the </w:t>
+      </w:r>
+      <w:proofErr w:type="spellStart"/>
+      <w:r>
+        <w:t>NXTCommFactory</w:t>
+      </w:r>
+      <w:proofErr w:type="spellEnd"/>
+      <w:r>
+        <w:t xml:space="preserve"> will automatically select a compatible underlying implementation </w:t>
       </w:r>
       <w:r>
         <w:lastRenderedPageBreak/>
-        <w:t xml:space="preserve">interface to enable either Bluetooth or USB communication with Mindstorm NXT 2.0s running LeJOS firmware. First, an NXTComm object must be generated by supplying a static method of the NXTCommFactory class with a constant specifying whether USB or Bluetooth communication is desired. In the case of Bluetooth communication, the NXTCommFactory will automatically select a compatible underlying implementation from one of several supported libraries based on the underlying operating system. RoboWars has been implemented and tested exclusively on Windows, and in this case LeJOS will select Bluecove </w:t>
+        <w:t xml:space="preserve">from one of several supported libraries based on the underlying operating system. </w:t>
+      </w:r>
+      <w:proofErr w:type="spellStart"/>
+      <w:r>
+        <w:t>RoboWars</w:t>
+      </w:r>
+      <w:proofErr w:type="spellEnd"/>
+      <w:r>
+        <w:t xml:space="preserve"> has been implemented and tested exclusively on Windows, and in this case </w:t>
+      </w:r>
+      <w:proofErr w:type="spellStart"/>
+      <w:r>
+        <w:t>LeJOS</w:t>
+      </w:r>
+      <w:proofErr w:type="spellEnd"/>
+      <w:r>
+        <w:t xml:space="preserve"> will select </w:t>
+      </w:r>
+      <w:proofErr w:type="spellStart"/>
+      <w:r>
+        <w:t>Bluecove</w:t>
+      </w:r>
+      <w:proofErr w:type="spellEnd"/>
+      <w:r>
+        <w:t xml:space="preserve"> </w:t>
       </w:r>
       <w:r>
         <w:t>[7]</w:t>
       </w:r>
       <w:r>
-        <w:t xml:space="preserve"> as its underlying Bluetooth implementation. Bluecove is an open source library implementation of the standard Java Bluetooth API specified in JSR-82. However, the details of the underlying implementation are largely unimportant for the purposes of RoboWars, as LeJOS provides methods to write and read from Bluetooth using the standard Java input/output stream API once a connection has been established. It is worth noting that the Bluetooth discovery process blocks for a significant duration (approximately 5 seconds for each detected Bluetooth device), and the BluetoothServer class is implemented such that robot redetection always runs in a separate thread from the caller. Once a connection is established, a RobotProxy instance is created and registered with the ServerLobby. RobotProxy is similar to UserProxy in that it is an active class that continually reads the Bluetooth input stream to receive position updates from its associated robot. When a game is in progress this position information will be propagated into the game model, and robot commands will be propagated through the RobotProxy to its associated robot.</w:t>
-      </w:r>
-    </w:p>
-    <w:p>
+        <w:t xml:space="preserve"> as its underlying Bluetooth implementation. </w:t>
+      </w:r>
+      <w:proofErr w:type="spellStart"/>
+      <w:r>
+        <w:t>Bluecove</w:t>
+      </w:r>
+      <w:proofErr w:type="spellEnd"/>
+      <w:r>
+        <w:t xml:space="preserve"> is an open source library implementation of the standard Java Bluetooth API specified in JSR-82. However, the details of the underlying implementation are largely unimportant for the purposes of </w:t>
+      </w:r>
+      <w:proofErr w:type="spellStart"/>
+      <w:r>
+        <w:t>RoboWars</w:t>
+      </w:r>
+      <w:proofErr w:type="spellEnd"/>
+      <w:r>
+        <w:t xml:space="preserve">, as </w:t>
+      </w:r>
+      <w:proofErr w:type="spellStart"/>
+      <w:r>
+        <w:t>LeJOS</w:t>
+      </w:r>
+      <w:proofErr w:type="spellEnd"/>
+      <w:r>
+        <w:t xml:space="preserve"> provides methods to write and read from Bluetooth using the standard Java input/output stream API once a connection has been established. It is worth noting that the Bluetooth discovery process blocks for a significant duration (approximately 5 seconds for each detected Bluetooth device), and the </w:t>
+      </w:r>
+      <w:proofErr w:type="spellStart"/>
+      <w:r>
+        <w:t>BluetoothServer</w:t>
+      </w:r>
+      <w:proofErr w:type="spellEnd"/>
+      <w:r>
+        <w:t xml:space="preserve"> class is implemented such that robot redetection always runs in a separate thread from the caller. Once a connection is established, a </w:t>
+      </w:r>
+      <w:proofErr w:type="spellStart"/>
+      <w:r>
+        <w:t>RobotProxy</w:t>
+      </w:r>
+      <w:proofErr w:type="spellEnd"/>
+      <w:r>
+        <w:t xml:space="preserve"> instance is created and registered with the </w:t>
+      </w:r>
+      <w:proofErr w:type="spellStart"/>
+      <w:r>
+        <w:t>ServerLobby</w:t>
+      </w:r>
+      <w:proofErr w:type="spellEnd"/>
+      <w:r>
+        <w:t xml:space="preserve">. </w:t>
+      </w:r>
+      <w:proofErr w:type="spellStart"/>
+      <w:r>
+        <w:t>RobotProxy</w:t>
+      </w:r>
+      <w:proofErr w:type="spellEnd"/>
+      <w:r>
+        <w:t xml:space="preserve"> is similar to </w:t>
+      </w:r>
+      <w:proofErr w:type="spellStart"/>
+      <w:r>
+        <w:t>UserProxy</w:t>
+      </w:r>
+      <w:proofErr w:type="spellEnd"/>
+      <w:r>
+        <w:t xml:space="preserve"> in that it is an active class that continually reads the Bluetooth input stream to receive position updates from its associated robot. When a game is in progress this position information will be propagated into the game model, and robot commands will be propagated through the </w:t>
+      </w:r>
+      <w:proofErr w:type="spellStart"/>
+      <w:r>
+        <w:t>RobotProxy</w:t>
+      </w:r>
+      <w:proofErr w:type="spellEnd"/>
+      <w:r>
+        <w:t xml:space="preserve"> to its associated robot.</w:t>
+      </w:r>
+    </w:p>
+    <w:p>
+      <w:r>
+        <w:t xml:space="preserve">Once both instances of </w:t>
+      </w:r>
+      <w:proofErr w:type="spellStart"/>
+      <w:r>
+        <w:t>UserProxy</w:t>
+      </w:r>
+      <w:proofErr w:type="spellEnd"/>
+      <w:r>
+        <w:t xml:space="preserve"> and </w:t>
+      </w:r>
+      <w:proofErr w:type="spellStart"/>
+      <w:r>
+        <w:t>RobotProxy</w:t>
+      </w:r>
+      <w:proofErr w:type="spellEnd"/>
+      <w:r>
+        <w:t xml:space="preserve"> are registered with </w:t>
+      </w:r>
+      <w:proofErr w:type="spellStart"/>
+      <w:r>
+        <w:t>ServerLobby</w:t>
+      </w:r>
+      <w:proofErr w:type="spellEnd"/>
+      <w:r>
+        <w:t xml:space="preserve">, a game can be launched. Game launch requests must be issued by an Android client, and a </w:t>
+      </w:r>
+      <w:proofErr w:type="spellStart"/>
+      <w:r>
+        <w:t>UserProxy</w:t>
+      </w:r>
+      <w:proofErr w:type="spellEnd"/>
+      <w:r>
+        <w:t xml:space="preserve"> propagates the request to the </w:t>
+      </w:r>
+      <w:proofErr w:type="spellStart"/>
+      <w:r>
+        <w:t>ServerLobby</w:t>
+      </w:r>
+      <w:proofErr w:type="spellEnd"/>
+      <w:r>
+        <w:t xml:space="preserve">. The </w:t>
+      </w:r>
+      <w:proofErr w:type="spellStart"/>
+      <w:r>
+        <w:t>ServerLobby</w:t>
+      </w:r>
+      <w:proofErr w:type="spellEnd"/>
+      <w:r>
+        <w:t xml:space="preserve"> will ensure that enough (non-spectator) players and robots are registered for the selected game type, and will generate a new </w:t>
+      </w:r>
+      <w:proofErr w:type="spellStart"/>
+      <w:r>
+        <w:t>GameController</w:t>
+      </w:r>
+      <w:proofErr w:type="spellEnd"/>
+      <w:r>
+        <w:t xml:space="preserve"> instance to represent the new real time game. The </w:t>
+      </w:r>
+      <w:proofErr w:type="spellStart"/>
+      <w:r>
+        <w:t>GameController</w:t>
+      </w:r>
+      <w:proofErr w:type="spellEnd"/>
+      <w:r>
+        <w:t xml:space="preserve"> is an active class which generates an encapsulated instance </w:t>
+      </w:r>
       <w:r>
         <w:lastRenderedPageBreak/>
-        <w:t xml:space="preserve">Once both instances of UserProxy and RobotProxy are registered with ServerLobby, a game can be launched. Game launch requests must be issued by an Android client, and a UserProxy propagates the request to the ServerLobby. The ServerLobby will ensure that enough (non-spectator) players and robots are registered for the selected game type, and will generate a new GameController instance to represent the new real time game. The GameController is an active class which generates an encapsulated instance of the game model, and runs a thread to continuously update the model’s physics implementation. Users are selected for pairing with robots by the ServerLobby (based on which users have been paired most recently), and the ServerLobby generates an instance of ControlPair for each pairing.  ControlPair class is a passive class used primarily for data encapsulation which stores a reference to a single UserProxy and RobotProxy. Instances of ControlPair are registered with the GameController, and once all control pairs have been registered with the GameController additional players are added as spectators. When this is complete, the game is launched. This generates a ServerLobbyEvent which signals to clients that a game has begun and OpenGL rendering should be displayed. </w:t>
-      </w:r>
-    </w:p>
-    <w:p>
-      <w:r>
-        <w:t xml:space="preserve">Once game play has been initialized, instances of UserProxy send tilt vectors and button input to the GameController where the data is used to generate instances of RobotCommand based on the control scheme specified by game mode in use. These commands are validated against the game model to ensure that game state will not be violated, and are then serialized and written to the user’s paired robot through the RobotProxy reference contained in the instance of ControlPair. Whenever the model’s </w:t>
-      </w:r>
-      <w:r>
-        <w:lastRenderedPageBreak/>
-        <w:t>game state changes, the GameModel generates GameEvent objects which are captured by the listening GameController, and passed to all connected instances of UserProxy.</w:t>
+        <w:t xml:space="preserve">of the game model, and runs a thread to continuously update the model’s physics implementation. Users are selected for pairing with robots by the </w:t>
+      </w:r>
+      <w:proofErr w:type="spellStart"/>
+      <w:r>
+        <w:t>ServerLobby</w:t>
+      </w:r>
+      <w:proofErr w:type="spellEnd"/>
+      <w:r>
+        <w:t xml:space="preserve"> (based on which users have been paired most recently), and the </w:t>
+      </w:r>
+      <w:proofErr w:type="spellStart"/>
+      <w:r>
+        <w:t>ServerLobby</w:t>
+      </w:r>
+      <w:proofErr w:type="spellEnd"/>
+      <w:r>
+        <w:t xml:space="preserve"> generates an instance of </w:t>
+      </w:r>
+      <w:proofErr w:type="spellStart"/>
+      <w:r>
+        <w:t>ControlPair</w:t>
+      </w:r>
+      <w:proofErr w:type="spellEnd"/>
+      <w:r>
+        <w:t xml:space="preserve"> for each pairing.  </w:t>
+      </w:r>
+      <w:proofErr w:type="spellStart"/>
+      <w:r>
+        <w:t>ControlPair</w:t>
+      </w:r>
+      <w:proofErr w:type="spellEnd"/>
+      <w:r>
+        <w:t xml:space="preserve"> class is a passive class used primarily for data encapsulation which stores a reference to a single </w:t>
+      </w:r>
+      <w:proofErr w:type="spellStart"/>
+      <w:r>
+        <w:t>UserProxy</w:t>
+      </w:r>
+      <w:proofErr w:type="spellEnd"/>
+      <w:r>
+        <w:t xml:space="preserve"> and </w:t>
+      </w:r>
+      <w:proofErr w:type="spellStart"/>
+      <w:r>
+        <w:t>RobotProxy</w:t>
+      </w:r>
+      <w:proofErr w:type="spellEnd"/>
+      <w:r>
+        <w:t xml:space="preserve">. Instances of </w:t>
+      </w:r>
+      <w:proofErr w:type="spellStart"/>
+      <w:r>
+        <w:t>ControlPair</w:t>
+      </w:r>
+      <w:proofErr w:type="spellEnd"/>
+      <w:r>
+        <w:t xml:space="preserve"> are registered with the </w:t>
+      </w:r>
+      <w:proofErr w:type="spellStart"/>
+      <w:r>
+        <w:t>GameController</w:t>
+      </w:r>
+      <w:proofErr w:type="spellEnd"/>
+      <w:r>
+        <w:t xml:space="preserve">, and once all control pairs have been registered with the </w:t>
+      </w:r>
+      <w:proofErr w:type="spellStart"/>
+      <w:r>
+        <w:t>GameController</w:t>
+      </w:r>
+      <w:proofErr w:type="spellEnd"/>
+      <w:r>
+        <w:t xml:space="preserve"> additional players are added as spectators. When this is complete, the game is launched. This generates a </w:t>
+      </w:r>
+      <w:proofErr w:type="spellStart"/>
+      <w:r>
+        <w:t>ServerLobbyEvent</w:t>
+      </w:r>
+      <w:proofErr w:type="spellEnd"/>
+      <w:r>
+        <w:t xml:space="preserve"> which signals to clients that a game has begun and OpenGL rendering should be displayed. </w:t>
+      </w:r>
+    </w:p>
+    <w:p>
+      <w:r>
+        <w:t xml:space="preserve">Once game play has been initialized, instances of </w:t>
+      </w:r>
+      <w:proofErr w:type="spellStart"/>
+      <w:r>
+        <w:t>UserProxy</w:t>
+      </w:r>
+      <w:proofErr w:type="spellEnd"/>
+      <w:r>
+        <w:t xml:space="preserve"> send tilt vectors and button input to the </w:t>
+      </w:r>
+      <w:proofErr w:type="spellStart"/>
+      <w:r>
+        <w:t>GameController</w:t>
+      </w:r>
+      <w:proofErr w:type="spellEnd"/>
+      <w:r>
+        <w:t xml:space="preserve"> where the data is used to generate instances of </w:t>
+      </w:r>
+      <w:proofErr w:type="spellStart"/>
+      <w:r>
+        <w:t>RobotCommand</w:t>
+      </w:r>
+      <w:proofErr w:type="spellEnd"/>
+      <w:r>
+        <w:t xml:space="preserve"> based on the control scheme specified by game mode in use. These commands are validated against the game model to ensure that game state will not be violated, and are then serialized and written to the user’s paired robot through the </w:t>
+      </w:r>
+      <w:proofErr w:type="spellStart"/>
+      <w:r>
+        <w:t>RobotProxy</w:t>
+      </w:r>
+      <w:proofErr w:type="spellEnd"/>
+      <w:r>
+        <w:t xml:space="preserve"> reference contained in the instance of </w:t>
+      </w:r>
+      <w:proofErr w:type="spellStart"/>
+      <w:r>
+        <w:t>ControlPair</w:t>
+      </w:r>
+      <w:proofErr w:type="spellEnd"/>
+      <w:r>
+        <w:t xml:space="preserve">. Whenever the model’s game state changes, the </w:t>
+      </w:r>
+      <w:proofErr w:type="spellStart"/>
+      <w:r>
+        <w:t>GameModel</w:t>
+      </w:r>
+      <w:proofErr w:type="spellEnd"/>
+      <w:r>
+        <w:t xml:space="preserve"> generates </w:t>
+      </w:r>
+      <w:proofErr w:type="spellStart"/>
+      <w:r>
+        <w:t>GameEvent</w:t>
+      </w:r>
+      <w:proofErr w:type="spellEnd"/>
+      <w:r>
+        <w:t xml:space="preserve"> objects which are captured by the listening </w:t>
+      </w:r>
+      <w:proofErr w:type="spellStart"/>
+      <w:r>
+        <w:t>GameController</w:t>
+      </w:r>
+      <w:proofErr w:type="spellEnd"/>
+      <w:r>
+        <w:t xml:space="preserve">, and passed to all connected instances of </w:t>
+      </w:r>
+      <w:proofErr w:type="spellStart"/>
+      <w:r>
+        <w:t>UserProxy</w:t>
+      </w:r>
+      <w:proofErr w:type="spellEnd"/>
+      <w:r>
+        <w:t>.</w:t>
       </w:r>
     </w:p>
     <w:p>
@@ -7422,6 +9340,7 @@
       <w:bookmarkStart w:id="24" w:name="_Toc288392668"/>
       <w:bookmarkStart w:id="25" w:name="_Toc288699221"/>
       <w:r>
+        <w:lastRenderedPageBreak/>
         <w:t>Controller – Real Time Video Streaming (Alex Craig)</w:t>
       </w:r>
       <w:bookmarkEnd w:id="24"/>
@@ -7439,13 +9358,53 @@
     </w:p>
     <w:p>
       <w:r>
-        <w:t xml:space="preserve">Ideally, the real time video streaming in the RoboWars should use an established and well defined protocol. The first attempts to implement video streaming in RoboWars made use of the Real Time Transport Protocol (RTP) for data transmission, and Real Time Streaming Protocol (RTSP) for control signals. This functionality is well supported by the standard Android library, which provides a MediaPlayer class specifically designed to receive and display and RTP/RTSP stream </w:t>
+        <w:t xml:space="preserve">Ideally, the real time video streaming in the </w:t>
+      </w:r>
+      <w:proofErr w:type="spellStart"/>
+      <w:r>
+        <w:t>RoboWars</w:t>
+      </w:r>
+      <w:proofErr w:type="spellEnd"/>
+      <w:r>
+        <w:t xml:space="preserve"> should use an established and well defined protocol. The first attempts to implement video streaming in </w:t>
+      </w:r>
+      <w:proofErr w:type="spellStart"/>
+      <w:r>
+        <w:t>RoboWars</w:t>
+      </w:r>
+      <w:proofErr w:type="spellEnd"/>
+      <w:r>
+        <w:t xml:space="preserve"> made use of the Real Time Transport Protocol (RTP) for data transmission, and Real Time Streaming Protocol (RTSP) for control signals. This functionality is well supported by the standard Android library, which provides a </w:t>
+      </w:r>
+      <w:proofErr w:type="spellStart"/>
+      <w:r>
+        <w:t>MediaPlayer</w:t>
+      </w:r>
+      <w:proofErr w:type="spellEnd"/>
+      <w:r>
+        <w:t xml:space="preserve"> class specifically designed to receive and display and RTP/RTSP stream </w:t>
       </w:r>
       <w:r>
         <w:t>[8]</w:t>
       </w:r>
       <w:r>
-        <w:t xml:space="preserve">. To test this functionality, the Android client for RoboWars was modified to make use of the MediaPlayer class to accept and display an RTP/RTSP video stream. </w:t>
+        <w:t xml:space="preserve">. To test this functionality, the Android client for </w:t>
+      </w:r>
+      <w:proofErr w:type="spellStart"/>
+      <w:r>
+        <w:t>RoboWars</w:t>
+      </w:r>
+      <w:proofErr w:type="spellEnd"/>
+      <w:r>
+        <w:t xml:space="preserve"> was modified to make use of the </w:t>
+      </w:r>
+      <w:proofErr w:type="spellStart"/>
+      <w:r>
+        <w:t>MediaPlayer</w:t>
+      </w:r>
+      <w:proofErr w:type="spellEnd"/>
+      <w:r>
+        <w:t xml:space="preserve"> class to accept and display an RTP/RTSP video stream. </w:t>
       </w:r>
     </w:p>
     <w:p>
@@ -7462,7 +9421,23 @@
         <w:t>[10]</w:t>
       </w:r>
       <w:r>
-        <w:t xml:space="preserve"> for capturing, playing, and streaming media. JMF provided the means to easily generate an RTP data stream, but further investigation determined that alternate means would need to be used to implement an RTSP server to generate the required control signals expected by the Android MediaPlayer. Rather than continue with server implementation, the open source VideoLAN (VLC) project </w:t>
+        <w:t xml:space="preserve"> for capturing, playing, and streaming media. JMF provided the means to easily generate an RTP data stream, but further investigation determined that alternate means would need to be used to implement an RTSP server to generate the required control signals expected by the Android </w:t>
+      </w:r>
+      <w:proofErr w:type="spellStart"/>
+      <w:r>
+        <w:t>MediaPlayer</w:t>
+      </w:r>
+      <w:proofErr w:type="spellEnd"/>
+      <w:r>
+        <w:t xml:space="preserve">. Rather than continue with server implementation, the open source </w:t>
+      </w:r>
+      <w:proofErr w:type="spellStart"/>
+      <w:r>
+        <w:t>VideoLAN</w:t>
+      </w:r>
+      <w:proofErr w:type="spellEnd"/>
+      <w:r>
+        <w:t xml:space="preserve"> (VLC) project </w:t>
       </w:r>
       <w:r>
         <w:t>[11]</w:t>
@@ -7473,8 +9448,91 @@
     </w:p>
     <w:p>
       <w:r>
+        <w:t xml:space="preserve">Through this testing, it was determined that the capabilities of the Android </w:t>
+      </w:r>
+      <w:proofErr w:type="spellStart"/>
+      <w:r>
+        <w:t>MediaPlayer</w:t>
+      </w:r>
+      <w:proofErr w:type="spellEnd"/>
+      <w:r>
+        <w:t xml:space="preserve"> implementation were insufficient for the needs of the </w:t>
+      </w:r>
+      <w:proofErr w:type="spellStart"/>
+      <w:r>
+        <w:t>RoboWars</w:t>
+      </w:r>
+      <w:proofErr w:type="spellEnd"/>
+      <w:r>
+        <w:t xml:space="preserve"> project. Although the </w:t>
+      </w:r>
+      <w:r>
         <w:lastRenderedPageBreak/>
-        <w:t>Through this testing, it was determined that the capabilities of the Android MediaPlayer implementation were insufficient for the needs of the RoboWars project. Although the video stream could be reliably displayed, an unacceptable delay of approximately 10 seconds occurred between the transmission and rendering of the video stream. Further testing determined that the cause of this delay was the buffering behaviour of the MediaPlayer implementation. The MediaPlayer class is intended to be used for the streaming of relatively static media (ex. YouTube videos) rather than real time streams with low delay requirements. The implementation of MediaPlayer buffers video based on a fixed length of video, rather than data size, and does not provide any external API to modify this behaviour. Regardless of the resolution, encoding, or bit rate of the video stream generated by VLC the ten second delay on the client side remained constant. Further investigation of the Android source code revealed that this buffering functionality is implemented at the level of phone firmware. Modifications to the Android firmware would require that all users of RoboWars install custom firmware on their phones, and would limit RoboWars clients to phones that have had firmware specifically modified for RoboWars. This would have significantly reduced the generality and potential market for RoboWars, and as such further modifications were not attempted at the firmware level.</w:t>
+        <w:t xml:space="preserve">video stream could be reliably displayed, an unacceptable delay of approximately 10 seconds occurred between the transmission and rendering of the video stream. Further testing determined that the cause of this delay was the buffering behaviour of the </w:t>
+      </w:r>
+      <w:proofErr w:type="spellStart"/>
+      <w:r>
+        <w:t>MediaPlayer</w:t>
+      </w:r>
+      <w:proofErr w:type="spellEnd"/>
+      <w:r>
+        <w:t xml:space="preserve"> implementation. The </w:t>
+      </w:r>
+      <w:proofErr w:type="spellStart"/>
+      <w:r>
+        <w:t>MediaPlayer</w:t>
+      </w:r>
+      <w:proofErr w:type="spellEnd"/>
+      <w:r>
+        <w:t xml:space="preserve"> class is intended to be used for the streaming of relatively static media (ex. YouTube videos) rather than real time streams with low delay requirements. The implementation of </w:t>
+      </w:r>
+      <w:proofErr w:type="spellStart"/>
+      <w:r>
+        <w:t>MediaPlayer</w:t>
+      </w:r>
+      <w:proofErr w:type="spellEnd"/>
+      <w:r>
+        <w:t xml:space="preserve"> buffers video based on a fixed length of video, rather than data size, and does not provide any external API to modify this behaviour. Regardless of the resolution, encoding, or bit rate of the video stream generated by VLC the ten second </w:t>
+      </w:r>
+      <w:proofErr w:type="gramStart"/>
+      <w:r>
+        <w:t>delay</w:t>
+      </w:r>
+      <w:proofErr w:type="gramEnd"/>
+      <w:r>
+        <w:t xml:space="preserve"> on the client side remained constant. Further investigation of the Android source code revealed that this buffering functionality is implemented at the level of phone firmware. Modifications to the Android firmware would require that all users of </w:t>
+      </w:r>
+      <w:proofErr w:type="spellStart"/>
+      <w:r>
+        <w:t>RoboWars</w:t>
+      </w:r>
+      <w:proofErr w:type="spellEnd"/>
+      <w:r>
+        <w:t xml:space="preserve"> install custom firmware on their phones, and would limit </w:t>
+      </w:r>
+      <w:proofErr w:type="spellStart"/>
+      <w:r>
+        <w:t>RoboWars</w:t>
+      </w:r>
+      <w:proofErr w:type="spellEnd"/>
+      <w:r>
+        <w:t xml:space="preserve"> clients to phones that have had firmware specifically modified for </w:t>
+      </w:r>
+      <w:proofErr w:type="spellStart"/>
+      <w:r>
+        <w:t>RoboWars</w:t>
+      </w:r>
+      <w:proofErr w:type="spellEnd"/>
+      <w:r>
+        <w:t xml:space="preserve">. This would have significantly reduced the generality and potential market for </w:t>
+      </w:r>
+      <w:proofErr w:type="spellStart"/>
+      <w:r>
+        <w:t>RoboWars</w:t>
+      </w:r>
+      <w:proofErr w:type="spellEnd"/>
+      <w:r>
+        <w:t>, and as such further modifications were not attempted at the firmware level.</w:t>
       </w:r>
     </w:p>
     <w:p>
@@ -7489,42 +9547,286 @@
     </w:p>
     <w:p>
       <w:r>
-        <w:t xml:space="preserve">In order to provide real time video streaming with an acceptably low delay a custom protocol for data transmission was required. The use of the FMJ project to interface with the webcam was discarded (as the RTP stream generation was no longer required), </w:t>
+        <w:t xml:space="preserve">In order to provide real time video streaming with an acceptably low delay a custom protocol for data transmission was required. The use of the FMJ project to interface with the webcam was discarded (as the RTP stream generation was no longer required), and replaced with the simpler LTI-Civil library </w:t>
+      </w:r>
+      <w:r>
+        <w:t>[12]</w:t>
+      </w:r>
+      <w:r>
+        <w:t xml:space="preserve"> (which is also used internally within </w:t>
       </w:r>
       <w:r>
         <w:lastRenderedPageBreak/>
-        <w:t xml:space="preserve">and replaced with the simpler LTI-Civil library </w:t>
-      </w:r>
-      <w:r>
-        <w:t>[12]</w:t>
-      </w:r>
-      <w:r>
-        <w:t xml:space="preserve"> (which is also used internally within FMJ). LTI-Civil is an open source library which provides a simple API for capturing images from video devices entirely independently of the JMF API.</w:t>
-      </w:r>
-    </w:p>
-    <w:p>
-      <w:r>
-        <w:t>Video streaming is implemented through two classes in the controller subsystem: CameraController and MediaStreamer. The CameraController class is responsible for storing the position, heading, and field of view of a specific camera, as well as opening and making available the instance of CaptureStream interface which is used to read images from the camera. The MediaStreamer class is responsible for discovering available cameras, maintaining a valid list of instances of CameraController, and maintaining a list of users that video packets should be served to. The MediaStreamer also provides methods to select an active camera from the list of CameraControllers, and methods to start and stop the active capture stream. The MediaServer is registered as a listener on the main ServerLobby instance, and automatically adds and removes users to its list of clients to serve whenever a user joins or leaves the main lobby. In addition, the MediaStreamer also receives game launch and termination events from the main ServerLobby, and the video stream is launched or terminating along with real time gameplay. Camera position information is attached to game launch events before they are transmitted to clients, ensuring that the position of the camera is known for OpenGL rendering purposes.</w:t>
-      </w:r>
-    </w:p>
-    <w:p>
-      <w:r>
-        <w:t xml:space="preserve">To serve video the MediaStreamer must receive a valid instance of CaptureStream from the active CameraController. At this point, the observer pattern is used to read frames </w:t>
+        <w:t>FMJ). LTI-Civil is an open source library which provides a simple API for capturing images from video devices entirely independently of the JMF API.</w:t>
+      </w:r>
+    </w:p>
+    <w:p>
+      <w:r>
+        <w:t xml:space="preserve">Video streaming is implemented through two classes in the controller subsystem: </w:t>
+      </w:r>
+      <w:proofErr w:type="spellStart"/>
+      <w:r>
+        <w:t>CameraController</w:t>
+      </w:r>
+      <w:proofErr w:type="spellEnd"/>
+      <w:r>
+        <w:t xml:space="preserve"> and </w:t>
+      </w:r>
+      <w:proofErr w:type="spellStart"/>
+      <w:r>
+        <w:t>MediaStreamer</w:t>
+      </w:r>
+      <w:proofErr w:type="spellEnd"/>
+      <w:r>
+        <w:t xml:space="preserve">. The </w:t>
+      </w:r>
+      <w:proofErr w:type="spellStart"/>
+      <w:r>
+        <w:t>CameraController</w:t>
+      </w:r>
+      <w:proofErr w:type="spellEnd"/>
+      <w:r>
+        <w:t xml:space="preserve"> class is responsible for storing the position, heading, and field of view of a specific camera, as well as opening and making available the instance of </w:t>
+      </w:r>
+      <w:proofErr w:type="spellStart"/>
+      <w:r>
+        <w:t>CaptureStream</w:t>
+      </w:r>
+      <w:proofErr w:type="spellEnd"/>
+      <w:r>
+        <w:t xml:space="preserve"> interface which is used to read images from the camera. The </w:t>
+      </w:r>
+      <w:proofErr w:type="spellStart"/>
+      <w:r>
+        <w:t>MediaStreamer</w:t>
+      </w:r>
+      <w:proofErr w:type="spellEnd"/>
+      <w:r>
+        <w:t xml:space="preserve"> class is responsible for discovering available cameras, maintaining a valid list of instances of </w:t>
+      </w:r>
+      <w:proofErr w:type="spellStart"/>
+      <w:r>
+        <w:t>CameraController</w:t>
+      </w:r>
+      <w:proofErr w:type="spellEnd"/>
+      <w:r>
+        <w:t xml:space="preserve">, and maintaining a list of users that video packets should be served to. The </w:t>
+      </w:r>
+      <w:proofErr w:type="spellStart"/>
+      <w:r>
+        <w:t>MediaStreamer</w:t>
+      </w:r>
+      <w:proofErr w:type="spellEnd"/>
+      <w:r>
+        <w:t xml:space="preserve"> also provides methods to select an active camera from the list of </w:t>
+      </w:r>
+      <w:proofErr w:type="spellStart"/>
+      <w:r>
+        <w:t>CameraControllers</w:t>
+      </w:r>
+      <w:proofErr w:type="spellEnd"/>
+      <w:r>
+        <w:t xml:space="preserve">, and methods to start and stop the active capture stream. The </w:t>
+      </w:r>
+      <w:proofErr w:type="spellStart"/>
+      <w:r>
+        <w:t>MediaServer</w:t>
+      </w:r>
+      <w:proofErr w:type="spellEnd"/>
+      <w:r>
+        <w:t xml:space="preserve"> is registered as a listener on the main </w:t>
+      </w:r>
+      <w:proofErr w:type="spellStart"/>
+      <w:r>
+        <w:t>ServerLobby</w:t>
+      </w:r>
+      <w:proofErr w:type="spellEnd"/>
+      <w:r>
+        <w:t xml:space="preserve"> instance, and automatically adds and removes users to its list of clients to serve whenever a user joins or leaves the main lobby. In addition, the </w:t>
+      </w:r>
+      <w:proofErr w:type="spellStart"/>
+      <w:r>
+        <w:t>MediaStreamer</w:t>
+      </w:r>
+      <w:proofErr w:type="spellEnd"/>
+      <w:r>
+        <w:t xml:space="preserve"> also receives game launch and termination events from the main </w:t>
+      </w:r>
+      <w:proofErr w:type="spellStart"/>
+      <w:r>
+        <w:t>ServerLobby</w:t>
+      </w:r>
+      <w:proofErr w:type="spellEnd"/>
+      <w:r>
+        <w:t xml:space="preserve">, and the video stream is launched or terminating along with real time </w:t>
+      </w:r>
+      <w:proofErr w:type="spellStart"/>
+      <w:r>
+        <w:t>gameplay</w:t>
+      </w:r>
+      <w:proofErr w:type="spellEnd"/>
+      <w:r>
+        <w:t>. Camera position information is attached to game launch events before they are transmitted to clients, ensuring that the position of the camera is known for OpenGL rendering purposes.</w:t>
+      </w:r>
+    </w:p>
+    <w:p>
+      <w:r>
+        <w:t xml:space="preserve">To serve video the </w:t>
+      </w:r>
+      <w:proofErr w:type="spellStart"/>
+      <w:r>
+        <w:t>MediaStreamer</w:t>
+      </w:r>
+      <w:proofErr w:type="spellEnd"/>
+      <w:r>
+        <w:t xml:space="preserve"> must receive a valid instance of </w:t>
+      </w:r>
+      <w:proofErr w:type="spellStart"/>
+      <w:r>
+        <w:t>CaptureStream</w:t>
+      </w:r>
+      <w:proofErr w:type="spellEnd"/>
+      <w:r>
+        <w:t xml:space="preserve"> from the active </w:t>
+      </w:r>
+      <w:proofErr w:type="spellStart"/>
+      <w:r>
+        <w:t>CameraController</w:t>
+      </w:r>
+      <w:proofErr w:type="spellEnd"/>
+      <w:r>
+        <w:t xml:space="preserve">. At this point, the observer pattern is used to read frames from the webcam. </w:t>
+      </w:r>
+      <w:proofErr w:type="spellStart"/>
+      <w:r>
+        <w:t>MediaStreamer</w:t>
+      </w:r>
+      <w:proofErr w:type="spellEnd"/>
+      <w:r>
+        <w:t xml:space="preserve"> implements the </w:t>
+      </w:r>
+      <w:proofErr w:type="spellStart"/>
+      <w:r>
+        <w:t>CaptureObserver</w:t>
+      </w:r>
+      <w:proofErr w:type="spellEnd"/>
+      <w:r>
+        <w:t xml:space="preserve"> interface, which </w:t>
       </w:r>
       <w:r>
         <w:lastRenderedPageBreak/>
-        <w:t>from the webcam. MediaStreamer implements the CaptureObserver interface, which allows it to register as a listener on the active CaptureStream instance. Once the stream has been launched, the onNewImage() function of MediaStreamer will be called by LTI-Civil at a fixed rate (determined before the CaptureStream is launched).</w:t>
+        <w:t xml:space="preserve">allows it to register as a listener on the active </w:t>
+      </w:r>
+      <w:proofErr w:type="spellStart"/>
+      <w:r>
+        <w:t>CaptureStream</w:t>
+      </w:r>
+      <w:proofErr w:type="spellEnd"/>
+      <w:r>
+        <w:t xml:space="preserve"> instance. Once the stream has been launched, the </w:t>
+      </w:r>
+      <w:proofErr w:type="spellStart"/>
+      <w:proofErr w:type="gramStart"/>
+      <w:r>
+        <w:t>onNewImage</w:t>
+      </w:r>
+      <w:proofErr w:type="spellEnd"/>
+      <w:r>
+        <w:t>(</w:t>
+      </w:r>
+      <w:proofErr w:type="gramEnd"/>
+      <w:r>
+        <w:t xml:space="preserve">) function of </w:t>
+      </w:r>
+      <w:proofErr w:type="spellStart"/>
+      <w:r>
+        <w:t>MediaStreamer</w:t>
+      </w:r>
+      <w:proofErr w:type="spellEnd"/>
+      <w:r>
+        <w:t xml:space="preserve"> will be called by LTI-Civil at a fixed rate (determined before the </w:t>
+      </w:r>
+      <w:proofErr w:type="spellStart"/>
+      <w:r>
+        <w:t>CaptureStream</w:t>
+      </w:r>
+      <w:proofErr w:type="spellEnd"/>
+      <w:r>
+        <w:t xml:space="preserve"> is launched).</w:t>
       </w:r>
     </w:p>
     <w:p>
       <w:r>
         <w:t xml:space="preserve">Video is transmitted to clients as a series of individual frames encoded as JPEGs. The </w:t>
       </w:r>
-      <w:r>
-        <w:t>onNewImage(</w:t>
-      </w:r>
-      <w:r>
-        <w:t>) function of MediaStreamer receives frames from the webcam in an unspecified format internal to LTI-Civil which is converted into an instance of BufferedImage from the Java standard library using a static method of the AWTImageConverter class (provided by LTI-Civil). Once the frame is in BufferedImage format, a static method of the ImageIO class (from the Java standard library) is used to encode the frame as a JPEG and write the result to a byte array. This byte array is split into segments of a configurable size (set via a static constant in MediaStreamer), and each segment is packaged into a separate UDP DatagramPacket. Each packet carries three fields in addition to the video data payload:</w:t>
+      <w:proofErr w:type="spellStart"/>
+      <w:proofErr w:type="gramStart"/>
+      <w:r>
+        <w:t>onNewImage</w:t>
+      </w:r>
+      <w:proofErr w:type="spellEnd"/>
+      <w:r>
+        <w:t>(</w:t>
+      </w:r>
+      <w:proofErr w:type="gramEnd"/>
+      <w:r>
+        <w:t xml:space="preserve">) function of </w:t>
+      </w:r>
+      <w:proofErr w:type="spellStart"/>
+      <w:r>
+        <w:t>MediaStreamer</w:t>
+      </w:r>
+      <w:proofErr w:type="spellEnd"/>
+      <w:r>
+        <w:t xml:space="preserve"> receives frames from the webcam in an unspecified format internal to LTI-Civil which is converted into an instance of </w:t>
+      </w:r>
+      <w:proofErr w:type="spellStart"/>
+      <w:r>
+        <w:t>BufferedImage</w:t>
+      </w:r>
+      <w:proofErr w:type="spellEnd"/>
+      <w:r>
+        <w:t xml:space="preserve"> from the Java standard library using a static method of the </w:t>
+      </w:r>
+      <w:proofErr w:type="spellStart"/>
+      <w:r>
+        <w:t>AWTImageConverter</w:t>
+      </w:r>
+      <w:proofErr w:type="spellEnd"/>
+      <w:r>
+        <w:t xml:space="preserve"> class (provided by LTI-Civil). Once the frame is in </w:t>
+      </w:r>
+      <w:proofErr w:type="spellStart"/>
+      <w:r>
+        <w:t>BufferedImage</w:t>
+      </w:r>
+      <w:proofErr w:type="spellEnd"/>
+      <w:r>
+        <w:t xml:space="preserve"> format, a static method of the </w:t>
+      </w:r>
+      <w:proofErr w:type="spellStart"/>
+      <w:r>
+        <w:t>ImageIO</w:t>
+      </w:r>
+      <w:proofErr w:type="spellEnd"/>
+      <w:r>
+        <w:t xml:space="preserve"> class (from the Java standard library) is used to encode the frame as a JPEG and write the result to a byte array. This byte array is split into segments of a configurable size (set via a static constant in </w:t>
+      </w:r>
+      <w:proofErr w:type="spellStart"/>
+      <w:r>
+        <w:t>MediaStreamer</w:t>
+      </w:r>
+      <w:proofErr w:type="spellEnd"/>
+      <w:r>
+        <w:t xml:space="preserve">), and each segment is packaged into a separate UDP </w:t>
+      </w:r>
+      <w:proofErr w:type="spellStart"/>
+      <w:r>
+        <w:t>DatagramPacket</w:t>
+      </w:r>
+      <w:proofErr w:type="spellEnd"/>
+      <w:r>
+        <w:t>. Each packet carries three fields in addition to the video data payload:</w:t>
       </w:r>
     </w:p>
     <w:p>
@@ -7542,7 +9844,15 @@
         <w:t>Frame number</w:t>
       </w:r>
       <w:r>
-        <w:t>: Specifies which frame this packet belongs to. In the current implementation this field alternates between 1 and 0, as it is unlikely that an individual segment will arrive more than a full frame out of sequence (and carrying the next segment number expected by the client). Even if this does occur the frame will be discarded as corrupt when decoding is attempted on the client side, and a single dropped frame is unlikely to be noticed by the user.</w:t>
+        <w:t xml:space="preserve">: Specifies which frame this packet belongs to. In the current implementation this field alternates between 1 and 0, as it is unlikely that an individual segment will </w:t>
+      </w:r>
+      <w:proofErr w:type="gramStart"/>
+      <w:r>
+        <w:t>arrive</w:t>
+      </w:r>
+      <w:proofErr w:type="gramEnd"/>
+      <w:r>
+        <w:t xml:space="preserve"> more than a full frame out of sequence (and carrying the next segment number expected by the client). Even if this does occur the frame will be discarded as corrupt when decoding is attempted on the client side, and a single dropped frame is unlikely to be noticed by the user.</w:t>
       </w:r>
     </w:p>
     <w:p>
@@ -7587,13 +9897,37 @@
     </w:p>
     <w:p>
       <w:r>
-        <w:t xml:space="preserve">These generated packets are transmitted to all connected clients through UDP unicast on a specified port (the main server TCP port incremented by 1). UDP multicast would be preferable for this application as it reduces the overall bandwidth requirements (as packets are duplicated as required at the network level rather than at the server), and this method was originally implemented. However, the HTC Desire smartphones utilized by the project for testing were determined to be incapable of receiving multicast or broadcast packets, and as such the usage of UDP multicast could not be properly verified. This shortcoming is not officially documented, but is well corroborated by other developer reports </w:t>
+        <w:t xml:space="preserve">These generated packets are transmitted to all connected clients through UDP </w:t>
+      </w:r>
+      <w:proofErr w:type="spellStart"/>
+      <w:r>
+        <w:t>unicast</w:t>
+      </w:r>
+      <w:proofErr w:type="spellEnd"/>
+      <w:r>
+        <w:t xml:space="preserve"> on a specified port (the main server TCP port incremented by 1). UDP multicast would be preferable for this application as it reduces the overall bandwidth requirements (as packets are duplicated as required at the network level rather than at the server), and this method was originally implemented. However, the HTC Desire </w:t>
+      </w:r>
+      <w:proofErr w:type="spellStart"/>
+      <w:r>
+        <w:t>smartphones</w:t>
+      </w:r>
+      <w:proofErr w:type="spellEnd"/>
+      <w:r>
+        <w:t xml:space="preserve"> utilized by the project for testing were determined to be incapable of receiving multicast or broadcast packets, and as such the usage of UDP multicast could not be properly verified. This shortcoming is not officially documented, but is well corroborated by other developer reports </w:t>
       </w:r>
       <w:r>
         <w:t>[13]</w:t>
       </w:r>
       <w:r>
-        <w:t>. Although UDP unicast is less bandwidth efficient, its usage allowed for the project to test video streaming functionality and perform demos with the available hardware.</w:t>
+        <w:t xml:space="preserve">. Although UDP </w:t>
+      </w:r>
+      <w:proofErr w:type="spellStart"/>
+      <w:r>
+        <w:t>unicast</w:t>
+      </w:r>
+      <w:proofErr w:type="spellEnd"/>
+      <w:r>
+        <w:t xml:space="preserve"> is less bandwidth efficient, its usage allowed for the project to test video streaming functionality and perform demos with the available hardware.</w:t>
       </w:r>
     </w:p>
     <w:p>
@@ -7602,7 +9936,15 @@
       </w:r>
       <w:r>
         <w:lastRenderedPageBreak/>
-        <w:t xml:space="preserve">into the standard Android image format using the BitmapFactory class provided by the Android standard library. This bitmap is then passed to the OpenGL renderer to be loaded as a texture. The client’s buffer is cleared and the expected incoming frame and sequence numbers are reset whenever a new packet is received with a segment number of 0 (indicates the first segment of a new frame). </w:t>
+        <w:t xml:space="preserve">into the standard Android image format using the </w:t>
+      </w:r>
+      <w:proofErr w:type="spellStart"/>
+      <w:r>
+        <w:t>BitmapFactory</w:t>
+      </w:r>
+      <w:proofErr w:type="spellEnd"/>
+      <w:r>
+        <w:t xml:space="preserve"> class provided by the Android standard library. This bitmap is then passed to the OpenGL renderer to be loaded as a texture. The client’s buffer is cleared and the expected incoming frame and sequence numbers are reset whenever a new packet is received with a segment number of 0 (indicates the first segment of a new frame). </w:t>
       </w:r>
     </w:p>
     <w:p>
@@ -7617,13 +9959,95 @@
     </w:p>
     <w:p>
       <w:r>
-        <w:t xml:space="preserve">The administration panel uses standard Swing libraries to provide a GUI for the administrator to configure the server. The main frame of the administration panel is implemented in the AdminView class, which subclasses JFrame. The AdminView class implements </w:t>
-      </w:r>
+        <w:t xml:space="preserve">The administration panel uses standard Swing libraries to provide a GUI for the administrator to configure the server. The main frame of the administration panel is implemented in the </w:t>
+      </w:r>
+      <w:proofErr w:type="spellStart"/>
+      <w:r>
+        <w:t>AdminView</w:t>
+      </w:r>
+      <w:proofErr w:type="spellEnd"/>
+      <w:r>
+        <w:t xml:space="preserve"> class, which subclasses </w:t>
+      </w:r>
+      <w:proofErr w:type="spellStart"/>
+      <w:r>
+        <w:t>JFrame</w:t>
+      </w:r>
+      <w:proofErr w:type="spellEnd"/>
+      <w:r>
+        <w:t xml:space="preserve">. The </w:t>
+      </w:r>
+      <w:proofErr w:type="spellStart"/>
+      <w:r>
+        <w:t>AdminView</w:t>
+      </w:r>
+      <w:proofErr w:type="spellEnd"/>
+      <w:r>
+        <w:t xml:space="preserve"> class implements </w:t>
+      </w:r>
+      <w:proofErr w:type="spellStart"/>
       <w:r>
         <w:t>ServerLobbyListener</w:t>
       </w:r>
-      <w:r>
-        <w:t xml:space="preserve"> and listens for events from the main ServerLobby instance to update the connected user/robot lists and the main chat panel. The AdminView also contains a reference to the BluetoothServer instance, which is used to manually trigger robot redetection. This was originally implemented as a periodic function that did not require administrator interaction, but the period redetections were found to interfere with communication with robots during gameplay. The AdminView also generates an instance of CameraSelectionView which contains a reference to the MediaStreamer instance, and allows the administrator to configure the camera settings for the server.</w:t>
+      <w:proofErr w:type="spellEnd"/>
+      <w:r>
+        <w:t xml:space="preserve"> and listens for events from the main </w:t>
+      </w:r>
+      <w:proofErr w:type="spellStart"/>
+      <w:r>
+        <w:t>ServerLobby</w:t>
+      </w:r>
+      <w:proofErr w:type="spellEnd"/>
+      <w:r>
+        <w:t xml:space="preserve"> instance to update the connected user/robot lists and the main chat panel. The </w:t>
+      </w:r>
+      <w:proofErr w:type="spellStart"/>
+      <w:r>
+        <w:t>AdminView</w:t>
+      </w:r>
+      <w:proofErr w:type="spellEnd"/>
+      <w:r>
+        <w:t xml:space="preserve"> also contains a reference to the </w:t>
+      </w:r>
+      <w:proofErr w:type="spellStart"/>
+      <w:r>
+        <w:t>BluetoothServer</w:t>
+      </w:r>
+      <w:proofErr w:type="spellEnd"/>
+      <w:r>
+        <w:t xml:space="preserve"> instance, which is used to manually trigger robot redetection. This was originally implemented as a periodic function that did not require administrator interaction, but the period redetections were found to interfere with communication with robots during </w:t>
+      </w:r>
+      <w:proofErr w:type="spellStart"/>
+      <w:r>
+        <w:t>gameplay</w:t>
+      </w:r>
+      <w:proofErr w:type="spellEnd"/>
+      <w:r>
+        <w:t xml:space="preserve">. The </w:t>
+      </w:r>
+      <w:proofErr w:type="spellStart"/>
+      <w:r>
+        <w:t>AdminView</w:t>
+      </w:r>
+      <w:proofErr w:type="spellEnd"/>
+      <w:r>
+        <w:t xml:space="preserve"> also generates an instance of </w:t>
+      </w:r>
+      <w:proofErr w:type="spellStart"/>
+      <w:r>
+        <w:t>CameraSelectionView</w:t>
+      </w:r>
+      <w:proofErr w:type="spellEnd"/>
+      <w:r>
+        <w:t xml:space="preserve"> which contains a reference to the </w:t>
+      </w:r>
+      <w:proofErr w:type="spellStart"/>
+      <w:r>
+        <w:t>MediaStreamer</w:t>
+      </w:r>
+      <w:proofErr w:type="spellEnd"/>
+      <w:r>
+        <w:t xml:space="preserve"> instance, and allows the administrator to configure the camera settings for the server.</w:t>
       </w:r>
     </w:p>
     <w:p>
@@ -7633,23 +10057,71 @@
       <w:bookmarkStart w:id="29" w:name="_Toc288699225"/>
       <w:r>
         <w:lastRenderedPageBreak/>
-        <w:t>View – 2D Display (Alex Dinardo)</w:t>
+        <w:t xml:space="preserve">View – 2D Display (Alex </w:t>
+      </w:r>
+      <w:proofErr w:type="spellStart"/>
+      <w:r>
+        <w:t>Dinardo</w:t>
+      </w:r>
+      <w:proofErr w:type="spellEnd"/>
+      <w:r>
+        <w:t>)</w:t>
       </w:r>
       <w:bookmarkEnd w:id="29"/>
     </w:p>
     <w:p>
       <w:r>
-        <w:t>The 2D display (contained within the class Admin2DDisplay) is meant to provide a simple 2D visual representation of the current state of the game and virtual world. It is a JFrame with just a Canvas as part of its content pane. GameEntities are drawn on the screen using the same coordinate system as the model; only it is always scaled to 500 pixels squared no matter the size of the actual game arena.</w:t>
-      </w:r>
-    </w:p>
-    <w:p>
-      <w:r>
-        <w:t>Java graphics allow for easy drawing of polygons with vertices as inputs, which works well with the model as GameEntities already represent their shape as an array or vertices.</w:t>
-      </w:r>
-    </w:p>
-    <w:p>
-      <w:r>
-        <w:t>The 2D display class implements GameListener, so every time the game state changes in any way, the canvas is redrawn and displayed, showing any change in position of any GameEntity.</w:t>
+        <w:t xml:space="preserve">The 2D display (contained within the class Admin2DDisplay) is meant to provide a simple 2D visual representation of the current state of the game and virtual world. It is a </w:t>
+      </w:r>
+      <w:proofErr w:type="spellStart"/>
+      <w:r>
+        <w:t>JFrame</w:t>
+      </w:r>
+      <w:proofErr w:type="spellEnd"/>
+      <w:r>
+        <w:t xml:space="preserve"> with just a Canvas as part of its content pane. </w:t>
+      </w:r>
+      <w:proofErr w:type="spellStart"/>
+      <w:r>
+        <w:t>GameEntities</w:t>
+      </w:r>
+      <w:proofErr w:type="spellEnd"/>
+      <w:r>
+        <w:t xml:space="preserve"> are drawn on the screen using the same coordinate system as the model; only it is always scaled to 500 pixels squared no matter the size of the actual game arena.</w:t>
+      </w:r>
+    </w:p>
+    <w:p>
+      <w:r>
+        <w:t xml:space="preserve">Java graphics allow for easy drawing of polygons with vertices as inputs, which works well with the model as </w:t>
+      </w:r>
+      <w:proofErr w:type="spellStart"/>
+      <w:r>
+        <w:t>GameEntities</w:t>
+      </w:r>
+      <w:proofErr w:type="spellEnd"/>
+      <w:r>
+        <w:t xml:space="preserve"> already represent their shape as an array or vertices.</w:t>
+      </w:r>
+    </w:p>
+    <w:p>
+      <w:r>
+        <w:t xml:space="preserve">The 2D display class implements </w:t>
+      </w:r>
+      <w:proofErr w:type="spellStart"/>
+      <w:r>
+        <w:t>GameListener</w:t>
+      </w:r>
+      <w:proofErr w:type="spellEnd"/>
+      <w:r>
+        <w:t xml:space="preserve">, so every time the game state changes in any way, the canvas is redrawn and displayed, showing any change in position of any </w:t>
+      </w:r>
+      <w:proofErr w:type="spellStart"/>
+      <w:r>
+        <w:t>GameEntity</w:t>
+      </w:r>
+      <w:proofErr w:type="spellEnd"/>
+      <w:r>
+        <w:t>.</w:t>
       </w:r>
     </w:p>
     <w:p>
@@ -7659,7 +10131,15 @@
       <w:bookmarkStart w:id="30" w:name="_Toc288392669"/>
       <w:bookmarkStart w:id="31" w:name="_Toc288699226"/>
       <w:r>
-        <w:t>Model - Virtual World Model Implementation (Alex Dinardo)</w:t>
+        <w:t xml:space="preserve">Model - Virtual World Model Implementation (Alex </w:t>
+      </w:r>
+      <w:proofErr w:type="spellStart"/>
+      <w:r>
+        <w:t>Dinardo</w:t>
+      </w:r>
+      <w:proofErr w:type="spellEnd"/>
+      <w:r>
+        <w:t>)</w:t>
       </w:r>
       <w:bookmarkEnd w:id="30"/>
       <w:bookmarkEnd w:id="31"/>
@@ -7676,7 +10156,23 @@
     </w:p>
     <w:p>
       <w:r>
-        <w:t xml:space="preserve">The server model is the backend of the server. There are two basic classes that handle all basic functionality of the modeled virtual world. All data concerning the virtual representation of the robot and the associated virtual entities are stored within an abstract class called GameEntity. Its main purposes are to store the entity’s x and y location as well as its heading, as measured from the positive x-axis, exactly the same way position is stored on the robot client. It also stores the 2d polygonal shape of the entity, represented as an ArrayList of x and y coordinates relative to the central position </w:t>
+        <w:t xml:space="preserve">The server model is the backend of the server. There are two basic classes that handle all basic functionality of the modeled virtual world. All data concerning the virtual representation of the robot and the associated virtual entities are stored within an abstract class called </w:t>
+      </w:r>
+      <w:proofErr w:type="spellStart"/>
+      <w:r>
+        <w:t>GameEntity</w:t>
+      </w:r>
+      <w:proofErr w:type="spellEnd"/>
+      <w:r>
+        <w:t xml:space="preserve">. Its main purposes are to store the entity’s x and y location as well as its heading, as measured from the positive x-axis, exactly the same way position is stored on the robot client. It also stores the 2d polygonal shape of the entity, represented as an </w:t>
+      </w:r>
+      <w:proofErr w:type="spellStart"/>
+      <w:r>
+        <w:t>ArrayList</w:t>
+      </w:r>
+      <w:proofErr w:type="spellEnd"/>
+      <w:r>
+        <w:t xml:space="preserve"> of x and y coordinates relative to the central position </w:t>
       </w:r>
       <w:r>
         <w:lastRenderedPageBreak/>
@@ -7685,12 +10181,60 @@
     </w:p>
     <w:p>
       <w:r>
-        <w:t xml:space="preserve">Position tracking and related functionality are common between different types of entities, but as for specific behaviours and entity states, subclassing is required. Currently, there are three types of GameEntities: GameRobot, Projectile, and Obstacle, each one with its own special fields and methods that dictate its behaviour in the virtual world. </w:t>
-      </w:r>
-    </w:p>
-    <w:p>
-      <w:r>
-        <w:t xml:space="preserve">All game logic and game state checking are performed by the abstract class Game Model. It is the top level class of the model and it is the only one the Controller has access to. The architecture is such that abstract superclass contains all the base methods that its subclasses as well as the controller will need to access, while the subclasses that are actually instantiated represent the game type that was selected, and as such, implement the specific behaviour and fields required of that game type. There are currently three game modes (and subclasses of GameModel by the same name): Tank Simulation, Light Cycles, and FreeTest. </w:t>
+        <w:t xml:space="preserve">Position tracking and related functionality are common between different types of entities, but as for specific behaviours and entity states, </w:t>
+      </w:r>
+      <w:proofErr w:type="spellStart"/>
+      <w:r>
+        <w:t>subclassing</w:t>
+      </w:r>
+      <w:proofErr w:type="spellEnd"/>
+      <w:r>
+        <w:t xml:space="preserve"> is required. Currently, there are three types of </w:t>
+      </w:r>
+      <w:proofErr w:type="spellStart"/>
+      <w:r>
+        <w:t>GameEntities</w:t>
+      </w:r>
+      <w:proofErr w:type="spellEnd"/>
+      <w:r>
+        <w:t xml:space="preserve">: </w:t>
+      </w:r>
+      <w:proofErr w:type="spellStart"/>
+      <w:r>
+        <w:t>GameRobot</w:t>
+      </w:r>
+      <w:proofErr w:type="spellEnd"/>
+      <w:r>
+        <w:t xml:space="preserve">, Projectile, and Obstacle, each one with its own special fields and methods that dictate its behaviour in the virtual world. </w:t>
+      </w:r>
+    </w:p>
+    <w:p>
+      <w:r>
+        <w:t xml:space="preserve">All game logic and game state checking are performed by the abstract class Game Model. It is the top level class of the model and it is the only one the Controller has access to. The architecture is such that abstract </w:t>
+      </w:r>
+      <w:proofErr w:type="spellStart"/>
+      <w:r>
+        <w:t>superclass</w:t>
+      </w:r>
+      <w:proofErr w:type="spellEnd"/>
+      <w:r>
+        <w:t xml:space="preserve"> contains all the base methods that its subclasses as well as the controller will need to access, while the subclasses that are actually instantiated represent the game type that was selected, and as such, implement the specific behaviour and fields required of that game type. There are currently three game modes (and subclasses of </w:t>
+      </w:r>
+      <w:proofErr w:type="spellStart"/>
+      <w:r>
+        <w:t>GameModel</w:t>
+      </w:r>
+      <w:proofErr w:type="spellEnd"/>
+      <w:r>
+        <w:t xml:space="preserve"> by the same name): Tank Simulation, Light Cycles, and </w:t>
+      </w:r>
+      <w:proofErr w:type="spellStart"/>
+      <w:r>
+        <w:t>FreeTest</w:t>
+      </w:r>
+      <w:proofErr w:type="spellEnd"/>
+      <w:r>
+        <w:t xml:space="preserve">. </w:t>
       </w:r>
     </w:p>
     <w:p>
@@ -7705,7 +10249,15 @@
     </w:p>
     <w:p>
       <w:r>
-        <w:t xml:space="preserve">It is necessary for the higher levels of the system to know when certain events happen within the model, for example when a robot fires a projectile, a collision is detected, or when the game is terminated. Thus, much like how the ServerLobby utilises event </w:t>
+        <w:t xml:space="preserve">It is necessary for the higher levels of the system to know when certain events happen within the model, for example when a robot fires a projectile, a collision is detected, or when the game is terminated. Thus, much like how the </w:t>
+      </w:r>
+      <w:proofErr w:type="spellStart"/>
+      <w:r>
+        <w:t>ServerLobby</w:t>
+      </w:r>
+      <w:proofErr w:type="spellEnd"/>
+      <w:r>
+        <w:t xml:space="preserve"> utilises event </w:t>
       </w:r>
       <w:r>
         <w:lastRenderedPageBreak/>
@@ -7714,12 +10266,60 @@
     </w:p>
     <w:p>
       <w:r>
-        <w:t xml:space="preserve">Specifically, classes that need to listen to the GameModel implement an interface called GameListener. Two classes currently need to listen to the GameModel: GameController and the Admin2DGameView. </w:t>
-      </w:r>
-    </w:p>
-    <w:p>
-      <w:r>
-        <w:t>One final application of note is how the method of event passing is used with the android client. Since the client is meant to have a local copy of the model content, the controller must have a way to pass the server model to the client every time the game state is changed. Using the event model, a reference to GameModel is always passed with every event that is generated. Thus, passing every event along the network provides the client with an updated GameModel every time it is changed.</w:t>
+        <w:t xml:space="preserve">Specifically, classes that need to listen to the </w:t>
+      </w:r>
+      <w:proofErr w:type="spellStart"/>
+      <w:r>
+        <w:t>GameModel</w:t>
+      </w:r>
+      <w:proofErr w:type="spellEnd"/>
+      <w:r>
+        <w:t xml:space="preserve"> implement an interface called </w:t>
+      </w:r>
+      <w:proofErr w:type="spellStart"/>
+      <w:r>
+        <w:t>GameListener</w:t>
+      </w:r>
+      <w:proofErr w:type="spellEnd"/>
+      <w:r>
+        <w:t xml:space="preserve">. Two classes currently need to listen to the </w:t>
+      </w:r>
+      <w:proofErr w:type="spellStart"/>
+      <w:r>
+        <w:t>GameModel</w:t>
+      </w:r>
+      <w:proofErr w:type="spellEnd"/>
+      <w:r>
+        <w:t xml:space="preserve">: </w:t>
+      </w:r>
+      <w:proofErr w:type="spellStart"/>
+      <w:r>
+        <w:t>GameController</w:t>
+      </w:r>
+      <w:proofErr w:type="spellEnd"/>
+      <w:r>
+        <w:t xml:space="preserve"> and the Admin2DGameView. </w:t>
+      </w:r>
+    </w:p>
+    <w:p>
+      <w:r>
+        <w:t xml:space="preserve">One final application of note is how the method of event passing is used with the android client. Since the client is meant to have a local copy of the model content, the controller must have a way to pass the server model to the client every time the game state is changed. Using the event model, a reference to </w:t>
+      </w:r>
+      <w:proofErr w:type="spellStart"/>
+      <w:r>
+        <w:t>GameModel</w:t>
+      </w:r>
+      <w:proofErr w:type="spellEnd"/>
+      <w:r>
+        <w:t xml:space="preserve"> is always passed with every event that is generated. Thus, passing every event along the network provides the client with an updated </w:t>
+      </w:r>
+      <w:proofErr w:type="spellStart"/>
+      <w:r>
+        <w:t>GameModel</w:t>
+      </w:r>
+      <w:proofErr w:type="spellEnd"/>
+      <w:r>
+        <w:t xml:space="preserve"> every time it is changed.</w:t>
       </w:r>
     </w:p>
     <w:p>
@@ -7727,14 +10327,27 @@
         <w:pStyle w:val="Heading3"/>
       </w:pPr>
       <w:bookmarkStart w:id="34" w:name="_Toc288699229"/>
-      <w:r>
-        <w:t>GameEntities and 2D Collision Detection</w:t>
+      <w:proofErr w:type="spellStart"/>
+      <w:r>
+        <w:t>GameEntities</w:t>
+      </w:r>
+      <w:proofErr w:type="spellEnd"/>
+      <w:r>
+        <w:t xml:space="preserve"> and 2D Collision Detection</w:t>
       </w:r>
       <w:bookmarkEnd w:id="34"/>
     </w:p>
     <w:p>
       <w:r>
-        <w:t>Every virtual world object, or GameEntity, has x, y and heading values to denote its position on the map. These values are conglomerated into a class called Posture. Additionally, an array of x and y values denote the vertices of the polygon shape relative to the map origin (they are supplied to the constructor relative to the Posture for easy visualisation of the shape, and then are compensated for the map origin). This polygon shape is used as the bounding area for collision detection.</w:t>
+        <w:t xml:space="preserve">Every virtual world object, or </w:t>
+      </w:r>
+      <w:proofErr w:type="spellStart"/>
+      <w:r>
+        <w:t>GameEntity</w:t>
+      </w:r>
+      <w:proofErr w:type="spellEnd"/>
+      <w:r>
+        <w:t>, has x, y and heading values to denote its position on the map. These values are conglomerated into a class called Posture. Additionally, an array of x and y values denote the vertices of the polygon shape relative to the map origin (they are supplied to the constructor relative to the Posture for easy visualisation of the shape, and then are compensated for the map origin). This polygon shape is used as the bounding area for collision detection.</w:t>
       </w:r>
     </w:p>
     <w:p>
@@ -7756,25 +10369,120 @@
         <w:pStyle w:val="Heading3"/>
       </w:pPr>
       <w:bookmarkStart w:id="35" w:name="_Toc288699230"/>
-      <w:r>
-        <w:t>GameRobot and Server Side RobotCommands</w:t>
+      <w:proofErr w:type="spellStart"/>
+      <w:r>
+        <w:t>GameRobot</w:t>
+      </w:r>
+      <w:proofErr w:type="spellEnd"/>
+      <w:r>
+        <w:t xml:space="preserve"> and Server Side </w:t>
+      </w:r>
+      <w:proofErr w:type="spellStart"/>
+      <w:r>
+        <w:t>RobotCommands</w:t>
       </w:r>
       <w:bookmarkEnd w:id="35"/>
-    </w:p>
-    <w:p>
-      <w:r>
-        <w:t>GameRobot has special functionality in the model. In addition to behaving as any other GameEntity, it also has the added function of storing a RobotCommand, which the GameController would access to see if it would have any priority over RobotCommands issued by the client.</w:t>
-      </w:r>
-    </w:p>
-    <w:p>
-      <w:r>
-        <w:t>Sometimes the model generated RobotCommands override the ones form the client, such as when the robot collides with a virtual Obstacle. The GameModel would set the STOP RobotCommand in the GameRobot that collided with the wall. In this case, if the client wishes to move the robot forward, the model would not allow it because it is made so that the robot would not be allowed to pass through walls.</w:t>
+      <w:proofErr w:type="spellEnd"/>
+    </w:p>
+    <w:p>
+      <w:proofErr w:type="spellStart"/>
+      <w:r>
+        <w:t>GameRobot</w:t>
+      </w:r>
+      <w:proofErr w:type="spellEnd"/>
+      <w:r>
+        <w:t xml:space="preserve"> has special functionality in the model. In addition to behaving as any other </w:t>
+      </w:r>
+      <w:proofErr w:type="spellStart"/>
+      <w:r>
+        <w:t>GameEntity</w:t>
+      </w:r>
+      <w:proofErr w:type="spellEnd"/>
+      <w:r>
+        <w:t xml:space="preserve">, it also has the added function of storing a </w:t>
+      </w:r>
+      <w:proofErr w:type="spellStart"/>
+      <w:r>
+        <w:t>RobotCommand</w:t>
+      </w:r>
+      <w:proofErr w:type="spellEnd"/>
+      <w:r>
+        <w:t xml:space="preserve">, which the </w:t>
+      </w:r>
+      <w:proofErr w:type="spellStart"/>
+      <w:r>
+        <w:t>GameController</w:t>
+      </w:r>
+      <w:proofErr w:type="spellEnd"/>
+      <w:r>
+        <w:t xml:space="preserve"> would access to see if it would have any priority over </w:t>
+      </w:r>
+      <w:proofErr w:type="spellStart"/>
+      <w:r>
+        <w:t>RobotCommands</w:t>
+      </w:r>
+      <w:proofErr w:type="spellEnd"/>
+      <w:r>
+        <w:t xml:space="preserve"> issued by the client.</w:t>
+      </w:r>
+    </w:p>
+    <w:p>
+      <w:r>
+        <w:t xml:space="preserve">Sometimes the model generated </w:t>
+      </w:r>
+      <w:proofErr w:type="spellStart"/>
+      <w:r>
+        <w:t>RobotCommands</w:t>
+      </w:r>
+      <w:proofErr w:type="spellEnd"/>
+      <w:r>
+        <w:t xml:space="preserve"> override the ones form the client, such as when the robot collides with a virtual Obstacle. The </w:t>
+      </w:r>
+      <w:proofErr w:type="spellStart"/>
+      <w:r>
+        <w:t>GameModel</w:t>
+      </w:r>
+      <w:proofErr w:type="spellEnd"/>
+      <w:r>
+        <w:t xml:space="preserve"> would set the STOP </w:t>
+      </w:r>
+      <w:proofErr w:type="spellStart"/>
+      <w:r>
+        <w:t>RobotCommand</w:t>
+      </w:r>
+      <w:proofErr w:type="spellEnd"/>
+      <w:r>
+        <w:t xml:space="preserve"> in the </w:t>
+      </w:r>
+      <w:proofErr w:type="spellStart"/>
+      <w:r>
+        <w:t>GameRobot</w:t>
+      </w:r>
+      <w:proofErr w:type="spellEnd"/>
+      <w:r>
+        <w:t xml:space="preserve"> that collided with the wall. In this case, if the client wishes to move the robot forward, the model would not allow it because it is made so that the robot would not be allowed to pass through walls.</w:t>
       </w:r>
     </w:p>
     <w:p>
       <w:r>
         <w:lastRenderedPageBreak/>
-        <w:t>Other times it is the client generated RobotCommands that should override the ones form the model. An example of this is in the LightCycles game mode, where the default action of the robots would be the MOVE_CONTINUOUS command. When no other command from the client is present, the robot would execute the model generated command. When the client sends a left or right turn signal, then in that case the client generated command would override the model command.</w:t>
+        <w:t xml:space="preserve">Other times it is the client generated </w:t>
+      </w:r>
+      <w:proofErr w:type="spellStart"/>
+      <w:r>
+        <w:t>RobotCommands</w:t>
+      </w:r>
+      <w:proofErr w:type="spellEnd"/>
+      <w:r>
+        <w:t xml:space="preserve"> that should override the ones form the model. An example of this is in the </w:t>
+      </w:r>
+      <w:proofErr w:type="spellStart"/>
+      <w:r>
+        <w:t>LightCycles</w:t>
+      </w:r>
+      <w:proofErr w:type="spellEnd"/>
+      <w:r>
+        <w:t xml:space="preserve"> game mode, where the default action of the robots would be the MOVE_CONTINUOUS command. When no other command from the client is present, the robot would execute the model generated command. When the client sends a left or right turn signal, then in that case the client generated command would override the model command.</w:t>
       </w:r>
     </w:p>
     <w:p>
@@ -7783,13 +10491,45 @@
       </w:pPr>
       <w:bookmarkStart w:id="36" w:name="_Toc288699231"/>
       <w:r>
-        <w:t>Android Incompatibility with Lejos Pose</w:t>
+        <w:t xml:space="preserve">Android Incompatibility with </w:t>
+      </w:r>
+      <w:proofErr w:type="spellStart"/>
+      <w:r>
+        <w:t>Lejos</w:t>
+      </w:r>
+      <w:proofErr w:type="spellEnd"/>
+      <w:r>
+        <w:t xml:space="preserve"> Pose</w:t>
       </w:r>
       <w:bookmarkEnd w:id="36"/>
     </w:p>
     <w:p>
       <w:r>
-        <w:t>It used to be that GameEntities used the Lejos class Pose to store x, y, and heading. It was believed that using the same position tracking data structure between the robot, server and client would reduce the need for adapters between modules. However, it was found that Pose makes a reference to the Java AWT class Point2D, and that Android does not in any way support or recognise the Java graphics library, which causes fatal exceptions to arise. This problem was detected very late in the final stages of module integration, so a quick, but feasible solution was needed.</w:t>
+        <w:t xml:space="preserve">It used to be that </w:t>
+      </w:r>
+      <w:proofErr w:type="spellStart"/>
+      <w:r>
+        <w:t>GameEntities</w:t>
+      </w:r>
+      <w:proofErr w:type="spellEnd"/>
+      <w:r>
+        <w:t xml:space="preserve"> used the </w:t>
+      </w:r>
+      <w:proofErr w:type="spellStart"/>
+      <w:r>
+        <w:t>Lejos</w:t>
+      </w:r>
+      <w:proofErr w:type="spellEnd"/>
+      <w:r>
+        <w:t xml:space="preserve"> class Pose to store x, y, and heading. It was believed that using the same position tracking data structure between the robot, server and client would reduce the need for adapters between modules. However, it was found that Pose makes a reference to the Java AWT class Point2D, and that Android does not in any way support or </w:t>
+      </w:r>
+      <w:proofErr w:type="gramStart"/>
+      <w:r>
+        <w:t>recognise</w:t>
+      </w:r>
+      <w:proofErr w:type="gramEnd"/>
+      <w:r>
+        <w:t xml:space="preserve"> the Java graphics library, which causes fatal exceptions to arise. This problem was detected very late in the final stages of module integration, so a quick, but feasible solution was needed.</w:t>
       </w:r>
     </w:p>
     <w:p>
@@ -7809,8 +10549,13 @@
       <w:bookmarkEnd w:id="37"/>
     </w:p>
     <w:p>
-      <w:r>
-        <w:t xml:space="preserve">RoboWars makes extensive use of the Apache Log4j open source logging library </w:t>
+      <w:proofErr w:type="spellStart"/>
+      <w:r>
+        <w:t>RoboWars</w:t>
+      </w:r>
+      <w:proofErr w:type="spellEnd"/>
+      <w:r>
+        <w:t xml:space="preserve"> makes extensive use of the Apache Log4j open source logging library </w:t>
       </w:r>
       <w:r>
         <w:t>[14]</w:t>
@@ -7828,7 +10573,15 @@
         </w:numPr>
       </w:pPr>
       <w:r>
-        <w:t>All logging statements are tagged with the thread identifier of the thread which initiating the logging, the class name of the class which initiated the logging, and the current system time (in milliseconds). This data is very useful to have in a standardized format when debugging and acquiring performance metrics.</w:t>
+        <w:t xml:space="preserve">All logging statements are tagged with the thread identifier of the thread which initiating the logging, the class name of the class which initiated the </w:t>
+      </w:r>
+      <w:proofErr w:type="gramStart"/>
+      <w:r>
+        <w:t>logging,</w:t>
+      </w:r>
+      <w:proofErr w:type="gramEnd"/>
+      <w:r>
+        <w:t xml:space="preserve"> and the current system time (in milliseconds). This data is very useful to have in a standardized format when debugging and acquiring performance metrics.</w:t>
       </w:r>
     </w:p>
     <w:p>
@@ -7852,7 +10605,15 @@
         </w:numPr>
       </w:pPr>
       <w:r>
-        <w:t>Logging configurations are modified through a configuration file which is read at runtime. Logs can be directed to console or file, and these settings can be set independently for each logging level (by default, RoboWars logs DEBUG messages to file, and INFO and ERROR messages to both console and file). Suppressing log output can be done through runtime configuration, rather than modification of source code.</w:t>
+        <w:t xml:space="preserve">Logging configurations are modified through a configuration file which is read at runtime. Logs can be directed to console or file, and these settings can be set independently for each logging level (by default, </w:t>
+      </w:r>
+      <w:proofErr w:type="spellStart"/>
+      <w:r>
+        <w:t>RoboWars</w:t>
+      </w:r>
+      <w:proofErr w:type="spellEnd"/>
+      <w:r>
+        <w:t xml:space="preserve"> logs DEBUG messages to file, and INFO and ERROR messages to both console and file). Suppressing log output can be done through runtime configuration, rather than modification of source code.</w:t>
       </w:r>
     </w:p>
     <w:p>
@@ -7912,12 +10673,48 @@
           <w:szCs w:val="24"/>
         </w:rPr>
       </w:pPr>
+      <w:proofErr w:type="spellStart"/>
       <w:r>
         <w:rPr>
           <w:szCs w:val="24"/>
         </w:rPr>
         <w:lastRenderedPageBreak/>
-        <w:t>RobotMain: The main class which is used to initialize the RobotCommandController and the listener for key Interupts.</w:t>
+        <w:t>RobotMain</w:t>
+      </w:r>
+      <w:proofErr w:type="spellEnd"/>
+      <w:r>
+        <w:rPr>
+          <w:szCs w:val="24"/>
+        </w:rPr>
+        <w:t xml:space="preserve">: The main class which is used to initialize the </w:t>
+      </w:r>
+      <w:proofErr w:type="spellStart"/>
+      <w:r>
+        <w:rPr>
+          <w:szCs w:val="24"/>
+        </w:rPr>
+        <w:t>RobotCommandController</w:t>
+      </w:r>
+      <w:proofErr w:type="spellEnd"/>
+      <w:r>
+        <w:rPr>
+          <w:szCs w:val="24"/>
+        </w:rPr>
+        <w:t xml:space="preserve"> and the listener for key </w:t>
+      </w:r>
+      <w:proofErr w:type="spellStart"/>
+      <w:r>
+        <w:rPr>
+          <w:szCs w:val="24"/>
+        </w:rPr>
+        <w:t>Interupts</w:t>
+      </w:r>
+      <w:proofErr w:type="spellEnd"/>
+      <w:r>
+        <w:rPr>
+          <w:szCs w:val="24"/>
+        </w:rPr>
+        <w:t>.</w:t>
       </w:r>
     </w:p>
     <w:p>
@@ -7931,11 +10728,89 @@
           <w:szCs w:val="24"/>
         </w:rPr>
       </w:pPr>
-      <w:r>
-        <w:rPr>
-          <w:szCs w:val="24"/>
-        </w:rPr>
-        <w:t xml:space="preserve">RobotCommandController: Robot Command Controller acts as the main thread. It has the main representations of RobotMovement and ColorSensor, further more it contains the thread which will periodically return the position of the robot.  RobotCommandController’s main purpose is to receive incoming objects and call the corresponding functions in RobotMovement or ColorSensor see figure </w:t>
+      <w:proofErr w:type="spellStart"/>
+      <w:r>
+        <w:rPr>
+          <w:szCs w:val="24"/>
+        </w:rPr>
+        <w:t>RobotCommandController</w:t>
+      </w:r>
+      <w:proofErr w:type="spellEnd"/>
+      <w:r>
+        <w:rPr>
+          <w:szCs w:val="24"/>
+        </w:rPr>
+        <w:t xml:space="preserve">: Robot Command Controller acts as the main thread. It has the main representations of </w:t>
+      </w:r>
+      <w:proofErr w:type="spellStart"/>
+      <w:r>
+        <w:rPr>
+          <w:szCs w:val="24"/>
+        </w:rPr>
+        <w:t>RobotMovement</w:t>
+      </w:r>
+      <w:proofErr w:type="spellEnd"/>
+      <w:r>
+        <w:rPr>
+          <w:szCs w:val="24"/>
+        </w:rPr>
+        <w:t xml:space="preserve"> and </w:t>
+      </w:r>
+      <w:proofErr w:type="spellStart"/>
+      <w:r>
+        <w:rPr>
+          <w:szCs w:val="24"/>
+        </w:rPr>
+        <w:t>ColorSensor</w:t>
+      </w:r>
+      <w:proofErr w:type="spellEnd"/>
+      <w:r>
+        <w:rPr>
+          <w:szCs w:val="24"/>
+        </w:rPr>
+        <w:t xml:space="preserve">, further more it contains the thread which will periodically return the position of the robot.  </w:t>
+      </w:r>
+      <w:proofErr w:type="spellStart"/>
+      <w:r>
+        <w:rPr>
+          <w:szCs w:val="24"/>
+        </w:rPr>
+        <w:t>RobotCommandController’s</w:t>
+      </w:r>
+      <w:proofErr w:type="spellEnd"/>
+      <w:r>
+        <w:rPr>
+          <w:szCs w:val="24"/>
+        </w:rPr>
+        <w:t xml:space="preserve"> main purpose is to receive incoming objects and call the corresponding functions in </w:t>
+      </w:r>
+      <w:proofErr w:type="spellStart"/>
+      <w:r>
+        <w:rPr>
+          <w:szCs w:val="24"/>
+        </w:rPr>
+        <w:t>RobotMovement</w:t>
+      </w:r>
+      <w:proofErr w:type="spellEnd"/>
+      <w:r>
+        <w:rPr>
+          <w:szCs w:val="24"/>
+        </w:rPr>
+        <w:t xml:space="preserve"> or </w:t>
+      </w:r>
+      <w:proofErr w:type="spellStart"/>
+      <w:r>
+        <w:rPr>
+          <w:szCs w:val="24"/>
+        </w:rPr>
+        <w:t>ColorSensor</w:t>
+      </w:r>
+      <w:proofErr w:type="spellEnd"/>
+      <w:r>
+        <w:rPr>
+          <w:szCs w:val="24"/>
+        </w:rPr>
+        <w:t xml:space="preserve"> see figure </w:t>
       </w:r>
       <w:r>
         <w:rPr>
@@ -7955,11 +10830,47 @@
           <w:szCs w:val="24"/>
         </w:rPr>
       </w:pPr>
-      <w:r>
-        <w:rPr>
-          <w:szCs w:val="24"/>
-        </w:rPr>
-        <w:t>ColorSensor:  The class used to generate and posess the RobotMap used to correct the errors through movement. In this class is where the error correction color reads are done and handled</w:t>
+      <w:proofErr w:type="spellStart"/>
+      <w:r>
+        <w:rPr>
+          <w:szCs w:val="24"/>
+        </w:rPr>
+        <w:t>ColorSensor</w:t>
+      </w:r>
+      <w:proofErr w:type="spellEnd"/>
+      <w:r>
+        <w:rPr>
+          <w:szCs w:val="24"/>
+        </w:rPr>
+        <w:t xml:space="preserve">:  The class used to generate and </w:t>
+      </w:r>
+      <w:proofErr w:type="spellStart"/>
+      <w:r>
+        <w:rPr>
+          <w:szCs w:val="24"/>
+        </w:rPr>
+        <w:t>posess</w:t>
+      </w:r>
+      <w:proofErr w:type="spellEnd"/>
+      <w:r>
+        <w:rPr>
+          <w:szCs w:val="24"/>
+        </w:rPr>
+        <w:t xml:space="preserve"> the </w:t>
+      </w:r>
+      <w:proofErr w:type="spellStart"/>
+      <w:r>
+        <w:rPr>
+          <w:szCs w:val="24"/>
+        </w:rPr>
+        <w:t>RobotMap</w:t>
+      </w:r>
+      <w:proofErr w:type="spellEnd"/>
+      <w:r>
+        <w:rPr>
+          <w:szCs w:val="24"/>
+        </w:rPr>
+        <w:t xml:space="preserve"> used to correct the errors through movement. In this class is where the error correction color reads are done and handled</w:t>
       </w:r>
     </w:p>
     <w:p>
@@ -7973,23 +10884,53 @@
           <w:szCs w:val="24"/>
         </w:rPr>
       </w:pPr>
-      <w:r>
-        <w:rPr>
-          <w:szCs w:val="24"/>
-        </w:rPr>
-        <w:t>RobotMovement: This is the thread safe access point for the RobotCommandController</w:t>
-      </w:r>
-      <w:r>
-        <w:rPr>
-          <w:szCs w:val="24"/>
-        </w:rPr>
-        <w:t xml:space="preserve"> to access the navigator classes</w:t>
-      </w:r>
-      <w:r>
-        <w:rPr>
-          <w:szCs w:val="24"/>
-        </w:rPr>
-        <w:t>, it simply forwards the commands onto the navigator through calling the correct methods in a safe manner.</w:t>
+      <w:proofErr w:type="spellStart"/>
+      <w:r>
+        <w:rPr>
+          <w:szCs w:val="24"/>
+        </w:rPr>
+        <w:t>RobotMovement</w:t>
+      </w:r>
+      <w:proofErr w:type="spellEnd"/>
+      <w:r>
+        <w:rPr>
+          <w:szCs w:val="24"/>
+        </w:rPr>
+        <w:t xml:space="preserve">: This is the thread safe access point for the </w:t>
+      </w:r>
+      <w:proofErr w:type="spellStart"/>
+      <w:r>
+        <w:rPr>
+          <w:szCs w:val="24"/>
+        </w:rPr>
+        <w:t>RobotCommandController</w:t>
+      </w:r>
+      <w:proofErr w:type="spellEnd"/>
+      <w:r>
+        <w:rPr>
+          <w:szCs w:val="24"/>
+        </w:rPr>
+        <w:t xml:space="preserve"> to access the navigator </w:t>
+      </w:r>
+      <w:proofErr w:type="gramStart"/>
+      <w:r>
+        <w:rPr>
+          <w:szCs w:val="24"/>
+        </w:rPr>
+        <w:t>classes</w:t>
+      </w:r>
+      <w:r>
+        <w:rPr>
+          <w:szCs w:val="24"/>
+        </w:rPr>
+        <w:t>,</w:t>
+      </w:r>
+      <w:proofErr w:type="gramEnd"/>
+      <w:r>
+        <w:rPr>
+          <w:szCs w:val="24"/>
+        </w:rPr>
+        <w:t xml:space="preserve"> it simply forwards the commands onto the navigator through calling the correct methods in a safe manner.</w:t>
       </w:r>
     </w:p>
     <w:p>
@@ -8003,11 +10944,33 @@
           <w:szCs w:val="24"/>
         </w:rPr>
       </w:pPr>
-      <w:r>
-        <w:rPr>
-          <w:szCs w:val="24"/>
-        </w:rPr>
-        <w:t xml:space="preserve">PositionTracker: This class simply returns the robot’s pose on a periodic interval through the LejosOutputStream and then returns to sleep.  </w:t>
+      <w:proofErr w:type="spellStart"/>
+      <w:r>
+        <w:rPr>
+          <w:szCs w:val="24"/>
+        </w:rPr>
+        <w:t>PositionTracker</w:t>
+      </w:r>
+      <w:proofErr w:type="spellEnd"/>
+      <w:r>
+        <w:rPr>
+          <w:szCs w:val="24"/>
+        </w:rPr>
+        <w:t xml:space="preserve">: This class simply returns the robot’s pose on a periodic interval through the </w:t>
+      </w:r>
+      <w:proofErr w:type="spellStart"/>
+      <w:r>
+        <w:rPr>
+          <w:szCs w:val="24"/>
+        </w:rPr>
+        <w:t>LejosOutputStream</w:t>
+      </w:r>
+      <w:proofErr w:type="spellEnd"/>
+      <w:r>
+        <w:rPr>
+          <w:szCs w:val="24"/>
+        </w:rPr>
+        <w:t xml:space="preserve"> and then returns to sleep.  </w:t>
       </w:r>
     </w:p>
     <w:p>
@@ -8015,6 +10978,7 @@
         <w:pStyle w:val="Caption"/>
         <w:jc w:val="left"/>
       </w:pPr>
+      <w:proofErr w:type="gramStart"/>
       <w:r>
         <w:lastRenderedPageBreak/>
         <w:t xml:space="preserve">Figure </w:t>
@@ -8030,14 +10994,25 @@
       <w:r>
         <w:t>.</w:t>
       </w:r>
-      <w:fldSimple w:instr=" SEQ Figure \* ARABIC \s 1 ">
-        <w:r>
-          <w:rPr>
-            <w:noProof/>
-          </w:rPr>
-          <w:t>1</w:t>
-        </w:r>
-      </w:fldSimple>
+      <w:proofErr w:type="gramEnd"/>
+      <w:r>
+        <w:fldChar w:fldCharType="begin"/>
+      </w:r>
+      <w:r>
+        <w:instrText xml:space="preserve"> SEQ Figure \* ARABIC \s 1 </w:instrText>
+      </w:r>
+      <w:r>
+        <w:fldChar w:fldCharType="separate"/>
+      </w:r>
+      <w:r>
+        <w:rPr>
+          <w:noProof/>
+        </w:rPr>
+        <w:t>1</w:t>
+      </w:r>
+      <w:r>
+        <w:fldChar w:fldCharType="end"/>
+      </w:r>
       <w:r>
         <w:t>: How commands are received.</w:t>
       </w:r>
@@ -8064,8 +11039,13 @@
         <w:pStyle w:val="Heading2"/>
       </w:pPr>
       <w:bookmarkStart w:id="40" w:name="_Toc288699235"/>
-      <w:r>
-        <w:t>LeJOS and Modifications</w:t>
+      <w:proofErr w:type="spellStart"/>
+      <w:r>
+        <w:t>LeJOS</w:t>
+      </w:r>
+      <w:proofErr w:type="spellEnd"/>
+      <w:r>
+        <w:t xml:space="preserve"> and Modifications</w:t>
       </w:r>
       <w:bookmarkEnd w:id="40"/>
     </w:p>
@@ -8074,22 +11054,74 @@
         <w:pStyle w:val="Heading3"/>
       </w:pPr>
       <w:bookmarkStart w:id="41" w:name="_Toc288699236"/>
+      <w:proofErr w:type="spellStart"/>
       <w:r>
         <w:t>LeJOS</w:t>
       </w:r>
       <w:bookmarkEnd w:id="41"/>
-    </w:p>
-    <w:p>
-      <w:pPr>
-        <w:rPr>
-          <w:szCs w:val="24"/>
-        </w:rPr>
-      </w:pPr>
-      <w:r>
-        <w:rPr>
-          <w:szCs w:val="24"/>
-        </w:rPr>
-        <w:t>Lejos is an open source firmware to provide a JVM which can be embedded on microcontrollers, thus allowing the microcontrollers to be programmed in Java. Originally started in 1999 providing the firmware for devices which were sent to the international space station in 2001 Lejos has continued to grow. Since 2006 Lejos has be focused to the LEGO RCX and LEGO NXT bricks as its primary target microcontrollers.  Lejos features a large API as well as a vibrant community which is still active on a daily basis. Furthermore it features a large number of tutorials and reference materials to allow easy development.  Although this seems ideal there were many occasions where there were inconsistencies which required major modification, which will be expanded upon in the following sections</w:t>
+      <w:proofErr w:type="spellEnd"/>
+    </w:p>
+    <w:p>
+      <w:pPr>
+        <w:rPr>
+          <w:szCs w:val="24"/>
+        </w:rPr>
+      </w:pPr>
+      <w:proofErr w:type="spellStart"/>
+      <w:r>
+        <w:rPr>
+          <w:szCs w:val="24"/>
+        </w:rPr>
+        <w:t>Lejos</w:t>
+      </w:r>
+      <w:proofErr w:type="spellEnd"/>
+      <w:r>
+        <w:rPr>
+          <w:szCs w:val="24"/>
+        </w:rPr>
+        <w:t xml:space="preserve"> is an open source firmware to provide a JVM which can be embedded on microcontrollers, thus allowing the microcontrollers to be programmed in Java. Originally started in 1999 providing the firmware for devices which were sent to the international space station in 2001 </w:t>
+      </w:r>
+      <w:proofErr w:type="spellStart"/>
+      <w:r>
+        <w:rPr>
+          <w:szCs w:val="24"/>
+        </w:rPr>
+        <w:t>Lejos</w:t>
+      </w:r>
+      <w:proofErr w:type="spellEnd"/>
+      <w:r>
+        <w:rPr>
+          <w:szCs w:val="24"/>
+        </w:rPr>
+        <w:t xml:space="preserve"> has continued to grow. Since 2006 </w:t>
+      </w:r>
+      <w:proofErr w:type="spellStart"/>
+      <w:r>
+        <w:rPr>
+          <w:szCs w:val="24"/>
+        </w:rPr>
+        <w:t>Lejos</w:t>
+      </w:r>
+      <w:proofErr w:type="spellEnd"/>
+      <w:r>
+        <w:rPr>
+          <w:szCs w:val="24"/>
+        </w:rPr>
+        <w:t xml:space="preserve"> has be focused to the LEGO RCX and LEGO NXT bricks as its primary target microcontrollers.  </w:t>
+      </w:r>
+      <w:proofErr w:type="spellStart"/>
+      <w:r>
+        <w:rPr>
+          <w:szCs w:val="24"/>
+        </w:rPr>
+        <w:t>Lejos</w:t>
+      </w:r>
+      <w:proofErr w:type="spellEnd"/>
+      <w:r>
+        <w:rPr>
+          <w:szCs w:val="24"/>
+        </w:rPr>
+        <w:t xml:space="preserve"> features a large API as well as a vibrant community which is still active on a daily basis. Furthermore it features a large number of tutorials and reference materials to allow easy development.  Although this seems ideal there were many occasions where there were inconsistencies which required major modification, which will be expanded upon in the following sections</w:t>
       </w:r>
     </w:p>
     <w:p>
@@ -8109,81 +11141,338 @@
           <w:szCs w:val="24"/>
         </w:rPr>
       </w:pPr>
-      <w:r>
-        <w:rPr>
-          <w:szCs w:val="24"/>
-        </w:rPr>
-        <w:t>Lejos provides by default an effective handshake system as well as a means with which to provide input and output through subclasses of the Java input and output streams.  Lejos also boasts the ability to provide Object passing over these input and output streams. Unfortunately these boasts are unfounded; although a potential system was started it was never fully implemented. Thus a new system was required to be implemented to allow object passing. From this new implementation LejosInputStream and LejosOutputStream were born as well a new message protocol scheme was implemented.</w:t>
+      <w:proofErr w:type="spellStart"/>
+      <w:r>
+        <w:rPr>
+          <w:szCs w:val="24"/>
+        </w:rPr>
+        <w:t>Lejos</w:t>
+      </w:r>
+      <w:proofErr w:type="spellEnd"/>
+      <w:r>
+        <w:rPr>
+          <w:szCs w:val="24"/>
+        </w:rPr>
+        <w:t xml:space="preserve"> provides by default an effective handshake system as well as a means with which to provide input and output through subclasses of the Java input and output streams.  </w:t>
+      </w:r>
+      <w:proofErr w:type="spellStart"/>
+      <w:r>
+        <w:rPr>
+          <w:szCs w:val="24"/>
+        </w:rPr>
+        <w:t>Lejos</w:t>
+      </w:r>
+      <w:proofErr w:type="spellEnd"/>
+      <w:r>
+        <w:rPr>
+          <w:szCs w:val="24"/>
+        </w:rPr>
+        <w:t xml:space="preserve"> also boasts the ability to provide Object passing over these input and output streams. Unfortunately these boasts are unfounded; although a potential system was started it was never fully implemented. Thus a new system was required to be implemented to allow object passing. From this new implementation </w:t>
+      </w:r>
+      <w:proofErr w:type="spellStart"/>
+      <w:r>
+        <w:rPr>
+          <w:szCs w:val="24"/>
+        </w:rPr>
+        <w:t>LejosInputStream</w:t>
+      </w:r>
+      <w:proofErr w:type="spellEnd"/>
+      <w:r>
+        <w:rPr>
+          <w:szCs w:val="24"/>
+        </w:rPr>
+        <w:t xml:space="preserve"> and </w:t>
+      </w:r>
+      <w:proofErr w:type="spellStart"/>
+      <w:r>
+        <w:rPr>
+          <w:szCs w:val="24"/>
+        </w:rPr>
+        <w:t>LejosOutputStream</w:t>
+      </w:r>
+      <w:proofErr w:type="spellEnd"/>
+      <w:r>
+        <w:rPr>
+          <w:szCs w:val="24"/>
+        </w:rPr>
+        <w:t xml:space="preserve"> were born as well a new message protocol scheme was implemented.</w:t>
       </w:r>
     </w:p>
     <w:p>
       <w:pPr>
         <w:pStyle w:val="Heading4"/>
       </w:pPr>
+      <w:proofErr w:type="spellStart"/>
       <w:r>
         <w:t>LejosInputStream</w:t>
       </w:r>
-    </w:p>
-    <w:p>
-      <w:pPr>
-        <w:rPr>
-          <w:szCs w:val="24"/>
-        </w:rPr>
-      </w:pPr>
-      <w:r>
-        <w:rPr>
-          <w:szCs w:val="24"/>
-        </w:rPr>
-        <w:t>LejosInputStream is used to receive and decode packets sent over the server to the robot.  It receives a byte stream over Bluetooth (or any other inputstream), which it records into a byte array. This array is then converted into a plain text string.  The plain text string is then decoded and new objects are created and returned.  This input stream though is unable to decode all objects only those which are used in RoboWars (RobotCommand, RobotMap, Vector &lt;Color&gt;, and Pose).</w:t>
+      <w:proofErr w:type="spellEnd"/>
+    </w:p>
+    <w:p>
+      <w:pPr>
+        <w:rPr>
+          <w:szCs w:val="24"/>
+        </w:rPr>
+      </w:pPr>
+      <w:proofErr w:type="spellStart"/>
+      <w:r>
+        <w:rPr>
+          <w:szCs w:val="24"/>
+        </w:rPr>
+        <w:t>LejosInputStream</w:t>
+      </w:r>
+      <w:proofErr w:type="spellEnd"/>
+      <w:r>
+        <w:rPr>
+          <w:szCs w:val="24"/>
+        </w:rPr>
+        <w:t xml:space="preserve"> is used to receive and decode packets sent over the server to the robot.  It receives a byte stream over Bluetooth (or any other </w:t>
+      </w:r>
+      <w:proofErr w:type="spellStart"/>
+      <w:r>
+        <w:rPr>
+          <w:szCs w:val="24"/>
+        </w:rPr>
+        <w:t>inputstream</w:t>
+      </w:r>
+      <w:proofErr w:type="spellEnd"/>
+      <w:r>
+        <w:rPr>
+          <w:szCs w:val="24"/>
+        </w:rPr>
+        <w:t xml:space="preserve">), which it records into a byte array. This array is then converted into a plain text string.  The plain text string is then decoded and new objects are created and returned.  This input stream though is unable to decode all objects only those which are used in </w:t>
+      </w:r>
+      <w:proofErr w:type="spellStart"/>
+      <w:r>
+        <w:rPr>
+          <w:szCs w:val="24"/>
+        </w:rPr>
+        <w:t>RoboWars</w:t>
+      </w:r>
+      <w:proofErr w:type="spellEnd"/>
+      <w:r>
+        <w:rPr>
+          <w:szCs w:val="24"/>
+        </w:rPr>
+        <w:t xml:space="preserve"> (</w:t>
+      </w:r>
+      <w:proofErr w:type="spellStart"/>
+      <w:r>
+        <w:rPr>
+          <w:szCs w:val="24"/>
+        </w:rPr>
+        <w:t>RobotCommand</w:t>
+      </w:r>
+      <w:proofErr w:type="spellEnd"/>
+      <w:r>
+        <w:rPr>
+          <w:szCs w:val="24"/>
+        </w:rPr>
+        <w:t xml:space="preserve">, </w:t>
+      </w:r>
+      <w:proofErr w:type="spellStart"/>
+      <w:r>
+        <w:rPr>
+          <w:szCs w:val="24"/>
+        </w:rPr>
+        <w:t>RobotMap</w:t>
+      </w:r>
+      <w:proofErr w:type="spellEnd"/>
+      <w:r>
+        <w:rPr>
+          <w:szCs w:val="24"/>
+        </w:rPr>
+        <w:t>, Vector &lt;Color&gt;, and Pose).</w:t>
       </w:r>
     </w:p>
     <w:p>
       <w:pPr>
         <w:pStyle w:val="Heading4"/>
       </w:pPr>
+      <w:proofErr w:type="spellStart"/>
       <w:r>
         <w:t>LejosOutputStream</w:t>
       </w:r>
-    </w:p>
-    <w:p>
-      <w:pPr>
-        <w:rPr>
-          <w:szCs w:val="24"/>
-        </w:rPr>
-      </w:pPr>
-      <w:r>
-        <w:rPr>
-          <w:szCs w:val="24"/>
-        </w:rPr>
-        <w:t xml:space="preserve">LejosOutputStream is used to decode and transfer objects to and from the robot.  All objects which can be sent and decoded successfully over the two streams have a function which returns a designated output string in the correct message format. This string is then converted into byte representations of the text.  From there the newly </w:t>
+      <w:proofErr w:type="spellEnd"/>
+    </w:p>
+    <w:p>
+      <w:pPr>
+        <w:rPr>
+          <w:szCs w:val="24"/>
+        </w:rPr>
+      </w:pPr>
+      <w:proofErr w:type="spellStart"/>
+      <w:r>
+        <w:rPr>
+          <w:szCs w:val="24"/>
+        </w:rPr>
+        <w:t>LejosOutputStream</w:t>
+      </w:r>
+      <w:proofErr w:type="spellEnd"/>
+      <w:r>
+        <w:rPr>
+          <w:szCs w:val="24"/>
+        </w:rPr>
+        <w:t xml:space="preserve"> is used to decode and transfer objects to and from the robot.  All objects which can be sent and decoded successfully over the two streams have a function which returns a designated output string in the correct message format. This string is then converted into byte representations of the text.  From there the newly </w:t>
       </w:r>
       <w:r>
         <w:rPr>
           <w:szCs w:val="24"/>
         </w:rPr>
         <w:lastRenderedPageBreak/>
-        <w:t>formed Byte[] is transferred a byte at a time using the standard OutputStream.write(Byte b) function in java.</w:t>
+        <w:t xml:space="preserve">formed </w:t>
+      </w:r>
+      <w:proofErr w:type="gramStart"/>
+      <w:r>
+        <w:rPr>
+          <w:szCs w:val="24"/>
+        </w:rPr>
+        <w:t>Byte[</w:t>
+      </w:r>
+      <w:proofErr w:type="gramEnd"/>
+      <w:r>
+        <w:rPr>
+          <w:szCs w:val="24"/>
+        </w:rPr>
+        <w:t xml:space="preserve">] is transferred a byte at a time using the standard </w:t>
+      </w:r>
+      <w:proofErr w:type="spellStart"/>
+      <w:r>
+        <w:rPr>
+          <w:szCs w:val="24"/>
+        </w:rPr>
+        <w:t>OutputStream.write</w:t>
+      </w:r>
+      <w:proofErr w:type="spellEnd"/>
+      <w:r>
+        <w:rPr>
+          <w:szCs w:val="24"/>
+        </w:rPr>
+        <w:t>(Byte b) function in java.</w:t>
       </w:r>
     </w:p>
     <w:p>
       <w:pPr>
         <w:pStyle w:val="Heading4"/>
       </w:pPr>
-      <w:r>
-        <w:t>RoboWars Message Protocol</w:t>
-      </w:r>
-    </w:p>
-    <w:p>
-      <w:pPr>
-        <w:rPr>
-          <w:szCs w:val="24"/>
-        </w:rPr>
-      </w:pPr>
-      <w:r>
-        <w:rPr>
-          <w:szCs w:val="24"/>
-        </w:rPr>
-        <w:t>In RoboWars we have implemented a message protocol to allow the transferring of particular objects over LejosInput/OutputStream. At the moment 4 objects can be sent over the protocol: RobotCommand, RobotMap, Vector&lt;Int&gt;, and Pose. They turned into transferable objects by calling the corresponding toOutputStream function. The message protocol for each object is as follows:</w:t>
+      <w:proofErr w:type="spellStart"/>
+      <w:r>
+        <w:t>RoboWars</w:t>
+      </w:r>
+      <w:proofErr w:type="spellEnd"/>
+      <w:r>
+        <w:t xml:space="preserve"> Message Protocol</w:t>
+      </w:r>
+    </w:p>
+    <w:p>
+      <w:pPr>
+        <w:rPr>
+          <w:szCs w:val="24"/>
+        </w:rPr>
+      </w:pPr>
+      <w:r>
+        <w:rPr>
+          <w:szCs w:val="24"/>
+        </w:rPr>
+        <w:t xml:space="preserve">In </w:t>
+      </w:r>
+      <w:proofErr w:type="spellStart"/>
+      <w:r>
+        <w:rPr>
+          <w:szCs w:val="24"/>
+        </w:rPr>
+        <w:t>RoboWars</w:t>
+      </w:r>
+      <w:proofErr w:type="spellEnd"/>
+      <w:r>
+        <w:rPr>
+          <w:szCs w:val="24"/>
+        </w:rPr>
+        <w:t xml:space="preserve"> we have implemented a message protocol to allow the transferring of particular objects over </w:t>
+      </w:r>
+      <w:proofErr w:type="spellStart"/>
+      <w:r>
+        <w:rPr>
+          <w:szCs w:val="24"/>
+        </w:rPr>
+        <w:t>LejosInput</w:t>
+      </w:r>
+      <w:proofErr w:type="spellEnd"/>
+      <w:r>
+        <w:rPr>
+          <w:szCs w:val="24"/>
+        </w:rPr>
+        <w:t>/</w:t>
+      </w:r>
+      <w:proofErr w:type="spellStart"/>
+      <w:r>
+        <w:rPr>
+          <w:szCs w:val="24"/>
+        </w:rPr>
+        <w:t>OutputStream</w:t>
+      </w:r>
+      <w:proofErr w:type="spellEnd"/>
+      <w:r>
+        <w:rPr>
+          <w:szCs w:val="24"/>
+        </w:rPr>
+        <w:t xml:space="preserve">. At the moment 4 objects can be sent over the protocol: </w:t>
+      </w:r>
+      <w:proofErr w:type="spellStart"/>
+      <w:r>
+        <w:rPr>
+          <w:szCs w:val="24"/>
+        </w:rPr>
+        <w:t>RobotCommand</w:t>
+      </w:r>
+      <w:proofErr w:type="spellEnd"/>
+      <w:r>
+        <w:rPr>
+          <w:szCs w:val="24"/>
+        </w:rPr>
+        <w:t xml:space="preserve">, </w:t>
+      </w:r>
+      <w:proofErr w:type="spellStart"/>
+      <w:r>
+        <w:rPr>
+          <w:szCs w:val="24"/>
+        </w:rPr>
+        <w:t>RobotMap</w:t>
+      </w:r>
+      <w:proofErr w:type="spellEnd"/>
+      <w:r>
+        <w:rPr>
+          <w:szCs w:val="24"/>
+        </w:rPr>
+        <w:t>, Vector&lt;</w:t>
+      </w:r>
+      <w:proofErr w:type="spellStart"/>
+      <w:r>
+        <w:rPr>
+          <w:szCs w:val="24"/>
+        </w:rPr>
+        <w:t>Int</w:t>
+      </w:r>
+      <w:proofErr w:type="spellEnd"/>
+      <w:r>
+        <w:rPr>
+          <w:szCs w:val="24"/>
+        </w:rPr>
+        <w:t xml:space="preserve">&gt;, and Pose. They turned into transferable objects by calling the corresponding </w:t>
+      </w:r>
+      <w:proofErr w:type="spellStart"/>
+      <w:r>
+        <w:rPr>
+          <w:szCs w:val="24"/>
+        </w:rPr>
+        <w:t>toOutputStream</w:t>
+      </w:r>
+      <w:proofErr w:type="spellEnd"/>
+      <w:r>
+        <w:rPr>
+          <w:szCs w:val="24"/>
+        </w:rPr>
+        <w:t xml:space="preserve"> function. The message protocol for each object is as follows:</w:t>
       </w:r>
     </w:p>
     <w:p>
@@ -8197,11 +11486,33 @@
           <w:szCs w:val="24"/>
         </w:rPr>
       </w:pPr>
-      <w:r>
-        <w:rPr>
-          <w:szCs w:val="24"/>
-        </w:rPr>
-        <w:t>RobotCommand: [&lt;type&gt;|&lt;speed&gt;|&lt;turnbearing&gt;|&lt;special flags&gt;|&lt;pose&gt;]</w:t>
+      <w:proofErr w:type="spellStart"/>
+      <w:r>
+        <w:rPr>
+          <w:szCs w:val="24"/>
+        </w:rPr>
+        <w:t>RobotCommand</w:t>
+      </w:r>
+      <w:proofErr w:type="spellEnd"/>
+      <w:r>
+        <w:rPr>
+          <w:szCs w:val="24"/>
+        </w:rPr>
+        <w:t>: [&lt;type&gt;|&lt;speed&gt;|&lt;</w:t>
+      </w:r>
+      <w:proofErr w:type="spellStart"/>
+      <w:r>
+        <w:rPr>
+          <w:szCs w:val="24"/>
+        </w:rPr>
+        <w:t>turnbearing</w:t>
+      </w:r>
+      <w:proofErr w:type="spellEnd"/>
+      <w:r>
+        <w:rPr>
+          <w:szCs w:val="24"/>
+        </w:rPr>
+        <w:t>&gt;|&lt;special flags&gt;|&lt;pose&gt;]</w:t>
       </w:r>
     </w:p>
     <w:p>
@@ -8215,11 +11526,33 @@
           <w:szCs w:val="24"/>
         </w:rPr>
       </w:pPr>
-      <w:r>
-        <w:rPr>
-          <w:szCs w:val="24"/>
-        </w:rPr>
-        <w:t>RobotMap: [[MapPoint0],[&lt;x&gt;|&lt;y&gt;|&lt;color&gt;],….,[MapPointN]]</w:t>
+      <w:proofErr w:type="spellStart"/>
+      <w:r>
+        <w:rPr>
+          <w:szCs w:val="24"/>
+        </w:rPr>
+        <w:t>RobotMap</w:t>
+      </w:r>
+      <w:proofErr w:type="spellEnd"/>
+      <w:r>
+        <w:rPr>
+          <w:szCs w:val="24"/>
+        </w:rPr>
+        <w:t>: [[MapPoint0],[&lt;x&gt;|&lt;y&gt;|&lt;color&gt;],….,[</w:t>
+      </w:r>
+      <w:proofErr w:type="spellStart"/>
+      <w:r>
+        <w:rPr>
+          <w:szCs w:val="24"/>
+        </w:rPr>
+        <w:t>MapPointN</w:t>
+      </w:r>
+      <w:proofErr w:type="spellEnd"/>
+      <w:r>
+        <w:rPr>
+          <w:szCs w:val="24"/>
+        </w:rPr>
+        <w:t>]]</w:t>
       </w:r>
     </w:p>
     <w:p>
@@ -8237,7 +11570,21 @@
         <w:rPr>
           <w:szCs w:val="24"/>
         </w:rPr>
-        <w:t>Vector&lt;int&gt;:[&lt;r-value&gt;|&lt;g-value&gt;|&lt;b-value&gt;|&lt;saturation&gt;]</w:t>
+        <w:t>Vector&lt;</w:t>
+      </w:r>
+      <w:proofErr w:type="spellStart"/>
+      <w:r>
+        <w:rPr>
+          <w:szCs w:val="24"/>
+        </w:rPr>
+        <w:t>int</w:t>
+      </w:r>
+      <w:proofErr w:type="spellEnd"/>
+      <w:r>
+        <w:rPr>
+          <w:szCs w:val="24"/>
+        </w:rPr>
+        <w:t>&gt;:[&lt;r-value&gt;|&lt;g-value&gt;|&lt;b-value&gt;|&lt;saturation&gt;]</w:t>
       </w:r>
     </w:p>
     <w:p>
@@ -8255,7 +11602,21 @@
         <w:rPr>
           <w:szCs w:val="24"/>
         </w:rPr>
-        <w:t>Pose: [&lt;x-cooridinate&gt;|&lt;y-coordinate&gt;|&lt;heading&gt;]</w:t>
+        <w:t>Pose: [&lt;x-</w:t>
+      </w:r>
+      <w:proofErr w:type="spellStart"/>
+      <w:r>
+        <w:rPr>
+          <w:szCs w:val="24"/>
+        </w:rPr>
+        <w:t>cooridinate</w:t>
+      </w:r>
+      <w:proofErr w:type="spellEnd"/>
+      <w:r>
+        <w:rPr>
+          <w:szCs w:val="24"/>
+        </w:rPr>
+        <w:t>&gt;|&lt;y-coordinate&gt;|&lt;heading&gt;]</w:t>
       </w:r>
     </w:p>
     <w:p>
@@ -8274,11 +11635,89 @@
           <w:szCs w:val="24"/>
         </w:rPr>
       </w:pPr>
-      <w:r>
-        <w:rPr>
-          <w:szCs w:val="24"/>
-        </w:rPr>
-        <w:t xml:space="preserve">Lejos by default provides a system to track position and heading of the robot in multiple ways. The main two tools used are the HiTechnic sensor compass paired the lejos CompassNavigator class or using the onboard tachometers in each servo motor coupled with the lejos Tachonavigator class. Due to the hardware available to the project we were required to use the tachometers embedded in the servo motors to our positioning. These navigators were used to provide high level position tracking as well as act as the access point to the Pilot class which actually operates the motors. As the project </w:t>
+      <w:proofErr w:type="spellStart"/>
+      <w:r>
+        <w:rPr>
+          <w:szCs w:val="24"/>
+        </w:rPr>
+        <w:t>Lejos</w:t>
+      </w:r>
+      <w:proofErr w:type="spellEnd"/>
+      <w:r>
+        <w:rPr>
+          <w:szCs w:val="24"/>
+        </w:rPr>
+        <w:t xml:space="preserve"> by default provides a system to track position and heading of the robot in multiple ways. The main two tools used are the </w:t>
+      </w:r>
+      <w:proofErr w:type="spellStart"/>
+      <w:r>
+        <w:rPr>
+          <w:szCs w:val="24"/>
+        </w:rPr>
+        <w:t>HiTechnic</w:t>
+      </w:r>
+      <w:proofErr w:type="spellEnd"/>
+      <w:r>
+        <w:rPr>
+          <w:szCs w:val="24"/>
+        </w:rPr>
+        <w:t xml:space="preserve"> sensor compass paired the </w:t>
+      </w:r>
+      <w:proofErr w:type="spellStart"/>
+      <w:r>
+        <w:rPr>
+          <w:szCs w:val="24"/>
+        </w:rPr>
+        <w:t>lejos</w:t>
+      </w:r>
+      <w:proofErr w:type="spellEnd"/>
+      <w:r>
+        <w:rPr>
+          <w:szCs w:val="24"/>
+        </w:rPr>
+        <w:t xml:space="preserve"> </w:t>
+      </w:r>
+      <w:proofErr w:type="spellStart"/>
+      <w:r>
+        <w:rPr>
+          <w:szCs w:val="24"/>
+        </w:rPr>
+        <w:t>CompassNavigator</w:t>
+      </w:r>
+      <w:proofErr w:type="spellEnd"/>
+      <w:r>
+        <w:rPr>
+          <w:szCs w:val="24"/>
+        </w:rPr>
+        <w:t xml:space="preserve"> class or using the onboard tachometers in each servo motor coupled with the </w:t>
+      </w:r>
+      <w:proofErr w:type="spellStart"/>
+      <w:r>
+        <w:rPr>
+          <w:szCs w:val="24"/>
+        </w:rPr>
+        <w:t>lejos</w:t>
+      </w:r>
+      <w:proofErr w:type="spellEnd"/>
+      <w:r>
+        <w:rPr>
+          <w:szCs w:val="24"/>
+        </w:rPr>
+        <w:t xml:space="preserve"> </w:t>
+      </w:r>
+      <w:proofErr w:type="spellStart"/>
+      <w:r>
+        <w:rPr>
+          <w:szCs w:val="24"/>
+        </w:rPr>
+        <w:t>Tachonavigator</w:t>
+      </w:r>
+      <w:proofErr w:type="spellEnd"/>
+      <w:r>
+        <w:rPr>
+          <w:szCs w:val="24"/>
+        </w:rPr>
+        <w:t xml:space="preserve"> class. Due to the hardware available to the project we were required to use the tachometers embedded in the servo motors to our positioning. These navigators were used to provide high level position tracking as well as act as the access point to the Pilot class which actually operates the motors. As the project </w:t>
       </w:r>
       <w:r>
         <w:rPr>
@@ -8293,20 +11732,42 @@
         <w:pStyle w:val="Heading4"/>
       </w:pPr>
       <w:r>
-        <w:t>Blocking on a steer() Call</w:t>
-      </w:r>
-    </w:p>
-    <w:p>
-      <w:pPr>
-        <w:rPr>
-          <w:szCs w:val="24"/>
-        </w:rPr>
-      </w:pPr>
-      <w:r>
-        <w:rPr>
-          <w:szCs w:val="24"/>
-        </w:rPr>
-        <w:t xml:space="preserve">In order to implement the rolling turns that are provided to the robot from the server as a representation of the movements done by the telephone we were required to use the steer function provided by lejos. The steer function was designed to have the servo motors rotate with varying degrees of power dependant on a provided ratio. This ratio was from [-200,200] with 0 being drive directly forward, and </w:t>
+        <w:t xml:space="preserve">Blocking on a </w:t>
+      </w:r>
+      <w:proofErr w:type="gramStart"/>
+      <w:r>
+        <w:t>steer(</w:t>
+      </w:r>
+      <w:proofErr w:type="gramEnd"/>
+      <w:r>
+        <w:t>) Call</w:t>
+      </w:r>
+    </w:p>
+    <w:p>
+      <w:pPr>
+        <w:rPr>
+          <w:szCs w:val="24"/>
+        </w:rPr>
+      </w:pPr>
+      <w:r>
+        <w:rPr>
+          <w:szCs w:val="24"/>
+        </w:rPr>
+        <w:t xml:space="preserve">In order to implement the rolling turns that are provided to the robot from the server as a representation of the movements done by the telephone we were required to use the steer function provided by </w:t>
+      </w:r>
+      <w:proofErr w:type="spellStart"/>
+      <w:r>
+        <w:rPr>
+          <w:szCs w:val="24"/>
+        </w:rPr>
+        <w:t>lejos</w:t>
+      </w:r>
+      <w:proofErr w:type="spellEnd"/>
+      <w:r>
+        <w:rPr>
+          <w:szCs w:val="24"/>
+        </w:rPr>
+        <w:t xml:space="preserve">. The steer function was designed to have the servo motors rotate with varying degrees of power dependant on a provided ratio. This ratio was from [-200,200] with 0 being drive directly forward, and </w:t>
       </w:r>
       <w:r>
         <w:rPr>
@@ -8319,7 +11780,49 @@
         <w:rPr>
           <w:szCs w:val="24"/>
         </w:rPr>
-        <w:t>200 being a zero radius turn in either direction.  There was a crucial error though in the TachoPilot implementation of steer.  The Pilot and all threads would block whenever a non-zero value was provided to steer.  This was caused by the default TachoPilot was doing comparisons between the provided float values and hard coded integer values on its branching decisions. This issue resulted in the code driving itself into an infinite loop as it tried to calculate the actual turn ratios this issue was overcome by modifying the hard coded values to reflect the true types of inputs provided. Thus the RoboWarsTachoPilot was born.  By correcting this issue the robot was now free to operate in an 180</w:t>
+        <w:t xml:space="preserve">200 being a zero radius turn in either direction.  There was a crucial error though in the </w:t>
+      </w:r>
+      <w:proofErr w:type="spellStart"/>
+      <w:r>
+        <w:rPr>
+          <w:szCs w:val="24"/>
+        </w:rPr>
+        <w:t>TachoPilot</w:t>
+      </w:r>
+      <w:proofErr w:type="spellEnd"/>
+      <w:r>
+        <w:rPr>
+          <w:szCs w:val="24"/>
+        </w:rPr>
+        <w:t xml:space="preserve"> implementation of steer.  The Pilot and all threads would block whenever a non-zero value was provided to steer.  This was caused by the default </w:t>
+      </w:r>
+      <w:proofErr w:type="spellStart"/>
+      <w:r>
+        <w:rPr>
+          <w:szCs w:val="24"/>
+        </w:rPr>
+        <w:t>TachoPilot</w:t>
+      </w:r>
+      <w:proofErr w:type="spellEnd"/>
+      <w:r>
+        <w:rPr>
+          <w:szCs w:val="24"/>
+        </w:rPr>
+        <w:t xml:space="preserve"> was doing comparisons between the provided float values and hard coded integer values on its branching decisions. This issue resulted in the code driving itself into an infinite loop as it tried to calculate the actual turn ratios this issue was overcome by modifying the hard coded values to reflect the true types of inputs provided. Thus the </w:t>
+      </w:r>
+      <w:proofErr w:type="spellStart"/>
+      <w:r>
+        <w:rPr>
+          <w:szCs w:val="24"/>
+        </w:rPr>
+        <w:t>RoboWarsTachoPilot</w:t>
+      </w:r>
+      <w:proofErr w:type="spellEnd"/>
+      <w:r>
+        <w:rPr>
+          <w:szCs w:val="24"/>
+        </w:rPr>
+        <w:t xml:space="preserve"> was born.  By correcting this issue the robot was now free to operate in an 180</w:t>
       </w:r>
       <w:r>
         <w:rPr>
@@ -8332,7 +11835,21 @@
         <w:rPr>
           <w:szCs w:val="24"/>
         </w:rPr>
-        <w:t xml:space="preserve"> field as required for the LightCycles game mode.</w:t>
+        <w:t xml:space="preserve"> field as required for the </w:t>
+      </w:r>
+      <w:proofErr w:type="spellStart"/>
+      <w:r>
+        <w:rPr>
+          <w:szCs w:val="24"/>
+        </w:rPr>
+        <w:t>LightCycles</w:t>
+      </w:r>
+      <w:proofErr w:type="spellEnd"/>
+      <w:r>
+        <w:rPr>
+          <w:szCs w:val="24"/>
+        </w:rPr>
+        <w:t xml:space="preserve"> game mode.</w:t>
       </w:r>
     </w:p>
     <w:p>
@@ -8353,7 +11870,63 @@
         <w:rPr>
           <w:szCs w:val="24"/>
         </w:rPr>
-        <w:t>One of the two game modes that are implemented for the project it TankSim. TankSim is a simulation as if the robots acted as tanks thus the robots needed to be able to go forwards backwards and any way in between.  Unfortunately the code provided in the PilotClass used to drive the motors was only capable to drive the robot in a 180</w:t>
+        <w:t xml:space="preserve">One of the two game modes that are implemented for the project it </w:t>
+      </w:r>
+      <w:proofErr w:type="spellStart"/>
+      <w:r>
+        <w:rPr>
+          <w:szCs w:val="24"/>
+        </w:rPr>
+        <w:t>TankSim</w:t>
+      </w:r>
+      <w:proofErr w:type="spellEnd"/>
+      <w:r>
+        <w:rPr>
+          <w:szCs w:val="24"/>
+        </w:rPr>
+        <w:t xml:space="preserve">. </w:t>
+      </w:r>
+      <w:proofErr w:type="spellStart"/>
+      <w:r>
+        <w:rPr>
+          <w:szCs w:val="24"/>
+        </w:rPr>
+        <w:t>TankSim</w:t>
+      </w:r>
+      <w:proofErr w:type="spellEnd"/>
+      <w:r>
+        <w:rPr>
+          <w:szCs w:val="24"/>
+        </w:rPr>
+        <w:t xml:space="preserve"> is a simulation as if the robots acted as tanks thus the robots needed to be able to go forwards backwards and any way in between.  Unfortunately the code provided in the </w:t>
+      </w:r>
+      <w:proofErr w:type="spellStart"/>
+      <w:r>
+        <w:rPr>
+          <w:szCs w:val="24"/>
+        </w:rPr>
+        <w:t>PilotClass</w:t>
+      </w:r>
+      <w:proofErr w:type="spellEnd"/>
+      <w:r>
+        <w:rPr>
+          <w:szCs w:val="24"/>
+        </w:rPr>
+        <w:t xml:space="preserve"> used to drive the motors was only capable to drive the robot in </w:t>
+      </w:r>
+      <w:proofErr w:type="gramStart"/>
+      <w:r>
+        <w:rPr>
+          <w:szCs w:val="24"/>
+        </w:rPr>
+        <w:t>a</w:t>
+      </w:r>
+      <w:proofErr w:type="gramEnd"/>
+      <w:r>
+        <w:rPr>
+          <w:szCs w:val="24"/>
+        </w:rPr>
+        <w:t xml:space="preserve"> 180</w:t>
       </w:r>
       <w:r>
         <w:rPr>
@@ -8417,7 +11990,35 @@
         <w:rPr>
           <w:szCs w:val="24"/>
         </w:rPr>
-        <w:t>The robot no longer knew what way was up:  As it had no frame of reference for which way was forwards (usually provided by the parity bit) the robot would always assume that it was travelling forwards. To overcome this UpdatePosition function in SimpleNavigator had to be rewritten to account for the parity of the motors in reference to their original state.</w:t>
+        <w:t xml:space="preserve">The robot no longer knew what way was up:  As it had no frame of reference for which way was forwards (usually provided by the parity bit) the robot would always assume that it was travelling forwards. To overcome this </w:t>
+      </w:r>
+      <w:proofErr w:type="spellStart"/>
+      <w:r>
+        <w:rPr>
+          <w:szCs w:val="24"/>
+        </w:rPr>
+        <w:t>UpdatePosition</w:t>
+      </w:r>
+      <w:proofErr w:type="spellEnd"/>
+      <w:r>
+        <w:rPr>
+          <w:szCs w:val="24"/>
+        </w:rPr>
+        <w:t xml:space="preserve"> function in </w:t>
+      </w:r>
+      <w:proofErr w:type="spellStart"/>
+      <w:r>
+        <w:rPr>
+          <w:szCs w:val="24"/>
+        </w:rPr>
+        <w:t>SimpleNavigator</w:t>
+      </w:r>
+      <w:proofErr w:type="spellEnd"/>
+      <w:r>
+        <w:rPr>
+          <w:szCs w:val="24"/>
+        </w:rPr>
+        <w:t xml:space="preserve"> had to be rewritten to account for the parity of the motors in reference to their original state.</w:t>
       </w:r>
     </w:p>
     <w:p>
@@ -8435,7 +12036,35 @@
         <w:rPr>
           <w:szCs w:val="24"/>
         </w:rPr>
-        <w:t>On a context switch from forwards to backwards the position information would become non-sensical:  This issue was caused by other functions that would call UpdatePosition before the change in parity could be taken into account. Thus causing the robots to believe it had turned very far angles (&gt;400</w:t>
+        <w:t>On a context switch from forwards to backwards the position information would become non-</w:t>
+      </w:r>
+      <w:proofErr w:type="spellStart"/>
+      <w:r>
+        <w:rPr>
+          <w:szCs w:val="24"/>
+        </w:rPr>
+        <w:t>sensical</w:t>
+      </w:r>
+      <w:proofErr w:type="spellEnd"/>
+      <w:r>
+        <w:rPr>
+          <w:szCs w:val="24"/>
+        </w:rPr>
+        <w:t xml:space="preserve">:  This issue was caused by other functions that would call </w:t>
+      </w:r>
+      <w:proofErr w:type="spellStart"/>
+      <w:r>
+        <w:rPr>
+          <w:szCs w:val="24"/>
+        </w:rPr>
+        <w:t>UpdatePosition</w:t>
+      </w:r>
+      <w:proofErr w:type="spellEnd"/>
+      <w:r>
+        <w:rPr>
+          <w:szCs w:val="24"/>
+        </w:rPr>
+        <w:t xml:space="preserve"> before the change in parity could be taken into account. Thus causing the robots to believe it had turned very far angles (&gt;400</w:t>
       </w:r>
       <w:r>
         <w:rPr>
@@ -8474,7 +12103,35 @@
         <w:rPr>
           <w:szCs w:val="24"/>
         </w:rPr>
-        <w:t>, furthermore the robot would lose track of where it was causing the (X,Y) co-ordinate to be meaningless.  To overcome this whenever a context switch occurs the pilot is reset and then told where it is. Thus it believes that it started at that point and has travelled no distance at all.</w:t>
+        <w:t>, furthermore the robot would lose track of where it was causing the (X</w:t>
+      </w:r>
+      <w:proofErr w:type="gramStart"/>
+      <w:r>
+        <w:rPr>
+          <w:szCs w:val="24"/>
+        </w:rPr>
+        <w:t>,Y</w:t>
+      </w:r>
+      <w:proofErr w:type="gramEnd"/>
+      <w:r>
+        <w:rPr>
+          <w:szCs w:val="24"/>
+        </w:rPr>
+        <w:t xml:space="preserve">) co-ordinate to be meaningless.  To overcome this whenever a context switch </w:t>
+      </w:r>
+      <w:proofErr w:type="gramStart"/>
+      <w:r>
+        <w:rPr>
+          <w:szCs w:val="24"/>
+        </w:rPr>
+        <w:t>occurs</w:t>
+      </w:r>
+      <w:proofErr w:type="gramEnd"/>
+      <w:r>
+        <w:rPr>
+          <w:szCs w:val="24"/>
+        </w:rPr>
+        <w:t xml:space="preserve"> the pilot is reset and then told where it is. Thus it believes that it started at that point and has travelled no distance at all.</w:t>
       </w:r>
     </w:p>
     <w:p>
@@ -8504,11 +12161,47 @@
           <w:szCs w:val="24"/>
         </w:rPr>
       </w:pPr>
-      <w:r>
-        <w:rPr>
-          <w:szCs w:val="24"/>
-        </w:rPr>
-        <w:t>RoboWars robots use dead reckoning to figure out its location. Dead reckoning uses a starting location and a displacement for the robots to be able to figure out where they are.  This is performed by the Navigator classes provided by Lejos, they are used to update the Pose representation of the robot (x co-ordinate, y co-ordinate, and heading). The default system also does not take into account for the geared wheels so the displacement functions in SimpleNavigator had to be rewritten to overcome this difference. The displacements are based off of degree turns of the internal tachometers for each servo motor, and are then converted into units provided by the user, based off the provided dimensions of the robot’s wheel diameter.  In our project the units are all based in cm.</w:t>
+      <w:proofErr w:type="spellStart"/>
+      <w:r>
+        <w:rPr>
+          <w:szCs w:val="24"/>
+        </w:rPr>
+        <w:t>RoboWars</w:t>
+      </w:r>
+      <w:proofErr w:type="spellEnd"/>
+      <w:r>
+        <w:rPr>
+          <w:szCs w:val="24"/>
+        </w:rPr>
+        <w:t xml:space="preserve"> robots use dead reckoning to figure out its location. Dead reckoning uses a starting location and a displacement for the robots to be able to figure out where they are.  This is performed by the Navigator classes provided by </w:t>
+      </w:r>
+      <w:proofErr w:type="spellStart"/>
+      <w:r>
+        <w:rPr>
+          <w:szCs w:val="24"/>
+        </w:rPr>
+        <w:t>Lejos</w:t>
+      </w:r>
+      <w:proofErr w:type="spellEnd"/>
+      <w:r>
+        <w:rPr>
+          <w:szCs w:val="24"/>
+        </w:rPr>
+        <w:t xml:space="preserve">, they are used to update the Pose representation of the robot (x co-ordinate, y co-ordinate, and heading). The default system also does not take into account for the geared wheels so the displacement functions in </w:t>
+      </w:r>
+      <w:proofErr w:type="spellStart"/>
+      <w:r>
+        <w:rPr>
+          <w:szCs w:val="24"/>
+        </w:rPr>
+        <w:t>SimpleNavigator</w:t>
+      </w:r>
+      <w:proofErr w:type="spellEnd"/>
+      <w:r>
+        <w:rPr>
+          <w:szCs w:val="24"/>
+        </w:rPr>
+        <w:t xml:space="preserve"> had to be rewritten to overcome this difference. The displacements are based off of degree turns of the internal tachometers for each servo motor, and are then converted into units provided by the user, based off the provided dimensions of the robot’s wheel diameter.  In our project the units are all based in cm.</w:t>
       </w:r>
     </w:p>
     <w:p>
@@ -8592,7 +12285,21 @@
         <w:rPr>
           <w:szCs w:val="24"/>
         </w:rPr>
-        <w:t>To correct this, a complex system was created to track the robots with in a world. This system is known as the grid. The Grid is a grid of dots with 1.5cm diameter in varying colors placed on the game mat.  This is a real world representation of an onboard RobotMap that the robot generates based upon inputs provided by the server or as the default setting.  When a robot using its colour sensor drives over a dot and detects its colour the robot will determine where the nearest dot of that colour in the correct direction is and adjust its position accordingly. This “Snapping” action snaps to the location of the center of the robot not the sensor, so this generated value is generated by the Robot using basic trigonometry.</w:t>
+        <w:t xml:space="preserve">To correct this, a complex system was created to track the robots with in a world. This system is known as the grid. The Grid is a grid of dots with 1.5cm diameter in varying colors placed on the game mat.  This is a real world representation of an onboard </w:t>
+      </w:r>
+      <w:proofErr w:type="spellStart"/>
+      <w:r>
+        <w:rPr>
+          <w:szCs w:val="24"/>
+        </w:rPr>
+        <w:t>RobotMap</w:t>
+      </w:r>
+      <w:proofErr w:type="spellEnd"/>
+      <w:r>
+        <w:rPr>
+          <w:szCs w:val="24"/>
+        </w:rPr>
+        <w:t xml:space="preserve"> that the robot generates based upon inputs provided by the server or as the default setting.  When a robot using its colour sensor drives over a dot and detects its colour the robot will determine where the nearest dot of that colour in the correct direction is and adjust its position accordingly. This “Snapping” action snaps to the location of the center of the robot not the sensor, so this generated value is generated by the Robot using basic trigonometry.</w:t>
       </w:r>
     </w:p>
     <w:p>
@@ -8631,7 +12338,21 @@
         <w:rPr>
           <w:szCs w:val="24"/>
         </w:rPr>
-        <w:t>Heading Correction: At the time we started there was not the budget to get the HiTechnic Compass sensor. In any future designs the robots should be equipped with such a sensor the heading error becomes 0. This will help in both the position tracking but also the snapping action done by the colour sensors as they use the heading during trigonometry.</w:t>
+        <w:t xml:space="preserve">Heading Correction: At the time we started there was not the budget to get the </w:t>
+      </w:r>
+      <w:proofErr w:type="spellStart"/>
+      <w:r>
+        <w:rPr>
+          <w:szCs w:val="24"/>
+        </w:rPr>
+        <w:t>HiTechnic</w:t>
+      </w:r>
+      <w:proofErr w:type="spellEnd"/>
+      <w:r>
+        <w:rPr>
+          <w:szCs w:val="24"/>
+        </w:rPr>
+        <w:t xml:space="preserve"> Compass sensor. In any future designs the robots should be equipped with such a sensor the heading error becomes 0. This will help in both the position tracking but also the snapping action done by the colour sensors as they use the heading during trigonometry.</w:t>
       </w:r>
     </w:p>
     <w:p>
@@ -8649,20 +12370,62 @@
         <w:rPr>
           <w:szCs w:val="24"/>
         </w:rPr>
-        <w:t xml:space="preserve">Digital Correction: When we began certain technologies were not released yet. The main important one would be the Microsoft Kinect.  The Kinect projects an </w:t>
+        <w:t xml:space="preserve">Digital Correction: When we began certain technologies were not released yet. The main important one would be the Microsoft </w:t>
+      </w:r>
+      <w:proofErr w:type="spellStart"/>
+      <w:r>
+        <w:rPr>
+          <w:szCs w:val="24"/>
+        </w:rPr>
+        <w:t>Kinect</w:t>
+      </w:r>
+      <w:proofErr w:type="spellEnd"/>
+      <w:r>
+        <w:rPr>
+          <w:szCs w:val="24"/>
+        </w:rPr>
+        <w:t xml:space="preserve">.  The </w:t>
+      </w:r>
+      <w:proofErr w:type="spellStart"/>
+      <w:r>
+        <w:rPr>
+          <w:szCs w:val="24"/>
+        </w:rPr>
+        <w:t>Kinect</w:t>
+      </w:r>
+      <w:proofErr w:type="spellEnd"/>
+      <w:r>
+        <w:rPr>
+          <w:szCs w:val="24"/>
+        </w:rPr>
+        <w:t xml:space="preserve"> projects an </w:t>
       </w:r>
       <w:r>
         <w:rPr>
           <w:szCs w:val="24"/>
         </w:rPr>
         <w:lastRenderedPageBreak/>
-        <w:t>RGB grid. If we were able to project a similar grid on the game mat we would be able to get perfect position tracking using similar methods as are currently implemented</w:t>
-      </w:r>
-      <w:r>
-        <w:rPr>
-          <w:szCs w:val="24"/>
-        </w:rPr>
-        <w:t>[14]</w:t>
+        <w:t xml:space="preserve">RGB grid. If we were able to project a similar grid on the game mat we would be able to get perfect position tracking using similar methods as are currently </w:t>
+      </w:r>
+      <w:proofErr w:type="gramStart"/>
+      <w:r>
+        <w:rPr>
+          <w:szCs w:val="24"/>
+        </w:rPr>
+        <w:t>implemented</w:t>
+      </w:r>
+      <w:r>
+        <w:rPr>
+          <w:szCs w:val="24"/>
+        </w:rPr>
+        <w:t>[</w:t>
+      </w:r>
+      <w:proofErr w:type="gramEnd"/>
+      <w:r>
+        <w:rPr>
+          <w:szCs w:val="24"/>
+        </w:rPr>
+        <w:t>14]</w:t>
       </w:r>
       <w:r>
         <w:rPr>
@@ -8702,7 +12465,15 @@
         <w:t xml:space="preserve"> Client Implementation</w:t>
       </w:r>
       <w:r>
-        <w:t xml:space="preserve"> (Steve Legere)</w:t>
+        <w:t xml:space="preserve"> (Steve </w:t>
+      </w:r>
+      <w:proofErr w:type="spellStart"/>
+      <w:r>
+        <w:t>Legere</w:t>
+      </w:r>
+      <w:proofErr w:type="spellEnd"/>
+      <w:r>
+        <w:t>)</w:t>
       </w:r>
       <w:bookmarkEnd w:id="47"/>
     </w:p>
@@ -8777,7 +12548,63 @@
           <w:szCs w:val="24"/>
         </w:rPr>
         <w:lastRenderedPageBreak/>
-        <w:t>There are many built-in view layouts, such as a RelativeLayout, LinearLayout, and TableLayout, all of which were utilized in the RoboWars project. All of the layouts support all of the built-in widgets, and are very easy to understand, implement and use.</w:t>
+        <w:t xml:space="preserve">There are many built-in view layouts, such as a </w:t>
+      </w:r>
+      <w:proofErr w:type="spellStart"/>
+      <w:r>
+        <w:rPr>
+          <w:szCs w:val="24"/>
+        </w:rPr>
+        <w:t>RelativeLayout</w:t>
+      </w:r>
+      <w:proofErr w:type="spellEnd"/>
+      <w:r>
+        <w:rPr>
+          <w:szCs w:val="24"/>
+        </w:rPr>
+        <w:t xml:space="preserve">, </w:t>
+      </w:r>
+      <w:proofErr w:type="spellStart"/>
+      <w:r>
+        <w:rPr>
+          <w:szCs w:val="24"/>
+        </w:rPr>
+        <w:t>LinearLayout</w:t>
+      </w:r>
+      <w:proofErr w:type="spellEnd"/>
+      <w:r>
+        <w:rPr>
+          <w:szCs w:val="24"/>
+        </w:rPr>
+        <w:t xml:space="preserve">, and </w:t>
+      </w:r>
+      <w:proofErr w:type="spellStart"/>
+      <w:r>
+        <w:rPr>
+          <w:szCs w:val="24"/>
+        </w:rPr>
+        <w:t>TableLayout</w:t>
+      </w:r>
+      <w:proofErr w:type="spellEnd"/>
+      <w:r>
+        <w:rPr>
+          <w:szCs w:val="24"/>
+        </w:rPr>
+        <w:t xml:space="preserve">, all of which were utilized in the </w:t>
+      </w:r>
+      <w:proofErr w:type="spellStart"/>
+      <w:r>
+        <w:rPr>
+          <w:szCs w:val="24"/>
+        </w:rPr>
+        <w:t>RoboWars</w:t>
+      </w:r>
+      <w:proofErr w:type="spellEnd"/>
+      <w:r>
+        <w:rPr>
+          <w:szCs w:val="24"/>
+        </w:rPr>
+        <w:t xml:space="preserve"> project. All of the layouts support all of the built-in widgets, and are very easy to understand, implement and use.</w:t>
       </w:r>
     </w:p>
     <w:p>
@@ -8824,7 +12651,21 @@
         <w:rPr>
           <w:szCs w:val="24"/>
         </w:rPr>
-        <w:t>The layout of the RoboWars Android application is relatively simple. The majority of the view components and characteristics are stored in an XML file; this approach keeps the source code clean and simple, and at the same time improves reusability. The remainder of the classes are generally models, for storing data, and controllers, for handling user input. Below is a list of classes and a brief overview of their functionality and purpose:</w:t>
+        <w:t xml:space="preserve">The layout of the </w:t>
+      </w:r>
+      <w:proofErr w:type="spellStart"/>
+      <w:r>
+        <w:rPr>
+          <w:szCs w:val="24"/>
+        </w:rPr>
+        <w:t>RoboWars</w:t>
+      </w:r>
+      <w:proofErr w:type="spellEnd"/>
+      <w:r>
+        <w:rPr>
+          <w:szCs w:val="24"/>
+        </w:rPr>
+        <w:t xml:space="preserve"> Android application is relatively simple. The majority of the view components and characteristics are stored in an XML file; this approach keeps the source code clean and simple, and at the same time improves reusability. The remainder of the classes are generally models, for storing data, and controllers, for handling user input. Below is a list of classes and a brief overview of their functionality and purpose:</w:t>
       </w:r>
     </w:p>
     <w:p>
@@ -8884,7 +12725,21 @@
           <w:szCs w:val="24"/>
         </w:rPr>
         <w:lastRenderedPageBreak/>
-        <w:t>ImageStreamView.java: A relatively simple class which is used for displaying a bitmap image (sent from the MediaClient) updated in real time. Essentially the surface holder for live video feed.</w:t>
+        <w:t xml:space="preserve">ImageStreamView.java: A relatively simple class which is used for displaying a bitmap image (sent from the </w:t>
+      </w:r>
+      <w:proofErr w:type="spellStart"/>
+      <w:r>
+        <w:rPr>
+          <w:szCs w:val="24"/>
+        </w:rPr>
+        <w:t>MediaClient</w:t>
+      </w:r>
+      <w:proofErr w:type="spellEnd"/>
+      <w:r>
+        <w:rPr>
+          <w:szCs w:val="24"/>
+        </w:rPr>
+        <w:t>) updated in real time. Essentially the surface holder for live video feed.</w:t>
       </w:r>
     </w:p>
     <w:p>
@@ -8920,7 +12775,21 @@
         <w:rPr>
           <w:szCs w:val="24"/>
         </w:rPr>
-        <w:t>TcpClient.java: An active class which handles incoming information from the application server, as well as sending out updates of the current models. All critical information is sent via serialized objects over the input/output stream; non-critical information, such as chat messages, are sent as UTF-encoded Strings.</w:t>
+        <w:t xml:space="preserve">TcpClient.java: An active class which handles incoming information from the application server, as well as sending out updates of the current models. All critical information is sent via serialized objects over the input/output stream; non-critical information, such as chat messages, </w:t>
+      </w:r>
+      <w:proofErr w:type="gramStart"/>
+      <w:r>
+        <w:rPr>
+          <w:szCs w:val="24"/>
+        </w:rPr>
+        <w:t>are</w:t>
+      </w:r>
+      <w:proofErr w:type="gramEnd"/>
+      <w:r>
+        <w:rPr>
+          <w:szCs w:val="24"/>
+        </w:rPr>
+        <w:t xml:space="preserve"> sent as UTF-encoded Strings.</w:t>
       </w:r>
     </w:p>
     <w:p>
@@ -8938,7 +12807,21 @@
         <w:rPr>
           <w:szCs w:val="24"/>
         </w:rPr>
-        <w:t>MediaClient.java: The MediaClient is responsible for handling incoming UDP packets regarding the live video stream. Its sole purpose is to handle these packets and to reconstruct the video feed.</w:t>
+        <w:t xml:space="preserve">MediaClient.java: The </w:t>
+      </w:r>
+      <w:proofErr w:type="spellStart"/>
+      <w:r>
+        <w:rPr>
+          <w:szCs w:val="24"/>
+        </w:rPr>
+        <w:t>MediaClient</w:t>
+      </w:r>
+      <w:proofErr w:type="spellEnd"/>
+      <w:r>
+        <w:rPr>
+          <w:szCs w:val="24"/>
+        </w:rPr>
+        <w:t xml:space="preserve"> is responsible for handling incoming UDP packets regarding the live video stream. Its sole purpose is to handle these packets and to reconstruct the video feed.</w:t>
       </w:r>
     </w:p>
     <w:p>
@@ -9063,7 +12946,21 @@
           <w:szCs w:val="24"/>
         </w:rPr>
         <w:lastRenderedPageBreak/>
-        <w:t>Player.java: Used to store in-game player information, such as their name. Used by the ClientGameModel.</w:t>
+        <w:t xml:space="preserve">Player.java: Used to store in-game player information, such as their name. Used by the </w:t>
+      </w:r>
+      <w:proofErr w:type="spellStart"/>
+      <w:r>
+        <w:rPr>
+          <w:szCs w:val="24"/>
+        </w:rPr>
+        <w:t>ClientGameModel</w:t>
+      </w:r>
+      <w:proofErr w:type="spellEnd"/>
+      <w:r>
+        <w:rPr>
+          <w:szCs w:val="24"/>
+        </w:rPr>
+        <w:t>.</w:t>
       </w:r>
     </w:p>
     <w:p>
@@ -9081,7 +12978,21 @@
         <w:rPr>
           <w:szCs w:val="24"/>
         </w:rPr>
-        <w:t>User.java: Used to store out-of-game player information, such as name, ping, flags, etc. Used by LobbyModel.</w:t>
+        <w:t xml:space="preserve">User.java: Used to store out-of-game player information, such as name, ping, flags, etc. Used by </w:t>
+      </w:r>
+      <w:proofErr w:type="spellStart"/>
+      <w:r>
+        <w:rPr>
+          <w:szCs w:val="24"/>
+        </w:rPr>
+        <w:t>LobbyModel</w:t>
+      </w:r>
+      <w:proofErr w:type="spellEnd"/>
+      <w:r>
+        <w:rPr>
+          <w:szCs w:val="24"/>
+        </w:rPr>
+        <w:t>.</w:t>
       </w:r>
     </w:p>
     <w:p>
@@ -9197,7 +13108,21 @@
         <w:rPr>
           <w:szCs w:val="24"/>
         </w:rPr>
-        <w:t xml:space="preserve">OpenGL/ES is a cross-platform API that renders both 2D and 3D graphics on embedded systems. Theoretically, any OpenGL program created under the OpenGL 1.5 standard (or earlier) should work in OpenGL/ES, therefore there exists plenty of documentation for OpenGL/ES that is relevant to mobile developers. </w:t>
+        <w:t>OpenGL/ES is a cross-platform API that renders both 2D and 3D graphics on embedded systems. Theoretically, any OpenGL program created under the OpenGL 1.5 standard (or earlier) should work in OpenGL/</w:t>
+      </w:r>
+      <w:proofErr w:type="gramStart"/>
+      <w:r>
+        <w:rPr>
+          <w:szCs w:val="24"/>
+        </w:rPr>
+        <w:t>ES,</w:t>
+      </w:r>
+      <w:proofErr w:type="gramEnd"/>
+      <w:r>
+        <w:rPr>
+          <w:szCs w:val="24"/>
+        </w:rPr>
+        <w:t xml:space="preserve"> therefore there exists plenty of documentation for OpenGL/ES that is relevant to mobile developers. </w:t>
       </w:r>
       <w:r>
         <w:rPr>
@@ -9223,7 +13148,21 @@
           <w:szCs w:val="24"/>
         </w:rPr>
         <w:lastRenderedPageBreak/>
-        <w:t xml:space="preserve">corners of the polygon. Next, a set of index triplets are supplied; these define the order in which to connect the vertices. When texturing is enabled, another set of indices must be supplied, these ones relative to the polygon and not an absolute coordinate system. Once the shape of the polygon is defined, it must be placed and rotated. It is easier to think of the OpenGL surface as moving and not the actual polygons; placing a polygon at (0,0,0) will place it exactly where the previous polygon was placed. Further, once one polygon has been rotated and placed, all subsequent polygons will retain the same rotation. This is due to the fact that the polygons are not being rotated at all, but the OpenGL surface is. </w:t>
+        <w:t>corners of the polygon. Next, a set of index triplets are supplied; these define the order in which to connect the vertices. When texturing is enabled, another set of indices must be supplied, these ones relative to the polygon and not an absolute coordinate system. Once the shape of the polygon is defined, it must be placed and rotated. It is easier to think of the OpenGL surface as moving and not the actual polygons; placing a polygon at (0</w:t>
+      </w:r>
+      <w:proofErr w:type="gramStart"/>
+      <w:r>
+        <w:rPr>
+          <w:szCs w:val="24"/>
+        </w:rPr>
+        <w:t>,0,0</w:t>
+      </w:r>
+      <w:proofErr w:type="gramEnd"/>
+      <w:r>
+        <w:rPr>
+          <w:szCs w:val="24"/>
+        </w:rPr>
+        <w:t xml:space="preserve">) will place it exactly where the previous polygon was placed. Further, once one polygon has been rotated and placed, all subsequent polygons will retain the same rotation. This is due to the fact that the polygons are not being rotated at all, but the OpenGL surface is. </w:t>
       </w:r>
     </w:p>
     <w:p>
@@ -9264,14 +13203,70 @@
         <w:rPr>
           <w:szCs w:val="24"/>
         </w:rPr>
-        <w:t xml:space="preserve">Two prominent issues with the Android Emulator came up, both during implementation and during testing. The first, and most easily handled, was the fact that the Android Emulator has no built-in gyroscope emulator or stub. As the RoboWars mobile application depends on the tilt controls for steering during a session, either the application needed to be tested on a physical mobile phone, or an alternative software solution was needed. After some research, an open source library, named SensorSimulator, was found and used. Not only was this library very well documented, it also turned out to be very easy to implement into any existing project. Assuming source code already exists in the project which uses the hardware gyroscope, only a couple of lines of code require modification in order to switch between the SensorSimulator and </w:t>
+        <w:t xml:space="preserve">Two prominent issues with the Android Emulator came up, both during implementation and during testing. The first, and most easily handled, was the fact that the Android Emulator has no built-in gyroscope emulator or stub. As the </w:t>
+      </w:r>
+      <w:proofErr w:type="spellStart"/>
+      <w:r>
+        <w:rPr>
+          <w:szCs w:val="24"/>
+        </w:rPr>
+        <w:t>RoboWars</w:t>
+      </w:r>
+      <w:proofErr w:type="spellEnd"/>
+      <w:r>
+        <w:rPr>
+          <w:szCs w:val="24"/>
+        </w:rPr>
+        <w:t xml:space="preserve"> mobile application depends on the tilt controls for steering during a session, either the application needed to be tested on a physical mobile phone, or an alternative software solution was needed. After some research, an open source library, named </w:t>
+      </w:r>
+      <w:proofErr w:type="spellStart"/>
+      <w:r>
+        <w:rPr>
+          <w:szCs w:val="24"/>
+        </w:rPr>
+        <w:t>SensorSimulator</w:t>
+      </w:r>
+      <w:proofErr w:type="spellEnd"/>
+      <w:r>
+        <w:rPr>
+          <w:szCs w:val="24"/>
+        </w:rPr>
+        <w:t xml:space="preserve">, was found and used. Not only was this library very well documented, it also turned out to be very easy to implement into any existing project. Assuming source code already exists in the project which uses the hardware gyroscope, only a couple of lines of code require modification in order to switch between the </w:t>
+      </w:r>
+      <w:proofErr w:type="spellStart"/>
+      <w:r>
+        <w:rPr>
+          <w:szCs w:val="24"/>
+        </w:rPr>
+        <w:t>SensorSimulator</w:t>
+      </w:r>
+      <w:proofErr w:type="spellEnd"/>
+      <w:r>
+        <w:rPr>
+          <w:szCs w:val="24"/>
+        </w:rPr>
+        <w:t xml:space="preserve"> and </w:t>
       </w:r>
       <w:r>
         <w:rPr>
           <w:szCs w:val="24"/>
         </w:rPr>
         <w:lastRenderedPageBreak/>
-        <w:t>the actual hardware gyroscope. The application, as seen in Appendix X, allows the user to control the tilt of the phone along all three axes through a software interface. The application communicates with the RoboWars project through a TCP connection, so information transfer was not an issue, as it was already fully implemented and working.</w:t>
+        <w:t xml:space="preserve">the actual hardware gyroscope. The application, as seen in Appendix X, allows the user to control the tilt of the phone along all three axes through a software interface. The application communicates with the </w:t>
+      </w:r>
+      <w:proofErr w:type="spellStart"/>
+      <w:r>
+        <w:rPr>
+          <w:szCs w:val="24"/>
+        </w:rPr>
+        <w:t>RoboWars</w:t>
+      </w:r>
+      <w:proofErr w:type="spellEnd"/>
+      <w:r>
+        <w:rPr>
+          <w:szCs w:val="24"/>
+        </w:rPr>
+        <w:t xml:space="preserve"> project through a TCP connection, so information transfer was not an issue, as it was already fully implemented and working.</w:t>
       </w:r>
     </w:p>
     <w:p>
@@ -9338,7 +13333,63 @@
         <w:rPr>
           <w:szCs w:val="24"/>
         </w:rPr>
-        <w:t>IOTest.java: This script runs a simulation to check that the LejosIn/OutStreams are able to successfully encode and decode every type of object that is used in communication for RoboWars matches.</w:t>
+        <w:t xml:space="preserve">IOTest.java: This script runs a simulation to check that the </w:t>
+      </w:r>
+      <w:proofErr w:type="spellStart"/>
+      <w:r>
+        <w:rPr>
+          <w:szCs w:val="24"/>
+        </w:rPr>
+        <w:t>LejosIn</w:t>
+      </w:r>
+      <w:proofErr w:type="spellEnd"/>
+      <w:r>
+        <w:rPr>
+          <w:szCs w:val="24"/>
+        </w:rPr>
+        <w:t>/</w:t>
+      </w:r>
+      <w:proofErr w:type="spellStart"/>
+      <w:r>
+        <w:rPr>
+          <w:szCs w:val="24"/>
+        </w:rPr>
+        <w:t>OutStreams</w:t>
+      </w:r>
+      <w:proofErr w:type="spellEnd"/>
+      <w:r>
+        <w:rPr>
+          <w:szCs w:val="24"/>
+        </w:rPr>
+        <w:t xml:space="preserve"> </w:t>
+      </w:r>
+      <w:proofErr w:type="gramStart"/>
+      <w:r>
+        <w:rPr>
+          <w:szCs w:val="24"/>
+        </w:rPr>
+        <w:t>are</w:t>
+      </w:r>
+      <w:proofErr w:type="gramEnd"/>
+      <w:r>
+        <w:rPr>
+          <w:szCs w:val="24"/>
+        </w:rPr>
+        <w:t xml:space="preserve"> able to successfully encode and decode every type of object that is used in communication for </w:t>
+      </w:r>
+      <w:proofErr w:type="spellStart"/>
+      <w:r>
+        <w:rPr>
+          <w:szCs w:val="24"/>
+        </w:rPr>
+        <w:t>RoboWars</w:t>
+      </w:r>
+      <w:proofErr w:type="spellEnd"/>
+      <w:r>
+        <w:rPr>
+          <w:szCs w:val="24"/>
+        </w:rPr>
+        <w:t xml:space="preserve"> matches.</w:t>
       </w:r>
     </w:p>
     <w:p>
@@ -9356,7 +13407,35 @@
         <w:rPr>
           <w:szCs w:val="24"/>
         </w:rPr>
-        <w:t xml:space="preserve">TestColourSensor.java: This script is used to check if the Colour sensor is still working properly.  ColorSensor in RoboWars can be run in test mode where it </w:t>
+        <w:t xml:space="preserve">TestColourSensor.java: This script is used to check if the Colour sensor is still working properly.  </w:t>
+      </w:r>
+      <w:proofErr w:type="spellStart"/>
+      <w:r>
+        <w:rPr>
+          <w:szCs w:val="24"/>
+        </w:rPr>
+        <w:t>ColorSensor</w:t>
+      </w:r>
+      <w:proofErr w:type="spellEnd"/>
+      <w:r>
+        <w:rPr>
+          <w:szCs w:val="24"/>
+        </w:rPr>
+        <w:t xml:space="preserve"> in </w:t>
+      </w:r>
+      <w:proofErr w:type="spellStart"/>
+      <w:r>
+        <w:rPr>
+          <w:szCs w:val="24"/>
+        </w:rPr>
+        <w:t>RoboWars</w:t>
+      </w:r>
+      <w:proofErr w:type="spellEnd"/>
+      <w:r>
+        <w:rPr>
+          <w:szCs w:val="24"/>
+        </w:rPr>
+        <w:t xml:space="preserve"> can be run in test mode where it </w:t>
       </w:r>
       <w:r>
         <w:rPr>
@@ -9381,7 +13460,21 @@
         <w:rPr>
           <w:szCs w:val="24"/>
         </w:rPr>
-        <w:t>KeyController.java: This script is used to check that the robot is moving correctly. It acts as an interface to run all commands used by RoboWars over Bluetooth.  The movements must be verified by a human oracle as there is no way to assert that the correct movement occurred programmatically.</w:t>
+        <w:t xml:space="preserve">KeyController.java: This script is used to check that the robot is moving correctly. It acts as an interface to run all commands used by </w:t>
+      </w:r>
+      <w:proofErr w:type="spellStart"/>
+      <w:r>
+        <w:rPr>
+          <w:szCs w:val="24"/>
+        </w:rPr>
+        <w:t>RoboWars</w:t>
+      </w:r>
+      <w:proofErr w:type="spellEnd"/>
+      <w:r>
+        <w:rPr>
+          <w:szCs w:val="24"/>
+        </w:rPr>
+        <w:t xml:space="preserve"> over Bluetooth.  The movements must be verified by a human oracle as there is no way to assert that the correct movement occurred programmatically.</w:t>
       </w:r>
     </w:p>
     <w:p>
@@ -9390,7 +13483,15 @@
       </w:pPr>
       <w:bookmarkStart w:id="57" w:name="_Toc288699251"/>
       <w:r>
-        <w:t>Android Client Testing (Steve Legere)</w:t>
+        <w:t xml:space="preserve">Android Client Testing (Steve </w:t>
+      </w:r>
+      <w:proofErr w:type="spellStart"/>
+      <w:r>
+        <w:t>Legere</w:t>
+      </w:r>
+      <w:proofErr w:type="spellEnd"/>
+      <w:r>
+        <w:t>)</w:t>
       </w:r>
       <w:bookmarkEnd w:id="57"/>
     </w:p>
@@ -9404,7 +13505,21 @@
         <w:rPr>
           <w:szCs w:val="24"/>
         </w:rPr>
-        <w:t>The Android client was tested mainly through the use of the Android Emulator software, and later via physical mobile devices. During the first half of the project, in testing various elements of the design of the Android application such as scrollbar functionality, button presses, and basic user interaction, it was crucial to take advantage of the Android Emulator; this allowed for quick, easy and efficient testing of the application’s interface without any prior knowledge or experience in Android application development. &lt;expand further&gt;.</w:t>
+        <w:t>The Android client was tested mainly through the use of the Android Emulator software, and later via physical mobile devices. During the first half of the project, in testing various elements of the design of the Android application such as scrollbar functionality, button presses, and basic user interaction, it was crucial to take advantage of the Android Emulator; this allowed for quick, easy and efficient testing of the application’s interface without any prior knowledge or experience in Android application development. &lt;</w:t>
+      </w:r>
+      <w:proofErr w:type="gramStart"/>
+      <w:r>
+        <w:rPr>
+          <w:szCs w:val="24"/>
+        </w:rPr>
+        <w:t>expand</w:t>
+      </w:r>
+      <w:proofErr w:type="gramEnd"/>
+      <w:r>
+        <w:rPr>
+          <w:szCs w:val="24"/>
+        </w:rPr>
+        <w:t xml:space="preserve"> further&gt;.</w:t>
       </w:r>
     </w:p>
     <w:p>
@@ -9435,7 +13550,39 @@
     </w:p>
     <w:p>
       <w:r>
-        <w:t>Unit testing was performed on the controller component of the server using the open source JUnit 4 testing framework [ac1]. Test coverage was primarily directed toward the control classes of the component, while boundary classes such as UserProxy and RobotProxy were primarily tested through interaction with the actual boundary actors or simulators thereof. Classes used only for data encapsulation (such as ServerLobbyEvent and its subclasses) were also not specifically selected for unit testing</w:t>
+        <w:t xml:space="preserve">Unit testing was performed on the controller component of the server using the open source </w:t>
+      </w:r>
+      <w:proofErr w:type="spellStart"/>
+      <w:r>
+        <w:t>JUnit</w:t>
+      </w:r>
+      <w:proofErr w:type="spellEnd"/>
+      <w:r>
+        <w:t xml:space="preserve"> 4 testing framework [ac1]. Test coverage was primarily directed toward the control classes of the component, while boundary classes such as </w:t>
+      </w:r>
+      <w:proofErr w:type="spellStart"/>
+      <w:r>
+        <w:t>UserProxy</w:t>
+      </w:r>
+      <w:proofErr w:type="spellEnd"/>
+      <w:r>
+        <w:t xml:space="preserve"> and </w:t>
+      </w:r>
+      <w:proofErr w:type="spellStart"/>
+      <w:r>
+        <w:t>RobotProxy</w:t>
+      </w:r>
+      <w:proofErr w:type="spellEnd"/>
+      <w:r>
+        <w:t xml:space="preserve"> were primarily tested through interaction with the actual boundary actors or simulators thereof. Classes used only for data encapsulation (such as </w:t>
+      </w:r>
+      <w:proofErr w:type="spellStart"/>
+      <w:r>
+        <w:t>ServerLobbyEvent</w:t>
+      </w:r>
+      <w:proofErr w:type="spellEnd"/>
+      <w:r>
+        <w:t xml:space="preserve"> and its subclasses) were also not specifically selected for unit testing</w:t>
       </w:r>
       <w:r>
         <w:t>, as they contain no significant implementation other than getters and setters</w:t>
@@ -9449,28 +13596,103 @@
       <w:r>
         <w:t xml:space="preserve"> </w:t>
       </w:r>
-      <w:r>
-        <w:t>CameraController, ClientCommand</w:t>
-      </w:r>
-      <w:r>
-        <w:t xml:space="preserve">, GameController, MediaStreamer, </w:t>
-      </w:r>
-      <w:r>
-        <w:t>and ServerLobby.</w:t>
-      </w:r>
-    </w:p>
-    <w:p>
-      <w:r>
-        <w:t>To aid with unit testing, an automated code coverage tool called EclEmma [ac2] was utilized. EclEmma operates as a plug-in for the Eclipse IDE [ac3], and generates reports of JUnit test case coverage using “lines of code” coverage as the primary metric. In addition to generating coverage reports, EclEmma also provides real-time source code highlighting to better display coverage information. This functionality is particularly useful, as it provides immediate and detailed feedback to the de</w:t>
-      </w:r>
-      <w:r>
-        <w:t>veloper whenever tests are run. An example of the output produced by EclEmma can be seen in Figure 12.1.</w:t>
+      <w:proofErr w:type="spellStart"/>
+      <w:r>
+        <w:t>CameraController</w:t>
+      </w:r>
+      <w:proofErr w:type="spellEnd"/>
+      <w:r>
+        <w:t xml:space="preserve">, </w:t>
+      </w:r>
+      <w:proofErr w:type="spellStart"/>
+      <w:r>
+        <w:t>ClientCommand</w:t>
+      </w:r>
+      <w:proofErr w:type="spellEnd"/>
+      <w:r>
+        <w:t xml:space="preserve">, </w:t>
+      </w:r>
+      <w:proofErr w:type="spellStart"/>
+      <w:r>
+        <w:t>GameController</w:t>
+      </w:r>
+      <w:proofErr w:type="spellEnd"/>
+      <w:r>
+        <w:t xml:space="preserve">, </w:t>
+      </w:r>
+      <w:proofErr w:type="spellStart"/>
+      <w:r>
+        <w:t>MediaStreamer</w:t>
+      </w:r>
+      <w:proofErr w:type="spellEnd"/>
+      <w:r>
+        <w:t xml:space="preserve">, </w:t>
+      </w:r>
+      <w:r>
+        <w:t xml:space="preserve">and </w:t>
+      </w:r>
+      <w:proofErr w:type="spellStart"/>
+      <w:r>
+        <w:t>ServerLobby</w:t>
+      </w:r>
+      <w:proofErr w:type="spellEnd"/>
+      <w:r>
+        <w:t>.</w:t>
+      </w:r>
+    </w:p>
+    <w:p>
+      <w:r>
+        <w:t xml:space="preserve">To aid with unit testing, an automated code coverage tool called </w:t>
+      </w:r>
+      <w:proofErr w:type="spellStart"/>
+      <w:r>
+        <w:t>EclEmma</w:t>
+      </w:r>
+      <w:proofErr w:type="spellEnd"/>
+      <w:r>
+        <w:t xml:space="preserve"> [ac2] was utilized. </w:t>
+      </w:r>
+      <w:proofErr w:type="spellStart"/>
+      <w:r>
+        <w:t>EclEmma</w:t>
+      </w:r>
+      <w:proofErr w:type="spellEnd"/>
+      <w:r>
+        <w:t xml:space="preserve"> operates as a plug-in for the Eclipse IDE [ac3], and generates reports of </w:t>
+      </w:r>
+      <w:proofErr w:type="spellStart"/>
+      <w:r>
+        <w:t>JUnit</w:t>
+      </w:r>
+      <w:proofErr w:type="spellEnd"/>
+      <w:r>
+        <w:t xml:space="preserve"> test case coverage using “lines of code” coverage as the primary metric. In addition to generating coverage reports, </w:t>
+      </w:r>
+      <w:proofErr w:type="spellStart"/>
+      <w:r>
+        <w:t>EclEmma</w:t>
+      </w:r>
+      <w:proofErr w:type="spellEnd"/>
+      <w:r>
+        <w:t xml:space="preserve"> also provides real-time source code highlighting to better display coverage information. This functionality is particularly useful, as it provides immediate and detailed feedback to the de</w:t>
+      </w:r>
+      <w:r>
+        <w:t xml:space="preserve">veloper whenever tests are run. An example of the output produced by </w:t>
+      </w:r>
+      <w:proofErr w:type="spellStart"/>
+      <w:r>
+        <w:t>EclEmma</w:t>
+      </w:r>
+      <w:proofErr w:type="spellEnd"/>
+      <w:r>
+        <w:t xml:space="preserve"> can be seen in Figure 12.1.</w:t>
       </w:r>
     </w:p>
     <w:p>
       <w:pPr>
         <w:pStyle w:val="Caption"/>
       </w:pPr>
+      <w:proofErr w:type="gramStart"/>
       <w:r>
         <w:lastRenderedPageBreak/>
         <w:t xml:space="preserve">Figure </w:t>
@@ -9486,17 +13708,33 @@
       <w:r>
         <w:t>.</w:t>
       </w:r>
-      <w:fldSimple w:instr=" SEQ Figure \* ARABIC \s 1 ">
-        <w:r>
-          <w:rPr>
-            <w:noProof/>
-          </w:rPr>
-          <w:t>1</w:t>
-        </w:r>
-      </w:fldSimple>
-      <w:r>
-        <w:t xml:space="preserve"> – An example of coverage output from EclEmma</w:t>
-      </w:r>
+      <w:proofErr w:type="gramEnd"/>
+      <w:r>
+        <w:fldChar w:fldCharType="begin"/>
+      </w:r>
+      <w:r>
+        <w:instrText xml:space="preserve"> SEQ Figure \* ARABIC \s 1 </w:instrText>
+      </w:r>
+      <w:r>
+        <w:fldChar w:fldCharType="separate"/>
+      </w:r>
+      <w:r>
+        <w:rPr>
+          <w:noProof/>
+        </w:rPr>
+        <w:t>1</w:t>
+      </w:r>
+      <w:r>
+        <w:fldChar w:fldCharType="end"/>
+      </w:r>
+      <w:r>
+        <w:t xml:space="preserve"> – An example of coverage output from </w:t>
+      </w:r>
+      <w:proofErr w:type="spellStart"/>
+      <w:r>
+        <w:t>EclEmma</w:t>
+      </w:r>
+      <w:proofErr w:type="spellEnd"/>
     </w:p>
     <w:p>
       <w:pPr>
@@ -9518,8 +13756,13 @@
       </w:r>
     </w:p>
     <w:p>
-      <w:r>
-        <w:t xml:space="preserve">EclEmma reports overall “lines of code” coverage of the controller module at </w:t>
+      <w:proofErr w:type="spellStart"/>
+      <w:r>
+        <w:t>EclEmma</w:t>
+      </w:r>
+      <w:proofErr w:type="spellEnd"/>
+      <w:r>
+        <w:t xml:space="preserve"> reports overall “lines of code” coverage of the controller module at </w:t>
       </w:r>
       <w:r>
         <w:t>75.5</w:t>
@@ -9541,23 +13784,84 @@
         <w:t>83.2</w:t>
       </w:r>
       <w:r>
-        <w:t>% of lines covered. Additionally it should be noted that the tests of MediaStreamer do not attempt to test the actual transmission of video data, which must be manually verified by viewing the transmitted stream on the Android client side. However, all other features of the MediaStreamer are tested (starting and stopping the video stream, registering and unregistering clients, reading frames from the webcam, etc.).</w:t>
-      </w:r>
-    </w:p>
-    <w:p>
-      <w:r>
-        <w:t>A software simulation of the Mindstorm NXT 2.0 robots was created to aid with unit testing functionality which requires a connected robot. The simulated</w:t>
+        <w:t xml:space="preserve">% of lines covered. Additionally it should be noted that the tests of </w:t>
+      </w:r>
+      <w:proofErr w:type="spellStart"/>
+      <w:r>
+        <w:t>MediaStreamer</w:t>
+      </w:r>
+      <w:proofErr w:type="spellEnd"/>
+      <w:r>
+        <w:t xml:space="preserve"> do not attempt to test the actual transmission of video data, which must be manually verified by viewing the transmitted stream on the Android client side. However, all other features of the </w:t>
+      </w:r>
+      <w:proofErr w:type="spellStart"/>
+      <w:r>
+        <w:t>MediaStreamer</w:t>
+      </w:r>
+      <w:proofErr w:type="spellEnd"/>
+      <w:r>
+        <w:t xml:space="preserve"> are tested (starting and stopping the video stream, registering and unregistering clients, reading frames from the webcam, etc.).</w:t>
+      </w:r>
+    </w:p>
+    <w:p>
+      <w:r>
+        <w:t xml:space="preserve">A software simulation of the </w:t>
+      </w:r>
+      <w:proofErr w:type="spellStart"/>
+      <w:r>
+        <w:t>Mindstorm</w:t>
+      </w:r>
+      <w:proofErr w:type="spellEnd"/>
+      <w:r>
+        <w:t xml:space="preserve"> NXT 2.0 robots was created to aid with unit testing functionality which requires a connected robot. The simulated</w:t>
       </w:r>
       <w:r>
         <w:t xml:space="preserve"> robots are implemented in the </w:t>
       </w:r>
-      <w:r>
-        <w:t>TestRobotProxy class, and run identical navigation code as the actual hardware robots. The only difference is that rather than the navigation code interacting with an actual tachometer in the robot’s servos, a simulated software tachometer is used (implemented in TestTachoMotor). This allows unit tests to test functionality requiring registered robots, and also allows the system as a whole to be manually tested even when robots are not physically available.</w:t>
-      </w:r>
-    </w:p>
-    <w:p>
-      <w:r>
-        <w:t>Boundary classes were tested through separate means from the control classes. RobotProxy was primarily tested through manual verification of communication with the actual Mindstorm NXT 2.0 hardware. To test UserProxy, a separate TCP</w:t>
+      <w:proofErr w:type="spellStart"/>
+      <w:r>
+        <w:t>TestRobotProxy</w:t>
+      </w:r>
+      <w:proofErr w:type="spellEnd"/>
+      <w:r>
+        <w:t xml:space="preserve"> class, and run identical navigation code as the actual hardware robots. The only difference is that rather than the navigation code interacting with an actual tachometer in the robot’s servos, a simulated software tachometer is used (implemented in </w:t>
+      </w:r>
+      <w:proofErr w:type="spellStart"/>
+      <w:r>
+        <w:t>TestTachoMotor</w:t>
+      </w:r>
+      <w:proofErr w:type="spellEnd"/>
+      <w:r>
+        <w:t>). This allows unit tests to test functionality requiring registered robots, and also allows the system as a whole to be manually tested even when robots are not physically available.</w:t>
+      </w:r>
+    </w:p>
+    <w:p>
+      <w:r>
+        <w:t xml:space="preserve">Boundary classes were tested through separate means from the control classes. </w:t>
+      </w:r>
+      <w:proofErr w:type="spellStart"/>
+      <w:r>
+        <w:t>RobotProxy</w:t>
+      </w:r>
+      <w:proofErr w:type="spellEnd"/>
+      <w:r>
+        <w:t xml:space="preserve"> was primarily tested through manual verification of communication with the actual </w:t>
+      </w:r>
+      <w:proofErr w:type="spellStart"/>
+      <w:r>
+        <w:t>Mindstorm</w:t>
+      </w:r>
+      <w:proofErr w:type="spellEnd"/>
+      <w:r>
+        <w:t xml:space="preserve"> NXT 2.0 hardware. To test </w:t>
+      </w:r>
+      <w:proofErr w:type="spellStart"/>
+      <w:r>
+        <w:t>UserProxy</w:t>
+      </w:r>
+      <w:proofErr w:type="spellEnd"/>
+      <w:r>
+        <w:t>, a separate TCP</w:t>
       </w:r>
       <w:r>
         <w:t xml:space="preserve"> client simulator was created to simulate connections from Android clients. The simulator (implemented in the</w:t>
@@ -9565,15 +13869,52 @@
       <w:r>
         <w:t xml:space="preserve"> </w:t>
       </w:r>
-      <w:r>
-        <w:t>ClientSimulator class) features an interactive text terminal, and uses the parse() function of ClientCommand to convert text strings into the serialized format expected by instances of UserProxy.</w:t>
+      <w:proofErr w:type="spellStart"/>
+      <w:r>
+        <w:t>ClientSimulator</w:t>
+      </w:r>
+      <w:proofErr w:type="spellEnd"/>
+      <w:r>
+        <w:t xml:space="preserve"> class) features an interactive text terminal, and uses the </w:t>
+      </w:r>
+      <w:proofErr w:type="gramStart"/>
+      <w:r>
+        <w:t>parse(</w:t>
+      </w:r>
+      <w:proofErr w:type="gramEnd"/>
+      <w:r>
+        <w:t xml:space="preserve">) function of </w:t>
+      </w:r>
+      <w:proofErr w:type="spellStart"/>
+      <w:r>
+        <w:t>ClientCommand</w:t>
+      </w:r>
+      <w:proofErr w:type="spellEnd"/>
+      <w:r>
+        <w:t xml:space="preserve"> to convert text strings into the serialized format expected by instances of </w:t>
+      </w:r>
+      <w:proofErr w:type="spellStart"/>
+      <w:r>
+        <w:t>UserProxy</w:t>
+      </w:r>
+      <w:proofErr w:type="spellEnd"/>
+      <w:r>
+        <w:t>.</w:t>
       </w:r>
       <w:r>
         <w:t xml:space="preserve"> This allows any command expected by the </w:t>
       </w:r>
       <w:r>
         <w:lastRenderedPageBreak/>
-        <w:t>server (including gameplay commands with associated orientation vectors) to be generated locally without any access to the Android client. The client simulator also logs all communications with the server (both incoming and outgoing) to a text file, providing another source of verification for the server communication protocol.</w:t>
+        <w:t xml:space="preserve">server (including </w:t>
+      </w:r>
+      <w:proofErr w:type="spellStart"/>
+      <w:r>
+        <w:t>gameplay</w:t>
+      </w:r>
+      <w:proofErr w:type="spellEnd"/>
+      <w:r>
+        <w:t xml:space="preserve"> commands with associated orientation vectors) to be generated locally without any access to the Android client. The client simulator also logs all communications with the server (both incoming and outgoing) to a text file, providing another source of verification for the server communication protocol.</w:t>
       </w:r>
     </w:p>
     <w:p>
@@ -9586,7 +13927,15 @@
         <w:t>Model Testing</w:t>
       </w:r>
       <w:r>
-        <w:t xml:space="preserve"> (Alex Dinardo)</w:t>
+        <w:t xml:space="preserve"> (Alex </w:t>
+      </w:r>
+      <w:proofErr w:type="spellStart"/>
+      <w:r>
+        <w:t>Dinardo</w:t>
+      </w:r>
+      <w:proofErr w:type="spellEnd"/>
+      <w:r>
+        <w:t>)</w:t>
       </w:r>
       <w:bookmarkEnd w:id="60"/>
       <w:bookmarkEnd w:id="61"/>
@@ -9618,7 +13967,15 @@
       <w:bookmarkStart w:id="63" w:name="_Toc288699254"/>
       <w:r>
         <w:lastRenderedPageBreak/>
-        <w:t>Integration Testing (Alex Dinardo)</w:t>
+        <w:t xml:space="preserve">Integration Testing (Alex </w:t>
+      </w:r>
+      <w:proofErr w:type="spellStart"/>
+      <w:r>
+        <w:t>Dinardo</w:t>
+      </w:r>
+      <w:proofErr w:type="spellEnd"/>
+      <w:r>
+        <w:t>)</w:t>
       </w:r>
       <w:bookmarkEnd w:id="62"/>
       <w:bookmarkEnd w:id="63"/>
@@ -9630,7 +13987,15 @@
     </w:p>
     <w:p>
       <w:r>
-        <w:t>This type of testing was found to be most useful with revealing flaws not with the system itself, but rather the problems to do with the referenced libraries. For example, only when the whole system was put together did the problem with Android not accepting java.awt arise. As well as the problem with the steer function in Lejos.</w:t>
+        <w:t xml:space="preserve">This type of testing was found to be most useful with revealing flaws not with the system itself, but rather the problems to do with the referenced libraries. For example, only when the whole system was put together did the problem with Android not accepting java.awt arise. As well as the problem with the steer function in </w:t>
+      </w:r>
+      <w:proofErr w:type="spellStart"/>
+      <w:r>
+        <w:t>Lejos</w:t>
+      </w:r>
+      <w:proofErr w:type="spellEnd"/>
+      <w:r>
+        <w:t>.</w:t>
       </w:r>
     </w:p>
     <w:p>
@@ -9655,7 +14020,35 @@
         <w:rPr>
           <w:szCs w:val="24"/>
         </w:rPr>
-        <w:t xml:space="preserve">Through rigorous work we have completed the project based upon the original specs and recommendations. We believe that we have successfully implemented a system that provides an intuitive means to control robots using a general purpose mobile device.  We have been able to achieve these goals through implementing centralized server software which manages connections, propagates commands and messages, and records client state from Android clients (via standard IP) and Mindstorm NXT 2.0 robotics kits (via Bluetooth).  Furthermore Mindstorm NXT 2.0 robots were configured to support duplex Bluetooth communication, remote execution of commands received from the central server, dead reckoning position tracking and error correction, and real time position and heading data transmission to the central server. A Server side virtual world implementation which is capable of asynchronously updating robot positions, filtering client commands based on validity against the current game state, and </w:t>
+        <w:t xml:space="preserve">Through rigorous work we have completed the project based upon the original specs and recommendations. We believe that we have successfully implemented a system that provides an intuitive means to control robots using a general purpose mobile device.  We have been able to achieve these goals through implementing centralized server software which manages connections, propagates commands and messages, and records client state from Android clients (via standard IP) and </w:t>
+      </w:r>
+      <w:proofErr w:type="spellStart"/>
+      <w:r>
+        <w:rPr>
+          <w:szCs w:val="24"/>
+        </w:rPr>
+        <w:t>Mindstorm</w:t>
+      </w:r>
+      <w:proofErr w:type="spellEnd"/>
+      <w:r>
+        <w:rPr>
+          <w:szCs w:val="24"/>
+        </w:rPr>
+        <w:t xml:space="preserve"> NXT 2.0 robotics kits (via Bluetooth).  Furthermore </w:t>
+      </w:r>
+      <w:proofErr w:type="spellStart"/>
+      <w:r>
+        <w:rPr>
+          <w:szCs w:val="24"/>
+        </w:rPr>
+        <w:t>Mindstorm</w:t>
+      </w:r>
+      <w:proofErr w:type="spellEnd"/>
+      <w:r>
+        <w:rPr>
+          <w:szCs w:val="24"/>
+        </w:rPr>
+        <w:t xml:space="preserve"> NXT 2.0 robots were configured to support duplex Bluetooth communication, remote execution of commands received from the central server, dead reckoning position tracking and error correction, and real time position and heading data transmission to the central server. A Server side virtual world implementation which is capable of asynchronously updating robot positions, filtering client commands based on validity against the current game state, and </w:t>
       </w:r>
       <w:r>
         <w:rPr>
@@ -9751,8 +14144,44 @@
         <w:rPr>
           <w:szCs w:val="24"/>
         </w:rPr>
-        <w:t xml:space="preserve"> Huang Huguang, Inha University. Accessed Nov. 2, 2009.</w:t>
-      </w:r>
+        <w:t xml:space="preserve"> Huang </w:t>
+      </w:r>
+      <w:proofErr w:type="spellStart"/>
+      <w:r>
+        <w:rPr>
+          <w:szCs w:val="24"/>
+        </w:rPr>
+        <w:t>Huguang</w:t>
+      </w:r>
+      <w:proofErr w:type="spellEnd"/>
+      <w:r>
+        <w:rPr>
+          <w:szCs w:val="24"/>
+        </w:rPr>
+        <w:t xml:space="preserve">, </w:t>
+      </w:r>
+      <w:proofErr w:type="spellStart"/>
+      <w:r>
+        <w:rPr>
+          <w:szCs w:val="24"/>
+        </w:rPr>
+        <w:t>Inha</w:t>
+      </w:r>
+      <w:proofErr w:type="spellEnd"/>
+      <w:r>
+        <w:rPr>
+          <w:szCs w:val="24"/>
+        </w:rPr>
+        <w:t xml:space="preserve"> University. </w:t>
+      </w:r>
+      <w:proofErr w:type="gramStart"/>
+      <w:r>
+        <w:rPr>
+          <w:szCs w:val="24"/>
+        </w:rPr>
+        <w:t>Accessed Nov. 2, 2009.</w:t>
+      </w:r>
+      <w:proofErr w:type="gramEnd"/>
     </w:p>
     <w:p>
       <w:pPr>
@@ -9861,7 +14290,23 @@
           <w:rFonts w:ascii="Calibri" w:hAnsi="Calibri" w:cs="Calibri"/>
           <w:color w:val="000000"/>
         </w:rPr>
-        <w:t xml:space="preserve">“Class ColorLightSensor”, </w:t>
+        <w:t xml:space="preserve">“Class </w:t>
+      </w:r>
+      <w:proofErr w:type="spellStart"/>
+      <w:r>
+        <w:rPr>
+          <w:rFonts w:ascii="Calibri" w:hAnsi="Calibri" w:cs="Calibri"/>
+          <w:color w:val="000000"/>
+        </w:rPr>
+        <w:t>ColorLightSensor</w:t>
+      </w:r>
+      <w:proofErr w:type="spellEnd"/>
+      <w:r>
+        <w:rPr>
+          <w:rFonts w:ascii="Calibri" w:hAnsi="Calibri" w:cs="Calibri"/>
+          <w:color w:val="000000"/>
+        </w:rPr>
+        <w:t xml:space="preserve">”, </w:t>
       </w:r>
       <w:r>
         <w:rPr>
@@ -9904,7 +14349,39 @@
           <w:szCs w:val="24"/>
           <w:lang w:val="en-US"/>
         </w:rPr>
-        <w:t xml:space="preserve"> “LeJOS, Java for LEGO Mindstorms”, http://lejos.sourceforge.net/ Accessed Mar. 15, 2011.</w:t>
+        <w:t xml:space="preserve"> “</w:t>
+      </w:r>
+      <w:proofErr w:type="spellStart"/>
+      <w:r>
+        <w:rPr>
+          <w:szCs w:val="24"/>
+          <w:lang w:val="en-US"/>
+        </w:rPr>
+        <w:t>LeJOS</w:t>
+      </w:r>
+      <w:proofErr w:type="spellEnd"/>
+      <w:r>
+        <w:rPr>
+          <w:szCs w:val="24"/>
+          <w:lang w:val="en-US"/>
+        </w:rPr>
+        <w:t xml:space="preserve">, Java for LEGO </w:t>
+      </w:r>
+      <w:proofErr w:type="spellStart"/>
+      <w:r>
+        <w:rPr>
+          <w:szCs w:val="24"/>
+          <w:lang w:val="en-US"/>
+        </w:rPr>
+        <w:t>Mindstorms</w:t>
+      </w:r>
+      <w:proofErr w:type="spellEnd"/>
+      <w:r>
+        <w:rPr>
+          <w:szCs w:val="24"/>
+          <w:lang w:val="en-US"/>
+        </w:rPr>
+        <w:t>”, http://lejos.sourceforge.net/ Accessed Mar. 15, 2011.</w:t>
       </w:r>
     </w:p>
     <w:p>
@@ -9928,7 +14405,23 @@
           <w:szCs w:val="24"/>
           <w:lang w:val="en-US"/>
         </w:rPr>
-        <w:t xml:space="preserve"> “Bluecove JSR-82 Project”, http://bluecove.org/ Accessed Mar. 15, 2011.</w:t>
+        <w:t xml:space="preserve"> “</w:t>
+      </w:r>
+      <w:proofErr w:type="spellStart"/>
+      <w:r>
+        <w:rPr>
+          <w:szCs w:val="24"/>
+          <w:lang w:val="en-US"/>
+        </w:rPr>
+        <w:t>Bluecove</w:t>
+      </w:r>
+      <w:proofErr w:type="spellEnd"/>
+      <w:r>
+        <w:rPr>
+          <w:szCs w:val="24"/>
+          <w:lang w:val="en-US"/>
+        </w:rPr>
+        <w:t xml:space="preserve"> JSR-82 Project”, http://bluecove.org/ Accessed Mar. 15, 2011.</w:t>
       </w:r>
     </w:p>
     <w:p>
@@ -9952,7 +14445,23 @@
           <w:szCs w:val="24"/>
           <w:lang w:val="en-US"/>
         </w:rPr>
-        <w:t xml:space="preserve"> “MediaPlayer | Android Developers,” http://developer.android.com/reference/android/media/MediaPlayer.html Accessed Mar. 15, 2011.</w:t>
+        <w:t xml:space="preserve"> “</w:t>
+      </w:r>
+      <w:proofErr w:type="spellStart"/>
+      <w:r>
+        <w:rPr>
+          <w:szCs w:val="24"/>
+          <w:lang w:val="en-US"/>
+        </w:rPr>
+        <w:t>MediaPlayer</w:t>
+      </w:r>
+      <w:proofErr w:type="spellEnd"/>
+      <w:r>
+        <w:rPr>
+          <w:szCs w:val="24"/>
+          <w:lang w:val="en-US"/>
+        </w:rPr>
+        <w:t xml:space="preserve"> | Android Developers,” http://developer.android.com/reference/android/media/MediaPlayer.html Accessed Mar. 15, 2011.</w:t>
       </w:r>
     </w:p>
     <w:p>
@@ -10024,7 +14533,23 @@
           <w:szCs w:val="24"/>
           <w:lang w:val="en-US"/>
         </w:rPr>
-        <w:t xml:space="preserve"> “VideoLAN,” http://www.videolan.org/vlc/ Accessed Mar.15, 2011.</w:t>
+        <w:t xml:space="preserve"> “</w:t>
+      </w:r>
+      <w:proofErr w:type="spellStart"/>
+      <w:r>
+        <w:rPr>
+          <w:szCs w:val="24"/>
+          <w:lang w:val="en-US"/>
+        </w:rPr>
+        <w:t>VideoLAN</w:t>
+      </w:r>
+      <w:proofErr w:type="spellEnd"/>
+      <w:r>
+        <w:rPr>
+          <w:szCs w:val="24"/>
+          <w:lang w:val="en-US"/>
+        </w:rPr>
+        <w:t>,” http://www.videolan.org/vlc/ Accessed Mar.15, 2011.</w:t>
       </w:r>
     </w:p>
     <w:p>
@@ -10176,7 +14701,14 @@
         <w:rPr>
           <w:szCs w:val="24"/>
         </w:rPr>
-        <w:t>Welcome to JUnit.org! | JUnit.org</w:t>
+        <w:t xml:space="preserve">Welcome to JUnit.org! </w:t>
+      </w:r>
+      <w:proofErr w:type="gramStart"/>
+      <w:r>
+        <w:rPr>
+          <w:szCs w:val="24"/>
+        </w:rPr>
+        <w:t>| JUnit.org</w:t>
       </w:r>
       <w:r>
         <w:rPr>
@@ -10196,6 +14728,7 @@
         </w:rPr>
         <w:t xml:space="preserve"> Accessed Mar. 31, 2011.</w:t>
       </w:r>
+      <w:proofErr w:type="gramEnd"/>
     </w:p>
     <w:p>
       <w:pPr>
@@ -10208,13 +14741,28 @@
         <w:rPr>
           <w:szCs w:val="24"/>
         </w:rPr>
-        <w:t>[ac2] “</w:t>
-      </w:r>
-      <w:r>
-        <w:rPr>
-          <w:szCs w:val="24"/>
-        </w:rPr>
-        <w:t>EclEmma - Java Code Coverage for Eclipse</w:t>
+        <w:t xml:space="preserve">[ac2] </w:t>
+      </w:r>
+      <w:proofErr w:type="gramStart"/>
+      <w:r>
+        <w:rPr>
+          <w:szCs w:val="24"/>
+        </w:rPr>
+        <w:t>“</w:t>
+      </w:r>
+      <w:proofErr w:type="spellStart"/>
+      <w:r>
+        <w:rPr>
+          <w:szCs w:val="24"/>
+        </w:rPr>
+        <w:t>EclEmma</w:t>
+      </w:r>
+      <w:proofErr w:type="spellEnd"/>
+      <w:r>
+        <w:rPr>
+          <w:szCs w:val="24"/>
+        </w:rPr>
+        <w:t xml:space="preserve"> - Java Code Coverage for Eclipse</w:t>
       </w:r>
       <w:r>
         <w:rPr>
@@ -10234,6 +14782,7 @@
         </w:rPr>
         <w:t xml:space="preserve"> Accessed Mar. 31, 2011.</w:t>
       </w:r>
+      <w:proofErr w:type="gramEnd"/>
     </w:p>
     <w:p>
       <w:pPr>
@@ -10246,7 +14795,14 @@
         <w:rPr>
           <w:szCs w:val="24"/>
         </w:rPr>
-        <w:t>[ac3] “</w:t>
+        <w:t xml:space="preserve">[ac3] </w:t>
+      </w:r>
+      <w:proofErr w:type="gramStart"/>
+      <w:r>
+        <w:rPr>
+          <w:szCs w:val="24"/>
+        </w:rPr>
+        <w:t>“</w:t>
       </w:r>
       <w:r>
         <w:rPr>
@@ -10272,6 +14828,7 @@
         </w:rPr>
         <w:t xml:space="preserve"> Accessed Mar. 31, 2011.</w:t>
       </w:r>
+      <w:proofErr w:type="gramEnd"/>
     </w:p>
     <w:p>
       <w:pPr>
@@ -10325,9 +14882,17 @@
         <w:rPr>
           <w:lang w:val="en-US"/>
         </w:rPr>
-        <w:t>Appendix A – Schedule Gantt Chart</w:t>
+        <w:t xml:space="preserve">Appendix A – Schedule Gantt </w:t>
+      </w:r>
+      <w:proofErr w:type="gramStart"/>
+      <w:r>
+        <w:rPr>
+          <w:lang w:val="en-US"/>
+        </w:rPr>
+        <w:t>Chart</w:t>
       </w:r>
       <w:bookmarkEnd w:id="67"/>
+      <w:proofErr w:type="gramEnd"/>
     </w:p>
     <w:p>
       <w:pPr>
@@ -10469,7 +15034,7 @@
         <w:rStyle w:val="PageNumber"/>
         <w:noProof/>
       </w:rPr>
-      <w:t>48</w:t>
+      <w:t>11</w:t>
     </w:r>
     <w:r>
       <w:rPr>

--- a/docs/RoboWarsFinalReport.docx
+++ b/docs/RoboWarsFinalReport.docx
@@ -5672,15 +5672,7 @@
       </w:r>
       <w:proofErr w:type="spellEnd"/>
       <w:r>
-        <w:t xml:space="preserve"> project aims to further develop solutions in </w:t>
-      </w:r>
-      <w:proofErr w:type="gramStart"/>
-      <w:r>
-        <w:t>the</w:t>
-      </w:r>
-      <w:proofErr w:type="gramEnd"/>
-      <w:r>
-        <w:t xml:space="preserve"> area of remote robotics control systems. Control systems for remote robotics available today often require custom, specialized hardware to interface with the robotics, and may provide only rudimentary control functionality. By exploiting widely available consumer hardware and open source software, the </w:t>
+        <w:t xml:space="preserve"> project aims to further develop solutions in the area of remote robotics control systems. Control systems for remote robotics available today often require custom, specialized hardware to interface with the robotics, and may provide only rudimentary control functionality. By exploiting widely available consumer hardware and open source software, the </w:t>
       </w:r>
       <w:proofErr w:type="spellStart"/>
       <w:r>
@@ -8506,105 +8498,10 @@
       </w:r>
       <w:proofErr w:type="spellEnd"/>
       <w:r>
-        <w:t xml:space="preserve"> system is designed as a centralized system, in which both robot and Android clients connect to a central server which manages the system state and propagates information between clients as required. The </w:t>
-      </w:r>
-      <w:proofErr w:type="spellStart"/>
-      <w:r>
-        <w:t>RoboWars</w:t>
-      </w:r>
-      <w:proofErr w:type="spellEnd"/>
-      <w:r>
-        <w:t xml:space="preserve"> system is distributed over three types of nodes:</w:t>
-      </w:r>
-    </w:p>
-    <w:p>
-      <w:r>
-        <w:rPr>
-          <w:b/>
-        </w:rPr>
-        <w:t xml:space="preserve">Central Server: </w:t>
-      </w:r>
-      <w:r>
-        <w:t xml:space="preserve">This node represents standard consumer desktop hardware, with the minor addition of a Bluetooth dongle to support communication with the </w:t>
-      </w:r>
-      <w:proofErr w:type="spellStart"/>
-      <w:r>
-        <w:t>Mindstorm</w:t>
-      </w:r>
-      <w:proofErr w:type="spellEnd"/>
-      <w:r>
-        <w:t xml:space="preserve"> NXT 2.0 robotics kits. A Model-View-Controller architecture is used to separate the main server application into three subsystems which are all deployed on this node. The controller subsystem is responsible for managing robot and Android client connections, broadcasting the real time video stream, managing the server lobby (which entails broadcasting chat messages, and launching / terminating model instances), propagating robot position changes to the model, and continually triggering physics updates to provide real time physics in the virtual world. The model component is dynamically constructed whenever a new game is initialized, and is responsible for storing the current game state (including virtual simulated entities), broadcasting state changes to the other subsystems, and filtering all client commands to ensure that virtual game state will not be violated by physical robot movement. The view component observes both the model and controller components, and provides an admin interface through which the server and camera settings are configured, the chat lobby is monitored, and the current game and client connection state is displayed.</w:t>
-      </w:r>
-    </w:p>
-    <w:p>
-      <w:r>
-        <w:rPr>
-          <w:b/>
-        </w:rPr>
-        <w:lastRenderedPageBreak/>
-        <w:t>Robot</w:t>
-      </w:r>
-      <w:r>
-        <w:rPr>
-          <w:b/>
-        </w:rPr>
-        <w:t>:</w:t>
-      </w:r>
-      <w:r>
-        <w:t xml:space="preserve"> The robot node represents a </w:t>
-      </w:r>
-      <w:proofErr w:type="spellStart"/>
-      <w:r>
-        <w:t>Mindstorm</w:t>
-      </w:r>
-      <w:proofErr w:type="spellEnd"/>
-      <w:r>
-        <w:t xml:space="preserve"> NXT 2.0 Intelligent Brick. Up to two connected robot nodes have been tested, although the implementation is designed to support an arbitrary number of robots. The robot client is implemented as a single subsystem which is responsible for local position tracking and remote execution of commands from the central server. Although the </w:t>
-      </w:r>
-      <w:proofErr w:type="spellStart"/>
-      <w:r>
-        <w:t>RoboWars</w:t>
-      </w:r>
-      <w:proofErr w:type="spellEnd"/>
-      <w:r>
-        <w:t xml:space="preserve"> implementation is designed with a custom </w:t>
-      </w:r>
-      <w:proofErr w:type="spellStart"/>
-      <w:r>
-        <w:t>Mindstorm</w:t>
-      </w:r>
-      <w:proofErr w:type="spellEnd"/>
-      <w:r>
-        <w:t xml:space="preserve"> NXT 2.0 client in mind, any Bluetooth capable robotics kit could be adapted to this purpose.</w:t>
-      </w:r>
-    </w:p>
-    <w:p>
-      <w:r>
-        <w:rPr>
-          <w:b/>
-          <w:lang w:val="en-US"/>
-        </w:rPr>
-        <w:t>Android:</w:t>
-      </w:r>
-      <w:r>
-        <w:rPr>
-          <w:lang w:val="en-US"/>
-        </w:rPr>
-        <w:t xml:space="preserve"> The Android node represents any</w:t>
-      </w:r>
-      <w:r>
-        <w:rPr>
-          <w:lang w:val="en-US"/>
-        </w:rPr>
-        <w:t xml:space="preserve"> Android 2.2 smartphone. </w:t>
-      </w:r>
-      <w:r>
-        <w:t>Up to two connected Android nodes have been tested, although the implementation is designed to support an arbitrary number of Android clients (including spectators who do not directly control a robot). The Android client is implemented as two subsystems: the Android client, and the game model (which is shared with the server implementation). The Android client subsystem is responsible for transmitting chat and control messages to the server, receiving and rendering the real time video stream, rendering OpenGL graphics, passing orientation and touch screen input to the central server, and receiving game state updates to be integrated into the model. The model subsystem is continually updated to match the current server state, and is used to determine the positions of entities for use with OpenGL rendering.</w:t>
-      </w:r>
-    </w:p>
-    <w:p>
-      <w:r>
-        <w:t>A deployment diagram demonstrating the distribution of subsystems among nodes is shown in Figure 5.1.</w:t>
+        <w:t xml:space="preserve"> system is designed as a centralized system, in which both robot and Android clients connect to a central server which manages the system state and propagates informati</w:t>
+      </w:r>
+      <w:r>
+        <w:t>on between clients as required.</w:t>
       </w:r>
     </w:p>
     <w:p>
@@ -8614,7 +8511,6 @@
       <w:bookmarkStart w:id="19" w:name="_Toc288677308"/>
       <w:proofErr w:type="gramStart"/>
       <w:r>
-        <w:lastRenderedPageBreak/>
         <w:t xml:space="preserve">Figure </w:t>
       </w:r>
       <w:fldSimple w:instr=" STYLEREF 1 \s ">
@@ -8688,11 +8584,146 @@
             <v:path o:extrusionok="f" gradientshapeok="t" o:connecttype="rect"/>
             <o:lock v:ext="edit" aspectratio="t"/>
           </v:shapetype>
-          <v:shape id="_x0000_i1025" type="#_x0000_t75" style="width:237pt;height:385.5pt" o:ole="" o:bordertopcolor="this" o:borderleftcolor="this" o:borderbottomcolor="this" o:borderrightcolor="this">
+          <v:shape id="_x0000_i1027" type="#_x0000_t75" style="width:237pt;height:385.5pt" o:ole="" o:bordertopcolor="this" o:borderleftcolor="this" o:borderbottomcolor="this" o:borderrightcolor="this">
             <v:imagedata r:id="rId8" o:title=""/>
           </v:shape>
-          <o:OLEObject Type="Embed" ProgID="Visio.Drawing.11" ShapeID="_x0000_i1025" DrawAspect="Content" ObjectID="_1363176355" r:id="rId9"/>
+          <o:OLEObject Type="Embed" ProgID="Visio.Drawing.11" ShapeID="_x0000_i1027" DrawAspect="Content" ObjectID="_1363177035" r:id="rId9"/>
         </w:object>
+      </w:r>
+    </w:p>
+    <w:p/>
+    <w:p>
+      <w:r>
+        <w:lastRenderedPageBreak/>
+        <w:t xml:space="preserve">A deployment diagram demonstrating the distribution of subsystems among nodes is shown in Figure 8.1. The </w:t>
+      </w:r>
+      <w:proofErr w:type="spellStart"/>
+      <w:r>
+        <w:t>RoboWars</w:t>
+      </w:r>
+      <w:proofErr w:type="spellEnd"/>
+      <w:r>
+        <w:t xml:space="preserve"> system is distributed over three types of nodes:</w:t>
+      </w:r>
+    </w:p>
+    <w:p>
+      <w:r>
+        <w:rPr>
+          <w:b/>
+        </w:rPr>
+        <w:t xml:space="preserve">Central Server: </w:t>
+      </w:r>
+      <w:r>
+        <w:t xml:space="preserve">This node represents standard consumer desktop hardware, with the minor addition of a Bluetooth dongle to support communication with the </w:t>
+      </w:r>
+      <w:proofErr w:type="spellStart"/>
+      <w:r>
+        <w:t>Mindstorm</w:t>
+      </w:r>
+      <w:proofErr w:type="spellEnd"/>
+      <w:r>
+        <w:t xml:space="preserve"> NXT 2.0 robotics kits. A Model-View-Controller architecture is used to separate the main server application into three subsystems which are all deployed on this node. The controller subsystem is responsible for managing robot and Android client connections, broadcasting the real time video stream, managing the server lobby (which entails broadcasting chat </w:t>
+      </w:r>
+      <w:proofErr w:type="gramStart"/>
+      <w:r>
+        <w:t>messages,</w:t>
+      </w:r>
+      <w:proofErr w:type="gramEnd"/>
+      <w:r>
+        <w:t xml:space="preserve"> and launching / terminating </w:t>
+      </w:r>
+      <w:r>
+        <w:t>real time game play</w:t>
+      </w:r>
+      <w:r>
+        <w:t>), propagating robot position changes to the model, and continually triggering physics updates to provide real time physics in the virtual world. The model component is dynamically constructed whenever a new game is initialized, and is responsible for storing the current game state (including virtual simulated entities), broadcasting state changes to the other subsystems, and filtering all client commands to ensure that virtual game state will not be violated by physical robot movement. The view component observes both the model and controller components, and provides an admin interface through which the server and camera settings are configured, the chat lobby is monitored, and the current game and client connection state is displayed.</w:t>
+      </w:r>
+    </w:p>
+    <w:p>
+      <w:r>
+        <w:rPr>
+          <w:b/>
+        </w:rPr>
+        <w:t>Robot</w:t>
+      </w:r>
+      <w:r>
+        <w:rPr>
+          <w:b/>
+        </w:rPr>
+        <w:t>:</w:t>
+      </w:r>
+      <w:r>
+        <w:t xml:space="preserve"> The robot node represents a </w:t>
+      </w:r>
+      <w:proofErr w:type="spellStart"/>
+      <w:r>
+        <w:t>Mindstorm</w:t>
+      </w:r>
+      <w:proofErr w:type="spellEnd"/>
+      <w:r>
+        <w:t xml:space="preserve"> NXT 2.0 Intelligent Brick. Up to two connected robot nodes have been tested, although the implementation is designed to support an arbitrary number of robots. The robot client is implemented as a single </w:t>
+      </w:r>
+      <w:r>
+        <w:lastRenderedPageBreak/>
+        <w:t xml:space="preserve">subsystem which is responsible for local position tracking and remote execution of commands from the central server. Although the </w:t>
+      </w:r>
+      <w:proofErr w:type="spellStart"/>
+      <w:r>
+        <w:t>RoboWars</w:t>
+      </w:r>
+      <w:proofErr w:type="spellEnd"/>
+      <w:r>
+        <w:t xml:space="preserve"> implementation is designed with a custom </w:t>
+      </w:r>
+      <w:proofErr w:type="spellStart"/>
+      <w:r>
+        <w:t>Mindstorm</w:t>
+      </w:r>
+      <w:proofErr w:type="spellEnd"/>
+      <w:r>
+        <w:t xml:space="preserve"> NXT 2.0 client in mind, any Bluetooth capable robotics kit could be adapted to this purpose.</w:t>
+      </w:r>
+    </w:p>
+    <w:p>
+      <w:r>
+        <w:rPr>
+          <w:b/>
+          <w:lang w:val="en-US"/>
+        </w:rPr>
+        <w:t>Android:</w:t>
+      </w:r>
+      <w:r>
+        <w:rPr>
+          <w:lang w:val="en-US"/>
+        </w:rPr>
+        <w:t xml:space="preserve"> The Android node represents any</w:t>
+      </w:r>
+      <w:r>
+        <w:rPr>
+          <w:lang w:val="en-US"/>
+        </w:rPr>
+        <w:t xml:space="preserve"> Android 2.2 smartphone. </w:t>
+      </w:r>
+      <w:r>
+        <w:t xml:space="preserve">Up to two connected Android nodes have been tested, although the implementation is designed to support an arbitrary number of Android clients (including spectators who do not directly control a robot). The Android client is implemented as two subsystems: the Android client, and the game model (which </w:t>
+      </w:r>
+      <w:r>
+        <w:t>uses identical code as</w:t>
+      </w:r>
+      <w:r>
+        <w:t xml:space="preserve"> the server implementation</w:t>
+      </w:r>
+      <w:r>
+        <w:t xml:space="preserve"> for serialization compatibility</w:t>
+      </w:r>
+      <w:r>
+        <w:t>). The Android client subsystem is responsible for transmitting chat and control messages to the server, receiving and rendering the real time video stream, rendering OpenGL graphics, passing orientation and touch screen input to the central server, and receiving</w:t>
+      </w:r>
+      <w:r>
+        <w:t xml:space="preserve"> and processing serialized instances of the game model from the central server</w:t>
+      </w:r>
+      <w:r>
+        <w:t>. The model subsystem is continually updated to match the current server state, and is used to determine the positions of entities for use with OpenGL rendering.</w:t>
       </w:r>
     </w:p>
     <w:p>
@@ -10544,18 +10575,27 @@
       <w:bookmarkStart w:id="37" w:name="_Toc288699232"/>
       <w:r>
         <w:lastRenderedPageBreak/>
+        <w:t xml:space="preserve">Server-Side </w:t>
+      </w:r>
+      <w:r>
         <w:t>Logging (Alex Craig)</w:t>
       </w:r>
       <w:bookmarkEnd w:id="37"/>
     </w:p>
     <w:p>
+      <w:r>
+        <w:t xml:space="preserve">The components of </w:t>
+      </w:r>
       <w:proofErr w:type="spellStart"/>
       <w:r>
         <w:t>RoboWars</w:t>
       </w:r>
       <w:proofErr w:type="spellEnd"/>
       <w:r>
-        <w:t xml:space="preserve"> makes extensive use of the Apache Log4j open source logging library </w:t>
+        <w:t xml:space="preserve"> deployed on the central server node make</w:t>
+      </w:r>
+      <w:r>
+        <w:t xml:space="preserve"> extensive use of the Apache Log4j open source logging library </w:t>
       </w:r>
       <w:r>
         <w:t>[14]</w:t>
@@ -10622,6 +10662,7 @@
       </w:pPr>
       <w:bookmarkStart w:id="38" w:name="_Toc288699233"/>
       <w:r>
+        <w:lastRenderedPageBreak/>
         <w:t>Robot Client Implementation (Mike Wright)</w:t>
       </w:r>
       <w:bookmarkEnd w:id="21"/>
@@ -10678,7 +10719,6 @@
         <w:rPr>
           <w:szCs w:val="24"/>
         </w:rPr>
-        <w:lastRenderedPageBreak/>
         <w:t>RobotMain</w:t>
       </w:r>
       <w:proofErr w:type="spellEnd"/>
@@ -11028,7 +11068,7 @@
           <w:lang w:eastAsia="en-CA"/>
         </w:rPr>
         <w:pict>
-          <v:shape id="Picture 1" o:spid="_x0000_i1026" type="#_x0000_t75" style="width:428.25pt;height:3in;visibility:visible">
+          <v:shape id="Picture 1" o:spid="_x0000_i1025" type="#_x0000_t75" style="width:428.25pt;height:3in;visibility:visible">
             <v:imagedata r:id="rId10" o:title=""/>
           </v:shape>
         </w:pict>
@@ -13749,7 +13789,7 @@
           <w:color w:val="FF0000"/>
         </w:rPr>
         <w:pict>
-          <v:shape id="_x0000_i1027" type="#_x0000_t75" style="width:431.25pt;height:516.75pt">
+          <v:shape id="_x0000_i1026" type="#_x0000_t75" style="width:431.25pt;height:516.75pt">
             <v:imagedata r:id="rId11" o:title="EclEmmaScreenshot"/>
           </v:shape>
         </w:pict>
@@ -15034,7 +15074,7 @@
         <w:rStyle w:val="PageNumber"/>
         <w:noProof/>
       </w:rPr>
-      <w:t>11</w:t>
+      <w:t>19</w:t>
     </w:r>
     <w:r>
       <w:rPr>

--- a/docs/RoboWarsFinalReport.docx
+++ b/docs/RoboWarsFinalReport.docx
@@ -334,6 +334,12 @@
           <w:sz w:val="28"/>
           <w:szCs w:val="28"/>
         </w:rPr>
+        <w:sectPr>
+          <w:pgSz w:w="12240" w:h="15840"/>
+          <w:pgMar w:top="1440" w:right="1440" w:bottom="1440" w:left="2160" w:header="706" w:footer="706" w:gutter="0"/>
+          <w:cols w:space="708"/>
+          <w:docGrid w:linePitch="360"/>
+        </w:sectPr>
       </w:pPr>
       <w:r>
         <w:rPr>
@@ -5625,8 +5631,10 @@
         </w:rPr>
         <w:sectPr>
           <w:headerReference w:type="default" r:id="rId7"/>
+          <w:type w:val="continuous"/>
           <w:pgSz w:w="12240" w:h="15840"/>
           <w:pgMar w:top="1440" w:right="1440" w:bottom="1440" w:left="2160" w:header="706" w:footer="706" w:gutter="0"/>
+          <w:pgNumType w:start="1"/>
           <w:cols w:space="708"/>
           <w:docGrid w:linePitch="360"/>
         </w:sectPr>
@@ -8584,10 +8592,10 @@
             <v:path o:extrusionok="f" gradientshapeok="t" o:connecttype="rect"/>
             <o:lock v:ext="edit" aspectratio="t"/>
           </v:shapetype>
-          <v:shape id="_x0000_i1027" type="#_x0000_t75" style="width:237pt;height:385.5pt" o:ole="" o:bordertopcolor="this" o:borderleftcolor="this" o:borderbottomcolor="this" o:borderrightcolor="this">
+          <v:shape id="_x0000_i1025" type="#_x0000_t75" style="width:237pt;height:385.5pt" o:ole="" o:bordertopcolor="this" o:borderleftcolor="this" o:borderbottomcolor="this" o:borderrightcolor="this">
             <v:imagedata r:id="rId8" o:title=""/>
           </v:shape>
-          <o:OLEObject Type="Embed" ProgID="Visio.Drawing.11" ShapeID="_x0000_i1027" DrawAspect="Content" ObjectID="_1363177035" r:id="rId9"/>
+          <o:OLEObject Type="Embed" ProgID="Visio.Drawing.11" ShapeID="_x0000_i1025" DrawAspect="Content" ObjectID="_1363252001" r:id="rId9"/>
         </w:object>
       </w:r>
     </w:p>
@@ -11068,7 +11076,7 @@
           <w:lang w:eastAsia="en-CA"/>
         </w:rPr>
         <w:pict>
-          <v:shape id="Picture 1" o:spid="_x0000_i1025" type="#_x0000_t75" style="width:428.25pt;height:3in;visibility:visible">
+          <v:shape id="Picture 1" o:spid="_x0000_i1026" type="#_x0000_t75" style="width:428.25pt;height:3in;visibility:visible">
             <v:imagedata r:id="rId10" o:title=""/>
           </v:shape>
         </w:pict>
@@ -13789,7 +13797,7 @@
           <w:color w:val="FF0000"/>
         </w:rPr>
         <w:pict>
-          <v:shape id="_x0000_i1026" type="#_x0000_t75" style="width:431.25pt;height:516.75pt">
+          <v:shape id="_x0000_i1027" type="#_x0000_t75" style="width:431.25pt;height:516.75pt">
             <v:imagedata r:id="rId11" o:title="EclEmmaScreenshot"/>
           </v:shape>
         </w:pict>
@@ -15074,7 +15082,7 @@
         <w:rStyle w:val="PageNumber"/>
         <w:noProof/>
       </w:rPr>
-      <w:t>19</w:t>
+      <w:t>1</w:t>
     </w:r>
     <w:r>
       <w:rPr>

--- a/docs/RoboWarsFinalReport.docx
+++ b/docs/RoboWarsFinalReport.docx
@@ -386,9 +386,9 @@
       <w:pPr>
         <w:pStyle w:val="TOC1"/>
         <w:rPr>
-          <w:rFonts w:ascii="Times New Roman" w:hAnsi="Times New Roman"/>
+          <w:rFonts w:asciiTheme="minorHAnsi" w:eastAsiaTheme="minorEastAsia" w:hAnsiTheme="minorHAnsi" w:cstheme="minorBidi"/>
           <w:noProof/>
-          <w:szCs w:val="24"/>
+          <w:sz w:val="22"/>
           <w:lang w:eastAsia="en-CA"/>
         </w:rPr>
       </w:pPr>
@@ -401,7 +401,7 @@
       <w:r>
         <w:fldChar w:fldCharType="separate"/>
       </w:r>
-      <w:hyperlink w:anchor="_Toc288699204" w:history="1">
+      <w:hyperlink w:anchor="_Toc289510696" w:history="1">
         <w:r>
           <w:rPr>
             <w:rStyle w:val="Hyperlink"/>
@@ -411,9 +411,9 @@
         </w:r>
         <w:r>
           <w:rPr>
-            <w:rFonts w:ascii="Times New Roman" w:hAnsi="Times New Roman"/>
-            <w:noProof/>
-            <w:szCs w:val="24"/>
+            <w:rFonts w:asciiTheme="minorHAnsi" w:eastAsiaTheme="minorEastAsia" w:hAnsiTheme="minorHAnsi" w:cstheme="minorBidi"/>
+            <w:noProof/>
+            <w:sz w:val="22"/>
             <w:lang w:eastAsia="en-CA"/>
           </w:rPr>
           <w:tab/>
@@ -444,7 +444,7 @@
             <w:noProof/>
             <w:webHidden/>
           </w:rPr>
-          <w:instrText xml:space="preserve"> PAGEREF _Toc288699204 \h </w:instrText>
+          <w:instrText xml:space="preserve"> PAGEREF _Toc289510696 \h </w:instrText>
         </w:r>
         <w:r>
           <w:rPr>
@@ -464,6 +464,90 @@
             <w:noProof/>
             <w:webHidden/>
           </w:rPr>
+          <w:t>3</w:t>
+        </w:r>
+        <w:r>
+          <w:rPr>
+            <w:noProof/>
+            <w:webHidden/>
+          </w:rPr>
+          <w:fldChar w:fldCharType="end"/>
+        </w:r>
+      </w:hyperlink>
+    </w:p>
+    <w:p>
+      <w:pPr>
+        <w:pStyle w:val="TOC1"/>
+        <w:rPr>
+          <w:rFonts w:asciiTheme="minorHAnsi" w:eastAsiaTheme="minorEastAsia" w:hAnsiTheme="minorHAnsi" w:cstheme="minorBidi"/>
+          <w:noProof/>
+          <w:sz w:val="22"/>
+          <w:lang w:eastAsia="en-CA"/>
+        </w:rPr>
+      </w:pPr>
+      <w:hyperlink w:anchor="_Toc289510697" w:history="1">
+        <w:r>
+          <w:rPr>
+            <w:rStyle w:val="Hyperlink"/>
+            <w:noProof/>
+          </w:rPr>
+          <w:t>3</w:t>
+        </w:r>
+        <w:r>
+          <w:rPr>
+            <w:rFonts w:asciiTheme="minorHAnsi" w:eastAsiaTheme="minorEastAsia" w:hAnsiTheme="minorHAnsi" w:cstheme="minorBidi"/>
+            <w:noProof/>
+            <w:sz w:val="22"/>
+            <w:lang w:eastAsia="en-CA"/>
+          </w:rPr>
+          <w:tab/>
+        </w:r>
+        <w:r>
+          <w:rPr>
+            <w:rStyle w:val="Hyperlink"/>
+            <w:noProof/>
+          </w:rPr>
+          <w:t>List of Tables</w:t>
+        </w:r>
+        <w:r>
+          <w:rPr>
+            <w:noProof/>
+            <w:webHidden/>
+          </w:rPr>
+          <w:tab/>
+        </w:r>
+        <w:r>
+          <w:rPr>
+            <w:noProof/>
+            <w:webHidden/>
+          </w:rPr>
+          <w:fldChar w:fldCharType="begin"/>
+        </w:r>
+        <w:r>
+          <w:rPr>
+            <w:noProof/>
+            <w:webHidden/>
+          </w:rPr>
+          <w:instrText xml:space="preserve"> PAGEREF _Toc289510697 \h </w:instrText>
+        </w:r>
+        <w:r>
+          <w:rPr>
+            <w:noProof/>
+            <w:webHidden/>
+          </w:rPr>
+        </w:r>
+        <w:r>
+          <w:rPr>
+            <w:noProof/>
+            <w:webHidden/>
+          </w:rPr>
+          <w:fldChar w:fldCharType="separate"/>
+        </w:r>
+        <w:r>
+          <w:rPr>
+            <w:noProof/>
+            <w:webHidden/>
+          </w:rPr>
           <w:t>4</w:t>
         </w:r>
         <w:r>
@@ -479,25 +563,25 @@
       <w:pPr>
         <w:pStyle w:val="TOC1"/>
         <w:rPr>
-          <w:rFonts w:ascii="Times New Roman" w:hAnsi="Times New Roman"/>
+          <w:rFonts w:asciiTheme="minorHAnsi" w:eastAsiaTheme="minorEastAsia" w:hAnsiTheme="minorHAnsi" w:cstheme="minorBidi"/>
           <w:noProof/>
-          <w:szCs w:val="24"/>
+          <w:sz w:val="22"/>
           <w:lang w:eastAsia="en-CA"/>
         </w:rPr>
       </w:pPr>
-      <w:hyperlink w:anchor="_Toc288699205" w:history="1">
+      <w:hyperlink w:anchor="_Toc289510698" w:history="1">
         <w:r>
           <w:rPr>
             <w:rStyle w:val="Hyperlink"/>
             <w:noProof/>
           </w:rPr>
-          <w:t>3</w:t>
-        </w:r>
-        <w:r>
-          <w:rPr>
-            <w:rFonts w:ascii="Times New Roman" w:hAnsi="Times New Roman"/>
-            <w:noProof/>
-            <w:szCs w:val="24"/>
+          <w:t>4</w:t>
+        </w:r>
+        <w:r>
+          <w:rPr>
+            <w:rFonts w:asciiTheme="minorHAnsi" w:eastAsiaTheme="minorEastAsia" w:hAnsiTheme="minorHAnsi" w:cstheme="minorBidi"/>
+            <w:noProof/>
+            <w:sz w:val="22"/>
             <w:lang w:eastAsia="en-CA"/>
           </w:rPr>
           <w:tab/>
@@ -507,7 +591,7 @@
             <w:rStyle w:val="Hyperlink"/>
             <w:noProof/>
           </w:rPr>
-          <w:t>List of Tables</w:t>
+          <w:t>Introduction (Alex Craig)</w:t>
         </w:r>
         <w:r>
           <w:rPr>
@@ -528,7 +612,7 @@
             <w:noProof/>
             <w:webHidden/>
           </w:rPr>
-          <w:instrText xml:space="preserve"> PAGEREF _Toc288699205 \h </w:instrText>
+          <w:instrText xml:space="preserve"> PAGEREF _Toc289510698 \h </w:instrText>
         </w:r>
         <w:r>
           <w:rPr>
@@ -548,7 +632,7 @@
             <w:noProof/>
             <w:webHidden/>
           </w:rPr>
-          <w:t>4</w:t>
+          <w:t>5</w:t>
         </w:r>
         <w:r>
           <w:rPr>
@@ -563,25 +647,25 @@
       <w:pPr>
         <w:pStyle w:val="TOC1"/>
         <w:rPr>
-          <w:rFonts w:ascii="Times New Roman" w:hAnsi="Times New Roman"/>
+          <w:rFonts w:asciiTheme="minorHAnsi" w:eastAsiaTheme="minorEastAsia" w:hAnsiTheme="minorHAnsi" w:cstheme="minorBidi"/>
           <w:noProof/>
-          <w:szCs w:val="24"/>
+          <w:sz w:val="22"/>
           <w:lang w:eastAsia="en-CA"/>
         </w:rPr>
       </w:pPr>
-      <w:hyperlink w:anchor="_Toc288699206" w:history="1">
+      <w:hyperlink w:anchor="_Toc289510699" w:history="1">
         <w:r>
           <w:rPr>
             <w:rStyle w:val="Hyperlink"/>
             <w:noProof/>
           </w:rPr>
-          <w:t>4</w:t>
-        </w:r>
-        <w:r>
-          <w:rPr>
-            <w:rFonts w:ascii="Times New Roman" w:hAnsi="Times New Roman"/>
-            <w:noProof/>
-            <w:szCs w:val="24"/>
+          <w:t>5</w:t>
+        </w:r>
+        <w:r>
+          <w:rPr>
+            <w:rFonts w:asciiTheme="minorHAnsi" w:eastAsiaTheme="minorEastAsia" w:hAnsiTheme="minorHAnsi" w:cstheme="minorBidi"/>
+            <w:noProof/>
+            <w:sz w:val="22"/>
             <w:lang w:eastAsia="en-CA"/>
           </w:rPr>
           <w:tab/>
@@ -591,7 +675,7 @@
             <w:rStyle w:val="Hyperlink"/>
             <w:noProof/>
           </w:rPr>
-          <w:t>Introduction (Alex Craig)</w:t>
+          <w:t>The Engineering Project (Steve Legere)</w:t>
         </w:r>
         <w:r>
           <w:rPr>
@@ -612,7 +696,7 @@
             <w:noProof/>
             <w:webHidden/>
           </w:rPr>
-          <w:instrText xml:space="preserve"> PAGEREF _Toc288699206 \h </w:instrText>
+          <w:instrText xml:space="preserve"> PAGEREF _Toc289510699 \h </w:instrText>
         </w:r>
         <w:r>
           <w:rPr>
@@ -632,7 +716,7 @@
             <w:noProof/>
             <w:webHidden/>
           </w:rPr>
-          <w:t>5</w:t>
+          <w:t>8</w:t>
         </w:r>
         <w:r>
           <w:rPr>
@@ -647,25 +731,25 @@
       <w:pPr>
         <w:pStyle w:val="TOC1"/>
         <w:rPr>
-          <w:rFonts w:ascii="Times New Roman" w:hAnsi="Times New Roman"/>
+          <w:rFonts w:asciiTheme="minorHAnsi" w:eastAsiaTheme="minorEastAsia" w:hAnsiTheme="minorHAnsi" w:cstheme="minorBidi"/>
           <w:noProof/>
-          <w:szCs w:val="24"/>
+          <w:sz w:val="22"/>
           <w:lang w:eastAsia="en-CA"/>
         </w:rPr>
       </w:pPr>
-      <w:hyperlink w:anchor="_Toc288699207" w:history="1">
+      <w:hyperlink w:anchor="_Toc289510700" w:history="1">
         <w:r>
           <w:rPr>
             <w:rStyle w:val="Hyperlink"/>
             <w:noProof/>
           </w:rPr>
-          <w:t>5</w:t>
-        </w:r>
-        <w:r>
-          <w:rPr>
-            <w:rFonts w:ascii="Times New Roman" w:hAnsi="Times New Roman"/>
-            <w:noProof/>
-            <w:szCs w:val="24"/>
+          <w:t>6</w:t>
+        </w:r>
+        <w:r>
+          <w:rPr>
+            <w:rFonts w:asciiTheme="minorHAnsi" w:eastAsiaTheme="minorEastAsia" w:hAnsiTheme="minorHAnsi" w:cstheme="minorBidi"/>
+            <w:noProof/>
+            <w:sz w:val="22"/>
             <w:lang w:eastAsia="en-CA"/>
           </w:rPr>
           <w:tab/>
@@ -675,7 +759,7 @@
             <w:rStyle w:val="Hyperlink"/>
             <w:noProof/>
           </w:rPr>
-          <w:t>The Engineering Project (Steve Legere)</w:t>
+          <w:t>Background and Terminology</w:t>
         </w:r>
         <w:r>
           <w:rPr>
@@ -696,91 +780,7 @@
             <w:noProof/>
             <w:webHidden/>
           </w:rPr>
-          <w:instrText xml:space="preserve"> PAGEREF _Toc288699207 \h </w:instrText>
-        </w:r>
-        <w:r>
-          <w:rPr>
-            <w:noProof/>
-            <w:webHidden/>
-          </w:rPr>
-        </w:r>
-        <w:r>
-          <w:rPr>
-            <w:noProof/>
-            <w:webHidden/>
-          </w:rPr>
-          <w:fldChar w:fldCharType="separate"/>
-        </w:r>
-        <w:r>
-          <w:rPr>
-            <w:noProof/>
-            <w:webHidden/>
-          </w:rPr>
-          <w:t>8</w:t>
-        </w:r>
-        <w:r>
-          <w:rPr>
-            <w:noProof/>
-            <w:webHidden/>
-          </w:rPr>
-          <w:fldChar w:fldCharType="end"/>
-        </w:r>
-      </w:hyperlink>
-    </w:p>
-    <w:p>
-      <w:pPr>
-        <w:pStyle w:val="TOC1"/>
-        <w:rPr>
-          <w:rFonts w:ascii="Times New Roman" w:hAnsi="Times New Roman"/>
-          <w:noProof/>
-          <w:szCs w:val="24"/>
-          <w:lang w:eastAsia="en-CA"/>
-        </w:rPr>
-      </w:pPr>
-      <w:hyperlink w:anchor="_Toc288699208" w:history="1">
-        <w:r>
-          <w:rPr>
-            <w:rStyle w:val="Hyperlink"/>
-            <w:noProof/>
-          </w:rPr>
-          <w:t>6</w:t>
-        </w:r>
-        <w:r>
-          <w:rPr>
-            <w:rFonts w:ascii="Times New Roman" w:hAnsi="Times New Roman"/>
-            <w:noProof/>
-            <w:szCs w:val="24"/>
-            <w:lang w:eastAsia="en-CA"/>
-          </w:rPr>
-          <w:tab/>
-        </w:r>
-        <w:r>
-          <w:rPr>
-            <w:rStyle w:val="Hyperlink"/>
-            <w:noProof/>
-          </w:rPr>
-          <w:t>Background and Terminology</w:t>
-        </w:r>
-        <w:r>
-          <w:rPr>
-            <w:noProof/>
-            <w:webHidden/>
-          </w:rPr>
-          <w:tab/>
-        </w:r>
-        <w:r>
-          <w:rPr>
-            <w:noProof/>
-            <w:webHidden/>
-          </w:rPr>
-          <w:fldChar w:fldCharType="begin"/>
-        </w:r>
-        <w:r>
-          <w:rPr>
-            <w:noProof/>
-            <w:webHidden/>
-          </w:rPr>
-          <w:instrText xml:space="preserve"> PAGEREF _Toc288699208 \h </w:instrText>
+          <w:instrText xml:space="preserve"> PAGEREF _Toc289510700 \h </w:instrText>
         </w:r>
         <w:r>
           <w:rPr>
@@ -815,18 +815,18 @@
       <w:pPr>
         <w:pStyle w:val="TOC2"/>
         <w:tabs>
-          <w:tab w:val="left" w:pos="960"/>
+          <w:tab w:val="left" w:pos="880"/>
           <w:tab w:val="right" w:leader="dot" w:pos="8630"/>
         </w:tabs>
         <w:spacing w:line="240" w:lineRule="auto"/>
         <w:rPr>
-          <w:rFonts w:ascii="Times New Roman" w:hAnsi="Times New Roman"/>
+          <w:rFonts w:asciiTheme="minorHAnsi" w:eastAsiaTheme="minorEastAsia" w:hAnsiTheme="minorHAnsi" w:cstheme="minorBidi"/>
           <w:noProof/>
-          <w:szCs w:val="24"/>
+          <w:sz w:val="22"/>
           <w:lang w:eastAsia="en-CA"/>
         </w:rPr>
       </w:pPr>
-      <w:hyperlink w:anchor="_Toc288699209" w:history="1">
+      <w:hyperlink w:anchor="_Toc289510701" w:history="1">
         <w:r>
           <w:rPr>
             <w:rStyle w:val="Hyperlink"/>
@@ -836,9 +836,9 @@
         </w:r>
         <w:r>
           <w:rPr>
-            <w:rFonts w:ascii="Times New Roman" w:hAnsi="Times New Roman"/>
-            <w:noProof/>
-            <w:szCs w:val="24"/>
+            <w:rFonts w:asciiTheme="minorHAnsi" w:eastAsiaTheme="minorEastAsia" w:hAnsiTheme="minorHAnsi" w:cstheme="minorBidi"/>
+            <w:noProof/>
+            <w:sz w:val="22"/>
             <w:lang w:eastAsia="en-CA"/>
           </w:rPr>
           <w:tab/>
@@ -869,7 +869,7 @@
             <w:noProof/>
             <w:webHidden/>
           </w:rPr>
-          <w:instrText xml:space="preserve"> PAGEREF _Toc288699209 \h </w:instrText>
+          <w:instrText xml:space="preserve"> PAGEREF _Toc289510701 \h </w:instrText>
         </w:r>
         <w:r>
           <w:rPr>
@@ -904,18 +904,18 @@
       <w:pPr>
         <w:pStyle w:val="TOC3"/>
         <w:tabs>
-          <w:tab w:val="left" w:pos="1200"/>
+          <w:tab w:val="left" w:pos="1320"/>
           <w:tab w:val="right" w:leader="dot" w:pos="8630"/>
         </w:tabs>
         <w:spacing w:line="240" w:lineRule="auto"/>
         <w:rPr>
-          <w:rFonts w:ascii="Times New Roman" w:hAnsi="Times New Roman"/>
+          <w:rFonts w:asciiTheme="minorHAnsi" w:eastAsiaTheme="minorEastAsia" w:hAnsiTheme="minorHAnsi" w:cstheme="minorBidi"/>
           <w:noProof/>
-          <w:szCs w:val="24"/>
+          <w:sz w:val="22"/>
           <w:lang w:eastAsia="en-CA"/>
         </w:rPr>
       </w:pPr>
-      <w:hyperlink w:anchor="_Toc288699210" w:history="1">
+      <w:hyperlink w:anchor="_Toc289510702" w:history="1">
         <w:r>
           <w:rPr>
             <w:rStyle w:val="Hyperlink"/>
@@ -925,9 +925,9 @@
         </w:r>
         <w:r>
           <w:rPr>
-            <w:rFonts w:ascii="Times New Roman" w:hAnsi="Times New Roman"/>
-            <w:noProof/>
-            <w:szCs w:val="24"/>
+            <w:rFonts w:asciiTheme="minorHAnsi" w:eastAsiaTheme="minorEastAsia" w:hAnsiTheme="minorHAnsi" w:cstheme="minorBidi"/>
+            <w:noProof/>
+            <w:sz w:val="22"/>
             <w:lang w:eastAsia="en-CA"/>
           </w:rPr>
           <w:tab/>
@@ -958,7 +958,7 @@
             <w:noProof/>
             <w:webHidden/>
           </w:rPr>
-          <w:instrText xml:space="preserve"> PAGEREF _Toc288699210 \h </w:instrText>
+          <w:instrText xml:space="preserve"> PAGEREF _Toc289510702 \h </w:instrText>
         </w:r>
         <w:r>
           <w:rPr>
@@ -978,7 +978,7 @@
             <w:noProof/>
             <w:webHidden/>
           </w:rPr>
-          <w:t>8</w:t>
+          <w:t>9</w:t>
         </w:r>
         <w:r>
           <w:rPr>
@@ -993,18 +993,18 @@
       <w:pPr>
         <w:pStyle w:val="TOC3"/>
         <w:tabs>
-          <w:tab w:val="left" w:pos="1200"/>
+          <w:tab w:val="left" w:pos="1320"/>
           <w:tab w:val="right" w:leader="dot" w:pos="8630"/>
         </w:tabs>
         <w:spacing w:line="240" w:lineRule="auto"/>
         <w:rPr>
-          <w:rFonts w:ascii="Times New Roman" w:hAnsi="Times New Roman"/>
+          <w:rFonts w:asciiTheme="minorHAnsi" w:eastAsiaTheme="minorEastAsia" w:hAnsiTheme="minorHAnsi" w:cstheme="minorBidi"/>
           <w:noProof/>
-          <w:szCs w:val="24"/>
+          <w:sz w:val="22"/>
           <w:lang w:eastAsia="en-CA"/>
         </w:rPr>
       </w:pPr>
-      <w:hyperlink w:anchor="_Toc288699211" w:history="1">
+      <w:hyperlink w:anchor="_Toc289510703" w:history="1">
         <w:r>
           <w:rPr>
             <w:rStyle w:val="Hyperlink"/>
@@ -1014,9 +1014,9 @@
         </w:r>
         <w:r>
           <w:rPr>
-            <w:rFonts w:ascii="Times New Roman" w:hAnsi="Times New Roman"/>
-            <w:noProof/>
-            <w:szCs w:val="24"/>
+            <w:rFonts w:asciiTheme="minorHAnsi" w:eastAsiaTheme="minorEastAsia" w:hAnsiTheme="minorHAnsi" w:cstheme="minorBidi"/>
+            <w:noProof/>
+            <w:sz w:val="22"/>
             <w:lang w:eastAsia="en-CA"/>
           </w:rPr>
           <w:tab/>
@@ -1047,7 +1047,7 @@
             <w:noProof/>
             <w:webHidden/>
           </w:rPr>
-          <w:instrText xml:space="preserve"> PAGEREF _Toc288699211 \h </w:instrText>
+          <w:instrText xml:space="preserve"> PAGEREF _Toc289510703 \h </w:instrText>
         </w:r>
         <w:r>
           <w:rPr>
@@ -1067,7 +1067,7 @@
             <w:noProof/>
             <w:webHidden/>
           </w:rPr>
-          <w:t>9</w:t>
+          <w:t>10</w:t>
         </w:r>
         <w:r>
           <w:rPr>
@@ -1082,18 +1082,18 @@
       <w:pPr>
         <w:pStyle w:val="TOC3"/>
         <w:tabs>
-          <w:tab w:val="left" w:pos="1200"/>
+          <w:tab w:val="left" w:pos="1320"/>
           <w:tab w:val="right" w:leader="dot" w:pos="8630"/>
         </w:tabs>
         <w:spacing w:line="240" w:lineRule="auto"/>
         <w:rPr>
-          <w:rFonts w:ascii="Times New Roman" w:hAnsi="Times New Roman"/>
+          <w:rFonts w:asciiTheme="minorHAnsi" w:eastAsiaTheme="minorEastAsia" w:hAnsiTheme="minorHAnsi" w:cstheme="minorBidi"/>
           <w:noProof/>
-          <w:szCs w:val="24"/>
+          <w:sz w:val="22"/>
           <w:lang w:eastAsia="en-CA"/>
         </w:rPr>
       </w:pPr>
-      <w:hyperlink w:anchor="_Toc288699212" w:history="1">
+      <w:hyperlink w:anchor="_Toc289510704" w:history="1">
         <w:r>
           <w:rPr>
             <w:rStyle w:val="Hyperlink"/>
@@ -1103,9 +1103,9 @@
         </w:r>
         <w:r>
           <w:rPr>
-            <w:rFonts w:ascii="Times New Roman" w:hAnsi="Times New Roman"/>
-            <w:noProof/>
-            <w:szCs w:val="24"/>
+            <w:rFonts w:asciiTheme="minorHAnsi" w:eastAsiaTheme="minorEastAsia" w:hAnsiTheme="minorHAnsi" w:cstheme="minorBidi"/>
+            <w:noProof/>
+            <w:sz w:val="22"/>
             <w:lang w:eastAsia="en-CA"/>
           </w:rPr>
           <w:tab/>
@@ -1136,7 +1136,7 @@
             <w:noProof/>
             <w:webHidden/>
           </w:rPr>
-          <w:instrText xml:space="preserve"> PAGEREF _Toc288699212 \h </w:instrText>
+          <w:instrText xml:space="preserve"> PAGEREF _Toc289510704 \h </w:instrText>
         </w:r>
         <w:r>
           <w:rPr>
@@ -1171,18 +1171,18 @@
       <w:pPr>
         <w:pStyle w:val="TOC2"/>
         <w:tabs>
-          <w:tab w:val="left" w:pos="960"/>
+          <w:tab w:val="left" w:pos="880"/>
           <w:tab w:val="right" w:leader="dot" w:pos="8630"/>
         </w:tabs>
         <w:spacing w:line="240" w:lineRule="auto"/>
         <w:rPr>
-          <w:rFonts w:ascii="Times New Roman" w:hAnsi="Times New Roman"/>
+          <w:rFonts w:asciiTheme="minorHAnsi" w:eastAsiaTheme="minorEastAsia" w:hAnsiTheme="minorHAnsi" w:cstheme="minorBidi"/>
           <w:noProof/>
-          <w:szCs w:val="24"/>
+          <w:sz w:val="22"/>
           <w:lang w:eastAsia="en-CA"/>
         </w:rPr>
       </w:pPr>
-      <w:hyperlink w:anchor="_Toc288699213" w:history="1">
+      <w:hyperlink w:anchor="_Toc289510705" w:history="1">
         <w:r>
           <w:rPr>
             <w:rStyle w:val="Hyperlink"/>
@@ -1192,9 +1192,9 @@
         </w:r>
         <w:r>
           <w:rPr>
-            <w:rFonts w:ascii="Times New Roman" w:hAnsi="Times New Roman"/>
-            <w:noProof/>
-            <w:szCs w:val="24"/>
+            <w:rFonts w:asciiTheme="minorHAnsi" w:eastAsiaTheme="minorEastAsia" w:hAnsiTheme="minorHAnsi" w:cstheme="minorBidi"/>
+            <w:noProof/>
+            <w:sz w:val="22"/>
             <w:lang w:eastAsia="en-CA"/>
           </w:rPr>
           <w:tab/>
@@ -1225,7 +1225,7 @@
             <w:noProof/>
             <w:webHidden/>
           </w:rPr>
-          <w:instrText xml:space="preserve"> PAGEREF _Toc288699213 \h </w:instrText>
+          <w:instrText xml:space="preserve"> PAGEREF _Toc289510705 \h </w:instrText>
         </w:r>
         <w:r>
           <w:rPr>
@@ -1260,18 +1260,18 @@
       <w:pPr>
         <w:pStyle w:val="TOC3"/>
         <w:tabs>
-          <w:tab w:val="left" w:pos="1200"/>
+          <w:tab w:val="left" w:pos="1320"/>
           <w:tab w:val="right" w:leader="dot" w:pos="8630"/>
         </w:tabs>
         <w:spacing w:line="240" w:lineRule="auto"/>
         <w:rPr>
-          <w:rFonts w:ascii="Times New Roman" w:hAnsi="Times New Roman"/>
+          <w:rFonts w:asciiTheme="minorHAnsi" w:eastAsiaTheme="minorEastAsia" w:hAnsiTheme="minorHAnsi" w:cstheme="minorBidi"/>
           <w:noProof/>
-          <w:szCs w:val="24"/>
+          <w:sz w:val="22"/>
           <w:lang w:eastAsia="en-CA"/>
         </w:rPr>
       </w:pPr>
-      <w:hyperlink w:anchor="_Toc288699214" w:history="1">
+      <w:hyperlink w:anchor="_Toc289510706" w:history="1">
         <w:r>
           <w:rPr>
             <w:rStyle w:val="Hyperlink"/>
@@ -1281,9 +1281,9 @@
         </w:r>
         <w:r>
           <w:rPr>
-            <w:rFonts w:ascii="Times New Roman" w:hAnsi="Times New Roman"/>
-            <w:noProof/>
-            <w:szCs w:val="24"/>
+            <w:rFonts w:asciiTheme="minorHAnsi" w:eastAsiaTheme="minorEastAsia" w:hAnsiTheme="minorHAnsi" w:cstheme="minorBidi"/>
+            <w:noProof/>
+            <w:sz w:val="22"/>
             <w:lang w:eastAsia="en-CA"/>
           </w:rPr>
           <w:tab/>
@@ -1314,7 +1314,7 @@
             <w:noProof/>
             <w:webHidden/>
           </w:rPr>
-          <w:instrText xml:space="preserve"> PAGEREF _Toc288699214 \h </w:instrText>
+          <w:instrText xml:space="preserve"> PAGEREF _Toc289510706 \h </w:instrText>
         </w:r>
         <w:r>
           <w:rPr>
@@ -1349,18 +1349,18 @@
       <w:pPr>
         <w:pStyle w:val="TOC3"/>
         <w:tabs>
-          <w:tab w:val="left" w:pos="1200"/>
+          <w:tab w:val="left" w:pos="1320"/>
           <w:tab w:val="right" w:leader="dot" w:pos="8630"/>
         </w:tabs>
         <w:spacing w:line="240" w:lineRule="auto"/>
         <w:rPr>
-          <w:rFonts w:ascii="Times New Roman" w:hAnsi="Times New Roman"/>
+          <w:rFonts w:asciiTheme="minorHAnsi" w:eastAsiaTheme="minorEastAsia" w:hAnsiTheme="minorHAnsi" w:cstheme="minorBidi"/>
           <w:noProof/>
-          <w:szCs w:val="24"/>
+          <w:sz w:val="22"/>
           <w:lang w:eastAsia="en-CA"/>
         </w:rPr>
       </w:pPr>
-      <w:hyperlink w:anchor="_Toc288699215" w:history="1">
+      <w:hyperlink w:anchor="_Toc289510707" w:history="1">
         <w:r>
           <w:rPr>
             <w:rStyle w:val="Hyperlink"/>
@@ -1370,9 +1370,9 @@
         </w:r>
         <w:r>
           <w:rPr>
-            <w:rFonts w:ascii="Times New Roman" w:hAnsi="Times New Roman"/>
-            <w:noProof/>
-            <w:szCs w:val="24"/>
+            <w:rFonts w:asciiTheme="minorHAnsi" w:eastAsiaTheme="minorEastAsia" w:hAnsiTheme="minorHAnsi" w:cstheme="minorBidi"/>
+            <w:noProof/>
+            <w:sz w:val="22"/>
             <w:lang w:eastAsia="en-CA"/>
           </w:rPr>
           <w:tab/>
@@ -1403,7 +1403,7 @@
             <w:noProof/>
             <w:webHidden/>
           </w:rPr>
-          <w:instrText xml:space="preserve"> PAGEREF _Toc288699215 \h </w:instrText>
+          <w:instrText xml:space="preserve"> PAGEREF _Toc289510707 \h </w:instrText>
         </w:r>
         <w:r>
           <w:rPr>
@@ -1423,7 +1423,7 @@
             <w:noProof/>
             <w:webHidden/>
           </w:rPr>
-          <w:t>11</w:t>
+          <w:t>12</w:t>
         </w:r>
         <w:r>
           <w:rPr>
@@ -1438,18 +1438,18 @@
       <w:pPr>
         <w:pStyle w:val="TOC3"/>
         <w:tabs>
-          <w:tab w:val="left" w:pos="1200"/>
+          <w:tab w:val="left" w:pos="1320"/>
           <w:tab w:val="right" w:leader="dot" w:pos="8630"/>
         </w:tabs>
         <w:spacing w:line="240" w:lineRule="auto"/>
         <w:rPr>
-          <w:rFonts w:ascii="Times New Roman" w:hAnsi="Times New Roman"/>
+          <w:rFonts w:asciiTheme="minorHAnsi" w:eastAsiaTheme="minorEastAsia" w:hAnsiTheme="minorHAnsi" w:cstheme="minorBidi"/>
           <w:noProof/>
-          <w:szCs w:val="24"/>
+          <w:sz w:val="22"/>
           <w:lang w:eastAsia="en-CA"/>
         </w:rPr>
       </w:pPr>
-      <w:hyperlink w:anchor="_Toc288699216" w:history="1">
+      <w:hyperlink w:anchor="_Toc289510708" w:history="1">
         <w:r>
           <w:rPr>
             <w:rStyle w:val="Hyperlink"/>
@@ -1459,9 +1459,9 @@
         </w:r>
         <w:r>
           <w:rPr>
-            <w:rFonts w:ascii="Times New Roman" w:hAnsi="Times New Roman"/>
-            <w:noProof/>
-            <w:szCs w:val="24"/>
+            <w:rFonts w:asciiTheme="minorHAnsi" w:eastAsiaTheme="minorEastAsia" w:hAnsiTheme="minorHAnsi" w:cstheme="minorBidi"/>
+            <w:noProof/>
+            <w:sz w:val="22"/>
             <w:lang w:eastAsia="en-CA"/>
           </w:rPr>
           <w:tab/>
@@ -1492,7 +1492,7 @@
             <w:noProof/>
             <w:webHidden/>
           </w:rPr>
-          <w:instrText xml:space="preserve"> PAGEREF _Toc288699216 \h </w:instrText>
+          <w:instrText xml:space="preserve"> PAGEREF _Toc289510708 \h </w:instrText>
         </w:r>
         <w:r>
           <w:rPr>
@@ -1527,13 +1527,13 @@
       <w:pPr>
         <w:pStyle w:val="TOC1"/>
         <w:rPr>
-          <w:rFonts w:ascii="Times New Roman" w:hAnsi="Times New Roman"/>
+          <w:rFonts w:asciiTheme="minorHAnsi" w:eastAsiaTheme="minorEastAsia" w:hAnsiTheme="minorHAnsi" w:cstheme="minorBidi"/>
           <w:noProof/>
-          <w:szCs w:val="24"/>
+          <w:sz w:val="22"/>
           <w:lang w:eastAsia="en-CA"/>
         </w:rPr>
       </w:pPr>
-      <w:hyperlink w:anchor="_Toc288699217" w:history="1">
+      <w:hyperlink w:anchor="_Toc289510709" w:history="1">
         <w:r>
           <w:rPr>
             <w:rStyle w:val="Hyperlink"/>
@@ -1543,9 +1543,9 @@
         </w:r>
         <w:r>
           <w:rPr>
-            <w:rFonts w:ascii="Times New Roman" w:hAnsi="Times New Roman"/>
-            <w:noProof/>
-            <w:szCs w:val="24"/>
+            <w:rFonts w:asciiTheme="minorHAnsi" w:eastAsiaTheme="minorEastAsia" w:hAnsiTheme="minorHAnsi" w:cstheme="minorBidi"/>
+            <w:noProof/>
+            <w:sz w:val="22"/>
             <w:lang w:eastAsia="en-CA"/>
           </w:rPr>
           <w:tab/>
@@ -1576,7 +1576,7 @@
             <w:noProof/>
             <w:webHidden/>
           </w:rPr>
-          <w:instrText xml:space="preserve"> PAGEREF _Toc288699217 \h </w:instrText>
+          <w:instrText xml:space="preserve"> PAGEREF _Toc289510709 \h </w:instrText>
         </w:r>
         <w:r>
           <w:rPr>
@@ -1596,7 +1596,7 @@
             <w:noProof/>
             <w:webHidden/>
           </w:rPr>
-          <w:t>12</w:t>
+          <w:t>13</w:t>
         </w:r>
         <w:r>
           <w:rPr>
@@ -1611,13 +1611,13 @@
       <w:pPr>
         <w:pStyle w:val="TOC1"/>
         <w:rPr>
-          <w:rFonts w:ascii="Times New Roman" w:hAnsi="Times New Roman"/>
+          <w:rFonts w:asciiTheme="minorHAnsi" w:eastAsiaTheme="minorEastAsia" w:hAnsiTheme="minorHAnsi" w:cstheme="minorBidi"/>
           <w:noProof/>
-          <w:szCs w:val="24"/>
+          <w:sz w:val="22"/>
           <w:lang w:eastAsia="en-CA"/>
         </w:rPr>
       </w:pPr>
-      <w:hyperlink w:anchor="_Toc288699218" w:history="1">
+      <w:hyperlink w:anchor="_Toc289510710" w:history="1">
         <w:r>
           <w:rPr>
             <w:rStyle w:val="Hyperlink"/>
@@ -1627,9 +1627,9 @@
         </w:r>
         <w:r>
           <w:rPr>
-            <w:rFonts w:ascii="Times New Roman" w:hAnsi="Times New Roman"/>
-            <w:noProof/>
-            <w:szCs w:val="24"/>
+            <w:rFonts w:asciiTheme="minorHAnsi" w:eastAsiaTheme="minorEastAsia" w:hAnsiTheme="minorHAnsi" w:cstheme="minorBidi"/>
+            <w:noProof/>
+            <w:sz w:val="22"/>
             <w:lang w:eastAsia="en-CA"/>
           </w:rPr>
           <w:tab/>
@@ -1660,7 +1660,7 @@
             <w:noProof/>
             <w:webHidden/>
           </w:rPr>
-          <w:instrText xml:space="preserve"> PAGEREF _Toc288699218 \h </w:instrText>
+          <w:instrText xml:space="preserve"> PAGEREF _Toc289510710 \h </w:instrText>
         </w:r>
         <w:r>
           <w:rPr>
@@ -1680,7 +1680,7 @@
             <w:noProof/>
             <w:webHidden/>
           </w:rPr>
-          <w:t>15</w:t>
+          <w:t>18</w:t>
         </w:r>
         <w:r>
           <w:rPr>
@@ -1695,13 +1695,13 @@
       <w:pPr>
         <w:pStyle w:val="TOC1"/>
         <w:rPr>
-          <w:rFonts w:ascii="Times New Roman" w:hAnsi="Times New Roman"/>
+          <w:rFonts w:asciiTheme="minorHAnsi" w:eastAsiaTheme="minorEastAsia" w:hAnsiTheme="minorHAnsi" w:cstheme="minorBidi"/>
           <w:noProof/>
-          <w:szCs w:val="24"/>
+          <w:sz w:val="22"/>
           <w:lang w:eastAsia="en-CA"/>
         </w:rPr>
       </w:pPr>
-      <w:hyperlink w:anchor="_Toc288699219" w:history="1">
+      <w:hyperlink w:anchor="_Toc289510711" w:history="1">
         <w:r>
           <w:rPr>
             <w:rStyle w:val="Hyperlink"/>
@@ -1711,9 +1711,9 @@
         </w:r>
         <w:r>
           <w:rPr>
-            <w:rFonts w:ascii="Times New Roman" w:hAnsi="Times New Roman"/>
-            <w:noProof/>
-            <w:szCs w:val="24"/>
+            <w:rFonts w:asciiTheme="minorHAnsi" w:eastAsiaTheme="minorEastAsia" w:hAnsiTheme="minorHAnsi" w:cstheme="minorBidi"/>
+            <w:noProof/>
+            <w:sz w:val="22"/>
             <w:lang w:eastAsia="en-CA"/>
           </w:rPr>
           <w:tab/>
@@ -1744,7 +1744,7 @@
             <w:noProof/>
             <w:webHidden/>
           </w:rPr>
-          <w:instrText xml:space="preserve"> PAGEREF _Toc288699219 \h </w:instrText>
+          <w:instrText xml:space="preserve"> PAGEREF _Toc289510711 \h </w:instrText>
         </w:r>
         <w:r>
           <w:rPr>
@@ -1764,7 +1764,7 @@
             <w:noProof/>
             <w:webHidden/>
           </w:rPr>
-          <w:t>18</w:t>
+          <w:t>20</w:t>
         </w:r>
         <w:r>
           <w:rPr>
@@ -1779,18 +1779,18 @@
       <w:pPr>
         <w:pStyle w:val="TOC2"/>
         <w:tabs>
-          <w:tab w:val="left" w:pos="960"/>
+          <w:tab w:val="left" w:pos="880"/>
           <w:tab w:val="right" w:leader="dot" w:pos="8630"/>
         </w:tabs>
         <w:spacing w:line="240" w:lineRule="auto"/>
         <w:rPr>
-          <w:rFonts w:ascii="Times New Roman" w:hAnsi="Times New Roman"/>
+          <w:rFonts w:asciiTheme="minorHAnsi" w:eastAsiaTheme="minorEastAsia" w:hAnsiTheme="minorHAnsi" w:cstheme="minorBidi"/>
           <w:noProof/>
-          <w:szCs w:val="24"/>
+          <w:sz w:val="22"/>
           <w:lang w:eastAsia="en-CA"/>
         </w:rPr>
       </w:pPr>
-      <w:hyperlink w:anchor="_Toc288699220" w:history="1">
+      <w:hyperlink w:anchor="_Toc289510712" w:history="1">
         <w:r>
           <w:rPr>
             <w:rStyle w:val="Hyperlink"/>
@@ -1800,9 +1800,9 @@
         </w:r>
         <w:r>
           <w:rPr>
-            <w:rFonts w:ascii="Times New Roman" w:hAnsi="Times New Roman"/>
-            <w:noProof/>
-            <w:szCs w:val="24"/>
+            <w:rFonts w:asciiTheme="minorHAnsi" w:eastAsiaTheme="minorEastAsia" w:hAnsiTheme="minorHAnsi" w:cstheme="minorBidi"/>
+            <w:noProof/>
+            <w:sz w:val="22"/>
             <w:lang w:eastAsia="en-CA"/>
           </w:rPr>
           <w:tab/>
@@ -1833,7 +1833,7 @@
             <w:noProof/>
             <w:webHidden/>
           </w:rPr>
-          <w:instrText xml:space="preserve"> PAGEREF _Toc288699220 \h </w:instrText>
+          <w:instrText xml:space="preserve"> PAGEREF _Toc289510712 \h </w:instrText>
         </w:r>
         <w:r>
           <w:rPr>
@@ -1853,7 +1853,7 @@
             <w:noProof/>
             <w:webHidden/>
           </w:rPr>
-          <w:t>18</w:t>
+          <w:t>21</w:t>
         </w:r>
         <w:r>
           <w:rPr>
@@ -1868,18 +1868,18 @@
       <w:pPr>
         <w:pStyle w:val="TOC2"/>
         <w:tabs>
-          <w:tab w:val="left" w:pos="960"/>
+          <w:tab w:val="left" w:pos="880"/>
           <w:tab w:val="right" w:leader="dot" w:pos="8630"/>
         </w:tabs>
         <w:spacing w:line="240" w:lineRule="auto"/>
         <w:rPr>
-          <w:rFonts w:ascii="Times New Roman" w:hAnsi="Times New Roman"/>
+          <w:rFonts w:asciiTheme="minorHAnsi" w:eastAsiaTheme="minorEastAsia" w:hAnsiTheme="minorHAnsi" w:cstheme="minorBidi"/>
           <w:noProof/>
-          <w:szCs w:val="24"/>
+          <w:sz w:val="22"/>
           <w:lang w:eastAsia="en-CA"/>
         </w:rPr>
       </w:pPr>
-      <w:hyperlink w:anchor="_Toc288699221" w:history="1">
+      <w:hyperlink w:anchor="_Toc289510713" w:history="1">
         <w:r>
           <w:rPr>
             <w:rStyle w:val="Hyperlink"/>
@@ -1889,9 +1889,9 @@
         </w:r>
         <w:r>
           <w:rPr>
-            <w:rFonts w:ascii="Times New Roman" w:hAnsi="Times New Roman"/>
-            <w:noProof/>
-            <w:szCs w:val="24"/>
+            <w:rFonts w:asciiTheme="minorHAnsi" w:eastAsiaTheme="minorEastAsia" w:hAnsiTheme="minorHAnsi" w:cstheme="minorBidi"/>
+            <w:noProof/>
+            <w:sz w:val="22"/>
             <w:lang w:eastAsia="en-CA"/>
           </w:rPr>
           <w:tab/>
@@ -1922,7 +1922,7 @@
             <w:noProof/>
             <w:webHidden/>
           </w:rPr>
-          <w:instrText xml:space="preserve"> PAGEREF _Toc288699221 \h </w:instrText>
+          <w:instrText xml:space="preserve"> PAGEREF _Toc289510713 \h </w:instrText>
         </w:r>
         <w:r>
           <w:rPr>
@@ -1942,7 +1942,7 @@
             <w:noProof/>
             <w:webHidden/>
           </w:rPr>
-          <w:t>22</w:t>
+          <w:t>25</w:t>
         </w:r>
         <w:r>
           <w:rPr>
@@ -1957,18 +1957,18 @@
       <w:pPr>
         <w:pStyle w:val="TOC3"/>
         <w:tabs>
-          <w:tab w:val="left" w:pos="1200"/>
+          <w:tab w:val="left" w:pos="1320"/>
           <w:tab w:val="right" w:leader="dot" w:pos="8630"/>
         </w:tabs>
         <w:spacing w:line="240" w:lineRule="auto"/>
         <w:rPr>
-          <w:rFonts w:ascii="Times New Roman" w:hAnsi="Times New Roman"/>
+          <w:rFonts w:asciiTheme="minorHAnsi" w:eastAsiaTheme="minorEastAsia" w:hAnsiTheme="minorHAnsi" w:cstheme="minorBidi"/>
           <w:noProof/>
-          <w:szCs w:val="24"/>
+          <w:sz w:val="22"/>
           <w:lang w:eastAsia="en-CA"/>
         </w:rPr>
       </w:pPr>
-      <w:hyperlink w:anchor="_Toc288699222" w:history="1">
+      <w:hyperlink w:anchor="_Toc289510714" w:history="1">
         <w:r>
           <w:rPr>
             <w:rStyle w:val="Hyperlink"/>
@@ -1978,9 +1978,9 @@
         </w:r>
         <w:r>
           <w:rPr>
-            <w:rFonts w:ascii="Times New Roman" w:hAnsi="Times New Roman"/>
-            <w:noProof/>
-            <w:szCs w:val="24"/>
+            <w:rFonts w:asciiTheme="minorHAnsi" w:eastAsiaTheme="minorEastAsia" w:hAnsiTheme="minorHAnsi" w:cstheme="minorBidi"/>
+            <w:noProof/>
+            <w:sz w:val="22"/>
             <w:lang w:eastAsia="en-CA"/>
           </w:rPr>
           <w:tab/>
@@ -2011,7 +2011,7 @@
             <w:noProof/>
             <w:webHidden/>
           </w:rPr>
-          <w:instrText xml:space="preserve"> PAGEREF _Toc288699222 \h </w:instrText>
+          <w:instrText xml:space="preserve"> PAGEREF _Toc289510714 \h </w:instrText>
         </w:r>
         <w:r>
           <w:rPr>
@@ -2031,7 +2031,7 @@
             <w:noProof/>
             <w:webHidden/>
           </w:rPr>
-          <w:t>22</w:t>
+          <w:t>25</w:t>
         </w:r>
         <w:r>
           <w:rPr>
@@ -2046,18 +2046,18 @@
       <w:pPr>
         <w:pStyle w:val="TOC3"/>
         <w:tabs>
-          <w:tab w:val="left" w:pos="1200"/>
+          <w:tab w:val="left" w:pos="1320"/>
           <w:tab w:val="right" w:leader="dot" w:pos="8630"/>
         </w:tabs>
         <w:spacing w:line="240" w:lineRule="auto"/>
         <w:rPr>
-          <w:rFonts w:ascii="Times New Roman" w:hAnsi="Times New Roman"/>
+          <w:rFonts w:asciiTheme="minorHAnsi" w:eastAsiaTheme="minorEastAsia" w:hAnsiTheme="minorHAnsi" w:cstheme="minorBidi"/>
           <w:noProof/>
-          <w:szCs w:val="24"/>
+          <w:sz w:val="22"/>
           <w:lang w:eastAsia="en-CA"/>
         </w:rPr>
       </w:pPr>
-      <w:hyperlink w:anchor="_Toc288699223" w:history="1">
+      <w:hyperlink w:anchor="_Toc289510715" w:history="1">
         <w:r>
           <w:rPr>
             <w:rStyle w:val="Hyperlink"/>
@@ -2067,9 +2067,9 @@
         </w:r>
         <w:r>
           <w:rPr>
-            <w:rFonts w:ascii="Times New Roman" w:hAnsi="Times New Roman"/>
-            <w:noProof/>
-            <w:szCs w:val="24"/>
+            <w:rFonts w:asciiTheme="minorHAnsi" w:eastAsiaTheme="minorEastAsia" w:hAnsiTheme="minorHAnsi" w:cstheme="minorBidi"/>
+            <w:noProof/>
+            <w:sz w:val="22"/>
             <w:lang w:eastAsia="en-CA"/>
           </w:rPr>
           <w:tab/>
@@ -2100,7 +2100,7 @@
             <w:noProof/>
             <w:webHidden/>
           </w:rPr>
-          <w:instrText xml:space="preserve"> PAGEREF _Toc288699223 \h </w:instrText>
+          <w:instrText xml:space="preserve"> PAGEREF _Toc289510715 \h </w:instrText>
         </w:r>
         <w:r>
           <w:rPr>
@@ -2120,7 +2120,7 @@
             <w:noProof/>
             <w:webHidden/>
           </w:rPr>
-          <w:t>23</w:t>
+          <w:t>27</w:t>
         </w:r>
         <w:r>
           <w:rPr>
@@ -2135,18 +2135,18 @@
       <w:pPr>
         <w:pStyle w:val="TOC2"/>
         <w:tabs>
-          <w:tab w:val="left" w:pos="960"/>
+          <w:tab w:val="left" w:pos="880"/>
           <w:tab w:val="right" w:leader="dot" w:pos="8630"/>
         </w:tabs>
         <w:spacing w:line="240" w:lineRule="auto"/>
         <w:rPr>
-          <w:rFonts w:ascii="Times New Roman" w:hAnsi="Times New Roman"/>
+          <w:rFonts w:asciiTheme="minorHAnsi" w:eastAsiaTheme="minorEastAsia" w:hAnsiTheme="minorHAnsi" w:cstheme="minorBidi"/>
           <w:noProof/>
-          <w:szCs w:val="24"/>
+          <w:sz w:val="22"/>
           <w:lang w:eastAsia="en-CA"/>
         </w:rPr>
       </w:pPr>
-      <w:hyperlink w:anchor="_Toc288699224" w:history="1">
+      <w:hyperlink w:anchor="_Toc289510716" w:history="1">
         <w:r>
           <w:rPr>
             <w:rStyle w:val="Hyperlink"/>
@@ -2156,9 +2156,9 @@
         </w:r>
         <w:r>
           <w:rPr>
-            <w:rFonts w:ascii="Times New Roman" w:hAnsi="Times New Roman"/>
-            <w:noProof/>
-            <w:szCs w:val="24"/>
+            <w:rFonts w:asciiTheme="minorHAnsi" w:eastAsiaTheme="minorEastAsia" w:hAnsiTheme="minorHAnsi" w:cstheme="minorBidi"/>
+            <w:noProof/>
+            <w:sz w:val="22"/>
             <w:lang w:eastAsia="en-CA"/>
           </w:rPr>
           <w:tab/>
@@ -2189,7 +2189,7 @@
             <w:noProof/>
             <w:webHidden/>
           </w:rPr>
-          <w:instrText xml:space="preserve"> PAGEREF _Toc288699224 \h </w:instrText>
+          <w:instrText xml:space="preserve"> PAGEREF _Toc289510716 \h </w:instrText>
         </w:r>
         <w:r>
           <w:rPr>
@@ -2209,7 +2209,7 @@
             <w:noProof/>
             <w:webHidden/>
           </w:rPr>
-          <w:t>27</w:t>
+          <w:t>30</w:t>
         </w:r>
         <w:r>
           <w:rPr>
@@ -2224,18 +2224,18 @@
       <w:pPr>
         <w:pStyle w:val="TOC2"/>
         <w:tabs>
-          <w:tab w:val="left" w:pos="960"/>
+          <w:tab w:val="left" w:pos="880"/>
           <w:tab w:val="right" w:leader="dot" w:pos="8630"/>
         </w:tabs>
         <w:spacing w:line="240" w:lineRule="auto"/>
         <w:rPr>
-          <w:rFonts w:ascii="Times New Roman" w:hAnsi="Times New Roman"/>
+          <w:rFonts w:asciiTheme="minorHAnsi" w:eastAsiaTheme="minorEastAsia" w:hAnsiTheme="minorHAnsi" w:cstheme="minorBidi"/>
           <w:noProof/>
-          <w:szCs w:val="24"/>
+          <w:sz w:val="22"/>
           <w:lang w:eastAsia="en-CA"/>
         </w:rPr>
       </w:pPr>
-      <w:hyperlink w:anchor="_Toc288699225" w:history="1">
+      <w:hyperlink w:anchor="_Toc289510717" w:history="1">
         <w:r>
           <w:rPr>
             <w:rStyle w:val="Hyperlink"/>
@@ -2245,9 +2245,9 @@
         </w:r>
         <w:r>
           <w:rPr>
-            <w:rFonts w:ascii="Times New Roman" w:hAnsi="Times New Roman"/>
-            <w:noProof/>
-            <w:szCs w:val="24"/>
+            <w:rFonts w:asciiTheme="minorHAnsi" w:eastAsiaTheme="minorEastAsia" w:hAnsiTheme="minorHAnsi" w:cstheme="minorBidi"/>
+            <w:noProof/>
+            <w:sz w:val="22"/>
             <w:lang w:eastAsia="en-CA"/>
           </w:rPr>
           <w:tab/>
@@ -2278,7 +2278,7 @@
             <w:noProof/>
             <w:webHidden/>
           </w:rPr>
-          <w:instrText xml:space="preserve"> PAGEREF _Toc288699225 \h </w:instrText>
+          <w:instrText xml:space="preserve"> PAGEREF _Toc289510717 \h </w:instrText>
         </w:r>
         <w:r>
           <w:rPr>
@@ -2298,7 +2298,7 @@
             <w:noProof/>
             <w:webHidden/>
           </w:rPr>
-          <w:t>28</w:t>
+          <w:t>31</w:t>
         </w:r>
         <w:r>
           <w:rPr>
@@ -2313,18 +2313,18 @@
       <w:pPr>
         <w:pStyle w:val="TOC2"/>
         <w:tabs>
-          <w:tab w:val="left" w:pos="960"/>
+          <w:tab w:val="left" w:pos="880"/>
           <w:tab w:val="right" w:leader="dot" w:pos="8630"/>
         </w:tabs>
         <w:spacing w:line="240" w:lineRule="auto"/>
         <w:rPr>
-          <w:rFonts w:ascii="Times New Roman" w:hAnsi="Times New Roman"/>
+          <w:rFonts w:asciiTheme="minorHAnsi" w:eastAsiaTheme="minorEastAsia" w:hAnsiTheme="minorHAnsi" w:cstheme="minorBidi"/>
           <w:noProof/>
-          <w:szCs w:val="24"/>
+          <w:sz w:val="22"/>
           <w:lang w:eastAsia="en-CA"/>
         </w:rPr>
       </w:pPr>
-      <w:hyperlink w:anchor="_Toc288699226" w:history="1">
+      <w:hyperlink w:anchor="_Toc289510718" w:history="1">
         <w:r>
           <w:rPr>
             <w:rStyle w:val="Hyperlink"/>
@@ -2334,9 +2334,9 @@
         </w:r>
         <w:r>
           <w:rPr>
-            <w:rFonts w:ascii="Times New Roman" w:hAnsi="Times New Roman"/>
-            <w:noProof/>
-            <w:szCs w:val="24"/>
+            <w:rFonts w:asciiTheme="minorHAnsi" w:eastAsiaTheme="minorEastAsia" w:hAnsiTheme="minorHAnsi" w:cstheme="minorBidi"/>
+            <w:noProof/>
+            <w:sz w:val="22"/>
             <w:lang w:eastAsia="en-CA"/>
           </w:rPr>
           <w:tab/>
@@ -2367,7 +2367,7 @@
             <w:noProof/>
             <w:webHidden/>
           </w:rPr>
-          <w:instrText xml:space="preserve"> PAGEREF _Toc288699226 \h </w:instrText>
+          <w:instrText xml:space="preserve"> PAGEREF _Toc289510718 \h </w:instrText>
         </w:r>
         <w:r>
           <w:rPr>
@@ -2387,7 +2387,7 @@
             <w:noProof/>
             <w:webHidden/>
           </w:rPr>
-          <w:t>28</w:t>
+          <w:t>31</w:t>
         </w:r>
         <w:r>
           <w:rPr>
@@ -2402,18 +2402,18 @@
       <w:pPr>
         <w:pStyle w:val="TOC3"/>
         <w:tabs>
-          <w:tab w:val="left" w:pos="1200"/>
+          <w:tab w:val="left" w:pos="1320"/>
           <w:tab w:val="right" w:leader="dot" w:pos="8630"/>
         </w:tabs>
         <w:spacing w:line="240" w:lineRule="auto"/>
         <w:rPr>
-          <w:rFonts w:ascii="Times New Roman" w:hAnsi="Times New Roman"/>
+          <w:rFonts w:asciiTheme="minorHAnsi" w:eastAsiaTheme="minorEastAsia" w:hAnsiTheme="minorHAnsi" w:cstheme="minorBidi"/>
           <w:noProof/>
-          <w:szCs w:val="24"/>
+          <w:sz w:val="22"/>
           <w:lang w:eastAsia="en-CA"/>
         </w:rPr>
       </w:pPr>
-      <w:hyperlink w:anchor="_Toc288699227" w:history="1">
+      <w:hyperlink w:anchor="_Toc289510719" w:history="1">
         <w:r>
           <w:rPr>
             <w:rStyle w:val="Hyperlink"/>
@@ -2423,9 +2423,9 @@
         </w:r>
         <w:r>
           <w:rPr>
-            <w:rFonts w:ascii="Times New Roman" w:hAnsi="Times New Roman"/>
-            <w:noProof/>
-            <w:szCs w:val="24"/>
+            <w:rFonts w:asciiTheme="minorHAnsi" w:eastAsiaTheme="minorEastAsia" w:hAnsiTheme="minorHAnsi" w:cstheme="minorBidi"/>
+            <w:noProof/>
+            <w:sz w:val="22"/>
             <w:lang w:eastAsia="en-CA"/>
           </w:rPr>
           <w:tab/>
@@ -2456,7 +2456,7 @@
             <w:noProof/>
             <w:webHidden/>
           </w:rPr>
-          <w:instrText xml:space="preserve"> PAGEREF _Toc288699227 \h </w:instrText>
+          <w:instrText xml:space="preserve"> PAGEREF _Toc289510719 \h </w:instrText>
         </w:r>
         <w:r>
           <w:rPr>
@@ -2476,7 +2476,7 @@
             <w:noProof/>
             <w:webHidden/>
           </w:rPr>
-          <w:t>28</w:t>
+          <w:t>31</w:t>
         </w:r>
         <w:r>
           <w:rPr>
@@ -2491,18 +2491,18 @@
       <w:pPr>
         <w:pStyle w:val="TOC3"/>
         <w:tabs>
-          <w:tab w:val="left" w:pos="1200"/>
+          <w:tab w:val="left" w:pos="1320"/>
           <w:tab w:val="right" w:leader="dot" w:pos="8630"/>
         </w:tabs>
         <w:spacing w:line="240" w:lineRule="auto"/>
         <w:rPr>
-          <w:rFonts w:ascii="Times New Roman" w:hAnsi="Times New Roman"/>
+          <w:rFonts w:asciiTheme="minorHAnsi" w:eastAsiaTheme="minorEastAsia" w:hAnsiTheme="minorHAnsi" w:cstheme="minorBidi"/>
           <w:noProof/>
-          <w:szCs w:val="24"/>
+          <w:sz w:val="22"/>
           <w:lang w:eastAsia="en-CA"/>
         </w:rPr>
       </w:pPr>
-      <w:hyperlink w:anchor="_Toc288699228" w:history="1">
+      <w:hyperlink w:anchor="_Toc289510720" w:history="1">
         <w:r>
           <w:rPr>
             <w:rStyle w:val="Hyperlink"/>
@@ -2512,9 +2512,9 @@
         </w:r>
         <w:r>
           <w:rPr>
-            <w:rFonts w:ascii="Times New Roman" w:hAnsi="Times New Roman"/>
-            <w:noProof/>
-            <w:szCs w:val="24"/>
+            <w:rFonts w:asciiTheme="minorHAnsi" w:eastAsiaTheme="minorEastAsia" w:hAnsiTheme="minorHAnsi" w:cstheme="minorBidi"/>
+            <w:noProof/>
+            <w:sz w:val="22"/>
             <w:lang w:eastAsia="en-CA"/>
           </w:rPr>
           <w:tab/>
@@ -2545,7 +2545,7 @@
             <w:noProof/>
             <w:webHidden/>
           </w:rPr>
-          <w:instrText xml:space="preserve"> PAGEREF _Toc288699228 \h </w:instrText>
+          <w:instrText xml:space="preserve"> PAGEREF _Toc289510720 \h </w:instrText>
         </w:r>
         <w:r>
           <w:rPr>
@@ -2565,7 +2565,7 @@
             <w:noProof/>
             <w:webHidden/>
           </w:rPr>
-          <w:t>29</w:t>
+          <w:t>33</w:t>
         </w:r>
         <w:r>
           <w:rPr>
@@ -2580,18 +2580,18 @@
       <w:pPr>
         <w:pStyle w:val="TOC3"/>
         <w:tabs>
-          <w:tab w:val="left" w:pos="1200"/>
+          <w:tab w:val="left" w:pos="1320"/>
           <w:tab w:val="right" w:leader="dot" w:pos="8630"/>
         </w:tabs>
         <w:spacing w:line="240" w:lineRule="auto"/>
         <w:rPr>
-          <w:rFonts w:ascii="Times New Roman" w:hAnsi="Times New Roman"/>
+          <w:rFonts w:asciiTheme="minorHAnsi" w:eastAsiaTheme="minorEastAsia" w:hAnsiTheme="minorHAnsi" w:cstheme="minorBidi"/>
           <w:noProof/>
-          <w:szCs w:val="24"/>
+          <w:sz w:val="22"/>
           <w:lang w:eastAsia="en-CA"/>
         </w:rPr>
       </w:pPr>
-      <w:hyperlink w:anchor="_Toc288699229" w:history="1">
+      <w:hyperlink w:anchor="_Toc289510721" w:history="1">
         <w:r>
           <w:rPr>
             <w:rStyle w:val="Hyperlink"/>
@@ -2601,9 +2601,9 @@
         </w:r>
         <w:r>
           <w:rPr>
-            <w:rFonts w:ascii="Times New Roman" w:hAnsi="Times New Roman"/>
-            <w:noProof/>
-            <w:szCs w:val="24"/>
+            <w:rFonts w:asciiTheme="minorHAnsi" w:eastAsiaTheme="minorEastAsia" w:hAnsiTheme="minorHAnsi" w:cstheme="minorBidi"/>
+            <w:noProof/>
+            <w:sz w:val="22"/>
             <w:lang w:eastAsia="en-CA"/>
           </w:rPr>
           <w:tab/>
@@ -2634,7 +2634,7 @@
             <w:noProof/>
             <w:webHidden/>
           </w:rPr>
-          <w:instrText xml:space="preserve"> PAGEREF _Toc288699229 \h </w:instrText>
+          <w:instrText xml:space="preserve"> PAGEREF _Toc289510721 \h </w:instrText>
         </w:r>
         <w:r>
           <w:rPr>
@@ -2654,7 +2654,7 @@
             <w:noProof/>
             <w:webHidden/>
           </w:rPr>
-          <w:t>30</w:t>
+          <w:t>33</w:t>
         </w:r>
         <w:r>
           <w:rPr>
@@ -2669,18 +2669,18 @@
       <w:pPr>
         <w:pStyle w:val="TOC3"/>
         <w:tabs>
-          <w:tab w:val="left" w:pos="1200"/>
+          <w:tab w:val="left" w:pos="1320"/>
           <w:tab w:val="right" w:leader="dot" w:pos="8630"/>
         </w:tabs>
         <w:spacing w:line="240" w:lineRule="auto"/>
         <w:rPr>
-          <w:rFonts w:ascii="Times New Roman" w:hAnsi="Times New Roman"/>
+          <w:rFonts w:asciiTheme="minorHAnsi" w:eastAsiaTheme="minorEastAsia" w:hAnsiTheme="minorHAnsi" w:cstheme="minorBidi"/>
           <w:noProof/>
-          <w:szCs w:val="24"/>
+          <w:sz w:val="22"/>
           <w:lang w:eastAsia="en-CA"/>
         </w:rPr>
       </w:pPr>
-      <w:hyperlink w:anchor="_Toc288699230" w:history="1">
+      <w:hyperlink w:anchor="_Toc289510722" w:history="1">
         <w:r>
           <w:rPr>
             <w:rStyle w:val="Hyperlink"/>
@@ -2690,9 +2690,9 @@
         </w:r>
         <w:r>
           <w:rPr>
-            <w:rFonts w:ascii="Times New Roman" w:hAnsi="Times New Roman"/>
-            <w:noProof/>
-            <w:szCs w:val="24"/>
+            <w:rFonts w:asciiTheme="minorHAnsi" w:eastAsiaTheme="minorEastAsia" w:hAnsiTheme="minorHAnsi" w:cstheme="minorBidi"/>
+            <w:noProof/>
+            <w:sz w:val="22"/>
             <w:lang w:eastAsia="en-CA"/>
           </w:rPr>
           <w:tab/>
@@ -2723,7 +2723,7 @@
             <w:noProof/>
             <w:webHidden/>
           </w:rPr>
-          <w:instrText xml:space="preserve"> PAGEREF _Toc288699230 \h </w:instrText>
+          <w:instrText xml:space="preserve"> PAGEREF _Toc289510722 \h </w:instrText>
         </w:r>
         <w:r>
           <w:rPr>
@@ -2743,7 +2743,7 @@
             <w:noProof/>
             <w:webHidden/>
           </w:rPr>
-          <w:t>31</w:t>
+          <w:t>34</w:t>
         </w:r>
         <w:r>
           <w:rPr>
@@ -2758,18 +2758,18 @@
       <w:pPr>
         <w:pStyle w:val="TOC3"/>
         <w:tabs>
-          <w:tab w:val="left" w:pos="1200"/>
+          <w:tab w:val="left" w:pos="1320"/>
           <w:tab w:val="right" w:leader="dot" w:pos="8630"/>
         </w:tabs>
         <w:spacing w:line="240" w:lineRule="auto"/>
         <w:rPr>
-          <w:rFonts w:ascii="Times New Roman" w:hAnsi="Times New Roman"/>
+          <w:rFonts w:asciiTheme="minorHAnsi" w:eastAsiaTheme="minorEastAsia" w:hAnsiTheme="minorHAnsi" w:cstheme="minorBidi"/>
           <w:noProof/>
-          <w:szCs w:val="24"/>
+          <w:sz w:val="22"/>
           <w:lang w:eastAsia="en-CA"/>
         </w:rPr>
       </w:pPr>
-      <w:hyperlink w:anchor="_Toc288699231" w:history="1">
+      <w:hyperlink w:anchor="_Toc289510723" w:history="1">
         <w:r>
           <w:rPr>
             <w:rStyle w:val="Hyperlink"/>
@@ -2779,9 +2779,9 @@
         </w:r>
         <w:r>
           <w:rPr>
-            <w:rFonts w:ascii="Times New Roman" w:hAnsi="Times New Roman"/>
-            <w:noProof/>
-            <w:szCs w:val="24"/>
+            <w:rFonts w:asciiTheme="minorHAnsi" w:eastAsiaTheme="minorEastAsia" w:hAnsiTheme="minorHAnsi" w:cstheme="minorBidi"/>
+            <w:noProof/>
+            <w:sz w:val="22"/>
             <w:lang w:eastAsia="en-CA"/>
           </w:rPr>
           <w:tab/>
@@ -2812,7 +2812,7 @@
             <w:noProof/>
             <w:webHidden/>
           </w:rPr>
-          <w:instrText xml:space="preserve"> PAGEREF _Toc288699231 \h </w:instrText>
+          <w:instrText xml:space="preserve"> PAGEREF _Toc289510723 \h </w:instrText>
         </w:r>
         <w:r>
           <w:rPr>
@@ -2832,7 +2832,7 @@
             <w:noProof/>
             <w:webHidden/>
           </w:rPr>
-          <w:t>32</w:t>
+          <w:t>35</w:t>
         </w:r>
         <w:r>
           <w:rPr>
@@ -2847,18 +2847,18 @@
       <w:pPr>
         <w:pStyle w:val="TOC2"/>
         <w:tabs>
-          <w:tab w:val="left" w:pos="960"/>
+          <w:tab w:val="left" w:pos="880"/>
           <w:tab w:val="right" w:leader="dot" w:pos="8630"/>
         </w:tabs>
         <w:spacing w:line="240" w:lineRule="auto"/>
         <w:rPr>
-          <w:rFonts w:ascii="Times New Roman" w:hAnsi="Times New Roman"/>
+          <w:rFonts w:asciiTheme="minorHAnsi" w:eastAsiaTheme="minorEastAsia" w:hAnsiTheme="minorHAnsi" w:cstheme="minorBidi"/>
           <w:noProof/>
-          <w:szCs w:val="24"/>
+          <w:sz w:val="22"/>
           <w:lang w:eastAsia="en-CA"/>
         </w:rPr>
       </w:pPr>
-      <w:hyperlink w:anchor="_Toc288699232" w:history="1">
+      <w:hyperlink w:anchor="_Toc289510724" w:history="1">
         <w:r>
           <w:rPr>
             <w:rStyle w:val="Hyperlink"/>
@@ -2868,9 +2868,9 @@
         </w:r>
         <w:r>
           <w:rPr>
-            <w:rFonts w:ascii="Times New Roman" w:hAnsi="Times New Roman"/>
-            <w:noProof/>
-            <w:szCs w:val="24"/>
+            <w:rFonts w:asciiTheme="minorHAnsi" w:eastAsiaTheme="minorEastAsia" w:hAnsiTheme="minorHAnsi" w:cstheme="minorBidi"/>
+            <w:noProof/>
+            <w:sz w:val="22"/>
             <w:lang w:eastAsia="en-CA"/>
           </w:rPr>
           <w:tab/>
@@ -2880,7 +2880,7 @@
             <w:rStyle w:val="Hyperlink"/>
             <w:noProof/>
           </w:rPr>
-          <w:t>Logging (Alex Craig)</w:t>
+          <w:t>Server-Side Logging (Alex Craig)</w:t>
         </w:r>
         <w:r>
           <w:rPr>
@@ -2901,7 +2901,7 @@
             <w:noProof/>
             <w:webHidden/>
           </w:rPr>
-          <w:instrText xml:space="preserve"> PAGEREF _Toc288699232 \h </w:instrText>
+          <w:instrText xml:space="preserve"> PAGEREF _Toc289510724 \h </w:instrText>
         </w:r>
         <w:r>
           <w:rPr>
@@ -2921,7 +2921,7 @@
             <w:noProof/>
             <w:webHidden/>
           </w:rPr>
-          <w:t>33</w:t>
+          <w:t>36</w:t>
         </w:r>
         <w:r>
           <w:rPr>
@@ -2936,13 +2936,13 @@
       <w:pPr>
         <w:pStyle w:val="TOC1"/>
         <w:rPr>
-          <w:rFonts w:ascii="Times New Roman" w:hAnsi="Times New Roman"/>
+          <w:rFonts w:asciiTheme="minorHAnsi" w:eastAsiaTheme="minorEastAsia" w:hAnsiTheme="minorHAnsi" w:cstheme="minorBidi"/>
           <w:noProof/>
-          <w:szCs w:val="24"/>
+          <w:sz w:val="22"/>
           <w:lang w:eastAsia="en-CA"/>
         </w:rPr>
       </w:pPr>
-      <w:hyperlink w:anchor="_Toc288699233" w:history="1">
+      <w:hyperlink w:anchor="_Toc289510725" w:history="1">
         <w:r>
           <w:rPr>
             <w:rStyle w:val="Hyperlink"/>
@@ -2952,9 +2952,9 @@
         </w:r>
         <w:r>
           <w:rPr>
-            <w:rFonts w:ascii="Times New Roman" w:hAnsi="Times New Roman"/>
-            <w:noProof/>
-            <w:szCs w:val="24"/>
+            <w:rFonts w:asciiTheme="minorHAnsi" w:eastAsiaTheme="minorEastAsia" w:hAnsiTheme="minorHAnsi" w:cstheme="minorBidi"/>
+            <w:noProof/>
+            <w:sz w:val="22"/>
             <w:lang w:eastAsia="en-CA"/>
           </w:rPr>
           <w:tab/>
@@ -2985,7 +2985,7 @@
             <w:noProof/>
             <w:webHidden/>
           </w:rPr>
-          <w:instrText xml:space="preserve"> PAGEREF _Toc288699233 \h </w:instrText>
+          <w:instrText xml:space="preserve"> PAGEREF _Toc289510725 \h </w:instrText>
         </w:r>
         <w:r>
           <w:rPr>
@@ -3005,7 +3005,7 @@
             <w:noProof/>
             <w:webHidden/>
           </w:rPr>
-          <w:t>34</w:t>
+          <w:t>37</w:t>
         </w:r>
         <w:r>
           <w:rPr>
@@ -3020,18 +3020,18 @@
       <w:pPr>
         <w:pStyle w:val="TOC2"/>
         <w:tabs>
-          <w:tab w:val="left" w:pos="960"/>
+          <w:tab w:val="left" w:pos="880"/>
           <w:tab w:val="right" w:leader="dot" w:pos="8630"/>
         </w:tabs>
         <w:spacing w:line="240" w:lineRule="auto"/>
         <w:rPr>
-          <w:rFonts w:ascii="Times New Roman" w:hAnsi="Times New Roman"/>
+          <w:rFonts w:asciiTheme="minorHAnsi" w:eastAsiaTheme="minorEastAsia" w:hAnsiTheme="minorHAnsi" w:cstheme="minorBidi"/>
           <w:noProof/>
-          <w:szCs w:val="24"/>
+          <w:sz w:val="22"/>
           <w:lang w:eastAsia="en-CA"/>
         </w:rPr>
       </w:pPr>
-      <w:hyperlink w:anchor="_Toc288699234" w:history="1">
+      <w:hyperlink w:anchor="_Toc289510726" w:history="1">
         <w:r>
           <w:rPr>
             <w:rStyle w:val="Hyperlink"/>
@@ -3041,9 +3041,9 @@
         </w:r>
         <w:r>
           <w:rPr>
-            <w:rFonts w:ascii="Times New Roman" w:hAnsi="Times New Roman"/>
-            <w:noProof/>
-            <w:szCs w:val="24"/>
+            <w:rFonts w:asciiTheme="minorHAnsi" w:eastAsiaTheme="minorEastAsia" w:hAnsiTheme="minorHAnsi" w:cstheme="minorBidi"/>
+            <w:noProof/>
+            <w:sz w:val="22"/>
             <w:lang w:eastAsia="en-CA"/>
           </w:rPr>
           <w:tab/>
@@ -3074,7 +3074,7 @@
             <w:noProof/>
             <w:webHidden/>
           </w:rPr>
-          <w:instrText xml:space="preserve"> PAGEREF _Toc288699234 \h </w:instrText>
+          <w:instrText xml:space="preserve"> PAGEREF _Toc289510726 \h </w:instrText>
         </w:r>
         <w:r>
           <w:rPr>
@@ -3094,7 +3094,7 @@
             <w:noProof/>
             <w:webHidden/>
           </w:rPr>
-          <w:t>34</w:t>
+          <w:t>37</w:t>
         </w:r>
         <w:r>
           <w:rPr>
@@ -3109,18 +3109,18 @@
       <w:pPr>
         <w:pStyle w:val="TOC2"/>
         <w:tabs>
-          <w:tab w:val="left" w:pos="960"/>
+          <w:tab w:val="left" w:pos="880"/>
           <w:tab w:val="right" w:leader="dot" w:pos="8630"/>
         </w:tabs>
         <w:spacing w:line="240" w:lineRule="auto"/>
         <w:rPr>
-          <w:rFonts w:ascii="Times New Roman" w:hAnsi="Times New Roman"/>
+          <w:rFonts w:asciiTheme="minorHAnsi" w:eastAsiaTheme="minorEastAsia" w:hAnsiTheme="minorHAnsi" w:cstheme="minorBidi"/>
           <w:noProof/>
-          <w:szCs w:val="24"/>
+          <w:sz w:val="22"/>
           <w:lang w:eastAsia="en-CA"/>
         </w:rPr>
       </w:pPr>
-      <w:hyperlink w:anchor="_Toc288699235" w:history="1">
+      <w:hyperlink w:anchor="_Toc289510727" w:history="1">
         <w:r>
           <w:rPr>
             <w:rStyle w:val="Hyperlink"/>
@@ -3130,9 +3130,9 @@
         </w:r>
         <w:r>
           <w:rPr>
-            <w:rFonts w:ascii="Times New Roman" w:hAnsi="Times New Roman"/>
-            <w:noProof/>
-            <w:szCs w:val="24"/>
+            <w:rFonts w:asciiTheme="minorHAnsi" w:eastAsiaTheme="minorEastAsia" w:hAnsiTheme="minorHAnsi" w:cstheme="minorBidi"/>
+            <w:noProof/>
+            <w:sz w:val="22"/>
             <w:lang w:eastAsia="en-CA"/>
           </w:rPr>
           <w:tab/>
@@ -3163,7 +3163,7 @@
             <w:noProof/>
             <w:webHidden/>
           </w:rPr>
-          <w:instrText xml:space="preserve"> PAGEREF _Toc288699235 \h </w:instrText>
+          <w:instrText xml:space="preserve"> PAGEREF _Toc289510727 \h </w:instrText>
         </w:r>
         <w:r>
           <w:rPr>
@@ -3183,7 +3183,7 @@
             <w:noProof/>
             <w:webHidden/>
           </w:rPr>
-          <w:t>35</w:t>
+          <w:t>38</w:t>
         </w:r>
         <w:r>
           <w:rPr>
@@ -3198,18 +3198,18 @@
       <w:pPr>
         <w:pStyle w:val="TOC3"/>
         <w:tabs>
-          <w:tab w:val="left" w:pos="1440"/>
+          <w:tab w:val="left" w:pos="1320"/>
           <w:tab w:val="right" w:leader="dot" w:pos="8630"/>
         </w:tabs>
         <w:spacing w:line="240" w:lineRule="auto"/>
         <w:rPr>
-          <w:rFonts w:ascii="Times New Roman" w:hAnsi="Times New Roman"/>
+          <w:rFonts w:asciiTheme="minorHAnsi" w:eastAsiaTheme="minorEastAsia" w:hAnsiTheme="minorHAnsi" w:cstheme="minorBidi"/>
           <w:noProof/>
-          <w:szCs w:val="24"/>
+          <w:sz w:val="22"/>
           <w:lang w:eastAsia="en-CA"/>
         </w:rPr>
       </w:pPr>
-      <w:hyperlink w:anchor="_Toc288699236" w:history="1">
+      <w:hyperlink w:anchor="_Toc289510728" w:history="1">
         <w:r>
           <w:rPr>
             <w:rStyle w:val="Hyperlink"/>
@@ -3219,9 +3219,9 @@
         </w:r>
         <w:r>
           <w:rPr>
-            <w:rFonts w:ascii="Times New Roman" w:hAnsi="Times New Roman"/>
-            <w:noProof/>
-            <w:szCs w:val="24"/>
+            <w:rFonts w:asciiTheme="minorHAnsi" w:eastAsiaTheme="minorEastAsia" w:hAnsiTheme="minorHAnsi" w:cstheme="minorBidi"/>
+            <w:noProof/>
+            <w:sz w:val="22"/>
             <w:lang w:eastAsia="en-CA"/>
           </w:rPr>
           <w:tab/>
@@ -3252,7 +3252,7 @@
             <w:noProof/>
             <w:webHidden/>
           </w:rPr>
-          <w:instrText xml:space="preserve"> PAGEREF _Toc288699236 \h </w:instrText>
+          <w:instrText xml:space="preserve"> PAGEREF _Toc289510728 \h </w:instrText>
         </w:r>
         <w:r>
           <w:rPr>
@@ -3272,7 +3272,7 @@
             <w:noProof/>
             <w:webHidden/>
           </w:rPr>
-          <w:t>35</w:t>
+          <w:t>38</w:t>
         </w:r>
         <w:r>
           <w:rPr>
@@ -3287,18 +3287,18 @@
       <w:pPr>
         <w:pStyle w:val="TOC3"/>
         <w:tabs>
-          <w:tab w:val="left" w:pos="1440"/>
+          <w:tab w:val="left" w:pos="1320"/>
           <w:tab w:val="right" w:leader="dot" w:pos="8630"/>
         </w:tabs>
         <w:spacing w:line="240" w:lineRule="auto"/>
         <w:rPr>
-          <w:rFonts w:ascii="Times New Roman" w:hAnsi="Times New Roman"/>
+          <w:rFonts w:asciiTheme="minorHAnsi" w:eastAsiaTheme="minorEastAsia" w:hAnsiTheme="minorHAnsi" w:cstheme="minorBidi"/>
           <w:noProof/>
-          <w:szCs w:val="24"/>
+          <w:sz w:val="22"/>
           <w:lang w:eastAsia="en-CA"/>
         </w:rPr>
       </w:pPr>
-      <w:hyperlink w:anchor="_Toc288699237" w:history="1">
+      <w:hyperlink w:anchor="_Toc289510729" w:history="1">
         <w:r>
           <w:rPr>
             <w:rStyle w:val="Hyperlink"/>
@@ -3308,9 +3308,9 @@
         </w:r>
         <w:r>
           <w:rPr>
-            <w:rFonts w:ascii="Times New Roman" w:hAnsi="Times New Roman"/>
-            <w:noProof/>
-            <w:szCs w:val="24"/>
+            <w:rFonts w:asciiTheme="minorHAnsi" w:eastAsiaTheme="minorEastAsia" w:hAnsiTheme="minorHAnsi" w:cstheme="minorBidi"/>
+            <w:noProof/>
+            <w:sz w:val="22"/>
             <w:lang w:eastAsia="en-CA"/>
           </w:rPr>
           <w:tab/>
@@ -3341,7 +3341,7 @@
             <w:noProof/>
             <w:webHidden/>
           </w:rPr>
-          <w:instrText xml:space="preserve"> PAGEREF _Toc288699237 \h </w:instrText>
+          <w:instrText xml:space="preserve"> PAGEREF _Toc289510729 \h </w:instrText>
         </w:r>
         <w:r>
           <w:rPr>
@@ -3361,7 +3361,7 @@
             <w:noProof/>
             <w:webHidden/>
           </w:rPr>
-          <w:t>36</w:t>
+          <w:t>39</w:t>
         </w:r>
         <w:r>
           <w:rPr>
@@ -3376,18 +3376,18 @@
       <w:pPr>
         <w:pStyle w:val="TOC3"/>
         <w:tabs>
-          <w:tab w:val="left" w:pos="1440"/>
+          <w:tab w:val="left" w:pos="1320"/>
           <w:tab w:val="right" w:leader="dot" w:pos="8630"/>
         </w:tabs>
         <w:spacing w:line="240" w:lineRule="auto"/>
         <w:rPr>
-          <w:rFonts w:ascii="Times New Roman" w:hAnsi="Times New Roman"/>
+          <w:rFonts w:asciiTheme="minorHAnsi" w:eastAsiaTheme="minorEastAsia" w:hAnsiTheme="minorHAnsi" w:cstheme="minorBidi"/>
           <w:noProof/>
-          <w:szCs w:val="24"/>
+          <w:sz w:val="22"/>
           <w:lang w:eastAsia="en-CA"/>
         </w:rPr>
       </w:pPr>
-      <w:hyperlink w:anchor="_Toc288699238" w:history="1">
+      <w:hyperlink w:anchor="_Toc289510730" w:history="1">
         <w:r>
           <w:rPr>
             <w:rStyle w:val="Hyperlink"/>
@@ -3397,9 +3397,9 @@
         </w:r>
         <w:r>
           <w:rPr>
-            <w:rFonts w:ascii="Times New Roman" w:hAnsi="Times New Roman"/>
-            <w:noProof/>
-            <w:szCs w:val="24"/>
+            <w:rFonts w:asciiTheme="minorHAnsi" w:eastAsiaTheme="minorEastAsia" w:hAnsiTheme="minorHAnsi" w:cstheme="minorBidi"/>
+            <w:noProof/>
+            <w:sz w:val="22"/>
             <w:lang w:eastAsia="en-CA"/>
           </w:rPr>
           <w:tab/>
@@ -3430,7 +3430,7 @@
             <w:noProof/>
             <w:webHidden/>
           </w:rPr>
-          <w:instrText xml:space="preserve"> PAGEREF _Toc288699238 \h </w:instrText>
+          <w:instrText xml:space="preserve"> PAGEREF _Toc289510730 \h </w:instrText>
         </w:r>
         <w:r>
           <w:rPr>
@@ -3450,7 +3450,7 @@
             <w:noProof/>
             <w:webHidden/>
           </w:rPr>
-          <w:t>37</w:t>
+          <w:t>40</w:t>
         </w:r>
         <w:r>
           <w:rPr>
@@ -3465,18 +3465,18 @@
       <w:pPr>
         <w:pStyle w:val="TOC2"/>
         <w:tabs>
-          <w:tab w:val="left" w:pos="960"/>
+          <w:tab w:val="left" w:pos="880"/>
           <w:tab w:val="right" w:leader="dot" w:pos="8630"/>
         </w:tabs>
         <w:spacing w:line="240" w:lineRule="auto"/>
         <w:rPr>
-          <w:rFonts w:ascii="Times New Roman" w:hAnsi="Times New Roman"/>
+          <w:rFonts w:asciiTheme="minorHAnsi" w:eastAsiaTheme="minorEastAsia" w:hAnsiTheme="minorHAnsi" w:cstheme="minorBidi"/>
           <w:noProof/>
-          <w:szCs w:val="24"/>
+          <w:sz w:val="22"/>
           <w:lang w:eastAsia="en-CA"/>
         </w:rPr>
       </w:pPr>
-      <w:hyperlink w:anchor="_Toc288699239" w:history="1">
+      <w:hyperlink w:anchor="_Toc289510731" w:history="1">
         <w:r>
           <w:rPr>
             <w:rStyle w:val="Hyperlink"/>
@@ -3486,9 +3486,9 @@
         </w:r>
         <w:r>
           <w:rPr>
-            <w:rFonts w:ascii="Times New Roman" w:hAnsi="Times New Roman"/>
-            <w:noProof/>
-            <w:szCs w:val="24"/>
+            <w:rFonts w:asciiTheme="minorHAnsi" w:eastAsiaTheme="minorEastAsia" w:hAnsiTheme="minorHAnsi" w:cstheme="minorBidi"/>
+            <w:noProof/>
+            <w:sz w:val="22"/>
             <w:lang w:eastAsia="en-CA"/>
           </w:rPr>
           <w:tab/>
@@ -3519,7 +3519,7 @@
             <w:noProof/>
             <w:webHidden/>
           </w:rPr>
-          <w:instrText xml:space="preserve"> PAGEREF _Toc288699239 \h </w:instrText>
+          <w:instrText xml:space="preserve"> PAGEREF _Toc289510731 \h </w:instrText>
         </w:r>
         <w:r>
           <w:rPr>
@@ -3539,7 +3539,7 @@
             <w:noProof/>
             <w:webHidden/>
           </w:rPr>
-          <w:t>40</w:t>
+          <w:t>43</w:t>
         </w:r>
         <w:r>
           <w:rPr>
@@ -3554,18 +3554,18 @@
       <w:pPr>
         <w:pStyle w:val="TOC3"/>
         <w:tabs>
-          <w:tab w:val="left" w:pos="1440"/>
+          <w:tab w:val="left" w:pos="1320"/>
           <w:tab w:val="right" w:leader="dot" w:pos="8630"/>
         </w:tabs>
         <w:spacing w:line="240" w:lineRule="auto"/>
         <w:rPr>
-          <w:rFonts w:ascii="Times New Roman" w:hAnsi="Times New Roman"/>
+          <w:rFonts w:asciiTheme="minorHAnsi" w:eastAsiaTheme="minorEastAsia" w:hAnsiTheme="minorHAnsi" w:cstheme="minorBidi"/>
           <w:noProof/>
-          <w:szCs w:val="24"/>
+          <w:sz w:val="22"/>
           <w:lang w:eastAsia="en-CA"/>
         </w:rPr>
       </w:pPr>
-      <w:hyperlink w:anchor="_Toc288699240" w:history="1">
+      <w:hyperlink w:anchor="_Toc289510732" w:history="1">
         <w:r>
           <w:rPr>
             <w:rStyle w:val="Hyperlink"/>
@@ -3575,9 +3575,9 @@
         </w:r>
         <w:r>
           <w:rPr>
-            <w:rFonts w:ascii="Times New Roman" w:hAnsi="Times New Roman"/>
-            <w:noProof/>
-            <w:szCs w:val="24"/>
+            <w:rFonts w:asciiTheme="minorHAnsi" w:eastAsiaTheme="minorEastAsia" w:hAnsiTheme="minorHAnsi" w:cstheme="minorBidi"/>
+            <w:noProof/>
+            <w:sz w:val="22"/>
             <w:lang w:eastAsia="en-CA"/>
           </w:rPr>
           <w:tab/>
@@ -3608,7 +3608,7 @@
             <w:noProof/>
             <w:webHidden/>
           </w:rPr>
-          <w:instrText xml:space="preserve"> PAGEREF _Toc288699240 \h </w:instrText>
+          <w:instrText xml:space="preserve"> PAGEREF _Toc289510732 \h </w:instrText>
         </w:r>
         <w:r>
           <w:rPr>
@@ -3628,7 +3628,7 @@
             <w:noProof/>
             <w:webHidden/>
           </w:rPr>
-          <w:t>40</w:t>
+          <w:t>43</w:t>
         </w:r>
         <w:r>
           <w:rPr>
@@ -3643,18 +3643,18 @@
       <w:pPr>
         <w:pStyle w:val="TOC3"/>
         <w:tabs>
-          <w:tab w:val="left" w:pos="1440"/>
+          <w:tab w:val="left" w:pos="1320"/>
           <w:tab w:val="right" w:leader="dot" w:pos="8630"/>
         </w:tabs>
         <w:spacing w:line="240" w:lineRule="auto"/>
         <w:rPr>
-          <w:rFonts w:ascii="Times New Roman" w:hAnsi="Times New Roman"/>
+          <w:rFonts w:asciiTheme="minorHAnsi" w:eastAsiaTheme="minorEastAsia" w:hAnsiTheme="minorHAnsi" w:cstheme="minorBidi"/>
           <w:noProof/>
-          <w:szCs w:val="24"/>
+          <w:sz w:val="22"/>
           <w:lang w:eastAsia="en-CA"/>
         </w:rPr>
       </w:pPr>
-      <w:hyperlink w:anchor="_Toc288699241" w:history="1">
+      <w:hyperlink w:anchor="_Toc289510733" w:history="1">
         <w:r>
           <w:rPr>
             <w:rStyle w:val="Hyperlink"/>
@@ -3664,9 +3664,9 @@
         </w:r>
         <w:r>
           <w:rPr>
-            <w:rFonts w:ascii="Times New Roman" w:hAnsi="Times New Roman"/>
-            <w:noProof/>
-            <w:szCs w:val="24"/>
+            <w:rFonts w:asciiTheme="minorHAnsi" w:eastAsiaTheme="minorEastAsia" w:hAnsiTheme="minorHAnsi" w:cstheme="minorBidi"/>
+            <w:noProof/>
+            <w:sz w:val="22"/>
             <w:lang w:eastAsia="en-CA"/>
           </w:rPr>
           <w:tab/>
@@ -3697,7 +3697,7 @@
             <w:noProof/>
             <w:webHidden/>
           </w:rPr>
-          <w:instrText xml:space="preserve"> PAGEREF _Toc288699241 \h </w:instrText>
+          <w:instrText xml:space="preserve"> PAGEREF _Toc289510733 \h </w:instrText>
         </w:r>
         <w:r>
           <w:rPr>
@@ -3717,7 +3717,7 @@
             <w:noProof/>
             <w:webHidden/>
           </w:rPr>
-          <w:t>40</w:t>
+          <w:t>43</w:t>
         </w:r>
         <w:r>
           <w:rPr>
@@ -3732,13 +3732,13 @@
       <w:pPr>
         <w:pStyle w:val="TOC1"/>
         <w:rPr>
-          <w:rFonts w:ascii="Times New Roman" w:hAnsi="Times New Roman"/>
+          <w:rFonts w:asciiTheme="minorHAnsi" w:eastAsiaTheme="minorEastAsia" w:hAnsiTheme="minorHAnsi" w:cstheme="minorBidi"/>
           <w:noProof/>
-          <w:szCs w:val="24"/>
+          <w:sz w:val="22"/>
           <w:lang w:eastAsia="en-CA"/>
         </w:rPr>
       </w:pPr>
-      <w:hyperlink w:anchor="_Toc288699242" w:history="1">
+      <w:hyperlink w:anchor="_Toc289510734" w:history="1">
         <w:r>
           <w:rPr>
             <w:rStyle w:val="Hyperlink"/>
@@ -3748,9 +3748,9 @@
         </w:r>
         <w:r>
           <w:rPr>
-            <w:rFonts w:ascii="Times New Roman" w:hAnsi="Times New Roman"/>
-            <w:noProof/>
-            <w:szCs w:val="24"/>
+            <w:rFonts w:asciiTheme="minorHAnsi" w:eastAsiaTheme="minorEastAsia" w:hAnsiTheme="minorHAnsi" w:cstheme="minorBidi"/>
+            <w:noProof/>
+            <w:sz w:val="22"/>
             <w:lang w:eastAsia="en-CA"/>
           </w:rPr>
           <w:tab/>
@@ -3781,7 +3781,7 @@
             <w:noProof/>
             <w:webHidden/>
           </w:rPr>
-          <w:instrText xml:space="preserve"> PAGEREF _Toc288699242 \h </w:instrText>
+          <w:instrText xml:space="preserve"> PAGEREF _Toc289510734 \h </w:instrText>
         </w:r>
         <w:r>
           <w:rPr>
@@ -3801,7 +3801,7 @@
             <w:noProof/>
             <w:webHidden/>
           </w:rPr>
-          <w:t>42</w:t>
+          <w:t>45</w:t>
         </w:r>
         <w:r>
           <w:rPr>
@@ -3816,18 +3816,18 @@
       <w:pPr>
         <w:pStyle w:val="TOC2"/>
         <w:tabs>
-          <w:tab w:val="left" w:pos="960"/>
+          <w:tab w:val="left" w:pos="880"/>
           <w:tab w:val="right" w:leader="dot" w:pos="8630"/>
         </w:tabs>
         <w:spacing w:line="240" w:lineRule="auto"/>
         <w:rPr>
-          <w:rFonts w:ascii="Times New Roman" w:hAnsi="Times New Roman"/>
+          <w:rFonts w:asciiTheme="minorHAnsi" w:eastAsiaTheme="minorEastAsia" w:hAnsiTheme="minorHAnsi" w:cstheme="minorBidi"/>
           <w:noProof/>
-          <w:szCs w:val="24"/>
+          <w:sz w:val="22"/>
           <w:lang w:eastAsia="en-CA"/>
         </w:rPr>
       </w:pPr>
-      <w:hyperlink w:anchor="_Toc288699243" w:history="1">
+      <w:hyperlink w:anchor="_Toc289510735" w:history="1">
         <w:r>
           <w:rPr>
             <w:rStyle w:val="Hyperlink"/>
@@ -3837,9 +3837,9 @@
         </w:r>
         <w:r>
           <w:rPr>
-            <w:rFonts w:ascii="Times New Roman" w:hAnsi="Times New Roman"/>
-            <w:noProof/>
-            <w:szCs w:val="24"/>
+            <w:rFonts w:asciiTheme="minorHAnsi" w:eastAsiaTheme="minorEastAsia" w:hAnsiTheme="minorHAnsi" w:cstheme="minorBidi"/>
+            <w:noProof/>
+            <w:sz w:val="22"/>
             <w:lang w:eastAsia="en-CA"/>
           </w:rPr>
           <w:tab/>
@@ -3870,7 +3870,7 @@
             <w:noProof/>
             <w:webHidden/>
           </w:rPr>
-          <w:instrText xml:space="preserve"> PAGEREF _Toc288699243 \h </w:instrText>
+          <w:instrText xml:space="preserve"> PAGEREF _Toc289510735 \h </w:instrText>
         </w:r>
         <w:r>
           <w:rPr>
@@ -3890,7 +3890,7 @@
             <w:noProof/>
             <w:webHidden/>
           </w:rPr>
-          <w:t>42</w:t>
+          <w:t>45</w:t>
         </w:r>
         <w:r>
           <w:rPr>
@@ -3905,18 +3905,18 @@
       <w:pPr>
         <w:pStyle w:val="TOC3"/>
         <w:tabs>
-          <w:tab w:val="left" w:pos="1440"/>
+          <w:tab w:val="left" w:pos="1320"/>
           <w:tab w:val="right" w:leader="dot" w:pos="8630"/>
         </w:tabs>
         <w:spacing w:line="240" w:lineRule="auto"/>
         <w:rPr>
-          <w:rFonts w:ascii="Times New Roman" w:hAnsi="Times New Roman"/>
+          <w:rFonts w:asciiTheme="minorHAnsi" w:eastAsiaTheme="minorEastAsia" w:hAnsiTheme="minorHAnsi" w:cstheme="minorBidi"/>
           <w:noProof/>
-          <w:szCs w:val="24"/>
+          <w:sz w:val="22"/>
           <w:lang w:eastAsia="en-CA"/>
         </w:rPr>
       </w:pPr>
-      <w:hyperlink w:anchor="_Toc288699244" w:history="1">
+      <w:hyperlink w:anchor="_Toc289510736" w:history="1">
         <w:r>
           <w:rPr>
             <w:rStyle w:val="Hyperlink"/>
@@ -3926,9 +3926,9 @@
         </w:r>
         <w:r>
           <w:rPr>
-            <w:rFonts w:ascii="Times New Roman" w:hAnsi="Times New Roman"/>
-            <w:noProof/>
-            <w:szCs w:val="24"/>
+            <w:rFonts w:asciiTheme="minorHAnsi" w:eastAsiaTheme="minorEastAsia" w:hAnsiTheme="minorHAnsi" w:cstheme="minorBidi"/>
+            <w:noProof/>
+            <w:sz w:val="22"/>
             <w:lang w:eastAsia="en-CA"/>
           </w:rPr>
           <w:tab/>
@@ -3959,7 +3959,7 @@
             <w:noProof/>
             <w:webHidden/>
           </w:rPr>
-          <w:instrText xml:space="preserve"> PAGEREF _Toc288699244 \h </w:instrText>
+          <w:instrText xml:space="preserve"> PAGEREF _Toc289510736 \h </w:instrText>
         </w:r>
         <w:r>
           <w:rPr>
@@ -3979,7 +3979,7 @@
             <w:noProof/>
             <w:webHidden/>
           </w:rPr>
-          <w:t>42</w:t>
+          <w:t>45</w:t>
         </w:r>
         <w:r>
           <w:rPr>
@@ -3994,18 +3994,18 @@
       <w:pPr>
         <w:pStyle w:val="TOC3"/>
         <w:tabs>
-          <w:tab w:val="left" w:pos="1440"/>
+          <w:tab w:val="left" w:pos="1320"/>
           <w:tab w:val="right" w:leader="dot" w:pos="8630"/>
         </w:tabs>
         <w:spacing w:line="240" w:lineRule="auto"/>
         <w:rPr>
-          <w:rFonts w:ascii="Times New Roman" w:hAnsi="Times New Roman"/>
+          <w:rFonts w:asciiTheme="minorHAnsi" w:eastAsiaTheme="minorEastAsia" w:hAnsiTheme="minorHAnsi" w:cstheme="minorBidi"/>
           <w:noProof/>
-          <w:szCs w:val="24"/>
+          <w:sz w:val="22"/>
           <w:lang w:eastAsia="en-CA"/>
         </w:rPr>
       </w:pPr>
-      <w:hyperlink w:anchor="_Toc288699245" w:history="1">
+      <w:hyperlink w:anchor="_Toc289510737" w:history="1">
         <w:r>
           <w:rPr>
             <w:rStyle w:val="Hyperlink"/>
@@ -4015,9 +4015,9 @@
         </w:r>
         <w:r>
           <w:rPr>
-            <w:rFonts w:ascii="Times New Roman" w:hAnsi="Times New Roman"/>
-            <w:noProof/>
-            <w:szCs w:val="24"/>
+            <w:rFonts w:asciiTheme="minorHAnsi" w:eastAsiaTheme="minorEastAsia" w:hAnsiTheme="minorHAnsi" w:cstheme="minorBidi"/>
+            <w:noProof/>
+            <w:sz w:val="22"/>
             <w:lang w:eastAsia="en-CA"/>
           </w:rPr>
           <w:tab/>
@@ -4048,7 +4048,7 @@
             <w:noProof/>
             <w:webHidden/>
           </w:rPr>
-          <w:instrText xml:space="preserve"> PAGEREF _Toc288699245 \h </w:instrText>
+          <w:instrText xml:space="preserve"> PAGEREF _Toc289510737 \h </w:instrText>
         </w:r>
         <w:r>
           <w:rPr>
@@ -4068,7 +4068,7 @@
             <w:noProof/>
             <w:webHidden/>
           </w:rPr>
-          <w:t>43</w:t>
+          <w:t>46</w:t>
         </w:r>
         <w:r>
           <w:rPr>
@@ -4083,18 +4083,18 @@
       <w:pPr>
         <w:pStyle w:val="TOC2"/>
         <w:tabs>
-          <w:tab w:val="left" w:pos="960"/>
+          <w:tab w:val="left" w:pos="880"/>
           <w:tab w:val="right" w:leader="dot" w:pos="8630"/>
         </w:tabs>
         <w:spacing w:line="240" w:lineRule="auto"/>
         <w:rPr>
-          <w:rFonts w:ascii="Times New Roman" w:hAnsi="Times New Roman"/>
+          <w:rFonts w:asciiTheme="minorHAnsi" w:eastAsiaTheme="minorEastAsia" w:hAnsiTheme="minorHAnsi" w:cstheme="minorBidi"/>
           <w:noProof/>
-          <w:szCs w:val="24"/>
+          <w:sz w:val="22"/>
           <w:lang w:eastAsia="en-CA"/>
         </w:rPr>
       </w:pPr>
-      <w:hyperlink w:anchor="_Toc288699246" w:history="1">
+      <w:hyperlink w:anchor="_Toc289510738" w:history="1">
         <w:r>
           <w:rPr>
             <w:rStyle w:val="Hyperlink"/>
@@ -4104,9 +4104,9 @@
         </w:r>
         <w:r>
           <w:rPr>
-            <w:rFonts w:ascii="Times New Roman" w:hAnsi="Times New Roman"/>
-            <w:noProof/>
-            <w:szCs w:val="24"/>
+            <w:rFonts w:asciiTheme="minorHAnsi" w:eastAsiaTheme="minorEastAsia" w:hAnsiTheme="minorHAnsi" w:cstheme="minorBidi"/>
+            <w:noProof/>
+            <w:sz w:val="22"/>
             <w:lang w:eastAsia="en-CA"/>
           </w:rPr>
           <w:tab/>
@@ -4137,7 +4137,7 @@
             <w:noProof/>
             <w:webHidden/>
           </w:rPr>
-          <w:instrText xml:space="preserve"> PAGEREF _Toc288699246 \h </w:instrText>
+          <w:instrText xml:space="preserve"> PAGEREF _Toc289510738 \h </w:instrText>
         </w:r>
         <w:r>
           <w:rPr>
@@ -4157,7 +4157,7 @@
             <w:noProof/>
             <w:webHidden/>
           </w:rPr>
-          <w:t>45</w:t>
+          <w:t>48</w:t>
         </w:r>
         <w:r>
           <w:rPr>
@@ -4172,18 +4172,18 @@
       <w:pPr>
         <w:pStyle w:val="TOC2"/>
         <w:tabs>
-          <w:tab w:val="left" w:pos="960"/>
+          <w:tab w:val="left" w:pos="880"/>
           <w:tab w:val="right" w:leader="dot" w:pos="8630"/>
         </w:tabs>
         <w:spacing w:line="240" w:lineRule="auto"/>
         <w:rPr>
-          <w:rFonts w:ascii="Times New Roman" w:hAnsi="Times New Roman"/>
+          <w:rFonts w:asciiTheme="minorHAnsi" w:eastAsiaTheme="minorEastAsia" w:hAnsiTheme="minorHAnsi" w:cstheme="minorBidi"/>
           <w:noProof/>
-          <w:szCs w:val="24"/>
+          <w:sz w:val="22"/>
           <w:lang w:eastAsia="en-CA"/>
         </w:rPr>
       </w:pPr>
-      <w:hyperlink w:anchor="_Toc288699247" w:history="1">
+      <w:hyperlink w:anchor="_Toc289510739" w:history="1">
         <w:r>
           <w:rPr>
             <w:rStyle w:val="Hyperlink"/>
@@ -4193,9 +4193,9 @@
         </w:r>
         <w:r>
           <w:rPr>
-            <w:rFonts w:ascii="Times New Roman" w:hAnsi="Times New Roman"/>
-            <w:noProof/>
-            <w:szCs w:val="24"/>
+            <w:rFonts w:asciiTheme="minorHAnsi" w:eastAsiaTheme="minorEastAsia" w:hAnsiTheme="minorHAnsi" w:cstheme="minorBidi"/>
+            <w:noProof/>
+            <w:sz w:val="22"/>
             <w:lang w:eastAsia="en-CA"/>
           </w:rPr>
           <w:tab/>
@@ -4226,7 +4226,7 @@
             <w:noProof/>
             <w:webHidden/>
           </w:rPr>
-          <w:instrText xml:space="preserve"> PAGEREF _Toc288699247 \h </w:instrText>
+          <w:instrText xml:space="preserve"> PAGEREF _Toc289510739 \h </w:instrText>
         </w:r>
         <w:r>
           <w:rPr>
@@ -4246,7 +4246,7 @@
             <w:noProof/>
             <w:webHidden/>
           </w:rPr>
-          <w:t>46</w:t>
+          <w:t>49</w:t>
         </w:r>
         <w:r>
           <w:rPr>
@@ -4261,18 +4261,18 @@
       <w:pPr>
         <w:pStyle w:val="TOC3"/>
         <w:tabs>
-          <w:tab w:val="left" w:pos="1440"/>
+          <w:tab w:val="left" w:pos="1320"/>
           <w:tab w:val="right" w:leader="dot" w:pos="8630"/>
         </w:tabs>
         <w:spacing w:line="240" w:lineRule="auto"/>
         <w:rPr>
-          <w:rFonts w:ascii="Times New Roman" w:hAnsi="Times New Roman"/>
+          <w:rFonts w:asciiTheme="minorHAnsi" w:eastAsiaTheme="minorEastAsia" w:hAnsiTheme="minorHAnsi" w:cstheme="minorBidi"/>
           <w:noProof/>
-          <w:szCs w:val="24"/>
+          <w:sz w:val="22"/>
           <w:lang w:eastAsia="en-CA"/>
         </w:rPr>
       </w:pPr>
-      <w:hyperlink w:anchor="_Toc288699248" w:history="1">
+      <w:hyperlink w:anchor="_Toc289510740" w:history="1">
         <w:r>
           <w:rPr>
             <w:rStyle w:val="Hyperlink"/>
@@ -4282,9 +4282,9 @@
         </w:r>
         <w:r>
           <w:rPr>
-            <w:rFonts w:ascii="Times New Roman" w:hAnsi="Times New Roman"/>
-            <w:noProof/>
-            <w:szCs w:val="24"/>
+            <w:rFonts w:asciiTheme="minorHAnsi" w:eastAsiaTheme="minorEastAsia" w:hAnsiTheme="minorHAnsi" w:cstheme="minorBidi"/>
+            <w:noProof/>
+            <w:sz w:val="22"/>
             <w:lang w:eastAsia="en-CA"/>
           </w:rPr>
           <w:tab/>
@@ -4315,7 +4315,7 @@
             <w:noProof/>
             <w:webHidden/>
           </w:rPr>
-          <w:instrText xml:space="preserve"> PAGEREF _Toc288699248 \h </w:instrText>
+          <w:instrText xml:space="preserve"> PAGEREF _Toc289510740 \h </w:instrText>
         </w:r>
         <w:r>
           <w:rPr>
@@ -4335,7 +4335,7 @@
             <w:noProof/>
             <w:webHidden/>
           </w:rPr>
-          <w:t>46</w:t>
+          <w:t>49</w:t>
         </w:r>
         <w:r>
           <w:rPr>
@@ -4350,13 +4350,13 @@
       <w:pPr>
         <w:pStyle w:val="TOC1"/>
         <w:rPr>
-          <w:rFonts w:ascii="Times New Roman" w:hAnsi="Times New Roman"/>
+          <w:rFonts w:asciiTheme="minorHAnsi" w:eastAsiaTheme="minorEastAsia" w:hAnsiTheme="minorHAnsi" w:cstheme="minorBidi"/>
           <w:noProof/>
-          <w:szCs w:val="24"/>
+          <w:sz w:val="22"/>
           <w:lang w:eastAsia="en-CA"/>
         </w:rPr>
       </w:pPr>
-      <w:hyperlink w:anchor="_Toc288699249" w:history="1">
+      <w:hyperlink w:anchor="_Toc289510741" w:history="1">
         <w:r>
           <w:rPr>
             <w:rStyle w:val="Hyperlink"/>
@@ -4366,9 +4366,9 @@
         </w:r>
         <w:r>
           <w:rPr>
-            <w:rFonts w:ascii="Times New Roman" w:hAnsi="Times New Roman"/>
-            <w:noProof/>
-            <w:szCs w:val="24"/>
+            <w:rFonts w:asciiTheme="minorHAnsi" w:eastAsiaTheme="minorEastAsia" w:hAnsiTheme="minorHAnsi" w:cstheme="minorBidi"/>
+            <w:noProof/>
+            <w:sz w:val="22"/>
             <w:lang w:eastAsia="en-CA"/>
           </w:rPr>
           <w:tab/>
@@ -4399,7 +4399,7 @@
             <w:noProof/>
             <w:webHidden/>
           </w:rPr>
-          <w:instrText xml:space="preserve"> PAGEREF _Toc288699249 \h </w:instrText>
+          <w:instrText xml:space="preserve"> PAGEREF _Toc289510741 \h </w:instrText>
         </w:r>
         <w:r>
           <w:rPr>
@@ -4419,7 +4419,7 @@
             <w:noProof/>
             <w:webHidden/>
           </w:rPr>
-          <w:t>47</w:t>
+          <w:t>50</w:t>
         </w:r>
         <w:r>
           <w:rPr>
@@ -4434,18 +4434,18 @@
       <w:pPr>
         <w:pStyle w:val="TOC2"/>
         <w:tabs>
-          <w:tab w:val="left" w:pos="960"/>
+          <w:tab w:val="left" w:pos="880"/>
           <w:tab w:val="right" w:leader="dot" w:pos="8630"/>
         </w:tabs>
         <w:spacing w:line="240" w:lineRule="auto"/>
         <w:rPr>
-          <w:rFonts w:ascii="Times New Roman" w:hAnsi="Times New Roman"/>
+          <w:rFonts w:asciiTheme="minorHAnsi" w:eastAsiaTheme="minorEastAsia" w:hAnsiTheme="minorHAnsi" w:cstheme="minorBidi"/>
           <w:noProof/>
-          <w:szCs w:val="24"/>
+          <w:sz w:val="22"/>
           <w:lang w:eastAsia="en-CA"/>
         </w:rPr>
       </w:pPr>
-      <w:hyperlink w:anchor="_Toc288699250" w:history="1">
+      <w:hyperlink w:anchor="_Toc289510742" w:history="1">
         <w:r>
           <w:rPr>
             <w:rStyle w:val="Hyperlink"/>
@@ -4455,9 +4455,9 @@
         </w:r>
         <w:r>
           <w:rPr>
-            <w:rFonts w:ascii="Times New Roman" w:hAnsi="Times New Roman"/>
-            <w:noProof/>
-            <w:szCs w:val="24"/>
+            <w:rFonts w:asciiTheme="minorHAnsi" w:eastAsiaTheme="minorEastAsia" w:hAnsiTheme="minorHAnsi" w:cstheme="minorBidi"/>
+            <w:noProof/>
+            <w:sz w:val="22"/>
             <w:lang w:eastAsia="en-CA"/>
           </w:rPr>
           <w:tab/>
@@ -4488,7 +4488,7 @@
             <w:noProof/>
             <w:webHidden/>
           </w:rPr>
-          <w:instrText xml:space="preserve"> PAGEREF _Toc288699250 \h </w:instrText>
+          <w:instrText xml:space="preserve"> PAGEREF _Toc289510742 \h </w:instrText>
         </w:r>
         <w:r>
           <w:rPr>
@@ -4508,7 +4508,7 @@
             <w:noProof/>
             <w:webHidden/>
           </w:rPr>
-          <w:t>47</w:t>
+          <w:t>50</w:t>
         </w:r>
         <w:r>
           <w:rPr>
@@ -4523,18 +4523,18 @@
       <w:pPr>
         <w:pStyle w:val="TOC2"/>
         <w:tabs>
-          <w:tab w:val="left" w:pos="960"/>
+          <w:tab w:val="left" w:pos="880"/>
           <w:tab w:val="right" w:leader="dot" w:pos="8630"/>
         </w:tabs>
         <w:spacing w:line="240" w:lineRule="auto"/>
         <w:rPr>
-          <w:rFonts w:ascii="Times New Roman" w:hAnsi="Times New Roman"/>
+          <w:rFonts w:asciiTheme="minorHAnsi" w:eastAsiaTheme="minorEastAsia" w:hAnsiTheme="minorHAnsi" w:cstheme="minorBidi"/>
           <w:noProof/>
-          <w:szCs w:val="24"/>
+          <w:sz w:val="22"/>
           <w:lang w:eastAsia="en-CA"/>
         </w:rPr>
       </w:pPr>
-      <w:hyperlink w:anchor="_Toc288699251" w:history="1">
+      <w:hyperlink w:anchor="_Toc289510743" w:history="1">
         <w:r>
           <w:rPr>
             <w:rStyle w:val="Hyperlink"/>
@@ -4544,9 +4544,9 @@
         </w:r>
         <w:r>
           <w:rPr>
-            <w:rFonts w:ascii="Times New Roman" w:hAnsi="Times New Roman"/>
-            <w:noProof/>
-            <w:szCs w:val="24"/>
+            <w:rFonts w:asciiTheme="minorHAnsi" w:eastAsiaTheme="minorEastAsia" w:hAnsiTheme="minorHAnsi" w:cstheme="minorBidi"/>
+            <w:noProof/>
+            <w:sz w:val="22"/>
             <w:lang w:eastAsia="en-CA"/>
           </w:rPr>
           <w:tab/>
@@ -4577,7 +4577,7 @@
             <w:noProof/>
             <w:webHidden/>
           </w:rPr>
-          <w:instrText xml:space="preserve"> PAGEREF _Toc288699251 \h </w:instrText>
+          <w:instrText xml:space="preserve"> PAGEREF _Toc289510743 \h </w:instrText>
         </w:r>
         <w:r>
           <w:rPr>
@@ -4597,7 +4597,7 @@
             <w:noProof/>
             <w:webHidden/>
           </w:rPr>
-          <w:t>48</w:t>
+          <w:t>51</w:t>
         </w:r>
         <w:r>
           <w:rPr>
@@ -4612,18 +4612,18 @@
       <w:pPr>
         <w:pStyle w:val="TOC2"/>
         <w:tabs>
-          <w:tab w:val="left" w:pos="960"/>
+          <w:tab w:val="left" w:pos="880"/>
           <w:tab w:val="right" w:leader="dot" w:pos="8630"/>
         </w:tabs>
         <w:spacing w:line="240" w:lineRule="auto"/>
         <w:rPr>
-          <w:rFonts w:ascii="Times New Roman" w:hAnsi="Times New Roman"/>
+          <w:rFonts w:asciiTheme="minorHAnsi" w:eastAsiaTheme="minorEastAsia" w:hAnsiTheme="minorHAnsi" w:cstheme="minorBidi"/>
           <w:noProof/>
-          <w:szCs w:val="24"/>
+          <w:sz w:val="22"/>
           <w:lang w:eastAsia="en-CA"/>
         </w:rPr>
       </w:pPr>
-      <w:hyperlink w:anchor="_Toc288699252" w:history="1">
+      <w:hyperlink w:anchor="_Toc289510744" w:history="1">
         <w:r>
           <w:rPr>
             <w:rStyle w:val="Hyperlink"/>
@@ -4633,9 +4633,9 @@
         </w:r>
         <w:r>
           <w:rPr>
-            <w:rFonts w:ascii="Times New Roman" w:hAnsi="Times New Roman"/>
-            <w:noProof/>
-            <w:szCs w:val="24"/>
+            <w:rFonts w:asciiTheme="minorHAnsi" w:eastAsiaTheme="minorEastAsia" w:hAnsiTheme="minorHAnsi" w:cstheme="minorBidi"/>
+            <w:noProof/>
+            <w:sz w:val="22"/>
             <w:lang w:eastAsia="en-CA"/>
           </w:rPr>
           <w:tab/>
@@ -4645,7 +4645,7 @@
             <w:rStyle w:val="Hyperlink"/>
             <w:noProof/>
           </w:rPr>
-          <w:t>Server Side Testing (Alex Dinardo)</w:t>
+          <w:t>Server Side Testing</w:t>
         </w:r>
         <w:r>
           <w:rPr>
@@ -4666,7 +4666,7 @@
             <w:noProof/>
             <w:webHidden/>
           </w:rPr>
-          <w:instrText xml:space="preserve"> PAGEREF _Toc288699252 \h </w:instrText>
+          <w:instrText xml:space="preserve"> PAGEREF _Toc289510744 \h </w:instrText>
         </w:r>
         <w:r>
           <w:rPr>
@@ -4686,7 +4686,7 @@
             <w:noProof/>
             <w:webHidden/>
           </w:rPr>
-          <w:t>48</w:t>
+          <w:t>52</w:t>
         </w:r>
         <w:r>
           <w:rPr>
@@ -4701,18 +4701,18 @@
       <w:pPr>
         <w:pStyle w:val="TOC3"/>
         <w:tabs>
-          <w:tab w:val="left" w:pos="1440"/>
+          <w:tab w:val="left" w:pos="1320"/>
           <w:tab w:val="right" w:leader="dot" w:pos="8630"/>
         </w:tabs>
         <w:spacing w:line="240" w:lineRule="auto"/>
         <w:rPr>
-          <w:rFonts w:ascii="Times New Roman" w:hAnsi="Times New Roman"/>
+          <w:rFonts w:asciiTheme="minorHAnsi" w:eastAsiaTheme="minorEastAsia" w:hAnsiTheme="minorHAnsi" w:cstheme="minorBidi"/>
           <w:noProof/>
-          <w:szCs w:val="24"/>
+          <w:sz w:val="22"/>
           <w:lang w:eastAsia="en-CA"/>
         </w:rPr>
       </w:pPr>
-      <w:hyperlink w:anchor="_Toc288699253" w:history="1">
+      <w:hyperlink w:anchor="_Toc289510745" w:history="1">
         <w:r>
           <w:rPr>
             <w:rStyle w:val="Hyperlink"/>
@@ -4722,9 +4722,9 @@
         </w:r>
         <w:r>
           <w:rPr>
-            <w:rFonts w:ascii="Times New Roman" w:hAnsi="Times New Roman"/>
-            <w:noProof/>
-            <w:szCs w:val="24"/>
+            <w:rFonts w:asciiTheme="minorHAnsi" w:eastAsiaTheme="minorEastAsia" w:hAnsiTheme="minorHAnsi" w:cstheme="minorBidi"/>
+            <w:noProof/>
+            <w:sz w:val="22"/>
             <w:lang w:eastAsia="en-CA"/>
           </w:rPr>
           <w:tab/>
@@ -4734,7 +4734,7 @@
             <w:rStyle w:val="Hyperlink"/>
             <w:noProof/>
           </w:rPr>
-          <w:t>Unit Testing (Alex Dinardo)</w:t>
+          <w:t>Controller Testing (Alexander Craig)</w:t>
         </w:r>
         <w:r>
           <w:rPr>
@@ -4755,7 +4755,7 @@
             <w:noProof/>
             <w:webHidden/>
           </w:rPr>
-          <w:instrText xml:space="preserve"> PAGEREF _Toc288699253 \h </w:instrText>
+          <w:instrText xml:space="preserve"> PAGEREF _Toc289510745 \h </w:instrText>
         </w:r>
         <w:r>
           <w:rPr>
@@ -4775,7 +4775,7 @@
             <w:noProof/>
             <w:webHidden/>
           </w:rPr>
-          <w:t>49</w:t>
+          <w:t>52</w:t>
         </w:r>
         <w:r>
           <w:rPr>
@@ -4790,18 +4790,18 @@
       <w:pPr>
         <w:pStyle w:val="TOC3"/>
         <w:tabs>
-          <w:tab w:val="left" w:pos="1440"/>
+          <w:tab w:val="left" w:pos="1320"/>
           <w:tab w:val="right" w:leader="dot" w:pos="8630"/>
         </w:tabs>
         <w:spacing w:line="240" w:lineRule="auto"/>
         <w:rPr>
-          <w:rFonts w:ascii="Times New Roman" w:hAnsi="Times New Roman"/>
+          <w:rFonts w:asciiTheme="minorHAnsi" w:eastAsiaTheme="minorEastAsia" w:hAnsiTheme="minorHAnsi" w:cstheme="minorBidi"/>
           <w:noProof/>
-          <w:szCs w:val="24"/>
+          <w:sz w:val="22"/>
           <w:lang w:eastAsia="en-CA"/>
         </w:rPr>
       </w:pPr>
-      <w:hyperlink w:anchor="_Toc288699254" w:history="1">
+      <w:hyperlink w:anchor="_Toc289510746" w:history="1">
         <w:r>
           <w:rPr>
             <w:rStyle w:val="Hyperlink"/>
@@ -4811,9 +4811,9 @@
         </w:r>
         <w:r>
           <w:rPr>
-            <w:rFonts w:ascii="Times New Roman" w:hAnsi="Times New Roman"/>
-            <w:noProof/>
-            <w:szCs w:val="24"/>
+            <w:rFonts w:asciiTheme="minorHAnsi" w:eastAsiaTheme="minorEastAsia" w:hAnsiTheme="minorHAnsi" w:cstheme="minorBidi"/>
+            <w:noProof/>
+            <w:sz w:val="22"/>
             <w:lang w:eastAsia="en-CA"/>
           </w:rPr>
           <w:tab/>
@@ -4823,6 +4823,95 @@
             <w:rStyle w:val="Hyperlink"/>
             <w:noProof/>
           </w:rPr>
+          <w:t>Model Testing (Alex Dinardo)</w:t>
+        </w:r>
+        <w:r>
+          <w:rPr>
+            <w:noProof/>
+            <w:webHidden/>
+          </w:rPr>
+          <w:tab/>
+        </w:r>
+        <w:r>
+          <w:rPr>
+            <w:noProof/>
+            <w:webHidden/>
+          </w:rPr>
+          <w:fldChar w:fldCharType="begin"/>
+        </w:r>
+        <w:r>
+          <w:rPr>
+            <w:noProof/>
+            <w:webHidden/>
+          </w:rPr>
+          <w:instrText xml:space="preserve"> PAGEREF _Toc289510746 \h </w:instrText>
+        </w:r>
+        <w:r>
+          <w:rPr>
+            <w:noProof/>
+            <w:webHidden/>
+          </w:rPr>
+        </w:r>
+        <w:r>
+          <w:rPr>
+            <w:noProof/>
+            <w:webHidden/>
+          </w:rPr>
+          <w:fldChar w:fldCharType="separate"/>
+        </w:r>
+        <w:r>
+          <w:rPr>
+            <w:noProof/>
+            <w:webHidden/>
+          </w:rPr>
+          <w:t>55</w:t>
+        </w:r>
+        <w:r>
+          <w:rPr>
+            <w:noProof/>
+            <w:webHidden/>
+          </w:rPr>
+          <w:fldChar w:fldCharType="end"/>
+        </w:r>
+      </w:hyperlink>
+    </w:p>
+    <w:p>
+      <w:pPr>
+        <w:pStyle w:val="TOC3"/>
+        <w:tabs>
+          <w:tab w:val="left" w:pos="1320"/>
+          <w:tab w:val="right" w:leader="dot" w:pos="8630"/>
+        </w:tabs>
+        <w:spacing w:line="240" w:lineRule="auto"/>
+        <w:rPr>
+          <w:rFonts w:asciiTheme="minorHAnsi" w:eastAsiaTheme="minorEastAsia" w:hAnsiTheme="minorHAnsi" w:cstheme="minorBidi"/>
+          <w:noProof/>
+          <w:sz w:val="22"/>
+          <w:lang w:eastAsia="en-CA"/>
+        </w:rPr>
+      </w:pPr>
+      <w:hyperlink w:anchor="_Toc289510747" w:history="1">
+        <w:r>
+          <w:rPr>
+            <w:rStyle w:val="Hyperlink"/>
+            <w:noProof/>
+          </w:rPr>
+          <w:t>12.3.3</w:t>
+        </w:r>
+        <w:r>
+          <w:rPr>
+            <w:rFonts w:asciiTheme="minorHAnsi" w:eastAsiaTheme="minorEastAsia" w:hAnsiTheme="minorHAnsi" w:cstheme="minorBidi"/>
+            <w:noProof/>
+            <w:sz w:val="22"/>
+            <w:lang w:eastAsia="en-CA"/>
+          </w:rPr>
+          <w:tab/>
+        </w:r>
+        <w:r>
+          <w:rPr>
+            <w:rStyle w:val="Hyperlink"/>
+            <w:noProof/>
+          </w:rPr>
           <w:t>Integration Testing (Alex Dinardo)</w:t>
         </w:r>
         <w:r>
@@ -4844,7 +4933,7 @@
             <w:noProof/>
             <w:webHidden/>
           </w:rPr>
-          <w:instrText xml:space="preserve"> PAGEREF _Toc288699254 \h </w:instrText>
+          <w:instrText xml:space="preserve"> PAGEREF _Toc289510747 \h </w:instrText>
         </w:r>
         <w:r>
           <w:rPr>
@@ -4864,7 +4953,7 @@
             <w:noProof/>
             <w:webHidden/>
           </w:rPr>
-          <w:t>50</w:t>
+          <w:t>56</w:t>
         </w:r>
         <w:r>
           <w:rPr>
@@ -4879,13 +4968,13 @@
       <w:pPr>
         <w:pStyle w:val="TOC1"/>
         <w:rPr>
-          <w:rFonts w:ascii="Times New Roman" w:hAnsi="Times New Roman"/>
+          <w:rFonts w:asciiTheme="minorHAnsi" w:eastAsiaTheme="minorEastAsia" w:hAnsiTheme="minorHAnsi" w:cstheme="minorBidi"/>
           <w:noProof/>
-          <w:szCs w:val="24"/>
+          <w:sz w:val="22"/>
           <w:lang w:eastAsia="en-CA"/>
         </w:rPr>
       </w:pPr>
-      <w:hyperlink w:anchor="_Toc288699255" w:history="1">
+      <w:hyperlink w:anchor="_Toc289510748" w:history="1">
         <w:r>
           <w:rPr>
             <w:rStyle w:val="Hyperlink"/>
@@ -4895,9 +4984,9 @@
         </w:r>
         <w:r>
           <w:rPr>
-            <w:rFonts w:ascii="Times New Roman" w:hAnsi="Times New Roman"/>
-            <w:noProof/>
-            <w:szCs w:val="24"/>
+            <w:rFonts w:asciiTheme="minorHAnsi" w:eastAsiaTheme="minorEastAsia" w:hAnsiTheme="minorHAnsi" w:cstheme="minorBidi"/>
+            <w:noProof/>
+            <w:sz w:val="22"/>
             <w:lang w:eastAsia="en-CA"/>
           </w:rPr>
           <w:tab/>
@@ -4928,7 +5017,7 @@
             <w:noProof/>
             <w:webHidden/>
           </w:rPr>
-          <w:instrText xml:space="preserve"> PAGEREF _Toc288699255 \h </w:instrText>
+          <w:instrText xml:space="preserve"> PAGEREF _Toc289510748 \h </w:instrText>
         </w:r>
         <w:r>
           <w:rPr>
@@ -4948,7 +5037,7 @@
             <w:noProof/>
             <w:webHidden/>
           </w:rPr>
-          <w:t>50</w:t>
+          <w:t>56</w:t>
         </w:r>
         <w:r>
           <w:rPr>
@@ -4963,13 +5052,13 @@
       <w:pPr>
         <w:pStyle w:val="TOC1"/>
         <w:rPr>
-          <w:rFonts w:ascii="Times New Roman" w:hAnsi="Times New Roman"/>
+          <w:rFonts w:asciiTheme="minorHAnsi" w:eastAsiaTheme="minorEastAsia" w:hAnsiTheme="minorHAnsi" w:cstheme="minorBidi"/>
           <w:noProof/>
-          <w:szCs w:val="24"/>
+          <w:sz w:val="22"/>
           <w:lang w:eastAsia="en-CA"/>
         </w:rPr>
       </w:pPr>
-      <w:hyperlink w:anchor="_Toc288699256" w:history="1">
+      <w:hyperlink w:anchor="_Toc289510749" w:history="1">
         <w:r>
           <w:rPr>
             <w:rStyle w:val="Hyperlink"/>
@@ -4979,9 +5068,9 @@
         </w:r>
         <w:r>
           <w:rPr>
-            <w:rFonts w:ascii="Times New Roman" w:hAnsi="Times New Roman"/>
-            <w:noProof/>
-            <w:szCs w:val="24"/>
+            <w:rFonts w:asciiTheme="minorHAnsi" w:eastAsiaTheme="minorEastAsia" w:hAnsiTheme="minorHAnsi" w:cstheme="minorBidi"/>
+            <w:noProof/>
+            <w:sz w:val="22"/>
             <w:lang w:eastAsia="en-CA"/>
           </w:rPr>
           <w:tab/>
@@ -5012,7 +5101,7 @@
             <w:noProof/>
             <w:webHidden/>
           </w:rPr>
-          <w:instrText xml:space="preserve"> PAGEREF _Toc288699256 \h </w:instrText>
+          <w:instrText xml:space="preserve"> PAGEREF _Toc289510749 \h </w:instrText>
         </w:r>
         <w:r>
           <w:rPr>
@@ -5032,7 +5121,7 @@
             <w:noProof/>
             <w:webHidden/>
           </w:rPr>
-          <w:t>51</w:t>
+          <w:t>58</w:t>
         </w:r>
         <w:r>
           <w:rPr>
@@ -5047,13 +5136,13 @@
       <w:pPr>
         <w:pStyle w:val="TOC1"/>
         <w:rPr>
-          <w:rFonts w:ascii="Times New Roman" w:hAnsi="Times New Roman"/>
+          <w:rFonts w:asciiTheme="minorHAnsi" w:eastAsiaTheme="minorEastAsia" w:hAnsiTheme="minorHAnsi" w:cstheme="minorBidi"/>
           <w:noProof/>
-          <w:szCs w:val="24"/>
+          <w:sz w:val="22"/>
           <w:lang w:eastAsia="en-CA"/>
         </w:rPr>
       </w:pPr>
-      <w:hyperlink w:anchor="_Toc288699257" w:history="1">
+      <w:hyperlink w:anchor="_Toc289510750" w:history="1">
         <w:r>
           <w:rPr>
             <w:rStyle w:val="Hyperlink"/>
@@ -5081,7 +5170,7 @@
             <w:noProof/>
             <w:webHidden/>
           </w:rPr>
-          <w:instrText xml:space="preserve"> PAGEREF _Toc288699257 \h </w:instrText>
+          <w:instrText xml:space="preserve"> PAGEREF _Toc289510750 \h </w:instrText>
         </w:r>
         <w:r>
           <w:rPr>
@@ -5101,7 +5190,7 @@
             <w:noProof/>
             <w:webHidden/>
           </w:rPr>
-          <w:t>53</w:t>
+          <w:t>59</w:t>
         </w:r>
         <w:r>
           <w:rPr>
@@ -5116,13 +5205,13 @@
       <w:pPr>
         <w:pStyle w:val="TOC1"/>
         <w:rPr>
-          <w:rFonts w:ascii="Times New Roman" w:hAnsi="Times New Roman"/>
+          <w:rFonts w:asciiTheme="minorHAnsi" w:eastAsiaTheme="minorEastAsia" w:hAnsiTheme="minorHAnsi" w:cstheme="minorBidi"/>
           <w:noProof/>
-          <w:szCs w:val="24"/>
+          <w:sz w:val="22"/>
           <w:lang w:eastAsia="en-CA"/>
         </w:rPr>
       </w:pPr>
-      <w:hyperlink w:anchor="_Toc288699258" w:history="1">
+      <w:hyperlink w:anchor="_Toc289510751" w:history="1">
         <w:r>
           <w:rPr>
             <w:rStyle w:val="Hyperlink"/>
@@ -5149,7 +5238,7 @@
             <w:noProof/>
             <w:webHidden/>
           </w:rPr>
-          <w:instrText xml:space="preserve"> PAGEREF _Toc288699258 \h </w:instrText>
+          <w:instrText xml:space="preserve"> PAGEREF _Toc289510751 \h </w:instrText>
         </w:r>
         <w:r>
           <w:rPr>
@@ -5169,7 +5258,7 @@
             <w:noProof/>
             <w:webHidden/>
           </w:rPr>
-          <w:t>53</w:t>
+          <w:t>59</w:t>
         </w:r>
         <w:r>
           <w:rPr>
@@ -5184,13 +5273,13 @@
       <w:pPr>
         <w:pStyle w:val="TOC1"/>
         <w:rPr>
-          <w:rFonts w:ascii="Times New Roman" w:hAnsi="Times New Roman"/>
+          <w:rFonts w:asciiTheme="minorHAnsi" w:eastAsiaTheme="minorEastAsia" w:hAnsiTheme="minorHAnsi" w:cstheme="minorBidi"/>
           <w:noProof/>
-          <w:szCs w:val="24"/>
+          <w:sz w:val="22"/>
           <w:lang w:eastAsia="en-CA"/>
         </w:rPr>
       </w:pPr>
-      <w:hyperlink w:anchor="_Toc288699259" w:history="1">
+      <w:hyperlink w:anchor="_Toc289510752" w:history="1">
         <w:r>
           <w:rPr>
             <w:rStyle w:val="Hyperlink"/>
@@ -5217,7 +5306,7 @@
             <w:noProof/>
             <w:webHidden/>
           </w:rPr>
-          <w:instrText xml:space="preserve"> PAGEREF _Toc288699259 \h </w:instrText>
+          <w:instrText xml:space="preserve"> PAGEREF _Toc289510752 \h </w:instrText>
         </w:r>
         <w:r>
           <w:rPr>
@@ -5237,7 +5326,7 @@
             <w:noProof/>
             <w:webHidden/>
           </w:rPr>
-          <w:t>53</w:t>
+          <w:t>59</w:t>
         </w:r>
         <w:r>
           <w:rPr>
@@ -5252,13 +5341,13 @@
       <w:pPr>
         <w:pStyle w:val="TOC1"/>
         <w:rPr>
-          <w:rFonts w:ascii="Times New Roman" w:hAnsi="Times New Roman"/>
+          <w:rFonts w:asciiTheme="minorHAnsi" w:eastAsiaTheme="minorEastAsia" w:hAnsiTheme="minorHAnsi" w:cstheme="minorBidi"/>
           <w:noProof/>
-          <w:szCs w:val="24"/>
+          <w:sz w:val="22"/>
           <w:lang w:eastAsia="en-CA"/>
         </w:rPr>
       </w:pPr>
-      <w:hyperlink w:anchor="_Toc288699260" w:history="1">
+      <w:hyperlink w:anchor="_Toc289510753" w:history="1">
         <w:r>
           <w:rPr>
             <w:rStyle w:val="Hyperlink"/>
@@ -5285,7 +5374,7 @@
             <w:noProof/>
             <w:webHidden/>
           </w:rPr>
-          <w:instrText xml:space="preserve"> PAGEREF _Toc288699260 \h </w:instrText>
+          <w:instrText xml:space="preserve"> PAGEREF _Toc289510753 \h </w:instrText>
         </w:r>
         <w:r>
           <w:rPr>
@@ -5305,7 +5394,7 @@
             <w:noProof/>
             <w:webHidden/>
           </w:rPr>
-          <w:t>53</w:t>
+          <w:t>59</w:t>
         </w:r>
         <w:r>
           <w:rPr>
@@ -5328,7 +5417,7 @@
       <w:pPr>
         <w:pStyle w:val="Heading1"/>
       </w:pPr>
-      <w:bookmarkStart w:id="1" w:name="_Toc288699204"/>
+      <w:bookmarkStart w:id="1" w:name="_Toc289510696"/>
       <w:r>
         <w:lastRenderedPageBreak/>
         <w:t>List of Figures</w:t>
@@ -5341,9 +5430,11 @@
         <w:tabs>
           <w:tab w:val="right" w:leader="dot" w:pos="8630"/>
         </w:tabs>
-        <w:spacing w:line="240" w:lineRule="auto"/>
-        <w:rPr>
+        <w:rPr>
+          <w:rFonts w:asciiTheme="minorHAnsi" w:eastAsiaTheme="minorEastAsia" w:hAnsiTheme="minorHAnsi" w:cstheme="minorBidi"/>
           <w:noProof/>
+          <w:sz w:val="22"/>
+          <w:lang w:eastAsia="en-CA"/>
         </w:rPr>
       </w:pPr>
       <w:r>
@@ -5367,13 +5458,13 @@
         </w:rPr>
         <w:fldChar w:fldCharType="separate"/>
       </w:r>
-      <w:hyperlink w:anchor="_Toc288677308" w:history="1">
+      <w:hyperlink w:anchor="_Toc289510754" w:history="1">
         <w:r>
           <w:rPr>
             <w:rStyle w:val="Hyperlink"/>
             <w:noProof/>
           </w:rPr>
-          <w:t>Figure 5.1: A deployment diagram of the complete RoboWars system. Note that multiple instances of the Robot and Android nodes can be serviced by a single Central Server node.</w:t>
+          <w:t>Figure 8.1: A deployment diagram of the complete RoboWars system. Note that multiple instances of the Robot and Android nodes can be serviced by a single Central Server node.</w:t>
         </w:r>
         <w:r>
           <w:rPr>
@@ -5394,7 +5485,7 @@
             <w:noProof/>
             <w:webHidden/>
           </w:rPr>
-          <w:instrText xml:space="preserve"> PAGEREF _Toc288677308 \h </w:instrText>
+          <w:instrText xml:space="preserve"> PAGEREF _Toc289510754 \h </w:instrText>
         </w:r>
         <w:r>
           <w:rPr>
@@ -5431,26 +5522,91 @@
         <w:tabs>
           <w:tab w:val="right" w:leader="dot" w:pos="8630"/>
         </w:tabs>
-        <w:spacing w:line="240" w:lineRule="auto"/>
-        <w:rPr>
-          <w:rStyle w:val="Hyperlink"/>
+        <w:rPr>
+          <w:rFonts w:asciiTheme="minorHAnsi" w:eastAsiaTheme="minorEastAsia" w:hAnsiTheme="minorHAnsi" w:cstheme="minorBidi"/>
           <w:noProof/>
-        </w:rPr>
-      </w:pPr>
-      <w:hyperlink w:anchor="_Toc288677309" w:history="1">
+          <w:sz w:val="22"/>
+          <w:lang w:eastAsia="en-CA"/>
+        </w:rPr>
+      </w:pPr>
+      <w:hyperlink w:anchor="_Toc289510755" w:history="1">
         <w:r>
           <w:rPr>
             <w:rStyle w:val="Hyperlink"/>
             <w:noProof/>
           </w:rPr>
-          <w:t>Figure 10</w:t>
-        </w:r>
+          <w:t>Figure 9.1: Class diagram of the main classes concerning user and robot state management in the server side controller component.</w:t>
+        </w:r>
+        <w:r>
+          <w:rPr>
+            <w:noProof/>
+            <w:webHidden/>
+          </w:rPr>
+          <w:tab/>
+        </w:r>
+        <w:r>
+          <w:rPr>
+            <w:noProof/>
+            <w:webHidden/>
+          </w:rPr>
+          <w:fldChar w:fldCharType="begin"/>
+        </w:r>
+        <w:r>
+          <w:rPr>
+            <w:noProof/>
+            <w:webHidden/>
+          </w:rPr>
+          <w:instrText xml:space="preserve"> PAGEREF _Toc289510755 \h </w:instrText>
+        </w:r>
+        <w:r>
+          <w:rPr>
+            <w:noProof/>
+            <w:webHidden/>
+          </w:rPr>
+        </w:r>
+        <w:r>
+          <w:rPr>
+            <w:noProof/>
+            <w:webHidden/>
+          </w:rPr>
+          <w:fldChar w:fldCharType="separate"/>
+        </w:r>
+        <w:r>
+          <w:rPr>
+            <w:noProof/>
+            <w:webHidden/>
+          </w:rPr>
+          <w:t>20</w:t>
+        </w:r>
+        <w:r>
+          <w:rPr>
+            <w:noProof/>
+            <w:webHidden/>
+          </w:rPr>
+          <w:fldChar w:fldCharType="end"/>
+        </w:r>
+      </w:hyperlink>
+    </w:p>
+    <w:p>
+      <w:pPr>
+        <w:pStyle w:val="TableofFigures"/>
+        <w:tabs>
+          <w:tab w:val="right" w:leader="dot" w:pos="8630"/>
+        </w:tabs>
+        <w:rPr>
+          <w:rFonts w:asciiTheme="minorHAnsi" w:eastAsiaTheme="minorEastAsia" w:hAnsiTheme="minorHAnsi" w:cstheme="minorBidi"/>
+          <w:noProof/>
+          <w:sz w:val="22"/>
+          <w:lang w:eastAsia="en-CA"/>
+        </w:rPr>
+      </w:pPr>
+      <w:hyperlink w:anchor="_Toc289510756" w:history="1">
         <w:r>
           <w:rPr>
             <w:rStyle w:val="Hyperlink"/>
             <w:noProof/>
           </w:rPr>
-          <w:t>.1 – How commands are received</w:t>
+          <w:t>Figure 10.1: How commands are received.</w:t>
         </w:r>
         <w:r>
           <w:rPr>
@@ -5471,7 +5627,7 @@
             <w:noProof/>
             <w:webHidden/>
           </w:rPr>
-          <w:instrText xml:space="preserve"> PAGEREF _Toc288677309 \h </w:instrText>
+          <w:instrText xml:space="preserve"> PAGEREF _Toc289510756 \h </w:instrText>
         </w:r>
         <w:r>
           <w:rPr>
@@ -5488,13 +5644,81 @@
         </w:r>
         <w:r>
           <w:rPr>
-            <w:b/>
-            <w:bCs/>
-            <w:noProof/>
-            <w:webHidden/>
-            <w:lang w:val="en-US"/>
-          </w:rPr>
-          <w:t>Error! Bookmark not defined.</w:t>
+            <w:noProof/>
+            <w:webHidden/>
+          </w:rPr>
+          <w:t>37</w:t>
+        </w:r>
+        <w:r>
+          <w:rPr>
+            <w:noProof/>
+            <w:webHidden/>
+          </w:rPr>
+          <w:fldChar w:fldCharType="end"/>
+        </w:r>
+      </w:hyperlink>
+    </w:p>
+    <w:p>
+      <w:pPr>
+        <w:pStyle w:val="TableofFigures"/>
+        <w:tabs>
+          <w:tab w:val="right" w:leader="dot" w:pos="8630"/>
+        </w:tabs>
+        <w:rPr>
+          <w:rFonts w:asciiTheme="minorHAnsi" w:eastAsiaTheme="minorEastAsia" w:hAnsiTheme="minorHAnsi" w:cstheme="minorBidi"/>
+          <w:noProof/>
+          <w:sz w:val="22"/>
+          <w:lang w:eastAsia="en-CA"/>
+        </w:rPr>
+      </w:pPr>
+      <w:hyperlink w:anchor="_Toc289510757" w:history="1">
+        <w:r>
+          <w:rPr>
+            <w:rStyle w:val="Hyperlink"/>
+            <w:noProof/>
+          </w:rPr>
+          <w:t>Figure 12.1 – An example of coverage output from EclEmma</w:t>
+        </w:r>
+        <w:r>
+          <w:rPr>
+            <w:noProof/>
+            <w:webHidden/>
+          </w:rPr>
+          <w:tab/>
+        </w:r>
+        <w:r>
+          <w:rPr>
+            <w:noProof/>
+            <w:webHidden/>
+          </w:rPr>
+          <w:fldChar w:fldCharType="begin"/>
+        </w:r>
+        <w:r>
+          <w:rPr>
+            <w:noProof/>
+            <w:webHidden/>
+          </w:rPr>
+          <w:instrText xml:space="preserve"> PAGEREF _Toc289510757 \h </w:instrText>
+        </w:r>
+        <w:r>
+          <w:rPr>
+            <w:noProof/>
+            <w:webHidden/>
+          </w:rPr>
+        </w:r>
+        <w:r>
+          <w:rPr>
+            <w:noProof/>
+            <w:webHidden/>
+          </w:rPr>
+          <w:fldChar w:fldCharType="separate"/>
+        </w:r>
+        <w:r>
+          <w:rPr>
+            <w:noProof/>
+            <w:webHidden/>
+          </w:rPr>
+          <w:t>52</w:t>
         </w:r>
         <w:r>
           <w:rPr>
@@ -5545,7 +5769,7 @@
       <w:pPr>
         <w:pStyle w:val="Heading1"/>
       </w:pPr>
-      <w:bookmarkStart w:id="2" w:name="_Toc288699205"/>
+      <w:bookmarkStart w:id="2" w:name="_Toc289510697"/>
       <w:r>
         <w:t>List of Tables</w:t>
       </w:r>
@@ -5651,7 +5875,7 @@
       <w:pPr>
         <w:pStyle w:val="Heading1"/>
       </w:pPr>
-      <w:bookmarkStart w:id="3" w:name="_Toc288699206"/>
+      <w:bookmarkStart w:id="3" w:name="_Toc289510698"/>
       <w:r>
         <w:lastRenderedPageBreak/>
         <w:t>Introduction</w:t>
@@ -5912,7 +6136,7 @@
       <w:pPr>
         <w:pStyle w:val="Heading1"/>
       </w:pPr>
-      <w:bookmarkStart w:id="4" w:name="_Toc288699207"/>
+      <w:bookmarkStart w:id="4" w:name="_Toc289510699"/>
       <w:r>
         <w:t xml:space="preserve">The Engineering Project (Steve </w:t>
       </w:r>
@@ -5943,7 +6167,7 @@
       <w:pPr>
         <w:pStyle w:val="Heading1"/>
       </w:pPr>
-      <w:bookmarkStart w:id="5" w:name="_Toc288699208"/>
+      <w:bookmarkStart w:id="5" w:name="_Toc289510700"/>
       <w:r>
         <w:t>Background and Terminology</w:t>
       </w:r>
@@ -5953,7 +6177,7 @@
       <w:pPr>
         <w:pStyle w:val="Heading2"/>
       </w:pPr>
-      <w:bookmarkStart w:id="6" w:name="_Toc288699209"/>
+      <w:bookmarkStart w:id="6" w:name="_Toc289510701"/>
       <w:r>
         <w:t xml:space="preserve">Android (Steve </w:t>
       </w:r>
@@ -5991,7 +6215,7 @@
       <w:pPr>
         <w:pStyle w:val="Heading3"/>
       </w:pPr>
-      <w:bookmarkStart w:id="7" w:name="_Toc288699210"/>
+      <w:bookmarkStart w:id="7" w:name="_Toc289510702"/>
       <w:r>
         <w:t>Operating System</w:t>
       </w:r>
@@ -6280,7 +6504,7 @@
       <w:pPr>
         <w:pStyle w:val="Heading3"/>
       </w:pPr>
-      <w:bookmarkStart w:id="8" w:name="_Toc288699211"/>
+      <w:bookmarkStart w:id="8" w:name="_Toc289510703"/>
       <w:r>
         <w:t>Emulator</w:t>
       </w:r>
@@ -6366,7 +6590,7 @@
       <w:pPr>
         <w:pStyle w:val="Heading3"/>
       </w:pPr>
-      <w:bookmarkStart w:id="9" w:name="_Toc288699212"/>
+      <w:bookmarkStart w:id="9" w:name="_Toc289510704"/>
       <w:r>
         <w:t>Additional Libraries</w:t>
       </w:r>
@@ -6477,7 +6701,7 @@
       <w:pPr>
         <w:pStyle w:val="Heading2"/>
       </w:pPr>
-      <w:bookmarkStart w:id="10" w:name="_Toc288699213"/>
+      <w:bookmarkStart w:id="10" w:name="_Toc289510705"/>
       <w:r>
         <w:t xml:space="preserve">Lego </w:t>
       </w:r>
@@ -6495,7 +6719,7 @@
       <w:pPr>
         <w:pStyle w:val="Heading3"/>
       </w:pPr>
-      <w:bookmarkStart w:id="11" w:name="_Toc288699214"/>
+      <w:bookmarkStart w:id="11" w:name="_Toc289510706"/>
       <w:r>
         <w:t>Robotic Requirements</w:t>
       </w:r>
@@ -6538,7 +6762,7 @@
       <w:pPr>
         <w:pStyle w:val="Heading3"/>
       </w:pPr>
-      <w:bookmarkStart w:id="12" w:name="_Toc288699215"/>
+      <w:bookmarkStart w:id="12" w:name="_Toc289510707"/>
       <w:proofErr w:type="spellStart"/>
       <w:r>
         <w:lastRenderedPageBreak/>
@@ -6658,7 +6882,7 @@
       <w:pPr>
         <w:pStyle w:val="Heading3"/>
       </w:pPr>
-      <w:bookmarkStart w:id="13" w:name="_Toc288699216"/>
+      <w:bookmarkStart w:id="13" w:name="_Toc289510708"/>
       <w:proofErr w:type="spellStart"/>
       <w:r>
         <w:t>RoboWars</w:t>
@@ -6724,7 +6948,7 @@
         <w:pStyle w:val="Heading1"/>
       </w:pPr>
       <w:bookmarkStart w:id="14" w:name="_Toc288392664"/>
-      <w:bookmarkStart w:id="15" w:name="_Toc288699217"/>
+      <w:bookmarkStart w:id="15" w:name="_Toc289510709"/>
       <w:r>
         <w:t>Requirements (Alex Craig)</w:t>
       </w:r>
@@ -8488,7 +8712,7 @@
         <w:pStyle w:val="Heading1"/>
       </w:pPr>
       <w:bookmarkStart w:id="17" w:name="_Toc288392665"/>
-      <w:bookmarkStart w:id="18" w:name="_Toc288699218"/>
+      <w:bookmarkStart w:id="18" w:name="_Toc289510710"/>
       <w:r>
         <w:lastRenderedPageBreak/>
         <w:t>Overall System Architecture (Alex Craig)</w:t>
@@ -8516,7 +8740,7 @@
       <w:pPr>
         <w:pStyle w:val="Caption"/>
       </w:pPr>
-      <w:bookmarkStart w:id="19" w:name="_Toc288677308"/>
+      <w:bookmarkStart w:id="19" w:name="_Toc289510754"/>
       <w:proofErr w:type="gramStart"/>
       <w:r>
         <w:t xml:space="preserve">Figure </w:t>
@@ -8595,7 +8819,7 @@
           <v:shape id="_x0000_i1025" type="#_x0000_t75" style="width:237pt;height:385.5pt" o:ole="" o:bordertopcolor="this" o:borderleftcolor="this" o:borderbottomcolor="this" o:borderrightcolor="this">
             <v:imagedata r:id="rId8" o:title=""/>
           </v:shape>
-          <o:OLEObject Type="Embed" ProgID="Visio.Drawing.11" ShapeID="_x0000_i1025" DrawAspect="Content" ObjectID="_1363252001" r:id="rId9"/>
+          <o:OLEObject Type="Embed" ProgID="Visio.Drawing.11" ShapeID="_x0000_i1025" DrawAspect="Content" ObjectID="_1363252557" r:id="rId9"/>
         </w:object>
       </w:r>
     </w:p>
@@ -8738,12 +8962,12 @@
       <w:pPr>
         <w:pStyle w:val="Heading1"/>
       </w:pPr>
-      <w:bookmarkStart w:id="20" w:name="_Toc288699219"/>
-      <w:bookmarkStart w:id="21" w:name="_Toc288392670"/>
+      <w:bookmarkStart w:id="20" w:name="_Toc288392670"/>
+      <w:bookmarkStart w:id="21" w:name="_Toc289510711"/>
       <w:r>
         <w:t>Server Implementation</w:t>
       </w:r>
-      <w:bookmarkEnd w:id="20"/>
+      <w:bookmarkEnd w:id="21"/>
     </w:p>
     <w:p>
       <w:r>
@@ -8763,7 +8987,7 @@
         <w:pStyle w:val="Heading2"/>
       </w:pPr>
       <w:bookmarkStart w:id="22" w:name="_Toc288392667"/>
-      <w:bookmarkStart w:id="23" w:name="_Toc288699220"/>
+      <w:bookmarkStart w:id="23" w:name="_Toc289510712"/>
       <w:r>
         <w:lastRenderedPageBreak/>
         <w:t>Controller - User and Robot State Management and Data Propagation (Alex Craig)</w:t>
@@ -8772,6 +8996,60 @@
       <w:bookmarkEnd w:id="23"/>
     </w:p>
     <w:p>
+      <w:pPr>
+        <w:pStyle w:val="Caption"/>
+        <w:jc w:val="left"/>
+      </w:pPr>
+      <w:bookmarkStart w:id="24" w:name="_Toc289510755"/>
+      <w:proofErr w:type="gramStart"/>
+      <w:r>
+        <w:t xml:space="preserve">Figure </w:t>
+      </w:r>
+      <w:fldSimple w:instr=" STYLEREF 1 \s ">
+        <w:r>
+          <w:rPr>
+            <w:noProof/>
+          </w:rPr>
+          <w:t>9</w:t>
+        </w:r>
+      </w:fldSimple>
+      <w:r>
+        <w:t>.</w:t>
+      </w:r>
+      <w:proofErr w:type="gramEnd"/>
+      <w:r>
+        <w:fldChar w:fldCharType="begin"/>
+      </w:r>
+      <w:r>
+        <w:instrText xml:space="preserve"> SEQ Figure \* ARABIC \s 1 </w:instrText>
+      </w:r>
+      <w:r>
+        <w:fldChar w:fldCharType="separate"/>
+      </w:r>
+      <w:r>
+        <w:rPr>
+          <w:noProof/>
+        </w:rPr>
+        <w:t>1</w:t>
+      </w:r>
+      <w:r>
+        <w:fldChar w:fldCharType="end"/>
+      </w:r>
+      <w:r>
+        <w:t>: Class diagram of the main classes concerning user and robot state management in the server side controller component.</w:t>
+      </w:r>
+      <w:bookmarkEnd w:id="24"/>
+    </w:p>
+    <w:p>
+      <w:r>
+        <w:pict>
+          <v:shape id="_x0000_i1028" type="#_x0000_t75" style="width:6in;height:245.25pt">
+            <v:imagedata r:id="rId10" o:title=""/>
+          </v:shape>
+        </w:pict>
+      </w:r>
+    </w:p>
+    <w:p>
       <w:r>
         <w:t xml:space="preserve">The central component of the controller with respect to user and robot state management is an instance of the </w:t>
       </w:r>
@@ -8837,7 +9115,14 @@
       </w:r>
       <w:proofErr w:type="spellEnd"/>
       <w:r>
-        <w:t xml:space="preserve"> interface to receive events whenever a player or robot joins or leaves the server, whenever a chat message is received, or whenever a game is launched or terminated. In the current implementation, this functionality is used primarily to allow the view subsystem to display lists of connected clients and the server chat lobby. </w:t>
+        <w:t xml:space="preserve"> interface to receive events whenever a player or robot joins or leaves the server, whenever a chat message is received, or whenever a game is launched or terminated. In the current implementation, this functionality is used </w:t>
+      </w:r>
+      <w:r>
+        <w:lastRenderedPageBreak/>
+        <w:t xml:space="preserve">primarily to allow the view subsystem to display lists of connected clients and the server chat lobby. </w:t>
+      </w:r>
+      <w:r>
+        <w:t>The overall structure of these classes can be seen in Figure 9.1.</w:t>
       </w:r>
     </w:p>
     <w:p>
@@ -8882,11 +9167,59 @@
       </w:r>
       <w:proofErr w:type="spellEnd"/>
       <w:r>
-        <w:t xml:space="preserve"> client is compatible with the server. The client must also provide a unique username, and the client will be required to select a new username if the username is already in use. Once the </w:t>
+        <w:t xml:space="preserve"> client is compatible with the server. The client must also provide a unique username, and the client will be required to select a new username if the username is already in use. Once the handshake procedure is complete, the user is registered with the server’s main lobby. Users can interact with the server lobby by sending chat messages, changing the game mode, changing their own ready or spectator status, and initiating game launches. In addition, once the handshake is complete all further communication is achieved by sending serialized event classes rather than raw strings, and the </w:t>
+      </w:r>
+      <w:proofErr w:type="spellStart"/>
+      <w:r>
+        <w:t>UserProxy</w:t>
+      </w:r>
+      <w:proofErr w:type="spellEnd"/>
+      <w:r>
+        <w:t xml:space="preserve"> registers as a listener on the </w:t>
+      </w:r>
+      <w:proofErr w:type="spellStart"/>
+      <w:r>
+        <w:t>ServerLobby</w:t>
+      </w:r>
+      <w:proofErr w:type="spellEnd"/>
+      <w:r>
+        <w:t xml:space="preserve">. In this manner, instances of </w:t>
+      </w:r>
+      <w:proofErr w:type="spellStart"/>
+      <w:r>
+        <w:t>UserProxy</w:t>
+      </w:r>
+      <w:proofErr w:type="spellEnd"/>
+      <w:r>
+        <w:t xml:space="preserve"> listen on the main </w:t>
+      </w:r>
+      <w:proofErr w:type="spellStart"/>
+      <w:r>
+        <w:t>ServerLobby</w:t>
+      </w:r>
+      <w:proofErr w:type="spellEnd"/>
+      <w:r>
+        <w:t xml:space="preserve"> instance, and propagate events to their respective clients. This could have been implemented without an event model (as the </w:t>
+      </w:r>
+      <w:proofErr w:type="spellStart"/>
+      <w:r>
+        <w:t>ServerLobby</w:t>
+      </w:r>
+      <w:proofErr w:type="spellEnd"/>
+      <w:r>
+        <w:t xml:space="preserve"> stores references to all connected instances of </w:t>
+      </w:r>
+      <w:proofErr w:type="spellStart"/>
+      <w:r>
+        <w:t>UserProxy</w:t>
+      </w:r>
+      <w:proofErr w:type="spellEnd"/>
+      <w:r>
+        <w:t xml:space="preserve"> and could call functions directly), but it was decided that an event model was preferable as an event model was already desired to avoid </w:t>
       </w:r>
       <w:r>
         <w:lastRenderedPageBreak/>
-        <w:t xml:space="preserve">handshake procedure is complete, the user is registered with the server’s main lobby. Users can interact with the server lobby by sending chat messages, changing the game mode, changing their own ready or spectator status, and initiating game launches. In addition, once the handshake is complete all further communication is achieved by sending serialized event classes rather than raw strings, and the </w:t>
+        <w:t xml:space="preserve">coupling with the view subsystem, and it is preferable if a standard communication path is used for both the view subsystem and instances of </w:t>
       </w:r>
       <w:proofErr w:type="spellStart"/>
       <w:r>
@@ -8894,7 +9227,172 @@
       </w:r>
       <w:proofErr w:type="spellEnd"/>
       <w:r>
-        <w:t xml:space="preserve"> registers as a listener on the </w:t>
+        <w:t>.</w:t>
+      </w:r>
+    </w:p>
+    <w:p>
+      <w:r>
+        <w:t xml:space="preserve">Robot connections are handled similarly to Android clients, but rather than awaiting incoming connections, the server actively attempts to discover compatible </w:t>
+      </w:r>
+      <w:proofErr w:type="spellStart"/>
+      <w:r>
+        <w:t>Mindstorm</w:t>
+      </w:r>
+      <w:proofErr w:type="spellEnd"/>
+      <w:r>
+        <w:t xml:space="preserve"> NXT 2.0 clients within Bluetooth range. This is accomplished using the PC libraries of </w:t>
+      </w:r>
+      <w:proofErr w:type="spellStart"/>
+      <w:r>
+        <w:t>LeJOS</w:t>
+      </w:r>
+      <w:proofErr w:type="spellEnd"/>
+      <w:r>
+        <w:t xml:space="preserve"> (“Java for LEGO </w:t>
+      </w:r>
+      <w:proofErr w:type="spellStart"/>
+      <w:r>
+        <w:t>Minstorms</w:t>
+      </w:r>
+      <w:proofErr w:type="spellEnd"/>
+      <w:r>
+        <w:t xml:space="preserve">”) </w:t>
+      </w:r>
+      <w:r>
+        <w:t>[6]</w:t>
+      </w:r>
+      <w:r>
+        <w:t xml:space="preserve">. The functionalities of </w:t>
+      </w:r>
+      <w:proofErr w:type="spellStart"/>
+      <w:r>
+        <w:t>LeJOS</w:t>
+      </w:r>
+      <w:proofErr w:type="spellEnd"/>
+      <w:r>
+        <w:t xml:space="preserve"> in general will be discussed further in Section 7 (“Robot Client Implementation”). </w:t>
+      </w:r>
+      <w:proofErr w:type="spellStart"/>
+      <w:r>
+        <w:t>LeJOS</w:t>
+      </w:r>
+      <w:proofErr w:type="spellEnd"/>
+      <w:r>
+        <w:t xml:space="preserve"> provides a simple interface to enable either Bluetooth or USB communication with </w:t>
+      </w:r>
+      <w:proofErr w:type="spellStart"/>
+      <w:r>
+        <w:t>Mindstorm</w:t>
+      </w:r>
+      <w:proofErr w:type="spellEnd"/>
+      <w:r>
+        <w:t xml:space="preserve"> NXT 2.0s running </w:t>
+      </w:r>
+      <w:proofErr w:type="spellStart"/>
+      <w:r>
+        <w:t>LeJOS</w:t>
+      </w:r>
+      <w:proofErr w:type="spellEnd"/>
+      <w:r>
+        <w:t xml:space="preserve"> firmware. First, an </w:t>
+      </w:r>
+      <w:proofErr w:type="spellStart"/>
+      <w:r>
+        <w:t>NXTComm</w:t>
+      </w:r>
+      <w:proofErr w:type="spellEnd"/>
+      <w:r>
+        <w:t xml:space="preserve"> object must be generated by supplying a static method of the </w:t>
+      </w:r>
+      <w:proofErr w:type="spellStart"/>
+      <w:r>
+        <w:t>NXTCommFactory</w:t>
+      </w:r>
+      <w:proofErr w:type="spellEnd"/>
+      <w:r>
+        <w:t xml:space="preserve"> class with a constant specifying whether USB or Bluetooth communication is desired. In the case of Bluetooth communication, the </w:t>
+      </w:r>
+      <w:proofErr w:type="spellStart"/>
+      <w:r>
+        <w:t>NXTCommFactory</w:t>
+      </w:r>
+      <w:proofErr w:type="spellEnd"/>
+      <w:r>
+        <w:t xml:space="preserve"> will automatically select a compatible underlying implementation from one of several supported libraries based on the underlying operating system. </w:t>
+      </w:r>
+      <w:proofErr w:type="spellStart"/>
+      <w:r>
+        <w:t>RoboWars</w:t>
+      </w:r>
+      <w:proofErr w:type="spellEnd"/>
+      <w:r>
+        <w:t xml:space="preserve"> has been implemented and tested exclusively on Windows, and in this case </w:t>
+      </w:r>
+      <w:proofErr w:type="spellStart"/>
+      <w:r>
+        <w:t>LeJOS</w:t>
+      </w:r>
+      <w:proofErr w:type="spellEnd"/>
+      <w:r>
+        <w:t xml:space="preserve"> will select </w:t>
+      </w:r>
+      <w:proofErr w:type="spellStart"/>
+      <w:r>
+        <w:t>Bluecove</w:t>
+      </w:r>
+      <w:proofErr w:type="spellEnd"/>
+      <w:r>
+        <w:t xml:space="preserve"> </w:t>
+      </w:r>
+      <w:r>
+        <w:t>[7]</w:t>
+      </w:r>
+      <w:r>
+        <w:t xml:space="preserve"> as its underlying Bluetooth implementation. </w:t>
+      </w:r>
+      <w:proofErr w:type="spellStart"/>
+      <w:r>
+        <w:t>Bluecove</w:t>
+      </w:r>
+      <w:proofErr w:type="spellEnd"/>
+      <w:r>
+        <w:t xml:space="preserve"> is an open source library implementation of the standard Java Bluetooth API specified in JSR-82. However, the details of the underlying implementation are largely unimportant for the purposes of </w:t>
+      </w:r>
+      <w:proofErr w:type="spellStart"/>
+      <w:r>
+        <w:t>RoboWars</w:t>
+      </w:r>
+      <w:proofErr w:type="spellEnd"/>
+      <w:r>
+        <w:t xml:space="preserve">, as </w:t>
+      </w:r>
+      <w:proofErr w:type="spellStart"/>
+      <w:r>
+        <w:t>LeJOS</w:t>
+      </w:r>
+      <w:proofErr w:type="spellEnd"/>
+      <w:r>
+        <w:t xml:space="preserve"> provides methods to write and read from Bluetooth using the standard Java input/output stream API once a connection has been established. It is worth noting that the Bluetooth discovery process blocks for a significant duration (approximately 5 seconds for each detected Bluetooth device), and the </w:t>
+      </w:r>
+      <w:proofErr w:type="spellStart"/>
+      <w:r>
+        <w:t>BluetoothServer</w:t>
+      </w:r>
+      <w:proofErr w:type="spellEnd"/>
+      <w:r>
+        <w:t xml:space="preserve"> class is implemented such that robot redetection always runs in a </w:t>
+      </w:r>
+      <w:r>
+        <w:lastRenderedPageBreak/>
+        <w:t xml:space="preserve">separate thread from the caller. Once a connection is established, a </w:t>
+      </w:r>
+      <w:proofErr w:type="spellStart"/>
+      <w:r>
+        <w:t>RobotProxy</w:t>
+      </w:r>
+      <w:proofErr w:type="spellEnd"/>
+      <w:r>
+        <w:t xml:space="preserve"> instance is created and registered with the </w:t>
       </w:r>
       <w:proofErr w:type="spellStart"/>
       <w:r>
@@ -8902,7 +9400,15 @@
       </w:r>
       <w:proofErr w:type="spellEnd"/>
       <w:r>
-        <w:t xml:space="preserve">. In this manner, instances of </w:t>
+        <w:t xml:space="preserve">. </w:t>
+      </w:r>
+      <w:proofErr w:type="spellStart"/>
+      <w:r>
+        <w:t>RobotProxy</w:t>
+      </w:r>
+      <w:proofErr w:type="spellEnd"/>
+      <w:r>
+        <w:t xml:space="preserve"> is similar to </w:t>
       </w:r>
       <w:proofErr w:type="spellStart"/>
       <w:r>
@@ -8910,7 +9416,36 @@
       </w:r>
       <w:proofErr w:type="spellEnd"/>
       <w:r>
-        <w:t xml:space="preserve"> listen on the main </w:t>
+        <w:t xml:space="preserve"> in that it is an active class that continually reads the Bluetooth input stream to receive position updates from its associated robot. When a game is in progress this position information will be propagated into the game model, and robot commands will be propagated through the </w:t>
+      </w:r>
+      <w:proofErr w:type="spellStart"/>
+      <w:r>
+        <w:t>RobotProxy</w:t>
+      </w:r>
+      <w:proofErr w:type="spellEnd"/>
+      <w:r>
+        <w:t xml:space="preserve"> to its associated robot.</w:t>
+      </w:r>
+    </w:p>
+    <w:p>
+      <w:r>
+        <w:t xml:space="preserve">Once both instances of </w:t>
+      </w:r>
+      <w:proofErr w:type="spellStart"/>
+      <w:r>
+        <w:t>UserProxy</w:t>
+      </w:r>
+      <w:proofErr w:type="spellEnd"/>
+      <w:r>
+        <w:t xml:space="preserve"> and </w:t>
+      </w:r>
+      <w:proofErr w:type="spellStart"/>
+      <w:r>
+        <w:t>RobotProxy</w:t>
+      </w:r>
+      <w:proofErr w:type="spellEnd"/>
+      <w:r>
+        <w:t xml:space="preserve"> are registered with </w:t>
       </w:r>
       <w:proofErr w:type="spellStart"/>
       <w:r>
@@ -8918,7 +9453,15 @@
       </w:r>
       <w:proofErr w:type="spellEnd"/>
       <w:r>
-        <w:t xml:space="preserve"> instance, and propagate events to their respective clients. This could have been implemented without an event model (as the </w:t>
+        <w:t xml:space="preserve">, a game can be launched. Game launch requests must be issued by an Android client, and a </w:t>
+      </w:r>
+      <w:proofErr w:type="spellStart"/>
+      <w:r>
+        <w:t>UserProxy</w:t>
+      </w:r>
+      <w:proofErr w:type="spellEnd"/>
+      <w:r>
+        <w:t xml:space="preserve"> propagates the request to the </w:t>
       </w:r>
       <w:proofErr w:type="spellStart"/>
       <w:r>
@@ -8926,7 +9469,63 @@
       </w:r>
       <w:proofErr w:type="spellEnd"/>
       <w:r>
-        <w:t xml:space="preserve"> stores references to all connected instances of </w:t>
+        <w:t xml:space="preserve">. The </w:t>
+      </w:r>
+      <w:proofErr w:type="spellStart"/>
+      <w:r>
+        <w:t>ServerLobby</w:t>
+      </w:r>
+      <w:proofErr w:type="spellEnd"/>
+      <w:r>
+        <w:t xml:space="preserve"> will ensure that enough (non-spectator) players and robots are registered for the selected game type, and will generate a new </w:t>
+      </w:r>
+      <w:proofErr w:type="spellStart"/>
+      <w:r>
+        <w:t>GameController</w:t>
+      </w:r>
+      <w:proofErr w:type="spellEnd"/>
+      <w:r>
+        <w:t xml:space="preserve"> instance to represent the new real time game. The </w:t>
+      </w:r>
+      <w:proofErr w:type="spellStart"/>
+      <w:r>
+        <w:t>GameController</w:t>
+      </w:r>
+      <w:proofErr w:type="spellEnd"/>
+      <w:r>
+        <w:t xml:space="preserve"> is an active class which generates an encapsulated instance of the game model, and runs a thread to continuously update the model’s physics implementation. Users are selected for pairing with robots by the </w:t>
+      </w:r>
+      <w:proofErr w:type="spellStart"/>
+      <w:r>
+        <w:t>ServerLobby</w:t>
+      </w:r>
+      <w:proofErr w:type="spellEnd"/>
+      <w:r>
+        <w:t xml:space="preserve"> (based on which users have been paired most recently), and the </w:t>
+      </w:r>
+      <w:proofErr w:type="spellStart"/>
+      <w:r>
+        <w:t>ServerLobby</w:t>
+      </w:r>
+      <w:proofErr w:type="spellEnd"/>
+      <w:r>
+        <w:t xml:space="preserve"> generates an instance of </w:t>
+      </w:r>
+      <w:proofErr w:type="spellStart"/>
+      <w:r>
+        <w:t>ControlPair</w:t>
+      </w:r>
+      <w:proofErr w:type="spellEnd"/>
+      <w:r>
+        <w:t xml:space="preserve"> for each pairing.  </w:t>
+      </w:r>
+      <w:proofErr w:type="spellStart"/>
+      <w:r>
+        <w:t>ControlPair</w:t>
+      </w:r>
+      <w:proofErr w:type="spellEnd"/>
+      <w:r>
+        <w:t xml:space="preserve"> class is a passive class used primarily for data encapsulation which stores a reference to a single </w:t>
       </w:r>
       <w:proofErr w:type="spellStart"/>
       <w:r>
@@ -8934,7 +9533,53 @@
       </w:r>
       <w:proofErr w:type="spellEnd"/>
       <w:r>
-        <w:t xml:space="preserve"> and could call functions directly), but it was decided that an event model was preferable as an event model was already desired to avoid coupling with the view subsystem, and it is preferable if a standard communication path is used for both the view subsystem and instances of </w:t>
+        <w:t xml:space="preserve"> and </w:t>
+      </w:r>
+      <w:proofErr w:type="spellStart"/>
+      <w:r>
+        <w:t>RobotProxy</w:t>
+      </w:r>
+      <w:proofErr w:type="spellEnd"/>
+      <w:r>
+        <w:t xml:space="preserve">. Instances of </w:t>
+      </w:r>
+      <w:proofErr w:type="spellStart"/>
+      <w:r>
+        <w:t>ControlPair</w:t>
+      </w:r>
+      <w:proofErr w:type="spellEnd"/>
+      <w:r>
+        <w:t xml:space="preserve"> are registered with the </w:t>
+      </w:r>
+      <w:proofErr w:type="spellStart"/>
+      <w:r>
+        <w:t>GameController</w:t>
+      </w:r>
+      <w:proofErr w:type="spellEnd"/>
+      <w:r>
+        <w:t xml:space="preserve">, and once all control pairs have been registered with the </w:t>
+      </w:r>
+      <w:proofErr w:type="spellStart"/>
+      <w:r>
+        <w:t>GameController</w:t>
+      </w:r>
+      <w:proofErr w:type="spellEnd"/>
+      <w:r>
+        <w:t xml:space="preserve"> additional players are added as spectators. When this is complete, the game is launched. This generates a </w:t>
+      </w:r>
+      <w:proofErr w:type="spellStart"/>
+      <w:r>
+        <w:t>ServerLobbyEvent</w:t>
+      </w:r>
+      <w:proofErr w:type="spellEnd"/>
+      <w:r>
+        <w:t xml:space="preserve"> which signals to clients that a game has begun and OpenGL rendering should be displayed. </w:t>
+      </w:r>
+    </w:p>
+    <w:p>
+      <w:r>
+        <w:lastRenderedPageBreak/>
+        <w:t xml:space="preserve">Once game play has been initialized, instances of </w:t>
       </w:r>
       <w:proofErr w:type="spellStart"/>
       <w:r>
@@ -8942,102 +9587,200 @@
       </w:r>
       <w:proofErr w:type="spellEnd"/>
       <w:r>
+        <w:t xml:space="preserve"> send tilt vectors and button input to the </w:t>
+      </w:r>
+      <w:proofErr w:type="spellStart"/>
+      <w:r>
+        <w:t>GameController</w:t>
+      </w:r>
+      <w:proofErr w:type="spellEnd"/>
+      <w:r>
+        <w:t xml:space="preserve"> where the data is used to generate instances of </w:t>
+      </w:r>
+      <w:proofErr w:type="spellStart"/>
+      <w:r>
+        <w:t>RobotCommand</w:t>
+      </w:r>
+      <w:proofErr w:type="spellEnd"/>
+      <w:r>
+        <w:t xml:space="preserve"> based on the control scheme specified by game mode in use. These commands are validated against the game model to ensure that game state will not be violated, and are then serialized and written to the user’s paired robot through the </w:t>
+      </w:r>
+      <w:proofErr w:type="spellStart"/>
+      <w:r>
+        <w:t>RobotProxy</w:t>
+      </w:r>
+      <w:proofErr w:type="spellEnd"/>
+      <w:r>
+        <w:t xml:space="preserve"> reference contained in the instance of </w:t>
+      </w:r>
+      <w:proofErr w:type="spellStart"/>
+      <w:r>
+        <w:t>ControlPair</w:t>
+      </w:r>
+      <w:proofErr w:type="spellEnd"/>
+      <w:r>
+        <w:t xml:space="preserve">. Whenever the model’s game state changes, the </w:t>
+      </w:r>
+      <w:proofErr w:type="spellStart"/>
+      <w:r>
+        <w:t>GameModel</w:t>
+      </w:r>
+      <w:proofErr w:type="spellEnd"/>
+      <w:r>
+        <w:t xml:space="preserve"> generates </w:t>
+      </w:r>
+      <w:proofErr w:type="spellStart"/>
+      <w:r>
+        <w:t>GameEvent</w:t>
+      </w:r>
+      <w:proofErr w:type="spellEnd"/>
+      <w:r>
+        <w:t xml:space="preserve"> objects which are captured by the listening </w:t>
+      </w:r>
+      <w:proofErr w:type="spellStart"/>
+      <w:r>
+        <w:t>GameController</w:t>
+      </w:r>
+      <w:proofErr w:type="spellEnd"/>
+      <w:r>
+        <w:t xml:space="preserve">, and passed to all connected instances of </w:t>
+      </w:r>
+      <w:proofErr w:type="spellStart"/>
+      <w:r>
+        <w:t>UserProxy</w:t>
+      </w:r>
+      <w:proofErr w:type="spellEnd"/>
+      <w:r>
         <w:t>.</w:t>
       </w:r>
     </w:p>
     <w:p>
-      <w:r>
-        <w:t xml:space="preserve">Robot connections are handled similarly to Android clients, but rather than awaiting incoming connections, the server actively attempts to discover compatible </w:t>
-      </w:r>
-      <w:proofErr w:type="spellStart"/>
-      <w:r>
-        <w:t>Mindstorm</w:t>
-      </w:r>
-      <w:proofErr w:type="spellEnd"/>
-      <w:r>
-        <w:t xml:space="preserve"> NXT 2.0 clients within Bluetooth range. This is accomplished using the PC libraries of </w:t>
-      </w:r>
-      <w:proofErr w:type="spellStart"/>
-      <w:r>
-        <w:t>LeJOS</w:t>
-      </w:r>
-      <w:proofErr w:type="spellEnd"/>
-      <w:r>
-        <w:t xml:space="preserve"> (“Java for LEGO </w:t>
-      </w:r>
-      <w:proofErr w:type="spellStart"/>
-      <w:r>
-        <w:t>Minstorms</w:t>
-      </w:r>
-      <w:proofErr w:type="spellEnd"/>
-      <w:r>
-        <w:t xml:space="preserve">”) </w:t>
-      </w:r>
-      <w:r>
-        <w:t>[6]</w:t>
-      </w:r>
-      <w:r>
-        <w:t xml:space="preserve">. The functionalities of </w:t>
-      </w:r>
-      <w:proofErr w:type="spellStart"/>
-      <w:r>
-        <w:t>LeJOS</w:t>
-      </w:r>
-      <w:proofErr w:type="spellEnd"/>
-      <w:r>
-        <w:t xml:space="preserve"> in general will be discussed further in Section 7 (“Robot Client Implementation”). </w:t>
-      </w:r>
-      <w:proofErr w:type="spellStart"/>
-      <w:r>
-        <w:t>LeJOS</w:t>
-      </w:r>
-      <w:proofErr w:type="spellEnd"/>
-      <w:r>
-        <w:t xml:space="preserve"> provides a simple interface to enable either Bluetooth or USB communication with </w:t>
-      </w:r>
-      <w:proofErr w:type="spellStart"/>
-      <w:r>
-        <w:t>Mindstorm</w:t>
-      </w:r>
-      <w:proofErr w:type="spellEnd"/>
-      <w:r>
-        <w:t xml:space="preserve"> NXT 2.0s running </w:t>
-      </w:r>
-      <w:proofErr w:type="spellStart"/>
-      <w:r>
-        <w:t>LeJOS</w:t>
-      </w:r>
-      <w:proofErr w:type="spellEnd"/>
-      <w:r>
-        <w:t xml:space="preserve"> firmware. First, an </w:t>
-      </w:r>
-      <w:proofErr w:type="spellStart"/>
-      <w:r>
-        <w:t>NXTComm</w:t>
-      </w:r>
-      <w:proofErr w:type="spellEnd"/>
-      <w:r>
-        <w:t xml:space="preserve"> object must be generated by supplying a static method of the </w:t>
-      </w:r>
-      <w:proofErr w:type="spellStart"/>
-      <w:r>
-        <w:t>NXTCommFactory</w:t>
-      </w:r>
-      <w:proofErr w:type="spellEnd"/>
-      <w:r>
-        <w:t xml:space="preserve"> class with a constant specifying whether USB or Bluetooth communication is desired. In the case of Bluetooth communication, the </w:t>
-      </w:r>
-      <w:proofErr w:type="spellStart"/>
-      <w:r>
-        <w:t>NXTCommFactory</w:t>
-      </w:r>
-      <w:proofErr w:type="spellEnd"/>
-      <w:r>
-        <w:t xml:space="preserve"> will automatically select a compatible underlying implementation </w:t>
+      <w:pPr>
+        <w:pStyle w:val="Heading2"/>
+      </w:pPr>
+      <w:bookmarkStart w:id="25" w:name="_Toc288392668"/>
+      <w:bookmarkStart w:id="26" w:name="_Toc289510713"/>
+      <w:r>
+        <w:t>Controller – Real Time Video Streaming (Alex Craig)</w:t>
+      </w:r>
+      <w:bookmarkEnd w:id="25"/>
+      <w:bookmarkEnd w:id="26"/>
+    </w:p>
+    <w:p>
+      <w:pPr>
+        <w:pStyle w:val="Heading3"/>
+      </w:pPr>
+      <w:bookmarkStart w:id="27" w:name="_Toc289510714"/>
+      <w:r>
+        <w:t>Alternative Solution – RTP/RTSP Streaming</w:t>
+      </w:r>
+      <w:bookmarkEnd w:id="27"/>
+    </w:p>
+    <w:p>
+      <w:r>
+        <w:t xml:space="preserve">Ideally, the real time video streaming in the </w:t>
+      </w:r>
+      <w:proofErr w:type="spellStart"/>
+      <w:r>
+        <w:t>RoboWars</w:t>
+      </w:r>
+      <w:proofErr w:type="spellEnd"/>
+      <w:r>
+        <w:t xml:space="preserve"> should use an established and well defined protocol. The first attempts to implement video streaming in </w:t>
+      </w:r>
+      <w:proofErr w:type="spellStart"/>
+      <w:r>
+        <w:t>RoboWars</w:t>
+      </w:r>
+      <w:proofErr w:type="spellEnd"/>
+      <w:r>
+        <w:t xml:space="preserve"> made use of the Real Time Transport Protocol (RTP) for data transmission, and Real Time Streaming Protocol (RTSP) for control signals. This functionality is well supported by the standard Android library, which provides a </w:t>
+      </w:r>
+      <w:proofErr w:type="spellStart"/>
+      <w:r>
+        <w:t>MediaPlayer</w:t>
+      </w:r>
+      <w:proofErr w:type="spellEnd"/>
+      <w:r>
+        <w:t xml:space="preserve"> class specifically designed to receive and display and RTP/RTSP stream </w:t>
+      </w:r>
+      <w:r>
+        <w:t>[8]</w:t>
+      </w:r>
+      <w:r>
+        <w:t xml:space="preserve">. To test this functionality, the Android client for </w:t>
+      </w:r>
+      <w:proofErr w:type="spellStart"/>
+      <w:r>
+        <w:t>RoboWars</w:t>
+      </w:r>
+      <w:proofErr w:type="spellEnd"/>
+      <w:r>
+        <w:t xml:space="preserve"> was modified to make use of the </w:t>
+      </w:r>
+      <w:proofErr w:type="spellStart"/>
+      <w:r>
+        <w:t>MediaPlayer</w:t>
+      </w:r>
+      <w:proofErr w:type="spellEnd"/>
+      <w:r>
+        <w:t xml:space="preserve"> class to accept and display an RTP/RTSP video stream. </w:t>
+      </w:r>
+    </w:p>
+    <w:p>
+      <w:r>
+        <w:t xml:space="preserve">The server side generation of the RTP data stream was partially implemented using the “Freedom for Media in Java” (FMJ) project </w:t>
+      </w:r>
+      <w:r>
+        <w:t>[9]</w:t>
+      </w:r>
+      <w:r>
+        <w:t xml:space="preserve">, which provides an open source implementation of the standard Java Media Framework API </w:t>
+      </w:r>
+      <w:r>
+        <w:t>[10]</w:t>
+      </w:r>
+      <w:r>
+        <w:t xml:space="preserve"> for capturing, playing, </w:t>
       </w:r>
       <w:r>
         <w:lastRenderedPageBreak/>
-        <w:t xml:space="preserve">from one of several supported libraries based on the underlying operating system. </w:t>
+        <w:t xml:space="preserve">and streaming media. JMF provided the means to easily generate an RTP data stream, but further investigation determined that alternate means would need to be used to implement an RTSP server to generate the required control signals expected by the Android </w:t>
+      </w:r>
+      <w:proofErr w:type="spellStart"/>
+      <w:r>
+        <w:t>MediaPlayer</w:t>
+      </w:r>
+      <w:proofErr w:type="spellEnd"/>
+      <w:r>
+        <w:t xml:space="preserve">. Rather than continue with server implementation, the open source </w:t>
+      </w:r>
+      <w:proofErr w:type="spellStart"/>
+      <w:r>
+        <w:t>VideoLAN</w:t>
+      </w:r>
+      <w:proofErr w:type="spellEnd"/>
+      <w:r>
+        <w:t xml:space="preserve"> (VLC) project </w:t>
+      </w:r>
+      <w:r>
+        <w:t>[11]</w:t>
+      </w:r>
+      <w:r>
+        <w:t xml:space="preserve"> was used to generate RTP/RTSP streams purely to test the Android client implementation. </w:t>
+      </w:r>
+    </w:p>
+    <w:p>
+      <w:r>
+        <w:t xml:space="preserve">Through this testing, it was determined that the capabilities of the Android </w:t>
+      </w:r>
+      <w:proofErr w:type="spellStart"/>
+      <w:r>
+        <w:t>MediaPlayer</w:t>
+      </w:r>
+      <w:proofErr w:type="spellEnd"/>
+      <w:r>
+        <w:t xml:space="preserve"> implementation were insufficient for the needs of the </w:t>
       </w:r>
       <w:proofErr w:type="spellStart"/>
       <w:r>
@@ -9045,37 +9788,39 @@
       </w:r>
       <w:proofErr w:type="spellEnd"/>
       <w:r>
-        <w:t xml:space="preserve"> has been implemented and tested exclusively on Windows, and in this case </w:t>
-      </w:r>
-      <w:proofErr w:type="spellStart"/>
-      <w:r>
-        <w:t>LeJOS</w:t>
-      </w:r>
-      <w:proofErr w:type="spellEnd"/>
-      <w:r>
-        <w:t xml:space="preserve"> will select </w:t>
-      </w:r>
-      <w:proofErr w:type="spellStart"/>
-      <w:r>
-        <w:t>Bluecove</w:t>
-      </w:r>
-      <w:proofErr w:type="spellEnd"/>
-      <w:r>
-        <w:t xml:space="preserve"> </w:t>
-      </w:r>
-      <w:r>
-        <w:t>[7]</w:t>
-      </w:r>
-      <w:r>
-        <w:t xml:space="preserve"> as its underlying Bluetooth implementation. </w:t>
-      </w:r>
-      <w:proofErr w:type="spellStart"/>
-      <w:r>
-        <w:t>Bluecove</w:t>
-      </w:r>
-      <w:proofErr w:type="spellEnd"/>
-      <w:r>
-        <w:t xml:space="preserve"> is an open source library implementation of the standard Java Bluetooth API specified in JSR-82. However, the details of the underlying implementation are largely unimportant for the purposes of </w:t>
+        <w:t xml:space="preserve"> project. Although the video stream could be reliably displayed, an unacceptable delay of approximately 10 seconds occurred between the transmission and rendering of the video stream. Further testing determined that the cause of this delay was the buffering behaviour of the </w:t>
+      </w:r>
+      <w:proofErr w:type="spellStart"/>
+      <w:r>
+        <w:t>MediaPlayer</w:t>
+      </w:r>
+      <w:proofErr w:type="spellEnd"/>
+      <w:r>
+        <w:t xml:space="preserve"> implementation. The </w:t>
+      </w:r>
+      <w:proofErr w:type="spellStart"/>
+      <w:r>
+        <w:t>MediaPlayer</w:t>
+      </w:r>
+      <w:proofErr w:type="spellEnd"/>
+      <w:r>
+        <w:t xml:space="preserve"> class is intended to be used for the streaming of relatively static media (ex. YouTube videos) rather than real time streams with low delay requirements. The implementation of </w:t>
+      </w:r>
+      <w:proofErr w:type="spellStart"/>
+      <w:r>
+        <w:t>MediaPlayer</w:t>
+      </w:r>
+      <w:proofErr w:type="spellEnd"/>
+      <w:r>
+        <w:t xml:space="preserve"> buffers video based on a fixed length of video, rather than data size, and does not provide any external API to modify this behaviour. Regardless of the resolution, encoding, or bit rate of the video stream generated by VLC the ten second </w:t>
+      </w:r>
+      <w:proofErr w:type="gramStart"/>
+      <w:r>
+        <w:t>delay</w:t>
+      </w:r>
+      <w:proofErr w:type="gramEnd"/>
+      <w:r>
+        <w:t xml:space="preserve"> on the client side remained constant. Further investigation of the Android source code revealed that this buffering functionality is implemented at the level of phone firmware. Modifications to the Android firmware would require that all users of </w:t>
       </w:r>
       <w:proofErr w:type="spellStart"/>
       <w:r>
@@ -9083,31 +9828,133 @@
       </w:r>
       <w:proofErr w:type="spellEnd"/>
       <w:r>
-        <w:t xml:space="preserve">, as </w:t>
-      </w:r>
-      <w:proofErr w:type="spellStart"/>
-      <w:r>
-        <w:t>LeJOS</w:t>
-      </w:r>
-      <w:proofErr w:type="spellEnd"/>
-      <w:r>
-        <w:t xml:space="preserve"> provides methods to write and read from Bluetooth using the standard Java input/output stream API once a connection has been established. It is worth noting that the Bluetooth discovery process blocks for a significant duration (approximately 5 seconds for each detected Bluetooth device), and the </w:t>
-      </w:r>
-      <w:proofErr w:type="spellStart"/>
-      <w:r>
-        <w:t>BluetoothServer</w:t>
-      </w:r>
-      <w:proofErr w:type="spellEnd"/>
-      <w:r>
-        <w:t xml:space="preserve"> class is implemented such that robot redetection always runs in a separate thread from the caller. Once a connection is established, a </w:t>
-      </w:r>
-      <w:proofErr w:type="spellStart"/>
-      <w:r>
-        <w:t>RobotProxy</w:t>
-      </w:r>
-      <w:proofErr w:type="spellEnd"/>
-      <w:r>
-        <w:t xml:space="preserve"> instance is created and registered with the </w:t>
+        <w:t xml:space="preserve"> install custom firmware on their phones, and would limit </w:t>
+      </w:r>
+      <w:proofErr w:type="spellStart"/>
+      <w:r>
+        <w:t>RoboWars</w:t>
+      </w:r>
+      <w:proofErr w:type="spellEnd"/>
+      <w:r>
+        <w:t xml:space="preserve"> clients to phones that have had firmware specifically modified for </w:t>
+      </w:r>
+      <w:proofErr w:type="spellStart"/>
+      <w:r>
+        <w:t>RoboWars</w:t>
+      </w:r>
+      <w:proofErr w:type="spellEnd"/>
+      <w:r>
+        <w:t xml:space="preserve">. This would have significantly reduced the generality </w:t>
+      </w:r>
+      <w:r>
+        <w:lastRenderedPageBreak/>
+        <w:t xml:space="preserve">and potential market for </w:t>
+      </w:r>
+      <w:proofErr w:type="spellStart"/>
+      <w:r>
+        <w:t>RoboWars</w:t>
+      </w:r>
+      <w:proofErr w:type="spellEnd"/>
+      <w:r>
+        <w:t>, and as such further modifications were not attempted at the firmware level.</w:t>
+      </w:r>
+    </w:p>
+    <w:p>
+      <w:pPr>
+        <w:pStyle w:val="Heading3"/>
+      </w:pPr>
+      <w:bookmarkStart w:id="28" w:name="_Toc289510715"/>
+      <w:r>
+        <w:t>Implemented Solution – Custom UDP Protocol</w:t>
+      </w:r>
+      <w:bookmarkEnd w:id="28"/>
+    </w:p>
+    <w:p>
+      <w:r>
+        <w:t xml:space="preserve">In order to provide real time video streaming with an acceptably low delay a custom protocol for data transmission was required. The use of the FMJ project to interface with the webcam was discarded (as the RTP stream generation was no longer required), and replaced with the simpler LTI-Civil library </w:t>
+      </w:r>
+      <w:r>
+        <w:t>[12]</w:t>
+      </w:r>
+      <w:r>
+        <w:t xml:space="preserve"> (which is also used internally within FMJ). LTI-Civil is an open source library which provides a simple API for capturing images from video devices entirely independently of the JMF API.</w:t>
+      </w:r>
+    </w:p>
+    <w:p>
+      <w:r>
+        <w:t xml:space="preserve">Video streaming is implemented through two classes in the controller subsystem: </w:t>
+      </w:r>
+      <w:proofErr w:type="spellStart"/>
+      <w:r>
+        <w:t>CameraController</w:t>
+      </w:r>
+      <w:proofErr w:type="spellEnd"/>
+      <w:r>
+        <w:t xml:space="preserve"> and </w:t>
+      </w:r>
+      <w:proofErr w:type="spellStart"/>
+      <w:r>
+        <w:t>MediaStreamer</w:t>
+      </w:r>
+      <w:proofErr w:type="spellEnd"/>
+      <w:r>
+        <w:t xml:space="preserve">. The </w:t>
+      </w:r>
+      <w:proofErr w:type="spellStart"/>
+      <w:r>
+        <w:t>CameraController</w:t>
+      </w:r>
+      <w:proofErr w:type="spellEnd"/>
+      <w:r>
+        <w:t xml:space="preserve"> class is responsible for storing the position, heading, and field of view of a specific camera, as well as opening and making available the instance of </w:t>
+      </w:r>
+      <w:proofErr w:type="spellStart"/>
+      <w:r>
+        <w:t>CaptureStream</w:t>
+      </w:r>
+      <w:proofErr w:type="spellEnd"/>
+      <w:r>
+        <w:t xml:space="preserve"> interface which is used to read images from the camera. The </w:t>
+      </w:r>
+      <w:proofErr w:type="spellStart"/>
+      <w:r>
+        <w:t>MediaStreamer</w:t>
+      </w:r>
+      <w:proofErr w:type="spellEnd"/>
+      <w:r>
+        <w:t xml:space="preserve"> class is responsible for discovering available cameras, maintaining a valid list of instances of </w:t>
+      </w:r>
+      <w:proofErr w:type="spellStart"/>
+      <w:r>
+        <w:t>CameraController</w:t>
+      </w:r>
+      <w:proofErr w:type="spellEnd"/>
+      <w:r>
+        <w:t xml:space="preserve">, and maintaining a list of users that video packets should be served to. The </w:t>
+      </w:r>
+      <w:proofErr w:type="spellStart"/>
+      <w:r>
+        <w:t>MediaStreamer</w:t>
+      </w:r>
+      <w:proofErr w:type="spellEnd"/>
+      <w:r>
+        <w:t xml:space="preserve"> also provides methods to select an active camera from the list of </w:t>
+      </w:r>
+      <w:proofErr w:type="spellStart"/>
+      <w:r>
+        <w:t>CameraControllers</w:t>
+      </w:r>
+      <w:proofErr w:type="spellEnd"/>
+      <w:r>
+        <w:t xml:space="preserve">, and methods to start and stop the active capture stream. The </w:t>
+      </w:r>
+      <w:proofErr w:type="spellStart"/>
+      <w:r>
+        <w:t>MediaServer</w:t>
+      </w:r>
+      <w:proofErr w:type="spellEnd"/>
+      <w:r>
+        <w:t xml:space="preserve"> is registered as a listener on the main </w:t>
       </w:r>
       <w:proofErr w:type="spellStart"/>
       <w:r>
@@ -9115,52 +9962,19 @@
       </w:r>
       <w:proofErr w:type="spellEnd"/>
       <w:r>
-        <w:t xml:space="preserve">. </w:t>
-      </w:r>
-      <w:proofErr w:type="spellStart"/>
-      <w:r>
-        <w:t>RobotProxy</w:t>
-      </w:r>
-      <w:proofErr w:type="spellEnd"/>
-      <w:r>
-        <w:t xml:space="preserve"> is similar to </w:t>
-      </w:r>
-      <w:proofErr w:type="spellStart"/>
-      <w:r>
-        <w:t>UserProxy</w:t>
-      </w:r>
-      <w:proofErr w:type="spellEnd"/>
-      <w:r>
-        <w:t xml:space="preserve"> in that it is an active class that continually reads the Bluetooth input stream to receive position updates from its associated robot. When a game is in progress this position information will be propagated into the game model, and robot commands will be propagated through the </w:t>
-      </w:r>
-      <w:proofErr w:type="spellStart"/>
-      <w:r>
-        <w:t>RobotProxy</w:t>
-      </w:r>
-      <w:proofErr w:type="spellEnd"/>
-      <w:r>
-        <w:t xml:space="preserve"> to its associated robot.</w:t>
-      </w:r>
-    </w:p>
-    <w:p>
-      <w:r>
-        <w:t xml:space="preserve">Once both instances of </w:t>
-      </w:r>
-      <w:proofErr w:type="spellStart"/>
-      <w:r>
-        <w:t>UserProxy</w:t>
-      </w:r>
-      <w:proofErr w:type="spellEnd"/>
-      <w:r>
-        <w:t xml:space="preserve"> and </w:t>
-      </w:r>
-      <w:proofErr w:type="spellStart"/>
-      <w:r>
-        <w:t>RobotProxy</w:t>
-      </w:r>
-      <w:proofErr w:type="spellEnd"/>
-      <w:r>
-        <w:t xml:space="preserve"> are registered with </w:t>
+        <w:t xml:space="preserve"> instance, and automatically adds and removes users to its list of clients to serve whenever a user joins or leaves the main lobby. In addition, the </w:t>
+      </w:r>
+      <w:proofErr w:type="spellStart"/>
+      <w:r>
+        <w:t>MediaStreamer</w:t>
+      </w:r>
+      <w:proofErr w:type="spellEnd"/>
+      <w:r>
+        <w:t xml:space="preserve"> also receives game launch and termination events from </w:t>
+      </w:r>
+      <w:r>
+        <w:lastRenderedPageBreak/>
+        <w:t xml:space="preserve">the main </w:t>
       </w:r>
       <w:proofErr w:type="spellStart"/>
       <w:r>
@@ -9168,440 +9982,36 @@
       </w:r>
       <w:proofErr w:type="spellEnd"/>
       <w:r>
-        <w:t xml:space="preserve">, a game can be launched. Game launch requests must be issued by an Android client, and a </w:t>
-      </w:r>
-      <w:proofErr w:type="spellStart"/>
-      <w:r>
-        <w:t>UserProxy</w:t>
-      </w:r>
-      <w:proofErr w:type="spellEnd"/>
-      <w:r>
-        <w:t xml:space="preserve"> propagates the request to the </w:t>
-      </w:r>
-      <w:proofErr w:type="spellStart"/>
-      <w:r>
-        <w:t>ServerLobby</w:t>
-      </w:r>
-      <w:proofErr w:type="spellEnd"/>
-      <w:r>
-        <w:t xml:space="preserve">. The </w:t>
-      </w:r>
-      <w:proofErr w:type="spellStart"/>
-      <w:r>
-        <w:t>ServerLobby</w:t>
-      </w:r>
-      <w:proofErr w:type="spellEnd"/>
-      <w:r>
-        <w:t xml:space="preserve"> will ensure that enough (non-spectator) players and robots are registered for the selected game type, and will generate a new </w:t>
-      </w:r>
-      <w:proofErr w:type="spellStart"/>
-      <w:r>
-        <w:t>GameController</w:t>
-      </w:r>
-      <w:proofErr w:type="spellEnd"/>
-      <w:r>
-        <w:t xml:space="preserve"> instance to represent the new real time game. The </w:t>
-      </w:r>
-      <w:proofErr w:type="spellStart"/>
-      <w:r>
-        <w:t>GameController</w:t>
-      </w:r>
-      <w:proofErr w:type="spellEnd"/>
-      <w:r>
-        <w:t xml:space="preserve"> is an active class which generates an encapsulated instance </w:t>
-      </w:r>
-      <w:r>
-        <w:lastRenderedPageBreak/>
-        <w:t xml:space="preserve">of the game model, and runs a thread to continuously update the model’s physics implementation. Users are selected for pairing with robots by the </w:t>
-      </w:r>
-      <w:proofErr w:type="spellStart"/>
-      <w:r>
-        <w:t>ServerLobby</w:t>
-      </w:r>
-      <w:proofErr w:type="spellEnd"/>
-      <w:r>
-        <w:t xml:space="preserve"> (based on which users have been paired most recently), and the </w:t>
-      </w:r>
-      <w:proofErr w:type="spellStart"/>
-      <w:r>
-        <w:t>ServerLobby</w:t>
-      </w:r>
-      <w:proofErr w:type="spellEnd"/>
-      <w:r>
-        <w:t xml:space="preserve"> generates an instance of </w:t>
-      </w:r>
-      <w:proofErr w:type="spellStart"/>
-      <w:r>
-        <w:t>ControlPair</w:t>
-      </w:r>
-      <w:proofErr w:type="spellEnd"/>
-      <w:r>
-        <w:t xml:space="preserve"> for each pairing.  </w:t>
-      </w:r>
-      <w:proofErr w:type="spellStart"/>
-      <w:r>
-        <w:t>ControlPair</w:t>
-      </w:r>
-      <w:proofErr w:type="spellEnd"/>
-      <w:r>
-        <w:t xml:space="preserve"> class is a passive class used primarily for data encapsulation which stores a reference to a single </w:t>
-      </w:r>
-      <w:proofErr w:type="spellStart"/>
-      <w:r>
-        <w:t>UserProxy</w:t>
-      </w:r>
-      <w:proofErr w:type="spellEnd"/>
-      <w:r>
-        <w:t xml:space="preserve"> and </w:t>
-      </w:r>
-      <w:proofErr w:type="spellStart"/>
-      <w:r>
-        <w:t>RobotProxy</w:t>
-      </w:r>
-      <w:proofErr w:type="spellEnd"/>
-      <w:r>
-        <w:t xml:space="preserve">. Instances of </w:t>
-      </w:r>
-      <w:proofErr w:type="spellStart"/>
-      <w:r>
-        <w:t>ControlPair</w:t>
-      </w:r>
-      <w:proofErr w:type="spellEnd"/>
-      <w:r>
-        <w:t xml:space="preserve"> are registered with the </w:t>
-      </w:r>
-      <w:proofErr w:type="spellStart"/>
-      <w:r>
-        <w:t>GameController</w:t>
-      </w:r>
-      <w:proofErr w:type="spellEnd"/>
-      <w:r>
-        <w:t xml:space="preserve">, and once all control pairs have been registered with the </w:t>
-      </w:r>
-      <w:proofErr w:type="spellStart"/>
-      <w:r>
-        <w:t>GameController</w:t>
-      </w:r>
-      <w:proofErr w:type="spellEnd"/>
-      <w:r>
-        <w:t xml:space="preserve"> additional players are added as spectators. When this is complete, the game is launched. This generates a </w:t>
-      </w:r>
-      <w:proofErr w:type="spellStart"/>
-      <w:r>
-        <w:t>ServerLobbyEvent</w:t>
-      </w:r>
-      <w:proofErr w:type="spellEnd"/>
-      <w:r>
-        <w:t xml:space="preserve"> which signals to clients that a game has begun and OpenGL rendering should be displayed. </w:t>
-      </w:r>
-    </w:p>
-    <w:p>
-      <w:r>
-        <w:t xml:space="preserve">Once game play has been initialized, instances of </w:t>
-      </w:r>
-      <w:proofErr w:type="spellStart"/>
-      <w:r>
-        <w:t>UserProxy</w:t>
-      </w:r>
-      <w:proofErr w:type="spellEnd"/>
-      <w:r>
-        <w:t xml:space="preserve"> send tilt vectors and button input to the </w:t>
-      </w:r>
-      <w:proofErr w:type="spellStart"/>
-      <w:r>
-        <w:t>GameController</w:t>
-      </w:r>
-      <w:proofErr w:type="spellEnd"/>
-      <w:r>
-        <w:t xml:space="preserve"> where the data is used to generate instances of </w:t>
-      </w:r>
-      <w:proofErr w:type="spellStart"/>
-      <w:r>
-        <w:t>RobotCommand</w:t>
-      </w:r>
-      <w:proofErr w:type="spellEnd"/>
-      <w:r>
-        <w:t xml:space="preserve"> based on the control scheme specified by game mode in use. These commands are validated against the game model to ensure that game state will not be violated, and are then serialized and written to the user’s paired robot through the </w:t>
-      </w:r>
-      <w:proofErr w:type="spellStart"/>
-      <w:r>
-        <w:t>RobotProxy</w:t>
-      </w:r>
-      <w:proofErr w:type="spellEnd"/>
-      <w:r>
-        <w:t xml:space="preserve"> reference contained in the instance of </w:t>
-      </w:r>
-      <w:proofErr w:type="spellStart"/>
-      <w:r>
-        <w:t>ControlPair</w:t>
-      </w:r>
-      <w:proofErr w:type="spellEnd"/>
-      <w:r>
-        <w:t xml:space="preserve">. Whenever the model’s game state changes, the </w:t>
-      </w:r>
-      <w:proofErr w:type="spellStart"/>
-      <w:r>
-        <w:t>GameModel</w:t>
-      </w:r>
-      <w:proofErr w:type="spellEnd"/>
-      <w:r>
-        <w:t xml:space="preserve"> generates </w:t>
-      </w:r>
-      <w:proofErr w:type="spellStart"/>
-      <w:r>
-        <w:t>GameEvent</w:t>
-      </w:r>
-      <w:proofErr w:type="spellEnd"/>
-      <w:r>
-        <w:t xml:space="preserve"> objects which are captured by the listening </w:t>
-      </w:r>
-      <w:proofErr w:type="spellStart"/>
-      <w:r>
-        <w:t>GameController</w:t>
-      </w:r>
-      <w:proofErr w:type="spellEnd"/>
-      <w:r>
-        <w:t xml:space="preserve">, and passed to all connected instances of </w:t>
-      </w:r>
-      <w:proofErr w:type="spellStart"/>
-      <w:r>
-        <w:t>UserProxy</w:t>
-      </w:r>
-      <w:proofErr w:type="spellEnd"/>
-      <w:r>
-        <w:t>.</w:t>
-      </w:r>
-    </w:p>
-    <w:p>
-      <w:pPr>
-        <w:pStyle w:val="Heading2"/>
-      </w:pPr>
-      <w:bookmarkStart w:id="24" w:name="_Toc288392668"/>
-      <w:bookmarkStart w:id="25" w:name="_Toc288699221"/>
-      <w:r>
-        <w:lastRenderedPageBreak/>
-        <w:t>Controller – Real Time Video Streaming (Alex Craig)</w:t>
-      </w:r>
-      <w:bookmarkEnd w:id="24"/>
-      <w:bookmarkEnd w:id="25"/>
-    </w:p>
-    <w:p>
-      <w:pPr>
-        <w:pStyle w:val="Heading3"/>
-      </w:pPr>
-      <w:bookmarkStart w:id="26" w:name="_Toc288699222"/>
-      <w:r>
-        <w:t>Alternative Solution – RTP/RTSP Streaming</w:t>
-      </w:r>
-      <w:bookmarkEnd w:id="26"/>
-    </w:p>
-    <w:p>
-      <w:r>
-        <w:t xml:space="preserve">Ideally, the real time video streaming in the </w:t>
-      </w:r>
-      <w:proofErr w:type="spellStart"/>
-      <w:r>
-        <w:t>RoboWars</w:t>
-      </w:r>
-      <w:proofErr w:type="spellEnd"/>
-      <w:r>
-        <w:t xml:space="preserve"> should use an established and well defined protocol. The first attempts to implement video streaming in </w:t>
-      </w:r>
-      <w:proofErr w:type="spellStart"/>
-      <w:r>
-        <w:t>RoboWars</w:t>
-      </w:r>
-      <w:proofErr w:type="spellEnd"/>
-      <w:r>
-        <w:t xml:space="preserve"> made use of the Real Time Transport Protocol (RTP) for data transmission, and Real Time Streaming Protocol (RTSP) for control signals. This functionality is well supported by the standard Android library, which provides a </w:t>
-      </w:r>
-      <w:proofErr w:type="spellStart"/>
-      <w:r>
-        <w:t>MediaPlayer</w:t>
-      </w:r>
-      <w:proofErr w:type="spellEnd"/>
-      <w:r>
-        <w:t xml:space="preserve"> class specifically designed to receive and display and RTP/RTSP stream </w:t>
-      </w:r>
-      <w:r>
-        <w:t>[8]</w:t>
-      </w:r>
-      <w:r>
-        <w:t xml:space="preserve">. To test this functionality, the Android client for </w:t>
-      </w:r>
-      <w:proofErr w:type="spellStart"/>
-      <w:r>
-        <w:t>RoboWars</w:t>
-      </w:r>
-      <w:proofErr w:type="spellEnd"/>
-      <w:r>
-        <w:t xml:space="preserve"> was modified to make use of the </w:t>
-      </w:r>
-      <w:proofErr w:type="spellStart"/>
-      <w:r>
-        <w:t>MediaPlayer</w:t>
-      </w:r>
-      <w:proofErr w:type="spellEnd"/>
-      <w:r>
-        <w:t xml:space="preserve"> class to accept and display an RTP/RTSP video stream. </w:t>
-      </w:r>
-    </w:p>
-    <w:p>
-      <w:r>
-        <w:t xml:space="preserve">The server side generation of the RTP data stream was partially implemented using the “Freedom for Media in Java” (FMJ) project </w:t>
-      </w:r>
-      <w:r>
-        <w:t>[9]</w:t>
-      </w:r>
-      <w:r>
-        <w:t xml:space="preserve">, which provides an open source implementation of the standard Java Media Framework API </w:t>
-      </w:r>
-      <w:r>
-        <w:t>[10]</w:t>
-      </w:r>
-      <w:r>
-        <w:t xml:space="preserve"> for capturing, playing, and streaming media. JMF provided the means to easily generate an RTP data stream, but further investigation determined that alternate means would need to be used to implement an RTSP server to generate the required control signals expected by the Android </w:t>
-      </w:r>
-      <w:proofErr w:type="spellStart"/>
-      <w:r>
-        <w:t>MediaPlayer</w:t>
-      </w:r>
-      <w:proofErr w:type="spellEnd"/>
-      <w:r>
-        <w:t xml:space="preserve">. Rather than continue with server implementation, the open source </w:t>
-      </w:r>
-      <w:proofErr w:type="spellStart"/>
-      <w:r>
-        <w:t>VideoLAN</w:t>
-      </w:r>
-      <w:proofErr w:type="spellEnd"/>
-      <w:r>
-        <w:t xml:space="preserve"> (VLC) project </w:t>
-      </w:r>
-      <w:r>
-        <w:t>[11]</w:t>
-      </w:r>
-      <w:r>
-        <w:t xml:space="preserve"> was used to generate RTP/RTSP streams purely to test the Android client implementation. </w:t>
-      </w:r>
-    </w:p>
-    <w:p>
-      <w:r>
-        <w:t xml:space="preserve">Through this testing, it was determined that the capabilities of the Android </w:t>
-      </w:r>
-      <w:proofErr w:type="spellStart"/>
-      <w:r>
-        <w:t>MediaPlayer</w:t>
-      </w:r>
-      <w:proofErr w:type="spellEnd"/>
-      <w:r>
-        <w:t xml:space="preserve"> implementation were insufficient for the needs of the </w:t>
-      </w:r>
-      <w:proofErr w:type="spellStart"/>
-      <w:r>
-        <w:t>RoboWars</w:t>
-      </w:r>
-      <w:proofErr w:type="spellEnd"/>
-      <w:r>
-        <w:t xml:space="preserve"> project. Although the </w:t>
-      </w:r>
-      <w:r>
-        <w:lastRenderedPageBreak/>
-        <w:t xml:space="preserve">video stream could be reliably displayed, an unacceptable delay of approximately 10 seconds occurred between the transmission and rendering of the video stream. Further testing determined that the cause of this delay was the buffering behaviour of the </w:t>
-      </w:r>
-      <w:proofErr w:type="spellStart"/>
-      <w:r>
-        <w:t>MediaPlayer</w:t>
-      </w:r>
-      <w:proofErr w:type="spellEnd"/>
-      <w:r>
-        <w:t xml:space="preserve"> implementation. The </w:t>
-      </w:r>
-      <w:proofErr w:type="spellStart"/>
-      <w:r>
-        <w:t>MediaPlayer</w:t>
-      </w:r>
-      <w:proofErr w:type="spellEnd"/>
-      <w:r>
-        <w:t xml:space="preserve"> class is intended to be used for the streaming of relatively static media (ex. YouTube videos) rather than real time streams with low delay requirements. The implementation of </w:t>
-      </w:r>
-      <w:proofErr w:type="spellStart"/>
-      <w:r>
-        <w:t>MediaPlayer</w:t>
-      </w:r>
-      <w:proofErr w:type="spellEnd"/>
-      <w:r>
-        <w:t xml:space="preserve"> buffers video based on a fixed length of video, rather than data size, and does not provide any external API to modify this behaviour. Regardless of the resolution, encoding, or bit rate of the video stream generated by VLC the ten second </w:t>
-      </w:r>
-      <w:proofErr w:type="gramStart"/>
-      <w:r>
-        <w:t>delay</w:t>
-      </w:r>
-      <w:proofErr w:type="gramEnd"/>
-      <w:r>
-        <w:t xml:space="preserve"> on the client side remained constant. Further investigation of the Android source code revealed that this buffering functionality is implemented at the level of phone firmware. Modifications to the Android firmware would require that all users of </w:t>
-      </w:r>
-      <w:proofErr w:type="spellStart"/>
-      <w:r>
-        <w:t>RoboWars</w:t>
-      </w:r>
-      <w:proofErr w:type="spellEnd"/>
-      <w:r>
-        <w:t xml:space="preserve"> install custom firmware on their phones, and would limit </w:t>
-      </w:r>
-      <w:proofErr w:type="spellStart"/>
-      <w:r>
-        <w:t>RoboWars</w:t>
-      </w:r>
-      <w:proofErr w:type="spellEnd"/>
-      <w:r>
-        <w:t xml:space="preserve"> clients to phones that have had firmware specifically modified for </w:t>
-      </w:r>
-      <w:proofErr w:type="spellStart"/>
-      <w:r>
-        <w:t>RoboWars</w:t>
-      </w:r>
-      <w:proofErr w:type="spellEnd"/>
-      <w:r>
-        <w:t xml:space="preserve">. This would have significantly reduced the generality and potential market for </w:t>
-      </w:r>
-      <w:proofErr w:type="spellStart"/>
-      <w:r>
-        <w:t>RoboWars</w:t>
-      </w:r>
-      <w:proofErr w:type="spellEnd"/>
-      <w:r>
-        <w:t>, and as such further modifications were not attempted at the firmware level.</w:t>
-      </w:r>
-    </w:p>
-    <w:p>
-      <w:pPr>
-        <w:pStyle w:val="Heading3"/>
-      </w:pPr>
-      <w:bookmarkStart w:id="27" w:name="_Toc288699223"/>
-      <w:r>
-        <w:t>Implemented Solution – Custom UDP Protocol</w:t>
-      </w:r>
-      <w:bookmarkEnd w:id="27"/>
-    </w:p>
-    <w:p>
-      <w:r>
-        <w:t xml:space="preserve">In order to provide real time video streaming with an acceptably low delay a custom protocol for data transmission was required. The use of the FMJ project to interface with the webcam was discarded (as the RTP stream generation was no longer required), and replaced with the simpler LTI-Civil library </w:t>
-      </w:r>
-      <w:r>
-        <w:t>[12]</w:t>
-      </w:r>
-      <w:r>
-        <w:t xml:space="preserve"> (which is also used internally within </w:t>
-      </w:r>
-      <w:r>
-        <w:lastRenderedPageBreak/>
-        <w:t>FMJ). LTI-Civil is an open source library which provides a simple API for capturing images from video devices entirely independently of the JMF API.</w:t>
-      </w:r>
-    </w:p>
-    <w:p>
-      <w:r>
-        <w:t xml:space="preserve">Video streaming is implemented through two classes in the controller subsystem: </w:t>
+        <w:t xml:space="preserve">, and the video stream is launched or terminating along with real time </w:t>
+      </w:r>
+      <w:proofErr w:type="spellStart"/>
+      <w:r>
+        <w:t>gameplay</w:t>
+      </w:r>
+      <w:proofErr w:type="spellEnd"/>
+      <w:r>
+        <w:t>. Camera position information is attached to game launch events before they are transmitted to clients, ensuring that the position of the camera is known for OpenGL rendering purposes.</w:t>
+      </w:r>
+    </w:p>
+    <w:p>
+      <w:r>
+        <w:t xml:space="preserve">To serve video the </w:t>
+      </w:r>
+      <w:proofErr w:type="spellStart"/>
+      <w:r>
+        <w:t>MediaStreamer</w:t>
+      </w:r>
+      <w:proofErr w:type="spellEnd"/>
+      <w:r>
+        <w:t xml:space="preserve"> must receive a valid instance of </w:t>
+      </w:r>
+      <w:proofErr w:type="spellStart"/>
+      <w:r>
+        <w:t>CaptureStream</w:t>
+      </w:r>
+      <w:proofErr w:type="spellEnd"/>
+      <w:r>
+        <w:t xml:space="preserve"> from the active </w:t>
       </w:r>
       <w:proofErr w:type="spellStart"/>
       <w:r>
@@ -9609,7 +10019,7 @@
       </w:r>
       <w:proofErr w:type="spellEnd"/>
       <w:r>
-        <w:t xml:space="preserve"> and </w:t>
+        <w:t xml:space="preserve">. At this point, the observer pattern is used to read frames from the webcam. </w:t>
       </w:r>
       <w:proofErr w:type="spellStart"/>
       <w:r>
@@ -9617,131 +10027,6 @@
       </w:r>
       <w:proofErr w:type="spellEnd"/>
       <w:r>
-        <w:t xml:space="preserve">. The </w:t>
-      </w:r>
-      <w:proofErr w:type="spellStart"/>
-      <w:r>
-        <w:t>CameraController</w:t>
-      </w:r>
-      <w:proofErr w:type="spellEnd"/>
-      <w:r>
-        <w:t xml:space="preserve"> class is responsible for storing the position, heading, and field of view of a specific camera, as well as opening and making available the instance of </w:t>
-      </w:r>
-      <w:proofErr w:type="spellStart"/>
-      <w:r>
-        <w:t>CaptureStream</w:t>
-      </w:r>
-      <w:proofErr w:type="spellEnd"/>
-      <w:r>
-        <w:t xml:space="preserve"> interface which is used to read images from the camera. The </w:t>
-      </w:r>
-      <w:proofErr w:type="spellStart"/>
-      <w:r>
-        <w:t>MediaStreamer</w:t>
-      </w:r>
-      <w:proofErr w:type="spellEnd"/>
-      <w:r>
-        <w:t xml:space="preserve"> class is responsible for discovering available cameras, maintaining a valid list of instances of </w:t>
-      </w:r>
-      <w:proofErr w:type="spellStart"/>
-      <w:r>
-        <w:t>CameraController</w:t>
-      </w:r>
-      <w:proofErr w:type="spellEnd"/>
-      <w:r>
-        <w:t xml:space="preserve">, and maintaining a list of users that video packets should be served to. The </w:t>
-      </w:r>
-      <w:proofErr w:type="spellStart"/>
-      <w:r>
-        <w:t>MediaStreamer</w:t>
-      </w:r>
-      <w:proofErr w:type="spellEnd"/>
-      <w:r>
-        <w:t xml:space="preserve"> also provides methods to select an active camera from the list of </w:t>
-      </w:r>
-      <w:proofErr w:type="spellStart"/>
-      <w:r>
-        <w:t>CameraControllers</w:t>
-      </w:r>
-      <w:proofErr w:type="spellEnd"/>
-      <w:r>
-        <w:t xml:space="preserve">, and methods to start and stop the active capture stream. The </w:t>
-      </w:r>
-      <w:proofErr w:type="spellStart"/>
-      <w:r>
-        <w:t>MediaServer</w:t>
-      </w:r>
-      <w:proofErr w:type="spellEnd"/>
-      <w:r>
-        <w:t xml:space="preserve"> is registered as a listener on the main </w:t>
-      </w:r>
-      <w:proofErr w:type="spellStart"/>
-      <w:r>
-        <w:t>ServerLobby</w:t>
-      </w:r>
-      <w:proofErr w:type="spellEnd"/>
-      <w:r>
-        <w:t xml:space="preserve"> instance, and automatically adds and removes users to its list of clients to serve whenever a user joins or leaves the main lobby. In addition, the </w:t>
-      </w:r>
-      <w:proofErr w:type="spellStart"/>
-      <w:r>
-        <w:t>MediaStreamer</w:t>
-      </w:r>
-      <w:proofErr w:type="spellEnd"/>
-      <w:r>
-        <w:t xml:space="preserve"> also receives game launch and termination events from the main </w:t>
-      </w:r>
-      <w:proofErr w:type="spellStart"/>
-      <w:r>
-        <w:t>ServerLobby</w:t>
-      </w:r>
-      <w:proofErr w:type="spellEnd"/>
-      <w:r>
-        <w:t xml:space="preserve">, and the video stream is launched or terminating along with real time </w:t>
-      </w:r>
-      <w:proofErr w:type="spellStart"/>
-      <w:r>
-        <w:t>gameplay</w:t>
-      </w:r>
-      <w:proofErr w:type="spellEnd"/>
-      <w:r>
-        <w:t>. Camera position information is attached to game launch events before they are transmitted to clients, ensuring that the position of the camera is known for OpenGL rendering purposes.</w:t>
-      </w:r>
-    </w:p>
-    <w:p>
-      <w:r>
-        <w:t xml:space="preserve">To serve video the </w:t>
-      </w:r>
-      <w:proofErr w:type="spellStart"/>
-      <w:r>
-        <w:t>MediaStreamer</w:t>
-      </w:r>
-      <w:proofErr w:type="spellEnd"/>
-      <w:r>
-        <w:t xml:space="preserve"> must receive a valid instance of </w:t>
-      </w:r>
-      <w:proofErr w:type="spellStart"/>
-      <w:r>
-        <w:t>CaptureStream</w:t>
-      </w:r>
-      <w:proofErr w:type="spellEnd"/>
-      <w:r>
-        <w:t xml:space="preserve"> from the active </w:t>
-      </w:r>
-      <w:proofErr w:type="spellStart"/>
-      <w:r>
-        <w:t>CameraController</w:t>
-      </w:r>
-      <w:proofErr w:type="spellEnd"/>
-      <w:r>
-        <w:t xml:space="preserve">. At this point, the observer pattern is used to read frames from the webcam. </w:t>
-      </w:r>
-      <w:proofErr w:type="spellStart"/>
-      <w:r>
-        <w:t>MediaStreamer</w:t>
-      </w:r>
-      <w:proofErr w:type="spellEnd"/>
-      <w:r>
         <w:t xml:space="preserve"> implements the </w:t>
       </w:r>
       <w:proofErr w:type="spellStart"/>
@@ -9750,11 +10035,7 @@
       </w:r>
       <w:proofErr w:type="spellEnd"/>
       <w:r>
-        <w:t xml:space="preserve"> interface, which </w:t>
-      </w:r>
-      <w:r>
-        <w:lastRenderedPageBreak/>
-        <w:t xml:space="preserve">allows it to register as a listener on the active </w:t>
+        <w:t xml:space="preserve"> interface, which allows it to register as a listener on the active </w:t>
       </w:r>
       <w:proofErr w:type="spellStart"/>
       <w:r>
@@ -9880,6 +10161,7 @@
         <w:rPr>
           <w:b/>
         </w:rPr>
+        <w:lastRenderedPageBreak/>
         <w:t>Frame number</w:t>
       </w:r>
       <w:r>
@@ -9906,7 +10188,6 @@
         <w:rPr>
           <w:b/>
         </w:rPr>
-        <w:lastRenderedPageBreak/>
         <w:t>Segment number</w:t>
       </w:r>
       <w:r>
@@ -9971,11 +10252,8 @@
     </w:p>
     <w:p>
       <w:r>
-        <w:t xml:space="preserve">The Android video client only supports the decoding of incoming video frames, and does not exchange any further information with the server (over UDP). A byte buffer is generated, and the video data from each incoming packet is appended to the buffer whenever a packet is received that matches the next expected frame and sequence number. When a packet with the “last segment” field is received, the buffer is decoded </w:t>
-      </w:r>
-      <w:r>
         <w:lastRenderedPageBreak/>
-        <w:t xml:space="preserve">into the standard Android image format using the </w:t>
+        <w:t xml:space="preserve">The Android video client only supports the decoding of incoming video frames, and does not exchange any further information with the server (over UDP). A byte buffer is generated, and the video data from each incoming packet is appended to the buffer whenever a packet is received that matches the next expected frame and sequence number. When a packet with the “last segment” field is received, the buffer is decoded into the standard Android image format using the </w:t>
       </w:r>
       <w:proofErr w:type="spellStart"/>
       <w:r>
@@ -9990,11 +10268,11 @@
       <w:pPr>
         <w:pStyle w:val="Heading2"/>
       </w:pPr>
-      <w:bookmarkStart w:id="28" w:name="_Toc288699224"/>
+      <w:bookmarkStart w:id="29" w:name="_Toc289510716"/>
       <w:r>
         <w:t>View – Administration Panel and Camera Configuration (Alex Craig)</w:t>
       </w:r>
-      <w:bookmarkEnd w:id="28"/>
+      <w:bookmarkEnd w:id="29"/>
     </w:p>
     <w:p>
       <w:r>
@@ -10078,7 +10356,11 @@
       </w:r>
       <w:proofErr w:type="spellEnd"/>
       <w:r>
-        <w:t xml:space="preserve"> which contains a reference to the </w:t>
+        <w:t xml:space="preserve"> which contains a </w:t>
+      </w:r>
+      <w:r>
+        <w:lastRenderedPageBreak/>
+        <w:t xml:space="preserve">reference to the </w:t>
       </w:r>
       <w:proofErr w:type="spellStart"/>
       <w:r>
@@ -10093,32 +10375,141 @@
       <w:pPr>
         <w:pStyle w:val="Heading2"/>
       </w:pPr>
-      <w:bookmarkStart w:id="29" w:name="_Toc288699225"/>
+      <w:bookmarkStart w:id="30" w:name="_Toc289510717"/>
+      <w:r>
+        <w:t xml:space="preserve">View – 2D Display (Alex </w:t>
+      </w:r>
+      <w:proofErr w:type="spellStart"/>
+      <w:r>
+        <w:t>Dinardo</w:t>
+      </w:r>
+      <w:proofErr w:type="spellEnd"/>
+      <w:r>
+        <w:t>)</w:t>
+      </w:r>
+      <w:bookmarkEnd w:id="30"/>
+    </w:p>
+    <w:p>
+      <w:r>
+        <w:t xml:space="preserve">The 2D display (contained within the class Admin2DDisplay) is meant to provide a simple 2D visual representation of the current state of the game and virtual world. It is a </w:t>
+      </w:r>
+      <w:proofErr w:type="spellStart"/>
+      <w:r>
+        <w:t>JFrame</w:t>
+      </w:r>
+      <w:proofErr w:type="spellEnd"/>
+      <w:r>
+        <w:t xml:space="preserve"> with just a Canvas as part of its content pane. </w:t>
+      </w:r>
+      <w:proofErr w:type="spellStart"/>
+      <w:r>
+        <w:t>GameEntities</w:t>
+      </w:r>
+      <w:proofErr w:type="spellEnd"/>
+      <w:r>
+        <w:t xml:space="preserve"> are drawn on the screen using the same coordinate system as the model; only it is always scaled to 500 pixels squared no matter the size of the actual game arena.</w:t>
+      </w:r>
+    </w:p>
+    <w:p>
+      <w:r>
+        <w:t xml:space="preserve">Java graphics allow for easy drawing of polygons with vertices as inputs, which works well with the model as </w:t>
+      </w:r>
+      <w:proofErr w:type="spellStart"/>
+      <w:r>
+        <w:t>GameEntities</w:t>
+      </w:r>
+      <w:proofErr w:type="spellEnd"/>
+      <w:r>
+        <w:t xml:space="preserve"> already represent their shape as an array or vertices.</w:t>
+      </w:r>
+    </w:p>
+    <w:p>
+      <w:r>
+        <w:t xml:space="preserve">The 2D display class implements </w:t>
+      </w:r>
+      <w:proofErr w:type="spellStart"/>
+      <w:r>
+        <w:t>GameListener</w:t>
+      </w:r>
+      <w:proofErr w:type="spellEnd"/>
+      <w:r>
+        <w:t xml:space="preserve">, so every time the game state changes in any way, the canvas is redrawn and displayed, showing any change in position of any </w:t>
+      </w:r>
+      <w:proofErr w:type="spellStart"/>
+      <w:r>
+        <w:t>GameEntity</w:t>
+      </w:r>
+      <w:proofErr w:type="spellEnd"/>
+      <w:r>
+        <w:t>.</w:t>
+      </w:r>
+    </w:p>
+    <w:p>
+      <w:pPr>
+        <w:pStyle w:val="Heading2"/>
+      </w:pPr>
+      <w:bookmarkStart w:id="31" w:name="_Toc288392669"/>
+      <w:bookmarkStart w:id="32" w:name="_Toc289510718"/>
+      <w:r>
+        <w:t xml:space="preserve">Model - Virtual World Model Implementation (Alex </w:t>
+      </w:r>
+      <w:proofErr w:type="spellStart"/>
+      <w:r>
+        <w:t>Dinardo</w:t>
+      </w:r>
+      <w:proofErr w:type="spellEnd"/>
+      <w:r>
+        <w:t>)</w:t>
+      </w:r>
+      <w:bookmarkEnd w:id="31"/>
+      <w:bookmarkEnd w:id="32"/>
+    </w:p>
+    <w:p>
+      <w:pPr>
+        <w:pStyle w:val="Heading3"/>
+      </w:pPr>
+      <w:bookmarkStart w:id="33" w:name="_Toc289510719"/>
+      <w:r>
+        <w:t>Architecture</w:t>
+      </w:r>
+      <w:bookmarkEnd w:id="33"/>
+    </w:p>
+    <w:p>
+      <w:r>
+        <w:t xml:space="preserve">The server model is the backend of the server. There are two basic classes that handle all basic functionality of the modeled virtual world. All data concerning the virtual representation of the robot and the associated virtual entities are stored within an abstract class called </w:t>
+      </w:r>
+      <w:proofErr w:type="spellStart"/>
+      <w:r>
+        <w:t>GameEntity</w:t>
+      </w:r>
+      <w:proofErr w:type="spellEnd"/>
+      <w:r>
+        <w:t xml:space="preserve">. Its main purposes are to store the entity’s x and y </w:t>
+      </w:r>
       <w:r>
         <w:lastRenderedPageBreak/>
-        <w:t xml:space="preserve">View – 2D Display (Alex </w:t>
-      </w:r>
-      <w:proofErr w:type="spellStart"/>
-      <w:r>
-        <w:t>Dinardo</w:t>
-      </w:r>
-      <w:proofErr w:type="spellEnd"/>
-      <w:r>
-        <w:t>)</w:t>
-      </w:r>
-      <w:bookmarkEnd w:id="29"/>
-    </w:p>
-    <w:p>
-      <w:r>
-        <w:t xml:space="preserve">The 2D display (contained within the class Admin2DDisplay) is meant to provide a simple 2D visual representation of the current state of the game and virtual world. It is a </w:t>
-      </w:r>
-      <w:proofErr w:type="spellStart"/>
-      <w:r>
-        <w:t>JFrame</w:t>
-      </w:r>
-      <w:proofErr w:type="spellEnd"/>
-      <w:r>
-        <w:t xml:space="preserve"> with just a Canvas as part of its content pane. </w:t>
+        <w:t xml:space="preserve">location as well as its heading, as measured from the positive x-axis, exactly the same way position is stored on the robot client. It also stores the 2d polygonal shape of the entity, represented as an </w:t>
+      </w:r>
+      <w:proofErr w:type="spellStart"/>
+      <w:r>
+        <w:t>ArrayList</w:t>
+      </w:r>
+      <w:proofErr w:type="spellEnd"/>
+      <w:r>
+        <w:t xml:space="preserve"> of x and y coordinates relative to the central position of the entity. The shape of the entity not only serves as something to draw with on the 2D display, but more importantly it serves as the bounding area of the entity for which the collision detection system is concerned with. The large majority of its methods deal with collision detection, the mechanics of which is explained later in the section. </w:t>
+      </w:r>
+    </w:p>
+    <w:p>
+      <w:r>
+        <w:t xml:space="preserve">Position tracking and related functionality are common between different types of entities, but as for specific behaviours and entity states, </w:t>
+      </w:r>
+      <w:proofErr w:type="spellStart"/>
+      <w:r>
+        <w:t>subclassing</w:t>
+      </w:r>
+      <w:proofErr w:type="spellEnd"/>
+      <w:r>
+        <w:t xml:space="preserve"> is required. Currently, there are three types of </w:t>
       </w:r>
       <w:proofErr w:type="spellStart"/>
       <w:r>
@@ -10126,33 +10517,146 @@
       </w:r>
       <w:proofErr w:type="spellEnd"/>
       <w:r>
-        <w:t xml:space="preserve"> are drawn on the screen using the same coordinate system as the model; only it is always scaled to 500 pixels squared no matter the size of the actual game arena.</w:t>
-      </w:r>
-    </w:p>
-    <w:p>
-      <w:r>
-        <w:t xml:space="preserve">Java graphics allow for easy drawing of polygons with vertices as inputs, which works well with the model as </w:t>
-      </w:r>
+        <w:t xml:space="preserve">: </w:t>
+      </w:r>
+      <w:proofErr w:type="spellStart"/>
+      <w:r>
+        <w:t>GameRobot</w:t>
+      </w:r>
+      <w:proofErr w:type="spellEnd"/>
+      <w:r>
+        <w:t xml:space="preserve">, Projectile, and Obstacle, each one with its own special fields and methods that dictate its behaviour in the virtual world. </w:t>
+      </w:r>
+    </w:p>
+    <w:p>
+      <w:r>
+        <w:t xml:space="preserve">All game logic and game state checking are performed by the abstract class Game Model. It is the top level class of the model and it is the only one the Controller has access to. The architecture is such that abstract </w:t>
+      </w:r>
+      <w:proofErr w:type="spellStart"/>
+      <w:r>
+        <w:t>superclass</w:t>
+      </w:r>
+      <w:proofErr w:type="spellEnd"/>
+      <w:r>
+        <w:t xml:space="preserve"> contains all the base methods that its subclasses as well as the controller will need to access, while the subclasses that are actually instantiated represent the game type that was selected, and as such, implement the specific behaviour and fields required of that game type. There are currently three game modes (and subclasses of </w:t>
+      </w:r>
+      <w:proofErr w:type="spellStart"/>
+      <w:r>
+        <w:t>GameModel</w:t>
+      </w:r>
+      <w:proofErr w:type="spellEnd"/>
+      <w:r>
+        <w:t xml:space="preserve"> by the same name): Tank Simulation, Light Cycles, and </w:t>
+      </w:r>
+      <w:proofErr w:type="spellStart"/>
+      <w:r>
+        <w:t>FreeTest</w:t>
+      </w:r>
+      <w:proofErr w:type="spellEnd"/>
+      <w:r>
+        <w:t xml:space="preserve">. </w:t>
+      </w:r>
+    </w:p>
+    <w:p>
+      <w:pPr>
+        <w:pStyle w:val="Heading3"/>
+      </w:pPr>
+      <w:bookmarkStart w:id="34" w:name="_Toc289510720"/>
+      <w:r>
+        <w:lastRenderedPageBreak/>
+        <w:t>Use of Java Event Model</w:t>
+      </w:r>
+      <w:bookmarkEnd w:id="34"/>
+    </w:p>
+    <w:p>
+      <w:r>
+        <w:t xml:space="preserve">It is necessary for the higher levels of the system to know when certain events happen within the model, for example when a robot fires a projectile, a collision is detected, or when the game is terminated. Thus, much like how the </w:t>
+      </w:r>
+      <w:proofErr w:type="spellStart"/>
+      <w:r>
+        <w:t>ServerLobby</w:t>
+      </w:r>
+      <w:proofErr w:type="spellEnd"/>
+      <w:r>
+        <w:t xml:space="preserve"> utilises event passing to manage robot or client connections and chat messages, the event model is used here to let the controller know when critical events happen in the currently running game. </w:t>
+      </w:r>
+    </w:p>
+    <w:p>
+      <w:r>
+        <w:t xml:space="preserve">Specifically, classes that need to listen to the </w:t>
+      </w:r>
+      <w:proofErr w:type="spellStart"/>
+      <w:r>
+        <w:t>GameModel</w:t>
+      </w:r>
+      <w:proofErr w:type="spellEnd"/>
+      <w:r>
+        <w:t xml:space="preserve"> implement an interface called </w:t>
+      </w:r>
+      <w:proofErr w:type="spellStart"/>
+      <w:r>
+        <w:t>GameListener</w:t>
+      </w:r>
+      <w:proofErr w:type="spellEnd"/>
+      <w:r>
+        <w:t xml:space="preserve">. Two classes currently need to listen to the </w:t>
+      </w:r>
+      <w:proofErr w:type="spellStart"/>
+      <w:r>
+        <w:t>GameModel</w:t>
+      </w:r>
+      <w:proofErr w:type="spellEnd"/>
+      <w:r>
+        <w:t xml:space="preserve">: </w:t>
+      </w:r>
+      <w:proofErr w:type="spellStart"/>
+      <w:r>
+        <w:t>GameController</w:t>
+      </w:r>
+      <w:proofErr w:type="spellEnd"/>
+      <w:r>
+        <w:t xml:space="preserve"> and the Admin2DGameView. </w:t>
+      </w:r>
+    </w:p>
+    <w:p>
+      <w:r>
+        <w:t xml:space="preserve">One final application of note is how the method of event passing is used with the android client. Since the client is meant to have a local copy of the model content, the controller must have a way to pass the server model to the client every time the game state is changed. Using the event model, a reference to </w:t>
+      </w:r>
+      <w:proofErr w:type="spellStart"/>
+      <w:r>
+        <w:t>GameModel</w:t>
+      </w:r>
+      <w:proofErr w:type="spellEnd"/>
+      <w:r>
+        <w:t xml:space="preserve"> is always passed with every event that is generated. Thus, passing every event along the network provides the client with an updated </w:t>
+      </w:r>
+      <w:proofErr w:type="spellStart"/>
+      <w:r>
+        <w:t>GameModel</w:t>
+      </w:r>
+      <w:proofErr w:type="spellEnd"/>
+      <w:r>
+        <w:t xml:space="preserve"> every time it is changed.</w:t>
+      </w:r>
+    </w:p>
+    <w:p>
+      <w:pPr>
+        <w:pStyle w:val="Heading3"/>
+      </w:pPr>
+      <w:bookmarkStart w:id="35" w:name="_Toc289510721"/>
       <w:proofErr w:type="spellStart"/>
       <w:r>
         <w:t>GameEntities</w:t>
       </w:r>
       <w:proofErr w:type="spellEnd"/>
       <w:r>
-        <w:t xml:space="preserve"> already represent their shape as an array or vertices.</w:t>
-      </w:r>
-    </w:p>
-    <w:p>
-      <w:r>
-        <w:t xml:space="preserve">The 2D display class implements </w:t>
-      </w:r>
-      <w:proofErr w:type="spellStart"/>
-      <w:r>
-        <w:t>GameListener</w:t>
-      </w:r>
-      <w:proofErr w:type="spellEnd"/>
-      <w:r>
-        <w:t xml:space="preserve">, so every time the game state changes in any way, the canvas is redrawn and displayed, showing any change in position of any </w:t>
+        <w:t xml:space="preserve"> and 2D Collision Detection</w:t>
+      </w:r>
+      <w:bookmarkEnd w:id="35"/>
+    </w:p>
+    <w:p>
+      <w:r>
+        <w:t xml:space="preserve">Every virtual world object, or </w:t>
       </w:r>
       <w:proofErr w:type="spellStart"/>
       <w:r>
@@ -10160,435 +10664,212 @@
       </w:r>
       <w:proofErr w:type="spellEnd"/>
       <w:r>
-        <w:t>.</w:t>
+        <w:t xml:space="preserve">, has x, y and heading values to denote its position on the map. These values are conglomerated into a class called Posture. Additionally, an array of x and y values denote the vertices of the polygon shape relative to the map origin (they are supplied to the constructor relative to the Posture for easy </w:t>
+      </w:r>
+      <w:r>
+        <w:lastRenderedPageBreak/>
+        <w:t>visualisation of the shape, and then are compensated for the map origin). This polygon shape is used as the bounding area for collision detection.</w:t>
+      </w:r>
+    </w:p>
+    <w:p>
+      <w:r>
+        <w:t>How detection works is first the x and y differences between values of different vertices on both polygons, effectively giving the line segment vectors of the polygon’s “edges”.  Then for each edge on both polygons, project both polygons on the perpendicular axis of that edge. If at any point during this loop that the projections on a given axis don’t overlap, then the two polygons are not colliding. Only if the loop finishes and all projections overlap, is there a collision.</w:t>
+      </w:r>
+    </w:p>
+    <w:p>
+      <w:r>
+        <w:t>Compensating for rotation about the Posture is another challenge. Since the vertices are stored relative to the origin, temporarily relocating the Posture to the origin is needed. Then the x and y coordinates of the Posture are changed into polar coordinates r and θ to easily rotate the vertices about the origin. Each θ value is incremented by the amount needed, and then each vertex is changed back to rectangular coordinates and moved back to the original position of the Posture. Thus, the shape appears to have rotated by the degree value supplied.</w:t>
+      </w:r>
+    </w:p>
+    <w:p>
+      <w:pPr>
+        <w:pStyle w:val="Heading3"/>
+      </w:pPr>
+      <w:bookmarkStart w:id="36" w:name="_Toc289510722"/>
+      <w:proofErr w:type="spellStart"/>
+      <w:r>
+        <w:t>GameRobot</w:t>
+      </w:r>
+      <w:proofErr w:type="spellEnd"/>
+      <w:r>
+        <w:t xml:space="preserve"> and Server Side </w:t>
+      </w:r>
+      <w:proofErr w:type="spellStart"/>
+      <w:r>
+        <w:t>RobotCommands</w:t>
+      </w:r>
+      <w:bookmarkEnd w:id="36"/>
+      <w:proofErr w:type="spellEnd"/>
+    </w:p>
+    <w:p>
+      <w:proofErr w:type="spellStart"/>
+      <w:r>
+        <w:t>GameRobot</w:t>
+      </w:r>
+      <w:proofErr w:type="spellEnd"/>
+      <w:r>
+        <w:t xml:space="preserve"> has special functionality in the model. In addition to behaving as any other </w:t>
+      </w:r>
+      <w:proofErr w:type="spellStart"/>
+      <w:r>
+        <w:t>GameEntity</w:t>
+      </w:r>
+      <w:proofErr w:type="spellEnd"/>
+      <w:r>
+        <w:t xml:space="preserve">, it also has the added function of storing a </w:t>
+      </w:r>
+      <w:proofErr w:type="spellStart"/>
+      <w:r>
+        <w:t>RobotCommand</w:t>
+      </w:r>
+      <w:proofErr w:type="spellEnd"/>
+      <w:r>
+        <w:t xml:space="preserve">, which the </w:t>
+      </w:r>
+      <w:proofErr w:type="spellStart"/>
+      <w:r>
+        <w:t>GameController</w:t>
+      </w:r>
+      <w:proofErr w:type="spellEnd"/>
+      <w:r>
+        <w:t xml:space="preserve"> would access to see if it would have any priority over </w:t>
+      </w:r>
+      <w:proofErr w:type="spellStart"/>
+      <w:r>
+        <w:t>RobotCommands</w:t>
+      </w:r>
+      <w:proofErr w:type="spellEnd"/>
+      <w:r>
+        <w:t xml:space="preserve"> issued by the client.</w:t>
+      </w:r>
+    </w:p>
+    <w:p>
+      <w:r>
+        <w:lastRenderedPageBreak/>
+        <w:t xml:space="preserve">Sometimes the model generated </w:t>
+      </w:r>
+      <w:proofErr w:type="spellStart"/>
+      <w:r>
+        <w:t>RobotCommands</w:t>
+      </w:r>
+      <w:proofErr w:type="spellEnd"/>
+      <w:r>
+        <w:t xml:space="preserve"> override the ones form the client, such as when the robot collides with a virtual Obstacle. The </w:t>
+      </w:r>
+      <w:proofErr w:type="spellStart"/>
+      <w:r>
+        <w:t>GameModel</w:t>
+      </w:r>
+      <w:proofErr w:type="spellEnd"/>
+      <w:r>
+        <w:t xml:space="preserve"> would set the STOP </w:t>
+      </w:r>
+      <w:proofErr w:type="spellStart"/>
+      <w:r>
+        <w:t>RobotCommand</w:t>
+      </w:r>
+      <w:proofErr w:type="spellEnd"/>
+      <w:r>
+        <w:t xml:space="preserve"> in the </w:t>
+      </w:r>
+      <w:proofErr w:type="spellStart"/>
+      <w:r>
+        <w:t>GameRobot</w:t>
+      </w:r>
+      <w:proofErr w:type="spellEnd"/>
+      <w:r>
+        <w:t xml:space="preserve"> that collided with the wall. In this case, if the client wishes to move the robot forward, the model would not allow it because it is made so that the robot would not be allowed to pass through walls.</w:t>
+      </w:r>
+    </w:p>
+    <w:p>
+      <w:r>
+        <w:t xml:space="preserve">Other times it is the client generated </w:t>
+      </w:r>
+      <w:proofErr w:type="spellStart"/>
+      <w:r>
+        <w:t>RobotCommands</w:t>
+      </w:r>
+      <w:proofErr w:type="spellEnd"/>
+      <w:r>
+        <w:t xml:space="preserve"> that should override the ones form the model. An example of this is in the </w:t>
+      </w:r>
+      <w:proofErr w:type="spellStart"/>
+      <w:r>
+        <w:t>LightCycles</w:t>
+      </w:r>
+      <w:proofErr w:type="spellEnd"/>
+      <w:r>
+        <w:t xml:space="preserve"> game mode, where the default action of the robots would be the MOVE_CONTINUOUS command. When no other command from the client is present, the robot would execute the model generated command. When the client sends a left or right turn signal, then in that case the client generated command would override the model command.</w:t>
+      </w:r>
+    </w:p>
+    <w:p>
+      <w:pPr>
+        <w:pStyle w:val="Heading3"/>
+      </w:pPr>
+      <w:bookmarkStart w:id="37" w:name="_Toc289510723"/>
+      <w:r>
+        <w:t xml:space="preserve">Android Incompatibility with </w:t>
+      </w:r>
+      <w:proofErr w:type="spellStart"/>
+      <w:r>
+        <w:t>Lejos</w:t>
+      </w:r>
+      <w:proofErr w:type="spellEnd"/>
+      <w:r>
+        <w:t xml:space="preserve"> Pose</w:t>
+      </w:r>
+      <w:bookmarkEnd w:id="37"/>
+    </w:p>
+    <w:p>
+      <w:r>
+        <w:t xml:space="preserve">It used to be that </w:t>
+      </w:r>
+      <w:proofErr w:type="spellStart"/>
+      <w:r>
+        <w:t>GameEntities</w:t>
+      </w:r>
+      <w:proofErr w:type="spellEnd"/>
+      <w:r>
+        <w:t xml:space="preserve"> used the </w:t>
+      </w:r>
+      <w:proofErr w:type="spellStart"/>
+      <w:r>
+        <w:t>Lejos</w:t>
+      </w:r>
+      <w:proofErr w:type="spellEnd"/>
+      <w:r>
+        <w:t xml:space="preserve"> class Pose to store x, y, and heading. It was believed that using the same position tracking data structure between the robot, server and client would reduce the need for adapters between modules. However, it was found that Pose makes a reference to the Java AWT class Point2D, and that Android does not in any way support or </w:t>
+      </w:r>
+      <w:proofErr w:type="gramStart"/>
+      <w:r>
+        <w:t>recognise</w:t>
+      </w:r>
+      <w:proofErr w:type="gramEnd"/>
+      <w:r>
+        <w:t xml:space="preserve"> the Java graphics library, which causes fatal exceptions to arise. This problem was detected very late in the final stages of module integration, so a quick, but feasible solution was needed.</w:t>
+      </w:r>
+    </w:p>
+    <w:p>
+      <w:r>
+        <w:t xml:space="preserve">The Pose class was already tightly integrated in all aspects of the system, but all that was needed was to get rid of the java.awt.Point2D reference. So class Pose was copied </w:t>
+      </w:r>
+      <w:r>
+        <w:lastRenderedPageBreak/>
+        <w:t>over into a new custom class called Posture, and the Point2D reference was replaced with a much simpler custom class called Vector. Other than a few minor changes to make Posture compatible with the system all that was needed was a few line changes to change the Pose objects incoming from the robot into new Posture objects for the server and Android client to understand.</w:t>
       </w:r>
     </w:p>
     <w:p>
       <w:pPr>
         <w:pStyle w:val="Heading2"/>
       </w:pPr>
-      <w:bookmarkStart w:id="30" w:name="_Toc288392669"/>
-      <w:bookmarkStart w:id="31" w:name="_Toc288699226"/>
-      <w:r>
-        <w:t xml:space="preserve">Model - Virtual World Model Implementation (Alex </w:t>
-      </w:r>
-      <w:proofErr w:type="spellStart"/>
-      <w:r>
-        <w:t>Dinardo</w:t>
-      </w:r>
-      <w:proofErr w:type="spellEnd"/>
-      <w:r>
-        <w:t>)</w:t>
-      </w:r>
-      <w:bookmarkEnd w:id="30"/>
-      <w:bookmarkEnd w:id="31"/>
-    </w:p>
-    <w:p>
-      <w:pPr>
-        <w:pStyle w:val="Heading3"/>
-      </w:pPr>
-      <w:bookmarkStart w:id="32" w:name="_Toc288699227"/>
-      <w:r>
-        <w:t>Architecture</w:t>
-      </w:r>
-      <w:bookmarkEnd w:id="32"/>
-    </w:p>
-    <w:p>
-      <w:r>
-        <w:t xml:space="preserve">The server model is the backend of the server. There are two basic classes that handle all basic functionality of the modeled virtual world. All data concerning the virtual representation of the robot and the associated virtual entities are stored within an abstract class called </w:t>
-      </w:r>
-      <w:proofErr w:type="spellStart"/>
-      <w:r>
-        <w:t>GameEntity</w:t>
-      </w:r>
-      <w:proofErr w:type="spellEnd"/>
-      <w:r>
-        <w:t xml:space="preserve">. Its main purposes are to store the entity’s x and y location as well as its heading, as measured from the positive x-axis, exactly the same way position is stored on the robot client. It also stores the 2d polygonal shape of the entity, represented as an </w:t>
-      </w:r>
-      <w:proofErr w:type="spellStart"/>
-      <w:r>
-        <w:t>ArrayList</w:t>
-      </w:r>
-      <w:proofErr w:type="spellEnd"/>
-      <w:r>
-        <w:t xml:space="preserve"> of x and y coordinates relative to the central position </w:t>
-      </w:r>
-      <w:r>
-        <w:lastRenderedPageBreak/>
-        <w:t xml:space="preserve">of the entity. The shape of the entity not only serves as something to draw with on the 2D display, but more importantly it serves as the bounding area of the entity for which the collision detection system is concerned with. The large majority of its methods deal with collision detection, the mechanics of which is explained later in the section. </w:t>
-      </w:r>
-    </w:p>
-    <w:p>
-      <w:r>
-        <w:t xml:space="preserve">Position tracking and related functionality are common between different types of entities, but as for specific behaviours and entity states, </w:t>
-      </w:r>
-      <w:proofErr w:type="spellStart"/>
-      <w:r>
-        <w:t>subclassing</w:t>
-      </w:r>
-      <w:proofErr w:type="spellEnd"/>
-      <w:r>
-        <w:t xml:space="preserve"> is required. Currently, there are three types of </w:t>
-      </w:r>
-      <w:proofErr w:type="spellStart"/>
-      <w:r>
-        <w:t>GameEntities</w:t>
-      </w:r>
-      <w:proofErr w:type="spellEnd"/>
-      <w:r>
-        <w:t xml:space="preserve">: </w:t>
-      </w:r>
-      <w:proofErr w:type="spellStart"/>
-      <w:r>
-        <w:t>GameRobot</w:t>
-      </w:r>
-      <w:proofErr w:type="spellEnd"/>
-      <w:r>
-        <w:t xml:space="preserve">, Projectile, and Obstacle, each one with its own special fields and methods that dictate its behaviour in the virtual world. </w:t>
-      </w:r>
-    </w:p>
-    <w:p>
-      <w:r>
-        <w:t xml:space="preserve">All game logic and game state checking are performed by the abstract class Game Model. It is the top level class of the model and it is the only one the Controller has access to. The architecture is such that abstract </w:t>
-      </w:r>
-      <w:proofErr w:type="spellStart"/>
-      <w:r>
-        <w:t>superclass</w:t>
-      </w:r>
-      <w:proofErr w:type="spellEnd"/>
-      <w:r>
-        <w:t xml:space="preserve"> contains all the base methods that its subclasses as well as the controller will need to access, while the subclasses that are actually instantiated represent the game type that was selected, and as such, implement the specific behaviour and fields required of that game type. There are currently three game modes (and subclasses of </w:t>
-      </w:r>
-      <w:proofErr w:type="spellStart"/>
-      <w:r>
-        <w:t>GameModel</w:t>
-      </w:r>
-      <w:proofErr w:type="spellEnd"/>
-      <w:r>
-        <w:t xml:space="preserve"> by the same name): Tank Simulation, Light Cycles, and </w:t>
-      </w:r>
-      <w:proofErr w:type="spellStart"/>
-      <w:r>
-        <w:t>FreeTest</w:t>
-      </w:r>
-      <w:proofErr w:type="spellEnd"/>
-      <w:r>
-        <w:t xml:space="preserve">. </w:t>
-      </w:r>
-    </w:p>
-    <w:p>
-      <w:pPr>
-        <w:pStyle w:val="Heading3"/>
-      </w:pPr>
-      <w:bookmarkStart w:id="33" w:name="_Toc288699228"/>
-      <w:r>
-        <w:t>Use of Java Event Model</w:t>
-      </w:r>
-      <w:bookmarkEnd w:id="33"/>
-    </w:p>
-    <w:p>
-      <w:r>
-        <w:t xml:space="preserve">It is necessary for the higher levels of the system to know when certain events happen within the model, for example when a robot fires a projectile, a collision is detected, or when the game is terminated. Thus, much like how the </w:t>
-      </w:r>
-      <w:proofErr w:type="spellStart"/>
-      <w:r>
-        <w:t>ServerLobby</w:t>
-      </w:r>
-      <w:proofErr w:type="spellEnd"/>
-      <w:r>
-        <w:t xml:space="preserve"> utilises event </w:t>
-      </w:r>
-      <w:r>
-        <w:lastRenderedPageBreak/>
-        <w:t xml:space="preserve">passing to manage robot or client connections and chat messages, the event model is used here to let the controller know when critical events happen in the currently running game. </w:t>
-      </w:r>
-    </w:p>
-    <w:p>
-      <w:r>
-        <w:t xml:space="preserve">Specifically, classes that need to listen to the </w:t>
-      </w:r>
-      <w:proofErr w:type="spellStart"/>
-      <w:r>
-        <w:t>GameModel</w:t>
-      </w:r>
-      <w:proofErr w:type="spellEnd"/>
-      <w:r>
-        <w:t xml:space="preserve"> implement an interface called </w:t>
-      </w:r>
-      <w:proofErr w:type="spellStart"/>
-      <w:r>
-        <w:t>GameListener</w:t>
-      </w:r>
-      <w:proofErr w:type="spellEnd"/>
-      <w:r>
-        <w:t xml:space="preserve">. Two classes currently need to listen to the </w:t>
-      </w:r>
-      <w:proofErr w:type="spellStart"/>
-      <w:r>
-        <w:t>GameModel</w:t>
-      </w:r>
-      <w:proofErr w:type="spellEnd"/>
-      <w:r>
-        <w:t xml:space="preserve">: </w:t>
-      </w:r>
-      <w:proofErr w:type="spellStart"/>
-      <w:r>
-        <w:t>GameController</w:t>
-      </w:r>
-      <w:proofErr w:type="spellEnd"/>
-      <w:r>
-        <w:t xml:space="preserve"> and the Admin2DGameView. </w:t>
-      </w:r>
-    </w:p>
-    <w:p>
-      <w:r>
-        <w:t xml:space="preserve">One final application of note is how the method of event passing is used with the android client. Since the client is meant to have a local copy of the model content, the controller must have a way to pass the server model to the client every time the game state is changed. Using the event model, a reference to </w:t>
-      </w:r>
-      <w:proofErr w:type="spellStart"/>
-      <w:r>
-        <w:t>GameModel</w:t>
-      </w:r>
-      <w:proofErr w:type="spellEnd"/>
-      <w:r>
-        <w:t xml:space="preserve"> is always passed with every event that is generated. Thus, passing every event along the network provides the client with an updated </w:t>
-      </w:r>
-      <w:proofErr w:type="spellStart"/>
-      <w:r>
-        <w:t>GameModel</w:t>
-      </w:r>
-      <w:proofErr w:type="spellEnd"/>
-      <w:r>
-        <w:t xml:space="preserve"> every time it is changed.</w:t>
-      </w:r>
-    </w:p>
-    <w:p>
-      <w:pPr>
-        <w:pStyle w:val="Heading3"/>
-      </w:pPr>
-      <w:bookmarkStart w:id="34" w:name="_Toc288699229"/>
-      <w:proofErr w:type="spellStart"/>
-      <w:r>
-        <w:t>GameEntities</w:t>
-      </w:r>
-      <w:proofErr w:type="spellEnd"/>
-      <w:r>
-        <w:t xml:space="preserve"> and 2D Collision Detection</w:t>
-      </w:r>
-      <w:bookmarkEnd w:id="34"/>
-    </w:p>
-    <w:p>
-      <w:r>
-        <w:t xml:space="preserve">Every virtual world object, or </w:t>
-      </w:r>
-      <w:proofErr w:type="spellStart"/>
-      <w:r>
-        <w:t>GameEntity</w:t>
-      </w:r>
-      <w:proofErr w:type="spellEnd"/>
-      <w:r>
-        <w:t>, has x, y and heading values to denote its position on the map. These values are conglomerated into a class called Posture. Additionally, an array of x and y values denote the vertices of the polygon shape relative to the map origin (they are supplied to the constructor relative to the Posture for easy visualisation of the shape, and then are compensated for the map origin). This polygon shape is used as the bounding area for collision detection.</w:t>
-      </w:r>
-    </w:p>
-    <w:p>
-      <w:r>
-        <w:t xml:space="preserve">How detection works is first the x and y differences between values of different vertices on both polygons, effectively giving the line segment vectors of the polygon’s “edges”.  </w:t>
-      </w:r>
-      <w:r>
-        <w:lastRenderedPageBreak/>
-        <w:t>Then for each edge on both polygons, project both polygons on the perpendicular axis of that edge. If at any point during this loop that the projections on a given axis don’t overlap, then the two polygons are not colliding. Only if the loop finishes and all projections overlap, is there a collision.</w:t>
-      </w:r>
-    </w:p>
-    <w:p>
-      <w:r>
-        <w:t>Compensating for rotation about the Posture is another challenge. Since the vertices are stored relative to the origin, temporarily relocating the Posture to the origin is needed. Then the x and y coordinates of the Posture are changed into polar coordinates r and θ to easily rotate the vertices about the origin. Each θ value is incremented by the amount needed, and then each vertex is changed back to rectangular coordinates and moved back to the original position of the Posture. Thus, the shape appears to have rotated by the degree value supplied.</w:t>
-      </w:r>
-    </w:p>
-    <w:p>
-      <w:pPr>
-        <w:pStyle w:val="Heading3"/>
-      </w:pPr>
-      <w:bookmarkStart w:id="35" w:name="_Toc288699230"/>
-      <w:proofErr w:type="spellStart"/>
-      <w:r>
-        <w:t>GameRobot</w:t>
-      </w:r>
-      <w:proofErr w:type="spellEnd"/>
-      <w:r>
-        <w:t xml:space="preserve"> and Server Side </w:t>
-      </w:r>
-      <w:proofErr w:type="spellStart"/>
-      <w:r>
-        <w:t>RobotCommands</w:t>
-      </w:r>
-      <w:bookmarkEnd w:id="35"/>
-      <w:proofErr w:type="spellEnd"/>
-    </w:p>
-    <w:p>
-      <w:proofErr w:type="spellStart"/>
-      <w:r>
-        <w:t>GameRobot</w:t>
-      </w:r>
-      <w:proofErr w:type="spellEnd"/>
-      <w:r>
-        <w:t xml:space="preserve"> has special functionality in the model. In addition to behaving as any other </w:t>
-      </w:r>
-      <w:proofErr w:type="spellStart"/>
-      <w:r>
-        <w:t>GameEntity</w:t>
-      </w:r>
-      <w:proofErr w:type="spellEnd"/>
-      <w:r>
-        <w:t xml:space="preserve">, it also has the added function of storing a </w:t>
-      </w:r>
-      <w:proofErr w:type="spellStart"/>
-      <w:r>
-        <w:t>RobotCommand</w:t>
-      </w:r>
-      <w:proofErr w:type="spellEnd"/>
-      <w:r>
-        <w:t xml:space="preserve">, which the </w:t>
-      </w:r>
-      <w:proofErr w:type="spellStart"/>
-      <w:r>
-        <w:t>GameController</w:t>
-      </w:r>
-      <w:proofErr w:type="spellEnd"/>
-      <w:r>
-        <w:t xml:space="preserve"> would access to see if it would have any priority over </w:t>
-      </w:r>
-      <w:proofErr w:type="spellStart"/>
-      <w:r>
-        <w:t>RobotCommands</w:t>
-      </w:r>
-      <w:proofErr w:type="spellEnd"/>
-      <w:r>
-        <w:t xml:space="preserve"> issued by the client.</w:t>
-      </w:r>
-    </w:p>
-    <w:p>
-      <w:r>
-        <w:t xml:space="preserve">Sometimes the model generated </w:t>
-      </w:r>
-      <w:proofErr w:type="spellStart"/>
-      <w:r>
-        <w:t>RobotCommands</w:t>
-      </w:r>
-      <w:proofErr w:type="spellEnd"/>
-      <w:r>
-        <w:t xml:space="preserve"> override the ones form the client, such as when the robot collides with a virtual Obstacle. The </w:t>
-      </w:r>
-      <w:proofErr w:type="spellStart"/>
-      <w:r>
-        <w:t>GameModel</w:t>
-      </w:r>
-      <w:proofErr w:type="spellEnd"/>
-      <w:r>
-        <w:t xml:space="preserve"> would set the STOP </w:t>
-      </w:r>
-      <w:proofErr w:type="spellStart"/>
-      <w:r>
-        <w:t>RobotCommand</w:t>
-      </w:r>
-      <w:proofErr w:type="spellEnd"/>
-      <w:r>
-        <w:t xml:space="preserve"> in the </w:t>
-      </w:r>
-      <w:proofErr w:type="spellStart"/>
-      <w:r>
-        <w:t>GameRobot</w:t>
-      </w:r>
-      <w:proofErr w:type="spellEnd"/>
-      <w:r>
-        <w:t xml:space="preserve"> that collided with the wall. In this case, if the client wishes to move the robot forward, the model would not allow it because it is made so that the robot would not be allowed to pass through walls.</w:t>
-      </w:r>
-    </w:p>
-    <w:p>
-      <w:r>
-        <w:lastRenderedPageBreak/>
-        <w:t xml:space="preserve">Other times it is the client generated </w:t>
-      </w:r>
-      <w:proofErr w:type="spellStart"/>
-      <w:r>
-        <w:t>RobotCommands</w:t>
-      </w:r>
-      <w:proofErr w:type="spellEnd"/>
-      <w:r>
-        <w:t xml:space="preserve"> that should override the ones form the model. An example of this is in the </w:t>
-      </w:r>
-      <w:proofErr w:type="spellStart"/>
-      <w:r>
-        <w:t>LightCycles</w:t>
-      </w:r>
-      <w:proofErr w:type="spellEnd"/>
-      <w:r>
-        <w:t xml:space="preserve"> game mode, where the default action of the robots would be the MOVE_CONTINUOUS command. When no other command from the client is present, the robot would execute the model generated command. When the client sends a left or right turn signal, then in that case the client generated command would override the model command.</w:t>
-      </w:r>
-    </w:p>
-    <w:p>
-      <w:pPr>
-        <w:pStyle w:val="Heading3"/>
-      </w:pPr>
-      <w:bookmarkStart w:id="36" w:name="_Toc288699231"/>
-      <w:r>
-        <w:t xml:space="preserve">Android Incompatibility with </w:t>
-      </w:r>
-      <w:proofErr w:type="spellStart"/>
-      <w:r>
-        <w:t>Lejos</w:t>
-      </w:r>
-      <w:proofErr w:type="spellEnd"/>
-      <w:r>
-        <w:t xml:space="preserve"> Pose</w:t>
-      </w:r>
-      <w:bookmarkEnd w:id="36"/>
-    </w:p>
-    <w:p>
-      <w:r>
-        <w:t xml:space="preserve">It used to be that </w:t>
-      </w:r>
-      <w:proofErr w:type="spellStart"/>
-      <w:r>
-        <w:t>GameEntities</w:t>
-      </w:r>
-      <w:proofErr w:type="spellEnd"/>
-      <w:r>
-        <w:t xml:space="preserve"> used the </w:t>
-      </w:r>
-      <w:proofErr w:type="spellStart"/>
-      <w:r>
-        <w:t>Lejos</w:t>
-      </w:r>
-      <w:proofErr w:type="spellEnd"/>
-      <w:r>
-        <w:t xml:space="preserve"> class Pose to store x, y, and heading. It was believed that using the same position tracking data structure between the robot, server and client would reduce the need for adapters between modules. However, it was found that Pose makes a reference to the Java AWT class Point2D, and that Android does not in any way support or </w:t>
-      </w:r>
-      <w:proofErr w:type="gramStart"/>
-      <w:r>
-        <w:t>recognise</w:t>
-      </w:r>
-      <w:proofErr w:type="gramEnd"/>
-      <w:r>
-        <w:t xml:space="preserve"> the Java graphics library, which causes fatal exceptions to arise. This problem was detected very late in the final stages of module integration, so a quick, but feasible solution was needed.</w:t>
-      </w:r>
-    </w:p>
-    <w:p>
-      <w:r>
-        <w:t>The Pose class was already tightly integrated in all aspects of the system, but all that was needed was to get rid of the java.awt.Point2D reference. So class Pose was copied over into a new custom class called Posture, and the Point2D reference was replaced with a much simpler custom class called Vector. Other than a few minor changes to make Posture compatible with the system all that was needed was a few line changes to change the Pose objects incoming from the robot into new Posture objects for the server and Android client to understand.</w:t>
-      </w:r>
-    </w:p>
-    <w:p>
-      <w:pPr>
-        <w:pStyle w:val="Heading2"/>
-      </w:pPr>
-      <w:bookmarkStart w:id="37" w:name="_Toc288699232"/>
-      <w:r>
-        <w:lastRenderedPageBreak/>
+      <w:bookmarkStart w:id="38" w:name="_Toc289510724"/>
+      <w:r>
         <w:t xml:space="preserve">Server-Side </w:t>
       </w:r>
       <w:r>
         <w:t>Logging (Alex Craig)</w:t>
       </w:r>
-      <w:bookmarkEnd w:id="37"/>
+      <w:bookmarkEnd w:id="38"/>
     </w:p>
     <w:p>
       <w:r>
@@ -10661,30 +10942,33 @@
       </w:r>
       <w:proofErr w:type="spellEnd"/>
       <w:r>
-        <w:t xml:space="preserve"> logs DEBUG messages to file, and INFO and ERROR messages to both console and file). Suppressing log output can be done through runtime configuration, rather than modification of source code.</w:t>
+        <w:t xml:space="preserve"> logs DEBUG messages to file, and INFO and ERROR messages to both console and file). </w:t>
+      </w:r>
+      <w:r>
+        <w:lastRenderedPageBreak/>
+        <w:t>Suppressing log output can be done through runtime configuration, rather than modification of source code.</w:t>
       </w:r>
     </w:p>
     <w:p>
       <w:pPr>
         <w:pStyle w:val="Heading1"/>
       </w:pPr>
-      <w:bookmarkStart w:id="38" w:name="_Toc288699233"/>
-      <w:r>
-        <w:lastRenderedPageBreak/>
+      <w:bookmarkStart w:id="39" w:name="_Toc289510725"/>
+      <w:r>
         <w:t>Robot Client Implementation (Mike Wright)</w:t>
       </w:r>
-      <w:bookmarkEnd w:id="21"/>
-      <w:bookmarkEnd w:id="38"/>
+      <w:bookmarkEnd w:id="20"/>
+      <w:bookmarkEnd w:id="39"/>
     </w:p>
     <w:p>
       <w:pPr>
         <w:pStyle w:val="Heading2"/>
       </w:pPr>
-      <w:bookmarkStart w:id="39" w:name="_Toc288699234"/>
+      <w:bookmarkStart w:id="40" w:name="_Toc289510726"/>
       <w:r>
         <w:t>Client Implementation</w:t>
       </w:r>
-      <w:bookmarkEnd w:id="39"/>
+      <w:bookmarkEnd w:id="40"/>
     </w:p>
     <w:p>
       <w:pPr>
@@ -10978,7 +11262,14 @@
         <w:rPr>
           <w:szCs w:val="24"/>
         </w:rPr>
-        <w:t xml:space="preserve"> it simply forwards the commands onto the navigator through calling the correct methods in a safe manner.</w:t>
+        <w:t xml:space="preserve"> it simply forwards the </w:t>
+      </w:r>
+      <w:r>
+        <w:rPr>
+          <w:szCs w:val="24"/>
+        </w:rPr>
+        <w:lastRenderedPageBreak/>
+        <w:t>commands onto the navigator through calling the correct methods in a safe manner.</w:t>
       </w:r>
     </w:p>
     <w:p>
@@ -11026,9 +11317,9 @@
         <w:pStyle w:val="Caption"/>
         <w:jc w:val="left"/>
       </w:pPr>
+      <w:bookmarkStart w:id="41" w:name="_Toc289510756"/>
       <w:proofErr w:type="gramStart"/>
       <w:r>
-        <w:lastRenderedPageBreak/>
         <w:t xml:space="preserve">Figure </w:t>
       </w:r>
       <w:fldSimple w:instr=" STYLEREF 1 \s ">
@@ -11064,6 +11355,7 @@
       <w:r>
         <w:t>: How commands are received.</w:t>
       </w:r>
+      <w:bookmarkEnd w:id="41"/>
     </w:p>
     <w:p>
       <w:pPr>
@@ -11076,8 +11368,8 @@
           <w:lang w:eastAsia="en-CA"/>
         </w:rPr>
         <w:pict>
-          <v:shape id="Picture 1" o:spid="_x0000_i1026" type="#_x0000_t75" style="width:428.25pt;height:3in;visibility:visible">
-            <v:imagedata r:id="rId10" o:title=""/>
+          <v:shape id="Picture 1" o:spid="_x0000_i1027" type="#_x0000_t75" style="width:428.25pt;height:3in;visibility:visible">
+            <v:imagedata r:id="rId11" o:title=""/>
           </v:shape>
         </w:pict>
       </w:r>
@@ -11086,7 +11378,7 @@
       <w:pPr>
         <w:pStyle w:val="Heading2"/>
       </w:pPr>
-      <w:bookmarkStart w:id="40" w:name="_Toc288699235"/>
+      <w:bookmarkStart w:id="42" w:name="_Toc289510727"/>
       <w:proofErr w:type="spellStart"/>
       <w:r>
         <w:t>LeJOS</w:t>
@@ -11095,18 +11387,18 @@
       <w:r>
         <w:t xml:space="preserve"> and Modifications</w:t>
       </w:r>
-      <w:bookmarkEnd w:id="40"/>
+      <w:bookmarkEnd w:id="42"/>
     </w:p>
     <w:p>
       <w:pPr>
         <w:pStyle w:val="Heading3"/>
       </w:pPr>
-      <w:bookmarkStart w:id="41" w:name="_Toc288699236"/>
+      <w:bookmarkStart w:id="43" w:name="_Toc289510728"/>
       <w:proofErr w:type="spellStart"/>
       <w:r>
         <w:t>LeJOS</w:t>
       </w:r>
-      <w:bookmarkEnd w:id="41"/>
+      <w:bookmarkEnd w:id="43"/>
       <w:proofErr w:type="spellEnd"/>
     </w:p>
     <w:p>
@@ -11169,206 +11461,206 @@
         <w:rPr>
           <w:szCs w:val="24"/>
         </w:rPr>
-        <w:t xml:space="preserve"> features a large API as well as a vibrant community which is still active on a daily basis. Furthermore it features a large number of tutorials and reference materials to allow easy development.  Although this seems ideal there were many occasions where there were inconsistencies which required major modification, which will be expanded upon in the following sections</w:t>
+        <w:t xml:space="preserve"> features a large API as well as a vibrant community which is still active on a daily </w:t>
+      </w:r>
+      <w:r>
+        <w:rPr>
+          <w:szCs w:val="24"/>
+        </w:rPr>
+        <w:lastRenderedPageBreak/>
+        <w:t>basis. Furthermore it features a large number of tutorials and reference materials to allow easy development.  Although this seems ideal there were many occasions where there were inconsistencies which required major modification, which will be expanded upon in the following sections</w:t>
       </w:r>
     </w:p>
     <w:p>
       <w:pPr>
         <w:pStyle w:val="Heading3"/>
       </w:pPr>
-      <w:bookmarkStart w:id="42" w:name="_Toc288699237"/>
+      <w:bookmarkStart w:id="44" w:name="_Toc289510729"/>
+      <w:r>
+        <w:t>Bluetooth Communications and I/O Modifications</w:t>
+      </w:r>
+      <w:bookmarkEnd w:id="44"/>
+    </w:p>
+    <w:p>
+      <w:pPr>
+        <w:rPr>
+          <w:szCs w:val="24"/>
+        </w:rPr>
+      </w:pPr>
+      <w:proofErr w:type="spellStart"/>
+      <w:r>
+        <w:rPr>
+          <w:szCs w:val="24"/>
+        </w:rPr>
+        <w:t>Lejos</w:t>
+      </w:r>
+      <w:proofErr w:type="spellEnd"/>
+      <w:r>
+        <w:rPr>
+          <w:szCs w:val="24"/>
+        </w:rPr>
+        <w:t xml:space="preserve"> provides by default an effective handshake system as well as a means with which to provide input and output through subclasses of the Java input and output streams.  </w:t>
+      </w:r>
+      <w:proofErr w:type="spellStart"/>
+      <w:r>
+        <w:rPr>
+          <w:szCs w:val="24"/>
+        </w:rPr>
+        <w:t>Lejos</w:t>
+      </w:r>
+      <w:proofErr w:type="spellEnd"/>
+      <w:r>
+        <w:rPr>
+          <w:szCs w:val="24"/>
+        </w:rPr>
+        <w:t xml:space="preserve"> also boasts the ability to provide Object passing over these input and output streams. Unfortunately these boasts are unfounded; although a potential system was started it was never fully implemented. Thus a new system was required to be implemented to allow object passing. From this new implementation </w:t>
+      </w:r>
+      <w:proofErr w:type="spellStart"/>
+      <w:r>
+        <w:rPr>
+          <w:szCs w:val="24"/>
+        </w:rPr>
+        <w:t>LejosInputStream</w:t>
+      </w:r>
+      <w:proofErr w:type="spellEnd"/>
+      <w:r>
+        <w:rPr>
+          <w:szCs w:val="24"/>
+        </w:rPr>
+        <w:t xml:space="preserve"> and </w:t>
+      </w:r>
+      <w:proofErr w:type="spellStart"/>
+      <w:r>
+        <w:rPr>
+          <w:szCs w:val="24"/>
+        </w:rPr>
+        <w:t>LejosOutputStream</w:t>
+      </w:r>
+      <w:proofErr w:type="spellEnd"/>
+      <w:r>
+        <w:rPr>
+          <w:szCs w:val="24"/>
+        </w:rPr>
+        <w:t xml:space="preserve"> were born as well a new message protocol scheme was implemented.</w:t>
+      </w:r>
+    </w:p>
+    <w:p>
+      <w:pPr>
+        <w:pStyle w:val="Heading4"/>
+      </w:pPr>
+      <w:proofErr w:type="spellStart"/>
+      <w:r>
+        <w:t>LejosInputStream</w:t>
+      </w:r>
+      <w:proofErr w:type="spellEnd"/>
+    </w:p>
+    <w:p>
+      <w:pPr>
+        <w:rPr>
+          <w:szCs w:val="24"/>
+        </w:rPr>
+      </w:pPr>
+      <w:proofErr w:type="spellStart"/>
+      <w:r>
+        <w:rPr>
+          <w:szCs w:val="24"/>
+        </w:rPr>
+        <w:t>LejosInputStream</w:t>
+      </w:r>
+      <w:proofErr w:type="spellEnd"/>
+      <w:r>
+        <w:rPr>
+          <w:szCs w:val="24"/>
+        </w:rPr>
+        <w:t xml:space="preserve"> is used to receive and decode packets sent over the server to the robot.  It receives a byte stream over Bluetooth (or any other </w:t>
+      </w:r>
+      <w:proofErr w:type="spellStart"/>
+      <w:r>
+        <w:rPr>
+          <w:szCs w:val="24"/>
+        </w:rPr>
+        <w:t>inputstream</w:t>
+      </w:r>
+      <w:proofErr w:type="spellEnd"/>
+      <w:r>
+        <w:rPr>
+          <w:szCs w:val="24"/>
+        </w:rPr>
+        <w:t xml:space="preserve">), which it records into a byte array. This array is then converted into a plain text string.  The plain text string is then decoded and new objects are created and returned.  This input stream though is unable to decode all objects only those which are used in </w:t>
+      </w:r>
+      <w:proofErr w:type="spellStart"/>
+      <w:r>
+        <w:rPr>
+          <w:szCs w:val="24"/>
+        </w:rPr>
+        <w:t>RoboWars</w:t>
+      </w:r>
+      <w:proofErr w:type="spellEnd"/>
+      <w:r>
+        <w:rPr>
+          <w:szCs w:val="24"/>
+        </w:rPr>
+        <w:t xml:space="preserve"> (</w:t>
+      </w:r>
+      <w:proofErr w:type="spellStart"/>
+      <w:r>
+        <w:rPr>
+          <w:szCs w:val="24"/>
+        </w:rPr>
+        <w:t>RobotCommand</w:t>
+      </w:r>
+      <w:proofErr w:type="spellEnd"/>
+      <w:r>
+        <w:rPr>
+          <w:szCs w:val="24"/>
+        </w:rPr>
+        <w:t xml:space="preserve">, </w:t>
+      </w:r>
+      <w:proofErr w:type="spellStart"/>
+      <w:r>
+        <w:rPr>
+          <w:szCs w:val="24"/>
+        </w:rPr>
+        <w:t>RobotMap</w:t>
+      </w:r>
+      <w:proofErr w:type="spellEnd"/>
+      <w:r>
+        <w:rPr>
+          <w:szCs w:val="24"/>
+        </w:rPr>
+        <w:t>, Vector &lt;Color&gt;, and Pose).</w:t>
+      </w:r>
+    </w:p>
+    <w:p>
+      <w:pPr>
+        <w:pStyle w:val="Heading4"/>
+      </w:pPr>
+      <w:proofErr w:type="spellStart"/>
       <w:r>
         <w:lastRenderedPageBreak/>
-        <w:t>Bluetooth Communications and I/O Modifications</w:t>
-      </w:r>
-      <w:bookmarkEnd w:id="42"/>
-    </w:p>
-    <w:p>
-      <w:pPr>
-        <w:rPr>
-          <w:szCs w:val="24"/>
-        </w:rPr>
-      </w:pPr>
-      <w:proofErr w:type="spellStart"/>
-      <w:r>
-        <w:rPr>
-          <w:szCs w:val="24"/>
-        </w:rPr>
-        <w:t>Lejos</w:t>
-      </w:r>
-      <w:proofErr w:type="spellEnd"/>
-      <w:r>
-        <w:rPr>
-          <w:szCs w:val="24"/>
-        </w:rPr>
-        <w:t xml:space="preserve"> provides by default an effective handshake system as well as a means with which to provide input and output through subclasses of the Java input and output streams.  </w:t>
-      </w:r>
-      <w:proofErr w:type="spellStart"/>
-      <w:r>
-        <w:rPr>
-          <w:szCs w:val="24"/>
-        </w:rPr>
-        <w:t>Lejos</w:t>
-      </w:r>
-      <w:proofErr w:type="spellEnd"/>
-      <w:r>
-        <w:rPr>
-          <w:szCs w:val="24"/>
-        </w:rPr>
-        <w:t xml:space="preserve"> also boasts the ability to provide Object passing over these input and output streams. Unfortunately these boasts are unfounded; although a potential system was started it was never fully implemented. Thus a new system was required to be implemented to allow object passing. From this new implementation </w:t>
-      </w:r>
-      <w:proofErr w:type="spellStart"/>
-      <w:r>
-        <w:rPr>
-          <w:szCs w:val="24"/>
-        </w:rPr>
-        <w:t>LejosInputStream</w:t>
-      </w:r>
-      <w:proofErr w:type="spellEnd"/>
-      <w:r>
-        <w:rPr>
-          <w:szCs w:val="24"/>
-        </w:rPr>
-        <w:t xml:space="preserve"> and </w:t>
-      </w:r>
-      <w:proofErr w:type="spellStart"/>
-      <w:r>
-        <w:rPr>
-          <w:szCs w:val="24"/>
-        </w:rPr>
         <w:t>LejosOutputStream</w:t>
       </w:r>
       <w:proofErr w:type="spellEnd"/>
-      <w:r>
-        <w:rPr>
-          <w:szCs w:val="24"/>
-        </w:rPr>
-        <w:t xml:space="preserve"> were born as well a new message protocol scheme was implemented.</w:t>
-      </w:r>
-    </w:p>
-    <w:p>
-      <w:pPr>
-        <w:pStyle w:val="Heading4"/>
-      </w:pPr>
-      <w:proofErr w:type="spellStart"/>
-      <w:r>
-        <w:t>LejosInputStream</w:t>
-      </w:r>
-      <w:proofErr w:type="spellEnd"/>
-    </w:p>
-    <w:p>
-      <w:pPr>
-        <w:rPr>
-          <w:szCs w:val="24"/>
-        </w:rPr>
-      </w:pPr>
-      <w:proofErr w:type="spellStart"/>
-      <w:r>
-        <w:rPr>
-          <w:szCs w:val="24"/>
-        </w:rPr>
-        <w:t>LejosInputStream</w:t>
-      </w:r>
-      <w:proofErr w:type="spellEnd"/>
-      <w:r>
-        <w:rPr>
-          <w:szCs w:val="24"/>
-        </w:rPr>
-        <w:t xml:space="preserve"> is used to receive and decode packets sent over the server to the robot.  It receives a byte stream over Bluetooth (or any other </w:t>
-      </w:r>
-      <w:proofErr w:type="spellStart"/>
-      <w:r>
-        <w:rPr>
-          <w:szCs w:val="24"/>
-        </w:rPr>
-        <w:t>inputstream</w:t>
-      </w:r>
-      <w:proofErr w:type="spellEnd"/>
-      <w:r>
-        <w:rPr>
-          <w:szCs w:val="24"/>
-        </w:rPr>
-        <w:t xml:space="preserve">), which it records into a byte array. This array is then converted into a plain text string.  The plain text string is then decoded and new objects are created and returned.  This input stream though is unable to decode all objects only those which are used in </w:t>
-      </w:r>
-      <w:proofErr w:type="spellStart"/>
-      <w:r>
-        <w:rPr>
-          <w:szCs w:val="24"/>
-        </w:rPr>
-        <w:t>RoboWars</w:t>
-      </w:r>
-      <w:proofErr w:type="spellEnd"/>
-      <w:r>
-        <w:rPr>
-          <w:szCs w:val="24"/>
-        </w:rPr>
-        <w:t xml:space="preserve"> (</w:t>
-      </w:r>
-      <w:proofErr w:type="spellStart"/>
-      <w:r>
-        <w:rPr>
-          <w:szCs w:val="24"/>
-        </w:rPr>
-        <w:t>RobotCommand</w:t>
-      </w:r>
-      <w:proofErr w:type="spellEnd"/>
-      <w:r>
-        <w:rPr>
-          <w:szCs w:val="24"/>
-        </w:rPr>
-        <w:t xml:space="preserve">, </w:t>
-      </w:r>
-      <w:proofErr w:type="spellStart"/>
-      <w:r>
-        <w:rPr>
-          <w:szCs w:val="24"/>
-        </w:rPr>
-        <w:t>RobotMap</w:t>
-      </w:r>
-      <w:proofErr w:type="spellEnd"/>
-      <w:r>
-        <w:rPr>
-          <w:szCs w:val="24"/>
-        </w:rPr>
-        <w:t>, Vector &lt;Color&gt;, and Pose).</w:t>
-      </w:r>
-    </w:p>
-    <w:p>
-      <w:pPr>
-        <w:pStyle w:val="Heading4"/>
-      </w:pPr>
-      <w:proofErr w:type="spellStart"/>
-      <w:r>
+    </w:p>
+    <w:p>
+      <w:pPr>
+        <w:rPr>
+          <w:szCs w:val="24"/>
+        </w:rPr>
+      </w:pPr>
+      <w:proofErr w:type="spellStart"/>
+      <w:r>
+        <w:rPr>
+          <w:szCs w:val="24"/>
+        </w:rPr>
         <w:t>LejosOutputStream</w:t>
       </w:r>
       <w:proofErr w:type="spellEnd"/>
-    </w:p>
-    <w:p>
-      <w:pPr>
-        <w:rPr>
-          <w:szCs w:val="24"/>
-        </w:rPr>
-      </w:pPr>
-      <w:proofErr w:type="spellStart"/>
-      <w:r>
-        <w:rPr>
-          <w:szCs w:val="24"/>
-        </w:rPr>
-        <w:t>LejosOutputStream</w:t>
-      </w:r>
-      <w:proofErr w:type="spellEnd"/>
-      <w:r>
-        <w:rPr>
-          <w:szCs w:val="24"/>
-        </w:rPr>
-        <w:t xml:space="preserve"> is used to decode and transfer objects to and from the robot.  All objects which can be sent and decoded successfully over the two streams have a function which returns a designated output string in the correct message format. This string is then converted into byte representations of the text.  From there the newly </w:t>
-      </w:r>
-      <w:r>
-        <w:rPr>
-          <w:szCs w:val="24"/>
-        </w:rPr>
-        <w:lastRenderedPageBreak/>
-        <w:t xml:space="preserve">formed </w:t>
+      <w:r>
+        <w:rPr>
+          <w:szCs w:val="24"/>
+        </w:rPr>
+        <w:t xml:space="preserve"> is used to decode and transfer objects to and from the robot.  All objects which can be sent and decoded successfully over the two streams have a function which returns a designated output string in the correct message format. This string is then converted into byte representations of the text.  From there the newly formed </w:t>
       </w:r>
       <w:proofErr w:type="gramStart"/>
       <w:r>
@@ -11671,11 +11963,11 @@
       <w:pPr>
         <w:pStyle w:val="Heading3"/>
       </w:pPr>
-      <w:bookmarkStart w:id="43" w:name="_Toc288699238"/>
+      <w:bookmarkStart w:id="45" w:name="_Toc289510730"/>
       <w:r>
         <w:t>Navigation and Piloting Modification</w:t>
       </w:r>
-      <w:bookmarkEnd w:id="43"/>
+      <w:bookmarkEnd w:id="45"/>
     </w:p>
     <w:p>
       <w:pPr>
@@ -11737,7 +12029,14 @@
         <w:rPr>
           <w:szCs w:val="24"/>
         </w:rPr>
-        <w:t xml:space="preserve"> class or using the onboard tachometers in each servo motor coupled with the </w:t>
+        <w:t xml:space="preserve"> class or using the onboard tachometers in each servo motor coupled </w:t>
+      </w:r>
+      <w:r>
+        <w:rPr>
+          <w:szCs w:val="24"/>
+        </w:rPr>
+        <w:lastRenderedPageBreak/>
+        <w:t xml:space="preserve">with the </w:t>
       </w:r>
       <w:proofErr w:type="spellStart"/>
       <w:r>
@@ -11765,236 +12064,223 @@
         <w:rPr>
           <w:szCs w:val="24"/>
         </w:rPr>
-        <w:t xml:space="preserve"> class. Due to the hardware available to the project we were required to use the tachometers embedded in the servo motors to our positioning. These navigators were used to provide high level position tracking as well as act as the access point to the Pilot class which actually operates the motors. As the project </w:t>
-      </w:r>
-      <w:r>
-        <w:rPr>
-          <w:szCs w:val="24"/>
-        </w:rPr>
+        <w:t xml:space="preserve"> class. Due to the hardware available to the project we were required to use the tachometers embedded in the servo motors to our positioning. These navigators were used to provide high level position tracking as well as act as the access point to the Pilot class which actually operates the motors. As the project progressed there became a series of issues and challenges that needed to be overcome and corrected. They are identified and explained in this section.  </w:t>
+      </w:r>
+    </w:p>
+    <w:p>
+      <w:pPr>
+        <w:pStyle w:val="Heading4"/>
+      </w:pPr>
+      <w:r>
+        <w:t xml:space="preserve">Blocking on a </w:t>
+      </w:r>
+      <w:proofErr w:type="gramStart"/>
+      <w:r>
+        <w:t>steer(</w:t>
+      </w:r>
+      <w:proofErr w:type="gramEnd"/>
+      <w:r>
+        <w:t>) Call</w:t>
+      </w:r>
+    </w:p>
+    <w:p>
+      <w:pPr>
+        <w:rPr>
+          <w:szCs w:val="24"/>
+        </w:rPr>
+      </w:pPr>
+      <w:r>
+        <w:rPr>
+          <w:szCs w:val="24"/>
+        </w:rPr>
+        <w:t xml:space="preserve">In order to implement the rolling turns that are provided to the robot from the server as a representation of the movements done by the telephone we were required to use the steer function provided by </w:t>
+      </w:r>
+      <w:proofErr w:type="spellStart"/>
+      <w:r>
+        <w:rPr>
+          <w:szCs w:val="24"/>
+        </w:rPr>
+        <w:t>lejos</w:t>
+      </w:r>
+      <w:proofErr w:type="spellEnd"/>
+      <w:r>
+        <w:rPr>
+          <w:szCs w:val="24"/>
+        </w:rPr>
+        <w:t xml:space="preserve">. The steer function was designed to have the servo motors rotate with varying degrees of power dependant on a provided ratio. This ratio was from [-200,200] with 0 being drive directly forward, and </w:t>
+      </w:r>
+      <w:r>
+        <w:rPr>
+          <w:rFonts w:cs="Calibri"/>
+          <w:szCs w:val="24"/>
+        </w:rPr>
+        <w:t>±</w:t>
+      </w:r>
+      <w:r>
+        <w:rPr>
+          <w:szCs w:val="24"/>
+        </w:rPr>
+        <w:t xml:space="preserve">200 being a zero radius turn in either direction.  There was a crucial error though in the </w:t>
+      </w:r>
+      <w:proofErr w:type="spellStart"/>
+      <w:r>
+        <w:rPr>
+          <w:szCs w:val="24"/>
+        </w:rPr>
+        <w:t>TachoPilot</w:t>
+      </w:r>
+      <w:proofErr w:type="spellEnd"/>
+      <w:r>
+        <w:rPr>
+          <w:szCs w:val="24"/>
+        </w:rPr>
+        <w:t xml:space="preserve"> implementation of steer.  The Pilot and all threads would block whenever a non-zero value was provided to steer.  This was caused by the default </w:t>
+      </w:r>
+      <w:proofErr w:type="spellStart"/>
+      <w:r>
+        <w:rPr>
+          <w:szCs w:val="24"/>
+        </w:rPr>
+        <w:t>TachoPilot</w:t>
+      </w:r>
+      <w:proofErr w:type="spellEnd"/>
+      <w:r>
+        <w:rPr>
+          <w:szCs w:val="24"/>
+        </w:rPr>
+        <w:t xml:space="preserve"> was doing comparisons between the provided float values and hard coded integer values on its branching decisions. This issue resulted in the code driving itself into an infinite loop as it tried to calculate the actual turn ratios this issue was overcome by modifying the hard coded values to reflect the true types of inputs provided. Thus the </w:t>
+      </w:r>
+      <w:proofErr w:type="spellStart"/>
+      <w:r>
+        <w:rPr>
+          <w:szCs w:val="24"/>
+        </w:rPr>
+        <w:t>RoboWarsTachoPilot</w:t>
+      </w:r>
+      <w:proofErr w:type="spellEnd"/>
+      <w:r>
+        <w:rPr>
+          <w:szCs w:val="24"/>
+        </w:rPr>
+        <w:t xml:space="preserve"> was born.  By correcting this issue the robot was now free to operate in an 180</w:t>
+      </w:r>
+      <w:r>
+        <w:rPr>
+          <w:szCs w:val="24"/>
+          <w:vertAlign w:val="superscript"/>
+        </w:rPr>
+        <w:t>o</w:t>
+      </w:r>
+      <w:r>
+        <w:rPr>
+          <w:szCs w:val="24"/>
+        </w:rPr>
+        <w:t xml:space="preserve"> field as required for the </w:t>
+      </w:r>
+      <w:proofErr w:type="spellStart"/>
+      <w:r>
+        <w:rPr>
+          <w:szCs w:val="24"/>
+        </w:rPr>
+        <w:t>LightCycles</w:t>
+      </w:r>
+      <w:proofErr w:type="spellEnd"/>
+      <w:r>
+        <w:rPr>
+          <w:szCs w:val="24"/>
+        </w:rPr>
+        <w:t xml:space="preserve"> game mode.</w:t>
+      </w:r>
+    </w:p>
+    <w:p>
+      <w:pPr>
+        <w:pStyle w:val="Heading4"/>
+      </w:pPr>
+      <w:r>
         <w:lastRenderedPageBreak/>
-        <w:t xml:space="preserve">progressed there became a series of issues and challenges that needed to be overcome and corrected. They are identified and explained in this section.  </w:t>
-      </w:r>
-    </w:p>
-    <w:p>
-      <w:pPr>
-        <w:pStyle w:val="Heading4"/>
-      </w:pPr>
-      <w:r>
-        <w:t xml:space="preserve">Blocking on a </w:t>
+        <w:t>360 Degree Controls and Tracking</w:t>
+      </w:r>
+    </w:p>
+    <w:p>
+      <w:pPr>
+        <w:rPr>
+          <w:szCs w:val="24"/>
+        </w:rPr>
+      </w:pPr>
+      <w:r>
+        <w:rPr>
+          <w:szCs w:val="24"/>
+        </w:rPr>
+        <w:t xml:space="preserve">One of the two game modes that are implemented for the project it </w:t>
+      </w:r>
+      <w:proofErr w:type="spellStart"/>
+      <w:r>
+        <w:rPr>
+          <w:szCs w:val="24"/>
+        </w:rPr>
+        <w:t>TankSim</w:t>
+      </w:r>
+      <w:proofErr w:type="spellEnd"/>
+      <w:r>
+        <w:rPr>
+          <w:szCs w:val="24"/>
+        </w:rPr>
+        <w:t xml:space="preserve">. </w:t>
+      </w:r>
+      <w:proofErr w:type="spellStart"/>
+      <w:r>
+        <w:rPr>
+          <w:szCs w:val="24"/>
+        </w:rPr>
+        <w:t>TankSim</w:t>
+      </w:r>
+      <w:proofErr w:type="spellEnd"/>
+      <w:r>
+        <w:rPr>
+          <w:szCs w:val="24"/>
+        </w:rPr>
+        <w:t xml:space="preserve"> is a simulation as if the robots acted as tanks thus the robots needed to be able to go forwards backwards and any way in between.  Unfortunately the code provided in the </w:t>
+      </w:r>
+      <w:proofErr w:type="spellStart"/>
+      <w:r>
+        <w:rPr>
+          <w:szCs w:val="24"/>
+        </w:rPr>
+        <w:t>PilotClass</w:t>
+      </w:r>
+      <w:proofErr w:type="spellEnd"/>
+      <w:r>
+        <w:rPr>
+          <w:szCs w:val="24"/>
+        </w:rPr>
+        <w:t xml:space="preserve"> used to drive the motors was only capable to drive the robot in </w:t>
       </w:r>
       <w:proofErr w:type="gramStart"/>
       <w:r>
-        <w:t>steer(</w:t>
+        <w:rPr>
+          <w:szCs w:val="24"/>
+        </w:rPr>
+        <w:t>a</w:t>
       </w:r>
       <w:proofErr w:type="gramEnd"/>
       <w:r>
-        <w:t>) Call</w:t>
-      </w:r>
-    </w:p>
-    <w:p>
-      <w:pPr>
-        <w:rPr>
-          <w:szCs w:val="24"/>
-        </w:rPr>
-      </w:pPr>
-      <w:r>
-        <w:rPr>
-          <w:szCs w:val="24"/>
-        </w:rPr>
-        <w:t xml:space="preserve">In order to implement the rolling turns that are provided to the robot from the server as a representation of the movements done by the telephone we were required to use the steer function provided by </w:t>
-      </w:r>
-      <w:proofErr w:type="spellStart"/>
-      <w:r>
-        <w:rPr>
-          <w:szCs w:val="24"/>
-        </w:rPr>
-        <w:t>lejos</w:t>
-      </w:r>
-      <w:proofErr w:type="spellEnd"/>
-      <w:r>
-        <w:rPr>
-          <w:szCs w:val="24"/>
-        </w:rPr>
-        <w:t xml:space="preserve">. The steer function was designed to have the servo motors rotate with varying degrees of power dependant on a provided ratio. This ratio was from [-200,200] with 0 being drive directly forward, and </w:t>
-      </w:r>
-      <w:r>
-        <w:rPr>
-          <w:rFonts w:cs="Calibri"/>
-          <w:szCs w:val="24"/>
-        </w:rPr>
-        <w:t>±</w:t>
-      </w:r>
-      <w:r>
-        <w:rPr>
-          <w:szCs w:val="24"/>
-        </w:rPr>
-        <w:t xml:space="preserve">200 being a zero radius turn in either direction.  There was a crucial error though in the </w:t>
-      </w:r>
-      <w:proofErr w:type="spellStart"/>
-      <w:r>
-        <w:rPr>
-          <w:szCs w:val="24"/>
-        </w:rPr>
-        <w:t>TachoPilot</w:t>
-      </w:r>
-      <w:proofErr w:type="spellEnd"/>
-      <w:r>
-        <w:rPr>
-          <w:szCs w:val="24"/>
-        </w:rPr>
-        <w:t xml:space="preserve"> implementation of steer.  The Pilot and all threads would block whenever a non-zero value was provided to steer.  This was caused by the default </w:t>
-      </w:r>
-      <w:proofErr w:type="spellStart"/>
-      <w:r>
-        <w:rPr>
-          <w:szCs w:val="24"/>
-        </w:rPr>
-        <w:t>TachoPilot</w:t>
-      </w:r>
-      <w:proofErr w:type="spellEnd"/>
-      <w:r>
-        <w:rPr>
-          <w:szCs w:val="24"/>
-        </w:rPr>
-        <w:t xml:space="preserve"> was doing comparisons between the provided float values and hard coded integer values on its branching decisions. This issue resulted in the code driving itself into an infinite loop as it tried to calculate the actual turn ratios this issue was overcome by modifying the hard coded values to reflect the true types of inputs provided. Thus the </w:t>
-      </w:r>
-      <w:proofErr w:type="spellStart"/>
-      <w:r>
-        <w:rPr>
-          <w:szCs w:val="24"/>
-        </w:rPr>
-        <w:t>RoboWarsTachoPilot</w:t>
-      </w:r>
-      <w:proofErr w:type="spellEnd"/>
-      <w:r>
-        <w:rPr>
-          <w:szCs w:val="24"/>
-        </w:rPr>
-        <w:t xml:space="preserve"> was born.  By correcting this issue the robot was now free to operate in an 180</w:t>
+        <w:rPr>
+          <w:szCs w:val="24"/>
+        </w:rPr>
+        <w:t xml:space="preserve"> 180</w:t>
       </w:r>
       <w:r>
         <w:rPr>
           <w:szCs w:val="24"/>
           <w:vertAlign w:val="superscript"/>
         </w:rPr>
-        <w:t>o</w:t>
-      </w:r>
-      <w:r>
-        <w:rPr>
-          <w:szCs w:val="24"/>
-        </w:rPr>
-        <w:t xml:space="preserve"> field as required for the </w:t>
-      </w:r>
-      <w:proofErr w:type="spellStart"/>
-      <w:r>
-        <w:rPr>
-          <w:szCs w:val="24"/>
-        </w:rPr>
-        <w:t>LightCycles</w:t>
-      </w:r>
-      <w:proofErr w:type="spellEnd"/>
-      <w:r>
-        <w:rPr>
-          <w:szCs w:val="24"/>
-        </w:rPr>
-        <w:t xml:space="preserve"> game mode.</w:t>
-      </w:r>
-    </w:p>
-    <w:p>
-      <w:pPr>
-        <w:pStyle w:val="Heading4"/>
-      </w:pPr>
-      <w:r>
-        <w:t>360 Degree Controls and Tracking</w:t>
-      </w:r>
-    </w:p>
-    <w:p>
-      <w:pPr>
-        <w:rPr>
-          <w:szCs w:val="24"/>
-        </w:rPr>
-      </w:pPr>
-      <w:r>
-        <w:rPr>
-          <w:szCs w:val="24"/>
-        </w:rPr>
-        <w:t xml:space="preserve">One of the two game modes that are implemented for the project it </w:t>
-      </w:r>
-      <w:proofErr w:type="spellStart"/>
-      <w:r>
-        <w:rPr>
-          <w:szCs w:val="24"/>
-        </w:rPr>
-        <w:t>TankSim</w:t>
-      </w:r>
-      <w:proofErr w:type="spellEnd"/>
-      <w:r>
-        <w:rPr>
-          <w:szCs w:val="24"/>
-        </w:rPr>
-        <w:t xml:space="preserve">. </w:t>
-      </w:r>
-      <w:proofErr w:type="spellStart"/>
-      <w:r>
-        <w:rPr>
-          <w:szCs w:val="24"/>
-        </w:rPr>
-        <w:t>TankSim</w:t>
-      </w:r>
-      <w:proofErr w:type="spellEnd"/>
-      <w:r>
-        <w:rPr>
-          <w:szCs w:val="24"/>
-        </w:rPr>
-        <w:t xml:space="preserve"> is a simulation as if the robots acted as tanks thus the robots needed to be able to go forwards backwards and any way in between.  Unfortunately the code provided in the </w:t>
-      </w:r>
-      <w:proofErr w:type="spellStart"/>
-      <w:r>
-        <w:rPr>
-          <w:szCs w:val="24"/>
-        </w:rPr>
-        <w:t>PilotClass</w:t>
-      </w:r>
-      <w:proofErr w:type="spellEnd"/>
-      <w:r>
-        <w:rPr>
-          <w:szCs w:val="24"/>
-        </w:rPr>
-        <w:t xml:space="preserve"> used to drive the motors was only capable to drive the robot in </w:t>
-      </w:r>
-      <w:proofErr w:type="gramStart"/>
-      <w:r>
-        <w:rPr>
-          <w:szCs w:val="24"/>
-        </w:rPr>
-        <w:t>a</w:t>
-      </w:r>
-      <w:proofErr w:type="gramEnd"/>
-      <w:r>
-        <w:rPr>
-          <w:szCs w:val="24"/>
-        </w:rPr>
-        <w:t xml:space="preserve"> 180</w:t>
-      </w:r>
-      <w:r>
-        <w:rPr>
-          <w:szCs w:val="24"/>
-          <w:vertAlign w:val="superscript"/>
-        </w:rPr>
         <w:t xml:space="preserve">0 </w:t>
       </w:r>
       <w:r>
         <w:rPr>
           <w:szCs w:val="24"/>
         </w:rPr>
-        <w:t xml:space="preserve">range </w:t>
-      </w:r>
-      <w:r>
-        <w:rPr>
-          <w:szCs w:val="24"/>
-        </w:rPr>
-        <w:lastRenderedPageBreak/>
-        <w:t>thus not allowing the ability to travel backwards.  To overcome this issue a new steer function was implemented which was able to account for the throttle provided by the user. Should the throttle be a value less than zero the parity bits for both servo motors were flipped causing them to rotate in the opposite direction.  This allowed for 360</w:t>
+        <w:t>range thus not allowing the ability to travel backwards.  To overcome this issue a new steer function was implemented which was able to account for the throttle provided by the user. Should the throttle be a value less than zero the parity bits for both servo motors were flipped causing them to rotate in the opposite direction.  This allowed for 360</w:t>
       </w:r>
       <w:r>
         <w:rPr>
@@ -12125,7 +12411,14 @@
         <w:rPr>
           <w:szCs w:val="24"/>
         </w:rPr>
-        <w:t xml:space="preserve">) even though the robot would only track from </w:t>
+        <w:t xml:space="preserve">) even though </w:t>
+      </w:r>
+      <w:r>
+        <w:rPr>
+          <w:szCs w:val="24"/>
+        </w:rPr>
+        <w:lastRenderedPageBreak/>
+        <w:t xml:space="preserve">the robot would only track from </w:t>
       </w:r>
       <w:r>
         <w:rPr>
@@ -12186,132 +12479,138 @@
       <w:pPr>
         <w:pStyle w:val="Heading2"/>
       </w:pPr>
-      <w:bookmarkStart w:id="44" w:name="_Toc288699239"/>
-      <w:r>
+      <w:bookmarkStart w:id="46" w:name="_Toc289510731"/>
+      <w:r>
+        <w:t>Position Tracking and Error Correction</w:t>
+      </w:r>
+      <w:bookmarkEnd w:id="46"/>
+    </w:p>
+    <w:p>
+      <w:pPr>
+        <w:pStyle w:val="Heading3"/>
+      </w:pPr>
+      <w:bookmarkStart w:id="47" w:name="_Toc289510732"/>
+      <w:r>
+        <w:t>Position Tracking</w:t>
+      </w:r>
+      <w:bookmarkEnd w:id="47"/>
+    </w:p>
+    <w:p>
+      <w:pPr>
+        <w:rPr>
+          <w:szCs w:val="24"/>
+        </w:rPr>
+      </w:pPr>
+      <w:proofErr w:type="spellStart"/>
+      <w:r>
+        <w:rPr>
+          <w:szCs w:val="24"/>
+        </w:rPr>
+        <w:t>RoboWars</w:t>
+      </w:r>
+      <w:proofErr w:type="spellEnd"/>
+      <w:r>
+        <w:rPr>
+          <w:szCs w:val="24"/>
+        </w:rPr>
+        <w:t xml:space="preserve"> robots use dead reckoning to figure out its location. Dead reckoning uses a starting location and a displacement for the robots to be able to figure out where they are.  This is performed by the Navigator classes provided by </w:t>
+      </w:r>
+      <w:proofErr w:type="spellStart"/>
+      <w:r>
+        <w:rPr>
+          <w:szCs w:val="24"/>
+        </w:rPr>
+        <w:t>Lejos</w:t>
+      </w:r>
+      <w:proofErr w:type="spellEnd"/>
+      <w:r>
+        <w:rPr>
+          <w:szCs w:val="24"/>
+        </w:rPr>
+        <w:t xml:space="preserve">, they are used to update the Pose representation of the robot (x co-ordinate, y co-ordinate, and heading). The default system also does not take into account for the geared wheels so the displacement functions in </w:t>
+      </w:r>
+      <w:proofErr w:type="spellStart"/>
+      <w:r>
+        <w:rPr>
+          <w:szCs w:val="24"/>
+        </w:rPr>
+        <w:t>SimpleNavigator</w:t>
+      </w:r>
+      <w:proofErr w:type="spellEnd"/>
+      <w:r>
+        <w:rPr>
+          <w:szCs w:val="24"/>
+        </w:rPr>
+        <w:t xml:space="preserve"> had to be rewritten to overcome this difference. The displacements are based off of degree turns of the internal tachometers for each servo motor, and are then converted into units provided by the user, based off the provided dimensions of the robot’s wheel diameter.  In our project the units are all based in cm.</w:t>
+      </w:r>
+    </w:p>
+    <w:p>
+      <w:pPr>
+        <w:pStyle w:val="Heading3"/>
+      </w:pPr>
+      <w:bookmarkStart w:id="48" w:name="_Toc289510733"/>
+      <w:r>
+        <w:t>Error Correction and the Grid</w:t>
+      </w:r>
+      <w:bookmarkEnd w:id="48"/>
+    </w:p>
+    <w:p>
+      <w:pPr>
+        <w:rPr>
+          <w:szCs w:val="24"/>
+        </w:rPr>
+      </w:pPr>
+      <w:r>
+        <w:rPr>
+          <w:szCs w:val="24"/>
+        </w:rPr>
+        <w:t xml:space="preserve">As the robots move about the world errors are introduced into the position tracking. Although we have tried to make this as small as possible it is impossible to remove all errors. At the moment there is a drift of </w:t>
+      </w:r>
+      <w:r>
+        <w:rPr>
+          <w:rFonts w:cs="Calibri"/>
+          <w:szCs w:val="24"/>
+        </w:rPr>
+        <w:t>±</w:t>
+      </w:r>
+      <w:r>
+        <w:rPr>
+          <w:szCs w:val="24"/>
+        </w:rPr>
+        <w:t xml:space="preserve">2mm in either direction as well as a shift of </w:t>
+      </w:r>
+      <w:r>
+        <w:rPr>
+          <w:rFonts w:cs="Calibri"/>
+          <w:szCs w:val="24"/>
+        </w:rPr>
+        <w:t>±</w:t>
+      </w:r>
+      <w:r>
+        <w:rPr>
+          <w:szCs w:val="24"/>
+        </w:rPr>
+        <w:t>2</w:t>
+      </w:r>
+      <w:r>
+        <w:rPr>
+          <w:szCs w:val="24"/>
+          <w:vertAlign w:val="superscript"/>
+        </w:rPr>
+        <w:t>o</w:t>
+      </w:r>
+      <w:r>
+        <w:rPr>
+          <w:szCs w:val="24"/>
+        </w:rPr>
+        <w:t xml:space="preserve"> on the heading per 30cm travelled. Although this is small it is still an issue that needs to </w:t>
+      </w:r>
+      <w:r>
+        <w:rPr>
+          <w:szCs w:val="24"/>
+        </w:rPr>
         <w:lastRenderedPageBreak/>
-        <w:t>Position Tracking and Error Correction</w:t>
-      </w:r>
-      <w:bookmarkEnd w:id="44"/>
-    </w:p>
-    <w:p>
-      <w:pPr>
-        <w:pStyle w:val="Heading3"/>
-      </w:pPr>
-      <w:bookmarkStart w:id="45" w:name="_Toc288699240"/>
-      <w:r>
-        <w:t>Position Tracking</w:t>
-      </w:r>
-      <w:bookmarkEnd w:id="45"/>
-    </w:p>
-    <w:p>
-      <w:pPr>
-        <w:rPr>
-          <w:szCs w:val="24"/>
-        </w:rPr>
-      </w:pPr>
-      <w:proofErr w:type="spellStart"/>
-      <w:r>
-        <w:rPr>
-          <w:szCs w:val="24"/>
-        </w:rPr>
-        <w:t>RoboWars</w:t>
-      </w:r>
-      <w:proofErr w:type="spellEnd"/>
-      <w:r>
-        <w:rPr>
-          <w:szCs w:val="24"/>
-        </w:rPr>
-        <w:t xml:space="preserve"> robots use dead reckoning to figure out its location. Dead reckoning uses a starting location and a displacement for the robots to be able to figure out where they are.  This is performed by the Navigator classes provided by </w:t>
-      </w:r>
-      <w:proofErr w:type="spellStart"/>
-      <w:r>
-        <w:rPr>
-          <w:szCs w:val="24"/>
-        </w:rPr>
-        <w:t>Lejos</w:t>
-      </w:r>
-      <w:proofErr w:type="spellEnd"/>
-      <w:r>
-        <w:rPr>
-          <w:szCs w:val="24"/>
-        </w:rPr>
-        <w:t xml:space="preserve">, they are used to update the Pose representation of the robot (x co-ordinate, y co-ordinate, and heading). The default system also does not take into account for the geared wheels so the displacement functions in </w:t>
-      </w:r>
-      <w:proofErr w:type="spellStart"/>
-      <w:r>
-        <w:rPr>
-          <w:szCs w:val="24"/>
-        </w:rPr>
-        <w:t>SimpleNavigator</w:t>
-      </w:r>
-      <w:proofErr w:type="spellEnd"/>
-      <w:r>
-        <w:rPr>
-          <w:szCs w:val="24"/>
-        </w:rPr>
-        <w:t xml:space="preserve"> had to be rewritten to overcome this difference. The displacements are based off of degree turns of the internal tachometers for each servo motor, and are then converted into units provided by the user, based off the provided dimensions of the robot’s wheel diameter.  In our project the units are all based in cm.</w:t>
-      </w:r>
-    </w:p>
-    <w:p>
-      <w:pPr>
-        <w:pStyle w:val="Heading3"/>
-      </w:pPr>
-      <w:bookmarkStart w:id="46" w:name="_Toc288699241"/>
-      <w:r>
-        <w:t>Error Correction and the Grid</w:t>
-      </w:r>
-      <w:bookmarkEnd w:id="46"/>
-    </w:p>
-    <w:p>
-      <w:pPr>
-        <w:rPr>
-          <w:szCs w:val="24"/>
-        </w:rPr>
-      </w:pPr>
-      <w:r>
-        <w:rPr>
-          <w:szCs w:val="24"/>
-        </w:rPr>
-        <w:t xml:space="preserve">As the robots move about the world errors are introduced into the position tracking. Although we have tried to make this as small as possible it is impossible to remove all errors. At the moment there is a drift of </w:t>
-      </w:r>
-      <w:r>
-        <w:rPr>
-          <w:rFonts w:cs="Calibri"/>
-          <w:szCs w:val="24"/>
-        </w:rPr>
-        <w:t>±</w:t>
-      </w:r>
-      <w:r>
-        <w:rPr>
-          <w:szCs w:val="24"/>
-        </w:rPr>
-        <w:t xml:space="preserve">2mm in either direction as well as a shift of </w:t>
-      </w:r>
-      <w:r>
-        <w:rPr>
-          <w:rFonts w:cs="Calibri"/>
-          <w:szCs w:val="24"/>
-        </w:rPr>
-        <w:t>±</w:t>
-      </w:r>
-      <w:r>
-        <w:rPr>
-          <w:szCs w:val="24"/>
-        </w:rPr>
-        <w:t>2</w:t>
-      </w:r>
-      <w:r>
-        <w:rPr>
-          <w:szCs w:val="24"/>
-          <w:vertAlign w:val="superscript"/>
-        </w:rPr>
-        <w:t>o</w:t>
-      </w:r>
-      <w:r>
-        <w:rPr>
-          <w:szCs w:val="24"/>
-        </w:rPr>
-        <w:t xml:space="preserve"> on the heading per 30cm travelled. Although this is small it is still an issue that needs to be overcome. Despite our grandest efforts there is no way to conclusively correct the heading error if our tracking system is based off of tachometer rotation due to wheel slippage.</w:t>
+        <w:t>be overcome. Despite our grandest efforts there is no way to conclusively correct the heading error if our tracking system is based off of tachometer rotation due to wheel slippage.</w:t>
       </w:r>
     </w:p>
     <w:p>
@@ -12319,7 +12618,6 @@
         <w:pStyle w:val="Heading4"/>
       </w:pPr>
       <w:r>
-        <w:lastRenderedPageBreak/>
         <w:t>The Grid</w:t>
       </w:r>
     </w:p>
@@ -12400,7 +12698,14 @@
         <w:rPr>
           <w:szCs w:val="24"/>
         </w:rPr>
-        <w:t xml:space="preserve"> Compass sensor. In any future designs the robots should be equipped with such a sensor the heading error becomes 0. This will help in both the position tracking but also the snapping action done by the colour sensors as they use the heading during trigonometry.</w:t>
+        <w:t xml:space="preserve"> Compass sensor. In any future designs the robots should be equipped with such a sensor the heading error becomes 0. This will help in both the </w:t>
+      </w:r>
+      <w:r>
+        <w:rPr>
+          <w:szCs w:val="24"/>
+        </w:rPr>
+        <w:lastRenderedPageBreak/>
+        <w:t>position tracking but also the snapping action done by the colour sensors as they use the heading during trigonometry.</w:t>
       </w:r>
     </w:p>
     <w:p>
@@ -12446,14 +12751,7 @@
         <w:rPr>
           <w:szCs w:val="24"/>
         </w:rPr>
-        <w:t xml:space="preserve"> projects an </w:t>
-      </w:r>
-      <w:r>
-        <w:rPr>
-          <w:szCs w:val="24"/>
-        </w:rPr>
-        <w:lastRenderedPageBreak/>
-        <w:t xml:space="preserve">RGB grid. If we were able to project a similar grid on the game mat we would be able to get perfect position tracking using similar methods as are currently </w:t>
+        <w:t xml:space="preserve"> projects an RGB grid. If we were able to project a similar grid on the game mat we would be able to get perfect position tracking using similar methods as are currently </w:t>
       </w:r>
       <w:proofErr w:type="gramStart"/>
       <w:r>
@@ -12504,8 +12802,8 @@
       <w:pPr>
         <w:pStyle w:val="Heading1"/>
       </w:pPr>
-      <w:bookmarkStart w:id="47" w:name="_Toc288699242"/>
-      <w:bookmarkStart w:id="48" w:name="_Toc288392676"/>
+      <w:bookmarkStart w:id="49" w:name="_Toc288392676"/>
+      <w:bookmarkStart w:id="50" w:name="_Toc289510734"/>
       <w:r>
         <w:t>Android</w:t>
       </w:r>
@@ -12523,27 +12821,27 @@
       <w:r>
         <w:t>)</w:t>
       </w:r>
-      <w:bookmarkEnd w:id="47"/>
+      <w:bookmarkEnd w:id="50"/>
     </w:p>
     <w:p>
       <w:pPr>
         <w:pStyle w:val="Heading2"/>
       </w:pPr>
-      <w:bookmarkStart w:id="49" w:name="_Toc288699243"/>
+      <w:bookmarkStart w:id="51" w:name="_Toc289510735"/>
       <w:r>
         <w:t>Android Libraries and Application Layout</w:t>
       </w:r>
-      <w:bookmarkEnd w:id="49"/>
+      <w:bookmarkEnd w:id="51"/>
     </w:p>
     <w:p>
       <w:pPr>
         <w:pStyle w:val="Heading3"/>
       </w:pPr>
-      <w:bookmarkStart w:id="50" w:name="_Toc288699244"/>
+      <w:bookmarkStart w:id="52" w:name="_Toc289510736"/>
       <w:r>
         <w:t>Android Libraries</w:t>
       </w:r>
-      <w:bookmarkEnd w:id="50"/>
+      <w:bookmarkEnd w:id="52"/>
     </w:p>
     <w:p>
       <w:pPr>
@@ -12582,20 +12880,26 @@
         <w:rPr>
           <w:szCs w:val="24"/>
         </w:rPr>
-        <w:t>Android’s surface manager is quite elegant in that it does not draw directly to the screen buffer, but rather forms the entire screen layout before drawing anything at all. In doing so, the developer has much more flexibility in terms of implementing graphical/visual effects such as transparent windows and transitions.</w:t>
-      </w:r>
-    </w:p>
-    <w:p>
-      <w:pPr>
-        <w:rPr>
-          <w:szCs w:val="24"/>
-        </w:rPr>
-      </w:pPr>
+        <w:t xml:space="preserve">Android’s surface manager is quite elegant in that it does not draw directly to the screen buffer, but rather forms the entire screen layout before drawing anything at all. In doing </w:t>
+      </w:r>
       <w:r>
         <w:rPr>
           <w:szCs w:val="24"/>
         </w:rPr>
         <w:lastRenderedPageBreak/>
+        <w:t>so, the developer has much more flexibility in terms of implementing graphical/visual effects such as transparent windows and transitions.</w:t>
+      </w:r>
+    </w:p>
+    <w:p>
+      <w:pPr>
+        <w:rPr>
+          <w:szCs w:val="24"/>
+        </w:rPr>
+      </w:pPr>
+      <w:r>
+        <w:rPr>
+          <w:szCs w:val="24"/>
+        </w:rPr>
         <w:t xml:space="preserve">There are many built-in view layouts, such as a </w:t>
       </w:r>
       <w:proofErr w:type="spellStart"/>
@@ -12680,14 +12984,14 @@
       <w:pPr>
         <w:pStyle w:val="Heading3"/>
       </w:pPr>
-      <w:bookmarkStart w:id="51" w:name="_Toc288699245"/>
       <w:r>
         <w:t xml:space="preserve"> </w:t>
       </w:r>
+      <w:bookmarkStart w:id="53" w:name="_Toc289510737"/>
       <w:r>
         <w:t>Application Layout</w:t>
       </w:r>
-      <w:bookmarkEnd w:id="51"/>
+      <w:bookmarkEnd w:id="53"/>
     </w:p>
     <w:p>
       <w:pPr>
@@ -12754,7 +13058,14 @@
         <w:rPr>
           <w:szCs w:val="24"/>
         </w:rPr>
-        <w:t>RoboWars.java: This is the main application class that is loaded and executed when the Android application is run. Its purpose is to identify the view (in this case, the file main.xml), handle tilt functions, and to make calls to OpenGL methods to render 3D objects on to the screen. It also inheritably handles basic user-device interaction, such as touch screen events, button presses, and so on.</w:t>
+        <w:t xml:space="preserve">RoboWars.java: This is the main application class that is loaded and executed when the Android application is run. Its purpose is to identify the view (in this </w:t>
+      </w:r>
+      <w:r>
+        <w:rPr>
+          <w:szCs w:val="24"/>
+        </w:rPr>
+        <w:lastRenderedPageBreak/>
+        <w:t>case, the file main.xml), handle tilt functions, and to make calls to OpenGL methods to render 3D objects on to the screen. It also inheritably handles basic user-device interaction, such as touch screen events, button presses, and so on.</w:t>
       </w:r>
     </w:p>
     <w:p>
@@ -12772,7 +13083,6 @@
         <w:rPr>
           <w:szCs w:val="24"/>
         </w:rPr>
-        <w:lastRenderedPageBreak/>
         <w:t xml:space="preserve">ImageStreamView.java: A relatively simple class which is used for displaying a bitmap image (sent from the </w:t>
       </w:r>
       <w:proofErr w:type="spellStart"/>
@@ -12993,7 +13303,6 @@
         <w:rPr>
           <w:szCs w:val="24"/>
         </w:rPr>
-        <w:lastRenderedPageBreak/>
         <w:t xml:space="preserve">Player.java: Used to store in-game player information, such as their name. Used by the </w:t>
       </w:r>
       <w:proofErr w:type="spellStart"/>
@@ -13137,26 +13446,33 @@
       <w:pPr>
         <w:pStyle w:val="Heading2"/>
       </w:pPr>
-      <w:bookmarkStart w:id="52" w:name="_Toc288699246"/>
+      <w:bookmarkStart w:id="54" w:name="_Toc289510738"/>
       <w:r>
         <w:t>OpenGL</w:t>
       </w:r>
       <w:r>
         <w:t xml:space="preserve"> Rendering</w:t>
       </w:r>
-      <w:bookmarkEnd w:id="52"/>
-    </w:p>
-    <w:p>
-      <w:pPr>
-        <w:rPr>
-          <w:szCs w:val="24"/>
-        </w:rPr>
-      </w:pPr>
-      <w:r>
-        <w:rPr>
-          <w:szCs w:val="24"/>
-        </w:rPr>
-        <w:t>OpenGL/ES is a cross-platform API that renders both 2D and 3D graphics on embedded systems. Theoretically, any OpenGL program created under the OpenGL 1.5 standard (or earlier) should work in OpenGL/</w:t>
+      <w:bookmarkEnd w:id="54"/>
+    </w:p>
+    <w:p>
+      <w:pPr>
+        <w:rPr>
+          <w:szCs w:val="24"/>
+        </w:rPr>
+      </w:pPr>
+      <w:r>
+        <w:rPr>
+          <w:szCs w:val="24"/>
+        </w:rPr>
+        <w:t xml:space="preserve">OpenGL/ES is a cross-platform API that renders both 2D and 3D graphics on embedded systems. Theoretically, any OpenGL program created under the OpenGL 1.5 standard (or </w:t>
+      </w:r>
+      <w:r>
+        <w:rPr>
+          <w:szCs w:val="24"/>
+        </w:rPr>
+        <w:lastRenderedPageBreak/>
+        <w:t>earlier) should work in OpenGL/</w:t>
       </w:r>
       <w:proofErr w:type="gramStart"/>
       <w:r>
@@ -13189,14 +13505,7 @@
         <w:rPr>
           <w:szCs w:val="24"/>
         </w:rPr>
-        <w:t xml:space="preserve">Rendering 3D objects in OpenGL is relatively straight-forward, yet takes some time to learn and adjust to. An OpenGL drawing starts as a set of vertices, which define the </w:t>
-      </w:r>
-      <w:r>
-        <w:rPr>
-          <w:szCs w:val="24"/>
-        </w:rPr>
-        <w:lastRenderedPageBreak/>
-        <w:t>corners of the polygon. Next, a set of index triplets are supplied; these define the order in which to connect the vertices. When texturing is enabled, another set of indices must be supplied, these ones relative to the polygon and not an absolute coordinate system. Once the shape of the polygon is defined, it must be placed and rotated. It is easier to think of the OpenGL surface as moving and not the actual polygons; placing a polygon at (0</w:t>
+        <w:t>Rendering 3D objects in OpenGL is relatively straight-forward, yet takes some time to learn and adjust to. An OpenGL drawing starts as a set of vertices, which define the corners of the polygon. Next, a set of index triplets are supplied; these define the order in which to connect the vertices. When texturing is enabled, another set of indices must be supplied, these ones relative to the polygon and not an absolute coordinate system. Once the shape of the polygon is defined, it must be placed and rotated. It is easier to think of the OpenGL surface as moving and not the actual polygons; placing a polygon at (0</w:t>
       </w:r>
       <w:proofErr w:type="gramStart"/>
       <w:r>
@@ -13217,27 +13526,27 @@
       <w:pPr>
         <w:pStyle w:val="Heading2"/>
       </w:pPr>
-      <w:bookmarkStart w:id="53" w:name="_Toc288699247"/>
+      <w:bookmarkStart w:id="55" w:name="_Toc289510739"/>
       <w:r>
         <w:t>Development</w:t>
       </w:r>
       <w:r>
         <w:t xml:space="preserve"> Issues and Solutions</w:t>
       </w:r>
-      <w:bookmarkEnd w:id="53"/>
+      <w:bookmarkEnd w:id="55"/>
     </w:p>
     <w:p>
       <w:pPr>
         <w:pStyle w:val="Heading3"/>
       </w:pPr>
-      <w:bookmarkStart w:id="54" w:name="_Toc288699248"/>
+      <w:bookmarkStart w:id="56" w:name="_Toc289510740"/>
       <w:r>
         <w:t>Android</w:t>
       </w:r>
       <w:r>
         <w:t xml:space="preserve"> Emulator</w:t>
       </w:r>
-      <w:bookmarkEnd w:id="54"/>
+      <w:bookmarkEnd w:id="56"/>
     </w:p>
     <w:p>
       <w:pPr>
@@ -13272,6 +13581,7 @@
         <w:rPr>
           <w:szCs w:val="24"/>
         </w:rPr>
+        <w:lastRenderedPageBreak/>
         <w:t>SensorSimulator</w:t>
       </w:r>
       <w:proofErr w:type="spellEnd"/>
@@ -13293,14 +13603,7 @@
         <w:rPr>
           <w:szCs w:val="24"/>
         </w:rPr>
-        <w:t xml:space="preserve"> and </w:t>
-      </w:r>
-      <w:r>
-        <w:rPr>
-          <w:szCs w:val="24"/>
-        </w:rPr>
-        <w:lastRenderedPageBreak/>
-        <w:t xml:space="preserve">the actual hardware gyroscope. The application, as seen in Appendix X, allows the user to control the tilt of the phone along all three axes through a software interface. The application communicates with the </w:t>
+        <w:t xml:space="preserve"> and the actual hardware gyroscope. The application, as seen in Appendix X, allows the user to control the tilt of the phone along all three axes through a software interface. The application communicates with the </w:t>
       </w:r>
       <w:proofErr w:type="spellStart"/>
       <w:r>
@@ -13336,22 +13639,22 @@
       <w:pPr>
         <w:pStyle w:val="Heading1"/>
       </w:pPr>
-      <w:bookmarkStart w:id="55" w:name="_Toc288699249"/>
+      <w:bookmarkStart w:id="57" w:name="_Toc289510741"/>
       <w:r>
         <w:t>Testing</w:t>
       </w:r>
-      <w:bookmarkEnd w:id="48"/>
-      <w:bookmarkEnd w:id="55"/>
+      <w:bookmarkEnd w:id="49"/>
+      <w:bookmarkEnd w:id="57"/>
     </w:p>
     <w:p>
       <w:pPr>
         <w:pStyle w:val="Heading2"/>
       </w:pPr>
-      <w:bookmarkStart w:id="56" w:name="_Toc288699250"/>
+      <w:bookmarkStart w:id="58" w:name="_Toc289510742"/>
       <w:r>
         <w:t>Robot Client Testing (Michael Wright)</w:t>
       </w:r>
-      <w:bookmarkEnd w:id="56"/>
+      <w:bookmarkEnd w:id="58"/>
     </w:p>
     <w:p>
       <w:pPr>
@@ -13381,6 +13684,7 @@
         <w:rPr>
           <w:szCs w:val="24"/>
         </w:rPr>
+        <w:lastRenderedPageBreak/>
         <w:t xml:space="preserve">IOTest.java: This script runs a simulation to check that the </w:t>
       </w:r>
       <w:proofErr w:type="spellStart"/>
@@ -13483,14 +13787,7 @@
         <w:rPr>
           <w:szCs w:val="24"/>
         </w:rPr>
-        <w:t xml:space="preserve"> can be run in test mode where it </w:t>
-      </w:r>
-      <w:r>
-        <w:rPr>
-          <w:szCs w:val="24"/>
-        </w:rPr>
-        <w:lastRenderedPageBreak/>
-        <w:t>returns the read and these reads are output on a server screen. Unfortunately this output must be approved by a human oracle.</w:t>
+        <w:t xml:space="preserve"> can be run in test mode where it returns the read and these reads are output on a server screen. Unfortunately this output must be approved by a human oracle.</w:t>
       </w:r>
     </w:p>
     <w:p>
@@ -13529,7 +13826,7 @@
       <w:pPr>
         <w:pStyle w:val="Heading2"/>
       </w:pPr>
-      <w:bookmarkStart w:id="57" w:name="_Toc288699251"/>
+      <w:bookmarkStart w:id="59" w:name="_Toc289510743"/>
       <w:r>
         <w:t xml:space="preserve">Android Client Testing (Steve </w:t>
       </w:r>
@@ -13541,7 +13838,7 @@
       <w:r>
         <w:t>)</w:t>
       </w:r>
-      <w:bookmarkEnd w:id="57"/>
+      <w:bookmarkEnd w:id="59"/>
     </w:p>
     <w:p>
       <w:pPr>
@@ -13574,13 +13871,14 @@
       <w:pPr>
         <w:pStyle w:val="Heading2"/>
       </w:pPr>
-      <w:bookmarkStart w:id="58" w:name="_Toc288415413"/>
-      <w:bookmarkStart w:id="59" w:name="_Toc288699252"/>
-      <w:r>
+      <w:bookmarkStart w:id="60" w:name="_Toc288415413"/>
+      <w:bookmarkStart w:id="61" w:name="_Toc289510744"/>
+      <w:r>
+        <w:lastRenderedPageBreak/>
         <w:t>Server Side Testing</w:t>
       </w:r>
-      <w:bookmarkEnd w:id="58"/>
-      <w:bookmarkEnd w:id="59"/>
+      <w:bookmarkEnd w:id="60"/>
+      <w:bookmarkEnd w:id="61"/>
     </w:p>
     <w:p>
       <w:r>
@@ -13591,197 +13889,203 @@
       <w:pPr>
         <w:pStyle w:val="Heading3"/>
       </w:pPr>
+      <w:bookmarkStart w:id="62" w:name="_Toc289510745"/>
+      <w:r>
+        <w:t>Controller Testing (Alexander Craig)</w:t>
+      </w:r>
+      <w:bookmarkEnd w:id="62"/>
+    </w:p>
+    <w:p>
+      <w:r>
+        <w:t xml:space="preserve">Unit testing was performed on the controller component of the server using the open source </w:t>
+      </w:r>
+      <w:proofErr w:type="spellStart"/>
+      <w:r>
+        <w:t>JUnit</w:t>
+      </w:r>
+      <w:proofErr w:type="spellEnd"/>
+      <w:r>
+        <w:t xml:space="preserve"> 4 testing framework [ac1]. Test coverage was primarily directed toward the control classes of the component, while boundary classes such as </w:t>
+      </w:r>
+      <w:proofErr w:type="spellStart"/>
+      <w:r>
+        <w:t>UserProxy</w:t>
+      </w:r>
+      <w:proofErr w:type="spellEnd"/>
+      <w:r>
+        <w:t xml:space="preserve"> and </w:t>
+      </w:r>
+      <w:proofErr w:type="spellStart"/>
+      <w:r>
+        <w:t>RobotProxy</w:t>
+      </w:r>
+      <w:proofErr w:type="spellEnd"/>
+      <w:r>
+        <w:t xml:space="preserve"> were primarily tested through interaction with the actual boundary actors or simulators thereof. Classes used only for data encapsulation (such as </w:t>
+      </w:r>
+      <w:proofErr w:type="spellStart"/>
+      <w:r>
+        <w:t>ServerLobbyEvent</w:t>
+      </w:r>
+      <w:proofErr w:type="spellEnd"/>
+      <w:r>
+        <w:t xml:space="preserve"> and its subclasses) were also not specifically selected for unit testing</w:t>
+      </w:r>
+      <w:r>
+        <w:t>, as they contain no significant implementation other than getters and setters</w:t>
+      </w:r>
+      <w:r>
+        <w:t>. The classes in the controller component specifically selected for unit testing ar</w:t>
+      </w:r>
+      <w:r>
+        <w:t>e:</w:t>
+      </w:r>
+      <w:r>
+        <w:t xml:space="preserve"> </w:t>
+      </w:r>
+      <w:proofErr w:type="spellStart"/>
+      <w:r>
+        <w:t>CameraController</w:t>
+      </w:r>
+      <w:proofErr w:type="spellEnd"/>
+      <w:r>
+        <w:t xml:space="preserve">, </w:t>
+      </w:r>
+      <w:proofErr w:type="spellStart"/>
+      <w:r>
+        <w:t>ClientCommand</w:t>
+      </w:r>
+      <w:proofErr w:type="spellEnd"/>
+      <w:r>
+        <w:t xml:space="preserve">, </w:t>
+      </w:r>
+      <w:proofErr w:type="spellStart"/>
+      <w:r>
+        <w:t>GameController</w:t>
+      </w:r>
+      <w:proofErr w:type="spellEnd"/>
+      <w:r>
+        <w:t xml:space="preserve">, </w:t>
+      </w:r>
+      <w:proofErr w:type="spellStart"/>
+      <w:r>
+        <w:t>MediaStreamer</w:t>
+      </w:r>
+      <w:proofErr w:type="spellEnd"/>
+      <w:r>
+        <w:t xml:space="preserve">, </w:t>
+      </w:r>
+      <w:r>
+        <w:t xml:space="preserve">and </w:t>
+      </w:r>
+      <w:proofErr w:type="spellStart"/>
+      <w:r>
+        <w:t>ServerLobby</w:t>
+      </w:r>
+      <w:proofErr w:type="spellEnd"/>
+      <w:r>
+        <w:t>.</w:t>
+      </w:r>
+    </w:p>
+    <w:p>
+      <w:r>
+        <w:t xml:space="preserve">To aid with unit testing, an automated code coverage tool called </w:t>
+      </w:r>
+      <w:proofErr w:type="spellStart"/>
+      <w:r>
+        <w:t>EclEmma</w:t>
+      </w:r>
+      <w:proofErr w:type="spellEnd"/>
+      <w:r>
+        <w:t xml:space="preserve"> [ac2] was utilized. </w:t>
+      </w:r>
+      <w:proofErr w:type="spellStart"/>
+      <w:r>
+        <w:t>EclEmma</w:t>
+      </w:r>
+      <w:proofErr w:type="spellEnd"/>
+      <w:r>
+        <w:t xml:space="preserve"> operates as a plug-in for the Eclipse IDE [ac3], and generates reports of </w:t>
+      </w:r>
+      <w:proofErr w:type="spellStart"/>
+      <w:r>
+        <w:t>JUnit</w:t>
+      </w:r>
+      <w:proofErr w:type="spellEnd"/>
+      <w:r>
+        <w:t xml:space="preserve"> test case coverage using “lines of code” coverage as the primary metric. In addition to generating coverage reports, </w:t>
+      </w:r>
+      <w:proofErr w:type="spellStart"/>
+      <w:r>
+        <w:t>EclEmma</w:t>
+      </w:r>
+      <w:proofErr w:type="spellEnd"/>
+      <w:r>
+        <w:t xml:space="preserve"> also provides real-time source code highlighting to better display coverage information. This functionality is particularly </w:t>
+      </w:r>
       <w:r>
         <w:lastRenderedPageBreak/>
-        <w:t>Controller Testing (Alexander Craig)</w:t>
-      </w:r>
-    </w:p>
-    <w:p>
-      <w:r>
-        <w:t xml:space="preserve">Unit testing was performed on the controller component of the server using the open source </w:t>
-      </w:r>
-      <w:proofErr w:type="spellStart"/>
-      <w:r>
-        <w:t>JUnit</w:t>
-      </w:r>
-      <w:proofErr w:type="spellEnd"/>
-      <w:r>
-        <w:t xml:space="preserve"> 4 testing framework [ac1]. Test coverage was primarily directed toward the control classes of the component, while boundary classes such as </w:t>
-      </w:r>
-      <w:proofErr w:type="spellStart"/>
-      <w:r>
-        <w:t>UserProxy</w:t>
-      </w:r>
-      <w:proofErr w:type="spellEnd"/>
-      <w:r>
-        <w:t xml:space="preserve"> and </w:t>
-      </w:r>
-      <w:proofErr w:type="spellStart"/>
-      <w:r>
-        <w:t>RobotProxy</w:t>
-      </w:r>
-      <w:proofErr w:type="spellEnd"/>
-      <w:r>
-        <w:t xml:space="preserve"> were primarily tested through interaction with the actual boundary actors or simulators thereof. Classes used only for data encapsulation (such as </w:t>
-      </w:r>
-      <w:proofErr w:type="spellStart"/>
-      <w:r>
-        <w:t>ServerLobbyEvent</w:t>
-      </w:r>
-      <w:proofErr w:type="spellEnd"/>
-      <w:r>
-        <w:t xml:space="preserve"> and its subclasses) were also not specifically selected for unit testing</w:t>
-      </w:r>
-      <w:r>
-        <w:t>, as they contain no significant implementation other than getters and setters</w:t>
-      </w:r>
-      <w:r>
-        <w:t>. The classes in the controller component specifically selected for unit testing ar</w:t>
-      </w:r>
-      <w:r>
-        <w:t>e:</w:t>
-      </w:r>
-      <w:r>
-        <w:t xml:space="preserve"> </w:t>
-      </w:r>
-      <w:proofErr w:type="spellStart"/>
-      <w:r>
-        <w:t>CameraController</w:t>
-      </w:r>
-      <w:proofErr w:type="spellEnd"/>
-      <w:r>
-        <w:t xml:space="preserve">, </w:t>
-      </w:r>
-      <w:proofErr w:type="spellStart"/>
-      <w:r>
-        <w:t>ClientCommand</w:t>
-      </w:r>
-      <w:proofErr w:type="spellEnd"/>
-      <w:r>
-        <w:t xml:space="preserve">, </w:t>
-      </w:r>
-      <w:proofErr w:type="spellStart"/>
-      <w:r>
-        <w:t>GameController</w:t>
-      </w:r>
-      <w:proofErr w:type="spellEnd"/>
-      <w:r>
-        <w:t xml:space="preserve">, </w:t>
-      </w:r>
-      <w:proofErr w:type="spellStart"/>
-      <w:r>
-        <w:t>MediaStreamer</w:t>
-      </w:r>
-      <w:proofErr w:type="spellEnd"/>
-      <w:r>
-        <w:t xml:space="preserve">, </w:t>
-      </w:r>
-      <w:r>
-        <w:t xml:space="preserve">and </w:t>
-      </w:r>
-      <w:proofErr w:type="spellStart"/>
-      <w:r>
-        <w:t>ServerLobby</w:t>
-      </w:r>
-      <w:proofErr w:type="spellEnd"/>
+        <w:t>useful, as it provides immediate and detailed feedback to the de</w:t>
+      </w:r>
+      <w:r>
+        <w:t xml:space="preserve">veloper whenever tests are run. An example of the output produced by </w:t>
+      </w:r>
+      <w:proofErr w:type="spellStart"/>
+      <w:r>
+        <w:t>EclEmma</w:t>
+      </w:r>
+      <w:proofErr w:type="spellEnd"/>
+      <w:r>
+        <w:t xml:space="preserve"> can be seen in Figure 12.1.</w:t>
+      </w:r>
+    </w:p>
+    <w:p>
+      <w:pPr>
+        <w:pStyle w:val="Caption"/>
+      </w:pPr>
+      <w:bookmarkStart w:id="63" w:name="_Toc289510757"/>
+      <w:proofErr w:type="gramStart"/>
+      <w:r>
+        <w:t xml:space="preserve">Figure </w:t>
+      </w:r>
+      <w:fldSimple w:instr=" STYLEREF 1 \s ">
+        <w:r>
+          <w:rPr>
+            <w:noProof/>
+          </w:rPr>
+          <w:t>12</w:t>
+        </w:r>
+      </w:fldSimple>
       <w:r>
         <w:t>.</w:t>
       </w:r>
-    </w:p>
-    <w:p>
-      <w:r>
-        <w:t xml:space="preserve">To aid with unit testing, an automated code coverage tool called </w:t>
+      <w:proofErr w:type="gramEnd"/>
+      <w:r>
+        <w:fldChar w:fldCharType="begin"/>
+      </w:r>
+      <w:r>
+        <w:instrText xml:space="preserve"> SEQ Figure \* ARABIC \s 1 </w:instrText>
+      </w:r>
+      <w:r>
+        <w:fldChar w:fldCharType="separate"/>
+      </w:r>
+      <w:r>
+        <w:rPr>
+          <w:noProof/>
+        </w:rPr>
+        <w:t>1</w:t>
+      </w:r>
+      <w:r>
+        <w:fldChar w:fldCharType="end"/>
+      </w:r>
+      <w:r>
+        <w:t xml:space="preserve"> – An example of coverage output from </w:t>
       </w:r>
       <w:proofErr w:type="spellStart"/>
       <w:r>
         <w:t>EclEmma</w:t>
       </w:r>
-      <w:proofErr w:type="spellEnd"/>
-      <w:r>
-        <w:t xml:space="preserve"> [ac2] was utilized. </w:t>
-      </w:r>
-      <w:proofErr w:type="spellStart"/>
-      <w:r>
-        <w:t>EclEmma</w:t>
-      </w:r>
-      <w:proofErr w:type="spellEnd"/>
-      <w:r>
-        <w:t xml:space="preserve"> operates as a plug-in for the Eclipse IDE [ac3], and generates reports of </w:t>
-      </w:r>
-      <w:proofErr w:type="spellStart"/>
-      <w:r>
-        <w:t>JUnit</w:t>
-      </w:r>
-      <w:proofErr w:type="spellEnd"/>
-      <w:r>
-        <w:t xml:space="preserve"> test case coverage using “lines of code” coverage as the primary metric. In addition to generating coverage reports, </w:t>
-      </w:r>
-      <w:proofErr w:type="spellStart"/>
-      <w:r>
-        <w:t>EclEmma</w:t>
-      </w:r>
-      <w:proofErr w:type="spellEnd"/>
-      <w:r>
-        <w:t xml:space="preserve"> also provides real-time source code highlighting to better display coverage information. This functionality is particularly useful, as it provides immediate and detailed feedback to the de</w:t>
-      </w:r>
-      <w:r>
-        <w:t xml:space="preserve">veloper whenever tests are run. An example of the output produced by </w:t>
-      </w:r>
-      <w:proofErr w:type="spellStart"/>
-      <w:r>
-        <w:t>EclEmma</w:t>
-      </w:r>
-      <w:proofErr w:type="spellEnd"/>
-      <w:r>
-        <w:t xml:space="preserve"> can be seen in Figure 12.1.</w:t>
-      </w:r>
-    </w:p>
-    <w:p>
-      <w:pPr>
-        <w:pStyle w:val="Caption"/>
-      </w:pPr>
-      <w:proofErr w:type="gramStart"/>
-      <w:r>
-        <w:lastRenderedPageBreak/>
-        <w:t xml:space="preserve">Figure </w:t>
-      </w:r>
-      <w:fldSimple w:instr=" STYLEREF 1 \s ">
-        <w:r>
-          <w:rPr>
-            <w:noProof/>
-          </w:rPr>
-          <w:t>12</w:t>
-        </w:r>
-      </w:fldSimple>
-      <w:r>
-        <w:t>.</w:t>
-      </w:r>
-      <w:proofErr w:type="gramEnd"/>
-      <w:r>
-        <w:fldChar w:fldCharType="begin"/>
-      </w:r>
-      <w:r>
-        <w:instrText xml:space="preserve"> SEQ Figure \* ARABIC \s 1 </w:instrText>
-      </w:r>
-      <w:r>
-        <w:fldChar w:fldCharType="separate"/>
-      </w:r>
-      <w:r>
-        <w:rPr>
-          <w:noProof/>
-        </w:rPr>
-        <w:t>1</w:t>
-      </w:r>
-      <w:r>
-        <w:fldChar w:fldCharType="end"/>
-      </w:r>
-      <w:r>
-        <w:t xml:space="preserve"> – An example of coverage output from </w:t>
-      </w:r>
-      <w:proofErr w:type="spellStart"/>
-      <w:r>
-        <w:t>EclEmma</w:t>
-      </w:r>
+      <w:bookmarkEnd w:id="63"/>
       <w:proofErr w:type="spellEnd"/>
     </w:p>
     <w:p>
@@ -13797,8 +14101,8 @@
           <w:color w:val="FF0000"/>
         </w:rPr>
         <w:pict>
-          <v:shape id="_x0000_i1027" type="#_x0000_t75" style="width:431.25pt;height:516.75pt">
-            <v:imagedata r:id="rId11" o:title="EclEmmaScreenshot"/>
+          <v:shape id="_x0000_i1026" type="#_x0000_t75" style="width:431.25pt;height:516.75pt">
+            <v:imagedata r:id="rId12" o:title="EclEmmaScreenshot"/>
           </v:shape>
         </w:pict>
       </w:r>
@@ -13806,6 +14110,7 @@
     <w:p>
       <w:proofErr w:type="spellStart"/>
       <w:r>
+        <w:lastRenderedPageBreak/>
         <w:t>EclEmma</w:t>
       </w:r>
       <w:proofErr w:type="spellEnd"/>
@@ -13816,92 +14121,130 @@
         <w:t>75.5</w:t>
       </w:r>
       <w:r>
-        <w:t xml:space="preserve">% of lines covered. However, this value includes coverage of the test classes themselves, as well as coverage of classes which were not selected for unit testing. When considering </w:t>
+        <w:t>% of lines covered. However, this value includes coverage of the test classes themselves, as well as coverage of classes which were not selected for unit testing. When considering only t</w:t>
+      </w:r>
+      <w:r>
+        <w:t>he five</w:t>
+      </w:r>
+      <w:r>
+        <w:t xml:space="preserve"> classes specifically selected for unit testing, test coverage increases to </w:t>
+      </w:r>
+      <w:r>
+        <w:t>83.2</w:t>
+      </w:r>
+      <w:r>
+        <w:t xml:space="preserve">% of lines covered. Additionally it should be noted that the tests of </w:t>
+      </w:r>
+      <w:proofErr w:type="spellStart"/>
+      <w:r>
+        <w:t>MediaStreamer</w:t>
+      </w:r>
+      <w:proofErr w:type="spellEnd"/>
+      <w:r>
+        <w:t xml:space="preserve"> do not attempt to test the actual transmission of video data, which must be manually verified by viewing the transmitted stream on the Android client side. However, all other features of the </w:t>
+      </w:r>
+      <w:proofErr w:type="spellStart"/>
+      <w:r>
+        <w:t>MediaStreamer</w:t>
+      </w:r>
+      <w:proofErr w:type="spellEnd"/>
+      <w:r>
+        <w:t xml:space="preserve"> are tested (starting and stopping the video stream, registering and unregistering clients, reading frames from the webcam, etc.).</w:t>
+      </w:r>
+    </w:p>
+    <w:p>
+      <w:r>
+        <w:t xml:space="preserve">A software simulation of the </w:t>
+      </w:r>
+      <w:proofErr w:type="spellStart"/>
+      <w:r>
+        <w:t>Mindstorm</w:t>
+      </w:r>
+      <w:proofErr w:type="spellEnd"/>
+      <w:r>
+        <w:t xml:space="preserve"> NXT 2.0 robots was created to aid with unit testing functionality which requires a connected robot. The simulated</w:t>
+      </w:r>
+      <w:r>
+        <w:t xml:space="preserve"> robots are implemented in the </w:t>
+      </w:r>
+      <w:proofErr w:type="spellStart"/>
+      <w:r>
+        <w:t>TestRobotProxy</w:t>
+      </w:r>
+      <w:proofErr w:type="spellEnd"/>
+      <w:r>
+        <w:t xml:space="preserve"> class, and run identical navigation code as the actual hardware robots. The only difference is that rather than the navigation code interacting with an actual tachometer in the robot’s servos, a simulated software tachometer is used (implemented in </w:t>
+      </w:r>
+      <w:proofErr w:type="spellStart"/>
+      <w:r>
+        <w:t>TestTachoMotor</w:t>
+      </w:r>
+      <w:proofErr w:type="spellEnd"/>
+      <w:r>
+        <w:t>). This allows unit tests to test functionality requiring registered robots, and also allows the system as a whole to be manually tested even when robots are not physically available.</w:t>
+      </w:r>
+    </w:p>
+    <w:p>
+      <w:r>
+        <w:t xml:space="preserve">Boundary classes were tested through separate means from the control classes. </w:t>
+      </w:r>
+      <w:proofErr w:type="spellStart"/>
+      <w:r>
+        <w:t>RobotProxy</w:t>
+      </w:r>
+      <w:proofErr w:type="spellEnd"/>
+      <w:r>
+        <w:t xml:space="preserve"> was primarily tested through manual verification of communication with the actual </w:t>
+      </w:r>
+      <w:proofErr w:type="spellStart"/>
+      <w:r>
+        <w:t>Mindstorm</w:t>
+      </w:r>
+      <w:proofErr w:type="spellEnd"/>
+      <w:r>
+        <w:t xml:space="preserve"> NXT 2.0 hardware. To test </w:t>
+      </w:r>
+      <w:proofErr w:type="spellStart"/>
+      <w:r>
+        <w:t>UserProxy</w:t>
+      </w:r>
+      <w:proofErr w:type="spellEnd"/>
+      <w:r>
+        <w:t>, a separate TCP</w:t>
+      </w:r>
+      <w:r>
+        <w:t xml:space="preserve"> client simulator was created to simulate connections from Android clients. The simulator </w:t>
       </w:r>
       <w:r>
         <w:lastRenderedPageBreak/>
-        <w:t>only t</w:t>
-      </w:r>
-      <w:r>
-        <w:t>he five</w:t>
-      </w:r>
-      <w:r>
-        <w:t xml:space="preserve"> classes specifically selected for unit testing, test coverage increases to </w:t>
-      </w:r>
-      <w:r>
-        <w:t>83.2</w:t>
-      </w:r>
-      <w:r>
-        <w:t xml:space="preserve">% of lines covered. Additionally it should be noted that the tests of </w:t>
-      </w:r>
-      <w:proofErr w:type="spellStart"/>
-      <w:r>
-        <w:t>MediaStreamer</w:t>
-      </w:r>
-      <w:proofErr w:type="spellEnd"/>
-      <w:r>
-        <w:t xml:space="preserve"> do not attempt to test the actual transmission of video data, which must be manually verified by viewing the transmitted stream on the Android client side. However, all other features of the </w:t>
-      </w:r>
-      <w:proofErr w:type="spellStart"/>
-      <w:r>
-        <w:t>MediaStreamer</w:t>
-      </w:r>
-      <w:proofErr w:type="spellEnd"/>
-      <w:r>
-        <w:t xml:space="preserve"> are tested (starting and stopping the video stream, registering and unregistering clients, reading frames from the webcam, etc.).</w:t>
-      </w:r>
-    </w:p>
-    <w:p>
-      <w:r>
-        <w:t xml:space="preserve">A software simulation of the </w:t>
-      </w:r>
-      <w:proofErr w:type="spellStart"/>
-      <w:r>
-        <w:t>Mindstorm</w:t>
-      </w:r>
-      <w:proofErr w:type="spellEnd"/>
-      <w:r>
-        <w:t xml:space="preserve"> NXT 2.0 robots was created to aid with unit testing functionality which requires a connected robot. The simulated</w:t>
-      </w:r>
-      <w:r>
-        <w:t xml:space="preserve"> robots are implemented in the </w:t>
-      </w:r>
-      <w:proofErr w:type="spellStart"/>
-      <w:r>
-        <w:t>TestRobotProxy</w:t>
-      </w:r>
-      <w:proofErr w:type="spellEnd"/>
-      <w:r>
-        <w:t xml:space="preserve"> class, and run identical navigation code as the actual hardware robots. The only difference is that rather than the navigation code interacting with an actual tachometer in the robot’s servos, a simulated software tachometer is used (implemented in </w:t>
-      </w:r>
-      <w:proofErr w:type="spellStart"/>
-      <w:r>
-        <w:t>TestTachoMotor</w:t>
-      </w:r>
-      <w:proofErr w:type="spellEnd"/>
-      <w:r>
-        <w:t>). This allows unit tests to test functionality requiring registered robots, and also allows the system as a whole to be manually tested even when robots are not physically available.</w:t>
-      </w:r>
-    </w:p>
-    <w:p>
-      <w:r>
-        <w:t xml:space="preserve">Boundary classes were tested through separate means from the control classes. </w:t>
-      </w:r>
-      <w:proofErr w:type="spellStart"/>
-      <w:r>
-        <w:t>RobotProxy</w:t>
-      </w:r>
-      <w:proofErr w:type="spellEnd"/>
-      <w:r>
-        <w:t xml:space="preserve"> was primarily tested through manual verification of communication with the actual </w:t>
-      </w:r>
-      <w:proofErr w:type="spellStart"/>
-      <w:r>
-        <w:t>Mindstorm</w:t>
-      </w:r>
-      <w:proofErr w:type="spellEnd"/>
-      <w:r>
-        <w:t xml:space="preserve"> NXT 2.0 hardware. To test </w:t>
+        <w:t>(implemented in the</w:t>
+      </w:r>
+      <w:r>
+        <w:t xml:space="preserve"> </w:t>
+      </w:r>
+      <w:proofErr w:type="spellStart"/>
+      <w:r>
+        <w:t>ClientSimulator</w:t>
+      </w:r>
+      <w:proofErr w:type="spellEnd"/>
+      <w:r>
+        <w:t xml:space="preserve"> class) features an interactive text terminal, and uses the </w:t>
+      </w:r>
+      <w:proofErr w:type="gramStart"/>
+      <w:r>
+        <w:t>parse(</w:t>
+      </w:r>
+      <w:proofErr w:type="gramEnd"/>
+      <w:r>
+        <w:t xml:space="preserve">) function of </w:t>
+      </w:r>
+      <w:proofErr w:type="spellStart"/>
+      <w:r>
+        <w:t>ClientCommand</w:t>
+      </w:r>
+      <w:proofErr w:type="spellEnd"/>
+      <w:r>
+        <w:t xml:space="preserve"> to convert text strings into the serialized format expected by instances of </w:t>
       </w:r>
       <w:proofErr w:type="spellStart"/>
       <w:r>
@@ -13909,52 +14252,10 @@
       </w:r>
       <w:proofErr w:type="spellEnd"/>
       <w:r>
-        <w:t>, a separate TCP</w:t>
-      </w:r>
-      <w:r>
-        <w:t xml:space="preserve"> client simulator was created to simulate connections from Android clients. The simulator (implemented in the</w:t>
-      </w:r>
-      <w:r>
-        <w:t xml:space="preserve"> </w:t>
-      </w:r>
-      <w:proofErr w:type="spellStart"/>
-      <w:r>
-        <w:t>ClientSimulator</w:t>
-      </w:r>
-      <w:proofErr w:type="spellEnd"/>
-      <w:r>
-        <w:t xml:space="preserve"> class) features an interactive text terminal, and uses the </w:t>
-      </w:r>
-      <w:proofErr w:type="gramStart"/>
-      <w:r>
-        <w:t>parse(</w:t>
-      </w:r>
-      <w:proofErr w:type="gramEnd"/>
-      <w:r>
-        <w:t xml:space="preserve">) function of </w:t>
-      </w:r>
-      <w:proofErr w:type="spellStart"/>
-      <w:r>
-        <w:t>ClientCommand</w:t>
-      </w:r>
-      <w:proofErr w:type="spellEnd"/>
-      <w:r>
-        <w:t xml:space="preserve"> to convert text strings into the serialized format expected by instances of </w:t>
-      </w:r>
-      <w:proofErr w:type="spellStart"/>
-      <w:r>
-        <w:t>UserProxy</w:t>
-      </w:r>
-      <w:proofErr w:type="spellEnd"/>
-      <w:r>
         <w:t>.</w:t>
       </w:r>
       <w:r>
-        <w:t xml:space="preserve"> This allows any command expected by the </w:t>
-      </w:r>
-      <w:r>
-        <w:lastRenderedPageBreak/>
-        <w:t xml:space="preserve">server (including </w:t>
+        <w:t xml:space="preserve"> This allows any command expected by the server (including </w:t>
       </w:r>
       <w:proofErr w:type="spellStart"/>
       <w:r>
@@ -13969,8 +14270,8 @@
       <w:pPr>
         <w:pStyle w:val="Heading3"/>
       </w:pPr>
-      <w:bookmarkStart w:id="60" w:name="_Toc288415414"/>
-      <w:bookmarkStart w:id="61" w:name="_Toc288699253"/>
+      <w:bookmarkStart w:id="64" w:name="_Toc288415414"/>
+      <w:bookmarkStart w:id="65" w:name="_Toc289510746"/>
       <w:r>
         <w:t>Model Testing</w:t>
       </w:r>
@@ -13985,8 +14286,8 @@
       <w:r>
         <w:t>)</w:t>
       </w:r>
-      <w:bookmarkEnd w:id="60"/>
-      <w:bookmarkEnd w:id="61"/>
+      <w:bookmarkEnd w:id="64"/>
+      <w:bookmarkEnd w:id="65"/>
     </w:p>
     <w:p>
       <w:r>
@@ -14011,8 +14312,8 @@
       <w:pPr>
         <w:pStyle w:val="Heading3"/>
       </w:pPr>
-      <w:bookmarkStart w:id="62" w:name="_Toc288415415"/>
-      <w:bookmarkStart w:id="63" w:name="_Toc288699254"/>
+      <w:bookmarkStart w:id="66" w:name="_Toc288415415"/>
+      <w:bookmarkStart w:id="67" w:name="_Toc289510747"/>
       <w:r>
         <w:lastRenderedPageBreak/>
         <w:t xml:space="preserve">Integration Testing (Alex </w:t>
@@ -14025,8 +14326,8 @@
       <w:r>
         <w:t>)</w:t>
       </w:r>
-      <w:bookmarkEnd w:id="62"/>
-      <w:bookmarkEnd w:id="63"/>
+      <w:bookmarkEnd w:id="66"/>
+      <w:bookmarkEnd w:id="67"/>
     </w:p>
     <w:p>
       <w:r>
@@ -14050,13 +14351,13 @@
       <w:pPr>
         <w:pStyle w:val="Heading1"/>
       </w:pPr>
-      <w:bookmarkStart w:id="64" w:name="_Toc288392682"/>
-      <w:bookmarkStart w:id="65" w:name="_Toc288699255"/>
+      <w:bookmarkStart w:id="68" w:name="_Toc288392682"/>
+      <w:bookmarkStart w:id="69" w:name="_Toc289510748"/>
       <w:r>
         <w:t>Conclusion (Mike Wright)</w:t>
       </w:r>
-      <w:bookmarkEnd w:id="64"/>
-      <w:bookmarkEnd w:id="65"/>
+      <w:bookmarkEnd w:id="68"/>
+      <w:bookmarkEnd w:id="69"/>
     </w:p>
     <w:p>
       <w:pPr>
@@ -14154,12 +14455,12 @@
       <w:pPr>
         <w:pStyle w:val="Heading1"/>
       </w:pPr>
-      <w:bookmarkStart w:id="66" w:name="_Toc288699256"/>
+      <w:bookmarkStart w:id="70" w:name="_Toc289510749"/>
       <w:r>
         <w:lastRenderedPageBreak/>
         <w:t>References</w:t>
       </w:r>
-      <w:bookmarkEnd w:id="66"/>
+      <w:bookmarkEnd w:id="70"/>
     </w:p>
     <w:p>
       <w:pPr>
@@ -14925,7 +15226,7 @@
           <w:lang w:val="en-US"/>
         </w:rPr>
       </w:pPr>
-      <w:bookmarkStart w:id="67" w:name="_Toc288699257"/>
+      <w:bookmarkStart w:id="71" w:name="_Toc289510750"/>
       <w:r>
         <w:rPr>
           <w:lang w:val="en-US"/>
@@ -14939,7 +15240,7 @@
         </w:rPr>
         <w:t>Chart</w:t>
       </w:r>
-      <w:bookmarkEnd w:id="67"/>
+      <w:bookmarkEnd w:id="71"/>
       <w:proofErr w:type="gramEnd"/>
     </w:p>
     <w:p>
@@ -14950,13 +15251,13 @@
           <w:numId w:val="0"/>
         </w:numPr>
       </w:pPr>
-      <w:bookmarkStart w:id="68" w:name="_Toc288392683"/>
-      <w:bookmarkStart w:id="69" w:name="_Toc288699258"/>
+      <w:bookmarkStart w:id="72" w:name="_Toc288392683"/>
+      <w:bookmarkStart w:id="73" w:name="_Toc289510751"/>
       <w:r>
         <w:t>Appendix B – Use Cases</w:t>
       </w:r>
-      <w:bookmarkEnd w:id="68"/>
-      <w:bookmarkEnd w:id="69"/>
+      <w:bookmarkEnd w:id="72"/>
+      <w:bookmarkEnd w:id="73"/>
     </w:p>
     <w:p>
       <w:pPr>
@@ -14967,13 +15268,13 @@
         </w:numPr>
         <w:ind w:left="432" w:hanging="432"/>
       </w:pPr>
-      <w:bookmarkStart w:id="70" w:name="_Toc288392684"/>
-      <w:bookmarkStart w:id="71" w:name="_Toc288699259"/>
+      <w:bookmarkStart w:id="74" w:name="_Toc288392684"/>
+      <w:bookmarkStart w:id="75" w:name="_Toc289510752"/>
       <w:r>
         <w:t>Appendix C – Use Case Realizations (Sequence Diagrams)</w:t>
       </w:r>
-      <w:bookmarkEnd w:id="70"/>
-      <w:bookmarkEnd w:id="71"/>
+      <w:bookmarkEnd w:id="74"/>
+      <w:bookmarkEnd w:id="75"/>
     </w:p>
     <w:p>
       <w:pPr>
@@ -14984,13 +15285,13 @@
         </w:numPr>
         <w:ind w:left="432" w:hanging="432"/>
       </w:pPr>
-      <w:bookmarkStart w:id="72" w:name="_Toc288392686"/>
-      <w:bookmarkStart w:id="73" w:name="_Toc288699260"/>
+      <w:bookmarkStart w:id="76" w:name="_Toc288392686"/>
+      <w:bookmarkStart w:id="77" w:name="_Toc289510753"/>
       <w:r>
         <w:t>Appendix D – Class Diagrams</w:t>
       </w:r>
-      <w:bookmarkEnd w:id="72"/>
-      <w:bookmarkEnd w:id="73"/>
+      <w:bookmarkEnd w:id="76"/>
+      <w:bookmarkEnd w:id="77"/>
     </w:p>
     <w:sectPr>
       <w:pgSz w:w="12240" w:h="15840"/>
@@ -15082,7 +15383,7 @@
         <w:rStyle w:val="PageNumber"/>
         <w:noProof/>
       </w:rPr>
-      <w:t>1</w:t>
+      <w:t>4</w:t>
     </w:r>
     <w:r>
       <w:rPr>
@@ -17696,9 +17997,9 @@
     <w:lsdException w:name="index 7" w:semiHidden="1" w:unhideWhenUsed="1"/>
     <w:lsdException w:name="index 8" w:semiHidden="1" w:unhideWhenUsed="1"/>
     <w:lsdException w:name="index 9" w:semiHidden="1" w:unhideWhenUsed="1"/>
-    <w:lsdException w:name="toc 1" w:locked="1" w:uiPriority="0"/>
-    <w:lsdException w:name="toc 2" w:locked="1" w:uiPriority="0"/>
-    <w:lsdException w:name="toc 3" w:locked="1" w:uiPriority="0"/>
+    <w:lsdException w:name="toc 1" w:locked="1" w:uiPriority="39"/>
+    <w:lsdException w:name="toc 2" w:locked="1" w:uiPriority="39"/>
+    <w:lsdException w:name="toc 3" w:locked="1" w:uiPriority="39"/>
     <w:lsdException w:name="toc 4" w:locked="1" w:uiPriority="0"/>
     <w:lsdException w:name="toc 5" w:locked="1" w:uiPriority="0"/>
     <w:lsdException w:name="toc 6" w:locked="1" w:uiPriority="0"/>
@@ -18476,7 +18777,7 @@
     <w:basedOn w:val="Normal"/>
     <w:next w:val="Normal"/>
     <w:autoRedefine/>
-    <w:uiPriority w:val="99"/>
+    <w:uiPriority w:val="39"/>
     <w:rsid w:val="00410260"/>
     <w:pPr>
       <w:tabs>
@@ -18491,7 +18792,7 @@
     <w:basedOn w:val="Normal"/>
     <w:next w:val="Normal"/>
     <w:autoRedefine/>
-    <w:uiPriority w:val="99"/>
+    <w:uiPriority w:val="39"/>
     <w:rsid w:val="003633D3"/>
     <w:pPr>
       <w:spacing w:after="100"/>
@@ -18503,7 +18804,7 @@
     <w:basedOn w:val="Normal"/>
     <w:next w:val="Normal"/>
     <w:autoRedefine/>
-    <w:uiPriority w:val="99"/>
+    <w:uiPriority w:val="39"/>
     <w:rsid w:val="003633D3"/>
     <w:pPr>
       <w:spacing w:after="100"/>

--- a/docs/RoboWarsFinalReport.docx
+++ b/docs/RoboWarsFinalReport.docx
@@ -7034,7 +7034,10 @@
       </w:r>
       <w:proofErr w:type="spellEnd"/>
       <w:r>
-        <w:t xml:space="preserve"> Use Case Names and Descriptions</w:t>
+        <w:t xml:space="preserve"> use case names and d</w:t>
+      </w:r>
+      <w:r>
+        <w:t>escriptions</w:t>
       </w:r>
       <w:bookmarkEnd w:id="16"/>
     </w:p>
@@ -7052,8 +7055,8 @@
         <w:tblLook w:val="00A0"/>
       </w:tblPr>
       <w:tblGrid>
-        <w:gridCol w:w="1804"/>
-        <w:gridCol w:w="7052"/>
+        <w:gridCol w:w="1834"/>
+        <w:gridCol w:w="7022"/>
       </w:tblGrid>
       <w:tr>
         <w:tc>
@@ -7407,14 +7410,14 @@
               <w:rPr>
                 <w:szCs w:val="24"/>
               </w:rPr>
-              <w:t xml:space="preserve">. Alex opens the administrator GUI, and selects an option to display a 2D graphical view. A new frame appears, which contains a simple “top down” rendering of the current game state (i.e. elements are drawn for the robots, and any virtual game elements such as walls </w:t>
+              <w:t xml:space="preserve">. Alex opens the administrator GUI, and selects an option to display a 2D graphical view. A new frame appears, which contains a simple “top down” rendering of the current game state (i.e. elements are drawn for the robots, and any virtual game elements such as </w:t>
             </w:r>
             <w:r>
               <w:rPr>
                 <w:szCs w:val="24"/>
               </w:rPr>
               <w:lastRenderedPageBreak/>
-              <w:t>or projectiles).</w:t>
+              <w:t>walls or projectiles).</w:t>
             </w:r>
           </w:p>
         </w:tc>
@@ -7519,11 +7522,13 @@
             <w:pPr>
               <w:spacing w:after="0" w:line="240" w:lineRule="auto"/>
               <w:rPr>
+                <w:b/>
                 <w:szCs w:val="24"/>
               </w:rPr>
             </w:pPr>
             <w:r>
               <w:rPr>
+                <w:b/>
                 <w:szCs w:val="24"/>
               </w:rPr>
               <w:t>Register robot for remote control</w:t>
@@ -7612,11 +7617,13 @@
             <w:pPr>
               <w:spacing w:after="0" w:line="240" w:lineRule="auto"/>
               <w:rPr>
+                <w:b/>
                 <w:szCs w:val="24"/>
               </w:rPr>
             </w:pPr>
             <w:r>
               <w:rPr>
+                <w:b/>
                 <w:szCs w:val="24"/>
               </w:rPr>
               <w:t>Unregister robot for remote control</w:t>
@@ -7702,11 +7709,13 @@
             <w:pPr>
               <w:spacing w:after="0" w:line="240" w:lineRule="auto"/>
               <w:rPr>
+                <w:b/>
                 <w:szCs w:val="24"/>
               </w:rPr>
             </w:pPr>
             <w:r>
               <w:rPr>
+                <w:b/>
                 <w:szCs w:val="24"/>
               </w:rPr>
               <w:t>Update robot position</w:t>
@@ -7875,11 +7884,13 @@
             <w:pPr>
               <w:spacing w:after="0" w:line="240" w:lineRule="auto"/>
               <w:rPr>
+                <w:b/>
                 <w:szCs w:val="24"/>
               </w:rPr>
             </w:pPr>
             <w:r>
               <w:rPr>
+                <w:b/>
                 <w:szCs w:val="24"/>
               </w:rPr>
               <w:t>Join waiting lobby</w:t>
@@ -7968,11 +7979,13 @@
             <w:pPr>
               <w:spacing w:after="0" w:line="240" w:lineRule="auto"/>
               <w:rPr>
+                <w:b/>
                 <w:szCs w:val="24"/>
               </w:rPr>
             </w:pPr>
             <w:r>
               <w:rPr>
+                <w:b/>
                 <w:szCs w:val="24"/>
               </w:rPr>
               <w:t xml:space="preserve">Send </w:t>
@@ -7980,6 +7993,7 @@
             <w:proofErr w:type="spellStart"/>
             <w:r>
               <w:rPr>
+                <w:b/>
                 <w:szCs w:val="24"/>
               </w:rPr>
               <w:t>chat</w:t>
@@ -7987,6 +8001,7 @@
             <w:proofErr w:type="spellEnd"/>
             <w:r>
               <w:rPr>
+                <w:b/>
                 <w:szCs w:val="24"/>
               </w:rPr>
               <w:t xml:space="preserve"> message</w:t>
@@ -8058,11 +8073,13 @@
             <w:pPr>
               <w:spacing w:after="0" w:line="240" w:lineRule="auto"/>
               <w:rPr>
+                <w:b/>
                 <w:szCs w:val="24"/>
               </w:rPr>
             </w:pPr>
             <w:r>
               <w:rPr>
+                <w:b/>
                 <w:szCs w:val="24"/>
               </w:rPr>
               <w:lastRenderedPageBreak/>
@@ -8135,11 +8152,13 @@
             <w:pPr>
               <w:spacing w:after="0" w:line="240" w:lineRule="auto"/>
               <w:rPr>
+                <w:b/>
                 <w:szCs w:val="24"/>
               </w:rPr>
             </w:pPr>
             <w:r>
               <w:rPr>
+                <w:b/>
                 <w:szCs w:val="24"/>
               </w:rPr>
               <w:t>Select game type</w:t>
@@ -8211,11 +8230,13 @@
             <w:pPr>
               <w:spacing w:after="0" w:line="240" w:lineRule="auto"/>
               <w:rPr>
+                <w:b/>
                 <w:szCs w:val="24"/>
               </w:rPr>
             </w:pPr>
             <w:r>
               <w:rPr>
+                <w:b/>
                 <w:szCs w:val="24"/>
               </w:rPr>
               <w:t>Pair player to robot for remote control</w:t>
@@ -8370,11 +8391,13 @@
             <w:pPr>
               <w:spacing w:after="0" w:line="240" w:lineRule="auto"/>
               <w:rPr>
+                <w:b/>
                 <w:szCs w:val="24"/>
               </w:rPr>
             </w:pPr>
             <w:r>
               <w:rPr>
+                <w:b/>
                 <w:szCs w:val="24"/>
               </w:rPr>
               <w:t>Launch game</w:t>
@@ -8447,11 +8470,13 @@
             <w:pPr>
               <w:spacing w:after="0" w:line="240" w:lineRule="auto"/>
               <w:rPr>
+                <w:b/>
                 <w:szCs w:val="24"/>
               </w:rPr>
             </w:pPr>
             <w:r>
               <w:rPr>
+                <w:b/>
                 <w:szCs w:val="24"/>
               </w:rPr>
               <w:t>Display augmented video</w:t>
@@ -8509,11 +8534,13 @@
             <w:pPr>
               <w:spacing w:after="0" w:line="240" w:lineRule="auto"/>
               <w:rPr>
+                <w:b/>
                 <w:szCs w:val="24"/>
               </w:rPr>
             </w:pPr>
             <w:r>
               <w:rPr>
+                <w:b/>
                 <w:szCs w:val="24"/>
               </w:rPr>
               <w:lastRenderedPageBreak/>
@@ -8572,11 +8599,13 @@
             <w:pPr>
               <w:spacing w:after="0" w:line="240" w:lineRule="auto"/>
               <w:rPr>
+                <w:b/>
                 <w:szCs w:val="24"/>
               </w:rPr>
             </w:pPr>
             <w:r>
               <w:rPr>
+                <w:b/>
                 <w:szCs w:val="24"/>
               </w:rPr>
               <w:t>Fire virtual projectile</w:t>
@@ -8634,11 +8663,13 @@
             <w:pPr>
               <w:spacing w:after="0" w:line="240" w:lineRule="auto"/>
               <w:rPr>
+                <w:b/>
                 <w:szCs w:val="24"/>
               </w:rPr>
             </w:pPr>
             <w:r>
               <w:rPr>
+                <w:b/>
                 <w:szCs w:val="24"/>
               </w:rPr>
               <w:t>End game</w:t>
@@ -8819,7 +8850,7 @@
           <v:shape id="_x0000_i1025" type="#_x0000_t75" style="width:237pt;height:385.5pt" o:ole="" o:bordertopcolor="this" o:borderleftcolor="this" o:borderbottomcolor="this" o:borderrightcolor="this">
             <v:imagedata r:id="rId8" o:title=""/>
           </v:shape>
-          <o:OLEObject Type="Embed" ProgID="Visio.Drawing.11" ShapeID="_x0000_i1025" DrawAspect="Content" ObjectID="_1363252557" r:id="rId9"/>
+          <o:OLEObject Type="Embed" ProgID="Visio.Drawing.11" ShapeID="_x0000_i1025" DrawAspect="Content" ObjectID="_1363257176" r:id="rId9"/>
         </w:object>
       </w:r>
     </w:p>
@@ -8962,12 +8993,12 @@
       <w:pPr>
         <w:pStyle w:val="Heading1"/>
       </w:pPr>
-      <w:bookmarkStart w:id="20" w:name="_Toc288392670"/>
-      <w:bookmarkStart w:id="21" w:name="_Toc289510711"/>
+      <w:bookmarkStart w:id="20" w:name="_Toc289510711"/>
+      <w:bookmarkStart w:id="21" w:name="_Toc288392670"/>
       <w:r>
         <w:t>Server Implementation</w:t>
       </w:r>
-      <w:bookmarkEnd w:id="21"/>
+      <w:bookmarkEnd w:id="20"/>
     </w:p>
     <w:p>
       <w:r>
@@ -8998,7 +9029,6 @@
     <w:p>
       <w:pPr>
         <w:pStyle w:val="Caption"/>
-        <w:jc w:val="left"/>
       </w:pPr>
       <w:bookmarkStart w:id="24" w:name="_Toc289510755"/>
       <w:proofErr w:type="gramStart"/>
@@ -9036,14 +9066,17 @@
         <w:fldChar w:fldCharType="end"/>
       </w:r>
       <w:r>
-        <w:t>: Class diagram of the main classes concerning user and robot state management in the server side controller component.</w:t>
+        <w:t>: Class diagram of the main classes concerning user and robot state management in the server side controller component</w:t>
       </w:r>
       <w:bookmarkEnd w:id="24"/>
     </w:p>
     <w:p>
+      <w:pPr>
+        <w:jc w:val="center"/>
+      </w:pPr>
       <w:r>
         <w:pict>
-          <v:shape id="_x0000_i1028" type="#_x0000_t75" style="width:6in;height:245.25pt">
+          <v:shape id="_x0000_i1026" type="#_x0000_t75" style="width:6in;height:245.25pt">
             <v:imagedata r:id="rId10" o:title=""/>
           </v:shape>
         </w:pict>
@@ -9126,6 +9159,63 @@
       </w:r>
     </w:p>
     <w:p>
+      <w:pPr>
+        <w:pStyle w:val="Caption"/>
+      </w:pPr>
+      <w:proofErr w:type="gramStart"/>
+      <w:r>
+        <w:t xml:space="preserve">Figure </w:t>
+      </w:r>
+      <w:fldSimple w:instr=" STYLEREF 1 \s ">
+        <w:r>
+          <w:rPr>
+            <w:noProof/>
+          </w:rPr>
+          <w:t>9</w:t>
+        </w:r>
+      </w:fldSimple>
+      <w:r>
+        <w:t>.</w:t>
+      </w:r>
+      <w:proofErr w:type="gramEnd"/>
+      <w:r>
+        <w:fldChar w:fldCharType="begin"/>
+      </w:r>
+      <w:r>
+        <w:instrText xml:space="preserve"> SEQ Figure \* ARABIC \s 1 </w:instrText>
+      </w:r>
+      <w:r>
+        <w:fldChar w:fldCharType="separate"/>
+      </w:r>
+      <w:r>
+        <w:rPr>
+          <w:noProof/>
+        </w:rPr>
+        <w:t>2</w:t>
+      </w:r>
+      <w:r>
+        <w:fldChar w:fldCharType="end"/>
+      </w:r>
+      <w:r>
+        <w:t>: Sequence diagram</w:t>
+      </w:r>
+      <w:r>
+        <w:t xml:space="preserve"> of Android client registration</w:t>
+      </w:r>
+    </w:p>
+    <w:p>
+      <w:pPr>
+        <w:jc w:val="center"/>
+      </w:pPr>
+      <w:r>
+        <w:pict>
+          <v:shape id="_x0000_i1029" type="#_x0000_t75" style="width:429.75pt;height:344.25pt">
+            <v:imagedata r:id="rId11" o:title=""/>
+          </v:shape>
+        </w:pict>
+      </w:r>
+    </w:p>
+    <w:p>
       <w:r>
         <w:t xml:space="preserve">To manage incoming Android client connections, the controller uses an instance of </w:t>
       </w:r>
@@ -9159,7 +9249,11 @@
       </w:r>
       <w:proofErr w:type="spellEnd"/>
       <w:r>
-        <w:t xml:space="preserve"> is generated, a handshake procedure is carried out to ensure the version of the </w:t>
+        <w:t xml:space="preserve"> is generated, a handshake </w:t>
+      </w:r>
+      <w:r>
+        <w:lastRenderedPageBreak/>
+        <w:t xml:space="preserve">procedure is carried out to ensure the version of the </w:t>
       </w:r>
       <w:proofErr w:type="spellStart"/>
       <w:r>
@@ -9199,7 +9293,13 @@
       </w:r>
       <w:proofErr w:type="spellEnd"/>
       <w:r>
-        <w:t xml:space="preserve"> instance, and propagate events to their respective clients. This could have been implemented without an event model (as the </w:t>
+        <w:t xml:space="preserve"> instance, and propagate events to their respective clients. </w:t>
+      </w:r>
+      <w:r>
+        <w:t xml:space="preserve">A sequence diagram outlining this process can be seen in Figure 9.2. </w:t>
+      </w:r>
+      <w:r>
+        <w:t xml:space="preserve">This could have been implemented without an event model (as the </w:t>
       </w:r>
       <w:proofErr w:type="spellStart"/>
       <w:r>
@@ -9215,11 +9315,257 @@
       </w:r>
       <w:proofErr w:type="spellEnd"/>
       <w:r>
-        <w:t xml:space="preserve"> and could call functions directly), but it was decided that an event model was preferable as an event model was already desired to avoid </w:t>
-      </w:r>
+        <w:t xml:space="preserve"> and could call functions directly), but it was decided that an event model was preferable as an event model was already desired to avoid coupling with the view subsystem, and it is preferable if a standard communication path is used for both the view subsystem and instances of </w:t>
+      </w:r>
+      <w:proofErr w:type="spellStart"/>
+      <w:r>
+        <w:t>UserProxy</w:t>
+      </w:r>
+      <w:proofErr w:type="spellEnd"/>
+      <w:r>
+        <w:t>.</w:t>
+      </w:r>
+    </w:p>
+    <w:p>
+      <w:pPr>
+        <w:pStyle w:val="Caption"/>
+      </w:pPr>
+      <w:proofErr w:type="gramStart"/>
       <w:r>
         <w:lastRenderedPageBreak/>
-        <w:t xml:space="preserve">coupling with the view subsystem, and it is preferable if a standard communication path is used for both the view subsystem and instances of </w:t>
+        <w:t xml:space="preserve">Figure </w:t>
+      </w:r>
+      <w:fldSimple w:instr=" STYLEREF 1 \s ">
+        <w:r>
+          <w:rPr>
+            <w:noProof/>
+          </w:rPr>
+          <w:t>9</w:t>
+        </w:r>
+      </w:fldSimple>
+      <w:r>
+        <w:t>.</w:t>
+      </w:r>
+      <w:proofErr w:type="gramEnd"/>
+      <w:r>
+        <w:fldChar w:fldCharType="begin"/>
+      </w:r>
+      <w:r>
+        <w:instrText xml:space="preserve"> SEQ Figure \* ARABIC \s 1 </w:instrText>
+      </w:r>
+      <w:r>
+        <w:fldChar w:fldCharType="separate"/>
+      </w:r>
+      <w:r>
+        <w:rPr>
+          <w:noProof/>
+        </w:rPr>
+        <w:t>3</w:t>
+      </w:r>
+      <w:r>
+        <w:fldChar w:fldCharType="end"/>
+      </w:r>
+      <w:r>
+        <w:t>: Sequence diagram of robot client registration</w:t>
+      </w:r>
+    </w:p>
+    <w:p>
+      <w:pPr>
+        <w:jc w:val="center"/>
+      </w:pPr>
+      <w:r>
+        <w:pict>
+          <v:shape id="_x0000_i1030" type="#_x0000_t75" style="width:6in;height:361.5pt">
+            <v:imagedata r:id="rId12" o:title=""/>
+          </v:shape>
+        </w:pict>
+      </w:r>
+    </w:p>
+    <w:p>
+      <w:r>
+        <w:t xml:space="preserve">Robot connections are handled similarly to Android clients, but rather than awaiting incoming connections, the server actively attempts to discover compatible </w:t>
+      </w:r>
+      <w:proofErr w:type="spellStart"/>
+      <w:r>
+        <w:t>Mindstorm</w:t>
+      </w:r>
+      <w:proofErr w:type="spellEnd"/>
+      <w:r>
+        <w:t xml:space="preserve"> NXT 2.0 clients within Bluetooth range.</w:t>
+      </w:r>
+      <w:r>
+        <w:t xml:space="preserve"> A sequence diagram outlining this process can be seen in Figure 9.3.</w:t>
+      </w:r>
+      <w:r>
+        <w:t xml:space="preserve"> This is accomplished using the PC libraries of </w:t>
+      </w:r>
+      <w:proofErr w:type="spellStart"/>
+      <w:r>
+        <w:t>LeJOS</w:t>
+      </w:r>
+      <w:proofErr w:type="spellEnd"/>
+      <w:r>
+        <w:t xml:space="preserve"> (“Java for LEGO </w:t>
+      </w:r>
+      <w:proofErr w:type="spellStart"/>
+      <w:r>
+        <w:t>Minstorms</w:t>
+      </w:r>
+      <w:proofErr w:type="spellEnd"/>
+      <w:r>
+        <w:t xml:space="preserve">”) </w:t>
+      </w:r>
+      <w:r>
+        <w:t>[6]</w:t>
+      </w:r>
+      <w:r>
+        <w:t xml:space="preserve">. The functionalities of </w:t>
+      </w:r>
+      <w:proofErr w:type="spellStart"/>
+      <w:r>
+        <w:t>LeJOS</w:t>
+      </w:r>
+      <w:proofErr w:type="spellEnd"/>
+      <w:r>
+        <w:t xml:space="preserve"> in general will be discussed further in Section 7 (“Robot Client Implementation”). </w:t>
+      </w:r>
+      <w:proofErr w:type="spellStart"/>
+      <w:r>
+        <w:t>LeJOS</w:t>
+      </w:r>
+      <w:proofErr w:type="spellEnd"/>
+      <w:r>
+        <w:t xml:space="preserve"> provides a simple interface to enable either Bluetooth or USB communication with </w:t>
+      </w:r>
+      <w:proofErr w:type="spellStart"/>
+      <w:r>
+        <w:t>Mindstorm</w:t>
+      </w:r>
+      <w:proofErr w:type="spellEnd"/>
+      <w:r>
+        <w:t xml:space="preserve"> NXT 2.0s running </w:t>
+      </w:r>
+      <w:proofErr w:type="spellStart"/>
+      <w:r>
+        <w:t>LeJOS</w:t>
+      </w:r>
+      <w:proofErr w:type="spellEnd"/>
+      <w:r>
+        <w:t xml:space="preserve"> firmware. First, an </w:t>
+      </w:r>
+      <w:proofErr w:type="spellStart"/>
+      <w:r>
+        <w:t>NXTComm</w:t>
+      </w:r>
+      <w:proofErr w:type="spellEnd"/>
+      <w:r>
+        <w:t xml:space="preserve"> object must be generated by supplying a static method of </w:t>
+      </w:r>
+      <w:r>
+        <w:lastRenderedPageBreak/>
+        <w:t xml:space="preserve">the </w:t>
+      </w:r>
+      <w:proofErr w:type="spellStart"/>
+      <w:r>
+        <w:t>NXTCommFactory</w:t>
+      </w:r>
+      <w:proofErr w:type="spellEnd"/>
+      <w:r>
+        <w:t xml:space="preserve"> class with a constant specifying whether USB or Bluetooth communication is desired. In the case of Bluetooth communication, the </w:t>
+      </w:r>
+      <w:proofErr w:type="spellStart"/>
+      <w:r>
+        <w:t>NXTCommFactory</w:t>
+      </w:r>
+      <w:proofErr w:type="spellEnd"/>
+      <w:r>
+        <w:t xml:space="preserve"> will automatically select a compatible underlying implementation from one of several supported libraries based on the underlying operating system. </w:t>
+      </w:r>
+      <w:proofErr w:type="spellStart"/>
+      <w:r>
+        <w:t>RoboWars</w:t>
+      </w:r>
+      <w:proofErr w:type="spellEnd"/>
+      <w:r>
+        <w:t xml:space="preserve"> has been implemented and tested exclusively on Windows, and in this case </w:t>
+      </w:r>
+      <w:proofErr w:type="spellStart"/>
+      <w:r>
+        <w:t>LeJOS</w:t>
+      </w:r>
+      <w:proofErr w:type="spellEnd"/>
+      <w:r>
+        <w:t xml:space="preserve"> will select </w:t>
+      </w:r>
+      <w:proofErr w:type="spellStart"/>
+      <w:r>
+        <w:t>Bluecove</w:t>
+      </w:r>
+      <w:proofErr w:type="spellEnd"/>
+      <w:r>
+        <w:t xml:space="preserve"> </w:t>
+      </w:r>
+      <w:r>
+        <w:t>[7]</w:t>
+      </w:r>
+      <w:r>
+        <w:t xml:space="preserve"> as its underlying Bluetooth implementation. </w:t>
+      </w:r>
+      <w:proofErr w:type="spellStart"/>
+      <w:r>
+        <w:t>Bluecove</w:t>
+      </w:r>
+      <w:proofErr w:type="spellEnd"/>
+      <w:r>
+        <w:t xml:space="preserve"> is an open source library implementation of the standard Java Bluetooth API specified in JSR-82. However, the details of the underlying implementation are largely unimportant for the purposes of </w:t>
+      </w:r>
+      <w:proofErr w:type="spellStart"/>
+      <w:r>
+        <w:t>RoboWars</w:t>
+      </w:r>
+      <w:proofErr w:type="spellEnd"/>
+      <w:r>
+        <w:t xml:space="preserve">, as </w:t>
+      </w:r>
+      <w:proofErr w:type="spellStart"/>
+      <w:r>
+        <w:t>LeJOS</w:t>
+      </w:r>
+      <w:proofErr w:type="spellEnd"/>
+      <w:r>
+        <w:t xml:space="preserve"> provides methods to write and read from Bluetooth using the standard Java input/output stream API once a connection has been established. It is worth noting that the Bluetooth discovery process blocks for a significant duration (approximately 5 seconds for each detected Bluetooth device), and the </w:t>
+      </w:r>
+      <w:proofErr w:type="spellStart"/>
+      <w:r>
+        <w:t>BluetoothServer</w:t>
+      </w:r>
+      <w:proofErr w:type="spellEnd"/>
+      <w:r>
+        <w:t xml:space="preserve"> class is implemented such that robot redetection always runs in a separate thread from the caller. Once a connection is established, a </w:t>
+      </w:r>
+      <w:proofErr w:type="spellStart"/>
+      <w:r>
+        <w:t>RobotProxy</w:t>
+      </w:r>
+      <w:proofErr w:type="spellEnd"/>
+      <w:r>
+        <w:t xml:space="preserve"> instance is created and registered with the </w:t>
+      </w:r>
+      <w:proofErr w:type="spellStart"/>
+      <w:r>
+        <w:t>ServerLobby</w:t>
+      </w:r>
+      <w:proofErr w:type="spellEnd"/>
+      <w:r>
+        <w:t xml:space="preserve">. </w:t>
+      </w:r>
+      <w:proofErr w:type="spellStart"/>
+      <w:r>
+        <w:t>RobotProxy</w:t>
+      </w:r>
+      <w:proofErr w:type="spellEnd"/>
+      <w:r>
+        <w:t xml:space="preserve"> is similar to </w:t>
       </w:r>
       <w:proofErr w:type="spellStart"/>
       <w:r>
@@ -9227,358 +9573,230 @@
       </w:r>
       <w:proofErr w:type="spellEnd"/>
       <w:r>
+        <w:t xml:space="preserve"> in that it is an active class that continually reads the Bluetooth input stream to receive position updates from its associated robot. When a game is in progress this position information will be propagated into the game model, and robot commands will be propagated through the </w:t>
+      </w:r>
+      <w:proofErr w:type="spellStart"/>
+      <w:r>
+        <w:t>RobotProxy</w:t>
+      </w:r>
+      <w:proofErr w:type="spellEnd"/>
+      <w:r>
+        <w:t xml:space="preserve"> to its associated robot.</w:t>
+      </w:r>
+    </w:p>
+    <w:p>
+      <w:r>
+        <w:t xml:space="preserve">Once both instances of </w:t>
+      </w:r>
+      <w:proofErr w:type="spellStart"/>
+      <w:r>
+        <w:t>UserProxy</w:t>
+      </w:r>
+      <w:proofErr w:type="spellEnd"/>
+      <w:r>
+        <w:t xml:space="preserve"> and </w:t>
+      </w:r>
+      <w:proofErr w:type="spellStart"/>
+      <w:r>
+        <w:t>RobotProxy</w:t>
+      </w:r>
+      <w:proofErr w:type="spellEnd"/>
+      <w:r>
+        <w:t xml:space="preserve"> are registered with </w:t>
+      </w:r>
+      <w:proofErr w:type="spellStart"/>
+      <w:r>
+        <w:t>ServerLobby</w:t>
+      </w:r>
+      <w:proofErr w:type="spellEnd"/>
+      <w:r>
+        <w:t xml:space="preserve">, a game can be launched. Game launch requests must be issued by an Android client, and a </w:t>
+      </w:r>
+      <w:proofErr w:type="spellStart"/>
+      <w:r>
+        <w:t>UserProxy</w:t>
+      </w:r>
+      <w:proofErr w:type="spellEnd"/>
+      <w:r>
+        <w:t xml:space="preserve"> propagates the request to the </w:t>
+      </w:r>
+      <w:proofErr w:type="spellStart"/>
+      <w:r>
+        <w:t>ServerLobby</w:t>
+      </w:r>
+      <w:proofErr w:type="spellEnd"/>
+      <w:r>
+        <w:t xml:space="preserve">. The </w:t>
+      </w:r>
+      <w:proofErr w:type="spellStart"/>
+      <w:r>
+        <w:t>ServerLobby</w:t>
+      </w:r>
+      <w:proofErr w:type="spellEnd"/>
+      <w:r>
+        <w:t xml:space="preserve"> will ensure </w:t>
+      </w:r>
+      <w:r>
+        <w:lastRenderedPageBreak/>
+        <w:t xml:space="preserve">that enough (non-spectator) players and robots are registered for the selected game type, and will generate a new </w:t>
+      </w:r>
+      <w:proofErr w:type="spellStart"/>
+      <w:r>
+        <w:t>GameController</w:t>
+      </w:r>
+      <w:proofErr w:type="spellEnd"/>
+      <w:r>
+        <w:t xml:space="preserve"> instance to represent the new real time game. The </w:t>
+      </w:r>
+      <w:proofErr w:type="spellStart"/>
+      <w:r>
+        <w:t>GameController</w:t>
+      </w:r>
+      <w:proofErr w:type="spellEnd"/>
+      <w:r>
+        <w:t xml:space="preserve"> is an active class which generates an encapsulated instance of the game model, and runs a thread to continuously update the model’s physics implementation. Users are selected for pairing with robots by the </w:t>
+      </w:r>
+      <w:proofErr w:type="spellStart"/>
+      <w:r>
+        <w:t>ServerLobby</w:t>
+      </w:r>
+      <w:proofErr w:type="spellEnd"/>
+      <w:r>
+        <w:t xml:space="preserve"> (based on which users have been paired most recently), and the </w:t>
+      </w:r>
+      <w:proofErr w:type="spellStart"/>
+      <w:r>
+        <w:t>ServerLobby</w:t>
+      </w:r>
+      <w:proofErr w:type="spellEnd"/>
+      <w:r>
+        <w:t xml:space="preserve"> generates an instance of </w:t>
+      </w:r>
+      <w:proofErr w:type="spellStart"/>
+      <w:r>
+        <w:t>ControlPair</w:t>
+      </w:r>
+      <w:proofErr w:type="spellEnd"/>
+      <w:r>
+        <w:t xml:space="preserve"> for each pairing.  </w:t>
+      </w:r>
+      <w:proofErr w:type="spellStart"/>
+      <w:r>
+        <w:t>ControlPair</w:t>
+      </w:r>
+      <w:proofErr w:type="spellEnd"/>
+      <w:r>
+        <w:t xml:space="preserve"> class is a passive class used primarily for data encapsulation which stores a reference to a single </w:t>
+      </w:r>
+      <w:proofErr w:type="spellStart"/>
+      <w:r>
+        <w:t>UserProxy</w:t>
+      </w:r>
+      <w:proofErr w:type="spellEnd"/>
+      <w:r>
+        <w:t xml:space="preserve"> and </w:t>
+      </w:r>
+      <w:proofErr w:type="spellStart"/>
+      <w:r>
+        <w:t>RobotProxy</w:t>
+      </w:r>
+      <w:proofErr w:type="spellEnd"/>
+      <w:r>
+        <w:t xml:space="preserve">. Instances of </w:t>
+      </w:r>
+      <w:proofErr w:type="spellStart"/>
+      <w:r>
+        <w:t>ControlPair</w:t>
+      </w:r>
+      <w:proofErr w:type="spellEnd"/>
+      <w:r>
+        <w:t xml:space="preserve"> are registered with the </w:t>
+      </w:r>
+      <w:proofErr w:type="spellStart"/>
+      <w:r>
+        <w:t>GameController</w:t>
+      </w:r>
+      <w:proofErr w:type="spellEnd"/>
+      <w:r>
+        <w:t xml:space="preserve">, and once all control pairs have been registered with the </w:t>
+      </w:r>
+      <w:proofErr w:type="spellStart"/>
+      <w:r>
+        <w:t>GameController</w:t>
+      </w:r>
+      <w:proofErr w:type="spellEnd"/>
+      <w:r>
+        <w:t xml:space="preserve"> additional players are added as spectators. When this is complete, the game is launched. This generates a </w:t>
+      </w:r>
+      <w:proofErr w:type="spellStart"/>
+      <w:r>
+        <w:t>ServerLobbyEvent</w:t>
+      </w:r>
+      <w:proofErr w:type="spellEnd"/>
+      <w:r>
+        <w:t xml:space="preserve"> which signals to clients that a game has begun and OpenGL rendering should be displayed. </w:t>
+      </w:r>
+      <w:r>
+        <w:t>A collaboration diagram outlining this process can be seen in Figure 9.4.</w:t>
+      </w:r>
+    </w:p>
+    <w:p>
+      <w:pPr>
+        <w:pStyle w:val="Caption"/>
+      </w:pPr>
+      <w:proofErr w:type="gramStart"/>
+      <w:r>
+        <w:lastRenderedPageBreak/>
+        <w:t xml:space="preserve">Figure </w:t>
+      </w:r>
+      <w:fldSimple w:instr=" STYLEREF 1 \s ">
+        <w:r>
+          <w:rPr>
+            <w:noProof/>
+          </w:rPr>
+          <w:t>9</w:t>
+        </w:r>
+      </w:fldSimple>
+      <w:r>
         <w:t>.</w:t>
       </w:r>
-    </w:p>
-    <w:p>
-      <w:r>
-        <w:t xml:space="preserve">Robot connections are handled similarly to Android clients, but rather than awaiting incoming connections, the server actively attempts to discover compatible </w:t>
-      </w:r>
-      <w:proofErr w:type="spellStart"/>
-      <w:r>
-        <w:t>Mindstorm</w:t>
-      </w:r>
-      <w:proofErr w:type="spellEnd"/>
-      <w:r>
-        <w:t xml:space="preserve"> NXT 2.0 clients within Bluetooth range. This is accomplished using the PC libraries of </w:t>
-      </w:r>
-      <w:proofErr w:type="spellStart"/>
-      <w:r>
-        <w:t>LeJOS</w:t>
-      </w:r>
-      <w:proofErr w:type="spellEnd"/>
-      <w:r>
-        <w:t xml:space="preserve"> (“Java for LEGO </w:t>
-      </w:r>
-      <w:proofErr w:type="spellStart"/>
-      <w:r>
-        <w:t>Minstorms</w:t>
-      </w:r>
-      <w:proofErr w:type="spellEnd"/>
-      <w:r>
-        <w:t xml:space="preserve">”) </w:t>
-      </w:r>
-      <w:r>
-        <w:t>[6]</w:t>
-      </w:r>
-      <w:r>
-        <w:t xml:space="preserve">. The functionalities of </w:t>
-      </w:r>
-      <w:proofErr w:type="spellStart"/>
-      <w:r>
-        <w:t>LeJOS</w:t>
-      </w:r>
-      <w:proofErr w:type="spellEnd"/>
-      <w:r>
-        <w:t xml:space="preserve"> in general will be discussed further in Section 7 (“Robot Client Implementation”). </w:t>
-      </w:r>
-      <w:proofErr w:type="spellStart"/>
-      <w:r>
-        <w:t>LeJOS</w:t>
-      </w:r>
-      <w:proofErr w:type="spellEnd"/>
-      <w:r>
-        <w:t xml:space="preserve"> provides a simple interface to enable either Bluetooth or USB communication with </w:t>
-      </w:r>
-      <w:proofErr w:type="spellStart"/>
-      <w:r>
-        <w:t>Mindstorm</w:t>
-      </w:r>
-      <w:proofErr w:type="spellEnd"/>
-      <w:r>
-        <w:t xml:space="preserve"> NXT 2.0s running </w:t>
-      </w:r>
-      <w:proofErr w:type="spellStart"/>
-      <w:r>
-        <w:t>LeJOS</w:t>
-      </w:r>
-      <w:proofErr w:type="spellEnd"/>
-      <w:r>
-        <w:t xml:space="preserve"> firmware. First, an </w:t>
-      </w:r>
-      <w:proofErr w:type="spellStart"/>
-      <w:r>
-        <w:t>NXTComm</w:t>
-      </w:r>
-      <w:proofErr w:type="spellEnd"/>
-      <w:r>
-        <w:t xml:space="preserve"> object must be generated by supplying a static method of the </w:t>
-      </w:r>
-      <w:proofErr w:type="spellStart"/>
-      <w:r>
-        <w:t>NXTCommFactory</w:t>
-      </w:r>
-      <w:proofErr w:type="spellEnd"/>
-      <w:r>
-        <w:t xml:space="preserve"> class with a constant specifying whether USB or Bluetooth communication is desired. In the case of Bluetooth communication, the </w:t>
-      </w:r>
-      <w:proofErr w:type="spellStart"/>
-      <w:r>
-        <w:t>NXTCommFactory</w:t>
-      </w:r>
-      <w:proofErr w:type="spellEnd"/>
-      <w:r>
-        <w:t xml:space="preserve"> will automatically select a compatible underlying implementation from one of several supported libraries based on the underlying operating system. </w:t>
-      </w:r>
-      <w:proofErr w:type="spellStart"/>
-      <w:r>
-        <w:t>RoboWars</w:t>
-      </w:r>
-      <w:proofErr w:type="spellEnd"/>
-      <w:r>
-        <w:t xml:space="preserve"> has been implemented and tested exclusively on Windows, and in this case </w:t>
-      </w:r>
-      <w:proofErr w:type="spellStart"/>
-      <w:r>
-        <w:t>LeJOS</w:t>
-      </w:r>
-      <w:proofErr w:type="spellEnd"/>
-      <w:r>
-        <w:t xml:space="preserve"> will select </w:t>
-      </w:r>
-      <w:proofErr w:type="spellStart"/>
-      <w:r>
-        <w:t>Bluecove</w:t>
-      </w:r>
-      <w:proofErr w:type="spellEnd"/>
-      <w:r>
-        <w:t xml:space="preserve"> </w:t>
-      </w:r>
-      <w:r>
-        <w:t>[7]</w:t>
-      </w:r>
-      <w:r>
-        <w:t xml:space="preserve"> as its underlying Bluetooth implementation. </w:t>
-      </w:r>
-      <w:proofErr w:type="spellStart"/>
-      <w:r>
-        <w:t>Bluecove</w:t>
-      </w:r>
-      <w:proofErr w:type="spellEnd"/>
-      <w:r>
-        <w:t xml:space="preserve"> is an open source library implementation of the standard Java Bluetooth API specified in JSR-82. However, the details of the underlying implementation are largely unimportant for the purposes of </w:t>
-      </w:r>
-      <w:proofErr w:type="spellStart"/>
-      <w:r>
-        <w:t>RoboWars</w:t>
-      </w:r>
-      <w:proofErr w:type="spellEnd"/>
-      <w:r>
-        <w:t xml:space="preserve">, as </w:t>
-      </w:r>
-      <w:proofErr w:type="spellStart"/>
-      <w:r>
-        <w:t>LeJOS</w:t>
-      </w:r>
-      <w:proofErr w:type="spellEnd"/>
-      <w:r>
-        <w:t xml:space="preserve"> provides methods to write and read from Bluetooth using the standard Java input/output stream API once a connection has been established. It is worth noting that the Bluetooth discovery process blocks for a significant duration (approximately 5 seconds for each detected Bluetooth device), and the </w:t>
-      </w:r>
-      <w:proofErr w:type="spellStart"/>
-      <w:r>
-        <w:t>BluetoothServer</w:t>
-      </w:r>
-      <w:proofErr w:type="spellEnd"/>
-      <w:r>
-        <w:t xml:space="preserve"> class is implemented such that robot redetection always runs in a </w:t>
-      </w:r>
-      <w:r>
-        <w:lastRenderedPageBreak/>
-        <w:t xml:space="preserve">separate thread from the caller. Once a connection is established, a </w:t>
-      </w:r>
-      <w:proofErr w:type="spellStart"/>
-      <w:r>
-        <w:t>RobotProxy</w:t>
-      </w:r>
-      <w:proofErr w:type="spellEnd"/>
-      <w:r>
-        <w:t xml:space="preserve"> instance is created and registered with the </w:t>
-      </w:r>
-      <w:proofErr w:type="spellStart"/>
-      <w:r>
-        <w:t>ServerLobby</w:t>
-      </w:r>
-      <w:proofErr w:type="spellEnd"/>
-      <w:r>
-        <w:t xml:space="preserve">. </w:t>
-      </w:r>
-      <w:proofErr w:type="spellStart"/>
-      <w:r>
-        <w:t>RobotProxy</w:t>
-      </w:r>
-      <w:proofErr w:type="spellEnd"/>
-      <w:r>
-        <w:t xml:space="preserve"> is similar to </w:t>
-      </w:r>
-      <w:proofErr w:type="spellStart"/>
-      <w:r>
-        <w:t>UserProxy</w:t>
-      </w:r>
-      <w:proofErr w:type="spellEnd"/>
-      <w:r>
-        <w:t xml:space="preserve"> in that it is an active class that continually reads the Bluetooth input stream to receive position updates from its associated robot. When a game is in progress this position information will be propagated into the game model, and robot commands will be propagated through the </w:t>
-      </w:r>
-      <w:proofErr w:type="spellStart"/>
-      <w:r>
-        <w:t>RobotProxy</w:t>
-      </w:r>
-      <w:proofErr w:type="spellEnd"/>
-      <w:r>
-        <w:t xml:space="preserve"> to its associated robot.</w:t>
-      </w:r>
-    </w:p>
-    <w:p>
-      <w:r>
-        <w:t xml:space="preserve">Once both instances of </w:t>
-      </w:r>
-      <w:proofErr w:type="spellStart"/>
-      <w:r>
-        <w:t>UserProxy</w:t>
-      </w:r>
-      <w:proofErr w:type="spellEnd"/>
-      <w:r>
-        <w:t xml:space="preserve"> and </w:t>
-      </w:r>
-      <w:proofErr w:type="spellStart"/>
-      <w:r>
-        <w:t>RobotProxy</w:t>
-      </w:r>
-      <w:proofErr w:type="spellEnd"/>
-      <w:r>
-        <w:t xml:space="preserve"> are registered with </w:t>
-      </w:r>
-      <w:proofErr w:type="spellStart"/>
-      <w:r>
-        <w:t>ServerLobby</w:t>
-      </w:r>
-      <w:proofErr w:type="spellEnd"/>
-      <w:r>
-        <w:t xml:space="preserve">, a game can be launched. Game launch requests must be issued by an Android client, and a </w:t>
-      </w:r>
-      <w:proofErr w:type="spellStart"/>
-      <w:r>
-        <w:t>UserProxy</w:t>
-      </w:r>
-      <w:proofErr w:type="spellEnd"/>
-      <w:r>
-        <w:t xml:space="preserve"> propagates the request to the </w:t>
-      </w:r>
-      <w:proofErr w:type="spellStart"/>
-      <w:r>
-        <w:t>ServerLobby</w:t>
-      </w:r>
-      <w:proofErr w:type="spellEnd"/>
-      <w:r>
-        <w:t xml:space="preserve">. The </w:t>
-      </w:r>
-      <w:proofErr w:type="spellStart"/>
-      <w:r>
-        <w:t>ServerLobby</w:t>
-      </w:r>
-      <w:proofErr w:type="spellEnd"/>
-      <w:r>
-        <w:t xml:space="preserve"> will ensure that enough (non-spectator) players and robots are registered for the selected game type, and will generate a new </w:t>
-      </w:r>
-      <w:proofErr w:type="spellStart"/>
-      <w:r>
-        <w:t>GameController</w:t>
-      </w:r>
-      <w:proofErr w:type="spellEnd"/>
-      <w:r>
-        <w:t xml:space="preserve"> instance to represent the new real time game. The </w:t>
-      </w:r>
-      <w:proofErr w:type="spellStart"/>
-      <w:r>
-        <w:t>GameController</w:t>
-      </w:r>
-      <w:proofErr w:type="spellEnd"/>
-      <w:r>
-        <w:t xml:space="preserve"> is an active class which generates an encapsulated instance of the game model, and runs a thread to continuously update the model’s physics implementation. Users are selected for pairing with robots by the </w:t>
-      </w:r>
-      <w:proofErr w:type="spellStart"/>
-      <w:r>
-        <w:t>ServerLobby</w:t>
-      </w:r>
-      <w:proofErr w:type="spellEnd"/>
-      <w:r>
-        <w:t xml:space="preserve"> (based on which users have been paired most recently), and the </w:t>
-      </w:r>
-      <w:proofErr w:type="spellStart"/>
-      <w:r>
-        <w:t>ServerLobby</w:t>
-      </w:r>
-      <w:proofErr w:type="spellEnd"/>
-      <w:r>
-        <w:t xml:space="preserve"> generates an instance of </w:t>
-      </w:r>
-      <w:proofErr w:type="spellStart"/>
-      <w:r>
-        <w:t>ControlPair</w:t>
-      </w:r>
-      <w:proofErr w:type="spellEnd"/>
-      <w:r>
-        <w:t xml:space="preserve"> for each pairing.  </w:t>
-      </w:r>
-      <w:proofErr w:type="spellStart"/>
-      <w:r>
-        <w:t>ControlPair</w:t>
-      </w:r>
-      <w:proofErr w:type="spellEnd"/>
-      <w:r>
-        <w:t xml:space="preserve"> class is a passive class used primarily for data encapsulation which stores a reference to a single </w:t>
-      </w:r>
-      <w:proofErr w:type="spellStart"/>
-      <w:r>
-        <w:t>UserProxy</w:t>
-      </w:r>
-      <w:proofErr w:type="spellEnd"/>
-      <w:r>
-        <w:t xml:space="preserve"> and </w:t>
-      </w:r>
-      <w:proofErr w:type="spellStart"/>
-      <w:r>
-        <w:t>RobotProxy</w:t>
-      </w:r>
-      <w:proofErr w:type="spellEnd"/>
-      <w:r>
-        <w:t xml:space="preserve">. Instances of </w:t>
-      </w:r>
-      <w:proofErr w:type="spellStart"/>
-      <w:r>
-        <w:t>ControlPair</w:t>
-      </w:r>
-      <w:proofErr w:type="spellEnd"/>
-      <w:r>
-        <w:t xml:space="preserve"> are registered with the </w:t>
-      </w:r>
-      <w:proofErr w:type="spellStart"/>
-      <w:r>
-        <w:t>GameController</w:t>
-      </w:r>
-      <w:proofErr w:type="spellEnd"/>
-      <w:r>
-        <w:t xml:space="preserve">, and once all control pairs have been registered with the </w:t>
-      </w:r>
-      <w:proofErr w:type="spellStart"/>
-      <w:r>
-        <w:t>GameController</w:t>
-      </w:r>
-      <w:proofErr w:type="spellEnd"/>
-      <w:r>
-        <w:t xml:space="preserve"> additional players are added as spectators. When this is complete, the game is launched. This generates a </w:t>
-      </w:r>
-      <w:proofErr w:type="spellStart"/>
-      <w:r>
-        <w:t>ServerLobbyEvent</w:t>
-      </w:r>
-      <w:proofErr w:type="spellEnd"/>
-      <w:r>
-        <w:t xml:space="preserve"> which signals to clients that a game has begun and OpenGL rendering should be displayed. </w:t>
-      </w:r>
-    </w:p>
-    <w:p>
-      <w:r>
-        <w:lastRenderedPageBreak/>
+      <w:proofErr w:type="gramEnd"/>
+      <w:r>
+        <w:fldChar w:fldCharType="begin"/>
+      </w:r>
+      <w:r>
+        <w:instrText xml:space="preserve"> SEQ Figure \* ARABIC \s 1 </w:instrText>
+      </w:r>
+      <w:r>
+        <w:fldChar w:fldCharType="separate"/>
+      </w:r>
+      <w:r>
+        <w:rPr>
+          <w:noProof/>
+        </w:rPr>
+        <w:t>4</w:t>
+      </w:r>
+      <w:r>
+        <w:fldChar w:fldCharType="end"/>
+      </w:r>
+      <w:r>
+        <w:t>: Collaboration diagram outlining the game launch process.</w:t>
+      </w:r>
+    </w:p>
+    <w:p>
+      <w:pPr>
+        <w:jc w:val="center"/>
+      </w:pPr>
+      <w:r>
+        <w:pict>
+          <v:shape id="_x0000_i1031" type="#_x0000_t75" style="width:6in;height:283.5pt">
+            <v:imagedata r:id="rId13" o:title=""/>
+          </v:shape>
+        </w:pict>
+      </w:r>
+    </w:p>
+    <w:p>
+      <w:r>
         <w:t xml:space="preserve">Once game play has been initialized, instances of </w:t>
       </w:r>
       <w:proofErr w:type="spellStart"/>
@@ -9661,6 +9879,7 @@
       <w:bookmarkStart w:id="25" w:name="_Toc288392668"/>
       <w:bookmarkStart w:id="26" w:name="_Toc289510713"/>
       <w:r>
+        <w:lastRenderedPageBreak/>
         <w:t>Controller – Real Time Video Streaming (Alex Craig)</w:t>
       </w:r>
       <w:bookmarkEnd w:id="25"/>
@@ -9741,11 +9960,92 @@
         <w:t>[10]</w:t>
       </w:r>
       <w:r>
-        <w:t xml:space="preserve"> for capturing, playing, </w:t>
-      </w:r>
+        <w:t xml:space="preserve"> for capturing, playing, and streaming media. JMF provided the means to easily generate an RTP data stream, but further investigation determined that alternate means would need to be used to implement an RTSP server to generate the required control signals expected by the Android </w:t>
+      </w:r>
+      <w:proofErr w:type="spellStart"/>
+      <w:r>
+        <w:t>MediaPlayer</w:t>
+      </w:r>
+      <w:proofErr w:type="spellEnd"/>
+      <w:r>
+        <w:t xml:space="preserve">. Rather than continue with server implementation, the open source </w:t>
+      </w:r>
+      <w:proofErr w:type="spellStart"/>
+      <w:r>
+        <w:t>VideoLAN</w:t>
+      </w:r>
+      <w:proofErr w:type="spellEnd"/>
+      <w:r>
+        <w:t xml:space="preserve"> (VLC) project </w:t>
+      </w:r>
+      <w:r>
+        <w:t>[11]</w:t>
+      </w:r>
+      <w:r>
+        <w:t xml:space="preserve"> was used to generate RTP/RTSP streams purely to test the Android client implementation. </w:t>
+      </w:r>
+      <w:r>
+        <w:t>A deployment diagram of this implementation can be seen in Figure 9.5.</w:t>
+      </w:r>
+    </w:p>
+    <w:p>
+      <w:pPr>
+        <w:pStyle w:val="Caption"/>
+      </w:pPr>
+      <w:proofErr w:type="gramStart"/>
       <w:r>
         <w:lastRenderedPageBreak/>
-        <w:t xml:space="preserve">and streaming media. JMF provided the means to easily generate an RTP data stream, but further investigation determined that alternate means would need to be used to implement an RTSP server to generate the required control signals expected by the Android </w:t>
+        <w:t xml:space="preserve">Figure </w:t>
+      </w:r>
+      <w:fldSimple w:instr=" STYLEREF 1 \s ">
+        <w:r>
+          <w:rPr>
+            <w:noProof/>
+          </w:rPr>
+          <w:t>9</w:t>
+        </w:r>
+      </w:fldSimple>
+      <w:r>
+        <w:t>.</w:t>
+      </w:r>
+      <w:proofErr w:type="gramEnd"/>
+      <w:r>
+        <w:fldChar w:fldCharType="begin"/>
+      </w:r>
+      <w:r>
+        <w:instrText xml:space="preserve"> SEQ Figure \* ARABIC \s 1 </w:instrText>
+      </w:r>
+      <w:r>
+        <w:fldChar w:fldCharType="separate"/>
+      </w:r>
+      <w:r>
+        <w:rPr>
+          <w:noProof/>
+        </w:rPr>
+        <w:t>5</w:t>
+      </w:r>
+      <w:r>
+        <w:fldChar w:fldCharType="end"/>
+      </w:r>
+      <w:r>
+        <w:t>: Deployment diagram of the testing system used for RTP/RTSP streaming</w:t>
+      </w:r>
+    </w:p>
+    <w:p>
+      <w:pPr>
+        <w:jc w:val="center"/>
+      </w:pPr>
+      <w:r>
+        <w:pict>
+          <v:shape id="_x0000_i1032" type="#_x0000_t75" style="width:236.25pt;height:274.5pt">
+            <v:imagedata r:id="rId14" o:title=""/>
+          </v:shape>
+        </w:pict>
+      </w:r>
+    </w:p>
+    <w:p>
+      <w:r>
+        <w:t xml:space="preserve">Through this testing, it was determined that the capabilities of the Android </w:t>
       </w:r>
       <w:proofErr w:type="spellStart"/>
       <w:r>
@@ -9753,26 +10053,15 @@
       </w:r>
       <w:proofErr w:type="spellEnd"/>
       <w:r>
-        <w:t xml:space="preserve">. Rather than continue with server implementation, the open source </w:t>
-      </w:r>
-      <w:proofErr w:type="spellStart"/>
-      <w:r>
-        <w:t>VideoLAN</w:t>
-      </w:r>
-      <w:proofErr w:type="spellEnd"/>
-      <w:r>
-        <w:t xml:space="preserve"> (VLC) project </w:t>
-      </w:r>
-      <w:r>
-        <w:t>[11]</w:t>
-      </w:r>
-      <w:r>
-        <w:t xml:space="preserve"> was used to generate RTP/RTSP streams purely to test the Android client implementation. </w:t>
-      </w:r>
-    </w:p>
-    <w:p>
-      <w:r>
-        <w:t xml:space="preserve">Through this testing, it was determined that the capabilities of the Android </w:t>
+        <w:t xml:space="preserve"> implementation were insufficient for the needs of the </w:t>
+      </w:r>
+      <w:proofErr w:type="spellStart"/>
+      <w:r>
+        <w:t>RoboWars</w:t>
+      </w:r>
+      <w:proofErr w:type="spellEnd"/>
+      <w:r>
+        <w:t xml:space="preserve"> project. Although the video stream could be reliably displayed, an unacceptable delay of approximately 10 seconds occurred between the transmission and rendering of the video stream. Further testing determined that the cause of this delay was the buffering behaviour of the </w:t>
       </w:r>
       <w:proofErr w:type="spellStart"/>
       <w:r>
@@ -9780,7 +10069,35 @@
       </w:r>
       <w:proofErr w:type="spellEnd"/>
       <w:r>
-        <w:t xml:space="preserve"> implementation were insufficient for the needs of the </w:t>
+        <w:t xml:space="preserve"> implementation. The </w:t>
+      </w:r>
+      <w:proofErr w:type="spellStart"/>
+      <w:r>
+        <w:t>MediaPlayer</w:t>
+      </w:r>
+      <w:proofErr w:type="spellEnd"/>
+      <w:r>
+        <w:t xml:space="preserve"> class is intended to be used for the streaming of relatively static media (ex. YouTube videos) rather than real time streams with low delay requirements. The implementation of </w:t>
+      </w:r>
+      <w:proofErr w:type="spellStart"/>
+      <w:r>
+        <w:t>MediaPlayer</w:t>
+      </w:r>
+      <w:proofErr w:type="spellEnd"/>
+      <w:r>
+        <w:t xml:space="preserve"> buffers video based on a fixed length of video, rather than data size, and does not provide any external API to modify this behaviour. Regardless of the resolution, encoding, or bit rate of the video stream generated by VLC the ten second </w:t>
+      </w:r>
+      <w:proofErr w:type="gramStart"/>
+      <w:r>
+        <w:t>delay</w:t>
+      </w:r>
+      <w:proofErr w:type="gramEnd"/>
+      <w:r>
+        <w:t xml:space="preserve"> on the client side remained constant. </w:t>
+      </w:r>
+      <w:r>
+        <w:lastRenderedPageBreak/>
+        <w:t xml:space="preserve">Further investigation of the Android source code revealed that this buffering functionality is implemented at the level of phone firmware. Modifications to the Android firmware would require that all users of </w:t>
       </w:r>
       <w:proofErr w:type="spellStart"/>
       <w:r>
@@ -9788,193 +10105,210 @@
       </w:r>
       <w:proofErr w:type="spellEnd"/>
       <w:r>
-        <w:t xml:space="preserve"> project. Although the video stream could be reliably displayed, an unacceptable delay of approximately 10 seconds occurred between the transmission and rendering of the video stream. Further testing determined that the cause of this delay was the buffering behaviour of the </w:t>
-      </w:r>
-      <w:proofErr w:type="spellStart"/>
-      <w:r>
-        <w:t>MediaPlayer</w:t>
-      </w:r>
-      <w:proofErr w:type="spellEnd"/>
-      <w:r>
-        <w:t xml:space="preserve"> implementation. The </w:t>
-      </w:r>
-      <w:proofErr w:type="spellStart"/>
-      <w:r>
-        <w:t>MediaPlayer</w:t>
-      </w:r>
-      <w:proofErr w:type="spellEnd"/>
-      <w:r>
-        <w:t xml:space="preserve"> class is intended to be used for the streaming of relatively static media (ex. YouTube videos) rather than real time streams with low delay requirements. The implementation of </w:t>
-      </w:r>
-      <w:proofErr w:type="spellStart"/>
-      <w:r>
-        <w:t>MediaPlayer</w:t>
-      </w:r>
-      <w:proofErr w:type="spellEnd"/>
-      <w:r>
-        <w:t xml:space="preserve"> buffers video based on a fixed length of video, rather than data size, and does not provide any external API to modify this behaviour. Regardless of the resolution, encoding, or bit rate of the video stream generated by VLC the ten second </w:t>
-      </w:r>
+        <w:t xml:space="preserve"> install custom firmware on their phones, and would limit </w:t>
+      </w:r>
+      <w:proofErr w:type="spellStart"/>
+      <w:r>
+        <w:t>RoboWars</w:t>
+      </w:r>
+      <w:proofErr w:type="spellEnd"/>
+      <w:r>
+        <w:t xml:space="preserve"> clients to phones that have had firmware specifically modified for </w:t>
+      </w:r>
+      <w:proofErr w:type="spellStart"/>
+      <w:r>
+        <w:t>RoboWars</w:t>
+      </w:r>
+      <w:proofErr w:type="spellEnd"/>
+      <w:r>
+        <w:t xml:space="preserve">. This would have significantly reduced the generality and potential market for </w:t>
+      </w:r>
+      <w:proofErr w:type="spellStart"/>
+      <w:r>
+        <w:t>RoboWars</w:t>
+      </w:r>
+      <w:proofErr w:type="spellEnd"/>
+      <w:r>
+        <w:t>, and as such further modifications were not attempted at the firmware level.</w:t>
+      </w:r>
+    </w:p>
+    <w:p>
+      <w:pPr>
+        <w:pStyle w:val="Heading3"/>
+      </w:pPr>
+      <w:bookmarkStart w:id="28" w:name="_Toc289510715"/>
+      <w:r>
+        <w:t>Implemented Solution – Custom UDP Protocol</w:t>
+      </w:r>
+      <w:bookmarkEnd w:id="28"/>
+    </w:p>
+    <w:p>
+      <w:r>
+        <w:t xml:space="preserve">In order to provide real time video streaming with an acceptably low delay a custom protocol for data transmission was required. The use of the FMJ project to interface with the webcam was discarded (as the RTP stream generation was no longer required), and replaced with the simpler LTI-Civil library </w:t>
+      </w:r>
+      <w:r>
+        <w:t>[12]</w:t>
+      </w:r>
+      <w:r>
+        <w:t xml:space="preserve"> (which is also used internally within FMJ). LTI-Civil is an open source library which provides a simple API for capturing images from video devices entirely independently of the JMF API.</w:t>
+      </w:r>
+    </w:p>
+    <w:p>
+      <w:pPr>
+        <w:pStyle w:val="Caption"/>
+      </w:pPr>
       <w:proofErr w:type="gramStart"/>
       <w:r>
-        <w:t>delay</w:t>
+        <w:lastRenderedPageBreak/>
+        <w:t xml:space="preserve">Figure </w:t>
+      </w:r>
+      <w:fldSimple w:instr=" STYLEREF 1 \s ">
+        <w:r>
+          <w:rPr>
+            <w:noProof/>
+          </w:rPr>
+          <w:t>9</w:t>
+        </w:r>
+      </w:fldSimple>
+      <w:r>
+        <w:t>.</w:t>
       </w:r>
       <w:proofErr w:type="gramEnd"/>
       <w:r>
-        <w:t xml:space="preserve"> on the client side remained constant. Further investigation of the Android source code revealed that this buffering functionality is implemented at the level of phone firmware. Modifications to the Android firmware would require that all users of </w:t>
-      </w:r>
-      <w:proofErr w:type="spellStart"/>
-      <w:r>
-        <w:t>RoboWars</w:t>
-      </w:r>
-      <w:proofErr w:type="spellEnd"/>
-      <w:r>
-        <w:t xml:space="preserve"> install custom firmware on their phones, and would limit </w:t>
-      </w:r>
-      <w:proofErr w:type="spellStart"/>
-      <w:r>
-        <w:t>RoboWars</w:t>
-      </w:r>
-      <w:proofErr w:type="spellEnd"/>
-      <w:r>
-        <w:t xml:space="preserve"> clients to phones that have had firmware specifically modified for </w:t>
-      </w:r>
-      <w:proofErr w:type="spellStart"/>
-      <w:r>
-        <w:t>RoboWars</w:t>
-      </w:r>
-      <w:proofErr w:type="spellEnd"/>
-      <w:r>
-        <w:t xml:space="preserve">. This would have significantly reduced the generality </w:t>
+        <w:fldChar w:fldCharType="begin"/>
+      </w:r>
+      <w:r>
+        <w:instrText xml:space="preserve"> SEQ Figure \* ARABIC \s 1 </w:instrText>
+      </w:r>
+      <w:r>
+        <w:fldChar w:fldCharType="separate"/>
+      </w:r>
+      <w:r>
+        <w:rPr>
+          <w:noProof/>
+        </w:rPr>
+        <w:t>6</w:t>
+      </w:r>
+      <w:r>
+        <w:fldChar w:fldCharType="end"/>
+      </w:r>
+      <w:r>
+        <w:t>: Class diagram of classes responsible for media streaming</w:t>
+      </w:r>
+    </w:p>
+    <w:p>
+      <w:pPr>
+        <w:jc w:val="center"/>
+      </w:pPr>
+      <w:r>
+        <w:pict>
+          <v:shape id="_x0000_i1033" type="#_x0000_t75" style="width:6in;height:234pt">
+            <v:imagedata r:id="rId15" o:title=""/>
+          </v:shape>
+        </w:pict>
+      </w:r>
+    </w:p>
+    <w:p>
+      <w:r>
+        <w:t xml:space="preserve">Video streaming is implemented through two classes in the controller subsystem: </w:t>
+      </w:r>
+      <w:proofErr w:type="spellStart"/>
+      <w:r>
+        <w:t>CameraController</w:t>
+      </w:r>
+      <w:proofErr w:type="spellEnd"/>
+      <w:r>
+        <w:t xml:space="preserve"> and </w:t>
+      </w:r>
+      <w:proofErr w:type="spellStart"/>
+      <w:r>
+        <w:t>MediaStreamer</w:t>
+      </w:r>
+      <w:proofErr w:type="spellEnd"/>
+      <w:r>
+        <w:t xml:space="preserve">. </w:t>
+      </w:r>
+      <w:r>
+        <w:t xml:space="preserve">A class diagram of the relevant classes can be seen in Figure 9.6. </w:t>
+      </w:r>
+      <w:r>
+        <w:t xml:space="preserve">The </w:t>
+      </w:r>
+      <w:proofErr w:type="spellStart"/>
+      <w:r>
+        <w:t>CameraController</w:t>
+      </w:r>
+      <w:proofErr w:type="spellEnd"/>
+      <w:r>
+        <w:t xml:space="preserve"> class is responsible for storing the position, heading, and field of view of a specific camera, as well as opening and making available the instance of </w:t>
+      </w:r>
+      <w:proofErr w:type="spellStart"/>
+      <w:r>
+        <w:t>CaptureStream</w:t>
+      </w:r>
+      <w:proofErr w:type="spellEnd"/>
+      <w:r>
+        <w:t xml:space="preserve"> interface which is used to read images from the camera. The </w:t>
+      </w:r>
+      <w:proofErr w:type="spellStart"/>
+      <w:r>
+        <w:t>MediaStreamer</w:t>
+      </w:r>
+      <w:proofErr w:type="spellEnd"/>
+      <w:r>
+        <w:t xml:space="preserve"> class is responsible for discovering available cameras, maintaining a valid list of instances of </w:t>
+      </w:r>
+      <w:proofErr w:type="spellStart"/>
+      <w:r>
+        <w:t>CameraController</w:t>
+      </w:r>
+      <w:proofErr w:type="spellEnd"/>
+      <w:r>
+        <w:t xml:space="preserve">, and maintaining a list of users that video packets should be served to. The </w:t>
+      </w:r>
+      <w:proofErr w:type="spellStart"/>
+      <w:r>
+        <w:t>MediaStreamer</w:t>
+      </w:r>
+      <w:proofErr w:type="spellEnd"/>
+      <w:r>
+        <w:t xml:space="preserve"> also provides methods to select an active camera from the list of </w:t>
+      </w:r>
+      <w:proofErr w:type="spellStart"/>
+      <w:r>
+        <w:t>CameraControllers</w:t>
+      </w:r>
+      <w:proofErr w:type="spellEnd"/>
+      <w:r>
+        <w:t xml:space="preserve">, and methods to start and stop the active capture stream. The </w:t>
+      </w:r>
+      <w:proofErr w:type="spellStart"/>
+      <w:r>
+        <w:t>MediaServer</w:t>
+      </w:r>
+      <w:proofErr w:type="spellEnd"/>
+      <w:r>
+        <w:t xml:space="preserve"> is registered as a listener on the main </w:t>
+      </w:r>
+      <w:proofErr w:type="spellStart"/>
+      <w:r>
+        <w:t>ServerLobby</w:t>
+      </w:r>
+      <w:proofErr w:type="spellEnd"/>
+      <w:r>
+        <w:t xml:space="preserve"> instance, and automatically adds and removes users to its list of clients to serve whenever a user joins or leaves the main lobby. In addition, the </w:t>
+      </w:r>
+      <w:proofErr w:type="spellStart"/>
+      <w:r>
+        <w:t>MediaStreamer</w:t>
+      </w:r>
+      <w:proofErr w:type="spellEnd"/>
+      <w:r>
+        <w:t xml:space="preserve"> </w:t>
       </w:r>
       <w:r>
         <w:lastRenderedPageBreak/>
-        <w:t xml:space="preserve">and potential market for </w:t>
-      </w:r>
-      <w:proofErr w:type="spellStart"/>
-      <w:r>
-        <w:t>RoboWars</w:t>
-      </w:r>
-      <w:proofErr w:type="spellEnd"/>
-      <w:r>
-        <w:t>, and as such further modifications were not attempted at the firmware level.</w:t>
-      </w:r>
-    </w:p>
-    <w:p>
-      <w:pPr>
-        <w:pStyle w:val="Heading3"/>
-      </w:pPr>
-      <w:bookmarkStart w:id="28" w:name="_Toc289510715"/>
-      <w:r>
-        <w:t>Implemented Solution – Custom UDP Protocol</w:t>
-      </w:r>
-      <w:bookmarkEnd w:id="28"/>
-    </w:p>
-    <w:p>
-      <w:r>
-        <w:t xml:space="preserve">In order to provide real time video streaming with an acceptably low delay a custom protocol for data transmission was required. The use of the FMJ project to interface with the webcam was discarded (as the RTP stream generation was no longer required), and replaced with the simpler LTI-Civil library </w:t>
-      </w:r>
-      <w:r>
-        <w:t>[12]</w:t>
-      </w:r>
-      <w:r>
-        <w:t xml:space="preserve"> (which is also used internally within FMJ). LTI-Civil is an open source library which provides a simple API for capturing images from video devices entirely independently of the JMF API.</w:t>
-      </w:r>
-    </w:p>
-    <w:p>
-      <w:r>
-        <w:t xml:space="preserve">Video streaming is implemented through two classes in the controller subsystem: </w:t>
-      </w:r>
-      <w:proofErr w:type="spellStart"/>
-      <w:r>
-        <w:t>CameraController</w:t>
-      </w:r>
-      <w:proofErr w:type="spellEnd"/>
-      <w:r>
-        <w:t xml:space="preserve"> and </w:t>
-      </w:r>
-      <w:proofErr w:type="spellStart"/>
-      <w:r>
-        <w:t>MediaStreamer</w:t>
-      </w:r>
-      <w:proofErr w:type="spellEnd"/>
-      <w:r>
-        <w:t xml:space="preserve">. The </w:t>
-      </w:r>
-      <w:proofErr w:type="spellStart"/>
-      <w:r>
-        <w:t>CameraController</w:t>
-      </w:r>
-      <w:proofErr w:type="spellEnd"/>
-      <w:r>
-        <w:t xml:space="preserve"> class is responsible for storing the position, heading, and field of view of a specific camera, as well as opening and making available the instance of </w:t>
-      </w:r>
-      <w:proofErr w:type="spellStart"/>
-      <w:r>
-        <w:t>CaptureStream</w:t>
-      </w:r>
-      <w:proofErr w:type="spellEnd"/>
-      <w:r>
-        <w:t xml:space="preserve"> interface which is used to read images from the camera. The </w:t>
-      </w:r>
-      <w:proofErr w:type="spellStart"/>
-      <w:r>
-        <w:t>MediaStreamer</w:t>
-      </w:r>
-      <w:proofErr w:type="spellEnd"/>
-      <w:r>
-        <w:t xml:space="preserve"> class is responsible for discovering available cameras, maintaining a valid list of instances of </w:t>
-      </w:r>
-      <w:proofErr w:type="spellStart"/>
-      <w:r>
-        <w:t>CameraController</w:t>
-      </w:r>
-      <w:proofErr w:type="spellEnd"/>
-      <w:r>
-        <w:t xml:space="preserve">, and maintaining a list of users that video packets should be served to. The </w:t>
-      </w:r>
-      <w:proofErr w:type="spellStart"/>
-      <w:r>
-        <w:t>MediaStreamer</w:t>
-      </w:r>
-      <w:proofErr w:type="spellEnd"/>
-      <w:r>
-        <w:t xml:space="preserve"> also provides methods to select an active camera from the list of </w:t>
-      </w:r>
-      <w:proofErr w:type="spellStart"/>
-      <w:r>
-        <w:t>CameraControllers</w:t>
-      </w:r>
-      <w:proofErr w:type="spellEnd"/>
-      <w:r>
-        <w:t xml:space="preserve">, and methods to start and stop the active capture stream. The </w:t>
-      </w:r>
-      <w:proofErr w:type="spellStart"/>
-      <w:r>
-        <w:t>MediaServer</w:t>
-      </w:r>
-      <w:proofErr w:type="spellEnd"/>
-      <w:r>
-        <w:t xml:space="preserve"> is registered as a listener on the main </w:t>
-      </w:r>
-      <w:proofErr w:type="spellStart"/>
-      <w:r>
-        <w:t>ServerLobby</w:t>
-      </w:r>
-      <w:proofErr w:type="spellEnd"/>
-      <w:r>
-        <w:t xml:space="preserve"> instance, and automatically adds and removes users to its list of clients to serve whenever a user joins or leaves the main lobby. In addition, the </w:t>
-      </w:r>
-      <w:proofErr w:type="spellStart"/>
-      <w:r>
-        <w:t>MediaStreamer</w:t>
-      </w:r>
-      <w:proofErr w:type="spellEnd"/>
-      <w:r>
-        <w:t xml:space="preserve"> also receives game launch and termination events from </w:t>
-      </w:r>
-      <w:r>
-        <w:lastRenderedPageBreak/>
-        <w:t xml:space="preserve">the main </w:t>
+        <w:t xml:space="preserve">also receives game launch and termination events from the main </w:t>
       </w:r>
       <w:proofErr w:type="spellStart"/>
       <w:r>
@@ -10957,7 +11291,7 @@
       <w:r>
         <w:t>Robot Client Implementation (Mike Wright)</w:t>
       </w:r>
-      <w:bookmarkEnd w:id="20"/>
+      <w:bookmarkEnd w:id="21"/>
       <w:bookmarkEnd w:id="39"/>
     </w:p>
     <w:p>
@@ -11369,7 +11703,7 @@
         </w:rPr>
         <w:pict>
           <v:shape id="Picture 1" o:spid="_x0000_i1027" type="#_x0000_t75" style="width:428.25pt;height:3in;visibility:visible">
-            <v:imagedata r:id="rId11" o:title=""/>
+            <v:imagedata r:id="rId16" o:title=""/>
           </v:shape>
         </w:pict>
       </w:r>
@@ -12802,8 +13136,8 @@
       <w:pPr>
         <w:pStyle w:val="Heading1"/>
       </w:pPr>
-      <w:bookmarkStart w:id="49" w:name="_Toc288392676"/>
-      <w:bookmarkStart w:id="50" w:name="_Toc289510734"/>
+      <w:bookmarkStart w:id="49" w:name="_Toc289510734"/>
+      <w:bookmarkStart w:id="50" w:name="_Toc288392676"/>
       <w:r>
         <w:t>Android</w:t>
       </w:r>
@@ -12821,7 +13155,7 @@
       <w:r>
         <w:t>)</w:t>
       </w:r>
-      <w:bookmarkEnd w:id="50"/>
+      <w:bookmarkEnd w:id="49"/>
     </w:p>
     <w:p>
       <w:pPr>
@@ -13643,7 +13977,7 @@
       <w:r>
         <w:t>Testing</w:t>
       </w:r>
-      <w:bookmarkEnd w:id="49"/>
+      <w:bookmarkEnd w:id="50"/>
       <w:bookmarkEnd w:id="57"/>
     </w:p>
     <w:p>
@@ -14101,8 +14435,8 @@
           <w:color w:val="FF0000"/>
         </w:rPr>
         <w:pict>
-          <v:shape id="_x0000_i1026" type="#_x0000_t75" style="width:431.25pt;height:516.75pt">
-            <v:imagedata r:id="rId12" o:title="EclEmmaScreenshot"/>
+          <v:shape id="_x0000_i1028" type="#_x0000_t75" style="width:431.25pt;height:516.75pt">
+            <v:imagedata r:id="rId17" o:title="EclEmmaScreenshot"/>
           </v:shape>
         </w:pict>
       </w:r>
@@ -15383,7 +15717,7 @@
         <w:rStyle w:val="PageNumber"/>
         <w:noProof/>
       </w:rPr>
-      <w:t>4</w:t>
+      <w:t>19</w:t>
     </w:r>
     <w:r>
       <w:rPr>

--- a/docs/RoboWarsFinalReport.docx
+++ b/docs/RoboWarsFinalReport.docx
@@ -8850,7 +8850,7 @@
           <v:shape id="_x0000_i1025" type="#_x0000_t75" style="width:237pt;height:385.5pt" o:ole="" o:bordertopcolor="this" o:borderleftcolor="this" o:borderbottomcolor="this" o:borderrightcolor="this">
             <v:imagedata r:id="rId8" o:title=""/>
           </v:shape>
-          <o:OLEObject Type="Embed" ProgID="Visio.Drawing.11" ShapeID="_x0000_i1025" DrawAspect="Content" ObjectID="_1363257176" r:id="rId9"/>
+          <o:OLEObject Type="Embed" ProgID="Visio.Drawing.11" ShapeID="_x0000_i1025" DrawAspect="Content" ObjectID="_1363257684" r:id="rId9"/>
         </w:object>
       </w:r>
     </w:p>
@@ -9209,7 +9209,7 @@
       </w:pPr>
       <w:r>
         <w:pict>
-          <v:shape id="_x0000_i1029" type="#_x0000_t75" style="width:429.75pt;height:344.25pt">
+          <v:shape id="_x0000_i1027" type="#_x0000_t75" style="width:429.75pt;height:344.25pt">
             <v:imagedata r:id="rId11" o:title=""/>
           </v:shape>
         </w:pict>
@@ -9375,7 +9375,7 @@
       </w:pPr>
       <w:r>
         <w:pict>
-          <v:shape id="_x0000_i1030" type="#_x0000_t75" style="width:6in;height:361.5pt">
+          <v:shape id="_x0000_i1028" type="#_x0000_t75" style="width:6in;height:361.5pt">
             <v:imagedata r:id="rId12" o:title=""/>
           </v:shape>
         </w:pict>
@@ -9789,7 +9789,7 @@
       </w:pPr>
       <w:r>
         <w:pict>
-          <v:shape id="_x0000_i1031" type="#_x0000_t75" style="width:6in;height:283.5pt">
+          <v:shape id="_x0000_i1029" type="#_x0000_t75" style="width:6in;height:283.5pt">
             <v:imagedata r:id="rId13" o:title=""/>
           </v:shape>
         </w:pict>
@@ -10037,7 +10037,7 @@
       </w:pPr>
       <w:r>
         <w:pict>
-          <v:shape id="_x0000_i1032" type="#_x0000_t75" style="width:236.25pt;height:274.5pt">
+          <v:shape id="_x0000_i1030" type="#_x0000_t75" style="width:236.25pt;height:274.5pt">
             <v:imagedata r:id="rId14" o:title=""/>
           </v:shape>
         </w:pict>
@@ -10202,7 +10202,7 @@
       </w:pPr>
       <w:r>
         <w:pict>
-          <v:shape id="_x0000_i1033" type="#_x0000_t75" style="width:6in;height:234pt">
+          <v:shape id="_x0000_i1031" type="#_x0000_t75" style="width:6in;height:234pt">
             <v:imagedata r:id="rId15" o:title=""/>
           </v:shape>
         </w:pict>
@@ -10609,7 +10609,70 @@
       <w:bookmarkEnd w:id="29"/>
     </w:p>
     <w:p>
-      <w:r>
+      <w:pPr>
+        <w:pStyle w:val="Caption"/>
+      </w:pPr>
+      <w:proofErr w:type="gramStart"/>
+      <w:r>
+        <w:t xml:space="preserve">Figure </w:t>
+      </w:r>
+      <w:fldSimple w:instr=" STYLEREF 1 \s ">
+        <w:r>
+          <w:rPr>
+            <w:noProof/>
+          </w:rPr>
+          <w:t>9</w:t>
+        </w:r>
+      </w:fldSimple>
+      <w:r>
+        <w:t>.</w:t>
+      </w:r>
+      <w:proofErr w:type="gramEnd"/>
+      <w:r>
+        <w:fldChar w:fldCharType="begin"/>
+      </w:r>
+      <w:r>
+        <w:instrText xml:space="preserve"> SEQ Figure \* ARABIC \s 1 </w:instrText>
+      </w:r>
+      <w:r>
+        <w:fldChar w:fldCharType="separate"/>
+      </w:r>
+      <w:r>
+        <w:rPr>
+          <w:noProof/>
+        </w:rPr>
+        <w:t>7</w:t>
+      </w:r>
+      <w:r>
+        <w:fldChar w:fldCharType="end"/>
+      </w:r>
+      <w:r>
+        <w:t xml:space="preserve">: The administrator view of the </w:t>
+      </w:r>
+      <w:proofErr w:type="spellStart"/>
+      <w:r>
+        <w:t>RoboWars</w:t>
+      </w:r>
+      <w:proofErr w:type="spellEnd"/>
+      <w:r>
+        <w:t xml:space="preserve"> server lobby</w:t>
+      </w:r>
+    </w:p>
+    <w:p>
+      <w:pPr>
+        <w:jc w:val="center"/>
+      </w:pPr>
+      <w:r>
+        <w:pict>
+          <v:shape id="_x0000_i1034" type="#_x0000_t75" style="width:431.25pt;height:222.75pt">
+            <v:imagedata r:id="rId16" o:title="LobbyScreenshot"/>
+          </v:shape>
+        </w:pict>
+      </w:r>
+    </w:p>
+    <w:p>
+      <w:r>
+        <w:lastRenderedPageBreak/>
         <w:t xml:space="preserve">The administration panel uses standard Swing libraries to provide a GUI for the administrator to configure the server. The main frame of the administration panel is implemented in the </w:t>
       </w:r>
       <w:proofErr w:type="spellStart"/>
@@ -10626,6 +10689,60 @@
       </w:r>
       <w:proofErr w:type="spellEnd"/>
       <w:r>
+        <w:t xml:space="preserve">. </w:t>
+      </w:r>
+      <w:r>
+        <w:t xml:space="preserve">A screenshot of the GUI can be seen in Figure 9.7. </w:t>
+      </w:r>
+      <w:r>
+        <w:t xml:space="preserve">The </w:t>
+      </w:r>
+      <w:proofErr w:type="spellStart"/>
+      <w:r>
+        <w:t>AdminView</w:t>
+      </w:r>
+      <w:proofErr w:type="spellEnd"/>
+      <w:r>
+        <w:t xml:space="preserve"> class implements </w:t>
+      </w:r>
+      <w:proofErr w:type="spellStart"/>
+      <w:r>
+        <w:t>ServerLobbyListener</w:t>
+      </w:r>
+      <w:proofErr w:type="spellEnd"/>
+      <w:r>
+        <w:t xml:space="preserve"> and listens for events from the main </w:t>
+      </w:r>
+      <w:proofErr w:type="spellStart"/>
+      <w:r>
+        <w:t>ServerLobby</w:t>
+      </w:r>
+      <w:proofErr w:type="spellEnd"/>
+      <w:r>
+        <w:t xml:space="preserve"> instance to update the connected user/robot lists and the main chat panel. The </w:t>
+      </w:r>
+      <w:proofErr w:type="spellStart"/>
+      <w:r>
+        <w:t>AdminView</w:t>
+      </w:r>
+      <w:proofErr w:type="spellEnd"/>
+      <w:r>
+        <w:t xml:space="preserve"> also contains a reference to the </w:t>
+      </w:r>
+      <w:proofErr w:type="spellStart"/>
+      <w:r>
+        <w:t>BluetoothServer</w:t>
+      </w:r>
+      <w:proofErr w:type="spellEnd"/>
+      <w:r>
+        <w:t xml:space="preserve"> instance, which is used to manually trigger robot redetection. This was originally implemented as a periodic function that did not require administrator interaction, but the period redetections were found to interfere with communication with robots during </w:t>
+      </w:r>
+      <w:proofErr w:type="spellStart"/>
+      <w:r>
+        <w:t>gameplay</w:t>
+      </w:r>
+      <w:proofErr w:type="spellEnd"/>
+      <w:r>
         <w:t xml:space="preserve">. The </w:t>
       </w:r>
       <w:proofErr w:type="spellStart"/>
@@ -10634,54 +10751,6 @@
       </w:r>
       <w:proofErr w:type="spellEnd"/>
       <w:r>
-        <w:t xml:space="preserve"> class implements </w:t>
-      </w:r>
-      <w:proofErr w:type="spellStart"/>
-      <w:r>
-        <w:t>ServerLobbyListener</w:t>
-      </w:r>
-      <w:proofErr w:type="spellEnd"/>
-      <w:r>
-        <w:t xml:space="preserve"> and listens for events from the main </w:t>
-      </w:r>
-      <w:proofErr w:type="spellStart"/>
-      <w:r>
-        <w:t>ServerLobby</w:t>
-      </w:r>
-      <w:proofErr w:type="spellEnd"/>
-      <w:r>
-        <w:t xml:space="preserve"> instance to update the connected user/robot lists and the main chat panel. The </w:t>
-      </w:r>
-      <w:proofErr w:type="spellStart"/>
-      <w:r>
-        <w:t>AdminView</w:t>
-      </w:r>
-      <w:proofErr w:type="spellEnd"/>
-      <w:r>
-        <w:t xml:space="preserve"> also contains a reference to the </w:t>
-      </w:r>
-      <w:proofErr w:type="spellStart"/>
-      <w:r>
-        <w:t>BluetoothServer</w:t>
-      </w:r>
-      <w:proofErr w:type="spellEnd"/>
-      <w:r>
-        <w:t xml:space="preserve"> instance, which is used to manually trigger robot redetection. This was originally implemented as a periodic function that did not require administrator interaction, but the period redetections were found to interfere with communication with robots during </w:t>
-      </w:r>
-      <w:proofErr w:type="spellStart"/>
-      <w:r>
-        <w:t>gameplay</w:t>
-      </w:r>
-      <w:proofErr w:type="spellEnd"/>
-      <w:r>
-        <w:t xml:space="preserve">. The </w:t>
-      </w:r>
-      <w:proofErr w:type="spellStart"/>
-      <w:r>
-        <w:t>AdminView</w:t>
-      </w:r>
-      <w:proofErr w:type="spellEnd"/>
-      <w:r>
         <w:t xml:space="preserve"> also generates an instance of </w:t>
       </w:r>
       <w:proofErr w:type="spellStart"/>
@@ -10690,75 +10759,72 @@
       </w:r>
       <w:proofErr w:type="spellEnd"/>
       <w:r>
-        <w:t xml:space="preserve"> which contains a </w:t>
-      </w:r>
+        <w:t xml:space="preserve"> which contains a reference to the </w:t>
+      </w:r>
+      <w:proofErr w:type="spellStart"/>
+      <w:r>
+        <w:t>MediaStreamer</w:t>
+      </w:r>
+      <w:proofErr w:type="spellEnd"/>
+      <w:r>
+        <w:t xml:space="preserve"> instance, and allows the administrator to configure the camera settings for the server.</w:t>
+      </w:r>
+    </w:p>
+    <w:p>
+      <w:pPr>
+        <w:pStyle w:val="Heading2"/>
+      </w:pPr>
+      <w:bookmarkStart w:id="30" w:name="_Toc289510717"/>
+      <w:r>
+        <w:t xml:space="preserve">View – 2D Display (Alex </w:t>
+      </w:r>
+      <w:proofErr w:type="spellStart"/>
+      <w:r>
+        <w:t>Dinardo</w:t>
+      </w:r>
+      <w:proofErr w:type="spellEnd"/>
+      <w:r>
+        <w:t>)</w:t>
+      </w:r>
+      <w:bookmarkEnd w:id="30"/>
+    </w:p>
+    <w:p>
+      <w:r>
+        <w:t xml:space="preserve">The 2D display (contained within the class Admin2DDisplay) is meant to provide a simple 2D visual representation of the current state of the game and virtual world. It is a </w:t>
+      </w:r>
+      <w:proofErr w:type="spellStart"/>
+      <w:r>
+        <w:t>JFrame</w:t>
+      </w:r>
+      <w:proofErr w:type="spellEnd"/>
+      <w:r>
+        <w:t xml:space="preserve"> with just a Canvas as part of its content pane. </w:t>
+      </w:r>
+      <w:proofErr w:type="spellStart"/>
+      <w:r>
+        <w:t>GameEntities</w:t>
+      </w:r>
+      <w:proofErr w:type="spellEnd"/>
+      <w:r>
+        <w:t xml:space="preserve"> are drawn on the screen using the same coordinate system as the model; only it is always scaled to 500 pixels squared no matter the size of the actual game arena.</w:t>
+      </w:r>
+    </w:p>
+    <w:p>
+      <w:r>
+        <w:t xml:space="preserve">Java graphics allow for easy drawing of polygons with vertices as inputs, which works well with the model as </w:t>
+      </w:r>
+      <w:proofErr w:type="spellStart"/>
+      <w:r>
+        <w:t>GameEntities</w:t>
+      </w:r>
+      <w:proofErr w:type="spellEnd"/>
+      <w:r>
+        <w:t xml:space="preserve"> already represent their shape as an array or vertices.</w:t>
+      </w:r>
+    </w:p>
+    <w:p>
       <w:r>
         <w:lastRenderedPageBreak/>
-        <w:t xml:space="preserve">reference to the </w:t>
-      </w:r>
-      <w:proofErr w:type="spellStart"/>
-      <w:r>
-        <w:t>MediaStreamer</w:t>
-      </w:r>
-      <w:proofErr w:type="spellEnd"/>
-      <w:r>
-        <w:t xml:space="preserve"> instance, and allows the administrator to configure the camera settings for the server.</w:t>
-      </w:r>
-    </w:p>
-    <w:p>
-      <w:pPr>
-        <w:pStyle w:val="Heading2"/>
-      </w:pPr>
-      <w:bookmarkStart w:id="30" w:name="_Toc289510717"/>
-      <w:r>
-        <w:t xml:space="preserve">View – 2D Display (Alex </w:t>
-      </w:r>
-      <w:proofErr w:type="spellStart"/>
-      <w:r>
-        <w:t>Dinardo</w:t>
-      </w:r>
-      <w:proofErr w:type="spellEnd"/>
-      <w:r>
-        <w:t>)</w:t>
-      </w:r>
-      <w:bookmarkEnd w:id="30"/>
-    </w:p>
-    <w:p>
-      <w:r>
-        <w:t xml:space="preserve">The 2D display (contained within the class Admin2DDisplay) is meant to provide a simple 2D visual representation of the current state of the game and virtual world. It is a </w:t>
-      </w:r>
-      <w:proofErr w:type="spellStart"/>
-      <w:r>
-        <w:t>JFrame</w:t>
-      </w:r>
-      <w:proofErr w:type="spellEnd"/>
-      <w:r>
-        <w:t xml:space="preserve"> with just a Canvas as part of its content pane. </w:t>
-      </w:r>
-      <w:proofErr w:type="spellStart"/>
-      <w:r>
-        <w:t>GameEntities</w:t>
-      </w:r>
-      <w:proofErr w:type="spellEnd"/>
-      <w:r>
-        <w:t xml:space="preserve"> are drawn on the screen using the same coordinate system as the model; only it is always scaled to 500 pixels squared no matter the size of the actual game arena.</w:t>
-      </w:r>
-    </w:p>
-    <w:p>
-      <w:r>
-        <w:t xml:space="preserve">Java graphics allow for easy drawing of polygons with vertices as inputs, which works well with the model as </w:t>
-      </w:r>
-      <w:proofErr w:type="spellStart"/>
-      <w:r>
-        <w:t>GameEntities</w:t>
-      </w:r>
-      <w:proofErr w:type="spellEnd"/>
-      <w:r>
-        <w:t xml:space="preserve"> already represent their shape as an array or vertices.</w:t>
-      </w:r>
-    </w:p>
-    <w:p>
-      <w:r>
         <w:t xml:space="preserve">The 2D display class implements </w:t>
       </w:r>
       <w:proofErr w:type="spellStart"/>
@@ -10818,61 +10884,276 @@
       </w:r>
       <w:proofErr w:type="spellEnd"/>
       <w:r>
-        <w:t xml:space="preserve">. Its main purposes are to store the entity’s x and y </w:t>
-      </w:r>
+        <w:t xml:space="preserve">. Its main purposes are to store the entity’s x and y location as well as its heading, as measured from the positive x-axis, exactly the same way position is stored on the robot client. It also stores the 2d polygonal shape of the entity, represented as an </w:t>
+      </w:r>
+      <w:proofErr w:type="spellStart"/>
+      <w:r>
+        <w:t>ArrayList</w:t>
+      </w:r>
+      <w:proofErr w:type="spellEnd"/>
+      <w:r>
+        <w:t xml:space="preserve"> of x and y coordinates relative to the central position of the entity. The shape of the entity not only serves as something to draw with on the 2D display, but more importantly it serves as the bounding area of the entity for which the collision detection system is concerned with. The large majority of its methods deal with collision detection, the mechanics of which is explained later in the section. </w:t>
+      </w:r>
+    </w:p>
+    <w:p>
+      <w:r>
+        <w:t xml:space="preserve">Position tracking and related functionality are common between different types of entities, but as for specific behaviours and entity states, </w:t>
+      </w:r>
+      <w:proofErr w:type="spellStart"/>
+      <w:r>
+        <w:t>subclassing</w:t>
+      </w:r>
+      <w:proofErr w:type="spellEnd"/>
+      <w:r>
+        <w:t xml:space="preserve"> is required. Currently, there are three types of </w:t>
+      </w:r>
+      <w:proofErr w:type="spellStart"/>
+      <w:r>
+        <w:t>GameEntities</w:t>
+      </w:r>
+      <w:proofErr w:type="spellEnd"/>
+      <w:r>
+        <w:t xml:space="preserve">: </w:t>
+      </w:r>
+      <w:proofErr w:type="spellStart"/>
+      <w:r>
+        <w:t>GameRobot</w:t>
+      </w:r>
+      <w:proofErr w:type="spellEnd"/>
+      <w:r>
+        <w:t xml:space="preserve">, Projectile, and Obstacle, each one with its own special fields and methods that dictate its behaviour in the virtual world. </w:t>
+      </w:r>
+    </w:p>
+    <w:p>
       <w:r>
         <w:lastRenderedPageBreak/>
-        <w:t xml:space="preserve">location as well as its heading, as measured from the positive x-axis, exactly the same way position is stored on the robot client. It also stores the 2d polygonal shape of the entity, represented as an </w:t>
-      </w:r>
-      <w:proofErr w:type="spellStart"/>
-      <w:r>
-        <w:t>ArrayList</w:t>
-      </w:r>
-      <w:proofErr w:type="spellEnd"/>
-      <w:r>
-        <w:t xml:space="preserve"> of x and y coordinates relative to the central position of the entity. The shape of the entity not only serves as something to draw with on the 2D display, but more importantly it serves as the bounding area of the entity for which the collision detection system is concerned with. The large majority of its methods deal with collision detection, the mechanics of which is explained later in the section. </w:t>
-      </w:r>
-    </w:p>
-    <w:p>
-      <w:r>
-        <w:t xml:space="preserve">Position tracking and related functionality are common between different types of entities, but as for specific behaviours and entity states, </w:t>
-      </w:r>
-      <w:proofErr w:type="spellStart"/>
-      <w:r>
-        <w:t>subclassing</w:t>
-      </w:r>
-      <w:proofErr w:type="spellEnd"/>
-      <w:r>
-        <w:t xml:space="preserve"> is required. Currently, there are three types of </w:t>
-      </w:r>
+        <w:t xml:space="preserve">All game logic and game state checking are performed by the abstract class Game Model. It is the top level class of the model and it is the only one the Controller has access to. The architecture is such that abstract </w:t>
+      </w:r>
+      <w:proofErr w:type="spellStart"/>
+      <w:r>
+        <w:t>superclass</w:t>
+      </w:r>
+      <w:proofErr w:type="spellEnd"/>
+      <w:r>
+        <w:t xml:space="preserve"> contains all the base methods that its subclasses as well as the controller will need to access, while the subclasses that are actually instantiated represent the game type that was selected, and as such, implement the specific behaviour and fields required of that game type. There are currently three game modes (and subclasses of </w:t>
+      </w:r>
+      <w:proofErr w:type="spellStart"/>
+      <w:r>
+        <w:t>GameModel</w:t>
+      </w:r>
+      <w:proofErr w:type="spellEnd"/>
+      <w:r>
+        <w:t xml:space="preserve"> by the same name): Tank Simulation, Light Cycles, and </w:t>
+      </w:r>
+      <w:proofErr w:type="spellStart"/>
+      <w:r>
+        <w:t>FreeTest</w:t>
+      </w:r>
+      <w:proofErr w:type="spellEnd"/>
+      <w:r>
+        <w:t xml:space="preserve">. </w:t>
+      </w:r>
+    </w:p>
+    <w:p>
+      <w:pPr>
+        <w:pStyle w:val="Heading3"/>
+      </w:pPr>
+      <w:bookmarkStart w:id="34" w:name="_Toc289510720"/>
+      <w:r>
+        <w:t>Use of Java Event Model</w:t>
+      </w:r>
+      <w:bookmarkEnd w:id="34"/>
+    </w:p>
+    <w:p>
+      <w:r>
+        <w:t xml:space="preserve">It is necessary for the higher levels of the system to know when certain events happen within the model, for example when a robot fires a projectile, a collision is detected, or when the game is terminated. Thus, much like how the </w:t>
+      </w:r>
+      <w:proofErr w:type="spellStart"/>
+      <w:r>
+        <w:t>ServerLobby</w:t>
+      </w:r>
+      <w:proofErr w:type="spellEnd"/>
+      <w:r>
+        <w:t xml:space="preserve"> utilises event passing to manage robot or client connections and chat messages, the event model is used here to let the controller know when critical events happen in the currently running game. </w:t>
+      </w:r>
+    </w:p>
+    <w:p>
+      <w:r>
+        <w:t xml:space="preserve">Specifically, classes that need to listen to the </w:t>
+      </w:r>
+      <w:proofErr w:type="spellStart"/>
+      <w:r>
+        <w:t>GameModel</w:t>
+      </w:r>
+      <w:proofErr w:type="spellEnd"/>
+      <w:r>
+        <w:t xml:space="preserve"> implement an interface called </w:t>
+      </w:r>
+      <w:proofErr w:type="spellStart"/>
+      <w:r>
+        <w:t>GameListener</w:t>
+      </w:r>
+      <w:proofErr w:type="spellEnd"/>
+      <w:r>
+        <w:t xml:space="preserve">. Two classes currently need to listen to the </w:t>
+      </w:r>
+      <w:proofErr w:type="spellStart"/>
+      <w:r>
+        <w:t>GameModel</w:t>
+      </w:r>
+      <w:proofErr w:type="spellEnd"/>
+      <w:r>
+        <w:t xml:space="preserve">: </w:t>
+      </w:r>
+      <w:proofErr w:type="spellStart"/>
+      <w:r>
+        <w:t>GameController</w:t>
+      </w:r>
+      <w:proofErr w:type="spellEnd"/>
+      <w:r>
+        <w:t xml:space="preserve"> and the Admin2DGameView. </w:t>
+      </w:r>
+    </w:p>
+    <w:p>
+      <w:r>
+        <w:t xml:space="preserve">One final application of note is how the method of event passing is used with the android client. Since the client is meant to have a local copy of the model content, the controller must have a way to pass the server model to the client every time the game </w:t>
+      </w:r>
+      <w:r>
+        <w:lastRenderedPageBreak/>
+        <w:t xml:space="preserve">state is changed. Using the event model, a reference to </w:t>
+      </w:r>
+      <w:proofErr w:type="spellStart"/>
+      <w:r>
+        <w:t>GameModel</w:t>
+      </w:r>
+      <w:proofErr w:type="spellEnd"/>
+      <w:r>
+        <w:t xml:space="preserve"> is always passed with every event that is generated. Thus, passing every event along the network provides the client with an updated </w:t>
+      </w:r>
+      <w:proofErr w:type="spellStart"/>
+      <w:r>
+        <w:t>GameModel</w:t>
+      </w:r>
+      <w:proofErr w:type="spellEnd"/>
+      <w:r>
+        <w:t xml:space="preserve"> every time it is changed.</w:t>
+      </w:r>
+    </w:p>
+    <w:p>
+      <w:pPr>
+        <w:pStyle w:val="Heading3"/>
+      </w:pPr>
+      <w:bookmarkStart w:id="35" w:name="_Toc289510721"/>
       <w:proofErr w:type="spellStart"/>
       <w:r>
         <w:t>GameEntities</w:t>
       </w:r>
       <w:proofErr w:type="spellEnd"/>
       <w:r>
-        <w:t xml:space="preserve">: </w:t>
-      </w:r>
+        <w:t xml:space="preserve"> and 2D Collision Detection</w:t>
+      </w:r>
+      <w:bookmarkEnd w:id="35"/>
+    </w:p>
+    <w:p>
+      <w:r>
+        <w:t xml:space="preserve">Every virtual world object, or </w:t>
+      </w:r>
+      <w:proofErr w:type="spellStart"/>
+      <w:r>
+        <w:t>GameEntity</w:t>
+      </w:r>
+      <w:proofErr w:type="spellEnd"/>
+      <w:r>
+        <w:t>, has x, y and heading values to denote its position on the map. These values are conglomerated into a class called Posture. Additionally, an array of x and y values denote the vertices of the polygon shape relative to the map origin (they are supplied to the constructor relative to the Posture for easy visualisation of the shape, and then are compensated for the map origin). This polygon shape is used as the bounding area for collision detection.</w:t>
+      </w:r>
+    </w:p>
+    <w:p>
+      <w:r>
+        <w:t>How detection works is first the x and y differences between values of different vertices on both polygons, effectively giving the line segment vectors of the polygon’s “edges”.  Then for each edge on both polygons, project both polygons on the perpendicular axis of that edge. If at any point during this loop that the projections on a given axis don’t overlap, then the two polygons are not colliding. Only if the loop finishes and all projections overlap, is there a collision.</w:t>
+      </w:r>
+    </w:p>
+    <w:p>
+      <w:r>
+        <w:t xml:space="preserve">Compensating for rotation about the Posture is another challenge. Since the vertices are stored relative to the origin, temporarily relocating the Posture to the origin is needed. Then the x and y coordinates of the Posture are changed into polar coordinates r and θ to easily rotate the vertices about the origin. Each θ value is incremented by the amount needed, and then each vertex is changed back to rectangular coordinates and moved </w:t>
+      </w:r>
+      <w:r>
+        <w:lastRenderedPageBreak/>
+        <w:t>back to the original position of the Posture. Thus, the shape appears to have rotated by the degree value supplied.</w:t>
+      </w:r>
+    </w:p>
+    <w:p>
+      <w:pPr>
+        <w:pStyle w:val="Heading3"/>
+      </w:pPr>
+      <w:bookmarkStart w:id="36" w:name="_Toc289510722"/>
       <w:proofErr w:type="spellStart"/>
       <w:r>
         <w:t>GameRobot</w:t>
       </w:r>
       <w:proofErr w:type="spellEnd"/>
       <w:r>
-        <w:t xml:space="preserve">, Projectile, and Obstacle, each one with its own special fields and methods that dictate its behaviour in the virtual world. </w:t>
-      </w:r>
-    </w:p>
-    <w:p>
-      <w:r>
-        <w:t xml:space="preserve">All game logic and game state checking are performed by the abstract class Game Model. It is the top level class of the model and it is the only one the Controller has access to. The architecture is such that abstract </w:t>
-      </w:r>
-      <w:proofErr w:type="spellStart"/>
-      <w:r>
-        <w:t>superclass</w:t>
-      </w:r>
-      <w:proofErr w:type="spellEnd"/>
-      <w:r>
-        <w:t xml:space="preserve"> contains all the base methods that its subclasses as well as the controller will need to access, while the subclasses that are actually instantiated represent the game type that was selected, and as such, implement the specific behaviour and fields required of that game type. There are currently three game modes (and subclasses of </w:t>
+        <w:t xml:space="preserve"> and Server Side </w:t>
+      </w:r>
+      <w:proofErr w:type="spellStart"/>
+      <w:r>
+        <w:t>RobotCommands</w:t>
+      </w:r>
+      <w:bookmarkEnd w:id="36"/>
+      <w:proofErr w:type="spellEnd"/>
+    </w:p>
+    <w:p>
+      <w:proofErr w:type="spellStart"/>
+      <w:r>
+        <w:t>GameRobot</w:t>
+      </w:r>
+      <w:proofErr w:type="spellEnd"/>
+      <w:r>
+        <w:t xml:space="preserve"> has special functionality in the model. In addition to behaving as any other </w:t>
+      </w:r>
+      <w:proofErr w:type="spellStart"/>
+      <w:r>
+        <w:t>GameEntity</w:t>
+      </w:r>
+      <w:proofErr w:type="spellEnd"/>
+      <w:r>
+        <w:t xml:space="preserve">, it also has the added function of storing a </w:t>
+      </w:r>
+      <w:proofErr w:type="spellStart"/>
+      <w:r>
+        <w:t>RobotCommand</w:t>
+      </w:r>
+      <w:proofErr w:type="spellEnd"/>
+      <w:r>
+        <w:t xml:space="preserve">, which the </w:t>
+      </w:r>
+      <w:proofErr w:type="spellStart"/>
+      <w:r>
+        <w:t>GameController</w:t>
+      </w:r>
+      <w:proofErr w:type="spellEnd"/>
+      <w:r>
+        <w:t xml:space="preserve"> would access to see if it would have any priority over </w:t>
+      </w:r>
+      <w:proofErr w:type="spellStart"/>
+      <w:r>
+        <w:t>RobotCommands</w:t>
+      </w:r>
+      <w:proofErr w:type="spellEnd"/>
+      <w:r>
+        <w:t xml:space="preserve"> issued by the client.</w:t>
+      </w:r>
+    </w:p>
+    <w:p>
+      <w:r>
+        <w:t xml:space="preserve">Sometimes the model generated </w:t>
+      </w:r>
+      <w:proofErr w:type="spellStart"/>
+      <w:r>
+        <w:t>RobotCommands</w:t>
+      </w:r>
+      <w:proofErr w:type="spellEnd"/>
+      <w:r>
+        <w:t xml:space="preserve"> override the ones form the client, such as when the robot collides with a virtual Obstacle. The </w:t>
       </w:r>
       <w:proofErr w:type="spellStart"/>
       <w:r>
@@ -10880,299 +11161,87 @@
       </w:r>
       <w:proofErr w:type="spellEnd"/>
       <w:r>
-        <w:t xml:space="preserve"> by the same name): Tank Simulation, Light Cycles, and </w:t>
-      </w:r>
-      <w:proofErr w:type="spellStart"/>
-      <w:r>
-        <w:t>FreeTest</w:t>
-      </w:r>
-      <w:proofErr w:type="spellEnd"/>
-      <w:r>
-        <w:t xml:space="preserve">. </w:t>
+        <w:t xml:space="preserve"> would set the STOP </w:t>
+      </w:r>
+      <w:proofErr w:type="spellStart"/>
+      <w:r>
+        <w:t>RobotCommand</w:t>
+      </w:r>
+      <w:proofErr w:type="spellEnd"/>
+      <w:r>
+        <w:t xml:space="preserve"> in the </w:t>
+      </w:r>
+      <w:proofErr w:type="spellStart"/>
+      <w:r>
+        <w:t>GameRobot</w:t>
+      </w:r>
+      <w:proofErr w:type="spellEnd"/>
+      <w:r>
+        <w:t xml:space="preserve"> that collided with the wall. In this case, if the client wishes to move the robot forward, the model would not allow it because it is made so that the robot would not be allowed to pass through walls.</w:t>
+      </w:r>
+    </w:p>
+    <w:p>
+      <w:r>
+        <w:t xml:space="preserve">Other times it is the client generated </w:t>
+      </w:r>
+      <w:proofErr w:type="spellStart"/>
+      <w:r>
+        <w:t>RobotCommands</w:t>
+      </w:r>
+      <w:proofErr w:type="spellEnd"/>
+      <w:r>
+        <w:t xml:space="preserve"> that should override the ones form the model. An example of this is in the </w:t>
+      </w:r>
+      <w:proofErr w:type="spellStart"/>
+      <w:r>
+        <w:t>LightCycles</w:t>
+      </w:r>
+      <w:proofErr w:type="spellEnd"/>
+      <w:r>
+        <w:t xml:space="preserve"> game mode, where the default action of the robots would be the MOVE_CONTINUOUS command. When no other command from the client is present, the robot would execute the model generated command. When the client sends a left or right turn signal, then in that case the client generated command would override the model command.</w:t>
       </w:r>
     </w:p>
     <w:p>
       <w:pPr>
         <w:pStyle w:val="Heading3"/>
       </w:pPr>
-      <w:bookmarkStart w:id="34" w:name="_Toc289510720"/>
+      <w:bookmarkStart w:id="37" w:name="_Toc289510723"/>
+      <w:r>
+        <w:t xml:space="preserve">Android Incompatibility with </w:t>
+      </w:r>
+      <w:proofErr w:type="spellStart"/>
+      <w:r>
+        <w:t>Lejos</w:t>
+      </w:r>
+      <w:proofErr w:type="spellEnd"/>
+      <w:r>
+        <w:t xml:space="preserve"> Pose</w:t>
+      </w:r>
+      <w:bookmarkEnd w:id="37"/>
+    </w:p>
+    <w:p>
+      <w:r>
+        <w:t xml:space="preserve">It used to be that </w:t>
+      </w:r>
+      <w:proofErr w:type="spellStart"/>
+      <w:r>
+        <w:t>GameEntities</w:t>
+      </w:r>
+      <w:proofErr w:type="spellEnd"/>
+      <w:r>
+        <w:t xml:space="preserve"> used the </w:t>
+      </w:r>
+      <w:proofErr w:type="spellStart"/>
+      <w:r>
+        <w:t>Lejos</w:t>
+      </w:r>
+      <w:proofErr w:type="spellEnd"/>
+      <w:r>
+        <w:t xml:space="preserve"> class Pose to store x, y, and heading. It was believed that using the same position tracking data structure between the robot, </w:t>
+      </w:r>
       <w:r>
         <w:lastRenderedPageBreak/>
-        <w:t>Use of Java Event Model</w:t>
-      </w:r>
-      <w:bookmarkEnd w:id="34"/>
-    </w:p>
-    <w:p>
-      <w:r>
-        <w:t xml:space="preserve">It is necessary for the higher levels of the system to know when certain events happen within the model, for example when a robot fires a projectile, a collision is detected, or when the game is terminated. Thus, much like how the </w:t>
-      </w:r>
-      <w:proofErr w:type="spellStart"/>
-      <w:r>
-        <w:t>ServerLobby</w:t>
-      </w:r>
-      <w:proofErr w:type="spellEnd"/>
-      <w:r>
-        <w:t xml:space="preserve"> utilises event passing to manage robot or client connections and chat messages, the event model is used here to let the controller know when critical events happen in the currently running game. </w:t>
-      </w:r>
-    </w:p>
-    <w:p>
-      <w:r>
-        <w:t xml:space="preserve">Specifically, classes that need to listen to the </w:t>
-      </w:r>
-      <w:proofErr w:type="spellStart"/>
-      <w:r>
-        <w:t>GameModel</w:t>
-      </w:r>
-      <w:proofErr w:type="spellEnd"/>
-      <w:r>
-        <w:t xml:space="preserve"> implement an interface called </w:t>
-      </w:r>
-      <w:proofErr w:type="spellStart"/>
-      <w:r>
-        <w:t>GameListener</w:t>
-      </w:r>
-      <w:proofErr w:type="spellEnd"/>
-      <w:r>
-        <w:t xml:space="preserve">. Two classes currently need to listen to the </w:t>
-      </w:r>
-      <w:proofErr w:type="spellStart"/>
-      <w:r>
-        <w:t>GameModel</w:t>
-      </w:r>
-      <w:proofErr w:type="spellEnd"/>
-      <w:r>
-        <w:t xml:space="preserve">: </w:t>
-      </w:r>
-      <w:proofErr w:type="spellStart"/>
-      <w:r>
-        <w:t>GameController</w:t>
-      </w:r>
-      <w:proofErr w:type="spellEnd"/>
-      <w:r>
-        <w:t xml:space="preserve"> and the Admin2DGameView. </w:t>
-      </w:r>
-    </w:p>
-    <w:p>
-      <w:r>
-        <w:t xml:space="preserve">One final application of note is how the method of event passing is used with the android client. Since the client is meant to have a local copy of the model content, the controller must have a way to pass the server model to the client every time the game state is changed. Using the event model, a reference to </w:t>
-      </w:r>
-      <w:proofErr w:type="spellStart"/>
-      <w:r>
-        <w:t>GameModel</w:t>
-      </w:r>
-      <w:proofErr w:type="spellEnd"/>
-      <w:r>
-        <w:t xml:space="preserve"> is always passed with every event that is generated. Thus, passing every event along the network provides the client with an updated </w:t>
-      </w:r>
-      <w:proofErr w:type="spellStart"/>
-      <w:r>
-        <w:t>GameModel</w:t>
-      </w:r>
-      <w:proofErr w:type="spellEnd"/>
-      <w:r>
-        <w:t xml:space="preserve"> every time it is changed.</w:t>
-      </w:r>
-    </w:p>
-    <w:p>
-      <w:pPr>
-        <w:pStyle w:val="Heading3"/>
-      </w:pPr>
-      <w:bookmarkStart w:id="35" w:name="_Toc289510721"/>
-      <w:proofErr w:type="spellStart"/>
-      <w:r>
-        <w:t>GameEntities</w:t>
-      </w:r>
-      <w:proofErr w:type="spellEnd"/>
-      <w:r>
-        <w:t xml:space="preserve"> and 2D Collision Detection</w:t>
-      </w:r>
-      <w:bookmarkEnd w:id="35"/>
-    </w:p>
-    <w:p>
-      <w:r>
-        <w:t xml:space="preserve">Every virtual world object, or </w:t>
-      </w:r>
-      <w:proofErr w:type="spellStart"/>
-      <w:r>
-        <w:t>GameEntity</w:t>
-      </w:r>
-      <w:proofErr w:type="spellEnd"/>
-      <w:r>
-        <w:t xml:space="preserve">, has x, y and heading values to denote its position on the map. These values are conglomerated into a class called Posture. Additionally, an array of x and y values denote the vertices of the polygon shape relative to the map origin (they are supplied to the constructor relative to the Posture for easy </w:t>
-      </w:r>
-      <w:r>
-        <w:lastRenderedPageBreak/>
-        <w:t>visualisation of the shape, and then are compensated for the map origin). This polygon shape is used as the bounding area for collision detection.</w:t>
-      </w:r>
-    </w:p>
-    <w:p>
-      <w:r>
-        <w:t>How detection works is first the x and y differences between values of different vertices on both polygons, effectively giving the line segment vectors of the polygon’s “edges”.  Then for each edge on both polygons, project both polygons on the perpendicular axis of that edge. If at any point during this loop that the projections on a given axis don’t overlap, then the two polygons are not colliding. Only if the loop finishes and all projections overlap, is there a collision.</w:t>
-      </w:r>
-    </w:p>
-    <w:p>
-      <w:r>
-        <w:t>Compensating for rotation about the Posture is another challenge. Since the vertices are stored relative to the origin, temporarily relocating the Posture to the origin is needed. Then the x and y coordinates of the Posture are changed into polar coordinates r and θ to easily rotate the vertices about the origin. Each θ value is incremented by the amount needed, and then each vertex is changed back to rectangular coordinates and moved back to the original position of the Posture. Thus, the shape appears to have rotated by the degree value supplied.</w:t>
-      </w:r>
-    </w:p>
-    <w:p>
-      <w:pPr>
-        <w:pStyle w:val="Heading3"/>
-      </w:pPr>
-      <w:bookmarkStart w:id="36" w:name="_Toc289510722"/>
-      <w:proofErr w:type="spellStart"/>
-      <w:r>
-        <w:t>GameRobot</w:t>
-      </w:r>
-      <w:proofErr w:type="spellEnd"/>
-      <w:r>
-        <w:t xml:space="preserve"> and Server Side </w:t>
-      </w:r>
-      <w:proofErr w:type="spellStart"/>
-      <w:r>
-        <w:t>RobotCommands</w:t>
-      </w:r>
-      <w:bookmarkEnd w:id="36"/>
-      <w:proofErr w:type="spellEnd"/>
-    </w:p>
-    <w:p>
-      <w:proofErr w:type="spellStart"/>
-      <w:r>
-        <w:t>GameRobot</w:t>
-      </w:r>
-      <w:proofErr w:type="spellEnd"/>
-      <w:r>
-        <w:t xml:space="preserve"> has special functionality in the model. In addition to behaving as any other </w:t>
-      </w:r>
-      <w:proofErr w:type="spellStart"/>
-      <w:r>
-        <w:t>GameEntity</w:t>
-      </w:r>
-      <w:proofErr w:type="spellEnd"/>
-      <w:r>
-        <w:t xml:space="preserve">, it also has the added function of storing a </w:t>
-      </w:r>
-      <w:proofErr w:type="spellStart"/>
-      <w:r>
-        <w:t>RobotCommand</w:t>
-      </w:r>
-      <w:proofErr w:type="spellEnd"/>
-      <w:r>
-        <w:t xml:space="preserve">, which the </w:t>
-      </w:r>
-      <w:proofErr w:type="spellStart"/>
-      <w:r>
-        <w:t>GameController</w:t>
-      </w:r>
-      <w:proofErr w:type="spellEnd"/>
-      <w:r>
-        <w:t xml:space="preserve"> would access to see if it would have any priority over </w:t>
-      </w:r>
-      <w:proofErr w:type="spellStart"/>
-      <w:r>
-        <w:t>RobotCommands</w:t>
-      </w:r>
-      <w:proofErr w:type="spellEnd"/>
-      <w:r>
-        <w:t xml:space="preserve"> issued by the client.</w:t>
-      </w:r>
-    </w:p>
-    <w:p>
-      <w:r>
-        <w:lastRenderedPageBreak/>
-        <w:t xml:space="preserve">Sometimes the model generated </w:t>
-      </w:r>
-      <w:proofErr w:type="spellStart"/>
-      <w:r>
-        <w:t>RobotCommands</w:t>
-      </w:r>
-      <w:proofErr w:type="spellEnd"/>
-      <w:r>
-        <w:t xml:space="preserve"> override the ones form the client, such as when the robot collides with a virtual Obstacle. The </w:t>
-      </w:r>
-      <w:proofErr w:type="spellStart"/>
-      <w:r>
-        <w:t>GameModel</w:t>
-      </w:r>
-      <w:proofErr w:type="spellEnd"/>
-      <w:r>
-        <w:t xml:space="preserve"> would set the STOP </w:t>
-      </w:r>
-      <w:proofErr w:type="spellStart"/>
-      <w:r>
-        <w:t>RobotCommand</w:t>
-      </w:r>
-      <w:proofErr w:type="spellEnd"/>
-      <w:r>
-        <w:t xml:space="preserve"> in the </w:t>
-      </w:r>
-      <w:proofErr w:type="spellStart"/>
-      <w:r>
-        <w:t>GameRobot</w:t>
-      </w:r>
-      <w:proofErr w:type="spellEnd"/>
-      <w:r>
-        <w:t xml:space="preserve"> that collided with the wall. In this case, if the client wishes to move the robot forward, the model would not allow it because it is made so that the robot would not be allowed to pass through walls.</w:t>
-      </w:r>
-    </w:p>
-    <w:p>
-      <w:r>
-        <w:t xml:space="preserve">Other times it is the client generated </w:t>
-      </w:r>
-      <w:proofErr w:type="spellStart"/>
-      <w:r>
-        <w:t>RobotCommands</w:t>
-      </w:r>
-      <w:proofErr w:type="spellEnd"/>
-      <w:r>
-        <w:t xml:space="preserve"> that should override the ones form the model. An example of this is in the </w:t>
-      </w:r>
-      <w:proofErr w:type="spellStart"/>
-      <w:r>
-        <w:t>LightCycles</w:t>
-      </w:r>
-      <w:proofErr w:type="spellEnd"/>
-      <w:r>
-        <w:t xml:space="preserve"> game mode, where the default action of the robots would be the MOVE_CONTINUOUS command. When no other command from the client is present, the robot would execute the model generated command. When the client sends a left or right turn signal, then in that case the client generated command would override the model command.</w:t>
-      </w:r>
-    </w:p>
-    <w:p>
-      <w:pPr>
-        <w:pStyle w:val="Heading3"/>
-      </w:pPr>
-      <w:bookmarkStart w:id="37" w:name="_Toc289510723"/>
-      <w:r>
-        <w:t xml:space="preserve">Android Incompatibility with </w:t>
-      </w:r>
-      <w:proofErr w:type="spellStart"/>
-      <w:r>
-        <w:t>Lejos</w:t>
-      </w:r>
-      <w:proofErr w:type="spellEnd"/>
-      <w:r>
-        <w:t xml:space="preserve"> Pose</w:t>
-      </w:r>
-      <w:bookmarkEnd w:id="37"/>
-    </w:p>
-    <w:p>
-      <w:r>
-        <w:t xml:space="preserve">It used to be that </w:t>
-      </w:r>
-      <w:proofErr w:type="spellStart"/>
-      <w:r>
-        <w:t>GameEntities</w:t>
-      </w:r>
-      <w:proofErr w:type="spellEnd"/>
-      <w:r>
-        <w:t xml:space="preserve"> used the </w:t>
-      </w:r>
-      <w:proofErr w:type="spellStart"/>
-      <w:r>
-        <w:t>Lejos</w:t>
-      </w:r>
-      <w:proofErr w:type="spellEnd"/>
-      <w:r>
-        <w:t xml:space="preserve"> class Pose to store x, y, and heading. It was believed that using the same position tracking data structure between the robot, server and client would reduce the need for adapters between modules. However, it was found that Pose makes a reference to the Java AWT class Point2D, and that Android does not in any way support or </w:t>
+        <w:t xml:space="preserve">server and client would reduce the need for adapters between modules. However, it was found that Pose makes a reference to the Java AWT class Point2D, and that Android does not in any way support or </w:t>
       </w:r>
       <w:proofErr w:type="gramStart"/>
       <w:r>
@@ -11185,11 +11254,7 @@
     </w:p>
     <w:p>
       <w:r>
-        <w:t xml:space="preserve">The Pose class was already tightly integrated in all aspects of the system, but all that was needed was to get rid of the java.awt.Point2D reference. So class Pose was copied </w:t>
-      </w:r>
-      <w:r>
-        <w:lastRenderedPageBreak/>
-        <w:t>over into a new custom class called Posture, and the Point2D reference was replaced with a much simpler custom class called Vector. Other than a few minor changes to make Posture compatible with the system all that was needed was a few line changes to change the Pose objects incoming from the robot into new Posture objects for the server and Android client to understand.</w:t>
+        <w:t>The Pose class was already tightly integrated in all aspects of the system, but all that was needed was to get rid of the java.awt.Point2D reference. So class Pose was copied over into a new custom class called Posture, and the Point2D reference was replaced with a much simpler custom class called Vector. Other than a few minor changes to make Posture compatible with the system all that was needed was a few line changes to change the Pose objects incoming from the robot into new Posture objects for the server and Android client to understand.</w:t>
       </w:r>
     </w:p>
     <w:p>
@@ -11256,6 +11321,7 @@
         </w:numPr>
       </w:pPr>
       <w:r>
+        <w:lastRenderedPageBreak/>
         <w:t>Up to 6 independent levels of logging are supported (TRACE, DEBUG, INFO, WARN, ERROR and FATAL), each of which can be configured separately.</w:t>
       </w:r>
     </w:p>
@@ -11276,11 +11342,7 @@
       </w:r>
       <w:proofErr w:type="spellEnd"/>
       <w:r>
-        <w:t xml:space="preserve"> logs DEBUG messages to file, and INFO and ERROR messages to both console and file). </w:t>
-      </w:r>
-      <w:r>
-        <w:lastRenderedPageBreak/>
-        <w:t>Suppressing log output can be done through runtime configuration, rather than modification of source code.</w:t>
+        <w:t xml:space="preserve"> logs DEBUG messages to file, and INFO and ERROR messages to both console and file). Suppressing log output can be done through runtime configuration, rather than modification of source code.</w:t>
       </w:r>
     </w:p>
     <w:p>
@@ -11289,7 +11351,16 @@
       </w:pPr>
       <w:bookmarkStart w:id="39" w:name="_Toc289510725"/>
       <w:r>
-        <w:t>Robot Client Implementation (Mike Wright)</w:t>
+        <w:t>Robot Client Implementation (Micha</w:t>
+      </w:r>
+      <w:r>
+        <w:t>e</w:t>
+      </w:r>
+      <w:r>
+        <w:t>l</w:t>
+      </w:r>
+      <w:r>
+        <w:t xml:space="preserve"> Wright)</w:t>
       </w:r>
       <w:bookmarkEnd w:id="21"/>
       <w:bookmarkEnd w:id="39"/>
@@ -11501,6 +11572,7 @@
         <w:rPr>
           <w:szCs w:val="24"/>
         </w:rPr>
+        <w:lastRenderedPageBreak/>
         <w:t>ColorSensor</w:t>
       </w:r>
       <w:proofErr w:type="spellEnd"/>
@@ -11596,14 +11668,7 @@
         <w:rPr>
           <w:szCs w:val="24"/>
         </w:rPr>
-        <w:t xml:space="preserve"> it simply forwards the </w:t>
-      </w:r>
-      <w:r>
-        <w:rPr>
-          <w:szCs w:val="24"/>
-        </w:rPr>
-        <w:lastRenderedPageBreak/>
-        <w:t>commands onto the navigator through calling the correct methods in a safe manner.</w:t>
+        <w:t xml:space="preserve"> it simply forwards the commands onto the navigator through calling the correct methods in a safe manner.</w:t>
       </w:r>
     </w:p>
     <w:p>
@@ -11654,6 +11719,7 @@
       <w:bookmarkStart w:id="41" w:name="_Toc289510756"/>
       <w:proofErr w:type="gramStart"/>
       <w:r>
+        <w:lastRenderedPageBreak/>
         <w:t xml:space="preserve">Figure </w:t>
       </w:r>
       <w:fldSimple w:instr=" STYLEREF 1 \s ">
@@ -11702,8 +11768,8 @@
           <w:lang w:eastAsia="en-CA"/>
         </w:rPr>
         <w:pict>
-          <v:shape id="Picture 1" o:spid="_x0000_i1027" type="#_x0000_t75" style="width:428.25pt;height:3in;visibility:visible">
-            <v:imagedata r:id="rId16" o:title=""/>
+          <v:shape id="Picture 1" o:spid="_x0000_i1032" type="#_x0000_t75" style="width:428.25pt;height:3in;visibility:visible">
+            <v:imagedata r:id="rId17" o:title=""/>
           </v:shape>
         </w:pict>
       </w:r>
@@ -11795,22 +11861,16 @@
         <w:rPr>
           <w:szCs w:val="24"/>
         </w:rPr>
-        <w:t xml:space="preserve"> features a large API as well as a vibrant community which is still active on a daily </w:t>
-      </w:r>
-      <w:r>
-        <w:rPr>
-          <w:szCs w:val="24"/>
-        </w:rPr>
+        <w:t xml:space="preserve"> features a large API as well as a vibrant community which is still active on a daily basis. Furthermore it features a large number of tutorials and reference materials to allow easy development.  Although this seems ideal there were many occasions where there were inconsistencies which required major modification, which will be expanded upon in the following sections</w:t>
+      </w:r>
+    </w:p>
+    <w:p>
+      <w:pPr>
+        <w:pStyle w:val="Heading3"/>
+      </w:pPr>
+      <w:bookmarkStart w:id="44" w:name="_Toc289510729"/>
+      <w:r>
         <w:lastRenderedPageBreak/>
-        <w:t>basis. Furthermore it features a large number of tutorials and reference materials to allow easy development.  Although this seems ideal there were many occasions where there were inconsistencies which required major modification, which will be expanded upon in the following sections</w:t>
-      </w:r>
-    </w:p>
-    <w:p>
-      <w:pPr>
-        <w:pStyle w:val="Heading3"/>
-      </w:pPr>
-      <w:bookmarkStart w:id="44" w:name="_Toc289510729"/>
-      <w:r>
         <w:t>Bluetooth Communications and I/O Modifications</w:t>
       </w:r>
       <w:bookmarkEnd w:id="44"/>
@@ -11971,30 +12031,36 @@
       </w:pPr>
       <w:proofErr w:type="spellStart"/>
       <w:r>
+        <w:t>LejosOutputStream</w:t>
+      </w:r>
+      <w:proofErr w:type="spellEnd"/>
+    </w:p>
+    <w:p>
+      <w:pPr>
+        <w:rPr>
+          <w:szCs w:val="24"/>
+        </w:rPr>
+      </w:pPr>
+      <w:proofErr w:type="spellStart"/>
+      <w:r>
+        <w:rPr>
+          <w:szCs w:val="24"/>
+        </w:rPr>
+        <w:t>LejosOutputStream</w:t>
+      </w:r>
+      <w:proofErr w:type="spellEnd"/>
+      <w:r>
+        <w:rPr>
+          <w:szCs w:val="24"/>
+        </w:rPr>
+        <w:t xml:space="preserve"> is used to decode and transfer objects to and from the robot.  All objects which can be sent and decoded successfully over the two streams have a function which returns a designated output string in the correct message format. This string is then converted into byte representations of the text.  From there the newly </w:t>
+      </w:r>
+      <w:r>
+        <w:rPr>
+          <w:szCs w:val="24"/>
+        </w:rPr>
         <w:lastRenderedPageBreak/>
-        <w:t>LejosOutputStream</w:t>
-      </w:r>
-      <w:proofErr w:type="spellEnd"/>
-    </w:p>
-    <w:p>
-      <w:pPr>
-        <w:rPr>
-          <w:szCs w:val="24"/>
-        </w:rPr>
-      </w:pPr>
-      <w:proofErr w:type="spellStart"/>
-      <w:r>
-        <w:rPr>
-          <w:szCs w:val="24"/>
-        </w:rPr>
-        <w:t>LejosOutputStream</w:t>
-      </w:r>
-      <w:proofErr w:type="spellEnd"/>
-      <w:r>
-        <w:rPr>
-          <w:szCs w:val="24"/>
-        </w:rPr>
-        <w:t xml:space="preserve"> is used to decode and transfer objects to and from the robot.  All objects which can be sent and decoded successfully over the two streams have a function which returns a designated output string in the correct message format. This string is then converted into byte representations of the text.  From there the newly formed </w:t>
+        <w:t xml:space="preserve">formed </w:t>
       </w:r>
       <w:proofErr w:type="gramStart"/>
       <w:r>
@@ -12363,14 +12429,71 @@
         <w:rPr>
           <w:szCs w:val="24"/>
         </w:rPr>
-        <w:t xml:space="preserve"> class or using the onboard tachometers in each servo motor coupled </w:t>
+        <w:t xml:space="preserve"> class or using the onboard tachometers in each servo motor coupled with the </w:t>
+      </w:r>
+      <w:proofErr w:type="spellStart"/>
+      <w:r>
+        <w:rPr>
+          <w:szCs w:val="24"/>
+        </w:rPr>
+        <w:t>lejos</w:t>
+      </w:r>
+      <w:proofErr w:type="spellEnd"/>
+      <w:r>
+        <w:rPr>
+          <w:szCs w:val="24"/>
+        </w:rPr>
+        <w:t xml:space="preserve"> </w:t>
+      </w:r>
+      <w:proofErr w:type="spellStart"/>
+      <w:r>
+        <w:rPr>
+          <w:szCs w:val="24"/>
+        </w:rPr>
+        <w:t>Tachonavigator</w:t>
+      </w:r>
+      <w:proofErr w:type="spellEnd"/>
+      <w:r>
+        <w:rPr>
+          <w:szCs w:val="24"/>
+        </w:rPr>
+        <w:t xml:space="preserve"> class. Due to the hardware available to the project we were required to use the tachometers embedded in the servo motors to our positioning. These navigators were used to provide high level position tracking as well as act as the access point to the Pilot class which actually operates the motors. As the project </w:t>
       </w:r>
       <w:r>
         <w:rPr>
           <w:szCs w:val="24"/>
         </w:rPr>
         <w:lastRenderedPageBreak/>
-        <w:t xml:space="preserve">with the </w:t>
+        <w:t xml:space="preserve">progressed there became a series of issues and challenges that needed to be overcome and corrected. They are identified and explained in this section.  </w:t>
+      </w:r>
+    </w:p>
+    <w:p>
+      <w:pPr>
+        <w:pStyle w:val="Heading4"/>
+      </w:pPr>
+      <w:r>
+        <w:t xml:space="preserve">Blocking on a </w:t>
+      </w:r>
+      <w:proofErr w:type="gramStart"/>
+      <w:r>
+        <w:t>steer(</w:t>
+      </w:r>
+      <w:proofErr w:type="gramEnd"/>
+      <w:r>
+        <w:t>) Call</w:t>
+      </w:r>
+    </w:p>
+    <w:p>
+      <w:pPr>
+        <w:rPr>
+          <w:szCs w:val="24"/>
+        </w:rPr>
+      </w:pPr>
+      <w:r>
+        <w:rPr>
+          <w:szCs w:val="24"/>
+        </w:rPr>
+        <w:t xml:space="preserve">In order to implement the rolling turns that are provided to the robot from the server as a representation of the movements done by the telephone we were required to use the steer function provided by </w:t>
       </w:r>
       <w:proofErr w:type="spellStart"/>
       <w:r>
@@ -12384,21 +12507,89 @@
         <w:rPr>
           <w:szCs w:val="24"/>
         </w:rPr>
-        <w:t xml:space="preserve"> </w:t>
-      </w:r>
-      <w:proofErr w:type="spellStart"/>
-      <w:r>
-        <w:rPr>
-          <w:szCs w:val="24"/>
-        </w:rPr>
-        <w:t>Tachonavigator</w:t>
-      </w:r>
-      <w:proofErr w:type="spellEnd"/>
-      <w:r>
-        <w:rPr>
-          <w:szCs w:val="24"/>
-        </w:rPr>
-        <w:t xml:space="preserve"> class. Due to the hardware available to the project we were required to use the tachometers embedded in the servo motors to our positioning. These navigators were used to provide high level position tracking as well as act as the access point to the Pilot class which actually operates the motors. As the project progressed there became a series of issues and challenges that needed to be overcome and corrected. They are identified and explained in this section.  </w:t>
+        <w:t xml:space="preserve">. The steer function was designed to have the servo motors rotate with varying degrees of power dependant on a provided ratio. This ratio was from [-200,200] with 0 being drive directly forward, and </w:t>
+      </w:r>
+      <w:r>
+        <w:rPr>
+          <w:rFonts w:cs="Calibri"/>
+          <w:szCs w:val="24"/>
+        </w:rPr>
+        <w:t>±</w:t>
+      </w:r>
+      <w:r>
+        <w:rPr>
+          <w:szCs w:val="24"/>
+        </w:rPr>
+        <w:t xml:space="preserve">200 being a zero radius turn in either direction.  There was a crucial error though in the </w:t>
+      </w:r>
+      <w:proofErr w:type="spellStart"/>
+      <w:r>
+        <w:rPr>
+          <w:szCs w:val="24"/>
+        </w:rPr>
+        <w:t>TachoPilot</w:t>
+      </w:r>
+      <w:proofErr w:type="spellEnd"/>
+      <w:r>
+        <w:rPr>
+          <w:szCs w:val="24"/>
+        </w:rPr>
+        <w:t xml:space="preserve"> implementation of steer.  The Pilot and all threads would block whenever a non-zero value was provided to steer.  This was caused by the default </w:t>
+      </w:r>
+      <w:proofErr w:type="spellStart"/>
+      <w:r>
+        <w:rPr>
+          <w:szCs w:val="24"/>
+        </w:rPr>
+        <w:t>TachoPilot</w:t>
+      </w:r>
+      <w:proofErr w:type="spellEnd"/>
+      <w:r>
+        <w:rPr>
+          <w:szCs w:val="24"/>
+        </w:rPr>
+        <w:t xml:space="preserve"> was doing comparisons between the provided float values and hard coded integer values on its branching decisions. This issue resulted in the code driving itself into an infinite loop as it tried to calculate the actual turn ratios this issue was overcome by modifying the hard coded values to reflect the true types of inputs provided. Thus the </w:t>
+      </w:r>
+      <w:proofErr w:type="spellStart"/>
+      <w:r>
+        <w:rPr>
+          <w:szCs w:val="24"/>
+        </w:rPr>
+        <w:t>RoboWarsTachoPilot</w:t>
+      </w:r>
+      <w:proofErr w:type="spellEnd"/>
+      <w:r>
+        <w:rPr>
+          <w:szCs w:val="24"/>
+        </w:rPr>
+        <w:t xml:space="preserve"> was born.  By correcting this issue the robot was now free to operate in an 180</w:t>
+      </w:r>
+      <w:r>
+        <w:rPr>
+          <w:szCs w:val="24"/>
+          <w:vertAlign w:val="superscript"/>
+        </w:rPr>
+        <w:t>o</w:t>
+      </w:r>
+      <w:r>
+        <w:rPr>
+          <w:szCs w:val="24"/>
+        </w:rPr>
+        <w:t xml:space="preserve"> field as required for the </w:t>
+      </w:r>
+      <w:proofErr w:type="spellStart"/>
+      <w:r>
+        <w:rPr>
+          <w:szCs w:val="24"/>
+        </w:rPr>
+        <w:t>LightCycles</w:t>
+      </w:r>
+      <w:proofErr w:type="spellEnd"/>
+      <w:r>
+        <w:rPr>
+          <w:szCs w:val="24"/>
+        </w:rPr>
+        <w:t xml:space="preserve"> game mode.</w:t>
       </w:r>
     </w:p>
     <w:p>
@@ -12406,215 +12597,96 @@
         <w:pStyle w:val="Heading4"/>
       </w:pPr>
       <w:r>
-        <w:t xml:space="preserve">Blocking on a </w:t>
+        <w:t>360 Degree Controls and Tracking</w:t>
+      </w:r>
+    </w:p>
+    <w:p>
+      <w:pPr>
+        <w:rPr>
+          <w:szCs w:val="24"/>
+        </w:rPr>
+      </w:pPr>
+      <w:r>
+        <w:rPr>
+          <w:szCs w:val="24"/>
+        </w:rPr>
+        <w:t xml:space="preserve">One of the two game modes that are implemented for the project it </w:t>
+      </w:r>
+      <w:proofErr w:type="spellStart"/>
+      <w:r>
+        <w:rPr>
+          <w:szCs w:val="24"/>
+        </w:rPr>
+        <w:t>TankSim</w:t>
+      </w:r>
+      <w:proofErr w:type="spellEnd"/>
+      <w:r>
+        <w:rPr>
+          <w:szCs w:val="24"/>
+        </w:rPr>
+        <w:t xml:space="preserve">. </w:t>
+      </w:r>
+      <w:proofErr w:type="spellStart"/>
+      <w:r>
+        <w:rPr>
+          <w:szCs w:val="24"/>
+        </w:rPr>
+        <w:t>TankSim</w:t>
+      </w:r>
+      <w:proofErr w:type="spellEnd"/>
+      <w:r>
+        <w:rPr>
+          <w:szCs w:val="24"/>
+        </w:rPr>
+        <w:t xml:space="preserve"> is a simulation as if the robots acted as tanks thus the robots needed to be able to go forwards backwards and any way in between.  Unfortunately the code provided in the </w:t>
+      </w:r>
+      <w:proofErr w:type="spellStart"/>
+      <w:r>
+        <w:rPr>
+          <w:szCs w:val="24"/>
+        </w:rPr>
+        <w:t>PilotClass</w:t>
+      </w:r>
+      <w:proofErr w:type="spellEnd"/>
+      <w:r>
+        <w:rPr>
+          <w:szCs w:val="24"/>
+        </w:rPr>
+        <w:t xml:space="preserve"> used to drive the motors was only capable to drive the robot in </w:t>
       </w:r>
       <w:proofErr w:type="gramStart"/>
       <w:r>
-        <w:t>steer(</w:t>
+        <w:rPr>
+          <w:szCs w:val="24"/>
+        </w:rPr>
+        <w:t>a</w:t>
       </w:r>
       <w:proofErr w:type="gramEnd"/>
       <w:r>
-        <w:t>) Call</w:t>
-      </w:r>
-    </w:p>
-    <w:p>
-      <w:pPr>
-        <w:rPr>
-          <w:szCs w:val="24"/>
-        </w:rPr>
-      </w:pPr>
-      <w:r>
-        <w:rPr>
-          <w:szCs w:val="24"/>
-        </w:rPr>
-        <w:t xml:space="preserve">In order to implement the rolling turns that are provided to the robot from the server as a representation of the movements done by the telephone we were required to use the steer function provided by </w:t>
-      </w:r>
-      <w:proofErr w:type="spellStart"/>
-      <w:r>
-        <w:rPr>
-          <w:szCs w:val="24"/>
-        </w:rPr>
-        <w:t>lejos</w:t>
-      </w:r>
-      <w:proofErr w:type="spellEnd"/>
-      <w:r>
-        <w:rPr>
-          <w:szCs w:val="24"/>
-        </w:rPr>
-        <w:t xml:space="preserve">. The steer function was designed to have the servo motors rotate with varying degrees of power dependant on a provided ratio. This ratio was from [-200,200] with 0 being drive directly forward, and </w:t>
-      </w:r>
-      <w:r>
-        <w:rPr>
-          <w:rFonts w:cs="Calibri"/>
-          <w:szCs w:val="24"/>
-        </w:rPr>
-        <w:t>±</w:t>
-      </w:r>
-      <w:r>
-        <w:rPr>
-          <w:szCs w:val="24"/>
-        </w:rPr>
-        <w:t xml:space="preserve">200 being a zero radius turn in either direction.  There was a crucial error though in the </w:t>
-      </w:r>
-      <w:proofErr w:type="spellStart"/>
-      <w:r>
-        <w:rPr>
-          <w:szCs w:val="24"/>
-        </w:rPr>
-        <w:t>TachoPilot</w:t>
-      </w:r>
-      <w:proofErr w:type="spellEnd"/>
-      <w:r>
-        <w:rPr>
-          <w:szCs w:val="24"/>
-        </w:rPr>
-        <w:t xml:space="preserve"> implementation of steer.  The Pilot and all threads would block whenever a non-zero value was provided to steer.  This was caused by the default </w:t>
-      </w:r>
-      <w:proofErr w:type="spellStart"/>
-      <w:r>
-        <w:rPr>
-          <w:szCs w:val="24"/>
-        </w:rPr>
-        <w:t>TachoPilot</w:t>
-      </w:r>
-      <w:proofErr w:type="spellEnd"/>
-      <w:r>
-        <w:rPr>
-          <w:szCs w:val="24"/>
-        </w:rPr>
-        <w:t xml:space="preserve"> was doing comparisons between the provided float values and hard coded integer values on its branching decisions. This issue resulted in the code driving itself into an infinite loop as it tried to calculate the actual turn ratios this issue was overcome by modifying the hard coded values to reflect the true types of inputs provided. Thus the </w:t>
-      </w:r>
-      <w:proofErr w:type="spellStart"/>
-      <w:r>
-        <w:rPr>
-          <w:szCs w:val="24"/>
-        </w:rPr>
-        <w:t>RoboWarsTachoPilot</w:t>
-      </w:r>
-      <w:proofErr w:type="spellEnd"/>
-      <w:r>
-        <w:rPr>
-          <w:szCs w:val="24"/>
-        </w:rPr>
-        <w:t xml:space="preserve"> was born.  By correcting this issue the robot was now free to operate in an 180</w:t>
+        <w:rPr>
+          <w:szCs w:val="24"/>
+        </w:rPr>
+        <w:t xml:space="preserve"> 180</w:t>
       </w:r>
       <w:r>
         <w:rPr>
           <w:szCs w:val="24"/>
           <w:vertAlign w:val="superscript"/>
         </w:rPr>
-        <w:t>o</w:t>
-      </w:r>
-      <w:r>
-        <w:rPr>
-          <w:szCs w:val="24"/>
-        </w:rPr>
-        <w:t xml:space="preserve"> field as required for the </w:t>
-      </w:r>
-      <w:proofErr w:type="spellStart"/>
-      <w:r>
-        <w:rPr>
-          <w:szCs w:val="24"/>
-        </w:rPr>
-        <w:t>LightCycles</w:t>
-      </w:r>
-      <w:proofErr w:type="spellEnd"/>
-      <w:r>
-        <w:rPr>
-          <w:szCs w:val="24"/>
-        </w:rPr>
-        <w:t xml:space="preserve"> game mode.</w:t>
-      </w:r>
-    </w:p>
-    <w:p>
-      <w:pPr>
-        <w:pStyle w:val="Heading4"/>
-      </w:pPr>
-      <w:r>
+        <w:t xml:space="preserve">0 </w:t>
+      </w:r>
+      <w:r>
+        <w:rPr>
+          <w:szCs w:val="24"/>
+        </w:rPr>
+        <w:t xml:space="preserve">range </w:t>
+      </w:r>
+      <w:r>
+        <w:rPr>
+          <w:szCs w:val="24"/>
+        </w:rPr>
         <w:lastRenderedPageBreak/>
-        <w:t>360 Degree Controls and Tracking</w:t>
-      </w:r>
-    </w:p>
-    <w:p>
-      <w:pPr>
-        <w:rPr>
-          <w:szCs w:val="24"/>
-        </w:rPr>
-      </w:pPr>
-      <w:r>
-        <w:rPr>
-          <w:szCs w:val="24"/>
-        </w:rPr>
-        <w:t xml:space="preserve">One of the two game modes that are implemented for the project it </w:t>
-      </w:r>
-      <w:proofErr w:type="spellStart"/>
-      <w:r>
-        <w:rPr>
-          <w:szCs w:val="24"/>
-        </w:rPr>
-        <w:t>TankSim</w:t>
-      </w:r>
-      <w:proofErr w:type="spellEnd"/>
-      <w:r>
-        <w:rPr>
-          <w:szCs w:val="24"/>
-        </w:rPr>
-        <w:t xml:space="preserve">. </w:t>
-      </w:r>
-      <w:proofErr w:type="spellStart"/>
-      <w:r>
-        <w:rPr>
-          <w:szCs w:val="24"/>
-        </w:rPr>
-        <w:t>TankSim</w:t>
-      </w:r>
-      <w:proofErr w:type="spellEnd"/>
-      <w:r>
-        <w:rPr>
-          <w:szCs w:val="24"/>
-        </w:rPr>
-        <w:t xml:space="preserve"> is a simulation as if the robots acted as tanks thus the robots needed to be able to go forwards backwards and any way in between.  Unfortunately the code provided in the </w:t>
-      </w:r>
-      <w:proofErr w:type="spellStart"/>
-      <w:r>
-        <w:rPr>
-          <w:szCs w:val="24"/>
-        </w:rPr>
-        <w:t>PilotClass</w:t>
-      </w:r>
-      <w:proofErr w:type="spellEnd"/>
-      <w:r>
-        <w:rPr>
-          <w:szCs w:val="24"/>
-        </w:rPr>
-        <w:t xml:space="preserve"> used to drive the motors was only capable to drive the robot in </w:t>
-      </w:r>
-      <w:proofErr w:type="gramStart"/>
-      <w:r>
-        <w:rPr>
-          <w:szCs w:val="24"/>
-        </w:rPr>
-        <w:t>a</w:t>
-      </w:r>
-      <w:proofErr w:type="gramEnd"/>
-      <w:r>
-        <w:rPr>
-          <w:szCs w:val="24"/>
-        </w:rPr>
-        <w:t xml:space="preserve"> 180</w:t>
-      </w:r>
-      <w:r>
-        <w:rPr>
-          <w:szCs w:val="24"/>
-          <w:vertAlign w:val="superscript"/>
-        </w:rPr>
-        <w:t xml:space="preserve">0 </w:t>
-      </w:r>
-      <w:r>
-        <w:rPr>
-          <w:szCs w:val="24"/>
-        </w:rPr>
-        <w:t>range thus not allowing the ability to travel backwards.  To overcome this issue a new steer function was implemented which was able to account for the throttle provided by the user. Should the throttle be a value less than zero the parity bits for both servo motors were flipped causing them to rotate in the opposite direction.  This allowed for 360</w:t>
+        <w:t>thus not allowing the ability to travel backwards.  To overcome this issue a new steer function was implemented which was able to account for the throttle provided by the user. Should the throttle be a value less than zero the parity bits for both servo motors were flipped causing them to rotate in the opposite direction.  This allowed for 360</w:t>
       </w:r>
       <w:r>
         <w:rPr>
@@ -12745,14 +12817,154 @@
         <w:rPr>
           <w:szCs w:val="24"/>
         </w:rPr>
-        <w:t xml:space="preserve">) even though </w:t>
-      </w:r>
-      <w:r>
-        <w:rPr>
-          <w:szCs w:val="24"/>
-        </w:rPr>
+        <w:t xml:space="preserve">) even though the robot would only track from </w:t>
+      </w:r>
+      <w:r>
+        <w:rPr>
+          <w:rFonts w:cs="Calibri"/>
+          <w:szCs w:val="24"/>
+        </w:rPr>
+        <w:t>±</w:t>
+      </w:r>
+      <w:r>
+        <w:rPr>
+          <w:szCs w:val="24"/>
+        </w:rPr>
+        <w:t>180</w:t>
+      </w:r>
+      <w:r>
+        <w:rPr>
+          <w:szCs w:val="24"/>
+          <w:vertAlign w:val="superscript"/>
+        </w:rPr>
+        <w:t>0</w:t>
+      </w:r>
+      <w:r>
+        <w:rPr>
+          <w:szCs w:val="24"/>
+        </w:rPr>
+        <w:t>, furthermore the robot would lose track of where it was causing the (X</w:t>
+      </w:r>
+      <w:proofErr w:type="gramStart"/>
+      <w:r>
+        <w:rPr>
+          <w:szCs w:val="24"/>
+        </w:rPr>
+        <w:t>,Y</w:t>
+      </w:r>
+      <w:proofErr w:type="gramEnd"/>
+      <w:r>
+        <w:rPr>
+          <w:szCs w:val="24"/>
+        </w:rPr>
+        <w:t xml:space="preserve">) co-ordinate to be meaningless.  To overcome this whenever a context switch </w:t>
+      </w:r>
+      <w:proofErr w:type="gramStart"/>
+      <w:r>
+        <w:rPr>
+          <w:szCs w:val="24"/>
+        </w:rPr>
+        <w:t>occurs</w:t>
+      </w:r>
+      <w:proofErr w:type="gramEnd"/>
+      <w:r>
+        <w:rPr>
+          <w:szCs w:val="24"/>
+        </w:rPr>
+        <w:t xml:space="preserve"> the pilot is reset and then told where it is. Thus it believes that it started at that point and has travelled no distance at all.</w:t>
+      </w:r>
+    </w:p>
+    <w:p>
+      <w:pPr>
+        <w:pStyle w:val="Heading2"/>
+      </w:pPr>
+      <w:bookmarkStart w:id="46" w:name="_Toc289510731"/>
+      <w:r>
         <w:lastRenderedPageBreak/>
-        <w:t xml:space="preserve">the robot would only track from </w:t>
+        <w:t>Position Tracking and Error Correction</w:t>
+      </w:r>
+      <w:bookmarkEnd w:id="46"/>
+    </w:p>
+    <w:p>
+      <w:pPr>
+        <w:pStyle w:val="Heading3"/>
+      </w:pPr>
+      <w:bookmarkStart w:id="47" w:name="_Toc289510732"/>
+      <w:r>
+        <w:t>Position Tracking</w:t>
+      </w:r>
+      <w:bookmarkEnd w:id="47"/>
+    </w:p>
+    <w:p>
+      <w:pPr>
+        <w:rPr>
+          <w:szCs w:val="24"/>
+        </w:rPr>
+      </w:pPr>
+      <w:proofErr w:type="spellStart"/>
+      <w:r>
+        <w:rPr>
+          <w:szCs w:val="24"/>
+        </w:rPr>
+        <w:t>RoboWars</w:t>
+      </w:r>
+      <w:proofErr w:type="spellEnd"/>
+      <w:r>
+        <w:rPr>
+          <w:szCs w:val="24"/>
+        </w:rPr>
+        <w:t xml:space="preserve"> robots use dead reckoning to figure out its location. Dead reckoning uses a starting location and a displacement for the robots to be able to figure out where they are.  This is performed by the Navigator classes provided by </w:t>
+      </w:r>
+      <w:proofErr w:type="spellStart"/>
+      <w:r>
+        <w:rPr>
+          <w:szCs w:val="24"/>
+        </w:rPr>
+        <w:t>Lejos</w:t>
+      </w:r>
+      <w:proofErr w:type="spellEnd"/>
+      <w:r>
+        <w:rPr>
+          <w:szCs w:val="24"/>
+        </w:rPr>
+        <w:t xml:space="preserve">, they are used to update the Pose representation of the robot (x co-ordinate, y co-ordinate, and heading). The default system also does not take into account for the geared wheels so the displacement functions in </w:t>
+      </w:r>
+      <w:proofErr w:type="spellStart"/>
+      <w:r>
+        <w:rPr>
+          <w:szCs w:val="24"/>
+        </w:rPr>
+        <w:t>SimpleNavigator</w:t>
+      </w:r>
+      <w:proofErr w:type="spellEnd"/>
+      <w:r>
+        <w:rPr>
+          <w:szCs w:val="24"/>
+        </w:rPr>
+        <w:t xml:space="preserve"> had to be rewritten to overcome this difference. The displacements are based off of degree turns of the internal tachometers for each servo motor, and are then converted into units provided by the user, based off the provided dimensions of the robot’s wheel diameter.  In our project the units are all based in cm.</w:t>
+      </w:r>
+    </w:p>
+    <w:p>
+      <w:pPr>
+        <w:pStyle w:val="Heading3"/>
+      </w:pPr>
+      <w:bookmarkStart w:id="48" w:name="_Toc289510733"/>
+      <w:r>
+        <w:t>Error Correction and the Grid</w:t>
+      </w:r>
+      <w:bookmarkEnd w:id="48"/>
+    </w:p>
+    <w:p>
+      <w:pPr>
+        <w:rPr>
+          <w:szCs w:val="24"/>
+        </w:rPr>
+      </w:pPr>
+      <w:r>
+        <w:rPr>
+          <w:szCs w:val="24"/>
+        </w:rPr>
+        <w:t xml:space="preserve">As the robots move about the world errors are introduced into the position tracking. Although we have tried to make this as small as possible it is impossible to remove all errors. At the moment there is a drift of </w:t>
       </w:r>
       <w:r>
         <w:rPr>
@@ -12765,193 +12977,41 @@
         <w:rPr>
           <w:szCs w:val="24"/>
         </w:rPr>
-        <w:t>180</w:t>
+        <w:t xml:space="preserve">2mm in either direction as well as a shift of </w:t>
+      </w:r>
+      <w:r>
+        <w:rPr>
+          <w:rFonts w:cs="Calibri"/>
+          <w:szCs w:val="24"/>
+        </w:rPr>
+        <w:t>±</w:t>
+      </w:r>
+      <w:r>
+        <w:rPr>
+          <w:szCs w:val="24"/>
+        </w:rPr>
+        <w:t>2</w:t>
       </w:r>
       <w:r>
         <w:rPr>
           <w:szCs w:val="24"/>
           <w:vertAlign w:val="superscript"/>
         </w:rPr>
-        <w:t>0</w:t>
-      </w:r>
-      <w:r>
-        <w:rPr>
-          <w:szCs w:val="24"/>
-        </w:rPr>
-        <w:t>, furthermore the robot would lose track of where it was causing the (X</w:t>
-      </w:r>
-      <w:proofErr w:type="gramStart"/>
-      <w:r>
-        <w:rPr>
-          <w:szCs w:val="24"/>
-        </w:rPr>
-        <w:t>,Y</w:t>
-      </w:r>
-      <w:proofErr w:type="gramEnd"/>
-      <w:r>
-        <w:rPr>
-          <w:szCs w:val="24"/>
-        </w:rPr>
-        <w:t xml:space="preserve">) co-ordinate to be meaningless.  To overcome this whenever a context switch </w:t>
-      </w:r>
-      <w:proofErr w:type="gramStart"/>
-      <w:r>
-        <w:rPr>
-          <w:szCs w:val="24"/>
-        </w:rPr>
-        <w:t>occurs</w:t>
-      </w:r>
-      <w:proofErr w:type="gramEnd"/>
-      <w:r>
-        <w:rPr>
-          <w:szCs w:val="24"/>
-        </w:rPr>
-        <w:t xml:space="preserve"> the pilot is reset and then told where it is. Thus it believes that it started at that point and has travelled no distance at all.</w:t>
-      </w:r>
-    </w:p>
-    <w:p>
-      <w:pPr>
-        <w:pStyle w:val="Heading2"/>
-      </w:pPr>
-      <w:bookmarkStart w:id="46" w:name="_Toc289510731"/>
-      <w:r>
-        <w:t>Position Tracking and Error Correction</w:t>
-      </w:r>
-      <w:bookmarkEnd w:id="46"/>
-    </w:p>
-    <w:p>
-      <w:pPr>
-        <w:pStyle w:val="Heading3"/>
-      </w:pPr>
-      <w:bookmarkStart w:id="47" w:name="_Toc289510732"/>
-      <w:r>
-        <w:t>Position Tracking</w:t>
-      </w:r>
-      <w:bookmarkEnd w:id="47"/>
-    </w:p>
-    <w:p>
-      <w:pPr>
-        <w:rPr>
-          <w:szCs w:val="24"/>
-        </w:rPr>
-      </w:pPr>
-      <w:proofErr w:type="spellStart"/>
-      <w:r>
-        <w:rPr>
-          <w:szCs w:val="24"/>
-        </w:rPr>
-        <w:t>RoboWars</w:t>
-      </w:r>
-      <w:proofErr w:type="spellEnd"/>
-      <w:r>
-        <w:rPr>
-          <w:szCs w:val="24"/>
-        </w:rPr>
-        <w:t xml:space="preserve"> robots use dead reckoning to figure out its location. Dead reckoning uses a starting location and a displacement for the robots to be able to figure out where they are.  This is performed by the Navigator classes provided by </w:t>
-      </w:r>
-      <w:proofErr w:type="spellStart"/>
-      <w:r>
-        <w:rPr>
-          <w:szCs w:val="24"/>
-        </w:rPr>
-        <w:t>Lejos</w:t>
-      </w:r>
-      <w:proofErr w:type="spellEnd"/>
-      <w:r>
-        <w:rPr>
-          <w:szCs w:val="24"/>
-        </w:rPr>
-        <w:t xml:space="preserve">, they are used to update the Pose representation of the robot (x co-ordinate, y co-ordinate, and heading). The default system also does not take into account for the geared wheels so the displacement functions in </w:t>
-      </w:r>
-      <w:proofErr w:type="spellStart"/>
-      <w:r>
-        <w:rPr>
-          <w:szCs w:val="24"/>
-        </w:rPr>
-        <w:t>SimpleNavigator</w:t>
-      </w:r>
-      <w:proofErr w:type="spellEnd"/>
-      <w:r>
-        <w:rPr>
-          <w:szCs w:val="24"/>
-        </w:rPr>
-        <w:t xml:space="preserve"> had to be rewritten to overcome this difference. The displacements are based off of degree turns of the internal tachometers for each servo motor, and are then converted into units provided by the user, based off the provided dimensions of the robot’s wheel diameter.  In our project the units are all based in cm.</w:t>
-      </w:r>
-    </w:p>
-    <w:p>
-      <w:pPr>
-        <w:pStyle w:val="Heading3"/>
-      </w:pPr>
-      <w:bookmarkStart w:id="48" w:name="_Toc289510733"/>
-      <w:r>
-        <w:t>Error Correction and the Grid</w:t>
-      </w:r>
-      <w:bookmarkEnd w:id="48"/>
-    </w:p>
-    <w:p>
-      <w:pPr>
-        <w:rPr>
-          <w:szCs w:val="24"/>
-        </w:rPr>
-      </w:pPr>
-      <w:r>
-        <w:rPr>
-          <w:szCs w:val="24"/>
-        </w:rPr>
-        <w:t xml:space="preserve">As the robots move about the world errors are introduced into the position tracking. Although we have tried to make this as small as possible it is impossible to remove all errors. At the moment there is a drift of </w:t>
-      </w:r>
-      <w:r>
-        <w:rPr>
-          <w:rFonts w:cs="Calibri"/>
-          <w:szCs w:val="24"/>
-        </w:rPr>
-        <w:t>±</w:t>
-      </w:r>
-      <w:r>
-        <w:rPr>
-          <w:szCs w:val="24"/>
-        </w:rPr>
-        <w:t xml:space="preserve">2mm in either direction as well as a shift of </w:t>
-      </w:r>
-      <w:r>
-        <w:rPr>
-          <w:rFonts w:cs="Calibri"/>
-          <w:szCs w:val="24"/>
-        </w:rPr>
-        <w:t>±</w:t>
-      </w:r>
-      <w:r>
-        <w:rPr>
-          <w:szCs w:val="24"/>
-        </w:rPr>
-        <w:t>2</w:t>
-      </w:r>
-      <w:r>
-        <w:rPr>
-          <w:szCs w:val="24"/>
-          <w:vertAlign w:val="superscript"/>
-        </w:rPr>
         <w:t>o</w:t>
       </w:r>
       <w:r>
         <w:rPr>
           <w:szCs w:val="24"/>
         </w:rPr>
-        <w:t xml:space="preserve"> on the heading per 30cm travelled. Although this is small it is still an issue that needs to </w:t>
-      </w:r>
-      <w:r>
-        <w:rPr>
-          <w:szCs w:val="24"/>
-        </w:rPr>
+        <w:t xml:space="preserve"> on the heading per 30cm travelled. Although this is small it is still an issue that needs to be overcome. Despite our grandest efforts there is no way to conclusively correct the heading error if our tracking system is based off of tachometer rotation due to wheel slippage.</w:t>
+      </w:r>
+    </w:p>
+    <w:p>
+      <w:pPr>
+        <w:pStyle w:val="Heading4"/>
+      </w:pPr>
+      <w:r>
         <w:lastRenderedPageBreak/>
-        <w:t>be overcome. Despite our grandest efforts there is no way to conclusively correct the heading error if our tracking system is based off of tachometer rotation due to wheel slippage.</w:t>
-      </w:r>
-    </w:p>
-    <w:p>
-      <w:pPr>
-        <w:pStyle w:val="Heading4"/>
-      </w:pPr>
-      <w:r>
         <w:t>The Grid</w:t>
       </w:r>
     </w:p>
@@ -13032,14 +13092,7 @@
         <w:rPr>
           <w:szCs w:val="24"/>
         </w:rPr>
-        <w:t xml:space="preserve"> Compass sensor. In any future designs the robots should be equipped with such a sensor the heading error becomes 0. This will help in both the </w:t>
-      </w:r>
-      <w:r>
-        <w:rPr>
-          <w:szCs w:val="24"/>
-        </w:rPr>
-        <w:lastRenderedPageBreak/>
-        <w:t>position tracking but also the snapping action done by the colour sensors as they use the heading during trigonometry.</w:t>
+        <w:t xml:space="preserve"> Compass sensor. In any future designs the robots should be equipped with such a sensor the heading error becomes 0. This will help in both the position tracking but also the snapping action done by the colour sensors as they use the heading during trigonometry.</w:t>
       </w:r>
     </w:p>
     <w:p>
@@ -13085,7 +13138,14 @@
         <w:rPr>
           <w:szCs w:val="24"/>
         </w:rPr>
-        <w:t xml:space="preserve"> projects an RGB grid. If we were able to project a similar grid on the game mat we would be able to get perfect position tracking using similar methods as are currently </w:t>
+        <w:t xml:space="preserve"> projects an </w:t>
+      </w:r>
+      <w:r>
+        <w:rPr>
+          <w:szCs w:val="24"/>
+        </w:rPr>
+        <w:lastRenderedPageBreak/>
+        <w:t xml:space="preserve">RGB grid. If we were able to project a similar grid on the game mat we would be able to get perfect position tracking using similar methods as are currently </w:t>
       </w:r>
       <w:proofErr w:type="gramStart"/>
       <w:r>
@@ -13214,26 +13274,20 @@
         <w:rPr>
           <w:szCs w:val="24"/>
         </w:rPr>
-        <w:t xml:space="preserve">Android’s surface manager is quite elegant in that it does not draw directly to the screen buffer, but rather forms the entire screen layout before drawing anything at all. In doing </w:t>
-      </w:r>
+        <w:t>Android’s surface manager is quite elegant in that it does not draw directly to the screen buffer, but rather forms the entire screen layout before drawing anything at all. In doing so, the developer has much more flexibility in terms of implementing graphical/visual effects such as transparent windows and transitions.</w:t>
+      </w:r>
+    </w:p>
+    <w:p>
+      <w:pPr>
+        <w:rPr>
+          <w:szCs w:val="24"/>
+        </w:rPr>
+      </w:pPr>
       <w:r>
         <w:rPr>
           <w:szCs w:val="24"/>
         </w:rPr>
         <w:lastRenderedPageBreak/>
-        <w:t>so, the developer has much more flexibility in terms of implementing graphical/visual effects such as transparent windows and transitions.</w:t>
-      </w:r>
-    </w:p>
-    <w:p>
-      <w:pPr>
-        <w:rPr>
-          <w:szCs w:val="24"/>
-        </w:rPr>
-      </w:pPr>
-      <w:r>
-        <w:rPr>
-          <w:szCs w:val="24"/>
-        </w:rPr>
         <w:t xml:space="preserve">There are many built-in view layouts, such as a </w:t>
       </w:r>
       <w:proofErr w:type="spellStart"/>
@@ -13392,14 +13446,7 @@
         <w:rPr>
           <w:szCs w:val="24"/>
         </w:rPr>
-        <w:t xml:space="preserve">RoboWars.java: This is the main application class that is loaded and executed when the Android application is run. Its purpose is to identify the view (in this </w:t>
-      </w:r>
-      <w:r>
-        <w:rPr>
-          <w:szCs w:val="24"/>
-        </w:rPr>
-        <w:lastRenderedPageBreak/>
-        <w:t>case, the file main.xml), handle tilt functions, and to make calls to OpenGL methods to render 3D objects on to the screen. It also inheritably handles basic user-device interaction, such as touch screen events, button presses, and so on.</w:t>
+        <w:t>RoboWars.java: This is the main application class that is loaded and executed when the Android application is run. Its purpose is to identify the view (in this case, the file main.xml), handle tilt functions, and to make calls to OpenGL methods to render 3D objects on to the screen. It also inheritably handles basic user-device interaction, such as touch screen events, button presses, and so on.</w:t>
       </w:r>
     </w:p>
     <w:p>
@@ -13417,6 +13464,7 @@
         <w:rPr>
           <w:szCs w:val="24"/>
         </w:rPr>
+        <w:lastRenderedPageBreak/>
         <w:t xml:space="preserve">ImageStreamView.java: A relatively simple class which is used for displaying a bitmap image (sent from the </w:t>
       </w:r>
       <w:proofErr w:type="spellStart"/>
@@ -13637,6 +13685,7 @@
         <w:rPr>
           <w:szCs w:val="24"/>
         </w:rPr>
+        <w:lastRenderedPageBreak/>
         <w:t xml:space="preserve">Player.java: Used to store in-game player information, such as their name. Used by the </w:t>
       </w:r>
       <w:proofErr w:type="spellStart"/>
@@ -13799,47 +13848,47 @@
         <w:rPr>
           <w:szCs w:val="24"/>
         </w:rPr>
-        <w:t xml:space="preserve">OpenGL/ES is a cross-platform API that renders both 2D and 3D graphics on embedded systems. Theoretically, any OpenGL program created under the OpenGL 1.5 standard (or </w:t>
+        <w:t>OpenGL/ES is a cross-platform API that renders both 2D and 3D graphics on embedded systems. Theoretically, any OpenGL program created under the OpenGL 1.5 standard (or earlier) should work in OpenGL/</w:t>
+      </w:r>
+      <w:proofErr w:type="gramStart"/>
+      <w:r>
+        <w:rPr>
+          <w:szCs w:val="24"/>
+        </w:rPr>
+        <w:t>ES,</w:t>
+      </w:r>
+      <w:proofErr w:type="gramEnd"/>
+      <w:r>
+        <w:rPr>
+          <w:szCs w:val="24"/>
+        </w:rPr>
+        <w:t xml:space="preserve"> therefore there exists plenty of documentation for OpenGL/ES that is relevant to mobile developers. </w:t>
+      </w:r>
+      <w:r>
+        <w:rPr>
+          <w:szCs w:val="24"/>
+        </w:rPr>
+        <w:t>[16]</w:t>
+      </w:r>
+    </w:p>
+    <w:p>
+      <w:pPr>
+        <w:rPr>
+          <w:szCs w:val="24"/>
+        </w:rPr>
+      </w:pPr>
+      <w:r>
+        <w:rPr>
+          <w:szCs w:val="24"/>
+        </w:rPr>
+        <w:t xml:space="preserve">Rendering 3D objects in OpenGL is relatively straight-forward, yet takes some time to learn and adjust to. An OpenGL drawing starts as a set of vertices, which define the </w:t>
       </w:r>
       <w:r>
         <w:rPr>
           <w:szCs w:val="24"/>
         </w:rPr>
         <w:lastRenderedPageBreak/>
-        <w:t>earlier) should work in OpenGL/</w:t>
-      </w:r>
-      <w:proofErr w:type="gramStart"/>
-      <w:r>
-        <w:rPr>
-          <w:szCs w:val="24"/>
-        </w:rPr>
-        <w:t>ES,</w:t>
-      </w:r>
-      <w:proofErr w:type="gramEnd"/>
-      <w:r>
-        <w:rPr>
-          <w:szCs w:val="24"/>
-        </w:rPr>
-        <w:t xml:space="preserve"> therefore there exists plenty of documentation for OpenGL/ES that is relevant to mobile developers. </w:t>
-      </w:r>
-      <w:r>
-        <w:rPr>
-          <w:szCs w:val="24"/>
-        </w:rPr>
-        <w:t>[16]</w:t>
-      </w:r>
-    </w:p>
-    <w:p>
-      <w:pPr>
-        <w:rPr>
-          <w:szCs w:val="24"/>
-        </w:rPr>
-      </w:pPr>
-      <w:r>
-        <w:rPr>
-          <w:szCs w:val="24"/>
-        </w:rPr>
-        <w:t>Rendering 3D objects in OpenGL is relatively straight-forward, yet takes some time to learn and adjust to. An OpenGL drawing starts as a set of vertices, which define the corners of the polygon. Next, a set of index triplets are supplied; these define the order in which to connect the vertices. When texturing is enabled, another set of indices must be supplied, these ones relative to the polygon and not an absolute coordinate system. Once the shape of the polygon is defined, it must be placed and rotated. It is easier to think of the OpenGL surface as moving and not the actual polygons; placing a polygon at (0</w:t>
+        <w:t>corners of the polygon. Next, a set of index triplets are supplied; these define the order in which to connect the vertices. When texturing is enabled, another set of indices must be supplied, these ones relative to the polygon and not an absolute coordinate system. Once the shape of the polygon is defined, it must be placed and rotated. It is easier to think of the OpenGL surface as moving and not the actual polygons; placing a polygon at (0</w:t>
       </w:r>
       <w:proofErr w:type="gramStart"/>
       <w:r>
@@ -13915,29 +13964,35 @@
         <w:rPr>
           <w:szCs w:val="24"/>
         </w:rPr>
+        <w:t>SensorSimulator</w:t>
+      </w:r>
+      <w:proofErr w:type="spellEnd"/>
+      <w:r>
+        <w:rPr>
+          <w:szCs w:val="24"/>
+        </w:rPr>
+        <w:t xml:space="preserve">, was found and used. Not only was this library very well documented, it also turned out to be very easy to implement into any existing project. Assuming source code already exists in the project which uses the hardware gyroscope, only a couple of lines of code require modification in order to switch between the </w:t>
+      </w:r>
+      <w:proofErr w:type="spellStart"/>
+      <w:r>
+        <w:rPr>
+          <w:szCs w:val="24"/>
+        </w:rPr>
+        <w:t>SensorSimulator</w:t>
+      </w:r>
+      <w:proofErr w:type="spellEnd"/>
+      <w:r>
+        <w:rPr>
+          <w:szCs w:val="24"/>
+        </w:rPr>
+        <w:t xml:space="preserve"> and </w:t>
+      </w:r>
+      <w:r>
+        <w:rPr>
+          <w:szCs w:val="24"/>
+        </w:rPr>
         <w:lastRenderedPageBreak/>
-        <w:t>SensorSimulator</w:t>
-      </w:r>
-      <w:proofErr w:type="spellEnd"/>
-      <w:r>
-        <w:rPr>
-          <w:szCs w:val="24"/>
-        </w:rPr>
-        <w:t xml:space="preserve">, was found and used. Not only was this library very well documented, it also turned out to be very easy to implement into any existing project. Assuming source code already exists in the project which uses the hardware gyroscope, only a couple of lines of code require modification in order to switch between the </w:t>
-      </w:r>
-      <w:proofErr w:type="spellStart"/>
-      <w:r>
-        <w:rPr>
-          <w:szCs w:val="24"/>
-        </w:rPr>
-        <w:t>SensorSimulator</w:t>
-      </w:r>
-      <w:proofErr w:type="spellEnd"/>
-      <w:r>
-        <w:rPr>
-          <w:szCs w:val="24"/>
-        </w:rPr>
-        <w:t xml:space="preserve"> and the actual hardware gyroscope. The application, as seen in Appendix X, allows the user to control the tilt of the phone along all three axes through a software interface. The application communicates with the </w:t>
+        <w:t xml:space="preserve">the actual hardware gyroscope. The application, as seen in Appendix X, allows the user to control the tilt of the phone along all three axes through a software interface. The application communicates with the </w:t>
       </w:r>
       <w:proofErr w:type="spellStart"/>
       <w:r>
@@ -14018,7 +14073,6 @@
         <w:rPr>
           <w:szCs w:val="24"/>
         </w:rPr>
-        <w:lastRenderedPageBreak/>
         <w:t xml:space="preserve">IOTest.java: This script runs a simulation to check that the </w:t>
       </w:r>
       <w:proofErr w:type="spellStart"/>
@@ -14121,7 +14175,14 @@
         <w:rPr>
           <w:szCs w:val="24"/>
         </w:rPr>
-        <w:t xml:space="preserve"> can be run in test mode where it returns the read and these reads are output on a server screen. Unfortunately this output must be approved by a human oracle.</w:t>
+        <w:t xml:space="preserve"> can be run in test mode where it </w:t>
+      </w:r>
+      <w:r>
+        <w:rPr>
+          <w:szCs w:val="24"/>
+        </w:rPr>
+        <w:lastRenderedPageBreak/>
+        <w:t>returns the read and these reads are output on a server screen. Unfortunately this output must be approved by a human oracle.</w:t>
       </w:r>
     </w:p>
     <w:p>
@@ -14208,7 +14269,6 @@
       <w:bookmarkStart w:id="60" w:name="_Toc288415413"/>
       <w:bookmarkStart w:id="61" w:name="_Toc289510744"/>
       <w:r>
-        <w:lastRenderedPageBreak/>
         <w:t>Server Side Testing</w:t>
       </w:r>
       <w:bookmarkEnd w:id="60"/>
@@ -14225,6 +14285,7 @@
       </w:pPr>
       <w:bookmarkStart w:id="62" w:name="_Toc289510745"/>
       <w:r>
+        <w:lastRenderedPageBreak/>
         <w:t>Controller Testing (Alexander Craig)</w:t>
       </w:r>
       <w:bookmarkEnd w:id="62"/>
@@ -14355,11 +14416,7 @@
       </w:r>
       <w:proofErr w:type="spellEnd"/>
       <w:r>
-        <w:t xml:space="preserve"> also provides real-time source code highlighting to better display coverage information. This functionality is particularly </w:t>
-      </w:r>
-      <w:r>
-        <w:lastRenderedPageBreak/>
-        <w:t>useful, as it provides immediate and detailed feedback to the de</w:t>
+        <w:t xml:space="preserve"> also provides real-time source code highlighting to better display coverage information. This functionality is particularly useful, as it provides immediate and detailed feedback to the de</w:t>
       </w:r>
       <w:r>
         <w:t xml:space="preserve">veloper whenever tests are run. An example of the output produced by </w:t>
@@ -14380,6 +14437,7 @@
       <w:bookmarkStart w:id="63" w:name="_Toc289510757"/>
       <w:proofErr w:type="gramStart"/>
       <w:r>
+        <w:lastRenderedPageBreak/>
         <w:t xml:space="preserve">Figure </w:t>
       </w:r>
       <w:fldSimple w:instr=" STYLEREF 1 \s ">
@@ -14435,8 +14493,8 @@
           <w:color w:val="FF0000"/>
         </w:rPr>
         <w:pict>
-          <v:shape id="_x0000_i1028" type="#_x0000_t75" style="width:431.25pt;height:516.75pt">
-            <v:imagedata r:id="rId17" o:title="EclEmmaScreenshot"/>
+          <v:shape id="_x0000_i1033" type="#_x0000_t75" style="width:431.25pt;height:516.75pt">
+            <v:imagedata r:id="rId18" o:title="EclEmmaScreenshot"/>
           </v:shape>
         </w:pict>
       </w:r>
@@ -14444,18 +14502,21 @@
     <w:p>
       <w:proofErr w:type="spellStart"/>
       <w:r>
+        <w:t>EclEmma</w:t>
+      </w:r>
+      <w:proofErr w:type="spellEnd"/>
+      <w:r>
+        <w:t xml:space="preserve"> reports overall “lines of code” coverage of the controller module at </w:t>
+      </w:r>
+      <w:r>
+        <w:t>75.5</w:t>
+      </w:r>
+      <w:r>
+        <w:t xml:space="preserve">% of lines covered. However, this value includes coverage of the test classes themselves, as well as coverage of classes which were not selected for unit testing. When considering </w:t>
+      </w:r>
+      <w:r>
         <w:lastRenderedPageBreak/>
-        <w:t>EclEmma</w:t>
-      </w:r>
-      <w:proofErr w:type="spellEnd"/>
-      <w:r>
-        <w:t xml:space="preserve"> reports overall “lines of code” coverage of the controller module at </w:t>
-      </w:r>
-      <w:r>
-        <w:t>75.5</w:t>
-      </w:r>
-      <w:r>
-        <w:t>% of lines covered. However, this value includes coverage of the test classes themselves, as well as coverage of classes which were not selected for unit testing. When considering only t</w:t>
+        <w:t>only t</w:t>
       </w:r>
       <w:r>
         <w:t>he five</w:t>
@@ -14547,49 +14608,49 @@
         <w:t>, a separate TCP</w:t>
       </w:r>
       <w:r>
-        <w:t xml:space="preserve"> client simulator was created to simulate connections from Android clients. The simulator </w:t>
+        <w:t xml:space="preserve"> client simulator was created to simulate connections from Android clients. The simulator (implemented in the</w:t>
+      </w:r>
+      <w:r>
+        <w:t xml:space="preserve"> </w:t>
+      </w:r>
+      <w:proofErr w:type="spellStart"/>
+      <w:r>
+        <w:t>ClientSimulator</w:t>
+      </w:r>
+      <w:proofErr w:type="spellEnd"/>
+      <w:r>
+        <w:t xml:space="preserve"> class) features an interactive text terminal, and uses the </w:t>
+      </w:r>
+      <w:proofErr w:type="gramStart"/>
+      <w:r>
+        <w:t>parse(</w:t>
+      </w:r>
+      <w:proofErr w:type="gramEnd"/>
+      <w:r>
+        <w:t xml:space="preserve">) function of </w:t>
+      </w:r>
+      <w:proofErr w:type="spellStart"/>
+      <w:r>
+        <w:t>ClientCommand</w:t>
+      </w:r>
+      <w:proofErr w:type="spellEnd"/>
+      <w:r>
+        <w:t xml:space="preserve"> to convert text strings into the serialized format expected by instances of </w:t>
+      </w:r>
+      <w:proofErr w:type="spellStart"/>
+      <w:r>
+        <w:t>UserProxy</w:t>
+      </w:r>
+      <w:proofErr w:type="spellEnd"/>
+      <w:r>
+        <w:t>.</w:t>
+      </w:r>
+      <w:r>
+        <w:t xml:space="preserve"> This allows any command expected by the </w:t>
       </w:r>
       <w:r>
         <w:lastRenderedPageBreak/>
-        <w:t>(implemented in the</w:t>
-      </w:r>
-      <w:r>
-        <w:t xml:space="preserve"> </w:t>
-      </w:r>
-      <w:proofErr w:type="spellStart"/>
-      <w:r>
-        <w:t>ClientSimulator</w:t>
-      </w:r>
-      <w:proofErr w:type="spellEnd"/>
-      <w:r>
-        <w:t xml:space="preserve"> class) features an interactive text terminal, and uses the </w:t>
-      </w:r>
-      <w:proofErr w:type="gramStart"/>
-      <w:r>
-        <w:t>parse(</w:t>
-      </w:r>
-      <w:proofErr w:type="gramEnd"/>
-      <w:r>
-        <w:t xml:space="preserve">) function of </w:t>
-      </w:r>
-      <w:proofErr w:type="spellStart"/>
-      <w:r>
-        <w:t>ClientCommand</w:t>
-      </w:r>
-      <w:proofErr w:type="spellEnd"/>
-      <w:r>
-        <w:t xml:space="preserve"> to convert text strings into the serialized format expected by instances of </w:t>
-      </w:r>
-      <w:proofErr w:type="spellStart"/>
-      <w:r>
-        <w:t>UserProxy</w:t>
-      </w:r>
-      <w:proofErr w:type="spellEnd"/>
-      <w:r>
-        <w:t>.</w:t>
-      </w:r>
-      <w:r>
-        <w:t xml:space="preserve"> This allows any command expected by the server (including </w:t>
+        <w:t xml:space="preserve">server (including </w:t>
       </w:r>
       <w:proofErr w:type="spellStart"/>
       <w:r>
@@ -15717,7 +15778,7 @@
         <w:rStyle w:val="PageNumber"/>
         <w:noProof/>
       </w:rPr>
-      <w:t>19</w:t>
+      <w:t>34</w:t>
     </w:r>
     <w:r>
       <w:rPr>

--- a/docs/RoboWarsFinalReport.docx
+++ b/docs/RoboWarsFinalReport.docx
@@ -401,7 +401,7 @@
       <w:r>
         <w:fldChar w:fldCharType="separate"/>
       </w:r>
-      <w:hyperlink w:anchor="_Toc289510696" w:history="1">
+      <w:hyperlink w:anchor="_Toc289606826" w:history="1">
         <w:r>
           <w:rPr>
             <w:rStyle w:val="Hyperlink"/>
@@ -444,7 +444,7 @@
             <w:noProof/>
             <w:webHidden/>
           </w:rPr>
-          <w:instrText xml:space="preserve"> PAGEREF _Toc289510696 \h </w:instrText>
+          <w:instrText xml:space="preserve"> PAGEREF _Toc289606826 \h </w:instrText>
         </w:r>
         <w:r>
           <w:rPr>
@@ -464,7 +464,7 @@
             <w:noProof/>
             <w:webHidden/>
           </w:rPr>
-          <w:t>3</w:t>
+          <w:t>4</w:t>
         </w:r>
         <w:r>
           <w:rPr>
@@ -485,7 +485,7 @@
           <w:lang w:eastAsia="en-CA"/>
         </w:rPr>
       </w:pPr>
-      <w:hyperlink w:anchor="_Toc289510697" w:history="1">
+      <w:hyperlink w:anchor="_Toc289606827" w:history="1">
         <w:r>
           <w:rPr>
             <w:rStyle w:val="Hyperlink"/>
@@ -528,7 +528,7 @@
             <w:noProof/>
             <w:webHidden/>
           </w:rPr>
-          <w:instrText xml:space="preserve"> PAGEREF _Toc289510697 \h </w:instrText>
+          <w:instrText xml:space="preserve"> PAGEREF _Toc289606827 \h </w:instrText>
         </w:r>
         <w:r>
           <w:rPr>
@@ -569,7 +569,7 @@
           <w:lang w:eastAsia="en-CA"/>
         </w:rPr>
       </w:pPr>
-      <w:hyperlink w:anchor="_Toc289510698" w:history="1">
+      <w:hyperlink w:anchor="_Toc289606828" w:history="1">
         <w:r>
           <w:rPr>
             <w:rStyle w:val="Hyperlink"/>
@@ -612,7 +612,7 @@
             <w:noProof/>
             <w:webHidden/>
           </w:rPr>
-          <w:instrText xml:space="preserve"> PAGEREF _Toc289510698 \h </w:instrText>
+          <w:instrText xml:space="preserve"> PAGEREF _Toc289606828 \h </w:instrText>
         </w:r>
         <w:r>
           <w:rPr>
@@ -653,7 +653,7 @@
           <w:lang w:eastAsia="en-CA"/>
         </w:rPr>
       </w:pPr>
-      <w:hyperlink w:anchor="_Toc289510699" w:history="1">
+      <w:hyperlink w:anchor="_Toc289606829" w:history="1">
         <w:r>
           <w:rPr>
             <w:rStyle w:val="Hyperlink"/>
@@ -696,7 +696,7 @@
             <w:noProof/>
             <w:webHidden/>
           </w:rPr>
-          <w:instrText xml:space="preserve"> PAGEREF _Toc289510699 \h </w:instrText>
+          <w:instrText xml:space="preserve"> PAGEREF _Toc289606829 \h </w:instrText>
         </w:r>
         <w:r>
           <w:rPr>
@@ -737,7 +737,7 @@
           <w:lang w:eastAsia="en-CA"/>
         </w:rPr>
       </w:pPr>
-      <w:hyperlink w:anchor="_Toc289510700" w:history="1">
+      <w:hyperlink w:anchor="_Toc289606830" w:history="1">
         <w:r>
           <w:rPr>
             <w:rStyle w:val="Hyperlink"/>
@@ -780,7 +780,7 @@
             <w:noProof/>
             <w:webHidden/>
           </w:rPr>
-          <w:instrText xml:space="preserve"> PAGEREF _Toc289510700 \h </w:instrText>
+          <w:instrText xml:space="preserve"> PAGEREF _Toc289606830 \h </w:instrText>
         </w:r>
         <w:r>
           <w:rPr>
@@ -826,7 +826,7 @@
           <w:lang w:eastAsia="en-CA"/>
         </w:rPr>
       </w:pPr>
-      <w:hyperlink w:anchor="_Toc289510701" w:history="1">
+      <w:hyperlink w:anchor="_Toc289606831" w:history="1">
         <w:r>
           <w:rPr>
             <w:rStyle w:val="Hyperlink"/>
@@ -869,7 +869,7 @@
             <w:noProof/>
             <w:webHidden/>
           </w:rPr>
-          <w:instrText xml:space="preserve"> PAGEREF _Toc289510701 \h </w:instrText>
+          <w:instrText xml:space="preserve"> PAGEREF _Toc289606831 \h </w:instrText>
         </w:r>
         <w:r>
           <w:rPr>
@@ -915,7 +915,7 @@
           <w:lang w:eastAsia="en-CA"/>
         </w:rPr>
       </w:pPr>
-      <w:hyperlink w:anchor="_Toc289510702" w:history="1">
+      <w:hyperlink w:anchor="_Toc289606832" w:history="1">
         <w:r>
           <w:rPr>
             <w:rStyle w:val="Hyperlink"/>
@@ -958,7 +958,7 @@
             <w:noProof/>
             <w:webHidden/>
           </w:rPr>
-          <w:instrText xml:space="preserve"> PAGEREF _Toc289510702 \h </w:instrText>
+          <w:instrText xml:space="preserve"> PAGEREF _Toc289606832 \h </w:instrText>
         </w:r>
         <w:r>
           <w:rPr>
@@ -1004,7 +1004,7 @@
           <w:lang w:eastAsia="en-CA"/>
         </w:rPr>
       </w:pPr>
-      <w:hyperlink w:anchor="_Toc289510703" w:history="1">
+      <w:hyperlink w:anchor="_Toc289606833" w:history="1">
         <w:r>
           <w:rPr>
             <w:rStyle w:val="Hyperlink"/>
@@ -1047,7 +1047,7 @@
             <w:noProof/>
             <w:webHidden/>
           </w:rPr>
-          <w:instrText xml:space="preserve"> PAGEREF _Toc289510703 \h </w:instrText>
+          <w:instrText xml:space="preserve"> PAGEREF _Toc289606833 \h </w:instrText>
         </w:r>
         <w:r>
           <w:rPr>
@@ -1093,7 +1093,7 @@
           <w:lang w:eastAsia="en-CA"/>
         </w:rPr>
       </w:pPr>
-      <w:hyperlink w:anchor="_Toc289510704" w:history="1">
+      <w:hyperlink w:anchor="_Toc289606834" w:history="1">
         <w:r>
           <w:rPr>
             <w:rStyle w:val="Hyperlink"/>
@@ -1136,7 +1136,7 @@
             <w:noProof/>
             <w:webHidden/>
           </w:rPr>
-          <w:instrText xml:space="preserve"> PAGEREF _Toc289510704 \h </w:instrText>
+          <w:instrText xml:space="preserve"> PAGEREF _Toc289606834 \h </w:instrText>
         </w:r>
         <w:r>
           <w:rPr>
@@ -1182,7 +1182,7 @@
           <w:lang w:eastAsia="en-CA"/>
         </w:rPr>
       </w:pPr>
-      <w:hyperlink w:anchor="_Toc289510705" w:history="1">
+      <w:hyperlink w:anchor="_Toc289606835" w:history="1">
         <w:r>
           <w:rPr>
             <w:rStyle w:val="Hyperlink"/>
@@ -1225,7 +1225,7 @@
             <w:noProof/>
             <w:webHidden/>
           </w:rPr>
-          <w:instrText xml:space="preserve"> PAGEREF _Toc289510705 \h </w:instrText>
+          <w:instrText xml:space="preserve"> PAGEREF _Toc289606835 \h </w:instrText>
         </w:r>
         <w:r>
           <w:rPr>
@@ -1271,7 +1271,7 @@
           <w:lang w:eastAsia="en-CA"/>
         </w:rPr>
       </w:pPr>
-      <w:hyperlink w:anchor="_Toc289510706" w:history="1">
+      <w:hyperlink w:anchor="_Toc289606836" w:history="1">
         <w:r>
           <w:rPr>
             <w:rStyle w:val="Hyperlink"/>
@@ -1314,7 +1314,7 @@
             <w:noProof/>
             <w:webHidden/>
           </w:rPr>
-          <w:instrText xml:space="preserve"> PAGEREF _Toc289510706 \h </w:instrText>
+          <w:instrText xml:space="preserve"> PAGEREF _Toc289606836 \h </w:instrText>
         </w:r>
         <w:r>
           <w:rPr>
@@ -1360,7 +1360,7 @@
           <w:lang w:eastAsia="en-CA"/>
         </w:rPr>
       </w:pPr>
-      <w:hyperlink w:anchor="_Toc289510707" w:history="1">
+      <w:hyperlink w:anchor="_Toc289606837" w:history="1">
         <w:r>
           <w:rPr>
             <w:rStyle w:val="Hyperlink"/>
@@ -1403,7 +1403,7 @@
             <w:noProof/>
             <w:webHidden/>
           </w:rPr>
-          <w:instrText xml:space="preserve"> PAGEREF _Toc289510707 \h </w:instrText>
+          <w:instrText xml:space="preserve"> PAGEREF _Toc289606837 \h </w:instrText>
         </w:r>
         <w:r>
           <w:rPr>
@@ -1449,7 +1449,7 @@
           <w:lang w:eastAsia="en-CA"/>
         </w:rPr>
       </w:pPr>
-      <w:hyperlink w:anchor="_Toc289510708" w:history="1">
+      <w:hyperlink w:anchor="_Toc289606838" w:history="1">
         <w:r>
           <w:rPr>
             <w:rStyle w:val="Hyperlink"/>
@@ -1492,7 +1492,7 @@
             <w:noProof/>
             <w:webHidden/>
           </w:rPr>
-          <w:instrText xml:space="preserve"> PAGEREF _Toc289510708 \h </w:instrText>
+          <w:instrText xml:space="preserve"> PAGEREF _Toc289606838 \h </w:instrText>
         </w:r>
         <w:r>
           <w:rPr>
@@ -1533,7 +1533,7 @@
           <w:lang w:eastAsia="en-CA"/>
         </w:rPr>
       </w:pPr>
-      <w:hyperlink w:anchor="_Toc289510709" w:history="1">
+      <w:hyperlink w:anchor="_Toc289606839" w:history="1">
         <w:r>
           <w:rPr>
             <w:rStyle w:val="Hyperlink"/>
@@ -1576,7 +1576,7 @@
             <w:noProof/>
             <w:webHidden/>
           </w:rPr>
-          <w:instrText xml:space="preserve"> PAGEREF _Toc289510709 \h </w:instrText>
+          <w:instrText xml:space="preserve"> PAGEREF _Toc289606839 \h </w:instrText>
         </w:r>
         <w:r>
           <w:rPr>
@@ -1617,7 +1617,7 @@
           <w:lang w:eastAsia="en-CA"/>
         </w:rPr>
       </w:pPr>
-      <w:hyperlink w:anchor="_Toc289510710" w:history="1">
+      <w:hyperlink w:anchor="_Toc289606840" w:history="1">
         <w:r>
           <w:rPr>
             <w:rStyle w:val="Hyperlink"/>
@@ -1660,7 +1660,7 @@
             <w:noProof/>
             <w:webHidden/>
           </w:rPr>
-          <w:instrText xml:space="preserve"> PAGEREF _Toc289510710 \h </w:instrText>
+          <w:instrText xml:space="preserve"> PAGEREF _Toc289606840 \h </w:instrText>
         </w:r>
         <w:r>
           <w:rPr>
@@ -1701,7 +1701,7 @@
           <w:lang w:eastAsia="en-CA"/>
         </w:rPr>
       </w:pPr>
-      <w:hyperlink w:anchor="_Toc289510711" w:history="1">
+      <w:hyperlink w:anchor="_Toc289606841" w:history="1">
         <w:r>
           <w:rPr>
             <w:rStyle w:val="Hyperlink"/>
@@ -1744,7 +1744,7 @@
             <w:noProof/>
             <w:webHidden/>
           </w:rPr>
-          <w:instrText xml:space="preserve"> PAGEREF _Toc289510711 \h </w:instrText>
+          <w:instrText xml:space="preserve"> PAGEREF _Toc289606841 \h </w:instrText>
         </w:r>
         <w:r>
           <w:rPr>
@@ -1790,7 +1790,7 @@
           <w:lang w:eastAsia="en-CA"/>
         </w:rPr>
       </w:pPr>
-      <w:hyperlink w:anchor="_Toc289510712" w:history="1">
+      <w:hyperlink w:anchor="_Toc289606842" w:history="1">
         <w:r>
           <w:rPr>
             <w:rStyle w:val="Hyperlink"/>
@@ -1833,7 +1833,7 @@
             <w:noProof/>
             <w:webHidden/>
           </w:rPr>
-          <w:instrText xml:space="preserve"> PAGEREF _Toc289510712 \h </w:instrText>
+          <w:instrText xml:space="preserve"> PAGEREF _Toc289606842 \h </w:instrText>
         </w:r>
         <w:r>
           <w:rPr>
@@ -1879,7 +1879,7 @@
           <w:lang w:eastAsia="en-CA"/>
         </w:rPr>
       </w:pPr>
-      <w:hyperlink w:anchor="_Toc289510713" w:history="1">
+      <w:hyperlink w:anchor="_Toc289606843" w:history="1">
         <w:r>
           <w:rPr>
             <w:rStyle w:val="Hyperlink"/>
@@ -1922,7 +1922,7 @@
             <w:noProof/>
             <w:webHidden/>
           </w:rPr>
-          <w:instrText xml:space="preserve"> PAGEREF _Toc289510713 \h </w:instrText>
+          <w:instrText xml:space="preserve"> PAGEREF _Toc289606843 \h </w:instrText>
         </w:r>
         <w:r>
           <w:rPr>
@@ -1942,7 +1942,7 @@
             <w:noProof/>
             <w:webHidden/>
           </w:rPr>
-          <w:t>25</w:t>
+          <w:t>28</w:t>
         </w:r>
         <w:r>
           <w:rPr>
@@ -1968,7 +1968,7 @@
           <w:lang w:eastAsia="en-CA"/>
         </w:rPr>
       </w:pPr>
-      <w:hyperlink w:anchor="_Toc289510714" w:history="1">
+      <w:hyperlink w:anchor="_Toc289606844" w:history="1">
         <w:r>
           <w:rPr>
             <w:rStyle w:val="Hyperlink"/>
@@ -2011,7 +2011,7 @@
             <w:noProof/>
             <w:webHidden/>
           </w:rPr>
-          <w:instrText xml:space="preserve"> PAGEREF _Toc289510714 \h </w:instrText>
+          <w:instrText xml:space="preserve"> PAGEREF _Toc289606844 \h </w:instrText>
         </w:r>
         <w:r>
           <w:rPr>
@@ -2031,7 +2031,7 @@
             <w:noProof/>
             <w:webHidden/>
           </w:rPr>
-          <w:t>25</w:t>
+          <w:t>28</w:t>
         </w:r>
         <w:r>
           <w:rPr>
@@ -2057,7 +2057,7 @@
           <w:lang w:eastAsia="en-CA"/>
         </w:rPr>
       </w:pPr>
-      <w:hyperlink w:anchor="_Toc289510715" w:history="1">
+      <w:hyperlink w:anchor="_Toc289606845" w:history="1">
         <w:r>
           <w:rPr>
             <w:rStyle w:val="Hyperlink"/>
@@ -2100,7 +2100,7 @@
             <w:noProof/>
             <w:webHidden/>
           </w:rPr>
-          <w:instrText xml:space="preserve"> PAGEREF _Toc289510715 \h </w:instrText>
+          <w:instrText xml:space="preserve"> PAGEREF _Toc289606845 \h </w:instrText>
         </w:r>
         <w:r>
           <w:rPr>
@@ -2120,7 +2120,7 @@
             <w:noProof/>
             <w:webHidden/>
           </w:rPr>
-          <w:t>27</w:t>
+          <w:t>30</w:t>
         </w:r>
         <w:r>
           <w:rPr>
@@ -2146,7 +2146,7 @@
           <w:lang w:eastAsia="en-CA"/>
         </w:rPr>
       </w:pPr>
-      <w:hyperlink w:anchor="_Toc289510716" w:history="1">
+      <w:hyperlink w:anchor="_Toc289606846" w:history="1">
         <w:r>
           <w:rPr>
             <w:rStyle w:val="Hyperlink"/>
@@ -2189,7 +2189,7 @@
             <w:noProof/>
             <w:webHidden/>
           </w:rPr>
-          <w:instrText xml:space="preserve"> PAGEREF _Toc289510716 \h </w:instrText>
+          <w:instrText xml:space="preserve"> PAGEREF _Toc289606846 \h </w:instrText>
         </w:r>
         <w:r>
           <w:rPr>
@@ -2209,7 +2209,7 @@
             <w:noProof/>
             <w:webHidden/>
           </w:rPr>
-          <w:t>30</w:t>
+          <w:t>34</w:t>
         </w:r>
         <w:r>
           <w:rPr>
@@ -2235,7 +2235,7 @@
           <w:lang w:eastAsia="en-CA"/>
         </w:rPr>
       </w:pPr>
-      <w:hyperlink w:anchor="_Toc289510717" w:history="1">
+      <w:hyperlink w:anchor="_Toc289606847" w:history="1">
         <w:r>
           <w:rPr>
             <w:rStyle w:val="Hyperlink"/>
@@ -2278,7 +2278,7 @@
             <w:noProof/>
             <w:webHidden/>
           </w:rPr>
-          <w:instrText xml:space="preserve"> PAGEREF _Toc289510717 \h </w:instrText>
+          <w:instrText xml:space="preserve"> PAGEREF _Toc289606847 \h </w:instrText>
         </w:r>
         <w:r>
           <w:rPr>
@@ -2298,7 +2298,7 @@
             <w:noProof/>
             <w:webHidden/>
           </w:rPr>
-          <w:t>31</w:t>
+          <w:t>36</w:t>
         </w:r>
         <w:r>
           <w:rPr>
@@ -2324,7 +2324,7 @@
           <w:lang w:eastAsia="en-CA"/>
         </w:rPr>
       </w:pPr>
-      <w:hyperlink w:anchor="_Toc289510718" w:history="1">
+      <w:hyperlink w:anchor="_Toc289606848" w:history="1">
         <w:r>
           <w:rPr>
             <w:rStyle w:val="Hyperlink"/>
@@ -2367,7 +2367,7 @@
             <w:noProof/>
             <w:webHidden/>
           </w:rPr>
-          <w:instrText xml:space="preserve"> PAGEREF _Toc289510718 \h </w:instrText>
+          <w:instrText xml:space="preserve"> PAGEREF _Toc289606848 \h </w:instrText>
         </w:r>
         <w:r>
           <w:rPr>
@@ -2387,7 +2387,7 @@
             <w:noProof/>
             <w:webHidden/>
           </w:rPr>
-          <w:t>31</w:t>
+          <w:t>37</w:t>
         </w:r>
         <w:r>
           <w:rPr>
@@ -2413,7 +2413,7 @@
           <w:lang w:eastAsia="en-CA"/>
         </w:rPr>
       </w:pPr>
-      <w:hyperlink w:anchor="_Toc289510719" w:history="1">
+      <w:hyperlink w:anchor="_Toc289606849" w:history="1">
         <w:r>
           <w:rPr>
             <w:rStyle w:val="Hyperlink"/>
@@ -2456,7 +2456,7 @@
             <w:noProof/>
             <w:webHidden/>
           </w:rPr>
-          <w:instrText xml:space="preserve"> PAGEREF _Toc289510719 \h </w:instrText>
+          <w:instrText xml:space="preserve"> PAGEREF _Toc289606849 \h </w:instrText>
         </w:r>
         <w:r>
           <w:rPr>
@@ -2476,7 +2476,7 @@
             <w:noProof/>
             <w:webHidden/>
           </w:rPr>
-          <w:t>31</w:t>
+          <w:t>37</w:t>
         </w:r>
         <w:r>
           <w:rPr>
@@ -2502,7 +2502,7 @@
           <w:lang w:eastAsia="en-CA"/>
         </w:rPr>
       </w:pPr>
-      <w:hyperlink w:anchor="_Toc289510720" w:history="1">
+      <w:hyperlink w:anchor="_Toc289606850" w:history="1">
         <w:r>
           <w:rPr>
             <w:rStyle w:val="Hyperlink"/>
@@ -2545,7 +2545,7 @@
             <w:noProof/>
             <w:webHidden/>
           </w:rPr>
-          <w:instrText xml:space="preserve"> PAGEREF _Toc289510720 \h </w:instrText>
+          <w:instrText xml:space="preserve"> PAGEREF _Toc289606850 \h </w:instrText>
         </w:r>
         <w:r>
           <w:rPr>
@@ -2565,7 +2565,7 @@
             <w:noProof/>
             <w:webHidden/>
           </w:rPr>
-          <w:t>33</w:t>
+          <w:t>38</w:t>
         </w:r>
         <w:r>
           <w:rPr>
@@ -2591,7 +2591,7 @@
           <w:lang w:eastAsia="en-CA"/>
         </w:rPr>
       </w:pPr>
-      <w:hyperlink w:anchor="_Toc289510721" w:history="1">
+      <w:hyperlink w:anchor="_Toc289606851" w:history="1">
         <w:r>
           <w:rPr>
             <w:rStyle w:val="Hyperlink"/>
@@ -2634,7 +2634,7 @@
             <w:noProof/>
             <w:webHidden/>
           </w:rPr>
-          <w:instrText xml:space="preserve"> PAGEREF _Toc289510721 \h </w:instrText>
+          <w:instrText xml:space="preserve"> PAGEREF _Toc289606851 \h </w:instrText>
         </w:r>
         <w:r>
           <w:rPr>
@@ -2654,7 +2654,7 @@
             <w:noProof/>
             <w:webHidden/>
           </w:rPr>
-          <w:t>33</w:t>
+          <w:t>39</w:t>
         </w:r>
         <w:r>
           <w:rPr>
@@ -2680,7 +2680,7 @@
           <w:lang w:eastAsia="en-CA"/>
         </w:rPr>
       </w:pPr>
-      <w:hyperlink w:anchor="_Toc289510722" w:history="1">
+      <w:hyperlink w:anchor="_Toc289606852" w:history="1">
         <w:r>
           <w:rPr>
             <w:rStyle w:val="Hyperlink"/>
@@ -2723,7 +2723,7 @@
             <w:noProof/>
             <w:webHidden/>
           </w:rPr>
-          <w:instrText xml:space="preserve"> PAGEREF _Toc289510722 \h </w:instrText>
+          <w:instrText xml:space="preserve"> PAGEREF _Toc289606852 \h </w:instrText>
         </w:r>
         <w:r>
           <w:rPr>
@@ -2743,7 +2743,7 @@
             <w:noProof/>
             <w:webHidden/>
           </w:rPr>
-          <w:t>34</w:t>
+          <w:t>40</w:t>
         </w:r>
         <w:r>
           <w:rPr>
@@ -2769,7 +2769,7 @@
           <w:lang w:eastAsia="en-CA"/>
         </w:rPr>
       </w:pPr>
-      <w:hyperlink w:anchor="_Toc289510723" w:history="1">
+      <w:hyperlink w:anchor="_Toc289606853" w:history="1">
         <w:r>
           <w:rPr>
             <w:rStyle w:val="Hyperlink"/>
@@ -2812,7 +2812,7 @@
             <w:noProof/>
             <w:webHidden/>
           </w:rPr>
-          <w:instrText xml:space="preserve"> PAGEREF _Toc289510723 \h </w:instrText>
+          <w:instrText xml:space="preserve"> PAGEREF _Toc289606853 \h </w:instrText>
         </w:r>
         <w:r>
           <w:rPr>
@@ -2832,7 +2832,7 @@
             <w:noProof/>
             <w:webHidden/>
           </w:rPr>
-          <w:t>35</w:t>
+          <w:t>40</w:t>
         </w:r>
         <w:r>
           <w:rPr>
@@ -2858,7 +2858,7 @@
           <w:lang w:eastAsia="en-CA"/>
         </w:rPr>
       </w:pPr>
-      <w:hyperlink w:anchor="_Toc289510724" w:history="1">
+      <w:hyperlink w:anchor="_Toc289606854" w:history="1">
         <w:r>
           <w:rPr>
             <w:rStyle w:val="Hyperlink"/>
@@ -2901,7 +2901,7 @@
             <w:noProof/>
             <w:webHidden/>
           </w:rPr>
-          <w:instrText xml:space="preserve"> PAGEREF _Toc289510724 \h </w:instrText>
+          <w:instrText xml:space="preserve"> PAGEREF _Toc289606854 \h </w:instrText>
         </w:r>
         <w:r>
           <w:rPr>
@@ -2921,7 +2921,7 @@
             <w:noProof/>
             <w:webHidden/>
           </w:rPr>
-          <w:t>36</w:t>
+          <w:t>41</w:t>
         </w:r>
         <w:r>
           <w:rPr>
@@ -2942,7 +2942,7 @@
           <w:lang w:eastAsia="en-CA"/>
         </w:rPr>
       </w:pPr>
-      <w:hyperlink w:anchor="_Toc289510725" w:history="1">
+      <w:hyperlink w:anchor="_Toc289606855" w:history="1">
         <w:r>
           <w:rPr>
             <w:rStyle w:val="Hyperlink"/>
@@ -2964,7 +2964,7 @@
             <w:rStyle w:val="Hyperlink"/>
             <w:noProof/>
           </w:rPr>
-          <w:t>Robot Client Implementation (Mike Wright)</w:t>
+          <w:t>Robot Client Implementation (Michael Wright)</w:t>
         </w:r>
         <w:r>
           <w:rPr>
@@ -2985,7 +2985,7 @@
             <w:noProof/>
             <w:webHidden/>
           </w:rPr>
-          <w:instrText xml:space="preserve"> PAGEREF _Toc289510725 \h </w:instrText>
+          <w:instrText xml:space="preserve"> PAGEREF _Toc289606855 \h </w:instrText>
         </w:r>
         <w:r>
           <w:rPr>
@@ -3005,7 +3005,7 @@
             <w:noProof/>
             <w:webHidden/>
           </w:rPr>
-          <w:t>37</w:t>
+          <w:t>42</w:t>
         </w:r>
         <w:r>
           <w:rPr>
@@ -3031,7 +3031,7 @@
           <w:lang w:eastAsia="en-CA"/>
         </w:rPr>
       </w:pPr>
-      <w:hyperlink w:anchor="_Toc289510726" w:history="1">
+      <w:hyperlink w:anchor="_Toc289606856" w:history="1">
         <w:r>
           <w:rPr>
             <w:rStyle w:val="Hyperlink"/>
@@ -3074,7 +3074,7 @@
             <w:noProof/>
             <w:webHidden/>
           </w:rPr>
-          <w:instrText xml:space="preserve"> PAGEREF _Toc289510726 \h </w:instrText>
+          <w:instrText xml:space="preserve"> PAGEREF _Toc289606856 \h </w:instrText>
         </w:r>
         <w:r>
           <w:rPr>
@@ -3094,7 +3094,7 @@
             <w:noProof/>
             <w:webHidden/>
           </w:rPr>
-          <w:t>37</w:t>
+          <w:t>42</w:t>
         </w:r>
         <w:r>
           <w:rPr>
@@ -3120,7 +3120,7 @@
           <w:lang w:eastAsia="en-CA"/>
         </w:rPr>
       </w:pPr>
-      <w:hyperlink w:anchor="_Toc289510727" w:history="1">
+      <w:hyperlink w:anchor="_Toc289606857" w:history="1">
         <w:r>
           <w:rPr>
             <w:rStyle w:val="Hyperlink"/>
@@ -3163,7 +3163,7 @@
             <w:noProof/>
             <w:webHidden/>
           </w:rPr>
-          <w:instrText xml:space="preserve"> PAGEREF _Toc289510727 \h </w:instrText>
+          <w:instrText xml:space="preserve"> PAGEREF _Toc289606857 \h </w:instrText>
         </w:r>
         <w:r>
           <w:rPr>
@@ -3183,7 +3183,7 @@
             <w:noProof/>
             <w:webHidden/>
           </w:rPr>
-          <w:t>38</w:t>
+          <w:t>44</w:t>
         </w:r>
         <w:r>
           <w:rPr>
@@ -3209,7 +3209,7 @@
           <w:lang w:eastAsia="en-CA"/>
         </w:rPr>
       </w:pPr>
-      <w:hyperlink w:anchor="_Toc289510728" w:history="1">
+      <w:hyperlink w:anchor="_Toc289606858" w:history="1">
         <w:r>
           <w:rPr>
             <w:rStyle w:val="Hyperlink"/>
@@ -3252,7 +3252,7 @@
             <w:noProof/>
             <w:webHidden/>
           </w:rPr>
-          <w:instrText xml:space="preserve"> PAGEREF _Toc289510728 \h </w:instrText>
+          <w:instrText xml:space="preserve"> PAGEREF _Toc289606858 \h </w:instrText>
         </w:r>
         <w:r>
           <w:rPr>
@@ -3272,7 +3272,7 @@
             <w:noProof/>
             <w:webHidden/>
           </w:rPr>
-          <w:t>38</w:t>
+          <w:t>44</w:t>
         </w:r>
         <w:r>
           <w:rPr>
@@ -3298,7 +3298,7 @@
           <w:lang w:eastAsia="en-CA"/>
         </w:rPr>
       </w:pPr>
-      <w:hyperlink w:anchor="_Toc289510729" w:history="1">
+      <w:hyperlink w:anchor="_Toc289606859" w:history="1">
         <w:r>
           <w:rPr>
             <w:rStyle w:val="Hyperlink"/>
@@ -3341,7 +3341,7 @@
             <w:noProof/>
             <w:webHidden/>
           </w:rPr>
-          <w:instrText xml:space="preserve"> PAGEREF _Toc289510729 \h </w:instrText>
+          <w:instrText xml:space="preserve"> PAGEREF _Toc289606859 \h </w:instrText>
         </w:r>
         <w:r>
           <w:rPr>
@@ -3361,7 +3361,7 @@
             <w:noProof/>
             <w:webHidden/>
           </w:rPr>
-          <w:t>39</w:t>
+          <w:t>45</w:t>
         </w:r>
         <w:r>
           <w:rPr>
@@ -3387,7 +3387,7 @@
           <w:lang w:eastAsia="en-CA"/>
         </w:rPr>
       </w:pPr>
-      <w:hyperlink w:anchor="_Toc289510730" w:history="1">
+      <w:hyperlink w:anchor="_Toc289606860" w:history="1">
         <w:r>
           <w:rPr>
             <w:rStyle w:val="Hyperlink"/>
@@ -3430,7 +3430,7 @@
             <w:noProof/>
             <w:webHidden/>
           </w:rPr>
-          <w:instrText xml:space="preserve"> PAGEREF _Toc289510730 \h </w:instrText>
+          <w:instrText xml:space="preserve"> PAGEREF _Toc289606860 \h </w:instrText>
         </w:r>
         <w:r>
           <w:rPr>
@@ -3450,7 +3450,7 @@
             <w:noProof/>
             <w:webHidden/>
           </w:rPr>
-          <w:t>40</w:t>
+          <w:t>46</w:t>
         </w:r>
         <w:r>
           <w:rPr>
@@ -3476,7 +3476,7 @@
           <w:lang w:eastAsia="en-CA"/>
         </w:rPr>
       </w:pPr>
-      <w:hyperlink w:anchor="_Toc289510731" w:history="1">
+      <w:hyperlink w:anchor="_Toc289606861" w:history="1">
         <w:r>
           <w:rPr>
             <w:rStyle w:val="Hyperlink"/>
@@ -3519,7 +3519,7 @@
             <w:noProof/>
             <w:webHidden/>
           </w:rPr>
-          <w:instrText xml:space="preserve"> PAGEREF _Toc289510731 \h </w:instrText>
+          <w:instrText xml:space="preserve"> PAGEREF _Toc289606861 \h </w:instrText>
         </w:r>
         <w:r>
           <w:rPr>
@@ -3539,7 +3539,7 @@
             <w:noProof/>
             <w:webHidden/>
           </w:rPr>
-          <w:t>43</w:t>
+          <w:t>49</w:t>
         </w:r>
         <w:r>
           <w:rPr>
@@ -3565,7 +3565,7 @@
           <w:lang w:eastAsia="en-CA"/>
         </w:rPr>
       </w:pPr>
-      <w:hyperlink w:anchor="_Toc289510732" w:history="1">
+      <w:hyperlink w:anchor="_Toc289606862" w:history="1">
         <w:r>
           <w:rPr>
             <w:rStyle w:val="Hyperlink"/>
@@ -3608,7 +3608,7 @@
             <w:noProof/>
             <w:webHidden/>
           </w:rPr>
-          <w:instrText xml:space="preserve"> PAGEREF _Toc289510732 \h </w:instrText>
+          <w:instrText xml:space="preserve"> PAGEREF _Toc289606862 \h </w:instrText>
         </w:r>
         <w:r>
           <w:rPr>
@@ -3628,7 +3628,7 @@
             <w:noProof/>
             <w:webHidden/>
           </w:rPr>
-          <w:t>43</w:t>
+          <w:t>49</w:t>
         </w:r>
         <w:r>
           <w:rPr>
@@ -3654,7 +3654,7 @@
           <w:lang w:eastAsia="en-CA"/>
         </w:rPr>
       </w:pPr>
-      <w:hyperlink w:anchor="_Toc289510733" w:history="1">
+      <w:hyperlink w:anchor="_Toc289606863" w:history="1">
         <w:r>
           <w:rPr>
             <w:rStyle w:val="Hyperlink"/>
@@ -3697,7 +3697,7 @@
             <w:noProof/>
             <w:webHidden/>
           </w:rPr>
-          <w:instrText xml:space="preserve"> PAGEREF _Toc289510733 \h </w:instrText>
+          <w:instrText xml:space="preserve"> PAGEREF _Toc289606863 \h </w:instrText>
         </w:r>
         <w:r>
           <w:rPr>
@@ -3717,7 +3717,7 @@
             <w:noProof/>
             <w:webHidden/>
           </w:rPr>
-          <w:t>43</w:t>
+          <w:t>49</w:t>
         </w:r>
         <w:r>
           <w:rPr>
@@ -3738,7 +3738,7 @@
           <w:lang w:eastAsia="en-CA"/>
         </w:rPr>
       </w:pPr>
-      <w:hyperlink w:anchor="_Toc289510734" w:history="1">
+      <w:hyperlink w:anchor="_Toc289606864" w:history="1">
         <w:r>
           <w:rPr>
             <w:rStyle w:val="Hyperlink"/>
@@ -3781,7 +3781,7 @@
             <w:noProof/>
             <w:webHidden/>
           </w:rPr>
-          <w:instrText xml:space="preserve"> PAGEREF _Toc289510734 \h </w:instrText>
+          <w:instrText xml:space="preserve"> PAGEREF _Toc289606864 \h </w:instrText>
         </w:r>
         <w:r>
           <w:rPr>
@@ -3801,7 +3801,7 @@
             <w:noProof/>
             <w:webHidden/>
           </w:rPr>
-          <w:t>45</w:t>
+          <w:t>51</w:t>
         </w:r>
         <w:r>
           <w:rPr>
@@ -3827,7 +3827,7 @@
           <w:lang w:eastAsia="en-CA"/>
         </w:rPr>
       </w:pPr>
-      <w:hyperlink w:anchor="_Toc289510735" w:history="1">
+      <w:hyperlink w:anchor="_Toc289606865" w:history="1">
         <w:r>
           <w:rPr>
             <w:rStyle w:val="Hyperlink"/>
@@ -3870,7 +3870,7 @@
             <w:noProof/>
             <w:webHidden/>
           </w:rPr>
-          <w:instrText xml:space="preserve"> PAGEREF _Toc289510735 \h </w:instrText>
+          <w:instrText xml:space="preserve"> PAGEREF _Toc289606865 \h </w:instrText>
         </w:r>
         <w:r>
           <w:rPr>
@@ -3890,7 +3890,7 @@
             <w:noProof/>
             <w:webHidden/>
           </w:rPr>
-          <w:t>45</w:t>
+          <w:t>51</w:t>
         </w:r>
         <w:r>
           <w:rPr>
@@ -3916,7 +3916,7 @@
           <w:lang w:eastAsia="en-CA"/>
         </w:rPr>
       </w:pPr>
-      <w:hyperlink w:anchor="_Toc289510736" w:history="1">
+      <w:hyperlink w:anchor="_Toc289606866" w:history="1">
         <w:r>
           <w:rPr>
             <w:rStyle w:val="Hyperlink"/>
@@ -3959,7 +3959,7 @@
             <w:noProof/>
             <w:webHidden/>
           </w:rPr>
-          <w:instrText xml:space="preserve"> PAGEREF _Toc289510736 \h </w:instrText>
+          <w:instrText xml:space="preserve"> PAGEREF _Toc289606866 \h </w:instrText>
         </w:r>
         <w:r>
           <w:rPr>
@@ -3979,7 +3979,7 @@
             <w:noProof/>
             <w:webHidden/>
           </w:rPr>
-          <w:t>45</w:t>
+          <w:t>51</w:t>
         </w:r>
         <w:r>
           <w:rPr>
@@ -4005,7 +4005,7 @@
           <w:lang w:eastAsia="en-CA"/>
         </w:rPr>
       </w:pPr>
-      <w:hyperlink w:anchor="_Toc289510737" w:history="1">
+      <w:hyperlink w:anchor="_Toc289606867" w:history="1">
         <w:r>
           <w:rPr>
             <w:rStyle w:val="Hyperlink"/>
@@ -4048,7 +4048,7 @@
             <w:noProof/>
             <w:webHidden/>
           </w:rPr>
-          <w:instrText xml:space="preserve"> PAGEREF _Toc289510737 \h </w:instrText>
+          <w:instrText xml:space="preserve"> PAGEREF _Toc289606867 \h </w:instrText>
         </w:r>
         <w:r>
           <w:rPr>
@@ -4068,7 +4068,7 @@
             <w:noProof/>
             <w:webHidden/>
           </w:rPr>
-          <w:t>46</w:t>
+          <w:t>52</w:t>
         </w:r>
         <w:r>
           <w:rPr>
@@ -4094,7 +4094,7 @@
           <w:lang w:eastAsia="en-CA"/>
         </w:rPr>
       </w:pPr>
-      <w:hyperlink w:anchor="_Toc289510738" w:history="1">
+      <w:hyperlink w:anchor="_Toc289606868" w:history="1">
         <w:r>
           <w:rPr>
             <w:rStyle w:val="Hyperlink"/>
@@ -4137,7 +4137,7 @@
             <w:noProof/>
             <w:webHidden/>
           </w:rPr>
-          <w:instrText xml:space="preserve"> PAGEREF _Toc289510738 \h </w:instrText>
+          <w:instrText xml:space="preserve"> PAGEREF _Toc289606868 \h </w:instrText>
         </w:r>
         <w:r>
           <w:rPr>
@@ -4157,7 +4157,7 @@
             <w:noProof/>
             <w:webHidden/>
           </w:rPr>
-          <w:t>48</w:t>
+          <w:t>54</w:t>
         </w:r>
         <w:r>
           <w:rPr>
@@ -4183,7 +4183,7 @@
           <w:lang w:eastAsia="en-CA"/>
         </w:rPr>
       </w:pPr>
-      <w:hyperlink w:anchor="_Toc289510739" w:history="1">
+      <w:hyperlink w:anchor="_Toc289606869" w:history="1">
         <w:r>
           <w:rPr>
             <w:rStyle w:val="Hyperlink"/>
@@ -4226,7 +4226,7 @@
             <w:noProof/>
             <w:webHidden/>
           </w:rPr>
-          <w:instrText xml:space="preserve"> PAGEREF _Toc289510739 \h </w:instrText>
+          <w:instrText xml:space="preserve"> PAGEREF _Toc289606869 \h </w:instrText>
         </w:r>
         <w:r>
           <w:rPr>
@@ -4246,7 +4246,7 @@
             <w:noProof/>
             <w:webHidden/>
           </w:rPr>
-          <w:t>49</w:t>
+          <w:t>55</w:t>
         </w:r>
         <w:r>
           <w:rPr>
@@ -4272,7 +4272,7 @@
           <w:lang w:eastAsia="en-CA"/>
         </w:rPr>
       </w:pPr>
-      <w:hyperlink w:anchor="_Toc289510740" w:history="1">
+      <w:hyperlink w:anchor="_Toc289606870" w:history="1">
         <w:r>
           <w:rPr>
             <w:rStyle w:val="Hyperlink"/>
@@ -4315,7 +4315,7 @@
             <w:noProof/>
             <w:webHidden/>
           </w:rPr>
-          <w:instrText xml:space="preserve"> PAGEREF _Toc289510740 \h </w:instrText>
+          <w:instrText xml:space="preserve"> PAGEREF _Toc289606870 \h </w:instrText>
         </w:r>
         <w:r>
           <w:rPr>
@@ -4335,7 +4335,7 @@
             <w:noProof/>
             <w:webHidden/>
           </w:rPr>
-          <w:t>49</w:t>
+          <w:t>55</w:t>
         </w:r>
         <w:r>
           <w:rPr>
@@ -4356,7 +4356,7 @@
           <w:lang w:eastAsia="en-CA"/>
         </w:rPr>
       </w:pPr>
-      <w:hyperlink w:anchor="_Toc289510741" w:history="1">
+      <w:hyperlink w:anchor="_Toc289606871" w:history="1">
         <w:r>
           <w:rPr>
             <w:rStyle w:val="Hyperlink"/>
@@ -4399,7 +4399,7 @@
             <w:noProof/>
             <w:webHidden/>
           </w:rPr>
-          <w:instrText xml:space="preserve"> PAGEREF _Toc289510741 \h </w:instrText>
+          <w:instrText xml:space="preserve"> PAGEREF _Toc289606871 \h </w:instrText>
         </w:r>
         <w:r>
           <w:rPr>
@@ -4419,7 +4419,7 @@
             <w:noProof/>
             <w:webHidden/>
           </w:rPr>
-          <w:t>50</w:t>
+          <w:t>56</w:t>
         </w:r>
         <w:r>
           <w:rPr>
@@ -4445,7 +4445,7 @@
           <w:lang w:eastAsia="en-CA"/>
         </w:rPr>
       </w:pPr>
-      <w:hyperlink w:anchor="_Toc289510742" w:history="1">
+      <w:hyperlink w:anchor="_Toc289606872" w:history="1">
         <w:r>
           <w:rPr>
             <w:rStyle w:val="Hyperlink"/>
@@ -4488,7 +4488,7 @@
             <w:noProof/>
             <w:webHidden/>
           </w:rPr>
-          <w:instrText xml:space="preserve"> PAGEREF _Toc289510742 \h </w:instrText>
+          <w:instrText xml:space="preserve"> PAGEREF _Toc289606872 \h </w:instrText>
         </w:r>
         <w:r>
           <w:rPr>
@@ -4508,7 +4508,7 @@
             <w:noProof/>
             <w:webHidden/>
           </w:rPr>
-          <w:t>50</w:t>
+          <w:t>56</w:t>
         </w:r>
         <w:r>
           <w:rPr>
@@ -4534,7 +4534,7 @@
           <w:lang w:eastAsia="en-CA"/>
         </w:rPr>
       </w:pPr>
-      <w:hyperlink w:anchor="_Toc289510743" w:history="1">
+      <w:hyperlink w:anchor="_Toc289606873" w:history="1">
         <w:r>
           <w:rPr>
             <w:rStyle w:val="Hyperlink"/>
@@ -4577,7 +4577,7 @@
             <w:noProof/>
             <w:webHidden/>
           </w:rPr>
-          <w:instrText xml:space="preserve"> PAGEREF _Toc289510743 \h </w:instrText>
+          <w:instrText xml:space="preserve"> PAGEREF _Toc289606873 \h </w:instrText>
         </w:r>
         <w:r>
           <w:rPr>
@@ -4597,7 +4597,7 @@
             <w:noProof/>
             <w:webHidden/>
           </w:rPr>
-          <w:t>51</w:t>
+          <w:t>57</w:t>
         </w:r>
         <w:r>
           <w:rPr>
@@ -4623,7 +4623,7 @@
           <w:lang w:eastAsia="en-CA"/>
         </w:rPr>
       </w:pPr>
-      <w:hyperlink w:anchor="_Toc289510744" w:history="1">
+      <w:hyperlink w:anchor="_Toc289606874" w:history="1">
         <w:r>
           <w:rPr>
             <w:rStyle w:val="Hyperlink"/>
@@ -4666,7 +4666,7 @@
             <w:noProof/>
             <w:webHidden/>
           </w:rPr>
-          <w:instrText xml:space="preserve"> PAGEREF _Toc289510744 \h </w:instrText>
+          <w:instrText xml:space="preserve"> PAGEREF _Toc289606874 \h </w:instrText>
         </w:r>
         <w:r>
           <w:rPr>
@@ -4686,7 +4686,7 @@
             <w:noProof/>
             <w:webHidden/>
           </w:rPr>
-          <w:t>52</w:t>
+          <w:t>57</w:t>
         </w:r>
         <w:r>
           <w:rPr>
@@ -4712,7 +4712,7 @@
           <w:lang w:eastAsia="en-CA"/>
         </w:rPr>
       </w:pPr>
-      <w:hyperlink w:anchor="_Toc289510745" w:history="1">
+      <w:hyperlink w:anchor="_Toc289606875" w:history="1">
         <w:r>
           <w:rPr>
             <w:rStyle w:val="Hyperlink"/>
@@ -4755,7 +4755,7 @@
             <w:noProof/>
             <w:webHidden/>
           </w:rPr>
-          <w:instrText xml:space="preserve"> PAGEREF _Toc289510745 \h </w:instrText>
+          <w:instrText xml:space="preserve"> PAGEREF _Toc289606875 \h </w:instrText>
         </w:r>
         <w:r>
           <w:rPr>
@@ -4775,7 +4775,7 @@
             <w:noProof/>
             <w:webHidden/>
           </w:rPr>
-          <w:t>52</w:t>
+          <w:t>58</w:t>
         </w:r>
         <w:r>
           <w:rPr>
@@ -4801,7 +4801,7 @@
           <w:lang w:eastAsia="en-CA"/>
         </w:rPr>
       </w:pPr>
-      <w:hyperlink w:anchor="_Toc289510746" w:history="1">
+      <w:hyperlink w:anchor="_Toc289606876" w:history="1">
         <w:r>
           <w:rPr>
             <w:rStyle w:val="Hyperlink"/>
@@ -4844,7 +4844,7 @@
             <w:noProof/>
             <w:webHidden/>
           </w:rPr>
-          <w:instrText xml:space="preserve"> PAGEREF _Toc289510746 \h </w:instrText>
+          <w:instrText xml:space="preserve"> PAGEREF _Toc289606876 \h </w:instrText>
         </w:r>
         <w:r>
           <w:rPr>
@@ -4864,7 +4864,7 @@
             <w:noProof/>
             <w:webHidden/>
           </w:rPr>
-          <w:t>55</w:t>
+          <w:t>61</w:t>
         </w:r>
         <w:r>
           <w:rPr>
@@ -4890,7 +4890,7 @@
           <w:lang w:eastAsia="en-CA"/>
         </w:rPr>
       </w:pPr>
-      <w:hyperlink w:anchor="_Toc289510747" w:history="1">
+      <w:hyperlink w:anchor="_Toc289606877" w:history="1">
         <w:r>
           <w:rPr>
             <w:rStyle w:val="Hyperlink"/>
@@ -4933,7 +4933,7 @@
             <w:noProof/>
             <w:webHidden/>
           </w:rPr>
-          <w:instrText xml:space="preserve"> PAGEREF _Toc289510747 \h </w:instrText>
+          <w:instrText xml:space="preserve"> PAGEREF _Toc289606877 \h </w:instrText>
         </w:r>
         <w:r>
           <w:rPr>
@@ -4953,7 +4953,7 @@
             <w:noProof/>
             <w:webHidden/>
           </w:rPr>
-          <w:t>56</w:t>
+          <w:t>62</w:t>
         </w:r>
         <w:r>
           <w:rPr>
@@ -4974,7 +4974,7 @@
           <w:lang w:eastAsia="en-CA"/>
         </w:rPr>
       </w:pPr>
-      <w:hyperlink w:anchor="_Toc289510748" w:history="1">
+      <w:hyperlink w:anchor="_Toc289606878" w:history="1">
         <w:r>
           <w:rPr>
             <w:rStyle w:val="Hyperlink"/>
@@ -5017,7 +5017,7 @@
             <w:noProof/>
             <w:webHidden/>
           </w:rPr>
-          <w:instrText xml:space="preserve"> PAGEREF _Toc289510748 \h </w:instrText>
+          <w:instrText xml:space="preserve"> PAGEREF _Toc289606878 \h </w:instrText>
         </w:r>
         <w:r>
           <w:rPr>
@@ -5037,7 +5037,7 @@
             <w:noProof/>
             <w:webHidden/>
           </w:rPr>
-          <w:t>56</w:t>
+          <w:t>62</w:t>
         </w:r>
         <w:r>
           <w:rPr>
@@ -5058,7 +5058,7 @@
           <w:lang w:eastAsia="en-CA"/>
         </w:rPr>
       </w:pPr>
-      <w:hyperlink w:anchor="_Toc289510749" w:history="1">
+      <w:hyperlink w:anchor="_Toc289606879" w:history="1">
         <w:r>
           <w:rPr>
             <w:rStyle w:val="Hyperlink"/>
@@ -5101,7 +5101,7 @@
             <w:noProof/>
             <w:webHidden/>
           </w:rPr>
-          <w:instrText xml:space="preserve"> PAGEREF _Toc289510749 \h </w:instrText>
+          <w:instrText xml:space="preserve"> PAGEREF _Toc289606879 \h </w:instrText>
         </w:r>
         <w:r>
           <w:rPr>
@@ -5121,7 +5121,7 @@
             <w:noProof/>
             <w:webHidden/>
           </w:rPr>
-          <w:t>58</w:t>
+          <w:t>64</w:t>
         </w:r>
         <w:r>
           <w:rPr>
@@ -5142,7 +5142,7 @@
           <w:lang w:eastAsia="en-CA"/>
         </w:rPr>
       </w:pPr>
-      <w:hyperlink w:anchor="_Toc289510750" w:history="1">
+      <w:hyperlink w:anchor="_Toc289606880" w:history="1">
         <w:r>
           <w:rPr>
             <w:rStyle w:val="Hyperlink"/>
@@ -5170,7 +5170,7 @@
             <w:noProof/>
             <w:webHidden/>
           </w:rPr>
-          <w:instrText xml:space="preserve"> PAGEREF _Toc289510750 \h </w:instrText>
+          <w:instrText xml:space="preserve"> PAGEREF _Toc289606880 \h </w:instrText>
         </w:r>
         <w:r>
           <w:rPr>
@@ -5190,7 +5190,7 @@
             <w:noProof/>
             <w:webHidden/>
           </w:rPr>
-          <w:t>59</w:t>
+          <w:t>65</w:t>
         </w:r>
         <w:r>
           <w:rPr>
@@ -5211,7 +5211,7 @@
           <w:lang w:eastAsia="en-CA"/>
         </w:rPr>
       </w:pPr>
-      <w:hyperlink w:anchor="_Toc289510751" w:history="1">
+      <w:hyperlink w:anchor="_Toc289606881" w:history="1">
         <w:r>
           <w:rPr>
             <w:rStyle w:val="Hyperlink"/>
@@ -5238,7 +5238,7 @@
             <w:noProof/>
             <w:webHidden/>
           </w:rPr>
-          <w:instrText xml:space="preserve"> PAGEREF _Toc289510751 \h </w:instrText>
+          <w:instrText xml:space="preserve"> PAGEREF _Toc289606881 \h </w:instrText>
         </w:r>
         <w:r>
           <w:rPr>
@@ -5258,7 +5258,7 @@
             <w:noProof/>
             <w:webHidden/>
           </w:rPr>
-          <w:t>59</w:t>
+          <w:t>65</w:t>
         </w:r>
         <w:r>
           <w:rPr>
@@ -5279,7 +5279,7 @@
           <w:lang w:eastAsia="en-CA"/>
         </w:rPr>
       </w:pPr>
-      <w:hyperlink w:anchor="_Toc289510752" w:history="1">
+      <w:hyperlink w:anchor="_Toc289606882" w:history="1">
         <w:r>
           <w:rPr>
             <w:rStyle w:val="Hyperlink"/>
@@ -5306,7 +5306,7 @@
             <w:noProof/>
             <w:webHidden/>
           </w:rPr>
-          <w:instrText xml:space="preserve"> PAGEREF _Toc289510752 \h </w:instrText>
+          <w:instrText xml:space="preserve"> PAGEREF _Toc289606882 \h </w:instrText>
         </w:r>
         <w:r>
           <w:rPr>
@@ -5326,7 +5326,7 @@
             <w:noProof/>
             <w:webHidden/>
           </w:rPr>
-          <w:t>59</w:t>
+          <w:t>65</w:t>
         </w:r>
         <w:r>
           <w:rPr>
@@ -5347,7 +5347,7 @@
           <w:lang w:eastAsia="en-CA"/>
         </w:rPr>
       </w:pPr>
-      <w:hyperlink w:anchor="_Toc289510753" w:history="1">
+      <w:hyperlink w:anchor="_Toc289606883" w:history="1">
         <w:r>
           <w:rPr>
             <w:rStyle w:val="Hyperlink"/>
@@ -5374,7 +5374,7 @@
             <w:noProof/>
             <w:webHidden/>
           </w:rPr>
-          <w:instrText xml:space="preserve"> PAGEREF _Toc289510753 \h </w:instrText>
+          <w:instrText xml:space="preserve"> PAGEREF _Toc289606883 \h </w:instrText>
         </w:r>
         <w:r>
           <w:rPr>
@@ -5394,7 +5394,7 @@
             <w:noProof/>
             <w:webHidden/>
           </w:rPr>
-          <w:t>59</w:t>
+          <w:t>65</w:t>
         </w:r>
         <w:r>
           <w:rPr>
@@ -5417,7 +5417,7 @@
       <w:pPr>
         <w:pStyle w:val="Heading1"/>
       </w:pPr>
-      <w:bookmarkStart w:id="1" w:name="_Toc289510696"/>
+      <w:bookmarkStart w:id="1" w:name="_Toc289606826"/>
       <w:r>
         <w:lastRenderedPageBreak/>
         <w:t>List of Figures</w:t>
@@ -5430,6 +5430,8 @@
         <w:tabs>
           <w:tab w:val="right" w:leader="dot" w:pos="8630"/>
         </w:tabs>
+        <w:spacing w:line="240" w:lineRule="auto"/>
+        <w:ind w:left="1134" w:hanging="1134"/>
         <w:rPr>
           <w:rFonts w:asciiTheme="minorHAnsi" w:eastAsiaTheme="minorEastAsia" w:hAnsiTheme="minorHAnsi" w:cstheme="minorBidi"/>
           <w:noProof/>
@@ -5458,7 +5460,7 @@
         </w:rPr>
         <w:fldChar w:fldCharType="separate"/>
       </w:r>
-      <w:hyperlink w:anchor="_Toc289510754" w:history="1">
+      <w:hyperlink w:anchor="_Toc289606884" w:history="1">
         <w:r>
           <w:rPr>
             <w:rStyle w:val="Hyperlink"/>
@@ -5485,7 +5487,7 @@
             <w:noProof/>
             <w:webHidden/>
           </w:rPr>
-          <w:instrText xml:space="preserve"> PAGEREF _Toc289510754 \h </w:instrText>
+          <w:instrText xml:space="preserve"> PAGEREF _Toc289606884 \h </w:instrText>
         </w:r>
         <w:r>
           <w:rPr>
@@ -5522,6 +5524,8 @@
         <w:tabs>
           <w:tab w:val="right" w:leader="dot" w:pos="8630"/>
         </w:tabs>
+        <w:spacing w:line="240" w:lineRule="auto"/>
+        <w:ind w:left="1134" w:hanging="1134"/>
         <w:rPr>
           <w:rFonts w:asciiTheme="minorHAnsi" w:eastAsiaTheme="minorEastAsia" w:hAnsiTheme="minorHAnsi" w:cstheme="minorBidi"/>
           <w:noProof/>
@@ -5529,13 +5533,13 @@
           <w:lang w:eastAsia="en-CA"/>
         </w:rPr>
       </w:pPr>
-      <w:hyperlink w:anchor="_Toc289510755" w:history="1">
+      <w:hyperlink w:anchor="_Toc289606885" w:history="1">
         <w:r>
           <w:rPr>
             <w:rStyle w:val="Hyperlink"/>
             <w:noProof/>
           </w:rPr>
-          <w:t>Figure 9.1: Class diagram of the main classes concerning user and robot state management in the server side controller component.</w:t>
+          <w:t>Figure 9.1: Class diagram of the main classes concerning user and robot state management in the server side controller component</w:t>
         </w:r>
         <w:r>
           <w:rPr>
@@ -5556,7 +5560,7 @@
             <w:noProof/>
             <w:webHidden/>
           </w:rPr>
-          <w:instrText xml:space="preserve"> PAGEREF _Toc289510755 \h </w:instrText>
+          <w:instrText xml:space="preserve"> PAGEREF _Toc289606885 \h </w:instrText>
         </w:r>
         <w:r>
           <w:rPr>
@@ -5593,6 +5597,8 @@
         <w:tabs>
           <w:tab w:val="right" w:leader="dot" w:pos="8630"/>
         </w:tabs>
+        <w:spacing w:line="240" w:lineRule="auto"/>
+        <w:ind w:left="1134" w:hanging="1134"/>
         <w:rPr>
           <w:rFonts w:asciiTheme="minorHAnsi" w:eastAsiaTheme="minorEastAsia" w:hAnsiTheme="minorHAnsi" w:cstheme="minorBidi"/>
           <w:noProof/>
@@ -5600,13 +5606,13 @@
           <w:lang w:eastAsia="en-CA"/>
         </w:rPr>
       </w:pPr>
-      <w:hyperlink w:anchor="_Toc289510756" w:history="1">
+      <w:hyperlink w:anchor="_Toc289606886" w:history="1">
         <w:r>
           <w:rPr>
             <w:rStyle w:val="Hyperlink"/>
             <w:noProof/>
           </w:rPr>
-          <w:t>Figure 10.1: How commands are received.</w:t>
+          <w:t>Figure 9.2: Sequence diagram of Android client registration</w:t>
         </w:r>
         <w:r>
           <w:rPr>
@@ -5627,7 +5633,7 @@
             <w:noProof/>
             <w:webHidden/>
           </w:rPr>
-          <w:instrText xml:space="preserve"> PAGEREF _Toc289510756 \h </w:instrText>
+          <w:instrText xml:space="preserve"> PAGEREF _Toc289606886 \h </w:instrText>
         </w:r>
         <w:r>
           <w:rPr>
@@ -5647,7 +5653,7 @@
             <w:noProof/>
             <w:webHidden/>
           </w:rPr>
-          <w:t>37</w:t>
+          <w:t>21</w:t>
         </w:r>
         <w:r>
           <w:rPr>
@@ -5664,6 +5670,8 @@
         <w:tabs>
           <w:tab w:val="right" w:leader="dot" w:pos="8630"/>
         </w:tabs>
+        <w:spacing w:line="240" w:lineRule="auto"/>
+        <w:ind w:left="1134" w:hanging="1134"/>
         <w:rPr>
           <w:rFonts w:asciiTheme="minorHAnsi" w:eastAsiaTheme="minorEastAsia" w:hAnsiTheme="minorHAnsi" w:cstheme="minorBidi"/>
           <w:noProof/>
@@ -5671,13 +5679,13 @@
           <w:lang w:eastAsia="en-CA"/>
         </w:rPr>
       </w:pPr>
-      <w:hyperlink w:anchor="_Toc289510757" w:history="1">
+      <w:hyperlink w:anchor="_Toc289606887" w:history="1">
         <w:r>
           <w:rPr>
             <w:rStyle w:val="Hyperlink"/>
             <w:noProof/>
           </w:rPr>
-          <w:t>Figure 12.1 – An example of coverage output from EclEmma</w:t>
+          <w:t>Figure 9.3: Sequence diagram of robot client registration</w:t>
         </w:r>
         <w:r>
           <w:rPr>
@@ -5698,7 +5706,7 @@
             <w:noProof/>
             <w:webHidden/>
           </w:rPr>
-          <w:instrText xml:space="preserve"> PAGEREF _Toc289510757 \h </w:instrText>
+          <w:instrText xml:space="preserve"> PAGEREF _Toc289606887 \h </w:instrText>
         </w:r>
         <w:r>
           <w:rPr>
@@ -5718,7 +5726,7 @@
             <w:noProof/>
             <w:webHidden/>
           </w:rPr>
-          <w:t>52</w:t>
+          <w:t>23</w:t>
         </w:r>
         <w:r>
           <w:rPr>
@@ -5728,52 +5736,6 @@
           <w:fldChar w:fldCharType="end"/>
         </w:r>
       </w:hyperlink>
-    </w:p>
-    <w:p>
-      <w:pPr>
-        <w:spacing w:line="240" w:lineRule="auto"/>
-        <w:rPr>
-          <w:noProof/>
-        </w:rPr>
-      </w:pPr>
-      <w:r>
-        <w:rPr>
-          <w:sz w:val="28"/>
-          <w:szCs w:val="28"/>
-        </w:rPr>
-        <w:fldChar w:fldCharType="end"/>
-      </w:r>
-      <w:r>
-        <w:rPr>
-          <w:sz w:val="28"/>
-          <w:szCs w:val="28"/>
-        </w:rPr>
-        <w:fldChar w:fldCharType="begin"/>
-      </w:r>
-      <w:r>
-        <w:rPr>
-          <w:sz w:val="28"/>
-          <w:szCs w:val="28"/>
-        </w:rPr>
-        <w:instrText xml:space="preserve"> TOC \h \z \c "Table" </w:instrText>
-      </w:r>
-      <w:r>
-        <w:rPr>
-          <w:sz w:val="28"/>
-          <w:szCs w:val="28"/>
-        </w:rPr>
-        <w:fldChar w:fldCharType="separate"/>
-      </w:r>
-    </w:p>
-    <w:p>
-      <w:pPr>
-        <w:pStyle w:val="Heading1"/>
-      </w:pPr>
-      <w:bookmarkStart w:id="2" w:name="_Toc289510697"/>
-      <w:r>
-        <w:t>List of Tables</w:t>
-      </w:r>
-      <w:bookmarkEnd w:id="2"/>
     </w:p>
     <w:p>
       <w:pPr>
@@ -5781,19 +5743,22 @@
         <w:tabs>
           <w:tab w:val="right" w:leader="dot" w:pos="8630"/>
         </w:tabs>
-        <w:rPr>
+        <w:spacing w:line="240" w:lineRule="auto"/>
+        <w:ind w:left="1134" w:hanging="1134"/>
+        <w:rPr>
+          <w:rFonts w:asciiTheme="minorHAnsi" w:eastAsiaTheme="minorEastAsia" w:hAnsiTheme="minorHAnsi" w:cstheme="minorBidi"/>
           <w:noProof/>
           <w:sz w:val="22"/>
           <w:lang w:eastAsia="en-CA"/>
         </w:rPr>
       </w:pPr>
-      <w:hyperlink w:anchor="_Toc288677435" w:history="1">
+      <w:hyperlink w:anchor="_Toc289606888" w:history="1">
         <w:r>
           <w:rPr>
             <w:rStyle w:val="Hyperlink"/>
             <w:noProof/>
           </w:rPr>
-          <w:t>Table 4.1: RoboWars Use Case Names and Descriptions</w:t>
+          <w:t>Figure 9.4: Collaboration diagram outlining the game launch process.</w:t>
         </w:r>
         <w:r>
           <w:rPr>
@@ -5814,7 +5779,7 @@
             <w:noProof/>
             <w:webHidden/>
           </w:rPr>
-          <w:instrText xml:space="preserve"> PAGEREF _Toc288677435 \h </w:instrText>
+          <w:instrText xml:space="preserve"> PAGEREF _Toc289606888 \h </w:instrText>
         </w:r>
         <w:r>
           <w:rPr>
@@ -5834,7 +5799,552 @@
             <w:noProof/>
             <w:webHidden/>
           </w:rPr>
-          <w:t>14</w:t>
+          <w:t>26</w:t>
+        </w:r>
+        <w:r>
+          <w:rPr>
+            <w:noProof/>
+            <w:webHidden/>
+          </w:rPr>
+          <w:fldChar w:fldCharType="end"/>
+        </w:r>
+      </w:hyperlink>
+    </w:p>
+    <w:p>
+      <w:pPr>
+        <w:pStyle w:val="TableofFigures"/>
+        <w:tabs>
+          <w:tab w:val="right" w:leader="dot" w:pos="8630"/>
+        </w:tabs>
+        <w:spacing w:line="240" w:lineRule="auto"/>
+        <w:ind w:left="1134" w:hanging="1134"/>
+        <w:rPr>
+          <w:rFonts w:asciiTheme="minorHAnsi" w:eastAsiaTheme="minorEastAsia" w:hAnsiTheme="minorHAnsi" w:cstheme="minorBidi"/>
+          <w:noProof/>
+          <w:sz w:val="22"/>
+          <w:lang w:eastAsia="en-CA"/>
+        </w:rPr>
+      </w:pPr>
+      <w:hyperlink w:anchor="_Toc289606889" w:history="1">
+        <w:r>
+          <w:rPr>
+            <w:rStyle w:val="Hyperlink"/>
+            <w:noProof/>
+          </w:rPr>
+          <w:t>Figure 9.5: Deployment diagram of the testing system used for RTP/RTSP streaming</w:t>
+        </w:r>
+        <w:r>
+          <w:rPr>
+            <w:noProof/>
+            <w:webHidden/>
+          </w:rPr>
+          <w:tab/>
+        </w:r>
+        <w:r>
+          <w:rPr>
+            <w:noProof/>
+            <w:webHidden/>
+          </w:rPr>
+          <w:fldChar w:fldCharType="begin"/>
+        </w:r>
+        <w:r>
+          <w:rPr>
+            <w:noProof/>
+            <w:webHidden/>
+          </w:rPr>
+          <w:instrText xml:space="preserve"> PAGEREF _Toc289606889 \h </w:instrText>
+        </w:r>
+        <w:r>
+          <w:rPr>
+            <w:noProof/>
+            <w:webHidden/>
+          </w:rPr>
+        </w:r>
+        <w:r>
+          <w:rPr>
+            <w:noProof/>
+            <w:webHidden/>
+          </w:rPr>
+          <w:fldChar w:fldCharType="separate"/>
+        </w:r>
+        <w:r>
+          <w:rPr>
+            <w:noProof/>
+            <w:webHidden/>
+          </w:rPr>
+          <w:t>28</w:t>
+        </w:r>
+        <w:r>
+          <w:rPr>
+            <w:noProof/>
+            <w:webHidden/>
+          </w:rPr>
+          <w:fldChar w:fldCharType="end"/>
+        </w:r>
+      </w:hyperlink>
+    </w:p>
+    <w:p>
+      <w:pPr>
+        <w:pStyle w:val="TableofFigures"/>
+        <w:tabs>
+          <w:tab w:val="right" w:leader="dot" w:pos="8630"/>
+        </w:tabs>
+        <w:spacing w:line="240" w:lineRule="auto"/>
+        <w:ind w:left="1134" w:hanging="1134"/>
+        <w:rPr>
+          <w:rFonts w:asciiTheme="minorHAnsi" w:eastAsiaTheme="minorEastAsia" w:hAnsiTheme="minorHAnsi" w:cstheme="minorBidi"/>
+          <w:noProof/>
+          <w:sz w:val="22"/>
+          <w:lang w:eastAsia="en-CA"/>
+        </w:rPr>
+      </w:pPr>
+      <w:hyperlink w:anchor="_Toc289606890" w:history="1">
+        <w:r>
+          <w:rPr>
+            <w:rStyle w:val="Hyperlink"/>
+            <w:noProof/>
+          </w:rPr>
+          <w:t>Figure 9.6: Class diagram of classes responsible for media streaming</w:t>
+        </w:r>
+        <w:r>
+          <w:rPr>
+            <w:noProof/>
+            <w:webHidden/>
+          </w:rPr>
+          <w:tab/>
+        </w:r>
+        <w:r>
+          <w:rPr>
+            <w:noProof/>
+            <w:webHidden/>
+          </w:rPr>
+          <w:fldChar w:fldCharType="begin"/>
+        </w:r>
+        <w:r>
+          <w:rPr>
+            <w:noProof/>
+            <w:webHidden/>
+          </w:rPr>
+          <w:instrText xml:space="preserve"> PAGEREF _Toc289606890 \h </w:instrText>
+        </w:r>
+        <w:r>
+          <w:rPr>
+            <w:noProof/>
+            <w:webHidden/>
+          </w:rPr>
+        </w:r>
+        <w:r>
+          <w:rPr>
+            <w:noProof/>
+            <w:webHidden/>
+          </w:rPr>
+          <w:fldChar w:fldCharType="separate"/>
+        </w:r>
+        <w:r>
+          <w:rPr>
+            <w:noProof/>
+            <w:webHidden/>
+          </w:rPr>
+          <w:t>30</w:t>
+        </w:r>
+        <w:r>
+          <w:rPr>
+            <w:noProof/>
+            <w:webHidden/>
+          </w:rPr>
+          <w:fldChar w:fldCharType="end"/>
+        </w:r>
+      </w:hyperlink>
+    </w:p>
+    <w:p>
+      <w:pPr>
+        <w:pStyle w:val="TableofFigures"/>
+        <w:tabs>
+          <w:tab w:val="right" w:leader="dot" w:pos="8630"/>
+        </w:tabs>
+        <w:spacing w:line="240" w:lineRule="auto"/>
+        <w:ind w:left="1134" w:hanging="1134"/>
+        <w:rPr>
+          <w:rFonts w:asciiTheme="minorHAnsi" w:eastAsiaTheme="minorEastAsia" w:hAnsiTheme="minorHAnsi" w:cstheme="minorBidi"/>
+          <w:noProof/>
+          <w:sz w:val="22"/>
+          <w:lang w:eastAsia="en-CA"/>
+        </w:rPr>
+      </w:pPr>
+      <w:hyperlink w:anchor="_Toc289606891" w:history="1">
+        <w:r>
+          <w:rPr>
+            <w:rStyle w:val="Hyperlink"/>
+            <w:noProof/>
+          </w:rPr>
+          <w:t>Figure 9.7: The administrator view of the RoboWars server lobby</w:t>
+        </w:r>
+        <w:r>
+          <w:rPr>
+            <w:noProof/>
+            <w:webHidden/>
+          </w:rPr>
+          <w:tab/>
+        </w:r>
+        <w:r>
+          <w:rPr>
+            <w:noProof/>
+            <w:webHidden/>
+          </w:rPr>
+          <w:fldChar w:fldCharType="begin"/>
+        </w:r>
+        <w:r>
+          <w:rPr>
+            <w:noProof/>
+            <w:webHidden/>
+          </w:rPr>
+          <w:instrText xml:space="preserve"> PAGEREF _Toc289606891 \h </w:instrText>
+        </w:r>
+        <w:r>
+          <w:rPr>
+            <w:noProof/>
+            <w:webHidden/>
+          </w:rPr>
+        </w:r>
+        <w:r>
+          <w:rPr>
+            <w:noProof/>
+            <w:webHidden/>
+          </w:rPr>
+          <w:fldChar w:fldCharType="separate"/>
+        </w:r>
+        <w:r>
+          <w:rPr>
+            <w:noProof/>
+            <w:webHidden/>
+          </w:rPr>
+          <w:t>33</w:t>
+        </w:r>
+        <w:r>
+          <w:rPr>
+            <w:noProof/>
+            <w:webHidden/>
+          </w:rPr>
+          <w:fldChar w:fldCharType="end"/>
+        </w:r>
+      </w:hyperlink>
+    </w:p>
+    <w:p>
+      <w:pPr>
+        <w:pStyle w:val="TableofFigures"/>
+        <w:tabs>
+          <w:tab w:val="right" w:leader="dot" w:pos="8630"/>
+        </w:tabs>
+        <w:spacing w:line="240" w:lineRule="auto"/>
+        <w:ind w:left="1134" w:hanging="1134"/>
+        <w:rPr>
+          <w:rFonts w:asciiTheme="minorHAnsi" w:eastAsiaTheme="minorEastAsia" w:hAnsiTheme="minorHAnsi" w:cstheme="minorBidi"/>
+          <w:noProof/>
+          <w:sz w:val="22"/>
+          <w:lang w:eastAsia="en-CA"/>
+        </w:rPr>
+      </w:pPr>
+      <w:hyperlink w:anchor="_Toc289606892" w:history="1">
+        <w:r>
+          <w:rPr>
+            <w:rStyle w:val="Hyperlink"/>
+            <w:noProof/>
+          </w:rPr>
+          <w:t>Figure 9.8: A screenshot of the camera configuration and preview GUI</w:t>
+        </w:r>
+        <w:r>
+          <w:rPr>
+            <w:noProof/>
+            <w:webHidden/>
+          </w:rPr>
+          <w:tab/>
+        </w:r>
+        <w:r>
+          <w:rPr>
+            <w:noProof/>
+            <w:webHidden/>
+          </w:rPr>
+          <w:fldChar w:fldCharType="begin"/>
+        </w:r>
+        <w:r>
+          <w:rPr>
+            <w:noProof/>
+            <w:webHidden/>
+          </w:rPr>
+          <w:instrText xml:space="preserve"> PAGEREF _Toc289606892 \h </w:instrText>
+        </w:r>
+        <w:r>
+          <w:rPr>
+            <w:noProof/>
+            <w:webHidden/>
+          </w:rPr>
+        </w:r>
+        <w:r>
+          <w:rPr>
+            <w:noProof/>
+            <w:webHidden/>
+          </w:rPr>
+          <w:fldChar w:fldCharType="separate"/>
+        </w:r>
+        <w:r>
+          <w:rPr>
+            <w:noProof/>
+            <w:webHidden/>
+          </w:rPr>
+          <w:t>35</w:t>
+        </w:r>
+        <w:r>
+          <w:rPr>
+            <w:noProof/>
+            <w:webHidden/>
+          </w:rPr>
+          <w:fldChar w:fldCharType="end"/>
+        </w:r>
+      </w:hyperlink>
+    </w:p>
+    <w:p>
+      <w:pPr>
+        <w:pStyle w:val="TableofFigures"/>
+        <w:tabs>
+          <w:tab w:val="right" w:leader="dot" w:pos="8630"/>
+        </w:tabs>
+        <w:spacing w:line="240" w:lineRule="auto"/>
+        <w:ind w:left="1134" w:hanging="1134"/>
+        <w:rPr>
+          <w:rFonts w:asciiTheme="minorHAnsi" w:eastAsiaTheme="minorEastAsia" w:hAnsiTheme="minorHAnsi" w:cstheme="minorBidi"/>
+          <w:noProof/>
+          <w:sz w:val="22"/>
+          <w:lang w:eastAsia="en-CA"/>
+        </w:rPr>
+      </w:pPr>
+      <w:hyperlink w:anchor="_Toc289606893" w:history="1">
+        <w:r>
+          <w:rPr>
+            <w:rStyle w:val="Hyperlink"/>
+            <w:noProof/>
+          </w:rPr>
+          <w:t>Figure 10.1: How commands are received.</w:t>
+        </w:r>
+        <w:r>
+          <w:rPr>
+            <w:noProof/>
+            <w:webHidden/>
+          </w:rPr>
+          <w:tab/>
+        </w:r>
+        <w:r>
+          <w:rPr>
+            <w:noProof/>
+            <w:webHidden/>
+          </w:rPr>
+          <w:fldChar w:fldCharType="begin"/>
+        </w:r>
+        <w:r>
+          <w:rPr>
+            <w:noProof/>
+            <w:webHidden/>
+          </w:rPr>
+          <w:instrText xml:space="preserve"> PAGEREF _Toc289606893 \h </w:instrText>
+        </w:r>
+        <w:r>
+          <w:rPr>
+            <w:noProof/>
+            <w:webHidden/>
+          </w:rPr>
+        </w:r>
+        <w:r>
+          <w:rPr>
+            <w:noProof/>
+            <w:webHidden/>
+          </w:rPr>
+          <w:fldChar w:fldCharType="separate"/>
+        </w:r>
+        <w:r>
+          <w:rPr>
+            <w:noProof/>
+            <w:webHidden/>
+          </w:rPr>
+          <w:t>43</w:t>
+        </w:r>
+        <w:r>
+          <w:rPr>
+            <w:noProof/>
+            <w:webHidden/>
+          </w:rPr>
+          <w:fldChar w:fldCharType="end"/>
+        </w:r>
+      </w:hyperlink>
+    </w:p>
+    <w:p>
+      <w:pPr>
+        <w:pStyle w:val="TableofFigures"/>
+        <w:tabs>
+          <w:tab w:val="right" w:leader="dot" w:pos="8630"/>
+        </w:tabs>
+        <w:spacing w:line="240" w:lineRule="auto"/>
+        <w:ind w:left="1134" w:hanging="1134"/>
+        <w:rPr>
+          <w:rFonts w:asciiTheme="minorHAnsi" w:eastAsiaTheme="minorEastAsia" w:hAnsiTheme="minorHAnsi" w:cstheme="minorBidi"/>
+          <w:noProof/>
+          <w:sz w:val="22"/>
+          <w:lang w:eastAsia="en-CA"/>
+        </w:rPr>
+      </w:pPr>
+      <w:hyperlink w:anchor="_Toc289606894" w:history="1">
+        <w:r>
+          <w:rPr>
+            <w:rStyle w:val="Hyperlink"/>
+            <w:noProof/>
+          </w:rPr>
+          <w:t>Figure 12.1 – An example of coverage output from EclEmma</w:t>
+        </w:r>
+        <w:r>
+          <w:rPr>
+            <w:noProof/>
+            <w:webHidden/>
+          </w:rPr>
+          <w:tab/>
+        </w:r>
+        <w:r>
+          <w:rPr>
+            <w:noProof/>
+            <w:webHidden/>
+          </w:rPr>
+          <w:fldChar w:fldCharType="begin"/>
+        </w:r>
+        <w:r>
+          <w:rPr>
+            <w:noProof/>
+            <w:webHidden/>
+          </w:rPr>
+          <w:instrText xml:space="preserve"> PAGEREF _Toc289606894 \h </w:instrText>
+        </w:r>
+        <w:r>
+          <w:rPr>
+            <w:noProof/>
+            <w:webHidden/>
+          </w:rPr>
+        </w:r>
+        <w:r>
+          <w:rPr>
+            <w:noProof/>
+            <w:webHidden/>
+          </w:rPr>
+          <w:fldChar w:fldCharType="separate"/>
+        </w:r>
+        <w:r>
+          <w:rPr>
+            <w:noProof/>
+            <w:webHidden/>
+          </w:rPr>
+          <w:t>58</w:t>
+        </w:r>
+        <w:r>
+          <w:rPr>
+            <w:noProof/>
+            <w:webHidden/>
+          </w:rPr>
+          <w:fldChar w:fldCharType="end"/>
+        </w:r>
+      </w:hyperlink>
+    </w:p>
+    <w:p>
+      <w:pPr>
+        <w:spacing w:line="240" w:lineRule="auto"/>
+        <w:rPr>
+          <w:sz w:val="28"/>
+          <w:szCs w:val="28"/>
+        </w:rPr>
+      </w:pPr>
+      <w:r>
+        <w:rPr>
+          <w:sz w:val="28"/>
+          <w:szCs w:val="28"/>
+        </w:rPr>
+        <w:fldChar w:fldCharType="end"/>
+      </w:r>
+    </w:p>
+    <w:p>
+      <w:pPr>
+        <w:pStyle w:val="Heading1"/>
+        <w:rPr>
+          <w:noProof/>
+        </w:rPr>
+      </w:pPr>
+      <w:r>
+        <w:t>List of Tables</w:t>
+      </w:r>
+      <w:r>
+        <w:fldChar w:fldCharType="begin"/>
+      </w:r>
+      <w:r>
+        <w:instrText xml:space="preserve"> TOC \h \z \c "Table" </w:instrText>
+      </w:r>
+      <w:r>
+        <w:fldChar w:fldCharType="separate"/>
+      </w:r>
+    </w:p>
+    <w:p>
+      <w:pPr>
+        <w:pStyle w:val="TableofFigures"/>
+        <w:tabs>
+          <w:tab w:val="right" w:leader="dot" w:pos="8630"/>
+        </w:tabs>
+        <w:rPr>
+          <w:rFonts w:asciiTheme="minorHAnsi" w:eastAsiaTheme="minorEastAsia" w:hAnsiTheme="minorHAnsi" w:cstheme="minorBidi"/>
+          <w:noProof/>
+          <w:sz w:val="22"/>
+          <w:lang w:eastAsia="en-CA"/>
+        </w:rPr>
+      </w:pPr>
+      <w:hyperlink w:anchor="_Toc289606895" w:history="1">
+        <w:r>
+          <w:rPr>
+            <w:rStyle w:val="Hyperlink"/>
+            <w:noProof/>
+          </w:rPr>
+          <w:t>Table 7.1: RoboWars use case names and descriptions</w:t>
+        </w:r>
+        <w:r>
+          <w:rPr>
+            <w:noProof/>
+            <w:webHidden/>
+          </w:rPr>
+          <w:tab/>
+        </w:r>
+        <w:r>
+          <w:rPr>
+            <w:noProof/>
+            <w:webHidden/>
+          </w:rPr>
+          <w:fldChar w:fldCharType="begin"/>
+        </w:r>
+        <w:r>
+          <w:rPr>
+            <w:noProof/>
+            <w:webHidden/>
+          </w:rPr>
+          <w:instrText xml:space="preserve"> PAGEREF _Toc289606895 \h </w:instrText>
+        </w:r>
+        <w:r>
+          <w:rPr>
+            <w:noProof/>
+            <w:webHidden/>
+          </w:rPr>
+        </w:r>
+        <w:r>
+          <w:rPr>
+            <w:noProof/>
+            <w:webHidden/>
+          </w:rPr>
+          <w:fldChar w:fldCharType="separate"/>
+        </w:r>
+        <w:r>
+          <w:rPr>
+            <w:noProof/>
+            <w:webHidden/>
+          </w:rPr>
+          <w:t>13</w:t>
         </w:r>
         <w:r>
           <w:rPr>
@@ -5875,7 +6385,7 @@
       <w:pPr>
         <w:pStyle w:val="Heading1"/>
       </w:pPr>
-      <w:bookmarkStart w:id="3" w:name="_Toc289510698"/>
+      <w:bookmarkStart w:id="2" w:name="_Toc289606828"/>
       <w:r>
         <w:lastRenderedPageBreak/>
         <w:t>Introduction</w:t>
@@ -5884,7 +6394,7 @@
       <w:r>
         <w:t xml:space="preserve"> (Alex Craig)</w:t>
       </w:r>
-      <w:bookmarkEnd w:id="3"/>
+      <w:bookmarkEnd w:id="2"/>
     </w:p>
     <w:p>
       <w:r>
@@ -6136,7 +6646,7 @@
       <w:pPr>
         <w:pStyle w:val="Heading1"/>
       </w:pPr>
-      <w:bookmarkStart w:id="4" w:name="_Toc289510699"/>
+      <w:bookmarkStart w:id="3" w:name="_Toc289606829"/>
       <w:r>
         <w:t xml:space="preserve">The Engineering Project (Steve </w:t>
       </w:r>
@@ -6148,48 +6658,48 @@
       <w:r>
         <w:t>)</w:t>
       </w:r>
+      <w:bookmarkEnd w:id="3"/>
+    </w:p>
+    <w:p>
+      <w:pPr>
+        <w:rPr>
+          <w:szCs w:val="24"/>
+        </w:rPr>
+      </w:pPr>
+      <w:r>
+        <w:rPr>
+          <w:szCs w:val="24"/>
+        </w:rPr>
+        <w:t>Doing this last...</w:t>
+      </w:r>
+    </w:p>
+    <w:p>
+      <w:pPr>
+        <w:pStyle w:val="Heading1"/>
+      </w:pPr>
+      <w:bookmarkStart w:id="4" w:name="_Toc289606830"/>
+      <w:r>
+        <w:t>Background and Terminology</w:t>
+      </w:r>
       <w:bookmarkEnd w:id="4"/>
     </w:p>
     <w:p>
       <w:pPr>
-        <w:rPr>
-          <w:szCs w:val="24"/>
-        </w:rPr>
-      </w:pPr>
-      <w:r>
-        <w:rPr>
-          <w:szCs w:val="24"/>
-        </w:rPr>
-        <w:t>Doing this last...</w:t>
-      </w:r>
-    </w:p>
-    <w:p>
-      <w:pPr>
-        <w:pStyle w:val="Heading1"/>
-      </w:pPr>
-      <w:bookmarkStart w:id="5" w:name="_Toc289510700"/>
-      <w:r>
-        <w:t>Background and Terminology</w:t>
+        <w:pStyle w:val="Heading2"/>
+      </w:pPr>
+      <w:bookmarkStart w:id="5" w:name="_Toc289606831"/>
+      <w:r>
+        <w:t xml:space="preserve">Android (Steve </w:t>
+      </w:r>
+      <w:proofErr w:type="spellStart"/>
+      <w:r>
+        <w:t>Legere</w:t>
+      </w:r>
+      <w:proofErr w:type="spellEnd"/>
+      <w:r>
+        <w:t>)</w:t>
       </w:r>
       <w:bookmarkEnd w:id="5"/>
-    </w:p>
-    <w:p>
-      <w:pPr>
-        <w:pStyle w:val="Heading2"/>
-      </w:pPr>
-      <w:bookmarkStart w:id="6" w:name="_Toc289510701"/>
-      <w:r>
-        <w:t xml:space="preserve">Android (Steve </w:t>
-      </w:r>
-      <w:proofErr w:type="spellStart"/>
-      <w:r>
-        <w:t>Legere</w:t>
-      </w:r>
-      <w:proofErr w:type="spellEnd"/>
-      <w:r>
-        <w:t>)</w:t>
-      </w:r>
-      <w:bookmarkEnd w:id="6"/>
     </w:p>
     <w:p>
       <w:pPr>
@@ -6215,11 +6725,11 @@
       <w:pPr>
         <w:pStyle w:val="Heading3"/>
       </w:pPr>
-      <w:bookmarkStart w:id="7" w:name="_Toc289510702"/>
+      <w:bookmarkStart w:id="6" w:name="_Toc289606832"/>
       <w:r>
         <w:t>Operating System</w:t>
       </w:r>
-      <w:bookmarkEnd w:id="7"/>
+      <w:bookmarkEnd w:id="6"/>
     </w:p>
     <w:p>
       <w:pPr>
@@ -6504,11 +7014,11 @@
       <w:pPr>
         <w:pStyle w:val="Heading3"/>
       </w:pPr>
-      <w:bookmarkStart w:id="8" w:name="_Toc289510703"/>
+      <w:bookmarkStart w:id="7" w:name="_Toc289606833"/>
       <w:r>
         <w:t>Emulator</w:t>
       </w:r>
-      <w:bookmarkEnd w:id="8"/>
+      <w:bookmarkEnd w:id="7"/>
     </w:p>
     <w:p>
       <w:pPr>
@@ -6590,11 +7100,11 @@
       <w:pPr>
         <w:pStyle w:val="Heading3"/>
       </w:pPr>
-      <w:bookmarkStart w:id="9" w:name="_Toc289510704"/>
+      <w:bookmarkStart w:id="8" w:name="_Toc289606834"/>
       <w:r>
         <w:t>Additional Libraries</w:t>
       </w:r>
-      <w:bookmarkEnd w:id="9"/>
+      <w:bookmarkEnd w:id="8"/>
     </w:p>
     <w:p>
       <w:pPr>
@@ -6701,7 +7211,7 @@
       <w:pPr>
         <w:pStyle w:val="Heading2"/>
       </w:pPr>
-      <w:bookmarkStart w:id="10" w:name="_Toc289510705"/>
+      <w:bookmarkStart w:id="9" w:name="_Toc289606835"/>
       <w:r>
         <w:t xml:space="preserve">Lego </w:t>
       </w:r>
@@ -6713,17 +7223,17 @@
       <w:r>
         <w:t xml:space="preserve"> NXT 2.0 (Michael Wright)</w:t>
       </w:r>
+      <w:bookmarkEnd w:id="9"/>
+    </w:p>
+    <w:p>
+      <w:pPr>
+        <w:pStyle w:val="Heading3"/>
+      </w:pPr>
+      <w:bookmarkStart w:id="10" w:name="_Toc289606836"/>
+      <w:r>
+        <w:t>Robotic Requirements</w:t>
+      </w:r>
       <w:bookmarkEnd w:id="10"/>
-    </w:p>
-    <w:p>
-      <w:pPr>
-        <w:pStyle w:val="Heading3"/>
-      </w:pPr>
-      <w:bookmarkStart w:id="11" w:name="_Toc289510706"/>
-      <w:r>
-        <w:t>Robotic Requirements</w:t>
-      </w:r>
-      <w:bookmarkEnd w:id="11"/>
     </w:p>
     <w:p>
       <w:pPr>
@@ -6762,7 +7272,7 @@
       <w:pPr>
         <w:pStyle w:val="Heading3"/>
       </w:pPr>
-      <w:bookmarkStart w:id="12" w:name="_Toc289510707"/>
+      <w:bookmarkStart w:id="11" w:name="_Toc289606837"/>
       <w:proofErr w:type="spellStart"/>
       <w:r>
         <w:lastRenderedPageBreak/>
@@ -6772,126 +7282,126 @@
       <w:r>
         <w:t xml:space="preserve"> NXT 2.0 Capabilities</w:t>
       </w:r>
+      <w:bookmarkEnd w:id="11"/>
+    </w:p>
+    <w:p>
+      <w:r>
+        <w:rPr>
+          <w:szCs w:val="24"/>
+        </w:rPr>
+        <w:t xml:space="preserve">The NXT 2.0 </w:t>
+      </w:r>
+      <w:proofErr w:type="spellStart"/>
+      <w:r>
+        <w:rPr>
+          <w:szCs w:val="24"/>
+        </w:rPr>
+        <w:t>M</w:t>
+      </w:r>
+      <w:r>
+        <w:rPr>
+          <w:szCs w:val="24"/>
+        </w:rPr>
+        <w:t>indstorm</w:t>
+      </w:r>
+      <w:proofErr w:type="spellEnd"/>
+      <w:r>
+        <w:rPr>
+          <w:szCs w:val="24"/>
+        </w:rPr>
+        <w:t xml:space="preserve"> kits are the</w:t>
+      </w:r>
+      <w:r>
+        <w:rPr>
+          <w:szCs w:val="24"/>
+        </w:rPr>
+        <w:t xml:space="preserve"> 3rd generation of LEGO </w:t>
+      </w:r>
+      <w:proofErr w:type="spellStart"/>
+      <w:r>
+        <w:rPr>
+          <w:szCs w:val="24"/>
+        </w:rPr>
+        <w:t>M</w:t>
+      </w:r>
+      <w:r>
+        <w:rPr>
+          <w:szCs w:val="24"/>
+        </w:rPr>
+        <w:t>indstorms</w:t>
+      </w:r>
+      <w:proofErr w:type="spellEnd"/>
+      <w:r>
+        <w:rPr>
+          <w:szCs w:val="24"/>
+        </w:rPr>
+        <w:t xml:space="preserve">. The kit consists of three main types of devices: servo motors, input peripherals, and the NXT brick. These devices, when working together alongside the LEGO bricks offers an almost limitless number of design possibilities. The NXT brick is a 48MHz microprocessor with 64KB of SRAM. It allows up to 3 servo motors and 4 input peripherals. The brick can be connected through a wired USB 2.0 connection or wirelessly over a Bluetooth 2.1. It also has an LCD screen and a speaker capable of 8Hz playback. The servo motors are motors controlled using on board tachometers. They provide up to 180RPM with 15N•cm </w:t>
+      </w:r>
+      <w:proofErr w:type="gramStart"/>
+      <w:r>
+        <w:rPr>
+          <w:szCs w:val="24"/>
+        </w:rPr>
+        <w:t>torque</w:t>
+      </w:r>
+      <w:r>
+        <w:rPr>
+          <w:szCs w:val="24"/>
+        </w:rPr>
+        <w:t>[</w:t>
+      </w:r>
+      <w:proofErr w:type="gramEnd"/>
+      <w:r>
+        <w:rPr>
+          <w:szCs w:val="24"/>
+        </w:rPr>
+        <w:t>4]</w:t>
+      </w:r>
+      <w:r>
+        <w:rPr>
+          <w:szCs w:val="24"/>
+        </w:rPr>
+        <w:t>. The peripherals included in the kit are: two touch sensors, a colour sensor, and an ultrasonic sensor. The sensor used in our design is the LEGO colour sensor. This sensor consists of three devices: a white flood light, an infrared colour reader and a RGB LED bank for colour output and reading. This sensor can read values in full 8bit RGB colour while countering for light saturation, and brightness to return the correct 0-255 RGB value as well, LEGO provides 6 pre</w:t>
+      </w:r>
+      <w:r>
+        <w:rPr>
+          <w:szCs w:val="24"/>
+        </w:rPr>
+        <w:t>-</w:t>
+      </w:r>
+      <w:r>
+        <w:rPr>
+          <w:szCs w:val="24"/>
+        </w:rPr>
+        <w:t xml:space="preserve">programmed colours: white, black, yellow, green, blue and red </w:t>
+      </w:r>
+      <w:r>
+        <w:rPr>
+          <w:szCs w:val="24"/>
+        </w:rPr>
+        <w:t>[5]</w:t>
+      </w:r>
+      <w:r>
+        <w:rPr>
+          <w:szCs w:val="24"/>
+        </w:rPr>
+        <w:t>.</w:t>
+      </w:r>
+    </w:p>
+    <w:p>
+      <w:pPr>
+        <w:pStyle w:val="Heading3"/>
+      </w:pPr>
+      <w:bookmarkStart w:id="12" w:name="_Toc289606838"/>
+      <w:proofErr w:type="spellStart"/>
+      <w:r>
+        <w:t>RoboWars</w:t>
+      </w:r>
+      <w:proofErr w:type="spellEnd"/>
+      <w:r>
+        <w:t xml:space="preserve"> Robot Design</w:t>
+      </w:r>
       <w:bookmarkEnd w:id="12"/>
-    </w:p>
-    <w:p>
-      <w:r>
-        <w:rPr>
-          <w:szCs w:val="24"/>
-        </w:rPr>
-        <w:t xml:space="preserve">The NXT 2.0 </w:t>
-      </w:r>
-      <w:proofErr w:type="spellStart"/>
-      <w:r>
-        <w:rPr>
-          <w:szCs w:val="24"/>
-        </w:rPr>
-        <w:t>M</w:t>
-      </w:r>
-      <w:r>
-        <w:rPr>
-          <w:szCs w:val="24"/>
-        </w:rPr>
-        <w:t>indstorm</w:t>
-      </w:r>
-      <w:proofErr w:type="spellEnd"/>
-      <w:r>
-        <w:rPr>
-          <w:szCs w:val="24"/>
-        </w:rPr>
-        <w:t xml:space="preserve"> kits are the</w:t>
-      </w:r>
-      <w:r>
-        <w:rPr>
-          <w:szCs w:val="24"/>
-        </w:rPr>
-        <w:t xml:space="preserve"> 3rd generation of LEGO </w:t>
-      </w:r>
-      <w:proofErr w:type="spellStart"/>
-      <w:r>
-        <w:rPr>
-          <w:szCs w:val="24"/>
-        </w:rPr>
-        <w:t>M</w:t>
-      </w:r>
-      <w:r>
-        <w:rPr>
-          <w:szCs w:val="24"/>
-        </w:rPr>
-        <w:t>indstorms</w:t>
-      </w:r>
-      <w:proofErr w:type="spellEnd"/>
-      <w:r>
-        <w:rPr>
-          <w:szCs w:val="24"/>
-        </w:rPr>
-        <w:t xml:space="preserve">. The kit consists of three main types of devices: servo motors, input peripherals, and the NXT brick. These devices, when working together alongside the LEGO bricks offers an almost limitless number of design possibilities. The NXT brick is a 48MHz microprocessor with 64KB of SRAM. It allows up to 3 servo motors and 4 input peripherals. The brick can be connected through a wired USB 2.0 connection or wirelessly over a Bluetooth 2.1. It also has an LCD screen and a speaker capable of 8Hz playback. The servo motors are motors controlled using on board tachometers. They provide up to 180RPM with 15N•cm </w:t>
-      </w:r>
-      <w:proofErr w:type="gramStart"/>
-      <w:r>
-        <w:rPr>
-          <w:szCs w:val="24"/>
-        </w:rPr>
-        <w:t>torque</w:t>
-      </w:r>
-      <w:r>
-        <w:rPr>
-          <w:szCs w:val="24"/>
-        </w:rPr>
-        <w:t>[</w:t>
-      </w:r>
-      <w:proofErr w:type="gramEnd"/>
-      <w:r>
-        <w:rPr>
-          <w:szCs w:val="24"/>
-        </w:rPr>
-        <w:t>4]</w:t>
-      </w:r>
-      <w:r>
-        <w:rPr>
-          <w:szCs w:val="24"/>
-        </w:rPr>
-        <w:t>. The peripherals included in the kit are: two touch sensors, a colour sensor, and an ultrasonic sensor. The sensor used in our design is the LEGO colour sensor. This sensor consists of three devices: a white flood light, an infrared colour reader and a RGB LED bank for colour output and reading. This sensor can read values in full 8bit RGB colour while countering for light saturation, and brightness to return the correct 0-255 RGB value as well, LEGO provides 6 pre</w:t>
-      </w:r>
-      <w:r>
-        <w:rPr>
-          <w:szCs w:val="24"/>
-        </w:rPr>
-        <w:t>-</w:t>
-      </w:r>
-      <w:r>
-        <w:rPr>
-          <w:szCs w:val="24"/>
-        </w:rPr>
-        <w:t xml:space="preserve">programmed colours: white, black, yellow, green, blue and red </w:t>
-      </w:r>
-      <w:r>
-        <w:rPr>
-          <w:szCs w:val="24"/>
-        </w:rPr>
-        <w:t>[5]</w:t>
-      </w:r>
-      <w:r>
-        <w:rPr>
-          <w:szCs w:val="24"/>
-        </w:rPr>
-        <w:t>.</w:t>
-      </w:r>
-    </w:p>
-    <w:p>
-      <w:pPr>
-        <w:pStyle w:val="Heading3"/>
-      </w:pPr>
-      <w:bookmarkStart w:id="13" w:name="_Toc289510708"/>
-      <w:proofErr w:type="spellStart"/>
-      <w:r>
-        <w:t>RoboWars</w:t>
-      </w:r>
-      <w:proofErr w:type="spellEnd"/>
-      <w:r>
-        <w:t xml:space="preserve"> Robot Design</w:t>
-      </w:r>
-      <w:bookmarkEnd w:id="13"/>
     </w:p>
     <w:p>
       <w:pPr>
@@ -6947,13 +7457,13 @@
       <w:pPr>
         <w:pStyle w:val="Heading1"/>
       </w:pPr>
-      <w:bookmarkStart w:id="14" w:name="_Toc288392664"/>
-      <w:bookmarkStart w:id="15" w:name="_Toc289510709"/>
+      <w:bookmarkStart w:id="13" w:name="_Toc288392664"/>
+      <w:bookmarkStart w:id="14" w:name="_Toc289606839"/>
       <w:r>
         <w:t>Requirements (Alex Craig)</w:t>
       </w:r>
+      <w:bookmarkEnd w:id="13"/>
       <w:bookmarkEnd w:id="14"/>
-      <w:bookmarkEnd w:id="15"/>
     </w:p>
     <w:p>
       <w:r>
@@ -6987,7 +7497,7 @@
       <w:pPr>
         <w:pStyle w:val="Caption"/>
       </w:pPr>
-      <w:bookmarkStart w:id="16" w:name="_Toc288677435"/>
+      <w:bookmarkStart w:id="15" w:name="_Toc289606895"/>
       <w:proofErr w:type="gramStart"/>
       <w:r>
         <w:t>Table</w:t>
@@ -7039,7 +7549,7 @@
       <w:r>
         <w:t>escriptions</w:t>
       </w:r>
-      <w:bookmarkEnd w:id="16"/>
+      <w:bookmarkEnd w:id="15"/>
     </w:p>
     <w:tbl>
       <w:tblPr>
@@ -8742,82 +9252,82 @@
       <w:pPr>
         <w:pStyle w:val="Heading1"/>
       </w:pPr>
-      <w:bookmarkStart w:id="17" w:name="_Toc288392665"/>
-      <w:bookmarkStart w:id="18" w:name="_Toc289510710"/>
+      <w:bookmarkStart w:id="16" w:name="_Toc288392665"/>
+      <w:bookmarkStart w:id="17" w:name="_Toc289606840"/>
       <w:r>
         <w:lastRenderedPageBreak/>
         <w:t>Overall System Architecture (Alex Craig)</w:t>
       </w:r>
+      <w:bookmarkEnd w:id="16"/>
       <w:bookmarkEnd w:id="17"/>
+    </w:p>
+    <w:p>
+      <w:r>
+        <w:t xml:space="preserve">The </w:t>
+      </w:r>
+      <w:proofErr w:type="spellStart"/>
+      <w:r>
+        <w:t>RoboWars</w:t>
+      </w:r>
+      <w:proofErr w:type="spellEnd"/>
+      <w:r>
+        <w:t xml:space="preserve"> system is designed as a centralized system, in which both robot and Android clients connect to a central server which manages the system state and propagates informati</w:t>
+      </w:r>
+      <w:r>
+        <w:t>on between clients as required.</w:t>
+      </w:r>
+    </w:p>
+    <w:p>
+      <w:pPr>
+        <w:pStyle w:val="Caption"/>
+      </w:pPr>
+      <w:bookmarkStart w:id="18" w:name="_Toc289606884"/>
+      <w:proofErr w:type="gramStart"/>
+      <w:r>
+        <w:t xml:space="preserve">Figure </w:t>
+      </w:r>
+      <w:fldSimple w:instr=" STYLEREF 1 \s ">
+        <w:r>
+          <w:rPr>
+            <w:noProof/>
+          </w:rPr>
+          <w:t>8</w:t>
+        </w:r>
+      </w:fldSimple>
+      <w:r>
+        <w:t>.</w:t>
+      </w:r>
+      <w:proofErr w:type="gramEnd"/>
+      <w:r>
+        <w:fldChar w:fldCharType="begin"/>
+      </w:r>
+      <w:r>
+        <w:instrText xml:space="preserve"> SEQ Figure \* ARABIC \s 1 </w:instrText>
+      </w:r>
+      <w:r>
+        <w:fldChar w:fldCharType="separate"/>
+      </w:r>
+      <w:r>
+        <w:rPr>
+          <w:noProof/>
+        </w:rPr>
+        <w:t>1</w:t>
+      </w:r>
+      <w:r>
+        <w:fldChar w:fldCharType="end"/>
+      </w:r>
+      <w:r>
+        <w:t xml:space="preserve">: A deployment diagram of the complete </w:t>
+      </w:r>
+      <w:proofErr w:type="spellStart"/>
+      <w:r>
+        <w:t>RoboWars</w:t>
+      </w:r>
+      <w:proofErr w:type="spellEnd"/>
+      <w:r>
+        <w:t xml:space="preserve"> system. Note that multiple instances of the Robot and Android nodes can be serviced by a single Central Server node.</w:t>
+      </w:r>
       <w:bookmarkEnd w:id="18"/>
-    </w:p>
-    <w:p>
-      <w:r>
-        <w:t xml:space="preserve">The </w:t>
-      </w:r>
-      <w:proofErr w:type="spellStart"/>
-      <w:r>
-        <w:t>RoboWars</w:t>
-      </w:r>
-      <w:proofErr w:type="spellEnd"/>
-      <w:r>
-        <w:t xml:space="preserve"> system is designed as a centralized system, in which both robot and Android clients connect to a central server which manages the system state and propagates informati</w:t>
-      </w:r>
-      <w:r>
-        <w:t>on between clients as required.</w:t>
-      </w:r>
-    </w:p>
-    <w:p>
-      <w:pPr>
-        <w:pStyle w:val="Caption"/>
-      </w:pPr>
-      <w:bookmarkStart w:id="19" w:name="_Toc289510754"/>
-      <w:proofErr w:type="gramStart"/>
-      <w:r>
-        <w:t xml:space="preserve">Figure </w:t>
-      </w:r>
-      <w:fldSimple w:instr=" STYLEREF 1 \s ">
-        <w:r>
-          <w:rPr>
-            <w:noProof/>
-          </w:rPr>
-          <w:t>8</w:t>
-        </w:r>
-      </w:fldSimple>
-      <w:r>
-        <w:t>.</w:t>
-      </w:r>
-      <w:proofErr w:type="gramEnd"/>
-      <w:r>
-        <w:fldChar w:fldCharType="begin"/>
-      </w:r>
-      <w:r>
-        <w:instrText xml:space="preserve"> SEQ Figure \* ARABIC \s 1 </w:instrText>
-      </w:r>
-      <w:r>
-        <w:fldChar w:fldCharType="separate"/>
-      </w:r>
-      <w:r>
-        <w:rPr>
-          <w:noProof/>
-        </w:rPr>
-        <w:t>1</w:t>
-      </w:r>
-      <w:r>
-        <w:fldChar w:fldCharType="end"/>
-      </w:r>
-      <w:r>
-        <w:t xml:space="preserve">: A deployment diagram of the complete </w:t>
-      </w:r>
-      <w:proofErr w:type="spellStart"/>
-      <w:r>
-        <w:t>RoboWars</w:t>
-      </w:r>
-      <w:proofErr w:type="spellEnd"/>
-      <w:r>
-        <w:t xml:space="preserve"> system. Note that multiple instances of the Robot and Android nodes can be serviced by a single Central Server node.</w:t>
-      </w:r>
-      <w:bookmarkEnd w:id="19"/>
     </w:p>
     <w:p>
       <w:pPr>
@@ -8850,7 +9360,7 @@
           <v:shape id="_x0000_i1025" type="#_x0000_t75" style="width:237pt;height:385.5pt" o:ole="" o:bordertopcolor="this" o:borderleftcolor="this" o:borderbottomcolor="this" o:borderrightcolor="this">
             <v:imagedata r:id="rId8" o:title=""/>
           </v:shape>
-          <o:OLEObject Type="Embed" ProgID="Visio.Drawing.11" ShapeID="_x0000_i1025" DrawAspect="Content" ObjectID="_1363257684" r:id="rId9"/>
+          <o:OLEObject Type="Embed" ProgID="Visio.Drawing.11" ShapeID="_x0000_i1025" DrawAspect="Content" ObjectID="_1363348737" r:id="rId9"/>
         </w:object>
       </w:r>
     </w:p>
@@ -8993,8 +9503,8 @@
       <w:pPr>
         <w:pStyle w:val="Heading1"/>
       </w:pPr>
-      <w:bookmarkStart w:id="20" w:name="_Toc289510711"/>
-      <w:bookmarkStart w:id="21" w:name="_Toc288392670"/>
+      <w:bookmarkStart w:id="19" w:name="_Toc288392670"/>
+      <w:bookmarkStart w:id="20" w:name="_Toc289606841"/>
       <w:r>
         <w:t>Server Implementation</w:t>
       </w:r>
@@ -9017,58 +9527,58 @@
       <w:pPr>
         <w:pStyle w:val="Heading2"/>
       </w:pPr>
-      <w:bookmarkStart w:id="22" w:name="_Toc288392667"/>
-      <w:bookmarkStart w:id="23" w:name="_Toc289510712"/>
+      <w:bookmarkStart w:id="21" w:name="_Toc288392667"/>
+      <w:bookmarkStart w:id="22" w:name="_Toc289606842"/>
       <w:r>
         <w:lastRenderedPageBreak/>
         <w:t>Controller - User and Robot State Management and Data Propagation (Alex Craig)</w:t>
       </w:r>
+      <w:bookmarkEnd w:id="21"/>
       <w:bookmarkEnd w:id="22"/>
+    </w:p>
+    <w:p>
+      <w:pPr>
+        <w:pStyle w:val="Caption"/>
+      </w:pPr>
+      <w:bookmarkStart w:id="23" w:name="_Toc289606885"/>
+      <w:proofErr w:type="gramStart"/>
+      <w:r>
+        <w:t xml:space="preserve">Figure </w:t>
+      </w:r>
+      <w:fldSimple w:instr=" STYLEREF 1 \s ">
+        <w:r>
+          <w:rPr>
+            <w:noProof/>
+          </w:rPr>
+          <w:t>9</w:t>
+        </w:r>
+      </w:fldSimple>
+      <w:r>
+        <w:t>.</w:t>
+      </w:r>
+      <w:proofErr w:type="gramEnd"/>
+      <w:r>
+        <w:fldChar w:fldCharType="begin"/>
+      </w:r>
+      <w:r>
+        <w:instrText xml:space="preserve"> SEQ Figure \* ARABIC \s 1 </w:instrText>
+      </w:r>
+      <w:r>
+        <w:fldChar w:fldCharType="separate"/>
+      </w:r>
+      <w:r>
+        <w:rPr>
+          <w:noProof/>
+        </w:rPr>
+        <w:t>1</w:t>
+      </w:r>
+      <w:r>
+        <w:fldChar w:fldCharType="end"/>
+      </w:r>
+      <w:r>
+        <w:t>: Class diagram of the main classes concerning user and robot state management in the server side controller component</w:t>
+      </w:r>
       <w:bookmarkEnd w:id="23"/>
-    </w:p>
-    <w:p>
-      <w:pPr>
-        <w:pStyle w:val="Caption"/>
-      </w:pPr>
-      <w:bookmarkStart w:id="24" w:name="_Toc289510755"/>
-      <w:proofErr w:type="gramStart"/>
-      <w:r>
-        <w:t xml:space="preserve">Figure </w:t>
-      </w:r>
-      <w:fldSimple w:instr=" STYLEREF 1 \s ">
-        <w:r>
-          <w:rPr>
-            <w:noProof/>
-          </w:rPr>
-          <w:t>9</w:t>
-        </w:r>
-      </w:fldSimple>
-      <w:r>
-        <w:t>.</w:t>
-      </w:r>
-      <w:proofErr w:type="gramEnd"/>
-      <w:r>
-        <w:fldChar w:fldCharType="begin"/>
-      </w:r>
-      <w:r>
-        <w:instrText xml:space="preserve"> SEQ Figure \* ARABIC \s 1 </w:instrText>
-      </w:r>
-      <w:r>
-        <w:fldChar w:fldCharType="separate"/>
-      </w:r>
-      <w:r>
-        <w:rPr>
-          <w:noProof/>
-        </w:rPr>
-        <w:t>1</w:t>
-      </w:r>
-      <w:r>
-        <w:fldChar w:fldCharType="end"/>
-      </w:r>
-      <w:r>
-        <w:t>: Class diagram of the main classes concerning user and robot state management in the server side controller component</w:t>
-      </w:r>
-      <w:bookmarkEnd w:id="24"/>
     </w:p>
     <w:p>
       <w:pPr>
@@ -9162,6 +9672,7 @@
       <w:pPr>
         <w:pStyle w:val="Caption"/>
       </w:pPr>
+      <w:bookmarkStart w:id="24" w:name="_Toc289606886"/>
       <w:proofErr w:type="gramStart"/>
       <w:r>
         <w:t xml:space="preserve">Figure </w:t>
@@ -9202,6 +9713,7 @@
       <w:r>
         <w:t xml:space="preserve"> of Android client registration</w:t>
       </w:r>
+      <w:bookmarkEnd w:id="24"/>
     </w:p>
     <w:p>
       <w:pPr>
@@ -9330,6 +9842,7 @@
       <w:pPr>
         <w:pStyle w:val="Caption"/>
       </w:pPr>
+      <w:bookmarkStart w:id="25" w:name="_Toc289606887"/>
       <w:proofErr w:type="gramStart"/>
       <w:r>
         <w:lastRenderedPageBreak/>
@@ -9368,6 +9881,7 @@
       <w:r>
         <w:t>: Sequence diagram of robot client registration</w:t>
       </w:r>
+      <w:bookmarkEnd w:id="25"/>
     </w:p>
     <w:p>
       <w:pPr>
@@ -9744,6 +10258,7 @@
       <w:pPr>
         <w:pStyle w:val="Caption"/>
       </w:pPr>
+      <w:bookmarkStart w:id="26" w:name="_Toc289606888"/>
       <w:proofErr w:type="gramStart"/>
       <w:r>
         <w:lastRenderedPageBreak/>
@@ -9782,6 +10297,7 @@
       <w:r>
         <w:t>: Collaboration diagram outlining the game launch process.</w:t>
       </w:r>
+      <w:bookmarkEnd w:id="26"/>
     </w:p>
     <w:p>
       <w:pPr>
@@ -9876,24 +10392,24 @@
       <w:pPr>
         <w:pStyle w:val="Heading2"/>
       </w:pPr>
-      <w:bookmarkStart w:id="25" w:name="_Toc288392668"/>
-      <w:bookmarkStart w:id="26" w:name="_Toc289510713"/>
+      <w:bookmarkStart w:id="27" w:name="_Toc288392668"/>
+      <w:bookmarkStart w:id="28" w:name="_Toc289606843"/>
       <w:r>
         <w:lastRenderedPageBreak/>
         <w:t>Controller – Real Time Video Streaming (Alex Craig)</w:t>
       </w:r>
-      <w:bookmarkEnd w:id="25"/>
-      <w:bookmarkEnd w:id="26"/>
+      <w:bookmarkEnd w:id="27"/>
+      <w:bookmarkEnd w:id="28"/>
     </w:p>
     <w:p>
       <w:pPr>
         <w:pStyle w:val="Heading3"/>
       </w:pPr>
-      <w:bookmarkStart w:id="27" w:name="_Toc289510714"/>
+      <w:bookmarkStart w:id="29" w:name="_Toc289606844"/>
       <w:r>
         <w:t>Alternative Solution – RTP/RTSP Streaming</w:t>
       </w:r>
-      <w:bookmarkEnd w:id="27"/>
+      <w:bookmarkEnd w:id="29"/>
     </w:p>
     <w:p>
       <w:r>
@@ -9992,6 +10508,7 @@
       <w:pPr>
         <w:pStyle w:val="Caption"/>
       </w:pPr>
+      <w:bookmarkStart w:id="30" w:name="_Toc289606889"/>
       <w:proofErr w:type="gramStart"/>
       <w:r>
         <w:lastRenderedPageBreak/>
@@ -10030,6 +10547,7 @@
       <w:r>
         <w:t>: Deployment diagram of the testing system used for RTP/RTSP streaming</w:t>
       </w:r>
+      <w:bookmarkEnd w:id="30"/>
     </w:p>
     <w:p>
       <w:pPr>
@@ -10136,11 +10654,11 @@
       <w:pPr>
         <w:pStyle w:val="Heading3"/>
       </w:pPr>
-      <w:bookmarkStart w:id="28" w:name="_Toc289510715"/>
+      <w:bookmarkStart w:id="31" w:name="_Toc289606845"/>
       <w:r>
         <w:t>Implemented Solution – Custom UDP Protocol</w:t>
       </w:r>
-      <w:bookmarkEnd w:id="28"/>
+      <w:bookmarkEnd w:id="31"/>
     </w:p>
     <w:p>
       <w:r>
@@ -10157,6 +10675,7 @@
       <w:pPr>
         <w:pStyle w:val="Caption"/>
       </w:pPr>
+      <w:bookmarkStart w:id="32" w:name="_Toc289606890"/>
       <w:proofErr w:type="gramStart"/>
       <w:r>
         <w:lastRenderedPageBreak/>
@@ -10195,6 +10714,7 @@
       <w:r>
         <w:t>: Class diagram of classes responsible for media streaming</w:t>
       </w:r>
+      <w:bookmarkEnd w:id="32"/>
     </w:p>
     <w:p>
       <w:pPr>
@@ -10602,16 +11122,17 @@
       <w:pPr>
         <w:pStyle w:val="Heading2"/>
       </w:pPr>
-      <w:bookmarkStart w:id="29" w:name="_Toc289510716"/>
+      <w:bookmarkStart w:id="33" w:name="_Toc289606846"/>
       <w:r>
         <w:t>View – Administration Panel and Camera Configuration (Alex Craig)</w:t>
       </w:r>
-      <w:bookmarkEnd w:id="29"/>
+      <w:bookmarkEnd w:id="33"/>
     </w:p>
     <w:p>
       <w:pPr>
         <w:pStyle w:val="Caption"/>
       </w:pPr>
+      <w:bookmarkStart w:id="34" w:name="_Toc289606891"/>
       <w:proofErr w:type="gramStart"/>
       <w:r>
         <w:t xml:space="preserve">Figure </w:t>
@@ -10657,6 +11178,7 @@
       <w:r>
         <w:t xml:space="preserve"> server lobby</w:t>
       </w:r>
+      <w:bookmarkEnd w:id="34"/>
     </w:p>
     <w:p>
       <w:pPr>
@@ -10664,7 +11186,7 @@
       </w:pPr>
       <w:r>
         <w:pict>
-          <v:shape id="_x0000_i1034" type="#_x0000_t75" style="width:431.25pt;height:222.75pt">
+          <v:shape id="_x0000_i1032" type="#_x0000_t75" style="width:431.25pt;height:222.75pt">
             <v:imagedata r:id="rId16" o:title="LobbyScreenshot"/>
           </v:shape>
         </w:pict>
@@ -10769,12 +11291,72 @@
       <w:r>
         <w:t xml:space="preserve"> instance, and allows the administrator to configure the camera settings for the server.</w:t>
       </w:r>
+      <w:r>
+        <w:t xml:space="preserve"> A screenshot of the camera configuration interface can be seen in Figure 9.8.</w:t>
+      </w:r>
+    </w:p>
+    <w:p>
+      <w:pPr>
+        <w:pStyle w:val="Caption"/>
+      </w:pPr>
+      <w:bookmarkStart w:id="35" w:name="_Toc289606892"/>
+      <w:proofErr w:type="gramStart"/>
+      <w:r>
+        <w:lastRenderedPageBreak/>
+        <w:t xml:space="preserve">Figure </w:t>
+      </w:r>
+      <w:fldSimple w:instr=" STYLEREF 1 \s ">
+        <w:r>
+          <w:rPr>
+            <w:noProof/>
+          </w:rPr>
+          <w:t>9</w:t>
+        </w:r>
+      </w:fldSimple>
+      <w:r>
+        <w:t>.</w:t>
+      </w:r>
+      <w:proofErr w:type="gramEnd"/>
+      <w:r>
+        <w:fldChar w:fldCharType="begin"/>
+      </w:r>
+      <w:r>
+        <w:instrText xml:space="preserve"> SEQ Figure \* ARABIC \s 1 </w:instrText>
+      </w:r>
+      <w:r>
+        <w:fldChar w:fldCharType="separate"/>
+      </w:r>
+      <w:r>
+        <w:rPr>
+          <w:noProof/>
+        </w:rPr>
+        <w:t>8</w:t>
+      </w:r>
+      <w:r>
+        <w:fldChar w:fldCharType="end"/>
+      </w:r>
+      <w:r>
+        <w:t>: A screenshot of the camera configuration and preview GUI</w:t>
+      </w:r>
+      <w:bookmarkEnd w:id="35"/>
+    </w:p>
+    <w:p>
+      <w:pPr>
+        <w:jc w:val="center"/>
+      </w:pPr>
+      <w:r>
+        <w:pict>
+          <v:shape id="_x0000_i1035" type="#_x0000_t75" style="width:431.25pt;height:269.25pt">
+            <v:imagedata r:id="rId17" o:title="CameraPreviewScreenshot"/>
+          </v:shape>
+        </w:pict>
+      </w:r>
     </w:p>
     <w:p>
       <w:pPr>
         <w:pStyle w:val="Heading2"/>
       </w:pPr>
-      <w:bookmarkStart w:id="30" w:name="_Toc289510717"/>
+      <w:bookmarkStart w:id="36" w:name="_Toc289606847"/>
       <w:r>
         <w:t xml:space="preserve">View – 2D Display (Alex </w:t>
       </w:r>
@@ -10786,7 +11368,7 @@
       <w:r>
         <w:t>)</w:t>
       </w:r>
-      <w:bookmarkEnd w:id="30"/>
+      <w:bookmarkEnd w:id="36"/>
     </w:p>
     <w:p>
       <w:r>
@@ -10848,8 +11430,8 @@
       <w:pPr>
         <w:pStyle w:val="Heading2"/>
       </w:pPr>
-      <w:bookmarkStart w:id="31" w:name="_Toc288392669"/>
-      <w:bookmarkStart w:id="32" w:name="_Toc289510718"/>
+      <w:bookmarkStart w:id="37" w:name="_Toc288392669"/>
+      <w:bookmarkStart w:id="38" w:name="_Toc289606848"/>
       <w:r>
         <w:t xml:space="preserve">Model - Virtual World Model Implementation (Alex </w:t>
       </w:r>
@@ -10861,18 +11443,18 @@
       <w:r>
         <w:t>)</w:t>
       </w:r>
-      <w:bookmarkEnd w:id="31"/>
-      <w:bookmarkEnd w:id="32"/>
+      <w:bookmarkEnd w:id="37"/>
+      <w:bookmarkEnd w:id="38"/>
     </w:p>
     <w:p>
       <w:pPr>
         <w:pStyle w:val="Heading3"/>
       </w:pPr>
-      <w:bookmarkStart w:id="33" w:name="_Toc289510719"/>
+      <w:bookmarkStart w:id="39" w:name="_Toc289606849"/>
       <w:r>
         <w:t>Architecture</w:t>
       </w:r>
-      <w:bookmarkEnd w:id="33"/>
+      <w:bookmarkEnd w:id="39"/>
     </w:p>
     <w:p>
       <w:r>
@@ -10958,11 +11540,11 @@
       <w:pPr>
         <w:pStyle w:val="Heading3"/>
       </w:pPr>
-      <w:bookmarkStart w:id="34" w:name="_Toc289510720"/>
+      <w:bookmarkStart w:id="40" w:name="_Toc289606850"/>
       <w:r>
         <w:t>Use of Java Event Model</w:t>
       </w:r>
-      <w:bookmarkEnd w:id="34"/>
+      <w:bookmarkEnd w:id="40"/>
     </w:p>
     <w:p>
       <w:r>
@@ -11043,7 +11625,7 @@
       <w:pPr>
         <w:pStyle w:val="Heading3"/>
       </w:pPr>
-      <w:bookmarkStart w:id="35" w:name="_Toc289510721"/>
+      <w:bookmarkStart w:id="41" w:name="_Toc289606851"/>
       <w:proofErr w:type="spellStart"/>
       <w:r>
         <w:t>GameEntities</w:t>
@@ -11052,7 +11634,7 @@
       <w:r>
         <w:t xml:space="preserve"> and 2D Collision Detection</w:t>
       </w:r>
-      <w:bookmarkEnd w:id="35"/>
+      <w:bookmarkEnd w:id="41"/>
     </w:p>
     <w:p>
       <w:r>
@@ -11085,7 +11667,7 @@
       <w:pPr>
         <w:pStyle w:val="Heading3"/>
       </w:pPr>
-      <w:bookmarkStart w:id="36" w:name="_Toc289510722"/>
+      <w:bookmarkStart w:id="42" w:name="_Toc289606852"/>
       <w:proofErr w:type="spellStart"/>
       <w:r>
         <w:t>GameRobot</w:t>
@@ -11098,7 +11680,7 @@
       <w:r>
         <w:t>RobotCommands</w:t>
       </w:r>
-      <w:bookmarkEnd w:id="36"/>
+      <w:bookmarkEnd w:id="42"/>
       <w:proofErr w:type="spellEnd"/>
     </w:p>
     <w:p>
@@ -11205,7 +11787,7 @@
       <w:pPr>
         <w:pStyle w:val="Heading3"/>
       </w:pPr>
-      <w:bookmarkStart w:id="37" w:name="_Toc289510723"/>
+      <w:bookmarkStart w:id="43" w:name="_Toc289606853"/>
       <w:r>
         <w:t xml:space="preserve">Android Incompatibility with </w:t>
       </w:r>
@@ -11217,7 +11799,7 @@
       <w:r>
         <w:t xml:space="preserve"> Pose</w:t>
       </w:r>
-      <w:bookmarkEnd w:id="37"/>
+      <w:bookmarkEnd w:id="43"/>
     </w:p>
     <w:p>
       <w:r>
@@ -11261,14 +11843,14 @@
       <w:pPr>
         <w:pStyle w:val="Heading2"/>
       </w:pPr>
-      <w:bookmarkStart w:id="38" w:name="_Toc289510724"/>
+      <w:bookmarkStart w:id="44" w:name="_Toc289606854"/>
       <w:r>
         <w:t xml:space="preserve">Server-Side </w:t>
       </w:r>
       <w:r>
         <w:t>Logging (Alex Craig)</w:t>
       </w:r>
-      <w:bookmarkEnd w:id="38"/>
+      <w:bookmarkEnd w:id="44"/>
     </w:p>
     <w:p>
       <w:r>
@@ -11349,7 +11931,7 @@
       <w:pPr>
         <w:pStyle w:val="Heading1"/>
       </w:pPr>
-      <w:bookmarkStart w:id="39" w:name="_Toc289510725"/>
+      <w:bookmarkStart w:id="45" w:name="_Toc289606855"/>
       <w:r>
         <w:t>Robot Client Implementation (Micha</w:t>
       </w:r>
@@ -11362,18 +11944,18 @@
       <w:r>
         <w:t xml:space="preserve"> Wright)</w:t>
       </w:r>
-      <w:bookmarkEnd w:id="21"/>
-      <w:bookmarkEnd w:id="39"/>
+      <w:bookmarkEnd w:id="19"/>
+      <w:bookmarkEnd w:id="45"/>
     </w:p>
     <w:p>
       <w:pPr>
         <w:pStyle w:val="Heading2"/>
       </w:pPr>
-      <w:bookmarkStart w:id="40" w:name="_Toc289510726"/>
+      <w:bookmarkStart w:id="46" w:name="_Toc289606856"/>
       <w:r>
         <w:t>Client Implementation</w:t>
       </w:r>
-      <w:bookmarkEnd w:id="40"/>
+      <w:bookmarkEnd w:id="46"/>
     </w:p>
     <w:p>
       <w:pPr>
@@ -11716,7 +12298,7 @@
         <w:pStyle w:val="Caption"/>
         <w:jc w:val="left"/>
       </w:pPr>
-      <w:bookmarkStart w:id="41" w:name="_Toc289510756"/>
+      <w:bookmarkStart w:id="47" w:name="_Toc289606893"/>
       <w:proofErr w:type="gramStart"/>
       <w:r>
         <w:lastRenderedPageBreak/>
@@ -11755,7 +12337,7 @@
       <w:r>
         <w:t>: How commands are received.</w:t>
       </w:r>
-      <w:bookmarkEnd w:id="41"/>
+      <w:bookmarkEnd w:id="47"/>
     </w:p>
     <w:p>
       <w:pPr>
@@ -11768,8 +12350,8 @@
           <w:lang w:eastAsia="en-CA"/>
         </w:rPr>
         <w:pict>
-          <v:shape id="Picture 1" o:spid="_x0000_i1032" type="#_x0000_t75" style="width:428.25pt;height:3in;visibility:visible">
-            <v:imagedata r:id="rId17" o:title=""/>
+          <v:shape id="Picture 1" o:spid="_x0000_i1033" type="#_x0000_t75" style="width:428.25pt;height:3in;visibility:visible">
+            <v:imagedata r:id="rId18" o:title=""/>
           </v:shape>
         </w:pict>
       </w:r>
@@ -11778,7 +12360,7 @@
       <w:pPr>
         <w:pStyle w:val="Heading2"/>
       </w:pPr>
-      <w:bookmarkStart w:id="42" w:name="_Toc289510727"/>
+      <w:bookmarkStart w:id="48" w:name="_Toc289606857"/>
       <w:proofErr w:type="spellStart"/>
       <w:r>
         <w:t>LeJOS</w:t>
@@ -11787,18 +12369,18 @@
       <w:r>
         <w:t xml:space="preserve"> and Modifications</w:t>
       </w:r>
-      <w:bookmarkEnd w:id="42"/>
+      <w:bookmarkEnd w:id="48"/>
     </w:p>
     <w:p>
       <w:pPr>
         <w:pStyle w:val="Heading3"/>
       </w:pPr>
-      <w:bookmarkStart w:id="43" w:name="_Toc289510728"/>
+      <w:bookmarkStart w:id="49" w:name="_Toc289606858"/>
       <w:proofErr w:type="spellStart"/>
       <w:r>
         <w:t>LeJOS</w:t>
       </w:r>
-      <w:bookmarkEnd w:id="43"/>
+      <w:bookmarkEnd w:id="49"/>
       <w:proofErr w:type="spellEnd"/>
     </w:p>
     <w:p>
@@ -11868,12 +12450,12 @@
       <w:pPr>
         <w:pStyle w:val="Heading3"/>
       </w:pPr>
-      <w:bookmarkStart w:id="44" w:name="_Toc289510729"/>
+      <w:bookmarkStart w:id="50" w:name="_Toc289606859"/>
       <w:r>
         <w:lastRenderedPageBreak/>
         <w:t>Bluetooth Communications and I/O Modifications</w:t>
       </w:r>
-      <w:bookmarkEnd w:id="44"/>
+      <w:bookmarkEnd w:id="50"/>
     </w:p>
     <w:p>
       <w:pPr>
@@ -12363,11 +12945,11 @@
       <w:pPr>
         <w:pStyle w:val="Heading3"/>
       </w:pPr>
-      <w:bookmarkStart w:id="45" w:name="_Toc289510730"/>
+      <w:bookmarkStart w:id="51" w:name="_Toc289606860"/>
       <w:r>
         <w:t>Navigation and Piloting Modification</w:t>
       </w:r>
-      <w:bookmarkEnd w:id="45"/>
+      <w:bookmarkEnd w:id="51"/>
     </w:p>
     <w:p>
       <w:pPr>
@@ -12878,22 +13460,22 @@
       <w:pPr>
         <w:pStyle w:val="Heading2"/>
       </w:pPr>
-      <w:bookmarkStart w:id="46" w:name="_Toc289510731"/>
+      <w:bookmarkStart w:id="52" w:name="_Toc289606861"/>
       <w:r>
         <w:lastRenderedPageBreak/>
         <w:t>Position Tracking and Error Correction</w:t>
       </w:r>
-      <w:bookmarkEnd w:id="46"/>
+      <w:bookmarkEnd w:id="52"/>
     </w:p>
     <w:p>
       <w:pPr>
         <w:pStyle w:val="Heading3"/>
       </w:pPr>
-      <w:bookmarkStart w:id="47" w:name="_Toc289510732"/>
+      <w:bookmarkStart w:id="53" w:name="_Toc289606862"/>
       <w:r>
         <w:t>Position Tracking</w:t>
       </w:r>
-      <w:bookmarkEnd w:id="47"/>
+      <w:bookmarkEnd w:id="53"/>
     </w:p>
     <w:p>
       <w:pPr>
@@ -12948,11 +13530,11 @@
       <w:pPr>
         <w:pStyle w:val="Heading3"/>
       </w:pPr>
-      <w:bookmarkStart w:id="48" w:name="_Toc289510733"/>
+      <w:bookmarkStart w:id="54" w:name="_Toc289606863"/>
       <w:r>
         <w:t>Error Correction and the Grid</w:t>
       </w:r>
-      <w:bookmarkEnd w:id="48"/>
+      <w:bookmarkEnd w:id="54"/>
     </w:p>
     <w:p>
       <w:pPr>
@@ -13196,8 +13778,8 @@
       <w:pPr>
         <w:pStyle w:val="Heading1"/>
       </w:pPr>
-      <w:bookmarkStart w:id="49" w:name="_Toc289510734"/>
-      <w:bookmarkStart w:id="50" w:name="_Toc288392676"/>
+      <w:bookmarkStart w:id="55" w:name="_Toc288392676"/>
+      <w:bookmarkStart w:id="56" w:name="_Toc289606864"/>
       <w:r>
         <w:t>Android</w:t>
       </w:r>
@@ -13215,27 +13797,27 @@
       <w:r>
         <w:t>)</w:t>
       </w:r>
-      <w:bookmarkEnd w:id="49"/>
+      <w:bookmarkEnd w:id="56"/>
     </w:p>
     <w:p>
       <w:pPr>
         <w:pStyle w:val="Heading2"/>
       </w:pPr>
-      <w:bookmarkStart w:id="51" w:name="_Toc289510735"/>
+      <w:bookmarkStart w:id="57" w:name="_Toc289606865"/>
       <w:r>
         <w:t>Android Libraries and Application Layout</w:t>
       </w:r>
-      <w:bookmarkEnd w:id="51"/>
+      <w:bookmarkEnd w:id="57"/>
     </w:p>
     <w:p>
       <w:pPr>
         <w:pStyle w:val="Heading3"/>
       </w:pPr>
-      <w:bookmarkStart w:id="52" w:name="_Toc289510736"/>
+      <w:bookmarkStart w:id="58" w:name="_Toc289606866"/>
       <w:r>
         <w:t>Android Libraries</w:t>
       </w:r>
-      <w:bookmarkEnd w:id="52"/>
+      <w:bookmarkEnd w:id="58"/>
     </w:p>
     <w:p>
       <w:pPr>
@@ -13375,11 +13957,11 @@
       <w:r>
         <w:t xml:space="preserve"> </w:t>
       </w:r>
-      <w:bookmarkStart w:id="53" w:name="_Toc289510737"/>
+      <w:bookmarkStart w:id="59" w:name="_Toc289606867"/>
       <w:r>
         <w:t>Application Layout</w:t>
       </w:r>
-      <w:bookmarkEnd w:id="53"/>
+      <w:bookmarkEnd w:id="59"/>
     </w:p>
     <w:p>
       <w:pPr>
@@ -13829,14 +14411,14 @@
       <w:pPr>
         <w:pStyle w:val="Heading2"/>
       </w:pPr>
-      <w:bookmarkStart w:id="54" w:name="_Toc289510738"/>
+      <w:bookmarkStart w:id="60" w:name="_Toc289606868"/>
       <w:r>
         <w:t>OpenGL</w:t>
       </w:r>
       <w:r>
         <w:t xml:space="preserve"> Rendering</w:t>
       </w:r>
-      <w:bookmarkEnd w:id="54"/>
+      <w:bookmarkEnd w:id="60"/>
     </w:p>
     <w:p>
       <w:pPr>
@@ -13909,27 +14491,27 @@
       <w:pPr>
         <w:pStyle w:val="Heading2"/>
       </w:pPr>
-      <w:bookmarkStart w:id="55" w:name="_Toc289510739"/>
+      <w:bookmarkStart w:id="61" w:name="_Toc289606869"/>
       <w:r>
         <w:t>Development</w:t>
       </w:r>
       <w:r>
         <w:t xml:space="preserve"> Issues and Solutions</w:t>
       </w:r>
-      <w:bookmarkEnd w:id="55"/>
+      <w:bookmarkEnd w:id="61"/>
     </w:p>
     <w:p>
       <w:pPr>
         <w:pStyle w:val="Heading3"/>
       </w:pPr>
-      <w:bookmarkStart w:id="56" w:name="_Toc289510740"/>
+      <w:bookmarkStart w:id="62" w:name="_Toc289606870"/>
       <w:r>
         <w:t>Android</w:t>
       </w:r>
       <w:r>
         <w:t xml:space="preserve"> Emulator</w:t>
       </w:r>
-      <w:bookmarkEnd w:id="56"/>
+      <w:bookmarkEnd w:id="62"/>
     </w:p>
     <w:p>
       <w:pPr>
@@ -14028,22 +14610,22 @@
       <w:pPr>
         <w:pStyle w:val="Heading1"/>
       </w:pPr>
-      <w:bookmarkStart w:id="57" w:name="_Toc289510741"/>
+      <w:bookmarkStart w:id="63" w:name="_Toc289606871"/>
       <w:r>
         <w:t>Testing</w:t>
       </w:r>
-      <w:bookmarkEnd w:id="50"/>
-      <w:bookmarkEnd w:id="57"/>
+      <w:bookmarkEnd w:id="55"/>
+      <w:bookmarkEnd w:id="63"/>
     </w:p>
     <w:p>
       <w:pPr>
         <w:pStyle w:val="Heading2"/>
       </w:pPr>
-      <w:bookmarkStart w:id="58" w:name="_Toc289510742"/>
+      <w:bookmarkStart w:id="64" w:name="_Toc289606872"/>
       <w:r>
         <w:t>Robot Client Testing (Michael Wright)</w:t>
       </w:r>
-      <w:bookmarkEnd w:id="58"/>
+      <w:bookmarkEnd w:id="64"/>
     </w:p>
     <w:p>
       <w:pPr>
@@ -14221,7 +14803,7 @@
       <w:pPr>
         <w:pStyle w:val="Heading2"/>
       </w:pPr>
-      <w:bookmarkStart w:id="59" w:name="_Toc289510743"/>
+      <w:bookmarkStart w:id="65" w:name="_Toc289606873"/>
       <w:r>
         <w:t xml:space="preserve">Android Client Testing (Steve </w:t>
       </w:r>
@@ -14233,7 +14815,7 @@
       <w:r>
         <w:t>)</w:t>
       </w:r>
-      <w:bookmarkEnd w:id="59"/>
+      <w:bookmarkEnd w:id="65"/>
     </w:p>
     <w:p>
       <w:pPr>
@@ -14266,13 +14848,13 @@
       <w:pPr>
         <w:pStyle w:val="Heading2"/>
       </w:pPr>
-      <w:bookmarkStart w:id="60" w:name="_Toc288415413"/>
-      <w:bookmarkStart w:id="61" w:name="_Toc289510744"/>
+      <w:bookmarkStart w:id="66" w:name="_Toc288415413"/>
+      <w:bookmarkStart w:id="67" w:name="_Toc289606874"/>
       <w:r>
         <w:t>Server Side Testing</w:t>
       </w:r>
-      <w:bookmarkEnd w:id="60"/>
-      <w:bookmarkEnd w:id="61"/>
+      <w:bookmarkEnd w:id="66"/>
+      <w:bookmarkEnd w:id="67"/>
     </w:p>
     <w:p>
       <w:r>
@@ -14283,12 +14865,12 @@
       <w:pPr>
         <w:pStyle w:val="Heading3"/>
       </w:pPr>
-      <w:bookmarkStart w:id="62" w:name="_Toc289510745"/>
+      <w:bookmarkStart w:id="68" w:name="_Toc289606875"/>
       <w:r>
         <w:lastRenderedPageBreak/>
         <w:t>Controller Testing (Alexander Craig)</w:t>
       </w:r>
-      <w:bookmarkEnd w:id="62"/>
+      <w:bookmarkEnd w:id="68"/>
     </w:p>
     <w:p>
       <w:r>
@@ -14434,7 +15016,7 @@
       <w:pPr>
         <w:pStyle w:val="Caption"/>
       </w:pPr>
-      <w:bookmarkStart w:id="63" w:name="_Toc289510757"/>
+      <w:bookmarkStart w:id="69" w:name="_Toc289606894"/>
       <w:proofErr w:type="gramStart"/>
       <w:r>
         <w:lastRenderedPageBreak/>
@@ -14477,7 +15059,7 @@
       <w:r>
         <w:t>EclEmma</w:t>
       </w:r>
-      <w:bookmarkEnd w:id="63"/>
+      <w:bookmarkEnd w:id="69"/>
       <w:proofErr w:type="spellEnd"/>
     </w:p>
     <w:p>
@@ -14493,8 +15075,8 @@
           <w:color w:val="FF0000"/>
         </w:rPr>
         <w:pict>
-          <v:shape id="_x0000_i1033" type="#_x0000_t75" style="width:431.25pt;height:516.75pt">
-            <v:imagedata r:id="rId18" o:title="EclEmmaScreenshot"/>
+          <v:shape id="_x0000_i1034" type="#_x0000_t75" style="width:431.25pt;height:516.75pt">
+            <v:imagedata r:id="rId19" o:title="EclEmmaScreenshot"/>
           </v:shape>
         </w:pict>
       </w:r>
@@ -14665,8 +15247,8 @@
       <w:pPr>
         <w:pStyle w:val="Heading3"/>
       </w:pPr>
-      <w:bookmarkStart w:id="64" w:name="_Toc288415414"/>
-      <w:bookmarkStart w:id="65" w:name="_Toc289510746"/>
+      <w:bookmarkStart w:id="70" w:name="_Toc288415414"/>
+      <w:bookmarkStart w:id="71" w:name="_Toc289606876"/>
       <w:r>
         <w:t>Model Testing</w:t>
       </w:r>
@@ -14681,8 +15263,8 @@
       <w:r>
         <w:t>)</w:t>
       </w:r>
-      <w:bookmarkEnd w:id="64"/>
-      <w:bookmarkEnd w:id="65"/>
+      <w:bookmarkEnd w:id="70"/>
+      <w:bookmarkEnd w:id="71"/>
     </w:p>
     <w:p>
       <w:r>
@@ -14707,8 +15289,8 @@
       <w:pPr>
         <w:pStyle w:val="Heading3"/>
       </w:pPr>
-      <w:bookmarkStart w:id="66" w:name="_Toc288415415"/>
-      <w:bookmarkStart w:id="67" w:name="_Toc289510747"/>
+      <w:bookmarkStart w:id="72" w:name="_Toc288415415"/>
+      <w:bookmarkStart w:id="73" w:name="_Toc289606877"/>
       <w:r>
         <w:lastRenderedPageBreak/>
         <w:t xml:space="preserve">Integration Testing (Alex </w:t>
@@ -14721,8 +15303,8 @@
       <w:r>
         <w:t>)</w:t>
       </w:r>
-      <w:bookmarkEnd w:id="66"/>
-      <w:bookmarkEnd w:id="67"/>
+      <w:bookmarkEnd w:id="72"/>
+      <w:bookmarkEnd w:id="73"/>
     </w:p>
     <w:p>
       <w:r>
@@ -14746,13 +15328,13 @@
       <w:pPr>
         <w:pStyle w:val="Heading1"/>
       </w:pPr>
-      <w:bookmarkStart w:id="68" w:name="_Toc288392682"/>
-      <w:bookmarkStart w:id="69" w:name="_Toc289510748"/>
+      <w:bookmarkStart w:id="74" w:name="_Toc288392682"/>
+      <w:bookmarkStart w:id="75" w:name="_Toc289606878"/>
       <w:r>
         <w:t>Conclusion (Mike Wright)</w:t>
       </w:r>
-      <w:bookmarkEnd w:id="68"/>
-      <w:bookmarkEnd w:id="69"/>
+      <w:bookmarkEnd w:id="74"/>
+      <w:bookmarkEnd w:id="75"/>
     </w:p>
     <w:p>
       <w:pPr>
@@ -14850,12 +15432,12 @@
       <w:pPr>
         <w:pStyle w:val="Heading1"/>
       </w:pPr>
-      <w:bookmarkStart w:id="70" w:name="_Toc289510749"/>
+      <w:bookmarkStart w:id="76" w:name="_Toc289606879"/>
       <w:r>
         <w:lastRenderedPageBreak/>
         <w:t>References</w:t>
       </w:r>
-      <w:bookmarkEnd w:id="70"/>
+      <w:bookmarkEnd w:id="76"/>
     </w:p>
     <w:p>
       <w:pPr>
@@ -15621,7 +16203,7 @@
           <w:lang w:val="en-US"/>
         </w:rPr>
       </w:pPr>
-      <w:bookmarkStart w:id="71" w:name="_Toc289510750"/>
+      <w:bookmarkStart w:id="77" w:name="_Toc289606880"/>
       <w:r>
         <w:rPr>
           <w:lang w:val="en-US"/>
@@ -15635,7 +16217,7 @@
         </w:rPr>
         <w:t>Chart</w:t>
       </w:r>
-      <w:bookmarkEnd w:id="71"/>
+      <w:bookmarkEnd w:id="77"/>
       <w:proofErr w:type="gramEnd"/>
     </w:p>
     <w:p>
@@ -15646,13 +16228,13 @@
           <w:numId w:val="0"/>
         </w:numPr>
       </w:pPr>
-      <w:bookmarkStart w:id="72" w:name="_Toc288392683"/>
-      <w:bookmarkStart w:id="73" w:name="_Toc289510751"/>
+      <w:bookmarkStart w:id="78" w:name="_Toc288392683"/>
+      <w:bookmarkStart w:id="79" w:name="_Toc289606881"/>
       <w:r>
         <w:t>Appendix B – Use Cases</w:t>
       </w:r>
-      <w:bookmarkEnd w:id="72"/>
-      <w:bookmarkEnd w:id="73"/>
+      <w:bookmarkEnd w:id="78"/>
+      <w:bookmarkEnd w:id="79"/>
     </w:p>
     <w:p>
       <w:pPr>
@@ -15663,13 +16245,13 @@
         </w:numPr>
         <w:ind w:left="432" w:hanging="432"/>
       </w:pPr>
-      <w:bookmarkStart w:id="74" w:name="_Toc288392684"/>
-      <w:bookmarkStart w:id="75" w:name="_Toc289510752"/>
+      <w:bookmarkStart w:id="80" w:name="_Toc288392684"/>
+      <w:bookmarkStart w:id="81" w:name="_Toc289606882"/>
       <w:r>
         <w:t>Appendix C – Use Case Realizations (Sequence Diagrams)</w:t>
       </w:r>
-      <w:bookmarkEnd w:id="74"/>
-      <w:bookmarkEnd w:id="75"/>
+      <w:bookmarkEnd w:id="80"/>
+      <w:bookmarkEnd w:id="81"/>
     </w:p>
     <w:p>
       <w:pPr>
@@ -15680,13 +16262,13 @@
         </w:numPr>
         <w:ind w:left="432" w:hanging="432"/>
       </w:pPr>
-      <w:bookmarkStart w:id="76" w:name="_Toc288392686"/>
-      <w:bookmarkStart w:id="77" w:name="_Toc289510753"/>
+      <w:bookmarkStart w:id="82" w:name="_Toc288392686"/>
+      <w:bookmarkStart w:id="83" w:name="_Toc289606883"/>
       <w:r>
         <w:t>Appendix D – Class Diagrams</w:t>
       </w:r>
-      <w:bookmarkEnd w:id="76"/>
-      <w:bookmarkEnd w:id="77"/>
+      <w:bookmarkEnd w:id="82"/>
+      <w:bookmarkEnd w:id="83"/>
     </w:p>
     <w:sectPr>
       <w:pgSz w:w="12240" w:h="15840"/>
@@ -15778,7 +16360,7 @@
         <w:rStyle w:val="PageNumber"/>
         <w:noProof/>
       </w:rPr>
-      <w:t>34</w:t>
+      <w:t>6</w:t>
     </w:r>
     <w:r>
       <w:rPr>

--- a/docs/RoboWarsFinalReport.docx
+++ b/docs/RoboWarsFinalReport.docx
@@ -7265,7 +7265,49 @@
           <w:sz w:val="24"/>
           <w:szCs w:val="24"/>
         </w:rPr>
-        <w:t xml:space="preserve"> were required to have 4 characteristics which were identified as crucial to the implementation of the project.  These characteristics are: zero radius turning, to enable the playing of the “light-cycles” game mode. The second characteristic required independent wheel/motor control to avoid having to build a complex steering system. The third requirement dealt with a wireless communication ability which provided the means to have controls being provided from either a server or mobile device, as well as allowing the robot to communicate back to the server. Finally the last requirement involved robot side position tracking.  Robot side tracking was deemed the most crucial of the requirements as should a packet be dropped coming from the robot to the server the model can still remain consistent. Had the server done the position tracking, and a packet had been dropped there could have been a model inconsistency which would render all usage pointless.</w:t>
+        <w:t xml:space="preserve"> were required to have </w:t>
+      </w:r>
+      <w:r>
+        <w:rPr>
+          <w:sz w:val="24"/>
+          <w:szCs w:val="24"/>
+        </w:rPr>
+        <w:t>four</w:t>
+      </w:r>
+      <w:r>
+        <w:rPr>
+          <w:sz w:val="24"/>
+          <w:szCs w:val="24"/>
+        </w:rPr>
+        <w:t xml:space="preserve"> characteristics which were identified as crucial to the implementation of the project.  The</w:t>
+      </w:r>
+      <w:r>
+        <w:rPr>
+          <w:sz w:val="24"/>
+          <w:szCs w:val="24"/>
+        </w:rPr>
+        <w:t xml:space="preserve"> first characteristic</w:t>
+      </w:r>
+      <w:r>
+        <w:rPr>
+          <w:sz w:val="24"/>
+          <w:szCs w:val="24"/>
+        </w:rPr>
+        <w:t xml:space="preserve"> are: zero radius turning, to enable the playing of the “light-cycles” game mode. The second characteristic required independent wheel/motor control to avoid having to build a complex steering system. The third requirement dealt with a wireless communication ability which provided the means to have controls being provided from either a server or mobile device, as well as allowing the robot to communicate back to the server. Finally the last requirement involved robot side position tracking.  Robot side tracking was deemed the most crucial of the requirements as should a packet be dropped coming from the robot to the server the </w:t>
+      </w:r>
+      <w:r>
+        <w:rPr>
+          <w:sz w:val="24"/>
+          <w:szCs w:val="24"/>
+        </w:rPr>
+        <w:t xml:space="preserve">game </w:t>
+      </w:r>
+      <w:r>
+        <w:rPr>
+          <w:sz w:val="24"/>
+          <w:szCs w:val="24"/>
+        </w:rPr>
+        <w:t>model can still remain consistent. Had the server done the position tracking, and a packet had been dropped there could have been a model inconsistency which would render all usage pointless.</w:t>
       </w:r>
     </w:p>
     <w:p>
@@ -7426,7 +7468,21 @@
           <w:sz w:val="24"/>
           <w:szCs w:val="24"/>
         </w:rPr>
-        <w:t xml:space="preserve"> has built its own custom robots for this project. In our design we have used 2 servo motors to provide both drive and steering, balanced over a central steering column. These two servo motors can provide zero </w:t>
+        <w:t xml:space="preserve"> has built its own custom robots for this project. In our design we have used </w:t>
+      </w:r>
+      <w:r>
+        <w:rPr>
+          <w:sz w:val="24"/>
+          <w:szCs w:val="24"/>
+        </w:rPr>
+        <w:t>two</w:t>
+      </w:r>
+      <w:r>
+        <w:rPr>
+          <w:sz w:val="24"/>
+          <w:szCs w:val="24"/>
+        </w:rPr>
+        <w:t xml:space="preserve"> servo motors to provide both drive and steering, balanced over a central steering column. These two servo motors can provide zero </w:t>
       </w:r>
       <w:proofErr w:type="gramStart"/>
       <w:r>
@@ -9360,7 +9416,7 @@
           <v:shape id="_x0000_i1025" type="#_x0000_t75" style="width:237pt;height:385.5pt" o:ole="" o:bordertopcolor="this" o:borderleftcolor="this" o:borderbottomcolor="this" o:borderrightcolor="this">
             <v:imagedata r:id="rId8" o:title=""/>
           </v:shape>
-          <o:OLEObject Type="Embed" ProgID="Visio.Drawing.11" ShapeID="_x0000_i1025" DrawAspect="Content" ObjectID="_1363348737" r:id="rId9"/>
+          <o:OLEObject Type="Embed" ProgID="Visio.Drawing.11" ShapeID="_x0000_i1025" DrawAspect="Content" ObjectID="_1363355140" r:id="rId9"/>
         </w:object>
       </w:r>
     </w:p>
@@ -9503,12 +9559,12 @@
       <w:pPr>
         <w:pStyle w:val="Heading1"/>
       </w:pPr>
-      <w:bookmarkStart w:id="19" w:name="_Toc288392670"/>
-      <w:bookmarkStart w:id="20" w:name="_Toc289606841"/>
+      <w:bookmarkStart w:id="19" w:name="_Toc289606841"/>
+      <w:bookmarkStart w:id="20" w:name="_Toc288392670"/>
       <w:r>
         <w:t>Server Implementation</w:t>
       </w:r>
-      <w:bookmarkEnd w:id="20"/>
+      <w:bookmarkEnd w:id="19"/>
     </w:p>
     <w:p>
       <w:r>
@@ -11346,7 +11402,7 @@
       </w:pPr>
       <w:r>
         <w:pict>
-          <v:shape id="_x0000_i1035" type="#_x0000_t75" style="width:431.25pt;height:269.25pt">
+          <v:shape id="_x0000_i1033" type="#_x0000_t75" style="width:431.25pt;height:269.25pt">
             <v:imagedata r:id="rId17" o:title="CameraPreviewScreenshot"/>
           </v:shape>
         </w:pict>
@@ -11944,7 +12000,7 @@
       <w:r>
         <w:t xml:space="preserve"> Wright)</w:t>
       </w:r>
-      <w:bookmarkEnd w:id="19"/>
+      <w:bookmarkEnd w:id="20"/>
       <w:bookmarkEnd w:id="45"/>
     </w:p>
     <w:p>
@@ -12019,14 +12075,26 @@
         <w:rPr>
           <w:szCs w:val="24"/>
         </w:rPr>
-        <w:t xml:space="preserve"> and the listener for key </w:t>
-      </w:r>
-      <w:proofErr w:type="spellStart"/>
-      <w:r>
-        <w:rPr>
-          <w:szCs w:val="24"/>
-        </w:rPr>
-        <w:t>Interupts</w:t>
+        <w:t xml:space="preserve"> and the listener for </w:t>
+      </w:r>
+      <w:r>
+        <w:rPr>
+          <w:szCs w:val="24"/>
+        </w:rPr>
+        <w:t xml:space="preserve">button press </w:t>
+      </w:r>
+      <w:proofErr w:type="spellStart"/>
+      <w:r>
+        <w:rPr>
+          <w:szCs w:val="24"/>
+        </w:rPr>
+        <w:t>i</w:t>
+      </w:r>
+      <w:r>
+        <w:rPr>
+          <w:szCs w:val="24"/>
+        </w:rPr>
+        <w:t>nterupts</w:t>
       </w:r>
       <w:proofErr w:type="spellEnd"/>
       <w:r>
@@ -12101,7 +12169,19 @@
         <w:rPr>
           <w:szCs w:val="24"/>
         </w:rPr>
-        <w:t xml:space="preserve"> main purpose is to receive incoming objects and call the corresponding functions in </w:t>
+        <w:t xml:space="preserve"> main purpose is to receive incoming objects </w:t>
+      </w:r>
+      <w:r>
+        <w:rPr>
+          <w:szCs w:val="24"/>
+        </w:rPr>
+        <w:t xml:space="preserve">from the server over Bluetooth </w:t>
+      </w:r>
+      <w:r>
+        <w:rPr>
+          <w:szCs w:val="24"/>
+        </w:rPr>
+        <w:t xml:space="preserve">and call the corresponding functions in </w:t>
       </w:r>
       <w:proofErr w:type="spellStart"/>
       <w:r>
@@ -12129,13 +12209,87 @@
         <w:rPr>
           <w:szCs w:val="24"/>
         </w:rPr>
-        <w:t xml:space="preserve"> see figure </w:t>
+        <w:t>. See F</w:t>
+      </w:r>
+      <w:r>
+        <w:rPr>
+          <w:szCs w:val="24"/>
+        </w:rPr>
+        <w:t xml:space="preserve">igure </w:t>
       </w:r>
       <w:r>
         <w:rPr>
           <w:szCs w:val="24"/>
         </w:rPr>
         <w:t>10.1</w:t>
+      </w:r>
+    </w:p>
+    <w:p>
+      <w:pPr>
+        <w:pStyle w:val="Caption"/>
+        <w:ind w:left="360"/>
+        <w:jc w:val="left"/>
+      </w:pPr>
+      <w:bookmarkStart w:id="47" w:name="_Toc289606893"/>
+      <w:proofErr w:type="gramStart"/>
+      <w:r>
+        <w:lastRenderedPageBreak/>
+        <w:t xml:space="preserve">Figure </w:t>
+      </w:r>
+      <w:fldSimple w:instr=" STYLEREF 1 \s ">
+        <w:r>
+          <w:rPr>
+            <w:noProof/>
+          </w:rPr>
+          <w:t>10</w:t>
+        </w:r>
+      </w:fldSimple>
+      <w:r>
+        <w:t>.</w:t>
+      </w:r>
+      <w:proofErr w:type="gramEnd"/>
+      <w:r>
+        <w:fldChar w:fldCharType="begin"/>
+      </w:r>
+      <w:r>
+        <w:instrText xml:space="preserve"> SEQ Figure \* ARABIC \s 1 </w:instrText>
+      </w:r>
+      <w:r>
+        <w:fldChar w:fldCharType="separate"/>
+      </w:r>
+      <w:r>
+        <w:rPr>
+          <w:noProof/>
+        </w:rPr>
+        <w:t>1</w:t>
+      </w:r>
+      <w:r>
+        <w:fldChar w:fldCharType="end"/>
+      </w:r>
+      <w:r>
+        <w:t>: How commands are received.</w:t>
+      </w:r>
+      <w:bookmarkEnd w:id="47"/>
+    </w:p>
+    <w:p>
+      <w:pPr>
+        <w:pStyle w:val="ListParagraph"/>
+        <w:ind w:left="390"/>
+        <w:rPr>
+          <w:szCs w:val="24"/>
+        </w:rPr>
+      </w:pPr>
+      <w:r>
+        <w:rPr>
+          <w:noProof/>
+          <w:szCs w:val="24"/>
+          <w:lang w:eastAsia="en-CA"/>
+        </w:rPr>
+        <w:pict>
+          <v:shape id="Picture 1" o:spid="_x0000_i1035" type="#_x0000_t75" style="width:381.75pt;height:192.75pt;visibility:visible">
+            <v:imagedata r:id="rId18" o:title=""/>
+          </v:shape>
+        </w:pict>
       </w:r>
     </w:p>
     <w:p>
@@ -12154,7 +12308,6 @@
         <w:rPr>
           <w:szCs w:val="24"/>
         </w:rPr>
-        <w:lastRenderedPageBreak/>
         <w:t>ColorSensor</w:t>
       </w:r>
       <w:proofErr w:type="spellEnd"/>
@@ -12164,14 +12317,12 @@
         </w:rPr>
         <w:t xml:space="preserve">:  The class used to generate and </w:t>
       </w:r>
-      <w:proofErr w:type="spellStart"/>
-      <w:r>
-        <w:rPr>
-          <w:szCs w:val="24"/>
-        </w:rPr>
-        <w:t>posess</w:t>
-      </w:r>
-      <w:proofErr w:type="spellEnd"/>
+      <w:r>
+        <w:rPr>
+          <w:szCs w:val="24"/>
+        </w:rPr>
+        <w:t>possess</w:t>
+      </w:r>
       <w:r>
         <w:rPr>
           <w:szCs w:val="24"/>
@@ -12191,6 +12342,12 @@
           <w:szCs w:val="24"/>
         </w:rPr>
         <w:t xml:space="preserve"> used to correct the errors through movement. In this class is where the error correction color reads are done and handled</w:t>
+      </w:r>
+      <w:r>
+        <w:rPr>
+          <w:szCs w:val="24"/>
+        </w:rPr>
+        <w:t>.</w:t>
       </w:r>
     </w:p>
     <w:p>
@@ -12230,27 +12387,65 @@
         <w:rPr>
           <w:szCs w:val="24"/>
         </w:rPr>
-        <w:t xml:space="preserve"> to access the navigator </w:t>
-      </w:r>
-      <w:proofErr w:type="gramStart"/>
-      <w:r>
-        <w:rPr>
-          <w:szCs w:val="24"/>
-        </w:rPr>
-        <w:t>classes</w:t>
-      </w:r>
-      <w:r>
-        <w:rPr>
-          <w:szCs w:val="24"/>
-        </w:rPr>
-        <w:t>,</w:t>
-      </w:r>
-      <w:proofErr w:type="gramEnd"/>
-      <w:r>
-        <w:rPr>
-          <w:szCs w:val="24"/>
-        </w:rPr>
-        <w:t xml:space="preserve"> it simply forwards the commands onto the navigator through calling the correct methods in a safe manner.</w:t>
+        <w:t xml:space="preserve"> to access the navigator classes</w:t>
+      </w:r>
+      <w:r>
+        <w:rPr>
+          <w:szCs w:val="24"/>
+        </w:rPr>
+        <w:t xml:space="preserve"> (see figure 10.2 for structure). I</w:t>
+      </w:r>
+      <w:r>
+        <w:rPr>
+          <w:szCs w:val="24"/>
+        </w:rPr>
+        <w:t>t simply forwards the commands onto the navigator through calling the correct methods in a safe manner.</w:t>
+      </w:r>
+    </w:p>
+    <w:p>
+      <w:pPr>
+        <w:pStyle w:val="ListParagraph"/>
+        <w:ind w:left="750"/>
+        <w:rPr>
+          <w:rStyle w:val="Strong"/>
+        </w:rPr>
+      </w:pPr>
+      <w:r>
+        <w:rPr>
+          <w:rStyle w:val="Strong"/>
+        </w:rPr>
+        <w:t xml:space="preserve">Figure 10.2 </w:t>
+      </w:r>
+      <w:proofErr w:type="spellStart"/>
+      <w:r>
+        <w:rPr>
+          <w:rStyle w:val="Strong"/>
+        </w:rPr>
+        <w:t>RobowarsNavigator</w:t>
+      </w:r>
+      <w:proofErr w:type="spellEnd"/>
+      <w:r>
+        <w:rPr>
+          <w:rStyle w:val="Strong"/>
+        </w:rPr>
+        <w:t xml:space="preserve"> Structure</w:t>
+      </w:r>
+    </w:p>
+    <w:p>
+      <w:pPr>
+        <w:pStyle w:val="ListParagraph"/>
+        <w:ind w:left="750"/>
+        <w:rPr>
+          <w:szCs w:val="24"/>
+        </w:rPr>
+      </w:pPr>
+      <w:r>
+        <w:object w:dxaOrig="7142" w:dyaOrig="2663">
+          <v:shape id="_x0000_i1036" type="#_x0000_t75" style="width:357pt;height:133.5pt" o:ole="">
+            <v:imagedata r:id="rId19" o:title=""/>
+          </v:shape>
+          <o:OLEObject Type="Embed" ProgID="Visio.Drawing.11" ShapeID="_x0000_i1036" DrawAspect="Content" ObjectID="_1363355141" r:id="rId20"/>
+        </w:object>
       </w:r>
     </w:p>
     <w:p>
@@ -12269,6 +12464,7 @@
         <w:rPr>
           <w:szCs w:val="24"/>
         </w:rPr>
+        <w:lastRenderedPageBreak/>
         <w:t>PositionTracker</w:t>
       </w:r>
       <w:proofErr w:type="spellEnd"/>
@@ -12276,7 +12472,19 @@
         <w:rPr>
           <w:szCs w:val="24"/>
         </w:rPr>
-        <w:t xml:space="preserve">: This class simply returns the robot’s pose on a periodic interval through the </w:t>
+        <w:t xml:space="preserve">: This class simply returns </w:t>
+      </w:r>
+      <w:r>
+        <w:rPr>
+          <w:szCs w:val="24"/>
+        </w:rPr>
+        <w:t xml:space="preserve">to the server over Bluetooth </w:t>
+      </w:r>
+      <w:r>
+        <w:rPr>
+          <w:szCs w:val="24"/>
+        </w:rPr>
+        <w:t xml:space="preserve">the robot’s pose on a periodic interval through the </w:t>
       </w:r>
       <w:proofErr w:type="spellStart"/>
       <w:r>
@@ -12295,492 +12503,471 @@
     </w:p>
     <w:p>
       <w:pPr>
-        <w:pStyle w:val="Caption"/>
-        <w:jc w:val="left"/>
-      </w:pPr>
-      <w:bookmarkStart w:id="47" w:name="_Toc289606893"/>
+        <w:pStyle w:val="Heading2"/>
+      </w:pPr>
+      <w:bookmarkStart w:id="48" w:name="_Toc289606857"/>
+      <w:proofErr w:type="spellStart"/>
+      <w:r>
+        <w:t>LeJOS</w:t>
+      </w:r>
+      <w:proofErr w:type="spellEnd"/>
+      <w:r>
+        <w:t xml:space="preserve"> and Modifications</w:t>
+      </w:r>
+      <w:bookmarkEnd w:id="48"/>
+    </w:p>
+    <w:p>
+      <w:pPr>
+        <w:pStyle w:val="Heading3"/>
+      </w:pPr>
+      <w:bookmarkStart w:id="49" w:name="_Toc289606858"/>
+      <w:proofErr w:type="spellStart"/>
+      <w:r>
+        <w:t>LeJOS</w:t>
+      </w:r>
+      <w:bookmarkEnd w:id="49"/>
+      <w:proofErr w:type="spellEnd"/>
+    </w:p>
+    <w:p>
+      <w:pPr>
+        <w:rPr>
+          <w:szCs w:val="24"/>
+        </w:rPr>
+      </w:pPr>
+      <w:proofErr w:type="spellStart"/>
+      <w:r>
+        <w:rPr>
+          <w:szCs w:val="24"/>
+        </w:rPr>
+        <w:t>Lejos</w:t>
+      </w:r>
+      <w:proofErr w:type="spellEnd"/>
+      <w:r>
+        <w:rPr>
+          <w:szCs w:val="24"/>
+        </w:rPr>
+        <w:t xml:space="preserve"> is an open source firmware to provide a JVM which can be embedded on microcontrollers, thus allowing the microcontrollers to be programmed in Java. Originally started in 1999 providing the firmware for devices which were sent to the international space station in 2001 </w:t>
+      </w:r>
+      <w:proofErr w:type="spellStart"/>
+      <w:r>
+        <w:rPr>
+          <w:szCs w:val="24"/>
+        </w:rPr>
+        <w:t>Lejos</w:t>
+      </w:r>
+      <w:proofErr w:type="spellEnd"/>
+      <w:r>
+        <w:rPr>
+          <w:szCs w:val="24"/>
+        </w:rPr>
+        <w:t xml:space="preserve"> has continued to grow. Since 2006 </w:t>
+      </w:r>
+      <w:proofErr w:type="spellStart"/>
+      <w:r>
+        <w:rPr>
+          <w:szCs w:val="24"/>
+        </w:rPr>
+        <w:t>Lejos</w:t>
+      </w:r>
+      <w:proofErr w:type="spellEnd"/>
+      <w:r>
+        <w:rPr>
+          <w:szCs w:val="24"/>
+        </w:rPr>
+        <w:t xml:space="preserve"> has be focused to the LEGO RCX and LEGO NXT bricks as its primary target microcontrollers.  </w:t>
+      </w:r>
+      <w:proofErr w:type="spellStart"/>
+      <w:r>
+        <w:rPr>
+          <w:szCs w:val="24"/>
+        </w:rPr>
+        <w:t>Lejos</w:t>
+      </w:r>
+      <w:proofErr w:type="spellEnd"/>
+      <w:r>
+        <w:rPr>
+          <w:szCs w:val="24"/>
+        </w:rPr>
+        <w:t xml:space="preserve"> features a large API as well as a vibrant community which is still active on a daily basis. Furthermore it features a large number of tutorials and reference materials to allow easy development.  Although this seems ideal there were many occasions where there were inconsistencies which required major modification, which will be expanded upon in the following sections</w:t>
+      </w:r>
+    </w:p>
+    <w:p>
+      <w:pPr>
+        <w:pStyle w:val="Heading3"/>
+      </w:pPr>
+      <w:bookmarkStart w:id="50" w:name="_Toc289606859"/>
+      <w:r>
+        <w:t>Bluetooth Communications and I/O Modifications</w:t>
+      </w:r>
+      <w:bookmarkEnd w:id="50"/>
+    </w:p>
+    <w:p>
+      <w:pPr>
+        <w:rPr>
+          <w:szCs w:val="24"/>
+        </w:rPr>
+      </w:pPr>
+      <w:proofErr w:type="spellStart"/>
+      <w:r>
+        <w:rPr>
+          <w:szCs w:val="24"/>
+        </w:rPr>
+        <w:t>Lejos</w:t>
+      </w:r>
+      <w:proofErr w:type="spellEnd"/>
+      <w:r>
+        <w:rPr>
+          <w:szCs w:val="24"/>
+        </w:rPr>
+        <w:t xml:space="preserve"> provides by default an effective handshake system as well as a means with which to provide input and output through subclasses of the Java input and output streams.  </w:t>
+      </w:r>
+      <w:proofErr w:type="spellStart"/>
+      <w:r>
+        <w:rPr>
+          <w:szCs w:val="24"/>
+        </w:rPr>
+        <w:t>Lejos</w:t>
+      </w:r>
+      <w:proofErr w:type="spellEnd"/>
+      <w:r>
+        <w:rPr>
+          <w:szCs w:val="24"/>
+        </w:rPr>
+        <w:t xml:space="preserve"> also boasts the ability to provide Object passing over these input and output streams. Unfortunately these boasts are unfounded; although a potential system was started it was never fully implemented. Thus a new system was required to be </w:t>
+      </w:r>
+      <w:r>
+        <w:rPr>
+          <w:szCs w:val="24"/>
+        </w:rPr>
+        <w:lastRenderedPageBreak/>
+        <w:t xml:space="preserve">implemented to allow object passing. From this new implementation </w:t>
+      </w:r>
+      <w:r>
+        <w:rPr>
+          <w:szCs w:val="24"/>
+        </w:rPr>
+        <w:t xml:space="preserve">our own </w:t>
+      </w:r>
+      <w:proofErr w:type="spellStart"/>
+      <w:r>
+        <w:rPr>
+          <w:szCs w:val="24"/>
+        </w:rPr>
+        <w:t>LejosInputStream</w:t>
+      </w:r>
+      <w:proofErr w:type="spellEnd"/>
+      <w:r>
+        <w:rPr>
+          <w:szCs w:val="24"/>
+        </w:rPr>
+        <w:t xml:space="preserve"> and </w:t>
+      </w:r>
+      <w:proofErr w:type="spellStart"/>
+      <w:r>
+        <w:rPr>
+          <w:szCs w:val="24"/>
+        </w:rPr>
+        <w:t>LejosOutputStream</w:t>
+      </w:r>
+      <w:proofErr w:type="spellEnd"/>
+      <w:r>
+        <w:rPr>
+          <w:szCs w:val="24"/>
+        </w:rPr>
+        <w:t xml:space="preserve"> were born as well a new message protocol scheme was implemented.</w:t>
+      </w:r>
+    </w:p>
+    <w:p>
+      <w:pPr>
+        <w:pStyle w:val="Heading4"/>
+      </w:pPr>
+      <w:proofErr w:type="spellStart"/>
+      <w:r>
+        <w:t>LejosInputStream</w:t>
+      </w:r>
+      <w:proofErr w:type="spellEnd"/>
+    </w:p>
+    <w:p>
+      <w:pPr>
+        <w:rPr>
+          <w:szCs w:val="24"/>
+        </w:rPr>
+      </w:pPr>
+      <w:proofErr w:type="spellStart"/>
+      <w:r>
+        <w:rPr>
+          <w:szCs w:val="24"/>
+        </w:rPr>
+        <w:t>LejosInputStream</w:t>
+      </w:r>
+      <w:proofErr w:type="spellEnd"/>
+      <w:r>
+        <w:rPr>
+          <w:szCs w:val="24"/>
+        </w:rPr>
+        <w:t xml:space="preserve"> is used to receive and decode packets sent over the server to the robot.  It receives a byte stream over Bluetooth (or any other </w:t>
+      </w:r>
+      <w:proofErr w:type="spellStart"/>
+      <w:r>
+        <w:rPr>
+          <w:szCs w:val="24"/>
+        </w:rPr>
+        <w:t>inputstream</w:t>
+      </w:r>
+      <w:proofErr w:type="spellEnd"/>
+      <w:r>
+        <w:rPr>
+          <w:szCs w:val="24"/>
+        </w:rPr>
+        <w:t>), which it records into a byte array. This array is then converted into a plain text string.  The plain text string is then decoded and new objects are created and returned.  This input stream though is unable to decode all objects</w:t>
+      </w:r>
+      <w:r>
+        <w:rPr>
+          <w:szCs w:val="24"/>
+        </w:rPr>
+        <w:t>,</w:t>
+      </w:r>
+      <w:r>
+        <w:rPr>
+          <w:szCs w:val="24"/>
+        </w:rPr>
+        <w:t xml:space="preserve"> only those which are used in </w:t>
+      </w:r>
+      <w:proofErr w:type="spellStart"/>
+      <w:r>
+        <w:rPr>
+          <w:szCs w:val="24"/>
+        </w:rPr>
+        <w:t>RoboWars</w:t>
+      </w:r>
+      <w:proofErr w:type="spellEnd"/>
+      <w:r>
+        <w:rPr>
+          <w:szCs w:val="24"/>
+        </w:rPr>
+        <w:t xml:space="preserve"> (</w:t>
+      </w:r>
+      <w:proofErr w:type="spellStart"/>
+      <w:r>
+        <w:rPr>
+          <w:szCs w:val="24"/>
+        </w:rPr>
+        <w:t>RobotCommand</w:t>
+      </w:r>
+      <w:proofErr w:type="spellEnd"/>
+      <w:r>
+        <w:rPr>
+          <w:szCs w:val="24"/>
+        </w:rPr>
+        <w:t xml:space="preserve">, </w:t>
+      </w:r>
+      <w:proofErr w:type="spellStart"/>
+      <w:r>
+        <w:rPr>
+          <w:szCs w:val="24"/>
+        </w:rPr>
+        <w:t>RobotMap</w:t>
+      </w:r>
+      <w:proofErr w:type="spellEnd"/>
+      <w:r>
+        <w:rPr>
+          <w:szCs w:val="24"/>
+        </w:rPr>
+        <w:t>, Vector &lt;Color&gt;, and Pose).</w:t>
+      </w:r>
+    </w:p>
+    <w:p>
+      <w:pPr>
+        <w:pStyle w:val="Heading4"/>
+      </w:pPr>
+      <w:proofErr w:type="spellStart"/>
+      <w:r>
+        <w:t>LejosOutputStream</w:t>
+      </w:r>
+      <w:proofErr w:type="spellEnd"/>
+    </w:p>
+    <w:p>
+      <w:pPr>
+        <w:rPr>
+          <w:szCs w:val="24"/>
+        </w:rPr>
+      </w:pPr>
+      <w:proofErr w:type="spellStart"/>
+      <w:r>
+        <w:rPr>
+          <w:szCs w:val="24"/>
+        </w:rPr>
+        <w:t>LejosOutputStream</w:t>
+      </w:r>
+      <w:proofErr w:type="spellEnd"/>
+      <w:r>
+        <w:rPr>
+          <w:szCs w:val="24"/>
+        </w:rPr>
+        <w:t xml:space="preserve"> is used to decode and transfer objects to and from the robot.  All objects which can be sent and decoded successfully over the two streams have a function which returns a designated output string in the correct message format. This string is then converted into byte representations of the text.  From there the newly formed </w:t>
+      </w:r>
       <w:proofErr w:type="gramStart"/>
       <w:r>
+        <w:rPr>
+          <w:szCs w:val="24"/>
+        </w:rPr>
+        <w:t>Byte[</w:t>
+      </w:r>
+      <w:proofErr w:type="gramEnd"/>
+      <w:r>
+        <w:rPr>
+          <w:szCs w:val="24"/>
+        </w:rPr>
+        <w:t xml:space="preserve">] is transferred a byte at a time using the standard </w:t>
+      </w:r>
+      <w:proofErr w:type="spellStart"/>
+      <w:r>
+        <w:rPr>
+          <w:szCs w:val="24"/>
+        </w:rPr>
+        <w:t>OutputStream.write</w:t>
+      </w:r>
+      <w:proofErr w:type="spellEnd"/>
+      <w:r>
+        <w:rPr>
+          <w:szCs w:val="24"/>
+        </w:rPr>
+        <w:t>(Byte b) function in java.</w:t>
+      </w:r>
+    </w:p>
+    <w:p>
+      <w:pPr>
+        <w:pStyle w:val="Heading4"/>
+      </w:pPr>
+      <w:proofErr w:type="spellStart"/>
+      <w:r>
+        <w:t>RoboWars</w:t>
+      </w:r>
+      <w:proofErr w:type="spellEnd"/>
+      <w:r>
+        <w:t xml:space="preserve"> Message Protocol</w:t>
+      </w:r>
+    </w:p>
+    <w:p>
+      <w:pPr>
+        <w:rPr>
+          <w:szCs w:val="24"/>
+        </w:rPr>
+      </w:pPr>
+      <w:r>
+        <w:rPr>
+          <w:szCs w:val="24"/>
+        </w:rPr>
+        <w:t xml:space="preserve">In </w:t>
+      </w:r>
+      <w:proofErr w:type="spellStart"/>
+      <w:r>
+        <w:rPr>
+          <w:szCs w:val="24"/>
+        </w:rPr>
+        <w:t>RoboWars</w:t>
+      </w:r>
+      <w:proofErr w:type="spellEnd"/>
+      <w:r>
+        <w:rPr>
+          <w:szCs w:val="24"/>
+        </w:rPr>
+        <w:t xml:space="preserve"> we have implemented a message protocol to allow the transfer of particular objects over </w:t>
+      </w:r>
+      <w:proofErr w:type="spellStart"/>
+      <w:r>
+        <w:rPr>
+          <w:szCs w:val="24"/>
+        </w:rPr>
+        <w:t>LejosInput</w:t>
+      </w:r>
+      <w:proofErr w:type="spellEnd"/>
+      <w:r>
+        <w:rPr>
+          <w:szCs w:val="24"/>
+        </w:rPr>
+        <w:t>/</w:t>
+      </w:r>
+      <w:proofErr w:type="spellStart"/>
+      <w:r>
+        <w:rPr>
+          <w:szCs w:val="24"/>
+        </w:rPr>
+        <w:t>OutputStream</w:t>
+      </w:r>
+      <w:proofErr w:type="spellEnd"/>
+      <w:r>
+        <w:rPr>
+          <w:szCs w:val="24"/>
+        </w:rPr>
+        <w:t xml:space="preserve">. At the moment </w:t>
+      </w:r>
+      <w:r>
+        <w:rPr>
+          <w:szCs w:val="24"/>
+        </w:rPr>
+        <w:t>four</w:t>
+      </w:r>
+      <w:r>
+        <w:rPr>
+          <w:szCs w:val="24"/>
+        </w:rPr>
+        <w:t xml:space="preserve"> objects can be sent over the protocol: </w:t>
+      </w:r>
+      <w:proofErr w:type="spellStart"/>
+      <w:r>
+        <w:rPr>
+          <w:szCs w:val="24"/>
+        </w:rPr>
+        <w:t>RobotCommand</w:t>
+      </w:r>
+      <w:proofErr w:type="spellEnd"/>
+      <w:r>
+        <w:rPr>
+          <w:szCs w:val="24"/>
+        </w:rPr>
+        <w:t xml:space="preserve">, </w:t>
+      </w:r>
+      <w:proofErr w:type="spellStart"/>
+      <w:r>
+        <w:rPr>
+          <w:szCs w:val="24"/>
+        </w:rPr>
+        <w:t>RobotMap</w:t>
+      </w:r>
+      <w:proofErr w:type="spellEnd"/>
+      <w:r>
+        <w:rPr>
+          <w:szCs w:val="24"/>
+        </w:rPr>
+        <w:t>, Vector&lt;</w:t>
+      </w:r>
+      <w:proofErr w:type="spellStart"/>
+      <w:r>
+        <w:rPr>
+          <w:szCs w:val="24"/>
+        </w:rPr>
+        <w:t>Int</w:t>
+      </w:r>
+      <w:proofErr w:type="spellEnd"/>
+      <w:r>
+        <w:rPr>
+          <w:szCs w:val="24"/>
+        </w:rPr>
+        <w:t xml:space="preserve">&gt;, and Pose. They </w:t>
+      </w:r>
+      <w:r>
+        <w:rPr>
+          <w:szCs w:val="24"/>
+        </w:rPr>
+        <w:t xml:space="preserve">are </w:t>
+      </w:r>
+      <w:r>
+        <w:rPr>
+          <w:szCs w:val="24"/>
+        </w:rPr>
         <w:lastRenderedPageBreak/>
-        <w:t xml:space="preserve">Figure </w:t>
-      </w:r>
-      <w:fldSimple w:instr=" STYLEREF 1 \s ">
-        <w:r>
-          <w:rPr>
-            <w:noProof/>
-          </w:rPr>
-          <w:t>10</w:t>
-        </w:r>
-      </w:fldSimple>
-      <w:r>
-        <w:t>.</w:t>
-      </w:r>
-      <w:proofErr w:type="gramEnd"/>
-      <w:r>
-        <w:fldChar w:fldCharType="begin"/>
-      </w:r>
-      <w:r>
-        <w:instrText xml:space="preserve"> SEQ Figure \* ARABIC \s 1 </w:instrText>
-      </w:r>
-      <w:r>
-        <w:fldChar w:fldCharType="separate"/>
-      </w:r>
-      <w:r>
-        <w:rPr>
-          <w:noProof/>
-        </w:rPr>
-        <w:t>1</w:t>
-      </w:r>
-      <w:r>
-        <w:fldChar w:fldCharType="end"/>
-      </w:r>
-      <w:r>
-        <w:t>: How commands are received.</w:t>
-      </w:r>
-      <w:bookmarkEnd w:id="47"/>
-    </w:p>
-    <w:p>
-      <w:pPr>
-        <w:keepNext/>
-      </w:pPr>
-      <w:r>
-        <w:rPr>
-          <w:noProof/>
-          <w:szCs w:val="24"/>
-          <w:lang w:eastAsia="en-CA"/>
-        </w:rPr>
-        <w:pict>
-          <v:shape id="Picture 1" o:spid="_x0000_i1033" type="#_x0000_t75" style="width:428.25pt;height:3in;visibility:visible">
-            <v:imagedata r:id="rId18" o:title=""/>
-          </v:shape>
-        </w:pict>
-      </w:r>
-    </w:p>
-    <w:p>
-      <w:pPr>
-        <w:pStyle w:val="Heading2"/>
-      </w:pPr>
-      <w:bookmarkStart w:id="48" w:name="_Toc289606857"/>
-      <w:proofErr w:type="spellStart"/>
-      <w:r>
-        <w:t>LeJOS</w:t>
-      </w:r>
-      <w:proofErr w:type="spellEnd"/>
-      <w:r>
-        <w:t xml:space="preserve"> and Modifications</w:t>
-      </w:r>
-      <w:bookmarkEnd w:id="48"/>
-    </w:p>
-    <w:p>
-      <w:pPr>
-        <w:pStyle w:val="Heading3"/>
-      </w:pPr>
-      <w:bookmarkStart w:id="49" w:name="_Toc289606858"/>
-      <w:proofErr w:type="spellStart"/>
-      <w:r>
-        <w:t>LeJOS</w:t>
-      </w:r>
-      <w:bookmarkEnd w:id="49"/>
-      <w:proofErr w:type="spellEnd"/>
-    </w:p>
-    <w:p>
-      <w:pPr>
-        <w:rPr>
-          <w:szCs w:val="24"/>
-        </w:rPr>
-      </w:pPr>
-      <w:proofErr w:type="spellStart"/>
-      <w:r>
-        <w:rPr>
-          <w:szCs w:val="24"/>
-        </w:rPr>
-        <w:t>Lejos</w:t>
-      </w:r>
-      <w:proofErr w:type="spellEnd"/>
-      <w:r>
-        <w:rPr>
-          <w:szCs w:val="24"/>
-        </w:rPr>
-        <w:t xml:space="preserve"> is an open source firmware to provide a JVM which can be embedded on microcontrollers, thus allowing the microcontrollers to be programmed in Java. Originally started in 1999 providing the firmware for devices which were sent to the international space station in 2001 </w:t>
-      </w:r>
-      <w:proofErr w:type="spellStart"/>
-      <w:r>
-        <w:rPr>
-          <w:szCs w:val="24"/>
-        </w:rPr>
-        <w:t>Lejos</w:t>
-      </w:r>
-      <w:proofErr w:type="spellEnd"/>
-      <w:r>
-        <w:rPr>
-          <w:szCs w:val="24"/>
-        </w:rPr>
-        <w:t xml:space="preserve"> has continued to grow. Since 2006 </w:t>
-      </w:r>
-      <w:proofErr w:type="spellStart"/>
-      <w:r>
-        <w:rPr>
-          <w:szCs w:val="24"/>
-        </w:rPr>
-        <w:t>Lejos</w:t>
-      </w:r>
-      <w:proofErr w:type="spellEnd"/>
-      <w:r>
-        <w:rPr>
-          <w:szCs w:val="24"/>
-        </w:rPr>
-        <w:t xml:space="preserve"> has be focused to the LEGO RCX and LEGO NXT bricks as its primary target microcontrollers.  </w:t>
-      </w:r>
-      <w:proofErr w:type="spellStart"/>
-      <w:r>
-        <w:rPr>
-          <w:szCs w:val="24"/>
-        </w:rPr>
-        <w:t>Lejos</w:t>
-      </w:r>
-      <w:proofErr w:type="spellEnd"/>
-      <w:r>
-        <w:rPr>
-          <w:szCs w:val="24"/>
-        </w:rPr>
-        <w:t xml:space="preserve"> features a large API as well as a vibrant community which is still active on a daily basis. Furthermore it features a large number of tutorials and reference materials to allow easy development.  Although this seems ideal there were many occasions where there were inconsistencies which required major modification, which will be expanded upon in the following sections</w:t>
-      </w:r>
-    </w:p>
-    <w:p>
-      <w:pPr>
-        <w:pStyle w:val="Heading3"/>
-      </w:pPr>
-      <w:bookmarkStart w:id="50" w:name="_Toc289606859"/>
-      <w:r>
-        <w:lastRenderedPageBreak/>
-        <w:t>Bluetooth Communications and I/O Modifications</w:t>
-      </w:r>
-      <w:bookmarkEnd w:id="50"/>
-    </w:p>
-    <w:p>
-      <w:pPr>
-        <w:rPr>
-          <w:szCs w:val="24"/>
-        </w:rPr>
-      </w:pPr>
-      <w:proofErr w:type="spellStart"/>
-      <w:r>
-        <w:rPr>
-          <w:szCs w:val="24"/>
-        </w:rPr>
-        <w:t>Lejos</w:t>
-      </w:r>
-      <w:proofErr w:type="spellEnd"/>
-      <w:r>
-        <w:rPr>
-          <w:szCs w:val="24"/>
-        </w:rPr>
-        <w:t xml:space="preserve"> provides by default an effective handshake system as well as a means with which to provide input and output through subclasses of the Java input and output streams.  </w:t>
-      </w:r>
-      <w:proofErr w:type="spellStart"/>
-      <w:r>
-        <w:rPr>
-          <w:szCs w:val="24"/>
-        </w:rPr>
-        <w:t>Lejos</w:t>
-      </w:r>
-      <w:proofErr w:type="spellEnd"/>
-      <w:r>
-        <w:rPr>
-          <w:szCs w:val="24"/>
-        </w:rPr>
-        <w:t xml:space="preserve"> also boasts the ability to provide Object passing over these input and output streams. Unfortunately these boasts are unfounded; although a potential system was started it was never fully implemented. Thus a new system was required to be implemented to allow object passing. From this new implementation </w:t>
-      </w:r>
-      <w:proofErr w:type="spellStart"/>
-      <w:r>
-        <w:rPr>
-          <w:szCs w:val="24"/>
-        </w:rPr>
-        <w:t>LejosInputStream</w:t>
-      </w:r>
-      <w:proofErr w:type="spellEnd"/>
-      <w:r>
-        <w:rPr>
-          <w:szCs w:val="24"/>
-        </w:rPr>
-        <w:t xml:space="preserve"> and </w:t>
-      </w:r>
-      <w:proofErr w:type="spellStart"/>
-      <w:r>
-        <w:rPr>
-          <w:szCs w:val="24"/>
-        </w:rPr>
-        <w:t>LejosOutputStream</w:t>
-      </w:r>
-      <w:proofErr w:type="spellEnd"/>
-      <w:r>
-        <w:rPr>
-          <w:szCs w:val="24"/>
-        </w:rPr>
-        <w:t xml:space="preserve"> were born as well a new message protocol scheme was implemented.</w:t>
-      </w:r>
-    </w:p>
-    <w:p>
-      <w:pPr>
-        <w:pStyle w:val="Heading4"/>
-      </w:pPr>
-      <w:proofErr w:type="spellStart"/>
-      <w:r>
-        <w:t>LejosInputStream</w:t>
-      </w:r>
-      <w:proofErr w:type="spellEnd"/>
-    </w:p>
-    <w:p>
-      <w:pPr>
-        <w:rPr>
-          <w:szCs w:val="24"/>
-        </w:rPr>
-      </w:pPr>
-      <w:proofErr w:type="spellStart"/>
-      <w:r>
-        <w:rPr>
-          <w:szCs w:val="24"/>
-        </w:rPr>
-        <w:t>LejosInputStream</w:t>
-      </w:r>
-      <w:proofErr w:type="spellEnd"/>
-      <w:r>
-        <w:rPr>
-          <w:szCs w:val="24"/>
-        </w:rPr>
-        <w:t xml:space="preserve"> is used to receive and decode packets sent over the server to the robot.  It receives a byte stream over Bluetooth (or any other </w:t>
-      </w:r>
-      <w:proofErr w:type="spellStart"/>
-      <w:r>
-        <w:rPr>
-          <w:szCs w:val="24"/>
-        </w:rPr>
-        <w:t>inputstream</w:t>
-      </w:r>
-      <w:proofErr w:type="spellEnd"/>
-      <w:r>
-        <w:rPr>
-          <w:szCs w:val="24"/>
-        </w:rPr>
-        <w:t xml:space="preserve">), which it records into a byte array. This array is then converted into a plain text string.  The plain text string is then decoded and new objects are created and returned.  This input stream though is unable to decode all objects only those which are used in </w:t>
-      </w:r>
-      <w:proofErr w:type="spellStart"/>
-      <w:r>
-        <w:rPr>
-          <w:szCs w:val="24"/>
-        </w:rPr>
-        <w:t>RoboWars</w:t>
-      </w:r>
-      <w:proofErr w:type="spellEnd"/>
-      <w:r>
-        <w:rPr>
-          <w:szCs w:val="24"/>
-        </w:rPr>
-        <w:t xml:space="preserve"> (</w:t>
-      </w:r>
-      <w:proofErr w:type="spellStart"/>
-      <w:r>
-        <w:rPr>
-          <w:szCs w:val="24"/>
-        </w:rPr>
-        <w:t>RobotCommand</w:t>
-      </w:r>
-      <w:proofErr w:type="spellEnd"/>
-      <w:r>
-        <w:rPr>
-          <w:szCs w:val="24"/>
-        </w:rPr>
-        <w:t xml:space="preserve">, </w:t>
-      </w:r>
-      <w:proofErr w:type="spellStart"/>
-      <w:r>
-        <w:rPr>
-          <w:szCs w:val="24"/>
-        </w:rPr>
-        <w:t>RobotMap</w:t>
-      </w:r>
-      <w:proofErr w:type="spellEnd"/>
-      <w:r>
-        <w:rPr>
-          <w:szCs w:val="24"/>
-        </w:rPr>
-        <w:t>, Vector &lt;Color&gt;, and Pose).</w:t>
-      </w:r>
-    </w:p>
-    <w:p>
-      <w:pPr>
-        <w:pStyle w:val="Heading4"/>
-      </w:pPr>
-      <w:proofErr w:type="spellStart"/>
-      <w:r>
-        <w:t>LejosOutputStream</w:t>
-      </w:r>
-      <w:proofErr w:type="spellEnd"/>
-    </w:p>
-    <w:p>
-      <w:pPr>
-        <w:rPr>
-          <w:szCs w:val="24"/>
-        </w:rPr>
-      </w:pPr>
-      <w:proofErr w:type="spellStart"/>
-      <w:r>
-        <w:rPr>
-          <w:szCs w:val="24"/>
-        </w:rPr>
-        <w:t>LejosOutputStream</w:t>
-      </w:r>
-      <w:proofErr w:type="spellEnd"/>
-      <w:r>
-        <w:rPr>
-          <w:szCs w:val="24"/>
-        </w:rPr>
-        <w:t xml:space="preserve"> is used to decode and transfer objects to and from the robot.  All objects which can be sent and decoded successfully over the two streams have a function which returns a designated output string in the correct message format. This string is then converted into byte representations of the text.  From there the newly </w:t>
-      </w:r>
-      <w:r>
-        <w:rPr>
-          <w:szCs w:val="24"/>
-        </w:rPr>
-        <w:lastRenderedPageBreak/>
-        <w:t xml:space="preserve">formed </w:t>
-      </w:r>
-      <w:proofErr w:type="gramStart"/>
-      <w:r>
-        <w:rPr>
-          <w:szCs w:val="24"/>
-        </w:rPr>
-        <w:t>Byte[</w:t>
-      </w:r>
-      <w:proofErr w:type="gramEnd"/>
-      <w:r>
-        <w:rPr>
-          <w:szCs w:val="24"/>
-        </w:rPr>
-        <w:t xml:space="preserve">] is transferred a byte at a time using the standard </w:t>
-      </w:r>
-      <w:proofErr w:type="spellStart"/>
-      <w:r>
-        <w:rPr>
-          <w:szCs w:val="24"/>
-        </w:rPr>
-        <w:t>OutputStream.write</w:t>
-      </w:r>
-      <w:proofErr w:type="spellEnd"/>
-      <w:r>
-        <w:rPr>
-          <w:szCs w:val="24"/>
-        </w:rPr>
-        <w:t>(Byte b) function in java.</w:t>
-      </w:r>
-    </w:p>
-    <w:p>
-      <w:pPr>
-        <w:pStyle w:val="Heading4"/>
-      </w:pPr>
-      <w:proofErr w:type="spellStart"/>
-      <w:r>
-        <w:t>RoboWars</w:t>
-      </w:r>
-      <w:proofErr w:type="spellEnd"/>
-      <w:r>
-        <w:t xml:space="preserve"> Message Protocol</w:t>
-      </w:r>
-    </w:p>
-    <w:p>
-      <w:pPr>
-        <w:rPr>
-          <w:szCs w:val="24"/>
-        </w:rPr>
-      </w:pPr>
-      <w:r>
-        <w:rPr>
-          <w:szCs w:val="24"/>
-        </w:rPr>
-        <w:t xml:space="preserve">In </w:t>
-      </w:r>
-      <w:proofErr w:type="spellStart"/>
-      <w:r>
-        <w:rPr>
-          <w:szCs w:val="24"/>
-        </w:rPr>
-        <w:t>RoboWars</w:t>
-      </w:r>
-      <w:proofErr w:type="spellEnd"/>
-      <w:r>
-        <w:rPr>
-          <w:szCs w:val="24"/>
-        </w:rPr>
-        <w:t xml:space="preserve"> we have implemented a message protocol to allow the transferring of particular objects over </w:t>
-      </w:r>
-      <w:proofErr w:type="spellStart"/>
-      <w:r>
-        <w:rPr>
-          <w:szCs w:val="24"/>
-        </w:rPr>
-        <w:t>LejosInput</w:t>
-      </w:r>
-      <w:proofErr w:type="spellEnd"/>
-      <w:r>
-        <w:rPr>
-          <w:szCs w:val="24"/>
-        </w:rPr>
-        <w:t>/</w:t>
-      </w:r>
-      <w:proofErr w:type="spellStart"/>
-      <w:r>
-        <w:rPr>
-          <w:szCs w:val="24"/>
-        </w:rPr>
-        <w:t>OutputStream</w:t>
-      </w:r>
-      <w:proofErr w:type="spellEnd"/>
-      <w:r>
-        <w:rPr>
-          <w:szCs w:val="24"/>
-        </w:rPr>
-        <w:t xml:space="preserve">. At the moment 4 objects can be sent over the protocol: </w:t>
-      </w:r>
-      <w:proofErr w:type="spellStart"/>
-      <w:r>
-        <w:rPr>
-          <w:szCs w:val="24"/>
-        </w:rPr>
-        <w:t>RobotCommand</w:t>
-      </w:r>
-      <w:proofErr w:type="spellEnd"/>
-      <w:r>
-        <w:rPr>
-          <w:szCs w:val="24"/>
-        </w:rPr>
-        <w:t xml:space="preserve">, </w:t>
-      </w:r>
-      <w:proofErr w:type="spellStart"/>
-      <w:r>
-        <w:rPr>
-          <w:szCs w:val="24"/>
-        </w:rPr>
-        <w:t>RobotMap</w:t>
-      </w:r>
-      <w:proofErr w:type="spellEnd"/>
-      <w:r>
-        <w:rPr>
-          <w:szCs w:val="24"/>
-        </w:rPr>
-        <w:t>, Vector&lt;</w:t>
-      </w:r>
-      <w:proofErr w:type="spellStart"/>
-      <w:r>
-        <w:rPr>
-          <w:szCs w:val="24"/>
-        </w:rPr>
-        <w:t>Int</w:t>
-      </w:r>
-      <w:proofErr w:type="spellEnd"/>
-      <w:r>
-        <w:rPr>
-          <w:szCs w:val="24"/>
-        </w:rPr>
-        <w:t xml:space="preserve">&gt;, and Pose. They turned into transferable objects by calling the corresponding </w:t>
+        <w:t xml:space="preserve">turned into transferable objects by calling the corresponding </w:t>
       </w:r>
       <w:proofErr w:type="spellStart"/>
       <w:r>
@@ -12983,7 +13170,160 @@
         <w:rPr>
           <w:szCs w:val="24"/>
         </w:rPr>
-        <w:t xml:space="preserve"> sensor compass paired the </w:t>
+        <w:t xml:space="preserve"> sensor compass paired </w:t>
+      </w:r>
+      <w:r>
+        <w:rPr>
+          <w:szCs w:val="24"/>
+        </w:rPr>
+        <w:t xml:space="preserve">with the </w:t>
+      </w:r>
+      <w:proofErr w:type="spellStart"/>
+      <w:r>
+        <w:rPr>
+          <w:szCs w:val="24"/>
+        </w:rPr>
+        <w:t>L</w:t>
+      </w:r>
+      <w:r>
+        <w:rPr>
+          <w:szCs w:val="24"/>
+        </w:rPr>
+        <w:t>ejos</w:t>
+      </w:r>
+      <w:proofErr w:type="spellEnd"/>
+      <w:r>
+        <w:rPr>
+          <w:szCs w:val="24"/>
+        </w:rPr>
+        <w:t xml:space="preserve"> </w:t>
+      </w:r>
+      <w:proofErr w:type="spellStart"/>
+      <w:r>
+        <w:rPr>
+          <w:szCs w:val="24"/>
+        </w:rPr>
+        <w:t>CompassNavigator</w:t>
+      </w:r>
+      <w:proofErr w:type="spellEnd"/>
+      <w:r>
+        <w:rPr>
+          <w:szCs w:val="24"/>
+        </w:rPr>
+        <w:t xml:space="preserve"> class or using the onboard tachometers in each servo mot</w:t>
+      </w:r>
+      <w:r>
+        <w:rPr>
+          <w:szCs w:val="24"/>
+        </w:rPr>
+        <w:t xml:space="preserve">or coupled with the </w:t>
+      </w:r>
+      <w:proofErr w:type="spellStart"/>
+      <w:r>
+        <w:rPr>
+          <w:szCs w:val="24"/>
+        </w:rPr>
+        <w:t>Lejos</w:t>
+      </w:r>
+      <w:proofErr w:type="spellEnd"/>
+      <w:r>
+        <w:rPr>
+          <w:szCs w:val="24"/>
+        </w:rPr>
+        <w:t xml:space="preserve"> </w:t>
+      </w:r>
+      <w:proofErr w:type="spellStart"/>
+      <w:r>
+        <w:rPr>
+          <w:szCs w:val="24"/>
+        </w:rPr>
+        <w:t>TachoN</w:t>
+      </w:r>
+      <w:r>
+        <w:rPr>
+          <w:szCs w:val="24"/>
+        </w:rPr>
+        <w:t>avigator</w:t>
+      </w:r>
+      <w:proofErr w:type="spellEnd"/>
+      <w:r>
+        <w:rPr>
+          <w:szCs w:val="24"/>
+        </w:rPr>
+        <w:t xml:space="preserve"> class. Due to the hardware available to the project we were required to use the tachometers</w:t>
+      </w:r>
+      <w:r>
+        <w:rPr>
+          <w:szCs w:val="24"/>
+        </w:rPr>
+        <w:t xml:space="preserve"> embedded in the servo motors for</w:t>
+      </w:r>
+      <w:r>
+        <w:rPr>
+          <w:szCs w:val="24"/>
+        </w:rPr>
+        <w:t xml:space="preserve"> our positioning. These navigators were used to provide high level position tracking as well as act as the access point to the Pilot class which actually operates the motors. As the project progressed there became a series of issues and challenges that needed to be overcome and corrected. They are identified and explained in this section.  </w:t>
+      </w:r>
+    </w:p>
+    <w:p>
+      <w:pPr>
+        <w:pStyle w:val="Heading4"/>
+      </w:pPr>
+      <w:r>
+        <w:t xml:space="preserve">Blocking on a </w:t>
+      </w:r>
+      <w:proofErr w:type="gramStart"/>
+      <w:r>
+        <w:t>steer(</w:t>
+      </w:r>
+      <w:proofErr w:type="gramEnd"/>
+      <w:r>
+        <w:t>) Call</w:t>
+      </w:r>
+    </w:p>
+    <w:p>
+      <w:pPr>
+        <w:rPr>
+          <w:szCs w:val="24"/>
+        </w:rPr>
+      </w:pPr>
+      <w:r>
+        <w:rPr>
+          <w:szCs w:val="24"/>
+        </w:rPr>
+        <w:t>In order to implement the rolling turns</w:t>
+      </w:r>
+      <w:r>
+        <w:rPr>
+          <w:szCs w:val="24"/>
+        </w:rPr>
+        <w:t xml:space="preserve"> commands</w:t>
+      </w:r>
+      <w:r>
+        <w:rPr>
+          <w:szCs w:val="24"/>
+        </w:rPr>
+        <w:t xml:space="preserve"> that are provided to the robot from the server as a representation of the movements done by the </w:t>
+      </w:r>
+      <w:r>
+        <w:rPr>
+          <w:szCs w:val="24"/>
+        </w:rPr>
+        <w:t xml:space="preserve">Android </w:t>
+      </w:r>
+      <w:proofErr w:type="spellStart"/>
+      <w:r>
+        <w:rPr>
+          <w:szCs w:val="24"/>
+        </w:rPr>
+        <w:t>smartphone</w:t>
+      </w:r>
+      <w:proofErr w:type="spellEnd"/>
+      <w:r>
+        <w:rPr>
+          <w:szCs w:val="24"/>
+        </w:rPr>
+        <w:t xml:space="preserve"> we were required to use the steer function provided by </w:t>
       </w:r>
       <w:proofErr w:type="spellStart"/>
       <w:r>
@@ -12997,6 +13337,140 @@
         <w:rPr>
           <w:szCs w:val="24"/>
         </w:rPr>
+        <w:t xml:space="preserve">. The steer function was designed to have the servo motors rotate with varying degrees of power dependant on </w:t>
+      </w:r>
+      <w:r>
+        <w:rPr>
+          <w:szCs w:val="24"/>
+        </w:rPr>
+        <w:lastRenderedPageBreak/>
+        <w:t xml:space="preserve">a provided ratio. This ratio was from [-200,200] with 0 being drive directly forward, and </w:t>
+      </w:r>
+      <w:r>
+        <w:rPr>
+          <w:rFonts w:cs="Calibri"/>
+          <w:szCs w:val="24"/>
+        </w:rPr>
+        <w:t>±</w:t>
+      </w:r>
+      <w:r>
+        <w:rPr>
+          <w:szCs w:val="24"/>
+        </w:rPr>
+        <w:t xml:space="preserve">200 being a zero radius turn in either direction.  There was a crucial error though in the </w:t>
+      </w:r>
+      <w:proofErr w:type="spellStart"/>
+      <w:r>
+        <w:rPr>
+          <w:szCs w:val="24"/>
+        </w:rPr>
+        <w:t>TachoPilot</w:t>
+      </w:r>
+      <w:proofErr w:type="spellEnd"/>
+      <w:r>
+        <w:rPr>
+          <w:szCs w:val="24"/>
+        </w:rPr>
+        <w:t xml:space="preserve"> implementation of steer.  The Pilot and all threads would block whenever a non-zero value was provided to steer.  This was caused by the default </w:t>
+      </w:r>
+      <w:proofErr w:type="spellStart"/>
+      <w:r>
+        <w:rPr>
+          <w:szCs w:val="24"/>
+        </w:rPr>
+        <w:t>TachoPilot</w:t>
+      </w:r>
+      <w:proofErr w:type="spellEnd"/>
+      <w:r>
+        <w:rPr>
+          <w:szCs w:val="24"/>
+        </w:rPr>
+        <w:t xml:space="preserve"> doing comparisons between the provided float values and hard coded integer values on its branching decisions. This issue resulted in the code driving itself into an infinite loop as it tried to calculate the actual turn ratios</w:t>
+      </w:r>
+      <w:r>
+        <w:rPr>
+          <w:szCs w:val="24"/>
+        </w:rPr>
+        <w:t>. T</w:t>
+      </w:r>
+      <w:r>
+        <w:rPr>
+          <w:szCs w:val="24"/>
+        </w:rPr>
+        <w:t xml:space="preserve">his issue was overcome by modifying the hard coded values to reflect the true types of inputs provided. Thus the </w:t>
+      </w:r>
+      <w:proofErr w:type="spellStart"/>
+      <w:r>
+        <w:rPr>
+          <w:szCs w:val="24"/>
+        </w:rPr>
+        <w:t>RoboWarsTachoPilot</w:t>
+      </w:r>
+      <w:proofErr w:type="spellEnd"/>
+      <w:r>
+        <w:rPr>
+          <w:szCs w:val="24"/>
+        </w:rPr>
+        <w:t xml:space="preserve"> was born.  By correcting this issue the robot was now free to operate in an 180</w:t>
+      </w:r>
+      <w:r>
+        <w:rPr>
+          <w:szCs w:val="24"/>
+          <w:vertAlign w:val="superscript"/>
+        </w:rPr>
+        <w:t>o</w:t>
+      </w:r>
+      <w:r>
+        <w:rPr>
+          <w:szCs w:val="24"/>
+        </w:rPr>
+        <w:t xml:space="preserve"> field as required for the </w:t>
+      </w:r>
+      <w:proofErr w:type="spellStart"/>
+      <w:r>
+        <w:rPr>
+          <w:szCs w:val="24"/>
+        </w:rPr>
+        <w:t>LightCycles</w:t>
+      </w:r>
+      <w:proofErr w:type="spellEnd"/>
+      <w:r>
+        <w:rPr>
+          <w:szCs w:val="24"/>
+        </w:rPr>
+        <w:t xml:space="preserve"> game mode.</w:t>
+      </w:r>
+    </w:p>
+    <w:p>
+      <w:pPr>
+        <w:pStyle w:val="Heading4"/>
+      </w:pPr>
+      <w:r>
+        <w:t>360 Degree Controls and Tracking</w:t>
+      </w:r>
+    </w:p>
+    <w:p>
+      <w:pPr>
+        <w:rPr>
+          <w:szCs w:val="24"/>
+        </w:rPr>
+      </w:pPr>
+      <w:r>
+        <w:rPr>
+          <w:szCs w:val="24"/>
+        </w:rPr>
+        <w:t>One of the two game modes that ar</w:t>
+      </w:r>
+      <w:r>
+        <w:rPr>
+          <w:szCs w:val="24"/>
+        </w:rPr>
+        <w:t>e implemented for the project is</w:t>
+      </w:r>
+      <w:r>
+        <w:rPr>
+          <w:szCs w:val="24"/>
+        </w:rPr>
         <w:t xml:space="preserve"> </w:t>
       </w:r>
       <w:proofErr w:type="spellStart"/>
@@ -13004,297 +13478,132 @@
         <w:rPr>
           <w:szCs w:val="24"/>
         </w:rPr>
-        <w:t>CompassNavigator</w:t>
-      </w:r>
-      <w:proofErr w:type="spellEnd"/>
-      <w:r>
-        <w:rPr>
-          <w:szCs w:val="24"/>
-        </w:rPr>
-        <w:t xml:space="preserve"> class or using the onboard tachometers in each servo motor coupled with the </w:t>
-      </w:r>
-      <w:proofErr w:type="spellStart"/>
-      <w:r>
-        <w:rPr>
-          <w:szCs w:val="24"/>
-        </w:rPr>
-        <w:t>lejos</w:t>
-      </w:r>
-      <w:proofErr w:type="spellEnd"/>
-      <w:r>
-        <w:rPr>
-          <w:szCs w:val="24"/>
-        </w:rPr>
-        <w:t xml:space="preserve"> </w:t>
-      </w:r>
-      <w:proofErr w:type="spellStart"/>
-      <w:r>
-        <w:rPr>
-          <w:szCs w:val="24"/>
-        </w:rPr>
-        <w:t>Tachonavigator</w:t>
-      </w:r>
-      <w:proofErr w:type="spellEnd"/>
-      <w:r>
-        <w:rPr>
-          <w:szCs w:val="24"/>
-        </w:rPr>
-        <w:t xml:space="preserve"> class. Due to the hardware available to the project we were required to use the tachometers embedded in the servo motors to our positioning. These navigators were used to provide high level position tracking as well as act as the access point to the Pilot class which actually operates the motors. As the project </w:t>
+        <w:t>TankSim</w:t>
+      </w:r>
+      <w:proofErr w:type="spellEnd"/>
+      <w:r>
+        <w:rPr>
+          <w:szCs w:val="24"/>
+        </w:rPr>
+        <w:t xml:space="preserve">. </w:t>
+      </w:r>
+      <w:proofErr w:type="spellStart"/>
+      <w:r>
+        <w:rPr>
+          <w:szCs w:val="24"/>
+        </w:rPr>
+        <w:t>TankSim</w:t>
+      </w:r>
+      <w:proofErr w:type="spellEnd"/>
+      <w:r>
+        <w:rPr>
+          <w:szCs w:val="24"/>
+        </w:rPr>
+        <w:t xml:space="preserve"> is a simulation </w:t>
+      </w:r>
+      <w:r>
+        <w:rPr>
+          <w:szCs w:val="24"/>
+        </w:rPr>
+        <w:t>of the robots acting</w:t>
+      </w:r>
+      <w:r>
+        <w:rPr>
+          <w:szCs w:val="24"/>
+        </w:rPr>
+        <w:t xml:space="preserve"> as tanks thus the robots needed to be able to go forwards backwards and any way in between.  Unfortunately the code provided in the </w:t>
+      </w:r>
+      <w:proofErr w:type="spellStart"/>
+      <w:r>
+        <w:rPr>
+          <w:szCs w:val="24"/>
+        </w:rPr>
+        <w:t>PilotClass</w:t>
+      </w:r>
+      <w:proofErr w:type="spellEnd"/>
+      <w:r>
+        <w:rPr>
+          <w:szCs w:val="24"/>
+        </w:rPr>
+        <w:t xml:space="preserve"> used to drive the motors was only capable to drive the robot in </w:t>
+      </w:r>
+      <w:proofErr w:type="gramStart"/>
+      <w:r>
+        <w:rPr>
+          <w:szCs w:val="24"/>
+        </w:rPr>
+        <w:t>a</w:t>
+      </w:r>
+      <w:proofErr w:type="gramEnd"/>
+      <w:r>
+        <w:rPr>
+          <w:szCs w:val="24"/>
+        </w:rPr>
+        <w:t xml:space="preserve"> 180</w:t>
+      </w:r>
+      <w:r>
+        <w:rPr>
+          <w:szCs w:val="24"/>
+          <w:vertAlign w:val="superscript"/>
+        </w:rPr>
+        <w:t xml:space="preserve">0 </w:t>
+      </w:r>
+      <w:r>
+        <w:rPr>
+          <w:szCs w:val="24"/>
+        </w:rPr>
+        <w:t>range thus not allowing the ability to travel backwards.  To overcome this issue a new steer function was implemented which was able to account for the throttle provided by the user. Should the throttle be a value less than zero the parity bits for both servo motors were flipped causing them to rotate in the opposite direction.  This allowed for 360</w:t>
+      </w:r>
+      <w:r>
+        <w:rPr>
+          <w:szCs w:val="24"/>
+          <w:vertAlign w:val="superscript"/>
+        </w:rPr>
+        <w:t>o</w:t>
+      </w:r>
+      <w:r>
+        <w:rPr>
+          <w:szCs w:val="24"/>
+        </w:rPr>
+        <w:t xml:space="preserve"> motion to be performed by the robot. There was an unintended consequence of this change though.  The position tracking system was not designed to operate in a 360</w:t>
+      </w:r>
+      <w:r>
+        <w:rPr>
+          <w:szCs w:val="24"/>
+          <w:vertAlign w:val="superscript"/>
+        </w:rPr>
+        <w:t xml:space="preserve">0 </w:t>
       </w:r>
       <w:r>
         <w:rPr>
           <w:szCs w:val="24"/>
         </w:rPr>
         <w:lastRenderedPageBreak/>
-        <w:t xml:space="preserve">progressed there became a series of issues and challenges that needed to be overcome and corrected. They are identified and explained in this section.  </w:t>
-      </w:r>
-    </w:p>
-    <w:p>
-      <w:pPr>
-        <w:pStyle w:val="Heading4"/>
-      </w:pPr>
-      <w:r>
-        <w:t xml:space="preserve">Blocking on a </w:t>
-      </w:r>
-      <w:proofErr w:type="gramStart"/>
-      <w:r>
-        <w:t>steer(</w:t>
-      </w:r>
-      <w:proofErr w:type="gramEnd"/>
-      <w:r>
-        <w:t>) Call</w:t>
-      </w:r>
-    </w:p>
-    <w:p>
-      <w:pPr>
-        <w:rPr>
-          <w:szCs w:val="24"/>
-        </w:rPr>
-      </w:pPr>
-      <w:r>
-        <w:rPr>
-          <w:szCs w:val="24"/>
-        </w:rPr>
-        <w:t xml:space="preserve">In order to implement the rolling turns that are provided to the robot from the server as a representation of the movements done by the telephone we were required to use the steer function provided by </w:t>
-      </w:r>
-      <w:proofErr w:type="spellStart"/>
-      <w:r>
-        <w:rPr>
-          <w:szCs w:val="24"/>
-        </w:rPr>
-        <w:t>lejos</w:t>
-      </w:r>
-      <w:proofErr w:type="spellEnd"/>
-      <w:r>
-        <w:rPr>
-          <w:szCs w:val="24"/>
-        </w:rPr>
-        <w:t xml:space="preserve">. The steer function was designed to have the servo motors rotate with varying degrees of power dependant on a provided ratio. This ratio was from [-200,200] with 0 being drive directly forward, and </w:t>
-      </w:r>
-      <w:r>
-        <w:rPr>
-          <w:rFonts w:cs="Calibri"/>
-          <w:szCs w:val="24"/>
-        </w:rPr>
-        <w:t>±</w:t>
-      </w:r>
-      <w:r>
-        <w:rPr>
-          <w:szCs w:val="24"/>
-        </w:rPr>
-        <w:t xml:space="preserve">200 being a zero radius turn in either direction.  There was a crucial error though in the </w:t>
-      </w:r>
-      <w:proofErr w:type="spellStart"/>
-      <w:r>
-        <w:rPr>
-          <w:szCs w:val="24"/>
-        </w:rPr>
-        <w:t>TachoPilot</w:t>
-      </w:r>
-      <w:proofErr w:type="spellEnd"/>
-      <w:r>
-        <w:rPr>
-          <w:szCs w:val="24"/>
-        </w:rPr>
-        <w:t xml:space="preserve"> implementation of steer.  The Pilot and all threads would block whenever a non-zero value was provided to steer.  This was caused by the default </w:t>
-      </w:r>
-      <w:proofErr w:type="spellStart"/>
-      <w:r>
-        <w:rPr>
-          <w:szCs w:val="24"/>
-        </w:rPr>
-        <w:t>TachoPilot</w:t>
-      </w:r>
-      <w:proofErr w:type="spellEnd"/>
-      <w:r>
-        <w:rPr>
-          <w:szCs w:val="24"/>
-        </w:rPr>
-        <w:t xml:space="preserve"> was doing comparisons between the provided float values and hard coded integer values on its branching decisions. This issue resulted in the code driving itself into an infinite loop as it tried to calculate the actual turn ratios this issue was overcome by modifying the hard coded values to reflect the true types of inputs provided. Thus the </w:t>
-      </w:r>
-      <w:proofErr w:type="spellStart"/>
-      <w:r>
-        <w:rPr>
-          <w:szCs w:val="24"/>
-        </w:rPr>
-        <w:t>RoboWarsTachoPilot</w:t>
-      </w:r>
-      <w:proofErr w:type="spellEnd"/>
-      <w:r>
-        <w:rPr>
-          <w:szCs w:val="24"/>
-        </w:rPr>
-        <w:t xml:space="preserve"> was born.  By correcting this issue the robot was now free to operate in an 180</w:t>
-      </w:r>
-      <w:r>
-        <w:rPr>
-          <w:szCs w:val="24"/>
-          <w:vertAlign w:val="superscript"/>
-        </w:rPr>
-        <w:t>o</w:t>
-      </w:r>
-      <w:r>
-        <w:rPr>
-          <w:szCs w:val="24"/>
-        </w:rPr>
-        <w:t xml:space="preserve"> field as required for the </w:t>
-      </w:r>
-      <w:proofErr w:type="spellStart"/>
-      <w:r>
-        <w:rPr>
-          <w:szCs w:val="24"/>
-        </w:rPr>
-        <w:t>LightCycles</w:t>
-      </w:r>
-      <w:proofErr w:type="spellEnd"/>
-      <w:r>
-        <w:rPr>
-          <w:szCs w:val="24"/>
-        </w:rPr>
-        <w:t xml:space="preserve"> game mode.</w:t>
-      </w:r>
-    </w:p>
-    <w:p>
-      <w:pPr>
-        <w:pStyle w:val="Heading4"/>
-      </w:pPr>
-      <w:r>
-        <w:t>360 Degree Controls and Tracking</w:t>
-      </w:r>
-    </w:p>
-    <w:p>
-      <w:pPr>
-        <w:rPr>
-          <w:szCs w:val="24"/>
-        </w:rPr>
-      </w:pPr>
-      <w:r>
-        <w:rPr>
-          <w:szCs w:val="24"/>
-        </w:rPr>
-        <w:t xml:space="preserve">One of the two game modes that are implemented for the project it </w:t>
-      </w:r>
-      <w:proofErr w:type="spellStart"/>
-      <w:r>
-        <w:rPr>
-          <w:szCs w:val="24"/>
-        </w:rPr>
-        <w:t>TankSim</w:t>
-      </w:r>
-      <w:proofErr w:type="spellEnd"/>
-      <w:r>
-        <w:rPr>
-          <w:szCs w:val="24"/>
-        </w:rPr>
-        <w:t xml:space="preserve">. </w:t>
-      </w:r>
-      <w:proofErr w:type="spellStart"/>
-      <w:r>
-        <w:rPr>
-          <w:szCs w:val="24"/>
-        </w:rPr>
-        <w:t>TankSim</w:t>
-      </w:r>
-      <w:proofErr w:type="spellEnd"/>
-      <w:r>
-        <w:rPr>
-          <w:szCs w:val="24"/>
-        </w:rPr>
-        <w:t xml:space="preserve"> is a simulation as if the robots acted as tanks thus the robots needed to be able to go forwards backwards and any way in between.  Unfortunately the code provided in the </w:t>
-      </w:r>
-      <w:proofErr w:type="spellStart"/>
-      <w:r>
-        <w:rPr>
-          <w:szCs w:val="24"/>
-        </w:rPr>
-        <w:t>PilotClass</w:t>
-      </w:r>
-      <w:proofErr w:type="spellEnd"/>
-      <w:r>
-        <w:rPr>
-          <w:szCs w:val="24"/>
-        </w:rPr>
-        <w:t xml:space="preserve"> used to drive the motors was only capable to drive the robot in </w:t>
-      </w:r>
-      <w:proofErr w:type="gramStart"/>
-      <w:r>
-        <w:rPr>
-          <w:szCs w:val="24"/>
-        </w:rPr>
-        <w:t>a</w:t>
-      </w:r>
-      <w:proofErr w:type="gramEnd"/>
-      <w:r>
-        <w:rPr>
-          <w:szCs w:val="24"/>
-        </w:rPr>
-        <w:t xml:space="preserve"> 180</w:t>
-      </w:r>
-      <w:r>
-        <w:rPr>
-          <w:szCs w:val="24"/>
-          <w:vertAlign w:val="superscript"/>
-        </w:rPr>
-        <w:t xml:space="preserve">0 </w:t>
-      </w:r>
-      <w:r>
-        <w:rPr>
-          <w:szCs w:val="24"/>
-        </w:rPr>
-        <w:t xml:space="preserve">range </w:t>
-      </w:r>
-      <w:r>
-        <w:rPr>
-          <w:szCs w:val="24"/>
-        </w:rPr>
-        <w:lastRenderedPageBreak/>
-        <w:t>thus not allowing the ability to travel backwards.  To overcome this issue a new steer function was implemented which was able to account for the throttle provided by the user. Should the throttle be a value less than zero the parity bits for both servo motors were flipped causing them to rotate in the opposite direction.  This allowed for 360</w:t>
-      </w:r>
-      <w:r>
-        <w:rPr>
-          <w:szCs w:val="24"/>
-          <w:vertAlign w:val="superscript"/>
-        </w:rPr>
-        <w:t>o</w:t>
-      </w:r>
-      <w:r>
-        <w:rPr>
-          <w:szCs w:val="24"/>
-        </w:rPr>
-        <w:t xml:space="preserve"> motion and actions to be performed by the robot. There was an unintended consequence of this change though.  The position tracking system was not designed to operate in a 360</w:t>
-      </w:r>
-      <w:r>
-        <w:rPr>
-          <w:szCs w:val="24"/>
-          <w:vertAlign w:val="superscript"/>
-        </w:rPr>
-        <w:t xml:space="preserve">0 </w:t>
-      </w:r>
-      <w:r>
-        <w:rPr>
-          <w:szCs w:val="24"/>
-        </w:rPr>
-        <w:t>environment, it considered everything forwards. Thus resulting in a complete failure of the tracking, caused by two main components:</w:t>
+        <w:t xml:space="preserve">environment, </w:t>
+      </w:r>
+      <w:r>
+        <w:rPr>
+          <w:szCs w:val="24"/>
+        </w:rPr>
+        <w:t>and</w:t>
+      </w:r>
+      <w:r>
+        <w:rPr>
+          <w:szCs w:val="24"/>
+        </w:rPr>
+        <w:t xml:space="preserve"> consider</w:t>
+      </w:r>
+      <w:r>
+        <w:rPr>
+          <w:szCs w:val="24"/>
+        </w:rPr>
+        <w:t>s</w:t>
+      </w:r>
+      <w:r>
+        <w:rPr>
+          <w:szCs w:val="24"/>
+        </w:rPr>
+        <w:t xml:space="preserve"> everything forwards. Thus resulting in a complete failure of the tracking, caused by two main components:</w:t>
       </w:r>
     </w:p>
     <w:p>
@@ -13312,7 +13621,27 @@
         <w:rPr>
           <w:szCs w:val="24"/>
         </w:rPr>
-        <w:t xml:space="preserve">The robot no longer knew what way was up:  As it had no frame of reference for which way was forwards (usually provided by the parity bit) the robot would always assume that it was travelling forwards. To overcome this </w:t>
+        <w:t xml:space="preserve">The robot no longer knew what way was up:  As it had no frame of reference for which way was forwards (usually provided by the parity bit) the robot would always assume that it was travelling forwards. To overcome </w:t>
+      </w:r>
+      <w:proofErr w:type="gramStart"/>
+      <w:r>
+        <w:rPr>
+          <w:szCs w:val="24"/>
+        </w:rPr>
+        <w:t xml:space="preserve">this </w:t>
+      </w:r>
+      <w:r>
+        <w:rPr>
+          <w:szCs w:val="24"/>
+        </w:rPr>
+        <w:t>the</w:t>
+      </w:r>
+      <w:proofErr w:type="gramEnd"/>
+      <w:r>
+        <w:rPr>
+          <w:szCs w:val="24"/>
+        </w:rPr>
+        <w:t xml:space="preserve"> </w:t>
       </w:r>
       <w:proofErr w:type="spellStart"/>
       <w:r>
@@ -13386,7 +13715,19 @@
         <w:rPr>
           <w:szCs w:val="24"/>
         </w:rPr>
-        <w:t xml:space="preserve"> before the change in parity could be taken into account. Thus causing the robots to believe it had turned very far angles (&gt;400</w:t>
+        <w:t xml:space="preserve"> before the change in parity could be taken into account.</w:t>
+      </w:r>
+      <w:r>
+        <w:rPr>
+          <w:szCs w:val="24"/>
+        </w:rPr>
+        <w:t xml:space="preserve"> Robots would </w:t>
+      </w:r>
+      <w:r>
+        <w:rPr>
+          <w:szCs w:val="24"/>
+        </w:rPr>
+        <w:t>believe it had turned very far angles (&gt;400</w:t>
       </w:r>
       <w:r>
         <w:rPr>
@@ -13462,74 +13803,116 @@
       </w:pPr>
       <w:bookmarkStart w:id="52" w:name="_Toc289606861"/>
       <w:r>
+        <w:t>Position Tracking and Error Correction</w:t>
+      </w:r>
+      <w:bookmarkEnd w:id="52"/>
+    </w:p>
+    <w:p>
+      <w:pPr>
+        <w:pStyle w:val="Heading3"/>
+      </w:pPr>
+      <w:bookmarkStart w:id="53" w:name="_Toc289606862"/>
+      <w:r>
+        <w:t>Position Tracking</w:t>
+      </w:r>
+      <w:bookmarkEnd w:id="53"/>
+    </w:p>
+    <w:p>
+      <w:pPr>
+        <w:rPr>
+          <w:szCs w:val="24"/>
+        </w:rPr>
+      </w:pPr>
+      <w:proofErr w:type="spellStart"/>
+      <w:r>
+        <w:rPr>
+          <w:szCs w:val="24"/>
+        </w:rPr>
+        <w:t>RoboWars</w:t>
+      </w:r>
+      <w:proofErr w:type="spellEnd"/>
+      <w:r>
+        <w:rPr>
+          <w:szCs w:val="24"/>
+        </w:rPr>
+        <w:t xml:space="preserve"> robots use dead reckoning to figure out its location. Dead reckoning uses a starting location and a displacement for the robots to be able to figure out where they are.  This is performed by the Navi</w:t>
+      </w:r>
+      <w:r>
+        <w:rPr>
+          <w:szCs w:val="24"/>
+        </w:rPr>
+        <w:t xml:space="preserve">gator classes provided by </w:t>
+      </w:r>
+      <w:proofErr w:type="spellStart"/>
+      <w:r>
+        <w:rPr>
+          <w:szCs w:val="24"/>
+        </w:rPr>
+        <w:t>Lejos</w:t>
+      </w:r>
+      <w:proofErr w:type="spellEnd"/>
+      <w:r>
+        <w:rPr>
+          <w:szCs w:val="24"/>
+        </w:rPr>
+        <w:t>.</w:t>
+      </w:r>
+      <w:r>
+        <w:rPr>
+          <w:szCs w:val="24"/>
+        </w:rPr>
+        <w:t xml:space="preserve"> </w:t>
+      </w:r>
+      <w:r>
+        <w:rPr>
+          <w:szCs w:val="24"/>
+        </w:rPr>
+        <w:t xml:space="preserve">The Navigator is </w:t>
+      </w:r>
+      <w:r>
+        <w:rPr>
+          <w:szCs w:val="24"/>
+        </w:rPr>
+        <w:t xml:space="preserve">used to update the Pose representation of the robot (x co-ordinate, y co-ordinate, and </w:t>
+      </w:r>
+      <w:r>
+        <w:rPr>
+          <w:szCs w:val="24"/>
+        </w:rPr>
         <w:lastRenderedPageBreak/>
-        <w:t>Position Tracking and Error Correction</w:t>
-      </w:r>
-      <w:bookmarkEnd w:id="52"/>
+        <w:t>h</w:t>
+      </w:r>
+      <w:r>
+        <w:rPr>
+          <w:szCs w:val="24"/>
+        </w:rPr>
+        <w:t>eading). The default Navigator</w:t>
+      </w:r>
+      <w:r>
+        <w:rPr>
+          <w:szCs w:val="24"/>
+        </w:rPr>
+        <w:t xml:space="preserve"> does not take into account for the geared wheels so the displacement functions in </w:t>
+      </w:r>
+      <w:proofErr w:type="spellStart"/>
+      <w:r>
+        <w:rPr>
+          <w:szCs w:val="24"/>
+        </w:rPr>
+        <w:t>SimpleNavigator</w:t>
+      </w:r>
+      <w:proofErr w:type="spellEnd"/>
+      <w:r>
+        <w:rPr>
+          <w:szCs w:val="24"/>
+        </w:rPr>
+        <w:t xml:space="preserve"> had to be rewritten to overcome this difference. The displacements are based off of degree turns of the internal tachometers for each servo motor, and are then converted into units provided by the user.  In our project the units are all based in cm.</w:t>
+      </w:r>
     </w:p>
     <w:p>
       <w:pPr>
         <w:pStyle w:val="Heading3"/>
       </w:pPr>
-      <w:bookmarkStart w:id="53" w:name="_Toc289606862"/>
-      <w:r>
-        <w:t>Position Tracking</w:t>
-      </w:r>
-      <w:bookmarkEnd w:id="53"/>
-    </w:p>
-    <w:p>
-      <w:pPr>
-        <w:rPr>
-          <w:szCs w:val="24"/>
-        </w:rPr>
-      </w:pPr>
-      <w:proofErr w:type="spellStart"/>
-      <w:r>
-        <w:rPr>
-          <w:szCs w:val="24"/>
-        </w:rPr>
-        <w:t>RoboWars</w:t>
-      </w:r>
-      <w:proofErr w:type="spellEnd"/>
-      <w:r>
-        <w:rPr>
-          <w:szCs w:val="24"/>
-        </w:rPr>
-        <w:t xml:space="preserve"> robots use dead reckoning to figure out its location. Dead reckoning uses a starting location and a displacement for the robots to be able to figure out where they are.  This is performed by the Navigator classes provided by </w:t>
-      </w:r>
-      <w:proofErr w:type="spellStart"/>
-      <w:r>
-        <w:rPr>
-          <w:szCs w:val="24"/>
-        </w:rPr>
-        <w:t>Lejos</w:t>
-      </w:r>
-      <w:proofErr w:type="spellEnd"/>
-      <w:r>
-        <w:rPr>
-          <w:szCs w:val="24"/>
-        </w:rPr>
-        <w:t xml:space="preserve">, they are used to update the Pose representation of the robot (x co-ordinate, y co-ordinate, and heading). The default system also does not take into account for the geared wheels so the displacement functions in </w:t>
-      </w:r>
-      <w:proofErr w:type="spellStart"/>
-      <w:r>
-        <w:rPr>
-          <w:szCs w:val="24"/>
-        </w:rPr>
-        <w:t>SimpleNavigator</w:t>
-      </w:r>
-      <w:proofErr w:type="spellEnd"/>
-      <w:r>
-        <w:rPr>
-          <w:szCs w:val="24"/>
-        </w:rPr>
-        <w:t xml:space="preserve"> had to be rewritten to overcome this difference. The displacements are based off of degree turns of the internal tachometers for each servo motor, and are then converted into units provided by the user, based off the provided dimensions of the robot’s wheel diameter.  In our project the units are all based in cm.</w:t>
-      </w:r>
-    </w:p>
-    <w:p>
-      <w:pPr>
-        <w:pStyle w:val="Heading3"/>
-      </w:pPr>
       <w:bookmarkStart w:id="54" w:name="_Toc289606863"/>
       <w:r>
         <w:t>Error Correction and the Grid</w:t>
@@ -13546,7 +13929,19 @@
         <w:rPr>
           <w:szCs w:val="24"/>
         </w:rPr>
-        <w:t xml:space="preserve">As the robots move about the world errors are introduced into the position tracking. Although we have tried to make this as small as possible it is impossible to remove all errors. At the moment there is a drift of </w:t>
+        <w:t>As the robots move about the world</w:t>
+      </w:r>
+      <w:r>
+        <w:rPr>
+          <w:szCs w:val="24"/>
+        </w:rPr>
+        <w:t>,</w:t>
+      </w:r>
+      <w:r>
+        <w:rPr>
+          <w:szCs w:val="24"/>
+        </w:rPr>
+        <w:t xml:space="preserve"> errors are introduced into the position tracking. Although we have tried to make this as small as possible it is impossible to remove all errors. At the moment there is a drift of </w:t>
       </w:r>
       <w:r>
         <w:rPr>
@@ -13587,48 +13982,39 @@
         </w:rPr>
         <w:t xml:space="preserve"> on the heading per 30cm travelled. Although this is small it is still an issue that needs to be overcome. Despite our grandest efforts there is no way to conclusively correct the heading error if our tracking system is based off of tachometer rotation due to wheel slippage.</w:t>
       </w:r>
-    </w:p>
-    <w:p>
-      <w:pPr>
-        <w:pStyle w:val="Heading4"/>
+      <w:r>
+        <w:rPr>
+          <w:szCs w:val="24"/>
+        </w:rPr>
+        <w:t xml:space="preserve"> To correct these errors</w:t>
+      </w:r>
+      <w:r>
+        <w:rPr>
+          <w:szCs w:val="24"/>
+        </w:rPr>
+        <w:t xml:space="preserve">, a complex system was created to track the robots with in a world. This system is known as the grid. The Grid is a grid of dots with 1.5cm diameter in varying colors placed on the game mat.  This is a real world representation of an onboard </w:t>
+      </w:r>
+      <w:proofErr w:type="spellStart"/>
+      <w:r>
+        <w:rPr>
+          <w:szCs w:val="24"/>
+        </w:rPr>
+        <w:t>RobotMap</w:t>
+      </w:r>
+      <w:proofErr w:type="spellEnd"/>
+      <w:r>
+        <w:rPr>
+          <w:szCs w:val="24"/>
+        </w:rPr>
+        <w:t xml:space="preserve"> that the robot generates based upon inputs provided by the server or as the default setting.  When a robot using its colour sensor drives over a dot and detects its colour the robot will determine where the nearest dot of that colour in the correct direction is and adjust its position accordingly. This “Snapping” action snaps to the location of the center of the robot not the sensor, so this generated value is generated by the Robot using basic trigonometry.</w:t>
+      </w:r>
+    </w:p>
+    <w:p>
+      <w:pPr>
+        <w:pStyle w:val="Heading2"/>
       </w:pPr>
       <w:r>
         <w:lastRenderedPageBreak/>
-        <w:t>The Grid</w:t>
-      </w:r>
-    </w:p>
-    <w:p>
-      <w:pPr>
-        <w:rPr>
-          <w:szCs w:val="24"/>
-        </w:rPr>
-      </w:pPr>
-      <w:r>
-        <w:rPr>
-          <w:szCs w:val="24"/>
-        </w:rPr>
-        <w:t xml:space="preserve">To correct this, a complex system was created to track the robots with in a world. This system is known as the grid. The Grid is a grid of dots with 1.5cm diameter in varying colors placed on the game mat.  This is a real world representation of an onboard </w:t>
-      </w:r>
-      <w:proofErr w:type="spellStart"/>
-      <w:r>
-        <w:rPr>
-          <w:szCs w:val="24"/>
-        </w:rPr>
-        <w:t>RobotMap</w:t>
-      </w:r>
-      <w:proofErr w:type="spellEnd"/>
-      <w:r>
-        <w:rPr>
-          <w:szCs w:val="24"/>
-        </w:rPr>
-        <w:t xml:space="preserve"> that the robot generates based upon inputs provided by the server or as the default setting.  When a robot using its colour sensor drives over a dot and detects its colour the robot will determine where the nearest dot of that colour in the correct direction is and adjust its position accordingly. This “Snapping” action snaps to the location of the center of the robot not the sensor, so this generated value is generated by the Robot using basic trigonometry.</w:t>
-      </w:r>
-    </w:p>
-    <w:p>
-      <w:pPr>
-        <w:pStyle w:val="Heading4"/>
-      </w:pPr>
-      <w:r>
         <w:t>Future Suggestions</w:t>
       </w:r>
     </w:p>
@@ -13674,7 +14060,19 @@
         <w:rPr>
           <w:szCs w:val="24"/>
         </w:rPr>
-        <w:t xml:space="preserve"> Compass sensor. In any future designs the robots should be equipped with such a sensor the heading error becomes 0. This will help in both the position tracking but also the snapping action done by the colour sensors as they use the heading during trigonometry.</w:t>
+        <w:t xml:space="preserve"> Compass sensor. In any future designs the robots should be equipped with such a sensor the heading error </w:t>
+      </w:r>
+      <w:r>
+        <w:rPr>
+          <w:szCs w:val="24"/>
+        </w:rPr>
+        <w:t>is removed</w:t>
+      </w:r>
+      <w:r>
+        <w:rPr>
+          <w:szCs w:val="24"/>
+        </w:rPr>
+        <w:t>. This will help in both the position tracking but also the snapping action done by the colour sensors as they use the heading during trigonometry.</w:t>
       </w:r>
     </w:p>
     <w:p>
@@ -13720,14 +14118,7 @@
         <w:rPr>
           <w:szCs w:val="24"/>
         </w:rPr>
-        <w:t xml:space="preserve"> projects an </w:t>
-      </w:r>
-      <w:r>
-        <w:rPr>
-          <w:szCs w:val="24"/>
-        </w:rPr>
-        <w:lastRenderedPageBreak/>
-        <w:t xml:space="preserve">RGB grid. If we were able to project a similar grid on the game mat we would be able to get perfect position tracking using similar methods as are currently </w:t>
+        <w:t xml:space="preserve"> projects an RGB grid. If we were able to project a similar grid on the game mat we would be able to get perfect position tracking using similar methods as are currently </w:t>
       </w:r>
       <w:proofErr w:type="gramStart"/>
       <w:r>
@@ -13778,9 +14169,10 @@
       <w:pPr>
         <w:pStyle w:val="Heading1"/>
       </w:pPr>
-      <w:bookmarkStart w:id="55" w:name="_Toc288392676"/>
-      <w:bookmarkStart w:id="56" w:name="_Toc289606864"/>
-      <w:r>
+      <w:bookmarkStart w:id="55" w:name="_Toc289606864"/>
+      <w:bookmarkStart w:id="56" w:name="_Toc288392676"/>
+      <w:r>
+        <w:lastRenderedPageBreak/>
         <w:t>Android</w:t>
       </w:r>
       <w:r>
@@ -13797,7 +14189,7 @@
       <w:r>
         <w:t>)</w:t>
       </w:r>
-      <w:bookmarkEnd w:id="56"/>
+      <w:bookmarkEnd w:id="55"/>
     </w:p>
     <w:p>
       <w:pPr>
@@ -13869,92 +14261,92 @@
         <w:rPr>
           <w:szCs w:val="24"/>
         </w:rPr>
+        <w:t xml:space="preserve">There are many built-in view layouts, such as a </w:t>
+      </w:r>
+      <w:proofErr w:type="spellStart"/>
+      <w:r>
+        <w:rPr>
+          <w:szCs w:val="24"/>
+        </w:rPr>
+        <w:t>RelativeLayout</w:t>
+      </w:r>
+      <w:proofErr w:type="spellEnd"/>
+      <w:r>
+        <w:rPr>
+          <w:szCs w:val="24"/>
+        </w:rPr>
+        <w:t xml:space="preserve">, </w:t>
+      </w:r>
+      <w:proofErr w:type="spellStart"/>
+      <w:r>
+        <w:rPr>
+          <w:szCs w:val="24"/>
+        </w:rPr>
+        <w:t>LinearLayout</w:t>
+      </w:r>
+      <w:proofErr w:type="spellEnd"/>
+      <w:r>
+        <w:rPr>
+          <w:szCs w:val="24"/>
+        </w:rPr>
+        <w:t xml:space="preserve">, and </w:t>
+      </w:r>
+      <w:proofErr w:type="spellStart"/>
+      <w:r>
+        <w:rPr>
+          <w:szCs w:val="24"/>
+        </w:rPr>
+        <w:t>TableLayout</w:t>
+      </w:r>
+      <w:proofErr w:type="spellEnd"/>
+      <w:r>
+        <w:rPr>
+          <w:szCs w:val="24"/>
+        </w:rPr>
+        <w:t xml:space="preserve">, all of which were utilized in the </w:t>
+      </w:r>
+      <w:proofErr w:type="spellStart"/>
+      <w:r>
+        <w:rPr>
+          <w:szCs w:val="24"/>
+        </w:rPr>
+        <w:t>RoboWars</w:t>
+      </w:r>
+      <w:proofErr w:type="spellEnd"/>
+      <w:r>
+        <w:rPr>
+          <w:szCs w:val="24"/>
+        </w:rPr>
+        <w:t xml:space="preserve"> project. All of the layouts support all of the built-in widgets, and are very easy to understand, implement and use.</w:t>
+      </w:r>
+    </w:p>
+    <w:p>
+      <w:pPr>
+        <w:pStyle w:val="Heading4"/>
+      </w:pPr>
+      <w:r>
+        <w:t>OpenGL/ES</w:t>
+      </w:r>
+    </w:p>
+    <w:p>
+      <w:pPr>
+        <w:rPr>
+          <w:szCs w:val="24"/>
+        </w:rPr>
+      </w:pPr>
+      <w:r>
+        <w:rPr>
+          <w:szCs w:val="24"/>
+        </w:rPr>
+        <w:t xml:space="preserve"> The OpenGL/ES library shipped with Android is extremely useful, versatile and relatively well-documented. Although support specifically for OpenGL/ES is slightly more difficult to find than other Android documentation, OpenGL/ES conforms to the OpenGL 1.5 standard, which is very well documented and widely used. Section 8.2 discusses further detail about OpenGL/ES.</w:t>
+      </w:r>
+    </w:p>
+    <w:p>
+      <w:pPr>
+        <w:pStyle w:val="Heading3"/>
+      </w:pPr>
+      <w:r>
         <w:lastRenderedPageBreak/>
-        <w:t xml:space="preserve">There are many built-in view layouts, such as a </w:t>
-      </w:r>
-      <w:proofErr w:type="spellStart"/>
-      <w:r>
-        <w:rPr>
-          <w:szCs w:val="24"/>
-        </w:rPr>
-        <w:t>RelativeLayout</w:t>
-      </w:r>
-      <w:proofErr w:type="spellEnd"/>
-      <w:r>
-        <w:rPr>
-          <w:szCs w:val="24"/>
-        </w:rPr>
-        <w:t xml:space="preserve">, </w:t>
-      </w:r>
-      <w:proofErr w:type="spellStart"/>
-      <w:r>
-        <w:rPr>
-          <w:szCs w:val="24"/>
-        </w:rPr>
-        <w:t>LinearLayout</w:t>
-      </w:r>
-      <w:proofErr w:type="spellEnd"/>
-      <w:r>
-        <w:rPr>
-          <w:szCs w:val="24"/>
-        </w:rPr>
-        <w:t xml:space="preserve">, and </w:t>
-      </w:r>
-      <w:proofErr w:type="spellStart"/>
-      <w:r>
-        <w:rPr>
-          <w:szCs w:val="24"/>
-        </w:rPr>
-        <w:t>TableLayout</w:t>
-      </w:r>
-      <w:proofErr w:type="spellEnd"/>
-      <w:r>
-        <w:rPr>
-          <w:szCs w:val="24"/>
-        </w:rPr>
-        <w:t xml:space="preserve">, all of which were utilized in the </w:t>
-      </w:r>
-      <w:proofErr w:type="spellStart"/>
-      <w:r>
-        <w:rPr>
-          <w:szCs w:val="24"/>
-        </w:rPr>
-        <w:t>RoboWars</w:t>
-      </w:r>
-      <w:proofErr w:type="spellEnd"/>
-      <w:r>
-        <w:rPr>
-          <w:szCs w:val="24"/>
-        </w:rPr>
-        <w:t xml:space="preserve"> project. All of the layouts support all of the built-in widgets, and are very easy to understand, implement and use.</w:t>
-      </w:r>
-    </w:p>
-    <w:p>
-      <w:pPr>
-        <w:pStyle w:val="Heading4"/>
-      </w:pPr>
-      <w:r>
-        <w:t>OpenGL/ES</w:t>
-      </w:r>
-    </w:p>
-    <w:p>
-      <w:pPr>
-        <w:rPr>
-          <w:szCs w:val="24"/>
-        </w:rPr>
-      </w:pPr>
-      <w:r>
-        <w:rPr>
-          <w:szCs w:val="24"/>
-        </w:rPr>
-        <w:t xml:space="preserve"> The OpenGL/ES library shipped with Android is extremely useful, versatile and relatively well-documented. Although support specifically for OpenGL/ES is slightly more difficult to find than other Android documentation, OpenGL/ES conforms to the OpenGL 1.5 standard, which is very well documented and widely used. Section 8.2 discusses further detail about OpenGL/ES.</w:t>
-      </w:r>
-    </w:p>
-    <w:p>
-      <w:pPr>
-        <w:pStyle w:val="Heading3"/>
-      </w:pPr>
-      <w:r>
         <w:t xml:space="preserve"> </w:t>
       </w:r>
       <w:bookmarkStart w:id="59" w:name="_Toc289606867"/>
@@ -14046,7 +14438,6 @@
         <w:rPr>
           <w:szCs w:val="24"/>
         </w:rPr>
-        <w:lastRenderedPageBreak/>
         <w:t xml:space="preserve">ImageStreamView.java: A relatively simple class which is used for displaying a bitmap image (sent from the </w:t>
       </w:r>
       <w:proofErr w:type="spellStart"/>
@@ -14129,6 +14520,7 @@
         <w:rPr>
           <w:szCs w:val="24"/>
         </w:rPr>
+        <w:lastRenderedPageBreak/>
         <w:t xml:space="preserve">MediaClient.java: The </w:t>
       </w:r>
       <w:proofErr w:type="spellStart"/>
@@ -14267,7 +14659,6 @@
         <w:rPr>
           <w:szCs w:val="24"/>
         </w:rPr>
-        <w:lastRenderedPageBreak/>
         <w:t xml:space="preserve">Player.java: Used to store in-game player information, such as their name. Used by the </w:t>
       </w:r>
       <w:proofErr w:type="spellStart"/>
@@ -14350,6 +14741,7 @@
         <w:rPr>
           <w:szCs w:val="24"/>
         </w:rPr>
+        <w:lastRenderedPageBreak/>
         <w:t>OpenGLRenderer.java: A custom OpenGL renderer class which takes a particular Mesh (see below) and renders it on to the OpenGL view (set up in RoboWars.java).</w:t>
       </w:r>
     </w:p>
@@ -14463,14 +14855,14 @@
         <w:rPr>
           <w:szCs w:val="24"/>
         </w:rPr>
-        <w:t xml:space="preserve">Rendering 3D objects in OpenGL is relatively straight-forward, yet takes some time to learn and adjust to. An OpenGL drawing starts as a set of vertices, which define the </w:t>
+        <w:t xml:space="preserve">Rendering 3D objects in OpenGL is relatively straight-forward, yet takes some time to learn and adjust to. An OpenGL drawing starts as a set of vertices, which define the corners of the polygon. Next, a set of index triplets are supplied; these define the order in which to connect the vertices. When texturing is enabled, another set of indices must be supplied, these ones relative to the polygon and not an absolute coordinate system. Once the shape of the polygon is defined, it must be placed and rotated. It is easier to think of the OpenGL surface as moving and not the actual polygons; placing a polygon at </w:t>
       </w:r>
       <w:r>
         <w:rPr>
           <w:szCs w:val="24"/>
         </w:rPr>
         <w:lastRenderedPageBreak/>
-        <w:t>corners of the polygon. Next, a set of index triplets are supplied; these define the order in which to connect the vertices. When texturing is enabled, another set of indices must be supplied, these ones relative to the polygon and not an absolute coordinate system. Once the shape of the polygon is defined, it must be placed and rotated. It is easier to think of the OpenGL surface as moving and not the actual polygons; placing a polygon at (0</w:t>
+        <w:t>(0</w:t>
       </w:r>
       <w:proofErr w:type="gramStart"/>
       <w:r>
@@ -14567,14 +14959,7 @@
         <w:rPr>
           <w:szCs w:val="24"/>
         </w:rPr>
-        <w:t xml:space="preserve"> and </w:t>
-      </w:r>
-      <w:r>
-        <w:rPr>
-          <w:szCs w:val="24"/>
-        </w:rPr>
-        <w:lastRenderedPageBreak/>
-        <w:t xml:space="preserve">the actual hardware gyroscope. The application, as seen in Appendix X, allows the user to control the tilt of the phone along all three axes through a software interface. The application communicates with the </w:t>
+        <w:t xml:space="preserve"> and the actual hardware gyroscope. The application, as seen in Appendix X, allows the user to control the tilt of the phone along all three axes through a software interface. The application communicates with the </w:t>
       </w:r>
       <w:proofErr w:type="spellStart"/>
       <w:r>
@@ -14603,6 +14988,7 @@
         <w:rPr>
           <w:szCs w:val="24"/>
         </w:rPr>
+        <w:lastRenderedPageBreak/>
         <w:t>The second, and more prominent issue regarding the Android Emulator, is the way it handles the OpenGL interface. Unfortunately, the emulator only draws the very first frame of an OpenGL scene, which means that none of the rendering or moving of objects can be tested over the Android Emulator. Unfortunately a solution was never found for this problem; the remainder of OpenGL testing was done through actual Android hardware as opposed to the emulator.</w:t>
       </w:r>
     </w:p>
@@ -14614,7 +15000,7 @@
       <w:r>
         <w:t>Testing</w:t>
       </w:r>
-      <w:bookmarkEnd w:id="55"/>
+      <w:bookmarkEnd w:id="56"/>
       <w:bookmarkEnd w:id="63"/>
     </w:p>
     <w:p>
@@ -14637,7 +15023,13 @@
         <w:rPr>
           <w:szCs w:val="24"/>
         </w:rPr>
-        <w:t>As continuing with the projects modularity the client can be identified into two sections, the I/O streams that are connecting the robot to the server and the code to run the robots. Both systems have been given the means to be tested the testing is as follows:</w:t>
+        <w:t>To aid in testing the project is extremely modular. Continuing with the modularity</w:t>
+      </w:r>
+      <w:r>
+        <w:rPr>
+          <w:szCs w:val="24"/>
+        </w:rPr>
+        <w:t xml:space="preserve"> the client can be identified into two sections, the I/O streams that are connecting the robot to the server and the code to run the robots. Both systems have been given the means to be tested as follows:</w:t>
       </w:r>
     </w:p>
     <w:p>
@@ -14757,14 +15149,7 @@
         <w:rPr>
           <w:szCs w:val="24"/>
         </w:rPr>
-        <w:t xml:space="preserve"> can be run in test mode where it </w:t>
-      </w:r>
-      <w:r>
-        <w:rPr>
-          <w:szCs w:val="24"/>
-        </w:rPr>
-        <w:lastRenderedPageBreak/>
-        <w:t>returns the read and these reads are output on a server screen. Unfortunately this output must be approved by a human oracle.</w:t>
+        <w:t xml:space="preserve"> can be run in test mode where it returns the read and these reads are output on a server screen. Unfortunately this output must be approved by a human oracle.</w:t>
       </w:r>
     </w:p>
     <w:p>
@@ -14782,6 +15167,7 @@
         <w:rPr>
           <w:szCs w:val="24"/>
         </w:rPr>
+        <w:lastRenderedPageBreak/>
         <w:t xml:space="preserve">KeyController.java: This script is used to check that the robot is moving correctly. It acts as an interface to run all commands used by </w:t>
       </w:r>
       <w:proofErr w:type="spellStart"/>
@@ -14867,33 +15253,33 @@
       </w:pPr>
       <w:bookmarkStart w:id="68" w:name="_Toc289606875"/>
       <w:r>
+        <w:t>Controller Testing (Alexander Craig)</w:t>
+      </w:r>
+      <w:bookmarkEnd w:id="68"/>
+    </w:p>
+    <w:p>
+      <w:r>
+        <w:t xml:space="preserve">Unit testing was performed on the controller component of the server using the open source </w:t>
+      </w:r>
+      <w:proofErr w:type="spellStart"/>
+      <w:r>
+        <w:t>JUnit</w:t>
+      </w:r>
+      <w:proofErr w:type="spellEnd"/>
+      <w:r>
+        <w:t xml:space="preserve"> 4 testing framework [ac1]. Test coverage was primarily directed toward the control classes of the component, while boundary classes such as </w:t>
+      </w:r>
+      <w:proofErr w:type="spellStart"/>
+      <w:r>
+        <w:t>UserProxy</w:t>
+      </w:r>
+      <w:proofErr w:type="spellEnd"/>
+      <w:r>
+        <w:t xml:space="preserve"> and </w:t>
+      </w:r>
+      <w:proofErr w:type="spellStart"/>
+      <w:r>
         <w:lastRenderedPageBreak/>
-        <w:t>Controller Testing (Alexander Craig)</w:t>
-      </w:r>
-      <w:bookmarkEnd w:id="68"/>
-    </w:p>
-    <w:p>
-      <w:r>
-        <w:t xml:space="preserve">Unit testing was performed on the controller component of the server using the open source </w:t>
-      </w:r>
-      <w:proofErr w:type="spellStart"/>
-      <w:r>
-        <w:t>JUnit</w:t>
-      </w:r>
-      <w:proofErr w:type="spellEnd"/>
-      <w:r>
-        <w:t xml:space="preserve"> 4 testing framework [ac1]. Test coverage was primarily directed toward the control classes of the component, while boundary classes such as </w:t>
-      </w:r>
-      <w:proofErr w:type="spellStart"/>
-      <w:r>
-        <w:t>UserProxy</w:t>
-      </w:r>
-      <w:proofErr w:type="spellEnd"/>
-      <w:r>
-        <w:t xml:space="preserve"> and </w:t>
-      </w:r>
-      <w:proofErr w:type="spellStart"/>
-      <w:r>
         <w:t>RobotProxy</w:t>
       </w:r>
       <w:proofErr w:type="spellEnd"/>
@@ -15076,7 +15462,7 @@
         </w:rPr>
         <w:pict>
           <v:shape id="_x0000_i1034" type="#_x0000_t75" style="width:431.25pt;height:516.75pt">
-            <v:imagedata r:id="rId19" o:title="EclEmmaScreenshot"/>
+            <v:imagedata r:id="rId21" o:title="EclEmmaScreenshot"/>
           </v:shape>
         </w:pict>
       </w:r>
@@ -15381,7 +15767,19 @@
           <w:szCs w:val="24"/>
         </w:rPr>
         <w:lastRenderedPageBreak/>
-        <w:t>generating outgoing robot commands to ensure physical robot movement does not violate the virtual game state. To enable long distance robotic control real time video streaming from a USB webcam connected to the central server to Android clients using a custom UDP protocol was successfully implemented. Finally android client software which supports OpenGL rendering of an incoming real time video stream, as well as rudimentary three dimensional graphics rendering (simple textured polygons) was created to support our mobile goals.  While implementing these features we were able to overcome many challenges.  These challenges were made easier through our rigorous design phase as well as the modularity of our system.  Furthermore we were able to validate our results through rigorous testing criteria with the goal of having both 100% code and functionality coverage.</w:t>
+        <w:t>generating outgoing robot commands to ensure physical robot movement does not violate the virtual game state. To enable long distance robotic control real time video streaming from a USB webcam connected to the central server to Android clients using a custom UDP protocol was suc</w:t>
+      </w:r>
+      <w:r>
+        <w:rPr>
+          <w:szCs w:val="24"/>
+        </w:rPr>
+        <w:t>cessfully implemented. Finally A</w:t>
+      </w:r>
+      <w:r>
+        <w:rPr>
+          <w:szCs w:val="24"/>
+        </w:rPr>
+        <w:t>ndroid client software which supports OpenGL rendering of an incoming real time video stream, as well as rudimentary three dimensional graphics rendering (simple textured polygons) was created to support our mobile goals.  While implementing these features we were able to overcome many challenges.  These challenges were made easier through our rigorous design phase as well as the modularity of our system.  Furthermore we were able to validate our results through rigorous testing criteria with the goal of having both 100% code and functionality coverage.</w:t>
       </w:r>
       <w:r>
         <w:rPr>
@@ -16360,7 +16758,7 @@
         <w:rStyle w:val="PageNumber"/>
         <w:noProof/>
       </w:rPr>
-      <w:t>6</w:t>
+      <w:t>62</w:t>
     </w:r>
     <w:r>
       <w:rPr>
@@ -18949,7 +19347,7 @@
     <w:rPrDefault>
       <w:rPr>
         <w:rFonts w:ascii="Calibri" w:eastAsia="Calibri" w:hAnsi="Calibri" w:cs="Times New Roman"/>
-        <w:lang w:val="en-CA" w:eastAsia="en-CA" w:bidi="ar-SA"/>
+        <w:lang w:val="en-US" w:eastAsia="en-US" w:bidi="ar-SA"/>
       </w:rPr>
     </w:rPrDefault>
     <w:pPrDefault/>
@@ -19233,7 +19631,7 @@
     <w:rPr>
       <w:sz w:val="24"/>
       <w:szCs w:val="22"/>
-      <w:lang w:eastAsia="en-US"/>
+      <w:lang w:val="en-CA"/>
     </w:rPr>
   </w:style>
   <w:style w:type="paragraph" w:styleId="Heading1">
@@ -19746,7 +20144,7 @@
     <w:rPr>
       <w:sz w:val="22"/>
       <w:szCs w:val="22"/>
-      <w:lang w:eastAsia="en-US"/>
+      <w:lang w:val="en-CA"/>
     </w:rPr>
   </w:style>
   <w:style w:type="paragraph" w:styleId="TOC1">
@@ -19872,6 +20270,17 @@
     <w:rsid w:val="0059293B"/>
     <w:rPr>
       <w:rFonts w:cs="Times New Roman"/>
+    </w:rPr>
+  </w:style>
+  <w:style w:type="character" w:styleId="Strong">
+    <w:name w:val="Strong"/>
+    <w:basedOn w:val="DefaultParagraphFont"/>
+    <w:qFormat/>
+    <w:locked/>
+    <w:rsid w:val="005C7EAE"/>
+    <w:rPr>
+      <w:b/>
+      <w:bCs/>
     </w:rPr>
   </w:style>
 </w:styles>

--- a/docs/RoboWarsFinalReport.docx
+++ b/docs/RoboWarsFinalReport.docx
@@ -5797,19 +5797,278 @@
         </w:tabs>
         <w:spacing w:line="240" w:lineRule="auto"/>
         <w:ind w:left="1134" w:hanging="1134"/>
+      </w:pPr>
+      <w:hyperlink w:anchor="_Toc289606892" w:history="1">
+        <w:r>
+          <w:rPr>
+            <w:rStyle w:val="Hyperlink"/>
+            <w:noProof/>
+          </w:rPr>
+          <w:t>Figure 9.8: A screenshot of the camera configuration and preview GUI</w:t>
+        </w:r>
+        <w:r>
+          <w:rPr>
+            <w:noProof/>
+            <w:webHidden/>
+          </w:rPr>
+          <w:tab/>
+        </w:r>
+        <w:r>
+          <w:rPr>
+            <w:noProof/>
+            <w:webHidden/>
+          </w:rPr>
+          <w:fldChar w:fldCharType="begin"/>
+        </w:r>
+        <w:r>
+          <w:rPr>
+            <w:noProof/>
+            <w:webHidden/>
+          </w:rPr>
+          <w:instrText xml:space="preserve"> PAGEREF _Toc289606892 \h </w:instrText>
+        </w:r>
+        <w:r>
+          <w:rPr>
+            <w:noProof/>
+          </w:rPr>
+        </w:r>
+        <w:r>
+          <w:rPr>
+            <w:noProof/>
+            <w:webHidden/>
+          </w:rPr>
+          <w:fldChar w:fldCharType="separate"/>
+        </w:r>
+        <w:r>
+          <w:rPr>
+            <w:noProof/>
+            <w:webHidden/>
+          </w:rPr>
+          <w:t>2</w:t>
+        </w:r>
+        <w:r>
+          <w:rPr>
+            <w:noProof/>
+            <w:webHidden/>
+          </w:rPr>
+          <w:fldChar w:fldCharType="end"/>
+        </w:r>
+      </w:hyperlink>
+    </w:p>
+    <w:p>
+      <w:pPr>
+        <w:pStyle w:val="TableofFigures"/>
+        <w:tabs>
+          <w:tab w:val="right" w:leader="dot" w:pos="8630"/>
+        </w:tabs>
+        <w:spacing w:line="240" w:lineRule="auto"/>
+        <w:ind w:left="1134" w:hanging="1134"/>
         <w:rPr>
           <w:noProof/>
           <w:sz w:val="22"/>
           <w:lang w:eastAsia="en-CA"/>
         </w:rPr>
       </w:pPr>
+      <w:hyperlink w:anchor="_Toc289606890" w:history="1">
+        <w:r>
+          <w:rPr>
+            <w:rStyle w:val="Hyperlink"/>
+            <w:noProof/>
+          </w:rPr>
+          <w:t>Figure 9.</w:t>
+        </w:r>
+        <w:r>
+          <w:rPr>
+            <w:rStyle w:val="Hyperlink"/>
+            <w:noProof/>
+          </w:rPr>
+          <w:t>9</w:t>
+        </w:r>
+        <w:r>
+          <w:rPr>
+            <w:rStyle w:val="Hyperlink"/>
+            <w:noProof/>
+          </w:rPr>
+          <w:t xml:space="preserve">: </w:t>
+        </w:r>
+        <w:r>
+          <w:t>A screenshot of the 2D server game screen</w:t>
+        </w:r>
+        <w:r>
+          <w:rPr>
+            <w:noProof/>
+            <w:webHidden/>
+          </w:rPr>
+          <w:tab/>
+        </w:r>
+        <w:r>
+          <w:rPr>
+            <w:noProof/>
+            <w:webHidden/>
+          </w:rPr>
+          <w:fldChar w:fldCharType="begin"/>
+        </w:r>
+        <w:r>
+          <w:rPr>
+            <w:noProof/>
+            <w:webHidden/>
+          </w:rPr>
+          <w:instrText xml:space="preserve"> PAGEREF _Toc289606890 \h </w:instrText>
+        </w:r>
+        <w:r>
+          <w:rPr>
+            <w:noProof/>
+          </w:rPr>
+        </w:r>
+        <w:r>
+          <w:rPr>
+            <w:noProof/>
+            <w:webHidden/>
+          </w:rPr>
+          <w:fldChar w:fldCharType="separate"/>
+        </w:r>
+        <w:r>
+          <w:rPr>
+            <w:noProof/>
+            <w:webHidden/>
+          </w:rPr>
+          <w:t>2</w:t>
+        </w:r>
+        <w:r>
+          <w:rPr>
+            <w:noProof/>
+            <w:webHidden/>
+          </w:rPr>
+          <w:fldChar w:fldCharType="end"/>
+        </w:r>
+      </w:hyperlink>
+    </w:p>
+    <w:p>
+      <w:pPr>
+        <w:pStyle w:val="TableofFigures"/>
+        <w:tabs>
+          <w:tab w:val="right" w:leader="dot" w:pos="8630"/>
+        </w:tabs>
+        <w:spacing w:line="240" w:lineRule="auto"/>
+        <w:ind w:left="1134" w:hanging="1134"/>
+        <w:rPr>
+          <w:noProof/>
+          <w:sz w:val="22"/>
+          <w:lang w:eastAsia="en-CA"/>
+        </w:rPr>
+      </w:pPr>
+      <w:hyperlink w:anchor="_Toc289606891" w:history="1">
+        <w:r>
+          <w:rPr>
+            <w:rStyle w:val="Hyperlink"/>
+            <w:noProof/>
+          </w:rPr>
+          <w:t>Figure 9.</w:t>
+        </w:r>
+        <w:r>
+          <w:rPr>
+            <w:rStyle w:val="Hyperlink"/>
+            <w:noProof/>
+          </w:rPr>
+          <w:t>10</w:t>
+        </w:r>
+        <w:r>
+          <w:rPr>
+            <w:rStyle w:val="Hyperlink"/>
+            <w:noProof/>
+          </w:rPr>
+          <w:t xml:space="preserve">: </w:t>
+        </w:r>
+        <w:r>
+          <w:t>Top level architecture of the server model</w:t>
+        </w:r>
+        <w:r>
+          <w:rPr>
+            <w:noProof/>
+            <w:webHidden/>
+          </w:rPr>
+          <w:tab/>
+        </w:r>
+        <w:r>
+          <w:rPr>
+            <w:noProof/>
+            <w:webHidden/>
+          </w:rPr>
+          <w:fldChar w:fldCharType="begin"/>
+        </w:r>
+        <w:r>
+          <w:rPr>
+            <w:noProof/>
+            <w:webHidden/>
+          </w:rPr>
+          <w:instrText xml:space="preserve"> PAGEREF _Toc289606891 \h </w:instrText>
+        </w:r>
+        <w:r>
+          <w:rPr>
+            <w:noProof/>
+          </w:rPr>
+        </w:r>
+        <w:r>
+          <w:rPr>
+            <w:noProof/>
+            <w:webHidden/>
+          </w:rPr>
+          <w:fldChar w:fldCharType="separate"/>
+        </w:r>
+        <w:r>
+          <w:rPr>
+            <w:noProof/>
+            <w:webHidden/>
+          </w:rPr>
+          <w:t>2</w:t>
+        </w:r>
+        <w:r>
+          <w:rPr>
+            <w:noProof/>
+            <w:webHidden/>
+          </w:rPr>
+          <w:fldChar w:fldCharType="end"/>
+        </w:r>
+      </w:hyperlink>
+    </w:p>
+    <w:p>
+      <w:pPr>
+        <w:pStyle w:val="TableofFigures"/>
+        <w:tabs>
+          <w:tab w:val="right" w:leader="dot" w:pos="8630"/>
+        </w:tabs>
+        <w:spacing w:line="240" w:lineRule="auto"/>
+        <w:ind w:left="1134" w:hanging="1134"/>
+        <w:rPr>
+          <w:noProof/>
+          <w:sz w:val="22"/>
+          <w:lang w:eastAsia="en-CA"/>
+        </w:rPr>
+      </w:pPr>
       <w:hyperlink w:anchor="_Toc289606892" w:history="1">
         <w:r>
           <w:rPr>
             <w:rStyle w:val="Hyperlink"/>
             <w:noProof/>
           </w:rPr>
-          <w:t>Figure 9.8: A screenshot of the camera configuration and preview GUI</w:t>
+          <w:t>Figure 9.</w:t>
+        </w:r>
+        <w:r>
+          <w:rPr>
+            <w:rStyle w:val="Hyperlink"/>
+            <w:noProof/>
+          </w:rPr>
+          <w:t>11</w:t>
+        </w:r>
+        <w:r>
+          <w:rPr>
+            <w:rStyle w:val="Hyperlink"/>
+            <w:noProof/>
+          </w:rPr>
+          <w:t xml:space="preserve">: </w:t>
+        </w:r>
+        <w:r>
+          <w:t>GameEntity visual representation</w:t>
         </w:r>
         <w:r>
           <w:rPr>
@@ -6138,9 +6397,6 @@
         <w:t>Introduction</w:t>
       </w:r>
       <w:bookmarkEnd w:id="0"/>
-      <w:r>
-        <w:t xml:space="preserve"> (Alex Craig)</w:t>
-      </w:r>
       <w:bookmarkEnd w:id="2"/>
     </w:p>
     <w:p>
@@ -6268,28 +6524,208 @@
       </w:pPr>
       <w:bookmarkStart w:id="3" w:name="_Toc289606829"/>
       <w:r>
-        <w:t>The Engineering Project (Steve Legere)</w:t>
+        <w:t>The Engineering Project</w:t>
       </w:r>
       <w:bookmarkEnd w:id="3"/>
     </w:p>
     <w:p>
       <w:pPr>
-        <w:rPr>
-          <w:szCs w:val="24"/>
-        </w:rPr>
-      </w:pPr>
-      <w:r>
-        <w:rPr>
-          <w:szCs w:val="24"/>
-        </w:rPr>
-        <w:t>Doing this last...</w:t>
+        <w:pStyle w:val="Heading2"/>
+      </w:pPr>
+      <w:bookmarkStart w:id="4" w:name="_Toc289606830"/>
+      <w:r>
+        <w:t>Health and Safety</w:t>
+      </w:r>
+    </w:p>
+    <w:p>
+      <w:r>
+        <w:t>Due to the nature of the project, health and safety was not a major concern. The laboratories utilized at Carleton University were kept in a clean state at all times. All emergency exits were kept clear of obstructions, and all health and safety regulations, as well as laboratory rules and regulations, were adhered to. Laboratory equipment was treated respectfully at all times.</w:t>
+      </w:r>
+    </w:p>
+    <w:p>
+      <w:pPr>
+        <w:pStyle w:val="Heading2"/>
+      </w:pPr>
+      <w:r>
+        <w:t>Engineering Professionalism</w:t>
+      </w:r>
+    </w:p>
+    <w:p>
+      <w:r>
+        <w:t xml:space="preserve"> All members of the RoboWars engineering project displayed professional attitude and competence when carrying out project responsibilities, and reflected engineering principles at all times. All members participated in weekly project meetings, each voicing their accomplishments since the last meeting, as well as their goals for the next meeting. The project team remained well organized and communicated all problems or setbacks with other members before coming to a </w:t>
+      </w:r>
+      <w:r>
+        <w:t>unanimous</w:t>
+      </w:r>
+      <w:r>
+        <w:t xml:space="preserve"> solution.</w:t>
+      </w:r>
+    </w:p>
+    <w:p>
+      <w:pPr>
+        <w:pStyle w:val="Heading2"/>
+      </w:pPr>
+      <w:r>
+        <w:t>Project Management</w:t>
+      </w:r>
+    </w:p>
+    <w:p>
+      <w:r>
+        <w:t>The RoboWars project was kept very well organized throughout its duration. Two primary methods of management were invoked in order to obtain a high level of efficiency:</w:t>
+      </w:r>
+    </w:p>
+    <w:p>
+      <w:pPr>
+        <w:numPr>
+          <w:ilvl w:val="0"/>
+          <w:numId w:val="25"/>
+        </w:numPr>
+      </w:pPr>
+      <w:r>
+        <w:t>GitHub: Git is an open source distributed version control system which was utilized through the free service GitHub.com in order to store the project. GitHub allowed every member to contribute to the project at any given time, with real-time updates to each member of the team. GitHub keeps track of each member's commitments to the project and allows others to view every modification or addition made to the project.</w:t>
+      </w:r>
+    </w:p>
+    <w:p>
+      <w:pPr>
+        <w:numPr>
+          <w:ilvl w:val="0"/>
+          <w:numId w:val="25"/>
+        </w:numPr>
+      </w:pPr>
+      <w:r>
+        <w:t xml:space="preserve">Weekly Meetings: All four members of the RoboWars project, along with its supervisor Cheryl Schramm, convened diligently every week in order to discuss project progress, problems, and future work to be completed. </w:t>
+      </w:r>
+    </w:p>
+    <w:p>
+      <w:pPr>
+        <w:pStyle w:val="Heading2"/>
+      </w:pPr>
+      <w:r>
+        <w:t>Individual Contributions</w:t>
+      </w:r>
+    </w:p>
+    <w:p>
+      <w:pPr>
+        <w:pStyle w:val="Heading3"/>
+        <w:rPr>
+          <w:color w:val="FF0000"/>
+        </w:rPr>
+      </w:pPr>
+      <w:r>
+        <w:t xml:space="preserve">Project Contributions </w:t>
+      </w:r>
+      <w:r>
+        <w:rPr>
+          <w:color w:val="FF0000"/>
+        </w:rPr>
+        <w:t>** PUT YOUR CONTRIBUTION HERE!! **</w:t>
+      </w:r>
+    </w:p>
+    <w:p>
+      <w:pPr>
+        <w:numPr>
+          <w:ilvl w:val="0"/>
+          <w:numId w:val="24"/>
+        </w:numPr>
+      </w:pPr>
+      <w:r>
+        <w:t>Alexander Craig:</w:t>
+      </w:r>
+    </w:p>
+    <w:p>
+      <w:pPr>
+        <w:numPr>
+          <w:ilvl w:val="0"/>
+          <w:numId w:val="24"/>
+        </w:numPr>
+      </w:pPr>
+      <w:r>
+        <w:t>Alexander Dinardo: Server model implementation, game design, and 2D collision detection algorithm design.</w:t>
+      </w:r>
+    </w:p>
+    <w:p>
+      <w:pPr>
+        <w:numPr>
+          <w:ilvl w:val="0"/>
+          <w:numId w:val="24"/>
+        </w:numPr>
+      </w:pPr>
+      <w:r>
+        <w:t>Steve Legere: Android client implementation and testing.</w:t>
+      </w:r>
+    </w:p>
+    <w:p>
+      <w:pPr>
+        <w:numPr>
+          <w:ilvl w:val="0"/>
+          <w:numId w:val="24"/>
+        </w:numPr>
+      </w:pPr>
+      <w:r>
+        <w:t>Michael Wright:</w:t>
+      </w:r>
+    </w:p>
+    <w:p>
+      <w:r>
+        <w:t>All members participated in and contributed to the initial requirements and design phases.</w:t>
+      </w:r>
+    </w:p>
+    <w:p>
+      <w:pPr>
+        <w:pStyle w:val="Heading3"/>
+      </w:pPr>
+      <w:r>
+        <w:t>Report Contributions</w:t>
+      </w:r>
+    </w:p>
+    <w:p>
+      <w:pPr>
+        <w:numPr>
+          <w:ilvl w:val="0"/>
+          <w:numId w:val="23"/>
+        </w:numPr>
+      </w:pPr>
+      <w:r>
+        <w:t>Alexander Craig: Introduction, Background, Requirements (7), Overall System Architecture (8), Server Implementation (9.1-9.3, 9.6), Testing (12.3.1)</w:t>
+      </w:r>
+    </w:p>
+    <w:p>
+      <w:pPr>
+        <w:numPr>
+          <w:ilvl w:val="0"/>
+          <w:numId w:val="23"/>
+        </w:numPr>
+      </w:pPr>
+      <w:r>
+        <w:t>Alexander Dinardo: Server Implementation (9.4, 9.5), Testing (12.3.2 - 12.3.3).</w:t>
+      </w:r>
+    </w:p>
+    <w:p>
+      <w:pPr>
+        <w:numPr>
+          <w:ilvl w:val="0"/>
+          <w:numId w:val="23"/>
+        </w:numPr>
+      </w:pPr>
+      <w:r>
+        <w:t>Steve Legere: Engineering Project (5), Background (6.1), Android Client Implementation (11), Testing (12.2).</w:t>
+      </w:r>
+    </w:p>
+    <w:p>
+      <w:pPr>
+        <w:numPr>
+          <w:ilvl w:val="0"/>
+          <w:numId w:val="23"/>
+        </w:numPr>
+      </w:pPr>
+      <w:r>
+        <w:t>Michael Wright: Background (6.2), Robot Client Implementation (10), Testing (12.1), Conclusion (13).</w:t>
       </w:r>
     </w:p>
     <w:p>
       <w:pPr>
         <w:pStyle w:val="Heading1"/>
       </w:pPr>
-      <w:bookmarkStart w:id="4" w:name="_Toc289606830"/>
       <w:r>
         <w:t>Background and Terminology</w:t>
       </w:r>
@@ -6301,7 +6737,7 @@
       </w:pPr>
       <w:bookmarkStart w:id="5" w:name="_Toc289606831"/>
       <w:r>
-        <w:t>Android (Steve Legere)</w:t>
+        <w:t>Android</w:t>
       </w:r>
       <w:bookmarkEnd w:id="5"/>
     </w:p>
@@ -6311,6 +6747,7 @@
           <w:szCs w:val="24"/>
         </w:rPr>
       </w:pPr>
+      <w:bookmarkStart w:id="6" w:name="_Toc289606835"/>
       <w:r>
         <w:rPr>
           <w:szCs w:val="24"/>
@@ -6322,11 +6759,11 @@
       <w:pPr>
         <w:pStyle w:val="Heading3"/>
       </w:pPr>
-      <w:bookmarkStart w:id="6" w:name="_Toc289606832"/>
+      <w:bookmarkStart w:id="7" w:name="_Toc289606832"/>
       <w:r>
         <w:t>Operating System</w:t>
       </w:r>
-      <w:bookmarkEnd w:id="6"/>
+      <w:bookmarkEnd w:id="7"/>
     </w:p>
     <w:p>
       <w:pPr>
@@ -6557,18 +6994,24 @@
         <w:rPr>
           <w:szCs w:val="24"/>
         </w:rPr>
-        <w:t>Of the nine listed libraries, two were used extensively (OpenGL/ES and Surface Manager) and will be discussed in further detail in sections 8.1 and 8.2.</w:t>
+        <w:t>Of the nine listed libraries, two were used extensively (OpenGL/ES and Surface Manager) and will be discussed in further</w:t>
+      </w:r>
+      <w:r>
+        <w:rPr>
+          <w:szCs w:val="24"/>
+        </w:rPr>
+        <w:t xml:space="preserve"> detail in section 11.1.</w:t>
       </w:r>
     </w:p>
     <w:p>
       <w:pPr>
         <w:pStyle w:val="Heading3"/>
       </w:pPr>
-      <w:bookmarkStart w:id="7" w:name="_Toc289606833"/>
+      <w:bookmarkStart w:id="8" w:name="_Toc289606833"/>
       <w:r>
         <w:t>Emulator</w:t>
       </w:r>
-      <w:bookmarkEnd w:id="7"/>
+      <w:bookmarkEnd w:id="8"/>
     </w:p>
     <w:p>
       <w:pPr>
@@ -6629,18 +7072,24 @@
         <w:rPr>
           <w:szCs w:val="24"/>
         </w:rPr>
-        <w:t>Of course, there are some functionalities which even the Android Emulator does not implement, such as the built-in gyroscope of more modern mobile devices. This particular issue is covered in section 3.1.3 below.</w:t>
+        <w:t>Of course, there are some functionalities which even the Android Emulator does not implement, such as the built-in gyroscope of more modern mobile devices. This particular issue is cover</w:t>
+      </w:r>
+      <w:r>
+        <w:rPr>
+          <w:szCs w:val="24"/>
+        </w:rPr>
+        <w:t>ed in section 11.3 (Development Issues and Solutions).</w:t>
       </w:r>
     </w:p>
     <w:p>
       <w:pPr>
         <w:pStyle w:val="Heading3"/>
       </w:pPr>
-      <w:bookmarkStart w:id="8" w:name="_Toc289606834"/>
+      <w:bookmarkStart w:id="9" w:name="_Toc289606834"/>
       <w:r>
         <w:t>Additional Libraries</w:t>
       </w:r>
-      <w:bookmarkEnd w:id="8"/>
+      <w:bookmarkEnd w:id="9"/>
     </w:p>
     <w:p>
       <w:pPr>
@@ -6665,7 +7114,7 @@
         <w:rPr>
           <w:szCs w:val="24"/>
         </w:rPr>
-        <w:t xml:space="preserve">The Sensor Simulator project allows the designer to “simulate sensor data with the mouse in real time. It currently supports accelerometer, compass, orientation, and temperature sensors, where the behavior can be customized through various settings.” </w:t>
+        <w:t xml:space="preserve">The Sensor Simulator project allows the designer to “simulate sensor data with the mouse in real time. It currently supports accelerometer, compass, orientation, and temperature sensors, where the behaviour can be customized through various settings.” </w:t>
       </w:r>
       <w:r>
         <w:rPr>
@@ -6690,11 +7139,10 @@
       <w:pPr>
         <w:pStyle w:val="Heading2"/>
       </w:pPr>
-      <w:bookmarkStart w:id="9" w:name="_Toc289606835"/>
-      <w:r>
-        <w:t>Lego Mindstorm NXT 2.0 (Michael Wright)</w:t>
-      </w:r>
-      <w:bookmarkEnd w:id="9"/>
+      <w:r>
+        <w:t>Lego Mindstorm NXT 2.0</w:t>
+      </w:r>
+      <w:bookmarkEnd w:id="6"/>
     </w:p>
     <w:p>
       <w:pPr>
@@ -6885,7 +7333,7 @@
       <w:bookmarkStart w:id="13" w:name="_Toc288392664"/>
       <w:bookmarkStart w:id="14" w:name="_Toc289606839"/>
       <w:r>
-        <w:t>Requirements (Alex Craig)</w:t>
+        <w:t>Requirements</w:t>
       </w:r>
       <w:bookmarkEnd w:id="13"/>
       <w:bookmarkEnd w:id="14"/>
@@ -8438,7 +8886,7 @@
       <w:bookmarkStart w:id="16" w:name="_Toc288392665"/>
       <w:bookmarkStart w:id="17" w:name="_Toc289606840"/>
       <w:r>
-        <w:t>Overall System Architecture (Alex Craig)</w:t>
+        <w:t>Overall System Architecture</w:t>
       </w:r>
       <w:bookmarkEnd w:id="16"/>
       <w:bookmarkEnd w:id="17"/>
@@ -8511,7 +8959,7 @@
           <v:shape id="_x0000_i1025" type="#_x0000_t75" style="width:237pt;height:385.5pt" o:ole="" o:bordertopcolor="this" o:borderleftcolor="this" o:borderbottomcolor="this" o:borderrightcolor="this">
             <v:imagedata r:id="rId8" o:title=""/>
           </v:shape>
-          <o:OLEObject Type="Embed" ProgID="Visio.Drawing.11" ShapeID="_x0000_i1025" DrawAspect="Content" ObjectID="_1363391075" r:id="rId9"/>
+          <o:OLEObject Type="Embed" ProgID="Visio.Drawing.11" ShapeID="_x0000_i1025" DrawAspect="Content" ObjectID="_1363419223" r:id="rId9"/>
         </w:object>
       </w:r>
     </w:p>
@@ -8596,7 +9044,7 @@
       <w:bookmarkStart w:id="21" w:name="_Toc288392667"/>
       <w:bookmarkStart w:id="22" w:name="_Toc289606842"/>
       <w:r>
-        <w:t>Controller - User and Robot State Management and Data Propagation (Alex Craig)</w:t>
+        <w:t>Controller - User and Robot State Management and Data Propagation</w:t>
       </w:r>
       <w:bookmarkEnd w:id="21"/>
       <w:bookmarkEnd w:id="22"/>
@@ -8809,7 +9257,7 @@
       <w:bookmarkStart w:id="27" w:name="_Toc288392668"/>
       <w:bookmarkStart w:id="28" w:name="_Toc289606843"/>
       <w:r>
-        <w:t>Controller – Real Time Video Streaming (Alex Craig)</w:t>
+        <w:t>Controller – Real Time Video Streaming</w:t>
       </w:r>
       <w:bookmarkEnd w:id="27"/>
       <w:bookmarkEnd w:id="28"/>
@@ -9036,7 +9484,7 @@
       </w:pPr>
       <w:bookmarkStart w:id="33" w:name="_Toc289606846"/>
       <w:r>
-        <w:t>View – Administration Panel and Camera Configuration (Alex Craig)</w:t>
+        <w:t xml:space="preserve">View – Administration Panel and Camera Configuration </w:t>
       </w:r>
       <w:bookmarkEnd w:id="33"/>
     </w:p>
@@ -9145,7 +9593,7 @@
       </w:pPr>
       <w:bookmarkStart w:id="36" w:name="_Toc289606847"/>
       <w:r>
-        <w:t>View – 2D Display (Alex Dinardo)</w:t>
+        <w:t>View – 2D Display</w:t>
       </w:r>
       <w:bookmarkEnd w:id="36"/>
     </w:p>
@@ -9203,7 +9651,7 @@
       <w:bookmarkStart w:id="37" w:name="_Toc288392669"/>
       <w:bookmarkStart w:id="38" w:name="_Toc289606848"/>
       <w:r>
-        <w:t>Model - Virtual World Model Implementation (Alex Dinardo)</w:t>
+        <w:t>Model - Virtual World Model Implementation</w:t>
       </w:r>
       <w:bookmarkEnd w:id="37"/>
       <w:bookmarkEnd w:id="38"/>
@@ -9234,7 +9682,7 @@
         </w:r>
       </w:fldSimple>
       <w:r>
-        <w:t>.10: Top level architecture of the server model.</w:t>
+        <w:t>.10: Top level architecture of the server model</w:t>
       </w:r>
     </w:p>
     <w:p>
@@ -9267,7 +9715,7 @@
         </w:r>
       </w:fldSimple>
       <w:r>
-        <w:t>.11: GameEntity visual representation.</w:t>
+        <w:t>.11: GameEntity visual representation</w:t>
       </w:r>
     </w:p>
     <w:p>
@@ -9367,7 +9815,7 @@
     </w:p>
     <w:p>
       <w:r>
-        <w:t>Sometimes the model generated RobotCommands override the ones form the client, such as when the robot collides with a virtual Obstacle. The GameModel would set the STOP RobotCommand in the GameRobot that collided with the wall. In this case, if the client wishes to move the robot forward, the model would not allow it because it is made so that the robot would not be allowed to pass through walls.</w:t>
+        <w:t>Sometimes the model generated RobotCommands override the ones from the client, such as when the robot collides with a virtual Obstacle. The GameModel would set the STOP RobotCommand in the GameRobot that collided with the wall. In this case, if the client wishes to move the robot forward, the model would not allow it because it is made so that the robot would not be allowed to pass through walls.</w:t>
       </w:r>
     </w:p>
     <w:p>
@@ -9401,7 +9849,7 @@
       </w:pPr>
       <w:bookmarkStart w:id="44" w:name="_Toc289606854"/>
       <w:r>
-        <w:t>Server-Side Logging (Alex Craig)</w:t>
+        <w:t>Server-Side Logging</w:t>
       </w:r>
       <w:bookmarkEnd w:id="44"/>
     </w:p>
@@ -9452,7 +9900,7 @@
       </w:pPr>
       <w:bookmarkStart w:id="45" w:name="_Toc289606855"/>
       <w:r>
-        <w:t>Robot Client Implementation (Michael Wright)</w:t>
+        <w:t>Robot Client Implementation</w:t>
       </w:r>
       <w:bookmarkEnd w:id="20"/>
       <w:bookmarkEnd w:id="45"/>
@@ -9707,7 +10155,7 @@
           <v:shape id="_x0000_i1038" type="#_x0000_t75" style="width:357pt;height:133.5pt" o:ole="">
             <v:imagedata r:id="rId22" o:title=""/>
           </v:shape>
-          <o:OLEObject Type="Embed" ProgID="Visio.Drawing.11" ShapeID="_x0000_i1038" DrawAspect="Content" ObjectID="_1363391076" r:id="rId23"/>
+          <o:OLEObject Type="Embed" ProgID="Visio.Drawing.11" ShapeID="_x0000_i1038" DrawAspect="Content" ObjectID="_1363419224" r:id="rId23"/>
         </w:object>
       </w:r>
     </w:p>
@@ -10595,9 +11043,6 @@
       <w:r>
         <w:t xml:space="preserve"> Client Implementation</w:t>
       </w:r>
-      <w:r>
-        <w:t xml:space="preserve"> (Steve Legere)</w:t>
-      </w:r>
       <w:bookmarkEnd w:id="55"/>
     </w:p>
     <w:p>
@@ -10626,6 +11071,7 @@
           <w:szCs w:val="24"/>
         </w:rPr>
       </w:pPr>
+      <w:bookmarkStart w:id="59" w:name="_Toc289606871"/>
       <w:r>
         <w:rPr>
           <w:szCs w:val="24"/>
@@ -10657,7 +11103,19 @@
         <w:rPr>
           <w:szCs w:val="24"/>
         </w:rPr>
-        <w:t>Android’s surface manager is quite elegant in that it does not draw directly to the screen buffer, but rather forms the entire screen layout before drawing anything at all. In doing so, the developer has much more flexibility in terms of implementing graphical/visual effects such as transparent windows and transitions.</w:t>
+        <w:t xml:space="preserve">Android’s </w:t>
+      </w:r>
+      <w:r>
+        <w:rPr>
+          <w:szCs w:val="24"/>
+        </w:rPr>
+        <w:t>SurfaceManager</w:t>
+      </w:r>
+      <w:r>
+        <w:rPr>
+          <w:szCs w:val="24"/>
+        </w:rPr>
+        <w:t xml:space="preserve"> is quite elegant in that it does not draw directly to the screen buffer, but rather forms the entire screen layout before drawing anything at all. In doing so, the developer has much more flexibility in terms of implementing graphical/visual effects such as transparent windows and transitions.</w:t>
       </w:r>
     </w:p>
     <w:p>
@@ -10701,434 +11159,1694 @@
       <w:r>
         <w:t xml:space="preserve"> </w:t>
       </w:r>
-      <w:bookmarkStart w:id="59" w:name="_Toc289606867"/>
+      <w:bookmarkStart w:id="60" w:name="_Toc289606867"/>
       <w:r>
         <w:t>Application Layout</w:t>
       </w:r>
-      <w:bookmarkEnd w:id="59"/>
-    </w:p>
-    <w:p>
-      <w:pPr>
-        <w:rPr>
-          <w:szCs w:val="24"/>
-        </w:rPr>
-      </w:pPr>
-      <w:r>
-        <w:rPr>
-          <w:szCs w:val="24"/>
-        </w:rPr>
-        <w:t>The layout of the RoboWars Android application is relatively simple. The majority of the view components and characteristics are stored in an XML file; this approach keeps the source code clean and simple, and at the same time improves reusability. The remainder of the classes are generally models, for storing data, and controllers, for handling user input. Below is a list of classes and a brief overview of their functionality and purpose:</w:t>
-      </w:r>
-    </w:p>
-    <w:p>
-      <w:pPr>
-        <w:rPr>
-          <w:b/>
+      <w:bookmarkEnd w:id="60"/>
+    </w:p>
+    <w:p>
+      <w:pPr>
+        <w:rPr>
+          <w:szCs w:val="24"/>
+        </w:rPr>
+      </w:pPr>
+      <w:r>
+        <w:rPr>
+          <w:szCs w:val="24"/>
+        </w:rPr>
+        <w:t xml:space="preserve">The layout of the RoboWars Android application is relatively simple. The majority of the view components and characteristics are stored in an XML file; this approach keeps the source code clean and simple, and at the same time improves reusability. </w:t>
+      </w:r>
+      <w:r>
+        <w:rPr>
+          <w:szCs w:val="24"/>
+        </w:rPr>
+        <w:t xml:space="preserve">An example of how elegantly XML is incorporated into Android is provided at the end of this section (figures 11.1 and 11.2). </w:t>
+      </w:r>
+      <w:r>
+        <w:rPr>
+          <w:szCs w:val="24"/>
+        </w:rPr>
+        <w:t xml:space="preserve">The remainder of the classes are generally models, for storing data, and controllers, for handling user input. </w:t>
+      </w:r>
+      <w:r>
+        <w:rPr>
+          <w:szCs w:val="24"/>
+        </w:rPr>
+        <w:t>A class diagram of the layout of the Android client is found in Appendix D - Figure 1. Essentially, the RoboWars class acts as the application controller; it holds references to the model and the TcpClient thread, and determines which courses of action to take when any event (either touch event or network packet event) occurs.</w:t>
+      </w:r>
+    </w:p>
+    <w:p>
+      <w:pPr>
+        <w:rPr>
+          <w:szCs w:val="24"/>
+        </w:rPr>
+      </w:pPr>
+      <w:r>
+        <w:rPr>
+          <w:szCs w:val="24"/>
+        </w:rPr>
+        <w:pict>
+          <v:shape id="_x0000_i1039" type="#_x0000_t75" style="width:148.5pt;height:211.5pt">
+            <v:imagedata r:id="rId24" o:title=""/>
+          </v:shape>
+        </w:pict>
+      </w:r>
+    </w:p>
+    <w:p>
+      <w:r>
+        <w:rPr>
           <w:i/>
           <w:szCs w:val="24"/>
         </w:rPr>
-      </w:pPr>
-      <w:r>
-        <w:rPr>
-          <w:szCs w:val="24"/>
-        </w:rPr>
-        <w:tab/>
-      </w:r>
-      <w:r>
-        <w:rPr>
-          <w:b/>
+        <w:t>Figure 11.1: A simple LinearLayout implementation using only XML.</w:t>
+      </w:r>
+      <w:r>
+        <w:rPr>
           <w:i/>
           <w:szCs w:val="24"/>
         </w:rPr>
-        <w:t>Views</w:t>
-      </w:r>
-    </w:p>
-    <w:p>
-      <w:pPr>
-        <w:pStyle w:val="ListParagraph"/>
-        <w:numPr>
-          <w:ilvl w:val="0"/>
-          <w:numId w:val="13"/>
-        </w:numPr>
-        <w:rPr>
-          <w:szCs w:val="24"/>
-        </w:rPr>
-      </w:pPr>
-      <w:r>
-        <w:rPr>
-          <w:szCs w:val="24"/>
-        </w:rPr>
-        <w:t>RoboWars.java: This is the main application class that is loaded and executed when the Android application is run. Its purpose is to identify the view (in this case, the file main.xml), handle tilt functions, and to make calls to OpenGL methods to render 3D objects on to the screen. It also inheritably handles basic user-device interaction, such as touch screen events, button presses, and so on.</w:t>
-      </w:r>
-    </w:p>
-    <w:p>
-      <w:pPr>
-        <w:pStyle w:val="ListParagraph"/>
-        <w:numPr>
-          <w:ilvl w:val="0"/>
-          <w:numId w:val="13"/>
-        </w:numPr>
-        <w:rPr>
-          <w:szCs w:val="24"/>
-        </w:rPr>
-      </w:pPr>
-      <w:r>
-        <w:rPr>
-          <w:szCs w:val="24"/>
-        </w:rPr>
-        <w:t>ImageStreamView.java: A relatively simple class which is used for displaying a bitmap image (sent from the MediaClient) updated in real time. Essentially the surface holder for live video feed.</w:t>
-      </w:r>
-    </w:p>
-    <w:p>
-      <w:pPr>
-        <w:pStyle w:val="ListParagraph"/>
-        <w:rPr>
-          <w:b/>
+        <w:br/>
+      </w:r>
+      <w:r>
+        <w:rPr>
+          <w:sz w:val="22"/>
+        </w:rPr>
+        <w:t xml:space="preserve">*Example adapted from the LinearLayout tutorial from the Android Developers website: </w:t>
+      </w:r>
+      <w:hyperlink r:id="rId25" w:history="1">
+        <w:r>
+          <w:rPr>
+            <w:rStyle w:val="Hyperlink"/>
+            <w:sz w:val="22"/>
+          </w:rPr>
+          <w:t>http://developer.android.com/resources/tutorials/views/hello-linearlayout.html</w:t>
+        </w:r>
+      </w:hyperlink>
+    </w:p>
+    <w:p>
+      <w:pPr>
+        <w:pStyle w:val="HTMLPreformatted"/>
+        <w:pBdr>
+          <w:top w:val="single" w:sz="6" w:space="8" w:color="CCCCCC"/>
+          <w:left w:val="single" w:sz="6" w:space="8" w:color="CCCCCC"/>
+          <w:bottom w:val="single" w:sz="6" w:space="8" w:color="CCCCCC"/>
+          <w:right w:val="single" w:sz="6" w:space="8" w:color="CCCCCC"/>
+        </w:pBdr>
+        <w:shd w:val="clear" w:color="auto" w:fill="FAFAFA"/>
+        <w:spacing w:before="120" w:line="268" w:lineRule="atLeast"/>
+        <w:ind w:left="240"/>
+        <w:rPr>
+          <w:rStyle w:val="tag"/>
+          <w:rFonts w:cs="Courier New"/>
+          <w:color w:val="000088"/>
+        </w:rPr>
+      </w:pPr>
+      <w:r>
+        <w:rPr>
+          <w:rStyle w:val="pun"/>
+          <w:rFonts w:cs="Courier New"/>
+          <w:color w:val="666600"/>
+        </w:rPr>
+        <w:t>&lt;?</w:t>
+      </w:r>
+      <w:r>
+        <w:rPr>
+          <w:rStyle w:val="pln"/>
+          <w:rFonts w:cs="Courier New"/>
+          <w:color w:val="000000"/>
+        </w:rPr>
+        <w:t>xml version</w:t>
+      </w:r>
+      <w:r>
+        <w:rPr>
+          <w:rStyle w:val="pun"/>
+          <w:rFonts w:cs="Courier New"/>
+          <w:color w:val="666600"/>
+        </w:rPr>
+        <w:t>=</w:t>
+      </w:r>
+      <w:r>
+        <w:rPr>
+          <w:rStyle w:val="str"/>
+          <w:rFonts w:cs="Courier New"/>
+          <w:color w:val="008800"/>
+        </w:rPr>
+        <w:t>"1.0"</w:t>
+      </w:r>
+      <w:r>
+        <w:rPr>
+          <w:rStyle w:val="pln"/>
+          <w:rFonts w:cs="Courier New"/>
+          <w:color w:val="000000"/>
+        </w:rPr>
+        <w:t xml:space="preserve"> encoding</w:t>
+      </w:r>
+      <w:r>
+        <w:rPr>
+          <w:rStyle w:val="pun"/>
+          <w:rFonts w:cs="Courier New"/>
+          <w:color w:val="666600"/>
+        </w:rPr>
+        <w:t>=</w:t>
+      </w:r>
+      <w:r>
+        <w:rPr>
+          <w:rStyle w:val="str"/>
+          <w:rFonts w:cs="Courier New"/>
+          <w:color w:val="008800"/>
+        </w:rPr>
+        <w:t>"utf-8"</w:t>
+      </w:r>
+      <w:r>
+        <w:rPr>
+          <w:rStyle w:val="pun"/>
+          <w:rFonts w:cs="Courier New"/>
+          <w:color w:val="666600"/>
+        </w:rPr>
+        <w:t>?&gt;</w:t>
+      </w:r>
+      <w:r>
+        <w:rPr>
+          <w:color w:val="000000"/>
+        </w:rPr>
+        <w:br/>
+      </w:r>
+      <w:r>
+        <w:rPr>
+          <w:rStyle w:val="tag"/>
+          <w:rFonts w:cs="Courier New"/>
+          <w:color w:val="000088"/>
+        </w:rPr>
+        <w:t>&lt;LinearLayout</w:t>
+      </w:r>
+      <w:r>
+        <w:rPr>
+          <w:rStyle w:val="pln"/>
+          <w:rFonts w:cs="Courier New"/>
+          <w:color w:val="000000"/>
+        </w:rPr>
+        <w:t xml:space="preserve"> </w:t>
+      </w:r>
+      <w:r>
+        <w:rPr>
+          <w:rStyle w:val="atn"/>
+          <w:rFonts w:cs="Courier New"/>
+          <w:color w:val="882288"/>
+        </w:rPr>
+        <w:t>xmlns:android</w:t>
+      </w:r>
+      <w:r>
+        <w:rPr>
+          <w:rStyle w:val="pun"/>
+          <w:rFonts w:cs="Courier New"/>
+          <w:color w:val="666600"/>
+        </w:rPr>
+        <w:t>=</w:t>
+      </w:r>
+      <w:r>
+        <w:rPr>
+          <w:rStyle w:val="atv"/>
+          <w:rFonts w:cs="Courier New"/>
+          <w:color w:val="008800"/>
+        </w:rPr>
+        <w:t>"http://schemas.android.com/apk/res/android"</w:t>
+      </w:r>
+      <w:r>
+        <w:rPr>
+          <w:color w:val="000000"/>
+        </w:rPr>
+        <w:br/>
+      </w:r>
+      <w:r>
+        <w:rPr>
+          <w:rStyle w:val="pln"/>
+          <w:rFonts w:cs="Courier New"/>
+          <w:color w:val="000000"/>
+        </w:rPr>
+        <w:t xml:space="preserve">    </w:t>
+      </w:r>
+      <w:r>
+        <w:rPr>
+          <w:rStyle w:val="atn"/>
+          <w:rFonts w:cs="Courier New"/>
+          <w:color w:val="882288"/>
+        </w:rPr>
+        <w:t>android:orientation</w:t>
+      </w:r>
+      <w:r>
+        <w:rPr>
+          <w:rStyle w:val="pun"/>
+          <w:rFonts w:cs="Courier New"/>
+          <w:color w:val="666600"/>
+        </w:rPr>
+        <w:t>=</w:t>
+      </w:r>
+      <w:r>
+        <w:rPr>
+          <w:rStyle w:val="atv"/>
+          <w:rFonts w:cs="Courier New"/>
+          <w:color w:val="008800"/>
+        </w:rPr>
+        <w:t>"vertical"</w:t>
+      </w:r>
+      <w:r>
+        <w:rPr>
+          <w:color w:val="000000"/>
+        </w:rPr>
+        <w:br/>
+      </w:r>
+      <w:r>
+        <w:rPr>
+          <w:rStyle w:val="pln"/>
+          <w:rFonts w:cs="Courier New"/>
+          <w:color w:val="000000"/>
+        </w:rPr>
+        <w:t xml:space="preserve">    </w:t>
+      </w:r>
+      <w:r>
+        <w:rPr>
+          <w:rStyle w:val="atn"/>
+          <w:rFonts w:cs="Courier New"/>
+          <w:color w:val="882288"/>
+        </w:rPr>
+        <w:t>android:layout_width</w:t>
+      </w:r>
+      <w:r>
+        <w:rPr>
+          <w:rStyle w:val="pun"/>
+          <w:rFonts w:cs="Courier New"/>
+          <w:color w:val="666600"/>
+        </w:rPr>
+        <w:t>=</w:t>
+      </w:r>
+      <w:r>
+        <w:rPr>
+          <w:rStyle w:val="atv"/>
+          <w:rFonts w:cs="Courier New"/>
+          <w:color w:val="008800"/>
+        </w:rPr>
+        <w:t>"fill_parent"</w:t>
+      </w:r>
+      <w:r>
+        <w:rPr>
+          <w:color w:val="000000"/>
+        </w:rPr>
+        <w:br/>
+      </w:r>
+      <w:r>
+        <w:rPr>
+          <w:rStyle w:val="pln"/>
+          <w:rFonts w:cs="Courier New"/>
+          <w:color w:val="000000"/>
+        </w:rPr>
+        <w:t xml:space="preserve">    </w:t>
+      </w:r>
+      <w:r>
+        <w:rPr>
+          <w:rStyle w:val="atn"/>
+          <w:rFonts w:cs="Courier New"/>
+          <w:color w:val="882288"/>
+        </w:rPr>
+        <w:t>android:layout_height</w:t>
+      </w:r>
+      <w:r>
+        <w:rPr>
+          <w:rStyle w:val="pun"/>
+          <w:rFonts w:cs="Courier New"/>
+          <w:color w:val="666600"/>
+        </w:rPr>
+        <w:t>=</w:t>
+      </w:r>
+      <w:r>
+        <w:rPr>
+          <w:rStyle w:val="atv"/>
+          <w:rFonts w:cs="Courier New"/>
+          <w:color w:val="008800"/>
+        </w:rPr>
+        <w:t>"fill_parent"</w:t>
+      </w:r>
+      <w:r>
+        <w:rPr>
+          <w:rStyle w:val="tag"/>
+          <w:rFonts w:cs="Courier New"/>
+          <w:color w:val="000088"/>
+        </w:rPr>
+        <w:t>&gt;</w:t>
+      </w:r>
+      <w:r>
+        <w:rPr>
+          <w:color w:val="000000"/>
+        </w:rPr>
+        <w:br/>
+      </w:r>
+      <w:r>
+        <w:rPr>
+          <w:color w:val="000000"/>
+        </w:rPr>
+        <w:br/>
+      </w:r>
+      <w:r>
+        <w:rPr>
+          <w:rStyle w:val="pln"/>
+          <w:rFonts w:cs="Courier New"/>
+          <w:color w:val="000000"/>
+        </w:rPr>
+        <w:t xml:space="preserve">  </w:t>
+      </w:r>
+      <w:r>
+        <w:rPr>
+          <w:rStyle w:val="tag"/>
+          <w:rFonts w:cs="Courier New"/>
+          <w:color w:val="000088"/>
+        </w:rPr>
+        <w:t>&lt;LinearLayout</w:t>
+      </w:r>
+      <w:r>
+        <w:rPr>
+          <w:color w:val="000000"/>
+        </w:rPr>
+        <w:br/>
+      </w:r>
+      <w:r>
+        <w:rPr>
+          <w:rStyle w:val="pln"/>
+          <w:rFonts w:cs="Courier New"/>
+          <w:color w:val="000000"/>
+        </w:rPr>
+        <w:t xml:space="preserve">      </w:t>
+      </w:r>
+      <w:r>
+        <w:rPr>
+          <w:rStyle w:val="atn"/>
+          <w:rFonts w:cs="Courier New"/>
+          <w:color w:val="882288"/>
+        </w:rPr>
+        <w:t>android:orientation</w:t>
+      </w:r>
+      <w:r>
+        <w:rPr>
+          <w:rStyle w:val="pun"/>
+          <w:rFonts w:cs="Courier New"/>
+          <w:color w:val="666600"/>
+        </w:rPr>
+        <w:t>=</w:t>
+      </w:r>
+      <w:r>
+        <w:rPr>
+          <w:rStyle w:val="atv"/>
+          <w:rFonts w:cs="Courier New"/>
+          <w:color w:val="008800"/>
+        </w:rPr>
+        <w:t>"horizontal"</w:t>
+      </w:r>
+      <w:r>
+        <w:rPr>
+          <w:color w:val="000000"/>
+        </w:rPr>
+        <w:br/>
+      </w:r>
+      <w:r>
+        <w:rPr>
+          <w:rStyle w:val="pln"/>
+          <w:rFonts w:cs="Courier New"/>
+          <w:color w:val="000000"/>
+        </w:rPr>
+        <w:t xml:space="preserve">      </w:t>
+      </w:r>
+      <w:r>
+        <w:rPr>
+          <w:rStyle w:val="atn"/>
+          <w:rFonts w:cs="Courier New"/>
+          <w:color w:val="882288"/>
+        </w:rPr>
+        <w:t>android:layout_width</w:t>
+      </w:r>
+      <w:r>
+        <w:rPr>
+          <w:rStyle w:val="pun"/>
+          <w:rFonts w:cs="Courier New"/>
+          <w:color w:val="666600"/>
+        </w:rPr>
+        <w:t>=</w:t>
+      </w:r>
+      <w:r>
+        <w:rPr>
+          <w:rStyle w:val="atv"/>
+          <w:rFonts w:cs="Courier New"/>
+          <w:color w:val="008800"/>
+        </w:rPr>
+        <w:t>"fill_parent"</w:t>
+      </w:r>
+      <w:r>
+        <w:rPr>
+          <w:color w:val="000000"/>
+        </w:rPr>
+        <w:br/>
+      </w:r>
+      <w:r>
+        <w:rPr>
+          <w:rStyle w:val="pln"/>
+          <w:rFonts w:cs="Courier New"/>
+          <w:color w:val="000000"/>
+        </w:rPr>
+        <w:t xml:space="preserve">      </w:t>
+      </w:r>
+      <w:r>
+        <w:rPr>
+          <w:rStyle w:val="atn"/>
+          <w:rFonts w:cs="Courier New"/>
+          <w:color w:val="882288"/>
+        </w:rPr>
+        <w:t>android:layout_height</w:t>
+      </w:r>
+      <w:r>
+        <w:rPr>
+          <w:rStyle w:val="pun"/>
+          <w:rFonts w:cs="Courier New"/>
+          <w:color w:val="666600"/>
+        </w:rPr>
+        <w:t>=</w:t>
+      </w:r>
+      <w:r>
+        <w:rPr>
+          <w:rStyle w:val="atv"/>
+          <w:rFonts w:cs="Courier New"/>
+          <w:color w:val="008800"/>
+        </w:rPr>
+        <w:t>"fill_parent"</w:t>
+      </w:r>
+      <w:r>
+        <w:rPr>
+          <w:color w:val="000000"/>
+        </w:rPr>
+        <w:br/>
+      </w:r>
+      <w:r>
+        <w:rPr>
+          <w:rStyle w:val="pln"/>
+          <w:rFonts w:cs="Courier New"/>
+          <w:color w:val="000000"/>
+        </w:rPr>
+        <w:t xml:space="preserve">      </w:t>
+      </w:r>
+      <w:r>
+        <w:rPr>
+          <w:rStyle w:val="atn"/>
+          <w:rFonts w:cs="Courier New"/>
+          <w:color w:val="882288"/>
+        </w:rPr>
+        <w:t>android:layout_weight</w:t>
+      </w:r>
+      <w:r>
+        <w:rPr>
+          <w:rStyle w:val="pun"/>
+          <w:rFonts w:cs="Courier New"/>
+          <w:color w:val="666600"/>
+        </w:rPr>
+        <w:t>=</w:t>
+      </w:r>
+      <w:r>
+        <w:rPr>
+          <w:rStyle w:val="atv"/>
+          <w:rFonts w:cs="Courier New"/>
+          <w:color w:val="008800"/>
+        </w:rPr>
+        <w:t>"1"</w:t>
+      </w:r>
+      <w:r>
+        <w:rPr>
+          <w:rStyle w:val="tag"/>
+          <w:rFonts w:cs="Courier New"/>
+          <w:color w:val="000088"/>
+        </w:rPr>
+        <w:t>&gt;</w:t>
+      </w:r>
+      <w:r>
+        <w:rPr>
+          <w:color w:val="000000"/>
+        </w:rPr>
+        <w:br/>
+      </w:r>
+      <w:r>
+        <w:rPr>
+          <w:rStyle w:val="pln"/>
+          <w:rFonts w:cs="Courier New"/>
+          <w:color w:val="000000"/>
+        </w:rPr>
+        <w:t xml:space="preserve">      </w:t>
+      </w:r>
+      <w:r>
+        <w:rPr>
+          <w:rStyle w:val="tag"/>
+          <w:rFonts w:cs="Courier New"/>
+          <w:color w:val="000088"/>
+        </w:rPr>
+        <w:t>&lt;TextView</w:t>
+      </w:r>
+      <w:r>
+        <w:rPr>
+          <w:color w:val="000000"/>
+        </w:rPr>
+        <w:br/>
+      </w:r>
+      <w:r>
+        <w:rPr>
+          <w:rStyle w:val="pln"/>
+          <w:rFonts w:cs="Courier New"/>
+          <w:color w:val="000000"/>
+        </w:rPr>
+        <w:t xml:space="preserve">          </w:t>
+      </w:r>
+      <w:r>
+        <w:rPr>
+          <w:rStyle w:val="atn"/>
+          <w:rFonts w:cs="Courier New"/>
+          <w:color w:val="882288"/>
+        </w:rPr>
+        <w:t>android:text</w:t>
+      </w:r>
+      <w:r>
+        <w:rPr>
+          <w:rStyle w:val="pun"/>
+          <w:rFonts w:cs="Courier New"/>
+          <w:color w:val="666600"/>
+        </w:rPr>
+        <w:t>=</w:t>
+      </w:r>
+      <w:r>
+        <w:rPr>
+          <w:rStyle w:val="atv"/>
+          <w:rFonts w:cs="Courier New"/>
+          <w:color w:val="008800"/>
+        </w:rPr>
+        <w:t>"red"</w:t>
+      </w:r>
+      <w:r>
+        <w:rPr>
+          <w:color w:val="000000"/>
+        </w:rPr>
+        <w:br/>
+      </w:r>
+      <w:r>
+        <w:rPr>
+          <w:rStyle w:val="pln"/>
+          <w:rFonts w:cs="Courier New"/>
+          <w:color w:val="000000"/>
+        </w:rPr>
+        <w:t xml:space="preserve">          </w:t>
+      </w:r>
+      <w:r>
+        <w:rPr>
+          <w:rStyle w:val="atn"/>
+          <w:rFonts w:cs="Courier New"/>
+          <w:color w:val="882288"/>
+        </w:rPr>
+        <w:t>android:gravity</w:t>
+      </w:r>
+      <w:r>
+        <w:rPr>
+          <w:rStyle w:val="pun"/>
+          <w:rFonts w:cs="Courier New"/>
+          <w:color w:val="666600"/>
+        </w:rPr>
+        <w:t>=</w:t>
+      </w:r>
+      <w:r>
+        <w:rPr>
+          <w:rStyle w:val="atv"/>
+          <w:rFonts w:cs="Courier New"/>
+          <w:color w:val="008800"/>
+        </w:rPr>
+        <w:t>"center_horizontal"</w:t>
+      </w:r>
+      <w:r>
+        <w:rPr>
+          <w:color w:val="000000"/>
+        </w:rPr>
+        <w:br/>
+      </w:r>
+      <w:r>
+        <w:rPr>
+          <w:rStyle w:val="pln"/>
+          <w:rFonts w:cs="Courier New"/>
+          <w:color w:val="000000"/>
+        </w:rPr>
+        <w:t xml:space="preserve">          </w:t>
+      </w:r>
+      <w:r>
+        <w:rPr>
+          <w:rStyle w:val="atn"/>
+          <w:rFonts w:cs="Courier New"/>
+          <w:color w:val="882288"/>
+        </w:rPr>
+        <w:t>android:background</w:t>
+      </w:r>
+      <w:r>
+        <w:rPr>
+          <w:rStyle w:val="pun"/>
+          <w:rFonts w:cs="Courier New"/>
+          <w:color w:val="666600"/>
+        </w:rPr>
+        <w:t>=</w:t>
+      </w:r>
+      <w:r>
+        <w:rPr>
+          <w:rStyle w:val="atv"/>
+          <w:rFonts w:cs="Courier New"/>
+          <w:color w:val="008800"/>
+        </w:rPr>
+        <w:t>"#aa0000"</w:t>
+      </w:r>
+      <w:r>
+        <w:rPr>
+          <w:color w:val="000000"/>
+        </w:rPr>
+        <w:br/>
+      </w:r>
+      <w:r>
+        <w:rPr>
+          <w:rStyle w:val="pln"/>
+          <w:rFonts w:cs="Courier New"/>
+          <w:color w:val="000000"/>
+        </w:rPr>
+        <w:t xml:space="preserve">          </w:t>
+      </w:r>
+      <w:r>
+        <w:rPr>
+          <w:rStyle w:val="atn"/>
+          <w:rFonts w:cs="Courier New"/>
+          <w:color w:val="882288"/>
+        </w:rPr>
+        <w:t>android:layout_width</w:t>
+      </w:r>
+      <w:r>
+        <w:rPr>
+          <w:rStyle w:val="pun"/>
+          <w:rFonts w:cs="Courier New"/>
+          <w:color w:val="666600"/>
+        </w:rPr>
+        <w:t>=</w:t>
+      </w:r>
+      <w:r>
+        <w:rPr>
+          <w:rStyle w:val="atv"/>
+          <w:rFonts w:cs="Courier New"/>
+          <w:color w:val="008800"/>
+        </w:rPr>
+        <w:t>"wrap_content"</w:t>
+      </w:r>
+      <w:r>
+        <w:rPr>
+          <w:color w:val="000000"/>
+        </w:rPr>
+        <w:br/>
+      </w:r>
+      <w:r>
+        <w:rPr>
+          <w:rStyle w:val="pln"/>
+          <w:rFonts w:cs="Courier New"/>
+          <w:color w:val="000000"/>
+        </w:rPr>
+        <w:t xml:space="preserve">          </w:t>
+      </w:r>
+      <w:r>
+        <w:rPr>
+          <w:rStyle w:val="atn"/>
+          <w:rFonts w:cs="Courier New"/>
+          <w:color w:val="882288"/>
+        </w:rPr>
+        <w:t>android:layout_height</w:t>
+      </w:r>
+      <w:r>
+        <w:rPr>
+          <w:rStyle w:val="pun"/>
+          <w:rFonts w:cs="Courier New"/>
+          <w:color w:val="666600"/>
+        </w:rPr>
+        <w:t>=</w:t>
+      </w:r>
+      <w:r>
+        <w:rPr>
+          <w:rStyle w:val="atv"/>
+          <w:rFonts w:cs="Courier New"/>
+          <w:color w:val="008800"/>
+        </w:rPr>
+        <w:t>"fill_parent"</w:t>
+      </w:r>
+      <w:r>
+        <w:rPr>
+          <w:color w:val="000000"/>
+        </w:rPr>
+        <w:br/>
+      </w:r>
+      <w:r>
+        <w:rPr>
+          <w:rStyle w:val="pln"/>
+          <w:rFonts w:cs="Courier New"/>
+          <w:color w:val="000000"/>
+        </w:rPr>
+        <w:t xml:space="preserve">          </w:t>
+      </w:r>
+      <w:r>
+        <w:rPr>
+          <w:rStyle w:val="atn"/>
+          <w:rFonts w:cs="Courier New"/>
+          <w:color w:val="882288"/>
+        </w:rPr>
+        <w:t>android:layout_weight</w:t>
+      </w:r>
+      <w:r>
+        <w:rPr>
+          <w:rStyle w:val="pun"/>
+          <w:rFonts w:cs="Courier New"/>
+          <w:color w:val="666600"/>
+        </w:rPr>
+        <w:t>=</w:t>
+      </w:r>
+      <w:r>
+        <w:rPr>
+          <w:rStyle w:val="atv"/>
+          <w:rFonts w:cs="Courier New"/>
+          <w:color w:val="008800"/>
+        </w:rPr>
+        <w:t>"1"</w:t>
+      </w:r>
+      <w:r>
+        <w:rPr>
+          <w:rStyle w:val="tag"/>
+          <w:rFonts w:cs="Courier New"/>
+          <w:color w:val="000088"/>
+        </w:rPr>
+        <w:t>/&gt;</w:t>
+      </w:r>
+      <w:r>
+        <w:rPr>
+          <w:color w:val="000000"/>
+        </w:rPr>
+        <w:br/>
+      </w:r>
+      <w:r>
+        <w:rPr>
+          <w:rStyle w:val="pln"/>
+          <w:rFonts w:cs="Courier New"/>
+          <w:color w:val="000000"/>
+        </w:rPr>
+        <w:t xml:space="preserve">      </w:t>
+      </w:r>
+      <w:r>
+        <w:rPr>
+          <w:rStyle w:val="tag"/>
+          <w:rFonts w:cs="Courier New"/>
+          <w:color w:val="000088"/>
+        </w:rPr>
+        <w:t>&lt;TextView</w:t>
+      </w:r>
+      <w:r>
+        <w:rPr>
+          <w:color w:val="000000"/>
+        </w:rPr>
+        <w:br/>
+      </w:r>
+      <w:r>
+        <w:rPr>
+          <w:rStyle w:val="pln"/>
+          <w:rFonts w:cs="Courier New"/>
+          <w:color w:val="000000"/>
+        </w:rPr>
+        <w:t xml:space="preserve">          </w:t>
+      </w:r>
+      <w:r>
+        <w:rPr>
+          <w:rStyle w:val="atn"/>
+          <w:rFonts w:cs="Courier New"/>
+          <w:color w:val="882288"/>
+        </w:rPr>
+        <w:t>android:text</w:t>
+      </w:r>
+      <w:r>
+        <w:rPr>
+          <w:rStyle w:val="pun"/>
+          <w:rFonts w:cs="Courier New"/>
+          <w:color w:val="666600"/>
+        </w:rPr>
+        <w:t>=</w:t>
+      </w:r>
+      <w:r>
+        <w:rPr>
+          <w:rStyle w:val="atv"/>
+          <w:rFonts w:cs="Courier New"/>
+          <w:color w:val="008800"/>
+        </w:rPr>
+        <w:t>"green"</w:t>
+      </w:r>
+      <w:r>
+        <w:rPr>
+          <w:color w:val="000000"/>
+        </w:rPr>
+        <w:br/>
+      </w:r>
+      <w:r>
+        <w:rPr>
+          <w:rStyle w:val="pln"/>
+          <w:rFonts w:cs="Courier New"/>
+          <w:color w:val="000000"/>
+        </w:rPr>
+        <w:t xml:space="preserve">          </w:t>
+      </w:r>
+      <w:r>
+        <w:rPr>
+          <w:rStyle w:val="atn"/>
+          <w:rFonts w:cs="Courier New"/>
+          <w:color w:val="882288"/>
+        </w:rPr>
+        <w:t>android:gravity</w:t>
+      </w:r>
+      <w:r>
+        <w:rPr>
+          <w:rStyle w:val="pun"/>
+          <w:rFonts w:cs="Courier New"/>
+          <w:color w:val="666600"/>
+        </w:rPr>
+        <w:t>=</w:t>
+      </w:r>
+      <w:r>
+        <w:rPr>
+          <w:rStyle w:val="atv"/>
+          <w:rFonts w:cs="Courier New"/>
+          <w:color w:val="008800"/>
+        </w:rPr>
+        <w:t>"center_horizontal"</w:t>
+      </w:r>
+      <w:r>
+        <w:rPr>
+          <w:color w:val="000000"/>
+        </w:rPr>
+        <w:br/>
+      </w:r>
+      <w:r>
+        <w:rPr>
+          <w:rStyle w:val="pln"/>
+          <w:rFonts w:cs="Courier New"/>
+          <w:color w:val="000000"/>
+        </w:rPr>
+        <w:t xml:space="preserve">          </w:t>
+      </w:r>
+      <w:r>
+        <w:rPr>
+          <w:rStyle w:val="atn"/>
+          <w:rFonts w:cs="Courier New"/>
+          <w:color w:val="882288"/>
+        </w:rPr>
+        <w:t>android:background</w:t>
+      </w:r>
+      <w:r>
+        <w:rPr>
+          <w:rStyle w:val="pun"/>
+          <w:rFonts w:cs="Courier New"/>
+          <w:color w:val="666600"/>
+        </w:rPr>
+        <w:t>=</w:t>
+      </w:r>
+      <w:r>
+        <w:rPr>
+          <w:rStyle w:val="atv"/>
+          <w:rFonts w:cs="Courier New"/>
+          <w:color w:val="008800"/>
+        </w:rPr>
+        <w:t>"#00aa00"</w:t>
+      </w:r>
+      <w:r>
+        <w:rPr>
+          <w:color w:val="000000"/>
+        </w:rPr>
+        <w:br/>
+      </w:r>
+      <w:r>
+        <w:rPr>
+          <w:rStyle w:val="pln"/>
+          <w:rFonts w:cs="Courier New"/>
+          <w:color w:val="000000"/>
+        </w:rPr>
+        <w:t xml:space="preserve">          </w:t>
+      </w:r>
+      <w:r>
+        <w:rPr>
+          <w:rStyle w:val="atn"/>
+          <w:rFonts w:cs="Courier New"/>
+          <w:color w:val="882288"/>
+        </w:rPr>
+        <w:t>android:layout_width</w:t>
+      </w:r>
+      <w:r>
+        <w:rPr>
+          <w:rStyle w:val="pun"/>
+          <w:rFonts w:cs="Courier New"/>
+          <w:color w:val="666600"/>
+        </w:rPr>
+        <w:t>=</w:t>
+      </w:r>
+      <w:r>
+        <w:rPr>
+          <w:rStyle w:val="atv"/>
+          <w:rFonts w:cs="Courier New"/>
+          <w:color w:val="008800"/>
+        </w:rPr>
+        <w:t>"wrap_content"</w:t>
+      </w:r>
+      <w:r>
+        <w:rPr>
+          <w:color w:val="000000"/>
+        </w:rPr>
+        <w:br/>
+      </w:r>
+      <w:r>
+        <w:rPr>
+          <w:rStyle w:val="pln"/>
+          <w:rFonts w:cs="Courier New"/>
+          <w:color w:val="000000"/>
+        </w:rPr>
+        <w:t xml:space="preserve">          </w:t>
+      </w:r>
+      <w:r>
+        <w:rPr>
+          <w:rStyle w:val="atn"/>
+          <w:rFonts w:cs="Courier New"/>
+          <w:color w:val="882288"/>
+        </w:rPr>
+        <w:t>android:layout_height</w:t>
+      </w:r>
+      <w:r>
+        <w:rPr>
+          <w:rStyle w:val="pun"/>
+          <w:rFonts w:cs="Courier New"/>
+          <w:color w:val="666600"/>
+        </w:rPr>
+        <w:t>=</w:t>
+      </w:r>
+      <w:r>
+        <w:rPr>
+          <w:rStyle w:val="atv"/>
+          <w:rFonts w:cs="Courier New"/>
+          <w:color w:val="008800"/>
+        </w:rPr>
+        <w:t>"fill_parent"</w:t>
+      </w:r>
+      <w:r>
+        <w:rPr>
+          <w:color w:val="000000"/>
+        </w:rPr>
+        <w:br/>
+      </w:r>
+      <w:r>
+        <w:rPr>
+          <w:rStyle w:val="pln"/>
+          <w:rFonts w:cs="Courier New"/>
+          <w:color w:val="000000"/>
+        </w:rPr>
+        <w:t xml:space="preserve">          </w:t>
+      </w:r>
+      <w:r>
+        <w:rPr>
+          <w:rStyle w:val="atn"/>
+          <w:rFonts w:cs="Courier New"/>
+          <w:color w:val="882288"/>
+        </w:rPr>
+        <w:t>android:layout_weight</w:t>
+      </w:r>
+      <w:r>
+        <w:rPr>
+          <w:rStyle w:val="pun"/>
+          <w:rFonts w:cs="Courier New"/>
+          <w:color w:val="666600"/>
+        </w:rPr>
+        <w:t>=</w:t>
+      </w:r>
+      <w:r>
+        <w:rPr>
+          <w:rStyle w:val="atv"/>
+          <w:rFonts w:cs="Courier New"/>
+          <w:color w:val="008800"/>
+        </w:rPr>
+        <w:t>"1"</w:t>
+      </w:r>
+      <w:r>
+        <w:rPr>
+          <w:rStyle w:val="tag"/>
+          <w:rFonts w:cs="Courier New"/>
+          <w:color w:val="000088"/>
+        </w:rPr>
+        <w:t>/&gt;</w:t>
+      </w:r>
+      <w:r>
+        <w:rPr>
+          <w:color w:val="000000"/>
+        </w:rPr>
+        <w:br/>
+      </w:r>
+      <w:r>
+        <w:rPr>
+          <w:rStyle w:val="pln"/>
+          <w:rFonts w:cs="Courier New"/>
+          <w:color w:val="000000"/>
+        </w:rPr>
+        <w:t xml:space="preserve">      </w:t>
+      </w:r>
+      <w:r>
+        <w:rPr>
+          <w:rStyle w:val="tag"/>
+          <w:rFonts w:cs="Courier New"/>
+          <w:color w:val="000088"/>
+        </w:rPr>
+        <w:t>&lt;TextView</w:t>
+      </w:r>
+      <w:r>
+        <w:rPr>
+          <w:color w:val="000000"/>
+        </w:rPr>
+        <w:br/>
+      </w:r>
+      <w:r>
+        <w:rPr>
+          <w:rStyle w:val="pln"/>
+          <w:rFonts w:cs="Courier New"/>
+          <w:color w:val="000000"/>
+        </w:rPr>
+        <w:t xml:space="preserve">          </w:t>
+      </w:r>
+      <w:r>
+        <w:rPr>
+          <w:rStyle w:val="atn"/>
+          <w:rFonts w:cs="Courier New"/>
+          <w:color w:val="882288"/>
+        </w:rPr>
+        <w:t>android:text</w:t>
+      </w:r>
+      <w:r>
+        <w:rPr>
+          <w:rStyle w:val="pun"/>
+          <w:rFonts w:cs="Courier New"/>
+          <w:color w:val="666600"/>
+        </w:rPr>
+        <w:t>=</w:t>
+      </w:r>
+      <w:r>
+        <w:rPr>
+          <w:rStyle w:val="atv"/>
+          <w:rFonts w:cs="Courier New"/>
+          <w:color w:val="008800"/>
+        </w:rPr>
+        <w:t>"blue"</w:t>
+      </w:r>
+      <w:r>
+        <w:rPr>
+          <w:color w:val="000000"/>
+        </w:rPr>
+        <w:br/>
+      </w:r>
+      <w:r>
+        <w:rPr>
+          <w:rStyle w:val="pln"/>
+          <w:rFonts w:cs="Courier New"/>
+          <w:color w:val="000000"/>
+        </w:rPr>
+        <w:t xml:space="preserve">          </w:t>
+      </w:r>
+      <w:r>
+        <w:rPr>
+          <w:rStyle w:val="atn"/>
+          <w:rFonts w:cs="Courier New"/>
+          <w:color w:val="882288"/>
+        </w:rPr>
+        <w:t>android:gravity</w:t>
+      </w:r>
+      <w:r>
+        <w:rPr>
+          <w:rStyle w:val="pun"/>
+          <w:rFonts w:cs="Courier New"/>
+          <w:color w:val="666600"/>
+        </w:rPr>
+        <w:t>=</w:t>
+      </w:r>
+      <w:r>
+        <w:rPr>
+          <w:rStyle w:val="atv"/>
+          <w:rFonts w:cs="Courier New"/>
+          <w:color w:val="008800"/>
+        </w:rPr>
+        <w:t>"center_horizontal"</w:t>
+      </w:r>
+      <w:r>
+        <w:rPr>
+          <w:color w:val="000000"/>
+        </w:rPr>
+        <w:br/>
+      </w:r>
+      <w:r>
+        <w:rPr>
+          <w:rStyle w:val="pln"/>
+          <w:rFonts w:cs="Courier New"/>
+          <w:color w:val="000000"/>
+        </w:rPr>
+        <w:t xml:space="preserve">          </w:t>
+      </w:r>
+      <w:r>
+        <w:rPr>
+          <w:rStyle w:val="atn"/>
+          <w:rFonts w:cs="Courier New"/>
+          <w:color w:val="882288"/>
+        </w:rPr>
+        <w:t>android:background</w:t>
+      </w:r>
+      <w:r>
+        <w:rPr>
+          <w:rStyle w:val="pun"/>
+          <w:rFonts w:cs="Courier New"/>
+          <w:color w:val="666600"/>
+        </w:rPr>
+        <w:t>=</w:t>
+      </w:r>
+      <w:r>
+        <w:rPr>
+          <w:rStyle w:val="atv"/>
+          <w:rFonts w:cs="Courier New"/>
+          <w:color w:val="008800"/>
+        </w:rPr>
+        <w:t>"#0000aa"</w:t>
+      </w:r>
+      <w:r>
+        <w:rPr>
+          <w:color w:val="000000"/>
+        </w:rPr>
+        <w:br/>
+      </w:r>
+      <w:r>
+        <w:rPr>
+          <w:rStyle w:val="pln"/>
+          <w:rFonts w:cs="Courier New"/>
+          <w:color w:val="000000"/>
+        </w:rPr>
+        <w:t xml:space="preserve">          </w:t>
+      </w:r>
+      <w:r>
+        <w:rPr>
+          <w:rStyle w:val="atn"/>
+          <w:rFonts w:cs="Courier New"/>
+          <w:color w:val="882288"/>
+        </w:rPr>
+        <w:t>android:layout_width</w:t>
+      </w:r>
+      <w:r>
+        <w:rPr>
+          <w:rStyle w:val="pun"/>
+          <w:rFonts w:cs="Courier New"/>
+          <w:color w:val="666600"/>
+        </w:rPr>
+        <w:t>=</w:t>
+      </w:r>
+      <w:r>
+        <w:rPr>
+          <w:rStyle w:val="atv"/>
+          <w:rFonts w:cs="Courier New"/>
+          <w:color w:val="008800"/>
+        </w:rPr>
+        <w:t>"wrap_content"</w:t>
+      </w:r>
+      <w:r>
+        <w:rPr>
+          <w:color w:val="000000"/>
+        </w:rPr>
+        <w:br/>
+      </w:r>
+      <w:r>
+        <w:rPr>
+          <w:rStyle w:val="pln"/>
+          <w:rFonts w:cs="Courier New"/>
+          <w:color w:val="000000"/>
+        </w:rPr>
+        <w:t xml:space="preserve">          </w:t>
+      </w:r>
+      <w:r>
+        <w:rPr>
+          <w:rStyle w:val="atn"/>
+          <w:rFonts w:cs="Courier New"/>
+          <w:color w:val="882288"/>
+        </w:rPr>
+        <w:t>android:layout_height</w:t>
+      </w:r>
+      <w:r>
+        <w:rPr>
+          <w:rStyle w:val="pun"/>
+          <w:rFonts w:cs="Courier New"/>
+          <w:color w:val="666600"/>
+        </w:rPr>
+        <w:t>=</w:t>
+      </w:r>
+      <w:r>
+        <w:rPr>
+          <w:rStyle w:val="atv"/>
+          <w:rFonts w:cs="Courier New"/>
+          <w:color w:val="008800"/>
+        </w:rPr>
+        <w:t>"fill_parent"</w:t>
+      </w:r>
+      <w:r>
+        <w:rPr>
+          <w:color w:val="000000"/>
+        </w:rPr>
+        <w:br/>
+      </w:r>
+      <w:r>
+        <w:rPr>
+          <w:rStyle w:val="pln"/>
+          <w:rFonts w:cs="Courier New"/>
+          <w:color w:val="000000"/>
+        </w:rPr>
+        <w:t xml:space="preserve">          </w:t>
+      </w:r>
+      <w:r>
+        <w:rPr>
+          <w:rStyle w:val="atn"/>
+          <w:rFonts w:cs="Courier New"/>
+          <w:color w:val="882288"/>
+        </w:rPr>
+        <w:t>android:layout_weight</w:t>
+      </w:r>
+      <w:r>
+        <w:rPr>
+          <w:rStyle w:val="pun"/>
+          <w:rFonts w:cs="Courier New"/>
+          <w:color w:val="666600"/>
+        </w:rPr>
+        <w:t>=</w:t>
+      </w:r>
+      <w:r>
+        <w:rPr>
+          <w:rStyle w:val="atv"/>
+          <w:rFonts w:cs="Courier New"/>
+          <w:color w:val="008800"/>
+        </w:rPr>
+        <w:t>"1"</w:t>
+      </w:r>
+      <w:r>
+        <w:rPr>
+          <w:rStyle w:val="tag"/>
+          <w:rFonts w:cs="Courier New"/>
+          <w:color w:val="000088"/>
+        </w:rPr>
+        <w:t>/&gt;</w:t>
+      </w:r>
+      <w:r>
+        <w:rPr>
+          <w:color w:val="000000"/>
+        </w:rPr>
+        <w:br/>
+      </w:r>
+      <w:r>
+        <w:rPr>
+          <w:rStyle w:val="pln"/>
+          <w:rFonts w:cs="Courier New"/>
+          <w:color w:val="000000"/>
+        </w:rPr>
+        <w:t xml:space="preserve">      </w:t>
+      </w:r>
+      <w:r>
+        <w:rPr>
+          <w:rStyle w:val="tag"/>
+          <w:rFonts w:cs="Courier New"/>
+          <w:color w:val="000088"/>
+        </w:rPr>
+        <w:t>&lt;TextView</w:t>
+      </w:r>
+      <w:r>
+        <w:rPr>
+          <w:color w:val="000000"/>
+        </w:rPr>
+        <w:br/>
+      </w:r>
+      <w:r>
+        <w:rPr>
+          <w:rStyle w:val="pln"/>
+          <w:rFonts w:cs="Courier New"/>
+          <w:color w:val="000000"/>
+        </w:rPr>
+        <w:t xml:space="preserve">          </w:t>
+      </w:r>
+      <w:r>
+        <w:rPr>
+          <w:rStyle w:val="atn"/>
+          <w:rFonts w:cs="Courier New"/>
+          <w:color w:val="882288"/>
+        </w:rPr>
+        <w:t>android:text</w:t>
+      </w:r>
+      <w:r>
+        <w:rPr>
+          <w:rStyle w:val="pun"/>
+          <w:rFonts w:cs="Courier New"/>
+          <w:color w:val="666600"/>
+        </w:rPr>
+        <w:t>=</w:t>
+      </w:r>
+      <w:r>
+        <w:rPr>
+          <w:rStyle w:val="atv"/>
+          <w:rFonts w:cs="Courier New"/>
+          <w:color w:val="008800"/>
+        </w:rPr>
+        <w:t>"yellow"</w:t>
+      </w:r>
+      <w:r>
+        <w:rPr>
+          <w:color w:val="000000"/>
+        </w:rPr>
+        <w:br/>
+      </w:r>
+      <w:r>
+        <w:rPr>
+          <w:rStyle w:val="pln"/>
+          <w:rFonts w:cs="Courier New"/>
+          <w:color w:val="000000"/>
+        </w:rPr>
+        <w:t xml:space="preserve">          </w:t>
+      </w:r>
+      <w:r>
+        <w:rPr>
+          <w:rStyle w:val="atn"/>
+          <w:rFonts w:cs="Courier New"/>
+          <w:color w:val="882288"/>
+        </w:rPr>
+        <w:t>android:gravity</w:t>
+      </w:r>
+      <w:r>
+        <w:rPr>
+          <w:rStyle w:val="pun"/>
+          <w:rFonts w:cs="Courier New"/>
+          <w:color w:val="666600"/>
+        </w:rPr>
+        <w:t>=</w:t>
+      </w:r>
+      <w:r>
+        <w:rPr>
+          <w:rStyle w:val="atv"/>
+          <w:rFonts w:cs="Courier New"/>
+          <w:color w:val="008800"/>
+        </w:rPr>
+        <w:t>"center_horizontal"</w:t>
+      </w:r>
+      <w:r>
+        <w:rPr>
+          <w:color w:val="000000"/>
+        </w:rPr>
+        <w:br/>
+      </w:r>
+      <w:r>
+        <w:rPr>
+          <w:rStyle w:val="pln"/>
+          <w:rFonts w:cs="Courier New"/>
+          <w:color w:val="000000"/>
+        </w:rPr>
+        <w:t xml:space="preserve">          </w:t>
+      </w:r>
+      <w:r>
+        <w:rPr>
+          <w:rStyle w:val="atn"/>
+          <w:rFonts w:cs="Courier New"/>
+          <w:color w:val="882288"/>
+        </w:rPr>
+        <w:t>android:background</w:t>
+      </w:r>
+      <w:r>
+        <w:rPr>
+          <w:rStyle w:val="pun"/>
+          <w:rFonts w:cs="Courier New"/>
+          <w:color w:val="666600"/>
+        </w:rPr>
+        <w:t>=</w:t>
+      </w:r>
+      <w:r>
+        <w:rPr>
+          <w:rStyle w:val="atv"/>
+          <w:rFonts w:cs="Courier New"/>
+          <w:color w:val="008800"/>
+        </w:rPr>
+        <w:t>"#aaaa00"</w:t>
+      </w:r>
+      <w:r>
+        <w:rPr>
+          <w:color w:val="000000"/>
+        </w:rPr>
+        <w:br/>
+      </w:r>
+      <w:r>
+        <w:rPr>
+          <w:rStyle w:val="pln"/>
+          <w:rFonts w:cs="Courier New"/>
+          <w:color w:val="000000"/>
+        </w:rPr>
+        <w:t xml:space="preserve">          </w:t>
+      </w:r>
+      <w:r>
+        <w:rPr>
+          <w:rStyle w:val="atn"/>
+          <w:rFonts w:cs="Courier New"/>
+          <w:color w:val="882288"/>
+        </w:rPr>
+        <w:t>android:layout_width</w:t>
+      </w:r>
+      <w:r>
+        <w:rPr>
+          <w:rStyle w:val="pun"/>
+          <w:rFonts w:cs="Courier New"/>
+          <w:color w:val="666600"/>
+        </w:rPr>
+        <w:t>=</w:t>
+      </w:r>
+      <w:r>
+        <w:rPr>
+          <w:rStyle w:val="atv"/>
+          <w:rFonts w:cs="Courier New"/>
+          <w:color w:val="008800"/>
+        </w:rPr>
+        <w:t>"wrap_content"</w:t>
+      </w:r>
+      <w:r>
+        <w:rPr>
+          <w:color w:val="000000"/>
+        </w:rPr>
+        <w:br/>
+      </w:r>
+      <w:r>
+        <w:rPr>
+          <w:rStyle w:val="pln"/>
+          <w:rFonts w:cs="Courier New"/>
+          <w:color w:val="000000"/>
+        </w:rPr>
+        <w:t xml:space="preserve">          </w:t>
+      </w:r>
+      <w:r>
+        <w:rPr>
+          <w:rStyle w:val="atn"/>
+          <w:rFonts w:cs="Courier New"/>
+          <w:color w:val="882288"/>
+        </w:rPr>
+        <w:t>android:layout_height</w:t>
+      </w:r>
+      <w:r>
+        <w:rPr>
+          <w:rStyle w:val="pun"/>
+          <w:rFonts w:cs="Courier New"/>
+          <w:color w:val="666600"/>
+        </w:rPr>
+        <w:t>=</w:t>
+      </w:r>
+      <w:r>
+        <w:rPr>
+          <w:rStyle w:val="atv"/>
+          <w:rFonts w:cs="Courier New"/>
+          <w:color w:val="008800"/>
+        </w:rPr>
+        <w:t>"fill_parent"</w:t>
+      </w:r>
+      <w:r>
+        <w:rPr>
+          <w:color w:val="000000"/>
+        </w:rPr>
+        <w:br/>
+      </w:r>
+      <w:r>
+        <w:rPr>
+          <w:rStyle w:val="pln"/>
+          <w:rFonts w:cs="Courier New"/>
+          <w:color w:val="000000"/>
+        </w:rPr>
+        <w:t xml:space="preserve">          </w:t>
+      </w:r>
+      <w:r>
+        <w:rPr>
+          <w:rStyle w:val="atn"/>
+          <w:rFonts w:cs="Courier New"/>
+          <w:color w:val="882288"/>
+        </w:rPr>
+        <w:t>android:layout_weight</w:t>
+      </w:r>
+      <w:r>
+        <w:rPr>
+          <w:rStyle w:val="pun"/>
+          <w:rFonts w:cs="Courier New"/>
+          <w:color w:val="666600"/>
+        </w:rPr>
+        <w:t>=</w:t>
+      </w:r>
+      <w:r>
+        <w:rPr>
+          <w:rStyle w:val="atv"/>
+          <w:rFonts w:cs="Courier New"/>
+          <w:color w:val="008800"/>
+        </w:rPr>
+        <w:t>"1"</w:t>
+      </w:r>
+      <w:r>
+        <w:rPr>
+          <w:rStyle w:val="tag"/>
+          <w:rFonts w:cs="Courier New"/>
+          <w:color w:val="000088"/>
+        </w:rPr>
+        <w:t>/&gt;</w:t>
+      </w:r>
+      <w:r>
+        <w:rPr>
+          <w:color w:val="000000"/>
+        </w:rPr>
+        <w:br/>
+      </w:r>
+      <w:r>
+        <w:rPr>
+          <w:rStyle w:val="pln"/>
+          <w:rFonts w:cs="Courier New"/>
+          <w:color w:val="000000"/>
+        </w:rPr>
+        <w:t xml:space="preserve">  </w:t>
+      </w:r>
+      <w:r>
+        <w:rPr>
+          <w:rStyle w:val="tag"/>
+          <w:rFonts w:cs="Courier New"/>
+          <w:color w:val="000088"/>
+        </w:rPr>
+        <w:t>&lt;/LinearLayout&gt;</w:t>
+      </w:r>
+    </w:p>
+    <w:p>
+      <w:pPr>
+        <w:pStyle w:val="HTMLPreformatted"/>
+        <w:pBdr>
+          <w:top w:val="single" w:sz="6" w:space="8" w:color="CCCCCC"/>
+          <w:left w:val="single" w:sz="6" w:space="8" w:color="CCCCCC"/>
+          <w:bottom w:val="single" w:sz="6" w:space="8" w:color="CCCCCC"/>
+          <w:right w:val="single" w:sz="6" w:space="8" w:color="CCCCCC"/>
+        </w:pBdr>
+        <w:shd w:val="clear" w:color="auto" w:fill="FAFAFA"/>
+        <w:spacing w:before="120" w:line="268" w:lineRule="atLeast"/>
+        <w:ind w:left="240"/>
+        <w:rPr>
+          <w:color w:val="007000"/>
+        </w:rPr>
+      </w:pPr>
+      <w:r>
+        <w:rPr>
+          <w:rStyle w:val="tag"/>
+          <w:rFonts w:cs="Courier New"/>
+          <w:color w:val="000088"/>
+        </w:rPr>
+        <w:t>&lt;/LinearLayout&gt;</w:t>
+      </w:r>
+    </w:p>
+    <w:p>
+      <w:pPr>
+        <w:rPr>
           <w:i/>
           <w:szCs w:val="24"/>
         </w:rPr>
       </w:pPr>
       <w:r>
         <w:rPr>
-          <w:b/>
+          <w:szCs w:val="24"/>
+        </w:rPr>
+        <w:br/>
+      </w:r>
+      <w:r>
+        <w:rPr>
           <w:i/>
           <w:szCs w:val="24"/>
         </w:rPr>
-        <w:t>Controllers</w:t>
-      </w:r>
-    </w:p>
-    <w:p>
-      <w:pPr>
-        <w:pStyle w:val="ListParagraph"/>
-        <w:numPr>
-          <w:ilvl w:val="0"/>
-          <w:numId w:val="13"/>
-        </w:numPr>
-        <w:rPr>
-          <w:szCs w:val="24"/>
-        </w:rPr>
-      </w:pPr>
-      <w:r>
-        <w:rPr>
-          <w:szCs w:val="24"/>
-        </w:rPr>
-        <w:t>TcpClient.java: An active class which handles incoming information from the application server, as well as sending out updates of the current models. All critical information is sent via serialized objects over the input/output stream; non-critical information, such as chat messages, are sent as UTF-encoded Strings.</w:t>
-      </w:r>
-    </w:p>
-    <w:p>
-      <w:pPr>
-        <w:pStyle w:val="ListParagraph"/>
-        <w:numPr>
-          <w:ilvl w:val="0"/>
-          <w:numId w:val="13"/>
-        </w:numPr>
-        <w:rPr>
-          <w:szCs w:val="24"/>
-        </w:rPr>
-      </w:pPr>
-      <w:r>
-        <w:rPr>
-          <w:szCs w:val="24"/>
-        </w:rPr>
-        <w:t>MediaClient.java: The MediaClient is responsible for handling incoming UDP packets regarding the live video stream. Its sole purpose is to handle these packets and to reconstruct the video feed.</w:t>
-      </w:r>
-    </w:p>
-    <w:p>
-      <w:pPr>
-        <w:pStyle w:val="ListParagraph"/>
-        <w:rPr>
-          <w:szCs w:val="24"/>
-        </w:rPr>
-      </w:pPr>
-    </w:p>
-    <w:p>
-      <w:pPr>
-        <w:pStyle w:val="ListParagraph"/>
-        <w:rPr>
-          <w:b/>
-          <w:i/>
-          <w:szCs w:val="24"/>
-        </w:rPr>
-      </w:pPr>
-      <w:r>
-        <w:rPr>
-          <w:b/>
-          <w:i/>
-          <w:szCs w:val="24"/>
-        </w:rPr>
-        <w:t>Models</w:t>
-      </w:r>
-    </w:p>
-    <w:p>
-      <w:pPr>
-        <w:pStyle w:val="ListParagraph"/>
-        <w:rPr>
-          <w:b/>
-          <w:i/>
-          <w:szCs w:val="24"/>
-        </w:rPr>
-      </w:pPr>
-    </w:p>
-    <w:p>
-      <w:pPr>
-        <w:pStyle w:val="ListParagraph"/>
-        <w:numPr>
-          <w:ilvl w:val="0"/>
-          <w:numId w:val="14"/>
-        </w:numPr>
-        <w:rPr>
-          <w:szCs w:val="24"/>
-        </w:rPr>
-      </w:pPr>
-      <w:r>
-        <w:rPr>
-          <w:szCs w:val="24"/>
-        </w:rPr>
-        <w:t>LobbyModel.java: Keeps track of all users and robots in the lobby, as well as all chat and game events, which are displayed in the chat interface.</w:t>
-      </w:r>
-    </w:p>
-    <w:p>
-      <w:pPr>
-        <w:pStyle w:val="ListParagraph"/>
-        <w:numPr>
-          <w:ilvl w:val="0"/>
-          <w:numId w:val="14"/>
-        </w:numPr>
-        <w:rPr>
-          <w:szCs w:val="24"/>
-        </w:rPr>
-      </w:pPr>
-      <w:r>
-        <w:rPr>
-          <w:szCs w:val="24"/>
-        </w:rPr>
-        <w:t>ClientGameModel.java: Keeps track of all game entities and the state of the current game. This includes players, various obstacles, projectiles, as well as locations, life, ammunition, etc.</w:t>
-      </w:r>
-    </w:p>
-    <w:p>
-      <w:pPr>
-        <w:pStyle w:val="ListParagraph"/>
-        <w:rPr>
-          <w:szCs w:val="24"/>
-        </w:rPr>
-      </w:pPr>
-    </w:p>
-    <w:p>
-      <w:pPr>
-        <w:pStyle w:val="ListParagraph"/>
-        <w:rPr>
-          <w:b/>
-          <w:i/>
-          <w:szCs w:val="24"/>
-        </w:rPr>
-      </w:pPr>
-      <w:r>
-        <w:rPr>
-          <w:b/>
-          <w:i/>
-          <w:szCs w:val="24"/>
-        </w:rPr>
-        <w:t>Passive</w:t>
-      </w:r>
-    </w:p>
-    <w:p>
-      <w:pPr>
-        <w:pStyle w:val="ListParagraph"/>
-        <w:rPr>
-          <w:szCs w:val="24"/>
-        </w:rPr>
-      </w:pPr>
-    </w:p>
-    <w:p>
-      <w:pPr>
-        <w:pStyle w:val="ListParagraph"/>
-        <w:numPr>
-          <w:ilvl w:val="0"/>
-          <w:numId w:val="15"/>
-        </w:numPr>
-        <w:rPr>
-          <w:szCs w:val="24"/>
-        </w:rPr>
-      </w:pPr>
-      <w:r>
-        <w:rPr>
-          <w:szCs w:val="24"/>
-        </w:rPr>
-        <w:t>Player.java: Used to store in-game player information, such as their name. Used by the ClientGameModel.</w:t>
-      </w:r>
-    </w:p>
-    <w:p>
-      <w:pPr>
-        <w:pStyle w:val="ListParagraph"/>
-        <w:numPr>
-          <w:ilvl w:val="0"/>
-          <w:numId w:val="15"/>
-        </w:numPr>
-        <w:rPr>
-          <w:szCs w:val="24"/>
-        </w:rPr>
-      </w:pPr>
-      <w:r>
-        <w:rPr>
-          <w:szCs w:val="24"/>
-        </w:rPr>
-        <w:t>User.java: Used to store out-of-game player information, such as name, ping, flags, etc. Used by LobbyModel.</w:t>
-      </w:r>
-    </w:p>
-    <w:p>
-      <w:pPr>
-        <w:ind w:left="720"/>
-        <w:rPr>
-          <w:b/>
-          <w:i/>
-          <w:szCs w:val="24"/>
-        </w:rPr>
-      </w:pPr>
-      <w:r>
-        <w:rPr>
-          <w:b/>
-          <w:i/>
-          <w:szCs w:val="24"/>
-        </w:rPr>
+        <w:t>Figure 11.2: XML code used to obtain the GUI as seen in figure 11.1 above.</w:t>
+      </w:r>
+    </w:p>
+    <w:p>
+      <w:pPr>
+        <w:pStyle w:val="Heading2"/>
+      </w:pPr>
+      <w:bookmarkStart w:id="61" w:name="_Toc289606868"/>
+      <w:r>
         <w:t>OpenGL</w:t>
       </w:r>
-    </w:p>
-    <w:p>
-      <w:pPr>
-        <w:pStyle w:val="ListParagraph"/>
-        <w:numPr>
-          <w:ilvl w:val="0"/>
-          <w:numId w:val="16"/>
-        </w:numPr>
-        <w:rPr>
-          <w:szCs w:val="24"/>
-        </w:rPr>
-      </w:pPr>
-      <w:r>
-        <w:rPr>
-          <w:szCs w:val="24"/>
-        </w:rPr>
-        <w:t>OpenGLRenderer.java: A custom OpenGL renderer class which takes a particular Mesh (see below) and renders it on to the OpenGL view (set up in RoboWars.java).</w:t>
-      </w:r>
-    </w:p>
-    <w:p>
-      <w:pPr>
-        <w:pStyle w:val="ListParagraph"/>
-        <w:numPr>
-          <w:ilvl w:val="0"/>
-          <w:numId w:val="16"/>
-        </w:numPr>
-        <w:rPr>
-          <w:szCs w:val="24"/>
-        </w:rPr>
-      </w:pPr>
-      <w:r>
-        <w:rPr>
-          <w:szCs w:val="24"/>
-        </w:rPr>
-        <w:t>Group.java: A simple storage and access class to manage a group of Mesh objects (see below).</w:t>
-      </w:r>
-    </w:p>
-    <w:p>
-      <w:pPr>
-        <w:pStyle w:val="ListParagraph"/>
-        <w:numPr>
-          <w:ilvl w:val="0"/>
-          <w:numId w:val="16"/>
-        </w:numPr>
-        <w:rPr>
-          <w:szCs w:val="24"/>
-        </w:rPr>
-      </w:pPr>
-      <w:r>
-        <w:rPr>
-          <w:szCs w:val="24"/>
-        </w:rPr>
-        <w:t>Mesh.java: A super class which can be implemented to form any type of 3D polygon. Used to map vertices, textures, and indices, and defines how to draw the object. Also controls the position and the rotation of the object.</w:t>
-      </w:r>
-    </w:p>
-    <w:p>
-      <w:pPr>
-        <w:pStyle w:val="ListParagraph"/>
-        <w:numPr>
-          <w:ilvl w:val="0"/>
-          <w:numId w:val="16"/>
-        </w:numPr>
-        <w:rPr>
-          <w:szCs w:val="24"/>
-        </w:rPr>
-      </w:pPr>
-      <w:r>
-        <w:rPr>
-          <w:szCs w:val="24"/>
-        </w:rPr>
-        <w:t xml:space="preserve">Cube.java, Plane.java: Polygon classes which have extended the functionalities of </w:t>
+      <w:r>
+        <w:t xml:space="preserve"> Rendering</w:t>
+      </w:r>
+      <w:bookmarkEnd w:id="61"/>
+    </w:p>
+    <w:p>
+      <w:pPr>
+        <w:rPr>
+          <w:szCs w:val="24"/>
+        </w:rPr>
+      </w:pPr>
+      <w:r>
+        <w:rPr>
+          <w:szCs w:val="24"/>
+        </w:rPr>
+        <w:t>OpenGL/ES is a cross-platform API that renders both 2D and 3D graphics on embedded systems. Theoretically, any OpenGL program created under the OpenGL 1.5 standard (or earlier) should work in OpenGL/ES, therefore there exists plenty of documentation for OpenGL/ES that is relevant to mobile developers. [16]</w:t>
+      </w:r>
+    </w:p>
+    <w:p>
+      <w:pPr>
+        <w:rPr>
+          <w:szCs w:val="24"/>
+        </w:rPr>
+      </w:pPr>
+      <w:r>
+        <w:rPr>
+          <w:szCs w:val="24"/>
+        </w:rPr>
+        <w:t xml:space="preserve">Rendering 3D objects in OpenGL is relatively straight-forward, yet takes some time to learn and adjust to. An OpenGL drawing starts as a set of vertices, which define the corners of the polygon. Next, a set of index triplets are supplied; these define the order in which to connect the vertices. When texturing is enabled, another set of indices must be supplied, these ones relative to the polygon and not an absolute coordinate system. Once the shape of the polygon is defined, it must be placed and rotated. It is easier to think of the OpenGL surface as moving and not the actual polygons; placing a polygon at (0,0,0) will place it exactly where the previous polygon was placed. Further, once one polygon has been rotated and placed, all subsequent polygons will retain the same rotation. This is due to the fact that the polygons are not being rotated at all, but the OpenGL surface is. </w:t>
       </w:r>
     </w:p>
     <w:p>
       <w:pPr>
         <w:pStyle w:val="Heading2"/>
       </w:pPr>
-      <w:bookmarkStart w:id="60" w:name="_Toc289606868"/>
-      <w:r>
-        <w:t>OpenGL</w:t>
-      </w:r>
-      <w:r>
-        <w:t xml:space="preserve"> Rendering</w:t>
-      </w:r>
-      <w:bookmarkEnd w:id="60"/>
-    </w:p>
-    <w:p>
-      <w:pPr>
-        <w:rPr>
-          <w:szCs w:val="24"/>
-        </w:rPr>
-      </w:pPr>
-      <w:r>
-        <w:rPr>
-          <w:szCs w:val="24"/>
-        </w:rPr>
-        <w:t>OpenGL/ES is a cross-platform API that renders both 2D and 3D graphics on embedded systems. Theoretically, any OpenGL program created under the OpenGL 1.5 standard (or earlier) should work in OpenGL/ES, therefore there exists plenty of documentation for OpenGL/ES that is relevant to mobile developers. [16]</w:t>
-      </w:r>
-    </w:p>
-    <w:p>
-      <w:pPr>
-        <w:rPr>
-          <w:szCs w:val="24"/>
-        </w:rPr>
-      </w:pPr>
-      <w:r>
-        <w:rPr>
-          <w:szCs w:val="24"/>
-        </w:rPr>
-        <w:t xml:space="preserve">Rendering 3D objects in OpenGL is relatively straight-forward, yet takes some time to learn and adjust to. An OpenGL drawing starts as a set of vertices, which define the corners of the polygon. Next, a set of index triplets are supplied; these define the order in which to connect the vertices. When texturing is enabled, another set of indices must be supplied, these ones relative to the polygon and not an absolute coordinate system. Once the shape of the polygon is defined, it must be placed and rotated. It is easier to think of the OpenGL surface as moving and not the actual polygons; placing a polygon at (0,0,0) will place it exactly where the previous polygon was placed. Further, once one polygon has been rotated and placed, all subsequent polygons will retain the same rotation. This is due to the fact that the polygons are not being rotated at all, but the OpenGL surface is. </w:t>
-      </w:r>
-    </w:p>
-    <w:p>
-      <w:pPr>
-        <w:pStyle w:val="Heading2"/>
-      </w:pPr>
-      <w:bookmarkStart w:id="61" w:name="_Toc289606869"/>
+      <w:bookmarkStart w:id="62" w:name="_Toc289606869"/>
       <w:r>
         <w:t>Development</w:t>
       </w:r>
       <w:r>
         <w:t xml:space="preserve"> Issues and Solutions</w:t>
       </w:r>
-      <w:bookmarkEnd w:id="61"/>
+      <w:bookmarkEnd w:id="62"/>
     </w:p>
     <w:p>
       <w:pPr>
         <w:pStyle w:val="Heading3"/>
       </w:pPr>
-      <w:bookmarkStart w:id="62" w:name="_Toc289606870"/>
+      <w:bookmarkStart w:id="63" w:name="_Toc289606870"/>
       <w:r>
         <w:t>Android</w:t>
       </w:r>
       <w:r>
         <w:t xml:space="preserve"> Emulator</w:t>
       </w:r>
-      <w:bookmarkEnd w:id="62"/>
+      <w:bookmarkEnd w:id="63"/>
     </w:p>
     <w:p>
       <w:pPr>
@@ -11164,12 +12882,11 @@
       <w:pPr>
         <w:pStyle w:val="Heading1"/>
       </w:pPr>
-      <w:bookmarkStart w:id="63" w:name="_Toc289606871"/>
       <w:r>
         <w:t>Testing</w:t>
       </w:r>
       <w:bookmarkEnd w:id="56"/>
-      <w:bookmarkEnd w:id="63"/>
+      <w:bookmarkEnd w:id="59"/>
     </w:p>
     <w:p>
       <w:pPr>
@@ -11177,7 +12894,7 @@
       </w:pPr>
       <w:bookmarkStart w:id="64" w:name="_Toc289606872"/>
       <w:r>
-        <w:t>Robot Client Testing (Michael Wright)</w:t>
+        <w:t>Robot Client Testing</w:t>
       </w:r>
       <w:bookmarkEnd w:id="64"/>
     </w:p>
@@ -11260,7 +12977,7 @@
       </w:pPr>
       <w:bookmarkStart w:id="65" w:name="_Toc289606873"/>
       <w:r>
-        <w:t>Android Client Testing (Steve Legere)</w:t>
+        <w:t>Android Client Testing</w:t>
       </w:r>
       <w:bookmarkEnd w:id="65"/>
     </w:p>
@@ -11269,21 +12986,21 @@
         <w:rPr>
           <w:szCs w:val="24"/>
         </w:rPr>
-      </w:pPr>
-      <w:r>
-        <w:rPr>
-          <w:szCs w:val="24"/>
-        </w:rPr>
-        <w:t>The Android client was tested mainly through the use of the Android Emulator software, and later via physical mobile devices. During the first half of the project, in testing various elements of the design of the Android application such as scrollbar functionality, button presses, and basic user interaction, it was crucial to take advantage of the Android Emulator; this allowed for quick, easy and efficient testing of the application’s interface without any prior knowledge or experience in Android application development. &lt;expand further&gt;.</w:t>
-      </w:r>
-    </w:p>
-    <w:p>
-      <w:pPr>
-        <w:pStyle w:val="Heading2"/>
       </w:pPr>
       <w:bookmarkStart w:id="66" w:name="_Toc288415413"/>
       <w:bookmarkStart w:id="67" w:name="_Toc289606874"/>
       <w:r>
+        <w:rPr>
+          <w:szCs w:val="24"/>
+        </w:rPr>
+        <w:t>The Android client was tested mainly through the use of the Android Emulator software, and later via physical mobile devices. During the first half of the project, in testing various elements of the design of the Android application such as scrollbar functionality, button presses, and basic user interaction, it was crucial to take advantage of the Android Emulator; this allowed for quick, easy and efficient testing of the application’s interface without any prior knowledge or experience in Android application development.</w:t>
+      </w:r>
+    </w:p>
+    <w:p>
+      <w:pPr>
+        <w:pStyle w:val="Heading2"/>
+      </w:pPr>
+      <w:r>
         <w:t>Server Side Testing</w:t>
       </w:r>
       <w:bookmarkEnd w:id="66"/>
@@ -11300,7 +13017,7 @@
       </w:pPr>
       <w:bookmarkStart w:id="68" w:name="_Toc289606875"/>
       <w:r>
-        <w:t>Controller Testing (Alexander Craig)</w:t>
+        <w:t>Controller Testing</w:t>
       </w:r>
       <w:bookmarkEnd w:id="68"/>
     </w:p>
@@ -11359,8 +13076,8 @@
           <w:color w:val="FF0000"/>
         </w:rPr>
         <w:pict>
-          <v:shape id="_x0000_i1039" type="#_x0000_t75" style="width:431.25pt;height:516.75pt">
-            <v:imagedata r:id="rId24" o:title=""/>
+          <v:shape id="_x0000_i1040" type="#_x0000_t75" style="width:431.25pt;height:516.75pt">
+            <v:imagedata r:id="rId26" o:title=""/>
           </v:shape>
         </w:pict>
       </w:r>
@@ -11399,7 +13116,7 @@
       <w:bookmarkStart w:id="70" w:name="_Toc288415414"/>
       <w:bookmarkStart w:id="71" w:name="_Toc289606876"/>
       <w:r>
-        <w:t>Model Testing (Alex Dinardo)</w:t>
+        <w:t>Model Testing</w:t>
       </w:r>
       <w:bookmarkEnd w:id="70"/>
       <w:bookmarkEnd w:id="71"/>
@@ -11430,7 +13147,7 @@
       <w:bookmarkStart w:id="72" w:name="_Toc288415415"/>
       <w:bookmarkStart w:id="73" w:name="_Toc289606877"/>
       <w:r>
-        <w:t>Integration Testing (Alex Dinardo)</w:t>
+        <w:t>Integration Testing</w:t>
       </w:r>
       <w:bookmarkEnd w:id="72"/>
       <w:bookmarkEnd w:id="73"/>
@@ -11452,7 +13169,7 @@
       <w:bookmarkStart w:id="74" w:name="_Toc288392682"/>
       <w:bookmarkStart w:id="75" w:name="_Toc289606878"/>
       <w:r>
-        <w:t>Conclusion (Mike Wright)</w:t>
+        <w:t>Conclusion</w:t>
       </w:r>
       <w:bookmarkEnd w:id="74"/>
       <w:bookmarkEnd w:id="75"/>
@@ -12253,7 +13970,7 @@
         <w:rStyle w:val="PageNumber"/>
         <w:noProof/>
       </w:rPr>
-      <w:t>41</w:t>
+      <w:t>61</w:t>
     </w:r>
     <w:r>
       <w:rPr>
@@ -12725,6 +14442,232 @@
     </w:lvl>
   </w:abstractNum>
   <w:abstractNum w:abstractNumId="4">
+    <w:nsid w:val="10704AEA"/>
+    <w:multiLevelType w:val="hybridMultilevel"/>
+    <w:tmpl w:val="4C3CF26E"/>
+    <w:lvl w:ilvl="0" w:tplc="04090001">
+      <w:start w:val="1"/>
+      <w:numFmt w:val="bullet"/>
+      <w:lvlText w:val=""/>
+      <w:lvlJc w:val="left"/>
+      <w:pPr>
+        <w:ind w:left="720" w:hanging="360"/>
+      </w:pPr>
+      <w:rPr>
+        <w:rFonts w:ascii="Symbol" w:hAnsi="Symbol" w:hint="default"/>
+      </w:rPr>
+    </w:lvl>
+    <w:lvl w:ilvl="1" w:tplc="04090003" w:tentative="1">
+      <w:start w:val="1"/>
+      <w:numFmt w:val="bullet"/>
+      <w:lvlText w:val="o"/>
+      <w:lvlJc w:val="left"/>
+      <w:pPr>
+        <w:ind w:left="1440" w:hanging="360"/>
+      </w:pPr>
+      <w:rPr>
+        <w:rFonts w:ascii="Courier New" w:hAnsi="Courier New" w:hint="default"/>
+      </w:rPr>
+    </w:lvl>
+    <w:lvl w:ilvl="2" w:tplc="04090005" w:tentative="1">
+      <w:start w:val="1"/>
+      <w:numFmt w:val="bullet"/>
+      <w:lvlText w:val=""/>
+      <w:lvlJc w:val="left"/>
+      <w:pPr>
+        <w:ind w:left="2160" w:hanging="360"/>
+      </w:pPr>
+      <w:rPr>
+        <w:rFonts w:ascii="Wingdings" w:hAnsi="Wingdings" w:hint="default"/>
+      </w:rPr>
+    </w:lvl>
+    <w:lvl w:ilvl="3" w:tplc="04090001" w:tentative="1">
+      <w:start w:val="1"/>
+      <w:numFmt w:val="bullet"/>
+      <w:lvlText w:val=""/>
+      <w:lvlJc w:val="left"/>
+      <w:pPr>
+        <w:ind w:left="2880" w:hanging="360"/>
+      </w:pPr>
+      <w:rPr>
+        <w:rFonts w:ascii="Symbol" w:hAnsi="Symbol" w:hint="default"/>
+      </w:rPr>
+    </w:lvl>
+    <w:lvl w:ilvl="4" w:tplc="04090003" w:tentative="1">
+      <w:start w:val="1"/>
+      <w:numFmt w:val="bullet"/>
+      <w:lvlText w:val="o"/>
+      <w:lvlJc w:val="left"/>
+      <w:pPr>
+        <w:ind w:left="3600" w:hanging="360"/>
+      </w:pPr>
+      <w:rPr>
+        <w:rFonts w:ascii="Courier New" w:hAnsi="Courier New" w:hint="default"/>
+      </w:rPr>
+    </w:lvl>
+    <w:lvl w:ilvl="5" w:tplc="04090005" w:tentative="1">
+      <w:start w:val="1"/>
+      <w:numFmt w:val="bullet"/>
+      <w:lvlText w:val=""/>
+      <w:lvlJc w:val="left"/>
+      <w:pPr>
+        <w:ind w:left="4320" w:hanging="360"/>
+      </w:pPr>
+      <w:rPr>
+        <w:rFonts w:ascii="Wingdings" w:hAnsi="Wingdings" w:hint="default"/>
+      </w:rPr>
+    </w:lvl>
+    <w:lvl w:ilvl="6" w:tplc="04090001" w:tentative="1">
+      <w:start w:val="1"/>
+      <w:numFmt w:val="bullet"/>
+      <w:lvlText w:val=""/>
+      <w:lvlJc w:val="left"/>
+      <w:pPr>
+        <w:ind w:left="5040" w:hanging="360"/>
+      </w:pPr>
+      <w:rPr>
+        <w:rFonts w:ascii="Symbol" w:hAnsi="Symbol" w:hint="default"/>
+      </w:rPr>
+    </w:lvl>
+    <w:lvl w:ilvl="7" w:tplc="04090003" w:tentative="1">
+      <w:start w:val="1"/>
+      <w:numFmt w:val="bullet"/>
+      <w:lvlText w:val="o"/>
+      <w:lvlJc w:val="left"/>
+      <w:pPr>
+        <w:ind w:left="5760" w:hanging="360"/>
+      </w:pPr>
+      <w:rPr>
+        <w:rFonts w:ascii="Courier New" w:hAnsi="Courier New" w:hint="default"/>
+      </w:rPr>
+    </w:lvl>
+    <w:lvl w:ilvl="8" w:tplc="04090005" w:tentative="1">
+      <w:start w:val="1"/>
+      <w:numFmt w:val="bullet"/>
+      <w:lvlText w:val=""/>
+      <w:lvlJc w:val="left"/>
+      <w:pPr>
+        <w:ind w:left="6480" w:hanging="360"/>
+      </w:pPr>
+      <w:rPr>
+        <w:rFonts w:ascii="Wingdings" w:hAnsi="Wingdings" w:hint="default"/>
+      </w:rPr>
+    </w:lvl>
+  </w:abstractNum>
+  <w:abstractNum w:abstractNumId="5">
+    <w:nsid w:val="16351EEB"/>
+    <w:multiLevelType w:val="hybridMultilevel"/>
+    <w:tmpl w:val="C12E7946"/>
+    <w:lvl w:ilvl="0" w:tplc="04090001">
+      <w:start w:val="1"/>
+      <w:numFmt w:val="bullet"/>
+      <w:lvlText w:val=""/>
+      <w:lvlJc w:val="left"/>
+      <w:pPr>
+        <w:ind w:left="720" w:hanging="360"/>
+      </w:pPr>
+      <w:rPr>
+        <w:rFonts w:ascii="Symbol" w:hAnsi="Symbol" w:hint="default"/>
+      </w:rPr>
+    </w:lvl>
+    <w:lvl w:ilvl="1" w:tplc="04090003" w:tentative="1">
+      <w:start w:val="1"/>
+      <w:numFmt w:val="bullet"/>
+      <w:lvlText w:val="o"/>
+      <w:lvlJc w:val="left"/>
+      <w:pPr>
+        <w:ind w:left="1440" w:hanging="360"/>
+      </w:pPr>
+      <w:rPr>
+        <w:rFonts w:ascii="Courier New" w:hAnsi="Courier New" w:hint="default"/>
+      </w:rPr>
+    </w:lvl>
+    <w:lvl w:ilvl="2" w:tplc="04090005" w:tentative="1">
+      <w:start w:val="1"/>
+      <w:numFmt w:val="bullet"/>
+      <w:lvlText w:val=""/>
+      <w:lvlJc w:val="left"/>
+      <w:pPr>
+        <w:ind w:left="2160" w:hanging="360"/>
+      </w:pPr>
+      <w:rPr>
+        <w:rFonts w:ascii="Wingdings" w:hAnsi="Wingdings" w:hint="default"/>
+      </w:rPr>
+    </w:lvl>
+    <w:lvl w:ilvl="3" w:tplc="04090001" w:tentative="1">
+      <w:start w:val="1"/>
+      <w:numFmt w:val="bullet"/>
+      <w:lvlText w:val=""/>
+      <w:lvlJc w:val="left"/>
+      <w:pPr>
+        <w:ind w:left="2880" w:hanging="360"/>
+      </w:pPr>
+      <w:rPr>
+        <w:rFonts w:ascii="Symbol" w:hAnsi="Symbol" w:hint="default"/>
+      </w:rPr>
+    </w:lvl>
+    <w:lvl w:ilvl="4" w:tplc="04090003" w:tentative="1">
+      <w:start w:val="1"/>
+      <w:numFmt w:val="bullet"/>
+      <w:lvlText w:val="o"/>
+      <w:lvlJc w:val="left"/>
+      <w:pPr>
+        <w:ind w:left="3600" w:hanging="360"/>
+      </w:pPr>
+      <w:rPr>
+        <w:rFonts w:ascii="Courier New" w:hAnsi="Courier New" w:hint="default"/>
+      </w:rPr>
+    </w:lvl>
+    <w:lvl w:ilvl="5" w:tplc="04090005" w:tentative="1">
+      <w:start w:val="1"/>
+      <w:numFmt w:val="bullet"/>
+      <w:lvlText w:val=""/>
+      <w:lvlJc w:val="left"/>
+      <w:pPr>
+        <w:ind w:left="4320" w:hanging="360"/>
+      </w:pPr>
+      <w:rPr>
+        <w:rFonts w:ascii="Wingdings" w:hAnsi="Wingdings" w:hint="default"/>
+      </w:rPr>
+    </w:lvl>
+    <w:lvl w:ilvl="6" w:tplc="04090001" w:tentative="1">
+      <w:start w:val="1"/>
+      <w:numFmt w:val="bullet"/>
+      <w:lvlText w:val=""/>
+      <w:lvlJc w:val="left"/>
+      <w:pPr>
+        <w:ind w:left="5040" w:hanging="360"/>
+      </w:pPr>
+      <w:rPr>
+        <w:rFonts w:ascii="Symbol" w:hAnsi="Symbol" w:hint="default"/>
+      </w:rPr>
+    </w:lvl>
+    <w:lvl w:ilvl="7" w:tplc="04090003" w:tentative="1">
+      <w:start w:val="1"/>
+      <w:numFmt w:val="bullet"/>
+      <w:lvlText w:val="o"/>
+      <w:lvlJc w:val="left"/>
+      <w:pPr>
+        <w:ind w:left="5760" w:hanging="360"/>
+      </w:pPr>
+      <w:rPr>
+        <w:rFonts w:ascii="Courier New" w:hAnsi="Courier New" w:hint="default"/>
+      </w:rPr>
+    </w:lvl>
+    <w:lvl w:ilvl="8" w:tplc="04090005" w:tentative="1">
+      <w:start w:val="1"/>
+      <w:numFmt w:val="bullet"/>
+      <w:lvlText w:val=""/>
+      <w:lvlJc w:val="left"/>
+      <w:pPr>
+        <w:ind w:left="6480" w:hanging="360"/>
+      </w:pPr>
+      <w:rPr>
+        <w:rFonts w:ascii="Wingdings" w:hAnsi="Wingdings" w:hint="default"/>
+      </w:rPr>
+    </w:lvl>
+  </w:abstractNum>
+  <w:abstractNum w:abstractNumId="6">
     <w:nsid w:val="18F6543D"/>
     <w:multiLevelType w:val="hybridMultilevel"/>
     <w:tmpl w:val="EAB22FF4"/>
@@ -12837,7 +14780,7 @@
       </w:rPr>
     </w:lvl>
   </w:abstractNum>
-  <w:abstractNum w:abstractNumId="5">
+  <w:abstractNum w:abstractNumId="7">
     <w:nsid w:val="1E3B00C1"/>
     <w:multiLevelType w:val="hybridMultilevel"/>
     <w:tmpl w:val="3A2C2A2E"/>
@@ -12950,7 +14893,7 @@
       </w:rPr>
     </w:lvl>
   </w:abstractNum>
-  <w:abstractNum w:abstractNumId="6">
+  <w:abstractNum w:abstractNumId="8">
     <w:nsid w:val="1E6D6305"/>
     <w:multiLevelType w:val="hybridMultilevel"/>
     <w:tmpl w:val="59F8EC82"/>
@@ -13063,7 +15006,7 @@
       </w:rPr>
     </w:lvl>
   </w:abstractNum>
-  <w:abstractNum w:abstractNumId="7">
+  <w:abstractNum w:abstractNumId="9">
     <w:nsid w:val="20B577E5"/>
     <w:multiLevelType w:val="hybridMultilevel"/>
     <w:tmpl w:val="B3D21312"/>
@@ -13176,7 +15119,7 @@
       </w:rPr>
     </w:lvl>
   </w:abstractNum>
-  <w:abstractNum w:abstractNumId="8">
+  <w:abstractNum w:abstractNumId="10">
     <w:nsid w:val="21851EA9"/>
     <w:multiLevelType w:val="hybridMultilevel"/>
     <w:tmpl w:val="CE029732"/>
@@ -13289,7 +15232,7 @@
       </w:rPr>
     </w:lvl>
   </w:abstractNum>
-  <w:abstractNum w:abstractNumId="9">
+  <w:abstractNum w:abstractNumId="11">
     <w:nsid w:val="237C0ECE"/>
     <w:multiLevelType w:val="multilevel"/>
     <w:tmpl w:val="43E87292"/>
@@ -13402,7 +15345,7 @@
       </w:rPr>
     </w:lvl>
   </w:abstractNum>
-  <w:abstractNum w:abstractNumId="10">
+  <w:abstractNum w:abstractNumId="12">
     <w:nsid w:val="262E72BB"/>
     <w:multiLevelType w:val="multilevel"/>
     <w:tmpl w:val="0409001F"/>
@@ -13515,7 +15458,7 @@
       </w:rPr>
     </w:lvl>
   </w:abstractNum>
-  <w:abstractNum w:abstractNumId="11">
+  <w:abstractNum w:abstractNumId="13">
     <w:nsid w:val="270A6242"/>
     <w:multiLevelType w:val="multilevel"/>
     <w:tmpl w:val="04090025"/>
@@ -13637,7 +15580,7 @@
       </w:rPr>
     </w:lvl>
   </w:abstractNum>
-  <w:abstractNum w:abstractNumId="12">
+  <w:abstractNum w:abstractNumId="14">
     <w:nsid w:val="29A83F12"/>
     <w:multiLevelType w:val="hybridMultilevel"/>
     <w:tmpl w:val="8A123966"/>
@@ -13750,7 +15693,7 @@
       </w:rPr>
     </w:lvl>
   </w:abstractNum>
-  <w:abstractNum w:abstractNumId="13">
+  <w:abstractNum w:abstractNumId="15">
     <w:nsid w:val="2EE0157B"/>
     <w:multiLevelType w:val="hybridMultilevel"/>
     <w:tmpl w:val="6B18D39A"/>
@@ -13863,7 +15806,7 @@
       </w:rPr>
     </w:lvl>
   </w:abstractNum>
-  <w:abstractNum w:abstractNumId="14">
+  <w:abstractNum w:abstractNumId="16">
     <w:nsid w:val="371F637A"/>
     <w:multiLevelType w:val="hybridMultilevel"/>
     <w:tmpl w:val="3F0ADA18"/>
@@ -13976,7 +15919,7 @@
       </w:rPr>
     </w:lvl>
   </w:abstractNum>
-  <w:abstractNum w:abstractNumId="15">
+  <w:abstractNum w:abstractNumId="17">
     <w:nsid w:val="3AEF124C"/>
     <w:multiLevelType w:val="hybridMultilevel"/>
     <w:tmpl w:val="1E0C3130"/>
@@ -14089,7 +16032,7 @@
       </w:rPr>
     </w:lvl>
   </w:abstractNum>
-  <w:abstractNum w:abstractNumId="16">
+  <w:abstractNum w:abstractNumId="18">
     <w:nsid w:val="424C1590"/>
     <w:multiLevelType w:val="hybridMultilevel"/>
     <w:tmpl w:val="F160887E"/>
@@ -14202,7 +16145,7 @@
       </w:rPr>
     </w:lvl>
   </w:abstractNum>
-  <w:abstractNum w:abstractNumId="17">
+  <w:abstractNum w:abstractNumId="19">
     <w:nsid w:val="470D7808"/>
     <w:multiLevelType w:val="hybridMultilevel"/>
     <w:tmpl w:val="2040A138"/>
@@ -14315,7 +16258,7 @@
       </w:rPr>
     </w:lvl>
   </w:abstractNum>
-  <w:abstractNum w:abstractNumId="18">
+  <w:abstractNum w:abstractNumId="20">
     <w:nsid w:val="472D5154"/>
     <w:multiLevelType w:val="hybridMultilevel"/>
     <w:tmpl w:val="9EE414D8"/>
@@ -14428,7 +16371,7 @@
       </w:rPr>
     </w:lvl>
   </w:abstractNum>
-  <w:abstractNum w:abstractNumId="19">
+  <w:abstractNum w:abstractNumId="21">
     <w:nsid w:val="481C2A47"/>
     <w:multiLevelType w:val="hybridMultilevel"/>
     <w:tmpl w:val="5AA61684"/>
@@ -14541,7 +16484,7 @@
       </w:rPr>
     </w:lvl>
   </w:abstractNum>
-  <w:abstractNum w:abstractNumId="20">
+  <w:abstractNum w:abstractNumId="22">
     <w:nsid w:val="55154F71"/>
     <w:multiLevelType w:val="hybridMultilevel"/>
     <w:tmpl w:val="F46462BE"/>
@@ -14654,7 +16597,7 @@
       </w:rPr>
     </w:lvl>
   </w:abstractNum>
-  <w:abstractNum w:abstractNumId="21">
+  <w:abstractNum w:abstractNumId="23">
     <w:nsid w:val="65094BEE"/>
     <w:multiLevelType w:val="hybridMultilevel"/>
     <w:tmpl w:val="46C08F2C"/>
@@ -14767,41 +16710,154 @@
       </w:rPr>
     </w:lvl>
   </w:abstractNum>
+  <w:abstractNum w:abstractNumId="24">
+    <w:nsid w:val="7CF46891"/>
+    <w:multiLevelType w:val="hybridMultilevel"/>
+    <w:tmpl w:val="C57814C6"/>
+    <w:lvl w:ilvl="0" w:tplc="04090001">
+      <w:start w:val="1"/>
+      <w:numFmt w:val="bullet"/>
+      <w:lvlText w:val=""/>
+      <w:lvlJc w:val="left"/>
+      <w:pPr>
+        <w:ind w:left="720" w:hanging="360"/>
+      </w:pPr>
+      <w:rPr>
+        <w:rFonts w:ascii="Symbol" w:hAnsi="Symbol" w:hint="default"/>
+      </w:rPr>
+    </w:lvl>
+    <w:lvl w:ilvl="1" w:tplc="04090003" w:tentative="1">
+      <w:start w:val="1"/>
+      <w:numFmt w:val="bullet"/>
+      <w:lvlText w:val="o"/>
+      <w:lvlJc w:val="left"/>
+      <w:pPr>
+        <w:ind w:left="1440" w:hanging="360"/>
+      </w:pPr>
+      <w:rPr>
+        <w:rFonts w:ascii="Courier New" w:hAnsi="Courier New" w:hint="default"/>
+      </w:rPr>
+    </w:lvl>
+    <w:lvl w:ilvl="2" w:tplc="04090005" w:tentative="1">
+      <w:start w:val="1"/>
+      <w:numFmt w:val="bullet"/>
+      <w:lvlText w:val=""/>
+      <w:lvlJc w:val="left"/>
+      <w:pPr>
+        <w:ind w:left="2160" w:hanging="360"/>
+      </w:pPr>
+      <w:rPr>
+        <w:rFonts w:ascii="Wingdings" w:hAnsi="Wingdings" w:hint="default"/>
+      </w:rPr>
+    </w:lvl>
+    <w:lvl w:ilvl="3" w:tplc="04090001" w:tentative="1">
+      <w:start w:val="1"/>
+      <w:numFmt w:val="bullet"/>
+      <w:lvlText w:val=""/>
+      <w:lvlJc w:val="left"/>
+      <w:pPr>
+        <w:ind w:left="2880" w:hanging="360"/>
+      </w:pPr>
+      <w:rPr>
+        <w:rFonts w:ascii="Symbol" w:hAnsi="Symbol" w:hint="default"/>
+      </w:rPr>
+    </w:lvl>
+    <w:lvl w:ilvl="4" w:tplc="04090003" w:tentative="1">
+      <w:start w:val="1"/>
+      <w:numFmt w:val="bullet"/>
+      <w:lvlText w:val="o"/>
+      <w:lvlJc w:val="left"/>
+      <w:pPr>
+        <w:ind w:left="3600" w:hanging="360"/>
+      </w:pPr>
+      <w:rPr>
+        <w:rFonts w:ascii="Courier New" w:hAnsi="Courier New" w:hint="default"/>
+      </w:rPr>
+    </w:lvl>
+    <w:lvl w:ilvl="5" w:tplc="04090005" w:tentative="1">
+      <w:start w:val="1"/>
+      <w:numFmt w:val="bullet"/>
+      <w:lvlText w:val=""/>
+      <w:lvlJc w:val="left"/>
+      <w:pPr>
+        <w:ind w:left="4320" w:hanging="360"/>
+      </w:pPr>
+      <w:rPr>
+        <w:rFonts w:ascii="Wingdings" w:hAnsi="Wingdings" w:hint="default"/>
+      </w:rPr>
+    </w:lvl>
+    <w:lvl w:ilvl="6" w:tplc="04090001" w:tentative="1">
+      <w:start w:val="1"/>
+      <w:numFmt w:val="bullet"/>
+      <w:lvlText w:val=""/>
+      <w:lvlJc w:val="left"/>
+      <w:pPr>
+        <w:ind w:left="5040" w:hanging="360"/>
+      </w:pPr>
+      <w:rPr>
+        <w:rFonts w:ascii="Symbol" w:hAnsi="Symbol" w:hint="default"/>
+      </w:rPr>
+    </w:lvl>
+    <w:lvl w:ilvl="7" w:tplc="04090003" w:tentative="1">
+      <w:start w:val="1"/>
+      <w:numFmt w:val="bullet"/>
+      <w:lvlText w:val="o"/>
+      <w:lvlJc w:val="left"/>
+      <w:pPr>
+        <w:ind w:left="5760" w:hanging="360"/>
+      </w:pPr>
+      <w:rPr>
+        <w:rFonts w:ascii="Courier New" w:hAnsi="Courier New" w:hint="default"/>
+      </w:rPr>
+    </w:lvl>
+    <w:lvl w:ilvl="8" w:tplc="04090005" w:tentative="1">
+      <w:start w:val="1"/>
+      <w:numFmt w:val="bullet"/>
+      <w:lvlText w:val=""/>
+      <w:lvlJc w:val="left"/>
+      <w:pPr>
+        <w:ind w:left="6480" w:hanging="360"/>
+      </w:pPr>
+      <w:rPr>
+        <w:rFonts w:ascii="Wingdings" w:hAnsi="Wingdings" w:hint="default"/>
+      </w:rPr>
+    </w:lvl>
+  </w:abstractNum>
   <w:num w:numId="1">
-    <w:abstractNumId w:val="4"/>
+    <w:abstractNumId w:val="6"/>
   </w:num>
   <w:num w:numId="2">
+    <w:abstractNumId w:val="15"/>
+  </w:num>
+  <w:num w:numId="3">
+    <w:abstractNumId w:val="16"/>
+  </w:num>
+  <w:num w:numId="4">
+    <w:abstractNumId w:val="20"/>
+  </w:num>
+  <w:num w:numId="5">
+    <w:abstractNumId w:val="18"/>
+  </w:num>
+  <w:num w:numId="6">
     <w:abstractNumId w:val="13"/>
   </w:num>
-  <w:num w:numId="3">
+  <w:num w:numId="7">
+    <w:abstractNumId w:val="12"/>
+  </w:num>
+  <w:num w:numId="8">
+    <w:abstractNumId w:val="22"/>
+  </w:num>
+  <w:num w:numId="9">
+    <w:abstractNumId w:val="17"/>
+  </w:num>
+  <w:num w:numId="10">
     <w:abstractNumId w:val="14"/>
   </w:num>
-  <w:num w:numId="4">
-    <w:abstractNumId w:val="18"/>
-  </w:num>
-  <w:num w:numId="5">
-    <w:abstractNumId w:val="16"/>
-  </w:num>
-  <w:num w:numId="6">
-    <w:abstractNumId w:val="11"/>
-  </w:num>
-  <w:num w:numId="7">
+  <w:num w:numId="11">
     <w:abstractNumId w:val="10"/>
   </w:num>
-  <w:num w:numId="8">
-    <w:abstractNumId w:val="20"/>
-  </w:num>
-  <w:num w:numId="9">
-    <w:abstractNumId w:val="15"/>
-  </w:num>
-  <w:num w:numId="10">
-    <w:abstractNumId w:val="12"/>
-  </w:num>
-  <w:num w:numId="11">
-    <w:abstractNumId w:val="8"/>
-  </w:num>
   <w:num w:numId="12">
-    <w:abstractNumId w:val="17"/>
+    <w:abstractNumId w:val="19"/>
   </w:num>
   <w:num w:numId="13">
     <w:abstractNumId w:val="1"/>
@@ -14810,28 +16866,37 @@
     <w:abstractNumId w:val="2"/>
   </w:num>
   <w:num w:numId="15">
-    <w:abstractNumId w:val="5"/>
+    <w:abstractNumId w:val="7"/>
   </w:num>
   <w:num w:numId="16">
     <w:abstractNumId w:val="3"/>
   </w:num>
   <w:num w:numId="17">
-    <w:abstractNumId w:val="9"/>
+    <w:abstractNumId w:val="11"/>
   </w:num>
   <w:num w:numId="18">
-    <w:abstractNumId w:val="19"/>
+    <w:abstractNumId w:val="21"/>
   </w:num>
   <w:num w:numId="19">
-    <w:abstractNumId w:val="6"/>
+    <w:abstractNumId w:val="8"/>
   </w:num>
   <w:num w:numId="20">
-    <w:abstractNumId w:val="7"/>
+    <w:abstractNumId w:val="9"/>
   </w:num>
   <w:num w:numId="21">
     <w:abstractNumId w:val="0"/>
   </w:num>
   <w:num w:numId="22">
-    <w:abstractNumId w:val="21"/>
+    <w:abstractNumId w:val="23"/>
+  </w:num>
+  <w:num w:numId="23">
+    <w:abstractNumId w:val="24"/>
+  </w:num>
+  <w:num w:numId="24">
+    <w:abstractNumId w:val="5"/>
+  </w:num>
+  <w:num w:numId="25">
+    <w:abstractNumId w:val="4"/>
   </w:num>
 </w:numbering>
 </file>
@@ -15652,6 +17717,109 @@
       <w:bCs/>
     </w:rPr>
   </w:style>
+  <w:style w:type="paragraph" w:styleId="HTMLPreformatted">
+    <w:name w:val="HTML Preformatted"/>
+    <w:basedOn w:val="Normal"/>
+    <w:link w:val="HTMLPreformattedChar"/>
+    <w:uiPriority w:val="99"/>
+    <w:semiHidden/>
+    <w:locked/>
+    <w:rsid w:val="004363BC"/>
+    <w:pPr>
+      <w:tabs>
+        <w:tab w:val="left" w:pos="916"/>
+        <w:tab w:val="left" w:pos="1832"/>
+        <w:tab w:val="left" w:pos="2748"/>
+        <w:tab w:val="left" w:pos="3664"/>
+        <w:tab w:val="left" w:pos="4580"/>
+        <w:tab w:val="left" w:pos="5496"/>
+        <w:tab w:val="left" w:pos="6412"/>
+        <w:tab w:val="left" w:pos="7328"/>
+        <w:tab w:val="left" w:pos="8244"/>
+        <w:tab w:val="left" w:pos="9160"/>
+        <w:tab w:val="left" w:pos="10076"/>
+        <w:tab w:val="left" w:pos="10992"/>
+        <w:tab w:val="left" w:pos="11908"/>
+        <w:tab w:val="left" w:pos="12824"/>
+        <w:tab w:val="left" w:pos="13740"/>
+        <w:tab w:val="left" w:pos="14656"/>
+      </w:tabs>
+      <w:spacing w:after="0" w:line="240" w:lineRule="auto"/>
+    </w:pPr>
+    <w:rPr>
+      <w:rFonts w:ascii="Courier New" w:eastAsia="Times New Roman" w:hAnsi="Courier New" w:cs="Courier New"/>
+      <w:sz w:val="20"/>
+      <w:szCs w:val="20"/>
+      <w:lang w:val="en-US"/>
+    </w:rPr>
+  </w:style>
+  <w:style w:type="character" w:customStyle="1" w:styleId="HTMLPreformattedChar">
+    <w:name w:val="HTML Preformatted Char"/>
+    <w:basedOn w:val="DefaultParagraphFont"/>
+    <w:link w:val="HTMLPreformatted"/>
+    <w:uiPriority w:val="99"/>
+    <w:semiHidden/>
+    <w:locked/>
+    <w:rsid w:val="004363BC"/>
+    <w:rPr>
+      <w:rFonts w:ascii="Courier New" w:eastAsia="Times New Roman" w:hAnsi="Courier New" w:cs="Courier New"/>
+      <w:lang w:val="en-US" w:eastAsia="en-US" w:bidi="ar-SA"/>
+    </w:rPr>
+  </w:style>
+  <w:style w:type="character" w:customStyle="1" w:styleId="pun">
+    <w:name w:val="pun"/>
+    <w:basedOn w:val="DefaultParagraphFont"/>
+    <w:uiPriority w:val="99"/>
+    <w:rsid w:val="004363BC"/>
+    <w:rPr>
+      <w:rFonts w:cs="Times New Roman"/>
+    </w:rPr>
+  </w:style>
+  <w:style w:type="character" w:customStyle="1" w:styleId="pln">
+    <w:name w:val="pln"/>
+    <w:basedOn w:val="DefaultParagraphFont"/>
+    <w:uiPriority w:val="99"/>
+    <w:rsid w:val="004363BC"/>
+    <w:rPr>
+      <w:rFonts w:cs="Times New Roman"/>
+    </w:rPr>
+  </w:style>
+  <w:style w:type="character" w:customStyle="1" w:styleId="str">
+    <w:name w:val="str"/>
+    <w:basedOn w:val="DefaultParagraphFont"/>
+    <w:uiPriority w:val="99"/>
+    <w:rsid w:val="004363BC"/>
+    <w:rPr>
+      <w:rFonts w:cs="Times New Roman"/>
+    </w:rPr>
+  </w:style>
+  <w:style w:type="character" w:customStyle="1" w:styleId="tag">
+    <w:name w:val="tag"/>
+    <w:basedOn w:val="DefaultParagraphFont"/>
+    <w:uiPriority w:val="99"/>
+    <w:rsid w:val="004363BC"/>
+    <w:rPr>
+      <w:rFonts w:cs="Times New Roman"/>
+    </w:rPr>
+  </w:style>
+  <w:style w:type="character" w:customStyle="1" w:styleId="atn">
+    <w:name w:val="atn"/>
+    <w:basedOn w:val="DefaultParagraphFont"/>
+    <w:uiPriority w:val="99"/>
+    <w:rsid w:val="004363BC"/>
+    <w:rPr>
+      <w:rFonts w:cs="Times New Roman"/>
+    </w:rPr>
+  </w:style>
+  <w:style w:type="character" w:customStyle="1" w:styleId="atv">
+    <w:name w:val="atv"/>
+    <w:basedOn w:val="DefaultParagraphFont"/>
+    <w:uiPriority w:val="99"/>
+    <w:rsid w:val="004363BC"/>
+    <w:rPr>
+      <w:rFonts w:cs="Times New Roman"/>
+    </w:rPr>
+  </w:style>
 </w:styles>
 </file>
 
